--- a/CMQA/Mission Overview/RCL-O-CMQA2 Rascal Mission Overview.docx
+++ b/CMQA/Mission Overview/RCL-O-CMQA2 Rascal Mission Overview.docx
@@ -158,7 +158,27 @@
           <w:szCs w:val="28"/>
           <w:lang w:val="fr-FR"/>
         </w:rPr>
-        <w:t xml:space="preserve">Document Number: </w:t>
+        <w:t xml:space="preserve">Document </w:t>
+      </w:r>
+      <w:proofErr w:type="spellStart"/>
+      <w:r>
+        <w:rPr>
+          <w:rFonts w:ascii="Times New Roman" w:eastAsia="Times New Roman" w:hAnsi="Times New Roman" w:cs="Times New Roman"/>
+          <w:sz w:val="28"/>
+          <w:szCs w:val="28"/>
+          <w:lang w:val="fr-FR"/>
+        </w:rPr>
+        <w:t>Number</w:t>
+      </w:r>
+      <w:proofErr w:type="spellEnd"/>
+      <w:r>
+        <w:rPr>
+          <w:rFonts w:ascii="Times New Roman" w:eastAsia="Times New Roman" w:hAnsi="Times New Roman" w:cs="Times New Roman"/>
+          <w:sz w:val="28"/>
+          <w:szCs w:val="28"/>
+          <w:lang w:val="fr-FR"/>
+        </w:rPr>
+        <w:t xml:space="preserve">: </w:t>
       </w:r>
       <w:sdt>
         <w:sdtPr>
@@ -557,8 +577,6 @@
                 </w:r>
               </w:p>
             </w:tc>
-            <w:bookmarkStart w:id="0" w:name="_GoBack"/>
-            <w:bookmarkEnd w:id="0"/>
           </w:tr>
         </w:sdtContent>
       </w:sdt>
@@ -1179,8 +1197,17 @@
                 <w:rFonts w:ascii="Times New Roman" w:eastAsia="Times New Roman" w:hAnsi="Times New Roman" w:cs="Times New Roman"/>
                 <w:szCs w:val="20"/>
               </w:rPr>
-              <w:t>Dr. Michael Swartwout</w:t>
+              <w:t xml:space="preserve">Dr. Michael </w:t>
             </w:r>
+            <w:proofErr w:type="spellStart"/>
+            <w:r>
+              <w:rPr>
+                <w:rFonts w:ascii="Times New Roman" w:eastAsia="Times New Roman" w:hAnsi="Times New Roman" w:cs="Times New Roman"/>
+                <w:szCs w:val="20"/>
+              </w:rPr>
+              <w:t>Swartwout</w:t>
+            </w:r>
+            <w:proofErr w:type="spellEnd"/>
           </w:p>
         </w:tc>
         <w:tc>
@@ -3812,17 +3839,43 @@
           <w:numId w:val="0"/>
         </w:numPr>
       </w:pPr>
-      <w:bookmarkStart w:id="1" w:name="_Toc155858539"/>
-      <w:bookmarkStart w:id="2" w:name="_Toc322629289"/>
+      <w:bookmarkStart w:id="0" w:name="_Toc155858539"/>
+      <w:bookmarkStart w:id="1" w:name="_Toc374129792"/>
       <w:r>
         <w:lastRenderedPageBreak/>
         <w:t>Executive Summary</w:t>
       </w:r>
+      <w:bookmarkEnd w:id="0"/>
       <w:bookmarkEnd w:id="1"/>
-      <w:bookmarkEnd w:id="2"/>
     </w:p>
     <w:p>
+      <w:pPr>
+        <w:spacing w:after="120"/>
+        <w:jc w:val="both"/>
+        <w:rPr>
+          <w:rFonts w:ascii="Times New Roman" w:hAnsi="Times New Roman" w:cs="Times New Roman"/>
+          <w:sz w:val="22"/>
+        </w:rPr>
+      </w:pPr>
       <w:r>
+        <w:rPr>
+          <w:rFonts w:ascii="Times New Roman" w:hAnsi="Times New Roman" w:cs="Times New Roman"/>
+          <w:sz w:val="22"/>
+        </w:rPr>
+        <w:t>Rascal’s mission is to demonstrate prox</w:t>
+      </w:r>
+      <w:r>
+        <w:rPr>
+          <w:rFonts w:ascii="Times New Roman" w:hAnsi="Times New Roman" w:cs="Times New Roman"/>
+          <w:sz w:val="22"/>
+        </w:rPr>
+        <w:t xml:space="preserve">imity operations within a small satellite architecture, including stationkeeping, “Escape”, and rendezvous. </w:t>
+      </w:r>
+      <w:r>
+        <w:rPr>
+          <w:rFonts w:ascii="Times New Roman" w:hAnsi="Times New Roman" w:cs="Times New Roman"/>
+          <w:sz w:val="22"/>
+        </w:rPr>
         <w:br w:type="page"/>
       </w:r>
     </w:p>
@@ -3852,8 +3905,14 @@
         <w:p>
           <w:pPr>
             <w:pStyle w:val="TOCHeading"/>
+            <w:rPr>
+              <w:rFonts w:ascii="Times New Roman" w:hAnsi="Times New Roman" w:cs="Times New Roman"/>
+            </w:rPr>
           </w:pPr>
           <w:r>
+            <w:rPr>
+              <w:rFonts w:ascii="Times New Roman" w:hAnsi="Times New Roman" w:cs="Times New Roman"/>
+            </w:rPr>
             <w:t>Contents</w:t>
           </w:r>
         </w:p>
@@ -3870,15 +3929,24 @@
             </w:rPr>
           </w:pPr>
           <w:r>
+            <w:rPr>
+              <w:rFonts w:ascii="Times New Roman" w:hAnsi="Times New Roman" w:cs="Times New Roman"/>
+            </w:rPr>
             <w:fldChar w:fldCharType="begin"/>
           </w:r>
           <w:r>
+            <w:rPr>
+              <w:rFonts w:ascii="Times New Roman" w:hAnsi="Times New Roman" w:cs="Times New Roman"/>
+            </w:rPr>
             <w:instrText xml:space="preserve"> TOC \o "1-3" \h \z \u </w:instrText>
           </w:r>
           <w:r>
+            <w:rPr>
+              <w:rFonts w:ascii="Times New Roman" w:hAnsi="Times New Roman" w:cs="Times New Roman"/>
+            </w:rPr>
             <w:fldChar w:fldCharType="separate"/>
           </w:r>
-          <w:hyperlink w:anchor="_Toc322629289" w:history="1">
+          <w:hyperlink w:anchor="_Toc374129792" w:history="1">
             <w:r>
               <w:rPr>
                 <w:rStyle w:val="Hyperlink"/>
@@ -3905,7 +3973,7 @@
                 <w:noProof/>
                 <w:webHidden/>
               </w:rPr>
-              <w:instrText xml:space="preserve"> PAGEREF _Toc322629289 \h </w:instrText>
+              <w:instrText xml:space="preserve"> PAGEREF _Toc374129792 \h </w:instrText>
             </w:r>
             <w:r>
               <w:rPr>
@@ -3949,7 +4017,7 @@
               <w:sz w:val="22"/>
             </w:rPr>
           </w:pPr>
-          <w:hyperlink w:anchor="_Toc322629290" w:history="1">
+          <w:hyperlink w:anchor="_Toc374129793" w:history="1">
             <w:r>
               <w:rPr>
                 <w:rStyle w:val="Hyperlink"/>
@@ -3970,7 +4038,7 @@
                 <w:rStyle w:val="Hyperlink"/>
                 <w:noProof/>
               </w:rPr>
-              <w:t>Introduction</w:t>
+              <w:t>Program Introduction</w:t>
             </w:r>
             <w:r>
               <w:rPr>
@@ -3991,7 +4059,7 @@
                 <w:noProof/>
                 <w:webHidden/>
               </w:rPr>
-              <w:instrText xml:space="preserve"> PAGEREF _Toc322629290 \h </w:instrText>
+              <w:instrText xml:space="preserve"> PAGEREF _Toc374129793 \h </w:instrText>
             </w:r>
             <w:r>
               <w:rPr>
@@ -4011,7 +4079,7 @@
                 <w:noProof/>
                 <w:webHidden/>
               </w:rPr>
-              <w:t>4</w:t>
+              <w:t>6</w:t>
             </w:r>
             <w:r>
               <w:rPr>
@@ -4025,6 +4093,7 @@
         <w:p>
           <w:r>
             <w:rPr>
+              <w:rFonts w:ascii="Times New Roman" w:hAnsi="Times New Roman" w:cs="Times New Roman"/>
               <w:b/>
               <w:bCs/>
               <w:noProof/>
@@ -4043,17 +4112,495 @@
       <w:pPr>
         <w:pStyle w:val="Heading1"/>
       </w:pPr>
-      <w:bookmarkStart w:id="3" w:name="_Toc322629290"/>
+      <w:bookmarkStart w:id="2" w:name="_Toc374129793"/>
       <w:r>
         <w:lastRenderedPageBreak/>
-        <w:t>Introduction</w:t>
+        <w:t>Program Introduction</w:t>
       </w:r>
-      <w:bookmarkEnd w:id="3"/>
+      <w:bookmarkEnd w:id="2"/>
     </w:p>
     <w:p>
+      <w:pPr>
+        <w:spacing w:after="120"/>
+        <w:jc w:val="both"/>
+        <w:rPr>
+          <w:rFonts w:ascii="Times New Roman" w:hAnsi="Times New Roman" w:cs="Times New Roman"/>
+          <w:sz w:val="22"/>
+        </w:rPr>
+      </w:pPr>
       <w:r>
-        <w:t>asdfasdfasdf</w:t>
+        <w:rPr>
+          <w:rFonts w:ascii="Times New Roman" w:hAnsi="Times New Roman" w:cs="Times New Roman"/>
+          <w:sz w:val="22"/>
+        </w:rPr>
+        <w:t xml:space="preserve">Rascal is a </w:t>
       </w:r>
+      <w:r>
+        <w:rPr>
+          <w:rFonts w:ascii="Times New Roman" w:hAnsi="Times New Roman" w:cs="Times New Roman"/>
+          <w:sz w:val="22"/>
+        </w:rPr>
+        <w:t>spacecraft</w:t>
+      </w:r>
+      <w:r>
+        <w:rPr>
+          <w:rFonts w:ascii="Times New Roman" w:hAnsi="Times New Roman" w:cs="Times New Roman"/>
+          <w:sz w:val="22"/>
+        </w:rPr>
+        <w:t xml:space="preserve"> mission that seeks to d</w:t>
+      </w:r>
+      <w:r>
+        <w:rPr>
+          <w:rFonts w:ascii="Times New Roman" w:hAnsi="Times New Roman" w:cs="Times New Roman"/>
+          <w:sz w:val="22"/>
+        </w:rPr>
+        <w:t xml:space="preserve">emonstrate the performance of in-orbit proximity operations within </w:t>
+      </w:r>
+      <w:proofErr w:type="gramStart"/>
+      <w:r>
+        <w:rPr>
+          <w:rFonts w:ascii="Times New Roman" w:hAnsi="Times New Roman" w:cs="Times New Roman"/>
+          <w:sz w:val="22"/>
+        </w:rPr>
+        <w:t>a small</w:t>
+      </w:r>
+      <w:proofErr w:type="gramEnd"/>
+      <w:r>
+        <w:rPr>
+          <w:rFonts w:ascii="Times New Roman" w:hAnsi="Times New Roman" w:cs="Times New Roman"/>
+          <w:sz w:val="22"/>
+        </w:rPr>
+        <w:t xml:space="preserve"> spacecraft architecture. Proximity operations are defined as the performance of orbital maneuvers, such as Stationkeeping</w:t>
+      </w:r>
+      <w:r>
+        <w:rPr>
+          <w:rFonts w:ascii="Times New Roman" w:hAnsi="Times New Roman" w:cs="Times New Roman"/>
+          <w:sz w:val="22"/>
+        </w:rPr>
+        <w:t xml:space="preserve">, </w:t>
+      </w:r>
+      <w:r>
+        <w:rPr>
+          <w:rFonts w:ascii="Times New Roman" w:hAnsi="Times New Roman" w:cs="Times New Roman"/>
+          <w:sz w:val="22"/>
+        </w:rPr>
+        <w:t>Rendezvous</w:t>
+      </w:r>
+      <w:r>
+        <w:rPr>
+          <w:rFonts w:ascii="Times New Roman" w:hAnsi="Times New Roman" w:cs="Times New Roman"/>
+          <w:sz w:val="22"/>
+        </w:rPr>
+        <w:t xml:space="preserve">, </w:t>
+      </w:r>
+      <w:r>
+        <w:rPr>
+          <w:rFonts w:ascii="Times New Roman" w:hAnsi="Times New Roman" w:cs="Times New Roman"/>
+          <w:sz w:val="22"/>
+        </w:rPr>
+        <w:t xml:space="preserve">and Collision Avoidance, relative to </w:t>
+      </w:r>
+      <w:r>
+        <w:rPr>
+          <w:rFonts w:ascii="Times New Roman" w:hAnsi="Times New Roman" w:cs="Times New Roman"/>
+          <w:sz w:val="22"/>
+        </w:rPr>
+        <w:t xml:space="preserve">a resident space object </w:t>
+      </w:r>
+      <w:r>
+        <w:rPr>
+          <w:rFonts w:ascii="Times New Roman" w:hAnsi="Times New Roman" w:cs="Times New Roman"/>
+          <w:sz w:val="22"/>
+        </w:rPr>
+        <w:t>(As Defined in Table 1-1)</w:t>
+      </w:r>
+      <w:r>
+        <w:rPr>
+          <w:rFonts w:ascii="Times New Roman" w:hAnsi="Times New Roman" w:cs="Times New Roman"/>
+          <w:sz w:val="22"/>
+        </w:rPr>
+        <w:t>.</w:t>
+      </w:r>
+    </w:p>
+    <w:p>
+      <w:pPr>
+        <w:spacing w:after="120"/>
+        <w:jc w:val="center"/>
+        <w:rPr>
+          <w:rFonts w:ascii="Times New Roman" w:hAnsi="Times New Roman" w:cs="Times New Roman"/>
+          <w:b/>
+          <w:sz w:val="22"/>
+        </w:rPr>
+      </w:pPr>
+      <w:proofErr w:type="gramStart"/>
+      <w:r>
+        <w:rPr>
+          <w:rFonts w:ascii="Times New Roman" w:hAnsi="Times New Roman" w:cs="Times New Roman"/>
+          <w:b/>
+          <w:sz w:val="22"/>
+        </w:rPr>
+        <w:t>Table 1-1.</w:t>
+      </w:r>
+      <w:proofErr w:type="gramEnd"/>
+      <w:r>
+        <w:rPr>
+          <w:rFonts w:ascii="Times New Roman" w:hAnsi="Times New Roman" w:cs="Times New Roman"/>
+          <w:b/>
+          <w:sz w:val="22"/>
+        </w:rPr>
+        <w:t xml:space="preserve"> Key Proximity Operations Definitions</w:t>
+      </w:r>
+    </w:p>
+    <w:tbl>
+      <w:tblPr>
+        <w:tblStyle w:val="TableGrid"/>
+        <w:tblW w:w="0" w:type="auto"/>
+        <w:tblLook w:val="04A0" w:firstRow="1" w:lastRow="0" w:firstColumn="1" w:lastColumn="0" w:noHBand="0" w:noVBand="1"/>
+      </w:tblPr>
+      <w:tblGrid>
+        <w:gridCol w:w="3168"/>
+        <w:gridCol w:w="6408"/>
+      </w:tblGrid>
+      <w:tr>
+        <w:tc>
+          <w:tcPr>
+            <w:tcW w:w="3168" w:type="dxa"/>
+            <w:shd w:val="clear" w:color="auto" w:fill="17365D" w:themeFill="text2" w:themeFillShade="BF"/>
+          </w:tcPr>
+          <w:p>
+            <w:pPr>
+              <w:spacing w:before="120" w:after="120"/>
+              <w:jc w:val="center"/>
+              <w:rPr>
+                <w:rFonts w:ascii="Times New Roman" w:hAnsi="Times New Roman" w:cs="Times New Roman"/>
+                <w:b/>
+                <w:color w:val="FFFFFF" w:themeColor="background1"/>
+                <w:sz w:val="22"/>
+              </w:rPr>
+            </w:pPr>
+            <w:r>
+              <w:rPr>
+                <w:rFonts w:ascii="Times New Roman" w:hAnsi="Times New Roman" w:cs="Times New Roman"/>
+                <w:b/>
+                <w:color w:val="FFFFFF" w:themeColor="background1"/>
+                <w:sz w:val="22"/>
+              </w:rPr>
+              <w:t>Proximity Operation Terms</w:t>
+            </w:r>
+          </w:p>
+        </w:tc>
+        <w:tc>
+          <w:tcPr>
+            <w:tcW w:w="6408" w:type="dxa"/>
+            <w:shd w:val="clear" w:color="auto" w:fill="17365D" w:themeFill="text2" w:themeFillShade="BF"/>
+          </w:tcPr>
+          <w:p>
+            <w:pPr>
+              <w:spacing w:before="120" w:after="120"/>
+              <w:jc w:val="center"/>
+              <w:rPr>
+                <w:rFonts w:ascii="Times New Roman" w:hAnsi="Times New Roman" w:cs="Times New Roman"/>
+                <w:b/>
+                <w:color w:val="FFFFFF" w:themeColor="background1"/>
+                <w:sz w:val="22"/>
+              </w:rPr>
+            </w:pPr>
+            <w:r>
+              <w:rPr>
+                <w:rFonts w:ascii="Times New Roman" w:hAnsi="Times New Roman" w:cs="Times New Roman"/>
+                <w:b/>
+                <w:color w:val="FFFFFF" w:themeColor="background1"/>
+                <w:sz w:val="22"/>
+              </w:rPr>
+              <w:t>Definition</w:t>
+            </w:r>
+          </w:p>
+        </w:tc>
+      </w:tr>
+      <w:tr>
+        <w:tc>
+          <w:tcPr>
+            <w:tcW w:w="3168" w:type="dxa"/>
+            <w:vAlign w:val="center"/>
+          </w:tcPr>
+          <w:p>
+            <w:pPr>
+              <w:jc w:val="center"/>
+              <w:rPr>
+                <w:rFonts w:ascii="Times New Roman" w:hAnsi="Times New Roman" w:cs="Times New Roman"/>
+                <w:sz w:val="22"/>
+              </w:rPr>
+            </w:pPr>
+            <w:r>
+              <w:rPr>
+                <w:rFonts w:ascii="Times New Roman" w:hAnsi="Times New Roman" w:cs="Times New Roman"/>
+                <w:sz w:val="22"/>
+              </w:rPr>
+              <w:t>Stationkeeping</w:t>
+            </w:r>
+          </w:p>
+        </w:tc>
+        <w:tc>
+          <w:tcPr>
+            <w:tcW w:w="6408" w:type="dxa"/>
+            <w:vAlign w:val="center"/>
+          </w:tcPr>
+          <w:p>
+            <w:pPr>
+              <w:spacing w:before="120" w:after="120"/>
+              <w:rPr>
+                <w:rFonts w:ascii="Times New Roman" w:hAnsi="Times New Roman" w:cs="Times New Roman"/>
+                <w:sz w:val="22"/>
+              </w:rPr>
+            </w:pPr>
+            <w:r>
+              <w:rPr>
+                <w:rFonts w:ascii="Times New Roman" w:hAnsi="Times New Roman" w:cs="Times New Roman"/>
+                <w:sz w:val="22"/>
+              </w:rPr>
+              <w:t>Maintaining a set relative displacement between two space objects for a period of several orbits</w:t>
+            </w:r>
+          </w:p>
+        </w:tc>
+      </w:tr>
+      <w:tr>
+        <w:tc>
+          <w:tcPr>
+            <w:tcW w:w="3168" w:type="dxa"/>
+            <w:vAlign w:val="center"/>
+          </w:tcPr>
+          <w:p>
+            <w:pPr>
+              <w:jc w:val="center"/>
+              <w:rPr>
+                <w:rFonts w:ascii="Times New Roman" w:hAnsi="Times New Roman" w:cs="Times New Roman"/>
+                <w:sz w:val="22"/>
+              </w:rPr>
+            </w:pPr>
+            <w:r>
+              <w:rPr>
+                <w:rFonts w:ascii="Times New Roman" w:hAnsi="Times New Roman" w:cs="Times New Roman"/>
+                <w:sz w:val="22"/>
+              </w:rPr>
+              <w:t>Collision Avoidance</w:t>
+            </w:r>
+          </w:p>
+        </w:tc>
+        <w:tc>
+          <w:tcPr>
+            <w:tcW w:w="6408" w:type="dxa"/>
+            <w:vAlign w:val="center"/>
+          </w:tcPr>
+          <w:p>
+            <w:pPr>
+              <w:spacing w:before="120" w:after="120"/>
+              <w:rPr>
+                <w:rFonts w:ascii="Times New Roman" w:hAnsi="Times New Roman" w:cs="Times New Roman"/>
+                <w:sz w:val="22"/>
+              </w:rPr>
+            </w:pPr>
+            <w:r>
+              <w:rPr>
+                <w:rFonts w:ascii="Times New Roman" w:hAnsi="Times New Roman" w:cs="Times New Roman"/>
+                <w:sz w:val="22"/>
+              </w:rPr>
+              <w:t>Performing an orbital maneuver that increases the relative displacement between two space objects, as to avoid on-orbit collisions and potential orbital debris creation.</w:t>
+            </w:r>
+          </w:p>
+        </w:tc>
+      </w:tr>
+      <w:tr>
+        <w:tc>
+          <w:tcPr>
+            <w:tcW w:w="3168" w:type="dxa"/>
+            <w:vAlign w:val="center"/>
+          </w:tcPr>
+          <w:p>
+            <w:pPr>
+              <w:jc w:val="center"/>
+              <w:rPr>
+                <w:rFonts w:ascii="Times New Roman" w:hAnsi="Times New Roman" w:cs="Times New Roman"/>
+                <w:sz w:val="22"/>
+              </w:rPr>
+            </w:pPr>
+            <w:r>
+              <w:rPr>
+                <w:rFonts w:ascii="Times New Roman" w:hAnsi="Times New Roman" w:cs="Times New Roman"/>
+                <w:sz w:val="22"/>
+              </w:rPr>
+              <w:t>Rendezvous</w:t>
+            </w:r>
+          </w:p>
+        </w:tc>
+        <w:tc>
+          <w:tcPr>
+            <w:tcW w:w="6408" w:type="dxa"/>
+            <w:vAlign w:val="center"/>
+          </w:tcPr>
+          <w:p>
+            <w:pPr>
+              <w:spacing w:before="120" w:after="120"/>
+              <w:rPr>
+                <w:rFonts w:ascii="Times New Roman" w:hAnsi="Times New Roman" w:cs="Times New Roman"/>
+                <w:sz w:val="22"/>
+              </w:rPr>
+            </w:pPr>
+            <w:r>
+              <w:rPr>
+                <w:rFonts w:ascii="Times New Roman" w:hAnsi="Times New Roman" w:cs="Times New Roman"/>
+                <w:sz w:val="22"/>
+              </w:rPr>
+              <w:t>Performing an orbital maneuver that decreases the relative displacement between two space objects within a set distance for a period of several orbits.</w:t>
+            </w:r>
+          </w:p>
+        </w:tc>
+      </w:tr>
+      <w:tr>
+        <w:tc>
+          <w:tcPr>
+            <w:tcW w:w="3168" w:type="dxa"/>
+            <w:vAlign w:val="center"/>
+          </w:tcPr>
+          <w:p>
+            <w:pPr>
+              <w:jc w:val="center"/>
+              <w:rPr>
+                <w:rFonts w:ascii="Times New Roman" w:hAnsi="Times New Roman" w:cs="Times New Roman"/>
+                <w:sz w:val="22"/>
+              </w:rPr>
+            </w:pPr>
+            <w:r>
+              <w:rPr>
+                <w:rFonts w:ascii="Times New Roman" w:hAnsi="Times New Roman" w:cs="Times New Roman"/>
+                <w:sz w:val="22"/>
+              </w:rPr>
+              <w:t>Resident Space Object</w:t>
+            </w:r>
+          </w:p>
+        </w:tc>
+        <w:tc>
+          <w:tcPr>
+            <w:tcW w:w="6408" w:type="dxa"/>
+            <w:vAlign w:val="center"/>
+          </w:tcPr>
+          <w:p>
+            <w:pPr>
+              <w:spacing w:before="120" w:after="120"/>
+              <w:rPr>
+                <w:rFonts w:ascii="Times New Roman" w:hAnsi="Times New Roman" w:cs="Times New Roman"/>
+                <w:sz w:val="22"/>
+              </w:rPr>
+            </w:pPr>
+            <w:r>
+              <w:rPr>
+                <w:rFonts w:ascii="Times New Roman" w:hAnsi="Times New Roman" w:cs="Times New Roman"/>
+                <w:sz w:val="22"/>
+              </w:rPr>
+              <w:t xml:space="preserve">Any satellite or </w:t>
+            </w:r>
+            <w:r>
+              <w:rPr>
+                <w:rFonts w:ascii="Times New Roman" w:hAnsi="Times New Roman" w:cs="Times New Roman"/>
+                <w:sz w:val="22"/>
+              </w:rPr>
+              <w:t>object</w:t>
+            </w:r>
+            <w:r>
+              <w:rPr>
+                <w:rFonts w:ascii="Times New Roman" w:hAnsi="Times New Roman" w:cs="Times New Roman"/>
+                <w:sz w:val="22"/>
+              </w:rPr>
+              <w:t xml:space="preserve"> residing </w:t>
+            </w:r>
+            <w:r>
+              <w:rPr>
+                <w:rFonts w:ascii="Times New Roman" w:hAnsi="Times New Roman" w:cs="Times New Roman"/>
+                <w:sz w:val="22"/>
+              </w:rPr>
+              <w:t>in space</w:t>
+            </w:r>
+          </w:p>
+        </w:tc>
+      </w:tr>
+    </w:tbl>
+    <w:p>
+      <w:pPr>
+        <w:spacing w:after="120"/>
+        <w:jc w:val="center"/>
+        <w:rPr>
+          <w:rFonts w:ascii="Times New Roman" w:hAnsi="Times New Roman" w:cs="Times New Roman"/>
+          <w:sz w:val="22"/>
+        </w:rPr>
+      </w:pPr>
+    </w:p>
+    <w:p>
+      <w:pPr>
+        <w:spacing w:after="120"/>
+        <w:jc w:val="both"/>
+        <w:rPr>
+          <w:rFonts w:ascii="Times New Roman" w:hAnsi="Times New Roman" w:cs="Times New Roman"/>
+          <w:sz w:val="22"/>
+        </w:rPr>
+      </w:pPr>
+      <w:r>
+        <w:rPr>
+          <w:rFonts w:ascii="Times New Roman" w:hAnsi="Times New Roman" w:cs="Times New Roman"/>
+          <w:sz w:val="22"/>
+        </w:rPr>
+        <w:t xml:space="preserve">Proximity operations have been designated by the NASA Innovative Advanced Concepts (NSPIRES) program as one of many transformative </w:t>
+      </w:r>
+      <w:r>
+        <w:rPr>
+          <w:rFonts w:ascii="Times New Roman" w:hAnsi="Times New Roman" w:cs="Times New Roman"/>
+          <w:sz w:val="22"/>
+        </w:rPr>
+        <w:t>ideas</w:t>
+      </w:r>
+      <w:r>
+        <w:rPr>
+          <w:rFonts w:ascii="Times New Roman" w:hAnsi="Times New Roman" w:cs="Times New Roman"/>
+          <w:sz w:val="22"/>
+        </w:rPr>
+        <w:t xml:space="preserve"> that will help enable new aeronautics and space systems capabilities</w:t>
+      </w:r>
+      <w:r>
+        <w:rPr>
+          <w:rStyle w:val="FootnoteReference"/>
+          <w:rFonts w:ascii="Times New Roman" w:hAnsi="Times New Roman" w:cs="Times New Roman"/>
+          <w:sz w:val="22"/>
+        </w:rPr>
+        <w:footnoteReference w:id="1"/>
+      </w:r>
+      <w:r>
+        <w:rPr>
+          <w:rFonts w:ascii="Times New Roman" w:hAnsi="Times New Roman" w:cs="Times New Roman"/>
+          <w:sz w:val="22"/>
+        </w:rPr>
+        <w:t xml:space="preserve">. If successful in demonstrating the performance of such operations, Rascal would act as a stepping stone to the future development and refinement of the technologies and processes involved with </w:t>
+      </w:r>
+      <w:r>
+        <w:rPr>
+          <w:rFonts w:ascii="Times New Roman" w:hAnsi="Times New Roman" w:cs="Times New Roman"/>
+          <w:sz w:val="22"/>
+        </w:rPr>
+        <w:t>the performance of proximity operations</w:t>
+      </w:r>
+      <w:r>
+        <w:rPr>
+          <w:rFonts w:ascii="Times New Roman" w:hAnsi="Times New Roman" w:cs="Times New Roman"/>
+          <w:sz w:val="22"/>
+        </w:rPr>
+        <w:t>, potentially leading to the creation of small satellites that are capable of inspecting, or even repairing, damaged satellites or crew capsules</w:t>
+      </w:r>
+      <w:r>
+        <w:rPr>
+          <w:rFonts w:ascii="Times New Roman" w:hAnsi="Times New Roman" w:cs="Times New Roman"/>
+          <w:sz w:val="22"/>
+        </w:rPr>
+        <w:t>, saving millions of dollars and man hours associated with the replacement of said systems that would normally have no cost-effective means of being repaired in-orbit.</w:t>
+      </w:r>
+      <w:bookmarkStart w:id="3" w:name="_GoBack"/>
+      <w:bookmarkEnd w:id="3"/>
     </w:p>
     <w:p>
       <w:pPr>
@@ -4063,6 +4610,7 @@
           <w:numId w:val="0"/>
         </w:numPr>
         <w:ind w:left="432" w:hanging="432"/>
+        <w:jc w:val="both"/>
       </w:pPr>
     </w:p>
     <w:sectPr>
@@ -4134,7 +4682,7 @@
         <w:rStyle w:val="PageNumber"/>
         <w:noProof/>
       </w:rPr>
-      <w:t>4</w:t>
+      <w:t>5</w:t>
     </w:r>
     <w:r>
       <w:rPr>
@@ -4171,6 +4719,79 @@
       </w:pPr>
       <w:r>
         <w:continuationSeparator/>
+      </w:r>
+    </w:p>
+  </w:footnote>
+  <w:footnote w:id="1">
+    <w:p>
+      <w:pPr>
+        <w:pStyle w:val="FootnoteText"/>
+        <w:jc w:val="left"/>
+      </w:pPr>
+      <w:r>
+        <w:rPr>
+          <w:rStyle w:val="FootnoteReference"/>
+        </w:rPr>
+        <w:footnoteRef/>
+      </w:r>
+      <w:r>
+        <w:t xml:space="preserve"> </w:t>
+      </w:r>
+      <w:r>
+        <w:rPr>
+          <w:color w:val="000000"/>
+          <w:shd w:val="clear" w:color="auto" w:fill="FFFFFF"/>
+        </w:rPr>
+        <w:t>Weaver, David. "ASA Continues Implementation Of 2010 Authorization Act Program Offices, New Technology Solicitations Announced."</w:t>
+      </w:r>
+      <w:r>
+        <w:rPr>
+          <w:rStyle w:val="apple-converted-space"/>
+          <w:color w:val="000000"/>
+          <w:shd w:val="clear" w:color="auto" w:fill="FFFFFF"/>
+        </w:rPr>
+        <w:t> </w:t>
+      </w:r>
+      <w:proofErr w:type="gramStart"/>
+      <w:r>
+        <w:rPr>
+          <w:i/>
+          <w:iCs/>
+          <w:color w:val="000000"/>
+          <w:shd w:val="clear" w:color="auto" w:fill="FFFFFF"/>
+        </w:rPr>
+        <w:t>NASA</w:t>
+      </w:r>
+      <w:r>
+        <w:rPr>
+          <w:color w:val="000000"/>
+          <w:shd w:val="clear" w:color="auto" w:fill="FFFFFF"/>
+        </w:rPr>
+        <w:t>.</w:t>
+      </w:r>
+      <w:proofErr w:type="gramEnd"/>
+      <w:r>
+        <w:rPr>
+          <w:color w:val="000000"/>
+          <w:shd w:val="clear" w:color="auto" w:fill="FFFFFF"/>
+        </w:rPr>
+        <w:t xml:space="preserve"> NASA, 01 Mar. 2011. </w:t>
+      </w:r>
+      <w:proofErr w:type="gramStart"/>
+      <w:r>
+        <w:rPr>
+          <w:color w:val="000000"/>
+          <w:shd w:val="clear" w:color="auto" w:fill="FFFFFF"/>
+        </w:rPr>
+        <w:t>Web.</w:t>
+      </w:r>
+      <w:proofErr w:type="gramEnd"/>
+      <w:r>
+        <w:rPr>
+          <w:color w:val="000000"/>
+          <w:shd w:val="clear" w:color="auto" w:fill="FFFFFF"/>
+        </w:rPr>
+        <w:t xml:space="preserve"> 06 Dec. 2013. &lt;http://www.nasa.gov/home/hqnews/2011/mar/HQ_11-057_Program_Offices.html&gt;.</w:t>
       </w:r>
     </w:p>
   </w:footnote>
@@ -5863,6 +6484,11 @@
       </w:tblCellMar>
     </w:tblPr>
   </w:style>
+  <w:style w:type="character" w:customStyle="1" w:styleId="apple-converted-space">
+    <w:name w:val="apple-converted-space"/>
+    <w:basedOn w:val="DefaultParagraphFont"/>
+    <w:rsid w:val="00BF0867"/>
+  </w:style>
 </w:styles>
 </file>
 
@@ -6740,6 +7366,11 @@
       </w:tblCellMar>
     </w:tblPr>
   </w:style>
+  <w:style w:type="character" w:customStyle="1" w:styleId="apple-converted-space">
+    <w:name w:val="apple-converted-space"/>
+    <w:basedOn w:val="DefaultParagraphFont"/>
+    <w:rsid w:val="00BF0867"/>
+  </w:style>
 </w:styles>
 </file>
 
@@ -6768,7 +7399,7 @@
     <w:charset w:val="00"/>
     <w:family w:val="modern"/>
     <w:pitch w:val="fixed"/>
-    <w:sig w:usb0="E0002AFF" w:usb1="C0007843" w:usb2="00000009" w:usb3="00000000" w:csb0="000001FF" w:csb1="00000000"/>
+    <w:sig w:usb0="20002A87" w:usb1="00000000" w:usb2="00000000" w:usb3="00000000" w:csb0="000001FF" w:csb1="00000000"/>
   </w:font>
   <w:font w:name="Wingdings">
     <w:panose1 w:val="05000000000000000000"/>
@@ -6836,7 +7467,7 @@
   </w:compat>
   <w:rsids>
     <w:rsidRoot w:val="00F35E8A"/>
-    <w:rsid w:val="000C7ED6"/>
+    <w:rsid w:val="00E45F0A"/>
     <w:rsid w:val="00F35E8A"/>
   </w:rsids>
   <m:mathPr>
@@ -7588,7 +8219,7 @@
 </file>
 
 <file path=customXml/itemProps1.xml><?xml version="1.0" encoding="utf-8"?>
-<ds:datastoreItem xmlns:ds="http://schemas.openxmlformats.org/officeDocument/2006/customXml" ds:itemID="{39324E22-B2C4-47D0-9323-AA8F89273AE4}">
+<ds:datastoreItem xmlns:ds="http://schemas.openxmlformats.org/officeDocument/2006/customXml" ds:itemID="{3772BF0C-AE27-47B6-83E0-52748E23B61B}">
   <ds:schemaRefs>
     <ds:schemaRef ds:uri="http://schemas.openxmlformats.org/officeDocument/2006/bibliography"/>
   </ds:schemaRefs>

--- a/CMQA/Mission Overview/RCL-O-CMQA2 Rascal Mission Overview.docx
+++ b/CMQA/Mission Overview/RCL-O-CMQA2 Rascal Mission Overview.docx
@@ -4576,7 +4576,7 @@
           <w:rFonts w:ascii="Times New Roman" w:hAnsi="Times New Roman" w:cs="Times New Roman"/>
           <w:sz w:val="22"/>
         </w:rPr>
-        <w:t xml:space="preserve">. If successful in demonstrating the performance of such operations, Rascal would act as a stepping stone to the future development and refinement of the technologies and processes involved with </w:t>
+        <w:t xml:space="preserve">. If successful in demonstrating the performance of such operations, Rascal would act as a stepping stone to future development and refinement of the technologies and processes involved with </w:t>
       </w:r>
       <w:r>
         <w:rPr>
@@ -4599,6 +4599,57 @@
         </w:rPr>
         <w:t>, saving millions of dollars and man hours associated with the replacement of said systems that would normally have no cost-effective means of being repaired in-orbit.</w:t>
       </w:r>
+    </w:p>
+    <w:p>
+      <w:pPr>
+        <w:spacing w:after="120"/>
+        <w:jc w:val="both"/>
+        <w:rPr>
+          <w:rFonts w:ascii="Times New Roman" w:hAnsi="Times New Roman" w:cs="Times New Roman"/>
+          <w:sz w:val="22"/>
+        </w:rPr>
+      </w:pPr>
+      <w:r>
+        <w:rPr>
+          <w:rFonts w:ascii="Times New Roman" w:hAnsi="Times New Roman" w:cs="Times New Roman"/>
+          <w:sz w:val="22"/>
+        </w:rPr>
+        <w:t xml:space="preserve">This document serves to elaborate on the relevance </w:t>
+      </w:r>
+      <w:r>
+        <w:rPr>
+          <w:rFonts w:ascii="Times New Roman" w:hAnsi="Times New Roman" w:cs="Times New Roman"/>
+          <w:sz w:val="22"/>
+        </w:rPr>
+        <w:t xml:space="preserve">and feasibility </w:t>
+      </w:r>
+      <w:r>
+        <w:rPr>
+          <w:rFonts w:ascii="Times New Roman" w:hAnsi="Times New Roman" w:cs="Times New Roman"/>
+          <w:sz w:val="22"/>
+        </w:rPr>
+        <w:t>of proximity operations demonstrations for small spac</w:t>
+      </w:r>
+      <w:r>
+        <w:rPr>
+          <w:rFonts w:ascii="Times New Roman" w:hAnsi="Times New Roman" w:cs="Times New Roman"/>
+          <w:sz w:val="22"/>
+        </w:rPr>
+        <w:t>ecraft from historical, analytical, and operational perspectives, as well as outline the mission requirements, success criteria, and design flow-downs for the Rascal mission itself.</w:t>
+      </w:r>
+    </w:p>
+    <w:p>
+      <w:pPr>
+        <w:pStyle w:val="Heading1"/>
+      </w:pPr>
+      <w:r>
+        <w:t>Mission Objectives</w:t>
+      </w:r>
+    </w:p>
+    <w:p>
+      <w:pPr>
+        <w:pStyle w:val="Heading2"/>
+      </w:pPr>
       <w:bookmarkStart w:id="3" w:name="_GoBack"/>
       <w:bookmarkEnd w:id="3"/>
     </w:p>
@@ -4682,7 +4733,7 @@
         <w:rStyle w:val="PageNumber"/>
         <w:noProof/>
       </w:rPr>
-      <w:t>5</w:t>
+      <w:t>6</w:t>
     </w:r>
     <w:r>
       <w:rPr>
@@ -7467,7 +7518,7 @@
   </w:compat>
   <w:rsids>
     <w:rsidRoot w:val="00F35E8A"/>
-    <w:rsid w:val="00E45F0A"/>
+    <w:rsid w:val="00C053C6"/>
     <w:rsid w:val="00F35E8A"/>
   </w:rsids>
   <m:mathPr>
@@ -8219,7 +8270,7 @@
 </file>
 
 <file path=customXml/itemProps1.xml><?xml version="1.0" encoding="utf-8"?>
-<ds:datastoreItem xmlns:ds="http://schemas.openxmlformats.org/officeDocument/2006/customXml" ds:itemID="{3772BF0C-AE27-47B6-83E0-52748E23B61B}">
+<ds:datastoreItem xmlns:ds="http://schemas.openxmlformats.org/officeDocument/2006/customXml" ds:itemID="{89406042-857F-47E3-B6F4-3E96D7A05D78}">
   <ds:schemaRefs>
     <ds:schemaRef ds:uri="http://schemas.openxmlformats.org/officeDocument/2006/bibliography"/>
   </ds:schemaRefs>

--- a/CMQA/Mission Overview/RCL-O-CMQA2 Rascal Mission Overview.docx
+++ b/CMQA/Mission Overview/RCL-O-CMQA2 Rascal Mission Overview.docx
@@ -657,9 +657,6 @@
                   <w:szCs w:val="24"/>
                 </w:rPr>
                 <w:id w:val="626674890"/>
-                <w:placeholder>
-                  <w:docPart w:val="E946EA8A305C48168F4701598C0CF79F"/>
-                </w:placeholder>
                 <w:text/>
               </w:sdtPr>
               <w:sdtContent>
@@ -729,9 +726,6 @@
               <w:szCs w:val="20"/>
             </w:rPr>
             <w:id w:val="-1258814177"/>
-            <w:placeholder>
-              <w:docPart w:val="59C81A770A9C430096877B237049706A"/>
-            </w:placeholder>
             <w:text/>
           </w:sdtPr>
           <w:sdtContent>
@@ -824,9 +818,6 @@
                   <w:szCs w:val="24"/>
                 </w:rPr>
                 <w:id w:val="-962275066"/>
-                <w:placeholder>
-                  <w:docPart w:val="E6AEDB0945FC423892B4BF5C3EB27CC7"/>
-                </w:placeholder>
                 <w:text/>
               </w:sdtPr>
               <w:sdtContent>
@@ -896,9 +887,6 @@
               <w:szCs w:val="20"/>
             </w:rPr>
             <w:id w:val="1935017288"/>
-            <w:placeholder>
-              <w:docPart w:val="EE7A2792D09D4AA5ACF238402E0D4218"/>
-            </w:placeholder>
             <w:text/>
           </w:sdtPr>
           <w:sdtContent>
@@ -1001,9 +989,6 @@
                   <w:szCs w:val="24"/>
                 </w:rPr>
                 <w:id w:val="1008797084"/>
-                <w:placeholder>
-                  <w:docPart w:val="39CCA7FF962442E1B0FD016024772721"/>
-                </w:placeholder>
                 <w:text/>
               </w:sdtPr>
               <w:sdtContent>
@@ -2330,6 +2315,8 @@
       <w:sdtPr>
         <w:rPr>
           <w:rFonts w:asciiTheme="minorHAnsi" w:eastAsiaTheme="minorHAnsi" w:hAnsiTheme="minorHAnsi" w:cstheme="minorBidi"/>
+          <w:b w:val="0"/>
+          <w:bCs w:val="0"/>
           <w:sz w:val="22"/>
           <w:szCs w:val="22"/>
           <w:lang w:eastAsia="en-US"/>
@@ -2343,8 +2330,6 @@
       <w:sdtEndPr>
         <w:rPr>
           <w:rFonts w:ascii="Times New Roman" w:hAnsi="Times New Roman" w:cs="Times New Roman"/>
-          <w:b w:val="0"/>
-          <w:bCs w:val="0"/>
           <w:noProof/>
         </w:rPr>
       </w:sdtEndPr>
@@ -5650,6 +5635,183 @@
       </w:r>
     </w:p>
     <w:p>
+      <w:r>
+        <w:t xml:space="preserve">From these requirements (Known as the Primary Requirements) would then come all other requirements associated with designing a successful </w:t>
+      </w:r>
+      <w:proofErr w:type="gramStart"/>
+      <w:r>
+        <w:t>mission.</w:t>
+      </w:r>
+      <w:proofErr w:type="gramEnd"/>
+      <w:r>
+        <w:t xml:space="preserve"> Such requirements could be as simple as stating that the spacecraft must have a particular subsystem, or as specific as stating the force required to secure a bolt on the final spacecraft. Regardless, any of such requirements form a subset of one or more of the larger requirements above it. </w:t>
+      </w:r>
+    </w:p>
+    <w:p>
+      <w:r>
+        <w:lastRenderedPageBreak/>
+        <w:t>The representation of the various types of requirements takes the form of a matrix consisting of the definition of each requirement, the method(s) with which it will be verified, the reason that such a requirement e</w:t>
+      </w:r>
+      <w:r>
+        <w:t>xists, and a requirement number for future reference.</w:t>
+      </w:r>
+    </w:p>
+    <w:p>
+      <w:r>
+        <w:t>There exist four different verification methods for each requirement can be verified:</w:t>
+      </w:r>
+    </w:p>
+    <w:p>
+      <w:pPr>
+        <w:pStyle w:val="ListParagraph"/>
+        <w:numPr>
+          <w:ilvl w:val="0"/>
+          <w:numId w:val="8"/>
+        </w:numPr>
+        <w:tabs>
+          <w:tab w:val="left" w:pos="1260"/>
+        </w:tabs>
+      </w:pPr>
+      <w:r>
+        <w:rPr>
+          <w:b/>
+          <w:u w:val="single"/>
+        </w:rPr>
+        <w:t>Test</w:t>
+      </w:r>
+      <w:r>
+        <w:t>: Requirements that necessitate some form of testing in order to be verified. Testing includes subjecting a component or system to vibration testing, verifying the amount of delta V that can be produced by the propulsion system, conducting thermal testing on the spacecraft system to verify that it can survive an on-orbit environment, etc. Each test will be documented in a testing document, which will in turn be used to verify that a particular requirement has been met.</w:t>
+      </w:r>
+    </w:p>
+    <w:p>
+      <w:pPr>
+        <w:pStyle w:val="ListParagraph"/>
+        <w:tabs>
+          <w:tab w:val="left" w:pos="1260"/>
+        </w:tabs>
+      </w:pPr>
+    </w:p>
+    <w:p>
+      <w:pPr>
+        <w:pStyle w:val="ListParagraph"/>
+        <w:numPr>
+          <w:ilvl w:val="0"/>
+          <w:numId w:val="8"/>
+        </w:numPr>
+      </w:pPr>
+      <w:r>
+        <w:rPr>
+          <w:b/>
+          <w:u w:val="single"/>
+        </w:rPr>
+        <w:t>Analysis</w:t>
+      </w:r>
+      <w:r>
+        <w:t xml:space="preserve">: Requirements that can only be verified through computational analyses and not through physical measurement or testing. Requirements that fall under this category include calculating the thermal profile of the spacecraft system, determining the expected roll rates that can be achieved with its attitude determination </w:t>
+      </w:r>
+      <w:proofErr w:type="gramStart"/>
+      <w:r>
+        <w:t>an</w:t>
+      </w:r>
+      <w:proofErr w:type="gramEnd"/>
+      <w:r>
+        <w:t xml:space="preserve"> control system, finding the amount of </w:t>
+      </w:r>
+      <w:r>
+        <w:t>propellant</w:t>
+      </w:r>
+      <w:r>
+        <w:t xml:space="preserve"> necessary to perform the mission itself, etc. Each analysis will have its own document associated with it that will be used to verify the successful </w:t>
+      </w:r>
+      <w:r>
+        <w:t>completion of its corresponding requirement.</w:t>
+      </w:r>
+    </w:p>
+    <w:p>
+      <w:pPr>
+        <w:pStyle w:val="ListParagraph"/>
+      </w:pPr>
+    </w:p>
+    <w:p>
+      <w:pPr>
+        <w:pStyle w:val="ListParagraph"/>
+      </w:pPr>
+    </w:p>
+    <w:p>
+      <w:pPr>
+        <w:pStyle w:val="ListParagraph"/>
+        <w:numPr>
+          <w:ilvl w:val="0"/>
+          <w:numId w:val="8"/>
+        </w:numPr>
+      </w:pPr>
+      <w:r>
+        <w:rPr>
+          <w:b/>
+          <w:u w:val="single"/>
+        </w:rPr>
+        <w:t>Demo</w:t>
+      </w:r>
+      <w:r>
+        <w:t>:</w:t>
+      </w:r>
+      <w:r>
+        <w:t xml:space="preserve"> Requirements that involve demonstration in order to verify their successful completion. Requirements that fall under this category include showing that deployables will not be released until some amount of time after on-orbit ejection, that inhibits successfully cut power off to the entire spacecraft, and that the satellite communications system does not transmit during dispenser integration. Each demo requirement will be verified through test demonstration documentation prior to the actual demonstration of their completion before any organization that seeks to observe </w:t>
+      </w:r>
+    </w:p>
+    <w:p>
+      <w:pPr>
+        <w:pStyle w:val="ListParagraph"/>
+      </w:pPr>
+    </w:p>
+    <w:p>
+      <w:pPr>
+        <w:pStyle w:val="ListParagraph"/>
+      </w:pPr>
+    </w:p>
+    <w:p>
+      <w:pPr>
+        <w:pStyle w:val="ListParagraph"/>
+        <w:numPr>
+          <w:ilvl w:val="0"/>
+          <w:numId w:val="8"/>
+        </w:numPr>
+      </w:pPr>
+      <w:r>
+        <w:rPr>
+          <w:b/>
+          <w:u w:val="single"/>
+        </w:rPr>
+        <w:t>Examine</w:t>
+      </w:r>
+      <w:r>
+        <w:t>:</w:t>
+      </w:r>
+      <w:r>
+        <w:t xml:space="preserve"> Requirements that are verified through either visual inspection or physical measurement. Requirements that fall under this category include dimension constraints associated with the spacecraft’s external structure, the total mass of the spacecraft, etc. Each examine requirement will be verified though documentation supporting that the examination has been performed.</w:t>
+      </w:r>
+    </w:p>
+    <w:p>
+      <w:pPr>
+        <w:pStyle w:val="ListParagraph"/>
+      </w:pPr>
+    </w:p>
+    <w:p>
+      <w:pPr>
+        <w:pStyle w:val="ListParagraph"/>
+        <w:ind w:left="360"/>
+      </w:pPr>
+      <w:r>
+        <w:t xml:space="preserve">Each requirement will have one or more of these verification methods associated with its verification. </w:t>
+      </w:r>
+      <w:proofErr w:type="gramStart"/>
+      <w:r>
+        <w:t>Which requirement falls under which method is indicated by an X under the corresponding verification method column.</w:t>
+      </w:r>
+      <w:proofErr w:type="gramEnd"/>
+      <w:r>
+        <w:t xml:space="preserve"> </w:t>
+      </w:r>
       <w:bookmarkStart w:id="12" w:name="_GoBack"/>
       <w:bookmarkEnd w:id="12"/>
     </w:p>
@@ -5675,7 +5837,6 @@
         <w:pStyle w:val="Heading3"/>
       </w:pPr>
       <w:r>
-        <w:lastRenderedPageBreak/>
         <w:t>Launch Vehicle Integration (Volume)</w:t>
       </w:r>
     </w:p>
@@ -5695,6 +5856,7 @@
       </w:pPr>
       <w:bookmarkStart w:id="14" w:name="_Toc374179177"/>
       <w:r>
+        <w:lastRenderedPageBreak/>
         <w:t>Mission Lifetime</w:t>
       </w:r>
       <w:bookmarkEnd w:id="14"/>
@@ -6420,7 +6582,7 @@
       </w:tr>
       <w:tr>
         <w:trPr>
-          <w:trHeight w:val="1200"/>
+          <w:trHeight w:val="593"/>
         </w:trPr>
         <w:tc>
           <w:tcPr>
@@ -7572,16 +7734,7 @@
                 <w:sz w:val="20"/>
                 <w:szCs w:val="20"/>
               </w:rPr>
-              <w:t xml:space="preserve">A method of verifying the successful completion of each mission requirement shall be incorporated into the spacecraft design and mission </w:t>
-            </w:r>
-            <w:r>
-              <w:rPr>
-                <w:rFonts w:eastAsia="Times New Roman"/>
-                <w:sz w:val="20"/>
-                <w:szCs w:val="20"/>
-              </w:rPr>
-              <w:lastRenderedPageBreak/>
-              <w:t>operations procedures</w:t>
+              <w:t>A method of verifying the successful completion of each mission requirement shall be incorporated into the spacecraft design and mission operations procedures</w:t>
             </w:r>
           </w:p>
         </w:tc>
@@ -7617,7 +7770,6 @@
                 <w:sz w:val="20"/>
                 <w:szCs w:val="20"/>
               </w:rPr>
-              <w:lastRenderedPageBreak/>
               <w:t>x</w:t>
             </w:r>
             <w:r>
@@ -7864,7 +8016,6 @@
                 <w:sz w:val="20"/>
                 <w:szCs w:val="20"/>
               </w:rPr>
-              <w:lastRenderedPageBreak/>
               <w:t>The spacecraft mission shall be executed within 6 months of spacecraft launch</w:t>
             </w:r>
           </w:p>
@@ -8695,6 +8846,7 @@
                 <w:sz w:val="20"/>
                 <w:szCs w:val="20"/>
               </w:rPr>
+              <w:lastRenderedPageBreak/>
               <w:t>The spacecraft must be capable of recording relative distance between it and a resident space object</w:t>
             </w:r>
           </w:p>
@@ -11941,7 +12093,6 @@
                 <w:sz w:val="20"/>
                 <w:szCs w:val="20"/>
               </w:rPr>
-              <w:lastRenderedPageBreak/>
               <w:t>The two spacecraft will be conjoined for integration into dispenser</w:t>
             </w:r>
           </w:p>
@@ -12998,7 +13149,16 @@
                 <w:sz w:val="20"/>
                 <w:szCs w:val="20"/>
               </w:rPr>
-              <w:t>capable of powering each subsystem for the duration of the mission</w:t>
+              <w:t xml:space="preserve">capable of powering each subsystem for </w:t>
+            </w:r>
+            <w:r>
+              <w:rPr>
+                <w:rFonts w:eastAsia="Times New Roman"/>
+                <w:sz w:val="20"/>
+                <w:szCs w:val="20"/>
+              </w:rPr>
+              <w:lastRenderedPageBreak/>
+              <w:t>the duration of the mission</w:t>
             </w:r>
           </w:p>
         </w:tc>
@@ -13032,6 +13192,7 @@
                 <w:sz w:val="20"/>
                 <w:szCs w:val="20"/>
               </w:rPr>
+              <w:lastRenderedPageBreak/>
               <w:t>x</w:t>
             </w:r>
           </w:p>
@@ -13224,6 +13385,7 @@
                 <w:sz w:val="20"/>
                 <w:szCs w:val="20"/>
               </w:rPr>
+              <w:lastRenderedPageBreak/>
               <w:t>The power subsystem will utilize solar panels to generate a sufficient amount of power to compensate for the energy consumption of each subsystem of the spacecraft</w:t>
             </w:r>
           </w:p>
@@ -14615,7 +14777,6 @@
                 <w:sz w:val="20"/>
                 <w:szCs w:val="20"/>
               </w:rPr>
-              <w:lastRenderedPageBreak/>
               <w:t>The Command and Data Handling subsystem will be capable of managing the operation of each subsystem of the spacecraft, as well as the communication of data between said subsystems</w:t>
             </w:r>
           </w:p>
@@ -14855,6 +15016,7 @@
       </w:pPr>
       <w:bookmarkStart w:id="20" w:name="_Toc374179183"/>
       <w:r>
+        <w:lastRenderedPageBreak/>
         <w:t>Power Requirements</w:t>
       </w:r>
       <w:bookmarkEnd w:id="20"/>
@@ -14953,7 +15115,6 @@
       </w:pPr>
       <w:bookmarkStart w:id="29" w:name="_Toc374179192"/>
       <w:r>
-        <w:lastRenderedPageBreak/>
         <w:t>Attitude Determination and Control</w:t>
       </w:r>
       <w:bookmarkEnd w:id="29"/>
@@ -15067,7 +15228,7 @@
         <w:rStyle w:val="PageNumber"/>
         <w:noProof/>
       </w:rPr>
-      <w:t>7</w:t>
+      <w:t>8</w:t>
     </w:r>
     <w:r>
       <w:rPr>
@@ -15888,6 +16049,92 @@
     </w:lvl>
   </w:abstractNum>
   <w:abstractNum w:abstractNumId="6">
+    <w:nsid w:val="480C2C67"/>
+    <w:multiLevelType w:val="hybridMultilevel"/>
+    <w:tmpl w:val="7304EB44"/>
+    <w:lvl w:ilvl="0" w:tplc="0409000F">
+      <w:start w:val="1"/>
+      <w:numFmt w:val="decimal"/>
+      <w:lvlText w:val="%1."/>
+      <w:lvlJc w:val="left"/>
+      <w:pPr>
+        <w:ind w:left="720" w:hanging="360"/>
+      </w:pPr>
+    </w:lvl>
+    <w:lvl w:ilvl="1" w:tplc="04090019" w:tentative="1">
+      <w:start w:val="1"/>
+      <w:numFmt w:val="lowerLetter"/>
+      <w:lvlText w:val="%2."/>
+      <w:lvlJc w:val="left"/>
+      <w:pPr>
+        <w:ind w:left="1440" w:hanging="360"/>
+      </w:pPr>
+    </w:lvl>
+    <w:lvl w:ilvl="2" w:tplc="0409001B" w:tentative="1">
+      <w:start w:val="1"/>
+      <w:numFmt w:val="lowerRoman"/>
+      <w:lvlText w:val="%3."/>
+      <w:lvlJc w:val="right"/>
+      <w:pPr>
+        <w:ind w:left="2160" w:hanging="180"/>
+      </w:pPr>
+    </w:lvl>
+    <w:lvl w:ilvl="3" w:tplc="0409000F" w:tentative="1">
+      <w:start w:val="1"/>
+      <w:numFmt w:val="decimal"/>
+      <w:lvlText w:val="%4."/>
+      <w:lvlJc w:val="left"/>
+      <w:pPr>
+        <w:ind w:left="2880" w:hanging="360"/>
+      </w:pPr>
+    </w:lvl>
+    <w:lvl w:ilvl="4" w:tplc="04090019" w:tentative="1">
+      <w:start w:val="1"/>
+      <w:numFmt w:val="lowerLetter"/>
+      <w:lvlText w:val="%5."/>
+      <w:lvlJc w:val="left"/>
+      <w:pPr>
+        <w:ind w:left="3600" w:hanging="360"/>
+      </w:pPr>
+    </w:lvl>
+    <w:lvl w:ilvl="5" w:tplc="0409001B" w:tentative="1">
+      <w:start w:val="1"/>
+      <w:numFmt w:val="lowerRoman"/>
+      <w:lvlText w:val="%6."/>
+      <w:lvlJc w:val="right"/>
+      <w:pPr>
+        <w:ind w:left="4320" w:hanging="180"/>
+      </w:pPr>
+    </w:lvl>
+    <w:lvl w:ilvl="6" w:tplc="0409000F" w:tentative="1">
+      <w:start w:val="1"/>
+      <w:numFmt w:val="decimal"/>
+      <w:lvlText w:val="%7."/>
+      <w:lvlJc w:val="left"/>
+      <w:pPr>
+        <w:ind w:left="5040" w:hanging="360"/>
+      </w:pPr>
+    </w:lvl>
+    <w:lvl w:ilvl="7" w:tplc="04090019" w:tentative="1">
+      <w:start w:val="1"/>
+      <w:numFmt w:val="lowerLetter"/>
+      <w:lvlText w:val="%8."/>
+      <w:lvlJc w:val="left"/>
+      <w:pPr>
+        <w:ind w:left="5760" w:hanging="360"/>
+      </w:pPr>
+    </w:lvl>
+    <w:lvl w:ilvl="8" w:tplc="0409001B" w:tentative="1">
+      <w:start w:val="1"/>
+      <w:numFmt w:val="lowerRoman"/>
+      <w:lvlText w:val="%9."/>
+      <w:lvlJc w:val="right"/>
+      <w:pPr>
+        <w:ind w:left="6480" w:hanging="180"/>
+      </w:pPr>
+    </w:lvl>
+  </w:abstractNum>
+  <w:abstractNum w:abstractNumId="7">
     <w:nsid w:val="6E480119"/>
     <w:multiLevelType w:val="hybridMultilevel"/>
     <w:tmpl w:val="B1F23ECA"/>
@@ -16010,7 +16257,7 @@
     <w:abstractNumId w:val="5"/>
   </w:num>
   <w:num w:numId="4">
-    <w:abstractNumId w:val="6"/>
+    <w:abstractNumId w:val="7"/>
   </w:num>
   <w:num w:numId="5">
     <w:abstractNumId w:val="1"/>
@@ -16020,6 +16267,9 @@
   </w:num>
   <w:num w:numId="7">
     <w:abstractNumId w:val="2"/>
+  </w:num>
+  <w:num w:numId="8">
+    <w:abstractNumId w:val="6"/>
   </w:num>
 </w:numbering>
 </file>
@@ -17789,39 +18039,7 @@
 </file>
 
 <file path=word/glossary/document.xml><?xml version="1.0" encoding="utf-8"?>
-<w:glossaryDocument xmlns:wpc="http://schemas.microsoft.com/office/word/2010/wordprocessingCanvas" xmlns:mc="http://schemas.openxmlformats.org/markup-compatibility/2006" xmlns:o="urn:schemas-microsoft-com:office:office" xmlns:r="http://schemas.openxmlformats.org/officeDocument/2006/relationships" xmlns:m="http://schemas.openxmlformats.org/officeDocument/2006/math" xmlns:v="urn:schemas-microsoft-com:vml" xmlns:wp14="http://schemas.microsoft.com/office/word/2010/wordprocessingDrawing" xmlns:wp="http://schemas.openxmlformats.org/drawingml/2006/wordprocessingDrawing" xmlns:w10="urn:schemas-microsoft-com:office:word" xmlns:w="http://schemas.openxmlformats.org/wordprocessingml/2006/main" xmlns:w14="http://schemas.microsoft.com/office/word/2010/wordml" xmlns:wpg="http://schemas.microsoft.com/office/word/2010/wordprocessingGroup" xmlns:wpi="http://schemas.microsoft.com/office/word/2010/wordprocessingInk" xmlns:wne="http://schemas.microsoft.com/office/word/2006/wordml" xmlns:wps="http://schemas.microsoft.com/office/word/2010/wordprocessingShape" mc:Ignorable="w14 wp14">
-  <w:docParts>
-    <w:docPart>
-      <w:docPartPr>
-        <w:name w:val="7FD7A057FDBE410BB093802203C29408"/>
-        <w:category>
-          <w:name w:val="General"/>
-          <w:gallery w:val="placeholder"/>
-        </w:category>
-        <w:types>
-          <w:type w:val="bbPlcHdr"/>
-        </w:types>
-        <w:behaviors>
-          <w:behavior w:val="content"/>
-        </w:behaviors>
-        <w:guid w:val="{1CB9CFA3-7CDD-4513-A827-AA8D5388A7C1}"/>
-      </w:docPartPr>
-      <w:docPartBody>
-        <w:p>
-          <w:pPr>
-            <w:pStyle w:val="7FD7A057FDBE410BB093802203C29408"/>
-          </w:pPr>
-          <w:r>
-            <w:rPr>
-              <w:rStyle w:val="PlaceholderText"/>
-            </w:rPr>
-            <w:t>Click here to enter text.</w:t>
-          </w:r>
-        </w:p>
-      </w:docPartBody>
-    </w:docPart>
-  </w:docParts>
-</w:glossaryDocument>
+<w:glossaryDocument xmlns:wpc="http://schemas.microsoft.com/office/word/2010/wordprocessingCanvas" xmlns:mc="http://schemas.openxmlformats.org/markup-compatibility/2006" xmlns:o="urn:schemas-microsoft-com:office:office" xmlns:r="http://schemas.openxmlformats.org/officeDocument/2006/relationships" xmlns:m="http://schemas.openxmlformats.org/officeDocument/2006/math" xmlns:v="urn:schemas-microsoft-com:vml" xmlns:wp14="http://schemas.microsoft.com/office/word/2010/wordprocessingDrawing" xmlns:wp="http://schemas.openxmlformats.org/drawingml/2006/wordprocessingDrawing" xmlns:w10="urn:schemas-microsoft-com:office:word" xmlns:w="http://schemas.openxmlformats.org/wordprocessingml/2006/main" xmlns:w14="http://schemas.microsoft.com/office/word/2010/wordml" xmlns:wpg="http://schemas.microsoft.com/office/word/2010/wordprocessingGroup" xmlns:wpi="http://schemas.microsoft.com/office/word/2010/wordprocessingInk" xmlns:wne="http://schemas.microsoft.com/office/word/2006/wordml" xmlns:wps="http://schemas.microsoft.com/office/word/2010/wordprocessingShape" mc:Ignorable="w14 wp14"/>
 </file>
 
 <file path=word/glossary/fontTable.xml><?xml version="1.0" encoding="utf-8"?>
@@ -17907,6 +18125,7 @@
   <w:rsids>
     <w:rsidRoot w:val="00F35E8A"/>
     <w:rsid w:val="00F35E8A"/>
+    <w:rsid w:val="00FC53DF"/>
   </w:rsids>
   <m:mathPr>
     <m:mathFont m:val="Cambria Math"/>
@@ -18705,7 +18924,7 @@
 </file>
 
 <file path=customXml/itemProps1.xml><?xml version="1.0" encoding="utf-8"?>
-<ds:datastoreItem xmlns:ds="http://schemas.openxmlformats.org/officeDocument/2006/customXml" ds:itemID="{E4DBBB41-5CB4-4460-A203-99D5E9B31A31}">
+<ds:datastoreItem xmlns:ds="http://schemas.openxmlformats.org/officeDocument/2006/customXml" ds:itemID="{490EC504-D121-4F03-A4DA-1ADF6823FEB4}">
   <ds:schemaRefs>
     <ds:schemaRef ds:uri="http://schemas.openxmlformats.org/officeDocument/2006/bibliography"/>
   </ds:schemaRefs>

--- a/CMQA/Mission Overview/RCL-O-CMQA2 Rascal Mission Overview.docx
+++ b/CMQA/Mission Overview/RCL-O-CMQA2 Rascal Mission Overview.docx
@@ -5797,46 +5797,59 @@
       </w:pPr>
     </w:p>
     <w:p>
-      <w:pPr>
-        <w:pStyle w:val="ListParagraph"/>
-        <w:ind w:left="360"/>
-      </w:pPr>
       <w:r>
-        <w:t xml:space="preserve">Each requirement will have one or more of these verification methods associated with its verification. </w:t>
+        <w:t>Each requirement will have one or more of these methods a</w:t>
       </w:r>
-      <w:proofErr w:type="gramStart"/>
       <w:r>
-        <w:t>Which requirement falls under which method is indicated by an X under the corresponding verification method column.</w:t>
+        <w:t>ssociated with its verification,</w:t>
       </w:r>
-      <w:proofErr w:type="gramEnd"/>
       <w:r>
         <w:t xml:space="preserve"> </w:t>
       </w:r>
-      <w:bookmarkStart w:id="12" w:name="_GoBack"/>
-      <w:bookmarkEnd w:id="12"/>
+      <w:r>
+        <w:t>as indicated</w:t>
+      </w:r>
+      <w:r>
+        <w:t xml:space="preserve"> by an X under </w:t>
+      </w:r>
+      <w:r>
+        <w:t>its</w:t>
+      </w:r>
+      <w:r>
+        <w:t xml:space="preserve"> corresponding verification method column. </w:t>
+      </w:r>
     </w:p>
     <w:p>
-      <w:pPr>
-        <w:pStyle w:val="ListParagraph"/>
-        <w:ind w:left="0"/>
-      </w:pPr>
+      <w:r>
+        <w:t>Each requirement will also have a brief rationale section associated with it. The rationale for each requirement will either be an extension of requirements higher up in the matrix or from constraints that have been imposed on the mission as a whole, as</w:t>
+      </w:r>
+      <w:r>
+        <w:t xml:space="preserve"> discussed in the next section.</w:t>
+      </w:r>
     </w:p>
     <w:p>
       <w:pPr>
         <w:pStyle w:val="Heading2"/>
       </w:pPr>
-      <w:bookmarkStart w:id="13" w:name="_Toc374179174"/>
+      <w:bookmarkStart w:id="12" w:name="_Toc374179174"/>
       <w:r>
         <w:t>Mission Constraints</w:t>
       </w:r>
+      <w:bookmarkEnd w:id="12"/>
+    </w:p>
+    <w:p>
+      <w:r>
+        <w:t>Mission constraints for the Rascal mission stem from many sources, ranging from limits on the physical size of the spacecraft used to complete it, the monetary restrictions associated with the development and integration of such a spacecraft, and the risk associated with its execution. Each of these constraints and more are described in detail in the following sections and are each crucial in both restricting the scope of the Rascal mission and allowing for its successful execution.</w:t>
+      </w:r>
+      <w:bookmarkStart w:id="13" w:name="_GoBack"/>
       <w:bookmarkEnd w:id="13"/>
     </w:p>
-    <w:p/>
     <w:p>
       <w:pPr>
         <w:pStyle w:val="Heading3"/>
       </w:pPr>
       <w:r>
+        <w:lastRenderedPageBreak/>
         <w:t>Launch Vehicle Integration (Volume)</w:t>
       </w:r>
     </w:p>
@@ -5856,7 +5869,6 @@
       </w:pPr>
       <w:bookmarkStart w:id="14" w:name="_Toc374179177"/>
       <w:r>
-        <w:lastRenderedPageBreak/>
         <w:t>Mission Lifetime</w:t>
       </w:r>
       <w:bookmarkEnd w:id="14"/>
@@ -5882,6 +5894,15 @@
         <w:t>Mission Development Experience</w:t>
       </w:r>
       <w:bookmarkEnd w:id="16"/>
+    </w:p>
+    <w:p/>
+    <w:p>
+      <w:pPr>
+        <w:pStyle w:val="Heading3"/>
+      </w:pPr>
+      <w:r>
+        <w:t>Risk</w:t>
+      </w:r>
     </w:p>
     <w:p/>
     <w:p>
@@ -7734,6 +7755,7 @@
                 <w:sz w:val="20"/>
                 <w:szCs w:val="20"/>
               </w:rPr>
+              <w:lastRenderedPageBreak/>
               <w:t>A method of verifying the successful completion of each mission requirement shall be incorporated into the spacecraft design and mission operations procedures</w:t>
             </w:r>
           </w:p>
@@ -8846,7 +8868,6 @@
                 <w:sz w:val="20"/>
                 <w:szCs w:val="20"/>
               </w:rPr>
-              <w:lastRenderedPageBreak/>
               <w:t>The spacecraft must be capable of recording relative distance between it and a resident space object</w:t>
             </w:r>
           </w:p>
@@ -12093,6 +12114,7 @@
                 <w:sz w:val="20"/>
                 <w:szCs w:val="20"/>
               </w:rPr>
+              <w:lastRenderedPageBreak/>
               <w:t>The two spacecraft will be conjoined for integration into dispenser</w:t>
             </w:r>
           </w:p>
@@ -13149,16 +13171,7 @@
                 <w:sz w:val="20"/>
                 <w:szCs w:val="20"/>
               </w:rPr>
-              <w:t xml:space="preserve">capable of powering each subsystem for </w:t>
-            </w:r>
-            <w:r>
-              <w:rPr>
-                <w:rFonts w:eastAsia="Times New Roman"/>
-                <w:sz w:val="20"/>
-                <w:szCs w:val="20"/>
-              </w:rPr>
-              <w:lastRenderedPageBreak/>
-              <w:t>the duration of the mission</w:t>
+              <w:t>capable of powering each subsystem for the duration of the mission</w:t>
             </w:r>
           </w:p>
         </w:tc>
@@ -13192,7 +13205,6 @@
                 <w:sz w:val="20"/>
                 <w:szCs w:val="20"/>
               </w:rPr>
-              <w:lastRenderedPageBreak/>
               <w:t>x</w:t>
             </w:r>
           </w:p>
@@ -13385,7 +13397,6 @@
                 <w:sz w:val="20"/>
                 <w:szCs w:val="20"/>
               </w:rPr>
-              <w:lastRenderedPageBreak/>
               <w:t>The power subsystem will utilize solar panels to generate a sufficient amount of power to compensate for the energy consumption of each subsystem of the spacecraft</w:t>
             </w:r>
           </w:p>
@@ -14777,6 +14788,7 @@
                 <w:sz w:val="20"/>
                 <w:szCs w:val="20"/>
               </w:rPr>
+              <w:lastRenderedPageBreak/>
               <w:t>The Command and Data Handling subsystem will be capable of managing the operation of each subsystem of the spacecraft, as well as the communication of data between said subsystems</w:t>
             </w:r>
           </w:p>
@@ -15016,7 +15028,6 @@
       </w:pPr>
       <w:bookmarkStart w:id="20" w:name="_Toc374179183"/>
       <w:r>
-        <w:lastRenderedPageBreak/>
         <w:t>Power Requirements</w:t>
       </w:r>
       <w:bookmarkEnd w:id="20"/>
@@ -15115,6 +15126,7 @@
       </w:pPr>
       <w:bookmarkStart w:id="29" w:name="_Toc374179192"/>
       <w:r>
+        <w:lastRenderedPageBreak/>
         <w:t>Attitude Determination and Control</w:t>
       </w:r>
       <w:bookmarkEnd w:id="29"/>
@@ -15228,7 +15240,7 @@
         <w:rStyle w:val="PageNumber"/>
         <w:noProof/>
       </w:rPr>
-      <w:t>8</w:t>
+      <w:t>10</w:t>
     </w:r>
     <w:r>
       <w:rPr>
@@ -18924,7 +18936,7 @@
 </file>
 
 <file path=customXml/itemProps1.xml><?xml version="1.0" encoding="utf-8"?>
-<ds:datastoreItem xmlns:ds="http://schemas.openxmlformats.org/officeDocument/2006/customXml" ds:itemID="{490EC504-D121-4F03-A4DA-1ADF6823FEB4}">
+<ds:datastoreItem xmlns:ds="http://schemas.openxmlformats.org/officeDocument/2006/customXml" ds:itemID="{CE0A0BF1-1C4F-4D72-ADBC-C749601D1E31}">
   <ds:schemaRefs>
     <ds:schemaRef ds:uri="http://schemas.openxmlformats.org/officeDocument/2006/bibliography"/>
   </ds:schemaRefs>

--- a/CMQA/Mission Overview/RCL-O-CMQA2 Rascal Mission Overview.docx
+++ b/CMQA/Mission Overview/RCL-O-CMQA2 Rascal Mission Overview.docx
@@ -2292,7 +2292,7 @@
         <w:pStyle w:val="Heading1"/>
       </w:pPr>
       <w:bookmarkStart w:id="0" w:name="_Toc155858539"/>
-      <w:bookmarkStart w:id="1" w:name="_Toc374179163"/>
+      <w:bookmarkStart w:id="1" w:name="_Toc374199387"/>
       <w:r>
         <w:lastRenderedPageBreak/>
         <w:t>Executive Summary</w:t>
@@ -2363,7 +2363,7 @@
           <w:r>
             <w:fldChar w:fldCharType="separate"/>
           </w:r>
-          <w:hyperlink w:anchor="_Toc374179163" w:history="1">
+          <w:hyperlink w:anchor="_Toc374199387" w:history="1">
             <w:r>
               <w:rPr>
                 <w:rStyle w:val="Hyperlink"/>
@@ -2404,7 +2404,7 @@
                 <w:noProof/>
                 <w:webHidden/>
               </w:rPr>
-              <w:instrText xml:space="preserve"> PAGEREF _Toc374179163 \h </w:instrText>
+              <w:instrText xml:space="preserve"> PAGEREF _Toc374199387 \h </w:instrText>
             </w:r>
             <w:r>
               <w:rPr>
@@ -2447,7 +2447,7 @@
               <w:noProof/>
             </w:rPr>
           </w:pPr>
-          <w:hyperlink w:anchor="_Toc374179164" w:history="1">
+          <w:hyperlink w:anchor="_Toc374199388" w:history="1">
             <w:r>
               <w:rPr>
                 <w:rStyle w:val="Hyperlink"/>
@@ -2488,7 +2488,7 @@
                 <w:noProof/>
                 <w:webHidden/>
               </w:rPr>
-              <w:instrText xml:space="preserve"> PAGEREF _Toc374179164 \h </w:instrText>
+              <w:instrText xml:space="preserve"> PAGEREF _Toc374199388 \h </w:instrText>
             </w:r>
             <w:r>
               <w:rPr>
@@ -2531,7 +2531,7 @@
               <w:noProof/>
             </w:rPr>
           </w:pPr>
-          <w:hyperlink w:anchor="_Toc374179165" w:history="1">
+          <w:hyperlink w:anchor="_Toc374199389" w:history="1">
             <w:r>
               <w:rPr>
                 <w:rStyle w:val="Hyperlink"/>
@@ -2572,7 +2572,7 @@
                 <w:noProof/>
                 <w:webHidden/>
               </w:rPr>
-              <w:instrText xml:space="preserve"> PAGEREF _Toc374179165 \h </w:instrText>
+              <w:instrText xml:space="preserve"> PAGEREF _Toc374199389 \h </w:instrText>
             </w:r>
             <w:r>
               <w:rPr>
@@ -2592,7 +2592,7 @@
                 <w:noProof/>
                 <w:webHidden/>
               </w:rPr>
-              <w:t>6</w:t>
+              <w:t>7</w:t>
             </w:r>
             <w:r>
               <w:rPr>
@@ -2615,7 +2615,7 @@
               <w:noProof/>
             </w:rPr>
           </w:pPr>
-          <w:hyperlink w:anchor="_Toc374179166" w:history="1">
+          <w:hyperlink w:anchor="_Toc374199390" w:history="1">
             <w:r>
               <w:rPr>
                 <w:rStyle w:val="Hyperlink"/>
@@ -2656,7 +2656,7 @@
                 <w:noProof/>
                 <w:webHidden/>
               </w:rPr>
-              <w:instrText xml:space="preserve"> PAGEREF _Toc374179166 \h </w:instrText>
+              <w:instrText xml:space="preserve"> PAGEREF _Toc374199390 \h </w:instrText>
             </w:r>
             <w:r>
               <w:rPr>
@@ -2676,7 +2676,7 @@
                 <w:noProof/>
                 <w:webHidden/>
               </w:rPr>
-              <w:t>6</w:t>
+              <w:t>7</w:t>
             </w:r>
             <w:r>
               <w:rPr>
@@ -2699,7 +2699,7 @@
               <w:noProof/>
             </w:rPr>
           </w:pPr>
-          <w:hyperlink w:anchor="_Toc374179167" w:history="1">
+          <w:hyperlink w:anchor="_Toc374199391" w:history="1">
             <w:r>
               <w:rPr>
                 <w:rStyle w:val="Hyperlink"/>
@@ -2740,7 +2740,7 @@
                 <w:noProof/>
                 <w:webHidden/>
               </w:rPr>
-              <w:instrText xml:space="preserve"> PAGEREF _Toc374179167 \h </w:instrText>
+              <w:instrText xml:space="preserve"> PAGEREF _Toc374199391 \h </w:instrText>
             </w:r>
             <w:r>
               <w:rPr>
@@ -2783,7 +2783,7 @@
               <w:noProof/>
             </w:rPr>
           </w:pPr>
-          <w:hyperlink w:anchor="_Toc374179168" w:history="1">
+          <w:hyperlink w:anchor="_Toc374199392" w:history="1">
             <w:r>
               <w:rPr>
                 <w:rStyle w:val="Hyperlink"/>
@@ -2824,7 +2824,7 @@
                 <w:noProof/>
                 <w:webHidden/>
               </w:rPr>
-              <w:instrText xml:space="preserve"> PAGEREF _Toc374179168 \h </w:instrText>
+              <w:instrText xml:space="preserve"> PAGEREF _Toc374199392 \h </w:instrText>
             </w:r>
             <w:r>
               <w:rPr>
@@ -2867,7 +2867,7 @@
               <w:noProof/>
             </w:rPr>
           </w:pPr>
-          <w:hyperlink w:anchor="_Toc374179169" w:history="1">
+          <w:hyperlink w:anchor="_Toc374199393" w:history="1">
             <w:r>
               <w:rPr>
                 <w:rStyle w:val="Hyperlink"/>
@@ -2908,7 +2908,7 @@
                 <w:noProof/>
                 <w:webHidden/>
               </w:rPr>
-              <w:instrText xml:space="preserve"> PAGEREF _Toc374179169 \h </w:instrText>
+              <w:instrText xml:space="preserve"> PAGEREF _Toc374199393 \h </w:instrText>
             </w:r>
             <w:r>
               <w:rPr>
@@ -2951,7 +2951,7 @@
               <w:noProof/>
             </w:rPr>
           </w:pPr>
-          <w:hyperlink w:anchor="_Toc374179170" w:history="1">
+          <w:hyperlink w:anchor="_Toc374199394" w:history="1">
             <w:r>
               <w:rPr>
                 <w:rStyle w:val="Hyperlink"/>
@@ -2992,7 +2992,7 @@
                 <w:noProof/>
                 <w:webHidden/>
               </w:rPr>
-              <w:instrText xml:space="preserve"> PAGEREF _Toc374179170 \h </w:instrText>
+              <w:instrText xml:space="preserve"> PAGEREF _Toc374199394 \h </w:instrText>
             </w:r>
             <w:r>
               <w:rPr>
@@ -3035,7 +3035,7 @@
               <w:noProof/>
             </w:rPr>
           </w:pPr>
-          <w:hyperlink w:anchor="_Toc374179171" w:history="1">
+          <w:hyperlink w:anchor="_Toc374199395" w:history="1">
             <w:r>
               <w:rPr>
                 <w:rStyle w:val="Hyperlink"/>
@@ -3076,7 +3076,7 @@
                 <w:noProof/>
                 <w:webHidden/>
               </w:rPr>
-              <w:instrText xml:space="preserve"> PAGEREF _Toc374179171 \h </w:instrText>
+              <w:instrText xml:space="preserve"> PAGEREF _Toc374199395 \h </w:instrText>
             </w:r>
             <w:r>
               <w:rPr>
@@ -3119,7 +3119,7 @@
               <w:noProof/>
             </w:rPr>
           </w:pPr>
-          <w:hyperlink w:anchor="_Toc374179172" w:history="1">
+          <w:hyperlink w:anchor="_Toc374199396" w:history="1">
             <w:r>
               <w:rPr>
                 <w:rStyle w:val="Hyperlink"/>
@@ -3160,7 +3160,7 @@
                 <w:noProof/>
                 <w:webHidden/>
               </w:rPr>
-              <w:instrText xml:space="preserve"> PAGEREF _Toc374179172 \h </w:instrText>
+              <w:instrText xml:space="preserve"> PAGEREF _Toc374199396 \h </w:instrText>
             </w:r>
             <w:r>
               <w:rPr>
@@ -3203,7 +3203,7 @@
               <w:noProof/>
             </w:rPr>
           </w:pPr>
-          <w:hyperlink w:anchor="_Toc374179173" w:history="1">
+          <w:hyperlink w:anchor="_Toc374199397" w:history="1">
             <w:r>
               <w:rPr>
                 <w:rStyle w:val="Hyperlink"/>
@@ -3244,7 +3244,7 @@
                 <w:noProof/>
                 <w:webHidden/>
               </w:rPr>
-              <w:instrText xml:space="preserve"> PAGEREF _Toc374179173 \h </w:instrText>
+              <w:instrText xml:space="preserve"> PAGEREF _Toc374199397 \h </w:instrText>
             </w:r>
             <w:r>
               <w:rPr>
@@ -3287,7 +3287,7 @@
               <w:noProof/>
             </w:rPr>
           </w:pPr>
-          <w:hyperlink w:anchor="_Toc374179174" w:history="1">
+          <w:hyperlink w:anchor="_Toc374199398" w:history="1">
             <w:r>
               <w:rPr>
                 <w:rStyle w:val="Hyperlink"/>
@@ -3328,7 +3328,7 @@
                 <w:noProof/>
                 <w:webHidden/>
               </w:rPr>
-              <w:instrText xml:space="preserve"> PAGEREF _Toc374179174 \h </w:instrText>
+              <w:instrText xml:space="preserve"> PAGEREF _Toc374199398 \h </w:instrText>
             </w:r>
             <w:r>
               <w:rPr>
@@ -3348,7 +3348,7 @@
                 <w:noProof/>
                 <w:webHidden/>
               </w:rPr>
-              <w:t>7</w:t>
+              <w:t>8</w:t>
             </w:r>
             <w:r>
               <w:rPr>
@@ -3371,7 +3371,7 @@
               <w:noProof/>
             </w:rPr>
           </w:pPr>
-          <w:hyperlink w:anchor="_Toc374179175" w:history="1">
+          <w:hyperlink w:anchor="_Toc374199399" w:history="1">
             <w:r>
               <w:rPr>
                 <w:rStyle w:val="Hyperlink"/>
@@ -3391,7 +3391,7 @@
                 <w:rStyle w:val="Hyperlink"/>
                 <w:noProof/>
               </w:rPr>
-              <w:t>Cost</w:t>
+              <w:t>Launch Vehicle Integration</w:t>
             </w:r>
             <w:r>
               <w:rPr>
@@ -3412,7 +3412,7 @@
                 <w:noProof/>
                 <w:webHidden/>
               </w:rPr>
-              <w:instrText xml:space="preserve"> PAGEREF _Toc374179175 \h </w:instrText>
+              <w:instrText xml:space="preserve"> PAGEREF _Toc374199399 \h </w:instrText>
             </w:r>
             <w:r>
               <w:rPr>
@@ -3432,7 +3432,7 @@
                 <w:noProof/>
                 <w:webHidden/>
               </w:rPr>
-              <w:t>7</w:t>
+              <w:t>9</w:t>
             </w:r>
             <w:r>
               <w:rPr>
@@ -3455,7 +3455,7 @@
               <w:noProof/>
             </w:rPr>
           </w:pPr>
-          <w:hyperlink w:anchor="_Toc374179176" w:history="1">
+          <w:hyperlink w:anchor="_Toc374199400" w:history="1">
             <w:r>
               <w:rPr>
                 <w:rStyle w:val="Hyperlink"/>
@@ -3475,7 +3475,7 @@
                 <w:rStyle w:val="Hyperlink"/>
                 <w:noProof/>
               </w:rPr>
-              <w:t>Launch Vehicle Integration (Volume)</w:t>
+              <w:t>Cost</w:t>
             </w:r>
             <w:r>
               <w:rPr>
@@ -3496,7 +3496,7 @@
                 <w:noProof/>
                 <w:webHidden/>
               </w:rPr>
-              <w:instrText xml:space="preserve"> PAGEREF _Toc374179176 \h </w:instrText>
+              <w:instrText xml:space="preserve"> PAGEREF _Toc374199400 \h </w:instrText>
             </w:r>
             <w:r>
               <w:rPr>
@@ -3516,7 +3516,7 @@
                 <w:noProof/>
                 <w:webHidden/>
               </w:rPr>
-              <w:t>7</w:t>
+              <w:t>9</w:t>
             </w:r>
             <w:r>
               <w:rPr>
@@ -3539,7 +3539,7 @@
               <w:noProof/>
             </w:rPr>
           </w:pPr>
-          <w:hyperlink w:anchor="_Toc374179177" w:history="1">
+          <w:hyperlink w:anchor="_Toc374199401" w:history="1">
             <w:r>
               <w:rPr>
                 <w:rStyle w:val="Hyperlink"/>
@@ -3559,7 +3559,7 @@
                 <w:rStyle w:val="Hyperlink"/>
                 <w:noProof/>
               </w:rPr>
-              <w:t>Mission Lifetime</w:t>
+              <w:t>Available Launch Vehicles</w:t>
             </w:r>
             <w:r>
               <w:rPr>
@@ -3580,7 +3580,7 @@
                 <w:noProof/>
                 <w:webHidden/>
               </w:rPr>
-              <w:instrText xml:space="preserve"> PAGEREF _Toc374179177 \h </w:instrText>
+              <w:instrText xml:space="preserve"> PAGEREF _Toc374199401 \h </w:instrText>
             </w:r>
             <w:r>
               <w:rPr>
@@ -3600,7 +3600,7 @@
                 <w:noProof/>
                 <w:webHidden/>
               </w:rPr>
-              <w:t>7</w:t>
+              <w:t>9</w:t>
             </w:r>
             <w:r>
               <w:rPr>
@@ -3623,7 +3623,7 @@
               <w:noProof/>
             </w:rPr>
           </w:pPr>
-          <w:hyperlink w:anchor="_Toc374179178" w:history="1">
+          <w:hyperlink w:anchor="_Toc374199402" w:history="1">
             <w:r>
               <w:rPr>
                 <w:rStyle w:val="Hyperlink"/>
@@ -3643,7 +3643,7 @@
                 <w:rStyle w:val="Hyperlink"/>
                 <w:noProof/>
               </w:rPr>
-              <w:t>Mission Success Verification</w:t>
+              <w:t>Mission Lifetime</w:t>
             </w:r>
             <w:r>
               <w:rPr>
@@ -3664,7 +3664,7 @@
                 <w:noProof/>
                 <w:webHidden/>
               </w:rPr>
-              <w:instrText xml:space="preserve"> PAGEREF _Toc374179178 \h </w:instrText>
+              <w:instrText xml:space="preserve"> PAGEREF _Toc374199402 \h </w:instrText>
             </w:r>
             <w:r>
               <w:rPr>
@@ -3684,7 +3684,7 @@
                 <w:noProof/>
                 <w:webHidden/>
               </w:rPr>
-              <w:t>7</w:t>
+              <w:t>9</w:t>
             </w:r>
             <w:r>
               <w:rPr>
@@ -3707,7 +3707,7 @@
               <w:noProof/>
             </w:rPr>
           </w:pPr>
-          <w:hyperlink w:anchor="_Toc374179179" w:history="1">
+          <w:hyperlink w:anchor="_Toc374199403" w:history="1">
             <w:r>
               <w:rPr>
                 <w:rStyle w:val="Hyperlink"/>
@@ -3727,6 +3727,90 @@
                 <w:rStyle w:val="Hyperlink"/>
                 <w:noProof/>
               </w:rPr>
+              <w:t>Mission Success Verification</w:t>
+            </w:r>
+            <w:r>
+              <w:rPr>
+                <w:noProof/>
+                <w:webHidden/>
+              </w:rPr>
+              <w:tab/>
+            </w:r>
+            <w:r>
+              <w:rPr>
+                <w:noProof/>
+                <w:webHidden/>
+              </w:rPr>
+              <w:fldChar w:fldCharType="begin"/>
+            </w:r>
+            <w:r>
+              <w:rPr>
+                <w:noProof/>
+                <w:webHidden/>
+              </w:rPr>
+              <w:instrText xml:space="preserve"> PAGEREF _Toc374199403 \h </w:instrText>
+            </w:r>
+            <w:r>
+              <w:rPr>
+                <w:noProof/>
+                <w:webHidden/>
+              </w:rPr>
+            </w:r>
+            <w:r>
+              <w:rPr>
+                <w:noProof/>
+                <w:webHidden/>
+              </w:rPr>
+              <w:fldChar w:fldCharType="separate"/>
+            </w:r>
+            <w:r>
+              <w:rPr>
+                <w:noProof/>
+                <w:webHidden/>
+              </w:rPr>
+              <w:t>9</w:t>
+            </w:r>
+            <w:r>
+              <w:rPr>
+                <w:noProof/>
+                <w:webHidden/>
+              </w:rPr>
+              <w:fldChar w:fldCharType="end"/>
+            </w:r>
+          </w:hyperlink>
+        </w:p>
+        <w:p>
+          <w:pPr>
+            <w:pStyle w:val="TOC3"/>
+            <w:tabs>
+              <w:tab w:val="left" w:pos="1320"/>
+              <w:tab w:val="right" w:leader="dot" w:pos="9350"/>
+            </w:tabs>
+            <w:rPr>
+              <w:rFonts w:asciiTheme="minorHAnsi" w:eastAsiaTheme="minorEastAsia" w:hAnsiTheme="minorHAnsi" w:cstheme="minorBidi"/>
+              <w:noProof/>
+            </w:rPr>
+          </w:pPr>
+          <w:hyperlink w:anchor="_Toc374199404" w:history="1">
+            <w:r>
+              <w:rPr>
+                <w:rStyle w:val="Hyperlink"/>
+                <w:noProof/>
+              </w:rPr>
+              <w:t>5.2.6</w:t>
+            </w:r>
+            <w:r>
+              <w:rPr>
+                <w:rFonts w:asciiTheme="minorHAnsi" w:eastAsiaTheme="minorEastAsia" w:hAnsiTheme="minorHAnsi" w:cstheme="minorBidi"/>
+                <w:noProof/>
+              </w:rPr>
+              <w:tab/>
+            </w:r>
+            <w:r>
+              <w:rPr>
+                <w:rStyle w:val="Hyperlink"/>
+                <w:noProof/>
+              </w:rPr>
               <w:t>Mission Development Experience</w:t>
             </w:r>
             <w:r>
@@ -3748,7 +3832,7 @@
                 <w:noProof/>
                 <w:webHidden/>
               </w:rPr>
-              <w:instrText xml:space="preserve"> PAGEREF _Toc374179179 \h </w:instrText>
+              <w:instrText xml:space="preserve"> PAGEREF _Toc374199404 \h </w:instrText>
             </w:r>
             <w:r>
               <w:rPr>
@@ -3768,7 +3852,91 @@
                 <w:noProof/>
                 <w:webHidden/>
               </w:rPr>
-              <w:t>7</w:t>
+              <w:t>9</w:t>
+            </w:r>
+            <w:r>
+              <w:rPr>
+                <w:noProof/>
+                <w:webHidden/>
+              </w:rPr>
+              <w:fldChar w:fldCharType="end"/>
+            </w:r>
+          </w:hyperlink>
+        </w:p>
+        <w:p>
+          <w:pPr>
+            <w:pStyle w:val="TOC3"/>
+            <w:tabs>
+              <w:tab w:val="left" w:pos="1320"/>
+              <w:tab w:val="right" w:leader="dot" w:pos="9350"/>
+            </w:tabs>
+            <w:rPr>
+              <w:rFonts w:asciiTheme="minorHAnsi" w:eastAsiaTheme="minorEastAsia" w:hAnsiTheme="minorHAnsi" w:cstheme="minorBidi"/>
+              <w:noProof/>
+            </w:rPr>
+          </w:pPr>
+          <w:hyperlink w:anchor="_Toc374199405" w:history="1">
+            <w:r>
+              <w:rPr>
+                <w:rStyle w:val="Hyperlink"/>
+                <w:noProof/>
+              </w:rPr>
+              <w:t>5.2.7</w:t>
+            </w:r>
+            <w:r>
+              <w:rPr>
+                <w:rFonts w:asciiTheme="minorHAnsi" w:eastAsiaTheme="minorEastAsia" w:hAnsiTheme="minorHAnsi" w:cstheme="minorBidi"/>
+                <w:noProof/>
+              </w:rPr>
+              <w:tab/>
+            </w:r>
+            <w:r>
+              <w:rPr>
+                <w:rStyle w:val="Hyperlink"/>
+                <w:noProof/>
+              </w:rPr>
+              <w:t>Risk</w:t>
+            </w:r>
+            <w:r>
+              <w:rPr>
+                <w:noProof/>
+                <w:webHidden/>
+              </w:rPr>
+              <w:tab/>
+            </w:r>
+            <w:r>
+              <w:rPr>
+                <w:noProof/>
+                <w:webHidden/>
+              </w:rPr>
+              <w:fldChar w:fldCharType="begin"/>
+            </w:r>
+            <w:r>
+              <w:rPr>
+                <w:noProof/>
+                <w:webHidden/>
+              </w:rPr>
+              <w:instrText xml:space="preserve"> PAGEREF _Toc374199405 \h </w:instrText>
+            </w:r>
+            <w:r>
+              <w:rPr>
+                <w:noProof/>
+                <w:webHidden/>
+              </w:rPr>
+            </w:r>
+            <w:r>
+              <w:rPr>
+                <w:noProof/>
+                <w:webHidden/>
+              </w:rPr>
+              <w:fldChar w:fldCharType="separate"/>
+            </w:r>
+            <w:r>
+              <w:rPr>
+                <w:noProof/>
+                <w:webHidden/>
+              </w:rPr>
+              <w:t>9</w:t>
             </w:r>
             <w:r>
               <w:rPr>
@@ -3791,7 +3959,7 @@
               <w:noProof/>
             </w:rPr>
           </w:pPr>
-          <w:hyperlink w:anchor="_Toc374179180" w:history="1">
+          <w:hyperlink w:anchor="_Toc374199406" w:history="1">
             <w:r>
               <w:rPr>
                 <w:rStyle w:val="Hyperlink"/>
@@ -3832,7 +4000,7 @@
                 <w:noProof/>
                 <w:webHidden/>
               </w:rPr>
-              <w:instrText xml:space="preserve"> PAGEREF _Toc374179180 \h </w:instrText>
+              <w:instrText xml:space="preserve"> PAGEREF _Toc374199406 \h </w:instrText>
             </w:r>
             <w:r>
               <w:rPr>
@@ -3852,7 +4020,7 @@
                 <w:noProof/>
                 <w:webHidden/>
               </w:rPr>
-              <w:t>8</w:t>
+              <w:t>9</w:t>
             </w:r>
             <w:r>
               <w:rPr>
@@ -3875,7 +4043,7 @@
               <w:noProof/>
             </w:rPr>
           </w:pPr>
-          <w:hyperlink w:anchor="_Toc374179181" w:history="1">
+          <w:hyperlink w:anchor="_Toc374199407" w:history="1">
             <w:r>
               <w:rPr>
                 <w:rStyle w:val="Hyperlink"/>
@@ -3916,7 +4084,7 @@
                 <w:noProof/>
                 <w:webHidden/>
               </w:rPr>
-              <w:instrText xml:space="preserve"> PAGEREF _Toc374179181 \h </w:instrText>
+              <w:instrText xml:space="preserve"> PAGEREF _Toc374199407 \h </w:instrText>
             </w:r>
             <w:r>
               <w:rPr>
@@ -3936,7 +4104,7 @@
                 <w:noProof/>
                 <w:webHidden/>
               </w:rPr>
-              <w:t>10</w:t>
+              <w:t>12</w:t>
             </w:r>
             <w:r>
               <w:rPr>
@@ -3959,7 +4127,7 @@
               <w:noProof/>
             </w:rPr>
           </w:pPr>
-          <w:hyperlink w:anchor="_Toc374179182" w:history="1">
+          <w:hyperlink w:anchor="_Toc374199408" w:history="1">
             <w:r>
               <w:rPr>
                 <w:rStyle w:val="Hyperlink"/>
@@ -4000,7 +4168,7 @@
                 <w:noProof/>
                 <w:webHidden/>
               </w:rPr>
-              <w:instrText xml:space="preserve"> PAGEREF _Toc374179182 \h </w:instrText>
+              <w:instrText xml:space="preserve"> PAGEREF _Toc374199408 \h </w:instrText>
             </w:r>
             <w:r>
               <w:rPr>
@@ -4020,7 +4188,7 @@
                 <w:noProof/>
                 <w:webHidden/>
               </w:rPr>
-              <w:t>10</w:t>
+              <w:t>12</w:t>
             </w:r>
             <w:r>
               <w:rPr>
@@ -4043,7 +4211,7 @@
               <w:noProof/>
             </w:rPr>
           </w:pPr>
-          <w:hyperlink w:anchor="_Toc374179183" w:history="1">
+          <w:hyperlink w:anchor="_Toc374199409" w:history="1">
             <w:r>
               <w:rPr>
                 <w:rStyle w:val="Hyperlink"/>
@@ -4084,7 +4252,7 @@
                 <w:noProof/>
                 <w:webHidden/>
               </w:rPr>
-              <w:instrText xml:space="preserve"> PAGEREF _Toc374179183 \h </w:instrText>
+              <w:instrText xml:space="preserve"> PAGEREF _Toc374199409 \h </w:instrText>
             </w:r>
             <w:r>
               <w:rPr>
@@ -4104,7 +4272,7 @@
                 <w:noProof/>
                 <w:webHidden/>
               </w:rPr>
-              <w:t>10</w:t>
+              <w:t>12</w:t>
             </w:r>
             <w:r>
               <w:rPr>
@@ -4127,7 +4295,7 @@
               <w:noProof/>
             </w:rPr>
           </w:pPr>
-          <w:hyperlink w:anchor="_Toc374179184" w:history="1">
+          <w:hyperlink w:anchor="_Toc374199410" w:history="1">
             <w:r>
               <w:rPr>
                 <w:rStyle w:val="Hyperlink"/>
@@ -4168,7 +4336,7 @@
                 <w:noProof/>
                 <w:webHidden/>
               </w:rPr>
-              <w:instrText xml:space="preserve"> PAGEREF _Toc374179184 \h </w:instrText>
+              <w:instrText xml:space="preserve"> PAGEREF _Toc374199410 \h </w:instrText>
             </w:r>
             <w:r>
               <w:rPr>
@@ -4188,7 +4356,7 @@
                 <w:noProof/>
                 <w:webHidden/>
               </w:rPr>
-              <w:t>11</w:t>
+              <w:t>12</w:t>
             </w:r>
             <w:r>
               <w:rPr>
@@ -4211,7 +4379,7 @@
               <w:noProof/>
             </w:rPr>
           </w:pPr>
-          <w:hyperlink w:anchor="_Toc374179185" w:history="1">
+          <w:hyperlink w:anchor="_Toc374199411" w:history="1">
             <w:r>
               <w:rPr>
                 <w:rStyle w:val="Hyperlink"/>
@@ -4252,7 +4420,7 @@
                 <w:noProof/>
                 <w:webHidden/>
               </w:rPr>
-              <w:instrText xml:space="preserve"> PAGEREF _Toc374179185 \h </w:instrText>
+              <w:instrText xml:space="preserve"> PAGEREF _Toc374199411 \h </w:instrText>
             </w:r>
             <w:r>
               <w:rPr>
@@ -4272,7 +4440,7 @@
                 <w:noProof/>
                 <w:webHidden/>
               </w:rPr>
-              <w:t>11</w:t>
+              <w:t>12</w:t>
             </w:r>
             <w:r>
               <w:rPr>
@@ -4295,7 +4463,7 @@
               <w:noProof/>
             </w:rPr>
           </w:pPr>
-          <w:hyperlink w:anchor="_Toc374179186" w:history="1">
+          <w:hyperlink w:anchor="_Toc374199412" w:history="1">
             <w:r>
               <w:rPr>
                 <w:rStyle w:val="Hyperlink"/>
@@ -4336,7 +4504,7 @@
                 <w:noProof/>
                 <w:webHidden/>
               </w:rPr>
-              <w:instrText xml:space="preserve"> PAGEREF _Toc374179186 \h </w:instrText>
+              <w:instrText xml:space="preserve"> PAGEREF _Toc374199412 \h </w:instrText>
             </w:r>
             <w:r>
               <w:rPr>
@@ -4356,7 +4524,7 @@
                 <w:noProof/>
                 <w:webHidden/>
               </w:rPr>
-              <w:t>11</w:t>
+              <w:t>12</w:t>
             </w:r>
             <w:r>
               <w:rPr>
@@ -4379,7 +4547,7 @@
               <w:noProof/>
             </w:rPr>
           </w:pPr>
-          <w:hyperlink w:anchor="_Toc374179187" w:history="1">
+          <w:hyperlink w:anchor="_Toc374199413" w:history="1">
             <w:r>
               <w:rPr>
                 <w:rStyle w:val="Hyperlink"/>
@@ -4420,7 +4588,7 @@
                 <w:noProof/>
                 <w:webHidden/>
               </w:rPr>
-              <w:instrText xml:space="preserve"> PAGEREF _Toc374179187 \h </w:instrText>
+              <w:instrText xml:space="preserve"> PAGEREF _Toc374199413 \h </w:instrText>
             </w:r>
             <w:r>
               <w:rPr>
@@ -4440,7 +4608,7 @@
                 <w:noProof/>
                 <w:webHidden/>
               </w:rPr>
-              <w:t>11</w:t>
+              <w:t>12</w:t>
             </w:r>
             <w:r>
               <w:rPr>
@@ -4463,7 +4631,7 @@
               <w:noProof/>
             </w:rPr>
           </w:pPr>
-          <w:hyperlink w:anchor="_Toc374179188" w:history="1">
+          <w:hyperlink w:anchor="_Toc374199414" w:history="1">
             <w:r>
               <w:rPr>
                 <w:rStyle w:val="Hyperlink"/>
@@ -4504,7 +4672,7 @@
                 <w:noProof/>
                 <w:webHidden/>
               </w:rPr>
-              <w:instrText xml:space="preserve"> PAGEREF _Toc374179188 \h </w:instrText>
+              <w:instrText xml:space="preserve"> PAGEREF _Toc374199414 \h </w:instrText>
             </w:r>
             <w:r>
               <w:rPr>
@@ -4524,7 +4692,7 @@
                 <w:noProof/>
                 <w:webHidden/>
               </w:rPr>
-              <w:t>11</w:t>
+              <w:t>12</w:t>
             </w:r>
             <w:r>
               <w:rPr>
@@ -4547,7 +4715,7 @@
               <w:noProof/>
             </w:rPr>
           </w:pPr>
-          <w:hyperlink w:anchor="_Toc374179189" w:history="1">
+          <w:hyperlink w:anchor="_Toc374199415" w:history="1">
             <w:r>
               <w:rPr>
                 <w:rStyle w:val="Hyperlink"/>
@@ -4588,7 +4756,7 @@
                 <w:noProof/>
                 <w:webHidden/>
               </w:rPr>
-              <w:instrText xml:space="preserve"> PAGEREF _Toc374179189 \h </w:instrText>
+              <w:instrText xml:space="preserve"> PAGEREF _Toc374199415 \h </w:instrText>
             </w:r>
             <w:r>
               <w:rPr>
@@ -4608,7 +4776,7 @@
                 <w:noProof/>
                 <w:webHidden/>
               </w:rPr>
-              <w:t>11</w:t>
+              <w:t>13</w:t>
             </w:r>
             <w:r>
               <w:rPr>
@@ -4631,7 +4799,7 @@
               <w:noProof/>
             </w:rPr>
           </w:pPr>
-          <w:hyperlink w:anchor="_Toc374179190" w:history="1">
+          <w:hyperlink w:anchor="_Toc374199416" w:history="1">
             <w:r>
               <w:rPr>
                 <w:rStyle w:val="Hyperlink"/>
@@ -4672,7 +4840,7 @@
                 <w:noProof/>
                 <w:webHidden/>
               </w:rPr>
-              <w:instrText xml:space="preserve"> PAGEREF _Toc374179190 \h </w:instrText>
+              <w:instrText xml:space="preserve"> PAGEREF _Toc374199416 \h </w:instrText>
             </w:r>
             <w:r>
               <w:rPr>
@@ -4692,7 +4860,7 @@
                 <w:noProof/>
                 <w:webHidden/>
               </w:rPr>
-              <w:t>11</w:t>
+              <w:t>13</w:t>
             </w:r>
             <w:r>
               <w:rPr>
@@ -4715,7 +4883,7 @@
               <w:noProof/>
             </w:rPr>
           </w:pPr>
-          <w:hyperlink w:anchor="_Toc374179191" w:history="1">
+          <w:hyperlink w:anchor="_Toc374199417" w:history="1">
             <w:r>
               <w:rPr>
                 <w:rStyle w:val="Hyperlink"/>
@@ -4756,7 +4924,7 @@
                 <w:noProof/>
                 <w:webHidden/>
               </w:rPr>
-              <w:instrText xml:space="preserve"> PAGEREF _Toc374179191 \h </w:instrText>
+              <w:instrText xml:space="preserve"> PAGEREF _Toc374199417 \h </w:instrText>
             </w:r>
             <w:r>
               <w:rPr>
@@ -4776,7 +4944,7 @@
                 <w:noProof/>
                 <w:webHidden/>
               </w:rPr>
-              <w:t>11</w:t>
+              <w:t>13</w:t>
             </w:r>
             <w:r>
               <w:rPr>
@@ -4799,7 +4967,7 @@
               <w:noProof/>
             </w:rPr>
           </w:pPr>
-          <w:hyperlink w:anchor="_Toc374179192" w:history="1">
+          <w:hyperlink w:anchor="_Toc374199418" w:history="1">
             <w:r>
               <w:rPr>
                 <w:rStyle w:val="Hyperlink"/>
@@ -4840,7 +5008,7 @@
                 <w:noProof/>
                 <w:webHidden/>
               </w:rPr>
-              <w:instrText xml:space="preserve"> PAGEREF _Toc374179192 \h </w:instrText>
+              <w:instrText xml:space="preserve"> PAGEREF _Toc374199418 \h </w:instrText>
             </w:r>
             <w:r>
               <w:rPr>
@@ -4860,7 +5028,7 @@
                 <w:noProof/>
                 <w:webHidden/>
               </w:rPr>
-              <w:t>11</w:t>
+              <w:t>13</w:t>
             </w:r>
             <w:r>
               <w:rPr>
@@ -4883,7 +5051,7 @@
               <w:noProof/>
             </w:rPr>
           </w:pPr>
-          <w:hyperlink w:anchor="_Toc374179193" w:history="1">
+          <w:hyperlink w:anchor="_Toc374199419" w:history="1">
             <w:r>
               <w:rPr>
                 <w:rStyle w:val="Hyperlink"/>
@@ -4924,7 +5092,7 @@
                 <w:noProof/>
                 <w:webHidden/>
               </w:rPr>
-              <w:instrText xml:space="preserve"> PAGEREF _Toc374179193 \h </w:instrText>
+              <w:instrText xml:space="preserve"> PAGEREF _Toc374199419 \h </w:instrText>
             </w:r>
             <w:r>
               <w:rPr>
@@ -4944,7 +5112,7 @@
                 <w:noProof/>
                 <w:webHidden/>
               </w:rPr>
-              <w:t>11</w:t>
+              <w:t>13</w:t>
             </w:r>
             <w:r>
               <w:rPr>
@@ -4967,7 +5135,7 @@
               <w:noProof/>
             </w:rPr>
           </w:pPr>
-          <w:hyperlink w:anchor="_Toc374179194" w:history="1">
+          <w:hyperlink w:anchor="_Toc374199420" w:history="1">
             <w:r>
               <w:rPr>
                 <w:rStyle w:val="Hyperlink"/>
@@ -5008,7 +5176,7 @@
                 <w:noProof/>
                 <w:webHidden/>
               </w:rPr>
-              <w:instrText xml:space="preserve"> PAGEREF _Toc374179194 \h </w:instrText>
+              <w:instrText xml:space="preserve"> PAGEREF _Toc374199420 \h </w:instrText>
             </w:r>
             <w:r>
               <w:rPr>
@@ -5028,7 +5196,7 @@
                 <w:noProof/>
                 <w:webHidden/>
               </w:rPr>
-              <w:t>11</w:t>
+              <w:t>13</w:t>
             </w:r>
             <w:r>
               <w:rPr>
@@ -5051,7 +5219,7 @@
               <w:noProof/>
             </w:rPr>
           </w:pPr>
-          <w:hyperlink w:anchor="_Toc374179195" w:history="1">
+          <w:hyperlink w:anchor="_Toc374199421" w:history="1">
             <w:r>
               <w:rPr>
                 <w:rStyle w:val="Hyperlink"/>
@@ -5092,7 +5260,7 @@
                 <w:noProof/>
                 <w:webHidden/>
               </w:rPr>
-              <w:instrText xml:space="preserve"> PAGEREF _Toc374179195 \h </w:instrText>
+              <w:instrText xml:space="preserve"> PAGEREF _Toc374199421 \h </w:instrText>
             </w:r>
             <w:r>
               <w:rPr>
@@ -5112,7 +5280,7 @@
                 <w:noProof/>
                 <w:webHidden/>
               </w:rPr>
-              <w:t>11</w:t>
+              <w:t>13</w:t>
             </w:r>
             <w:r>
               <w:rPr>
@@ -5135,7 +5303,7 @@
               <w:noProof/>
             </w:rPr>
           </w:pPr>
-          <w:hyperlink w:anchor="_Toc374179196" w:history="1">
+          <w:hyperlink w:anchor="_Toc374199422" w:history="1">
             <w:r>
               <w:rPr>
                 <w:rStyle w:val="Hyperlink"/>
@@ -5176,7 +5344,7 @@
                 <w:noProof/>
                 <w:webHidden/>
               </w:rPr>
-              <w:instrText xml:space="preserve"> PAGEREF _Toc374179196 \h </w:instrText>
+              <w:instrText xml:space="preserve"> PAGEREF _Toc374199422 \h </w:instrText>
             </w:r>
             <w:r>
               <w:rPr>
@@ -5196,7 +5364,7 @@
                 <w:noProof/>
                 <w:webHidden/>
               </w:rPr>
-              <w:t>11</w:t>
+              <w:t>13</w:t>
             </w:r>
             <w:r>
               <w:rPr>
@@ -5228,7 +5396,7 @@
       <w:pPr>
         <w:pStyle w:val="Heading1"/>
       </w:pPr>
-      <w:bookmarkStart w:id="2" w:name="_Toc374179164"/>
+      <w:bookmarkStart w:id="2" w:name="_Toc374199388"/>
       <w:r>
         <w:t>Program Introduction</w:t>
       </w:r>
@@ -5494,8 +5662,9 @@
       <w:pPr>
         <w:pStyle w:val="Heading1"/>
       </w:pPr>
-      <w:bookmarkStart w:id="3" w:name="_Toc374179165"/>
+      <w:bookmarkStart w:id="3" w:name="_Toc374199389"/>
       <w:r>
+        <w:lastRenderedPageBreak/>
         <w:t>Mission Relevance and Justification</w:t>
       </w:r>
       <w:bookmarkEnd w:id="3"/>
@@ -5504,7 +5673,7 @@
       <w:pPr>
         <w:pStyle w:val="Heading2"/>
       </w:pPr>
-      <w:bookmarkStart w:id="4" w:name="_Toc374179166"/>
+      <w:bookmarkStart w:id="4" w:name="_Toc374199390"/>
       <w:r>
         <w:t>Relation to NASA Objectives</w:t>
       </w:r>
@@ -5515,9 +5684,8 @@
       <w:pPr>
         <w:pStyle w:val="Heading2"/>
       </w:pPr>
-      <w:bookmarkStart w:id="5" w:name="_Toc374179167"/>
+      <w:bookmarkStart w:id="5" w:name="_Toc374199391"/>
       <w:r>
-        <w:lastRenderedPageBreak/>
         <w:t>Proximity Operation Mission History</w:t>
       </w:r>
       <w:bookmarkEnd w:id="5"/>
@@ -5527,7 +5695,7 @@
       <w:pPr>
         <w:pStyle w:val="Heading2"/>
       </w:pPr>
-      <w:bookmarkStart w:id="6" w:name="_Toc374179168"/>
+      <w:bookmarkStart w:id="6" w:name="_Toc374199392"/>
       <w:r>
         <w:t>Related Activity in Proximity Operations</w:t>
       </w:r>
@@ -5538,7 +5706,7 @@
       <w:pPr>
         <w:pStyle w:val="Heading1"/>
       </w:pPr>
-      <w:bookmarkStart w:id="7" w:name="_Toc374179169"/>
+      <w:bookmarkStart w:id="7" w:name="_Toc374199393"/>
       <w:r>
         <w:t>Mission Objectives</w:t>
       </w:r>
@@ -5548,7 +5716,7 @@
       <w:pPr>
         <w:pStyle w:val="Heading2"/>
       </w:pPr>
-      <w:bookmarkStart w:id="8" w:name="_Toc374179170"/>
+      <w:bookmarkStart w:id="8" w:name="_Toc374199394"/>
       <w:r>
         <w:t>Baseline Mission</w:t>
       </w:r>
@@ -5559,7 +5727,7 @@
       <w:pPr>
         <w:pStyle w:val="Heading2"/>
       </w:pPr>
-      <w:bookmarkStart w:id="9" w:name="_Toc374179171"/>
+      <w:bookmarkStart w:id="9" w:name="_Toc374199395"/>
       <w:r>
         <w:t>Success Criteria</w:t>
       </w:r>
@@ -5569,7 +5737,7 @@
       <w:pPr>
         <w:pStyle w:val="Heading1"/>
       </w:pPr>
-      <w:bookmarkStart w:id="10" w:name="_Toc374179172"/>
+      <w:bookmarkStart w:id="10" w:name="_Toc374199396"/>
       <w:r>
         <w:t>Requirements Verification</w:t>
       </w:r>
@@ -5582,7 +5750,7 @@
       <w:pPr>
         <w:pStyle w:val="Heading2"/>
       </w:pPr>
-      <w:bookmarkStart w:id="11" w:name="_Toc374179173"/>
+      <w:bookmarkStart w:id="11" w:name="_Toc374199397"/>
       <w:r>
         <w:t>Rationale and Taxonomy</w:t>
       </w:r>
@@ -5644,12 +5812,15 @@
       </w:r>
       <w:proofErr w:type="gramEnd"/>
       <w:r>
-        <w:t xml:space="preserve"> Such requirements could be as simple as stating that the spacecraft must have a particular subsystem, or as specific as stating the force required to secure a bolt on the final spacecraft. Regardless, any of such requirements form a subset of one or more of the larger requirements above it. </w:t>
+        <w:t xml:space="preserve"> Such requirements could be as simple as stating that the </w:t>
+      </w:r>
+      <w:r>
+        <w:lastRenderedPageBreak/>
+        <w:t xml:space="preserve">spacecraft must have a particular subsystem, or as specific as stating the force required to secure a bolt on the final spacecraft. Regardless, any of such requirements form a subset of one or more of the larger requirements above it. </w:t>
       </w:r>
     </w:p>
     <w:p>
       <w:r>
-        <w:lastRenderedPageBreak/>
         <w:t>The representation of the various types of requirements takes the form of a matrix consisting of the definition of each requirement, the method(s) with which it will be verified, the reason that such a requirement e</w:t>
       </w:r>
       <w:r>
@@ -5831,7 +6002,7 @@
       <w:pPr>
         <w:pStyle w:val="Heading2"/>
       </w:pPr>
-      <w:bookmarkStart w:id="12" w:name="_Toc374179174"/>
+      <w:bookmarkStart w:id="12" w:name="_Toc374199398"/>
       <w:r>
         <w:t>Mission Constraints</w:t>
       </w:r>
@@ -5839,38 +6010,55 @@
     </w:p>
     <w:p>
       <w:r>
-        <w:t>Mission constraints for the Rascal mission stem from many sources, ranging from limits on the physical size of the spacecraft used to complete it, the monetary restrictions associated with the development and integration of such a spacecraft, and the risk associated with its execution. Each of these constraints and more are described in detail in the following sections and are each crucial in both restricting the scope of the Rascal mission and allowing for its successful execution.</w:t>
+        <w:t xml:space="preserve">Mission constraints for the Rascal mission stem from many sources, ranging from limits on the physical size of the spacecraft used to complete it, the monetary restrictions associated with the development and integration of such a spacecraft, and the risk associated with its execution. Each of these constraints and </w:t>
       </w:r>
-      <w:bookmarkStart w:id="13" w:name="_GoBack"/>
-      <w:bookmarkEnd w:id="13"/>
+      <w:r>
+        <w:lastRenderedPageBreak/>
+        <w:t>more are described in detail in the following sections and are each crucial in both restricting the scope of the Rascal mission and allowing for its successful execution.</w:t>
+      </w:r>
     </w:p>
     <w:p>
       <w:pPr>
         <w:pStyle w:val="Heading3"/>
       </w:pPr>
+      <w:bookmarkStart w:id="13" w:name="_Toc374199399"/>
       <w:r>
-        <w:lastRenderedPageBreak/>
-        <w:t>Launch Vehicle Integration (Volume)</w:t>
+        <w:t>Launch Vehicle Integration</w:t>
+      </w:r>
+      <w:bookmarkEnd w:id="13"/>
+      <w:r>
+        <w:t xml:space="preserve"> </w:t>
       </w:r>
     </w:p>
-    <w:p/>
     <w:p>
-      <w:pPr>
-        <w:pStyle w:val="Heading3"/>
-      </w:pPr>
       <w:r>
-        <w:t>Cost</w:t>
+        <w:t xml:space="preserve">One of the most important (and difficult) parts of any spacecraft mission is actually getting it off of the Earth’s surface and into orbit, where </w:t>
+      </w:r>
+      <w:r>
+        <w:t>its</w:t>
+      </w:r>
+      <w:r>
+        <w:t xml:space="preserve"> a</w:t>
+      </w:r>
+      <w:r>
+        <w:t xml:space="preserve">ctual mission is to take place. Regardless of the work that is done preparing and developing the mission, if it isn’t able to be integrated into one of the currently available rockets, it will have no way of reaching orbit, and thus, no way of achieving its mission goal. Thus, it is </w:t>
+      </w:r>
+      <w:proofErr w:type="gramStart"/>
+      <w:r>
+        <w:t>key</w:t>
+      </w:r>
+      <w:proofErr w:type="gramEnd"/>
+      <w:r>
+        <w:t xml:space="preserve"> that whatever structure is designed to protect and encapsulate the spacecraft has the dimensions and interfaces necessary for it to be integrated into currently available satellite adapters.</w:t>
       </w:r>
     </w:p>
-    <w:p/>
     <w:p>
-      <w:pPr>
-        <w:pStyle w:val="Heading3"/>
-      </w:pPr>
-      <w:bookmarkStart w:id="14" w:name="_Toc374179177"/>
       <w:r>
-        <w:t>Mission Lifetime</w:t>
+        <w:t xml:space="preserve">Luckily, due to the shear amount of small spacecraft that have been launched over the past few decades, standards now exist for the integration of spacecraft into pretty much any currently available launch vehicle. Thus, if a mission follows any of these standards, it will be capable of integrating into a wide variety of launch vehicles without having to make any changes whatsoever in its integration method. </w:t>
       </w:r>
+    </w:p>
+    <w:p>
+      <w:bookmarkStart w:id="14" w:name="_GoBack"/>
       <w:bookmarkEnd w:id="14"/>
     </w:p>
     <w:p/>
@@ -5878,9 +6066,9 @@
       <w:pPr>
         <w:pStyle w:val="Heading3"/>
       </w:pPr>
-      <w:bookmarkStart w:id="15" w:name="_Toc374179178"/>
+      <w:bookmarkStart w:id="15" w:name="_Toc374199400"/>
       <w:r>
-        <w:t>Mission Success Verification</w:t>
+        <w:t>Cost</w:t>
       </w:r>
       <w:bookmarkEnd w:id="15"/>
     </w:p>
@@ -5889,9 +6077,9 @@
       <w:pPr>
         <w:pStyle w:val="Heading3"/>
       </w:pPr>
-      <w:bookmarkStart w:id="16" w:name="_Toc374179179"/>
+      <w:bookmarkStart w:id="16" w:name="_Toc374199402"/>
       <w:r>
-        <w:t>Mission Development Experience</w:t>
+        <w:t>Mission Lifetime</w:t>
       </w:r>
       <w:bookmarkEnd w:id="16"/>
     </w:p>
@@ -5900,20 +6088,44 @@
       <w:pPr>
         <w:pStyle w:val="Heading3"/>
       </w:pPr>
+      <w:bookmarkStart w:id="17" w:name="_Toc374199403"/>
+      <w:r>
+        <w:t>Mission Success Verification</w:t>
+      </w:r>
+      <w:bookmarkEnd w:id="17"/>
+    </w:p>
+    <w:p/>
+    <w:p>
+      <w:pPr>
+        <w:pStyle w:val="Heading3"/>
+      </w:pPr>
+      <w:bookmarkStart w:id="18" w:name="_Toc374199404"/>
+      <w:r>
+        <w:t>Mission Development Experience</w:t>
+      </w:r>
+      <w:bookmarkEnd w:id="18"/>
+    </w:p>
+    <w:p/>
+    <w:p>
+      <w:pPr>
+        <w:pStyle w:val="Heading3"/>
+      </w:pPr>
+      <w:bookmarkStart w:id="19" w:name="_Toc374199405"/>
       <w:r>
         <w:t>Risk</w:t>
       </w:r>
+      <w:bookmarkEnd w:id="19"/>
     </w:p>
     <w:p/>
     <w:p>
       <w:pPr>
         <w:pStyle w:val="Heading2"/>
       </w:pPr>
-      <w:bookmarkStart w:id="17" w:name="_Toc374179180"/>
+      <w:bookmarkStart w:id="20" w:name="_Toc374199406"/>
       <w:r>
         <w:t>Requirements Verification Matrix</w:t>
       </w:r>
-      <w:bookmarkEnd w:id="17"/>
+      <w:bookmarkEnd w:id="20"/>
     </w:p>
     <w:tbl>
       <w:tblPr>
@@ -7127,6 +7339,7 @@
                 <w:sz w:val="20"/>
                 <w:szCs w:val="20"/>
               </w:rPr>
+              <w:lastRenderedPageBreak/>
               <w:t xml:space="preserve">The </w:t>
             </w:r>
             <w:r>
@@ -7755,7 +7968,6 @@
                 <w:sz w:val="20"/>
                 <w:szCs w:val="20"/>
               </w:rPr>
-              <w:lastRenderedPageBreak/>
               <w:t>A method of verifying the successful completion of each mission requirement shall be incorporated into the spacecraft design and mission operations procedures</w:t>
             </w:r>
           </w:p>
@@ -10507,6 +10719,7 @@
                 <w:sz w:val="20"/>
                 <w:szCs w:val="20"/>
               </w:rPr>
+              <w:lastRenderedPageBreak/>
               <w:t xml:space="preserve">The spacecraft will utilize a Command and Data Handling Subsystem </w:t>
             </w:r>
           </w:p>
@@ -12114,7 +12327,6 @@
                 <w:sz w:val="20"/>
                 <w:szCs w:val="20"/>
               </w:rPr>
-              <w:lastRenderedPageBreak/>
               <w:t>The two spacecraft will be conjoined for integration into dispenser</w:t>
             </w:r>
           </w:p>
@@ -14300,6 +14512,7 @@
                 <w:sz w:val="20"/>
                 <w:szCs w:val="20"/>
               </w:rPr>
+              <w:lastRenderedPageBreak/>
               <w:t>The communication subsystem will utilize a radio for transmitting data to the ground</w:t>
             </w:r>
           </w:p>
@@ -14788,7 +15001,6 @@
                 <w:sz w:val="20"/>
                 <w:szCs w:val="20"/>
               </w:rPr>
-              <w:lastRenderedPageBreak/>
               <w:t>The Command and Data Handling subsystem will be capable of managing the operation of each subsystem of the spacecraft, as well as the communication of data between said subsystems</w:t>
             </w:r>
           </w:p>
@@ -15004,42 +15216,9 @@
       <w:pPr>
         <w:pStyle w:val="Heading2"/>
       </w:pPr>
-      <w:bookmarkStart w:id="18" w:name="_Toc374179181"/>
+      <w:bookmarkStart w:id="21" w:name="_Toc374199407"/>
       <w:r>
         <w:t>Top Level Requirements</w:t>
-      </w:r>
-      <w:bookmarkEnd w:id="18"/>
-    </w:p>
-    <w:p/>
-    <w:p>
-      <w:pPr>
-        <w:pStyle w:val="Heading2"/>
-      </w:pPr>
-      <w:bookmarkStart w:id="19" w:name="_Toc374179182"/>
-      <w:r>
-        <w:t>Structures Requirements</w:t>
-      </w:r>
-      <w:bookmarkEnd w:id="19"/>
-    </w:p>
-    <w:p/>
-    <w:p>
-      <w:pPr>
-        <w:pStyle w:val="Heading2"/>
-      </w:pPr>
-      <w:bookmarkStart w:id="20" w:name="_Toc374179183"/>
-      <w:r>
-        <w:t>Power Requirements</w:t>
-      </w:r>
-      <w:bookmarkEnd w:id="20"/>
-    </w:p>
-    <w:p/>
-    <w:p>
-      <w:pPr>
-        <w:pStyle w:val="Heading2"/>
-      </w:pPr>
-      <w:bookmarkStart w:id="21" w:name="_Toc374179184"/>
-      <w:r>
-        <w:t>Attitude Determination and Control Requirements</w:t>
       </w:r>
       <w:bookmarkEnd w:id="21"/>
     </w:p>
@@ -15048,9 +15227,9 @@
       <w:pPr>
         <w:pStyle w:val="Heading2"/>
       </w:pPr>
-      <w:bookmarkStart w:id="22" w:name="_Toc374179185"/>
+      <w:bookmarkStart w:id="22" w:name="_Toc374199408"/>
       <w:r>
-        <w:t>Propulsion Requirements</w:t>
+        <w:t>Structures Requirements</w:t>
       </w:r>
       <w:bookmarkEnd w:id="22"/>
     </w:p>
@@ -15059,9 +15238,9 @@
       <w:pPr>
         <w:pStyle w:val="Heading2"/>
       </w:pPr>
-      <w:bookmarkStart w:id="23" w:name="_Toc374179186"/>
+      <w:bookmarkStart w:id="23" w:name="_Toc374199409"/>
       <w:r>
-        <w:t>Communication Requirements</w:t>
+        <w:t>Power Requirements</w:t>
       </w:r>
       <w:bookmarkEnd w:id="23"/>
     </w:p>
@@ -15070,75 +15249,75 @@
       <w:pPr>
         <w:pStyle w:val="Heading2"/>
       </w:pPr>
-      <w:bookmarkStart w:id="24" w:name="_Toc374179187"/>
+      <w:bookmarkStart w:id="24" w:name="_Toc374199410"/>
       <w:r>
-        <w:t>Command and Data Handling Requirements</w:t>
+        <w:t>Attitude Determination and Control Requirements</w:t>
       </w:r>
       <w:bookmarkEnd w:id="24"/>
     </w:p>
     <w:p/>
     <w:p>
       <w:pPr>
-        <w:pStyle w:val="Heading1"/>
+        <w:pStyle w:val="Heading2"/>
       </w:pPr>
-      <w:bookmarkStart w:id="25" w:name="_Toc374179188"/>
+      <w:bookmarkStart w:id="25" w:name="_Toc374199411"/>
       <w:r>
-        <w:t>System Overview</w:t>
+        <w:t>Propulsion Requirements</w:t>
       </w:r>
       <w:bookmarkEnd w:id="25"/>
     </w:p>
     <w:p/>
     <w:p>
       <w:pPr>
-        <w:pStyle w:val="Heading1"/>
+        <w:pStyle w:val="Heading2"/>
       </w:pPr>
-      <w:bookmarkStart w:id="26" w:name="_Toc374179189"/>
+      <w:bookmarkStart w:id="26" w:name="_Toc374199412"/>
       <w:r>
-        <w:t>Subsystem Overview</w:t>
+        <w:t>Communication Requirements</w:t>
       </w:r>
       <w:bookmarkEnd w:id="26"/>
     </w:p>
+    <w:p/>
     <w:p>
       <w:pPr>
         <w:pStyle w:val="Heading2"/>
       </w:pPr>
-      <w:bookmarkStart w:id="27" w:name="_Toc374179190"/>
+      <w:bookmarkStart w:id="27" w:name="_Toc374199413"/>
       <w:r>
-        <w:t>Structure</w:t>
+        <w:t>Command and Data Handling Requirements</w:t>
       </w:r>
       <w:bookmarkEnd w:id="27"/>
     </w:p>
     <w:p/>
     <w:p>
       <w:pPr>
-        <w:pStyle w:val="Heading2"/>
+        <w:pStyle w:val="Heading1"/>
       </w:pPr>
-      <w:bookmarkStart w:id="28" w:name="_Toc374179191"/>
+      <w:bookmarkStart w:id="28" w:name="_Toc374199414"/>
       <w:r>
-        <w:t>Power</w:t>
+        <w:t>System Overview</w:t>
       </w:r>
       <w:bookmarkEnd w:id="28"/>
     </w:p>
     <w:p/>
     <w:p>
       <w:pPr>
-        <w:pStyle w:val="Heading2"/>
+        <w:pStyle w:val="Heading1"/>
       </w:pPr>
-      <w:bookmarkStart w:id="29" w:name="_Toc374179192"/>
+      <w:bookmarkStart w:id="29" w:name="_Toc374199415"/>
       <w:r>
         <w:lastRenderedPageBreak/>
-        <w:t>Attitude Determination and Control</w:t>
+        <w:t>Subsystem Overview</w:t>
       </w:r>
       <w:bookmarkEnd w:id="29"/>
     </w:p>
-    <w:p/>
     <w:p>
       <w:pPr>
         <w:pStyle w:val="Heading2"/>
       </w:pPr>
-      <w:bookmarkStart w:id="30" w:name="_Toc374179193"/>
+      <w:bookmarkStart w:id="30" w:name="_Toc374199416"/>
       <w:r>
-        <w:t>Propulsion</w:t>
+        <w:t>Structure</w:t>
       </w:r>
       <w:bookmarkEnd w:id="30"/>
     </w:p>
@@ -15147,9 +15326,9 @@
       <w:pPr>
         <w:pStyle w:val="Heading2"/>
       </w:pPr>
-      <w:bookmarkStart w:id="31" w:name="_Toc374179194"/>
+      <w:bookmarkStart w:id="31" w:name="_Toc374199417"/>
       <w:r>
-        <w:t>Communications</w:t>
+        <w:t>Power</w:t>
       </w:r>
       <w:bookmarkEnd w:id="31"/>
     </w:p>
@@ -15158,9 +15337,9 @@
       <w:pPr>
         <w:pStyle w:val="Heading2"/>
       </w:pPr>
-      <w:bookmarkStart w:id="32" w:name="_Toc374179195"/>
+      <w:bookmarkStart w:id="32" w:name="_Toc374199418"/>
       <w:r>
-        <w:t>Command and Data Handling</w:t>
+        <w:t>Attitude Determination and Control</w:t>
       </w:r>
       <w:bookmarkEnd w:id="32"/>
     </w:p>
@@ -15169,11 +15348,44 @@
       <w:pPr>
         <w:pStyle w:val="Heading2"/>
       </w:pPr>
-      <w:bookmarkStart w:id="33" w:name="_Toc374179196"/>
+      <w:bookmarkStart w:id="33" w:name="_Toc374199419"/>
+      <w:r>
+        <w:t>Propulsion</w:t>
+      </w:r>
+      <w:bookmarkEnd w:id="33"/>
+    </w:p>
+    <w:p/>
+    <w:p>
+      <w:pPr>
+        <w:pStyle w:val="Heading2"/>
+      </w:pPr>
+      <w:bookmarkStart w:id="34" w:name="_Toc374199420"/>
+      <w:r>
+        <w:t>Communications</w:t>
+      </w:r>
+      <w:bookmarkEnd w:id="34"/>
+    </w:p>
+    <w:p/>
+    <w:p>
+      <w:pPr>
+        <w:pStyle w:val="Heading2"/>
+      </w:pPr>
+      <w:bookmarkStart w:id="35" w:name="_Toc374199421"/>
+      <w:r>
+        <w:t>Command and Data Handling</w:t>
+      </w:r>
+      <w:bookmarkEnd w:id="35"/>
+    </w:p>
+    <w:p/>
+    <w:p>
+      <w:pPr>
+        <w:pStyle w:val="Heading2"/>
+      </w:pPr>
+      <w:bookmarkStart w:id="36" w:name="_Toc374199422"/>
       <w:r>
         <w:t>Ground Operation</w:t>
       </w:r>
-      <w:bookmarkEnd w:id="33"/>
+      <w:bookmarkEnd w:id="36"/>
     </w:p>
     <w:p/>
     <w:p/>
@@ -18936,7 +19148,7 @@
 </file>
 
 <file path=customXml/itemProps1.xml><?xml version="1.0" encoding="utf-8"?>
-<ds:datastoreItem xmlns:ds="http://schemas.openxmlformats.org/officeDocument/2006/customXml" ds:itemID="{CE0A0BF1-1C4F-4D72-ADBC-C749601D1E31}">
+<ds:datastoreItem xmlns:ds="http://schemas.openxmlformats.org/officeDocument/2006/customXml" ds:itemID="{427973A4-53D2-47D6-8482-AB4EACC6FAE4}">
   <ds:schemaRefs>
     <ds:schemaRef ds:uri="http://schemas.openxmlformats.org/officeDocument/2006/bibliography"/>
   </ds:schemaRefs>

--- a/CMQA/Mission Overview/RCL-O-CMQA2 Rascal Mission Overview.docx
+++ b/CMQA/Mission Overview/RCL-O-CMQA2 Rascal Mission Overview.docx
@@ -6049,18 +6049,766 @@
       </w:r>
       <w:proofErr w:type="gramEnd"/>
       <w:r>
-        <w:t xml:space="preserve"> that whatever structure is designed to protect and encapsulate the spacecraft has the dimensions and interfaces necessary for it to be integrated into currently available satellite adapters.</w:t>
+        <w:t xml:space="preserve"> that wh</w:t>
+      </w:r>
+      <w:r>
+        <w:t>ichever</w:t>
+      </w:r>
+      <w:r>
+        <w:t xml:space="preserve"> structure is designed to protect and encapsulate the spacecraft h</w:t>
+      </w:r>
+      <w:r>
+        <w:t>as the dimensions and interface</w:t>
+      </w:r>
+      <w:r>
+        <w:t xml:space="preserve"> necessary for it to be integrated into currently available satellite adapters.</w:t>
       </w:r>
     </w:p>
     <w:p>
       <w:r>
-        <w:t xml:space="preserve">Luckily, due to the shear amount of small spacecraft that have been launched over the past few decades, standards now exist for the integration of spacecraft into pretty much any currently available launch vehicle. Thus, if a mission follows any of these standards, it will be capable of integrating into a wide variety of launch vehicles without having to make any changes whatsoever in its integration method. </w:t>
+        <w:t>Due</w:t>
+      </w:r>
+      <w:r>
+        <w:t xml:space="preserve"> to the shear amount of small spacecraft that have been launched over the past few decades, standards now exist for the integration of spacecraft into pretty much any currently available launch vehicle. Thus, if a mission follows any of these standards, it will be capable of integrating into a wide variety of launch vehicles without having to make any changes whatsoever in its integration method.</w:t>
       </w:r>
     </w:p>
     <w:p>
+      <w:r>
+        <w:t xml:space="preserve">Before going into the details involved with these various adapters, however, it is necessary to discuss the two major satellite classifications that currently exist in the small satellite industry: </w:t>
+      </w:r>
+      <w:proofErr w:type="spellStart"/>
+      <w:r>
+        <w:t>nano</w:t>
+      </w:r>
+      <w:proofErr w:type="spellEnd"/>
+      <w:r>
+        <w:t xml:space="preserve"> and micro</w:t>
+      </w:r>
+      <w:r>
+        <w:t>-</w:t>
+      </w:r>
+      <w:r>
+        <w:t>satellite</w:t>
+      </w:r>
+      <w:r>
+        <w:t>s</w:t>
+      </w:r>
+      <w:r>
+        <w:t>.</w:t>
+      </w:r>
+    </w:p>
+    <w:p>
+      <w:r>
+        <w:t>Nanosatellite class spacecraft</w:t>
+      </w:r>
+      <w:r>
+        <w:t xml:space="preserve"> (AKA CubeSats) are those satellites that have a mass of under 1.33 kg per 10 cm x 10 cm x 10 cm volume (AKA, One Standard Unit, or 1U). This satellite classification was developed at California Polytechnic State University (Cal Poly) in 1999 as a means of standardizing small satellite architectures across the entire small satellite industry</w:t>
+      </w:r>
+      <w:r>
+        <w:t>.</w:t>
+      </w:r>
+      <w:r>
+        <w:t xml:space="preserve"> </w:t>
+      </w:r>
+      <w:r>
+        <w:t>This served to</w:t>
+      </w:r>
+      <w:r>
+        <w:t xml:space="preserve"> facilitate reduced costs and time associated with the development of small satellite missions, thus allowing for organizations that would have prev</w:t>
+      </w:r>
+      <w:r>
+        <w:t>iously not been able to develop and launch small spacecraft</w:t>
+      </w:r>
+      <w:r>
+        <w:t xml:space="preserve"> (Such as Universities and Privately Funded Corporations) to launch </w:t>
+      </w:r>
+      <w:r>
+        <w:t>scientifically significant</w:t>
+      </w:r>
+      <w:r>
+        <w:t xml:space="preserve">, impactful, low-cost missions. </w:t>
+      </w:r>
+      <w:r>
+        <w:t xml:space="preserve">Nanosatellites come in several different sizes, ranging from 1U to 6U. An example of </w:t>
+      </w:r>
+      <w:proofErr w:type="gramStart"/>
+      <w:r>
+        <w:t>a 1U</w:t>
+      </w:r>
+      <w:proofErr w:type="gramEnd"/>
+      <w:r>
+        <w:t xml:space="preserve"> nanosatellite architecture, as defined by the </w:t>
+      </w:r>
+      <w:r>
+        <w:rPr>
+          <w:i/>
+        </w:rPr>
+        <w:t>CubeSat Design Specification Document, Rev 12</w:t>
+      </w:r>
+      <w:r>
+        <w:t xml:space="preserve"> is shown in Figure 5-1.</w:t>
+      </w:r>
+      <w:r>
+        <w:t xml:space="preserve"> Though the vertical dimension of each particular configuration depends on its type, the width of any CubeSat is limited to 100 mm, thus imposing a limit on the size that a given nanosatellite can occupy.</w:t>
+      </w:r>
+    </w:p>
+    <w:p>
+      <w:r>
+        <w:rPr>
+          <w:noProof/>
+        </w:rPr>
+        <w:lastRenderedPageBreak/>
+        <w:drawing>
+          <wp:inline distT="0" distB="0" distL="0" distR="0" wp14:anchorId="5301095D" wp14:editId="69D11D28">
+            <wp:extent cx="5943600" cy="3835104"/>
+            <wp:effectExtent l="19050" t="19050" r="19050" b="13335"/>
+            <wp:docPr id="3" name="Picture 3"/>
+            <wp:cNvGraphicFramePr>
+              <a:graphicFrameLocks xmlns:a="http://schemas.openxmlformats.org/drawingml/2006/main" noChangeAspect="1"/>
+            </wp:cNvGraphicFramePr>
+            <a:graphic xmlns:a="http://schemas.openxmlformats.org/drawingml/2006/main">
+              <a:graphicData uri="http://schemas.openxmlformats.org/drawingml/2006/picture">
+                <pic:pic xmlns:pic="http://schemas.openxmlformats.org/drawingml/2006/picture">
+                  <pic:nvPicPr>
+                    <pic:cNvPr id="0" name=""/>
+                    <pic:cNvPicPr/>
+                  </pic:nvPicPr>
+                  <pic:blipFill>
+                    <a:blip r:embed="rId14"/>
+                    <a:stretch>
+                      <a:fillRect/>
+                    </a:stretch>
+                  </pic:blipFill>
+                  <pic:spPr>
+                    <a:xfrm>
+                      <a:off x="0" y="0"/>
+                      <a:ext cx="5943600" cy="3835104"/>
+                    </a:xfrm>
+                    <a:prstGeom prst="rect">
+                      <a:avLst/>
+                    </a:prstGeom>
+                    <a:ln>
+                      <a:solidFill>
+                        <a:schemeClr val="tx1"/>
+                      </a:solidFill>
+                    </a:ln>
+                  </pic:spPr>
+                </pic:pic>
+              </a:graphicData>
+            </a:graphic>
+          </wp:inline>
+        </w:drawing>
+      </w:r>
+    </w:p>
+    <w:p>
+      <w:pPr>
+        <w:jc w:val="center"/>
+        <w:rPr>
+          <w:b/>
+        </w:rPr>
+      </w:pPr>
+      <w:proofErr w:type="gramStart"/>
+      <w:r>
+        <w:rPr>
+          <w:b/>
+        </w:rPr>
+        <w:t>Figure 5-1.</w:t>
+      </w:r>
+      <w:proofErr w:type="gramEnd"/>
+      <w:r>
+        <w:rPr>
+          <w:b/>
+        </w:rPr>
+        <w:t xml:space="preserve"> </w:t>
+      </w:r>
+      <w:r>
+        <w:rPr>
+          <w:b/>
+        </w:rPr>
+        <w:t>CubeSat 1U Architecture</w:t>
+      </w:r>
+    </w:p>
+    <w:p>
+      <w:r>
+        <w:t xml:space="preserve">Microsatellite class spacecraft are those that have a mass between 10 and 100 kg. Beyond this limit, an industry wide definition of what exactly constitutes a microsatellite </w:t>
+      </w:r>
+      <w:r>
+        <w:t xml:space="preserve">does not exist. Thus, it is not possible to purchase standard parts for microsatellites in the same manner that can be done for CubeSats, nor do their exist standard specifications that hold true across different launch vehicles, meaning that along with </w:t>
+      </w:r>
+      <w:r>
+        <w:t xml:space="preserve">having to </w:t>
+      </w:r>
+      <w:r>
+        <w:t xml:space="preserve">be designed for a particular launch vehicle adapter, every microsatellite mission must be designed for a specific launch vehicle, vastly limiting such a mission’s launch </w:t>
+      </w:r>
+      <w:r>
+        <w:t>opportunities</w:t>
+      </w:r>
+      <w:r>
+        <w:t>.</w:t>
+      </w:r>
+      <w:r>
+        <w:t xml:space="preserve"> </w:t>
+      </w:r>
+    </w:p>
+    <w:p>
+      <w:r>
+        <w:t>As a reference, the key distinguishing factors between CubeSats and Microsatellites are listed in Table 5-1.</w:t>
+      </w:r>
+      <w:r>
+        <w:t xml:space="preserve"> As noted, each type of spacecraft has its own type of launch adapter. In the case of CubeSats, the dimensions of each adapter, such as the Poly-Picosatellite Orbital Deployer (P-POD) Nanosatellite Launch Adapter System (NLAS) (</w:t>
+      </w:r>
+      <w:r>
+        <w:t>Each</w:t>
+      </w:r>
+      <w:r>
+        <w:t xml:space="preserve"> </w:t>
+      </w:r>
+      <w:r>
+        <w:t>S</w:t>
+      </w:r>
+      <w:r>
+        <w:t xml:space="preserve">hown in Figure 5-2), are relatively fixed at the standard architectures that exist for CubeSats, with the main differences between each being the manner in which it </w:t>
+      </w:r>
+      <w:proofErr w:type="spellStart"/>
+      <w:r>
+        <w:t>ejects</w:t>
+      </w:r>
+      <w:proofErr w:type="spellEnd"/>
+      <w:r>
+        <w:t xml:space="preserve"> the CubeSats it contains. </w:t>
+      </w:r>
+    </w:p>
+    <w:p>
+      <w:pPr>
+        <w:jc w:val="center"/>
+        <w:rPr>
+          <w:b/>
+        </w:rPr>
+      </w:pPr>
+      <w:proofErr w:type="gramStart"/>
+      <w:r>
+        <w:rPr>
+          <w:b/>
+        </w:rPr>
+        <w:t>Table 5-1.</w:t>
+      </w:r>
+      <w:proofErr w:type="gramEnd"/>
+      <w:r>
+        <w:rPr>
+          <w:b/>
+        </w:rPr>
+        <w:t xml:space="preserve"> CubeSat and Microsatellite Reference Data</w:t>
+      </w:r>
+    </w:p>
+    <w:tbl>
+      <w:tblPr>
+        <w:tblStyle w:val="TableGrid"/>
+        <w:tblW w:w="0" w:type="auto"/>
+        <w:tblLook w:val="04A0" w:firstRow="1" w:lastRow="0" w:firstColumn="1" w:lastColumn="0" w:noHBand="0" w:noVBand="1"/>
+      </w:tblPr>
+      <w:tblGrid>
+        <w:gridCol w:w="1458"/>
+        <w:gridCol w:w="2250"/>
+        <w:gridCol w:w="1350"/>
+        <w:gridCol w:w="1980"/>
+        <w:gridCol w:w="2538"/>
+      </w:tblGrid>
+      <w:tr>
+        <w:tc>
+          <w:tcPr>
+            <w:tcW w:w="1458" w:type="dxa"/>
+            <w:shd w:val="clear" w:color="auto" w:fill="17365D" w:themeFill="text2" w:themeFillShade="BF"/>
+            <w:vAlign w:val="center"/>
+          </w:tcPr>
+          <w:p>
+            <w:pPr>
+              <w:spacing w:before="40" w:after="40"/>
+              <w:jc w:val="center"/>
+              <w:rPr>
+                <w:b/>
+                <w:color w:val="FFFFFF" w:themeColor="background1"/>
+              </w:rPr>
+            </w:pPr>
+            <w:r>
+              <w:rPr>
+                <w:b/>
+                <w:color w:val="FFFFFF" w:themeColor="background1"/>
+              </w:rPr>
+              <w:t>Satellite Type</w:t>
+            </w:r>
+          </w:p>
+        </w:tc>
+        <w:tc>
+          <w:tcPr>
+            <w:tcW w:w="2250" w:type="dxa"/>
+            <w:shd w:val="clear" w:color="auto" w:fill="17365D" w:themeFill="text2" w:themeFillShade="BF"/>
+            <w:vAlign w:val="center"/>
+          </w:tcPr>
+          <w:p>
+            <w:pPr>
+              <w:spacing w:before="40" w:after="40"/>
+              <w:jc w:val="center"/>
+              <w:rPr>
+                <w:b/>
+                <w:color w:val="FFFFFF" w:themeColor="background1"/>
+              </w:rPr>
+            </w:pPr>
+            <w:r>
+              <w:rPr>
+                <w:b/>
+                <w:color w:val="FFFFFF" w:themeColor="background1"/>
+              </w:rPr>
+              <w:t>Standard Architecture</w:t>
+            </w:r>
+          </w:p>
+        </w:tc>
+        <w:tc>
+          <w:tcPr>
+            <w:tcW w:w="1350" w:type="dxa"/>
+            <w:shd w:val="clear" w:color="auto" w:fill="17365D" w:themeFill="text2" w:themeFillShade="BF"/>
+            <w:vAlign w:val="center"/>
+          </w:tcPr>
+          <w:p>
+            <w:pPr>
+              <w:spacing w:before="40" w:after="40"/>
+              <w:jc w:val="center"/>
+              <w:rPr>
+                <w:b/>
+                <w:color w:val="FFFFFF" w:themeColor="background1"/>
+              </w:rPr>
+            </w:pPr>
+            <w:r>
+              <w:rPr>
+                <w:b/>
+                <w:color w:val="FFFFFF" w:themeColor="background1"/>
+              </w:rPr>
+              <w:t>Weight</w:t>
+            </w:r>
+          </w:p>
+        </w:tc>
+        <w:tc>
+          <w:tcPr>
+            <w:tcW w:w="1980" w:type="dxa"/>
+            <w:shd w:val="clear" w:color="auto" w:fill="17365D" w:themeFill="text2" w:themeFillShade="BF"/>
+            <w:vAlign w:val="center"/>
+          </w:tcPr>
+          <w:p>
+            <w:pPr>
+              <w:spacing w:before="40" w:after="40"/>
+              <w:jc w:val="center"/>
+              <w:rPr>
+                <w:b/>
+                <w:color w:val="FFFFFF" w:themeColor="background1"/>
+              </w:rPr>
+            </w:pPr>
+            <w:r>
+              <w:rPr>
+                <w:b/>
+                <w:color w:val="FFFFFF" w:themeColor="background1"/>
+              </w:rPr>
+              <w:t>COTS Components?</w:t>
+            </w:r>
+          </w:p>
+        </w:tc>
+        <w:tc>
+          <w:tcPr>
+            <w:tcW w:w="2538" w:type="dxa"/>
+            <w:shd w:val="clear" w:color="auto" w:fill="17365D" w:themeFill="text2" w:themeFillShade="BF"/>
+            <w:vAlign w:val="center"/>
+          </w:tcPr>
+          <w:p>
+            <w:pPr>
+              <w:spacing w:before="40" w:after="40"/>
+              <w:jc w:val="center"/>
+              <w:rPr>
+                <w:b/>
+                <w:color w:val="FFFFFF" w:themeColor="background1"/>
+              </w:rPr>
+            </w:pPr>
+            <w:r>
+              <w:rPr>
+                <w:b/>
+                <w:color w:val="FFFFFF" w:themeColor="background1"/>
+              </w:rPr>
+              <w:t>Launch Adapters</w:t>
+            </w:r>
+          </w:p>
+        </w:tc>
+      </w:tr>
+      <w:tr>
+        <w:tc>
+          <w:tcPr>
+            <w:tcW w:w="1458" w:type="dxa"/>
+            <w:vAlign w:val="center"/>
+          </w:tcPr>
+          <w:p>
+            <w:pPr>
+              <w:spacing w:before="40" w:after="40"/>
+              <w:jc w:val="center"/>
+            </w:pPr>
+            <w:r>
+              <w:t>CubeSat</w:t>
+            </w:r>
+          </w:p>
+        </w:tc>
+        <w:tc>
+          <w:tcPr>
+            <w:tcW w:w="2250" w:type="dxa"/>
+            <w:vAlign w:val="center"/>
+          </w:tcPr>
+          <w:p>
+            <w:pPr>
+              <w:spacing w:before="40" w:after="40"/>
+              <w:jc w:val="center"/>
+            </w:pPr>
+            <w:r>
+              <w:t>1U, 1.5U, 2U, 3U, 6U</w:t>
+            </w:r>
+          </w:p>
+        </w:tc>
+        <w:tc>
+          <w:tcPr>
+            <w:tcW w:w="1350" w:type="dxa"/>
+            <w:vAlign w:val="center"/>
+          </w:tcPr>
+          <w:p>
+            <w:pPr>
+              <w:spacing w:before="40" w:after="40"/>
+              <w:jc w:val="center"/>
+            </w:pPr>
+            <w:r>
+              <w:t>1.33-14 kg</w:t>
+            </w:r>
+          </w:p>
+        </w:tc>
+        <w:tc>
+          <w:tcPr>
+            <w:tcW w:w="1980" w:type="dxa"/>
+            <w:vAlign w:val="center"/>
+          </w:tcPr>
+          <w:p>
+            <w:pPr>
+              <w:spacing w:before="40" w:after="40"/>
+              <w:jc w:val="center"/>
+            </w:pPr>
+            <w:r>
+              <w:t>Yes</w:t>
+            </w:r>
+          </w:p>
+        </w:tc>
+        <w:tc>
+          <w:tcPr>
+            <w:tcW w:w="2538" w:type="dxa"/>
+            <w:vAlign w:val="center"/>
+          </w:tcPr>
+          <w:p>
+            <w:pPr>
+              <w:spacing w:before="40" w:after="40"/>
+              <w:jc w:val="center"/>
+            </w:pPr>
+            <w:r>
+              <w:t>P-POD, NLAS, JAXA, Wallops, CSD</w:t>
+            </w:r>
+          </w:p>
+        </w:tc>
+      </w:tr>
+      <w:tr>
+        <w:tc>
+          <w:tcPr>
+            <w:tcW w:w="1458" w:type="dxa"/>
+            <w:vAlign w:val="center"/>
+          </w:tcPr>
+          <w:p>
+            <w:pPr>
+              <w:spacing w:before="40" w:after="40"/>
+              <w:jc w:val="center"/>
+            </w:pPr>
+            <w:r>
+              <w:t>Microsatellite</w:t>
+            </w:r>
+          </w:p>
+        </w:tc>
+        <w:tc>
+          <w:tcPr>
+            <w:tcW w:w="2250" w:type="dxa"/>
+            <w:vAlign w:val="center"/>
+          </w:tcPr>
+          <w:p>
+            <w:pPr>
+              <w:spacing w:before="40" w:after="40"/>
+              <w:jc w:val="center"/>
+            </w:pPr>
+            <w:r>
+              <w:t>None</w:t>
+            </w:r>
+          </w:p>
+        </w:tc>
+        <w:tc>
+          <w:tcPr>
+            <w:tcW w:w="1350" w:type="dxa"/>
+            <w:vAlign w:val="center"/>
+          </w:tcPr>
+          <w:p>
+            <w:pPr>
+              <w:spacing w:before="40" w:after="40"/>
+              <w:jc w:val="center"/>
+            </w:pPr>
+            <w:r>
+              <w:t>10-100 kg</w:t>
+            </w:r>
+          </w:p>
+        </w:tc>
+        <w:tc>
+          <w:tcPr>
+            <w:tcW w:w="1980" w:type="dxa"/>
+            <w:vAlign w:val="center"/>
+          </w:tcPr>
+          <w:p>
+            <w:pPr>
+              <w:spacing w:before="40" w:after="40"/>
+              <w:jc w:val="center"/>
+            </w:pPr>
+            <w:r>
+              <w:t>No</w:t>
+            </w:r>
+          </w:p>
+        </w:tc>
+        <w:tc>
+          <w:tcPr>
+            <w:tcW w:w="2538" w:type="dxa"/>
+            <w:vAlign w:val="center"/>
+          </w:tcPr>
+          <w:p>
+            <w:pPr>
+              <w:spacing w:before="40" w:after="40"/>
+              <w:jc w:val="center"/>
+            </w:pPr>
+            <w:r>
+              <w:t xml:space="preserve">ESPA, </w:t>
+            </w:r>
+            <w:proofErr w:type="spellStart"/>
+            <w:r>
+              <w:t>Lightband</w:t>
+            </w:r>
+            <w:proofErr w:type="spellEnd"/>
+          </w:p>
+        </w:tc>
+      </w:tr>
+    </w:tbl>
+    <w:p>
+      <w:pPr>
+        <w:jc w:val="center"/>
+        <w:rPr>
+          <w:b/>
+        </w:rPr>
+      </w:pPr>
+    </w:p>
+    <w:tbl>
+      <w:tblPr>
+        <w:tblStyle w:val="TableGrid"/>
+        <w:tblW w:w="19656" w:type="dxa"/>
+        <w:tblBorders>
+          <w:top w:val="none" w:sz="0" w:space="0" w:color="auto"/>
+          <w:left w:val="none" w:sz="0" w:space="0" w:color="auto"/>
+          <w:bottom w:val="none" w:sz="0" w:space="0" w:color="auto"/>
+          <w:right w:val="none" w:sz="0" w:space="0" w:color="auto"/>
+          <w:insideH w:val="none" w:sz="0" w:space="0" w:color="auto"/>
+          <w:insideV w:val="none" w:sz="0" w:space="0" w:color="auto"/>
+        </w:tblBorders>
+        <w:tblLook w:val="04A0" w:firstRow="1" w:lastRow="0" w:firstColumn="1" w:lastColumn="0" w:noHBand="0" w:noVBand="1"/>
+      </w:tblPr>
+      <w:tblGrid>
+        <w:gridCol w:w="9828"/>
+        <w:gridCol w:w="9828"/>
+      </w:tblGrid>
+      <w:tr>
+        <w:tc>
+          <w:tcPr>
+            <w:tcW w:w="9828" w:type="dxa"/>
+          </w:tcPr>
+          <w:p>
+            <w:pPr>
+              <w:jc w:val="center"/>
+              <w:rPr>
+                <w:noProof/>
+              </w:rPr>
+            </w:pPr>
+            <w:r>
+              <w:rPr>
+                <w:noProof/>
+              </w:rPr>
+              <w:lastRenderedPageBreak/>
+              <w:drawing>
+                <wp:inline distT="0" distB="0" distL="0" distR="0" wp14:anchorId="5E21148A" wp14:editId="361DD198">
+                  <wp:extent cx="1936594" cy="2103243"/>
+                  <wp:effectExtent l="19050" t="19050" r="26035" b="11430"/>
+                  <wp:docPr id="7" name="Picture 7" descr="http://www.nasa.gov/sites/default/files/images/747975main_NLAS_CubeSat_FULL.jpg"/>
+                  <wp:cNvGraphicFramePr>
+                    <a:graphicFrameLocks xmlns:a="http://schemas.openxmlformats.org/drawingml/2006/main" noChangeAspect="1"/>
+                  </wp:cNvGraphicFramePr>
+                  <a:graphic xmlns:a="http://schemas.openxmlformats.org/drawingml/2006/main">
+                    <a:graphicData uri="http://schemas.openxmlformats.org/drawingml/2006/picture">
+                      <pic:pic xmlns:pic="http://schemas.openxmlformats.org/drawingml/2006/picture">
+                        <pic:nvPicPr>
+                          <pic:cNvPr id="0" name="Picture 8" descr="http://www.nasa.gov/sites/default/files/images/747975main_NLAS_CubeSat_FULL.jpg"/>
+                          <pic:cNvPicPr>
+                            <a:picLocks noChangeAspect="1" noChangeArrowheads="1"/>
+                          </pic:cNvPicPr>
+                        </pic:nvPicPr>
+                        <pic:blipFill>
+                          <a:blip r:embed="rId15" cstate="print">
+                            <a:extLst>
+                              <a:ext uri="{28A0092B-C50C-407E-A947-70E740481C1C}">
+                                <a14:useLocalDpi xmlns:a14="http://schemas.microsoft.com/office/drawing/2010/main" val="0"/>
+                              </a:ext>
+                            </a:extLst>
+                          </a:blip>
+                          <a:srcRect/>
+                          <a:stretch>
+                            <a:fillRect/>
+                          </a:stretch>
+                        </pic:blipFill>
+                        <pic:spPr bwMode="auto">
+                          <a:xfrm>
+                            <a:off x="0" y="0"/>
+                            <a:ext cx="1941363" cy="2108422"/>
+                          </a:xfrm>
+                          <a:prstGeom prst="rect">
+                            <a:avLst/>
+                          </a:prstGeom>
+                          <a:noFill/>
+                          <a:ln>
+                            <a:solidFill>
+                              <a:schemeClr val="tx1"/>
+                            </a:solidFill>
+                          </a:ln>
+                        </pic:spPr>
+                      </pic:pic>
+                    </a:graphicData>
+                  </a:graphic>
+                </wp:inline>
+              </w:drawing>
+            </w:r>
+            <w:r>
+              <w:rPr>
+                <w:noProof/>
+              </w:rPr>
+              <w:t xml:space="preserve"> </w:t>
+            </w:r>
+            <w:r>
+              <w:rPr>
+                <w:noProof/>
+              </w:rPr>
+              <w:drawing>
+                <wp:inline distT="0" distB="0" distL="0" distR="0" wp14:anchorId="30FE776E" wp14:editId="2D388E2E">
+                  <wp:extent cx="3281756" cy="2114964"/>
+                  <wp:effectExtent l="19050" t="19050" r="13970" b="19050"/>
+                  <wp:docPr id="5" name="Picture 5" descr="https://directory.eoportal.org/image/image_gallery?img_id=169985&amp;t=1338091947376"/>
+                  <wp:cNvGraphicFramePr>
+                    <a:graphicFrameLocks xmlns:a="http://schemas.openxmlformats.org/drawingml/2006/main" noChangeAspect="1"/>
+                  </wp:cNvGraphicFramePr>
+                  <a:graphic xmlns:a="http://schemas.openxmlformats.org/drawingml/2006/main">
+                    <a:graphicData uri="http://schemas.openxmlformats.org/drawingml/2006/picture">
+                      <pic:pic xmlns:pic="http://schemas.openxmlformats.org/drawingml/2006/picture">
+                        <pic:nvPicPr>
+                          <pic:cNvPr id="0" name="Picture 1" descr="https://directory.eoportal.org/image/image_gallery?img_id=169985&amp;t=1338091947376"/>
+                          <pic:cNvPicPr>
+                            <a:picLocks noChangeAspect="1" noChangeArrowheads="1"/>
+                          </pic:cNvPicPr>
+                        </pic:nvPicPr>
+                        <pic:blipFill>
+                          <a:blip r:embed="rId16">
+                            <a:extLst>
+                              <a:ext uri="{28A0092B-C50C-407E-A947-70E740481C1C}">
+                                <a14:useLocalDpi xmlns:a14="http://schemas.microsoft.com/office/drawing/2010/main" val="0"/>
+                              </a:ext>
+                            </a:extLst>
+                          </a:blip>
+                          <a:srcRect/>
+                          <a:stretch>
+                            <a:fillRect/>
+                          </a:stretch>
+                        </pic:blipFill>
+                        <pic:spPr bwMode="auto">
+                          <a:xfrm>
+                            <a:off x="0" y="0"/>
+                            <a:ext cx="3291552" cy="2121277"/>
+                          </a:xfrm>
+                          <a:prstGeom prst="rect">
+                            <a:avLst/>
+                          </a:prstGeom>
+                          <a:noFill/>
+                          <a:ln>
+                            <a:solidFill>
+                              <a:schemeClr val="tx1"/>
+                            </a:solidFill>
+                          </a:ln>
+                        </pic:spPr>
+                      </pic:pic>
+                    </a:graphicData>
+                  </a:graphic>
+                </wp:inline>
+              </w:drawing>
+            </w:r>
+          </w:p>
+        </w:tc>
+        <w:tc>
+          <w:tcPr>
+            <w:tcW w:w="9828" w:type="dxa"/>
+            <w:tcBorders>
+              <w:left w:val="nil"/>
+            </w:tcBorders>
+          </w:tcPr>
+          <w:p>
+            <w:pPr>
+              <w:spacing w:after="0"/>
+              <w:jc w:val="center"/>
+              <w:rPr>
+                <w:noProof/>
+              </w:rPr>
+            </w:pPr>
+          </w:p>
+        </w:tc>
+      </w:tr>
+    </w:tbl>
+    <w:p>
+      <w:pPr>
+        <w:jc w:val="center"/>
+        <w:rPr>
+          <w:b/>
+        </w:rPr>
+      </w:pPr>
+      <w:proofErr w:type="gramStart"/>
+      <w:r>
+        <w:rPr>
+          <w:b/>
+        </w:rPr>
+        <w:t>Figure 5-2.</w:t>
+      </w:r>
+      <w:proofErr w:type="gramEnd"/>
+      <w:r>
+        <w:rPr>
+          <w:b/>
+        </w:rPr>
+        <w:t xml:space="preserve"> NLAS (Left) and P-POD (Right)</w:t>
+      </w:r>
       <w:bookmarkStart w:id="14" w:name="_GoBack"/>
       <w:bookmarkEnd w:id="14"/>
+      <w:r>
+        <w:rPr>
+          <w:b/>
+        </w:rPr>
+        <w:t xml:space="preserve"> Images</w:t>
+      </w:r>
     </w:p>
+    <w:p>
+      <w:pPr>
+        <w:jc w:val="center"/>
+      </w:pPr>
+    </w:p>
+    <w:p/>
+    <w:p/>
     <w:p/>
     <w:p>
       <w:pPr>
@@ -7049,6 +7797,7 @@
                 <w:sz w:val="20"/>
                 <w:szCs w:val="20"/>
               </w:rPr>
+              <w:lastRenderedPageBreak/>
               <w:t xml:space="preserve">The </w:t>
             </w:r>
             <w:r>
@@ -7339,7 +8088,6 @@
                 <w:sz w:val="20"/>
                 <w:szCs w:val="20"/>
               </w:rPr>
-              <w:lastRenderedPageBreak/>
               <w:t xml:space="preserve">The </w:t>
             </w:r>
             <w:r>
@@ -10455,6 +11203,7 @@
                 <w:sz w:val="20"/>
                 <w:szCs w:val="20"/>
               </w:rPr>
+              <w:lastRenderedPageBreak/>
               <w:t xml:space="preserve">The spacecraft will utilize an Attitude Determination and Control Subsystem </w:t>
             </w:r>
           </w:p>
@@ -10719,7 +11468,6 @@
                 <w:sz w:val="20"/>
                 <w:szCs w:val="20"/>
               </w:rPr>
-              <w:lastRenderedPageBreak/>
               <w:t xml:space="preserve">The spacecraft will utilize a Command and Data Handling Subsystem </w:t>
             </w:r>
           </w:p>
@@ -14270,6 +15018,7 @@
                 <w:sz w:val="20"/>
                 <w:szCs w:val="20"/>
               </w:rPr>
+              <w:lastRenderedPageBreak/>
               <w:t xml:space="preserve">The propulsion subsystem will be capable of executing orbital maneuvers issued to it from the ADC subsystem </w:t>
             </w:r>
           </w:p>
@@ -14512,7 +15261,6 @@
                 <w:sz w:val="20"/>
                 <w:szCs w:val="20"/>
               </w:rPr>
-              <w:lastRenderedPageBreak/>
               <w:t>The communication subsystem will utilize a radio for transmitting data to the ground</w:t>
             </w:r>
           </w:p>
@@ -15295,6 +16043,7 @@
       </w:pPr>
       <w:bookmarkStart w:id="28" w:name="_Toc374199414"/>
       <w:r>
+        <w:lastRenderedPageBreak/>
         <w:t>System Overview</w:t>
       </w:r>
       <w:bookmarkEnd w:id="28"/>
@@ -15306,7 +16055,6 @@
       </w:pPr>
       <w:bookmarkStart w:id="29" w:name="_Toc374199415"/>
       <w:r>
-        <w:lastRenderedPageBreak/>
         <w:t>Subsystem Overview</w:t>
       </w:r>
       <w:bookmarkEnd w:id="29"/>
@@ -15452,7 +16200,7 @@
         <w:rStyle w:val="PageNumber"/>
         <w:noProof/>
       </w:rPr>
-      <w:t>10</w:t>
+      <w:t>9</w:t>
     </w:r>
     <w:r>
       <w:rPr>
@@ -19148,7 +19896,7 @@
 </file>
 
 <file path=customXml/itemProps1.xml><?xml version="1.0" encoding="utf-8"?>
-<ds:datastoreItem xmlns:ds="http://schemas.openxmlformats.org/officeDocument/2006/customXml" ds:itemID="{427973A4-53D2-47D6-8482-AB4EACC6FAE4}">
+<ds:datastoreItem xmlns:ds="http://schemas.openxmlformats.org/officeDocument/2006/customXml" ds:itemID="{1605388D-8D12-408D-999C-0FB2790AE4F4}">
   <ds:schemaRefs>
     <ds:schemaRef ds:uri="http://schemas.openxmlformats.org/officeDocument/2006/bibliography"/>
   </ds:schemaRefs>

--- a/CMQA/Mission Overview/RCL-O-CMQA2 Rascal Mission Overview.docx
+++ b/CMQA/Mission Overview/RCL-O-CMQA2 Rascal Mission Overview.docx
@@ -1,6 +1,6 @@
 
 <file path=word/document.xml><?xml version="1.0" encoding="utf-8"?>
-<w:document xmlns:wpc="http://schemas.microsoft.com/office/word/2010/wordprocessingCanvas" xmlns:mc="http://schemas.openxmlformats.org/markup-compatibility/2006" xmlns:o="urn:schemas-microsoft-com:office:office" xmlns:r="http://schemas.openxmlformats.org/officeDocument/2006/relationships" xmlns:m="http://schemas.openxmlformats.org/officeDocument/2006/math" xmlns:v="urn:schemas-microsoft-com:vml" xmlns:wp14="http://schemas.microsoft.com/office/word/2010/wordprocessingDrawing" xmlns:wp="http://schemas.openxmlformats.org/drawingml/2006/wordprocessingDrawing" xmlns:w10="urn:schemas-microsoft-com:office:word" xmlns:w="http://schemas.openxmlformats.org/wordprocessingml/2006/main" xmlns:w14="http://schemas.microsoft.com/office/word/2010/wordml" xmlns:wpg="http://schemas.microsoft.com/office/word/2010/wordprocessingGroup" xmlns:wpi="http://schemas.microsoft.com/office/word/2010/wordprocessingInk" xmlns:wne="http://schemas.microsoft.com/office/word/2006/wordml" xmlns:wps="http://schemas.microsoft.com/office/word/2010/wordprocessingShape" mc:Ignorable="w14 wp14">
+<w:document xmlns:ve="http://schemas.openxmlformats.org/markup-compatibility/2006" xmlns:o="urn:schemas-microsoft-com:office:office" xmlns:r="http://schemas.openxmlformats.org/officeDocument/2006/relationships" xmlns:m="http://schemas.openxmlformats.org/officeDocument/2006/math" xmlns:v="urn:schemas-microsoft-com:vml" xmlns:wp="http://schemas.openxmlformats.org/drawingml/2006/wordprocessingDrawing" xmlns:w10="urn:schemas-microsoft-com:office:word" xmlns:w="http://schemas.openxmlformats.org/wordprocessingml/2006/main" xmlns:wne="http://schemas.microsoft.com/office/word/2006/wordml">
   <w:body>
     <w:sdt>
       <w:sdtPr>
@@ -21,7 +21,7 @@
               <w:noProof/>
             </w:rPr>
             <w:drawing>
-              <wp:inline distT="0" distB="0" distL="0" distR="0" wp14:anchorId="079ECB04" wp14:editId="71DEFE10">
+              <wp:inline distT="0" distB="0" distL="0" distR="0">
                 <wp:extent cx="2750820" cy="2750820"/>
                 <wp:effectExtent l="0" t="0" r="0" b="0"/>
                 <wp:docPr id="1" name="Picture 1"/>
@@ -38,10 +38,10 @@
                         </pic:cNvPicPr>
                       </pic:nvPicPr>
                       <pic:blipFill>
-                        <a:blip r:embed="rId9">
+                        <a:blip r:embed="rId8" cstate="print">
                           <a:extLst>
                             <a:ext uri="{28A0092B-C50C-407E-A947-70E740481C1C}">
-                              <a14:useLocalDpi xmlns:a14="http://schemas.microsoft.com/office/drawing/2010/main" val="0"/>
+                              <a14:useLocalDpi xmlns:a14="http://schemas.microsoft.com/office/drawing/2010/main" xmlns:wps="http://schemas.microsoft.com/office/word/2010/wordprocessingShape" xmlns:wpi="http://schemas.microsoft.com/office/word/2010/wordprocessingInk" xmlns:wpg="http://schemas.microsoft.com/office/word/2010/wordprocessingGroup" xmlns:w14="http://schemas.microsoft.com/office/word/2010/wordml" xmlns:w="http://schemas.openxmlformats.org/wordprocessingml/2006/main" xmlns:w10="urn:schemas-microsoft-com:office:word" xmlns:wp14="http://schemas.microsoft.com/office/word/2010/wordprocessingDrawing" xmlns:v="urn:schemas-microsoft-com:vml" xmlns:o="urn:schemas-microsoft-com:office:office" xmlns:mc="http://schemas.openxmlformats.org/markup-compatibility/2006" xmlns:wpc="http://schemas.microsoft.com/office/word/2010/wordprocessingCanvas" xmlns="" val="0"/>
                             </a:ext>
                           </a:extLst>
                         </a:blip>
@@ -212,7 +212,7 @@
           <w:insideH w:val="none" w:sz="0" w:space="0" w:color="auto"/>
           <w:insideV w:val="none" w:sz="0" w:space="0" w:color="auto"/>
         </w:tblBorders>
-        <w:tblLook w:val="04A0" w:firstRow="1" w:lastRow="0" w:firstColumn="1" w:lastColumn="0" w:noHBand="0" w:noVBand="1"/>
+        <w:tblLook w:val="04A0"/>
       </w:tblPr>
       <w:tblGrid>
         <w:gridCol w:w="4428"/>
@@ -255,7 +255,7 @@
                     <w:noProof/>
                   </w:rPr>
                   <w:drawing>
-                    <wp:inline distT="0" distB="0" distL="0" distR="0" wp14:anchorId="3D71ADC6" wp14:editId="4D246690">
+                    <wp:inline distT="0" distB="0" distL="0" distR="0">
                       <wp:extent cx="1276350" cy="1739900"/>
                       <wp:effectExtent l="25400" t="0" r="0" b="0"/>
                       <wp:docPr id="2" name="Picture 5"/>
@@ -272,7 +272,7 @@
                               </pic:cNvPicPr>
                             </pic:nvPicPr>
                             <pic:blipFill>
-                              <a:blip r:embed="rId10" cstate="print"/>
+                              <a:blip r:embed="rId9" cstate="print"/>
                               <a:srcRect/>
                               <a:stretch>
                                 <a:fillRect/>
@@ -324,7 +324,7 @@
                     <w:noProof/>
                   </w:rPr>
                   <w:drawing>
-                    <wp:inline distT="0" distB="0" distL="0" distR="0" wp14:anchorId="087F6FCB" wp14:editId="1BF06B2E">
+                    <wp:inline distT="0" distB="0" distL="0" distR="0">
                       <wp:extent cx="1962150" cy="1828800"/>
                       <wp:effectExtent l="25400" t="0" r="0" b="0"/>
                       <wp:docPr id="4" name="Picture 36"/>
@@ -341,7 +341,7 @@
                               </pic:cNvPicPr>
                             </pic:nvPicPr>
                             <pic:blipFill>
-                              <a:blip r:embed="rId11" cstate="print"/>
+                              <a:blip r:embed="rId10" cstate="print"/>
                               <a:srcRect/>
                               <a:stretch>
                                 <a:fillRect/>
@@ -372,8 +372,8 @@
     <w:p>
       <w:pPr>
         <w:sectPr>
-          <w:headerReference w:type="default" r:id="rId12"/>
-          <w:footerReference w:type="default" r:id="rId13"/>
+          <w:headerReference w:type="default" r:id="rId11"/>
+          <w:footerReference w:type="default" r:id="rId12"/>
           <w:type w:val="continuous"/>
           <w:pgSz w:w="12240" w:h="15840"/>
           <w:pgMar w:top="1440" w:right="1800" w:bottom="1440" w:left="1800" w:header="720" w:footer="720" w:gutter="0"/>
@@ -405,7 +405,7 @@
       <w:tblPr>
         <w:tblW w:w="9360" w:type="dxa"/>
         <w:tblInd w:w="108" w:type="dxa"/>
-        <w:tblLook w:val="01E0" w:firstRow="1" w:lastRow="1" w:firstColumn="1" w:lastColumn="1" w:noHBand="0" w:noVBand="0"/>
+        <w:tblLook w:val="01E0"/>
       </w:tblPr>
       <w:tblGrid>
         <w:gridCol w:w="6480"/>
@@ -554,9 +554,6 @@
               <w:szCs w:val="20"/>
             </w:rPr>
             <w:id w:val="1764801778"/>
-            <w:placeholder>
-              <w:docPart w:val="7FD7A057FDBE410BB093802203C29408"/>
-            </w:placeholder>
             <w:text/>
           </w:sdtPr>
           <w:sdtContent>
@@ -1156,7 +1153,7 @@
           <w:left w:w="80" w:type="dxa"/>
           <w:right w:w="80" w:type="dxa"/>
         </w:tblCellMar>
-        <w:tblLook w:val="0000" w:firstRow="0" w:lastRow="0" w:firstColumn="0" w:lastColumn="0" w:noHBand="0" w:noVBand="0"/>
+        <w:tblLook w:val="0000"/>
       </w:tblPr>
       <w:tblGrid>
         <w:gridCol w:w="704"/>
@@ -5465,7 +5462,7 @@
       <w:tblPr>
         <w:tblStyle w:val="TableGrid"/>
         <w:tblW w:w="0" w:type="auto"/>
-        <w:tblLook w:val="04A0" w:firstRow="1" w:lastRow="0" w:firstColumn="1" w:lastColumn="0" w:noHBand="0" w:noVBand="1"/>
+        <w:tblLook w:val="04A0"/>
       </w:tblPr>
       <w:tblGrid>
         <w:gridCol w:w="3168"/>
@@ -5768,15 +5765,7 @@
       <w:proofErr w:type="spellEnd"/>
       <w:proofErr w:type="gramEnd"/>
       <w:r>
-        <w:t xml:space="preserve">, </w:t>
-      </w:r>
-      <w:proofErr w:type="spellStart"/>
-      <w:r>
-        <w:t>Etc</w:t>
-      </w:r>
-      <w:proofErr w:type="spellEnd"/>
-      <w:r>
-        <w:t>). If these top-level mission requirements are not met, it is within the customer’s judgment to determine whether or not their requirements were too strict</w:t>
+        <w:t>, Etc). If these top-level mission requirements are not met, it is within the customer’s judgment to determine whether or not their requirements were too strict</w:t>
       </w:r>
       <w:r>
         <w:t>, their desired mission is too impractical, or if their selection of mission developer is at fault. If it is the latter case, it is within the potential customer’s power to part ways with the mission developer, thus making any effort that went into the development of the mission a waste of time, money, and resources.</w:t>
@@ -6032,16 +6021,10 @@
     </w:p>
     <w:p>
       <w:r>
-        <w:t xml:space="preserve">One of the most important (and difficult) parts of any spacecraft mission is actually getting it off of the Earth’s surface and into orbit, where </w:t>
-      </w:r>
-      <w:r>
-        <w:t>its</w:t>
-      </w:r>
-      <w:r>
-        <w:t xml:space="preserve"> a</w:t>
-      </w:r>
-      <w:r>
-        <w:t xml:space="preserve">ctual mission is to take place. Regardless of the work that is done preparing and developing the mission, if it isn’t able to be integrated into one of the currently available rockets, it will have no way of reaching orbit, and thus, no way of achieving its mission goal. Thus, it is </w:t>
+        <w:t>One of the most important (and difficult) parts of any spacecraft mission is actually getting it off of the Earth’s surface and into orbit</w:t>
+      </w:r>
+      <w:r>
+        <w:t xml:space="preserve">. Regardless of the work that is done preparing and developing the mission, if it isn’t able to be integrated into one of the currently available rockets, it will have no way of reaching orbit, and thus, no way of achieving its mission goal. Thus, it is </w:t>
       </w:r>
       <w:proofErr w:type="gramStart"/>
       <w:r>
@@ -6058,7 +6041,13 @@
         <w:t xml:space="preserve"> structure is designed to protect and encapsulate the spacecraft h</w:t>
       </w:r>
       <w:r>
-        <w:t>as the dimensions and interface</w:t>
+        <w:t xml:space="preserve">as the dimensions and </w:t>
+      </w:r>
+      <w:r>
+        <w:t xml:space="preserve">mechanical </w:t>
+      </w:r>
+      <w:r>
+        <w:t>interface</w:t>
       </w:r>
       <w:r>
         <w:t xml:space="preserve"> necessary for it to be integrated into currently available satellite adapters.</w:t>
@@ -6073,8 +6062,22 @@
       </w:r>
     </w:p>
     <w:p>
-      <w:r>
-        <w:t xml:space="preserve">Before going into the details involved with these various adapters, however, it is necessary to discuss the two major satellite classifications that currently exist in the small satellite industry: </w:t>
+      <w:proofErr w:type="gramStart"/>
+      <w:r>
+        <w:t>The type of adapter that a particular satellite architecture that a mission follows.</w:t>
+      </w:r>
+      <w:proofErr w:type="gramEnd"/>
+      <w:r>
+        <w:t xml:space="preserve"> Currently, there exist t</w:t>
+      </w:r>
+      <w:r>
+        <w:t xml:space="preserve">wo major satellite classifications </w:t>
+      </w:r>
+      <w:r>
+        <w:t>that any particular mission falls into</w:t>
+      </w:r>
+      <w:r>
+        <w:t xml:space="preserve">: </w:t>
       </w:r>
       <w:proofErr w:type="spellStart"/>
       <w:r>
@@ -6095,9 +6098,26 @@
       </w:r>
       <w:r>
         <w:t>.</w:t>
+      </w:r>
+      <w:r>
+        <w:t xml:space="preserve"> The following sections will discuss the definitions of each of the satellites that fall under each of these categories, as well as the pros and cons associated with each type.</w:t>
       </w:r>
     </w:p>
     <w:p>
+      <w:pPr>
+        <w:pStyle w:val="Heading4"/>
+      </w:pPr>
+      <w:r>
+        <w:t xml:space="preserve">Nanosatellite </w:t>
+      </w:r>
+      <w:r>
+        <w:t xml:space="preserve">Classification </w:t>
+      </w:r>
+      <w:r>
+        <w:t xml:space="preserve"> </w:t>
+      </w:r>
+    </w:p>
+    <w:p>
       <w:r>
         <w:t>Nanosatellite class spacecraft</w:t>
       </w:r>
@@ -6128,8 +6148,19 @@
       <w:r>
         <w:t xml:space="preserve">, impactful, low-cost missions. </w:t>
       </w:r>
-      <w:r>
-        <w:t xml:space="preserve">Nanosatellites come in several different sizes, ranging from 1U to 6U. An example of </w:t>
+      <w:proofErr w:type="spellStart"/>
+      <w:r>
+        <w:t>Nanosatellites</w:t>
+      </w:r>
+      <w:proofErr w:type="spellEnd"/>
+      <w:r>
+        <w:t xml:space="preserve"> come in several differen</w:t>
+      </w:r>
+      <w:r>
+        <w:t xml:space="preserve">t sizes, ranging from 1U to 6U. </w:t>
+      </w:r>
+      <w:r>
+        <w:t xml:space="preserve">An example of </w:t>
       </w:r>
       <w:proofErr w:type="gramStart"/>
       <w:r>
@@ -6149,20 +6180,28 @@
         <w:t xml:space="preserve"> is shown in Figure 5-1.</w:t>
       </w:r>
       <w:r>
-        <w:t xml:space="preserve"> Though the vertical dimension of each particular configuration depends on its type, the width of any CubeSat is limited to 100 mm, thus imposing a limit on the size that a given nanosatellite can occupy.</w:t>
+        <w:t xml:space="preserve"> Though the vertical dimension of each particular configuration depends on its type, the width of any CubeSat is limited to 100 mm, thus imposing a limit on the size that a given </w:t>
+      </w:r>
+      <w:proofErr w:type="spellStart"/>
+      <w:r>
+        <w:t>nanosatellite</w:t>
+      </w:r>
+      <w:proofErr w:type="spellEnd"/>
+      <w:r>
+        <w:t xml:space="preserve"> can occupy.</w:t>
       </w:r>
     </w:p>
     <w:p>
-      <w:r>
-        <w:rPr>
-          <w:noProof/>
-        </w:rPr>
+      <w:pPr>
+        <w:jc w:val="center"/>
+      </w:pPr>
+      <w:r>
         <w:lastRenderedPageBreak/>
         <w:drawing>
-          <wp:inline distT="0" distB="0" distL="0" distR="0" wp14:anchorId="5301095D" wp14:editId="69D11D28">
-            <wp:extent cx="5943600" cy="3835104"/>
-            <wp:effectExtent l="19050" t="19050" r="19050" b="13335"/>
-            <wp:docPr id="3" name="Picture 3"/>
+          <wp:inline distT="0" distB="0" distL="0" distR="0">
+            <wp:extent cx="6054203" cy="3906471"/>
+            <wp:effectExtent l="19050" t="19050" r="22747" b="17829"/>
+            <wp:docPr id="6" name="Picture 3"/>
             <wp:cNvGraphicFramePr>
               <a:graphicFrameLocks xmlns:a="http://schemas.openxmlformats.org/drawingml/2006/main" noChangeAspect="1"/>
             </wp:cNvGraphicFramePr>
@@ -6174,7 +6213,7 @@
                     <pic:cNvPicPr/>
                   </pic:nvPicPr>
                   <pic:blipFill>
-                    <a:blip r:embed="rId14"/>
+                    <a:blip r:embed="rId13" cstate="print"/>
                     <a:stretch>
                       <a:fillRect/>
                     </a:stretch>
@@ -6182,7 +6221,7 @@
                   <pic:spPr>
                     <a:xfrm>
                       <a:off x="0" y="0"/>
-                      <a:ext cx="5943600" cy="3835104"/>
+                      <a:ext cx="6074182" cy="3919363"/>
                     </a:xfrm>
                     <a:prstGeom prst="rect">
                       <a:avLst/>
@@ -6219,64 +6258,350 @@
         <w:rPr>
           <w:b/>
         </w:rPr>
+        <w:t xml:space="preserve"> CubeSat 1U Architecture</w:t>
+      </w:r>
+    </w:p>
+    <w:p/>
+    <w:p>
+      <w:r>
+        <w:t xml:space="preserve">This standardization of CubeSat sizes has allowed companies such as Clyde Space, Pumpkin, </w:t>
+      </w:r>
+      <w:proofErr w:type="spellStart"/>
+      <w:r>
+        <w:t>Tyvak</w:t>
+      </w:r>
+      <w:proofErr w:type="spellEnd"/>
+      <w:r>
+        <w:t xml:space="preserve">, and </w:t>
+      </w:r>
+      <w:proofErr w:type="spellStart"/>
+      <w:r>
+        <w:t>Astrodev</w:t>
+      </w:r>
+      <w:proofErr w:type="spellEnd"/>
+      <w:r>
+        <w:t xml:space="preserve"> to produce commercially available CubeSat electrical power systems, batteries, motherboards, operating systems, and radios that can be integrated into virtually any CubeSat system</w:t>
+      </w:r>
+      <w:r>
+        <w:t xml:space="preserve"> with relative ease.</w:t>
+      </w:r>
+      <w:r>
         <w:t xml:space="preserve"> </w:t>
       </w:r>
       <w:r>
-        <w:rPr>
-          <w:b/>
-        </w:rPr>
-        <w:t>CubeSat 1U Architecture</w:t>
+        <w:t>This in turn allows for a</w:t>
+      </w:r>
+      <w:r>
+        <w:t xml:space="preserve"> greater concentration </w:t>
+      </w:r>
+      <w:r>
+        <w:t>of</w:t>
+      </w:r>
+      <w:r>
+        <w:t xml:space="preserve"> effort </w:t>
+      </w:r>
+      <w:r>
+        <w:t xml:space="preserve">in designing, building, and testing those components associated with the execution of a satellite’s primary mission, as opposed to focusing on the systems that indirectly support said components. As a result, these Commercially </w:t>
+      </w:r>
+      <w:proofErr w:type="gramStart"/>
+      <w:r>
+        <w:t>Off</w:t>
+      </w:r>
+      <w:proofErr w:type="gramEnd"/>
+      <w:r>
+        <w:t xml:space="preserve"> the Shelf Components (COTS) have greatly reduced the time and resources required to design, build, and fly a small satellite mission.</w:t>
+      </w:r>
+    </w:p>
+    <w:tbl>
+      <w:tblPr>
+        <w:tblStyle w:val="TableGrid"/>
+        <w:tblW w:w="0" w:type="auto"/>
+        <w:tblLook w:val="04A0"/>
+      </w:tblPr>
+      <w:tblGrid>
+        <w:gridCol w:w="4124"/>
+        <w:gridCol w:w="5452"/>
+      </w:tblGrid>
+      <w:tr>
+        <w:tc>
+          <w:tcPr>
+            <w:tcW w:w="4590" w:type="dxa"/>
+            <w:tcBorders>
+              <w:top w:val="nil"/>
+              <w:left w:val="nil"/>
+              <w:bottom w:val="nil"/>
+              <w:right w:val="nil"/>
+            </w:tcBorders>
+          </w:tcPr>
+          <w:p>
+            <w:pPr>
+              <w:jc w:val="right"/>
+            </w:pPr>
+            <w:r>
+              <w:rPr>
+                <w:noProof/>
+              </w:rPr>
+              <w:lastRenderedPageBreak/>
+              <w:drawing>
+                <wp:inline distT="0" distB="0" distL="0" distR="0">
+                  <wp:extent cx="2493870" cy="2309764"/>
+                  <wp:effectExtent l="19050" t="19050" r="20730" b="14336"/>
+                  <wp:docPr id="8" name="Picture 1" descr="http://www.cubesatlab.org/images/AstrodevHelium-100.jpg"/>
+                  <wp:cNvGraphicFramePr>
+                    <a:graphicFrameLocks xmlns:a="http://schemas.openxmlformats.org/drawingml/2006/main" noChangeAspect="1"/>
+                  </wp:cNvGraphicFramePr>
+                  <a:graphic xmlns:a="http://schemas.openxmlformats.org/drawingml/2006/main">
+                    <a:graphicData uri="http://schemas.openxmlformats.org/drawingml/2006/picture">
+                      <pic:pic xmlns:pic="http://schemas.openxmlformats.org/drawingml/2006/picture">
+                        <pic:nvPicPr>
+                          <pic:cNvPr id="0" name="Picture 1" descr="http://www.cubesatlab.org/images/AstrodevHelium-100.jpg"/>
+                          <pic:cNvPicPr>
+                            <a:picLocks noChangeAspect="1" noChangeArrowheads="1"/>
+                          </pic:cNvPicPr>
+                        </pic:nvPicPr>
+                        <pic:blipFill>
+                          <a:blip r:embed="rId14" cstate="print"/>
+                          <a:srcRect/>
+                          <a:stretch>
+                            <a:fillRect/>
+                          </a:stretch>
+                        </pic:blipFill>
+                        <pic:spPr bwMode="auto">
+                          <a:xfrm>
+                            <a:off x="0" y="0"/>
+                            <a:ext cx="2486505" cy="2302943"/>
+                          </a:xfrm>
+                          <a:prstGeom prst="rect">
+                            <a:avLst/>
+                          </a:prstGeom>
+                          <a:noFill/>
+                          <a:ln w="9525">
+                            <a:solidFill>
+                              <a:schemeClr val="tx1"/>
+                            </a:solidFill>
+                            <a:miter lim="800000"/>
+                            <a:headEnd/>
+                            <a:tailEnd/>
+                          </a:ln>
+                        </pic:spPr>
+                      </pic:pic>
+                    </a:graphicData>
+                  </a:graphic>
+                </wp:inline>
+              </w:drawing>
+            </w:r>
+          </w:p>
+        </w:tc>
+        <w:tc>
+          <w:tcPr>
+            <w:tcW w:w="4986" w:type="dxa"/>
+            <w:tcBorders>
+              <w:top w:val="nil"/>
+              <w:left w:val="nil"/>
+              <w:bottom w:val="nil"/>
+              <w:right w:val="nil"/>
+            </w:tcBorders>
+          </w:tcPr>
+          <w:p>
+            <w:pPr>
+              <w:ind w:left="-144"/>
+            </w:pPr>
+            <w:r>
+              <w:rPr>
+                <w:noProof/>
+              </w:rPr>
+              <w:drawing>
+                <wp:inline distT="0" distB="0" distL="0" distR="0">
+                  <wp:extent cx="3448140" cy="2313432"/>
+                  <wp:effectExtent l="19050" t="19050" r="18960" b="10668"/>
+                  <wp:docPr id="9" name="Picture 4" descr="http://www.clyde-space.com/documents/405/405-large.png"/>
+                  <wp:cNvGraphicFramePr>
+                    <a:graphicFrameLocks xmlns:a="http://schemas.openxmlformats.org/drawingml/2006/main" noChangeAspect="1"/>
+                  </wp:cNvGraphicFramePr>
+                  <a:graphic xmlns:a="http://schemas.openxmlformats.org/drawingml/2006/main">
+                    <a:graphicData uri="http://schemas.openxmlformats.org/drawingml/2006/picture">
+                      <pic:pic xmlns:pic="http://schemas.openxmlformats.org/drawingml/2006/picture">
+                        <pic:nvPicPr>
+                          <pic:cNvPr id="0" name="Picture 4" descr="http://www.clyde-space.com/documents/405/405-large.png"/>
+                          <pic:cNvPicPr>
+                            <a:picLocks noChangeAspect="1" noChangeArrowheads="1"/>
+                          </pic:cNvPicPr>
+                        </pic:nvPicPr>
+                        <pic:blipFill>
+                          <a:blip r:embed="rId15" cstate="print"/>
+                          <a:srcRect/>
+                          <a:stretch>
+                            <a:fillRect/>
+                          </a:stretch>
+                        </pic:blipFill>
+                        <pic:spPr bwMode="auto">
+                          <a:xfrm>
+                            <a:off x="0" y="0"/>
+                            <a:ext cx="3448140" cy="2313432"/>
+                          </a:xfrm>
+                          <a:prstGeom prst="rect">
+                            <a:avLst/>
+                          </a:prstGeom>
+                          <a:noFill/>
+                          <a:ln w="9525">
+                            <a:solidFill>
+                              <a:schemeClr val="tx1"/>
+                            </a:solidFill>
+                            <a:miter lim="800000"/>
+                            <a:headEnd/>
+                            <a:tailEnd/>
+                          </a:ln>
+                        </pic:spPr>
+                      </pic:pic>
+                    </a:graphicData>
+                  </a:graphic>
+                </wp:inline>
+              </w:drawing>
+            </w:r>
+          </w:p>
+        </w:tc>
+      </w:tr>
+      <w:tr>
+        <w:tc>
+          <w:tcPr>
+            <w:tcW w:w="9576" w:type="dxa"/>
+            <w:gridSpan w:val="2"/>
+            <w:tcBorders>
+              <w:top w:val="nil"/>
+              <w:left w:val="nil"/>
+              <w:bottom w:val="nil"/>
+              <w:right w:val="nil"/>
+            </w:tcBorders>
+          </w:tcPr>
+          <w:p>
+            <w:pPr>
+              <w:jc w:val="center"/>
+            </w:pPr>
+            <w:r>
+              <w:rPr>
+                <w:noProof/>
+              </w:rPr>
+              <w:drawing>
+                <wp:inline distT="0" distB="0" distL="0" distR="0">
+                  <wp:extent cx="4007040" cy="3003090"/>
+                  <wp:effectExtent l="19050" t="19050" r="12510" b="25860"/>
+                  <wp:docPr id="10" name="Picture 7" descr="http://www.cubesatkit.com/images/CSK_MB_710-00484-E.jpg"/>
+                  <wp:cNvGraphicFramePr>
+                    <a:graphicFrameLocks xmlns:a="http://schemas.openxmlformats.org/drawingml/2006/main" noChangeAspect="1"/>
+                  </wp:cNvGraphicFramePr>
+                  <a:graphic xmlns:a="http://schemas.openxmlformats.org/drawingml/2006/main">
+                    <a:graphicData uri="http://schemas.openxmlformats.org/drawingml/2006/picture">
+                      <pic:pic xmlns:pic="http://schemas.openxmlformats.org/drawingml/2006/picture">
+                        <pic:nvPicPr>
+                          <pic:cNvPr id="0" name="Picture 7" descr="http://www.cubesatkit.com/images/CSK_MB_710-00484-E.jpg"/>
+                          <pic:cNvPicPr>
+                            <a:picLocks noChangeAspect="1" noChangeArrowheads="1"/>
+                          </pic:cNvPicPr>
+                        </pic:nvPicPr>
+                        <pic:blipFill>
+                          <a:blip r:embed="rId16" cstate="print"/>
+                          <a:srcRect/>
+                          <a:stretch>
+                            <a:fillRect/>
+                          </a:stretch>
+                        </pic:blipFill>
+                        <pic:spPr bwMode="auto">
+                          <a:xfrm>
+                            <a:off x="0" y="0"/>
+                            <a:ext cx="4010523" cy="3005700"/>
+                          </a:xfrm>
+                          <a:prstGeom prst="rect">
+                            <a:avLst/>
+                          </a:prstGeom>
+                          <a:noFill/>
+                          <a:ln w="9525">
+                            <a:solidFill>
+                              <a:schemeClr val="tx1"/>
+                            </a:solidFill>
+                            <a:miter lim="800000"/>
+                            <a:headEnd/>
+                            <a:tailEnd/>
+                          </a:ln>
+                        </pic:spPr>
+                      </pic:pic>
+                    </a:graphicData>
+                  </a:graphic>
+                </wp:inline>
+              </w:drawing>
+            </w:r>
+          </w:p>
+          <w:p>
+            <w:pPr>
+              <w:jc w:val="center"/>
+              <w:rPr>
+                <w:b/>
+              </w:rPr>
+            </w:pPr>
+            <w:r>
+              <w:rPr>
+                <w:b/>
+              </w:rPr>
+              <w:t xml:space="preserve">Figure 5-2. (Clockwise from Top Left) </w:t>
+            </w:r>
+            <w:proofErr w:type="spellStart"/>
+            <w:r>
+              <w:rPr>
+                <w:b/>
+              </w:rPr>
+              <w:t>Astrodev</w:t>
+            </w:r>
+            <w:proofErr w:type="spellEnd"/>
+            <w:r>
+              <w:rPr>
+                <w:b/>
+              </w:rPr>
+              <w:t xml:space="preserve"> Helium Radio, </w:t>
+            </w:r>
+            <w:proofErr w:type="spellStart"/>
+            <w:r>
+              <w:rPr>
+                <w:b/>
+              </w:rPr>
+              <w:t>Cylde</w:t>
+            </w:r>
+            <w:proofErr w:type="spellEnd"/>
+            <w:r>
+              <w:rPr>
+                <w:b/>
+              </w:rPr>
+              <w:t xml:space="preserve"> Space Electrical Power System, Pumpkin Motherboard Rev A</w:t>
+            </w:r>
+          </w:p>
+        </w:tc>
+      </w:tr>
+    </w:tbl>
+    <w:p/>
+    <w:p>
+      <w:r>
+        <w:t xml:space="preserve">Microsatellite class spacecraft are those that have a mass between 10 and 100 kg. Beyond this limit, an industry wide definition of what exactly constitutes a microsatellite </w:t>
+      </w:r>
+      <w:r>
+        <w:t xml:space="preserve">does not exist. Thus, it is not possible to purchase standard parts for microsatellites in the same manner that can be done for CubeSats, nor do their exist standard specifications that hold true across different launch vehicles, meaning that along with </w:t>
+      </w:r>
+      <w:r>
+        <w:t xml:space="preserve">having to </w:t>
+      </w:r>
+      <w:r>
+        <w:t xml:space="preserve">be designed for a particular launch vehicle adapter, every microsatellite mission must be designed for a specific launch vehicle, vastly limiting such a mission’s launch </w:t>
+      </w:r>
+      <w:r>
+        <w:t>opportunities</w:t>
+      </w:r>
+      <w:r>
+        <w:t>.</w:t>
+      </w:r>
+      <w:r>
+        <w:t xml:space="preserve"> </w:t>
       </w:r>
     </w:p>
     <w:p>
       <w:r>
-        <w:t xml:space="preserve">Microsatellite class spacecraft are those that have a mass between 10 and 100 kg. Beyond this limit, an industry wide definition of what exactly constitutes a microsatellite </w:t>
-      </w:r>
-      <w:r>
-        <w:t xml:space="preserve">does not exist. Thus, it is not possible to purchase standard parts for microsatellites in the same manner that can be done for CubeSats, nor do their exist standard specifications that hold true across different launch vehicles, meaning that along with </w:t>
-      </w:r>
-      <w:r>
-        <w:t xml:space="preserve">having to </w:t>
-      </w:r>
-      <w:r>
-        <w:t xml:space="preserve">be designed for a particular launch vehicle adapter, every microsatellite mission must be designed for a specific launch vehicle, vastly limiting such a mission’s launch </w:t>
-      </w:r>
-      <w:r>
-        <w:t>opportunities</w:t>
-      </w:r>
-      <w:r>
-        <w:t>.</w:t>
-      </w:r>
-      <w:r>
-        <w:t xml:space="preserve"> </w:t>
-      </w:r>
-    </w:p>
-    <w:p>
-      <w:r>
         <w:t>As a reference, the key distinguishing factors between CubeSats and Microsatellites are listed in Table 5-1.</w:t>
-      </w:r>
-      <w:r>
-        <w:t xml:space="preserve"> As noted, each type of spacecraft has its own type of launch adapter. In the case of CubeSats, the dimensions of each adapter, such as the Poly-Picosatellite Orbital Deployer (P-POD) Nanosatellite Launch Adapter System (NLAS) (</w:t>
-      </w:r>
-      <w:r>
-        <w:t>Each</w:t>
-      </w:r>
-      <w:r>
-        <w:t xml:space="preserve"> </w:t>
-      </w:r>
-      <w:r>
-        <w:t>S</w:t>
-      </w:r>
-      <w:r>
-        <w:t xml:space="preserve">hown in Figure 5-2), are relatively fixed at the standard architectures that exist for CubeSats, with the main differences between each being the manner in which it </w:t>
-      </w:r>
-      <w:proofErr w:type="spellStart"/>
-      <w:r>
-        <w:t>ejects</w:t>
-      </w:r>
-      <w:proofErr w:type="spellEnd"/>
-      <w:r>
-        <w:t xml:space="preserve"> the CubeSats it contains. </w:t>
       </w:r>
     </w:p>
     <w:p>
@@ -6305,7 +6630,7 @@
       <w:tblPr>
         <w:tblStyle w:val="TableGrid"/>
         <w:tblW w:w="0" w:type="auto"/>
-        <w:tblLook w:val="04A0" w:firstRow="1" w:lastRow="0" w:firstColumn="1" w:lastColumn="0" w:noHBand="0" w:noVBand="1"/>
+        <w:tblLook w:val="04A0"/>
       </w:tblPr>
       <w:tblGrid>
         <w:gridCol w:w="1458"/>
@@ -6335,6 +6660,7 @@
                 <w:b/>
                 <w:color w:val="FFFFFF" w:themeColor="background1"/>
               </w:rPr>
+              <w:lastRenderedPageBreak/>
               <w:t>Satellite Type</w:t>
             </w:r>
           </w:p>
@@ -6616,7 +6942,7 @@
           <w:insideH w:val="none" w:sz="0" w:space="0" w:color="auto"/>
           <w:insideV w:val="none" w:sz="0" w:space="0" w:color="auto"/>
         </w:tblBorders>
-        <w:tblLook w:val="04A0" w:firstRow="1" w:lastRow="0" w:firstColumn="1" w:lastColumn="0" w:noHBand="0" w:noVBand="1"/>
+        <w:tblLook w:val="04A0"/>
       </w:tblPr>
       <w:tblGrid>
         <w:gridCol w:w="9828"/>
@@ -6638,11 +6964,10 @@
               <w:rPr>
                 <w:noProof/>
               </w:rPr>
-              <w:lastRenderedPageBreak/>
               <w:drawing>
-                <wp:inline distT="0" distB="0" distL="0" distR="0" wp14:anchorId="5E21148A" wp14:editId="361DD198">
-                  <wp:extent cx="1936594" cy="2103243"/>
-                  <wp:effectExtent l="19050" t="19050" r="26035" b="11430"/>
+                <wp:inline distT="0" distB="0" distL="0" distR="0">
+                  <wp:extent cx="2532759" cy="2088531"/>
+                  <wp:effectExtent l="19050" t="19050" r="19941" b="26019"/>
                   <wp:docPr id="7" name="Picture 7" descr="http://www.nasa.gov/sites/default/files/images/747975main_NLAS_CubeSat_FULL.jpg"/>
                   <wp:cNvGraphicFramePr>
                     <a:graphicFrameLocks xmlns:a="http://schemas.openxmlformats.org/drawingml/2006/main" noChangeAspect="1"/>
@@ -6657,10 +6982,10 @@
                           </pic:cNvPicPr>
                         </pic:nvPicPr>
                         <pic:blipFill>
-                          <a:blip r:embed="rId15" cstate="print">
+                          <a:blip r:embed="rId17" cstate="print">
                             <a:extLst>
                               <a:ext uri="{28A0092B-C50C-407E-A947-70E740481C1C}">
-                                <a14:useLocalDpi xmlns:a14="http://schemas.microsoft.com/office/drawing/2010/main" val="0"/>
+                                <a14:useLocalDpi xmlns:a14="http://schemas.microsoft.com/office/drawing/2010/main" xmlns:wps="http://schemas.microsoft.com/office/word/2010/wordprocessingShape" xmlns:wpi="http://schemas.microsoft.com/office/word/2010/wordprocessingInk" xmlns:wpg="http://schemas.microsoft.com/office/word/2010/wordprocessingGroup" xmlns:w14="http://schemas.microsoft.com/office/word/2010/wordml" xmlns:w="http://schemas.openxmlformats.org/wordprocessingml/2006/main" xmlns:w10="urn:schemas-microsoft-com:office:word" xmlns:wp14="http://schemas.microsoft.com/office/word/2010/wordprocessingDrawing" xmlns:v="urn:schemas-microsoft-com:vml" xmlns:o="urn:schemas-microsoft-com:office:office" xmlns:mc="http://schemas.openxmlformats.org/markup-compatibility/2006" xmlns:wpc="http://schemas.microsoft.com/office/word/2010/wordprocessingCanvas" xmlns="" val="0"/>
                               </a:ext>
                             </a:extLst>
                           </a:blip>
@@ -6672,7 +6997,7 @@
                         <pic:spPr bwMode="auto">
                           <a:xfrm>
                             <a:off x="0" y="0"/>
-                            <a:ext cx="1941363" cy="2108422"/>
+                            <a:ext cx="2556881" cy="2108422"/>
                           </a:xfrm>
                           <a:prstGeom prst="rect">
                             <a:avLst/>
@@ -6701,7 +7026,7 @@
                 <w:noProof/>
               </w:rPr>
               <w:drawing>
-                <wp:inline distT="0" distB="0" distL="0" distR="0" wp14:anchorId="30FE776E" wp14:editId="2D388E2E">
+                <wp:inline distT="0" distB="0" distL="0" distR="0">
                   <wp:extent cx="3281756" cy="2114964"/>
                   <wp:effectExtent l="19050" t="19050" r="13970" b="19050"/>
                   <wp:docPr id="5" name="Picture 5" descr="https://directory.eoportal.org/image/image_gallery?img_id=169985&amp;t=1338091947376"/>
@@ -6718,10 +7043,10 @@
                           </pic:cNvPicPr>
                         </pic:nvPicPr>
                         <pic:blipFill>
-                          <a:blip r:embed="rId16">
+                          <a:blip r:embed="rId18" cstate="print">
                             <a:extLst>
                               <a:ext uri="{28A0092B-C50C-407E-A947-70E740481C1C}">
-                                <a14:useLocalDpi xmlns:a14="http://schemas.microsoft.com/office/drawing/2010/main" val="0"/>
+                                <a14:useLocalDpi xmlns:a14="http://schemas.microsoft.com/office/drawing/2010/main" xmlns:wps="http://schemas.microsoft.com/office/word/2010/wordprocessingShape" xmlns:wpi="http://schemas.microsoft.com/office/word/2010/wordprocessingInk" xmlns:wpg="http://schemas.microsoft.com/office/word/2010/wordprocessingGroup" xmlns:w14="http://schemas.microsoft.com/office/word/2010/wordml" xmlns:w="http://schemas.openxmlformats.org/wordprocessingml/2006/main" xmlns:w10="urn:schemas-microsoft-com:office:word" xmlns:wp14="http://schemas.microsoft.com/office/word/2010/wordprocessingDrawing" xmlns:v="urn:schemas-microsoft-com:vml" xmlns:o="urn:schemas-microsoft-com:office:office" xmlns:mc="http://schemas.openxmlformats.org/markup-compatibility/2006" xmlns:wpc="http://schemas.microsoft.com/office/word/2010/wordprocessingCanvas" xmlns="" val="0"/>
                               </a:ext>
                             </a:extLst>
                           </a:blip>
@@ -6880,7 +7205,7 @@
         <w:tblW w:w="9990" w:type="dxa"/>
         <w:tblInd w:w="-342" w:type="dxa"/>
         <w:tblLayout w:type="fixed"/>
-        <w:tblLook w:val="04A0" w:firstRow="1" w:lastRow="0" w:firstColumn="1" w:lastColumn="0" w:noHBand="0" w:noVBand="1"/>
+        <w:tblLook w:val="04A0"/>
       </w:tblPr>
       <w:tblGrid>
         <w:gridCol w:w="2610"/>
@@ -7055,7 +7380,19 @@
                 <w:sz w:val="18"/>
                 <w:szCs w:val="18"/>
               </w:rPr>
-              <w:t>Requirement Designation</w:t>
+              <w:t xml:space="preserve">Requirement </w:t>
+            </w:r>
+            <w:r>
+              <w:rPr>
+                <w:rFonts w:eastAsia="Times New Roman"/>
+                <w:b/>
+                <w:bCs/>
+                <w:color w:val="FFFFFF"/>
+                <w:sz w:val="18"/>
+                <w:szCs w:val="18"/>
+              </w:rPr>
+              <w:lastRenderedPageBreak/>
+              <w:t>Designation</w:t>
             </w:r>
           </w:p>
         </w:tc>
@@ -7340,6 +7677,7 @@
                 <w:sz w:val="20"/>
                 <w:szCs w:val="20"/>
               </w:rPr>
+              <w:lastRenderedPageBreak/>
               <w:t>Primary Requirements</w:t>
             </w:r>
           </w:p>
@@ -7797,7 +8135,6 @@
                 <w:sz w:val="20"/>
                 <w:szCs w:val="20"/>
               </w:rPr>
-              <w:lastRenderedPageBreak/>
               <w:t xml:space="preserve">The </w:t>
             </w:r>
             <w:r>
@@ -10939,6 +11276,7 @@
                 <w:sz w:val="20"/>
                 <w:szCs w:val="20"/>
               </w:rPr>
+              <w:lastRenderedPageBreak/>
               <w:t>The spacecraft will utilize a Power Subsystem</w:t>
             </w:r>
           </w:p>
@@ -11203,7 +11541,6 @@
                 <w:sz w:val="20"/>
                 <w:szCs w:val="20"/>
               </w:rPr>
-              <w:lastRenderedPageBreak/>
               <w:t xml:space="preserve">The spacecraft will utilize an Attitude Determination and Control Subsystem </w:t>
             </w:r>
           </w:p>
@@ -14764,6 +15101,7 @@
                 <w:sz w:val="20"/>
                 <w:szCs w:val="20"/>
               </w:rPr>
+              <w:lastRenderedPageBreak/>
               <w:t>Propulsion Requirements</w:t>
             </w:r>
           </w:p>
@@ -15018,7 +15356,6 @@
                 <w:sz w:val="20"/>
                 <w:szCs w:val="20"/>
               </w:rPr>
-              <w:lastRenderedPageBreak/>
               <w:t xml:space="preserve">The propulsion subsystem will be capable of executing orbital maneuvers issued to it from the ADC subsystem </w:t>
             </w:r>
           </w:p>
@@ -16032,6 +16369,7 @@
       </w:pPr>
       <w:bookmarkStart w:id="27" w:name="_Toc374199413"/>
       <w:r>
+        <w:lastRenderedPageBreak/>
         <w:t>Command and Data Handling Requirements</w:t>
       </w:r>
       <w:bookmarkEnd w:id="27"/>
@@ -16043,7 +16381,6 @@
       </w:pPr>
       <w:bookmarkStart w:id="28" w:name="_Toc374199414"/>
       <w:r>
-        <w:lastRenderedPageBreak/>
         <w:t>System Overview</w:t>
       </w:r>
       <w:bookmarkEnd w:id="28"/>
@@ -16149,7 +16486,7 @@
 </file>
 
 <file path=word/endnotes.xml><?xml version="1.0" encoding="utf-8"?>
-<w:endnotes xmlns:wpc="http://schemas.microsoft.com/office/word/2010/wordprocessingCanvas" xmlns:mc="http://schemas.openxmlformats.org/markup-compatibility/2006" xmlns:o="urn:schemas-microsoft-com:office:office" xmlns:r="http://schemas.openxmlformats.org/officeDocument/2006/relationships" xmlns:m="http://schemas.openxmlformats.org/officeDocument/2006/math" xmlns:v="urn:schemas-microsoft-com:vml" xmlns:wp14="http://schemas.microsoft.com/office/word/2010/wordprocessingDrawing" xmlns:wp="http://schemas.openxmlformats.org/drawingml/2006/wordprocessingDrawing" xmlns:w10="urn:schemas-microsoft-com:office:word" xmlns:w="http://schemas.openxmlformats.org/wordprocessingml/2006/main" xmlns:w14="http://schemas.microsoft.com/office/word/2010/wordml" xmlns:wpg="http://schemas.microsoft.com/office/word/2010/wordprocessingGroup" xmlns:wpi="http://schemas.microsoft.com/office/word/2010/wordprocessingInk" xmlns:wne="http://schemas.microsoft.com/office/word/2006/wordml" xmlns:wps="http://schemas.microsoft.com/office/word/2010/wordprocessingShape" mc:Ignorable="w14 wp14">
+<w:endnotes xmlns:ve="http://schemas.openxmlformats.org/markup-compatibility/2006" xmlns:o="urn:schemas-microsoft-com:office:office" xmlns:r="http://schemas.openxmlformats.org/officeDocument/2006/relationships" xmlns:m="http://schemas.openxmlformats.org/officeDocument/2006/math" xmlns:v="urn:schemas-microsoft-com:vml" xmlns:wp="http://schemas.openxmlformats.org/drawingml/2006/wordprocessingDrawing" xmlns:w10="urn:schemas-microsoft-com:office:word" xmlns:w="http://schemas.openxmlformats.org/wordprocessingml/2006/main" xmlns:wne="http://schemas.microsoft.com/office/word/2006/wordml">
   <w:endnote w:type="separator" w:id="-1">
     <w:p>
       <w:r>
@@ -16168,7 +16505,7 @@
 </file>
 
 <file path=word/footer1.xml><?xml version="1.0" encoding="utf-8"?>
-<w:ftr xmlns:wpc="http://schemas.microsoft.com/office/word/2010/wordprocessingCanvas" xmlns:mc="http://schemas.openxmlformats.org/markup-compatibility/2006" xmlns:o="urn:schemas-microsoft-com:office:office" xmlns:r="http://schemas.openxmlformats.org/officeDocument/2006/relationships" xmlns:m="http://schemas.openxmlformats.org/officeDocument/2006/math" xmlns:v="urn:schemas-microsoft-com:vml" xmlns:wp14="http://schemas.microsoft.com/office/word/2010/wordprocessingDrawing" xmlns:wp="http://schemas.openxmlformats.org/drawingml/2006/wordprocessingDrawing" xmlns:w10="urn:schemas-microsoft-com:office:word" xmlns:w="http://schemas.openxmlformats.org/wordprocessingml/2006/main" xmlns:w14="http://schemas.microsoft.com/office/word/2010/wordml" xmlns:wpg="http://schemas.microsoft.com/office/word/2010/wordprocessingGroup" xmlns:wpi="http://schemas.microsoft.com/office/word/2010/wordprocessingInk" xmlns:wne="http://schemas.microsoft.com/office/word/2006/wordml" xmlns:wps="http://schemas.microsoft.com/office/word/2010/wordprocessingShape" mc:Ignorable="w14 wp14">
+<w:ftr xmlns:ve="http://schemas.openxmlformats.org/markup-compatibility/2006" xmlns:o="urn:schemas-microsoft-com:office:office" xmlns:r="http://schemas.openxmlformats.org/officeDocument/2006/relationships" xmlns:m="http://schemas.openxmlformats.org/officeDocument/2006/math" xmlns:v="urn:schemas-microsoft-com:vml" xmlns:wp="http://schemas.openxmlformats.org/drawingml/2006/wordprocessingDrawing" xmlns:w10="urn:schemas-microsoft-com:office:word" xmlns:w="http://schemas.openxmlformats.org/wordprocessingml/2006/main" xmlns:wne="http://schemas.microsoft.com/office/word/2006/wordml">
   <w:p>
     <w:pPr>
       <w:pStyle w:val="Footer"/>
@@ -16218,7 +16555,7 @@
 </file>
 
 <file path=word/footnotes.xml><?xml version="1.0" encoding="utf-8"?>
-<w:footnotes xmlns:wpc="http://schemas.microsoft.com/office/word/2010/wordprocessingCanvas" xmlns:mc="http://schemas.openxmlformats.org/markup-compatibility/2006" xmlns:o="urn:schemas-microsoft-com:office:office" xmlns:r="http://schemas.openxmlformats.org/officeDocument/2006/relationships" xmlns:m="http://schemas.openxmlformats.org/officeDocument/2006/math" xmlns:v="urn:schemas-microsoft-com:vml" xmlns:wp14="http://schemas.microsoft.com/office/word/2010/wordprocessingDrawing" xmlns:wp="http://schemas.openxmlformats.org/drawingml/2006/wordprocessingDrawing" xmlns:w10="urn:schemas-microsoft-com:office:word" xmlns:w="http://schemas.openxmlformats.org/wordprocessingml/2006/main" xmlns:w14="http://schemas.microsoft.com/office/word/2010/wordml" xmlns:wpg="http://schemas.microsoft.com/office/word/2010/wordprocessingGroup" xmlns:wpi="http://schemas.microsoft.com/office/word/2010/wordprocessingInk" xmlns:wne="http://schemas.microsoft.com/office/word/2006/wordml" xmlns:wps="http://schemas.microsoft.com/office/word/2010/wordprocessingShape" mc:Ignorable="w14 wp14">
+<w:footnotes xmlns:ve="http://schemas.openxmlformats.org/markup-compatibility/2006" xmlns:o="urn:schemas-microsoft-com:office:office" xmlns:r="http://schemas.openxmlformats.org/officeDocument/2006/relationships" xmlns:m="http://schemas.openxmlformats.org/officeDocument/2006/math" xmlns:v="urn:schemas-microsoft-com:vml" xmlns:wp="http://schemas.openxmlformats.org/drawingml/2006/wordprocessingDrawing" xmlns:w10="urn:schemas-microsoft-com:office:word" xmlns:w="http://schemas.openxmlformats.org/wordprocessingml/2006/main" xmlns:wne="http://schemas.microsoft.com/office/word/2006/wordml">
   <w:footnote w:type="separator" w:id="-1">
     <w:p>
       <w:r>
@@ -16303,7 +16640,7 @@
 </file>
 
 <file path=word/header1.xml><?xml version="1.0" encoding="utf-8"?>
-<w:hdr xmlns:wpc="http://schemas.microsoft.com/office/word/2010/wordprocessingCanvas" xmlns:mc="http://schemas.openxmlformats.org/markup-compatibility/2006" xmlns:o="urn:schemas-microsoft-com:office:office" xmlns:r="http://schemas.openxmlformats.org/officeDocument/2006/relationships" xmlns:m="http://schemas.openxmlformats.org/officeDocument/2006/math" xmlns:v="urn:schemas-microsoft-com:vml" xmlns:wp14="http://schemas.microsoft.com/office/word/2010/wordprocessingDrawing" xmlns:wp="http://schemas.openxmlformats.org/drawingml/2006/wordprocessingDrawing" xmlns:w10="urn:schemas-microsoft-com:office:word" xmlns:w="http://schemas.openxmlformats.org/wordprocessingml/2006/main" xmlns:w14="http://schemas.microsoft.com/office/word/2010/wordml" xmlns:wpg="http://schemas.microsoft.com/office/word/2010/wordprocessingGroup" xmlns:wpi="http://schemas.microsoft.com/office/word/2010/wordprocessingInk" xmlns:wne="http://schemas.microsoft.com/office/word/2006/wordml" xmlns:wps="http://schemas.microsoft.com/office/word/2010/wordprocessingShape" mc:Ignorable="w14 wp14">
+<w:hdr xmlns:ve="http://schemas.openxmlformats.org/markup-compatibility/2006" xmlns:o="urn:schemas-microsoft-com:office:office" xmlns:r="http://schemas.openxmlformats.org/officeDocument/2006/relationships" xmlns:m="http://schemas.openxmlformats.org/officeDocument/2006/math" xmlns:v="urn:schemas-microsoft-com:vml" xmlns:wp="http://schemas.openxmlformats.org/drawingml/2006/wordprocessingDrawing" xmlns:w10="urn:schemas-microsoft-com:office:word" xmlns:w="http://schemas.openxmlformats.org/wordprocessingml/2006/main" xmlns:wne="http://schemas.microsoft.com/office/word/2006/wordml">
   <w:p>
     <w:pPr>
       <w:pStyle w:val="Header"/>
@@ -16384,7 +16721,7 @@
 </file>
 
 <file path=word/numbering.xml><?xml version="1.0" encoding="utf-8"?>
-<w:numbering xmlns:wpc="http://schemas.microsoft.com/office/word/2010/wordprocessingCanvas" xmlns:mc="http://schemas.openxmlformats.org/markup-compatibility/2006" xmlns:o="urn:schemas-microsoft-com:office:office" xmlns:r="http://schemas.openxmlformats.org/officeDocument/2006/relationships" xmlns:m="http://schemas.openxmlformats.org/officeDocument/2006/math" xmlns:v="urn:schemas-microsoft-com:vml" xmlns:wp14="http://schemas.microsoft.com/office/word/2010/wordprocessingDrawing" xmlns:wp="http://schemas.openxmlformats.org/drawingml/2006/wordprocessingDrawing" xmlns:w10="urn:schemas-microsoft-com:office:word" xmlns:w="http://schemas.openxmlformats.org/wordprocessingml/2006/main" xmlns:w14="http://schemas.microsoft.com/office/word/2010/wordml" xmlns:wpg="http://schemas.microsoft.com/office/word/2010/wordprocessingGroup" xmlns:wpi="http://schemas.microsoft.com/office/word/2010/wordprocessingInk" xmlns:wne="http://schemas.microsoft.com/office/word/2006/wordml" xmlns:wps="http://schemas.microsoft.com/office/word/2010/wordprocessingShape" mc:Ignorable="w14 wp14">
+<w:numbering xmlns:ve="http://schemas.openxmlformats.org/markup-compatibility/2006" xmlns:o="urn:schemas-microsoft-com:office:office" xmlns:r="http://schemas.openxmlformats.org/officeDocument/2006/relationships" xmlns:m="http://schemas.openxmlformats.org/officeDocument/2006/math" xmlns:v="urn:schemas-microsoft-com:vml" xmlns:wp="http://schemas.openxmlformats.org/drawingml/2006/wordprocessingDrawing" xmlns:w10="urn:schemas-microsoft-com:office:word" xmlns:w="http://schemas.openxmlformats.org/wordprocessingml/2006/main" xmlns:wne="http://schemas.microsoft.com/office/word/2006/wordml">
   <w:abstractNum w:abstractNumId="0">
     <w:nsid w:val="0AA21A8F"/>
     <w:multiLevelType w:val="hybridMultilevel"/>
@@ -17247,7 +17584,7 @@
 </file>
 
 <file path=word/styles.xml><?xml version="1.0" encoding="utf-8"?>
-<w:styles xmlns:mc="http://schemas.openxmlformats.org/markup-compatibility/2006" xmlns:r="http://schemas.openxmlformats.org/officeDocument/2006/relationships" xmlns:w="http://schemas.openxmlformats.org/wordprocessingml/2006/main" xmlns:w14="http://schemas.microsoft.com/office/word/2010/wordml" mc:Ignorable="w14">
+<w:styles xmlns:r="http://schemas.openxmlformats.org/officeDocument/2006/relationships" xmlns:w="http://schemas.openxmlformats.org/wordprocessingml/2006/main">
   <w:docDefaults>
     <w:rPrDefault>
       <w:rPr>
@@ -17631,6 +17968,7 @@
     <w:uiPriority w:val="99"/>
     <w:semiHidden/>
     <w:unhideWhenUsed/>
+    <w:qFormat/>
     <w:tblPr>
       <w:tblInd w:w="0" w:type="dxa"/>
       <w:tblCellMar>
@@ -19010,602 +19348,6 @@
 </w:styles>
 </file>
 
-<file path=word/glossary/document.xml><?xml version="1.0" encoding="utf-8"?>
-<w:glossaryDocument xmlns:wpc="http://schemas.microsoft.com/office/word/2010/wordprocessingCanvas" xmlns:mc="http://schemas.openxmlformats.org/markup-compatibility/2006" xmlns:o="urn:schemas-microsoft-com:office:office" xmlns:r="http://schemas.openxmlformats.org/officeDocument/2006/relationships" xmlns:m="http://schemas.openxmlformats.org/officeDocument/2006/math" xmlns:v="urn:schemas-microsoft-com:vml" xmlns:wp14="http://schemas.microsoft.com/office/word/2010/wordprocessingDrawing" xmlns:wp="http://schemas.openxmlformats.org/drawingml/2006/wordprocessingDrawing" xmlns:w10="urn:schemas-microsoft-com:office:word" xmlns:w="http://schemas.openxmlformats.org/wordprocessingml/2006/main" xmlns:w14="http://schemas.microsoft.com/office/word/2010/wordml" xmlns:wpg="http://schemas.microsoft.com/office/word/2010/wordprocessingGroup" xmlns:wpi="http://schemas.microsoft.com/office/word/2010/wordprocessingInk" xmlns:wne="http://schemas.microsoft.com/office/word/2006/wordml" xmlns:wps="http://schemas.microsoft.com/office/word/2010/wordprocessingShape" mc:Ignorable="w14 wp14"/>
-</file>
-
-<file path=word/glossary/fontTable.xml><?xml version="1.0" encoding="utf-8"?>
-<w:fonts xmlns:mc="http://schemas.openxmlformats.org/markup-compatibility/2006" xmlns:r="http://schemas.openxmlformats.org/officeDocument/2006/relationships" xmlns:w="http://schemas.openxmlformats.org/wordprocessingml/2006/main" xmlns:w14="http://schemas.microsoft.com/office/word/2010/wordml" mc:Ignorable="w14">
-  <w:font w:name="Symbol">
-    <w:panose1 w:val="05050102010706020507"/>
-    <w:charset w:val="02"/>
-    <w:family w:val="roman"/>
-    <w:pitch w:val="variable"/>
-    <w:sig w:usb0="00000000" w:usb1="10000000" w:usb2="00000000" w:usb3="00000000" w:csb0="80000000" w:csb1="00000000"/>
-  </w:font>
-  <w:font w:name="Times New Roman">
-    <w:panose1 w:val="02020603050405020304"/>
-    <w:charset w:val="00"/>
-    <w:family w:val="roman"/>
-    <w:pitch w:val="variable"/>
-    <w:sig w:usb0="E0002AFF" w:usb1="C0007841" w:usb2="00000009" w:usb3="00000000" w:csb0="000001FF" w:csb1="00000000"/>
-  </w:font>
-  <w:font w:name="Courier New">
-    <w:panose1 w:val="02070309020205020404"/>
-    <w:charset w:val="00"/>
-    <w:family w:val="modern"/>
-    <w:pitch w:val="fixed"/>
-    <w:sig w:usb0="20002A87" w:usb1="00000000" w:usb2="00000000" w:usb3="00000000" w:csb0="000001FF" w:csb1="00000000"/>
-  </w:font>
-  <w:font w:name="Wingdings">
-    <w:panose1 w:val="05000000000000000000"/>
-    <w:charset w:val="02"/>
-    <w:family w:val="auto"/>
-    <w:pitch w:val="variable"/>
-    <w:sig w:usb0="00000000" w:usb1="10000000" w:usb2="00000000" w:usb3="00000000" w:csb0="80000000" w:csb1="00000000"/>
-  </w:font>
-  <w:font w:name="Arial">
-    <w:panose1 w:val="020B0604020202020204"/>
-    <w:charset w:val="00"/>
-    <w:family w:val="swiss"/>
-    <w:pitch w:val="variable"/>
-    <w:sig w:usb0="E0002AFF" w:usb1="C0007843" w:usb2="00000009" w:usb3="00000000" w:csb0="000001FF" w:csb1="00000000"/>
-  </w:font>
-  <w:font w:name="Calibri">
-    <w:panose1 w:val="020F0502020204030204"/>
-    <w:charset w:val="00"/>
-    <w:family w:val="swiss"/>
-    <w:pitch w:val="variable"/>
-    <w:sig w:usb0="E00002FF" w:usb1="4000ACFF" w:usb2="00000001" w:usb3="00000000" w:csb0="0000019F" w:csb1="00000000"/>
-  </w:font>
-  <w:font w:name="Tahoma">
-    <w:panose1 w:val="020B0604030504040204"/>
-    <w:charset w:val="00"/>
-    <w:family w:val="swiss"/>
-    <w:pitch w:val="variable"/>
-    <w:sig w:usb0="E1002EFF" w:usb1="C000605B" w:usb2="00000029" w:usb3="00000000" w:csb0="000101FF" w:csb1="00000000"/>
-  </w:font>
-  <w:font w:name="Times">
-    <w:panose1 w:val="02020603050405020304"/>
-    <w:charset w:val="00"/>
-    <w:family w:val="roman"/>
-    <w:pitch w:val="variable"/>
-    <w:sig w:usb0="E0002AFF" w:usb1="C0007841" w:usb2="00000009" w:usb3="00000000" w:csb0="000001FF" w:csb1="00000000"/>
-  </w:font>
-  <w:font w:name="Cambria">
-    <w:panose1 w:val="02040503050406030204"/>
-    <w:charset w:val="00"/>
-    <w:family w:val="roman"/>
-    <w:pitch w:val="variable"/>
-    <w:sig w:usb0="E00002FF" w:usb1="400004FF" w:usb2="00000000" w:usb3="00000000" w:csb0="0000019F" w:csb1="00000000"/>
-  </w:font>
-</w:fonts>
-</file>
-
-<file path=word/glossary/settings.xml><?xml version="1.0" encoding="utf-8"?>
-<w:settings xmlns:mc="http://schemas.openxmlformats.org/markup-compatibility/2006" xmlns:o="urn:schemas-microsoft-com:office:office" xmlns:r="http://schemas.openxmlformats.org/officeDocument/2006/relationships" xmlns:m="http://schemas.openxmlformats.org/officeDocument/2006/math" xmlns:v="urn:schemas-microsoft-com:vml" xmlns:w10="urn:schemas-microsoft-com:office:word" xmlns:w="http://schemas.openxmlformats.org/wordprocessingml/2006/main" xmlns:w14="http://schemas.microsoft.com/office/word/2010/wordml" xmlns:sl="http://schemas.openxmlformats.org/schemaLibrary/2006/main" mc:Ignorable="w14">
-  <w:view w:val="normal"/>
-  <w:defaultTabStop w:val="720"/>
-  <w:characterSpacingControl w:val="doNotCompress"/>
-  <w:compat>
-    <w:useFELayout/>
-    <w:compatSetting w:name="compatibilityMode" w:uri="http://schemas.microsoft.com/office/word" w:val="14"/>
-    <w:compatSetting w:name="overrideTableStyleFontSizeAndJustification" w:uri="http://schemas.microsoft.com/office/word" w:val="1"/>
-    <w:compatSetting w:name="enableOpenTypeFeatures" w:uri="http://schemas.microsoft.com/office/word" w:val="1"/>
-    <w:compatSetting w:name="doNotFlipMirrorIndents" w:uri="http://schemas.microsoft.com/office/word" w:val="1"/>
-  </w:compat>
-  <w:rsids>
-    <w:rsidRoot w:val="00F35E8A"/>
-    <w:rsid w:val="00F35E8A"/>
-    <w:rsid w:val="00FC53DF"/>
-  </w:rsids>
-  <m:mathPr>
-    <m:mathFont m:val="Cambria Math"/>
-    <m:brkBin m:val="before"/>
-    <m:brkBinSub m:val="--"/>
-    <m:smallFrac m:val="0"/>
-    <m:dispDef/>
-    <m:lMargin m:val="0"/>
-    <m:rMargin m:val="0"/>
-    <m:defJc m:val="centerGroup"/>
-    <m:wrapIndent m:val="1440"/>
-    <m:intLim m:val="subSup"/>
-    <m:naryLim m:val="undOvr"/>
-  </m:mathPr>
-  <w:themeFontLang w:val="en-US"/>
-  <w:clrSchemeMapping w:bg1="light1" w:t1="dark1" w:bg2="light2" w:t2="dark2" w:accent1="accent1" w:accent2="accent2" w:accent3="accent3" w:accent4="accent4" w:accent5="accent5" w:accent6="accent6" w:hyperlink="hyperlink" w:followedHyperlink="followedHyperlink"/>
-  <w:decimalSymbol w:val="."/>
-  <w:listSeparator w:val=","/>
-</w:settings>
-</file>
-
-<file path=word/glossary/styles.xml><?xml version="1.0" encoding="utf-8"?>
-<w:styles xmlns:mc="http://schemas.openxmlformats.org/markup-compatibility/2006" xmlns:r="http://schemas.openxmlformats.org/officeDocument/2006/relationships" xmlns:w="http://schemas.openxmlformats.org/wordprocessingml/2006/main" xmlns:w14="http://schemas.microsoft.com/office/word/2010/wordml" mc:Ignorable="w14">
-  <w:docDefaults>
-    <w:rPrDefault>
-      <w:rPr>
-        <w:rFonts w:asciiTheme="minorHAnsi" w:eastAsiaTheme="minorEastAsia" w:hAnsiTheme="minorHAnsi" w:cstheme="minorBidi"/>
-        <w:sz w:val="22"/>
-        <w:szCs w:val="22"/>
-        <w:lang w:val="en-US" w:eastAsia="en-US" w:bidi="ar-SA"/>
-      </w:rPr>
-    </w:rPrDefault>
-    <w:pPrDefault>
-      <w:pPr>
-        <w:spacing w:after="200" w:line="276" w:lineRule="auto"/>
-      </w:pPr>
-    </w:pPrDefault>
-  </w:docDefaults>
-  <w:latentStyles w:defLockedState="0" w:defUIPriority="99" w:defSemiHidden="1" w:defUnhideWhenUsed="1" w:defQFormat="0" w:count="267">
-    <w:lsdException w:name="Normal" w:semiHidden="0" w:uiPriority="0" w:unhideWhenUsed="0" w:qFormat="1"/>
-    <w:lsdException w:name="heading 1" w:semiHidden="0" w:uiPriority="9" w:unhideWhenUsed="0" w:qFormat="1"/>
-    <w:lsdException w:name="heading 2" w:uiPriority="9" w:qFormat="1"/>
-    <w:lsdException w:name="heading 3" w:uiPriority="9" w:qFormat="1"/>
-    <w:lsdException w:name="heading 4" w:uiPriority="9" w:qFormat="1"/>
-    <w:lsdException w:name="heading 5" w:uiPriority="9" w:qFormat="1"/>
-    <w:lsdException w:name="heading 6" w:uiPriority="9" w:qFormat="1"/>
-    <w:lsdException w:name="heading 7" w:uiPriority="9" w:qFormat="1"/>
-    <w:lsdException w:name="heading 8" w:uiPriority="9" w:qFormat="1"/>
-    <w:lsdException w:name="heading 9" w:uiPriority="9" w:qFormat="1"/>
-    <w:lsdException w:name="toc 1" w:uiPriority="39"/>
-    <w:lsdException w:name="toc 2" w:uiPriority="39"/>
-    <w:lsdException w:name="toc 3" w:uiPriority="39"/>
-    <w:lsdException w:name="toc 4" w:uiPriority="39"/>
-    <w:lsdException w:name="toc 5" w:uiPriority="39"/>
-    <w:lsdException w:name="toc 6" w:uiPriority="39"/>
-    <w:lsdException w:name="toc 7" w:uiPriority="39"/>
-    <w:lsdException w:name="toc 8" w:uiPriority="39"/>
-    <w:lsdException w:name="toc 9" w:uiPriority="39"/>
-    <w:lsdException w:name="caption" w:uiPriority="35" w:qFormat="1"/>
-    <w:lsdException w:name="Title" w:semiHidden="0" w:uiPriority="10" w:unhideWhenUsed="0" w:qFormat="1"/>
-    <w:lsdException w:name="Default Paragraph Font" w:uiPriority="1"/>
-    <w:lsdException w:name="Subtitle" w:semiHidden="0" w:uiPriority="11" w:unhideWhenUsed="0" w:qFormat="1"/>
-    <w:lsdException w:name="Strong" w:semiHidden="0" w:uiPriority="22" w:unhideWhenUsed="0" w:qFormat="1"/>
-    <w:lsdException w:name="Emphasis" w:semiHidden="0" w:uiPriority="20" w:unhideWhenUsed="0" w:qFormat="1"/>
-    <w:lsdException w:name="Table Grid" w:semiHidden="0" w:uiPriority="59" w:unhideWhenUsed="0"/>
-    <w:lsdException w:name="Placeholder Text" w:unhideWhenUsed="0"/>
-    <w:lsdException w:name="No Spacing" w:semiHidden="0" w:uiPriority="1" w:unhideWhenUsed="0" w:qFormat="1"/>
-    <w:lsdException w:name="Light Shading" w:semiHidden="0" w:uiPriority="60" w:unhideWhenUsed="0"/>
-    <w:lsdException w:name="Light List" w:semiHidden="0" w:uiPriority="61" w:unhideWhenUsed="0"/>
-    <w:lsdException w:name="Light Grid" w:semiHidden="0" w:uiPriority="62" w:unhideWhenUsed="0"/>
-    <w:lsdException w:name="Medium Shading 1" w:semiHidden="0" w:uiPriority="63" w:unhideWhenUsed="0"/>
-    <w:lsdException w:name="Medium Shading 2" w:semiHidden="0" w:uiPriority="64" w:unhideWhenUsed="0"/>
-    <w:lsdException w:name="Medium List 1" w:semiHidden="0" w:uiPriority="65" w:unhideWhenUsed="0"/>
-    <w:lsdException w:name="Medium List 2" w:semiHidden="0" w:uiPriority="66" w:unhideWhenUsed="0"/>
-    <w:lsdException w:name="Medium Grid 1" w:semiHidden="0" w:uiPriority="67" w:unhideWhenUsed="0"/>
-    <w:lsdException w:name="Medium Grid 2" w:semiHidden="0" w:uiPriority="68" w:unhideWhenUsed="0"/>
-    <w:lsdException w:name="Medium Grid 3" w:semiHidden="0" w:uiPriority="69" w:unhideWhenUsed="0"/>
-    <w:lsdException w:name="Dark List" w:semiHidden="0" w:uiPriority="70" w:unhideWhenUsed="0"/>
-    <w:lsdException w:name="Colorful Shading" w:semiHidden="0" w:uiPriority="71" w:unhideWhenUsed="0"/>
-    <w:lsdException w:name="Colorful List" w:semiHidden="0" w:uiPriority="72" w:unhideWhenUsed="0"/>
-    <w:lsdException w:name="Colorful Grid" w:semiHidden="0" w:uiPriority="73" w:unhideWhenUsed="0"/>
-    <w:lsdException w:name="Light Shading Accent 1" w:semiHidden="0" w:uiPriority="60" w:unhideWhenUsed="0"/>
-    <w:lsdException w:name="Light List Accent 1" w:semiHidden="0" w:uiPriority="61" w:unhideWhenUsed="0"/>
-    <w:lsdException w:name="Light Grid Accent 1" w:semiHidden="0" w:uiPriority="62" w:unhideWhenUsed="0"/>
-    <w:lsdException w:name="Medium Shading 1 Accent 1" w:semiHidden="0" w:uiPriority="63" w:unhideWhenUsed="0"/>
-    <w:lsdException w:name="Medium Shading 2 Accent 1" w:semiHidden="0" w:uiPriority="64" w:unhideWhenUsed="0"/>
-    <w:lsdException w:name="Medium List 1 Accent 1" w:semiHidden="0" w:uiPriority="65" w:unhideWhenUsed="0"/>
-    <w:lsdException w:name="Revision" w:unhideWhenUsed="0"/>
-    <w:lsdException w:name="List Paragraph" w:semiHidden="0" w:uiPriority="34" w:unhideWhenUsed="0" w:qFormat="1"/>
-    <w:lsdException w:name="Quote" w:semiHidden="0" w:uiPriority="29" w:unhideWhenUsed="0" w:qFormat="1"/>
-    <w:lsdException w:name="Intense Quote" w:semiHidden="0" w:uiPriority="30" w:unhideWhenUsed="0" w:qFormat="1"/>
-    <w:lsdException w:name="Medium List 2 Accent 1" w:semiHidden="0" w:uiPriority="66" w:unhideWhenUsed="0"/>
-    <w:lsdException w:name="Medium Grid 1 Accent 1" w:semiHidden="0" w:uiPriority="67" w:unhideWhenUsed="0"/>
-    <w:lsdException w:name="Medium Grid 2 Accent 1" w:semiHidden="0" w:uiPriority="68" w:unhideWhenUsed="0"/>
-    <w:lsdException w:name="Medium Grid 3 Accent 1" w:semiHidden="0" w:uiPriority="69" w:unhideWhenUsed="0"/>
-    <w:lsdException w:name="Dark List Accent 1" w:semiHidden="0" w:uiPriority="70" w:unhideWhenUsed="0"/>
-    <w:lsdException w:name="Colorful Shading Accent 1" w:semiHidden="0" w:uiPriority="71" w:unhideWhenUsed="0"/>
-    <w:lsdException w:name="Colorful List Accent 1" w:semiHidden="0" w:uiPriority="72" w:unhideWhenUsed="0"/>
-    <w:lsdException w:name="Colorful Grid Accent 1" w:semiHidden="0" w:uiPriority="73" w:unhideWhenUsed="0"/>
-    <w:lsdException w:name="Light Shading Accent 2" w:semiHidden="0" w:uiPriority="60" w:unhideWhenUsed="0"/>
-    <w:lsdException w:name="Light List Accent 2" w:semiHidden="0" w:uiPriority="61" w:unhideWhenUsed="0"/>
-    <w:lsdException w:name="Light Grid Accent 2" w:semiHidden="0" w:uiPriority="62" w:unhideWhenUsed="0"/>
-    <w:lsdException w:name="Medium Shading 1 Accent 2" w:semiHidden="0" w:uiPriority="63" w:unhideWhenUsed="0"/>
-    <w:lsdException w:name="Medium Shading 2 Accent 2" w:semiHidden="0" w:uiPriority="64" w:unhideWhenUsed="0"/>
-    <w:lsdException w:name="Medium List 1 Accent 2" w:semiHidden="0" w:uiPriority="65" w:unhideWhenUsed="0"/>
-    <w:lsdException w:name="Medium List 2 Accent 2" w:semiHidden="0" w:uiPriority="66" w:unhideWhenUsed="0"/>
-    <w:lsdException w:name="Medium Grid 1 Accent 2" w:semiHidden="0" w:uiPriority="67" w:unhideWhenUsed="0"/>
-    <w:lsdException w:name="Medium Grid 2 Accent 2" w:semiHidden="0" w:uiPriority="68" w:unhideWhenUsed="0"/>
-    <w:lsdException w:name="Medium Grid 3 Accent 2" w:semiHidden="0" w:uiPriority="69" w:unhideWhenUsed="0"/>
-    <w:lsdException w:name="Dark List Accent 2" w:semiHidden="0" w:uiPriority="70" w:unhideWhenUsed="0"/>
-    <w:lsdException w:name="Colorful Shading Accent 2" w:semiHidden="0" w:uiPriority="71" w:unhideWhenUsed="0"/>
-    <w:lsdException w:name="Colorful List Accent 2" w:semiHidden="0" w:uiPriority="72" w:unhideWhenUsed="0"/>
-    <w:lsdException w:name="Colorful Grid Accent 2" w:semiHidden="0" w:uiPriority="73" w:unhideWhenUsed="0"/>
-    <w:lsdException w:name="Light Shading Accent 3" w:semiHidden="0" w:uiPriority="60" w:unhideWhenUsed="0"/>
-    <w:lsdException w:name="Light List Accent 3" w:semiHidden="0" w:uiPriority="61" w:unhideWhenUsed="0"/>
-    <w:lsdException w:name="Light Grid Accent 3" w:semiHidden="0" w:uiPriority="62" w:unhideWhenUsed="0"/>
-    <w:lsdException w:name="Medium Shading 1 Accent 3" w:semiHidden="0" w:uiPriority="63" w:unhideWhenUsed="0"/>
-    <w:lsdException w:name="Medium Shading 2 Accent 3" w:semiHidden="0" w:uiPriority="64" w:unhideWhenUsed="0"/>
-    <w:lsdException w:name="Medium List 1 Accent 3" w:semiHidden="0" w:uiPriority="65" w:unhideWhenUsed="0"/>
-    <w:lsdException w:name="Medium List 2 Accent 3" w:semiHidden="0" w:uiPriority="66" w:unhideWhenUsed="0"/>
-    <w:lsdException w:name="Medium Grid 1 Accent 3" w:semiHidden="0" w:uiPriority="67" w:unhideWhenUsed="0"/>
-    <w:lsdException w:name="Medium Grid 2 Accent 3" w:semiHidden="0" w:uiPriority="68" w:unhideWhenUsed="0"/>
-    <w:lsdException w:name="Medium Grid 3 Accent 3" w:semiHidden="0" w:uiPriority="69" w:unhideWhenUsed="0"/>
-    <w:lsdException w:name="Dark List Accent 3" w:semiHidden="0" w:uiPriority="70" w:unhideWhenUsed="0"/>
-    <w:lsdException w:name="Colorful Shading Accent 3" w:semiHidden="0" w:uiPriority="71" w:unhideWhenUsed="0"/>
-    <w:lsdException w:name="Colorful List Accent 3" w:semiHidden="0" w:uiPriority="72" w:unhideWhenUsed="0"/>
-    <w:lsdException w:name="Colorful Grid Accent 3" w:semiHidden="0" w:uiPriority="73" w:unhideWhenUsed="0"/>
-    <w:lsdException w:name="Light Shading Accent 4" w:semiHidden="0" w:uiPriority="60" w:unhideWhenUsed="0"/>
-    <w:lsdException w:name="Light List Accent 4" w:semiHidden="0" w:uiPriority="61" w:unhideWhenUsed="0"/>
-    <w:lsdException w:name="Light Grid Accent 4" w:semiHidden="0" w:uiPriority="62" w:unhideWhenUsed="0"/>
-    <w:lsdException w:name="Medium Shading 1 Accent 4" w:semiHidden="0" w:uiPriority="63" w:unhideWhenUsed="0"/>
-    <w:lsdException w:name="Medium Shading 2 Accent 4" w:semiHidden="0" w:uiPriority="64" w:unhideWhenUsed="0"/>
-    <w:lsdException w:name="Medium List 1 Accent 4" w:semiHidden="0" w:uiPriority="65" w:unhideWhenUsed="0"/>
-    <w:lsdException w:name="Medium List 2 Accent 4" w:semiHidden="0" w:uiPriority="66" w:unhideWhenUsed="0"/>
-    <w:lsdException w:name="Medium Grid 1 Accent 4" w:semiHidden="0" w:uiPriority="67" w:unhideWhenUsed="0"/>
-    <w:lsdException w:name="Medium Grid 2 Accent 4" w:semiHidden="0" w:uiPriority="68" w:unhideWhenUsed="0"/>
-    <w:lsdException w:name="Medium Grid 3 Accent 4" w:semiHidden="0" w:uiPriority="69" w:unhideWhenUsed="0"/>
-    <w:lsdException w:name="Dark List Accent 4" w:semiHidden="0" w:uiPriority="70" w:unhideWhenUsed="0"/>
-    <w:lsdException w:name="Colorful Shading Accent 4" w:semiHidden="0" w:uiPriority="71" w:unhideWhenUsed="0"/>
-    <w:lsdException w:name="Colorful List Accent 4" w:semiHidden="0" w:uiPriority="72" w:unhideWhenUsed="0"/>
-    <w:lsdException w:name="Colorful Grid Accent 4" w:semiHidden="0" w:uiPriority="73" w:unhideWhenUsed="0"/>
-    <w:lsdException w:name="Light Shading Accent 5" w:semiHidden="0" w:uiPriority="60" w:unhideWhenUsed="0"/>
-    <w:lsdException w:name="Light List Accent 5" w:semiHidden="0" w:uiPriority="61" w:unhideWhenUsed="0"/>
-    <w:lsdException w:name="Light Grid Accent 5" w:semiHidden="0" w:uiPriority="62" w:unhideWhenUsed="0"/>
-    <w:lsdException w:name="Medium Shading 1 Accent 5" w:semiHidden="0" w:uiPriority="63" w:unhideWhenUsed="0"/>
-    <w:lsdException w:name="Medium Shading 2 Accent 5" w:semiHidden="0" w:uiPriority="64" w:unhideWhenUsed="0"/>
-    <w:lsdException w:name="Medium List 1 Accent 5" w:semiHidden="0" w:uiPriority="65" w:unhideWhenUsed="0"/>
-    <w:lsdException w:name="Medium List 2 Accent 5" w:semiHidden="0" w:uiPriority="66" w:unhideWhenUsed="0"/>
-    <w:lsdException w:name="Medium Grid 1 Accent 5" w:semiHidden="0" w:uiPriority="67" w:unhideWhenUsed="0"/>
-    <w:lsdException w:name="Medium Grid 2 Accent 5" w:semiHidden="0" w:uiPriority="68" w:unhideWhenUsed="0"/>
-    <w:lsdException w:name="Medium Grid 3 Accent 5" w:semiHidden="0" w:uiPriority="69" w:unhideWhenUsed="0"/>
-    <w:lsdException w:name="Dark List Accent 5" w:semiHidden="0" w:uiPriority="70" w:unhideWhenUsed="0"/>
-    <w:lsdException w:name="Colorful Shading Accent 5" w:semiHidden="0" w:uiPriority="71" w:unhideWhenUsed="0"/>
-    <w:lsdException w:name="Colorful List Accent 5" w:semiHidden="0" w:uiPriority="72" w:unhideWhenUsed="0"/>
-    <w:lsdException w:name="Colorful Grid Accent 5" w:semiHidden="0" w:uiPriority="73" w:unhideWhenUsed="0"/>
-    <w:lsdException w:name="Light Shading Accent 6" w:semiHidden="0" w:uiPriority="60" w:unhideWhenUsed="0"/>
-    <w:lsdException w:name="Light List Accent 6" w:semiHidden="0" w:uiPriority="61" w:unhideWhenUsed="0"/>
-    <w:lsdException w:name="Light Grid Accent 6" w:semiHidden="0" w:uiPriority="62" w:unhideWhenUsed="0"/>
-    <w:lsdException w:name="Medium Shading 1 Accent 6" w:semiHidden="0" w:uiPriority="63" w:unhideWhenUsed="0"/>
-    <w:lsdException w:name="Medium Shading 2 Accent 6" w:semiHidden="0" w:uiPriority="64" w:unhideWhenUsed="0"/>
-    <w:lsdException w:name="Medium List 1 Accent 6" w:semiHidden="0" w:uiPriority="65" w:unhideWhenUsed="0"/>
-    <w:lsdException w:name="Medium List 2 Accent 6" w:semiHidden="0" w:uiPriority="66" w:unhideWhenUsed="0"/>
-    <w:lsdException w:name="Medium Grid 1 Accent 6" w:semiHidden="0" w:uiPriority="67" w:unhideWhenUsed="0"/>
-    <w:lsdException w:name="Medium Grid 2 Accent 6" w:semiHidden="0" w:uiPriority="68" w:unhideWhenUsed="0"/>
-    <w:lsdException w:name="Medium Grid 3 Accent 6" w:semiHidden="0" w:uiPriority="69" w:unhideWhenUsed="0"/>
-    <w:lsdException w:name="Dark List Accent 6" w:semiHidden="0" w:uiPriority="70" w:unhideWhenUsed="0"/>
-    <w:lsdException w:name="Colorful Shading Accent 6" w:semiHidden="0" w:uiPriority="71" w:unhideWhenUsed="0"/>
-    <w:lsdException w:name="Colorful List Accent 6" w:semiHidden="0" w:uiPriority="72" w:unhideWhenUsed="0"/>
-    <w:lsdException w:name="Colorful Grid Accent 6" w:semiHidden="0" w:uiPriority="73" w:unhideWhenUsed="0"/>
-    <w:lsdException w:name="Subtle Emphasis" w:semiHidden="0" w:uiPriority="19" w:unhideWhenUsed="0" w:qFormat="1"/>
-    <w:lsdException w:name="Intense Emphasis" w:semiHidden="0" w:uiPriority="21" w:unhideWhenUsed="0" w:qFormat="1"/>
-    <w:lsdException w:name="Subtle Reference" w:semiHidden="0" w:uiPriority="31" w:unhideWhenUsed="0" w:qFormat="1"/>
-    <w:lsdException w:name="Intense Reference" w:semiHidden="0" w:uiPriority="32" w:unhideWhenUsed="0" w:qFormat="1"/>
-    <w:lsdException w:name="Book Title" w:semiHidden="0" w:uiPriority="33" w:unhideWhenUsed="0" w:qFormat="1"/>
-    <w:lsdException w:name="Bibliography" w:uiPriority="37"/>
-    <w:lsdException w:name="TOC Heading" w:uiPriority="39" w:qFormat="1"/>
-  </w:latentStyles>
-  <w:style w:type="paragraph" w:default="1" w:styleId="Normal">
-    <w:name w:val="Normal"/>
-    <w:qFormat/>
-  </w:style>
-  <w:style w:type="character" w:default="1" w:styleId="DefaultParagraphFont">
-    <w:name w:val="Default Paragraph Font"/>
-    <w:uiPriority w:val="1"/>
-    <w:semiHidden/>
-    <w:unhideWhenUsed/>
-  </w:style>
-  <w:style w:type="table" w:default="1" w:styleId="TableNormal">
-    <w:name w:val="Normal Table"/>
-    <w:uiPriority w:val="99"/>
-    <w:semiHidden/>
-    <w:unhideWhenUsed/>
-    <w:tblPr>
-      <w:tblInd w:w="0" w:type="dxa"/>
-      <w:tblCellMar>
-        <w:top w:w="0" w:type="dxa"/>
-        <w:left w:w="108" w:type="dxa"/>
-        <w:bottom w:w="0" w:type="dxa"/>
-        <w:right w:w="108" w:type="dxa"/>
-      </w:tblCellMar>
-    </w:tblPr>
-  </w:style>
-  <w:style w:type="numbering" w:default="1" w:styleId="NoList">
-    <w:name w:val="No List"/>
-    <w:uiPriority w:val="99"/>
-    <w:semiHidden/>
-    <w:unhideWhenUsed/>
-  </w:style>
-  <w:style w:type="character" w:styleId="PlaceholderText">
-    <w:name w:val="Placeholder Text"/>
-    <w:basedOn w:val="DefaultParagraphFont"/>
-    <w:uiPriority w:val="99"/>
-    <w:semiHidden/>
-    <w:rsid w:val="00F35E8A"/>
-    <w:rPr>
-      <w:color w:val="808080"/>
-    </w:rPr>
-  </w:style>
-  <w:style w:type="paragraph" w:customStyle="1" w:styleId="7FD7A057FDBE410BB093802203C29408">
-    <w:name w:val="7FD7A057FDBE410BB093802203C29408"/>
-    <w:rsid w:val="00F35E8A"/>
-    <w:rPr>
-      <w:rFonts w:eastAsiaTheme="minorHAnsi"/>
-      <w:sz w:val="24"/>
-    </w:rPr>
-  </w:style>
-  <w:style w:type="paragraph" w:customStyle="1" w:styleId="E946EA8A305C48168F4701598C0CF79F">
-    <w:name w:val="E946EA8A305C48168F4701598C0CF79F"/>
-    <w:rsid w:val="00F35E8A"/>
-    <w:rPr>
-      <w:rFonts w:eastAsiaTheme="minorHAnsi"/>
-      <w:sz w:val="24"/>
-    </w:rPr>
-  </w:style>
-  <w:style w:type="paragraph" w:customStyle="1" w:styleId="1CBE04EFD0C84C81BFE175BDFFF62D3E">
-    <w:name w:val="1CBE04EFD0C84C81BFE175BDFFF62D3E"/>
-    <w:rsid w:val="00F35E8A"/>
-  </w:style>
-  <w:style w:type="paragraph" w:customStyle="1" w:styleId="4DB490714801481F8114D57E8F2C0C5A">
-    <w:name w:val="4DB490714801481F8114D57E8F2C0C5A"/>
-    <w:rsid w:val="00F35E8A"/>
-  </w:style>
-  <w:style w:type="paragraph" w:customStyle="1" w:styleId="59C81A770A9C430096877B237049706A">
-    <w:name w:val="59C81A770A9C430096877B237049706A"/>
-    <w:rsid w:val="00F35E8A"/>
-  </w:style>
-  <w:style w:type="paragraph" w:customStyle="1" w:styleId="E6AEDB0945FC423892B4BF5C3EB27CC7">
-    <w:name w:val="E6AEDB0945FC423892B4BF5C3EB27CC7"/>
-    <w:rsid w:val="00F35E8A"/>
-  </w:style>
-  <w:style w:type="paragraph" w:customStyle="1" w:styleId="EE7A2792D09D4AA5ACF238402E0D4218">
-    <w:name w:val="EE7A2792D09D4AA5ACF238402E0D4218"/>
-    <w:rsid w:val="00F35E8A"/>
-  </w:style>
-  <w:style w:type="paragraph" w:customStyle="1" w:styleId="39CCA7FF962442E1B0FD016024772721">
-    <w:name w:val="39CCA7FF962442E1B0FD016024772721"/>
-    <w:rsid w:val="00F35E8A"/>
-  </w:style>
-</w:styles>
-</file>
-
-<file path=word/glossary/stylesWithEffects.xml><?xml version="1.0" encoding="utf-8"?>
-<w:styles xmlns:wpc="http://schemas.microsoft.com/office/word/2010/wordprocessingCanvas" xmlns:mc="http://schemas.openxmlformats.org/markup-compatibility/2006" xmlns:o="urn:schemas-microsoft-com:office:office" xmlns:r="http://schemas.openxmlformats.org/officeDocument/2006/relationships" xmlns:m="http://schemas.openxmlformats.org/officeDocument/2006/math" xmlns:v="urn:schemas-microsoft-com:vml" xmlns:wp14="http://schemas.microsoft.com/office/word/2010/wordprocessingDrawing" xmlns:wp="http://schemas.openxmlformats.org/drawingml/2006/wordprocessingDrawing" xmlns:w10="urn:schemas-microsoft-com:office:word" xmlns:w="http://schemas.openxmlformats.org/wordprocessingml/2006/main" xmlns:w14="http://schemas.microsoft.com/office/word/2010/wordml" xmlns:wpg="http://schemas.microsoft.com/office/word/2010/wordprocessingGroup" xmlns:wpi="http://schemas.microsoft.com/office/word/2010/wordprocessingInk" xmlns:wne="http://schemas.microsoft.com/office/word/2006/wordml" xmlns:wps="http://schemas.microsoft.com/office/word/2010/wordprocessingShape" mc:Ignorable="w14 wp14">
-  <w:docDefaults>
-    <w:rPrDefault>
-      <w:rPr>
-        <w:rFonts w:asciiTheme="minorHAnsi" w:eastAsiaTheme="minorEastAsia" w:hAnsiTheme="minorHAnsi" w:cstheme="minorBidi"/>
-        <w:sz w:val="22"/>
-        <w:szCs w:val="22"/>
-        <w:lang w:val="en-US" w:eastAsia="en-US" w:bidi="ar-SA"/>
-      </w:rPr>
-    </w:rPrDefault>
-    <w:pPrDefault>
-      <w:pPr>
-        <w:spacing w:after="200" w:line="276" w:lineRule="auto"/>
-      </w:pPr>
-    </w:pPrDefault>
-  </w:docDefaults>
-  <w:latentStyles w:defLockedState="0" w:defUIPriority="99" w:defSemiHidden="1" w:defUnhideWhenUsed="1" w:defQFormat="0" w:count="267">
-    <w:lsdException w:name="Normal" w:semiHidden="0" w:uiPriority="0" w:unhideWhenUsed="0" w:qFormat="1"/>
-    <w:lsdException w:name="heading 1" w:semiHidden="0" w:uiPriority="9" w:unhideWhenUsed="0" w:qFormat="1"/>
-    <w:lsdException w:name="heading 2" w:uiPriority="9" w:qFormat="1"/>
-    <w:lsdException w:name="heading 3" w:uiPriority="9" w:qFormat="1"/>
-    <w:lsdException w:name="heading 4" w:uiPriority="9" w:qFormat="1"/>
-    <w:lsdException w:name="heading 5" w:uiPriority="9" w:qFormat="1"/>
-    <w:lsdException w:name="heading 6" w:uiPriority="9" w:qFormat="1"/>
-    <w:lsdException w:name="heading 7" w:uiPriority="9" w:qFormat="1"/>
-    <w:lsdException w:name="heading 8" w:uiPriority="9" w:qFormat="1"/>
-    <w:lsdException w:name="heading 9" w:uiPriority="9" w:qFormat="1"/>
-    <w:lsdException w:name="toc 1" w:uiPriority="39"/>
-    <w:lsdException w:name="toc 2" w:uiPriority="39"/>
-    <w:lsdException w:name="toc 3" w:uiPriority="39"/>
-    <w:lsdException w:name="toc 4" w:uiPriority="39"/>
-    <w:lsdException w:name="toc 5" w:uiPriority="39"/>
-    <w:lsdException w:name="toc 6" w:uiPriority="39"/>
-    <w:lsdException w:name="toc 7" w:uiPriority="39"/>
-    <w:lsdException w:name="toc 8" w:uiPriority="39"/>
-    <w:lsdException w:name="toc 9" w:uiPriority="39"/>
-    <w:lsdException w:name="caption" w:uiPriority="35" w:qFormat="1"/>
-    <w:lsdException w:name="Title" w:semiHidden="0" w:uiPriority="10" w:unhideWhenUsed="0" w:qFormat="1"/>
-    <w:lsdException w:name="Default Paragraph Font" w:uiPriority="1"/>
-    <w:lsdException w:name="Subtitle" w:semiHidden="0" w:uiPriority="11" w:unhideWhenUsed="0" w:qFormat="1"/>
-    <w:lsdException w:name="Strong" w:semiHidden="0" w:uiPriority="22" w:unhideWhenUsed="0" w:qFormat="1"/>
-    <w:lsdException w:name="Emphasis" w:semiHidden="0" w:uiPriority="20" w:unhideWhenUsed="0" w:qFormat="1"/>
-    <w:lsdException w:name="Table Grid" w:semiHidden="0" w:uiPriority="59" w:unhideWhenUsed="0"/>
-    <w:lsdException w:name="Placeholder Text" w:unhideWhenUsed="0"/>
-    <w:lsdException w:name="No Spacing" w:semiHidden="0" w:uiPriority="1" w:unhideWhenUsed="0" w:qFormat="1"/>
-    <w:lsdException w:name="Light Shading" w:semiHidden="0" w:uiPriority="60" w:unhideWhenUsed="0"/>
-    <w:lsdException w:name="Light List" w:semiHidden="0" w:uiPriority="61" w:unhideWhenUsed="0"/>
-    <w:lsdException w:name="Light Grid" w:semiHidden="0" w:uiPriority="62" w:unhideWhenUsed="0"/>
-    <w:lsdException w:name="Medium Shading 1" w:semiHidden="0" w:uiPriority="63" w:unhideWhenUsed="0"/>
-    <w:lsdException w:name="Medium Shading 2" w:semiHidden="0" w:uiPriority="64" w:unhideWhenUsed="0"/>
-    <w:lsdException w:name="Medium List 1" w:semiHidden="0" w:uiPriority="65" w:unhideWhenUsed="0"/>
-    <w:lsdException w:name="Medium List 2" w:semiHidden="0" w:uiPriority="66" w:unhideWhenUsed="0"/>
-    <w:lsdException w:name="Medium Grid 1" w:semiHidden="0" w:uiPriority="67" w:unhideWhenUsed="0"/>
-    <w:lsdException w:name="Medium Grid 2" w:semiHidden="0" w:uiPriority="68" w:unhideWhenUsed="0"/>
-    <w:lsdException w:name="Medium Grid 3" w:semiHidden="0" w:uiPriority="69" w:unhideWhenUsed="0"/>
-    <w:lsdException w:name="Dark List" w:semiHidden="0" w:uiPriority="70" w:unhideWhenUsed="0"/>
-    <w:lsdException w:name="Colorful Shading" w:semiHidden="0" w:uiPriority="71" w:unhideWhenUsed="0"/>
-    <w:lsdException w:name="Colorful List" w:semiHidden="0" w:uiPriority="72" w:unhideWhenUsed="0"/>
-    <w:lsdException w:name="Colorful Grid" w:semiHidden="0" w:uiPriority="73" w:unhideWhenUsed="0"/>
-    <w:lsdException w:name="Light Shading Accent 1" w:semiHidden="0" w:uiPriority="60" w:unhideWhenUsed="0"/>
-    <w:lsdException w:name="Light List Accent 1" w:semiHidden="0" w:uiPriority="61" w:unhideWhenUsed="0"/>
-    <w:lsdException w:name="Light Grid Accent 1" w:semiHidden="0" w:uiPriority="62" w:unhideWhenUsed="0"/>
-    <w:lsdException w:name="Medium Shading 1 Accent 1" w:semiHidden="0" w:uiPriority="63" w:unhideWhenUsed="0"/>
-    <w:lsdException w:name="Medium Shading 2 Accent 1" w:semiHidden="0" w:uiPriority="64" w:unhideWhenUsed="0"/>
-    <w:lsdException w:name="Medium List 1 Accent 1" w:semiHidden="0" w:uiPriority="65" w:unhideWhenUsed="0"/>
-    <w:lsdException w:name="Revision" w:unhideWhenUsed="0"/>
-    <w:lsdException w:name="List Paragraph" w:semiHidden="0" w:uiPriority="34" w:unhideWhenUsed="0" w:qFormat="1"/>
-    <w:lsdException w:name="Quote" w:semiHidden="0" w:uiPriority="29" w:unhideWhenUsed="0" w:qFormat="1"/>
-    <w:lsdException w:name="Intense Quote" w:semiHidden="0" w:uiPriority="30" w:unhideWhenUsed="0" w:qFormat="1"/>
-    <w:lsdException w:name="Medium List 2 Accent 1" w:semiHidden="0" w:uiPriority="66" w:unhideWhenUsed="0"/>
-    <w:lsdException w:name="Medium Grid 1 Accent 1" w:semiHidden="0" w:uiPriority="67" w:unhideWhenUsed="0"/>
-    <w:lsdException w:name="Medium Grid 2 Accent 1" w:semiHidden="0" w:uiPriority="68" w:unhideWhenUsed="0"/>
-    <w:lsdException w:name="Medium Grid 3 Accent 1" w:semiHidden="0" w:uiPriority="69" w:unhideWhenUsed="0"/>
-    <w:lsdException w:name="Dark List Accent 1" w:semiHidden="0" w:uiPriority="70" w:unhideWhenUsed="0"/>
-    <w:lsdException w:name="Colorful Shading Accent 1" w:semiHidden="0" w:uiPriority="71" w:unhideWhenUsed="0"/>
-    <w:lsdException w:name="Colorful List Accent 1" w:semiHidden="0" w:uiPriority="72" w:unhideWhenUsed="0"/>
-    <w:lsdException w:name="Colorful Grid Accent 1" w:semiHidden="0" w:uiPriority="73" w:unhideWhenUsed="0"/>
-    <w:lsdException w:name="Light Shading Accent 2" w:semiHidden="0" w:uiPriority="60" w:unhideWhenUsed="0"/>
-    <w:lsdException w:name="Light List Accent 2" w:semiHidden="0" w:uiPriority="61" w:unhideWhenUsed="0"/>
-    <w:lsdException w:name="Light Grid Accent 2" w:semiHidden="0" w:uiPriority="62" w:unhideWhenUsed="0"/>
-    <w:lsdException w:name="Medium Shading 1 Accent 2" w:semiHidden="0" w:uiPriority="63" w:unhideWhenUsed="0"/>
-    <w:lsdException w:name="Medium Shading 2 Accent 2" w:semiHidden="0" w:uiPriority="64" w:unhideWhenUsed="0"/>
-    <w:lsdException w:name="Medium List 1 Accent 2" w:semiHidden="0" w:uiPriority="65" w:unhideWhenUsed="0"/>
-    <w:lsdException w:name="Medium List 2 Accent 2" w:semiHidden="0" w:uiPriority="66" w:unhideWhenUsed="0"/>
-    <w:lsdException w:name="Medium Grid 1 Accent 2" w:semiHidden="0" w:uiPriority="67" w:unhideWhenUsed="0"/>
-    <w:lsdException w:name="Medium Grid 2 Accent 2" w:semiHidden="0" w:uiPriority="68" w:unhideWhenUsed="0"/>
-    <w:lsdException w:name="Medium Grid 3 Accent 2" w:semiHidden="0" w:uiPriority="69" w:unhideWhenUsed="0"/>
-    <w:lsdException w:name="Dark List Accent 2" w:semiHidden="0" w:uiPriority="70" w:unhideWhenUsed="0"/>
-    <w:lsdException w:name="Colorful Shading Accent 2" w:semiHidden="0" w:uiPriority="71" w:unhideWhenUsed="0"/>
-    <w:lsdException w:name="Colorful List Accent 2" w:semiHidden="0" w:uiPriority="72" w:unhideWhenUsed="0"/>
-    <w:lsdException w:name="Colorful Grid Accent 2" w:semiHidden="0" w:uiPriority="73" w:unhideWhenUsed="0"/>
-    <w:lsdException w:name="Light Shading Accent 3" w:semiHidden="0" w:uiPriority="60" w:unhideWhenUsed="0"/>
-    <w:lsdException w:name="Light List Accent 3" w:semiHidden="0" w:uiPriority="61" w:unhideWhenUsed="0"/>
-    <w:lsdException w:name="Light Grid Accent 3" w:semiHidden="0" w:uiPriority="62" w:unhideWhenUsed="0"/>
-    <w:lsdException w:name="Medium Shading 1 Accent 3" w:semiHidden="0" w:uiPriority="63" w:unhideWhenUsed="0"/>
-    <w:lsdException w:name="Medium Shading 2 Accent 3" w:semiHidden="0" w:uiPriority="64" w:unhideWhenUsed="0"/>
-    <w:lsdException w:name="Medium List 1 Accent 3" w:semiHidden="0" w:uiPriority="65" w:unhideWhenUsed="0"/>
-    <w:lsdException w:name="Medium List 2 Accent 3" w:semiHidden="0" w:uiPriority="66" w:unhideWhenUsed="0"/>
-    <w:lsdException w:name="Medium Grid 1 Accent 3" w:semiHidden="0" w:uiPriority="67" w:unhideWhenUsed="0"/>
-    <w:lsdException w:name="Medium Grid 2 Accent 3" w:semiHidden="0" w:uiPriority="68" w:unhideWhenUsed="0"/>
-    <w:lsdException w:name="Medium Grid 3 Accent 3" w:semiHidden="0" w:uiPriority="69" w:unhideWhenUsed="0"/>
-    <w:lsdException w:name="Dark List Accent 3" w:semiHidden="0" w:uiPriority="70" w:unhideWhenUsed="0"/>
-    <w:lsdException w:name="Colorful Shading Accent 3" w:semiHidden="0" w:uiPriority="71" w:unhideWhenUsed="0"/>
-    <w:lsdException w:name="Colorful List Accent 3" w:semiHidden="0" w:uiPriority="72" w:unhideWhenUsed="0"/>
-    <w:lsdException w:name="Colorful Grid Accent 3" w:semiHidden="0" w:uiPriority="73" w:unhideWhenUsed="0"/>
-    <w:lsdException w:name="Light Shading Accent 4" w:semiHidden="0" w:uiPriority="60" w:unhideWhenUsed="0"/>
-    <w:lsdException w:name="Light List Accent 4" w:semiHidden="0" w:uiPriority="61" w:unhideWhenUsed="0"/>
-    <w:lsdException w:name="Light Grid Accent 4" w:semiHidden="0" w:uiPriority="62" w:unhideWhenUsed="0"/>
-    <w:lsdException w:name="Medium Shading 1 Accent 4" w:semiHidden="0" w:uiPriority="63" w:unhideWhenUsed="0"/>
-    <w:lsdException w:name="Medium Shading 2 Accent 4" w:semiHidden="0" w:uiPriority="64" w:unhideWhenUsed="0"/>
-    <w:lsdException w:name="Medium List 1 Accent 4" w:semiHidden="0" w:uiPriority="65" w:unhideWhenUsed="0"/>
-    <w:lsdException w:name="Medium List 2 Accent 4" w:semiHidden="0" w:uiPriority="66" w:unhideWhenUsed="0"/>
-    <w:lsdException w:name="Medium Grid 1 Accent 4" w:semiHidden="0" w:uiPriority="67" w:unhideWhenUsed="0"/>
-    <w:lsdException w:name="Medium Grid 2 Accent 4" w:semiHidden="0" w:uiPriority="68" w:unhideWhenUsed="0"/>
-    <w:lsdException w:name="Medium Grid 3 Accent 4" w:semiHidden="0" w:uiPriority="69" w:unhideWhenUsed="0"/>
-    <w:lsdException w:name="Dark List Accent 4" w:semiHidden="0" w:uiPriority="70" w:unhideWhenUsed="0"/>
-    <w:lsdException w:name="Colorful Shading Accent 4" w:semiHidden="0" w:uiPriority="71" w:unhideWhenUsed="0"/>
-    <w:lsdException w:name="Colorful List Accent 4" w:semiHidden="0" w:uiPriority="72" w:unhideWhenUsed="0"/>
-    <w:lsdException w:name="Colorful Grid Accent 4" w:semiHidden="0" w:uiPriority="73" w:unhideWhenUsed="0"/>
-    <w:lsdException w:name="Light Shading Accent 5" w:semiHidden="0" w:uiPriority="60" w:unhideWhenUsed="0"/>
-    <w:lsdException w:name="Light List Accent 5" w:semiHidden="0" w:uiPriority="61" w:unhideWhenUsed="0"/>
-    <w:lsdException w:name="Light Grid Accent 5" w:semiHidden="0" w:uiPriority="62" w:unhideWhenUsed="0"/>
-    <w:lsdException w:name="Medium Shading 1 Accent 5" w:semiHidden="0" w:uiPriority="63" w:unhideWhenUsed="0"/>
-    <w:lsdException w:name="Medium Shading 2 Accent 5" w:semiHidden="0" w:uiPriority="64" w:unhideWhenUsed="0"/>
-    <w:lsdException w:name="Medium List 1 Accent 5" w:semiHidden="0" w:uiPriority="65" w:unhideWhenUsed="0"/>
-    <w:lsdException w:name="Medium List 2 Accent 5" w:semiHidden="0" w:uiPriority="66" w:unhideWhenUsed="0"/>
-    <w:lsdException w:name="Medium Grid 1 Accent 5" w:semiHidden="0" w:uiPriority="67" w:unhideWhenUsed="0"/>
-    <w:lsdException w:name="Medium Grid 2 Accent 5" w:semiHidden="0" w:uiPriority="68" w:unhideWhenUsed="0"/>
-    <w:lsdException w:name="Medium Grid 3 Accent 5" w:semiHidden="0" w:uiPriority="69" w:unhideWhenUsed="0"/>
-    <w:lsdException w:name="Dark List Accent 5" w:semiHidden="0" w:uiPriority="70" w:unhideWhenUsed="0"/>
-    <w:lsdException w:name="Colorful Shading Accent 5" w:semiHidden="0" w:uiPriority="71" w:unhideWhenUsed="0"/>
-    <w:lsdException w:name="Colorful List Accent 5" w:semiHidden="0" w:uiPriority="72" w:unhideWhenUsed="0"/>
-    <w:lsdException w:name="Colorful Grid Accent 5" w:semiHidden="0" w:uiPriority="73" w:unhideWhenUsed="0"/>
-    <w:lsdException w:name="Light Shading Accent 6" w:semiHidden="0" w:uiPriority="60" w:unhideWhenUsed="0"/>
-    <w:lsdException w:name="Light List Accent 6" w:semiHidden="0" w:uiPriority="61" w:unhideWhenUsed="0"/>
-    <w:lsdException w:name="Light Grid Accent 6" w:semiHidden="0" w:uiPriority="62" w:unhideWhenUsed="0"/>
-    <w:lsdException w:name="Medium Shading 1 Accent 6" w:semiHidden="0" w:uiPriority="63" w:unhideWhenUsed="0"/>
-    <w:lsdException w:name="Medium Shading 2 Accent 6" w:semiHidden="0" w:uiPriority="64" w:unhideWhenUsed="0"/>
-    <w:lsdException w:name="Medium List 1 Accent 6" w:semiHidden="0" w:uiPriority="65" w:unhideWhenUsed="0"/>
-    <w:lsdException w:name="Medium List 2 Accent 6" w:semiHidden="0" w:uiPriority="66" w:unhideWhenUsed="0"/>
-    <w:lsdException w:name="Medium Grid 1 Accent 6" w:semiHidden="0" w:uiPriority="67" w:unhideWhenUsed="0"/>
-    <w:lsdException w:name="Medium Grid 2 Accent 6" w:semiHidden="0" w:uiPriority="68" w:unhideWhenUsed="0"/>
-    <w:lsdException w:name="Medium Grid 3 Accent 6" w:semiHidden="0" w:uiPriority="69" w:unhideWhenUsed="0"/>
-    <w:lsdException w:name="Dark List Accent 6" w:semiHidden="0" w:uiPriority="70" w:unhideWhenUsed="0"/>
-    <w:lsdException w:name="Colorful Shading Accent 6" w:semiHidden="0" w:uiPriority="71" w:unhideWhenUsed="0"/>
-    <w:lsdException w:name="Colorful List Accent 6" w:semiHidden="0" w:uiPriority="72" w:unhideWhenUsed="0"/>
-    <w:lsdException w:name="Colorful Grid Accent 6" w:semiHidden="0" w:uiPriority="73" w:unhideWhenUsed="0"/>
-    <w:lsdException w:name="Subtle Emphasis" w:semiHidden="0" w:uiPriority="19" w:unhideWhenUsed="0" w:qFormat="1"/>
-    <w:lsdException w:name="Intense Emphasis" w:semiHidden="0" w:uiPriority="21" w:unhideWhenUsed="0" w:qFormat="1"/>
-    <w:lsdException w:name="Subtle Reference" w:semiHidden="0" w:uiPriority="31" w:unhideWhenUsed="0" w:qFormat="1"/>
-    <w:lsdException w:name="Intense Reference" w:semiHidden="0" w:uiPriority="32" w:unhideWhenUsed="0" w:qFormat="1"/>
-    <w:lsdException w:name="Book Title" w:semiHidden="0" w:uiPriority="33" w:unhideWhenUsed="0" w:qFormat="1"/>
-    <w:lsdException w:name="Bibliography" w:uiPriority="37"/>
-    <w:lsdException w:name="TOC Heading" w:uiPriority="39" w:qFormat="1"/>
-  </w:latentStyles>
-  <w:style w:type="paragraph" w:default="1" w:styleId="Normal">
-    <w:name w:val="Normal"/>
-    <w:qFormat/>
-  </w:style>
-  <w:style w:type="character" w:default="1" w:styleId="DefaultParagraphFont">
-    <w:name w:val="Default Paragraph Font"/>
-    <w:uiPriority w:val="1"/>
-    <w:semiHidden/>
-    <w:unhideWhenUsed/>
-  </w:style>
-  <w:style w:type="table" w:default="1" w:styleId="TableNormal">
-    <w:name w:val="Normal Table"/>
-    <w:uiPriority w:val="99"/>
-    <w:semiHidden/>
-    <w:unhideWhenUsed/>
-    <w:tblPr>
-      <w:tblInd w:w="0" w:type="dxa"/>
-      <w:tblCellMar>
-        <w:top w:w="0" w:type="dxa"/>
-        <w:left w:w="108" w:type="dxa"/>
-        <w:bottom w:w="0" w:type="dxa"/>
-        <w:right w:w="108" w:type="dxa"/>
-      </w:tblCellMar>
-    </w:tblPr>
-  </w:style>
-  <w:style w:type="numbering" w:default="1" w:styleId="NoList">
-    <w:name w:val="No List"/>
-    <w:uiPriority w:val="99"/>
-    <w:semiHidden/>
-    <w:unhideWhenUsed/>
-  </w:style>
-  <w:style w:type="character" w:styleId="PlaceholderText">
-    <w:name w:val="Placeholder Text"/>
-    <w:basedOn w:val="DefaultParagraphFont"/>
-    <w:uiPriority w:val="99"/>
-    <w:semiHidden/>
-    <w:rsid w:val="00F35E8A"/>
-    <w:rPr>
-      <w:color w:val="808080"/>
-    </w:rPr>
-  </w:style>
-  <w:style w:type="paragraph" w:customStyle="1" w:styleId="7FD7A057FDBE410BB093802203C29408">
-    <w:name w:val="7FD7A057FDBE410BB093802203C29408"/>
-    <w:rsid w:val="00F35E8A"/>
-    <w:rPr>
-      <w:rFonts w:eastAsiaTheme="minorHAnsi"/>
-      <w:sz w:val="24"/>
-    </w:rPr>
-  </w:style>
-  <w:style w:type="paragraph" w:customStyle="1" w:styleId="E946EA8A305C48168F4701598C0CF79F">
-    <w:name w:val="E946EA8A305C48168F4701598C0CF79F"/>
-    <w:rsid w:val="00F35E8A"/>
-    <w:rPr>
-      <w:rFonts w:eastAsiaTheme="minorHAnsi"/>
-      <w:sz w:val="24"/>
-    </w:rPr>
-  </w:style>
-  <w:style w:type="paragraph" w:customStyle="1" w:styleId="1CBE04EFD0C84C81BFE175BDFFF62D3E">
-    <w:name w:val="1CBE04EFD0C84C81BFE175BDFFF62D3E"/>
-    <w:rsid w:val="00F35E8A"/>
-  </w:style>
-  <w:style w:type="paragraph" w:customStyle="1" w:styleId="4DB490714801481F8114D57E8F2C0C5A">
-    <w:name w:val="4DB490714801481F8114D57E8F2C0C5A"/>
-    <w:rsid w:val="00F35E8A"/>
-  </w:style>
-  <w:style w:type="paragraph" w:customStyle="1" w:styleId="59C81A770A9C430096877B237049706A">
-    <w:name w:val="59C81A770A9C430096877B237049706A"/>
-    <w:rsid w:val="00F35E8A"/>
-  </w:style>
-  <w:style w:type="paragraph" w:customStyle="1" w:styleId="E6AEDB0945FC423892B4BF5C3EB27CC7">
-    <w:name w:val="E6AEDB0945FC423892B4BF5C3EB27CC7"/>
-    <w:rsid w:val="00F35E8A"/>
-  </w:style>
-  <w:style w:type="paragraph" w:customStyle="1" w:styleId="EE7A2792D09D4AA5ACF238402E0D4218">
-    <w:name w:val="EE7A2792D09D4AA5ACF238402E0D4218"/>
-    <w:rsid w:val="00F35E8A"/>
-  </w:style>
-  <w:style w:type="paragraph" w:customStyle="1" w:styleId="39CCA7FF962442E1B0FD016024772721">
-    <w:name w:val="39CCA7FF962442E1B0FD016024772721"/>
-    <w:rsid w:val="00F35E8A"/>
-  </w:style>
-</w:styles>
-</file>
-
-<file path=word/glossary/webSettings.xml><?xml version="1.0" encoding="utf-8"?>
-<w:webSettings xmlns:mc="http://schemas.openxmlformats.org/markup-compatibility/2006" xmlns:r="http://schemas.openxmlformats.org/officeDocument/2006/relationships" xmlns:w="http://schemas.openxmlformats.org/wordprocessingml/2006/main" xmlns:w14="http://schemas.microsoft.com/office/word/2010/wordml" mc:Ignorable="w14">
-  <w:optimizeForBrowser/>
-  <w:allowPNG/>
-</w:webSettings>
-</file>
-
 <file path=word/theme/theme1.xml><?xml version="1.0" encoding="utf-8"?>
 <a:theme xmlns:a="http://schemas.openxmlformats.org/drawingml/2006/main" name="Office Theme">
   <a:themeElements>
@@ -19896,7 +19638,7 @@
 </file>
 
 <file path=customXml/itemProps1.xml><?xml version="1.0" encoding="utf-8"?>
-<ds:datastoreItem xmlns:ds="http://schemas.openxmlformats.org/officeDocument/2006/customXml" ds:itemID="{1605388D-8D12-408D-999C-0FB2790AE4F4}">
+<ds:datastoreItem xmlns:ds="http://schemas.openxmlformats.org/officeDocument/2006/customXml" ds:itemID="{65F160DD-6263-4978-977B-D79F1C220BED}">
   <ds:schemaRefs>
     <ds:schemaRef ds:uri="http://schemas.openxmlformats.org/officeDocument/2006/bibliography"/>
   </ds:schemaRefs>

--- a/CMQA/Mission Overview/RCL-O-CMQA2 Rascal Mission Overview.docx
+++ b/CMQA/Mission Overview/RCL-O-CMQA2 Rascal Mission Overview.docx
@@ -2289,7 +2289,7 @@
         <w:pStyle w:val="Heading1"/>
       </w:pPr>
       <w:bookmarkStart w:id="0" w:name="_Toc155858539"/>
-      <w:bookmarkStart w:id="1" w:name="_Toc374199387"/>
+      <w:bookmarkStart w:id="1" w:name="_Toc374266747"/>
       <w:r>
         <w:lastRenderedPageBreak/>
         <w:t>Executive Summary</w:t>
@@ -2360,7 +2360,7 @@
           <w:r>
             <w:fldChar w:fldCharType="separate"/>
           </w:r>
-          <w:hyperlink w:anchor="_Toc374199387" w:history="1">
+          <w:hyperlink w:anchor="_Toc374266747" w:history="1">
             <w:r>
               <w:rPr>
                 <w:rStyle w:val="Hyperlink"/>
@@ -2401,7 +2401,7 @@
                 <w:noProof/>
                 <w:webHidden/>
               </w:rPr>
-              <w:instrText xml:space="preserve"> PAGEREF _Toc374199387 \h </w:instrText>
+              <w:instrText xml:space="preserve"> PAGEREF _Toc374266747 \h </w:instrText>
             </w:r>
             <w:r>
               <w:rPr>
@@ -2444,7 +2444,7 @@
               <w:noProof/>
             </w:rPr>
           </w:pPr>
-          <w:hyperlink w:anchor="_Toc374199388" w:history="1">
+          <w:hyperlink w:anchor="_Toc374266748" w:history="1">
             <w:r>
               <w:rPr>
                 <w:rStyle w:val="Hyperlink"/>
@@ -2485,7 +2485,7 @@
                 <w:noProof/>
                 <w:webHidden/>
               </w:rPr>
-              <w:instrText xml:space="preserve"> PAGEREF _Toc374199388 \h </w:instrText>
+              <w:instrText xml:space="preserve"> PAGEREF _Toc374266748 \h </w:instrText>
             </w:r>
             <w:r>
               <w:rPr>
@@ -2528,7 +2528,7 @@
               <w:noProof/>
             </w:rPr>
           </w:pPr>
-          <w:hyperlink w:anchor="_Toc374199389" w:history="1">
+          <w:hyperlink w:anchor="_Toc374266749" w:history="1">
             <w:r>
               <w:rPr>
                 <w:rStyle w:val="Hyperlink"/>
@@ -2569,7 +2569,7 @@
                 <w:noProof/>
                 <w:webHidden/>
               </w:rPr>
-              <w:instrText xml:space="preserve"> PAGEREF _Toc374199389 \h </w:instrText>
+              <w:instrText xml:space="preserve"> PAGEREF _Toc374266749 \h </w:instrText>
             </w:r>
             <w:r>
               <w:rPr>
@@ -2612,7 +2612,7 @@
               <w:noProof/>
             </w:rPr>
           </w:pPr>
-          <w:hyperlink w:anchor="_Toc374199390" w:history="1">
+          <w:hyperlink w:anchor="_Toc374266750" w:history="1">
             <w:r>
               <w:rPr>
                 <w:rStyle w:val="Hyperlink"/>
@@ -2653,7 +2653,7 @@
                 <w:noProof/>
                 <w:webHidden/>
               </w:rPr>
-              <w:instrText xml:space="preserve"> PAGEREF _Toc374199390 \h </w:instrText>
+              <w:instrText xml:space="preserve"> PAGEREF _Toc374266750 \h </w:instrText>
             </w:r>
             <w:r>
               <w:rPr>
@@ -2696,7 +2696,7 @@
               <w:noProof/>
             </w:rPr>
           </w:pPr>
-          <w:hyperlink w:anchor="_Toc374199391" w:history="1">
+          <w:hyperlink w:anchor="_Toc374266751" w:history="1">
             <w:r>
               <w:rPr>
                 <w:rStyle w:val="Hyperlink"/>
@@ -2737,7 +2737,7 @@
                 <w:noProof/>
                 <w:webHidden/>
               </w:rPr>
-              <w:instrText xml:space="preserve"> PAGEREF _Toc374199391 \h </w:instrText>
+              <w:instrText xml:space="preserve"> PAGEREF _Toc374266751 \h </w:instrText>
             </w:r>
             <w:r>
               <w:rPr>
@@ -2780,7 +2780,7 @@
               <w:noProof/>
             </w:rPr>
           </w:pPr>
-          <w:hyperlink w:anchor="_Toc374199392" w:history="1">
+          <w:hyperlink w:anchor="_Toc374266752" w:history="1">
             <w:r>
               <w:rPr>
                 <w:rStyle w:val="Hyperlink"/>
@@ -2821,7 +2821,7 @@
                 <w:noProof/>
                 <w:webHidden/>
               </w:rPr>
-              <w:instrText xml:space="preserve"> PAGEREF _Toc374199392 \h </w:instrText>
+              <w:instrText xml:space="preserve"> PAGEREF _Toc374266752 \h </w:instrText>
             </w:r>
             <w:r>
               <w:rPr>
@@ -2864,7 +2864,7 @@
               <w:noProof/>
             </w:rPr>
           </w:pPr>
-          <w:hyperlink w:anchor="_Toc374199393" w:history="1">
+          <w:hyperlink w:anchor="_Toc374266753" w:history="1">
             <w:r>
               <w:rPr>
                 <w:rStyle w:val="Hyperlink"/>
@@ -2905,7 +2905,7 @@
                 <w:noProof/>
                 <w:webHidden/>
               </w:rPr>
-              <w:instrText xml:space="preserve"> PAGEREF _Toc374199393 \h </w:instrText>
+              <w:instrText xml:space="preserve"> PAGEREF _Toc374266753 \h </w:instrText>
             </w:r>
             <w:r>
               <w:rPr>
@@ -2948,7 +2948,7 @@
               <w:noProof/>
             </w:rPr>
           </w:pPr>
-          <w:hyperlink w:anchor="_Toc374199394" w:history="1">
+          <w:hyperlink w:anchor="_Toc374266754" w:history="1">
             <w:r>
               <w:rPr>
                 <w:rStyle w:val="Hyperlink"/>
@@ -2989,7 +2989,7 @@
                 <w:noProof/>
                 <w:webHidden/>
               </w:rPr>
-              <w:instrText xml:space="preserve"> PAGEREF _Toc374199394 \h </w:instrText>
+              <w:instrText xml:space="preserve"> PAGEREF _Toc374266754 \h </w:instrText>
             </w:r>
             <w:r>
               <w:rPr>
@@ -3032,7 +3032,7 @@
               <w:noProof/>
             </w:rPr>
           </w:pPr>
-          <w:hyperlink w:anchor="_Toc374199395" w:history="1">
+          <w:hyperlink w:anchor="_Toc374266755" w:history="1">
             <w:r>
               <w:rPr>
                 <w:rStyle w:val="Hyperlink"/>
@@ -3073,7 +3073,7 @@
                 <w:noProof/>
                 <w:webHidden/>
               </w:rPr>
-              <w:instrText xml:space="preserve"> PAGEREF _Toc374199395 \h </w:instrText>
+              <w:instrText xml:space="preserve"> PAGEREF _Toc374266755 \h </w:instrText>
             </w:r>
             <w:r>
               <w:rPr>
@@ -3116,7 +3116,7 @@
               <w:noProof/>
             </w:rPr>
           </w:pPr>
-          <w:hyperlink w:anchor="_Toc374199396" w:history="1">
+          <w:hyperlink w:anchor="_Toc374266756" w:history="1">
             <w:r>
               <w:rPr>
                 <w:rStyle w:val="Hyperlink"/>
@@ -3157,7 +3157,7 @@
                 <w:noProof/>
                 <w:webHidden/>
               </w:rPr>
-              <w:instrText xml:space="preserve"> PAGEREF _Toc374199396 \h </w:instrText>
+              <w:instrText xml:space="preserve"> PAGEREF _Toc374266756 \h </w:instrText>
             </w:r>
             <w:r>
               <w:rPr>
@@ -3200,7 +3200,7 @@
               <w:noProof/>
             </w:rPr>
           </w:pPr>
-          <w:hyperlink w:anchor="_Toc374199397" w:history="1">
+          <w:hyperlink w:anchor="_Toc374266757" w:history="1">
             <w:r>
               <w:rPr>
                 <w:rStyle w:val="Hyperlink"/>
@@ -3241,7 +3241,7 @@
                 <w:noProof/>
                 <w:webHidden/>
               </w:rPr>
-              <w:instrText xml:space="preserve"> PAGEREF _Toc374199397 \h </w:instrText>
+              <w:instrText xml:space="preserve"> PAGEREF _Toc374266757 \h </w:instrText>
             </w:r>
             <w:r>
               <w:rPr>
@@ -3284,7 +3284,7 @@
               <w:noProof/>
             </w:rPr>
           </w:pPr>
-          <w:hyperlink w:anchor="_Toc374199398" w:history="1">
+          <w:hyperlink w:anchor="_Toc374266758" w:history="1">
             <w:r>
               <w:rPr>
                 <w:rStyle w:val="Hyperlink"/>
@@ -3325,7 +3325,7 @@
                 <w:noProof/>
                 <w:webHidden/>
               </w:rPr>
-              <w:instrText xml:space="preserve"> PAGEREF _Toc374199398 \h </w:instrText>
+              <w:instrText xml:space="preserve"> PAGEREF _Toc374266758 \h </w:instrText>
             </w:r>
             <w:r>
               <w:rPr>
@@ -3368,7 +3368,7 @@
               <w:noProof/>
             </w:rPr>
           </w:pPr>
-          <w:hyperlink w:anchor="_Toc374199399" w:history="1">
+          <w:hyperlink w:anchor="_Toc374266759" w:history="1">
             <w:r>
               <w:rPr>
                 <w:rStyle w:val="Hyperlink"/>
@@ -3409,7 +3409,7 @@
                 <w:noProof/>
                 <w:webHidden/>
               </w:rPr>
-              <w:instrText xml:space="preserve"> PAGEREF _Toc374199399 \h </w:instrText>
+              <w:instrText xml:space="preserve"> PAGEREF _Toc374266759 \h </w:instrText>
             </w:r>
             <w:r>
               <w:rPr>
@@ -3452,7 +3452,7 @@
               <w:noProof/>
             </w:rPr>
           </w:pPr>
-          <w:hyperlink w:anchor="_Toc374199400" w:history="1">
+          <w:hyperlink w:anchor="_Toc374266760" w:history="1">
             <w:r>
               <w:rPr>
                 <w:rStyle w:val="Hyperlink"/>
@@ -3493,7 +3493,7 @@
                 <w:noProof/>
                 <w:webHidden/>
               </w:rPr>
-              <w:instrText xml:space="preserve"> PAGEREF _Toc374199400 \h </w:instrText>
+              <w:instrText xml:space="preserve"> PAGEREF _Toc374266760 \h </w:instrText>
             </w:r>
             <w:r>
               <w:rPr>
@@ -3513,7 +3513,7 @@
                 <w:noProof/>
                 <w:webHidden/>
               </w:rPr>
-              <w:t>9</w:t>
+              <w:t>13</w:t>
             </w:r>
             <w:r>
               <w:rPr>
@@ -3536,7 +3536,7 @@
               <w:noProof/>
             </w:rPr>
           </w:pPr>
-          <w:hyperlink w:anchor="_Toc374199401" w:history="1">
+          <w:hyperlink w:anchor="_Toc374266761" w:history="1">
             <w:r>
               <w:rPr>
                 <w:rStyle w:val="Hyperlink"/>
@@ -3556,7 +3556,7 @@
                 <w:rStyle w:val="Hyperlink"/>
                 <w:noProof/>
               </w:rPr>
-              <w:t>Available Launch Vehicles</w:t>
+              <w:t>Mission Lifetime</w:t>
             </w:r>
             <w:r>
               <w:rPr>
@@ -3577,7 +3577,7 @@
                 <w:noProof/>
                 <w:webHidden/>
               </w:rPr>
-              <w:instrText xml:space="preserve"> PAGEREF _Toc374199401 \h </w:instrText>
+              <w:instrText xml:space="preserve"> PAGEREF _Toc374266761 \h </w:instrText>
             </w:r>
             <w:r>
               <w:rPr>
@@ -3597,7 +3597,7 @@
                 <w:noProof/>
                 <w:webHidden/>
               </w:rPr>
-              <w:t>9</w:t>
+              <w:t>13</w:t>
             </w:r>
             <w:r>
               <w:rPr>
@@ -3620,7 +3620,7 @@
               <w:noProof/>
             </w:rPr>
           </w:pPr>
-          <w:hyperlink w:anchor="_Toc374199402" w:history="1">
+          <w:hyperlink w:anchor="_Toc374266762" w:history="1">
             <w:r>
               <w:rPr>
                 <w:rStyle w:val="Hyperlink"/>
@@ -3640,7 +3640,7 @@
                 <w:rStyle w:val="Hyperlink"/>
                 <w:noProof/>
               </w:rPr>
-              <w:t>Mission Lifetime</w:t>
+              <w:t>Mission Success Verification</w:t>
             </w:r>
             <w:r>
               <w:rPr>
@@ -3661,7 +3661,7 @@
                 <w:noProof/>
                 <w:webHidden/>
               </w:rPr>
-              <w:instrText xml:space="preserve"> PAGEREF _Toc374199402 \h </w:instrText>
+              <w:instrText xml:space="preserve"> PAGEREF _Toc374266762 \h </w:instrText>
             </w:r>
             <w:r>
               <w:rPr>
@@ -3681,7 +3681,7 @@
                 <w:noProof/>
                 <w:webHidden/>
               </w:rPr>
-              <w:t>9</w:t>
+              <w:t>13</w:t>
             </w:r>
             <w:r>
               <w:rPr>
@@ -3704,7 +3704,7 @@
               <w:noProof/>
             </w:rPr>
           </w:pPr>
-          <w:hyperlink w:anchor="_Toc374199403" w:history="1">
+          <w:hyperlink w:anchor="_Toc374266763" w:history="1">
             <w:r>
               <w:rPr>
                 <w:rStyle w:val="Hyperlink"/>
@@ -3724,7 +3724,7 @@
                 <w:rStyle w:val="Hyperlink"/>
                 <w:noProof/>
               </w:rPr>
-              <w:t>Mission Success Verification</w:t>
+              <w:t>Mission Development Experience</w:t>
             </w:r>
             <w:r>
               <w:rPr>
@@ -3745,7 +3745,7 @@
                 <w:noProof/>
                 <w:webHidden/>
               </w:rPr>
-              <w:instrText xml:space="preserve"> PAGEREF _Toc374199403 \h </w:instrText>
+              <w:instrText xml:space="preserve"> PAGEREF _Toc374266763 \h </w:instrText>
             </w:r>
             <w:r>
               <w:rPr>
@@ -3765,7 +3765,7 @@
                 <w:noProof/>
                 <w:webHidden/>
               </w:rPr>
-              <w:t>9</w:t>
+              <w:t>13</w:t>
             </w:r>
             <w:r>
               <w:rPr>
@@ -3788,7 +3788,7 @@
               <w:noProof/>
             </w:rPr>
           </w:pPr>
-          <w:hyperlink w:anchor="_Toc374199404" w:history="1">
+          <w:hyperlink w:anchor="_Toc374266764" w:history="1">
             <w:r>
               <w:rPr>
                 <w:rStyle w:val="Hyperlink"/>
@@ -3808,7 +3808,7 @@
                 <w:rStyle w:val="Hyperlink"/>
                 <w:noProof/>
               </w:rPr>
-              <w:t>Mission Development Experience</w:t>
+              <w:t>Risk</w:t>
             </w:r>
             <w:r>
               <w:rPr>
@@ -3829,7 +3829,7 @@
                 <w:noProof/>
                 <w:webHidden/>
               </w:rPr>
-              <w:instrText xml:space="preserve"> PAGEREF _Toc374199404 \h </w:instrText>
+              <w:instrText xml:space="preserve"> PAGEREF _Toc374266764 \h </w:instrText>
             </w:r>
             <w:r>
               <w:rPr>
@@ -3849,91 +3849,7 @@
                 <w:noProof/>
                 <w:webHidden/>
               </w:rPr>
-              <w:t>9</w:t>
-            </w:r>
-            <w:r>
-              <w:rPr>
-                <w:noProof/>
-                <w:webHidden/>
-              </w:rPr>
-              <w:fldChar w:fldCharType="end"/>
-            </w:r>
-          </w:hyperlink>
-        </w:p>
-        <w:p>
-          <w:pPr>
-            <w:pStyle w:val="TOC3"/>
-            <w:tabs>
-              <w:tab w:val="left" w:pos="1320"/>
-              <w:tab w:val="right" w:leader="dot" w:pos="9350"/>
-            </w:tabs>
-            <w:rPr>
-              <w:rFonts w:asciiTheme="minorHAnsi" w:eastAsiaTheme="minorEastAsia" w:hAnsiTheme="minorHAnsi" w:cstheme="minorBidi"/>
-              <w:noProof/>
-            </w:rPr>
-          </w:pPr>
-          <w:hyperlink w:anchor="_Toc374199405" w:history="1">
-            <w:r>
-              <w:rPr>
-                <w:rStyle w:val="Hyperlink"/>
-                <w:noProof/>
-              </w:rPr>
-              <w:t>5.2.7</w:t>
-            </w:r>
-            <w:r>
-              <w:rPr>
-                <w:rFonts w:asciiTheme="minorHAnsi" w:eastAsiaTheme="minorEastAsia" w:hAnsiTheme="minorHAnsi" w:cstheme="minorBidi"/>
-                <w:noProof/>
-              </w:rPr>
-              <w:tab/>
-            </w:r>
-            <w:r>
-              <w:rPr>
-                <w:rStyle w:val="Hyperlink"/>
-                <w:noProof/>
-              </w:rPr>
-              <w:t>Risk</w:t>
-            </w:r>
-            <w:r>
-              <w:rPr>
-                <w:noProof/>
-                <w:webHidden/>
-              </w:rPr>
-              <w:tab/>
-            </w:r>
-            <w:r>
-              <w:rPr>
-                <w:noProof/>
-                <w:webHidden/>
-              </w:rPr>
-              <w:fldChar w:fldCharType="begin"/>
-            </w:r>
-            <w:r>
-              <w:rPr>
-                <w:noProof/>
-                <w:webHidden/>
-              </w:rPr>
-              <w:instrText xml:space="preserve"> PAGEREF _Toc374199405 \h </w:instrText>
-            </w:r>
-            <w:r>
-              <w:rPr>
-                <w:noProof/>
-                <w:webHidden/>
-              </w:rPr>
-            </w:r>
-            <w:r>
-              <w:rPr>
-                <w:noProof/>
-                <w:webHidden/>
-              </w:rPr>
-              <w:fldChar w:fldCharType="separate"/>
-            </w:r>
-            <w:r>
-              <w:rPr>
-                <w:noProof/>
-                <w:webHidden/>
-              </w:rPr>
-              <w:t>9</w:t>
+              <w:t>13</w:t>
             </w:r>
             <w:r>
               <w:rPr>
@@ -3956,7 +3872,7 @@
               <w:noProof/>
             </w:rPr>
           </w:pPr>
-          <w:hyperlink w:anchor="_Toc374199406" w:history="1">
+          <w:hyperlink w:anchor="_Toc374266765" w:history="1">
             <w:r>
               <w:rPr>
                 <w:rStyle w:val="Hyperlink"/>
@@ -3997,7 +3913,7 @@
                 <w:noProof/>
                 <w:webHidden/>
               </w:rPr>
-              <w:instrText xml:space="preserve"> PAGEREF _Toc374199406 \h </w:instrText>
+              <w:instrText xml:space="preserve"> PAGEREF _Toc374266765 \h </w:instrText>
             </w:r>
             <w:r>
               <w:rPr>
@@ -4017,7 +3933,7 @@
                 <w:noProof/>
                 <w:webHidden/>
               </w:rPr>
-              <w:t>9</w:t>
+              <w:t>13</w:t>
             </w:r>
             <w:r>
               <w:rPr>
@@ -4040,7 +3956,7 @@
               <w:noProof/>
             </w:rPr>
           </w:pPr>
-          <w:hyperlink w:anchor="_Toc374199407" w:history="1">
+          <w:hyperlink w:anchor="_Toc374266766" w:history="1">
             <w:r>
               <w:rPr>
                 <w:rStyle w:val="Hyperlink"/>
@@ -4081,7 +3997,7 @@
                 <w:noProof/>
                 <w:webHidden/>
               </w:rPr>
-              <w:instrText xml:space="preserve"> PAGEREF _Toc374199407 \h </w:instrText>
+              <w:instrText xml:space="preserve"> PAGEREF _Toc374266766 \h </w:instrText>
             </w:r>
             <w:r>
               <w:rPr>
@@ -4101,7 +4017,7 @@
                 <w:noProof/>
                 <w:webHidden/>
               </w:rPr>
-              <w:t>12</w:t>
+              <w:t>16</w:t>
             </w:r>
             <w:r>
               <w:rPr>
@@ -4124,7 +4040,7 @@
               <w:noProof/>
             </w:rPr>
           </w:pPr>
-          <w:hyperlink w:anchor="_Toc374199408" w:history="1">
+          <w:hyperlink w:anchor="_Toc374266767" w:history="1">
             <w:r>
               <w:rPr>
                 <w:rStyle w:val="Hyperlink"/>
@@ -4165,7 +4081,7 @@
                 <w:noProof/>
                 <w:webHidden/>
               </w:rPr>
-              <w:instrText xml:space="preserve"> PAGEREF _Toc374199408 \h </w:instrText>
+              <w:instrText xml:space="preserve"> PAGEREF _Toc374266767 \h </w:instrText>
             </w:r>
             <w:r>
               <w:rPr>
@@ -4185,7 +4101,7 @@
                 <w:noProof/>
                 <w:webHidden/>
               </w:rPr>
-              <w:t>12</w:t>
+              <w:t>16</w:t>
             </w:r>
             <w:r>
               <w:rPr>
@@ -4208,7 +4124,7 @@
               <w:noProof/>
             </w:rPr>
           </w:pPr>
-          <w:hyperlink w:anchor="_Toc374199409" w:history="1">
+          <w:hyperlink w:anchor="_Toc374266768" w:history="1">
             <w:r>
               <w:rPr>
                 <w:rStyle w:val="Hyperlink"/>
@@ -4249,7 +4165,7 @@
                 <w:noProof/>
                 <w:webHidden/>
               </w:rPr>
-              <w:instrText xml:space="preserve"> PAGEREF _Toc374199409 \h </w:instrText>
+              <w:instrText xml:space="preserve"> PAGEREF _Toc374266768 \h </w:instrText>
             </w:r>
             <w:r>
               <w:rPr>
@@ -4269,7 +4185,7 @@
                 <w:noProof/>
                 <w:webHidden/>
               </w:rPr>
-              <w:t>12</w:t>
+              <w:t>16</w:t>
             </w:r>
             <w:r>
               <w:rPr>
@@ -4292,7 +4208,7 @@
               <w:noProof/>
             </w:rPr>
           </w:pPr>
-          <w:hyperlink w:anchor="_Toc374199410" w:history="1">
+          <w:hyperlink w:anchor="_Toc374266769" w:history="1">
             <w:r>
               <w:rPr>
                 <w:rStyle w:val="Hyperlink"/>
@@ -4333,7 +4249,7 @@
                 <w:noProof/>
                 <w:webHidden/>
               </w:rPr>
-              <w:instrText xml:space="preserve"> PAGEREF _Toc374199410 \h </w:instrText>
+              <w:instrText xml:space="preserve"> PAGEREF _Toc374266769 \h </w:instrText>
             </w:r>
             <w:r>
               <w:rPr>
@@ -4353,7 +4269,7 @@
                 <w:noProof/>
                 <w:webHidden/>
               </w:rPr>
-              <w:t>12</w:t>
+              <w:t>16</w:t>
             </w:r>
             <w:r>
               <w:rPr>
@@ -4376,7 +4292,7 @@
               <w:noProof/>
             </w:rPr>
           </w:pPr>
-          <w:hyperlink w:anchor="_Toc374199411" w:history="1">
+          <w:hyperlink w:anchor="_Toc374266770" w:history="1">
             <w:r>
               <w:rPr>
                 <w:rStyle w:val="Hyperlink"/>
@@ -4417,7 +4333,7 @@
                 <w:noProof/>
                 <w:webHidden/>
               </w:rPr>
-              <w:instrText xml:space="preserve"> PAGEREF _Toc374199411 \h </w:instrText>
+              <w:instrText xml:space="preserve"> PAGEREF _Toc374266770 \h </w:instrText>
             </w:r>
             <w:r>
               <w:rPr>
@@ -4437,7 +4353,7 @@
                 <w:noProof/>
                 <w:webHidden/>
               </w:rPr>
-              <w:t>12</w:t>
+              <w:t>16</w:t>
             </w:r>
             <w:r>
               <w:rPr>
@@ -4460,7 +4376,7 @@
               <w:noProof/>
             </w:rPr>
           </w:pPr>
-          <w:hyperlink w:anchor="_Toc374199412" w:history="1">
+          <w:hyperlink w:anchor="_Toc374266771" w:history="1">
             <w:r>
               <w:rPr>
                 <w:rStyle w:val="Hyperlink"/>
@@ -4501,7 +4417,7 @@
                 <w:noProof/>
                 <w:webHidden/>
               </w:rPr>
-              <w:instrText xml:space="preserve"> PAGEREF _Toc374199412 \h </w:instrText>
+              <w:instrText xml:space="preserve"> PAGEREF _Toc374266771 \h </w:instrText>
             </w:r>
             <w:r>
               <w:rPr>
@@ -4521,7 +4437,7 @@
                 <w:noProof/>
                 <w:webHidden/>
               </w:rPr>
-              <w:t>12</w:t>
+              <w:t>16</w:t>
             </w:r>
             <w:r>
               <w:rPr>
@@ -4544,7 +4460,7 @@
               <w:noProof/>
             </w:rPr>
           </w:pPr>
-          <w:hyperlink w:anchor="_Toc374199413" w:history="1">
+          <w:hyperlink w:anchor="_Toc374266772" w:history="1">
             <w:r>
               <w:rPr>
                 <w:rStyle w:val="Hyperlink"/>
@@ -4585,7 +4501,7 @@
                 <w:noProof/>
                 <w:webHidden/>
               </w:rPr>
-              <w:instrText xml:space="preserve"> PAGEREF _Toc374199413 \h </w:instrText>
+              <w:instrText xml:space="preserve"> PAGEREF _Toc374266772 \h </w:instrText>
             </w:r>
             <w:r>
               <w:rPr>
@@ -4605,7 +4521,7 @@
                 <w:noProof/>
                 <w:webHidden/>
               </w:rPr>
-              <w:t>12</w:t>
+              <w:t>16</w:t>
             </w:r>
             <w:r>
               <w:rPr>
@@ -4628,7 +4544,7 @@
               <w:noProof/>
             </w:rPr>
           </w:pPr>
-          <w:hyperlink w:anchor="_Toc374199414" w:history="1">
+          <w:hyperlink w:anchor="_Toc374266773" w:history="1">
             <w:r>
               <w:rPr>
                 <w:rStyle w:val="Hyperlink"/>
@@ -4669,7 +4585,7 @@
                 <w:noProof/>
                 <w:webHidden/>
               </w:rPr>
-              <w:instrText xml:space="preserve"> PAGEREF _Toc374199414 \h </w:instrText>
+              <w:instrText xml:space="preserve"> PAGEREF _Toc374266773 \h </w:instrText>
             </w:r>
             <w:r>
               <w:rPr>
@@ -4689,7 +4605,7 @@
                 <w:noProof/>
                 <w:webHidden/>
               </w:rPr>
-              <w:t>12</w:t>
+              <w:t>16</w:t>
             </w:r>
             <w:r>
               <w:rPr>
@@ -4712,7 +4628,7 @@
               <w:noProof/>
             </w:rPr>
           </w:pPr>
-          <w:hyperlink w:anchor="_Toc374199415" w:history="1">
+          <w:hyperlink w:anchor="_Toc374266774" w:history="1">
             <w:r>
               <w:rPr>
                 <w:rStyle w:val="Hyperlink"/>
@@ -4753,7 +4669,7 @@
                 <w:noProof/>
                 <w:webHidden/>
               </w:rPr>
-              <w:instrText xml:space="preserve"> PAGEREF _Toc374199415 \h </w:instrText>
+              <w:instrText xml:space="preserve"> PAGEREF _Toc374266774 \h </w:instrText>
             </w:r>
             <w:r>
               <w:rPr>
@@ -4773,7 +4689,7 @@
                 <w:noProof/>
                 <w:webHidden/>
               </w:rPr>
-              <w:t>13</w:t>
+              <w:t>16</w:t>
             </w:r>
             <w:r>
               <w:rPr>
@@ -4796,7 +4712,7 @@
               <w:noProof/>
             </w:rPr>
           </w:pPr>
-          <w:hyperlink w:anchor="_Toc374199416" w:history="1">
+          <w:hyperlink w:anchor="_Toc374266775" w:history="1">
             <w:r>
               <w:rPr>
                 <w:rStyle w:val="Hyperlink"/>
@@ -4837,7 +4753,7 @@
                 <w:noProof/>
                 <w:webHidden/>
               </w:rPr>
-              <w:instrText xml:space="preserve"> PAGEREF _Toc374199416 \h </w:instrText>
+              <w:instrText xml:space="preserve"> PAGEREF _Toc374266775 \h </w:instrText>
             </w:r>
             <w:r>
               <w:rPr>
@@ -4857,7 +4773,7 @@
                 <w:noProof/>
                 <w:webHidden/>
               </w:rPr>
-              <w:t>13</w:t>
+              <w:t>16</w:t>
             </w:r>
             <w:r>
               <w:rPr>
@@ -4880,7 +4796,7 @@
               <w:noProof/>
             </w:rPr>
           </w:pPr>
-          <w:hyperlink w:anchor="_Toc374199417" w:history="1">
+          <w:hyperlink w:anchor="_Toc374266776" w:history="1">
             <w:r>
               <w:rPr>
                 <w:rStyle w:val="Hyperlink"/>
@@ -4921,7 +4837,7 @@
                 <w:noProof/>
                 <w:webHidden/>
               </w:rPr>
-              <w:instrText xml:space="preserve"> PAGEREF _Toc374199417 \h </w:instrText>
+              <w:instrText xml:space="preserve"> PAGEREF _Toc374266776 \h </w:instrText>
             </w:r>
             <w:r>
               <w:rPr>
@@ -4941,7 +4857,7 @@
                 <w:noProof/>
                 <w:webHidden/>
               </w:rPr>
-              <w:t>13</w:t>
+              <w:t>16</w:t>
             </w:r>
             <w:r>
               <w:rPr>
@@ -4964,7 +4880,7 @@
               <w:noProof/>
             </w:rPr>
           </w:pPr>
-          <w:hyperlink w:anchor="_Toc374199418" w:history="1">
+          <w:hyperlink w:anchor="_Toc374266777" w:history="1">
             <w:r>
               <w:rPr>
                 <w:rStyle w:val="Hyperlink"/>
@@ -5005,7 +4921,7 @@
                 <w:noProof/>
                 <w:webHidden/>
               </w:rPr>
-              <w:instrText xml:space="preserve"> PAGEREF _Toc374199418 \h </w:instrText>
+              <w:instrText xml:space="preserve"> PAGEREF _Toc374266777 \h </w:instrText>
             </w:r>
             <w:r>
               <w:rPr>
@@ -5025,7 +4941,7 @@
                 <w:noProof/>
                 <w:webHidden/>
               </w:rPr>
-              <w:t>13</w:t>
+              <w:t>17</w:t>
             </w:r>
             <w:r>
               <w:rPr>
@@ -5048,7 +4964,7 @@
               <w:noProof/>
             </w:rPr>
           </w:pPr>
-          <w:hyperlink w:anchor="_Toc374199419" w:history="1">
+          <w:hyperlink w:anchor="_Toc374266778" w:history="1">
             <w:r>
               <w:rPr>
                 <w:rStyle w:val="Hyperlink"/>
@@ -5089,7 +5005,7 @@
                 <w:noProof/>
                 <w:webHidden/>
               </w:rPr>
-              <w:instrText xml:space="preserve"> PAGEREF _Toc374199419 \h </w:instrText>
+              <w:instrText xml:space="preserve"> PAGEREF _Toc374266778 \h </w:instrText>
             </w:r>
             <w:r>
               <w:rPr>
@@ -5109,7 +5025,7 @@
                 <w:noProof/>
                 <w:webHidden/>
               </w:rPr>
-              <w:t>13</w:t>
+              <w:t>17</w:t>
             </w:r>
             <w:r>
               <w:rPr>
@@ -5132,7 +5048,7 @@
               <w:noProof/>
             </w:rPr>
           </w:pPr>
-          <w:hyperlink w:anchor="_Toc374199420" w:history="1">
+          <w:hyperlink w:anchor="_Toc374266779" w:history="1">
             <w:r>
               <w:rPr>
                 <w:rStyle w:val="Hyperlink"/>
@@ -5173,7 +5089,7 @@
                 <w:noProof/>
                 <w:webHidden/>
               </w:rPr>
-              <w:instrText xml:space="preserve"> PAGEREF _Toc374199420 \h </w:instrText>
+              <w:instrText xml:space="preserve"> PAGEREF _Toc374266779 \h </w:instrText>
             </w:r>
             <w:r>
               <w:rPr>
@@ -5193,7 +5109,7 @@
                 <w:noProof/>
                 <w:webHidden/>
               </w:rPr>
-              <w:t>13</w:t>
+              <w:t>17</w:t>
             </w:r>
             <w:r>
               <w:rPr>
@@ -5216,7 +5132,7 @@
               <w:noProof/>
             </w:rPr>
           </w:pPr>
-          <w:hyperlink w:anchor="_Toc374199421" w:history="1">
+          <w:hyperlink w:anchor="_Toc374266780" w:history="1">
             <w:r>
               <w:rPr>
                 <w:rStyle w:val="Hyperlink"/>
@@ -5257,7 +5173,7 @@
                 <w:noProof/>
                 <w:webHidden/>
               </w:rPr>
-              <w:instrText xml:space="preserve"> PAGEREF _Toc374199421 \h </w:instrText>
+              <w:instrText xml:space="preserve"> PAGEREF _Toc374266780 \h </w:instrText>
             </w:r>
             <w:r>
               <w:rPr>
@@ -5277,7 +5193,7 @@
                 <w:noProof/>
                 <w:webHidden/>
               </w:rPr>
-              <w:t>13</w:t>
+              <w:t>17</w:t>
             </w:r>
             <w:r>
               <w:rPr>
@@ -5300,7 +5216,7 @@
               <w:noProof/>
             </w:rPr>
           </w:pPr>
-          <w:hyperlink w:anchor="_Toc374199422" w:history="1">
+          <w:hyperlink w:anchor="_Toc374266781" w:history="1">
             <w:r>
               <w:rPr>
                 <w:rStyle w:val="Hyperlink"/>
@@ -5341,7 +5257,7 @@
                 <w:noProof/>
                 <w:webHidden/>
               </w:rPr>
-              <w:instrText xml:space="preserve"> PAGEREF _Toc374199422 \h </w:instrText>
+              <w:instrText xml:space="preserve"> PAGEREF _Toc374266781 \h </w:instrText>
             </w:r>
             <w:r>
               <w:rPr>
@@ -5361,7 +5277,7 @@
                 <w:noProof/>
                 <w:webHidden/>
               </w:rPr>
-              <w:t>13</w:t>
+              <w:t>17</w:t>
             </w:r>
             <w:r>
               <w:rPr>
@@ -5393,7 +5309,7 @@
       <w:pPr>
         <w:pStyle w:val="Heading1"/>
       </w:pPr>
-      <w:bookmarkStart w:id="2" w:name="_Toc374199388"/>
+      <w:bookmarkStart w:id="2" w:name="_Toc374266748"/>
       <w:r>
         <w:t>Program Introduction</w:t>
       </w:r>
@@ -5659,7 +5575,7 @@
       <w:pPr>
         <w:pStyle w:val="Heading1"/>
       </w:pPr>
-      <w:bookmarkStart w:id="3" w:name="_Toc374199389"/>
+      <w:bookmarkStart w:id="3" w:name="_Toc374266749"/>
       <w:r>
         <w:lastRenderedPageBreak/>
         <w:t>Mission Relevance and Justification</w:t>
@@ -5670,7 +5586,7 @@
       <w:pPr>
         <w:pStyle w:val="Heading2"/>
       </w:pPr>
-      <w:bookmarkStart w:id="4" w:name="_Toc374199390"/>
+      <w:bookmarkStart w:id="4" w:name="_Toc374266750"/>
       <w:r>
         <w:t>Relation to NASA Objectives</w:t>
       </w:r>
@@ -5681,7 +5597,7 @@
       <w:pPr>
         <w:pStyle w:val="Heading2"/>
       </w:pPr>
-      <w:bookmarkStart w:id="5" w:name="_Toc374199391"/>
+      <w:bookmarkStart w:id="5" w:name="_Toc374266751"/>
       <w:r>
         <w:t>Proximity Operation Mission History</w:t>
       </w:r>
@@ -5692,7 +5608,7 @@
       <w:pPr>
         <w:pStyle w:val="Heading2"/>
       </w:pPr>
-      <w:bookmarkStart w:id="6" w:name="_Toc374199392"/>
+      <w:bookmarkStart w:id="6" w:name="_Toc374266752"/>
       <w:r>
         <w:t>Related Activity in Proximity Operations</w:t>
       </w:r>
@@ -5703,7 +5619,7 @@
       <w:pPr>
         <w:pStyle w:val="Heading1"/>
       </w:pPr>
-      <w:bookmarkStart w:id="7" w:name="_Toc374199393"/>
+      <w:bookmarkStart w:id="7" w:name="_Toc374266753"/>
       <w:r>
         <w:t>Mission Objectives</w:t>
       </w:r>
@@ -5713,7 +5629,7 @@
       <w:pPr>
         <w:pStyle w:val="Heading2"/>
       </w:pPr>
-      <w:bookmarkStart w:id="8" w:name="_Toc374199394"/>
+      <w:bookmarkStart w:id="8" w:name="_Toc374266754"/>
       <w:r>
         <w:t>Baseline Mission</w:t>
       </w:r>
@@ -5724,7 +5640,7 @@
       <w:pPr>
         <w:pStyle w:val="Heading2"/>
       </w:pPr>
-      <w:bookmarkStart w:id="9" w:name="_Toc374199395"/>
+      <w:bookmarkStart w:id="9" w:name="_Toc374266755"/>
       <w:r>
         <w:t>Success Criteria</w:t>
       </w:r>
@@ -5734,7 +5650,7 @@
       <w:pPr>
         <w:pStyle w:val="Heading1"/>
       </w:pPr>
-      <w:bookmarkStart w:id="10" w:name="_Toc374199396"/>
+      <w:bookmarkStart w:id="10" w:name="_Toc374266756"/>
       <w:r>
         <w:t>Requirements Verification</w:t>
       </w:r>
@@ -5747,7 +5663,7 @@
       <w:pPr>
         <w:pStyle w:val="Heading2"/>
       </w:pPr>
-      <w:bookmarkStart w:id="11" w:name="_Toc374199397"/>
+      <w:bookmarkStart w:id="11" w:name="_Toc374266757"/>
       <w:r>
         <w:t>Rationale and Taxonomy</w:t>
       </w:r>
@@ -5991,7 +5907,7 @@
       <w:pPr>
         <w:pStyle w:val="Heading2"/>
       </w:pPr>
-      <w:bookmarkStart w:id="12" w:name="_Toc374199398"/>
+      <w:bookmarkStart w:id="12" w:name="_Toc374266758"/>
       <w:r>
         <w:t>Mission Constraints</w:t>
       </w:r>
@@ -6010,7 +5926,7 @@
       <w:pPr>
         <w:pStyle w:val="Heading3"/>
       </w:pPr>
-      <w:bookmarkStart w:id="13" w:name="_Toc374199399"/>
+      <w:bookmarkStart w:id="13" w:name="_Toc374266759"/>
       <w:r>
         <w:t>Launch Vehicle Integration</w:t>
       </w:r>
@@ -6062,13 +5978,14 @@
       </w:r>
     </w:p>
     <w:p>
-      <w:proofErr w:type="gramStart"/>
-      <w:r>
-        <w:t>The type of adapter that a particular satellite architecture that a mission follows.</w:t>
-      </w:r>
-      <w:proofErr w:type="gramEnd"/>
-      <w:r>
-        <w:t xml:space="preserve"> Currently, there exist t</w:t>
+      <w:r>
+        <w:t>The type of adapter that a particular satellite architecture that a mission follows</w:t>
+      </w:r>
+      <w:r>
+        <w:t xml:space="preserve"> depends on the type of satellite that is to be integrated</w:t>
+      </w:r>
+      <w:r>
+        <w:t>. Currently, there exist t</w:t>
       </w:r>
       <w:r>
         <w:t xml:space="preserve">wo major satellite classifications </w:t>
@@ -6148,13 +6065,8 @@
       <w:r>
         <w:t xml:space="preserve">, impactful, low-cost missions. </w:t>
       </w:r>
-      <w:proofErr w:type="spellStart"/>
-      <w:r>
-        <w:t>Nanosatellites</w:t>
-      </w:r>
-      <w:proofErr w:type="spellEnd"/>
-      <w:r>
-        <w:t xml:space="preserve"> come in several differen</w:t>
+      <w:r>
+        <w:t>Nanosatellites come in several differen</w:t>
       </w:r>
       <w:r>
         <w:t xml:space="preserve">t sizes, ranging from 1U to 6U. </w:t>
@@ -6180,15 +6092,7 @@
         <w:t xml:space="preserve"> is shown in Figure 5-1.</w:t>
       </w:r>
       <w:r>
-        <w:t xml:space="preserve"> Though the vertical dimension of each particular configuration depends on its type, the width of any CubeSat is limited to 100 mm, thus imposing a limit on the size that a given </w:t>
-      </w:r>
-      <w:proofErr w:type="spellStart"/>
-      <w:r>
-        <w:t>nanosatellite</w:t>
-      </w:r>
-      <w:proofErr w:type="spellEnd"/>
-      <w:r>
-        <w:t xml:space="preserve"> can occupy.</w:t>
+        <w:t xml:space="preserve"> Though the vertical dimension of each particular configuration depends on its type, the width of any CubeSat is limited to 100 mm, thus imposing a limit on the size that a given nanosatellite can occupy.</w:t>
       </w:r>
     </w:p>
     <w:p>
@@ -6309,7 +6213,13 @@
       </w:r>
       <w:proofErr w:type="gramEnd"/>
       <w:r>
-        <w:t xml:space="preserve"> the Shelf Components (COTS) have greatly reduced the time and resources required to design, build, and fly a small satellite mission.</w:t>
+        <w:t xml:space="preserve"> the Shelf (COTS)</w:t>
+      </w:r>
+      <w:r>
+        <w:t xml:space="preserve"> components </w:t>
+      </w:r>
+      <w:r>
+        <w:t>have greatly reduced the time and resources required to design, build, and fly a small satellite mission.</w:t>
       </w:r>
     </w:p>
     <w:tbl>
@@ -6575,353 +6485,41 @@
         </w:tc>
       </w:tr>
     </w:tbl>
-    <w:p/>
     <w:p>
       <w:r>
-        <w:t xml:space="preserve">Microsatellite class spacecraft are those that have a mass between 10 and 100 kg. Beyond this limit, an industry wide definition of what exactly constitutes a microsatellite </w:t>
-      </w:r>
-      <w:r>
-        <w:t xml:space="preserve">does not exist. Thus, it is not possible to purchase standard parts for microsatellites in the same manner that can be done for CubeSats, nor do their exist standard specifications that hold true across different launch vehicles, meaning that along with </w:t>
-      </w:r>
-      <w:r>
-        <w:t xml:space="preserve">having to </w:t>
-      </w:r>
-      <w:r>
-        <w:t xml:space="preserve">be designed for a particular launch vehicle adapter, every microsatellite mission must be designed for a specific launch vehicle, vastly limiting such a mission’s launch </w:t>
-      </w:r>
-      <w:r>
-        <w:t>opportunities</w:t>
-      </w:r>
-      <w:r>
-        <w:t>.</w:t>
-      </w:r>
-      <w:r>
-        <w:t xml:space="preserve"> </w:t>
+        <w:t xml:space="preserve">Another advantage of following </w:t>
+      </w:r>
+      <w:proofErr w:type="gramStart"/>
+      <w:r>
+        <w:t>a standardized</w:t>
+      </w:r>
+      <w:proofErr w:type="gramEnd"/>
+      <w:r>
+        <w:t xml:space="preserve"> satellite architecture is that it allows for the development of standard satellite deployers, the structures that hold nanosatellites during launch and ultimately eject them into space upon reaching orbit. These deployers, such as the Poly-</w:t>
+      </w:r>
+      <w:proofErr w:type="spellStart"/>
+      <w:r>
+        <w:t>Picosatellite</w:t>
+      </w:r>
+      <w:proofErr w:type="spellEnd"/>
+      <w:r>
+        <w:t xml:space="preserve"> Orbital Deployer (P-POD), Nanosatellite Launch Adapter System (NLAS), Canisterized Satellite Deployer (CSD)</w:t>
+      </w:r>
+      <w:r>
+        <w:t xml:space="preserve"> (Each Shown in Figure 5-3)</w:t>
+      </w:r>
+      <w:r>
+        <w:t>, allow for a given nanosatellite design to be integrated into almost any curr</w:t>
+      </w:r>
+      <w:r>
+        <w:t>ently available launch vehicle, making it much more likely for a given CubeSat system to get launched than a corresponding Microsatellite mission.</w:t>
       </w:r>
     </w:p>
     <w:p>
       <w:r>
-        <w:t>As a reference, the key distinguishing factors between CubeSats and Microsatellites are listed in Table 5-1.</w:t>
+        <w:t xml:space="preserve">Thus, for a CubeSat mission, the ultimate constraint on its launch vehicle integration is whether or not it can integrate into currently available deployers. Even though such deployers are similar in principal (In that they allow for the easy integration of CubeSat payloads), each different deployer has different restrictions and dimensions associated with its use. </w:t>
       </w:r>
     </w:p>
-    <w:p>
-      <w:pPr>
-        <w:jc w:val="center"/>
-        <w:rPr>
-          <w:b/>
-        </w:rPr>
-      </w:pPr>
-      <w:proofErr w:type="gramStart"/>
-      <w:r>
-        <w:rPr>
-          <w:b/>
-        </w:rPr>
-        <w:t>Table 5-1.</w:t>
-      </w:r>
-      <w:proofErr w:type="gramEnd"/>
-      <w:r>
-        <w:rPr>
-          <w:b/>
-        </w:rPr>
-        <w:t xml:space="preserve"> CubeSat and Microsatellite Reference Data</w:t>
-      </w:r>
-    </w:p>
-    <w:tbl>
-      <w:tblPr>
-        <w:tblStyle w:val="TableGrid"/>
-        <w:tblW w:w="0" w:type="auto"/>
-        <w:tblLook w:val="04A0"/>
-      </w:tblPr>
-      <w:tblGrid>
-        <w:gridCol w:w="1458"/>
-        <w:gridCol w:w="2250"/>
-        <w:gridCol w:w="1350"/>
-        <w:gridCol w:w="1980"/>
-        <w:gridCol w:w="2538"/>
-      </w:tblGrid>
-      <w:tr>
-        <w:tc>
-          <w:tcPr>
-            <w:tcW w:w="1458" w:type="dxa"/>
-            <w:shd w:val="clear" w:color="auto" w:fill="17365D" w:themeFill="text2" w:themeFillShade="BF"/>
-            <w:vAlign w:val="center"/>
-          </w:tcPr>
-          <w:p>
-            <w:pPr>
-              <w:spacing w:before="40" w:after="40"/>
-              <w:jc w:val="center"/>
-              <w:rPr>
-                <w:b/>
-                <w:color w:val="FFFFFF" w:themeColor="background1"/>
-              </w:rPr>
-            </w:pPr>
-            <w:r>
-              <w:rPr>
-                <w:b/>
-                <w:color w:val="FFFFFF" w:themeColor="background1"/>
-              </w:rPr>
-              <w:lastRenderedPageBreak/>
-              <w:t>Satellite Type</w:t>
-            </w:r>
-          </w:p>
-        </w:tc>
-        <w:tc>
-          <w:tcPr>
-            <w:tcW w:w="2250" w:type="dxa"/>
-            <w:shd w:val="clear" w:color="auto" w:fill="17365D" w:themeFill="text2" w:themeFillShade="BF"/>
-            <w:vAlign w:val="center"/>
-          </w:tcPr>
-          <w:p>
-            <w:pPr>
-              <w:spacing w:before="40" w:after="40"/>
-              <w:jc w:val="center"/>
-              <w:rPr>
-                <w:b/>
-                <w:color w:val="FFFFFF" w:themeColor="background1"/>
-              </w:rPr>
-            </w:pPr>
-            <w:r>
-              <w:rPr>
-                <w:b/>
-                <w:color w:val="FFFFFF" w:themeColor="background1"/>
-              </w:rPr>
-              <w:t>Standard Architecture</w:t>
-            </w:r>
-          </w:p>
-        </w:tc>
-        <w:tc>
-          <w:tcPr>
-            <w:tcW w:w="1350" w:type="dxa"/>
-            <w:shd w:val="clear" w:color="auto" w:fill="17365D" w:themeFill="text2" w:themeFillShade="BF"/>
-            <w:vAlign w:val="center"/>
-          </w:tcPr>
-          <w:p>
-            <w:pPr>
-              <w:spacing w:before="40" w:after="40"/>
-              <w:jc w:val="center"/>
-              <w:rPr>
-                <w:b/>
-                <w:color w:val="FFFFFF" w:themeColor="background1"/>
-              </w:rPr>
-            </w:pPr>
-            <w:r>
-              <w:rPr>
-                <w:b/>
-                <w:color w:val="FFFFFF" w:themeColor="background1"/>
-              </w:rPr>
-              <w:t>Weight</w:t>
-            </w:r>
-          </w:p>
-        </w:tc>
-        <w:tc>
-          <w:tcPr>
-            <w:tcW w:w="1980" w:type="dxa"/>
-            <w:shd w:val="clear" w:color="auto" w:fill="17365D" w:themeFill="text2" w:themeFillShade="BF"/>
-            <w:vAlign w:val="center"/>
-          </w:tcPr>
-          <w:p>
-            <w:pPr>
-              <w:spacing w:before="40" w:after="40"/>
-              <w:jc w:val="center"/>
-              <w:rPr>
-                <w:b/>
-                <w:color w:val="FFFFFF" w:themeColor="background1"/>
-              </w:rPr>
-            </w:pPr>
-            <w:r>
-              <w:rPr>
-                <w:b/>
-                <w:color w:val="FFFFFF" w:themeColor="background1"/>
-              </w:rPr>
-              <w:t>COTS Components?</w:t>
-            </w:r>
-          </w:p>
-        </w:tc>
-        <w:tc>
-          <w:tcPr>
-            <w:tcW w:w="2538" w:type="dxa"/>
-            <w:shd w:val="clear" w:color="auto" w:fill="17365D" w:themeFill="text2" w:themeFillShade="BF"/>
-            <w:vAlign w:val="center"/>
-          </w:tcPr>
-          <w:p>
-            <w:pPr>
-              <w:spacing w:before="40" w:after="40"/>
-              <w:jc w:val="center"/>
-              <w:rPr>
-                <w:b/>
-                <w:color w:val="FFFFFF" w:themeColor="background1"/>
-              </w:rPr>
-            </w:pPr>
-            <w:r>
-              <w:rPr>
-                <w:b/>
-                <w:color w:val="FFFFFF" w:themeColor="background1"/>
-              </w:rPr>
-              <w:t>Launch Adapters</w:t>
-            </w:r>
-          </w:p>
-        </w:tc>
-      </w:tr>
-      <w:tr>
-        <w:tc>
-          <w:tcPr>
-            <w:tcW w:w="1458" w:type="dxa"/>
-            <w:vAlign w:val="center"/>
-          </w:tcPr>
-          <w:p>
-            <w:pPr>
-              <w:spacing w:before="40" w:after="40"/>
-              <w:jc w:val="center"/>
-            </w:pPr>
-            <w:r>
-              <w:t>CubeSat</w:t>
-            </w:r>
-          </w:p>
-        </w:tc>
-        <w:tc>
-          <w:tcPr>
-            <w:tcW w:w="2250" w:type="dxa"/>
-            <w:vAlign w:val="center"/>
-          </w:tcPr>
-          <w:p>
-            <w:pPr>
-              <w:spacing w:before="40" w:after="40"/>
-              <w:jc w:val="center"/>
-            </w:pPr>
-            <w:r>
-              <w:t>1U, 1.5U, 2U, 3U, 6U</w:t>
-            </w:r>
-          </w:p>
-        </w:tc>
-        <w:tc>
-          <w:tcPr>
-            <w:tcW w:w="1350" w:type="dxa"/>
-            <w:vAlign w:val="center"/>
-          </w:tcPr>
-          <w:p>
-            <w:pPr>
-              <w:spacing w:before="40" w:after="40"/>
-              <w:jc w:val="center"/>
-            </w:pPr>
-            <w:r>
-              <w:t>1.33-14 kg</w:t>
-            </w:r>
-          </w:p>
-        </w:tc>
-        <w:tc>
-          <w:tcPr>
-            <w:tcW w:w="1980" w:type="dxa"/>
-            <w:vAlign w:val="center"/>
-          </w:tcPr>
-          <w:p>
-            <w:pPr>
-              <w:spacing w:before="40" w:after="40"/>
-              <w:jc w:val="center"/>
-            </w:pPr>
-            <w:r>
-              <w:t>Yes</w:t>
-            </w:r>
-          </w:p>
-        </w:tc>
-        <w:tc>
-          <w:tcPr>
-            <w:tcW w:w="2538" w:type="dxa"/>
-            <w:vAlign w:val="center"/>
-          </w:tcPr>
-          <w:p>
-            <w:pPr>
-              <w:spacing w:before="40" w:after="40"/>
-              <w:jc w:val="center"/>
-            </w:pPr>
-            <w:r>
-              <w:t>P-POD, NLAS, JAXA, Wallops, CSD</w:t>
-            </w:r>
-          </w:p>
-        </w:tc>
-      </w:tr>
-      <w:tr>
-        <w:tc>
-          <w:tcPr>
-            <w:tcW w:w="1458" w:type="dxa"/>
-            <w:vAlign w:val="center"/>
-          </w:tcPr>
-          <w:p>
-            <w:pPr>
-              <w:spacing w:before="40" w:after="40"/>
-              <w:jc w:val="center"/>
-            </w:pPr>
-            <w:r>
-              <w:t>Microsatellite</w:t>
-            </w:r>
-          </w:p>
-        </w:tc>
-        <w:tc>
-          <w:tcPr>
-            <w:tcW w:w="2250" w:type="dxa"/>
-            <w:vAlign w:val="center"/>
-          </w:tcPr>
-          <w:p>
-            <w:pPr>
-              <w:spacing w:before="40" w:after="40"/>
-              <w:jc w:val="center"/>
-            </w:pPr>
-            <w:r>
-              <w:t>None</w:t>
-            </w:r>
-          </w:p>
-        </w:tc>
-        <w:tc>
-          <w:tcPr>
-            <w:tcW w:w="1350" w:type="dxa"/>
-            <w:vAlign w:val="center"/>
-          </w:tcPr>
-          <w:p>
-            <w:pPr>
-              <w:spacing w:before="40" w:after="40"/>
-              <w:jc w:val="center"/>
-            </w:pPr>
-            <w:r>
-              <w:t>10-100 kg</w:t>
-            </w:r>
-          </w:p>
-        </w:tc>
-        <w:tc>
-          <w:tcPr>
-            <w:tcW w:w="1980" w:type="dxa"/>
-            <w:vAlign w:val="center"/>
-          </w:tcPr>
-          <w:p>
-            <w:pPr>
-              <w:spacing w:before="40" w:after="40"/>
-              <w:jc w:val="center"/>
-            </w:pPr>
-            <w:r>
-              <w:t>No</w:t>
-            </w:r>
-          </w:p>
-        </w:tc>
-        <w:tc>
-          <w:tcPr>
-            <w:tcW w:w="2538" w:type="dxa"/>
-            <w:vAlign w:val="center"/>
-          </w:tcPr>
-          <w:p>
-            <w:pPr>
-              <w:spacing w:before="40" w:after="40"/>
-              <w:jc w:val="center"/>
-            </w:pPr>
-            <w:r>
-              <w:t xml:space="preserve">ESPA, </w:t>
-            </w:r>
-            <w:proofErr w:type="spellStart"/>
-            <w:r>
-              <w:t>Lightband</w:t>
-            </w:r>
-            <w:proofErr w:type="spellEnd"/>
-          </w:p>
-        </w:tc>
-      </w:tr>
-    </w:tbl>
     <w:p>
       <w:pPr>
         <w:jc w:val="center"/>
@@ -7096,6 +6694,90 @@
           </w:p>
         </w:tc>
       </w:tr>
+      <w:tr>
+        <w:tc>
+          <w:tcPr>
+            <w:tcW w:w="9828" w:type="dxa"/>
+          </w:tcPr>
+          <w:p>
+            <w:pPr>
+              <w:jc w:val="center"/>
+              <w:rPr>
+                <w:noProof/>
+              </w:rPr>
+            </w:pPr>
+            <w:r>
+              <w:rPr>
+                <w:noProof/>
+              </w:rPr>
+              <w:drawing>
+                <wp:inline distT="0" distB="0" distL="0" distR="0">
+                  <wp:extent cx="2737797" cy="2153253"/>
+                  <wp:effectExtent l="19050" t="19050" r="24453" b="18447"/>
+                  <wp:docPr id="11" name="Picture 10" descr="http://0.static.wix.com/media/1c8e8f_b5d6e057eccad83ef35dd9bd9797ff63.jpg_512"/>
+                  <wp:cNvGraphicFramePr>
+                    <a:graphicFrameLocks xmlns:a="http://schemas.openxmlformats.org/drawingml/2006/main" noChangeAspect="1"/>
+                  </wp:cNvGraphicFramePr>
+                  <a:graphic xmlns:a="http://schemas.openxmlformats.org/drawingml/2006/main">
+                    <a:graphicData uri="http://schemas.openxmlformats.org/drawingml/2006/picture">
+                      <pic:pic xmlns:pic="http://schemas.openxmlformats.org/drawingml/2006/picture">
+                        <pic:nvPicPr>
+                          <pic:cNvPr id="0" name="Picture 10" descr="http://0.static.wix.com/media/1c8e8f_b5d6e057eccad83ef35dd9bd9797ff63.jpg_512"/>
+                          <pic:cNvPicPr>
+                            <a:picLocks noChangeAspect="1" noChangeArrowheads="1"/>
+                          </pic:cNvPicPr>
+                        </pic:nvPicPr>
+                        <pic:blipFill>
+                          <a:blip r:embed="rId19" cstate="print"/>
+                          <a:srcRect/>
+                          <a:stretch>
+                            <a:fillRect/>
+                          </a:stretch>
+                        </pic:blipFill>
+                        <pic:spPr bwMode="auto">
+                          <a:xfrm>
+                            <a:off x="0" y="0"/>
+                            <a:ext cx="2739088" cy="2154269"/>
+                          </a:xfrm>
+                          <a:prstGeom prst="rect">
+                            <a:avLst/>
+                          </a:prstGeom>
+                          <a:noFill/>
+                          <a:ln w="9525">
+                            <a:solidFill>
+                              <a:schemeClr val="tx1"/>
+                            </a:solidFill>
+                            <a:miter lim="800000"/>
+                            <a:headEnd/>
+                            <a:tailEnd/>
+                          </a:ln>
+                        </pic:spPr>
+                      </pic:pic>
+                    </a:graphicData>
+                  </a:graphic>
+                </wp:inline>
+              </w:drawing>
+            </w:r>
+          </w:p>
+        </w:tc>
+        <w:tc>
+          <w:tcPr>
+            <w:tcW w:w="9828" w:type="dxa"/>
+            <w:tcBorders>
+              <w:left w:val="nil"/>
+            </w:tcBorders>
+          </w:tcPr>
+          <w:p>
+            <w:pPr>
+              <w:spacing w:after="0"/>
+              <w:jc w:val="center"/>
+              <w:rPr>
+                <w:noProof/>
+              </w:rPr>
+            </w:pPr>
+          </w:p>
+        </w:tc>
+      </w:tr>
     </w:tbl>
     <w:p>
       <w:pPr>
@@ -7109,22 +6791,26 @@
         <w:rPr>
           <w:b/>
         </w:rPr>
-        <w:t>Figure 5-2.</w:t>
-      </w:r>
-      <w:proofErr w:type="gramEnd"/>
+        <w:t>Figure 5-3</w:t>
+      </w:r>
       <w:r>
         <w:rPr>
           <w:b/>
         </w:rPr>
-        <w:t xml:space="preserve"> NLAS (Left) and P-POD (Right)</w:t>
-      </w:r>
-      <w:bookmarkStart w:id="14" w:name="_GoBack"/>
-      <w:bookmarkEnd w:id="14"/>
+        <w:t>.</w:t>
+      </w:r>
+      <w:proofErr w:type="gramEnd"/>
       <w:r>
         <w:rPr>
           <w:b/>
         </w:rPr>
-        <w:t xml:space="preserve"> Images</w:t>
+        <w:t xml:space="preserve"> </w:t>
+      </w:r>
+      <w:r>
+        <w:rPr>
+          <w:b/>
+        </w:rPr>
+        <w:t>(Clockwise from Top Left) NLAS, P-POD, and CSD Nanosatellite Dispensers</w:t>
       </w:r>
     </w:p>
     <w:p>
@@ -7132,6 +6818,359 @@
         <w:jc w:val="center"/>
       </w:pPr>
     </w:p>
+    <w:p>
+      <w:pPr>
+        <w:pStyle w:val="Heading4"/>
+      </w:pPr>
+      <w:r>
+        <w:t>Microsatellite Classification</w:t>
+      </w:r>
+    </w:p>
+    <w:p>
+      <w:r>
+        <w:t xml:space="preserve">Microsatellite class spacecraft are those that have a mass between 10 and 100 kg. Beyond this limit, an industry wide definition of what exactly constitutes a microsatellite does not exist. Thus, it is not possible to purchase standard parts for microsatellites in the same manner that can be done for </w:t>
+      </w:r>
+      <w:proofErr w:type="spellStart"/>
+      <w:r>
+        <w:t>CubeSats</w:t>
+      </w:r>
+      <w:proofErr w:type="spellEnd"/>
+      <w:r>
+        <w:t xml:space="preserve">, nor do their exist standard specifications that hold true across different launch vehicles, meaning that along with having to be designed for a particular launch vehicle adapter, every microsatellite mission must be designed for a specific launch vehicle, vastly limiting such a mission’s launch opportunities. </w:t>
+      </w:r>
+    </w:p>
+    <w:p>
+      <w:r>
+        <w:t xml:space="preserve">As a reference, the key distinguishing factors between </w:t>
+      </w:r>
+      <w:proofErr w:type="spellStart"/>
+      <w:r>
+        <w:t>CubeSats</w:t>
+      </w:r>
+      <w:proofErr w:type="spellEnd"/>
+      <w:r>
+        <w:t xml:space="preserve"> and Microsatellites are listed in Table 5-1.</w:t>
+      </w:r>
+    </w:p>
+    <w:p>
+      <w:pPr>
+        <w:jc w:val="center"/>
+        <w:rPr>
+          <w:b/>
+        </w:rPr>
+      </w:pPr>
+      <w:proofErr w:type="gramStart"/>
+      <w:r>
+        <w:rPr>
+          <w:b/>
+        </w:rPr>
+        <w:t>Table 5-1.</w:t>
+      </w:r>
+      <w:proofErr w:type="gramEnd"/>
+      <w:r>
+        <w:rPr>
+          <w:b/>
+        </w:rPr>
+        <w:t xml:space="preserve"> CubeSat and Microsatellite Reference Data</w:t>
+      </w:r>
+    </w:p>
+    <w:tbl>
+      <w:tblPr>
+        <w:tblStyle w:val="TableGrid"/>
+        <w:tblW w:w="0" w:type="auto"/>
+        <w:tblLook w:val="04A0"/>
+      </w:tblPr>
+      <w:tblGrid>
+        <w:gridCol w:w="1458"/>
+        <w:gridCol w:w="2250"/>
+        <w:gridCol w:w="1350"/>
+        <w:gridCol w:w="1980"/>
+        <w:gridCol w:w="2538"/>
+      </w:tblGrid>
+      <w:tr>
+        <w:tc>
+          <w:tcPr>
+            <w:tcW w:w="1458" w:type="dxa"/>
+            <w:shd w:val="clear" w:color="auto" w:fill="17365D" w:themeFill="text2" w:themeFillShade="BF"/>
+            <w:vAlign w:val="center"/>
+          </w:tcPr>
+          <w:p>
+            <w:pPr>
+              <w:spacing w:before="40" w:after="40"/>
+              <w:jc w:val="center"/>
+              <w:rPr>
+                <w:b/>
+                <w:color w:val="FFFFFF" w:themeColor="background1"/>
+              </w:rPr>
+            </w:pPr>
+            <w:r>
+              <w:rPr>
+                <w:b/>
+                <w:color w:val="FFFFFF" w:themeColor="background1"/>
+              </w:rPr>
+              <w:t>Satellite Type</w:t>
+            </w:r>
+          </w:p>
+        </w:tc>
+        <w:tc>
+          <w:tcPr>
+            <w:tcW w:w="2250" w:type="dxa"/>
+            <w:shd w:val="clear" w:color="auto" w:fill="17365D" w:themeFill="text2" w:themeFillShade="BF"/>
+            <w:vAlign w:val="center"/>
+          </w:tcPr>
+          <w:p>
+            <w:pPr>
+              <w:spacing w:before="40" w:after="40"/>
+              <w:jc w:val="center"/>
+              <w:rPr>
+                <w:b/>
+                <w:color w:val="FFFFFF" w:themeColor="background1"/>
+              </w:rPr>
+            </w:pPr>
+            <w:r>
+              <w:rPr>
+                <w:b/>
+                <w:color w:val="FFFFFF" w:themeColor="background1"/>
+              </w:rPr>
+              <w:t>Standard Architecture</w:t>
+            </w:r>
+          </w:p>
+        </w:tc>
+        <w:tc>
+          <w:tcPr>
+            <w:tcW w:w="1350" w:type="dxa"/>
+            <w:shd w:val="clear" w:color="auto" w:fill="17365D" w:themeFill="text2" w:themeFillShade="BF"/>
+            <w:vAlign w:val="center"/>
+          </w:tcPr>
+          <w:p>
+            <w:pPr>
+              <w:spacing w:before="40" w:after="40"/>
+              <w:jc w:val="center"/>
+              <w:rPr>
+                <w:b/>
+                <w:color w:val="FFFFFF" w:themeColor="background1"/>
+              </w:rPr>
+            </w:pPr>
+            <w:r>
+              <w:rPr>
+                <w:b/>
+                <w:color w:val="FFFFFF" w:themeColor="background1"/>
+              </w:rPr>
+              <w:t>Weight</w:t>
+            </w:r>
+          </w:p>
+        </w:tc>
+        <w:tc>
+          <w:tcPr>
+            <w:tcW w:w="1980" w:type="dxa"/>
+            <w:shd w:val="clear" w:color="auto" w:fill="17365D" w:themeFill="text2" w:themeFillShade="BF"/>
+            <w:vAlign w:val="center"/>
+          </w:tcPr>
+          <w:p>
+            <w:pPr>
+              <w:spacing w:before="40" w:after="40"/>
+              <w:jc w:val="center"/>
+              <w:rPr>
+                <w:b/>
+                <w:color w:val="FFFFFF" w:themeColor="background1"/>
+              </w:rPr>
+            </w:pPr>
+            <w:r>
+              <w:rPr>
+                <w:b/>
+                <w:color w:val="FFFFFF" w:themeColor="background1"/>
+              </w:rPr>
+              <w:t>COTS Components?</w:t>
+            </w:r>
+          </w:p>
+        </w:tc>
+        <w:tc>
+          <w:tcPr>
+            <w:tcW w:w="2538" w:type="dxa"/>
+            <w:shd w:val="clear" w:color="auto" w:fill="17365D" w:themeFill="text2" w:themeFillShade="BF"/>
+            <w:vAlign w:val="center"/>
+          </w:tcPr>
+          <w:p>
+            <w:pPr>
+              <w:spacing w:before="40" w:after="40"/>
+              <w:jc w:val="center"/>
+              <w:rPr>
+                <w:b/>
+                <w:color w:val="FFFFFF" w:themeColor="background1"/>
+              </w:rPr>
+            </w:pPr>
+            <w:r>
+              <w:rPr>
+                <w:b/>
+                <w:color w:val="FFFFFF" w:themeColor="background1"/>
+              </w:rPr>
+              <w:t>Launch Adapters</w:t>
+            </w:r>
+          </w:p>
+        </w:tc>
+      </w:tr>
+      <w:tr>
+        <w:tc>
+          <w:tcPr>
+            <w:tcW w:w="1458" w:type="dxa"/>
+            <w:vAlign w:val="center"/>
+          </w:tcPr>
+          <w:p>
+            <w:pPr>
+              <w:spacing w:before="40" w:after="40"/>
+              <w:jc w:val="center"/>
+            </w:pPr>
+            <w:r>
+              <w:t>CubeSat</w:t>
+            </w:r>
+          </w:p>
+        </w:tc>
+        <w:tc>
+          <w:tcPr>
+            <w:tcW w:w="2250" w:type="dxa"/>
+            <w:vAlign w:val="center"/>
+          </w:tcPr>
+          <w:p>
+            <w:pPr>
+              <w:spacing w:before="40" w:after="40"/>
+              <w:jc w:val="center"/>
+            </w:pPr>
+            <w:r>
+              <w:t>1U, 1.5U, 2U, 3U, 6U</w:t>
+            </w:r>
+          </w:p>
+        </w:tc>
+        <w:tc>
+          <w:tcPr>
+            <w:tcW w:w="1350" w:type="dxa"/>
+            <w:vAlign w:val="center"/>
+          </w:tcPr>
+          <w:p>
+            <w:pPr>
+              <w:spacing w:before="40" w:after="40"/>
+              <w:jc w:val="center"/>
+            </w:pPr>
+            <w:r>
+              <w:t>1.33-14 kg</w:t>
+            </w:r>
+          </w:p>
+        </w:tc>
+        <w:tc>
+          <w:tcPr>
+            <w:tcW w:w="1980" w:type="dxa"/>
+            <w:vAlign w:val="center"/>
+          </w:tcPr>
+          <w:p>
+            <w:pPr>
+              <w:spacing w:before="40" w:after="40"/>
+              <w:jc w:val="center"/>
+            </w:pPr>
+            <w:r>
+              <w:t>Yes</w:t>
+            </w:r>
+          </w:p>
+        </w:tc>
+        <w:tc>
+          <w:tcPr>
+            <w:tcW w:w="2538" w:type="dxa"/>
+            <w:vAlign w:val="center"/>
+          </w:tcPr>
+          <w:p>
+            <w:pPr>
+              <w:spacing w:before="40" w:after="40"/>
+              <w:jc w:val="center"/>
+            </w:pPr>
+            <w:r>
+              <w:t>P-POD, NLAS, JAXA, Wallops, CSD</w:t>
+            </w:r>
+          </w:p>
+        </w:tc>
+      </w:tr>
+      <w:tr>
+        <w:tc>
+          <w:tcPr>
+            <w:tcW w:w="1458" w:type="dxa"/>
+            <w:vAlign w:val="center"/>
+          </w:tcPr>
+          <w:p>
+            <w:pPr>
+              <w:spacing w:before="40" w:after="40"/>
+              <w:jc w:val="center"/>
+            </w:pPr>
+            <w:r>
+              <w:lastRenderedPageBreak/>
+              <w:t>Microsatellite</w:t>
+            </w:r>
+          </w:p>
+        </w:tc>
+        <w:tc>
+          <w:tcPr>
+            <w:tcW w:w="2250" w:type="dxa"/>
+            <w:vAlign w:val="center"/>
+          </w:tcPr>
+          <w:p>
+            <w:pPr>
+              <w:spacing w:before="40" w:after="40"/>
+              <w:jc w:val="center"/>
+            </w:pPr>
+            <w:r>
+              <w:t>None</w:t>
+            </w:r>
+          </w:p>
+        </w:tc>
+        <w:tc>
+          <w:tcPr>
+            <w:tcW w:w="1350" w:type="dxa"/>
+            <w:vAlign w:val="center"/>
+          </w:tcPr>
+          <w:p>
+            <w:pPr>
+              <w:spacing w:before="40" w:after="40"/>
+              <w:jc w:val="center"/>
+            </w:pPr>
+            <w:r>
+              <w:t>10-100 kg</w:t>
+            </w:r>
+          </w:p>
+        </w:tc>
+        <w:tc>
+          <w:tcPr>
+            <w:tcW w:w="1980" w:type="dxa"/>
+            <w:vAlign w:val="center"/>
+          </w:tcPr>
+          <w:p>
+            <w:pPr>
+              <w:spacing w:before="40" w:after="40"/>
+              <w:jc w:val="center"/>
+            </w:pPr>
+            <w:r>
+              <w:t>No</w:t>
+            </w:r>
+          </w:p>
+        </w:tc>
+        <w:tc>
+          <w:tcPr>
+            <w:tcW w:w="2538" w:type="dxa"/>
+            <w:vAlign w:val="center"/>
+          </w:tcPr>
+          <w:p>
+            <w:pPr>
+              <w:spacing w:before="40" w:after="40"/>
+              <w:jc w:val="center"/>
+            </w:pPr>
+            <w:r>
+              <w:t xml:space="preserve">ESPA, </w:t>
+            </w:r>
+            <w:proofErr w:type="spellStart"/>
+            <w:r>
+              <w:t>Lightband</w:t>
+            </w:r>
+            <w:proofErr w:type="spellEnd"/>
+          </w:p>
+        </w:tc>
+      </w:tr>
+    </w:tbl>
+    <w:p/>
     <w:p/>
     <w:p/>
     <w:p/>
@@ -7139,9 +7178,20 @@
       <w:pPr>
         <w:pStyle w:val="Heading3"/>
       </w:pPr>
-      <w:bookmarkStart w:id="15" w:name="_Toc374199400"/>
+      <w:bookmarkStart w:id="14" w:name="_Toc374266760"/>
       <w:r>
         <w:t>Cost</w:t>
+      </w:r>
+      <w:bookmarkEnd w:id="14"/>
+    </w:p>
+    <w:p/>
+    <w:p>
+      <w:pPr>
+        <w:pStyle w:val="Heading3"/>
+      </w:pPr>
+      <w:bookmarkStart w:id="15" w:name="_Toc374266761"/>
+      <w:r>
+        <w:t>Mission Lifetime</w:t>
       </w:r>
       <w:bookmarkEnd w:id="15"/>
     </w:p>
@@ -7150,9 +7200,9 @@
       <w:pPr>
         <w:pStyle w:val="Heading3"/>
       </w:pPr>
-      <w:bookmarkStart w:id="16" w:name="_Toc374199402"/>
-      <w:r>
-        <w:t>Mission Lifetime</w:t>
+      <w:bookmarkStart w:id="16" w:name="_Toc374266762"/>
+      <w:r>
+        <w:t>Mission Success Verification</w:t>
       </w:r>
       <w:bookmarkEnd w:id="16"/>
     </w:p>
@@ -7161,9 +7211,9 @@
       <w:pPr>
         <w:pStyle w:val="Heading3"/>
       </w:pPr>
-      <w:bookmarkStart w:id="17" w:name="_Toc374199403"/>
-      <w:r>
-        <w:t>Mission Success Verification</w:t>
+      <w:bookmarkStart w:id="17" w:name="_Toc374266763"/>
+      <w:r>
+        <w:t>Mission Development Experience</w:t>
       </w:r>
       <w:bookmarkEnd w:id="17"/>
     </w:p>
@@ -7172,33 +7222,22 @@
       <w:pPr>
         <w:pStyle w:val="Heading3"/>
       </w:pPr>
-      <w:bookmarkStart w:id="18" w:name="_Toc374199404"/>
-      <w:r>
-        <w:t>Mission Development Experience</w:t>
+      <w:bookmarkStart w:id="18" w:name="_Toc374266764"/>
+      <w:r>
+        <w:t>Risk</w:t>
       </w:r>
       <w:bookmarkEnd w:id="18"/>
-    </w:p>
-    <w:p/>
-    <w:p>
-      <w:pPr>
-        <w:pStyle w:val="Heading3"/>
-      </w:pPr>
-      <w:bookmarkStart w:id="19" w:name="_Toc374199405"/>
-      <w:r>
-        <w:t>Risk</w:t>
-      </w:r>
-      <w:bookmarkEnd w:id="19"/>
     </w:p>
     <w:p/>
     <w:p>
       <w:pPr>
         <w:pStyle w:val="Heading2"/>
       </w:pPr>
-      <w:bookmarkStart w:id="20" w:name="_Toc374199406"/>
+      <w:bookmarkStart w:id="19" w:name="_Toc374266765"/>
       <w:r>
         <w:t>Requirements Verification Matrix</w:t>
       </w:r>
-      <w:bookmarkEnd w:id="20"/>
+      <w:bookmarkEnd w:id="19"/>
     </w:p>
     <w:tbl>
       <w:tblPr>
@@ -7231,7 +7270,7 @@
               <w:bottom w:val="single" w:sz="4" w:space="0" w:color="auto"/>
               <w:right w:val="single" w:sz="4" w:space="0" w:color="auto"/>
             </w:tcBorders>
-            <w:shd w:val="clear" w:color="595959" w:fill="376092"/>
+            <w:shd w:val="clear" w:color="auto" w:fill="17365D" w:themeFill="text2" w:themeFillShade="BF"/>
             <w:noWrap/>
             <w:vAlign w:val="center"/>
             <w:hideMark/>
@@ -7272,7 +7311,7 @@
               <w:bottom w:val="single" w:sz="4" w:space="0" w:color="auto"/>
               <w:right w:val="single" w:sz="4" w:space="0" w:color="auto"/>
             </w:tcBorders>
-            <w:shd w:val="clear" w:color="595959" w:fill="376092"/>
+            <w:shd w:val="clear" w:color="auto" w:fill="17365D" w:themeFill="text2" w:themeFillShade="BF"/>
             <w:noWrap/>
             <w:vAlign w:val="bottom"/>
             <w:hideMark/>
@@ -7313,7 +7352,7 @@
               <w:bottom w:val="single" w:sz="4" w:space="0" w:color="auto"/>
               <w:right w:val="single" w:sz="4" w:space="0" w:color="auto"/>
             </w:tcBorders>
-            <w:shd w:val="clear" w:color="595959" w:fill="376092"/>
+            <w:shd w:val="clear" w:color="auto" w:fill="17365D" w:themeFill="text2" w:themeFillShade="BF"/>
             <w:noWrap/>
             <w:vAlign w:val="center"/>
             <w:hideMark/>
@@ -7354,7 +7393,7 @@
               <w:bottom w:val="single" w:sz="4" w:space="0" w:color="auto"/>
               <w:right w:val="single" w:sz="4" w:space="0" w:color="auto"/>
             </w:tcBorders>
-            <w:shd w:val="clear" w:color="595959" w:fill="376092"/>
+            <w:shd w:val="clear" w:color="auto" w:fill="17365D" w:themeFill="text2" w:themeFillShade="BF"/>
             <w:vAlign w:val="center"/>
             <w:hideMark/>
           </w:tcPr>
@@ -7380,19 +7419,7 @@
                 <w:sz w:val="18"/>
                 <w:szCs w:val="18"/>
               </w:rPr>
-              <w:t xml:space="preserve">Requirement </w:t>
-            </w:r>
-            <w:r>
-              <w:rPr>
-                <w:rFonts w:eastAsia="Times New Roman"/>
-                <w:b/>
-                <w:bCs/>
-                <w:color w:val="FFFFFF"/>
-                <w:sz w:val="18"/>
-                <w:szCs w:val="18"/>
-              </w:rPr>
-              <w:lastRenderedPageBreak/>
-              <w:t>Designation</w:t>
+              <w:t>Requirement Designation</w:t>
             </w:r>
           </w:p>
         </w:tc>
@@ -7677,7 +7704,6 @@
                 <w:sz w:val="20"/>
                 <w:szCs w:val="20"/>
               </w:rPr>
-              <w:lastRenderedPageBreak/>
               <w:t>Primary Requirements</w:t>
             </w:r>
           </w:p>
@@ -8763,6 +8789,7 @@
                 <w:sz w:val="20"/>
                 <w:szCs w:val="20"/>
               </w:rPr>
+              <w:lastRenderedPageBreak/>
               <w:t xml:space="preserve">The </w:t>
             </w:r>
             <w:r>
@@ -11276,7 +11303,6 @@
                 <w:sz w:val="20"/>
                 <w:szCs w:val="20"/>
               </w:rPr>
-              <w:lastRenderedPageBreak/>
               <w:t>The spacecraft will utilize a Power Subsystem</w:t>
             </w:r>
           </w:p>
@@ -12864,6 +12890,7 @@
                 <w:sz w:val="20"/>
                 <w:szCs w:val="20"/>
               </w:rPr>
+              <w:lastRenderedPageBreak/>
               <w:t xml:space="preserve">The mission will consist of two </w:t>
             </w:r>
             <w:r>
@@ -15101,7 +15128,6 @@
                 <w:sz w:val="20"/>
                 <w:szCs w:val="20"/>
               </w:rPr>
-              <w:lastRenderedPageBreak/>
               <w:t>Propulsion Requirements</w:t>
             </w:r>
           </w:p>
@@ -15842,7 +15868,16 @@
                 <w:sz w:val="20"/>
                 <w:szCs w:val="20"/>
               </w:rPr>
-              <w:t>A link budget will be created that ensures that the power level, frequency, and altitudes over which the spacecraft transmits data are sufficient to produce a signal to noise ratio on the ground that is greater than one</w:t>
+              <w:t xml:space="preserve">A link budget will be created that ensures that the power level, frequency, and altitudes over which the spacecraft transmits data are sufficient to produce a signal </w:t>
+            </w:r>
+            <w:r>
+              <w:rPr>
+                <w:rFonts w:eastAsia="Times New Roman"/>
+                <w:sz w:val="20"/>
+                <w:szCs w:val="20"/>
+              </w:rPr>
+              <w:lastRenderedPageBreak/>
+              <w:t>to noise ratio on the ground that is greater than one</w:t>
             </w:r>
           </w:p>
         </w:tc>
@@ -15876,6 +15911,7 @@
                 <w:sz w:val="20"/>
                 <w:szCs w:val="20"/>
               </w:rPr>
+              <w:lastRenderedPageBreak/>
               <w:t> </w:t>
             </w:r>
           </w:p>
@@ -16086,6 +16122,7 @@
                 <w:sz w:val="20"/>
                 <w:szCs w:val="20"/>
               </w:rPr>
+              <w:lastRenderedPageBreak/>
               <w:t>The Command and Data Handling subsystem will be capable of managing the operation of each subsystem of the spacecraft, as well as the communication of data between said subsystems</w:t>
             </w:r>
           </w:p>
@@ -16301,9 +16338,20 @@
       <w:pPr>
         <w:pStyle w:val="Heading2"/>
       </w:pPr>
-      <w:bookmarkStart w:id="21" w:name="_Toc374199407"/>
+      <w:bookmarkStart w:id="20" w:name="_Toc374266766"/>
       <w:r>
         <w:t>Top Level Requirements</w:t>
+      </w:r>
+      <w:bookmarkEnd w:id="20"/>
+    </w:p>
+    <w:p/>
+    <w:p>
+      <w:pPr>
+        <w:pStyle w:val="Heading2"/>
+      </w:pPr>
+      <w:bookmarkStart w:id="21" w:name="_Toc374266767"/>
+      <w:r>
+        <w:t>Structures Requirements</w:t>
       </w:r>
       <w:bookmarkEnd w:id="21"/>
     </w:p>
@@ -16312,9 +16360,9 @@
       <w:pPr>
         <w:pStyle w:val="Heading2"/>
       </w:pPr>
-      <w:bookmarkStart w:id="22" w:name="_Toc374199408"/>
-      <w:r>
-        <w:t>Structures Requirements</w:t>
+      <w:bookmarkStart w:id="22" w:name="_Toc374266768"/>
+      <w:r>
+        <w:t>Power Requirements</w:t>
       </w:r>
       <w:bookmarkEnd w:id="22"/>
     </w:p>
@@ -16323,9 +16371,9 @@
       <w:pPr>
         <w:pStyle w:val="Heading2"/>
       </w:pPr>
-      <w:bookmarkStart w:id="23" w:name="_Toc374199409"/>
-      <w:r>
-        <w:t>Power Requirements</w:t>
+      <w:bookmarkStart w:id="23" w:name="_Toc374266769"/>
+      <w:r>
+        <w:t>Attitude Determination and Control Requirements</w:t>
       </w:r>
       <w:bookmarkEnd w:id="23"/>
     </w:p>
@@ -16334,9 +16382,9 @@
       <w:pPr>
         <w:pStyle w:val="Heading2"/>
       </w:pPr>
-      <w:bookmarkStart w:id="24" w:name="_Toc374199410"/>
-      <w:r>
-        <w:t>Attitude Determination and Control Requirements</w:t>
+      <w:bookmarkStart w:id="24" w:name="_Toc374266770"/>
+      <w:r>
+        <w:t>Propulsion Requirements</w:t>
       </w:r>
       <w:bookmarkEnd w:id="24"/>
     </w:p>
@@ -16345,9 +16393,9 @@
       <w:pPr>
         <w:pStyle w:val="Heading2"/>
       </w:pPr>
-      <w:bookmarkStart w:id="25" w:name="_Toc374199411"/>
-      <w:r>
-        <w:t>Propulsion Requirements</w:t>
+      <w:bookmarkStart w:id="25" w:name="_Toc374266771"/>
+      <w:r>
+        <w:t>Communication Requirements</w:t>
       </w:r>
       <w:bookmarkEnd w:id="25"/>
     </w:p>
@@ -16356,21 +16404,20 @@
       <w:pPr>
         <w:pStyle w:val="Heading2"/>
       </w:pPr>
-      <w:bookmarkStart w:id="26" w:name="_Toc374199412"/>
-      <w:r>
-        <w:t>Communication Requirements</w:t>
+      <w:bookmarkStart w:id="26" w:name="_Toc374266772"/>
+      <w:r>
+        <w:t>Command and Data Handling Requirements</w:t>
       </w:r>
       <w:bookmarkEnd w:id="26"/>
     </w:p>
     <w:p/>
     <w:p>
       <w:pPr>
-        <w:pStyle w:val="Heading2"/>
+        <w:pStyle w:val="Heading1"/>
       </w:pPr>
-      <w:bookmarkStart w:id="27" w:name="_Toc374199413"/>
-      <w:r>
-        <w:lastRenderedPageBreak/>
-        <w:t>Command and Data Handling Requirements</w:t>
+      <w:bookmarkStart w:id="27" w:name="_Toc374266773"/>
+      <w:r>
+        <w:t>System Overview</w:t>
       </w:r>
       <w:bookmarkEnd w:id="27"/>
     </w:p>
@@ -16379,30 +16426,31 @@
       <w:pPr>
         <w:pStyle w:val="Heading1"/>
       </w:pPr>
-      <w:bookmarkStart w:id="28" w:name="_Toc374199414"/>
-      <w:r>
-        <w:t>System Overview</w:t>
+      <w:bookmarkStart w:id="28" w:name="_Toc374266774"/>
+      <w:r>
+        <w:t>Subsystem Overview</w:t>
       </w:r>
       <w:bookmarkEnd w:id="28"/>
-    </w:p>
-    <w:p/>
-    <w:p>
-      <w:pPr>
-        <w:pStyle w:val="Heading1"/>
-      </w:pPr>
-      <w:bookmarkStart w:id="29" w:name="_Toc374199415"/>
-      <w:r>
-        <w:t>Subsystem Overview</w:t>
-      </w:r>
-      <w:bookmarkEnd w:id="29"/>
     </w:p>
     <w:p>
       <w:pPr>
         <w:pStyle w:val="Heading2"/>
       </w:pPr>
-      <w:bookmarkStart w:id="30" w:name="_Toc374199416"/>
+      <w:bookmarkStart w:id="29" w:name="_Toc374266775"/>
       <w:r>
         <w:t>Structure</w:t>
+      </w:r>
+      <w:bookmarkEnd w:id="29"/>
+    </w:p>
+    <w:p/>
+    <w:p>
+      <w:pPr>
+        <w:pStyle w:val="Heading2"/>
+      </w:pPr>
+      <w:bookmarkStart w:id="30" w:name="_Toc374266776"/>
+      <w:r>
+        <w:lastRenderedPageBreak/>
+        <w:t>Power</w:t>
       </w:r>
       <w:bookmarkEnd w:id="30"/>
     </w:p>
@@ -16411,9 +16459,9 @@
       <w:pPr>
         <w:pStyle w:val="Heading2"/>
       </w:pPr>
-      <w:bookmarkStart w:id="31" w:name="_Toc374199417"/>
-      <w:r>
-        <w:t>Power</w:t>
+      <w:bookmarkStart w:id="31" w:name="_Toc374266777"/>
+      <w:r>
+        <w:t>Attitude Determination and Control</w:t>
       </w:r>
       <w:bookmarkEnd w:id="31"/>
     </w:p>
@@ -16422,9 +16470,9 @@
       <w:pPr>
         <w:pStyle w:val="Heading2"/>
       </w:pPr>
-      <w:bookmarkStart w:id="32" w:name="_Toc374199418"/>
-      <w:r>
-        <w:t>Attitude Determination and Control</w:t>
+      <w:bookmarkStart w:id="32" w:name="_Toc374266778"/>
+      <w:r>
+        <w:t>Propulsion</w:t>
       </w:r>
       <w:bookmarkEnd w:id="32"/>
     </w:p>
@@ -16433,9 +16481,9 @@
       <w:pPr>
         <w:pStyle w:val="Heading2"/>
       </w:pPr>
-      <w:bookmarkStart w:id="33" w:name="_Toc374199419"/>
-      <w:r>
-        <w:t>Propulsion</w:t>
+      <w:bookmarkStart w:id="33" w:name="_Toc374266779"/>
+      <w:r>
+        <w:t>Communications</w:t>
       </w:r>
       <w:bookmarkEnd w:id="33"/>
     </w:p>
@@ -16444,9 +16492,9 @@
       <w:pPr>
         <w:pStyle w:val="Heading2"/>
       </w:pPr>
-      <w:bookmarkStart w:id="34" w:name="_Toc374199420"/>
-      <w:r>
-        <w:t>Communications</w:t>
+      <w:bookmarkStart w:id="34" w:name="_Toc374266780"/>
+      <w:r>
+        <w:t>Command and Data Handling</w:t>
       </w:r>
       <w:bookmarkEnd w:id="34"/>
     </w:p>
@@ -16455,22 +16503,11 @@
       <w:pPr>
         <w:pStyle w:val="Heading2"/>
       </w:pPr>
-      <w:bookmarkStart w:id="35" w:name="_Toc374199421"/>
-      <w:r>
-        <w:t>Command and Data Handling</w:t>
+      <w:bookmarkStart w:id="35" w:name="_Toc374266781"/>
+      <w:r>
+        <w:t>Ground Operation</w:t>
       </w:r>
       <w:bookmarkEnd w:id="35"/>
-    </w:p>
-    <w:p/>
-    <w:p>
-      <w:pPr>
-        <w:pStyle w:val="Heading2"/>
-      </w:pPr>
-      <w:bookmarkStart w:id="36" w:name="_Toc374199422"/>
-      <w:r>
-        <w:t>Ground Operation</w:t>
-      </w:r>
-      <w:bookmarkEnd w:id="36"/>
     </w:p>
     <w:p/>
     <w:p/>
@@ -16537,7 +16574,7 @@
         <w:rStyle w:val="PageNumber"/>
         <w:noProof/>
       </w:rPr>
-      <w:t>9</w:t>
+      <w:t>14</w:t>
     </w:r>
     <w:r>
       <w:rPr>
@@ -19638,7 +19675,7 @@
 </file>
 
 <file path=customXml/itemProps1.xml><?xml version="1.0" encoding="utf-8"?>
-<ds:datastoreItem xmlns:ds="http://schemas.openxmlformats.org/officeDocument/2006/customXml" ds:itemID="{65F160DD-6263-4978-977B-D79F1C220BED}">
+<ds:datastoreItem xmlns:ds="http://schemas.openxmlformats.org/officeDocument/2006/customXml" ds:itemID="{549FD21D-E6BA-45F8-8CC1-2A5EBFF982A3}">
   <ds:schemaRefs>
     <ds:schemaRef ds:uri="http://schemas.openxmlformats.org/officeDocument/2006/bibliography"/>
   </ds:schemaRefs>

--- a/CMQA/Mission Overview/RCL-O-CMQA2 Rascal Mission Overview.docx
+++ b/CMQA/Mission Overview/RCL-O-CMQA2 Rascal Mission Overview.docx
@@ -6512,12 +6512,18 @@
         <w:t>, allow for a given nanosatellite design to be integrated into almost any curr</w:t>
       </w:r>
       <w:r>
-        <w:t>ently available launch vehicle, making it much more likely for a given CubeSat system to get launched than a corresponding Microsatellite mission.</w:t>
+        <w:t>ently available launch vehicle, making it much more likely for a given CubeSat system to get launched than a corre</w:t>
+      </w:r>
+      <w:r>
+        <w:t>sponding Microsatellite mission (More on that in Section 5.2.1.3).</w:t>
       </w:r>
     </w:p>
     <w:p>
       <w:r>
-        <w:t xml:space="preserve">Thus, for a CubeSat mission, the ultimate constraint on its launch vehicle integration is whether or not it can integrate into currently available deployers. Even though such deployers are similar in principal (In that they allow for the easy integration of CubeSat payloads), each different deployer has different restrictions and dimensions associated with its use. </w:t>
+        <w:t>Thus, for a CubeSat mission, the ultimate constraint on its launch vehicle integration is whether or not it can integrate into currently available deployers. Even though such deployers are similar in principal (In that they allow for the easy integration of CubeSat payloads), each deployer has different restrictions and dimensions associate</w:t>
+      </w:r>
+      <w:r>
+        <w:t>d with its use, as shown in Table 5-1.</w:t>
       </w:r>
     </w:p>
     <w:p>
@@ -6816,6 +6822,576 @@
     <w:p>
       <w:pPr>
         <w:jc w:val="center"/>
+        <w:rPr>
+          <w:b/>
+        </w:rPr>
+      </w:pPr>
+      <w:proofErr w:type="gramStart"/>
+      <w:r>
+        <w:rPr>
+          <w:b/>
+        </w:rPr>
+        <w:t>Table 5-1.</w:t>
+      </w:r>
+      <w:proofErr w:type="gramEnd"/>
+      <w:r>
+        <w:rPr>
+          <w:b/>
+        </w:rPr>
+        <w:t xml:space="preserve"> CubeSat Deployer Fact Sheet</w:t>
+      </w:r>
+    </w:p>
+    <w:tbl>
+      <w:tblPr>
+        <w:tblStyle w:val="TableGrid"/>
+        <w:tblW w:w="0" w:type="auto"/>
+        <w:tblLook w:val="04A0"/>
+      </w:tblPr>
+      <w:tblGrid>
+        <w:gridCol w:w="1915"/>
+        <w:gridCol w:w="1915"/>
+        <w:gridCol w:w="1228"/>
+        <w:gridCol w:w="2602"/>
+        <w:gridCol w:w="1916"/>
+      </w:tblGrid>
+      <w:tr>
+        <w:tc>
+          <w:tcPr>
+            <w:tcW w:w="1915" w:type="dxa"/>
+            <w:shd w:val="clear" w:color="auto" w:fill="17365D" w:themeFill="text2" w:themeFillShade="BF"/>
+            <w:vAlign w:val="center"/>
+          </w:tcPr>
+          <w:p>
+            <w:pPr>
+              <w:spacing w:before="40" w:after="40"/>
+              <w:jc w:val="center"/>
+              <w:rPr>
+                <w:b/>
+                <w:color w:val="FFFFFF" w:themeColor="background1"/>
+              </w:rPr>
+            </w:pPr>
+            <w:r>
+              <w:rPr>
+                <w:b/>
+                <w:color w:val="FFFFFF" w:themeColor="background1"/>
+              </w:rPr>
+              <w:t>Deployer</w:t>
+            </w:r>
+          </w:p>
+        </w:tc>
+        <w:tc>
+          <w:tcPr>
+            <w:tcW w:w="1915" w:type="dxa"/>
+            <w:shd w:val="clear" w:color="auto" w:fill="17365D" w:themeFill="text2" w:themeFillShade="BF"/>
+            <w:vAlign w:val="center"/>
+          </w:tcPr>
+          <w:p>
+            <w:pPr>
+              <w:spacing w:before="40" w:after="40"/>
+              <w:jc w:val="center"/>
+              <w:rPr>
+                <w:b/>
+                <w:color w:val="FFFFFF" w:themeColor="background1"/>
+              </w:rPr>
+            </w:pPr>
+            <w:r>
+              <w:rPr>
+                <w:b/>
+                <w:color w:val="FFFFFF" w:themeColor="background1"/>
+              </w:rPr>
+              <w:t>Allowable Sizes</w:t>
+            </w:r>
+          </w:p>
+        </w:tc>
+        <w:tc>
+          <w:tcPr>
+            <w:tcW w:w="1228" w:type="dxa"/>
+            <w:shd w:val="clear" w:color="auto" w:fill="17365D" w:themeFill="text2" w:themeFillShade="BF"/>
+            <w:vAlign w:val="center"/>
+          </w:tcPr>
+          <w:p>
+            <w:pPr>
+              <w:spacing w:before="40" w:after="40"/>
+              <w:jc w:val="center"/>
+              <w:rPr>
+                <w:b/>
+                <w:color w:val="FFFFFF" w:themeColor="background1"/>
+              </w:rPr>
+            </w:pPr>
+            <w:r>
+              <w:rPr>
+                <w:b/>
+                <w:color w:val="FFFFFF" w:themeColor="background1"/>
+              </w:rPr>
+              <w:t>Maximum Mass</w:t>
+            </w:r>
+          </w:p>
+        </w:tc>
+        <w:tc>
+          <w:tcPr>
+            <w:tcW w:w="2602" w:type="dxa"/>
+            <w:shd w:val="clear" w:color="auto" w:fill="17365D" w:themeFill="text2" w:themeFillShade="BF"/>
+            <w:vAlign w:val="center"/>
+          </w:tcPr>
+          <w:p>
+            <w:pPr>
+              <w:spacing w:before="40" w:after="40"/>
+              <w:jc w:val="center"/>
+              <w:rPr>
+                <w:b/>
+                <w:color w:val="FFFFFF" w:themeColor="background1"/>
+              </w:rPr>
+            </w:pPr>
+            <w:r>
+              <w:rPr>
+                <w:b/>
+                <w:color w:val="FFFFFF" w:themeColor="background1"/>
+              </w:rPr>
+              <w:t>Specifications</w:t>
+            </w:r>
+          </w:p>
+        </w:tc>
+        <w:tc>
+          <w:tcPr>
+            <w:tcW w:w="1916" w:type="dxa"/>
+            <w:shd w:val="clear" w:color="auto" w:fill="17365D" w:themeFill="text2" w:themeFillShade="BF"/>
+            <w:vAlign w:val="center"/>
+          </w:tcPr>
+          <w:p>
+            <w:pPr>
+              <w:spacing w:before="40" w:after="40"/>
+              <w:jc w:val="center"/>
+              <w:rPr>
+                <w:b/>
+                <w:color w:val="FFFFFF" w:themeColor="background1"/>
+              </w:rPr>
+            </w:pPr>
+            <w:r>
+              <w:rPr>
+                <w:b/>
+                <w:color w:val="FFFFFF" w:themeColor="background1"/>
+              </w:rPr>
+              <w:t>Extra Integration Requirements</w:t>
+            </w:r>
+          </w:p>
+        </w:tc>
+      </w:tr>
+      <w:tr>
+        <w:tc>
+          <w:tcPr>
+            <w:tcW w:w="1915" w:type="dxa"/>
+            <w:vAlign w:val="center"/>
+          </w:tcPr>
+          <w:p>
+            <w:pPr>
+              <w:spacing w:before="40" w:after="40"/>
+              <w:jc w:val="center"/>
+            </w:pPr>
+            <w:r>
+              <w:t>P-POD</w:t>
+            </w:r>
+          </w:p>
+        </w:tc>
+        <w:tc>
+          <w:tcPr>
+            <w:tcW w:w="1915" w:type="dxa"/>
+            <w:vAlign w:val="center"/>
+          </w:tcPr>
+          <w:p>
+            <w:pPr>
+              <w:spacing w:before="40" w:after="40"/>
+              <w:jc w:val="center"/>
+            </w:pPr>
+            <w:r>
+              <w:t>0.5U, 1U, 1.5U, 2U, 3U</w:t>
+            </w:r>
+          </w:p>
+        </w:tc>
+        <w:tc>
+          <w:tcPr>
+            <w:tcW w:w="1228" w:type="dxa"/>
+            <w:vAlign w:val="center"/>
+          </w:tcPr>
+          <w:p>
+            <w:pPr>
+              <w:spacing w:before="40" w:after="40"/>
+              <w:jc w:val="center"/>
+            </w:pPr>
+            <w:r>
+              <w:t>8 kg</w:t>
+            </w:r>
+          </w:p>
+        </w:tc>
+        <w:tc>
+          <w:tcPr>
+            <w:tcW w:w="2602" w:type="dxa"/>
+            <w:vAlign w:val="center"/>
+          </w:tcPr>
+          <w:p>
+            <w:pPr>
+              <w:spacing w:before="40" w:after="40"/>
+              <w:jc w:val="center"/>
+              <w:rPr>
+                <w:i/>
+              </w:rPr>
+            </w:pPr>
+            <w:r>
+              <w:rPr>
+                <w:i/>
+              </w:rPr>
+              <w:t>CubeSat Design Specifications, Rev 12</w:t>
+            </w:r>
+          </w:p>
+        </w:tc>
+        <w:tc>
+          <w:tcPr>
+            <w:tcW w:w="1916" w:type="dxa"/>
+            <w:vAlign w:val="center"/>
+          </w:tcPr>
+          <w:p>
+            <w:pPr>
+              <w:spacing w:before="40" w:after="40"/>
+              <w:jc w:val="center"/>
+            </w:pPr>
+            <w:r>
+              <w:t>Separation Springs</w:t>
+            </w:r>
+          </w:p>
+        </w:tc>
+      </w:tr>
+      <w:tr>
+        <w:tc>
+          <w:tcPr>
+            <w:tcW w:w="1915" w:type="dxa"/>
+            <w:vAlign w:val="center"/>
+          </w:tcPr>
+          <w:p>
+            <w:pPr>
+              <w:spacing w:before="40" w:after="40"/>
+              <w:jc w:val="center"/>
+            </w:pPr>
+            <w:r>
+              <w:t>CSD</w:t>
+            </w:r>
+          </w:p>
+        </w:tc>
+        <w:tc>
+          <w:tcPr>
+            <w:tcW w:w="1915" w:type="dxa"/>
+            <w:vAlign w:val="center"/>
+          </w:tcPr>
+          <w:p>
+            <w:pPr>
+              <w:spacing w:before="40" w:after="40"/>
+              <w:jc w:val="center"/>
+            </w:pPr>
+            <w:r>
+              <w:t>3U, 6U</w:t>
+            </w:r>
+          </w:p>
+        </w:tc>
+        <w:tc>
+          <w:tcPr>
+            <w:tcW w:w="1228" w:type="dxa"/>
+            <w:vAlign w:val="center"/>
+          </w:tcPr>
+          <w:p>
+            <w:pPr>
+              <w:spacing w:before="40" w:after="40"/>
+              <w:jc w:val="center"/>
+            </w:pPr>
+            <w:r>
+              <w:t>12 kg</w:t>
+            </w:r>
+          </w:p>
+        </w:tc>
+        <w:tc>
+          <w:tcPr>
+            <w:tcW w:w="2602" w:type="dxa"/>
+            <w:vAlign w:val="center"/>
+          </w:tcPr>
+          <w:p>
+            <w:pPr>
+              <w:spacing w:before="40" w:after="40"/>
+              <w:jc w:val="center"/>
+              <w:rPr>
+                <w:i/>
+              </w:rPr>
+            </w:pPr>
+            <w:r>
+              <w:rPr>
+                <w:i/>
+              </w:rPr>
+              <w:t>Payload Specification for 3U, 6U, and 27U</w:t>
+            </w:r>
+          </w:p>
+        </w:tc>
+        <w:tc>
+          <w:tcPr>
+            <w:tcW w:w="1916" w:type="dxa"/>
+            <w:vAlign w:val="center"/>
+          </w:tcPr>
+          <w:p>
+            <w:pPr>
+              <w:spacing w:before="40" w:after="40"/>
+              <w:jc w:val="center"/>
+            </w:pPr>
+            <w:r>
+              <w:t>Clamp Tabs</w:t>
+            </w:r>
+          </w:p>
+        </w:tc>
+      </w:tr>
+      <w:tr>
+        <w:tc>
+          <w:tcPr>
+            <w:tcW w:w="1915" w:type="dxa"/>
+            <w:vAlign w:val="center"/>
+          </w:tcPr>
+          <w:p>
+            <w:pPr>
+              <w:spacing w:before="40" w:after="40"/>
+              <w:jc w:val="center"/>
+            </w:pPr>
+            <w:r>
+              <w:t>Wallops</w:t>
+            </w:r>
+          </w:p>
+        </w:tc>
+        <w:tc>
+          <w:tcPr>
+            <w:tcW w:w="1915" w:type="dxa"/>
+            <w:vAlign w:val="center"/>
+          </w:tcPr>
+          <w:p>
+            <w:pPr>
+              <w:spacing w:before="40" w:after="40"/>
+              <w:jc w:val="center"/>
+            </w:pPr>
+            <w:r>
+              <w:t>3U, 6U</w:t>
+            </w:r>
+          </w:p>
+        </w:tc>
+        <w:tc>
+          <w:tcPr>
+            <w:tcW w:w="1228" w:type="dxa"/>
+            <w:vAlign w:val="center"/>
+          </w:tcPr>
+          <w:p>
+            <w:pPr>
+              <w:spacing w:before="40" w:after="40"/>
+              <w:jc w:val="center"/>
+            </w:pPr>
+            <w:r>
+              <w:t>12 kg</w:t>
+            </w:r>
+          </w:p>
+        </w:tc>
+        <w:tc>
+          <w:tcPr>
+            <w:tcW w:w="2602" w:type="dxa"/>
+            <w:vAlign w:val="center"/>
+          </w:tcPr>
+          <w:p>
+            <w:pPr>
+              <w:spacing w:before="40" w:after="40"/>
+              <w:jc w:val="center"/>
+              <w:rPr>
+                <w:i/>
+              </w:rPr>
+            </w:pPr>
+            <w:r>
+              <w:rPr>
+                <w:i/>
+              </w:rPr>
+              <w:t>Wallops 6U CubeSat Deployer Specifications</w:t>
+            </w:r>
+          </w:p>
+        </w:tc>
+        <w:tc>
+          <w:tcPr>
+            <w:tcW w:w="1916" w:type="dxa"/>
+            <w:vAlign w:val="center"/>
+          </w:tcPr>
+          <w:p>
+            <w:pPr>
+              <w:spacing w:before="40" w:after="40"/>
+              <w:jc w:val="center"/>
+            </w:pPr>
+            <w:r>
+              <w:t>Separation Springs</w:t>
+            </w:r>
+          </w:p>
+        </w:tc>
+      </w:tr>
+      <w:tr>
+        <w:tc>
+          <w:tcPr>
+            <w:tcW w:w="1915" w:type="dxa"/>
+            <w:vAlign w:val="center"/>
+          </w:tcPr>
+          <w:p>
+            <w:pPr>
+              <w:spacing w:before="40" w:after="40"/>
+              <w:jc w:val="center"/>
+            </w:pPr>
+            <w:r>
+              <w:t>NLAS</w:t>
+            </w:r>
+          </w:p>
+        </w:tc>
+        <w:tc>
+          <w:tcPr>
+            <w:tcW w:w="1915" w:type="dxa"/>
+            <w:vAlign w:val="center"/>
+          </w:tcPr>
+          <w:p>
+            <w:pPr>
+              <w:spacing w:before="40" w:after="40"/>
+              <w:jc w:val="center"/>
+            </w:pPr>
+            <w:r>
+              <w:t>3U, 6U</w:t>
+            </w:r>
+          </w:p>
+        </w:tc>
+        <w:tc>
+          <w:tcPr>
+            <w:tcW w:w="1228" w:type="dxa"/>
+            <w:vAlign w:val="center"/>
+          </w:tcPr>
+          <w:p>
+            <w:pPr>
+              <w:spacing w:before="40" w:after="40"/>
+              <w:jc w:val="center"/>
+            </w:pPr>
+            <w:r>
+              <w:t>14 kg</w:t>
+            </w:r>
+          </w:p>
+        </w:tc>
+        <w:tc>
+          <w:tcPr>
+            <w:tcW w:w="2602" w:type="dxa"/>
+            <w:vAlign w:val="center"/>
+          </w:tcPr>
+          <w:p>
+            <w:pPr>
+              <w:spacing w:before="40" w:after="40"/>
+              <w:jc w:val="center"/>
+            </w:pPr>
+            <w:r>
+              <w:t>Not Available (Though Based on CDS)</w:t>
+            </w:r>
+          </w:p>
+        </w:tc>
+        <w:tc>
+          <w:tcPr>
+            <w:tcW w:w="1916" w:type="dxa"/>
+            <w:vAlign w:val="center"/>
+          </w:tcPr>
+          <w:p>
+            <w:pPr>
+              <w:spacing w:before="40" w:after="40"/>
+              <w:jc w:val="center"/>
+            </w:pPr>
+            <w:r>
+              <w:t>Not Available</w:t>
+            </w:r>
+          </w:p>
+        </w:tc>
+      </w:tr>
+      <w:tr>
+        <w:tc>
+          <w:tcPr>
+            <w:tcW w:w="1915" w:type="dxa"/>
+            <w:vAlign w:val="center"/>
+          </w:tcPr>
+          <w:p>
+            <w:pPr>
+              <w:spacing w:before="40" w:after="40"/>
+              <w:jc w:val="center"/>
+            </w:pPr>
+            <w:r>
+              <w:t>ISIPOD</w:t>
+            </w:r>
+          </w:p>
+        </w:tc>
+        <w:tc>
+          <w:tcPr>
+            <w:tcW w:w="1915" w:type="dxa"/>
+            <w:vAlign w:val="center"/>
+          </w:tcPr>
+          <w:p>
+            <w:pPr>
+              <w:spacing w:before="40" w:after="40"/>
+              <w:jc w:val="center"/>
+            </w:pPr>
+            <w:r>
+              <w:t>1U,2U, 3U</w:t>
+            </w:r>
+          </w:p>
+        </w:tc>
+        <w:tc>
+          <w:tcPr>
+            <w:tcW w:w="1228" w:type="dxa"/>
+            <w:vAlign w:val="center"/>
+          </w:tcPr>
+          <w:p>
+            <w:pPr>
+              <w:spacing w:before="40" w:after="40"/>
+              <w:jc w:val="center"/>
+            </w:pPr>
+            <w:r>
+              <w:t>6 kg</w:t>
+            </w:r>
+          </w:p>
+        </w:tc>
+        <w:tc>
+          <w:tcPr>
+            <w:tcW w:w="2602" w:type="dxa"/>
+            <w:vAlign w:val="center"/>
+          </w:tcPr>
+          <w:p>
+            <w:pPr>
+              <w:spacing w:before="40" w:after="40"/>
+              <w:jc w:val="center"/>
+              <w:rPr>
+                <w:i/>
+              </w:rPr>
+            </w:pPr>
+            <w:r>
+              <w:rPr>
+                <w:i/>
+              </w:rPr>
+              <w:t>CubeSat Design Specifications, Rev 12</w:t>
+            </w:r>
+          </w:p>
+        </w:tc>
+        <w:tc>
+          <w:tcPr>
+            <w:tcW w:w="1916" w:type="dxa"/>
+            <w:vAlign w:val="center"/>
+          </w:tcPr>
+          <w:p>
+            <w:pPr>
+              <w:spacing w:before="40" w:after="40"/>
+              <w:jc w:val="center"/>
+            </w:pPr>
+            <w:r>
+              <w:t>Separation Springs</w:t>
+            </w:r>
+          </w:p>
+        </w:tc>
+      </w:tr>
+    </w:tbl>
+    <w:p>
+      <w:pPr>
+        <w:jc w:val="center"/>
+        <w:rPr>
+          <w:b/>
+        </w:rPr>
       </w:pPr>
     </w:p>
     <w:p>
@@ -6823,6 +7399,7 @@
         <w:pStyle w:val="Heading4"/>
       </w:pPr>
       <w:r>
+        <w:lastRenderedPageBreak/>
         <w:t>Microsatellite Classification</w:t>
       </w:r>
     </w:p>
@@ -7083,6 +7660,9 @@
             <w:r>
               <w:t>P-POD, NLAS, JAXA, Wallops, CSD</w:t>
             </w:r>
+            <w:r>
+              <w:t>, ISIS</w:t>
+            </w:r>
           </w:p>
         </w:tc>
       </w:tr>
@@ -7098,7 +7678,6 @@
               <w:jc w:val="center"/>
             </w:pPr>
             <w:r>
-              <w:lastRenderedPageBreak/>
               <w:t>Microsatellite</w:t>
             </w:r>
           </w:p>
@@ -8161,6 +8740,7 @@
                 <w:sz w:val="20"/>
                 <w:szCs w:val="20"/>
               </w:rPr>
+              <w:lastRenderedPageBreak/>
               <w:t xml:space="preserve">The </w:t>
             </w:r>
             <w:r>
@@ -8789,7 +9369,6 @@
                 <w:sz w:val="20"/>
                 <w:szCs w:val="20"/>
               </w:rPr>
-              <w:lastRenderedPageBreak/>
               <w:t xml:space="preserve">The </w:t>
             </w:r>
             <w:r>
@@ -11567,6 +12146,7 @@
                 <w:sz w:val="20"/>
                 <w:szCs w:val="20"/>
               </w:rPr>
+              <w:lastRenderedPageBreak/>
               <w:t xml:space="preserve">The spacecraft will utilize an Attitude Determination and Control Subsystem </w:t>
             </w:r>
           </w:p>
@@ -12890,7 +13470,6 @@
                 <w:sz w:val="20"/>
                 <w:szCs w:val="20"/>
               </w:rPr>
-              <w:lastRenderedPageBreak/>
               <w:t xml:space="preserve">The mission will consist of two </w:t>
             </w:r>
             <w:r>
@@ -15382,6 +15961,7 @@
                 <w:sz w:val="20"/>
                 <w:szCs w:val="20"/>
               </w:rPr>
+              <w:lastRenderedPageBreak/>
               <w:t xml:space="preserve">The propulsion subsystem will be capable of executing orbital maneuvers issued to it from the ADC subsystem </w:t>
             </w:r>
           </w:p>
@@ -15868,16 +16448,7 @@
                 <w:sz w:val="20"/>
                 <w:szCs w:val="20"/>
               </w:rPr>
-              <w:t xml:space="preserve">A link budget will be created that ensures that the power level, frequency, and altitudes over which the spacecraft transmits data are sufficient to produce a signal </w:t>
-            </w:r>
-            <w:r>
-              <w:rPr>
-                <w:rFonts w:eastAsia="Times New Roman"/>
-                <w:sz w:val="20"/>
-                <w:szCs w:val="20"/>
-              </w:rPr>
-              <w:lastRenderedPageBreak/>
-              <w:t>to noise ratio on the ground that is greater than one</w:t>
+              <w:t>A link budget will be created that ensures that the power level, frequency, and altitudes over which the spacecraft transmits data are sufficient to produce a signal to noise ratio on the ground that is greater than one</w:t>
             </w:r>
           </w:p>
         </w:tc>
@@ -15911,7 +16482,6 @@
                 <w:sz w:val="20"/>
                 <w:szCs w:val="20"/>
               </w:rPr>
-              <w:lastRenderedPageBreak/>
               <w:t> </w:t>
             </w:r>
           </w:p>
@@ -16122,7 +16692,6 @@
                 <w:sz w:val="20"/>
                 <w:szCs w:val="20"/>
               </w:rPr>
-              <w:lastRenderedPageBreak/>
               <w:t>The Command and Data Handling subsystem will be capable of managing the operation of each subsystem of the spacecraft, as well as the communication of data between said subsystems</w:t>
             </w:r>
           </w:p>
@@ -16417,6 +16986,7 @@
       </w:pPr>
       <w:bookmarkStart w:id="27" w:name="_Toc374266773"/>
       <w:r>
+        <w:lastRenderedPageBreak/>
         <w:t>System Overview</w:t>
       </w:r>
       <w:bookmarkEnd w:id="27"/>
@@ -16449,7 +17019,6 @@
       </w:pPr>
       <w:bookmarkStart w:id="30" w:name="_Toc374266776"/>
       <w:r>
-        <w:lastRenderedPageBreak/>
         <w:t>Power</w:t>
       </w:r>
       <w:bookmarkEnd w:id="30"/>
@@ -16574,7 +17143,7 @@
         <w:rStyle w:val="PageNumber"/>
         <w:noProof/>
       </w:rPr>
-      <w:t>14</w:t>
+      <w:t>12</w:t>
     </w:r>
     <w:r>
       <w:rPr>
@@ -19675,7 +20244,7 @@
 </file>
 
 <file path=customXml/itemProps1.xml><?xml version="1.0" encoding="utf-8"?>
-<ds:datastoreItem xmlns:ds="http://schemas.openxmlformats.org/officeDocument/2006/customXml" ds:itemID="{549FD21D-E6BA-45F8-8CC1-2A5EBFF982A3}">
+<ds:datastoreItem xmlns:ds="http://schemas.openxmlformats.org/officeDocument/2006/customXml" ds:itemID="{0E5ABD7D-2C23-4330-BAEA-99C99AFC19CC}">
   <ds:schemaRefs>
     <ds:schemaRef ds:uri="http://schemas.openxmlformats.org/officeDocument/2006/bibliography"/>
   </ds:schemaRefs>

--- a/CMQA/Mission Overview/RCL-O-CMQA2 Rascal Mission Overview.docx
+++ b/CMQA/Mission Overview/RCL-O-CMQA2 Rascal Mission Overview.docx
@@ -5603,7 +5603,687 @@
       </w:r>
       <w:bookmarkEnd w:id="5"/>
     </w:p>
-    <w:p/>
+    <w:p>
+      <w:r>
+        <w:t xml:space="preserve">Rendezvous and proximity operations (RPO) missions have a long history in human spaceflight dating back to the first Gemini missions. It was not until the previous decade did interest arise </w:t>
+      </w:r>
+      <w:r>
+        <w:t>in approaching</w:t>
+      </w:r>
+      <w:r>
+        <w:t xml:space="preserve"> RPO missions with purely robotic </w:t>
+      </w:r>
+      <w:r>
+        <w:t>systems</w:t>
+      </w:r>
+      <w:r>
+        <w:t>. For the most part</w:t>
+      </w:r>
+      <w:r>
+        <w:t>,</w:t>
+      </w:r>
+      <w:r>
+        <w:t xml:space="preserve"> RPO missions have been solely under the pu</w:t>
+      </w:r>
+      <w:r>
+        <w:t xml:space="preserve">rview of NASA and the military; </w:t>
+      </w:r>
+      <w:r>
+        <w:t xml:space="preserve">only recently have private companies and universities made inroads in this area. Each mission has taken a different approach to RPO and has ranged from small </w:t>
+      </w:r>
+      <w:proofErr w:type="spellStart"/>
+      <w:r>
+        <w:t>CubeSats</w:t>
+      </w:r>
+      <w:proofErr w:type="spellEnd"/>
+      <w:r>
+        <w:t xml:space="preserve"> to massive multi-million dollar satellites. The successes and failures of these missions </w:t>
+      </w:r>
+      <w:r>
+        <w:t xml:space="preserve">have </w:t>
+      </w:r>
+      <w:r>
+        <w:t xml:space="preserve">helped drive the constraints </w:t>
+      </w:r>
+      <w:r>
+        <w:t>of</w:t>
+      </w:r>
+      <w:r>
+        <w:t xml:space="preserve"> the Rascal Mission</w:t>
+      </w:r>
+      <w:r>
+        <w:t xml:space="preserve"> (Discussed </w:t>
+      </w:r>
+      <w:r>
+        <w:t>in Section 5.2).</w:t>
+      </w:r>
+    </w:p>
+    <w:p>
+      <w:pPr>
+        <w:spacing w:line="240" w:lineRule="auto"/>
+      </w:pPr>
+      <w:r>
+        <w:t xml:space="preserve">Many </w:t>
+      </w:r>
+      <w:r>
+        <w:t>previous</w:t>
+      </w:r>
+      <w:r>
+        <w:t xml:space="preserve"> RPO missions have been large million dollar satellites,</w:t>
+      </w:r>
+      <w:r>
+        <w:t xml:space="preserve"> each of which approached their mission in many different ways in an attempt to demonstrate many different RPO capabilities.</w:t>
+      </w:r>
+      <w:r>
+        <w:t xml:space="preserve"> </w:t>
+      </w:r>
+      <w:r>
+        <w:t>O</w:t>
+      </w:r>
+      <w:r>
+        <w:t>ut of these missions</w:t>
+      </w:r>
+      <w:r>
+        <w:t>,</w:t>
+      </w:r>
+      <w:r>
+        <w:t xml:space="preserve"> three were selected for more analysis </w:t>
+      </w:r>
+      <w:r>
+        <w:t>based on the types of RPO capabilities that they demonstrated</w:t>
+      </w:r>
+      <w:r>
+        <w:t xml:space="preserve">. </w:t>
+      </w:r>
+    </w:p>
+    <w:p>
+      <w:pPr>
+        <w:spacing w:line="240" w:lineRule="auto"/>
+      </w:pPr>
+      <w:r>
+        <w:t xml:space="preserve">The first </w:t>
+      </w:r>
+      <w:r>
+        <w:t xml:space="preserve">of these </w:t>
+      </w:r>
+      <w:r>
+        <w:t xml:space="preserve">spacecraft is the </w:t>
+      </w:r>
+      <w:r>
+        <w:rPr>
+          <w:bCs/>
+          <w:color w:val="000000"/>
+          <w:shd w:val="clear" w:color="auto" w:fill="FFFFFF"/>
+        </w:rPr>
+        <w:t>Demonstration for Autonomous Rendezvous Technology (DART)</w:t>
+      </w:r>
+      <w:r>
+        <w:rPr>
+          <w:bCs/>
+          <w:color w:val="000000"/>
+          <w:shd w:val="clear" w:color="auto" w:fill="FFFFFF"/>
+        </w:rPr>
+        <w:t xml:space="preserve"> </w:t>
+      </w:r>
+      <w:r>
+        <w:rPr>
+          <w:bCs/>
+          <w:color w:val="000000"/>
+          <w:shd w:val="clear" w:color="auto" w:fill="FFFFFF"/>
+        </w:rPr>
+        <w:t>mission</w:t>
+      </w:r>
+      <w:r>
+        <w:rPr>
+          <w:bCs/>
+          <w:color w:val="000000"/>
+          <w:shd w:val="clear" w:color="auto" w:fill="FFFFFF"/>
+        </w:rPr>
+        <w:t>,</w:t>
+      </w:r>
+      <w:r>
+        <w:rPr>
+          <w:bCs/>
+          <w:color w:val="000000"/>
+          <w:shd w:val="clear" w:color="auto" w:fill="FFFFFF"/>
+        </w:rPr>
+        <w:t xml:space="preserve"> </w:t>
+      </w:r>
+      <w:r>
+        <w:t xml:space="preserve">built by Orbital Sciences Corporation for NASA to develop and demonstrate autonomous navigation and rendezvous. </w:t>
+      </w:r>
+      <w:r>
+        <w:t>Its mission involved</w:t>
+      </w:r>
+      <w:r>
+        <w:t xml:space="preserve"> </w:t>
+      </w:r>
+      <w:r>
+        <w:t>attempting to</w:t>
+      </w:r>
+      <w:r>
+        <w:t xml:space="preserve"> dock with an experimental communication satellite. </w:t>
+      </w:r>
+      <w:r>
+        <w:rPr>
+          <w:color w:val="000000"/>
+        </w:rPr>
+        <w:t xml:space="preserve">The primary objectives of the mission were to navigate autonomously using GPS and rendezvous using </w:t>
+      </w:r>
+      <w:r>
+        <w:rPr>
+          <w:color w:val="000000"/>
+        </w:rPr>
+        <w:t>an</w:t>
+      </w:r>
+      <w:r>
+        <w:rPr>
+          <w:color w:val="000000"/>
+        </w:rPr>
+        <w:t xml:space="preserve"> Advanced Video Guidance Sensor. Within a </w:t>
+      </w:r>
+      <w:r>
+        <w:t>few hours of launch</w:t>
+      </w:r>
+      <w:r>
+        <w:t>,</w:t>
+      </w:r>
+      <w:r>
+        <w:t xml:space="preserve"> it was able to reach </w:t>
+      </w:r>
+      <w:r>
+        <w:t xml:space="preserve">its target and experienced a malfunction as it began its approach, resulting in a </w:t>
+      </w:r>
+      <w:r>
+        <w:t>soft collision with the target vehicle</w:t>
+      </w:r>
+      <w:r>
+        <w:t>,</w:t>
+      </w:r>
+      <w:r>
+        <w:t xml:space="preserve"> </w:t>
+      </w:r>
+      <w:r>
+        <w:t>which lead</w:t>
+      </w:r>
+      <w:r>
+        <w:t xml:space="preserve"> NASA to end the mission to find the cause of the </w:t>
+      </w:r>
+      <w:r>
+        <w:t>malfunction</w:t>
+      </w:r>
+      <w:r>
+        <w:t>.</w:t>
+      </w:r>
+      <w:r>
+        <w:t xml:space="preserve"> Though not publically released, the soft collision was likely a result of the chaser satellite approaching the target in a manner that the navigation algorithms used to control its propulsion system did not account for. This prevented the </w:t>
+      </w:r>
+      <w:r>
+        <w:t>Advanced Video Guidance Sensor from switching to its fine tracking mode from its course mode, leading the chaser to think it was further from the target than it actually was, eventually causing the collision.</w:t>
+      </w:r>
+      <w:r>
+        <w:t xml:space="preserve"> The total cost of the mission was $98 million. </w:t>
+      </w:r>
+      <w:r>
+        <w:t xml:space="preserve">The main lesson to take away from this mission is that </w:t>
+      </w:r>
+      <w:r>
+        <w:t xml:space="preserve">even when a large amount of resources and money are used to develop and test a mission, the risk associated with its execution never completely goes away. A secondary lesson that can be </w:t>
+      </w:r>
+    </w:p>
+    <w:p>
+      <w:pPr>
+        <w:spacing w:line="240" w:lineRule="auto"/>
+        <w:rPr>
+          <w:shd w:val="clear" w:color="auto" w:fill="FFFFFF"/>
+        </w:rPr>
+      </w:pPr>
+      <w:r>
+        <w:t>The next mission</w:t>
+      </w:r>
+      <w:r>
+        <w:t xml:space="preserve"> that is to be discussed is</w:t>
+      </w:r>
+      <w:r>
+        <w:t xml:space="preserve"> Orbital Express, </w:t>
+      </w:r>
+      <w:r>
+        <w:t xml:space="preserve">which was </w:t>
+      </w:r>
+      <w:r>
+        <w:t>built by Boeing and Ball Aerospace and managed by</w:t>
+      </w:r>
+      <w:r>
+        <w:t xml:space="preserve"> the</w:t>
+      </w:r>
+      <w:r>
+        <w:t xml:space="preserve"> </w:t>
+      </w:r>
+      <w:r>
+        <w:rPr>
+          <w:rStyle w:val="Emphasis"/>
+          <w:bCs/>
+          <w:i w:val="0"/>
+          <w:shd w:val="clear" w:color="auto" w:fill="FFFFFF"/>
+        </w:rPr>
+        <w:t>Defense Advanced Research Projects Agency</w:t>
+      </w:r>
+      <w:r>
+        <w:rPr>
+          <w:rStyle w:val="apple-converted-space"/>
+          <w:i/>
+          <w:shd w:val="clear" w:color="auto" w:fill="FFFFFF"/>
+        </w:rPr>
+        <w:t> </w:t>
+      </w:r>
+      <w:r>
+        <w:rPr>
+          <w:i/>
+          <w:shd w:val="clear" w:color="auto" w:fill="FFFFFF"/>
+        </w:rPr>
+        <w:t>(</w:t>
+      </w:r>
+      <w:r>
+        <w:rPr>
+          <w:rStyle w:val="Emphasis"/>
+          <w:bCs/>
+          <w:i w:val="0"/>
+          <w:shd w:val="clear" w:color="auto" w:fill="FFFFFF"/>
+        </w:rPr>
+        <w:t>DARPA</w:t>
+      </w:r>
+      <w:r>
+        <w:rPr>
+          <w:i/>
+          <w:shd w:val="clear" w:color="auto" w:fill="FFFFFF"/>
+        </w:rPr>
+        <w:t>)</w:t>
+      </w:r>
+      <w:r>
+        <w:rPr>
+          <w:shd w:val="clear" w:color="auto" w:fill="FFFFFF"/>
+        </w:rPr>
+        <w:t xml:space="preserve"> and</w:t>
+      </w:r>
+      <w:r>
+        <w:rPr>
+          <w:shd w:val="clear" w:color="auto" w:fill="FFFFFF"/>
+        </w:rPr>
+        <w:t xml:space="preserve"> the</w:t>
+      </w:r>
+      <w:r>
+        <w:rPr>
+          <w:shd w:val="clear" w:color="auto" w:fill="FFFFFF"/>
+        </w:rPr>
+        <w:t xml:space="preserve"> Marshall Spaceflight Center. The Orbital Express mission was meant to </w:t>
+      </w:r>
+      <w:r>
+        <w:rPr>
+          <w:shd w:val="clear" w:color="auto" w:fill="FFFFFF"/>
+        </w:rPr>
+        <w:t>demonstrate</w:t>
+      </w:r>
+      <w:r>
+        <w:rPr>
+          <w:shd w:val="clear" w:color="auto" w:fill="FFFFFF"/>
+        </w:rPr>
+        <w:t xml:space="preserve"> several servicing operations as well as rendezvous and proximity operations. It consisted of two spacecraft, </w:t>
+      </w:r>
+      <w:r>
+        <w:rPr>
+          <w:shd w:val="clear" w:color="auto" w:fill="FFFFFF"/>
+        </w:rPr>
+        <w:t xml:space="preserve">with </w:t>
+      </w:r>
+      <w:r>
+        <w:rPr>
+          <w:shd w:val="clear" w:color="auto" w:fill="FFFFFF"/>
+        </w:rPr>
+        <w:t xml:space="preserve">one </w:t>
+      </w:r>
+      <w:r>
+        <w:rPr>
+          <w:shd w:val="clear" w:color="auto" w:fill="FFFFFF"/>
+        </w:rPr>
+        <w:t>being the</w:t>
+      </w:r>
+      <w:r>
+        <w:rPr>
+          <w:shd w:val="clear" w:color="auto" w:fill="FFFFFF"/>
+        </w:rPr>
+        <w:t xml:space="preserve"> target and another </w:t>
+      </w:r>
+      <w:r>
+        <w:rPr>
+          <w:shd w:val="clear" w:color="auto" w:fill="FFFFFF"/>
+        </w:rPr>
+        <w:t>being the servicing module</w:t>
+      </w:r>
+      <w:r>
+        <w:rPr>
+          <w:shd w:val="clear" w:color="auto" w:fill="FFFFFF"/>
+        </w:rPr>
+        <w:t xml:space="preserve">. The primary spacecraft was able to refuel and replace the batteries of the target spacecraft. The </w:t>
+      </w:r>
+      <w:r>
+        <w:rPr>
+          <w:shd w:val="clear" w:color="auto" w:fill="FFFFFF"/>
+        </w:rPr>
+        <w:t xml:space="preserve">total cost of the </w:t>
+      </w:r>
+      <w:r>
+        <w:rPr>
+          <w:shd w:val="clear" w:color="auto" w:fill="FFFFFF"/>
+        </w:rPr>
+        <w:t xml:space="preserve">mission </w:t>
+      </w:r>
+      <w:r>
+        <w:rPr>
+          <w:shd w:val="clear" w:color="auto" w:fill="FFFFFF"/>
+        </w:rPr>
+        <w:t>was</w:t>
+      </w:r>
+      <w:r>
+        <w:rPr>
+          <w:shd w:val="clear" w:color="auto" w:fill="FFFFFF"/>
+        </w:rPr>
+        <w:t xml:space="preserve"> $300 million. </w:t>
+      </w:r>
+      <w:r>
+        <w:rPr>
+          <w:shd w:val="clear" w:color="auto" w:fill="FFFFFF"/>
+        </w:rPr>
+        <w:t>Lessons learned from this mission mainly involve one core concept: if enough money is sucked into a mission, it is very likely to succeed.</w:t>
+      </w:r>
+    </w:p>
+    <w:p>
+      <w:pPr>
+        <w:spacing w:line="240" w:lineRule="auto"/>
+        <w:rPr>
+          <w:color w:val="000000"/>
+          <w:shd w:val="clear" w:color="auto" w:fill="FFFFFF"/>
+        </w:rPr>
+      </w:pPr>
+      <w:r>
+        <w:rPr>
+          <w:shd w:val="clear" w:color="auto" w:fill="FFFFFF"/>
+        </w:rPr>
+        <w:t xml:space="preserve">The final large-scale spacecraft mission that was analyzed consisted of </w:t>
+      </w:r>
+      <w:proofErr w:type="gramStart"/>
+      <w:r>
+        <w:rPr>
+          <w:shd w:val="clear" w:color="auto" w:fill="FFFFFF"/>
+        </w:rPr>
+        <w:t xml:space="preserve">the </w:t>
+      </w:r>
+      <w:r>
+        <w:rPr>
+          <w:rStyle w:val="apple-converted-space"/>
+          <w:color w:val="000000"/>
+          <w:shd w:val="clear" w:color="auto" w:fill="FFFFFF"/>
+        </w:rPr>
+        <w:t> </w:t>
+      </w:r>
+      <w:r>
+        <w:rPr>
+          <w:bCs/>
+          <w:color w:val="000000"/>
+          <w:shd w:val="clear" w:color="auto" w:fill="FFFFFF"/>
+        </w:rPr>
+        <w:t>Micro</w:t>
+      </w:r>
+      <w:proofErr w:type="gramEnd"/>
+      <w:r>
+        <w:rPr>
+          <w:bCs/>
+          <w:color w:val="000000"/>
+          <w:shd w:val="clear" w:color="auto" w:fill="FFFFFF"/>
+        </w:rPr>
+        <w:t>-satellite Technology Experiment</w:t>
+      </w:r>
+      <w:r>
+        <w:rPr>
+          <w:rStyle w:val="apple-converted-space"/>
+          <w:color w:val="000000"/>
+          <w:shd w:val="clear" w:color="auto" w:fill="FFFFFF"/>
+        </w:rPr>
+        <w:t> </w:t>
+      </w:r>
+      <w:r>
+        <w:rPr>
+          <w:color w:val="000000"/>
+          <w:shd w:val="clear" w:color="auto" w:fill="FFFFFF"/>
+        </w:rPr>
+        <w:t>(</w:t>
+      </w:r>
+      <w:proofErr w:type="spellStart"/>
+      <w:r>
+        <w:rPr>
+          <w:bCs/>
+          <w:color w:val="000000"/>
+          <w:shd w:val="clear" w:color="auto" w:fill="FFFFFF"/>
+        </w:rPr>
+        <w:t>MiTEx</w:t>
+      </w:r>
+      <w:proofErr w:type="spellEnd"/>
+      <w:r>
+        <w:rPr>
+          <w:color w:val="000000"/>
+          <w:shd w:val="clear" w:color="auto" w:fill="FFFFFF"/>
+        </w:rPr>
+        <w:t xml:space="preserve">) mission. </w:t>
+      </w:r>
+      <w:r>
+        <w:rPr>
+          <w:color w:val="000000"/>
+          <w:shd w:val="clear" w:color="auto" w:fill="FFFFFF"/>
+        </w:rPr>
+        <w:t>This mission</w:t>
+      </w:r>
+      <w:r>
+        <w:rPr>
+          <w:color w:val="000000"/>
+          <w:shd w:val="clear" w:color="auto" w:fill="FFFFFF"/>
+        </w:rPr>
+        <w:t xml:space="preserve"> consisted of three spacecraft</w:t>
+      </w:r>
+      <w:r>
+        <w:rPr>
+          <w:color w:val="000000"/>
+          <w:shd w:val="clear" w:color="auto" w:fill="FFFFFF"/>
+        </w:rPr>
+        <w:t xml:space="preserve"> working in geostationary orbit, with</w:t>
+      </w:r>
+      <w:r>
+        <w:rPr>
+          <w:color w:val="000000"/>
+          <w:shd w:val="clear" w:color="auto" w:fill="FFFFFF"/>
+        </w:rPr>
+        <w:t xml:space="preserve"> </w:t>
+      </w:r>
+      <w:r>
+        <w:rPr>
+          <w:color w:val="000000"/>
+          <w:shd w:val="clear" w:color="auto" w:fill="FFFFFF"/>
+        </w:rPr>
+        <w:t>one</w:t>
+      </w:r>
+      <w:r>
+        <w:rPr>
+          <w:color w:val="000000"/>
+          <w:shd w:val="clear" w:color="auto" w:fill="FFFFFF"/>
+        </w:rPr>
+        <w:t xml:space="preserve"> </w:t>
+      </w:r>
+      <w:r>
+        <w:rPr>
+          <w:color w:val="000000"/>
+          <w:shd w:val="clear" w:color="auto" w:fill="FFFFFF"/>
+        </w:rPr>
+        <w:t>serving as an</w:t>
+      </w:r>
+      <w:r>
+        <w:rPr>
+          <w:color w:val="000000"/>
+          <w:shd w:val="clear" w:color="auto" w:fill="FFFFFF"/>
+        </w:rPr>
+        <w:t xml:space="preserve"> experimental satellite and the other two </w:t>
+      </w:r>
+      <w:r>
+        <w:rPr>
+          <w:color w:val="000000"/>
+          <w:shd w:val="clear" w:color="auto" w:fill="FFFFFF"/>
+        </w:rPr>
+        <w:t>as</w:t>
+      </w:r>
+      <w:r>
+        <w:rPr>
+          <w:color w:val="000000"/>
+          <w:shd w:val="clear" w:color="auto" w:fill="FFFFFF"/>
+        </w:rPr>
+        <w:t xml:space="preserve"> inspection satellites. The inspection satellites, with mass</w:t>
+      </w:r>
+      <w:r>
+        <w:rPr>
+          <w:color w:val="000000"/>
+          <w:shd w:val="clear" w:color="auto" w:fill="FFFFFF"/>
+        </w:rPr>
+        <w:t>es</w:t>
+      </w:r>
+      <w:r>
+        <w:rPr>
+          <w:color w:val="000000"/>
+          <w:shd w:val="clear" w:color="auto" w:fill="FFFFFF"/>
+        </w:rPr>
+        <w:t xml:space="preserve"> of 225 kg each, were technology demonstration satellites capable of maneuvering in relation to other satellites and providing platforms to inspect other satellites without detection. The satellites demonstrated autonomous operations, maneuvering, and station-keeping capabilities. They were built by Lockheed Martin and Orbital Sciences and managed by DARPA. They were able to complete their mission with the experimental satellite, and then moved to inspect a failed missile detection satellite </w:t>
+      </w:r>
+      <w:r>
+        <w:rPr>
+          <w:color w:val="000000"/>
+          <w:shd w:val="clear" w:color="auto" w:fill="FFFFFF"/>
+        </w:rPr>
+        <w:lastRenderedPageBreak/>
+        <w:t xml:space="preserve">to try to find </w:t>
+      </w:r>
+      <w:r>
+        <w:rPr>
+          <w:color w:val="000000"/>
+          <w:shd w:val="clear" w:color="auto" w:fill="FFFFFF"/>
+        </w:rPr>
+        <w:t>the cause of the failure</w:t>
+      </w:r>
+      <w:r>
+        <w:rPr>
+          <w:color w:val="000000"/>
+          <w:shd w:val="clear" w:color="auto" w:fill="FFFFFF"/>
+        </w:rPr>
+        <w:t>. The total cost of the mission was $24.6 millio</w:t>
+      </w:r>
+      <w:r>
+        <w:rPr>
+          <w:color w:val="000000"/>
+          <w:shd w:val="clear" w:color="auto" w:fill="FFFFFF"/>
+        </w:rPr>
+        <w:t xml:space="preserve">n, and lessons learned from it include </w:t>
+      </w:r>
+    </w:p>
+    <w:p>
+      <w:r>
+        <w:rPr>
+          <w:color w:val="000000"/>
+          <w:shd w:val="clear" w:color="auto" w:fill="FFFFFF"/>
+        </w:rPr>
+        <w:t xml:space="preserve">More and more private institutions are starting to move into RPO missions with smaller spacecraft. </w:t>
+      </w:r>
+      <w:r>
+        <w:rPr>
+          <w:color w:val="0D1625"/>
+        </w:rPr>
+        <w:t>Currently the missions done by private institutions have been primarily proximity operations; they still offer technologies that could be used on future RPO missions.</w:t>
+      </w:r>
+      <w:r>
+        <w:rPr>
+          <w:color w:val="000000"/>
+          <w:shd w:val="clear" w:color="auto" w:fill="FFFFFF"/>
+        </w:rPr>
+        <w:t xml:space="preserve"> The first of these was SNAP-1 developed by </w:t>
+      </w:r>
+      <w:r>
+        <w:rPr>
+          <w:color w:val="000000"/>
+        </w:rPr>
+        <w:t xml:space="preserve">Surrey Satellite Technology Ltd and the University of Surrey. The 6 kg nanosatellite was to approach and rendezvous with </w:t>
+      </w:r>
+      <w:r>
+        <w:rPr>
+          <w:color w:val="0D1625"/>
+        </w:rPr>
+        <w:t xml:space="preserve">Tsinghua-1. After launch SNAP-1 ended up in an orbit below that of Tsinghua-1 and, being relatively light, suffered more from the effects of atmospheric drag than the much heavier Tsinghua-1 microsatellite.  They became more separated and at maximum separation, Tsinghua-1 and SNAP-1 were about 15,000 km apart. But by means of the propulsion maneuvers, SNAP-1 brought itself to within 2000 km of its target. Thus, while a true rendezvous was not achieved, it was able to demonstrate the agility and maneuverability of SNAP-1 under automatic control. The mission cost less than $1 million. The next mission looked at was Aerocube-4 developed by the Aerospace Corporation. It consisted of 3 1U </w:t>
+      </w:r>
+      <w:proofErr w:type="spellStart"/>
+      <w:r>
+        <w:rPr>
+          <w:color w:val="0D1625"/>
+        </w:rPr>
+        <w:t>CubeSats</w:t>
+      </w:r>
+      <w:proofErr w:type="spellEnd"/>
+      <w:r>
+        <w:rPr>
+          <w:color w:val="0D1625"/>
+        </w:rPr>
+        <w:t xml:space="preserve"> that had solar panel wings that close and open to tune the ballistic coefficient. This enabled efficient formation flying. It includes three-axis attitude control to 1 degree absolute accuracy, a 0.3-square-meter deployable deorbit device, and sub-miniature reaction wheels. The satellite also carries a launch environment data logger that records ascent accelerations, vibration, pressure and temperature. In order to efficiently manage three </w:t>
+      </w:r>
+      <w:proofErr w:type="spellStart"/>
+      <w:r>
+        <w:rPr>
+          <w:color w:val="0D1625"/>
+        </w:rPr>
+        <w:t>CubeSats</w:t>
+      </w:r>
+      <w:proofErr w:type="spellEnd"/>
+      <w:r>
+        <w:rPr>
+          <w:color w:val="0D1625"/>
+        </w:rPr>
+        <w:t xml:space="preserve">, a new three-node automated ground system network has been developed. High-precision orbit determination (OD) was made possible by a GPS receiver installed on each satellite that collected fixes on a regular basis and delivered the measurements of the satellites’ position and velocity. The mission cost around $200,000. The final mission looked at was PARADIGM, a partnership between University of Texas-Austin and Texas </w:t>
+      </w:r>
+      <w:proofErr w:type="gramStart"/>
+      <w:r>
+        <w:rPr>
+          <w:color w:val="0D1625"/>
+        </w:rPr>
+        <w:t>A&amp;M</w:t>
+      </w:r>
+      <w:proofErr w:type="gramEnd"/>
+      <w:r>
+        <w:rPr>
+          <w:color w:val="0D1625"/>
+        </w:rPr>
+        <w:t xml:space="preserve">. It </w:t>
+      </w:r>
+      <w:r>
+        <w:t xml:space="preserve">consisted of two 1U spacecraft, one developed by UT Austin and the other one developed by Texas </w:t>
+      </w:r>
+      <w:proofErr w:type="gramStart"/>
+      <w:r>
+        <w:t>A&amp;M</w:t>
+      </w:r>
+      <w:proofErr w:type="gramEnd"/>
+      <w:r>
+        <w:t xml:space="preserve">. They were deployed at the same time. The objective of the mission was get two orbits worth of GPS data to determine how far apart the spacecraft traveled. The mission cost around </w:t>
+      </w:r>
+      <w:r>
+        <w:rPr>
+          <w:color w:val="0D1625"/>
+        </w:rPr>
+        <w:t>$100,000</w:t>
+      </w:r>
+      <w:r>
+        <w:t>.</w:t>
+      </w:r>
+    </w:p>
     <w:p>
       <w:pPr>
         <w:pStyle w:val="Heading2"/>
@@ -5684,7 +6364,11 @@
         <w:t>, Etc). If these top-level mission requirements are not met, it is within the customer’s judgment to determine whether or not their requirements were too strict</w:t>
       </w:r>
       <w:r>
-        <w:t>, their desired mission is too impractical, or if their selection of mission developer is at fault. If it is the latter case, it is within the potential customer’s power to part ways with the mission developer, thus making any effort that went into the development of the mission a waste of time, money, and resources.</w:t>
+        <w:t xml:space="preserve">, their desired mission is too impractical, or if </w:t>
+      </w:r>
+      <w:r>
+        <w:lastRenderedPageBreak/>
+        <w:t>their selection of mission developer is at fault. If it is the latter case, it is within the potential customer’s power to part ways with the mission developer, thus making any effort that went into the development of the mission a waste of time, money, and resources.</w:t>
       </w:r>
     </w:p>
     <w:p>
@@ -5717,11 +6401,7 @@
       </w:r>
       <w:proofErr w:type="gramEnd"/>
       <w:r>
-        <w:t xml:space="preserve"> Such requirements could be as simple as stating that the </w:t>
-      </w:r>
-      <w:r>
-        <w:lastRenderedPageBreak/>
-        <w:t xml:space="preserve">spacecraft must have a particular subsystem, or as specific as stating the force required to secure a bolt on the final spacecraft. Regardless, any of such requirements form a subset of one or more of the larger requirements above it. </w:t>
+        <w:t xml:space="preserve"> Such requirements could be as simple as stating that the spacecraft must have a particular subsystem, or as specific as stating the force required to secure a bolt on the final spacecraft. Regardless, any of such requirements form a subset of one or more of the larger requirements above it. </w:t>
       </w:r>
     </w:p>
     <w:p>
@@ -5915,11 +6595,7 @@
     </w:p>
     <w:p>
       <w:r>
-        <w:t xml:space="preserve">Mission constraints for the Rascal mission stem from many sources, ranging from limits on the physical size of the spacecraft used to complete it, the monetary restrictions associated with the development and integration of such a spacecraft, and the risk associated with its execution. Each of these constraints and </w:t>
-      </w:r>
-      <w:r>
-        <w:lastRenderedPageBreak/>
-        <w:t>more are described in detail in the following sections and are each crucial in both restricting the scope of the Rascal mission and allowing for its successful execution.</w:t>
+        <w:t>Mission constraints for the Rascal mission stem from many sources, ranging from limits on the physical size of the spacecraft used to complete it, the monetary restrictions associated with the development and integration of such a spacecraft, and the risk associated with its execution. Each of these constraints and more are described in detail in the following sections and are each crucial in both restricting the scope of the Rascal mission and allowing for its successful execution.</w:t>
       </w:r>
     </w:p>
     <w:p>
@@ -6051,7 +6727,11 @@
         <w:t>This served to</w:t>
       </w:r>
       <w:r>
-        <w:t xml:space="preserve"> facilitate reduced costs and time associated with the development of small satellite missions, thus allowing for organizations that would have prev</w:t>
+        <w:t xml:space="preserve"> facilitate reduced costs and time associated with the development of small satellite missions, thus allowing for organizations that </w:t>
+      </w:r>
+      <w:r>
+        <w:lastRenderedPageBreak/>
+        <w:t>would have prev</w:t>
       </w:r>
       <w:r>
         <w:t>iously not been able to develop and launch small spacecraft</w:t>
@@ -6100,7 +6780,6 @@
         <w:jc w:val="center"/>
       </w:pPr>
       <w:r>
-        <w:lastRenderedPageBreak/>
         <w:drawing>
           <wp:inline distT="0" distB="0" distL="0" distR="0">
             <wp:extent cx="6054203" cy="3906471"/>
@@ -6524,6 +7203,13 @@
       </w:r>
       <w:r>
         <w:t>d with its use, as shown in Table 5-1.</w:t>
+      </w:r>
+      <w:r>
+        <w:t xml:space="preserve"> From this list of deployers, as well as the other </w:t>
+      </w:r>
+      <w:r>
+        <w:lastRenderedPageBreak/>
+        <w:t>constraints listed in this document, one will be selected on which to base the design of the Rascal spacecraft</w:t>
       </w:r>
     </w:p>
     <w:p>
@@ -7394,12 +8080,12 @@
         </w:rPr>
       </w:pPr>
     </w:p>
+    <w:p/>
     <w:p>
       <w:pPr>
         <w:pStyle w:val="Heading4"/>
       </w:pPr>
       <w:r>
-        <w:lastRenderedPageBreak/>
         <w:t>Microsatellite Classification</w:t>
       </w:r>
     </w:p>
@@ -8536,6 +9222,7 @@
                 <w:sz w:val="20"/>
                 <w:szCs w:val="20"/>
               </w:rPr>
+              <w:lastRenderedPageBreak/>
               <w:t>The mission will be executed by a spacecraft</w:t>
             </w:r>
           </w:p>
@@ -8740,7 +9427,6 @@
                 <w:sz w:val="20"/>
                 <w:szCs w:val="20"/>
               </w:rPr>
-              <w:lastRenderedPageBreak/>
               <w:t xml:space="preserve">The </w:t>
             </w:r>
             <w:r>
@@ -11882,6 +12568,7 @@
                 <w:sz w:val="20"/>
                 <w:szCs w:val="20"/>
               </w:rPr>
+              <w:lastRenderedPageBreak/>
               <w:t>The spacecraft will utilize a Power Subsystem</w:t>
             </w:r>
           </w:p>
@@ -12146,7 +12833,6 @@
                 <w:sz w:val="20"/>
                 <w:szCs w:val="20"/>
               </w:rPr>
-              <w:lastRenderedPageBreak/>
               <w:t xml:space="preserve">The spacecraft will utilize an Attitude Determination and Control Subsystem </w:t>
             </w:r>
           </w:p>
@@ -15707,6 +16393,7 @@
                 <w:sz w:val="20"/>
                 <w:szCs w:val="20"/>
               </w:rPr>
+              <w:lastRenderedPageBreak/>
               <w:t>Propulsion Requirements</w:t>
             </w:r>
           </w:p>
@@ -15961,7 +16648,6 @@
                 <w:sz w:val="20"/>
                 <w:szCs w:val="20"/>
               </w:rPr>
-              <w:lastRenderedPageBreak/>
               <w:t xml:space="preserve">The propulsion subsystem will be capable of executing orbital maneuvers issued to it from the ADC subsystem </w:t>
             </w:r>
           </w:p>
@@ -16975,6 +17661,7 @@
       </w:pPr>
       <w:bookmarkStart w:id="26" w:name="_Toc374266772"/>
       <w:r>
+        <w:lastRenderedPageBreak/>
         <w:t>Command and Data Handling Requirements</w:t>
       </w:r>
       <w:bookmarkEnd w:id="26"/>
@@ -16986,7 +17673,6 @@
       </w:pPr>
       <w:bookmarkStart w:id="27" w:name="_Toc374266773"/>
       <w:r>
-        <w:lastRenderedPageBreak/>
         <w:t>System Overview</w:t>
       </w:r>
       <w:bookmarkEnd w:id="27"/>
@@ -17143,7 +17829,7 @@
         <w:rStyle w:val="PageNumber"/>
         <w:noProof/>
       </w:rPr>
-      <w:t>12</w:t>
+      <w:t>6</w:t>
     </w:r>
     <w:r>
       <w:rPr>
@@ -19069,6 +19755,17 @@
     <w:basedOn w:val="DefaultParagraphFont"/>
     <w:rsid w:val="00BF0867"/>
   </w:style>
+  <w:style w:type="character" w:styleId="Emphasis">
+    <w:name w:val="Emphasis"/>
+    <w:basedOn w:val="DefaultParagraphFont"/>
+    <w:uiPriority w:val="20"/>
+    <w:qFormat/>
+    <w:rsid w:val="00E97C04"/>
+    <w:rPr>
+      <w:i/>
+      <w:iCs/>
+    </w:rPr>
+  </w:style>
 </w:styles>
 </file>
 
@@ -20244,7 +20941,7 @@
 </file>
 
 <file path=customXml/itemProps1.xml><?xml version="1.0" encoding="utf-8"?>
-<ds:datastoreItem xmlns:ds="http://schemas.openxmlformats.org/officeDocument/2006/customXml" ds:itemID="{0E5ABD7D-2C23-4330-BAEA-99C99AFC19CC}">
+<ds:datastoreItem xmlns:ds="http://schemas.openxmlformats.org/officeDocument/2006/customXml" ds:itemID="{81C05143-FBAE-4A16-8EB1-0BB5E77C165A}">
   <ds:schemaRefs>
     <ds:schemaRef ds:uri="http://schemas.openxmlformats.org/officeDocument/2006/bibliography"/>
   </ds:schemaRefs>

--- a/CMQA/Mission Overview/RCL-O-CMQA2 Rascal Mission Overview.docx
+++ b/CMQA/Mission Overview/RCL-O-CMQA2 Rascal Mission Overview.docx
@@ -2289,7 +2289,7 @@
         <w:pStyle w:val="Heading1"/>
       </w:pPr>
       <w:bookmarkStart w:id="0" w:name="_Toc155858539"/>
-      <w:bookmarkStart w:id="1" w:name="_Toc374266747"/>
+      <w:bookmarkStart w:id="1" w:name="_Toc374273024"/>
       <w:r>
         <w:lastRenderedPageBreak/>
         <w:t>Executive Summary</w:t>
@@ -2360,7 +2360,7 @@
           <w:r>
             <w:fldChar w:fldCharType="separate"/>
           </w:r>
-          <w:hyperlink w:anchor="_Toc374266747" w:history="1">
+          <w:hyperlink w:anchor="_Toc374273024" w:history="1">
             <w:r>
               <w:rPr>
                 <w:rStyle w:val="Hyperlink"/>
@@ -2401,7 +2401,7 @@
                 <w:noProof/>
                 <w:webHidden/>
               </w:rPr>
-              <w:instrText xml:space="preserve"> PAGEREF _Toc374266747 \h </w:instrText>
+              <w:instrText xml:space="preserve"> PAGEREF _Toc374273024 \h </w:instrText>
             </w:r>
             <w:r>
               <w:rPr>
@@ -2444,7 +2444,7 @@
               <w:noProof/>
             </w:rPr>
           </w:pPr>
-          <w:hyperlink w:anchor="_Toc374266748" w:history="1">
+          <w:hyperlink w:anchor="_Toc374273025" w:history="1">
             <w:r>
               <w:rPr>
                 <w:rStyle w:val="Hyperlink"/>
@@ -2485,7 +2485,7 @@
                 <w:noProof/>
                 <w:webHidden/>
               </w:rPr>
-              <w:instrText xml:space="preserve"> PAGEREF _Toc374266748 \h </w:instrText>
+              <w:instrText xml:space="preserve"> PAGEREF _Toc374273025 \h </w:instrText>
             </w:r>
             <w:r>
               <w:rPr>
@@ -2528,7 +2528,7 @@
               <w:noProof/>
             </w:rPr>
           </w:pPr>
-          <w:hyperlink w:anchor="_Toc374266749" w:history="1">
+          <w:hyperlink w:anchor="_Toc374273026" w:history="1">
             <w:r>
               <w:rPr>
                 <w:rStyle w:val="Hyperlink"/>
@@ -2569,7 +2569,7 @@
                 <w:noProof/>
                 <w:webHidden/>
               </w:rPr>
-              <w:instrText xml:space="preserve"> PAGEREF _Toc374266749 \h </w:instrText>
+              <w:instrText xml:space="preserve"> PAGEREF _Toc374273026 \h </w:instrText>
             </w:r>
             <w:r>
               <w:rPr>
@@ -2612,7 +2612,7 @@
               <w:noProof/>
             </w:rPr>
           </w:pPr>
-          <w:hyperlink w:anchor="_Toc374266750" w:history="1">
+          <w:hyperlink w:anchor="_Toc374273027" w:history="1">
             <w:r>
               <w:rPr>
                 <w:rStyle w:val="Hyperlink"/>
@@ -2653,7 +2653,7 @@
                 <w:noProof/>
                 <w:webHidden/>
               </w:rPr>
-              <w:instrText xml:space="preserve"> PAGEREF _Toc374266750 \h </w:instrText>
+              <w:instrText xml:space="preserve"> PAGEREF _Toc374273027 \h </w:instrText>
             </w:r>
             <w:r>
               <w:rPr>
@@ -2696,7 +2696,7 @@
               <w:noProof/>
             </w:rPr>
           </w:pPr>
-          <w:hyperlink w:anchor="_Toc374266751" w:history="1">
+          <w:hyperlink w:anchor="_Toc374273028" w:history="1">
             <w:r>
               <w:rPr>
                 <w:rStyle w:val="Hyperlink"/>
@@ -2737,7 +2737,7 @@
                 <w:noProof/>
                 <w:webHidden/>
               </w:rPr>
-              <w:instrText xml:space="preserve"> PAGEREF _Toc374266751 \h </w:instrText>
+              <w:instrText xml:space="preserve"> PAGEREF _Toc374273028 \h </w:instrText>
             </w:r>
             <w:r>
               <w:rPr>
@@ -2780,7 +2780,7 @@
               <w:noProof/>
             </w:rPr>
           </w:pPr>
-          <w:hyperlink w:anchor="_Toc374266752" w:history="1">
+          <w:hyperlink w:anchor="_Toc374273029" w:history="1">
             <w:r>
               <w:rPr>
                 <w:rStyle w:val="Hyperlink"/>
@@ -2821,7 +2821,7 @@
                 <w:noProof/>
                 <w:webHidden/>
               </w:rPr>
-              <w:instrText xml:space="preserve"> PAGEREF _Toc374266752 \h </w:instrText>
+              <w:instrText xml:space="preserve"> PAGEREF _Toc374273029 \h </w:instrText>
             </w:r>
             <w:r>
               <w:rPr>
@@ -2841,7 +2841,7 @@
                 <w:noProof/>
                 <w:webHidden/>
               </w:rPr>
-              <w:t>7</w:t>
+              <w:t>8</w:t>
             </w:r>
             <w:r>
               <w:rPr>
@@ -2864,7 +2864,7 @@
               <w:noProof/>
             </w:rPr>
           </w:pPr>
-          <w:hyperlink w:anchor="_Toc374266753" w:history="1">
+          <w:hyperlink w:anchor="_Toc374273030" w:history="1">
             <w:r>
               <w:rPr>
                 <w:rStyle w:val="Hyperlink"/>
@@ -2905,7 +2905,7 @@
                 <w:noProof/>
                 <w:webHidden/>
               </w:rPr>
-              <w:instrText xml:space="preserve"> PAGEREF _Toc374266753 \h </w:instrText>
+              <w:instrText xml:space="preserve"> PAGEREF _Toc374273030 \h </w:instrText>
             </w:r>
             <w:r>
               <w:rPr>
@@ -2925,7 +2925,7 @@
                 <w:noProof/>
                 <w:webHidden/>
               </w:rPr>
-              <w:t>7</w:t>
+              <w:t>8</w:t>
             </w:r>
             <w:r>
               <w:rPr>
@@ -2948,7 +2948,7 @@
               <w:noProof/>
             </w:rPr>
           </w:pPr>
-          <w:hyperlink w:anchor="_Toc374266754" w:history="1">
+          <w:hyperlink w:anchor="_Toc374273031" w:history="1">
             <w:r>
               <w:rPr>
                 <w:rStyle w:val="Hyperlink"/>
@@ -2989,7 +2989,7 @@
                 <w:noProof/>
                 <w:webHidden/>
               </w:rPr>
-              <w:instrText xml:space="preserve"> PAGEREF _Toc374266754 \h </w:instrText>
+              <w:instrText xml:space="preserve"> PAGEREF _Toc374273031 \h </w:instrText>
             </w:r>
             <w:r>
               <w:rPr>
@@ -3009,7 +3009,7 @@
                 <w:noProof/>
                 <w:webHidden/>
               </w:rPr>
-              <w:t>7</w:t>
+              <w:t>8</w:t>
             </w:r>
             <w:r>
               <w:rPr>
@@ -3032,7 +3032,7 @@
               <w:noProof/>
             </w:rPr>
           </w:pPr>
-          <w:hyperlink w:anchor="_Toc374266755" w:history="1">
+          <w:hyperlink w:anchor="_Toc374273032" w:history="1">
             <w:r>
               <w:rPr>
                 <w:rStyle w:val="Hyperlink"/>
@@ -3073,7 +3073,7 @@
                 <w:noProof/>
                 <w:webHidden/>
               </w:rPr>
-              <w:instrText xml:space="preserve"> PAGEREF _Toc374266755 \h </w:instrText>
+              <w:instrText xml:space="preserve"> PAGEREF _Toc374273032 \h </w:instrText>
             </w:r>
             <w:r>
               <w:rPr>
@@ -3093,7 +3093,7 @@
                 <w:noProof/>
                 <w:webHidden/>
               </w:rPr>
-              <w:t>7</w:t>
+              <w:t>9</w:t>
             </w:r>
             <w:r>
               <w:rPr>
@@ -3116,7 +3116,7 @@
               <w:noProof/>
             </w:rPr>
           </w:pPr>
-          <w:hyperlink w:anchor="_Toc374266756" w:history="1">
+          <w:hyperlink w:anchor="_Toc374273033" w:history="1">
             <w:r>
               <w:rPr>
                 <w:rStyle w:val="Hyperlink"/>
@@ -3157,7 +3157,7 @@
                 <w:noProof/>
                 <w:webHidden/>
               </w:rPr>
-              <w:instrText xml:space="preserve"> PAGEREF _Toc374266756 \h </w:instrText>
+              <w:instrText xml:space="preserve"> PAGEREF _Toc374273033 \h </w:instrText>
             </w:r>
             <w:r>
               <w:rPr>
@@ -3177,7 +3177,7 @@
                 <w:noProof/>
                 <w:webHidden/>
               </w:rPr>
-              <w:t>7</w:t>
+              <w:t>9</w:t>
             </w:r>
             <w:r>
               <w:rPr>
@@ -3200,7 +3200,7 @@
               <w:noProof/>
             </w:rPr>
           </w:pPr>
-          <w:hyperlink w:anchor="_Toc374266757" w:history="1">
+          <w:hyperlink w:anchor="_Toc374273034" w:history="1">
             <w:r>
               <w:rPr>
                 <w:rStyle w:val="Hyperlink"/>
@@ -3241,7 +3241,7 @@
                 <w:noProof/>
                 <w:webHidden/>
               </w:rPr>
-              <w:instrText xml:space="preserve"> PAGEREF _Toc374266757 \h </w:instrText>
+              <w:instrText xml:space="preserve"> PAGEREF _Toc374273034 \h </w:instrText>
             </w:r>
             <w:r>
               <w:rPr>
@@ -3261,7 +3261,7 @@
                 <w:noProof/>
                 <w:webHidden/>
               </w:rPr>
-              <w:t>7</w:t>
+              <w:t>9</w:t>
             </w:r>
             <w:r>
               <w:rPr>
@@ -3284,7 +3284,7 @@
               <w:noProof/>
             </w:rPr>
           </w:pPr>
-          <w:hyperlink w:anchor="_Toc374266758" w:history="1">
+          <w:hyperlink w:anchor="_Toc374273035" w:history="1">
             <w:r>
               <w:rPr>
                 <w:rStyle w:val="Hyperlink"/>
@@ -3325,7 +3325,7 @@
                 <w:noProof/>
                 <w:webHidden/>
               </w:rPr>
-              <w:instrText xml:space="preserve"> PAGEREF _Toc374266758 \h </w:instrText>
+              <w:instrText xml:space="preserve"> PAGEREF _Toc374273035 \h </w:instrText>
             </w:r>
             <w:r>
               <w:rPr>
@@ -3345,7 +3345,7 @@
                 <w:noProof/>
                 <w:webHidden/>
               </w:rPr>
-              <w:t>8</w:t>
+              <w:t>10</w:t>
             </w:r>
             <w:r>
               <w:rPr>
@@ -3368,7 +3368,7 @@
               <w:noProof/>
             </w:rPr>
           </w:pPr>
-          <w:hyperlink w:anchor="_Toc374266759" w:history="1">
+          <w:hyperlink w:anchor="_Toc374273036" w:history="1">
             <w:r>
               <w:rPr>
                 <w:rStyle w:val="Hyperlink"/>
@@ -3409,7 +3409,7 @@
                 <w:noProof/>
                 <w:webHidden/>
               </w:rPr>
-              <w:instrText xml:space="preserve"> PAGEREF _Toc374266759 \h </w:instrText>
+              <w:instrText xml:space="preserve"> PAGEREF _Toc374273036 \h </w:instrText>
             </w:r>
             <w:r>
               <w:rPr>
@@ -3429,7 +3429,7 @@
                 <w:noProof/>
                 <w:webHidden/>
               </w:rPr>
-              <w:t>9</w:t>
+              <w:t>10</w:t>
             </w:r>
             <w:r>
               <w:rPr>
@@ -3452,7 +3452,7 @@
               <w:noProof/>
             </w:rPr>
           </w:pPr>
-          <w:hyperlink w:anchor="_Toc374266760" w:history="1">
+          <w:hyperlink w:anchor="_Toc374273037" w:history="1">
             <w:r>
               <w:rPr>
                 <w:rStyle w:val="Hyperlink"/>
@@ -3493,7 +3493,7 @@
                 <w:noProof/>
                 <w:webHidden/>
               </w:rPr>
-              <w:instrText xml:space="preserve"> PAGEREF _Toc374266760 \h </w:instrText>
+              <w:instrText xml:space="preserve"> PAGEREF _Toc374273037 \h </w:instrText>
             </w:r>
             <w:r>
               <w:rPr>
@@ -3513,7 +3513,7 @@
                 <w:noProof/>
                 <w:webHidden/>
               </w:rPr>
-              <w:t>13</w:t>
+              <w:t>14</w:t>
             </w:r>
             <w:r>
               <w:rPr>
@@ -3536,7 +3536,7 @@
               <w:noProof/>
             </w:rPr>
           </w:pPr>
-          <w:hyperlink w:anchor="_Toc374266761" w:history="1">
+          <w:hyperlink w:anchor="_Toc374273038" w:history="1">
             <w:r>
               <w:rPr>
                 <w:rStyle w:val="Hyperlink"/>
@@ -3577,7 +3577,7 @@
                 <w:noProof/>
                 <w:webHidden/>
               </w:rPr>
-              <w:instrText xml:space="preserve"> PAGEREF _Toc374266761 \h </w:instrText>
+              <w:instrText xml:space="preserve"> PAGEREF _Toc374273038 \h </w:instrText>
             </w:r>
             <w:r>
               <w:rPr>
@@ -3597,7 +3597,7 @@
                 <w:noProof/>
                 <w:webHidden/>
               </w:rPr>
-              <w:t>13</w:t>
+              <w:t>14</w:t>
             </w:r>
             <w:r>
               <w:rPr>
@@ -3620,7 +3620,7 @@
               <w:noProof/>
             </w:rPr>
           </w:pPr>
-          <w:hyperlink w:anchor="_Toc374266762" w:history="1">
+          <w:hyperlink w:anchor="_Toc374273039" w:history="1">
             <w:r>
               <w:rPr>
                 <w:rStyle w:val="Hyperlink"/>
@@ -3661,7 +3661,7 @@
                 <w:noProof/>
                 <w:webHidden/>
               </w:rPr>
-              <w:instrText xml:space="preserve"> PAGEREF _Toc374266762 \h </w:instrText>
+              <w:instrText xml:space="preserve"> PAGEREF _Toc374273039 \h </w:instrText>
             </w:r>
             <w:r>
               <w:rPr>
@@ -3681,7 +3681,7 @@
                 <w:noProof/>
                 <w:webHidden/>
               </w:rPr>
-              <w:t>13</w:t>
+              <w:t>14</w:t>
             </w:r>
             <w:r>
               <w:rPr>
@@ -3704,7 +3704,7 @@
               <w:noProof/>
             </w:rPr>
           </w:pPr>
-          <w:hyperlink w:anchor="_Toc374266763" w:history="1">
+          <w:hyperlink w:anchor="_Toc374273040" w:history="1">
             <w:r>
               <w:rPr>
                 <w:rStyle w:val="Hyperlink"/>
@@ -3745,7 +3745,7 @@
                 <w:noProof/>
                 <w:webHidden/>
               </w:rPr>
-              <w:instrText xml:space="preserve"> PAGEREF _Toc374266763 \h </w:instrText>
+              <w:instrText xml:space="preserve"> PAGEREF _Toc374273040 \h </w:instrText>
             </w:r>
             <w:r>
               <w:rPr>
@@ -3765,7 +3765,7 @@
                 <w:noProof/>
                 <w:webHidden/>
               </w:rPr>
-              <w:t>13</w:t>
+              <w:t>14</w:t>
             </w:r>
             <w:r>
               <w:rPr>
@@ -3788,7 +3788,7 @@
               <w:noProof/>
             </w:rPr>
           </w:pPr>
-          <w:hyperlink w:anchor="_Toc374266764" w:history="1">
+          <w:hyperlink w:anchor="_Toc374273041" w:history="1">
             <w:r>
               <w:rPr>
                 <w:rStyle w:val="Hyperlink"/>
@@ -3829,7 +3829,7 @@
                 <w:noProof/>
                 <w:webHidden/>
               </w:rPr>
-              <w:instrText xml:space="preserve"> PAGEREF _Toc374266764 \h </w:instrText>
+              <w:instrText xml:space="preserve"> PAGEREF _Toc374273041 \h </w:instrText>
             </w:r>
             <w:r>
               <w:rPr>
@@ -3849,7 +3849,7 @@
                 <w:noProof/>
                 <w:webHidden/>
               </w:rPr>
-              <w:t>13</w:t>
+              <w:t>14</w:t>
             </w:r>
             <w:r>
               <w:rPr>
@@ -3872,7 +3872,7 @@
               <w:noProof/>
             </w:rPr>
           </w:pPr>
-          <w:hyperlink w:anchor="_Toc374266765" w:history="1">
+          <w:hyperlink w:anchor="_Toc374273042" w:history="1">
             <w:r>
               <w:rPr>
                 <w:rStyle w:val="Hyperlink"/>
@@ -3913,7 +3913,7 @@
                 <w:noProof/>
                 <w:webHidden/>
               </w:rPr>
-              <w:instrText xml:space="preserve"> PAGEREF _Toc374266765 \h </w:instrText>
+              <w:instrText xml:space="preserve"> PAGEREF _Toc374273042 \h </w:instrText>
             </w:r>
             <w:r>
               <w:rPr>
@@ -3933,7 +3933,7 @@
                 <w:noProof/>
                 <w:webHidden/>
               </w:rPr>
-              <w:t>13</w:t>
+              <w:t>15</w:t>
             </w:r>
             <w:r>
               <w:rPr>
@@ -3956,7 +3956,7 @@
               <w:noProof/>
             </w:rPr>
           </w:pPr>
-          <w:hyperlink w:anchor="_Toc374266766" w:history="1">
+          <w:hyperlink w:anchor="_Toc374273043" w:history="1">
             <w:r>
               <w:rPr>
                 <w:rStyle w:val="Hyperlink"/>
@@ -3997,7 +3997,7 @@
                 <w:noProof/>
                 <w:webHidden/>
               </w:rPr>
-              <w:instrText xml:space="preserve"> PAGEREF _Toc374266766 \h </w:instrText>
+              <w:instrText xml:space="preserve"> PAGEREF _Toc374273043 \h </w:instrText>
             </w:r>
             <w:r>
               <w:rPr>
@@ -4017,7 +4017,7 @@
                 <w:noProof/>
                 <w:webHidden/>
               </w:rPr>
-              <w:t>16</w:t>
+              <w:t>17</w:t>
             </w:r>
             <w:r>
               <w:rPr>
@@ -4040,7 +4040,7 @@
               <w:noProof/>
             </w:rPr>
           </w:pPr>
-          <w:hyperlink w:anchor="_Toc374266767" w:history="1">
+          <w:hyperlink w:anchor="_Toc374273044" w:history="1">
             <w:r>
               <w:rPr>
                 <w:rStyle w:val="Hyperlink"/>
@@ -4081,7 +4081,7 @@
                 <w:noProof/>
                 <w:webHidden/>
               </w:rPr>
-              <w:instrText xml:space="preserve"> PAGEREF _Toc374266767 \h </w:instrText>
+              <w:instrText xml:space="preserve"> PAGEREF _Toc374273044 \h </w:instrText>
             </w:r>
             <w:r>
               <w:rPr>
@@ -4101,7 +4101,7 @@
                 <w:noProof/>
                 <w:webHidden/>
               </w:rPr>
-              <w:t>16</w:t>
+              <w:t>17</w:t>
             </w:r>
             <w:r>
               <w:rPr>
@@ -4124,7 +4124,7 @@
               <w:noProof/>
             </w:rPr>
           </w:pPr>
-          <w:hyperlink w:anchor="_Toc374266768" w:history="1">
+          <w:hyperlink w:anchor="_Toc374273045" w:history="1">
             <w:r>
               <w:rPr>
                 <w:rStyle w:val="Hyperlink"/>
@@ -4165,7 +4165,7 @@
                 <w:noProof/>
                 <w:webHidden/>
               </w:rPr>
-              <w:instrText xml:space="preserve"> PAGEREF _Toc374266768 \h </w:instrText>
+              <w:instrText xml:space="preserve"> PAGEREF _Toc374273045 \h </w:instrText>
             </w:r>
             <w:r>
               <w:rPr>
@@ -4185,7 +4185,7 @@
                 <w:noProof/>
                 <w:webHidden/>
               </w:rPr>
-              <w:t>16</w:t>
+              <w:t>17</w:t>
             </w:r>
             <w:r>
               <w:rPr>
@@ -4208,7 +4208,7 @@
               <w:noProof/>
             </w:rPr>
           </w:pPr>
-          <w:hyperlink w:anchor="_Toc374266769" w:history="1">
+          <w:hyperlink w:anchor="_Toc374273046" w:history="1">
             <w:r>
               <w:rPr>
                 <w:rStyle w:val="Hyperlink"/>
@@ -4249,7 +4249,7 @@
                 <w:noProof/>
                 <w:webHidden/>
               </w:rPr>
-              <w:instrText xml:space="preserve"> PAGEREF _Toc374266769 \h </w:instrText>
+              <w:instrText xml:space="preserve"> PAGEREF _Toc374273046 \h </w:instrText>
             </w:r>
             <w:r>
               <w:rPr>
@@ -4269,7 +4269,7 @@
                 <w:noProof/>
                 <w:webHidden/>
               </w:rPr>
-              <w:t>16</w:t>
+              <w:t>17</w:t>
             </w:r>
             <w:r>
               <w:rPr>
@@ -4292,7 +4292,7 @@
               <w:noProof/>
             </w:rPr>
           </w:pPr>
-          <w:hyperlink w:anchor="_Toc374266770" w:history="1">
+          <w:hyperlink w:anchor="_Toc374273047" w:history="1">
             <w:r>
               <w:rPr>
                 <w:rStyle w:val="Hyperlink"/>
@@ -4333,7 +4333,7 @@
                 <w:noProof/>
                 <w:webHidden/>
               </w:rPr>
-              <w:instrText xml:space="preserve"> PAGEREF _Toc374266770 \h </w:instrText>
+              <w:instrText xml:space="preserve"> PAGEREF _Toc374273047 \h </w:instrText>
             </w:r>
             <w:r>
               <w:rPr>
@@ -4353,7 +4353,7 @@
                 <w:noProof/>
                 <w:webHidden/>
               </w:rPr>
-              <w:t>16</w:t>
+              <w:t>17</w:t>
             </w:r>
             <w:r>
               <w:rPr>
@@ -4376,7 +4376,7 @@
               <w:noProof/>
             </w:rPr>
           </w:pPr>
-          <w:hyperlink w:anchor="_Toc374266771" w:history="1">
+          <w:hyperlink w:anchor="_Toc374273048" w:history="1">
             <w:r>
               <w:rPr>
                 <w:rStyle w:val="Hyperlink"/>
@@ -4417,7 +4417,7 @@
                 <w:noProof/>
                 <w:webHidden/>
               </w:rPr>
-              <w:instrText xml:space="preserve"> PAGEREF _Toc374266771 \h </w:instrText>
+              <w:instrText xml:space="preserve"> PAGEREF _Toc374273048 \h </w:instrText>
             </w:r>
             <w:r>
               <w:rPr>
@@ -4437,7 +4437,7 @@
                 <w:noProof/>
                 <w:webHidden/>
               </w:rPr>
-              <w:t>16</w:t>
+              <w:t>18</w:t>
             </w:r>
             <w:r>
               <w:rPr>
@@ -4460,7 +4460,7 @@
               <w:noProof/>
             </w:rPr>
           </w:pPr>
-          <w:hyperlink w:anchor="_Toc374266772" w:history="1">
+          <w:hyperlink w:anchor="_Toc374273049" w:history="1">
             <w:r>
               <w:rPr>
                 <w:rStyle w:val="Hyperlink"/>
@@ -4501,7 +4501,7 @@
                 <w:noProof/>
                 <w:webHidden/>
               </w:rPr>
-              <w:instrText xml:space="preserve"> PAGEREF _Toc374266772 \h </w:instrText>
+              <w:instrText xml:space="preserve"> PAGEREF _Toc374273049 \h </w:instrText>
             </w:r>
             <w:r>
               <w:rPr>
@@ -4521,7 +4521,7 @@
                 <w:noProof/>
                 <w:webHidden/>
               </w:rPr>
-              <w:t>16</w:t>
+              <w:t>18</w:t>
             </w:r>
             <w:r>
               <w:rPr>
@@ -4544,7 +4544,7 @@
               <w:noProof/>
             </w:rPr>
           </w:pPr>
-          <w:hyperlink w:anchor="_Toc374266773" w:history="1">
+          <w:hyperlink w:anchor="_Toc374273050" w:history="1">
             <w:r>
               <w:rPr>
                 <w:rStyle w:val="Hyperlink"/>
@@ -4585,7 +4585,7 @@
                 <w:noProof/>
                 <w:webHidden/>
               </w:rPr>
-              <w:instrText xml:space="preserve"> PAGEREF _Toc374266773 \h </w:instrText>
+              <w:instrText xml:space="preserve"> PAGEREF _Toc374273050 \h </w:instrText>
             </w:r>
             <w:r>
               <w:rPr>
@@ -4605,7 +4605,7 @@
                 <w:noProof/>
                 <w:webHidden/>
               </w:rPr>
-              <w:t>16</w:t>
+              <w:t>18</w:t>
             </w:r>
             <w:r>
               <w:rPr>
@@ -4628,7 +4628,7 @@
               <w:noProof/>
             </w:rPr>
           </w:pPr>
-          <w:hyperlink w:anchor="_Toc374266774" w:history="1">
+          <w:hyperlink w:anchor="_Toc374273051" w:history="1">
             <w:r>
               <w:rPr>
                 <w:rStyle w:val="Hyperlink"/>
@@ -4669,7 +4669,7 @@
                 <w:noProof/>
                 <w:webHidden/>
               </w:rPr>
-              <w:instrText xml:space="preserve"> PAGEREF _Toc374266774 \h </w:instrText>
+              <w:instrText xml:space="preserve"> PAGEREF _Toc374273051 \h </w:instrText>
             </w:r>
             <w:r>
               <w:rPr>
@@ -4689,7 +4689,7 @@
                 <w:noProof/>
                 <w:webHidden/>
               </w:rPr>
-              <w:t>16</w:t>
+              <w:t>18</w:t>
             </w:r>
             <w:r>
               <w:rPr>
@@ -4712,7 +4712,7 @@
               <w:noProof/>
             </w:rPr>
           </w:pPr>
-          <w:hyperlink w:anchor="_Toc374266775" w:history="1">
+          <w:hyperlink w:anchor="_Toc374273052" w:history="1">
             <w:r>
               <w:rPr>
                 <w:rStyle w:val="Hyperlink"/>
@@ -4753,7 +4753,7 @@
                 <w:noProof/>
                 <w:webHidden/>
               </w:rPr>
-              <w:instrText xml:space="preserve"> PAGEREF _Toc374266775 \h </w:instrText>
+              <w:instrText xml:space="preserve"> PAGEREF _Toc374273052 \h </w:instrText>
             </w:r>
             <w:r>
               <w:rPr>
@@ -4773,7 +4773,7 @@
                 <w:noProof/>
                 <w:webHidden/>
               </w:rPr>
-              <w:t>16</w:t>
+              <w:t>18</w:t>
             </w:r>
             <w:r>
               <w:rPr>
@@ -4796,7 +4796,7 @@
               <w:noProof/>
             </w:rPr>
           </w:pPr>
-          <w:hyperlink w:anchor="_Toc374266776" w:history="1">
+          <w:hyperlink w:anchor="_Toc374273053" w:history="1">
             <w:r>
               <w:rPr>
                 <w:rStyle w:val="Hyperlink"/>
@@ -4837,7 +4837,7 @@
                 <w:noProof/>
                 <w:webHidden/>
               </w:rPr>
-              <w:instrText xml:space="preserve"> PAGEREF _Toc374266776 \h </w:instrText>
+              <w:instrText xml:space="preserve"> PAGEREF _Toc374273053 \h </w:instrText>
             </w:r>
             <w:r>
               <w:rPr>
@@ -4857,7 +4857,7 @@
                 <w:noProof/>
                 <w:webHidden/>
               </w:rPr>
-              <w:t>16</w:t>
+              <w:t>18</w:t>
             </w:r>
             <w:r>
               <w:rPr>
@@ -4880,7 +4880,7 @@
               <w:noProof/>
             </w:rPr>
           </w:pPr>
-          <w:hyperlink w:anchor="_Toc374266777" w:history="1">
+          <w:hyperlink w:anchor="_Toc374273054" w:history="1">
             <w:r>
               <w:rPr>
                 <w:rStyle w:val="Hyperlink"/>
@@ -4921,7 +4921,7 @@
                 <w:noProof/>
                 <w:webHidden/>
               </w:rPr>
-              <w:instrText xml:space="preserve"> PAGEREF _Toc374266777 \h </w:instrText>
+              <w:instrText xml:space="preserve"> PAGEREF _Toc374273054 \h </w:instrText>
             </w:r>
             <w:r>
               <w:rPr>
@@ -4941,7 +4941,7 @@
                 <w:noProof/>
                 <w:webHidden/>
               </w:rPr>
-              <w:t>17</w:t>
+              <w:t>18</w:t>
             </w:r>
             <w:r>
               <w:rPr>
@@ -4964,7 +4964,7 @@
               <w:noProof/>
             </w:rPr>
           </w:pPr>
-          <w:hyperlink w:anchor="_Toc374266778" w:history="1">
+          <w:hyperlink w:anchor="_Toc374273055" w:history="1">
             <w:r>
               <w:rPr>
                 <w:rStyle w:val="Hyperlink"/>
@@ -5005,7 +5005,7 @@
                 <w:noProof/>
                 <w:webHidden/>
               </w:rPr>
-              <w:instrText xml:space="preserve"> PAGEREF _Toc374266778 \h </w:instrText>
+              <w:instrText xml:space="preserve"> PAGEREF _Toc374273055 \h </w:instrText>
             </w:r>
             <w:r>
               <w:rPr>
@@ -5025,7 +5025,7 @@
                 <w:noProof/>
                 <w:webHidden/>
               </w:rPr>
-              <w:t>17</w:t>
+              <w:t>18</w:t>
             </w:r>
             <w:r>
               <w:rPr>
@@ -5048,7 +5048,7 @@
               <w:noProof/>
             </w:rPr>
           </w:pPr>
-          <w:hyperlink w:anchor="_Toc374266779" w:history="1">
+          <w:hyperlink w:anchor="_Toc374273056" w:history="1">
             <w:r>
               <w:rPr>
                 <w:rStyle w:val="Hyperlink"/>
@@ -5089,7 +5089,7 @@
                 <w:noProof/>
                 <w:webHidden/>
               </w:rPr>
-              <w:instrText xml:space="preserve"> PAGEREF _Toc374266779 \h </w:instrText>
+              <w:instrText xml:space="preserve"> PAGEREF _Toc374273056 \h </w:instrText>
             </w:r>
             <w:r>
               <w:rPr>
@@ -5109,7 +5109,7 @@
                 <w:noProof/>
                 <w:webHidden/>
               </w:rPr>
-              <w:t>17</w:t>
+              <w:t>18</w:t>
             </w:r>
             <w:r>
               <w:rPr>
@@ -5132,7 +5132,7 @@
               <w:noProof/>
             </w:rPr>
           </w:pPr>
-          <w:hyperlink w:anchor="_Toc374266780" w:history="1">
+          <w:hyperlink w:anchor="_Toc374273057" w:history="1">
             <w:r>
               <w:rPr>
                 <w:rStyle w:val="Hyperlink"/>
@@ -5173,7 +5173,7 @@
                 <w:noProof/>
                 <w:webHidden/>
               </w:rPr>
-              <w:instrText xml:space="preserve"> PAGEREF _Toc374266780 \h </w:instrText>
+              <w:instrText xml:space="preserve"> PAGEREF _Toc374273057 \h </w:instrText>
             </w:r>
             <w:r>
               <w:rPr>
@@ -5193,7 +5193,7 @@
                 <w:noProof/>
                 <w:webHidden/>
               </w:rPr>
-              <w:t>17</w:t>
+              <w:t>18</w:t>
             </w:r>
             <w:r>
               <w:rPr>
@@ -5216,7 +5216,7 @@
               <w:noProof/>
             </w:rPr>
           </w:pPr>
-          <w:hyperlink w:anchor="_Toc374266781" w:history="1">
+          <w:hyperlink w:anchor="_Toc374273058" w:history="1">
             <w:r>
               <w:rPr>
                 <w:rStyle w:val="Hyperlink"/>
@@ -5257,7 +5257,7 @@
                 <w:noProof/>
                 <w:webHidden/>
               </w:rPr>
-              <w:instrText xml:space="preserve"> PAGEREF _Toc374266781 \h </w:instrText>
+              <w:instrText xml:space="preserve"> PAGEREF _Toc374273058 \h </w:instrText>
             </w:r>
             <w:r>
               <w:rPr>
@@ -5277,7 +5277,7 @@
                 <w:noProof/>
                 <w:webHidden/>
               </w:rPr>
-              <w:t>17</w:t>
+              <w:t>18</w:t>
             </w:r>
             <w:r>
               <w:rPr>
@@ -5309,7 +5309,7 @@
       <w:pPr>
         <w:pStyle w:val="Heading1"/>
       </w:pPr>
-      <w:bookmarkStart w:id="2" w:name="_Toc374266748"/>
+      <w:bookmarkStart w:id="2" w:name="_Toc374273025"/>
       <w:r>
         <w:t>Program Introduction</w:t>
       </w:r>
@@ -5575,7 +5575,7 @@
       <w:pPr>
         <w:pStyle w:val="Heading1"/>
       </w:pPr>
-      <w:bookmarkStart w:id="3" w:name="_Toc374266749"/>
+      <w:bookmarkStart w:id="3" w:name="_Toc374273026"/>
       <w:r>
         <w:lastRenderedPageBreak/>
         <w:t>Mission Relevance and Justification</w:t>
@@ -5586,7 +5586,7 @@
       <w:pPr>
         <w:pStyle w:val="Heading2"/>
       </w:pPr>
-      <w:bookmarkStart w:id="4" w:name="_Toc374266750"/>
+      <w:bookmarkStart w:id="4" w:name="_Toc374273027"/>
       <w:r>
         <w:t>Relation to NASA Objectives</w:t>
       </w:r>
@@ -5597,7 +5597,7 @@
       <w:pPr>
         <w:pStyle w:val="Heading2"/>
       </w:pPr>
-      <w:bookmarkStart w:id="5" w:name="_Toc374266751"/>
+      <w:bookmarkStart w:id="5" w:name="_Toc374273028"/>
       <w:r>
         <w:t>Proximity Operation Mission History</w:t>
       </w:r>
@@ -5655,7 +5655,16 @@
         <w:t xml:space="preserve"> (Discussed </w:t>
       </w:r>
       <w:r>
-        <w:t>in Section 5.2).</w:t>
+        <w:t>in Section 5.2</w:t>
+      </w:r>
+      <w:r>
+        <w:t>.6</w:t>
+      </w:r>
+      <w:r>
+        <w:t>).</w:t>
+      </w:r>
+      <w:r>
+        <w:t xml:space="preserve"> A summary of theses missions, as well as the success, cost, and lessons learned from their execution, are listed in Table 3-1.</w:t>
       </w:r>
     </w:p>
     <w:p>
@@ -5829,6 +5838,9 @@
       </w:r>
       <w:r>
         <w:t xml:space="preserve">even when a large amount of resources and money are used to develop and test a mission, the risk associated with its execution never completely goes away. A secondary lesson that can be </w:t>
+      </w:r>
+      <w:r>
+        <w:t>taken from the mission is that the method of tracking relative position between two objects is complicated and prone to risk, thus making it a key point of investigation, development, and testing for any RPO mission.</w:t>
       </w:r>
     </w:p>
     <w:p>
@@ -5993,7 +6005,13 @@
         <w:rPr>
           <w:shd w:val="clear" w:color="auto" w:fill="FFFFFF"/>
         </w:rPr>
-        <w:t>Lessons learned from this mission mainly involve one core concept: if enough money is sucked into a mission, it is very likely to succeed.</w:t>
+        <w:t xml:space="preserve">The main lesson from this mission is that demonstration of extremely complicated RPO maneuvers is possible, but requires a large amount of resources, development time, and testing, likely more than a university-class spacecraft can achieve. Thus, it is necessary to limit the scope of Rascal mission to a level where it can actually be achieved while still being able to </w:t>
+      </w:r>
+      <w:r>
+        <w:rPr>
+          <w:shd w:val="clear" w:color="auto" w:fill="FFFFFF"/>
+        </w:rPr>
+        <w:t>demonstrate RPO maneuvers that are of use to the grater aerospace community.</w:t>
       </w:r>
     </w:p>
     <w:p>
@@ -6008,14 +6026,27 @@
         <w:rPr>
           <w:shd w:val="clear" w:color="auto" w:fill="FFFFFF"/>
         </w:rPr>
-        <w:t xml:space="preserve">The final large-scale spacecraft mission that was analyzed consisted of </w:t>
-      </w:r>
-      <w:proofErr w:type="gramStart"/>
+        <w:t xml:space="preserve">The final large-scale spacecraft mission that was analyzed </w:t>
+      </w:r>
+      <w:r>
+        <w:rPr>
+          <w:shd w:val="clear" w:color="auto" w:fill="FFFFFF"/>
+        </w:rPr>
+        <w:t xml:space="preserve">was </w:t>
+      </w:r>
       <w:r>
         <w:rPr>
           <w:shd w:val="clear" w:color="auto" w:fill="FFFFFF"/>
         </w:rPr>
         <w:t xml:space="preserve">the </w:t>
+      </w:r>
+      <w:r>
+        <w:rPr>
+          <w:bCs/>
+          <w:color w:val="000000"/>
+          <w:shd w:val="clear" w:color="auto" w:fill="FFFFFF"/>
+        </w:rPr>
+        <w:t>Micro-satellite Technology Experiment</w:t>
       </w:r>
       <w:r>
         <w:rPr>
@@ -6027,31 +6058,6 @@
       </w:r>
       <w:r>
         <w:rPr>
-          <w:bCs/>
-          <w:color w:val="000000"/>
-          <w:shd w:val="clear" w:color="auto" w:fill="FFFFFF"/>
-        </w:rPr>
-        <w:t>Micro</w:t>
-      </w:r>
-      <w:proofErr w:type="gramEnd"/>
-      <w:r>
-        <w:rPr>
-          <w:bCs/>
-          <w:color w:val="000000"/>
-          <w:shd w:val="clear" w:color="auto" w:fill="FFFFFF"/>
-        </w:rPr>
-        <w:t>-satellite Technology Experiment</w:t>
-      </w:r>
-      <w:r>
-        <w:rPr>
-          <w:rStyle w:val="apple-converted-space"/>
-          <w:color w:val="000000"/>
-          <w:shd w:val="clear" w:color="auto" w:fill="FFFFFF"/>
-        </w:rPr>
-        <w:t> </w:t>
-      </w:r>
-      <w:r>
-        <w:rPr>
           <w:color w:val="000000"/>
           <w:shd w:val="clear" w:color="auto" w:fill="FFFFFF"/>
         </w:rPr>
@@ -6093,7 +6099,15 @@
           <w:color w:val="000000"/>
           <w:shd w:val="clear" w:color="auto" w:fill="FFFFFF"/>
         </w:rPr>
-        <w:t xml:space="preserve"> working in geostationary orbit, with</w:t>
+        <w:t xml:space="preserve"> working in geostationary orbit, </w:t>
+      </w:r>
+      <w:r>
+        <w:rPr>
+          <w:color w:val="000000"/>
+          <w:shd w:val="clear" w:color="auto" w:fill="FFFFFF"/>
+        </w:rPr>
+        <w:lastRenderedPageBreak/>
+        <w:t>with</w:t>
       </w:r>
       <w:r>
         <w:rPr>
@@ -6156,15 +6170,7 @@
           <w:color w:val="000000"/>
           <w:shd w:val="clear" w:color="auto" w:fill="FFFFFF"/>
         </w:rPr>
-        <w:t xml:space="preserve"> of 225 kg each, were technology demonstration satellites capable of maneuvering in relation to other satellites and providing platforms to inspect other satellites without detection. The satellites demonstrated autonomous operations, maneuvering, and station-keeping capabilities. They were built by Lockheed Martin and Orbital Sciences and managed by DARPA. They were able to complete their mission with the experimental satellite, and then moved to inspect a failed missile detection satellite </w:t>
-      </w:r>
-      <w:r>
-        <w:rPr>
-          <w:color w:val="000000"/>
-          <w:shd w:val="clear" w:color="auto" w:fill="FFFFFF"/>
-        </w:rPr>
-        <w:lastRenderedPageBreak/>
-        <w:t xml:space="preserve">to try to find </w:t>
+        <w:t xml:space="preserve"> of 225 kg each, were technology demonstration satellites capable of maneuvering in relation to other satellites and providing platforms to inspect other satellites without detection. The satellites demonstrated autonomous operations, maneuvering, and station-keeping capabilities. They were built by Lockheed Martin and Orbital Sciences and managed by DARPA. They were able to complete their mission with the experimental satellite, and then moved to inspect a failed missile detection satellite to try to find </w:t>
       </w:r>
       <w:r>
         <w:rPr>
@@ -6185,29 +6191,108 @@
           <w:color w:val="000000"/>
           <w:shd w:val="clear" w:color="auto" w:fill="FFFFFF"/>
         </w:rPr>
-        <w:t xml:space="preserve">n, and lessons learned from it include </w:t>
-      </w:r>
-    </w:p>
-    <w:p>
+        <w:t>n</w:t>
+      </w:r>
       <w:r>
         <w:rPr>
           <w:color w:val="000000"/>
           <w:shd w:val="clear" w:color="auto" w:fill="FFFFFF"/>
         </w:rPr>
-        <w:t xml:space="preserve">More and more private institutions are starting to move into RPO missions with smaller spacecraft. </w:t>
-      </w:r>
-      <w:r>
-        <w:rPr>
-          <w:color w:val="0D1625"/>
-        </w:rPr>
-        <w:t>Currently the missions done by private institutions have been primarily proximity operations; they still offer technologies that could be used on future RPO missions.</w:t>
+        <w:t>.</w:t>
       </w:r>
       <w:r>
         <w:rPr>
           <w:color w:val="000000"/>
           <w:shd w:val="clear" w:color="auto" w:fill="FFFFFF"/>
         </w:rPr>
-        <w:t xml:space="preserve"> The first of these was SNAP-1 developed by </w:t>
+        <w:t xml:space="preserve"> </w:t>
+      </w:r>
+      <w:r>
+        <w:rPr>
+          <w:color w:val="000000"/>
+          <w:shd w:val="clear" w:color="auto" w:fill="FFFFFF"/>
+        </w:rPr>
+        <w:t>The lessons learned from this mission are similar to those learned from the Orbital Express mission, with the extra edition of the usefulness of allowing for extended satellite operations when selecting the amount of propellant to fly with an RPO mission.</w:t>
+      </w:r>
+    </w:p>
+    <w:p>
+      <w:pPr>
+        <w:rPr>
+          <w:color w:val="000000"/>
+          <w:shd w:val="clear" w:color="auto" w:fill="FFFFFF"/>
+        </w:rPr>
+      </w:pPr>
+      <w:r>
+        <w:rPr>
+          <w:color w:val="000000"/>
+          <w:shd w:val="clear" w:color="auto" w:fill="FFFFFF"/>
+        </w:rPr>
+        <w:t>More and more private institutions are starting to move into</w:t>
+      </w:r>
+      <w:r>
+        <w:rPr>
+          <w:color w:val="000000"/>
+          <w:shd w:val="clear" w:color="auto" w:fill="FFFFFF"/>
+        </w:rPr>
+        <w:t xml:space="preserve"> conducting</w:t>
+      </w:r>
+      <w:r>
+        <w:rPr>
+          <w:color w:val="000000"/>
+          <w:shd w:val="clear" w:color="auto" w:fill="FFFFFF"/>
+        </w:rPr>
+        <w:t xml:space="preserve"> RPO missions with smaller spacecraft. </w:t>
+      </w:r>
+      <w:r>
+        <w:rPr>
+          <w:color w:val="0D1625"/>
+        </w:rPr>
+        <w:t>Currently the missions done by private institutions have been</w:t>
+      </w:r>
+      <w:r>
+        <w:rPr>
+          <w:color w:val="0D1625"/>
+        </w:rPr>
+        <w:t xml:space="preserve"> primarily proximity operations, though</w:t>
+      </w:r>
+      <w:r>
+        <w:rPr>
+          <w:color w:val="0D1625"/>
+        </w:rPr>
+        <w:t xml:space="preserve"> they still </w:t>
+      </w:r>
+      <w:r>
+        <w:rPr>
+          <w:color w:val="0D1625"/>
+        </w:rPr>
+        <w:t>demonstrate</w:t>
+      </w:r>
+      <w:r>
+        <w:rPr>
+          <w:color w:val="0D1625"/>
+        </w:rPr>
+        <w:t xml:space="preserve"> technologies that could be used on future RPO missions.</w:t>
+      </w:r>
+      <w:r>
+        <w:rPr>
+          <w:color w:val="000000"/>
+          <w:shd w:val="clear" w:color="auto" w:fill="FFFFFF"/>
+        </w:rPr>
+        <w:t xml:space="preserve"> </w:t>
+      </w:r>
+    </w:p>
+    <w:p>
+      <w:pPr>
+        <w:rPr>
+          <w:color w:val="0D1625"/>
+        </w:rPr>
+      </w:pPr>
+      <w:r>
+        <w:rPr>
+          <w:color w:val="000000"/>
+          <w:shd w:val="clear" w:color="auto" w:fill="FFFFFF"/>
+        </w:rPr>
+        <w:t xml:space="preserve">The first of these was SNAP-1 developed by </w:t>
       </w:r>
       <w:r>
         <w:rPr>
@@ -6219,7 +6304,208 @@
         <w:rPr>
           <w:color w:val="0D1625"/>
         </w:rPr>
-        <w:t xml:space="preserve">Tsinghua-1. After launch SNAP-1 ended up in an orbit below that of Tsinghua-1 and, being relatively light, suffered more from the effects of atmospheric drag than the much heavier Tsinghua-1 microsatellite.  They became more separated and at maximum separation, Tsinghua-1 and SNAP-1 were about 15,000 km apart. But by means of the propulsion maneuvers, SNAP-1 brought itself to within 2000 km of its target. Thus, while a true rendezvous was not achieved, it was able to demonstrate the agility and maneuverability of SNAP-1 under automatic control. The mission cost less than $1 million. The next mission looked at was Aerocube-4 developed by the Aerospace Corporation. It consisted of 3 1U </w:t>
+        <w:t>Tsinghua-1</w:t>
+      </w:r>
+      <w:r>
+        <w:rPr>
+          <w:color w:val="0D1625"/>
+        </w:rPr>
+        <w:t>, anther spacecraft that was integrated into the same launch vehicle</w:t>
+      </w:r>
+      <w:r>
+        <w:rPr>
+          <w:color w:val="0D1625"/>
+        </w:rPr>
+        <w:t xml:space="preserve">. After launch SNAP-1 ended up in an orbit below that of Tsinghua-1 and, being relatively light, suffered more from the effects of atmospheric drag than the much heavier Tsinghua-1 microsatellite.  </w:t>
+      </w:r>
+      <w:r>
+        <w:rPr>
+          <w:color w:val="0D1625"/>
+        </w:rPr>
+        <w:t xml:space="preserve">As a result, the two spacecraft </w:t>
+      </w:r>
+      <w:r>
+        <w:rPr>
+          <w:color w:val="0D1625"/>
+        </w:rPr>
+        <w:t>became more separated</w:t>
+      </w:r>
+      <w:r>
+        <w:rPr>
+          <w:color w:val="0D1625"/>
+        </w:rPr>
+        <w:t>,</w:t>
+      </w:r>
+      <w:r>
+        <w:rPr>
+          <w:color w:val="0D1625"/>
+        </w:rPr>
+        <w:t xml:space="preserve"> and</w:t>
+      </w:r>
+      <w:r>
+        <w:rPr>
+          <w:color w:val="0D1625"/>
+        </w:rPr>
+        <w:t>,</w:t>
+      </w:r>
+      <w:r>
+        <w:rPr>
+          <w:color w:val="0D1625"/>
+        </w:rPr>
+        <w:t xml:space="preserve"> </w:t>
+      </w:r>
+      <w:r>
+        <w:rPr>
+          <w:color w:val="0D1625"/>
+        </w:rPr>
+        <w:t>at their worst</w:t>
+      </w:r>
+      <w:r>
+        <w:rPr>
+          <w:color w:val="0D1625"/>
+        </w:rPr>
+        <w:t xml:space="preserve">, Tsinghua-1 and SNAP-1 were about 15,000 km apart. </w:t>
+      </w:r>
+      <w:r>
+        <w:rPr>
+          <w:color w:val="0D1625"/>
+        </w:rPr>
+        <w:t>However, SNAP-1 eventually brought itself within 2000 km of Tsinghua-1</w:t>
+      </w:r>
+      <w:r>
+        <w:rPr>
+          <w:color w:val="0D1625"/>
+        </w:rPr>
+        <w:t xml:space="preserve"> by means of pro</w:t>
+      </w:r>
+      <w:r>
+        <w:rPr>
+          <w:color w:val="0D1625"/>
+        </w:rPr>
+        <w:t>pulsion maneuvers</w:t>
+      </w:r>
+      <w:r>
+        <w:rPr>
+          <w:color w:val="0D1625"/>
+        </w:rPr>
+        <w:t xml:space="preserve">. Thus, while a true rendezvous was not achieved, </w:t>
+      </w:r>
+      <w:r>
+        <w:rPr>
+          <w:color w:val="0D1625"/>
+        </w:rPr>
+        <w:t>SNAP-1</w:t>
+      </w:r>
+      <w:r>
+        <w:rPr>
+          <w:color w:val="0D1625"/>
+        </w:rPr>
+        <w:t xml:space="preserve"> was able to demonstrate the agility and maneuverability of </w:t>
+      </w:r>
+      <w:r>
+        <w:rPr>
+          <w:color w:val="0D1625"/>
+        </w:rPr>
+        <w:t>its propulsive system</w:t>
+      </w:r>
+      <w:r>
+        <w:rPr>
+          <w:color w:val="0D1625"/>
+        </w:rPr>
+        <w:t xml:space="preserve"> under automatic control. </w:t>
+      </w:r>
+      <w:r>
+        <w:rPr>
+          <w:color w:val="0D1625"/>
+        </w:rPr>
+        <w:t>In stark contrast to the previously discussed missions, the</w:t>
+      </w:r>
+      <w:r>
+        <w:rPr>
+          <w:color w:val="0D1625"/>
+        </w:rPr>
+        <w:t xml:space="preserve"> mission cost</w:t>
+      </w:r>
+      <w:r>
+        <w:rPr>
+          <w:color w:val="0D1625"/>
+        </w:rPr>
+        <w:t xml:space="preserve"> of SNAP-1 came in at</w:t>
+      </w:r>
+      <w:r>
+        <w:rPr>
+          <w:color w:val="0D1625"/>
+        </w:rPr>
+        <w:t xml:space="preserve"> less than $1 million. </w:t>
+      </w:r>
+      <w:r>
+        <w:rPr>
+          <w:color w:val="0D1625"/>
+        </w:rPr>
+        <w:t xml:space="preserve">This (relatively) small price-tag shows that it is possible to demonstrate proximity operations within </w:t>
+      </w:r>
+      <w:proofErr w:type="gramStart"/>
+      <w:r>
+        <w:rPr>
+          <w:color w:val="0D1625"/>
+        </w:rPr>
+        <w:t>a small</w:t>
+      </w:r>
+      <w:proofErr w:type="gramEnd"/>
+      <w:r>
+        <w:rPr>
+          <w:color w:val="0D1625"/>
+        </w:rPr>
+        <w:t xml:space="preserve"> spacecraft architecture. However, the quick separation between the target and chaser satellite indicate that there are large risks associated with attempting proximity operations demonstrations between two spacecraft that enter orbit with even slightly different initial conditions. In terms of the Rascal mission, it is absolutely necessary to mitigate this risk to the fullest extent possible, as its occurrence would result in the failure of the mission as a whole.</w:t>
+      </w:r>
+    </w:p>
+    <w:p>
+      <w:pPr>
+        <w:rPr>
+          <w:color w:val="0D1625"/>
+        </w:rPr>
+      </w:pPr>
+      <w:r>
+        <w:rPr>
+          <w:color w:val="0D1625"/>
+        </w:rPr>
+        <w:t>The next mission looked at was Aerocube-4</w:t>
+      </w:r>
+      <w:r>
+        <w:rPr>
+          <w:color w:val="0D1625"/>
+        </w:rPr>
+        <w:t>, which was</w:t>
+      </w:r>
+      <w:r>
+        <w:rPr>
+          <w:color w:val="0D1625"/>
+        </w:rPr>
+        <w:t xml:space="preserve"> developed</w:t>
+      </w:r>
+      <w:r>
+        <w:rPr>
+          <w:color w:val="0D1625"/>
+        </w:rPr>
+        <w:t xml:space="preserve"> and operated</w:t>
+      </w:r>
+      <w:r>
+        <w:rPr>
+          <w:color w:val="0D1625"/>
+        </w:rPr>
+        <w:t xml:space="preserve"> by the Aerospace</w:t>
+      </w:r>
+      <w:r>
+        <w:rPr>
+          <w:color w:val="0D1625"/>
+        </w:rPr>
+        <w:t xml:space="preserve"> Corporation. It consisted of 3 </w:t>
+      </w:r>
+      <w:r>
+        <w:rPr>
+          <w:color w:val="0D1625"/>
+        </w:rPr>
+        <w:t xml:space="preserve">1U </w:t>
       </w:r>
       <w:proofErr w:type="spellStart"/>
       <w:r>
@@ -6233,21 +6519,180 @@
         <w:rPr>
           <w:color w:val="0D1625"/>
         </w:rPr>
-        <w:t xml:space="preserve"> that had solar panel wings that close and open to tune the ballistic coefficient. This enabled efficient formation flying. It includes three-axis attitude control to 1 degree absolute accuracy, a 0.3-square-meter deployable deorbit device, and sub-miniature reaction wheels. The satellite also carries a launch environment data logger that records ascent accelerations, vibration, pressure and temperature. In order to efficiently manage three </w:t>
-      </w:r>
-      <w:proofErr w:type="spellStart"/>
+        <w:t xml:space="preserve"> that </w:t>
+      </w:r>
       <w:r>
         <w:rPr>
           <w:color w:val="0D1625"/>
         </w:rPr>
-        <w:t>CubeSats</w:t>
-      </w:r>
-      <w:proofErr w:type="spellEnd"/>
+        <w:t>each had</w:t>
+      </w:r>
       <w:r>
         <w:rPr>
           <w:color w:val="0D1625"/>
         </w:rPr>
-        <w:t xml:space="preserve">, a new three-node automated ground system network has been developed. High-precision orbit determination (OD) was made possible by a GPS receiver installed on each satellite that collected fixes on a regular basis and delivered the measurements of the satellites’ position and velocity. The mission cost around $200,000. The final mission looked at was PARADIGM, a partnership between University of Texas-Austin and Texas </w:t>
+        <w:t xml:space="preserve"> solar panel wings that close</w:t>
+      </w:r>
+      <w:r>
+        <w:rPr>
+          <w:color w:val="0D1625"/>
+        </w:rPr>
+        <w:t>d</w:t>
+      </w:r>
+      <w:r>
+        <w:rPr>
+          <w:color w:val="0D1625"/>
+        </w:rPr>
+        <w:t xml:space="preserve"> and open</w:t>
+      </w:r>
+      <w:r>
+        <w:rPr>
+          <w:color w:val="0D1625"/>
+        </w:rPr>
+        <w:t>ed</w:t>
+      </w:r>
+      <w:r>
+        <w:rPr>
+          <w:color w:val="0D1625"/>
+        </w:rPr>
+        <w:t xml:space="preserve"> </w:t>
+      </w:r>
+      <w:r>
+        <w:rPr>
+          <w:color w:val="0D1625"/>
+        </w:rPr>
+        <w:t>in an attempt to alter the</w:t>
+      </w:r>
+      <w:r>
+        <w:rPr>
+          <w:color w:val="0D1625"/>
+        </w:rPr>
+        <w:t xml:space="preserve"> ballistic coefficient</w:t>
+      </w:r>
+      <w:r>
+        <w:rPr>
+          <w:color w:val="0D1625"/>
+        </w:rPr>
+        <w:t xml:space="preserve"> (Relation That Indicates the Effect of Drag on a Given Spacecraft) of each spacecraft, thus allowing for efficient formation flying (Maintenance of Small Relative Distances Between Each Spacecraft)</w:t>
+      </w:r>
+      <w:r>
+        <w:rPr>
+          <w:color w:val="0D1625"/>
+        </w:rPr>
+        <w:t xml:space="preserve">. </w:t>
+      </w:r>
+      <w:r>
+        <w:rPr>
+          <w:color w:val="0D1625"/>
+        </w:rPr>
+        <w:t>Each satellite included</w:t>
+      </w:r>
+      <w:r>
+        <w:rPr>
+          <w:color w:val="0D1625"/>
+        </w:rPr>
+        <w:t xml:space="preserve"> three-axis attitude control to 1 degree absolute accuracy, a 0.3-square-meter deployable deorbit device, and sub-miniature reaction wheels. The satellite also </w:t>
+      </w:r>
+      <w:r>
+        <w:rPr>
+          <w:color w:val="0D1625"/>
+        </w:rPr>
+        <w:t>carried</w:t>
+      </w:r>
+      <w:r>
+        <w:rPr>
+          <w:color w:val="0D1625"/>
+        </w:rPr>
+        <w:t xml:space="preserve"> a launch environment data logger that record</w:t>
+      </w:r>
+      <w:r>
+        <w:rPr>
+          <w:color w:val="0D1625"/>
+        </w:rPr>
+        <w:t>ed</w:t>
+      </w:r>
+      <w:r>
+        <w:rPr>
+          <w:color w:val="0D1625"/>
+        </w:rPr>
+        <w:t xml:space="preserve"> ascent accelerations, vibration, pressure and temperature. In order to efficiently manage </w:t>
+      </w:r>
+      <w:r>
+        <w:rPr>
+          <w:color w:val="0D1625"/>
+        </w:rPr>
+        <w:t>the formation of each</w:t>
+      </w:r>
+      <w:r>
+        <w:rPr>
+          <w:color w:val="0D1625"/>
+        </w:rPr>
+        <w:t xml:space="preserve"> </w:t>
+      </w:r>
+      <w:proofErr w:type="spellStart"/>
+      <w:r>
+        <w:rPr>
+          <w:color w:val="0D1625"/>
+        </w:rPr>
+        <w:t>sapcecraft</w:t>
+      </w:r>
+      <w:proofErr w:type="spellEnd"/>
+      <w:r>
+        <w:rPr>
+          <w:color w:val="0D1625"/>
+        </w:rPr>
+        <w:t xml:space="preserve">, a new three-node automated ground system network </w:t>
+      </w:r>
+      <w:r>
+        <w:rPr>
+          <w:color w:val="0D1625"/>
+        </w:rPr>
+        <w:t>was</w:t>
+      </w:r>
+      <w:r>
+        <w:rPr>
+          <w:color w:val="0D1625"/>
+        </w:rPr>
+        <w:t xml:space="preserve"> developed. High-precision orbit determination (OD) was made possible by a GPS receiver installed on each satellite that collected fixes on a regular basis and delivered the measurements of the satellites’ position and velocity. The</w:t>
+      </w:r>
+      <w:r>
+        <w:rPr>
+          <w:color w:val="0D1625"/>
+        </w:rPr>
+        <w:t xml:space="preserve"> ultimate cost of the mission</w:t>
+      </w:r>
+      <w:r>
+        <w:rPr>
+          <w:color w:val="0D1625"/>
+        </w:rPr>
+        <w:t xml:space="preserve"> </w:t>
+      </w:r>
+      <w:r>
+        <w:rPr>
+          <w:color w:val="0D1625"/>
+        </w:rPr>
+        <w:t>was around</w:t>
+      </w:r>
+      <w:r>
+        <w:rPr>
+          <w:color w:val="0D1625"/>
+        </w:rPr>
+        <w:t xml:space="preserve"> $200,000. </w:t>
+      </w:r>
+      <w:r>
+        <w:rPr>
+          <w:color w:val="0D1625"/>
+        </w:rPr>
+        <w:t>Lessons learned from this mission include the importance of knowing and recording the exact location of spacecraft conducting RPO missions, whether accomplished by position/velocity motion sensors, GPS, or ground based tracking, and that high precision formation flying (or stationkeeping) can be accomplished through the implementation of relatively simple attitude control systems.</w:t>
+      </w:r>
+    </w:p>
+    <w:p>
+      <w:r>
+        <w:rPr>
+          <w:color w:val="0D1625"/>
+        </w:rPr>
+        <w:lastRenderedPageBreak/>
+        <w:t xml:space="preserve">The final mission looked at was PARADIGM, a partnership between University of Texas-Austin and Texas </w:t>
       </w:r>
       <w:proofErr w:type="gramStart"/>
       <w:r>
@@ -6288,7 +6733,7 @@
       <w:pPr>
         <w:pStyle w:val="Heading2"/>
       </w:pPr>
-      <w:bookmarkStart w:id="6" w:name="_Toc374266752"/>
+      <w:bookmarkStart w:id="6" w:name="_Toc374273029"/>
       <w:r>
         <w:t>Related Activity in Proximity Operations</w:t>
       </w:r>
@@ -6299,7 +6744,7 @@
       <w:pPr>
         <w:pStyle w:val="Heading1"/>
       </w:pPr>
-      <w:bookmarkStart w:id="7" w:name="_Toc374266753"/>
+      <w:bookmarkStart w:id="7" w:name="_Toc374273030"/>
       <w:r>
         <w:t>Mission Objectives</w:t>
       </w:r>
@@ -6309,7 +6754,7 @@
       <w:pPr>
         <w:pStyle w:val="Heading2"/>
       </w:pPr>
-      <w:bookmarkStart w:id="8" w:name="_Toc374266754"/>
+      <w:bookmarkStart w:id="8" w:name="_Toc374273031"/>
       <w:r>
         <w:t>Baseline Mission</w:t>
       </w:r>
@@ -6320,7 +6765,7 @@
       <w:pPr>
         <w:pStyle w:val="Heading2"/>
       </w:pPr>
-      <w:bookmarkStart w:id="9" w:name="_Toc374266755"/>
+      <w:bookmarkStart w:id="9" w:name="_Toc374273032"/>
       <w:r>
         <w:t>Success Criteria</w:t>
       </w:r>
@@ -6330,7 +6775,7 @@
       <w:pPr>
         <w:pStyle w:val="Heading1"/>
       </w:pPr>
-      <w:bookmarkStart w:id="10" w:name="_Toc374266756"/>
+      <w:bookmarkStart w:id="10" w:name="_Toc374273033"/>
       <w:r>
         <w:t>Requirements Verification</w:t>
       </w:r>
@@ -6343,7 +6788,7 @@
       <w:pPr>
         <w:pStyle w:val="Heading2"/>
       </w:pPr>
-      <w:bookmarkStart w:id="11" w:name="_Toc374266757"/>
+      <w:bookmarkStart w:id="11" w:name="_Toc374273034"/>
       <w:r>
         <w:t>Rationale and Taxonomy</w:t>
       </w:r>
@@ -6364,11 +6809,7 @@
         <w:t>, Etc). If these top-level mission requirements are not met, it is within the customer’s judgment to determine whether or not their requirements were too strict</w:t>
       </w:r>
       <w:r>
-        <w:t xml:space="preserve">, their desired mission is too impractical, or if </w:t>
-      </w:r>
-      <w:r>
-        <w:lastRenderedPageBreak/>
-        <w:t>their selection of mission developer is at fault. If it is the latter case, it is within the potential customer’s power to part ways with the mission developer, thus making any effort that went into the development of the mission a waste of time, money, and resources.</w:t>
+        <w:t>, their desired mission is too impractical, or if their selection of mission developer is at fault. If it is the latter case, it is within the potential customer’s power to part ways with the mission developer, thus making any effort that went into the development of the mission a waste of time, money, and resources.</w:t>
       </w:r>
     </w:p>
     <w:p>
@@ -6406,6 +6847,7 @@
     </w:p>
     <w:p>
       <w:r>
+        <w:lastRenderedPageBreak/>
         <w:t>The representation of the various types of requirements takes the form of a matrix consisting of the definition of each requirement, the method(s) with which it will be verified, the reason that such a requirement e</w:t>
       </w:r>
       <w:r>
@@ -6587,7 +7029,7 @@
       <w:pPr>
         <w:pStyle w:val="Heading2"/>
       </w:pPr>
-      <w:bookmarkStart w:id="12" w:name="_Toc374266758"/>
+      <w:bookmarkStart w:id="12" w:name="_Toc374273035"/>
       <w:r>
         <w:t>Mission Constraints</w:t>
       </w:r>
@@ -6602,8 +7044,9 @@
       <w:pPr>
         <w:pStyle w:val="Heading3"/>
       </w:pPr>
-      <w:bookmarkStart w:id="13" w:name="_Toc374266759"/>
-      <w:r>
+      <w:bookmarkStart w:id="13" w:name="_Toc374273036"/>
+      <w:r>
+        <w:lastRenderedPageBreak/>
         <w:t>Launch Vehicle Integration</w:t>
       </w:r>
       <w:bookmarkEnd w:id="13"/>
@@ -6727,11 +7170,7 @@
         <w:t>This served to</w:t>
       </w:r>
       <w:r>
-        <w:t xml:space="preserve"> facilitate reduced costs and time associated with the development of small satellite missions, thus allowing for organizations that </w:t>
-      </w:r>
-      <w:r>
-        <w:lastRenderedPageBreak/>
-        <w:t>would have prev</w:t>
+        <w:t xml:space="preserve"> facilitate reduced costs and time associated with the development of small satellite missions, thus allowing for organizations that would have prev</w:t>
       </w:r>
       <w:r>
         <w:t>iously not been able to develop and launch small spacecraft</w:t>
@@ -6780,6 +7219,7 @@
         <w:jc w:val="center"/>
       </w:pPr>
       <w:r>
+        <w:lastRenderedPageBreak/>
         <w:drawing>
           <wp:inline distT="0" distB="0" distL="0" distR="0">
             <wp:extent cx="6054203" cy="3906471"/>
@@ -8443,7 +8883,7 @@
       <w:pPr>
         <w:pStyle w:val="Heading3"/>
       </w:pPr>
-      <w:bookmarkStart w:id="14" w:name="_Toc374266760"/>
+      <w:bookmarkStart w:id="14" w:name="_Toc374273037"/>
       <w:r>
         <w:t>Cost</w:t>
       </w:r>
@@ -8454,7 +8894,7 @@
       <w:pPr>
         <w:pStyle w:val="Heading3"/>
       </w:pPr>
-      <w:bookmarkStart w:id="15" w:name="_Toc374266761"/>
+      <w:bookmarkStart w:id="15" w:name="_Toc374273038"/>
       <w:r>
         <w:t>Mission Lifetime</w:t>
       </w:r>
@@ -8465,7 +8905,7 @@
       <w:pPr>
         <w:pStyle w:val="Heading3"/>
       </w:pPr>
-      <w:bookmarkStart w:id="16" w:name="_Toc374266762"/>
+      <w:bookmarkStart w:id="16" w:name="_Toc374273039"/>
       <w:r>
         <w:t>Mission Success Verification</w:t>
       </w:r>
@@ -8476,7 +8916,7 @@
       <w:pPr>
         <w:pStyle w:val="Heading3"/>
       </w:pPr>
-      <w:bookmarkStart w:id="17" w:name="_Toc374266763"/>
+      <w:bookmarkStart w:id="17" w:name="_Toc374273040"/>
       <w:r>
         <w:t>Mission Development Experience</w:t>
       </w:r>
@@ -8487,7 +8927,7 @@
       <w:pPr>
         <w:pStyle w:val="Heading3"/>
       </w:pPr>
-      <w:bookmarkStart w:id="18" w:name="_Toc374266764"/>
+      <w:bookmarkStart w:id="18" w:name="_Toc374273041"/>
       <w:r>
         <w:t>Risk</w:t>
       </w:r>
@@ -8498,7 +8938,7 @@
       <w:pPr>
         <w:pStyle w:val="Heading2"/>
       </w:pPr>
-      <w:bookmarkStart w:id="19" w:name="_Toc374266765"/>
+      <w:bookmarkStart w:id="19" w:name="_Toc374273042"/>
       <w:r>
         <w:t>Requirements Verification Matrix</w:t>
       </w:r>
@@ -17593,7 +18033,7 @@
       <w:pPr>
         <w:pStyle w:val="Heading2"/>
       </w:pPr>
-      <w:bookmarkStart w:id="20" w:name="_Toc374266766"/>
+      <w:bookmarkStart w:id="20" w:name="_Toc374273043"/>
       <w:r>
         <w:t>Top Level Requirements</w:t>
       </w:r>
@@ -17604,7 +18044,7 @@
       <w:pPr>
         <w:pStyle w:val="Heading2"/>
       </w:pPr>
-      <w:bookmarkStart w:id="21" w:name="_Toc374266767"/>
+      <w:bookmarkStart w:id="21" w:name="_Toc374273044"/>
       <w:r>
         <w:t>Structures Requirements</w:t>
       </w:r>
@@ -17615,7 +18055,7 @@
       <w:pPr>
         <w:pStyle w:val="Heading2"/>
       </w:pPr>
-      <w:bookmarkStart w:id="22" w:name="_Toc374266768"/>
+      <w:bookmarkStart w:id="22" w:name="_Toc374273045"/>
       <w:r>
         <w:t>Power Requirements</w:t>
       </w:r>
@@ -17626,7 +18066,7 @@
       <w:pPr>
         <w:pStyle w:val="Heading2"/>
       </w:pPr>
-      <w:bookmarkStart w:id="23" w:name="_Toc374266769"/>
+      <w:bookmarkStart w:id="23" w:name="_Toc374273046"/>
       <w:r>
         <w:t>Attitude Determination and Control Requirements</w:t>
       </w:r>
@@ -17637,7 +18077,7 @@
       <w:pPr>
         <w:pStyle w:val="Heading2"/>
       </w:pPr>
-      <w:bookmarkStart w:id="24" w:name="_Toc374266770"/>
+      <w:bookmarkStart w:id="24" w:name="_Toc374273047"/>
       <w:r>
         <w:t>Propulsion Requirements</w:t>
       </w:r>
@@ -17648,7 +18088,7 @@
       <w:pPr>
         <w:pStyle w:val="Heading2"/>
       </w:pPr>
-      <w:bookmarkStart w:id="25" w:name="_Toc374266771"/>
+      <w:bookmarkStart w:id="25" w:name="_Toc374273048"/>
       <w:r>
         <w:t>Communication Requirements</w:t>
       </w:r>
@@ -17659,7 +18099,7 @@
       <w:pPr>
         <w:pStyle w:val="Heading2"/>
       </w:pPr>
-      <w:bookmarkStart w:id="26" w:name="_Toc374266772"/>
+      <w:bookmarkStart w:id="26" w:name="_Toc374273049"/>
       <w:r>
         <w:lastRenderedPageBreak/>
         <w:t>Command and Data Handling Requirements</w:t>
@@ -17671,7 +18111,7 @@
       <w:pPr>
         <w:pStyle w:val="Heading1"/>
       </w:pPr>
-      <w:bookmarkStart w:id="27" w:name="_Toc374266773"/>
+      <w:bookmarkStart w:id="27" w:name="_Toc374273050"/>
       <w:r>
         <w:t>System Overview</w:t>
       </w:r>
@@ -17682,7 +18122,7 @@
       <w:pPr>
         <w:pStyle w:val="Heading1"/>
       </w:pPr>
-      <w:bookmarkStart w:id="28" w:name="_Toc374266774"/>
+      <w:bookmarkStart w:id="28" w:name="_Toc374273051"/>
       <w:r>
         <w:t>Subsystem Overview</w:t>
       </w:r>
@@ -17692,7 +18132,7 @@
       <w:pPr>
         <w:pStyle w:val="Heading2"/>
       </w:pPr>
-      <w:bookmarkStart w:id="29" w:name="_Toc374266775"/>
+      <w:bookmarkStart w:id="29" w:name="_Toc374273052"/>
       <w:r>
         <w:t>Structure</w:t>
       </w:r>
@@ -17703,7 +18143,7 @@
       <w:pPr>
         <w:pStyle w:val="Heading2"/>
       </w:pPr>
-      <w:bookmarkStart w:id="30" w:name="_Toc374266776"/>
+      <w:bookmarkStart w:id="30" w:name="_Toc374273053"/>
       <w:r>
         <w:t>Power</w:t>
       </w:r>
@@ -17714,7 +18154,7 @@
       <w:pPr>
         <w:pStyle w:val="Heading2"/>
       </w:pPr>
-      <w:bookmarkStart w:id="31" w:name="_Toc374266777"/>
+      <w:bookmarkStart w:id="31" w:name="_Toc374273054"/>
       <w:r>
         <w:t>Attitude Determination and Control</w:t>
       </w:r>
@@ -17725,7 +18165,7 @@
       <w:pPr>
         <w:pStyle w:val="Heading2"/>
       </w:pPr>
-      <w:bookmarkStart w:id="32" w:name="_Toc374266778"/>
+      <w:bookmarkStart w:id="32" w:name="_Toc374273055"/>
       <w:r>
         <w:t>Propulsion</w:t>
       </w:r>
@@ -17736,7 +18176,7 @@
       <w:pPr>
         <w:pStyle w:val="Heading2"/>
       </w:pPr>
-      <w:bookmarkStart w:id="33" w:name="_Toc374266779"/>
+      <w:bookmarkStart w:id="33" w:name="_Toc374273056"/>
       <w:r>
         <w:t>Communications</w:t>
       </w:r>
@@ -17747,7 +18187,7 @@
       <w:pPr>
         <w:pStyle w:val="Heading2"/>
       </w:pPr>
-      <w:bookmarkStart w:id="34" w:name="_Toc374266780"/>
+      <w:bookmarkStart w:id="34" w:name="_Toc374273057"/>
       <w:r>
         <w:t>Command and Data Handling</w:t>
       </w:r>
@@ -17758,7 +18198,7 @@
       <w:pPr>
         <w:pStyle w:val="Heading2"/>
       </w:pPr>
-      <w:bookmarkStart w:id="35" w:name="_Toc374266781"/>
+      <w:bookmarkStart w:id="35" w:name="_Toc374273058"/>
       <w:r>
         <w:t>Ground Operation</w:t>
       </w:r>
@@ -17829,7 +18269,7 @@
         <w:rStyle w:val="PageNumber"/>
         <w:noProof/>
       </w:rPr>
-      <w:t>6</w:t>
+      <w:t>10</w:t>
     </w:r>
     <w:r>
       <w:rPr>
@@ -20941,7 +21381,7 @@
 </file>
 
 <file path=customXml/itemProps1.xml><?xml version="1.0" encoding="utf-8"?>
-<ds:datastoreItem xmlns:ds="http://schemas.openxmlformats.org/officeDocument/2006/customXml" ds:itemID="{81C05143-FBAE-4A16-8EB1-0BB5E77C165A}">
+<ds:datastoreItem xmlns:ds="http://schemas.openxmlformats.org/officeDocument/2006/customXml" ds:itemID="{890751FD-CB9E-47DC-8A64-520A15CAF17C}">
   <ds:schemaRefs>
     <ds:schemaRef ds:uri="http://schemas.openxmlformats.org/officeDocument/2006/bibliography"/>
   </ds:schemaRefs>

--- a/CMQA/Mission Overview/RCL-O-CMQA2 Rascal Mission Overview.docx
+++ b/CMQA/Mission Overview/RCL-O-CMQA2 Rascal Mission Overview.docx
@@ -6692,7 +6692,21 @@
           <w:color w:val="0D1625"/>
         </w:rPr>
         <w:lastRenderedPageBreak/>
-        <w:t xml:space="preserve">The final mission looked at was PARADIGM, a partnership between University of Texas-Austin and Texas </w:t>
+        <w:t xml:space="preserve">The final mission looked at was </w:t>
+      </w:r>
+      <w:proofErr w:type="spellStart"/>
+      <w:r>
+        <w:rPr>
+          <w:color w:val="0D1625"/>
+        </w:rPr>
+        <w:t>DRAGONsat</w:t>
+      </w:r>
+      <w:proofErr w:type="spellEnd"/>
+      <w:r>
+        <w:rPr>
+          <w:color w:val="0D1625"/>
+        </w:rPr>
+        <w:t xml:space="preserve">, a partnership between University of Texas-Austin and Texas </w:t>
       </w:r>
       <w:proofErr w:type="gramStart"/>
       <w:r>
@@ -6709,7 +6723,13 @@
         <w:t xml:space="preserve">. It </w:t>
       </w:r>
       <w:r>
-        <w:t xml:space="preserve">consisted of two 1U spacecraft, one developed by UT Austin and the other one developed by Texas </w:t>
+        <w:t>consisted of two 1U spacecraft, one developed by UT Austin</w:t>
+      </w:r>
+      <w:r>
+        <w:t xml:space="preserve"> (PARADIGM)</w:t>
+      </w:r>
+      <w:r>
+        <w:t xml:space="preserve"> and the other one developed by Texas </w:t>
       </w:r>
       <w:proofErr w:type="gramStart"/>
       <w:r>
@@ -6717,7 +6737,46 @@
       </w:r>
       <w:proofErr w:type="gramEnd"/>
       <w:r>
-        <w:t xml:space="preserve">. They were deployed at the same time. The objective of the mission was get two orbits worth of GPS data to determine how far apart the spacecraft traveled. The mission cost around </w:t>
+        <w:t xml:space="preserve"> (Aggiesat2)</w:t>
+      </w:r>
+      <w:r>
+        <w:t>. They were</w:t>
+      </w:r>
+      <w:r>
+        <w:t xml:space="preserve"> </w:t>
+      </w:r>
+      <w:r>
+        <w:t>each</w:t>
+      </w:r>
+      <w:r>
+        <w:t xml:space="preserve"> deployed at the same time,</w:t>
+      </w:r>
+      <w:r>
+        <w:t xml:space="preserve"> </w:t>
+      </w:r>
+      <w:r>
+        <w:t>with an</w:t>
+      </w:r>
+      <w:r>
+        <w:t xml:space="preserve"> objective of </w:t>
+      </w:r>
+      <w:r>
+        <w:t>collecting</w:t>
+      </w:r>
+      <w:r>
+        <w:t xml:space="preserve"> two orbits worth of GPS data to determine how f</w:t>
+      </w:r>
+      <w:r>
+        <w:t>ar apart the spacecraft separated from each other</w:t>
+      </w:r>
+      <w:r>
+        <w:t xml:space="preserve">. </w:t>
+      </w:r>
+      <w:r>
+        <w:t xml:space="preserve">The mission was ultimately a success and data was collected from both satellites on the general change in relative displacement between each of the spacecraft. </w:t>
+      </w:r>
+      <w:r>
+        <w:t xml:space="preserve">The mission cost around </w:t>
       </w:r>
       <w:r>
         <w:rPr>
@@ -6727,6 +6786,12 @@
       </w:r>
       <w:r>
         <w:t>.</w:t>
+      </w:r>
+      <w:r>
+        <w:t xml:space="preserve"> </w:t>
+      </w:r>
+      <w:r>
+        <w:t>The lessons learned from this mission include further demonstration of the reliability and usefulness of GPS data for proximity operation missions.</w:t>
       </w:r>
     </w:p>
     <w:p>
@@ -6834,6 +6899,7 @@
     </w:p>
     <w:p>
       <w:r>
+        <w:lastRenderedPageBreak/>
         <w:t xml:space="preserve">From these requirements (Known as the Primary Requirements) would then come all other requirements associated with designing a successful </w:t>
       </w:r>
       <w:proofErr w:type="gramStart"/>
@@ -6847,7 +6913,6 @@
     </w:p>
     <w:p>
       <w:r>
-        <w:lastRenderedPageBreak/>
         <w:t>The representation of the various types of requirements takes the form of a matrix consisting of the definition of each requirement, the method(s) with which it will be verified, the reason that such a requirement e</w:t>
       </w:r>
       <w:r>
@@ -7037,7 +7102,11 @@
     </w:p>
     <w:p>
       <w:r>
-        <w:t>Mission constraints for the Rascal mission stem from many sources, ranging from limits on the physical size of the spacecraft used to complete it, the monetary restrictions associated with the development and integration of such a spacecraft, and the risk associated with its execution. Each of these constraints and more are described in detail in the following sections and are each crucial in both restricting the scope of the Rascal mission and allowing for its successful execution.</w:t>
+        <w:t xml:space="preserve">Mission constraints for the Rascal mission stem from many sources, ranging from limits on the physical size of the spacecraft used to complete it, the monetary restrictions associated with the development and </w:t>
+      </w:r>
+      <w:r>
+        <w:lastRenderedPageBreak/>
+        <w:t>integration of such a spacecraft, and the risk associated with its execution. Each of these constraints and more are described in detail in the following sections and are each crucial in both restricting the scope of the Rascal mission and allowing for its successful execution.</w:t>
       </w:r>
     </w:p>
     <w:p>
@@ -7046,7 +7115,6 @@
       </w:pPr>
       <w:bookmarkStart w:id="13" w:name="_Toc374273036"/>
       <w:r>
-        <w:lastRenderedPageBreak/>
         <w:t>Launch Vehicle Integration</w:t>
       </w:r>
       <w:bookmarkEnd w:id="13"/>
@@ -18269,7 +18337,7 @@
         <w:rStyle w:val="PageNumber"/>
         <w:noProof/>
       </w:rPr>
-      <w:t>10</w:t>
+      <w:t>9</w:t>
     </w:r>
     <w:r>
       <w:rPr>
@@ -21381,7 +21449,7 @@
 </file>
 
 <file path=customXml/itemProps1.xml><?xml version="1.0" encoding="utf-8"?>
-<ds:datastoreItem xmlns:ds="http://schemas.openxmlformats.org/officeDocument/2006/customXml" ds:itemID="{890751FD-CB9E-47DC-8A64-520A15CAF17C}">
+<ds:datastoreItem xmlns:ds="http://schemas.openxmlformats.org/officeDocument/2006/customXml" ds:itemID="{A51AB4C3-2EEF-4C16-9166-33079F448A9F}">
   <ds:schemaRefs>
     <ds:schemaRef ds:uri="http://schemas.openxmlformats.org/officeDocument/2006/bibliography"/>
   </ds:schemaRefs>

--- a/CMQA/Mission Overview/RCL-O-CMQA2 Rascal Mission Overview.docx
+++ b/CMQA/Mission Overview/RCL-O-CMQA2 Rascal Mission Overview.docx
@@ -6629,14 +6629,12 @@
         </w:rPr>
         <w:t xml:space="preserve"> </w:t>
       </w:r>
-      <w:proofErr w:type="spellStart"/>
       <w:r>
         <w:rPr>
           <w:color w:val="0D1625"/>
         </w:rPr>
-        <w:t>sapcecraft</w:t>
-      </w:r>
-      <w:proofErr w:type="spellEnd"/>
+        <w:t>spacecraft</w:t>
+      </w:r>
       <w:r>
         <w:rPr>
           <w:color w:val="0D1625"/>
@@ -6793,6 +6791,875 @@
       <w:r>
         <w:t>The lessons learned from this mission include further demonstration of the reliability and usefulness of GPS data for proximity operation missions.</w:t>
       </w:r>
+    </w:p>
+    <w:p>
+      <w:pPr>
+        <w:jc w:val="center"/>
+        <w:rPr>
+          <w:b/>
+        </w:rPr>
+      </w:pPr>
+      <w:proofErr w:type="gramStart"/>
+      <w:r>
+        <w:rPr>
+          <w:b/>
+        </w:rPr>
+        <w:t>Table 3-1.</w:t>
+      </w:r>
+      <w:proofErr w:type="gramEnd"/>
+      <w:r>
+        <w:rPr>
+          <w:b/>
+        </w:rPr>
+        <w:t xml:space="preserve"> RPO Mission Summaries and Lessons Learned</w:t>
+      </w:r>
+    </w:p>
+    <w:tbl>
+      <w:tblPr>
+        <w:tblStyle w:val="TableGrid"/>
+        <w:tblW w:w="10260" w:type="dxa"/>
+        <w:tblInd w:w="-522" w:type="dxa"/>
+        <w:tblLayout w:type="fixed"/>
+        <w:tblLook w:val="04A0"/>
+      </w:tblPr>
+      <w:tblGrid>
+        <w:gridCol w:w="1440"/>
+        <w:gridCol w:w="1350"/>
+        <w:gridCol w:w="990"/>
+        <w:gridCol w:w="1710"/>
+        <w:gridCol w:w="1170"/>
+        <w:gridCol w:w="1043"/>
+        <w:gridCol w:w="2557"/>
+      </w:tblGrid>
+      <w:tr>
+        <w:tc>
+          <w:tcPr>
+            <w:tcW w:w="1440" w:type="dxa"/>
+            <w:shd w:val="clear" w:color="auto" w:fill="17365D" w:themeFill="text2" w:themeFillShade="BF"/>
+            <w:vAlign w:val="center"/>
+          </w:tcPr>
+          <w:p>
+            <w:pPr>
+              <w:spacing w:before="40" w:after="40"/>
+              <w:jc w:val="center"/>
+              <w:rPr>
+                <w:b/>
+                <w:color w:val="FFFFFF" w:themeColor="background1"/>
+              </w:rPr>
+            </w:pPr>
+            <w:r>
+              <w:rPr>
+                <w:b/>
+                <w:color w:val="FFFFFF" w:themeColor="background1"/>
+              </w:rPr>
+              <w:t>Mission Name</w:t>
+            </w:r>
+          </w:p>
+        </w:tc>
+        <w:tc>
+          <w:tcPr>
+            <w:tcW w:w="1350" w:type="dxa"/>
+            <w:shd w:val="clear" w:color="auto" w:fill="17365D" w:themeFill="text2" w:themeFillShade="BF"/>
+            <w:vAlign w:val="center"/>
+          </w:tcPr>
+          <w:p>
+            <w:pPr>
+              <w:spacing w:before="40" w:after="40"/>
+              <w:jc w:val="center"/>
+              <w:rPr>
+                <w:b/>
+                <w:color w:val="FFFFFF" w:themeColor="background1"/>
+              </w:rPr>
+            </w:pPr>
+            <w:r>
+              <w:rPr>
+                <w:b/>
+                <w:color w:val="FFFFFF" w:themeColor="background1"/>
+              </w:rPr>
+              <w:t>Institution</w:t>
+            </w:r>
+          </w:p>
+        </w:tc>
+        <w:tc>
+          <w:tcPr>
+            <w:tcW w:w="990" w:type="dxa"/>
+            <w:shd w:val="clear" w:color="auto" w:fill="17365D" w:themeFill="text2" w:themeFillShade="BF"/>
+            <w:vAlign w:val="center"/>
+          </w:tcPr>
+          <w:p>
+            <w:pPr>
+              <w:spacing w:before="40" w:after="40"/>
+              <w:jc w:val="center"/>
+              <w:rPr>
+                <w:b/>
+                <w:color w:val="FFFFFF" w:themeColor="background1"/>
+              </w:rPr>
+            </w:pPr>
+            <w:r>
+              <w:rPr>
+                <w:b/>
+                <w:color w:val="FFFFFF" w:themeColor="background1"/>
+              </w:rPr>
+              <w:t>Satellite Type</w:t>
+            </w:r>
+          </w:p>
+        </w:tc>
+        <w:tc>
+          <w:tcPr>
+            <w:tcW w:w="1710" w:type="dxa"/>
+            <w:shd w:val="clear" w:color="auto" w:fill="17365D" w:themeFill="text2" w:themeFillShade="BF"/>
+            <w:vAlign w:val="center"/>
+          </w:tcPr>
+          <w:p>
+            <w:pPr>
+              <w:spacing w:before="40" w:after="40"/>
+              <w:jc w:val="center"/>
+              <w:rPr>
+                <w:b/>
+                <w:color w:val="FFFFFF" w:themeColor="background1"/>
+              </w:rPr>
+            </w:pPr>
+            <w:r>
+              <w:rPr>
+                <w:b/>
+                <w:color w:val="FFFFFF" w:themeColor="background1"/>
+              </w:rPr>
+              <w:t>RPO Demonstrations</w:t>
+            </w:r>
+          </w:p>
+        </w:tc>
+        <w:tc>
+          <w:tcPr>
+            <w:tcW w:w="1170" w:type="dxa"/>
+            <w:shd w:val="clear" w:color="auto" w:fill="17365D" w:themeFill="text2" w:themeFillShade="BF"/>
+            <w:vAlign w:val="center"/>
+          </w:tcPr>
+          <w:p>
+            <w:pPr>
+              <w:spacing w:before="40" w:after="40"/>
+              <w:jc w:val="center"/>
+              <w:rPr>
+                <w:b/>
+                <w:color w:val="FFFFFF" w:themeColor="background1"/>
+              </w:rPr>
+            </w:pPr>
+            <w:r>
+              <w:rPr>
+                <w:b/>
+                <w:color w:val="FFFFFF" w:themeColor="background1"/>
+              </w:rPr>
+              <w:t>Cost</w:t>
+            </w:r>
+          </w:p>
+        </w:tc>
+        <w:tc>
+          <w:tcPr>
+            <w:tcW w:w="1043" w:type="dxa"/>
+            <w:shd w:val="clear" w:color="auto" w:fill="17365D" w:themeFill="text2" w:themeFillShade="BF"/>
+            <w:vAlign w:val="center"/>
+          </w:tcPr>
+          <w:p>
+            <w:pPr>
+              <w:spacing w:before="40" w:after="40"/>
+              <w:jc w:val="center"/>
+              <w:rPr>
+                <w:b/>
+                <w:color w:val="FFFFFF" w:themeColor="background1"/>
+              </w:rPr>
+            </w:pPr>
+            <w:r>
+              <w:rPr>
+                <w:b/>
+                <w:color w:val="FFFFFF" w:themeColor="background1"/>
+              </w:rPr>
+              <w:t>Success</w:t>
+            </w:r>
+          </w:p>
+        </w:tc>
+        <w:tc>
+          <w:tcPr>
+            <w:tcW w:w="2557" w:type="dxa"/>
+            <w:shd w:val="clear" w:color="auto" w:fill="17365D" w:themeFill="text2" w:themeFillShade="BF"/>
+            <w:vAlign w:val="center"/>
+          </w:tcPr>
+          <w:p>
+            <w:pPr>
+              <w:spacing w:before="40" w:after="40"/>
+              <w:jc w:val="center"/>
+              <w:rPr>
+                <w:b/>
+                <w:color w:val="FFFFFF" w:themeColor="background1"/>
+              </w:rPr>
+            </w:pPr>
+            <w:r>
+              <w:rPr>
+                <w:b/>
+                <w:color w:val="FFFFFF" w:themeColor="background1"/>
+              </w:rPr>
+              <w:t>Lessons Learned</w:t>
+            </w:r>
+          </w:p>
+        </w:tc>
+      </w:tr>
+      <w:tr>
+        <w:tc>
+          <w:tcPr>
+            <w:tcW w:w="1440" w:type="dxa"/>
+            <w:vAlign w:val="center"/>
+          </w:tcPr>
+          <w:p>
+            <w:pPr>
+              <w:spacing w:before="40" w:after="40"/>
+              <w:jc w:val="center"/>
+            </w:pPr>
+            <w:r>
+              <w:t>DART</w:t>
+            </w:r>
+          </w:p>
+        </w:tc>
+        <w:tc>
+          <w:tcPr>
+            <w:tcW w:w="1350" w:type="dxa"/>
+            <w:vAlign w:val="center"/>
+          </w:tcPr>
+          <w:p>
+            <w:pPr>
+              <w:spacing w:before="40" w:after="40"/>
+              <w:jc w:val="center"/>
+            </w:pPr>
+            <w:r>
+              <w:t>NASA</w:t>
+            </w:r>
+          </w:p>
+        </w:tc>
+        <w:tc>
+          <w:tcPr>
+            <w:tcW w:w="990" w:type="dxa"/>
+            <w:vAlign w:val="center"/>
+          </w:tcPr>
+          <w:p>
+            <w:pPr>
+              <w:spacing w:before="40" w:after="40"/>
+              <w:jc w:val="center"/>
+            </w:pPr>
+            <w:r>
+              <w:t>Full</w:t>
+            </w:r>
+          </w:p>
+        </w:tc>
+        <w:tc>
+          <w:tcPr>
+            <w:tcW w:w="1710" w:type="dxa"/>
+            <w:vAlign w:val="center"/>
+          </w:tcPr>
+          <w:p>
+            <w:pPr>
+              <w:spacing w:before="40" w:after="40"/>
+              <w:jc w:val="center"/>
+            </w:pPr>
+            <w:r>
+              <w:t>Rendezvous</w:t>
+            </w:r>
+          </w:p>
+        </w:tc>
+        <w:tc>
+          <w:tcPr>
+            <w:tcW w:w="1170" w:type="dxa"/>
+            <w:vAlign w:val="center"/>
+          </w:tcPr>
+          <w:p>
+            <w:pPr>
+              <w:spacing w:before="40" w:after="40"/>
+              <w:jc w:val="center"/>
+            </w:pPr>
+            <w:r>
+              <w:t>$98 Million</w:t>
+            </w:r>
+          </w:p>
+        </w:tc>
+        <w:tc>
+          <w:tcPr>
+            <w:tcW w:w="1043" w:type="dxa"/>
+            <w:vAlign w:val="center"/>
+          </w:tcPr>
+          <w:p>
+            <w:pPr>
+              <w:spacing w:before="40" w:after="40"/>
+              <w:jc w:val="center"/>
+            </w:pPr>
+            <w:r>
+              <w:t>No</w:t>
+            </w:r>
+          </w:p>
+        </w:tc>
+        <w:tc>
+          <w:tcPr>
+            <w:tcW w:w="2557" w:type="dxa"/>
+            <w:vAlign w:val="center"/>
+          </w:tcPr>
+          <w:p>
+            <w:pPr>
+              <w:spacing w:before="40" w:after="40"/>
+              <w:jc w:val="left"/>
+            </w:pPr>
+            <w:r>
+              <w:t xml:space="preserve">RPO </w:t>
+            </w:r>
+            <w:proofErr w:type="spellStart"/>
+            <w:r>
+              <w:t>Missons</w:t>
+            </w:r>
+            <w:proofErr w:type="spellEnd"/>
+            <w:r>
+              <w:t xml:space="preserve"> Have Many Failure Modes, Navigation Algorithms Must be Robust</w:t>
+            </w:r>
+          </w:p>
+        </w:tc>
+      </w:tr>
+      <w:tr>
+        <w:tc>
+          <w:tcPr>
+            <w:tcW w:w="1440" w:type="dxa"/>
+            <w:vAlign w:val="center"/>
+          </w:tcPr>
+          <w:p>
+            <w:pPr>
+              <w:spacing w:before="40" w:after="40"/>
+              <w:jc w:val="center"/>
+            </w:pPr>
+            <w:r>
+              <w:t>Orbital Express</w:t>
+            </w:r>
+          </w:p>
+        </w:tc>
+        <w:tc>
+          <w:tcPr>
+            <w:tcW w:w="1350" w:type="dxa"/>
+            <w:vAlign w:val="center"/>
+          </w:tcPr>
+          <w:p>
+            <w:pPr>
+              <w:spacing w:before="40" w:after="40"/>
+              <w:jc w:val="center"/>
+            </w:pPr>
+            <w:r>
+              <w:t>DARPA</w:t>
+            </w:r>
+          </w:p>
+        </w:tc>
+        <w:tc>
+          <w:tcPr>
+            <w:tcW w:w="990" w:type="dxa"/>
+            <w:vAlign w:val="center"/>
+          </w:tcPr>
+          <w:p>
+            <w:pPr>
+              <w:spacing w:before="40" w:after="40"/>
+              <w:jc w:val="center"/>
+            </w:pPr>
+            <w:r>
+              <w:t>Full</w:t>
+            </w:r>
+          </w:p>
+        </w:tc>
+        <w:tc>
+          <w:tcPr>
+            <w:tcW w:w="1710" w:type="dxa"/>
+            <w:vAlign w:val="center"/>
+          </w:tcPr>
+          <w:p>
+            <w:pPr>
+              <w:spacing w:before="40" w:after="40"/>
+              <w:jc w:val="center"/>
+            </w:pPr>
+            <w:r>
+              <w:t>Rendezvous, Refueling, Component Exchange,</w:t>
+            </w:r>
+          </w:p>
+        </w:tc>
+        <w:tc>
+          <w:tcPr>
+            <w:tcW w:w="1170" w:type="dxa"/>
+            <w:vAlign w:val="center"/>
+          </w:tcPr>
+          <w:p>
+            <w:pPr>
+              <w:spacing w:before="40" w:after="40"/>
+              <w:jc w:val="center"/>
+            </w:pPr>
+            <w:r>
+              <w:t>$300 Million</w:t>
+            </w:r>
+          </w:p>
+        </w:tc>
+        <w:tc>
+          <w:tcPr>
+            <w:tcW w:w="1043" w:type="dxa"/>
+            <w:vAlign w:val="center"/>
+          </w:tcPr>
+          <w:p>
+            <w:pPr>
+              <w:spacing w:before="40" w:after="40"/>
+              <w:jc w:val="center"/>
+            </w:pPr>
+            <w:r>
+              <w:t>Yes</w:t>
+            </w:r>
+          </w:p>
+        </w:tc>
+        <w:tc>
+          <w:tcPr>
+            <w:tcW w:w="2557" w:type="dxa"/>
+            <w:vAlign w:val="center"/>
+          </w:tcPr>
+          <w:p>
+            <w:pPr>
+              <w:spacing w:before="40" w:after="40"/>
+              <w:jc w:val="left"/>
+            </w:pPr>
+            <w:r>
+              <w:t>Mission Scope As a Factor of Available Resources is Important</w:t>
+            </w:r>
+          </w:p>
+        </w:tc>
+      </w:tr>
+      <w:tr>
+        <w:tc>
+          <w:tcPr>
+            <w:tcW w:w="1440" w:type="dxa"/>
+            <w:vAlign w:val="center"/>
+          </w:tcPr>
+          <w:p>
+            <w:pPr>
+              <w:spacing w:before="40" w:after="40"/>
+              <w:jc w:val="center"/>
+            </w:pPr>
+            <w:proofErr w:type="spellStart"/>
+            <w:r>
+              <w:t>MiTEx</w:t>
+            </w:r>
+            <w:proofErr w:type="spellEnd"/>
+          </w:p>
+        </w:tc>
+        <w:tc>
+          <w:tcPr>
+            <w:tcW w:w="1350" w:type="dxa"/>
+            <w:vAlign w:val="center"/>
+          </w:tcPr>
+          <w:p>
+            <w:pPr>
+              <w:spacing w:before="40" w:after="40"/>
+              <w:jc w:val="center"/>
+            </w:pPr>
+            <w:r>
+              <w:t>DARPA</w:t>
+            </w:r>
+          </w:p>
+        </w:tc>
+        <w:tc>
+          <w:tcPr>
+            <w:tcW w:w="990" w:type="dxa"/>
+            <w:vAlign w:val="center"/>
+          </w:tcPr>
+          <w:p>
+            <w:pPr>
+              <w:spacing w:before="40" w:after="40"/>
+              <w:jc w:val="center"/>
+            </w:pPr>
+            <w:r>
+              <w:t>Full</w:t>
+            </w:r>
+          </w:p>
+        </w:tc>
+        <w:tc>
+          <w:tcPr>
+            <w:tcW w:w="1710" w:type="dxa"/>
+            <w:vAlign w:val="center"/>
+          </w:tcPr>
+          <w:p>
+            <w:pPr>
+              <w:spacing w:before="40" w:after="40"/>
+              <w:jc w:val="center"/>
+            </w:pPr>
+            <w:r>
+              <w:t>Inspection, Station Keeping, Rendezvous</w:t>
+            </w:r>
+          </w:p>
+        </w:tc>
+        <w:tc>
+          <w:tcPr>
+            <w:tcW w:w="1170" w:type="dxa"/>
+            <w:vAlign w:val="center"/>
+          </w:tcPr>
+          <w:p>
+            <w:pPr>
+              <w:spacing w:before="40" w:after="40"/>
+              <w:jc w:val="center"/>
+            </w:pPr>
+            <w:r>
+              <w:t>$28 Million</w:t>
+            </w:r>
+          </w:p>
+        </w:tc>
+        <w:tc>
+          <w:tcPr>
+            <w:tcW w:w="1043" w:type="dxa"/>
+            <w:vAlign w:val="center"/>
+          </w:tcPr>
+          <w:p>
+            <w:pPr>
+              <w:spacing w:before="40" w:after="40"/>
+              <w:jc w:val="center"/>
+            </w:pPr>
+            <w:r>
+              <w:t>Yes</w:t>
+            </w:r>
+          </w:p>
+        </w:tc>
+        <w:tc>
+          <w:tcPr>
+            <w:tcW w:w="2557" w:type="dxa"/>
+            <w:vAlign w:val="center"/>
+          </w:tcPr>
+          <w:p>
+            <w:pPr>
+              <w:spacing w:before="40" w:after="40"/>
+              <w:jc w:val="left"/>
+            </w:pPr>
+            <w:r>
+              <w:t>Extended Operations Can Demonstrate as Much Use as Primary Mission</w:t>
+            </w:r>
+          </w:p>
+        </w:tc>
+      </w:tr>
+      <w:tr>
+        <w:tc>
+          <w:tcPr>
+            <w:tcW w:w="1440" w:type="dxa"/>
+            <w:vAlign w:val="center"/>
+          </w:tcPr>
+          <w:p>
+            <w:pPr>
+              <w:spacing w:before="40" w:after="40"/>
+              <w:jc w:val="center"/>
+            </w:pPr>
+            <w:r>
+              <w:t>SNAP-1</w:t>
+            </w:r>
+          </w:p>
+        </w:tc>
+        <w:tc>
+          <w:tcPr>
+            <w:tcW w:w="1350" w:type="dxa"/>
+            <w:vAlign w:val="center"/>
+          </w:tcPr>
+          <w:p>
+            <w:pPr>
+              <w:spacing w:before="40" w:after="40"/>
+              <w:jc w:val="center"/>
+            </w:pPr>
+            <w:r>
+              <w:t>SST</w:t>
+            </w:r>
+          </w:p>
+        </w:tc>
+        <w:tc>
+          <w:tcPr>
+            <w:tcW w:w="990" w:type="dxa"/>
+            <w:vAlign w:val="center"/>
+          </w:tcPr>
+          <w:p>
+            <w:pPr>
+              <w:spacing w:before="40" w:after="40"/>
+              <w:jc w:val="center"/>
+            </w:pPr>
+            <w:r>
+              <w:t>CubeSat</w:t>
+            </w:r>
+          </w:p>
+        </w:tc>
+        <w:tc>
+          <w:tcPr>
+            <w:tcW w:w="1710" w:type="dxa"/>
+            <w:vAlign w:val="center"/>
+          </w:tcPr>
+          <w:p>
+            <w:pPr>
+              <w:spacing w:before="40" w:after="40"/>
+              <w:jc w:val="center"/>
+            </w:pPr>
+            <w:r>
+              <w:t>Rendezvous</w:t>
+            </w:r>
+          </w:p>
+        </w:tc>
+        <w:tc>
+          <w:tcPr>
+            <w:tcW w:w="1170" w:type="dxa"/>
+            <w:vAlign w:val="center"/>
+          </w:tcPr>
+          <w:p>
+            <w:pPr>
+              <w:spacing w:before="40" w:after="40"/>
+              <w:jc w:val="center"/>
+            </w:pPr>
+            <w:r>
+              <w:t>$1 Million</w:t>
+            </w:r>
+          </w:p>
+        </w:tc>
+        <w:tc>
+          <w:tcPr>
+            <w:tcW w:w="1043" w:type="dxa"/>
+            <w:vAlign w:val="center"/>
+          </w:tcPr>
+          <w:p>
+            <w:pPr>
+              <w:spacing w:before="40" w:after="40"/>
+              <w:jc w:val="center"/>
+            </w:pPr>
+            <w:r>
+              <w:t>Partial</w:t>
+            </w:r>
+          </w:p>
+        </w:tc>
+        <w:tc>
+          <w:tcPr>
+            <w:tcW w:w="2557" w:type="dxa"/>
+            <w:vAlign w:val="center"/>
+          </w:tcPr>
+          <w:p>
+            <w:pPr>
+              <w:spacing w:before="40" w:after="40"/>
+              <w:jc w:val="left"/>
+            </w:pPr>
+            <w:r>
+              <w:t>Initial Conditions are Important in Determining the Success of a Low-Cost RPO Mission</w:t>
+            </w:r>
+          </w:p>
+        </w:tc>
+      </w:tr>
+      <w:tr>
+        <w:tc>
+          <w:tcPr>
+            <w:tcW w:w="1440" w:type="dxa"/>
+            <w:vAlign w:val="center"/>
+          </w:tcPr>
+          <w:p>
+            <w:pPr>
+              <w:spacing w:before="40" w:after="40"/>
+              <w:jc w:val="center"/>
+            </w:pPr>
+            <w:r>
+              <w:t>Aerocube-4</w:t>
+            </w:r>
+          </w:p>
+        </w:tc>
+        <w:tc>
+          <w:tcPr>
+            <w:tcW w:w="1350" w:type="dxa"/>
+            <w:vAlign w:val="center"/>
+          </w:tcPr>
+          <w:p>
+            <w:pPr>
+              <w:spacing w:before="40" w:after="40"/>
+              <w:jc w:val="center"/>
+            </w:pPr>
+            <w:r>
+              <w:t>Aero Corp</w:t>
+            </w:r>
+          </w:p>
+        </w:tc>
+        <w:tc>
+          <w:tcPr>
+            <w:tcW w:w="990" w:type="dxa"/>
+            <w:vAlign w:val="center"/>
+          </w:tcPr>
+          <w:p>
+            <w:pPr>
+              <w:spacing w:before="40" w:after="40"/>
+              <w:jc w:val="center"/>
+            </w:pPr>
+            <w:r>
+              <w:t>CubeSat</w:t>
+            </w:r>
+          </w:p>
+        </w:tc>
+        <w:tc>
+          <w:tcPr>
+            <w:tcW w:w="1710" w:type="dxa"/>
+            <w:vAlign w:val="center"/>
+          </w:tcPr>
+          <w:p>
+            <w:pPr>
+              <w:spacing w:before="40" w:after="40"/>
+              <w:jc w:val="center"/>
+            </w:pPr>
+            <w:r>
+              <w:t>Stationkeeping</w:t>
+            </w:r>
+          </w:p>
+        </w:tc>
+        <w:tc>
+          <w:tcPr>
+            <w:tcW w:w="1170" w:type="dxa"/>
+            <w:vAlign w:val="center"/>
+          </w:tcPr>
+          <w:p>
+            <w:pPr>
+              <w:spacing w:before="40" w:after="40"/>
+              <w:jc w:val="center"/>
+            </w:pPr>
+            <w:r>
+              <w:t>$200 Thousand</w:t>
+            </w:r>
+          </w:p>
+        </w:tc>
+        <w:tc>
+          <w:tcPr>
+            <w:tcW w:w="1043" w:type="dxa"/>
+            <w:vAlign w:val="center"/>
+          </w:tcPr>
+          <w:p>
+            <w:pPr>
+              <w:spacing w:before="40" w:after="40"/>
+              <w:jc w:val="center"/>
+            </w:pPr>
+            <w:r>
+              <w:t>Yes</w:t>
+            </w:r>
+          </w:p>
+        </w:tc>
+        <w:tc>
+          <w:tcPr>
+            <w:tcW w:w="2557" w:type="dxa"/>
+            <w:vAlign w:val="center"/>
+          </w:tcPr>
+          <w:p>
+            <w:pPr>
+              <w:spacing w:before="40" w:after="40"/>
+              <w:jc w:val="left"/>
+            </w:pPr>
+            <w:r>
+              <w:t>Position Tracking is Crucial in a Successful RPO Mission, Useful Maneuvers can be Demonstrated with Small Spacecraft</w:t>
+            </w:r>
+          </w:p>
+        </w:tc>
+      </w:tr>
+      <w:tr>
+        <w:tc>
+          <w:tcPr>
+            <w:tcW w:w="1440" w:type="dxa"/>
+            <w:vAlign w:val="center"/>
+          </w:tcPr>
+          <w:p>
+            <w:pPr>
+              <w:spacing w:before="40" w:after="40"/>
+              <w:jc w:val="center"/>
+            </w:pPr>
+            <w:proofErr w:type="spellStart"/>
+            <w:r>
+              <w:t>DRAGONsat</w:t>
+            </w:r>
+            <w:proofErr w:type="spellEnd"/>
+          </w:p>
+        </w:tc>
+        <w:tc>
+          <w:tcPr>
+            <w:tcW w:w="1350" w:type="dxa"/>
+            <w:vAlign w:val="center"/>
+          </w:tcPr>
+          <w:p>
+            <w:pPr>
+              <w:spacing w:before="40" w:after="40"/>
+              <w:jc w:val="center"/>
+            </w:pPr>
+            <w:r>
+              <w:t>UT Austin/ Texas A&amp;M</w:t>
+            </w:r>
+          </w:p>
+        </w:tc>
+        <w:tc>
+          <w:tcPr>
+            <w:tcW w:w="990" w:type="dxa"/>
+            <w:vAlign w:val="center"/>
+          </w:tcPr>
+          <w:p>
+            <w:pPr>
+              <w:spacing w:before="40" w:after="40"/>
+              <w:jc w:val="center"/>
+            </w:pPr>
+            <w:r>
+              <w:t>CubeSat</w:t>
+            </w:r>
+          </w:p>
+        </w:tc>
+        <w:tc>
+          <w:tcPr>
+            <w:tcW w:w="1710" w:type="dxa"/>
+            <w:vAlign w:val="center"/>
+          </w:tcPr>
+          <w:p>
+            <w:pPr>
+              <w:spacing w:before="40" w:after="40"/>
+              <w:jc w:val="center"/>
+            </w:pPr>
+            <w:r>
+              <w:t>Position Tracking</w:t>
+            </w:r>
+          </w:p>
+        </w:tc>
+        <w:tc>
+          <w:tcPr>
+            <w:tcW w:w="1170" w:type="dxa"/>
+            <w:vAlign w:val="center"/>
+          </w:tcPr>
+          <w:p>
+            <w:pPr>
+              <w:spacing w:before="40" w:after="40"/>
+              <w:jc w:val="center"/>
+            </w:pPr>
+            <w:r>
+              <w:t>$100 Thousand</w:t>
+            </w:r>
+          </w:p>
+        </w:tc>
+        <w:tc>
+          <w:tcPr>
+            <w:tcW w:w="1043" w:type="dxa"/>
+            <w:vAlign w:val="center"/>
+          </w:tcPr>
+          <w:p>
+            <w:pPr>
+              <w:spacing w:before="40" w:after="40"/>
+              <w:jc w:val="center"/>
+            </w:pPr>
+            <w:r>
+              <w:t>Yes</w:t>
+            </w:r>
+          </w:p>
+        </w:tc>
+        <w:tc>
+          <w:tcPr>
+            <w:tcW w:w="2557" w:type="dxa"/>
+            <w:vAlign w:val="center"/>
+          </w:tcPr>
+          <w:p>
+            <w:pPr>
+              <w:spacing w:before="40" w:after="40"/>
+              <w:jc w:val="left"/>
+            </w:pPr>
+            <w:r>
+              <w:t>Spacecraft Separation can Occur Quickly Even with Similar Initial Conditions</w:t>
+            </w:r>
+          </w:p>
+        </w:tc>
+      </w:tr>
+    </w:tbl>
+    <w:p>
+      <w:pPr>
+        <w:jc w:val="center"/>
+      </w:pPr>
     </w:p>
     <w:p>
       <w:pPr>
@@ -6832,6 +7699,7 @@
       </w:pPr>
       <w:bookmarkStart w:id="9" w:name="_Toc374273032"/>
       <w:r>
+        <w:lastRenderedPageBreak/>
         <w:t>Success Criteria</w:t>
       </w:r>
       <w:bookmarkEnd w:id="9"/>
@@ -6899,7 +7767,6 @@
     </w:p>
     <w:p>
       <w:r>
-        <w:lastRenderedPageBreak/>
         <w:t xml:space="preserve">From these requirements (Known as the Primary Requirements) would then come all other requirements associated with designing a successful </w:t>
       </w:r>
       <w:proofErr w:type="gramStart"/>
@@ -6970,7 +7837,11 @@
         <w:t>Analysis</w:t>
       </w:r>
       <w:r>
-        <w:t xml:space="preserve">: Requirements that can only be verified through computational analyses and not through physical measurement or testing. Requirements that fall under this category include calculating the thermal profile of the spacecraft system, determining the expected roll rates that can be achieved with its attitude determination </w:t>
+        <w:t xml:space="preserve">: Requirements that can only be verified through computational analyses and not through physical measurement or testing. Requirements that fall under this category include calculating the thermal profile of the spacecraft system, determining the expected roll rates that can be </w:t>
+      </w:r>
+      <w:r>
+        <w:lastRenderedPageBreak/>
+        <w:t xml:space="preserve">achieved with its attitude determination </w:t>
       </w:r>
       <w:proofErr w:type="gramStart"/>
       <w:r>
@@ -7102,11 +7973,7 @@
     </w:p>
     <w:p>
       <w:r>
-        <w:t xml:space="preserve">Mission constraints for the Rascal mission stem from many sources, ranging from limits on the physical size of the spacecraft used to complete it, the monetary restrictions associated with the development and </w:t>
-      </w:r>
-      <w:r>
-        <w:lastRenderedPageBreak/>
-        <w:t>integration of such a spacecraft, and the risk associated with its execution. Each of these constraints and more are described in detail in the following sections and are each crucial in both restricting the scope of the Rascal mission and allowing for its successful execution.</w:t>
+        <w:t>Mission constraints for the Rascal mission stem from many sources, ranging from limits on the physical size of the spacecraft used to complete it, the monetary restrictions associated with the development and integration of such a spacecraft, and the risk associated with its execution. Each of these constraints and more are described in detail in the following sections and are each crucial in both restricting the scope of the Rascal mission and allowing for its successful execution.</w:t>
       </w:r>
     </w:p>
     <w:p>
@@ -7178,7 +8045,11 @@
         <w:t xml:space="preserve">wo major satellite classifications </w:t>
       </w:r>
       <w:r>
-        <w:t>that any particular mission falls into</w:t>
+        <w:t xml:space="preserve">that any particular </w:t>
+      </w:r>
+      <w:r>
+        <w:lastRenderedPageBreak/>
+        <w:t>mission falls into</w:t>
       </w:r>
       <w:r>
         <w:t xml:space="preserve">: </w:t>
@@ -7287,7 +8158,6 @@
         <w:jc w:val="center"/>
       </w:pPr>
       <w:r>
-        <w:lastRenderedPageBreak/>
         <w:drawing>
           <wp:inline distT="0" distB="0" distL="0" distR="0">
             <wp:extent cx="6054203" cy="3906471"/>
@@ -7380,6 +8250,7 @@
         <w:t xml:space="preserve"> </w:t>
       </w:r>
       <w:r>
+        <w:lastRenderedPageBreak/>
         <w:t>This in turn allows for a</w:t>
       </w:r>
       <w:r>
@@ -7438,7 +8309,6 @@
               <w:rPr>
                 <w:noProof/>
               </w:rPr>
-              <w:lastRenderedPageBreak/>
               <w:drawing>
                 <wp:inline distT="0" distB="0" distL="0" distR="0">
                   <wp:extent cx="2493870" cy="2309764"/>
@@ -7707,17 +8577,14 @@
     </w:p>
     <w:p>
       <w:r>
+        <w:lastRenderedPageBreak/>
         <w:t>Thus, for a CubeSat mission, the ultimate constraint on its launch vehicle integration is whether or not it can integrate into currently available deployers. Even though such deployers are similar in principal (In that they allow for the easy integration of CubeSat payloads), each deployer has different restrictions and dimensions associate</w:t>
       </w:r>
       <w:r>
         <w:t>d with its use, as shown in Table 5-1.</w:t>
       </w:r>
       <w:r>
-        <w:t xml:space="preserve"> From this list of deployers, as well as the other </w:t>
-      </w:r>
-      <w:r>
-        <w:lastRenderedPageBreak/>
-        <w:t>constraints listed in this document, one will be selected on which to base the design of the Rascal spacecraft</w:t>
+        <w:t xml:space="preserve"> From this list of deployers, as well as the other constraints listed in this document, one will be selected on which to base the design of the Rascal spacecraft</w:t>
       </w:r>
     </w:p>
     <w:p>
@@ -8476,7 +9343,11 @@
               <w:jc w:val="center"/>
             </w:pPr>
             <w:r>
-              <w:t>Not Available (Though Based on CDS)</w:t>
+              <w:t xml:space="preserve">Not Available (Though </w:t>
+            </w:r>
+            <w:r>
+              <w:lastRenderedPageBreak/>
+              <w:t>Based on CDS)</w:t>
             </w:r>
           </w:p>
         </w:tc>
@@ -8491,6 +9362,7 @@
               <w:jc w:val="center"/>
             </w:pPr>
             <w:r>
+              <w:lastRenderedPageBreak/>
               <w:t>Not Available</w:t>
             </w:r>
           </w:p>
@@ -8508,6 +9380,7 @@
               <w:jc w:val="center"/>
             </w:pPr>
             <w:r>
+              <w:lastRenderedPageBreak/>
               <w:t>ISIPOD</w:t>
             </w:r>
           </w:p>
@@ -9008,6 +9881,7 @@
       </w:pPr>
       <w:bookmarkStart w:id="19" w:name="_Toc374273042"/>
       <w:r>
+        <w:lastRenderedPageBreak/>
         <w:t>Requirements Verification Matrix</w:t>
       </w:r>
       <w:bookmarkEnd w:id="19"/>
@@ -9730,7 +10604,6 @@
                 <w:sz w:val="20"/>
                 <w:szCs w:val="20"/>
               </w:rPr>
-              <w:lastRenderedPageBreak/>
               <w:t>The mission will be executed by a spacecraft</w:t>
             </w:r>
           </w:p>
@@ -12545,6 +13418,7 @@
                 <w:sz w:val="20"/>
                 <w:szCs w:val="20"/>
               </w:rPr>
+              <w:lastRenderedPageBreak/>
               <w:t>The spacecraft will utilize a Structures Subsystem</w:t>
             </w:r>
           </w:p>
@@ -13076,7 +13950,6 @@
                 <w:sz w:val="20"/>
                 <w:szCs w:val="20"/>
               </w:rPr>
-              <w:lastRenderedPageBreak/>
               <w:t>The spacecraft will utilize a Power Subsystem</w:t>
             </w:r>
           </w:p>
@@ -16696,6 +17569,7 @@
                 <w:sz w:val="20"/>
                 <w:szCs w:val="20"/>
               </w:rPr>
+              <w:lastRenderedPageBreak/>
               <w:t>The ADC subsystem will be capable of autonomously commanding the propulsion system to perform the orbital maneuvers associated with the RFP requirements</w:t>
             </w:r>
           </w:p>
@@ -16901,7 +17775,6 @@
                 <w:sz w:val="20"/>
                 <w:szCs w:val="20"/>
               </w:rPr>
-              <w:lastRenderedPageBreak/>
               <w:t>Propulsion Requirements</w:t>
             </w:r>
           </w:p>
@@ -18158,6 +19031,7 @@
       </w:pPr>
       <w:bookmarkStart w:id="25" w:name="_Toc374273048"/>
       <w:r>
+        <w:lastRenderedPageBreak/>
         <w:t>Communication Requirements</w:t>
       </w:r>
       <w:bookmarkEnd w:id="25"/>
@@ -18169,7 +19043,6 @@
       </w:pPr>
       <w:bookmarkStart w:id="26" w:name="_Toc374273049"/>
       <w:r>
-        <w:lastRenderedPageBreak/>
         <w:t>Command and Data Handling Requirements</w:t>
       </w:r>
       <w:bookmarkEnd w:id="26"/>
@@ -21449,7 +22322,7 @@
 </file>
 
 <file path=customXml/itemProps1.xml><?xml version="1.0" encoding="utf-8"?>
-<ds:datastoreItem xmlns:ds="http://schemas.openxmlformats.org/officeDocument/2006/customXml" ds:itemID="{A51AB4C3-2EEF-4C16-9166-33079F448A9F}">
+<ds:datastoreItem xmlns:ds="http://schemas.openxmlformats.org/officeDocument/2006/customXml" ds:itemID="{11852D9E-B6AE-4CE9-A9EA-22DD24CD9746}">
   <ds:schemaRefs>
     <ds:schemaRef ds:uri="http://schemas.openxmlformats.org/officeDocument/2006/bibliography"/>
   </ds:schemaRefs>

--- a/CMQA/Mission Overview/RCL-O-CMQA2 Rascal Mission Overview.docx
+++ b/CMQA/Mission Overview/RCL-O-CMQA2 Rascal Mission Overview.docx
@@ -5391,7 +5391,17 @@
             <w:shd w:val="clear" w:color="auto" w:fill="17365D" w:themeFill="text2" w:themeFillShade="BF"/>
           </w:tcPr>
           <w:p>
-            <w:r>
+            <w:pPr>
+              <w:spacing w:before="40" w:after="40"/>
+              <w:jc w:val="center"/>
+              <w:rPr>
+                <w:b/>
+              </w:rPr>
+            </w:pPr>
+            <w:r>
+              <w:rPr>
+                <w:b/>
+              </w:rPr>
               <w:t>Proximity Operation Terms</w:t>
             </w:r>
           </w:p>
@@ -5402,7 +5412,17 @@
             <w:shd w:val="clear" w:color="auto" w:fill="17365D" w:themeFill="text2" w:themeFillShade="BF"/>
           </w:tcPr>
           <w:p>
-            <w:r>
+            <w:pPr>
+              <w:spacing w:before="40" w:after="40"/>
+              <w:jc w:val="center"/>
+              <w:rPr>
+                <w:b/>
+              </w:rPr>
+            </w:pPr>
+            <w:r>
+              <w:rPr>
+                <w:b/>
+              </w:rPr>
               <w:t>Definition</w:t>
             </w:r>
           </w:p>
@@ -5416,6 +5436,7 @@
           </w:tcPr>
           <w:p>
             <w:pPr>
+              <w:spacing w:before="40" w:after="40"/>
               <w:jc w:val="center"/>
             </w:pPr>
             <w:r>
@@ -5429,6 +5450,9 @@
             <w:vAlign w:val="center"/>
           </w:tcPr>
           <w:p>
+            <w:pPr>
+              <w:spacing w:before="40" w:after="40"/>
+            </w:pPr>
             <w:r>
               <w:t>Maintaining a set relative displacement between two space objects for a period of several orbits</w:t>
             </w:r>
@@ -5443,6 +5467,7 @@
           </w:tcPr>
           <w:p>
             <w:pPr>
+              <w:spacing w:before="40" w:after="40"/>
               <w:jc w:val="center"/>
             </w:pPr>
             <w:r>
@@ -5456,6 +5481,9 @@
             <w:vAlign w:val="center"/>
           </w:tcPr>
           <w:p>
+            <w:pPr>
+              <w:spacing w:before="40" w:after="40"/>
+            </w:pPr>
             <w:r>
               <w:t>Performing an orbital maneuver that increases the relative displacement between two space objects, as to avoid on-orbit collisions and potential orbital debris creation.</w:t>
             </w:r>
@@ -5470,6 +5498,7 @@
           </w:tcPr>
           <w:p>
             <w:pPr>
+              <w:spacing w:before="40" w:after="40"/>
               <w:jc w:val="center"/>
             </w:pPr>
             <w:r>
@@ -5483,6 +5512,9 @@
             <w:vAlign w:val="center"/>
           </w:tcPr>
           <w:p>
+            <w:pPr>
+              <w:spacing w:before="40" w:after="40"/>
+            </w:pPr>
             <w:r>
               <w:t>Performing an orbital maneuver that decreases the relative displacement between two space objects within a set distance for a period of several orbits.</w:t>
             </w:r>
@@ -5497,6 +5529,7 @@
           </w:tcPr>
           <w:p>
             <w:pPr>
+              <w:spacing w:before="40" w:after="40"/>
               <w:jc w:val="center"/>
             </w:pPr>
             <w:r>
@@ -5510,6 +5543,9 @@
             <w:vAlign w:val="center"/>
           </w:tcPr>
           <w:p>
+            <w:pPr>
+              <w:spacing w:before="40" w:after="40"/>
+            </w:pPr>
             <w:r>
               <w:t xml:space="preserve">Any satellite or </w:t>
             </w:r>
@@ -5629,15 +5665,7 @@
         <w:t xml:space="preserve">rview of NASA and the military; </w:t>
       </w:r>
       <w:r>
-        <w:t xml:space="preserve">only recently have private companies and universities made inroads in this area. Each mission has taken a different approach to RPO and has ranged from small </w:t>
-      </w:r>
-      <w:proofErr w:type="spellStart"/>
-      <w:r>
-        <w:t>CubeSats</w:t>
-      </w:r>
-      <w:proofErr w:type="spellEnd"/>
-      <w:r>
-        <w:t xml:space="preserve"> to massive multi-million dollar satellites. The successes and failures of these missions </w:t>
+        <w:t xml:space="preserve">only recently have private companies and universities made inroads in this area. Each mission has taken a different approach to RPO and has ranged from small CubeSats to massive multi-million dollar satellites. The successes and failures of these missions </w:t>
       </w:r>
       <w:r>
         <w:t xml:space="preserve">have </w:t>
@@ -6505,21 +6533,7 @@
         <w:rPr>
           <w:color w:val="0D1625"/>
         </w:rPr>
-        <w:t xml:space="preserve">1U </w:t>
-      </w:r>
-      <w:proofErr w:type="spellStart"/>
-      <w:r>
-        <w:rPr>
-          <w:color w:val="0D1625"/>
-        </w:rPr>
-        <w:t>CubeSats</w:t>
-      </w:r>
-      <w:proofErr w:type="spellEnd"/>
-      <w:r>
-        <w:rPr>
-          <w:color w:val="0D1625"/>
-        </w:rPr>
-        <w:t xml:space="preserve"> that </w:t>
+        <w:t xml:space="preserve">1U CubeSats that </w:t>
       </w:r>
       <w:r>
         <w:rPr>
@@ -6790,6 +6804,38 @@
       </w:r>
       <w:r>
         <w:t>The lessons learned from this mission include further demonstration of the reliability and usefulness of GPS data for proximity operation missions.</w:t>
+      </w:r>
+    </w:p>
+    <w:p>
+      <w:r>
+        <w:t xml:space="preserve">Though other RPO missions beyond the ones discussed here have been conducted after the past 10-15 years, none have approached the demonstration of RPO maneuvers in the manner that the Rascal mission is set out to demonstrate. DART </w:t>
+      </w:r>
+      <w:r>
+        <w:t xml:space="preserve">may have </w:t>
+      </w:r>
+      <w:r>
+        <w:t xml:space="preserve">demonstrated the use of image navigation for rendezvous, while SNAP-1 </w:t>
+      </w:r>
+      <w:r>
+        <w:t>showed</w:t>
+      </w:r>
+      <w:r>
+        <w:t xml:space="preserve"> the potential of CubeSat sized propulsion systems</w:t>
+      </w:r>
+      <w:r>
+        <w:t xml:space="preserve"> for relative position changes</w:t>
+      </w:r>
+      <w:r>
+        <w:t xml:space="preserve">, and </w:t>
+      </w:r>
+      <w:r>
+        <w:t>Aerocube-4</w:t>
+      </w:r>
+      <w:r>
+        <w:t xml:space="preserve"> </w:t>
+      </w:r>
+      <w:r>
+        <w:t>proved that stationkeeping can be maintained when precise satellite location tracking is made available, no single spacecraft mission has attempted to address all of these issues in the way that Rascal seeks to demonstrate.</w:t>
       </w:r>
     </w:p>
     <w:p>
@@ -7105,11 +7151,9 @@
             <w:r>
               <w:t xml:space="preserve">RPO </w:t>
             </w:r>
-            <w:proofErr w:type="spellStart"/>
-            <w:r>
-              <w:t>Missons</w:t>
-            </w:r>
-            <w:proofErr w:type="spellEnd"/>
+            <w:r>
+              <w:t>Missions</w:t>
+            </w:r>
             <w:r>
               <w:t xml:space="preserve"> Have Many Failure Modes, Navigation Algorithms Must be Robust</w:t>
             </w:r>
@@ -7496,7 +7540,13 @@
               <w:jc w:val="center"/>
             </w:pPr>
             <w:r>
-              <w:t>Stationkeeping</w:t>
+              <w:t>Station</w:t>
+            </w:r>
+            <w:r>
+              <w:t>1</w:t>
+            </w:r>
+            <w:r>
+              <w:t>keeping</w:t>
             </w:r>
           </w:p>
         </w:tc>
@@ -7667,6 +7717,7 @@
       </w:pPr>
       <w:bookmarkStart w:id="6" w:name="_Toc374273029"/>
       <w:r>
+        <w:lastRenderedPageBreak/>
         <w:t>Related Activity in Proximity Operations</w:t>
       </w:r>
       <w:bookmarkEnd w:id="6"/>
@@ -7699,7 +7750,6 @@
       </w:pPr>
       <w:bookmarkStart w:id="9" w:name="_Toc374273032"/>
       <w:r>
-        <w:lastRenderedPageBreak/>
         <w:t>Success Criteria</w:t>
       </w:r>
       <w:bookmarkEnd w:id="9"/>
@@ -7807,6 +7857,7 @@
           <w:b/>
           <w:u w:val="single"/>
         </w:rPr>
+        <w:lastRenderedPageBreak/>
         <w:t>Test</w:t>
       </w:r>
       <w:r>
@@ -7837,11 +7888,7 @@
         <w:t>Analysis</w:t>
       </w:r>
       <w:r>
-        <w:t xml:space="preserve">: Requirements that can only be verified through computational analyses and not through physical measurement or testing. Requirements that fall under this category include calculating the thermal profile of the spacecraft system, determining the expected roll rates that can be </w:t>
-      </w:r>
-      <w:r>
-        <w:lastRenderedPageBreak/>
-        <w:t xml:space="preserve">achieved with its attitude determination </w:t>
+        <w:t xml:space="preserve">: Requirements that can only be verified through computational analyses and not through physical measurement or testing. Requirements that fall under this category include calculating the thermal profile of the spacecraft system, determining the expected roll rates that can be achieved with its attitude determination </w:t>
       </w:r>
       <w:proofErr w:type="gramStart"/>
       <w:r>
@@ -8008,7 +8055,11 @@
         <w:t>ichever</w:t>
       </w:r>
       <w:r>
-        <w:t xml:space="preserve"> structure is designed to protect and encapsulate the spacecraft h</w:t>
+        <w:t xml:space="preserve"> structure is designed </w:t>
+      </w:r>
+      <w:r>
+        <w:lastRenderedPageBreak/>
+        <w:t>to protect and encapsulate the spacecraft h</w:t>
       </w:r>
       <w:r>
         <w:t xml:space="preserve">as the dimensions and </w:t>
@@ -8045,11 +8096,7 @@
         <w:t xml:space="preserve">wo major satellite classifications </w:t>
       </w:r>
       <w:r>
-        <w:t xml:space="preserve">that any particular </w:t>
-      </w:r>
-      <w:r>
-        <w:lastRenderedPageBreak/>
-        <w:t>mission falls into</w:t>
+        <w:t>that any particular mission falls into</w:t>
       </w:r>
       <w:r>
         <w:t xml:space="preserve">: </w:t>
@@ -8158,6 +8205,7 @@
         <w:jc w:val="center"/>
       </w:pPr>
       <w:r>
+        <w:lastRenderedPageBreak/>
         <w:drawing>
           <wp:inline distT="0" distB="0" distL="0" distR="0">
             <wp:extent cx="6054203" cy="3906471"/>
@@ -8250,7 +8298,6 @@
         <w:t xml:space="preserve"> </w:t>
       </w:r>
       <w:r>
-        <w:lastRenderedPageBreak/>
         <w:t>This in turn allows for a</w:t>
       </w:r>
       <w:r>
@@ -8309,6 +8356,7 @@
               <w:rPr>
                 <w:noProof/>
               </w:rPr>
+              <w:lastRenderedPageBreak/>
               <w:drawing>
                 <wp:inline distT="0" distB="0" distL="0" distR="0">
                   <wp:extent cx="2493870" cy="2309764"/>
@@ -8577,14 +8625,17 @@
     </w:p>
     <w:p>
       <w:r>
+        <w:t>Thus, for a CubeSat mission, the ultimate constraint on its launch vehicle integration is whether or not it can integrate into currently available deployers. Even though such deployers are similar in principal (In that they allow for the easy integration of CubeSat payloads), each deployer has different restrictions and dimensions associate</w:t>
+      </w:r>
+      <w:r>
+        <w:t>d with its use, as shown in Table 5-1.</w:t>
+      </w:r>
+      <w:r>
+        <w:t xml:space="preserve"> From this list of deployers, as well as the other </w:t>
+      </w:r>
+      <w:r>
         <w:lastRenderedPageBreak/>
-        <w:t>Thus, for a CubeSat mission, the ultimate constraint on its launch vehicle integration is whether or not it can integrate into currently available deployers. Even though such deployers are similar in principal (In that they allow for the easy integration of CubeSat payloads), each deployer has different restrictions and dimensions associate</w:t>
-      </w:r>
-      <w:r>
-        <w:t>d with its use, as shown in Table 5-1.</w:t>
-      </w:r>
-      <w:r>
-        <w:t xml:space="preserve"> From this list of deployers, as well as the other constraints listed in this document, one will be selected on which to base the design of the Rascal spacecraft</w:t>
+        <w:t>constraints listed in this document, one will be selected on which to base the design of the Rascal spacecraft</w:t>
       </w:r>
     </w:p>
     <w:p>
@@ -9343,11 +9394,7 @@
               <w:jc w:val="center"/>
             </w:pPr>
             <w:r>
-              <w:t xml:space="preserve">Not Available (Though </w:t>
-            </w:r>
-            <w:r>
-              <w:lastRenderedPageBreak/>
-              <w:t>Based on CDS)</w:t>
+              <w:t>Not Available (Though Based on CDS)</w:t>
             </w:r>
           </w:p>
         </w:tc>
@@ -9362,7 +9409,6 @@
               <w:jc w:val="center"/>
             </w:pPr>
             <w:r>
-              <w:lastRenderedPageBreak/>
               <w:t>Not Available</w:t>
             </w:r>
           </w:p>
@@ -9380,7 +9426,6 @@
               <w:jc w:val="center"/>
             </w:pPr>
             <w:r>
-              <w:lastRenderedPageBreak/>
               <w:t>ISIPOD</w:t>
             </w:r>
           </w:p>
@@ -9472,28 +9517,12 @@
     </w:p>
     <w:p>
       <w:r>
-        <w:t xml:space="preserve">Microsatellite class spacecraft are those that have a mass between 10 and 100 kg. Beyond this limit, an industry wide definition of what exactly constitutes a microsatellite does not exist. Thus, it is not possible to purchase standard parts for microsatellites in the same manner that can be done for </w:t>
-      </w:r>
-      <w:proofErr w:type="spellStart"/>
-      <w:r>
-        <w:t>CubeSats</w:t>
-      </w:r>
-      <w:proofErr w:type="spellEnd"/>
-      <w:r>
-        <w:t xml:space="preserve">, nor do their exist standard specifications that hold true across different launch vehicles, meaning that along with having to be designed for a particular launch vehicle adapter, every microsatellite mission must be designed for a specific launch vehicle, vastly limiting such a mission’s launch opportunities. </w:t>
+        <w:t xml:space="preserve">Microsatellite class spacecraft are those that have a mass between 10 and 100 kg. Beyond this limit, an industry wide definition of what exactly constitutes a microsatellite does not exist. Thus, it is not possible to purchase standard parts for microsatellites in the same manner that can be done for CubeSats, nor do their exist standard specifications that hold true across different launch vehicles, meaning that along with having to be designed for a particular launch vehicle adapter, every microsatellite mission must be designed for a specific launch vehicle, vastly limiting such a mission’s launch opportunities. </w:t>
       </w:r>
     </w:p>
     <w:p>
       <w:r>
-        <w:t xml:space="preserve">As a reference, the key distinguishing factors between </w:t>
-      </w:r>
-      <w:proofErr w:type="spellStart"/>
-      <w:r>
-        <w:t>CubeSats</w:t>
-      </w:r>
-      <w:proofErr w:type="spellEnd"/>
-      <w:r>
-        <w:t xml:space="preserve"> and Microsatellites are listed in Table 5-1.</w:t>
+        <w:t>As a reference, the key distinguishing factors between CubeSats and Microsatellites are listed in Table 5-1.</w:t>
       </w:r>
     </w:p>
     <w:p>
@@ -9881,7 +9910,6 @@
       </w:pPr>
       <w:bookmarkStart w:id="19" w:name="_Toc374273042"/>
       <w:r>
-        <w:lastRenderedPageBreak/>
         <w:t>Requirements Verification Matrix</w:t>
       </w:r>
       <w:bookmarkEnd w:id="19"/>
@@ -10604,6 +10632,7 @@
                 <w:sz w:val="20"/>
                 <w:szCs w:val="20"/>
               </w:rPr>
+              <w:lastRenderedPageBreak/>
               <w:t>The mission will be executed by a spacecraft</w:t>
             </w:r>
           </w:p>
@@ -13418,7 +13447,6 @@
                 <w:sz w:val="20"/>
                 <w:szCs w:val="20"/>
               </w:rPr>
-              <w:lastRenderedPageBreak/>
               <w:t>The spacecraft will utilize a Structures Subsystem</w:t>
             </w:r>
           </w:p>
@@ -13950,6 +13978,7 @@
                 <w:sz w:val="20"/>
                 <w:szCs w:val="20"/>
               </w:rPr>
+              <w:lastRenderedPageBreak/>
               <w:t>The spacecraft will utilize a Power Subsystem</w:t>
             </w:r>
           </w:p>
@@ -17569,7 +17598,6 @@
                 <w:sz w:val="20"/>
                 <w:szCs w:val="20"/>
               </w:rPr>
-              <w:lastRenderedPageBreak/>
               <w:t>The ADC subsystem will be capable of autonomously commanding the propulsion system to perform the orbital maneuvers associated with the RFP requirements</w:t>
             </w:r>
           </w:p>
@@ -17775,6 +17803,7 @@
                 <w:sz w:val="20"/>
                 <w:szCs w:val="20"/>
               </w:rPr>
+              <w:lastRenderedPageBreak/>
               <w:t>Propulsion Requirements</w:t>
             </w:r>
           </w:p>
@@ -19031,7 +19060,6 @@
       </w:pPr>
       <w:bookmarkStart w:id="25" w:name="_Toc374273048"/>
       <w:r>
-        <w:lastRenderedPageBreak/>
         <w:t>Communication Requirements</w:t>
       </w:r>
       <w:bookmarkEnd w:id="25"/>
@@ -19043,6 +19071,7 @@
       </w:pPr>
       <w:bookmarkStart w:id="26" w:name="_Toc374273049"/>
       <w:r>
+        <w:lastRenderedPageBreak/>
         <w:t>Command and Data Handling Requirements</w:t>
       </w:r>
       <w:bookmarkEnd w:id="26"/>
@@ -22322,7 +22351,7 @@
 </file>
 
 <file path=customXml/itemProps1.xml><?xml version="1.0" encoding="utf-8"?>
-<ds:datastoreItem xmlns:ds="http://schemas.openxmlformats.org/officeDocument/2006/customXml" ds:itemID="{11852D9E-B6AE-4CE9-A9EA-22DD24CD9746}">
+<ds:datastoreItem xmlns:ds="http://schemas.openxmlformats.org/officeDocument/2006/customXml" ds:itemID="{D31CBB1C-7475-4FE6-A342-28B4F44EE911}">
   <ds:schemaRefs>
     <ds:schemaRef ds:uri="http://schemas.openxmlformats.org/officeDocument/2006/bibliography"/>
   </ds:schemaRefs>

--- a/CMQA/Mission Overview/RCL-O-CMQA2 Rascal Mission Overview.docx
+++ b/CMQA/Mission Overview/RCL-O-CMQA2 Rascal Mission Overview.docx
@@ -6835,7 +6835,114 @@
         <w:t xml:space="preserve"> </w:t>
       </w:r>
       <w:r>
-        <w:t>proved that stationkeeping can be maintained when precise satellite location tracking is made available, no single spacecraft mission has attempted to address all of these issues in the way that Rascal seeks to demonstrate.</w:t>
+        <w:t xml:space="preserve">proved that stationkeeping can be maintained when precise satellite location tracking is made available, no single spacecraft mission has attempted to address </w:t>
+      </w:r>
+      <w:r>
+        <w:t>each</w:t>
+      </w:r>
+      <w:r>
+        <w:t xml:space="preserve"> of these issues</w:t>
+      </w:r>
+      <w:r>
+        <w:t xml:space="preserve"> and more</w:t>
+      </w:r>
+      <w:r>
+        <w:t xml:space="preserve"> in the way t</w:t>
+      </w:r>
+      <w:r>
+        <w:t xml:space="preserve">hat Rascal seeks to demonstrate for the costs typically associated with developing a CubeSat mission. Figure 3-1 consists of a comparison of the </w:t>
+      </w:r>
+      <w:r>
+        <w:t>weight of a given</w:t>
+      </w:r>
+      <w:r>
+        <w:t xml:space="preserve"> RPO mission </w:t>
+      </w:r>
+      <w:proofErr w:type="spellStart"/>
+      <w:r>
+        <w:t>vs</w:t>
+      </w:r>
+      <w:proofErr w:type="spellEnd"/>
+      <w:r>
+        <w:t xml:space="preserve"> the cost associated with its development and launch, as well as whether or not each mission was considered a success.</w:t>
+      </w:r>
+    </w:p>
+    <w:p>
+      <w:pPr>
+        <w:jc w:val="center"/>
+      </w:pPr>
+      <w:r>
+        <w:rPr>
+          <w:noProof/>
+        </w:rPr>
+        <w:drawing>
+          <wp:inline distT="0" distB="0" distL="0" distR="0">
+            <wp:extent cx="5648325" cy="4236244"/>
+            <wp:effectExtent l="19050" t="19050" r="28575" b="11906"/>
+            <wp:docPr id="15" name="Picture 14" descr="Weight vs Cost Chart.tif"/>
+            <wp:cNvGraphicFramePr>
+              <a:graphicFrameLocks xmlns:a="http://schemas.openxmlformats.org/drawingml/2006/main" noChangeAspect="1"/>
+            </wp:cNvGraphicFramePr>
+            <a:graphic xmlns:a="http://schemas.openxmlformats.org/drawingml/2006/main">
+              <a:graphicData uri="http://schemas.openxmlformats.org/drawingml/2006/picture">
+                <pic:pic xmlns:pic="http://schemas.openxmlformats.org/drawingml/2006/picture">
+                  <pic:nvPicPr>
+                    <pic:cNvPr id="0" name="Weight vs Cost Chart.tif"/>
+                    <pic:cNvPicPr/>
+                  </pic:nvPicPr>
+                  <pic:blipFill>
+                    <a:blip r:embed="rId13" cstate="print"/>
+                    <a:stretch>
+                      <a:fillRect/>
+                    </a:stretch>
+                  </pic:blipFill>
+                  <pic:spPr>
+                    <a:xfrm>
+                      <a:off x="0" y="0"/>
+                      <a:ext cx="5648325" cy="4236244"/>
+                    </a:xfrm>
+                    <a:prstGeom prst="rect">
+                      <a:avLst/>
+                    </a:prstGeom>
+                    <a:ln>
+                      <a:solidFill>
+                        <a:schemeClr val="tx1"/>
+                      </a:solidFill>
+                    </a:ln>
+                  </pic:spPr>
+                </pic:pic>
+              </a:graphicData>
+            </a:graphic>
+          </wp:inline>
+        </w:drawing>
+      </w:r>
+    </w:p>
+    <w:p>
+      <w:pPr>
+        <w:jc w:val="center"/>
+        <w:rPr>
+          <w:b/>
+        </w:rPr>
+      </w:pPr>
+      <w:proofErr w:type="gramStart"/>
+      <w:r>
+        <w:rPr>
+          <w:b/>
+        </w:rPr>
+        <w:t>Figure 3-1.</w:t>
+      </w:r>
+      <w:proofErr w:type="gramEnd"/>
+      <w:r>
+        <w:rPr>
+          <w:b/>
+        </w:rPr>
+        <w:t xml:space="preserve"> Comparison between the Cost of a Mission Used to Fulfill It, and Whether or Not Said Mission was a Success or a Failure</w:t>
+      </w:r>
+    </w:p>
+    <w:p>
+      <w:r>
+        <w:lastRenderedPageBreak/>
+        <w:t xml:space="preserve">As can be seen from the figure, the Rascal mission, as proposed, stands to fill a much needed gap in </w:t>
       </w:r>
     </w:p>
     <w:p>
@@ -7540,13 +7647,7 @@
               <w:jc w:val="center"/>
             </w:pPr>
             <w:r>
-              <w:t>Station</w:t>
-            </w:r>
-            <w:r>
-              <w:t>1</w:t>
-            </w:r>
-            <w:r>
-              <w:t>keeping</w:t>
+              <w:t>Stationkeeping</w:t>
             </w:r>
           </w:p>
         </w:tc>
@@ -7717,7 +7818,6 @@
       </w:pPr>
       <w:bookmarkStart w:id="6" w:name="_Toc374273029"/>
       <w:r>
-        <w:lastRenderedPageBreak/>
         <w:t>Related Activity in Proximity Operations</w:t>
       </w:r>
       <w:bookmarkEnd w:id="6"/>
@@ -7750,6 +7850,7 @@
       </w:pPr>
       <w:bookmarkStart w:id="9" w:name="_Toc374273032"/>
       <w:r>
+        <w:lastRenderedPageBreak/>
         <w:t>Success Criteria</w:t>
       </w:r>
       <w:bookmarkEnd w:id="9"/>
@@ -7857,7 +7958,6 @@
           <w:b/>
           <w:u w:val="single"/>
         </w:rPr>
-        <w:lastRenderedPageBreak/>
         <w:t>Test</w:t>
       </w:r>
       <w:r>
@@ -7888,7 +7988,11 @@
         <w:t>Analysis</w:t>
       </w:r>
       <w:r>
-        <w:t xml:space="preserve">: Requirements that can only be verified through computational analyses and not through physical measurement or testing. Requirements that fall under this category include calculating the thermal profile of the spacecraft system, determining the expected roll rates that can be achieved with its attitude determination </w:t>
+        <w:t xml:space="preserve">: Requirements that can only be verified through computational analyses and not through physical measurement or testing. Requirements that fall under this category include calculating the thermal profile of the spacecraft system, determining the expected roll rates that can be </w:t>
+      </w:r>
+      <w:r>
+        <w:lastRenderedPageBreak/>
+        <w:t xml:space="preserve">achieved with its attitude determination </w:t>
       </w:r>
       <w:proofErr w:type="gramStart"/>
       <w:r>
@@ -8055,11 +8159,7 @@
         <w:t>ichever</w:t>
       </w:r>
       <w:r>
-        <w:t xml:space="preserve"> structure is designed </w:t>
-      </w:r>
-      <w:r>
-        <w:lastRenderedPageBreak/>
-        <w:t>to protect and encapsulate the spacecraft h</w:t>
+        <w:t xml:space="preserve"> structure is designed to protect and encapsulate the spacecraft h</w:t>
       </w:r>
       <w:r>
         <w:t xml:space="preserve">as the dimensions and </w:t>
@@ -8096,7 +8196,11 @@
         <w:t xml:space="preserve">wo major satellite classifications </w:t>
       </w:r>
       <w:r>
-        <w:t>that any particular mission falls into</w:t>
+        <w:t xml:space="preserve">that any particular </w:t>
+      </w:r>
+      <w:r>
+        <w:lastRenderedPageBreak/>
+        <w:t>mission falls into</w:t>
       </w:r>
       <w:r>
         <w:t xml:space="preserve">: </w:t>
@@ -8205,7 +8309,6 @@
         <w:jc w:val="center"/>
       </w:pPr>
       <w:r>
-        <w:lastRenderedPageBreak/>
         <w:drawing>
           <wp:inline distT="0" distB="0" distL="0" distR="0">
             <wp:extent cx="6054203" cy="3906471"/>
@@ -8222,7 +8325,7 @@
                     <pic:cNvPicPr/>
                   </pic:nvPicPr>
                   <pic:blipFill>
-                    <a:blip r:embed="rId13" cstate="print"/>
+                    <a:blip r:embed="rId14" cstate="print"/>
                     <a:stretch>
                       <a:fillRect/>
                     </a:stretch>
@@ -8298,6 +8401,7 @@
         <w:t xml:space="preserve"> </w:t>
       </w:r>
       <w:r>
+        <w:lastRenderedPageBreak/>
         <w:t>This in turn allows for a</w:t>
       </w:r>
       <w:r>
@@ -8356,7 +8460,6 @@
               <w:rPr>
                 <w:noProof/>
               </w:rPr>
-              <w:lastRenderedPageBreak/>
               <w:drawing>
                 <wp:inline distT="0" distB="0" distL="0" distR="0">
                   <wp:extent cx="2493870" cy="2309764"/>
@@ -8375,7 +8478,7 @@
                           </pic:cNvPicPr>
                         </pic:nvPicPr>
                         <pic:blipFill>
-                          <a:blip r:embed="rId14" cstate="print"/>
+                          <a:blip r:embed="rId15" cstate="print"/>
                           <a:srcRect/>
                           <a:stretch>
                             <a:fillRect/>
@@ -8443,7 +8546,7 @@
                           </pic:cNvPicPr>
                         </pic:nvPicPr>
                         <pic:blipFill>
-                          <a:blip r:embed="rId15" cstate="print"/>
+                          <a:blip r:embed="rId16" cstate="print"/>
                           <a:srcRect/>
                           <a:stretch>
                             <a:fillRect/>
@@ -8514,7 +8617,7 @@
                           </pic:cNvPicPr>
                         </pic:nvPicPr>
                         <pic:blipFill>
-                          <a:blip r:embed="rId16" cstate="print"/>
+                          <a:blip r:embed="rId17" cstate="print"/>
                           <a:srcRect/>
                           <a:stretch>
                             <a:fillRect/>
@@ -8625,17 +8728,14 @@
     </w:p>
     <w:p>
       <w:r>
+        <w:lastRenderedPageBreak/>
         <w:t>Thus, for a CubeSat mission, the ultimate constraint on its launch vehicle integration is whether or not it can integrate into currently available deployers. Even though such deployers are similar in principal (In that they allow for the easy integration of CubeSat payloads), each deployer has different restrictions and dimensions associate</w:t>
       </w:r>
       <w:r>
         <w:t>d with its use, as shown in Table 5-1.</w:t>
       </w:r>
       <w:r>
-        <w:t xml:space="preserve"> From this list of deployers, as well as the other </w:t>
-      </w:r>
-      <w:r>
-        <w:lastRenderedPageBreak/>
-        <w:t>constraints listed in this document, one will be selected on which to base the design of the Rascal spacecraft</w:t>
+        <w:t xml:space="preserve"> From this list of deployers, as well as the other constraints listed in this document, one will be selected on which to base the design of the Rascal spacecraft</w:t>
       </w:r>
     </w:p>
     <w:p>
@@ -8698,7 +8798,7 @@
                           </pic:cNvPicPr>
                         </pic:nvPicPr>
                         <pic:blipFill>
-                          <a:blip r:embed="rId17" cstate="print">
+                          <a:blip r:embed="rId18" cstate="print">
                             <a:extLst>
                               <a:ext uri="{28A0092B-C50C-407E-A947-70E740481C1C}">
                                 <a14:useLocalDpi xmlns:a14="http://schemas.microsoft.com/office/drawing/2010/main" xmlns:wps="http://schemas.microsoft.com/office/word/2010/wordprocessingShape" xmlns:wpi="http://schemas.microsoft.com/office/word/2010/wordprocessingInk" xmlns:wpg="http://schemas.microsoft.com/office/word/2010/wordprocessingGroup" xmlns:w14="http://schemas.microsoft.com/office/word/2010/wordml" xmlns:w="http://schemas.openxmlformats.org/wordprocessingml/2006/main" xmlns:w10="urn:schemas-microsoft-com:office:word" xmlns:wp14="http://schemas.microsoft.com/office/word/2010/wordprocessingDrawing" xmlns:v="urn:schemas-microsoft-com:vml" xmlns:o="urn:schemas-microsoft-com:office:office" xmlns:mc="http://schemas.openxmlformats.org/markup-compatibility/2006" xmlns:wpc="http://schemas.microsoft.com/office/word/2010/wordprocessingCanvas" xmlns="" val="0"/>
@@ -8759,7 +8859,7 @@
                           </pic:cNvPicPr>
                         </pic:nvPicPr>
                         <pic:blipFill>
-                          <a:blip r:embed="rId18" cstate="print">
+                          <a:blip r:embed="rId19" cstate="print">
                             <a:extLst>
                               <a:ext uri="{28A0092B-C50C-407E-A947-70E740481C1C}">
                                 <a14:useLocalDpi xmlns:a14="http://schemas.microsoft.com/office/drawing/2010/main" xmlns:wps="http://schemas.microsoft.com/office/word/2010/wordprocessingShape" xmlns:wpi="http://schemas.microsoft.com/office/word/2010/wordprocessingInk" xmlns:wpg="http://schemas.microsoft.com/office/word/2010/wordprocessingGroup" xmlns:w14="http://schemas.microsoft.com/office/word/2010/wordml" xmlns:w="http://schemas.openxmlformats.org/wordprocessingml/2006/main" xmlns:w10="urn:schemas-microsoft-com:office:word" xmlns:wp14="http://schemas.microsoft.com/office/word/2010/wordprocessingDrawing" xmlns:v="urn:schemas-microsoft-com:vml" xmlns:o="urn:schemas-microsoft-com:office:office" xmlns:mc="http://schemas.openxmlformats.org/markup-compatibility/2006" xmlns:wpc="http://schemas.microsoft.com/office/word/2010/wordprocessingCanvas" xmlns="" val="0"/>
@@ -8846,7 +8946,7 @@
                           </pic:cNvPicPr>
                         </pic:nvPicPr>
                         <pic:blipFill>
-                          <a:blip r:embed="rId19" cstate="print"/>
+                          <a:blip r:embed="rId20" cstate="print"/>
                           <a:srcRect/>
                           <a:stretch>
                             <a:fillRect/>
@@ -9394,7 +9494,11 @@
               <w:jc w:val="center"/>
             </w:pPr>
             <w:r>
-              <w:t>Not Available (Though Based on CDS)</w:t>
+              <w:t xml:space="preserve">Not Available (Though </w:t>
+            </w:r>
+            <w:r>
+              <w:lastRenderedPageBreak/>
+              <w:t>Based on CDS)</w:t>
             </w:r>
           </w:p>
         </w:tc>
@@ -9409,6 +9513,7 @@
               <w:jc w:val="center"/>
             </w:pPr>
             <w:r>
+              <w:lastRenderedPageBreak/>
               <w:t>Not Available</w:t>
             </w:r>
           </w:p>
@@ -9426,6 +9531,7 @@
               <w:jc w:val="center"/>
             </w:pPr>
             <w:r>
+              <w:lastRenderedPageBreak/>
               <w:t>ISIPOD</w:t>
             </w:r>
           </w:p>
@@ -9910,6 +10016,7 @@
       </w:pPr>
       <w:bookmarkStart w:id="19" w:name="_Toc374273042"/>
       <w:r>
+        <w:lastRenderedPageBreak/>
         <w:t>Requirements Verification Matrix</w:t>
       </w:r>
       <w:bookmarkEnd w:id="19"/>
@@ -10632,7 +10739,6 @@
                 <w:sz w:val="20"/>
                 <w:szCs w:val="20"/>
               </w:rPr>
-              <w:lastRenderedPageBreak/>
               <w:t>The mission will be executed by a spacecraft</w:t>
             </w:r>
           </w:p>
@@ -13447,6 +13553,7 @@
                 <w:sz w:val="20"/>
                 <w:szCs w:val="20"/>
               </w:rPr>
+              <w:lastRenderedPageBreak/>
               <w:t>The spacecraft will utilize a Structures Subsystem</w:t>
             </w:r>
           </w:p>
@@ -13978,7 +14085,6 @@
                 <w:sz w:val="20"/>
                 <w:szCs w:val="20"/>
               </w:rPr>
-              <w:lastRenderedPageBreak/>
               <w:t>The spacecraft will utilize a Power Subsystem</w:t>
             </w:r>
           </w:p>
@@ -17598,6 +17704,7 @@
                 <w:sz w:val="20"/>
                 <w:szCs w:val="20"/>
               </w:rPr>
+              <w:lastRenderedPageBreak/>
               <w:t>The ADC subsystem will be capable of autonomously commanding the propulsion system to perform the orbital maneuvers associated with the RFP requirements</w:t>
             </w:r>
           </w:p>
@@ -17803,7 +17910,6 @@
                 <w:sz w:val="20"/>
                 <w:szCs w:val="20"/>
               </w:rPr>
-              <w:lastRenderedPageBreak/>
               <w:t>Propulsion Requirements</w:t>
             </w:r>
           </w:p>
@@ -19060,6 +19166,7 @@
       </w:pPr>
       <w:bookmarkStart w:id="25" w:name="_Toc374273048"/>
       <w:r>
+        <w:lastRenderedPageBreak/>
         <w:t>Communication Requirements</w:t>
       </w:r>
       <w:bookmarkEnd w:id="25"/>
@@ -19071,7 +19178,6 @@
       </w:pPr>
       <w:bookmarkStart w:id="26" w:name="_Toc374273049"/>
       <w:r>
-        <w:lastRenderedPageBreak/>
         <w:t>Command and Data Handling Requirements</w:t>
       </w:r>
       <w:bookmarkEnd w:id="26"/>
@@ -19239,7 +19345,7 @@
         <w:rStyle w:val="PageNumber"/>
         <w:noProof/>
       </w:rPr>
-      <w:t>9</w:t>
+      <w:t>10</w:t>
     </w:r>
     <w:r>
       <w:rPr>
@@ -20662,7 +20768,6 @@
   <w:style w:type="character" w:default="1" w:styleId="DefaultParagraphFont">
     <w:name w:val="Default Paragraph Font"/>
     <w:uiPriority w:val="1"/>
-    <w:semiHidden/>
     <w:unhideWhenUsed/>
   </w:style>
   <w:style w:type="table" w:default="1" w:styleId="TableNormal">
@@ -22351,7 +22456,7 @@
 </file>
 
 <file path=customXml/itemProps1.xml><?xml version="1.0" encoding="utf-8"?>
-<ds:datastoreItem xmlns:ds="http://schemas.openxmlformats.org/officeDocument/2006/customXml" ds:itemID="{D31CBB1C-7475-4FE6-A342-28B4F44EE911}">
+<ds:datastoreItem xmlns:ds="http://schemas.openxmlformats.org/officeDocument/2006/customXml" ds:itemID="{4474AAB2-D307-4041-8E4A-071767ABEB0B}">
   <ds:schemaRefs>
     <ds:schemaRef ds:uri="http://schemas.openxmlformats.org/officeDocument/2006/bibliography"/>
   </ds:schemaRefs>

--- a/CMQA/Mission Overview/RCL-O-CMQA2 Rascal Mission Overview.docx
+++ b/CMQA/Mission Overview/RCL-O-CMQA2 Rascal Mission Overview.docx
@@ -41,7 +41,7 @@
                         <a:blip r:embed="rId8" cstate="print">
                           <a:extLst>
                             <a:ext uri="{28A0092B-C50C-407E-A947-70E740481C1C}">
-                              <a14:useLocalDpi xmlns:a14="http://schemas.microsoft.com/office/drawing/2010/main" xmlns:wps="http://schemas.microsoft.com/office/word/2010/wordprocessingShape" xmlns:wpi="http://schemas.microsoft.com/office/word/2010/wordprocessingInk" xmlns:wpg="http://schemas.microsoft.com/office/word/2010/wordprocessingGroup" xmlns:w14="http://schemas.microsoft.com/office/word/2010/wordml" xmlns:w="http://schemas.openxmlformats.org/wordprocessingml/2006/main" xmlns:w10="urn:schemas-microsoft-com:office:word" xmlns:wp14="http://schemas.microsoft.com/office/word/2010/wordprocessingDrawing" xmlns:v="urn:schemas-microsoft-com:vml" xmlns:o="urn:schemas-microsoft-com:office:office" xmlns:mc="http://schemas.openxmlformats.org/markup-compatibility/2006" xmlns:wpc="http://schemas.microsoft.com/office/word/2010/wordprocessingCanvas" xmlns="" val="0"/>
+                              <a14:useLocalDpi xmlns="" xmlns:wpc="http://schemas.microsoft.com/office/word/2010/wordprocessingCanvas" xmlns:mc="http://schemas.openxmlformats.org/markup-compatibility/2006" xmlns:o="urn:schemas-microsoft-com:office:office" xmlns:v="urn:schemas-microsoft-com:vml" xmlns:wp14="http://schemas.microsoft.com/office/word/2010/wordprocessingDrawing" xmlns:w10="urn:schemas-microsoft-com:office:word" xmlns:w="http://schemas.openxmlformats.org/wordprocessingml/2006/main" xmlns:w14="http://schemas.microsoft.com/office/word/2010/wordml" xmlns:wpg="http://schemas.microsoft.com/office/word/2010/wordprocessingGroup" xmlns:wpi="http://schemas.microsoft.com/office/word/2010/wordprocessingInk" xmlns:wps="http://schemas.microsoft.com/office/word/2010/wordprocessingShape" xmlns:a14="http://schemas.microsoft.com/office/drawing/2010/main" val="0"/>
                             </a:ext>
                           </a:extLst>
                         </a:blip>
@@ -5787,7 +5787,19 @@
         <w:t xml:space="preserve"> </w:t>
       </w:r>
       <w:r>
-        <w:t xml:space="preserve">built by Orbital Sciences Corporation for NASA to develop and demonstrate autonomous navigation and rendezvous. </w:t>
+        <w:t xml:space="preserve">built by Orbital Sciences Corporation for NASA </w:t>
+      </w:r>
+      <w:r>
+        <w:t xml:space="preserve">in an attempt </w:t>
+      </w:r>
+      <w:r>
+        <w:t>to develop and demonstrate autonomous navigation and rendezvous</w:t>
+      </w:r>
+      <w:r>
+        <w:t xml:space="preserve"> capabilities on a microsatellite platform</w:t>
+      </w:r>
+      <w:r>
+        <w:t xml:space="preserve">. </w:t>
       </w:r>
       <w:r>
         <w:t>Its mission involved</w:t>
@@ -5829,10 +5841,19 @@
         <w:t xml:space="preserve"> it was able to reach </w:t>
       </w:r>
       <w:r>
-        <w:t xml:space="preserve">its target and experienced a malfunction as it began its approach, resulting in a </w:t>
-      </w:r>
-      <w:r>
-        <w:t>soft collision with the target vehicle</w:t>
+        <w:t xml:space="preserve">its target, but </w:t>
+      </w:r>
+      <w:r>
+        <w:t xml:space="preserve">experienced a malfunction as it began its approach, resulting in a </w:t>
+      </w:r>
+      <w:r>
+        <w:t xml:space="preserve">soft collision </w:t>
+      </w:r>
+      <w:r>
+        <w:t>between it and the</w:t>
+      </w:r>
+      <w:r>
+        <w:t xml:space="preserve"> target vehicle</w:t>
       </w:r>
       <w:r>
         <w:t>,</w:t>
@@ -5844,7 +5865,10 @@
         <w:t>which lead</w:t>
       </w:r>
       <w:r>
-        <w:t xml:space="preserve"> NASA to end the mission to find the cause of the </w:t>
+        <w:t xml:space="preserve"> NASA to end the mission and begin the effort to</w:t>
+      </w:r>
+      <w:r>
+        <w:t xml:space="preserve"> find the cause of the </w:t>
       </w:r>
       <w:r>
         <w:t>malfunction</w:t>
@@ -6054,6 +6078,7 @@
         <w:rPr>
           <w:shd w:val="clear" w:color="auto" w:fill="FFFFFF"/>
         </w:rPr>
+        <w:lastRenderedPageBreak/>
         <w:t xml:space="preserve">The final large-scale spacecraft mission that was analyzed </w:t>
       </w:r>
       <w:r>
@@ -6127,15 +6152,7 @@
           <w:color w:val="000000"/>
           <w:shd w:val="clear" w:color="auto" w:fill="FFFFFF"/>
         </w:rPr>
-        <w:t xml:space="preserve"> working in geostationary orbit, </w:t>
-      </w:r>
-      <w:r>
-        <w:rPr>
-          <w:color w:val="000000"/>
-          <w:shd w:val="clear" w:color="auto" w:fill="FFFFFF"/>
-        </w:rPr>
-        <w:lastRenderedPageBreak/>
-        <w:t>with</w:t>
+        <w:t xml:space="preserve"> working in geostationary orbit, with</w:t>
       </w:r>
       <w:r>
         <w:rPr>
@@ -6865,6 +6882,9 @@
       <w:proofErr w:type="spellEnd"/>
       <w:r>
         <w:t xml:space="preserve"> the cost associated with its development and launch, as well as whether or not each mission was considered a success.</w:t>
+      </w:r>
+      <w:r>
+        <w:t xml:space="preserve"> </w:t>
       </w:r>
     </w:p>
     <w:p>
@@ -6942,7 +6962,18 @@
     <w:p>
       <w:r>
         <w:lastRenderedPageBreak/>
-        <w:t xml:space="preserve">As can be seen from the figure, the Rascal mission, as proposed, stands to fill a much needed gap in </w:t>
+        <w:t>As can be seen from</w:t>
+      </w:r>
+      <w:r>
+        <w:t xml:space="preserve"> the figure, Rascal falls into a nice gap between its small-scale CubeSat and large-scale microsatellite and military satellite RPO mission counterparts of the past. It carries the benefit of having a low price tag associated with its development, as well as being able to demonstrate proximity operations the types of which have not been seen on such a small scale, with the foresight gained from previous mission failures and successes going into its mission design. Even with these missions in mind, there is still a large amount of risk associated with the Rascal mission itself. However, the historical perspective provided by each of the discussed missions offers great insight into how exactly these </w:t>
+      </w:r>
+      <w:proofErr w:type="gramStart"/>
+      <w:r>
+        <w:t>type</w:t>
+      </w:r>
+      <w:proofErr w:type="gramEnd"/>
+      <w:r>
+        <w:t xml:space="preserve"> of missions can fail, and thus, what part of the mission to focus on in this early development stage.</w:t>
       </w:r>
     </w:p>
     <w:p>
@@ -8309,6 +8340,9 @@
         <w:jc w:val="center"/>
       </w:pPr>
       <w:r>
+        <w:rPr>
+          <w:noProof/>
+        </w:rPr>
         <w:drawing>
           <wp:inline distT="0" distB="0" distL="0" distR="0">
             <wp:extent cx="6054203" cy="3906471"/>
@@ -8801,7 +8835,7 @@
                           <a:blip r:embed="rId18" cstate="print">
                             <a:extLst>
                               <a:ext uri="{28A0092B-C50C-407E-A947-70E740481C1C}">
-                                <a14:useLocalDpi xmlns:a14="http://schemas.microsoft.com/office/drawing/2010/main" xmlns:wps="http://schemas.microsoft.com/office/word/2010/wordprocessingShape" xmlns:wpi="http://schemas.microsoft.com/office/word/2010/wordprocessingInk" xmlns:wpg="http://schemas.microsoft.com/office/word/2010/wordprocessingGroup" xmlns:w14="http://schemas.microsoft.com/office/word/2010/wordml" xmlns:w="http://schemas.openxmlformats.org/wordprocessingml/2006/main" xmlns:w10="urn:schemas-microsoft-com:office:word" xmlns:wp14="http://schemas.microsoft.com/office/word/2010/wordprocessingDrawing" xmlns:v="urn:schemas-microsoft-com:vml" xmlns:o="urn:schemas-microsoft-com:office:office" xmlns:mc="http://schemas.openxmlformats.org/markup-compatibility/2006" xmlns:wpc="http://schemas.microsoft.com/office/word/2010/wordprocessingCanvas" xmlns="" val="0"/>
+                                <a14:useLocalDpi xmlns="" xmlns:wpc="http://schemas.microsoft.com/office/word/2010/wordprocessingCanvas" xmlns:mc="http://schemas.openxmlformats.org/markup-compatibility/2006" xmlns:o="urn:schemas-microsoft-com:office:office" xmlns:v="urn:schemas-microsoft-com:vml" xmlns:wp14="http://schemas.microsoft.com/office/word/2010/wordprocessingDrawing" xmlns:w10="urn:schemas-microsoft-com:office:word" xmlns:w="http://schemas.openxmlformats.org/wordprocessingml/2006/main" xmlns:w14="http://schemas.microsoft.com/office/word/2010/wordml" xmlns:wpg="http://schemas.microsoft.com/office/word/2010/wordprocessingGroup" xmlns:wpi="http://schemas.microsoft.com/office/word/2010/wordprocessingInk" xmlns:wps="http://schemas.microsoft.com/office/word/2010/wordprocessingShape" xmlns:a14="http://schemas.microsoft.com/office/drawing/2010/main" val="0"/>
                               </a:ext>
                             </a:extLst>
                           </a:blip>
@@ -8862,7 +8896,7 @@
                           <a:blip r:embed="rId19" cstate="print">
                             <a:extLst>
                               <a:ext uri="{28A0092B-C50C-407E-A947-70E740481C1C}">
-                                <a14:useLocalDpi xmlns:a14="http://schemas.microsoft.com/office/drawing/2010/main" xmlns:wps="http://schemas.microsoft.com/office/word/2010/wordprocessingShape" xmlns:wpi="http://schemas.microsoft.com/office/word/2010/wordprocessingInk" xmlns:wpg="http://schemas.microsoft.com/office/word/2010/wordprocessingGroup" xmlns:w14="http://schemas.microsoft.com/office/word/2010/wordml" xmlns:w="http://schemas.openxmlformats.org/wordprocessingml/2006/main" xmlns:w10="urn:schemas-microsoft-com:office:word" xmlns:wp14="http://schemas.microsoft.com/office/word/2010/wordprocessingDrawing" xmlns:v="urn:schemas-microsoft-com:vml" xmlns:o="urn:schemas-microsoft-com:office:office" xmlns:mc="http://schemas.openxmlformats.org/markup-compatibility/2006" xmlns:wpc="http://schemas.microsoft.com/office/word/2010/wordprocessingCanvas" xmlns="" val="0"/>
+                                <a14:useLocalDpi xmlns="" xmlns:wpc="http://schemas.microsoft.com/office/word/2010/wordprocessingCanvas" xmlns:mc="http://schemas.openxmlformats.org/markup-compatibility/2006" xmlns:o="urn:schemas-microsoft-com:office:office" xmlns:v="urn:schemas-microsoft-com:vml" xmlns:wp14="http://schemas.microsoft.com/office/word/2010/wordprocessingDrawing" xmlns:w10="urn:schemas-microsoft-com:office:word" xmlns:w="http://schemas.openxmlformats.org/wordprocessingml/2006/main" xmlns:w14="http://schemas.microsoft.com/office/word/2010/wordml" xmlns:wpg="http://schemas.microsoft.com/office/word/2010/wordprocessingGroup" xmlns:wpi="http://schemas.microsoft.com/office/word/2010/wordprocessingInk" xmlns:wps="http://schemas.microsoft.com/office/word/2010/wordprocessingShape" xmlns:a14="http://schemas.microsoft.com/office/drawing/2010/main" val="0"/>
                               </a:ext>
                             </a:extLst>
                           </a:blip>
@@ -19345,7 +19379,7 @@
         <w:rStyle w:val="PageNumber"/>
         <w:noProof/>
       </w:rPr>
-      <w:t>10</w:t>
+      <w:t>6</w:t>
     </w:r>
     <w:r>
       <w:rPr>
@@ -20768,6 +20802,7 @@
   <w:style w:type="character" w:default="1" w:styleId="DefaultParagraphFont">
     <w:name w:val="Default Paragraph Font"/>
     <w:uiPriority w:val="1"/>
+    <w:semiHidden/>
     <w:unhideWhenUsed/>
   </w:style>
   <w:style w:type="table" w:default="1" w:styleId="TableNormal">
@@ -22456,7 +22491,7 @@
 </file>
 
 <file path=customXml/itemProps1.xml><?xml version="1.0" encoding="utf-8"?>
-<ds:datastoreItem xmlns:ds="http://schemas.openxmlformats.org/officeDocument/2006/customXml" ds:itemID="{4474AAB2-D307-4041-8E4A-071767ABEB0B}">
+<ds:datastoreItem xmlns:ds="http://schemas.openxmlformats.org/officeDocument/2006/customXml" ds:itemID="{200FA935-8A67-41B2-A98E-8FF31A17C3E3}">
   <ds:schemaRefs>
     <ds:schemaRef ds:uri="http://schemas.openxmlformats.org/officeDocument/2006/bibliography"/>
   </ds:schemaRefs>

--- a/CMQA/Mission Overview/RCL-O-CMQA2 Rascal Mission Overview.docx
+++ b/CMQA/Mission Overview/RCL-O-CMQA2 Rascal Mission Overview.docx
@@ -7853,6 +7853,91 @@
       </w:r>
       <w:bookmarkEnd w:id="6"/>
     </w:p>
+    <w:p>
+      <w:pPr>
+        <w:spacing w:line="240" w:lineRule="auto"/>
+      </w:pPr>
+      <w:r>
+        <w:t>Several private institutions are developing RPO missions using the CubeSat architecture. They were looked at to see what else is being currently developed and how Rascal can differentiate itself from the others. Looking at these missions might help identifying areas that will need to be focused on in the future as well as areas that need to be reviewed.</w:t>
+      </w:r>
+    </w:p>
+    <w:p>
+      <w:r>
+        <w:t xml:space="preserve">The first mission is </w:t>
+      </w:r>
+      <w:r>
+        <w:rPr>
+          <w:bCs/>
+        </w:rPr>
+        <w:t xml:space="preserve">Proximity Operations </w:t>
+      </w:r>
+      <w:proofErr w:type="spellStart"/>
+      <w:r>
+        <w:rPr>
+          <w:bCs/>
+        </w:rPr>
+        <w:t>Nano</w:t>
+      </w:r>
+      <w:proofErr w:type="spellEnd"/>
+      <w:r>
+        <w:rPr>
+          <w:bCs/>
+        </w:rPr>
+        <w:t xml:space="preserve">-Satellite Flight Demonstration (PONSFD) under development by </w:t>
+      </w:r>
+      <w:proofErr w:type="spellStart"/>
+      <w:r>
+        <w:t>Tyvak</w:t>
+      </w:r>
+      <w:proofErr w:type="spellEnd"/>
+      <w:r>
+        <w:t xml:space="preserve"> </w:t>
+      </w:r>
+      <w:proofErr w:type="spellStart"/>
+      <w:r>
+        <w:t>Nano</w:t>
+      </w:r>
+      <w:proofErr w:type="spellEnd"/>
+      <w:r>
+        <w:t xml:space="preserve">-Satellite Systems LLC and sponsored by NASA Ames Research Center. It consists of a set of two 3U spacecraft to demonstrate rendezvous and proximity operations. The concept </w:t>
+      </w:r>
+      <w:r>
+        <w:lastRenderedPageBreak/>
+        <w:t xml:space="preserve">of operations will consist of simultaneous deployment from the P-POD. Then there will be initial health checkout. The mission then enters its main rendezvous and proximity operations flight demonstration phase. The spacecraft enter orbit maneuvering to initial proximity distance and maintain otherwise known as formation flying. Cube-sat one will perform rendezvous and proximity operations relative to Cube-sat two. Then the </w:t>
+      </w:r>
+      <w:proofErr w:type="spellStart"/>
+      <w:r>
+        <w:t>rolls</w:t>
+      </w:r>
+      <w:proofErr w:type="spellEnd"/>
+      <w:r>
+        <w:t xml:space="preserve"> are reversed. The mission then enters increased and decreased range rendezvous and proximity operations scenarios. The mission ends when the spacecraft deorbit. The next mission is </w:t>
+      </w:r>
+      <w:r>
+        <w:rPr>
+          <w:bCs/>
+        </w:rPr>
+        <w:t xml:space="preserve">Application for RSO Automated Proximity Analysis and Imaging (ARAPAIMA). </w:t>
+      </w:r>
+      <w:r>
+        <w:t xml:space="preserve">The spacecraft is being developed by Embry-Riddle Aeronautical University, University of Arkansas, and Red Sky Research LLC. It is a 6U spacecraft that will autonomously maneuver into close proximity to a resident space object. The concept of operations starts with the deployment of the spacecraft. The solar panels are partially deployed. Then it </w:t>
+      </w:r>
+      <w:proofErr w:type="spellStart"/>
+      <w:r>
+        <w:t>detumbles</w:t>
+      </w:r>
+      <w:proofErr w:type="spellEnd"/>
+      <w:r>
+        <w:t xml:space="preserve"> and acquires the sun. The solar panels are completely deployed so the payload can be exposed. The vehicle then under goes orbit and system checkouts. It approaches the selected resident space object after attitude determination and control systems and propulsion have been verified. Finally, the mission then enters science operations. The last mission analyzed was the Glint Analyzing Data Observation Satellite (GLADOS) under development by University of Buffalo. GLADOS is a satellite designed to evaluate the size of space debris. The cameras on GLADOS allow the satellite to look at the reflection of light to get the size, mass, shape, spin, and possibly its path of space debris. The spacecraft has the capability to help in predicting the path of </w:t>
+      </w:r>
+      <w:r>
+        <w:rPr>
+          <w:color w:val="111111"/>
+          <w:shd w:val="clear" w:color="auto" w:fill="FFFFFF"/>
+        </w:rPr>
+        <w:t>space debris several months in advance, which might prevent orbital collisions.</w:t>
+      </w:r>
+    </w:p>
     <w:p/>
     <w:p>
       <w:pPr>
@@ -7874,7 +7959,125 @@
       </w:r>
       <w:bookmarkEnd w:id="8"/>
     </w:p>
-    <w:p/>
+    <w:p>
+      <w:r>
+        <w:t xml:space="preserve">The main objective of the Rascal mission is to demonstrate proximity operations on </w:t>
+      </w:r>
+      <w:proofErr w:type="gramStart"/>
+      <w:r>
+        <w:t>a small</w:t>
+      </w:r>
+      <w:proofErr w:type="gramEnd"/>
+      <w:r>
+        <w:t>-satellite architecture.</w:t>
+      </w:r>
+    </w:p>
+    <w:p>
+      <w:r>
+        <w:t>With this in mind, Rascal’s</w:t>
+      </w:r>
+      <w:r>
+        <w:t xml:space="preserve"> baseline mission involves </w:t>
+      </w:r>
+      <w:r>
+        <w:t>first being</w:t>
+      </w:r>
+      <w:r>
+        <w:t xml:space="preserve"> launched </w:t>
+      </w:r>
+      <w:r>
+        <w:t>to</w:t>
+      </w:r>
+      <w:r>
+        <w:t xml:space="preserve"> </w:t>
+      </w:r>
+      <w:r>
+        <w:t xml:space="preserve">and released in </w:t>
+      </w:r>
+      <w:r>
+        <w:t xml:space="preserve">orbit. Once Rascal is released from </w:t>
+      </w:r>
+      <w:r>
+        <w:t>its</w:t>
+      </w:r>
+      <w:r>
+        <w:t xml:space="preserve"> rocket and </w:t>
+      </w:r>
+      <w:r>
+        <w:t xml:space="preserve">achieves </w:t>
+      </w:r>
+      <w:r>
+        <w:t>stabiliz</w:t>
+      </w:r>
+      <w:r>
+        <w:t>ation</w:t>
+      </w:r>
+      <w:r>
+        <w:t xml:space="preserve">, </w:t>
+      </w:r>
+      <w:r>
+        <w:t>it will enter</w:t>
+      </w:r>
+      <w:r>
+        <w:t xml:space="preserve"> </w:t>
+      </w:r>
+      <w:r>
+        <w:t xml:space="preserve">standby </w:t>
+      </w:r>
+      <w:r>
+        <w:t>mode. During checkout the ground crew establishes contact with Rascal</w:t>
+      </w:r>
+      <w:r>
+        <w:t>,</w:t>
+      </w:r>
+      <w:r>
+        <w:t xml:space="preserve"> confirming </w:t>
+      </w:r>
+      <w:r>
+        <w:t>that each of its sub</w:t>
+      </w:r>
+      <w:r>
+        <w:t xml:space="preserve">systems </w:t>
+      </w:r>
+      <w:proofErr w:type="gramStart"/>
+      <w:r>
+        <w:t>are</w:t>
+      </w:r>
+      <w:proofErr w:type="gramEnd"/>
+      <w:r>
+        <w:t xml:space="preserve"> working properly. Once confirmed </w:t>
+      </w:r>
+      <w:r>
+        <w:t>this has been confirmed,</w:t>
+      </w:r>
+      <w:r>
+        <w:t xml:space="preserve"> </w:t>
+      </w:r>
+      <w:r>
+        <w:t>a command will be issued for Rascal to initiate its separation sequence, at which point Rascal would separate into the Jade and Nephrite 3U spacecraft</w:t>
+      </w:r>
+      <w:r>
+        <w:t xml:space="preserve">.  </w:t>
+      </w:r>
+      <w:r>
+        <w:t>During and after separation, the spacecraft will perform thrust maneuvers in an attempt to reduce their initial relative velocities</w:t>
+      </w:r>
+      <w:r>
+        <w:t>.</w:t>
+      </w:r>
+      <w:r>
+        <w:t xml:space="preserve"> Once it has been verified that each satellite has achieved stability relative to each other, the actual primary mission can begin, which involves the performance of stationkeeping, collision avoidance, and rendezvous maneuvers relative to each other, the success criteria of which is defined in Section 4.2.</w:t>
+      </w:r>
+      <w:r>
+        <w:t xml:space="preserve"> </w:t>
+      </w:r>
+      <w:r>
+        <w:t>Once the baseline mission has been completed relative to one of the satellites, extended operations would involve performing the same maneuvers relative to the other spacecraft</w:t>
+      </w:r>
+      <w:r>
+        <w:t>. Once all of the propellant has been used on each spacecraft, the mission will be considered complete and the satellites would either be decommissioned or put into standby mode until deorbiting and burning up upon re-entry into Earth’s atmosphere.</w:t>
+      </w:r>
+    </w:p>
     <w:p>
       <w:pPr>
         <w:pStyle w:val="Heading2"/>
@@ -19379,7 +19582,7 @@
         <w:rStyle w:val="PageNumber"/>
         <w:noProof/>
       </w:rPr>
-      <w:t>6</w:t>
+      <w:t>12</w:t>
     </w:r>
     <w:r>
       <w:rPr>
@@ -22491,7 +22694,7 @@
 </file>
 
 <file path=customXml/itemProps1.xml><?xml version="1.0" encoding="utf-8"?>
-<ds:datastoreItem xmlns:ds="http://schemas.openxmlformats.org/officeDocument/2006/customXml" ds:itemID="{200FA935-8A67-41B2-A98E-8FF31A17C3E3}">
+<ds:datastoreItem xmlns:ds="http://schemas.openxmlformats.org/officeDocument/2006/customXml" ds:itemID="{156E191F-6CBF-433B-BD2B-5DD672168663}">
   <ds:schemaRefs>
     <ds:schemaRef ds:uri="http://schemas.openxmlformats.org/officeDocument/2006/bibliography"/>
   </ds:schemaRefs>

--- a/CMQA/Mission Overview/RCL-O-CMQA2 Rascal Mission Overview.docx
+++ b/CMQA/Mission Overview/RCL-O-CMQA2 Rascal Mission Overview.docx
@@ -7938,7 +7938,6 @@
         <w:t>space debris several months in advance, which might prevent orbital collisions.</w:t>
       </w:r>
     </w:p>
-    <w:p/>
     <w:p>
       <w:pPr>
         <w:pStyle w:val="Heading1"/>
@@ -8090,6 +8089,80 @@
       <w:bookmarkEnd w:id="9"/>
     </w:p>
     <w:p>
+      <w:r>
+        <w:t>In order to achieve full mission success, the Rascal mission shall demonstrate the performance of the following proximity operations relative to either the Jade or Nephrite spacecraft, as defined in the Team Bravo Request for Proposal (RFP):</w:t>
+      </w:r>
+    </w:p>
+    <w:p>
+      <w:pPr>
+        <w:pStyle w:val="BodyText"/>
+        <w:numPr>
+          <w:ilvl w:val="0"/>
+          <w:numId w:val="9"/>
+        </w:numPr>
+        <w:jc w:val="both"/>
+        <w:rPr>
+          <w:sz w:val="21"/>
+          <w:szCs w:val="21"/>
+          <w:lang w:eastAsia="en-US" w:bidi="ar-SA"/>
+        </w:rPr>
+      </w:pPr>
+      <w:r>
+        <w:rPr>
+          <w:sz w:val="21"/>
+          <w:szCs w:val="21"/>
+          <w:lang w:eastAsia="en-US" w:bidi="ar-SA"/>
+        </w:rPr>
+        <w:t>Stationkeeping within a 10-75 m sphere of a resident space object for at least 5 orbits.</w:t>
+      </w:r>
+    </w:p>
+    <w:p>
+      <w:pPr>
+        <w:pStyle w:val="BodyText"/>
+        <w:numPr>
+          <w:ilvl w:val="0"/>
+          <w:numId w:val="9"/>
+        </w:numPr>
+        <w:jc w:val="both"/>
+        <w:rPr>
+          <w:sz w:val="21"/>
+          <w:szCs w:val="21"/>
+          <w:lang w:eastAsia="en-US" w:bidi="ar-SA"/>
+        </w:rPr>
+      </w:pPr>
+      <w:r>
+        <w:rPr>
+          <w:sz w:val="21"/>
+          <w:szCs w:val="21"/>
+          <w:lang w:eastAsia="en-US" w:bidi="ar-SA"/>
+        </w:rPr>
+        <w:t>A Collision Avoidance maneuver by performing an orbital maneuver that intentionally increases the final relative displacement between the mission spacecraft and a resident space object to at least 100 meters in a maximum time of 1 orbit.</w:t>
+      </w:r>
+    </w:p>
+    <w:p>
+      <w:pPr>
+        <w:pStyle w:val="BodyText"/>
+        <w:numPr>
+          <w:ilvl w:val="0"/>
+          <w:numId w:val="9"/>
+        </w:numPr>
+        <w:jc w:val="both"/>
+        <w:rPr>
+          <w:sz w:val="21"/>
+          <w:szCs w:val="21"/>
+          <w:lang w:eastAsia="en-US" w:bidi="ar-SA"/>
+        </w:rPr>
+      </w:pPr>
+      <w:r>
+        <w:rPr>
+          <w:sz w:val="21"/>
+          <w:szCs w:val="21"/>
+          <w:lang w:eastAsia="en-US" w:bidi="ar-SA"/>
+        </w:rPr>
+        <w:t>Rendezvous by performing an orbital maneuver that intentionally decreases the final relative displacement between the mission spacecraft and a resident space object to within 50 m for a period of time of at least 5 orbits.</w:t>
+      </w:r>
+    </w:p>
+    <w:p>
       <w:pPr>
         <w:pStyle w:val="Heading1"/>
       </w:pPr>
@@ -8165,6 +8238,7 @@
     </w:p>
     <w:p>
       <w:r>
+        <w:lastRenderedPageBreak/>
         <w:t>The representation of the various types of requirements takes the form of a matrix consisting of the definition of each requirement, the method(s) with which it will be verified, the reason that such a requirement e</w:t>
       </w:r>
       <w:r>
@@ -8222,11 +8296,7 @@
         <w:t>Analysis</w:t>
       </w:r>
       <w:r>
-        <w:t xml:space="preserve">: Requirements that can only be verified through computational analyses and not through physical measurement or testing. Requirements that fall under this category include calculating the thermal profile of the spacecraft system, determining the expected roll rates that can be </w:t>
-      </w:r>
-      <w:r>
-        <w:lastRenderedPageBreak/>
-        <w:t xml:space="preserve">achieved with its attitude determination </w:t>
+        <w:t xml:space="preserve">: Requirements that can only be verified through computational analyses and not through physical measurement or testing. Requirements that fall under this category include calculating the thermal profile of the spacecraft system, determining the expected roll rates that can be achieved with its attitude determination </w:t>
       </w:r>
       <w:proofErr w:type="gramStart"/>
       <w:r>
@@ -8367,6 +8437,7 @@
       </w:pPr>
       <w:bookmarkStart w:id="13" w:name="_Toc374273036"/>
       <w:r>
+        <w:lastRenderedPageBreak/>
         <w:t>Launch Vehicle Integration</w:t>
       </w:r>
       <w:bookmarkEnd w:id="13"/>
@@ -8430,11 +8501,7 @@
         <w:t xml:space="preserve">wo major satellite classifications </w:t>
       </w:r>
       <w:r>
-        <w:t xml:space="preserve">that any particular </w:t>
-      </w:r>
-      <w:r>
-        <w:lastRenderedPageBreak/>
-        <w:t>mission falls into</w:t>
+        <w:t>that any particular mission falls into</w:t>
       </w:r>
       <w:r>
         <w:t xml:space="preserve">: </w:t>
@@ -8546,6 +8613,7 @@
         <w:rPr>
           <w:noProof/>
         </w:rPr>
+        <w:lastRenderedPageBreak/>
         <w:drawing>
           <wp:inline distT="0" distB="0" distL="0" distR="0">
             <wp:extent cx="6054203" cy="3906471"/>
@@ -8638,7 +8706,6 @@
         <w:t xml:space="preserve"> </w:t>
       </w:r>
       <w:r>
-        <w:lastRenderedPageBreak/>
         <w:t>This in turn allows for a</w:t>
       </w:r>
       <w:r>
@@ -8697,6 +8764,7 @@
               <w:rPr>
                 <w:noProof/>
               </w:rPr>
+              <w:lastRenderedPageBreak/>
               <w:drawing>
                 <wp:inline distT="0" distB="0" distL="0" distR="0">
                   <wp:extent cx="2493870" cy="2309764"/>
@@ -8965,14 +9033,17 @@
     </w:p>
     <w:p>
       <w:r>
+        <w:t>Thus, for a CubeSat mission, the ultimate constraint on its launch vehicle integration is whether or not it can integrate into currently available deployers. Even though such deployers are similar in principal (In that they allow for the easy integration of CubeSat payloads), each deployer has different restrictions and dimensions associate</w:t>
+      </w:r>
+      <w:r>
+        <w:t>d with its use, as shown in Table 5-1.</w:t>
+      </w:r>
+      <w:r>
+        <w:t xml:space="preserve"> From this list of deployers, as well as the other </w:t>
+      </w:r>
+      <w:r>
         <w:lastRenderedPageBreak/>
-        <w:t>Thus, for a CubeSat mission, the ultimate constraint on its launch vehicle integration is whether or not it can integrate into currently available deployers. Even though such deployers are similar in principal (In that they allow for the easy integration of CubeSat payloads), each deployer has different restrictions and dimensions associate</w:t>
-      </w:r>
-      <w:r>
-        <w:t>d with its use, as shown in Table 5-1.</w:t>
-      </w:r>
-      <w:r>
-        <w:t xml:space="preserve"> From this list of deployers, as well as the other constraints listed in this document, one will be selected on which to base the design of the Rascal spacecraft</w:t>
+        <w:t>constraints listed in this document, one will be selected on which to base the design of the Rascal spacecraft</w:t>
       </w:r>
     </w:p>
     <w:p>
@@ -9731,11 +9802,7 @@
               <w:jc w:val="center"/>
             </w:pPr>
             <w:r>
-              <w:t xml:space="preserve">Not Available (Though </w:t>
-            </w:r>
-            <w:r>
-              <w:lastRenderedPageBreak/>
-              <w:t>Based on CDS)</w:t>
+              <w:t>Not Available (Though Based on CDS)</w:t>
             </w:r>
           </w:p>
         </w:tc>
@@ -9750,7 +9817,6 @@
               <w:jc w:val="center"/>
             </w:pPr>
             <w:r>
-              <w:lastRenderedPageBreak/>
               <w:t>Not Available</w:t>
             </w:r>
           </w:p>
@@ -9768,7 +9834,6 @@
               <w:jc w:val="center"/>
             </w:pPr>
             <w:r>
-              <w:lastRenderedPageBreak/>
               <w:t>ISIPOD</w:t>
             </w:r>
           </w:p>
@@ -10253,7 +10318,6 @@
       </w:pPr>
       <w:bookmarkStart w:id="19" w:name="_Toc374273042"/>
       <w:r>
-        <w:lastRenderedPageBreak/>
         <w:t>Requirements Verification Matrix</w:t>
       </w:r>
       <w:bookmarkEnd w:id="19"/>
@@ -10976,6 +11040,7 @@
                 <w:sz w:val="20"/>
                 <w:szCs w:val="20"/>
               </w:rPr>
+              <w:lastRenderedPageBreak/>
               <w:t>The mission will be executed by a spacecraft</w:t>
             </w:r>
           </w:p>
@@ -13790,7 +13855,6 @@
                 <w:sz w:val="20"/>
                 <w:szCs w:val="20"/>
               </w:rPr>
-              <w:lastRenderedPageBreak/>
               <w:t>The spacecraft will utilize a Structures Subsystem</w:t>
             </w:r>
           </w:p>
@@ -14322,6 +14386,7 @@
                 <w:sz w:val="20"/>
                 <w:szCs w:val="20"/>
               </w:rPr>
+              <w:lastRenderedPageBreak/>
               <w:t>The spacecraft will utilize a Power Subsystem</w:t>
             </w:r>
           </w:p>
@@ -17941,7 +18006,6 @@
                 <w:sz w:val="20"/>
                 <w:szCs w:val="20"/>
               </w:rPr>
-              <w:lastRenderedPageBreak/>
               <w:t>The ADC subsystem will be capable of autonomously commanding the propulsion system to perform the orbital maneuvers associated with the RFP requirements</w:t>
             </w:r>
           </w:p>
@@ -18147,6 +18211,7 @@
                 <w:sz w:val="20"/>
                 <w:szCs w:val="20"/>
               </w:rPr>
+              <w:lastRenderedPageBreak/>
               <w:t>Propulsion Requirements</w:t>
             </w:r>
           </w:p>
@@ -19403,7 +19468,6 @@
       </w:pPr>
       <w:bookmarkStart w:id="25" w:name="_Toc374273048"/>
       <w:r>
-        <w:lastRenderedPageBreak/>
         <w:t>Communication Requirements</w:t>
       </w:r>
       <w:bookmarkEnd w:id="25"/>
@@ -19415,6 +19479,7 @@
       </w:pPr>
       <w:bookmarkStart w:id="26" w:name="_Toc374273049"/>
       <w:r>
+        <w:lastRenderedPageBreak/>
         <w:t>Command and Data Handling Requirements</w:t>
       </w:r>
       <w:bookmarkEnd w:id="26"/>
@@ -19582,7 +19647,7 @@
         <w:rStyle w:val="PageNumber"/>
         <w:noProof/>
       </w:rPr>
-      <w:t>12</w:t>
+      <w:t>11</w:t>
     </w:r>
     <w:r>
       <w:rPr>
@@ -19768,6 +19833,92 @@
 <file path=word/numbering.xml><?xml version="1.0" encoding="utf-8"?>
 <w:numbering xmlns:ve="http://schemas.openxmlformats.org/markup-compatibility/2006" xmlns:o="urn:schemas-microsoft-com:office:office" xmlns:r="http://schemas.openxmlformats.org/officeDocument/2006/relationships" xmlns:m="http://schemas.openxmlformats.org/officeDocument/2006/math" xmlns:v="urn:schemas-microsoft-com:vml" xmlns:wp="http://schemas.openxmlformats.org/drawingml/2006/wordprocessingDrawing" xmlns:w10="urn:schemas-microsoft-com:office:word" xmlns:w="http://schemas.openxmlformats.org/wordprocessingml/2006/main" xmlns:wne="http://schemas.microsoft.com/office/word/2006/wordml">
   <w:abstractNum w:abstractNumId="0">
+    <w:nsid w:val="02940BE8"/>
+    <w:multiLevelType w:val="hybridMultilevel"/>
+    <w:tmpl w:val="E0AA9B7A"/>
+    <w:lvl w:ilvl="0" w:tplc="FCE68690">
+      <w:start w:val="1"/>
+      <w:numFmt w:val="decimal"/>
+      <w:lvlText w:val="%1."/>
+      <w:lvlJc w:val="left"/>
+      <w:pPr>
+        <w:ind w:left="360" w:hanging="360"/>
+      </w:pPr>
+    </w:lvl>
+    <w:lvl w:ilvl="1" w:tplc="04090019" w:tentative="1">
+      <w:start w:val="1"/>
+      <w:numFmt w:val="lowerLetter"/>
+      <w:lvlText w:val="%2."/>
+      <w:lvlJc w:val="left"/>
+      <w:pPr>
+        <w:ind w:left="1080" w:hanging="360"/>
+      </w:pPr>
+    </w:lvl>
+    <w:lvl w:ilvl="2" w:tplc="0409001B" w:tentative="1">
+      <w:start w:val="1"/>
+      <w:numFmt w:val="lowerRoman"/>
+      <w:lvlText w:val="%3."/>
+      <w:lvlJc w:val="right"/>
+      <w:pPr>
+        <w:ind w:left="1800" w:hanging="180"/>
+      </w:pPr>
+    </w:lvl>
+    <w:lvl w:ilvl="3" w:tplc="0409000F" w:tentative="1">
+      <w:start w:val="1"/>
+      <w:numFmt w:val="decimal"/>
+      <w:lvlText w:val="%4."/>
+      <w:lvlJc w:val="left"/>
+      <w:pPr>
+        <w:ind w:left="2520" w:hanging="360"/>
+      </w:pPr>
+    </w:lvl>
+    <w:lvl w:ilvl="4" w:tplc="04090019" w:tentative="1">
+      <w:start w:val="1"/>
+      <w:numFmt w:val="lowerLetter"/>
+      <w:lvlText w:val="%5."/>
+      <w:lvlJc w:val="left"/>
+      <w:pPr>
+        <w:ind w:left="3240" w:hanging="360"/>
+      </w:pPr>
+    </w:lvl>
+    <w:lvl w:ilvl="5" w:tplc="0409001B" w:tentative="1">
+      <w:start w:val="1"/>
+      <w:numFmt w:val="lowerRoman"/>
+      <w:lvlText w:val="%6."/>
+      <w:lvlJc w:val="right"/>
+      <w:pPr>
+        <w:ind w:left="3960" w:hanging="180"/>
+      </w:pPr>
+    </w:lvl>
+    <w:lvl w:ilvl="6" w:tplc="0409000F" w:tentative="1">
+      <w:start w:val="1"/>
+      <w:numFmt w:val="decimal"/>
+      <w:lvlText w:val="%7."/>
+      <w:lvlJc w:val="left"/>
+      <w:pPr>
+        <w:ind w:left="4680" w:hanging="360"/>
+      </w:pPr>
+    </w:lvl>
+    <w:lvl w:ilvl="7" w:tplc="04090019" w:tentative="1">
+      <w:start w:val="1"/>
+      <w:numFmt w:val="lowerLetter"/>
+      <w:lvlText w:val="%8."/>
+      <w:lvlJc w:val="left"/>
+      <w:pPr>
+        <w:ind w:left="5400" w:hanging="360"/>
+      </w:pPr>
+    </w:lvl>
+    <w:lvl w:ilvl="8" w:tplc="0409001B" w:tentative="1">
+      <w:start w:val="1"/>
+      <w:numFmt w:val="lowerRoman"/>
+      <w:lvlText w:val="%9."/>
+      <w:lvlJc w:val="right"/>
+      <w:pPr>
+        <w:ind w:left="6120" w:hanging="180"/>
+      </w:pPr>
+    </w:lvl>
+  </w:abstractNum>
+  <w:abstractNum w:abstractNumId="1">
     <w:nsid w:val="0AA21A8F"/>
     <w:multiLevelType w:val="hybridMultilevel"/>
     <w:tmpl w:val="1C0E8D22"/>
@@ -19853,7 +20004,7 @@
       </w:pPr>
     </w:lvl>
   </w:abstractNum>
-  <w:abstractNum w:abstractNumId="1">
+  <w:abstractNum w:abstractNumId="2">
     <w:nsid w:val="1D36681A"/>
     <w:multiLevelType w:val="hybridMultilevel"/>
     <w:tmpl w:val="E5D60942"/>
@@ -19966,7 +20117,7 @@
       </w:rPr>
     </w:lvl>
   </w:abstractNum>
-  <w:abstractNum w:abstractNumId="2">
+  <w:abstractNum w:abstractNumId="3">
     <w:nsid w:val="21707A1B"/>
     <w:multiLevelType w:val="hybridMultilevel"/>
     <w:tmpl w:val="791A767A"/>
@@ -20052,7 +20203,7 @@
       </w:pPr>
     </w:lvl>
   </w:abstractNum>
-  <w:abstractNum w:abstractNumId="3">
+  <w:abstractNum w:abstractNumId="4">
     <w:nsid w:val="24173C6D"/>
     <w:multiLevelType w:val="multilevel"/>
     <w:tmpl w:val="2B303756"/>
@@ -20138,7 +20289,7 @@
       </w:pPr>
     </w:lvl>
   </w:abstractNum>
-  <w:abstractNum w:abstractNumId="4">
+  <w:abstractNum w:abstractNumId="5">
     <w:nsid w:val="29183E8B"/>
     <w:multiLevelType w:val="multilevel"/>
     <w:tmpl w:val="041CF04A"/>
@@ -20289,7 +20440,7 @@
       </w:rPr>
     </w:lvl>
   </w:abstractNum>
-  <w:abstractNum w:abstractNumId="5">
+  <w:abstractNum w:abstractNumId="6">
     <w:nsid w:val="2C4511BE"/>
     <w:multiLevelType w:val="hybridMultilevel"/>
     <w:tmpl w:val="C77437BE"/>
@@ -20402,7 +20553,7 @@
       </w:rPr>
     </w:lvl>
   </w:abstractNum>
-  <w:abstractNum w:abstractNumId="6">
+  <w:abstractNum w:abstractNumId="7">
     <w:nsid w:val="480C2C67"/>
     <w:multiLevelType w:val="hybridMultilevel"/>
     <w:tmpl w:val="7304EB44"/>
@@ -20488,7 +20639,7 @@
       </w:pPr>
     </w:lvl>
   </w:abstractNum>
-  <w:abstractNum w:abstractNumId="7">
+  <w:abstractNum w:abstractNumId="8">
     <w:nsid w:val="6E480119"/>
     <w:multiLevelType w:val="hybridMultilevel"/>
     <w:tmpl w:val="B1F23ECA"/>
@@ -20602,28 +20753,31 @@
     </w:lvl>
   </w:abstractNum>
   <w:num w:numId="1">
+    <w:abstractNumId w:val="5"/>
+  </w:num>
+  <w:num w:numId="2">
     <w:abstractNumId w:val="4"/>
   </w:num>
-  <w:num w:numId="2">
+  <w:num w:numId="3">
+    <w:abstractNumId w:val="6"/>
+  </w:num>
+  <w:num w:numId="4">
+    <w:abstractNumId w:val="8"/>
+  </w:num>
+  <w:num w:numId="5">
+    <w:abstractNumId w:val="2"/>
+  </w:num>
+  <w:num w:numId="6">
+    <w:abstractNumId w:val="1"/>
+  </w:num>
+  <w:num w:numId="7">
     <w:abstractNumId w:val="3"/>
   </w:num>
-  <w:num w:numId="3">
-    <w:abstractNumId w:val="5"/>
-  </w:num>
-  <w:num w:numId="4">
+  <w:num w:numId="8">
     <w:abstractNumId w:val="7"/>
   </w:num>
-  <w:num w:numId="5">
-    <w:abstractNumId w:val="1"/>
-  </w:num>
-  <w:num w:numId="6">
+  <w:num w:numId="9">
     <w:abstractNumId w:val="0"/>
-  </w:num>
-  <w:num w:numId="7">
-    <w:abstractNumId w:val="2"/>
-  </w:num>
-  <w:num w:numId="8">
-    <w:abstractNumId w:val="6"/>
   </w:num>
 </w:numbering>
 </file>
@@ -20671,6 +20825,7 @@
     <w:lsdException w:name="page number" w:uiPriority="0"/>
     <w:lsdException w:name="Title" w:semiHidden="0" w:uiPriority="10" w:unhideWhenUsed="0" w:qFormat="1"/>
     <w:lsdException w:name="Default Paragraph Font" w:uiPriority="1"/>
+    <w:lsdException w:name="Body Text" w:uiPriority="0"/>
     <w:lsdException w:name="Subtitle" w:semiHidden="0" w:uiPriority="11" w:unhideWhenUsed="0" w:qFormat="1"/>
     <w:lsdException w:name="Strong" w:semiHidden="0" w:uiPriority="22" w:unhideWhenUsed="0" w:qFormat="1"/>
     <w:lsdException w:name="Emphasis" w:semiHidden="0" w:uiPriority="20" w:unhideWhenUsed="0" w:qFormat="1"/>
@@ -21517,6 +21672,38 @@
     <w:rPr>
       <w:i/>
       <w:iCs/>
+    </w:rPr>
+  </w:style>
+  <w:style w:type="paragraph" w:styleId="BodyText">
+    <w:name w:val="Body Text"/>
+    <w:basedOn w:val="Normal"/>
+    <w:link w:val="BodyTextChar"/>
+    <w:rsid w:val="00D66AF9"/>
+    <w:pPr>
+      <w:widowControl w:val="0"/>
+      <w:suppressAutoHyphens/>
+      <w:spacing w:line="240" w:lineRule="auto"/>
+      <w:jc w:val="left"/>
+    </w:pPr>
+    <w:rPr>
+      <w:rFonts w:eastAsia="SimSun" w:cs="Mangal"/>
+      <w:kern w:val="1"/>
+      <w:sz w:val="24"/>
+      <w:szCs w:val="24"/>
+      <w:lang w:eastAsia="hi-IN" w:bidi="hi-IN"/>
+    </w:rPr>
+  </w:style>
+  <w:style w:type="character" w:customStyle="1" w:styleId="BodyTextChar">
+    <w:name w:val="Body Text Char"/>
+    <w:basedOn w:val="DefaultParagraphFont"/>
+    <w:link w:val="BodyText"/>
+    <w:rsid w:val="00D66AF9"/>
+    <w:rPr>
+      <w:rFonts w:ascii="Times New Roman" w:eastAsia="SimSun" w:hAnsi="Times New Roman" w:cs="Mangal"/>
+      <w:kern w:val="1"/>
+      <w:sz w:val="24"/>
+      <w:szCs w:val="24"/>
+      <w:lang w:eastAsia="hi-IN" w:bidi="hi-IN"/>
     </w:rPr>
   </w:style>
 </w:styles>
@@ -22694,7 +22881,7 @@
 </file>
 
 <file path=customXml/itemProps1.xml><?xml version="1.0" encoding="utf-8"?>
-<ds:datastoreItem xmlns:ds="http://schemas.openxmlformats.org/officeDocument/2006/customXml" ds:itemID="{156E191F-6CBF-433B-BD2B-5DD672168663}">
+<ds:datastoreItem xmlns:ds="http://schemas.openxmlformats.org/officeDocument/2006/customXml" ds:itemID="{ACBBB43E-A1EC-470B-A338-5A2947163888}">
   <ds:schemaRefs>
     <ds:schemaRef ds:uri="http://schemas.openxmlformats.org/officeDocument/2006/bibliography"/>
   </ds:schemaRefs>

--- a/CMQA/Mission Overview/RCL-O-CMQA2 Rascal Mission Overview.docx
+++ b/CMQA/Mission Overview/RCL-O-CMQA2 Rascal Mission Overview.docx
@@ -2289,7 +2289,7 @@
         <w:pStyle w:val="Heading1"/>
       </w:pPr>
       <w:bookmarkStart w:id="0" w:name="_Toc155858539"/>
-      <w:bookmarkStart w:id="1" w:name="_Toc374273024"/>
+      <w:bookmarkStart w:id="1" w:name="_Toc374310717"/>
       <w:r>
         <w:lastRenderedPageBreak/>
         <w:t>Executive Summary</w:t>
@@ -2360,7 +2360,7 @@
           <w:r>
             <w:fldChar w:fldCharType="separate"/>
           </w:r>
-          <w:hyperlink w:anchor="_Toc374273024" w:history="1">
+          <w:hyperlink w:anchor="_Toc374310717" w:history="1">
             <w:r>
               <w:rPr>
                 <w:rStyle w:val="Hyperlink"/>
@@ -2401,7 +2401,7 @@
                 <w:noProof/>
                 <w:webHidden/>
               </w:rPr>
-              <w:instrText xml:space="preserve"> PAGEREF _Toc374273024 \h </w:instrText>
+              <w:instrText xml:space="preserve"> PAGEREF _Toc374310717 \h </w:instrText>
             </w:r>
             <w:r>
               <w:rPr>
@@ -2444,7 +2444,7 @@
               <w:noProof/>
             </w:rPr>
           </w:pPr>
-          <w:hyperlink w:anchor="_Toc374273025" w:history="1">
+          <w:hyperlink w:anchor="_Toc374310718" w:history="1">
             <w:r>
               <w:rPr>
                 <w:rStyle w:val="Hyperlink"/>
@@ -2485,7 +2485,7 @@
                 <w:noProof/>
                 <w:webHidden/>
               </w:rPr>
-              <w:instrText xml:space="preserve"> PAGEREF _Toc374273025 \h </w:instrText>
+              <w:instrText xml:space="preserve"> PAGEREF _Toc374310718 \h </w:instrText>
             </w:r>
             <w:r>
               <w:rPr>
@@ -2528,7 +2528,7 @@
               <w:noProof/>
             </w:rPr>
           </w:pPr>
-          <w:hyperlink w:anchor="_Toc374273026" w:history="1">
+          <w:hyperlink w:anchor="_Toc374310719" w:history="1">
             <w:r>
               <w:rPr>
                 <w:rStyle w:val="Hyperlink"/>
@@ -2569,7 +2569,7 @@
                 <w:noProof/>
                 <w:webHidden/>
               </w:rPr>
-              <w:instrText xml:space="preserve"> PAGEREF _Toc374273026 \h </w:instrText>
+              <w:instrText xml:space="preserve"> PAGEREF _Toc374310719 \h </w:instrText>
             </w:r>
             <w:r>
               <w:rPr>
@@ -2612,7 +2612,7 @@
               <w:noProof/>
             </w:rPr>
           </w:pPr>
-          <w:hyperlink w:anchor="_Toc374273027" w:history="1">
+          <w:hyperlink w:anchor="_Toc374310720" w:history="1">
             <w:r>
               <w:rPr>
                 <w:rStyle w:val="Hyperlink"/>
@@ -2653,7 +2653,7 @@
                 <w:noProof/>
                 <w:webHidden/>
               </w:rPr>
-              <w:instrText xml:space="preserve"> PAGEREF _Toc374273027 \h </w:instrText>
+              <w:instrText xml:space="preserve"> PAGEREF _Toc374310720 \h </w:instrText>
             </w:r>
             <w:r>
               <w:rPr>
@@ -2696,7 +2696,7 @@
               <w:noProof/>
             </w:rPr>
           </w:pPr>
-          <w:hyperlink w:anchor="_Toc374273028" w:history="1">
+          <w:hyperlink w:anchor="_Toc374310721" w:history="1">
             <w:r>
               <w:rPr>
                 <w:rStyle w:val="Hyperlink"/>
@@ -2737,7 +2737,7 @@
                 <w:noProof/>
                 <w:webHidden/>
               </w:rPr>
-              <w:instrText xml:space="preserve"> PAGEREF _Toc374273028 \h </w:instrText>
+              <w:instrText xml:space="preserve"> PAGEREF _Toc374310721 \h </w:instrText>
             </w:r>
             <w:r>
               <w:rPr>
@@ -2780,7 +2780,7 @@
               <w:noProof/>
             </w:rPr>
           </w:pPr>
-          <w:hyperlink w:anchor="_Toc374273029" w:history="1">
+          <w:hyperlink w:anchor="_Toc374310722" w:history="1">
             <w:r>
               <w:rPr>
                 <w:rStyle w:val="Hyperlink"/>
@@ -2821,7 +2821,7 @@
                 <w:noProof/>
                 <w:webHidden/>
               </w:rPr>
-              <w:instrText xml:space="preserve"> PAGEREF _Toc374273029 \h </w:instrText>
+              <w:instrText xml:space="preserve"> PAGEREF _Toc374310722 \h </w:instrText>
             </w:r>
             <w:r>
               <w:rPr>
@@ -2841,7 +2841,7 @@
                 <w:noProof/>
                 <w:webHidden/>
               </w:rPr>
-              <w:t>8</w:t>
+              <w:t>10</w:t>
             </w:r>
             <w:r>
               <w:rPr>
@@ -2864,7 +2864,7 @@
               <w:noProof/>
             </w:rPr>
           </w:pPr>
-          <w:hyperlink w:anchor="_Toc374273030" w:history="1">
+          <w:hyperlink w:anchor="_Toc374310723" w:history="1">
             <w:r>
               <w:rPr>
                 <w:rStyle w:val="Hyperlink"/>
@@ -2905,7 +2905,7 @@
                 <w:noProof/>
                 <w:webHidden/>
               </w:rPr>
-              <w:instrText xml:space="preserve"> PAGEREF _Toc374273030 \h </w:instrText>
+              <w:instrText xml:space="preserve"> PAGEREF _Toc374310723 \h </w:instrText>
             </w:r>
             <w:r>
               <w:rPr>
@@ -2925,7 +2925,7 @@
                 <w:noProof/>
                 <w:webHidden/>
               </w:rPr>
-              <w:t>8</w:t>
+              <w:t>11</w:t>
             </w:r>
             <w:r>
               <w:rPr>
@@ -2948,7 +2948,7 @@
               <w:noProof/>
             </w:rPr>
           </w:pPr>
-          <w:hyperlink w:anchor="_Toc374273031" w:history="1">
+          <w:hyperlink w:anchor="_Toc374310724" w:history="1">
             <w:r>
               <w:rPr>
                 <w:rStyle w:val="Hyperlink"/>
@@ -2989,7 +2989,7 @@
                 <w:noProof/>
                 <w:webHidden/>
               </w:rPr>
-              <w:instrText xml:space="preserve"> PAGEREF _Toc374273031 \h </w:instrText>
+              <w:instrText xml:space="preserve"> PAGEREF _Toc374310724 \h </w:instrText>
             </w:r>
             <w:r>
               <w:rPr>
@@ -3009,7 +3009,7 @@
                 <w:noProof/>
                 <w:webHidden/>
               </w:rPr>
-              <w:t>8</w:t>
+              <w:t>11</w:t>
             </w:r>
             <w:r>
               <w:rPr>
@@ -3032,7 +3032,7 @@
               <w:noProof/>
             </w:rPr>
           </w:pPr>
-          <w:hyperlink w:anchor="_Toc374273032" w:history="1">
+          <w:hyperlink w:anchor="_Toc374310725" w:history="1">
             <w:r>
               <w:rPr>
                 <w:rStyle w:val="Hyperlink"/>
@@ -3073,7 +3073,7 @@
                 <w:noProof/>
                 <w:webHidden/>
               </w:rPr>
-              <w:instrText xml:space="preserve"> PAGEREF _Toc374273032 \h </w:instrText>
+              <w:instrText xml:space="preserve"> PAGEREF _Toc374310725 \h </w:instrText>
             </w:r>
             <w:r>
               <w:rPr>
@@ -3093,7 +3093,7 @@
                 <w:noProof/>
                 <w:webHidden/>
               </w:rPr>
-              <w:t>9</w:t>
+              <w:t>12</w:t>
             </w:r>
             <w:r>
               <w:rPr>
@@ -3116,7 +3116,7 @@
               <w:noProof/>
             </w:rPr>
           </w:pPr>
-          <w:hyperlink w:anchor="_Toc374273033" w:history="1">
+          <w:hyperlink w:anchor="_Toc374310726" w:history="1">
             <w:r>
               <w:rPr>
                 <w:rStyle w:val="Hyperlink"/>
@@ -3157,7 +3157,7 @@
                 <w:noProof/>
                 <w:webHidden/>
               </w:rPr>
-              <w:instrText xml:space="preserve"> PAGEREF _Toc374273033 \h </w:instrText>
+              <w:instrText xml:space="preserve"> PAGEREF _Toc374310726 \h </w:instrText>
             </w:r>
             <w:r>
               <w:rPr>
@@ -3177,7 +3177,7 @@
                 <w:noProof/>
                 <w:webHidden/>
               </w:rPr>
-              <w:t>9</w:t>
+              <w:t>12</w:t>
             </w:r>
             <w:r>
               <w:rPr>
@@ -3200,7 +3200,7 @@
               <w:noProof/>
             </w:rPr>
           </w:pPr>
-          <w:hyperlink w:anchor="_Toc374273034" w:history="1">
+          <w:hyperlink w:anchor="_Toc374310727" w:history="1">
             <w:r>
               <w:rPr>
                 <w:rStyle w:val="Hyperlink"/>
@@ -3241,7 +3241,7 @@
                 <w:noProof/>
                 <w:webHidden/>
               </w:rPr>
-              <w:instrText xml:space="preserve"> PAGEREF _Toc374273034 \h </w:instrText>
+              <w:instrText xml:space="preserve"> PAGEREF _Toc374310727 \h </w:instrText>
             </w:r>
             <w:r>
               <w:rPr>
@@ -3261,7 +3261,7 @@
                 <w:noProof/>
                 <w:webHidden/>
               </w:rPr>
-              <w:t>9</w:t>
+              <w:t>12</w:t>
             </w:r>
             <w:r>
               <w:rPr>
@@ -3284,7 +3284,7 @@
               <w:noProof/>
             </w:rPr>
           </w:pPr>
-          <w:hyperlink w:anchor="_Toc374273035" w:history="1">
+          <w:hyperlink w:anchor="_Toc374310728" w:history="1">
             <w:r>
               <w:rPr>
                 <w:rStyle w:val="Hyperlink"/>
@@ -3325,7 +3325,7 @@
                 <w:noProof/>
                 <w:webHidden/>
               </w:rPr>
-              <w:instrText xml:space="preserve"> PAGEREF _Toc374273035 \h </w:instrText>
+              <w:instrText xml:space="preserve"> PAGEREF _Toc374310728 \h </w:instrText>
             </w:r>
             <w:r>
               <w:rPr>
@@ -3345,7 +3345,7 @@
                 <w:noProof/>
                 <w:webHidden/>
               </w:rPr>
-              <w:t>10</w:t>
+              <w:t>13</w:t>
             </w:r>
             <w:r>
               <w:rPr>
@@ -3368,7 +3368,7 @@
               <w:noProof/>
             </w:rPr>
           </w:pPr>
-          <w:hyperlink w:anchor="_Toc374273036" w:history="1">
+          <w:hyperlink w:anchor="_Toc374310729" w:history="1">
             <w:r>
               <w:rPr>
                 <w:rStyle w:val="Hyperlink"/>
@@ -3409,7 +3409,7 @@
                 <w:noProof/>
                 <w:webHidden/>
               </w:rPr>
-              <w:instrText xml:space="preserve"> PAGEREF _Toc374273036 \h </w:instrText>
+              <w:instrText xml:space="preserve"> PAGEREF _Toc374310729 \h </w:instrText>
             </w:r>
             <w:r>
               <w:rPr>
@@ -3429,7 +3429,7 @@
                 <w:noProof/>
                 <w:webHidden/>
               </w:rPr>
-              <w:t>10</w:t>
+              <w:t>14</w:t>
             </w:r>
             <w:r>
               <w:rPr>
@@ -3452,7 +3452,7 @@
               <w:noProof/>
             </w:rPr>
           </w:pPr>
-          <w:hyperlink w:anchor="_Toc374273037" w:history="1">
+          <w:hyperlink w:anchor="_Toc374310730" w:history="1">
             <w:r>
               <w:rPr>
                 <w:rStyle w:val="Hyperlink"/>
@@ -3493,7 +3493,7 @@
                 <w:noProof/>
                 <w:webHidden/>
               </w:rPr>
-              <w:instrText xml:space="preserve"> PAGEREF _Toc374273037 \h </w:instrText>
+              <w:instrText xml:space="preserve"> PAGEREF _Toc374310730 \h </w:instrText>
             </w:r>
             <w:r>
               <w:rPr>
@@ -3513,7 +3513,7 @@
                 <w:noProof/>
                 <w:webHidden/>
               </w:rPr>
-              <w:t>14</w:t>
+              <w:t>18</w:t>
             </w:r>
             <w:r>
               <w:rPr>
@@ -3536,7 +3536,7 @@
               <w:noProof/>
             </w:rPr>
           </w:pPr>
-          <w:hyperlink w:anchor="_Toc374273038" w:history="1">
+          <w:hyperlink w:anchor="_Toc374310731" w:history="1">
             <w:r>
               <w:rPr>
                 <w:rStyle w:val="Hyperlink"/>
@@ -3577,7 +3577,7 @@
                 <w:noProof/>
                 <w:webHidden/>
               </w:rPr>
-              <w:instrText xml:space="preserve"> PAGEREF _Toc374273038 \h </w:instrText>
+              <w:instrText xml:space="preserve"> PAGEREF _Toc374310731 \h </w:instrText>
             </w:r>
             <w:r>
               <w:rPr>
@@ -3597,7 +3597,7 @@
                 <w:noProof/>
                 <w:webHidden/>
               </w:rPr>
-              <w:t>14</w:t>
+              <w:t>18</w:t>
             </w:r>
             <w:r>
               <w:rPr>
@@ -3620,7 +3620,7 @@
               <w:noProof/>
             </w:rPr>
           </w:pPr>
-          <w:hyperlink w:anchor="_Toc374273039" w:history="1">
+          <w:hyperlink w:anchor="_Toc374310732" w:history="1">
             <w:r>
               <w:rPr>
                 <w:rStyle w:val="Hyperlink"/>
@@ -3661,7 +3661,7 @@
                 <w:noProof/>
                 <w:webHidden/>
               </w:rPr>
-              <w:instrText xml:space="preserve"> PAGEREF _Toc374273039 \h </w:instrText>
+              <w:instrText xml:space="preserve"> PAGEREF _Toc374310732 \h </w:instrText>
             </w:r>
             <w:r>
               <w:rPr>
@@ -3681,7 +3681,7 @@
                 <w:noProof/>
                 <w:webHidden/>
               </w:rPr>
-              <w:t>14</w:t>
+              <w:t>18</w:t>
             </w:r>
             <w:r>
               <w:rPr>
@@ -3704,7 +3704,7 @@
               <w:noProof/>
             </w:rPr>
           </w:pPr>
-          <w:hyperlink w:anchor="_Toc374273040" w:history="1">
+          <w:hyperlink w:anchor="_Toc374310733" w:history="1">
             <w:r>
               <w:rPr>
                 <w:rStyle w:val="Hyperlink"/>
@@ -3745,7 +3745,7 @@
                 <w:noProof/>
                 <w:webHidden/>
               </w:rPr>
-              <w:instrText xml:space="preserve"> PAGEREF _Toc374273040 \h </w:instrText>
+              <w:instrText xml:space="preserve"> PAGEREF _Toc374310733 \h </w:instrText>
             </w:r>
             <w:r>
               <w:rPr>
@@ -3765,7 +3765,7 @@
                 <w:noProof/>
                 <w:webHidden/>
               </w:rPr>
-              <w:t>14</w:t>
+              <w:t>18</w:t>
             </w:r>
             <w:r>
               <w:rPr>
@@ -3788,7 +3788,7 @@
               <w:noProof/>
             </w:rPr>
           </w:pPr>
-          <w:hyperlink w:anchor="_Toc374273041" w:history="1">
+          <w:hyperlink w:anchor="_Toc374310734" w:history="1">
             <w:r>
               <w:rPr>
                 <w:rStyle w:val="Hyperlink"/>
@@ -3829,7 +3829,7 @@
                 <w:noProof/>
                 <w:webHidden/>
               </w:rPr>
-              <w:instrText xml:space="preserve"> PAGEREF _Toc374273041 \h </w:instrText>
+              <w:instrText xml:space="preserve"> PAGEREF _Toc374310734 \h </w:instrText>
             </w:r>
             <w:r>
               <w:rPr>
@@ -3849,7 +3849,7 @@
                 <w:noProof/>
                 <w:webHidden/>
               </w:rPr>
-              <w:t>14</w:t>
+              <w:t>18</w:t>
             </w:r>
             <w:r>
               <w:rPr>
@@ -3872,7 +3872,7 @@
               <w:noProof/>
             </w:rPr>
           </w:pPr>
-          <w:hyperlink w:anchor="_Toc374273042" w:history="1">
+          <w:hyperlink w:anchor="_Toc374310735" w:history="1">
             <w:r>
               <w:rPr>
                 <w:rStyle w:val="Hyperlink"/>
@@ -3913,7 +3913,7 @@
                 <w:noProof/>
                 <w:webHidden/>
               </w:rPr>
-              <w:instrText xml:space="preserve"> PAGEREF _Toc374273042 \h </w:instrText>
+              <w:instrText xml:space="preserve"> PAGEREF _Toc374310735 \h </w:instrText>
             </w:r>
             <w:r>
               <w:rPr>
@@ -3933,7 +3933,7 @@
                 <w:noProof/>
                 <w:webHidden/>
               </w:rPr>
-              <w:t>15</w:t>
+              <w:t>18</w:t>
             </w:r>
             <w:r>
               <w:rPr>
@@ -3956,7 +3956,7 @@
               <w:noProof/>
             </w:rPr>
           </w:pPr>
-          <w:hyperlink w:anchor="_Toc374273043" w:history="1">
+          <w:hyperlink w:anchor="_Toc374310736" w:history="1">
             <w:r>
               <w:rPr>
                 <w:rStyle w:val="Hyperlink"/>
@@ -3997,7 +3997,7 @@
                 <w:noProof/>
                 <w:webHidden/>
               </w:rPr>
-              <w:instrText xml:space="preserve"> PAGEREF _Toc374273043 \h </w:instrText>
+              <w:instrText xml:space="preserve"> PAGEREF _Toc374310736 \h </w:instrText>
             </w:r>
             <w:r>
               <w:rPr>
@@ -4017,7 +4017,7 @@
                 <w:noProof/>
                 <w:webHidden/>
               </w:rPr>
-              <w:t>17</w:t>
+              <w:t>21</w:t>
             </w:r>
             <w:r>
               <w:rPr>
@@ -4040,7 +4040,7 @@
               <w:noProof/>
             </w:rPr>
           </w:pPr>
-          <w:hyperlink w:anchor="_Toc374273044" w:history="1">
+          <w:hyperlink w:anchor="_Toc374310737" w:history="1">
             <w:r>
               <w:rPr>
                 <w:rStyle w:val="Hyperlink"/>
@@ -4081,7 +4081,7 @@
                 <w:noProof/>
                 <w:webHidden/>
               </w:rPr>
-              <w:instrText xml:space="preserve"> PAGEREF _Toc374273044 \h </w:instrText>
+              <w:instrText xml:space="preserve"> PAGEREF _Toc374310737 \h </w:instrText>
             </w:r>
             <w:r>
               <w:rPr>
@@ -4101,7 +4101,7 @@
                 <w:noProof/>
                 <w:webHidden/>
               </w:rPr>
-              <w:t>17</w:t>
+              <w:t>21</w:t>
             </w:r>
             <w:r>
               <w:rPr>
@@ -4124,7 +4124,7 @@
               <w:noProof/>
             </w:rPr>
           </w:pPr>
-          <w:hyperlink w:anchor="_Toc374273045" w:history="1">
+          <w:hyperlink w:anchor="_Toc374310738" w:history="1">
             <w:r>
               <w:rPr>
                 <w:rStyle w:val="Hyperlink"/>
@@ -4165,7 +4165,7 @@
                 <w:noProof/>
                 <w:webHidden/>
               </w:rPr>
-              <w:instrText xml:space="preserve"> PAGEREF _Toc374273045 \h </w:instrText>
+              <w:instrText xml:space="preserve"> PAGEREF _Toc374310738 \h </w:instrText>
             </w:r>
             <w:r>
               <w:rPr>
@@ -4185,7 +4185,7 @@
                 <w:noProof/>
                 <w:webHidden/>
               </w:rPr>
-              <w:t>17</w:t>
+              <w:t>21</w:t>
             </w:r>
             <w:r>
               <w:rPr>
@@ -4208,7 +4208,7 @@
               <w:noProof/>
             </w:rPr>
           </w:pPr>
-          <w:hyperlink w:anchor="_Toc374273046" w:history="1">
+          <w:hyperlink w:anchor="_Toc374310739" w:history="1">
             <w:r>
               <w:rPr>
                 <w:rStyle w:val="Hyperlink"/>
@@ -4249,7 +4249,7 @@
                 <w:noProof/>
                 <w:webHidden/>
               </w:rPr>
-              <w:instrText xml:space="preserve"> PAGEREF _Toc374273046 \h </w:instrText>
+              <w:instrText xml:space="preserve"> PAGEREF _Toc374310739 \h </w:instrText>
             </w:r>
             <w:r>
               <w:rPr>
@@ -4269,7 +4269,7 @@
                 <w:noProof/>
                 <w:webHidden/>
               </w:rPr>
-              <w:t>17</w:t>
+              <w:t>21</w:t>
             </w:r>
             <w:r>
               <w:rPr>
@@ -4292,7 +4292,7 @@
               <w:noProof/>
             </w:rPr>
           </w:pPr>
-          <w:hyperlink w:anchor="_Toc374273047" w:history="1">
+          <w:hyperlink w:anchor="_Toc374310740" w:history="1">
             <w:r>
               <w:rPr>
                 <w:rStyle w:val="Hyperlink"/>
@@ -4333,7 +4333,7 @@
                 <w:noProof/>
                 <w:webHidden/>
               </w:rPr>
-              <w:instrText xml:space="preserve"> PAGEREF _Toc374273047 \h </w:instrText>
+              <w:instrText xml:space="preserve"> PAGEREF _Toc374310740 \h </w:instrText>
             </w:r>
             <w:r>
               <w:rPr>
@@ -4353,7 +4353,7 @@
                 <w:noProof/>
                 <w:webHidden/>
               </w:rPr>
-              <w:t>17</w:t>
+              <w:t>21</w:t>
             </w:r>
             <w:r>
               <w:rPr>
@@ -4376,7 +4376,7 @@
               <w:noProof/>
             </w:rPr>
           </w:pPr>
-          <w:hyperlink w:anchor="_Toc374273048" w:history="1">
+          <w:hyperlink w:anchor="_Toc374310741" w:history="1">
             <w:r>
               <w:rPr>
                 <w:rStyle w:val="Hyperlink"/>
@@ -4417,7 +4417,7 @@
                 <w:noProof/>
                 <w:webHidden/>
               </w:rPr>
-              <w:instrText xml:space="preserve"> PAGEREF _Toc374273048 \h </w:instrText>
+              <w:instrText xml:space="preserve"> PAGEREF _Toc374310741 \h </w:instrText>
             </w:r>
             <w:r>
               <w:rPr>
@@ -4437,7 +4437,7 @@
                 <w:noProof/>
                 <w:webHidden/>
               </w:rPr>
-              <w:t>18</w:t>
+              <w:t>21</w:t>
             </w:r>
             <w:r>
               <w:rPr>
@@ -4460,7 +4460,7 @@
               <w:noProof/>
             </w:rPr>
           </w:pPr>
-          <w:hyperlink w:anchor="_Toc374273049" w:history="1">
+          <w:hyperlink w:anchor="_Toc374310742" w:history="1">
             <w:r>
               <w:rPr>
                 <w:rStyle w:val="Hyperlink"/>
@@ -4501,7 +4501,7 @@
                 <w:noProof/>
                 <w:webHidden/>
               </w:rPr>
-              <w:instrText xml:space="preserve"> PAGEREF _Toc374273049 \h </w:instrText>
+              <w:instrText xml:space="preserve"> PAGEREF _Toc374310742 \h </w:instrText>
             </w:r>
             <w:r>
               <w:rPr>
@@ -4521,7 +4521,7 @@
                 <w:noProof/>
                 <w:webHidden/>
               </w:rPr>
-              <w:t>18</w:t>
+              <w:t>22</w:t>
             </w:r>
             <w:r>
               <w:rPr>
@@ -4544,7 +4544,7 @@
               <w:noProof/>
             </w:rPr>
           </w:pPr>
-          <w:hyperlink w:anchor="_Toc374273050" w:history="1">
+          <w:hyperlink w:anchor="_Toc374310743" w:history="1">
             <w:r>
               <w:rPr>
                 <w:rStyle w:val="Hyperlink"/>
@@ -4585,7 +4585,7 @@
                 <w:noProof/>
                 <w:webHidden/>
               </w:rPr>
-              <w:instrText xml:space="preserve"> PAGEREF _Toc374273050 \h </w:instrText>
+              <w:instrText xml:space="preserve"> PAGEREF _Toc374310743 \h </w:instrText>
             </w:r>
             <w:r>
               <w:rPr>
@@ -4605,7 +4605,7 @@
                 <w:noProof/>
                 <w:webHidden/>
               </w:rPr>
-              <w:t>18</w:t>
+              <w:t>22</w:t>
             </w:r>
             <w:r>
               <w:rPr>
@@ -4628,7 +4628,7 @@
               <w:noProof/>
             </w:rPr>
           </w:pPr>
-          <w:hyperlink w:anchor="_Toc374273051" w:history="1">
+          <w:hyperlink w:anchor="_Toc374310744" w:history="1">
             <w:r>
               <w:rPr>
                 <w:rStyle w:val="Hyperlink"/>
@@ -4669,7 +4669,7 @@
                 <w:noProof/>
                 <w:webHidden/>
               </w:rPr>
-              <w:instrText xml:space="preserve"> PAGEREF _Toc374273051 \h </w:instrText>
+              <w:instrText xml:space="preserve"> PAGEREF _Toc374310744 \h </w:instrText>
             </w:r>
             <w:r>
               <w:rPr>
@@ -4689,7 +4689,7 @@
                 <w:noProof/>
                 <w:webHidden/>
               </w:rPr>
-              <w:t>18</w:t>
+              <w:t>22</w:t>
             </w:r>
             <w:r>
               <w:rPr>
@@ -4712,7 +4712,7 @@
               <w:noProof/>
             </w:rPr>
           </w:pPr>
-          <w:hyperlink w:anchor="_Toc374273052" w:history="1">
+          <w:hyperlink w:anchor="_Toc374310745" w:history="1">
             <w:r>
               <w:rPr>
                 <w:rStyle w:val="Hyperlink"/>
@@ -4753,7 +4753,7 @@
                 <w:noProof/>
                 <w:webHidden/>
               </w:rPr>
-              <w:instrText xml:space="preserve"> PAGEREF _Toc374273052 \h </w:instrText>
+              <w:instrText xml:space="preserve"> PAGEREF _Toc374310745 \h </w:instrText>
             </w:r>
             <w:r>
               <w:rPr>
@@ -4773,7 +4773,7 @@
                 <w:noProof/>
                 <w:webHidden/>
               </w:rPr>
-              <w:t>18</w:t>
+              <w:t>22</w:t>
             </w:r>
             <w:r>
               <w:rPr>
@@ -4796,7 +4796,7 @@
               <w:noProof/>
             </w:rPr>
           </w:pPr>
-          <w:hyperlink w:anchor="_Toc374273053" w:history="1">
+          <w:hyperlink w:anchor="_Toc374310746" w:history="1">
             <w:r>
               <w:rPr>
                 <w:rStyle w:val="Hyperlink"/>
@@ -4837,7 +4837,7 @@
                 <w:noProof/>
                 <w:webHidden/>
               </w:rPr>
-              <w:instrText xml:space="preserve"> PAGEREF _Toc374273053 \h </w:instrText>
+              <w:instrText xml:space="preserve"> PAGEREF _Toc374310746 \h </w:instrText>
             </w:r>
             <w:r>
               <w:rPr>
@@ -4857,7 +4857,7 @@
                 <w:noProof/>
                 <w:webHidden/>
               </w:rPr>
-              <w:t>18</w:t>
+              <w:t>22</w:t>
             </w:r>
             <w:r>
               <w:rPr>
@@ -4880,7 +4880,7 @@
               <w:noProof/>
             </w:rPr>
           </w:pPr>
-          <w:hyperlink w:anchor="_Toc374273054" w:history="1">
+          <w:hyperlink w:anchor="_Toc374310747" w:history="1">
             <w:r>
               <w:rPr>
                 <w:rStyle w:val="Hyperlink"/>
@@ -4921,7 +4921,7 @@
                 <w:noProof/>
                 <w:webHidden/>
               </w:rPr>
-              <w:instrText xml:space="preserve"> PAGEREF _Toc374273054 \h </w:instrText>
+              <w:instrText xml:space="preserve"> PAGEREF _Toc374310747 \h </w:instrText>
             </w:r>
             <w:r>
               <w:rPr>
@@ -4941,7 +4941,7 @@
                 <w:noProof/>
                 <w:webHidden/>
               </w:rPr>
-              <w:t>18</w:t>
+              <w:t>22</w:t>
             </w:r>
             <w:r>
               <w:rPr>
@@ -4964,7 +4964,7 @@
               <w:noProof/>
             </w:rPr>
           </w:pPr>
-          <w:hyperlink w:anchor="_Toc374273055" w:history="1">
+          <w:hyperlink w:anchor="_Toc374310748" w:history="1">
             <w:r>
               <w:rPr>
                 <w:rStyle w:val="Hyperlink"/>
@@ -5005,7 +5005,7 @@
                 <w:noProof/>
                 <w:webHidden/>
               </w:rPr>
-              <w:instrText xml:space="preserve"> PAGEREF _Toc374273055 \h </w:instrText>
+              <w:instrText xml:space="preserve"> PAGEREF _Toc374310748 \h </w:instrText>
             </w:r>
             <w:r>
               <w:rPr>
@@ -5025,7 +5025,7 @@
                 <w:noProof/>
                 <w:webHidden/>
               </w:rPr>
-              <w:t>18</w:t>
+              <w:t>22</w:t>
             </w:r>
             <w:r>
               <w:rPr>
@@ -5048,7 +5048,7 @@
               <w:noProof/>
             </w:rPr>
           </w:pPr>
-          <w:hyperlink w:anchor="_Toc374273056" w:history="1">
+          <w:hyperlink w:anchor="_Toc374310749" w:history="1">
             <w:r>
               <w:rPr>
                 <w:rStyle w:val="Hyperlink"/>
@@ -5089,7 +5089,7 @@
                 <w:noProof/>
                 <w:webHidden/>
               </w:rPr>
-              <w:instrText xml:space="preserve"> PAGEREF _Toc374273056 \h </w:instrText>
+              <w:instrText xml:space="preserve"> PAGEREF _Toc374310749 \h </w:instrText>
             </w:r>
             <w:r>
               <w:rPr>
@@ -5109,7 +5109,7 @@
                 <w:noProof/>
                 <w:webHidden/>
               </w:rPr>
-              <w:t>18</w:t>
+              <w:t>22</w:t>
             </w:r>
             <w:r>
               <w:rPr>
@@ -5132,7 +5132,7 @@
               <w:noProof/>
             </w:rPr>
           </w:pPr>
-          <w:hyperlink w:anchor="_Toc374273057" w:history="1">
+          <w:hyperlink w:anchor="_Toc374310750" w:history="1">
             <w:r>
               <w:rPr>
                 <w:rStyle w:val="Hyperlink"/>
@@ -5173,7 +5173,7 @@
                 <w:noProof/>
                 <w:webHidden/>
               </w:rPr>
-              <w:instrText xml:space="preserve"> PAGEREF _Toc374273057 \h </w:instrText>
+              <w:instrText xml:space="preserve"> PAGEREF _Toc374310750 \h </w:instrText>
             </w:r>
             <w:r>
               <w:rPr>
@@ -5193,7 +5193,7 @@
                 <w:noProof/>
                 <w:webHidden/>
               </w:rPr>
-              <w:t>18</w:t>
+              <w:t>22</w:t>
             </w:r>
             <w:r>
               <w:rPr>
@@ -5216,7 +5216,7 @@
               <w:noProof/>
             </w:rPr>
           </w:pPr>
-          <w:hyperlink w:anchor="_Toc374273058" w:history="1">
+          <w:hyperlink w:anchor="_Toc374310751" w:history="1">
             <w:r>
               <w:rPr>
                 <w:rStyle w:val="Hyperlink"/>
@@ -5257,7 +5257,7 @@
                 <w:noProof/>
                 <w:webHidden/>
               </w:rPr>
-              <w:instrText xml:space="preserve"> PAGEREF _Toc374273058 \h </w:instrText>
+              <w:instrText xml:space="preserve"> PAGEREF _Toc374310751 \h </w:instrText>
             </w:r>
             <w:r>
               <w:rPr>
@@ -5277,7 +5277,7 @@
                 <w:noProof/>
                 <w:webHidden/>
               </w:rPr>
-              <w:t>18</w:t>
+              <w:t>22</w:t>
             </w:r>
             <w:r>
               <w:rPr>
@@ -5309,7 +5309,7 @@
       <w:pPr>
         <w:pStyle w:val="Heading1"/>
       </w:pPr>
-      <w:bookmarkStart w:id="2" w:name="_Toc374273025"/>
+      <w:bookmarkStart w:id="2" w:name="_Toc374310718"/>
       <w:r>
         <w:t>Program Introduction</w:t>
       </w:r>
@@ -5611,7 +5611,7 @@
       <w:pPr>
         <w:pStyle w:val="Heading1"/>
       </w:pPr>
-      <w:bookmarkStart w:id="3" w:name="_Toc374273026"/>
+      <w:bookmarkStart w:id="3" w:name="_Toc374310719"/>
       <w:r>
         <w:lastRenderedPageBreak/>
         <w:t>Mission Relevance and Justification</w:t>
@@ -5622,7 +5622,7 @@
       <w:pPr>
         <w:pStyle w:val="Heading2"/>
       </w:pPr>
-      <w:bookmarkStart w:id="4" w:name="_Toc374273027"/>
+      <w:bookmarkStart w:id="4" w:name="_Toc374310720"/>
       <w:r>
         <w:t>Relation to NASA Objectives</w:t>
       </w:r>
@@ -5633,7 +5633,7 @@
       <w:pPr>
         <w:pStyle w:val="Heading2"/>
       </w:pPr>
-      <w:bookmarkStart w:id="5" w:name="_Toc374273028"/>
+      <w:bookmarkStart w:id="5" w:name="_Toc374310721"/>
       <w:r>
         <w:t>Proximity Operation Mission History</w:t>
       </w:r>
@@ -7847,7 +7847,7 @@
       <w:pPr>
         <w:pStyle w:val="Heading2"/>
       </w:pPr>
-      <w:bookmarkStart w:id="6" w:name="_Toc374273029"/>
+      <w:bookmarkStart w:id="6" w:name="_Toc374310722"/>
       <w:r>
         <w:t>Related Activity in Proximity Operations</w:t>
       </w:r>
@@ -7942,7 +7942,7 @@
       <w:pPr>
         <w:pStyle w:val="Heading1"/>
       </w:pPr>
-      <w:bookmarkStart w:id="7" w:name="_Toc374273030"/>
+      <w:bookmarkStart w:id="7" w:name="_Toc374310723"/>
       <w:r>
         <w:t>Mission Objectives</w:t>
       </w:r>
@@ -7952,7 +7952,7 @@
       <w:pPr>
         <w:pStyle w:val="Heading2"/>
       </w:pPr>
-      <w:bookmarkStart w:id="8" w:name="_Toc374273031"/>
+      <w:bookmarkStart w:id="8" w:name="_Toc374310724"/>
       <w:r>
         <w:t>Baseline Mission</w:t>
       </w:r>
@@ -8081,7 +8081,7 @@
       <w:pPr>
         <w:pStyle w:val="Heading2"/>
       </w:pPr>
-      <w:bookmarkStart w:id="9" w:name="_Toc374273032"/>
+      <w:bookmarkStart w:id="9" w:name="_Toc374310725"/>
       <w:r>
         <w:lastRenderedPageBreak/>
         <w:t>Success Criteria</w:t>
@@ -8166,7 +8166,7 @@
       <w:pPr>
         <w:pStyle w:val="Heading1"/>
       </w:pPr>
-      <w:bookmarkStart w:id="10" w:name="_Toc374273033"/>
+      <w:bookmarkStart w:id="10" w:name="_Toc374310726"/>
       <w:r>
         <w:t>Requirements Verification</w:t>
       </w:r>
@@ -8179,7 +8179,7 @@
       <w:pPr>
         <w:pStyle w:val="Heading2"/>
       </w:pPr>
-      <w:bookmarkStart w:id="11" w:name="_Toc374273034"/>
+      <w:bookmarkStart w:id="11" w:name="_Toc374310727"/>
       <w:r>
         <w:t>Rationale and Taxonomy</w:t>
       </w:r>
@@ -8420,7 +8420,7 @@
       <w:pPr>
         <w:pStyle w:val="Heading2"/>
       </w:pPr>
-      <w:bookmarkStart w:id="12" w:name="_Toc374273035"/>
+      <w:bookmarkStart w:id="12" w:name="_Toc374310728"/>
       <w:r>
         <w:t>Mission Constraints</w:t>
       </w:r>
@@ -8435,7 +8435,7 @@
       <w:pPr>
         <w:pStyle w:val="Heading3"/>
       </w:pPr>
-      <w:bookmarkStart w:id="13" w:name="_Toc374273036"/>
+      <w:bookmarkStart w:id="13" w:name="_Toc374310729"/>
       <w:r>
         <w:lastRenderedPageBreak/>
         <w:t>Launch Vehicle Integration</w:t>
@@ -10261,7 +10261,7 @@
       <w:pPr>
         <w:pStyle w:val="Heading3"/>
       </w:pPr>
-      <w:bookmarkStart w:id="14" w:name="_Toc374273037"/>
+      <w:bookmarkStart w:id="14" w:name="_Toc374310730"/>
       <w:r>
         <w:t>Cost</w:t>
       </w:r>
@@ -10272,19 +10272,87 @@
       <w:pPr>
         <w:pStyle w:val="Heading3"/>
       </w:pPr>
-      <w:bookmarkStart w:id="15" w:name="_Toc374273038"/>
+      <w:bookmarkStart w:id="15" w:name="_Toc374310731"/>
       <w:r>
         <w:t>Mission Lifetime</w:t>
       </w:r>
       <w:bookmarkEnd w:id="15"/>
     </w:p>
-    <w:p/>
+    <w:p>
+      <w:pPr>
+        <w:pStyle w:val="Body"/>
+        <w:spacing w:after="120"/>
+        <w:jc w:val="both"/>
+        <w:rPr>
+          <w:rFonts w:ascii="Times New Roman" w:hAnsi="Times New Roman" w:cs="Times New Roman"/>
+        </w:rPr>
+      </w:pPr>
+      <w:r>
+        <w:rPr>
+          <w:rFonts w:ascii="Times New Roman" w:hAnsi="Times New Roman" w:cs="Times New Roman"/>
+        </w:rPr>
+        <w:t xml:space="preserve">A critical component for any proximity operations mission is mission lifetime; specifically the maximum elapsed time during which the mission can be accomplished. Historical data shows that rendezvous missions are typically short or fail, with the best example being Surrey Satellite Technology Ltd’s </w:t>
+      </w:r>
+      <w:proofErr w:type="spellStart"/>
+      <w:r>
+        <w:rPr>
+          <w:rFonts w:ascii="Times New Roman" w:hAnsi="Times New Roman" w:cs="Times New Roman"/>
+        </w:rPr>
+        <w:t>microsat</w:t>
+      </w:r>
+      <w:proofErr w:type="spellEnd"/>
+      <w:r>
+        <w:rPr>
+          <w:rFonts w:ascii="Times New Roman" w:hAnsi="Times New Roman" w:cs="Times New Roman"/>
+        </w:rPr>
+        <w:t xml:space="preserve"> SNAP-1. SNAP-1 was intended to rendezvous with the Tisinghua-1 microsatellite after deployment from the launch vehicle’s upper stage. Though SNAP-1 carried 600 m/s in delta-V, it was not able to neutralize its velocity relative to Tisinghua-1 before the spacecraft were too far away to rendezvous. Their closest proximity was slightly less than 2000 km roughly 1.5 years after launch.</w:t>
+      </w:r>
+    </w:p>
+    <w:p>
+      <w:pPr>
+        <w:pStyle w:val="Body"/>
+        <w:spacing w:after="120"/>
+        <w:jc w:val="both"/>
+        <w:rPr>
+          <w:rFonts w:ascii="Times New Roman" w:hAnsi="Times New Roman" w:cs="Times New Roman"/>
+        </w:rPr>
+      </w:pPr>
+      <w:r>
+        <w:rPr>
+          <w:rFonts w:ascii="Times New Roman" w:hAnsi="Times New Roman" w:cs="Times New Roman"/>
+        </w:rPr>
+        <w:t>Orbital analysis corroborates the conclusion that relative velocities must be neutralized quickly after separation for rendezvous to be possible. Separation velocities of 5cm/s, 10 cm/s, and 50 cm/s were considered, as well as factors from the low Earth orbit environment such as atmospheric drag and solar radiation pressure. The analysis concluded that a separation velocity greeter than 5 cm/s would result in the two Rascal spacecraft being greater than 50 meters apart after just one orbit.</w:t>
+      </w:r>
+    </w:p>
+    <w:p>
+      <w:pPr>
+        <w:pStyle w:val="Body"/>
+        <w:spacing w:after="120"/>
+        <w:jc w:val="both"/>
+        <w:rPr>
+          <w:rFonts w:ascii="Times New Roman" w:hAnsi="Times New Roman" w:cs="Times New Roman"/>
+        </w:rPr>
+      </w:pPr>
+      <w:r>
+        <w:rPr>
+          <w:rFonts w:ascii="Times New Roman" w:hAnsi="Times New Roman" w:cs="Times New Roman"/>
+        </w:rPr>
+        <w:t>Based on the historical data, the preliminary orbital analysis of the separating spacecraft, and the time that may be required to contact and checkout the spacecraft after deployment form the launch vehicle, a mission life</w:t>
+      </w:r>
+      <w:r>
+        <w:rPr>
+          <w:rFonts w:ascii="Times New Roman" w:hAnsi="Times New Roman" w:cs="Times New Roman"/>
+        </w:rPr>
+        <w:t>time of six months was selected.</w:t>
+      </w:r>
+    </w:p>
     <w:p>
       <w:pPr>
         <w:pStyle w:val="Heading3"/>
       </w:pPr>
-      <w:bookmarkStart w:id="16" w:name="_Toc374273039"/>
-      <w:r>
+      <w:bookmarkStart w:id="16" w:name="_Toc374310732"/>
+      <w:r>
+        <w:lastRenderedPageBreak/>
         <w:t>Mission Success Verification</w:t>
       </w:r>
       <w:bookmarkEnd w:id="16"/>
@@ -10294,7 +10362,7 @@
       <w:pPr>
         <w:pStyle w:val="Heading3"/>
       </w:pPr>
-      <w:bookmarkStart w:id="17" w:name="_Toc374273040"/>
+      <w:bookmarkStart w:id="17" w:name="_Toc374310733"/>
       <w:r>
         <w:t>Mission Development Experience</w:t>
       </w:r>
@@ -10305,7 +10373,7 @@
       <w:pPr>
         <w:pStyle w:val="Heading3"/>
       </w:pPr>
-      <w:bookmarkStart w:id="18" w:name="_Toc374273041"/>
+      <w:bookmarkStart w:id="18" w:name="_Toc374310734"/>
       <w:r>
         <w:t>Risk</w:t>
       </w:r>
@@ -10316,7 +10384,7 @@
       <w:pPr>
         <w:pStyle w:val="Heading2"/>
       </w:pPr>
-      <w:bookmarkStart w:id="19" w:name="_Toc374273042"/>
+      <w:bookmarkStart w:id="19" w:name="_Toc374310735"/>
       <w:r>
         <w:t>Requirements Verification Matrix</w:t>
       </w:r>
@@ -11040,7 +11108,6 @@
                 <w:sz w:val="20"/>
                 <w:szCs w:val="20"/>
               </w:rPr>
-              <w:lastRenderedPageBreak/>
               <w:t>The mission will be executed by a spacecraft</w:t>
             </w:r>
           </w:p>
@@ -13275,6 +13342,7 @@
                 <w:sz w:val="20"/>
                 <w:szCs w:val="20"/>
               </w:rPr>
+              <w:lastRenderedPageBreak/>
               <w:t>The spacecraft must be capable of recording relative distance between it and a resident space object</w:t>
             </w:r>
           </w:p>
@@ -14386,7 +14454,6 @@
                 <w:sz w:val="20"/>
                 <w:szCs w:val="20"/>
               </w:rPr>
-              <w:lastRenderedPageBreak/>
               <w:t>The spacecraft will utilize a Power Subsystem</w:t>
             </w:r>
           </w:p>
@@ -17578,7 +17645,16 @@
                 <w:sz w:val="20"/>
                 <w:szCs w:val="20"/>
               </w:rPr>
-              <w:t>capable of powering each subsystem for the duration of the mission</w:t>
+              <w:t xml:space="preserve">capable of powering each subsystem for </w:t>
+            </w:r>
+            <w:r>
+              <w:rPr>
+                <w:rFonts w:eastAsia="Times New Roman"/>
+                <w:sz w:val="20"/>
+                <w:szCs w:val="20"/>
+              </w:rPr>
+              <w:lastRenderedPageBreak/>
+              <w:t>the duration of the mission</w:t>
             </w:r>
           </w:p>
         </w:tc>
@@ -17612,6 +17688,7 @@
                 <w:sz w:val="20"/>
                 <w:szCs w:val="20"/>
               </w:rPr>
+              <w:lastRenderedPageBreak/>
               <w:t>x</w:t>
             </w:r>
           </w:p>
@@ -17804,6 +17881,7 @@
                 <w:sz w:val="20"/>
                 <w:szCs w:val="20"/>
               </w:rPr>
+              <w:lastRenderedPageBreak/>
               <w:t>The power subsystem will utilize solar panels to generate a sufficient amount of power to compensate for the energy consumption of each subsystem of the spacecraft</w:t>
             </w:r>
           </w:p>
@@ -18211,7 +18289,6 @@
                 <w:sz w:val="20"/>
                 <w:szCs w:val="20"/>
               </w:rPr>
-              <w:lastRenderedPageBreak/>
               <w:t>Propulsion Requirements</w:t>
             </w:r>
           </w:p>
@@ -19411,7 +19488,7 @@
       <w:pPr>
         <w:pStyle w:val="Heading2"/>
       </w:pPr>
-      <w:bookmarkStart w:id="20" w:name="_Toc374273043"/>
+      <w:bookmarkStart w:id="20" w:name="_Toc374310736"/>
       <w:r>
         <w:t>Top Level Requirements</w:t>
       </w:r>
@@ -19422,7 +19499,7 @@
       <w:pPr>
         <w:pStyle w:val="Heading2"/>
       </w:pPr>
-      <w:bookmarkStart w:id="21" w:name="_Toc374273044"/>
+      <w:bookmarkStart w:id="21" w:name="_Toc374310737"/>
       <w:r>
         <w:t>Structures Requirements</w:t>
       </w:r>
@@ -19433,8 +19510,9 @@
       <w:pPr>
         <w:pStyle w:val="Heading2"/>
       </w:pPr>
-      <w:bookmarkStart w:id="22" w:name="_Toc374273045"/>
-      <w:r>
+      <w:bookmarkStart w:id="22" w:name="_Toc374310738"/>
+      <w:r>
+        <w:lastRenderedPageBreak/>
         <w:t>Power Requirements</w:t>
       </w:r>
       <w:bookmarkEnd w:id="22"/>
@@ -19444,7 +19522,7 @@
       <w:pPr>
         <w:pStyle w:val="Heading2"/>
       </w:pPr>
-      <w:bookmarkStart w:id="23" w:name="_Toc374273046"/>
+      <w:bookmarkStart w:id="23" w:name="_Toc374310739"/>
       <w:r>
         <w:t>Attitude Determination and Control Requirements</w:t>
       </w:r>
@@ -19455,7 +19533,7 @@
       <w:pPr>
         <w:pStyle w:val="Heading2"/>
       </w:pPr>
-      <w:bookmarkStart w:id="24" w:name="_Toc374273047"/>
+      <w:bookmarkStart w:id="24" w:name="_Toc374310740"/>
       <w:r>
         <w:t>Propulsion Requirements</w:t>
       </w:r>
@@ -19466,7 +19544,7 @@
       <w:pPr>
         <w:pStyle w:val="Heading2"/>
       </w:pPr>
-      <w:bookmarkStart w:id="25" w:name="_Toc374273048"/>
+      <w:bookmarkStart w:id="25" w:name="_Toc374310741"/>
       <w:r>
         <w:t>Communication Requirements</w:t>
       </w:r>
@@ -19477,9 +19555,8 @@
       <w:pPr>
         <w:pStyle w:val="Heading2"/>
       </w:pPr>
-      <w:bookmarkStart w:id="26" w:name="_Toc374273049"/>
-      <w:r>
-        <w:lastRenderedPageBreak/>
+      <w:bookmarkStart w:id="26" w:name="_Toc374310742"/>
+      <w:r>
         <w:t>Command and Data Handling Requirements</w:t>
       </w:r>
       <w:bookmarkEnd w:id="26"/>
@@ -19489,7 +19566,7 @@
       <w:pPr>
         <w:pStyle w:val="Heading1"/>
       </w:pPr>
-      <w:bookmarkStart w:id="27" w:name="_Toc374273050"/>
+      <w:bookmarkStart w:id="27" w:name="_Toc374310743"/>
       <w:r>
         <w:t>System Overview</w:t>
       </w:r>
@@ -19500,7 +19577,7 @@
       <w:pPr>
         <w:pStyle w:val="Heading1"/>
       </w:pPr>
-      <w:bookmarkStart w:id="28" w:name="_Toc374273051"/>
+      <w:bookmarkStart w:id="28" w:name="_Toc374310744"/>
       <w:r>
         <w:t>Subsystem Overview</w:t>
       </w:r>
@@ -19510,7 +19587,7 @@
       <w:pPr>
         <w:pStyle w:val="Heading2"/>
       </w:pPr>
-      <w:bookmarkStart w:id="29" w:name="_Toc374273052"/>
+      <w:bookmarkStart w:id="29" w:name="_Toc374310745"/>
       <w:r>
         <w:t>Structure</w:t>
       </w:r>
@@ -19521,18 +19598,128 @@
       <w:pPr>
         <w:pStyle w:val="Heading2"/>
       </w:pPr>
-      <w:bookmarkStart w:id="30" w:name="_Toc374273053"/>
+      <w:bookmarkStart w:id="30" w:name="_Toc374310746"/>
       <w:r>
         <w:t>Power</w:t>
       </w:r>
       <w:bookmarkEnd w:id="30"/>
     </w:p>
-    <w:p/>
+    <w:p>
+      <w:pPr>
+        <w:pStyle w:val="Body"/>
+        <w:spacing w:after="120"/>
+        <w:jc w:val="both"/>
+        <w:rPr>
+          <w:rFonts w:ascii="Times New Roman" w:hAnsi="Times New Roman" w:cs="Times New Roman"/>
+        </w:rPr>
+      </w:pPr>
+      <w:r>
+        <w:rPr>
+          <w:rFonts w:ascii="Times New Roman" w:hAnsi="Times New Roman" w:cs="Times New Roman"/>
+        </w:rPr>
+        <w:t xml:space="preserve">The power subsystem is responsible for generating, storing, managing, and distributing the energy required to conduct the </w:t>
+      </w:r>
+      <w:r>
+        <w:rPr>
+          <w:rFonts w:ascii="Times New Roman" w:hAnsi="Times New Roman" w:cs="Times New Roman"/>
+        </w:rPr>
+        <w:t xml:space="preserve">Rascal </w:t>
+      </w:r>
+      <w:r>
+        <w:rPr>
+          <w:rFonts w:ascii="Times New Roman" w:hAnsi="Times New Roman" w:cs="Times New Roman"/>
+        </w:rPr>
+        <w:t>mission. The subsystem consists of batteries, solar arrays, and any circuitry necessary to operate the subsystem.</w:t>
+      </w:r>
+    </w:p>
+    <w:p>
+      <w:pPr>
+        <w:pStyle w:val="Body"/>
+        <w:spacing w:after="120"/>
+        <w:jc w:val="both"/>
+        <w:rPr>
+          <w:rFonts w:ascii="Times New Roman" w:hAnsi="Times New Roman" w:cs="Times New Roman"/>
+        </w:rPr>
+      </w:pPr>
+      <w:r>
+        <w:rPr>
+          <w:rFonts w:ascii="Times New Roman" w:hAnsi="Times New Roman" w:cs="Times New Roman"/>
+        </w:rPr>
+        <w:t>The spacecraft’s batteries serve as the primary power source. Historically, CubeSats have used lithium-polymer batteries over more traditional nickel-cadmium batteries for energy storage because of the relative light weight and small volume combined with their high energy density of lithium-polymer. CubeSat architecture lithium-polymer batteries are available from commercial vendors at various capacities, with a standard 1U battery holding a 10 watt-hour charge. Many commercially available CubeSat batteries come integrated with an Electrical Power System board.</w:t>
+      </w:r>
+    </w:p>
+    <w:p>
+      <w:pPr>
+        <w:pStyle w:val="Body"/>
+        <w:spacing w:after="120"/>
+        <w:jc w:val="both"/>
+        <w:rPr>
+          <w:rFonts w:ascii="Times New Roman" w:hAnsi="Times New Roman" w:cs="Times New Roman"/>
+        </w:rPr>
+      </w:pPr>
+      <w:r>
+        <w:rPr>
+          <w:rFonts w:ascii="Times New Roman" w:hAnsi="Times New Roman" w:cs="Times New Roman"/>
+        </w:rPr>
+        <w:t>The Electrical Power System (EPS) serves to manage the power flowing to and from the batteries, connecting to both the spacecraft bus and the solar arrays. The EPS must provide over-current against a short circuit and under-voltage protection to prevent a complete discharge of the batteries. The EPS should also include a number of Battery Charge Regulators (BCRs) that regulate the incoming voltage and current from the solar arrays to the batteries, maximizing the efficiency of the battery charging cycle. The EPS must also be able to relay battery and solar array health data to the Command and Data Handling subsystem.</w:t>
+      </w:r>
+    </w:p>
+    <w:p>
+      <w:pPr>
+        <w:pStyle w:val="Body"/>
+        <w:spacing w:after="120"/>
+        <w:jc w:val="both"/>
+        <w:rPr>
+          <w:rFonts w:ascii="Times New Roman" w:hAnsi="Times New Roman" w:cs="Times New Roman"/>
+        </w:rPr>
+      </w:pPr>
+      <w:r>
+        <w:rPr>
+          <w:rFonts w:ascii="Times New Roman" w:hAnsi="Times New Roman" w:cs="Times New Roman"/>
+        </w:rPr>
+        <w:t xml:space="preserve">The spacecraft must be able to generate power to recharge the batteries. While there are several methods of doing this, the most practical is to mount a system of solar arrays to the spacecraft’s exterior. Commercial CubeSat solar arrays can come in a variety of sizes, configurations, and generation capacities. The simplest of the 3U CubeSat-scaled arrays are static panels, though deployable arrays are </w:t>
+      </w:r>
+      <w:r>
+        <w:rPr>
+          <w:rFonts w:ascii="Times New Roman" w:hAnsi="Times New Roman" w:cs="Times New Roman"/>
+        </w:rPr>
+        <w:lastRenderedPageBreak/>
+        <w:t>also available. Though deployable arrays generate significantly more power, it comes at the cost of increased complexity</w:t>
+      </w:r>
+      <w:r>
+        <w:rPr>
+          <w:rFonts w:ascii="Times New Roman" w:hAnsi="Times New Roman" w:cs="Times New Roman"/>
+        </w:rPr>
+        <w:t>, and thus, risk of failure</w:t>
+      </w:r>
+      <w:r>
+        <w:rPr>
+          <w:rFonts w:ascii="Times New Roman" w:hAnsi="Times New Roman" w:cs="Times New Roman"/>
+        </w:rPr>
+        <w:t xml:space="preserve">. </w:t>
+      </w:r>
+    </w:p>
+    <w:p>
+      <w:pPr>
+        <w:pStyle w:val="Body"/>
+        <w:spacing w:after="120"/>
+        <w:jc w:val="both"/>
+        <w:rPr>
+          <w:rFonts w:ascii="Times New Roman" w:hAnsi="Times New Roman" w:cs="Times New Roman"/>
+        </w:rPr>
+      </w:pPr>
+      <w:r>
+        <w:rPr>
+          <w:rFonts w:ascii="Times New Roman" w:hAnsi="Times New Roman" w:cs="Times New Roman"/>
+        </w:rPr>
+        <w:t>Work to be done before the next review process include refining the power budget for different solar panel array configurations, selecting an EPS and battery capable of handling the voltages associated with the best solar panel configuration derived from this analysis, and then determining the manner in which such systems can be integrated into the Rascal mission as a whole.</w:t>
+      </w:r>
+    </w:p>
     <w:p>
       <w:pPr>
         <w:pStyle w:val="Heading2"/>
       </w:pPr>
-      <w:bookmarkStart w:id="31" w:name="_Toc374273054"/>
+      <w:bookmarkStart w:id="31" w:name="_Toc374310747"/>
       <w:r>
         <w:t>Attitude Determination and Control</w:t>
       </w:r>
@@ -19543,7 +19730,7 @@
       <w:pPr>
         <w:pStyle w:val="Heading2"/>
       </w:pPr>
-      <w:bookmarkStart w:id="32" w:name="_Toc374273055"/>
+      <w:bookmarkStart w:id="32" w:name="_Toc374310748"/>
       <w:r>
         <w:t>Propulsion</w:t>
       </w:r>
@@ -19554,7 +19741,7 @@
       <w:pPr>
         <w:pStyle w:val="Heading2"/>
       </w:pPr>
-      <w:bookmarkStart w:id="33" w:name="_Toc374273056"/>
+      <w:bookmarkStart w:id="33" w:name="_Toc374310749"/>
       <w:r>
         <w:t>Communications</w:t>
       </w:r>
@@ -19565,7 +19752,7 @@
       <w:pPr>
         <w:pStyle w:val="Heading2"/>
       </w:pPr>
-      <w:bookmarkStart w:id="34" w:name="_Toc374273057"/>
+      <w:bookmarkStart w:id="34" w:name="_Toc374310750"/>
       <w:r>
         <w:t>Command and Data Handling</w:t>
       </w:r>
@@ -19576,7 +19763,7 @@
       <w:pPr>
         <w:pStyle w:val="Heading2"/>
       </w:pPr>
-      <w:bookmarkStart w:id="35" w:name="_Toc374273058"/>
+      <w:bookmarkStart w:id="35" w:name="_Toc374310751"/>
       <w:r>
         <w:t>Ground Operation</w:t>
       </w:r>
@@ -19647,7 +19834,7 @@
         <w:rStyle w:val="PageNumber"/>
         <w:noProof/>
       </w:rPr>
-      <w:t>11</w:t>
+      <w:t>23</w:t>
     </w:r>
     <w:r>
       <w:rPr>
@@ -21706,6 +21893,26 @@
       <w:lang w:eastAsia="hi-IN" w:bidi="hi-IN"/>
     </w:rPr>
   </w:style>
+  <w:style w:type="paragraph" w:customStyle="1" w:styleId="Body">
+    <w:name w:val="Body"/>
+    <w:rsid w:val="007F74B7"/>
+    <w:pPr>
+      <w:pBdr>
+        <w:top w:val="nil"/>
+        <w:left w:val="nil"/>
+        <w:bottom w:val="nil"/>
+        <w:right w:val="nil"/>
+        <w:between w:val="nil"/>
+        <w:bar w:val="nil"/>
+      </w:pBdr>
+      <w:spacing w:after="0" w:line="240" w:lineRule="auto"/>
+    </w:pPr>
+    <w:rPr>
+      <w:rFonts w:ascii="Helvetica" w:eastAsia="Arial Unicode MS" w:hAnsi="Arial Unicode MS" w:cs="Arial Unicode MS"/>
+      <w:color w:val="000000"/>
+      <w:bdr w:val="nil"/>
+    </w:rPr>
+  </w:style>
 </w:styles>
 </file>
 
@@ -22881,7 +23088,7 @@
 </file>
 
 <file path=customXml/itemProps1.xml><?xml version="1.0" encoding="utf-8"?>
-<ds:datastoreItem xmlns:ds="http://schemas.openxmlformats.org/officeDocument/2006/customXml" ds:itemID="{ACBBB43E-A1EC-470B-A338-5A2947163888}">
+<ds:datastoreItem xmlns:ds="http://schemas.openxmlformats.org/officeDocument/2006/customXml" ds:itemID="{D5260E98-B686-405F-8B82-E1F0A2194FCB}">
   <ds:schemaRefs>
     <ds:schemaRef ds:uri="http://schemas.openxmlformats.org/officeDocument/2006/bibliography"/>
   </ds:schemaRefs>

--- a/CMQA/Mission Overview/RCL-O-CMQA2 Rascal Mission Overview.docx
+++ b/CMQA/Mission Overview/RCL-O-CMQA2 Rascal Mission Overview.docx
@@ -2289,7 +2289,7 @@
         <w:pStyle w:val="Heading1"/>
       </w:pPr>
       <w:bookmarkStart w:id="0" w:name="_Toc155858539"/>
-      <w:bookmarkStart w:id="1" w:name="_Toc374310717"/>
+      <w:bookmarkStart w:id="1" w:name="_Toc374311340"/>
       <w:r>
         <w:lastRenderedPageBreak/>
         <w:t>Executive Summary</w:t>
@@ -2360,7 +2360,7 @@
           <w:r>
             <w:fldChar w:fldCharType="separate"/>
           </w:r>
-          <w:hyperlink w:anchor="_Toc374310717" w:history="1">
+          <w:hyperlink w:anchor="_Toc374311340" w:history="1">
             <w:r>
               <w:rPr>
                 <w:rStyle w:val="Hyperlink"/>
@@ -2401,7 +2401,7 @@
                 <w:noProof/>
                 <w:webHidden/>
               </w:rPr>
-              <w:instrText xml:space="preserve"> PAGEREF _Toc374310717 \h </w:instrText>
+              <w:instrText xml:space="preserve"> PAGEREF _Toc374311340 \h </w:instrText>
             </w:r>
             <w:r>
               <w:rPr>
@@ -2444,7 +2444,7 @@
               <w:noProof/>
             </w:rPr>
           </w:pPr>
-          <w:hyperlink w:anchor="_Toc374310718" w:history="1">
+          <w:hyperlink w:anchor="_Toc374311341" w:history="1">
             <w:r>
               <w:rPr>
                 <w:rStyle w:val="Hyperlink"/>
@@ -2485,7 +2485,7 @@
                 <w:noProof/>
                 <w:webHidden/>
               </w:rPr>
-              <w:instrText xml:space="preserve"> PAGEREF _Toc374310718 \h </w:instrText>
+              <w:instrText xml:space="preserve"> PAGEREF _Toc374311341 \h </w:instrText>
             </w:r>
             <w:r>
               <w:rPr>
@@ -2528,7 +2528,7 @@
               <w:noProof/>
             </w:rPr>
           </w:pPr>
-          <w:hyperlink w:anchor="_Toc374310719" w:history="1">
+          <w:hyperlink w:anchor="_Toc374311342" w:history="1">
             <w:r>
               <w:rPr>
                 <w:rStyle w:val="Hyperlink"/>
@@ -2569,7 +2569,7 @@
                 <w:noProof/>
                 <w:webHidden/>
               </w:rPr>
-              <w:instrText xml:space="preserve"> PAGEREF _Toc374310719 \h </w:instrText>
+              <w:instrText xml:space="preserve"> PAGEREF _Toc374311342 \h </w:instrText>
             </w:r>
             <w:r>
               <w:rPr>
@@ -2612,7 +2612,7 @@
               <w:noProof/>
             </w:rPr>
           </w:pPr>
-          <w:hyperlink w:anchor="_Toc374310720" w:history="1">
+          <w:hyperlink w:anchor="_Toc374311343" w:history="1">
             <w:r>
               <w:rPr>
                 <w:rStyle w:val="Hyperlink"/>
@@ -2653,7 +2653,7 @@
                 <w:noProof/>
                 <w:webHidden/>
               </w:rPr>
-              <w:instrText xml:space="preserve"> PAGEREF _Toc374310720 \h </w:instrText>
+              <w:instrText xml:space="preserve"> PAGEREF _Toc374311343 \h </w:instrText>
             </w:r>
             <w:r>
               <w:rPr>
@@ -2696,7 +2696,7 @@
               <w:noProof/>
             </w:rPr>
           </w:pPr>
-          <w:hyperlink w:anchor="_Toc374310721" w:history="1">
+          <w:hyperlink w:anchor="_Toc374311344" w:history="1">
             <w:r>
               <w:rPr>
                 <w:rStyle w:val="Hyperlink"/>
@@ -2737,7 +2737,7 @@
                 <w:noProof/>
                 <w:webHidden/>
               </w:rPr>
-              <w:instrText xml:space="preserve"> PAGEREF _Toc374310721 \h </w:instrText>
+              <w:instrText xml:space="preserve"> PAGEREF _Toc374311344 \h </w:instrText>
             </w:r>
             <w:r>
               <w:rPr>
@@ -2780,7 +2780,7 @@
               <w:noProof/>
             </w:rPr>
           </w:pPr>
-          <w:hyperlink w:anchor="_Toc374310722" w:history="1">
+          <w:hyperlink w:anchor="_Toc374311345" w:history="1">
             <w:r>
               <w:rPr>
                 <w:rStyle w:val="Hyperlink"/>
@@ -2821,7 +2821,7 @@
                 <w:noProof/>
                 <w:webHidden/>
               </w:rPr>
-              <w:instrText xml:space="preserve"> PAGEREF _Toc374310722 \h </w:instrText>
+              <w:instrText xml:space="preserve"> PAGEREF _Toc374311345 \h </w:instrText>
             </w:r>
             <w:r>
               <w:rPr>
@@ -2864,7 +2864,7 @@
               <w:noProof/>
             </w:rPr>
           </w:pPr>
-          <w:hyperlink w:anchor="_Toc374310723" w:history="1">
+          <w:hyperlink w:anchor="_Toc374311346" w:history="1">
             <w:r>
               <w:rPr>
                 <w:rStyle w:val="Hyperlink"/>
@@ -2905,7 +2905,7 @@
                 <w:noProof/>
                 <w:webHidden/>
               </w:rPr>
-              <w:instrText xml:space="preserve"> PAGEREF _Toc374310723 \h </w:instrText>
+              <w:instrText xml:space="preserve"> PAGEREF _Toc374311346 \h </w:instrText>
             </w:r>
             <w:r>
               <w:rPr>
@@ -2948,7 +2948,7 @@
               <w:noProof/>
             </w:rPr>
           </w:pPr>
-          <w:hyperlink w:anchor="_Toc374310724" w:history="1">
+          <w:hyperlink w:anchor="_Toc374311347" w:history="1">
             <w:r>
               <w:rPr>
                 <w:rStyle w:val="Hyperlink"/>
@@ -2989,7 +2989,7 @@
                 <w:noProof/>
                 <w:webHidden/>
               </w:rPr>
-              <w:instrText xml:space="preserve"> PAGEREF _Toc374310724 \h </w:instrText>
+              <w:instrText xml:space="preserve"> PAGEREF _Toc374311347 \h </w:instrText>
             </w:r>
             <w:r>
               <w:rPr>
@@ -3032,7 +3032,7 @@
               <w:noProof/>
             </w:rPr>
           </w:pPr>
-          <w:hyperlink w:anchor="_Toc374310725" w:history="1">
+          <w:hyperlink w:anchor="_Toc374311348" w:history="1">
             <w:r>
               <w:rPr>
                 <w:rStyle w:val="Hyperlink"/>
@@ -3073,7 +3073,7 @@
                 <w:noProof/>
                 <w:webHidden/>
               </w:rPr>
-              <w:instrText xml:space="preserve"> PAGEREF _Toc374310725 \h </w:instrText>
+              <w:instrText xml:space="preserve"> PAGEREF _Toc374311348 \h </w:instrText>
             </w:r>
             <w:r>
               <w:rPr>
@@ -3116,7 +3116,7 @@
               <w:noProof/>
             </w:rPr>
           </w:pPr>
-          <w:hyperlink w:anchor="_Toc374310726" w:history="1">
+          <w:hyperlink w:anchor="_Toc374311349" w:history="1">
             <w:r>
               <w:rPr>
                 <w:rStyle w:val="Hyperlink"/>
@@ -3157,7 +3157,7 @@
                 <w:noProof/>
                 <w:webHidden/>
               </w:rPr>
-              <w:instrText xml:space="preserve"> PAGEREF _Toc374310726 \h </w:instrText>
+              <w:instrText xml:space="preserve"> PAGEREF _Toc374311349 \h </w:instrText>
             </w:r>
             <w:r>
               <w:rPr>
@@ -3200,7 +3200,7 @@
               <w:noProof/>
             </w:rPr>
           </w:pPr>
-          <w:hyperlink w:anchor="_Toc374310727" w:history="1">
+          <w:hyperlink w:anchor="_Toc374311350" w:history="1">
             <w:r>
               <w:rPr>
                 <w:rStyle w:val="Hyperlink"/>
@@ -3241,7 +3241,7 @@
                 <w:noProof/>
                 <w:webHidden/>
               </w:rPr>
-              <w:instrText xml:space="preserve"> PAGEREF _Toc374310727 \h </w:instrText>
+              <w:instrText xml:space="preserve"> PAGEREF _Toc374311350 \h </w:instrText>
             </w:r>
             <w:r>
               <w:rPr>
@@ -3284,7 +3284,7 @@
               <w:noProof/>
             </w:rPr>
           </w:pPr>
-          <w:hyperlink w:anchor="_Toc374310728" w:history="1">
+          <w:hyperlink w:anchor="_Toc374311351" w:history="1">
             <w:r>
               <w:rPr>
                 <w:rStyle w:val="Hyperlink"/>
@@ -3325,7 +3325,7 @@
                 <w:noProof/>
                 <w:webHidden/>
               </w:rPr>
-              <w:instrText xml:space="preserve"> PAGEREF _Toc374310728 \h </w:instrText>
+              <w:instrText xml:space="preserve"> PAGEREF _Toc374311351 \h </w:instrText>
             </w:r>
             <w:r>
               <w:rPr>
@@ -3368,7 +3368,7 @@
               <w:noProof/>
             </w:rPr>
           </w:pPr>
-          <w:hyperlink w:anchor="_Toc374310729" w:history="1">
+          <w:hyperlink w:anchor="_Toc374311352" w:history="1">
             <w:r>
               <w:rPr>
                 <w:rStyle w:val="Hyperlink"/>
@@ -3409,7 +3409,7 @@
                 <w:noProof/>
                 <w:webHidden/>
               </w:rPr>
-              <w:instrText xml:space="preserve"> PAGEREF _Toc374310729 \h </w:instrText>
+              <w:instrText xml:space="preserve"> PAGEREF _Toc374311352 \h </w:instrText>
             </w:r>
             <w:r>
               <w:rPr>
@@ -3452,7 +3452,7 @@
               <w:noProof/>
             </w:rPr>
           </w:pPr>
-          <w:hyperlink w:anchor="_Toc374310730" w:history="1">
+          <w:hyperlink w:anchor="_Toc374311353" w:history="1">
             <w:r>
               <w:rPr>
                 <w:rStyle w:val="Hyperlink"/>
@@ -3493,7 +3493,7 @@
                 <w:noProof/>
                 <w:webHidden/>
               </w:rPr>
-              <w:instrText xml:space="preserve"> PAGEREF _Toc374310730 \h </w:instrText>
+              <w:instrText xml:space="preserve"> PAGEREF _Toc374311353 \h </w:instrText>
             </w:r>
             <w:r>
               <w:rPr>
@@ -3536,7 +3536,7 @@
               <w:noProof/>
             </w:rPr>
           </w:pPr>
-          <w:hyperlink w:anchor="_Toc374310731" w:history="1">
+          <w:hyperlink w:anchor="_Toc374311354" w:history="1">
             <w:r>
               <w:rPr>
                 <w:rStyle w:val="Hyperlink"/>
@@ -3577,7 +3577,7 @@
                 <w:noProof/>
                 <w:webHidden/>
               </w:rPr>
-              <w:instrText xml:space="preserve"> PAGEREF _Toc374310731 \h </w:instrText>
+              <w:instrText xml:space="preserve"> PAGEREF _Toc374311354 \h </w:instrText>
             </w:r>
             <w:r>
               <w:rPr>
@@ -3620,7 +3620,7 @@
               <w:noProof/>
             </w:rPr>
           </w:pPr>
-          <w:hyperlink w:anchor="_Toc374310732" w:history="1">
+          <w:hyperlink w:anchor="_Toc374311355" w:history="1">
             <w:r>
               <w:rPr>
                 <w:rStyle w:val="Hyperlink"/>
@@ -3661,7 +3661,7 @@
                 <w:noProof/>
                 <w:webHidden/>
               </w:rPr>
-              <w:instrText xml:space="preserve"> PAGEREF _Toc374310732 \h </w:instrText>
+              <w:instrText xml:space="preserve"> PAGEREF _Toc374311355 \h </w:instrText>
             </w:r>
             <w:r>
               <w:rPr>
@@ -3681,7 +3681,7 @@
                 <w:noProof/>
                 <w:webHidden/>
               </w:rPr>
-              <w:t>18</w:t>
+              <w:t>19</w:t>
             </w:r>
             <w:r>
               <w:rPr>
@@ -3704,7 +3704,7 @@
               <w:noProof/>
             </w:rPr>
           </w:pPr>
-          <w:hyperlink w:anchor="_Toc374310733" w:history="1">
+          <w:hyperlink w:anchor="_Toc374311356" w:history="1">
             <w:r>
               <w:rPr>
                 <w:rStyle w:val="Hyperlink"/>
@@ -3745,7 +3745,7 @@
                 <w:noProof/>
                 <w:webHidden/>
               </w:rPr>
-              <w:instrText xml:space="preserve"> PAGEREF _Toc374310733 \h </w:instrText>
+              <w:instrText xml:space="preserve"> PAGEREF _Toc374311356 \h </w:instrText>
             </w:r>
             <w:r>
               <w:rPr>
@@ -3765,7 +3765,7 @@
                 <w:noProof/>
                 <w:webHidden/>
               </w:rPr>
-              <w:t>18</w:t>
+              <w:t>19</w:t>
             </w:r>
             <w:r>
               <w:rPr>
@@ -3788,7 +3788,7 @@
               <w:noProof/>
             </w:rPr>
           </w:pPr>
-          <w:hyperlink w:anchor="_Toc374310734" w:history="1">
+          <w:hyperlink w:anchor="_Toc374311357" w:history="1">
             <w:r>
               <w:rPr>
                 <w:rStyle w:val="Hyperlink"/>
@@ -3829,7 +3829,7 @@
                 <w:noProof/>
                 <w:webHidden/>
               </w:rPr>
-              <w:instrText xml:space="preserve"> PAGEREF _Toc374310734 \h </w:instrText>
+              <w:instrText xml:space="preserve"> PAGEREF _Toc374311357 \h </w:instrText>
             </w:r>
             <w:r>
               <w:rPr>
@@ -3849,7 +3849,7 @@
                 <w:noProof/>
                 <w:webHidden/>
               </w:rPr>
-              <w:t>18</w:t>
+              <w:t>19</w:t>
             </w:r>
             <w:r>
               <w:rPr>
@@ -3872,7 +3872,7 @@
               <w:noProof/>
             </w:rPr>
           </w:pPr>
-          <w:hyperlink w:anchor="_Toc374310735" w:history="1">
+          <w:hyperlink w:anchor="_Toc374311358" w:history="1">
             <w:r>
               <w:rPr>
                 <w:rStyle w:val="Hyperlink"/>
@@ -3913,7 +3913,7 @@
                 <w:noProof/>
                 <w:webHidden/>
               </w:rPr>
-              <w:instrText xml:space="preserve"> PAGEREF _Toc374310735 \h </w:instrText>
+              <w:instrText xml:space="preserve"> PAGEREF _Toc374311358 \h </w:instrText>
             </w:r>
             <w:r>
               <w:rPr>
@@ -3933,7 +3933,7 @@
                 <w:noProof/>
                 <w:webHidden/>
               </w:rPr>
-              <w:t>18</w:t>
+              <w:t>19</w:t>
             </w:r>
             <w:r>
               <w:rPr>
@@ -3956,7 +3956,7 @@
               <w:noProof/>
             </w:rPr>
           </w:pPr>
-          <w:hyperlink w:anchor="_Toc374310736" w:history="1">
+          <w:hyperlink w:anchor="_Toc374311359" w:history="1">
             <w:r>
               <w:rPr>
                 <w:rStyle w:val="Hyperlink"/>
@@ -3997,7 +3997,7 @@
                 <w:noProof/>
                 <w:webHidden/>
               </w:rPr>
-              <w:instrText xml:space="preserve"> PAGEREF _Toc374310736 \h </w:instrText>
+              <w:instrText xml:space="preserve"> PAGEREF _Toc374311359 \h </w:instrText>
             </w:r>
             <w:r>
               <w:rPr>
@@ -4040,7 +4040,7 @@
               <w:noProof/>
             </w:rPr>
           </w:pPr>
-          <w:hyperlink w:anchor="_Toc374310737" w:history="1">
+          <w:hyperlink w:anchor="_Toc374311360" w:history="1">
             <w:r>
               <w:rPr>
                 <w:rStyle w:val="Hyperlink"/>
@@ -4081,7 +4081,7 @@
                 <w:noProof/>
                 <w:webHidden/>
               </w:rPr>
-              <w:instrText xml:space="preserve"> PAGEREF _Toc374310737 \h </w:instrText>
+              <w:instrText xml:space="preserve"> PAGEREF _Toc374311360 \h </w:instrText>
             </w:r>
             <w:r>
               <w:rPr>
@@ -4124,7 +4124,7 @@
               <w:noProof/>
             </w:rPr>
           </w:pPr>
-          <w:hyperlink w:anchor="_Toc374310738" w:history="1">
+          <w:hyperlink w:anchor="_Toc374311361" w:history="1">
             <w:r>
               <w:rPr>
                 <w:rStyle w:val="Hyperlink"/>
@@ -4165,7 +4165,7 @@
                 <w:noProof/>
                 <w:webHidden/>
               </w:rPr>
-              <w:instrText xml:space="preserve"> PAGEREF _Toc374310738 \h </w:instrText>
+              <w:instrText xml:space="preserve"> PAGEREF _Toc374311361 \h </w:instrText>
             </w:r>
             <w:r>
               <w:rPr>
@@ -4185,7 +4185,7 @@
                 <w:noProof/>
                 <w:webHidden/>
               </w:rPr>
-              <w:t>21</w:t>
+              <w:t>22</w:t>
             </w:r>
             <w:r>
               <w:rPr>
@@ -4208,7 +4208,7 @@
               <w:noProof/>
             </w:rPr>
           </w:pPr>
-          <w:hyperlink w:anchor="_Toc374310739" w:history="1">
+          <w:hyperlink w:anchor="_Toc374311362" w:history="1">
             <w:r>
               <w:rPr>
                 <w:rStyle w:val="Hyperlink"/>
@@ -4249,7 +4249,7 @@
                 <w:noProof/>
                 <w:webHidden/>
               </w:rPr>
-              <w:instrText xml:space="preserve"> PAGEREF _Toc374310739 \h </w:instrText>
+              <w:instrText xml:space="preserve"> PAGEREF _Toc374311362 \h </w:instrText>
             </w:r>
             <w:r>
               <w:rPr>
@@ -4269,7 +4269,7 @@
                 <w:noProof/>
                 <w:webHidden/>
               </w:rPr>
-              <w:t>21</w:t>
+              <w:t>22</w:t>
             </w:r>
             <w:r>
               <w:rPr>
@@ -4292,7 +4292,7 @@
               <w:noProof/>
             </w:rPr>
           </w:pPr>
-          <w:hyperlink w:anchor="_Toc374310740" w:history="1">
+          <w:hyperlink w:anchor="_Toc374311363" w:history="1">
             <w:r>
               <w:rPr>
                 <w:rStyle w:val="Hyperlink"/>
@@ -4333,7 +4333,7 @@
                 <w:noProof/>
                 <w:webHidden/>
               </w:rPr>
-              <w:instrText xml:space="preserve"> PAGEREF _Toc374310740 \h </w:instrText>
+              <w:instrText xml:space="preserve"> PAGEREF _Toc374311363 \h </w:instrText>
             </w:r>
             <w:r>
               <w:rPr>
@@ -4353,7 +4353,7 @@
                 <w:noProof/>
                 <w:webHidden/>
               </w:rPr>
-              <w:t>21</w:t>
+              <w:t>22</w:t>
             </w:r>
             <w:r>
               <w:rPr>
@@ -4376,7 +4376,7 @@
               <w:noProof/>
             </w:rPr>
           </w:pPr>
-          <w:hyperlink w:anchor="_Toc374310741" w:history="1">
+          <w:hyperlink w:anchor="_Toc374311364" w:history="1">
             <w:r>
               <w:rPr>
                 <w:rStyle w:val="Hyperlink"/>
@@ -4417,7 +4417,7 @@
                 <w:noProof/>
                 <w:webHidden/>
               </w:rPr>
-              <w:instrText xml:space="preserve"> PAGEREF _Toc374310741 \h </w:instrText>
+              <w:instrText xml:space="preserve"> PAGEREF _Toc374311364 \h </w:instrText>
             </w:r>
             <w:r>
               <w:rPr>
@@ -4437,7 +4437,7 @@
                 <w:noProof/>
                 <w:webHidden/>
               </w:rPr>
-              <w:t>21</w:t>
+              <w:t>22</w:t>
             </w:r>
             <w:r>
               <w:rPr>
@@ -4460,7 +4460,7 @@
               <w:noProof/>
             </w:rPr>
           </w:pPr>
-          <w:hyperlink w:anchor="_Toc374310742" w:history="1">
+          <w:hyperlink w:anchor="_Toc374311365" w:history="1">
             <w:r>
               <w:rPr>
                 <w:rStyle w:val="Hyperlink"/>
@@ -4501,7 +4501,7 @@
                 <w:noProof/>
                 <w:webHidden/>
               </w:rPr>
-              <w:instrText xml:space="preserve"> PAGEREF _Toc374310742 \h </w:instrText>
+              <w:instrText xml:space="preserve"> PAGEREF _Toc374311365 \h </w:instrText>
             </w:r>
             <w:r>
               <w:rPr>
@@ -4544,7 +4544,7 @@
               <w:noProof/>
             </w:rPr>
           </w:pPr>
-          <w:hyperlink w:anchor="_Toc374310743" w:history="1">
+          <w:hyperlink w:anchor="_Toc374311366" w:history="1">
             <w:r>
               <w:rPr>
                 <w:rStyle w:val="Hyperlink"/>
@@ -4585,7 +4585,7 @@
                 <w:noProof/>
                 <w:webHidden/>
               </w:rPr>
-              <w:instrText xml:space="preserve"> PAGEREF _Toc374310743 \h </w:instrText>
+              <w:instrText xml:space="preserve"> PAGEREF _Toc374311366 \h </w:instrText>
             </w:r>
             <w:r>
               <w:rPr>
@@ -4628,7 +4628,7 @@
               <w:noProof/>
             </w:rPr>
           </w:pPr>
-          <w:hyperlink w:anchor="_Toc374310744" w:history="1">
+          <w:hyperlink w:anchor="_Toc374311367" w:history="1">
             <w:r>
               <w:rPr>
                 <w:rStyle w:val="Hyperlink"/>
@@ -4669,7 +4669,7 @@
                 <w:noProof/>
                 <w:webHidden/>
               </w:rPr>
-              <w:instrText xml:space="preserve"> PAGEREF _Toc374310744 \h </w:instrText>
+              <w:instrText xml:space="preserve"> PAGEREF _Toc374311367 \h </w:instrText>
             </w:r>
             <w:r>
               <w:rPr>
@@ -4712,7 +4712,7 @@
               <w:noProof/>
             </w:rPr>
           </w:pPr>
-          <w:hyperlink w:anchor="_Toc374310745" w:history="1">
+          <w:hyperlink w:anchor="_Toc374311368" w:history="1">
             <w:r>
               <w:rPr>
                 <w:rStyle w:val="Hyperlink"/>
@@ -4753,7 +4753,7 @@
                 <w:noProof/>
                 <w:webHidden/>
               </w:rPr>
-              <w:instrText xml:space="preserve"> PAGEREF _Toc374310745 \h </w:instrText>
+              <w:instrText xml:space="preserve"> PAGEREF _Toc374311368 \h </w:instrText>
             </w:r>
             <w:r>
               <w:rPr>
@@ -4796,7 +4796,7 @@
               <w:noProof/>
             </w:rPr>
           </w:pPr>
-          <w:hyperlink w:anchor="_Toc374310746" w:history="1">
+          <w:hyperlink w:anchor="_Toc374311369" w:history="1">
             <w:r>
               <w:rPr>
                 <w:rStyle w:val="Hyperlink"/>
@@ -4837,7 +4837,7 @@
                 <w:noProof/>
                 <w:webHidden/>
               </w:rPr>
-              <w:instrText xml:space="preserve"> PAGEREF _Toc374310746 \h </w:instrText>
+              <w:instrText xml:space="preserve"> PAGEREF _Toc374311369 \h </w:instrText>
             </w:r>
             <w:r>
               <w:rPr>
@@ -4880,7 +4880,7 @@
               <w:noProof/>
             </w:rPr>
           </w:pPr>
-          <w:hyperlink w:anchor="_Toc374310747" w:history="1">
+          <w:hyperlink w:anchor="_Toc374311370" w:history="1">
             <w:r>
               <w:rPr>
                 <w:rStyle w:val="Hyperlink"/>
@@ -4921,7 +4921,7 @@
                 <w:noProof/>
                 <w:webHidden/>
               </w:rPr>
-              <w:instrText xml:space="preserve"> PAGEREF _Toc374310747 \h </w:instrText>
+              <w:instrText xml:space="preserve"> PAGEREF _Toc374311370 \h </w:instrText>
             </w:r>
             <w:r>
               <w:rPr>
@@ -4941,7 +4941,7 @@
                 <w:noProof/>
                 <w:webHidden/>
               </w:rPr>
-              <w:t>22</w:t>
+              <w:t>23</w:t>
             </w:r>
             <w:r>
               <w:rPr>
@@ -4964,7 +4964,7 @@
               <w:noProof/>
             </w:rPr>
           </w:pPr>
-          <w:hyperlink w:anchor="_Toc374310748" w:history="1">
+          <w:hyperlink w:anchor="_Toc374311371" w:history="1">
             <w:r>
               <w:rPr>
                 <w:rStyle w:val="Hyperlink"/>
@@ -5005,7 +5005,7 @@
                 <w:noProof/>
                 <w:webHidden/>
               </w:rPr>
-              <w:instrText xml:space="preserve"> PAGEREF _Toc374310748 \h </w:instrText>
+              <w:instrText xml:space="preserve"> PAGEREF _Toc374311371 \h </w:instrText>
             </w:r>
             <w:r>
               <w:rPr>
@@ -5025,7 +5025,7 @@
                 <w:noProof/>
                 <w:webHidden/>
               </w:rPr>
-              <w:t>22</w:t>
+              <w:t>23</w:t>
             </w:r>
             <w:r>
               <w:rPr>
@@ -5048,7 +5048,7 @@
               <w:noProof/>
             </w:rPr>
           </w:pPr>
-          <w:hyperlink w:anchor="_Toc374310749" w:history="1">
+          <w:hyperlink w:anchor="_Toc374311372" w:history="1">
             <w:r>
               <w:rPr>
                 <w:rStyle w:val="Hyperlink"/>
@@ -5089,7 +5089,7 @@
                 <w:noProof/>
                 <w:webHidden/>
               </w:rPr>
-              <w:instrText xml:space="preserve"> PAGEREF _Toc374310749 \h </w:instrText>
+              <w:instrText xml:space="preserve"> PAGEREF _Toc374311372 \h </w:instrText>
             </w:r>
             <w:r>
               <w:rPr>
@@ -5109,7 +5109,7 @@
                 <w:noProof/>
                 <w:webHidden/>
               </w:rPr>
-              <w:t>22</w:t>
+              <w:t>23</w:t>
             </w:r>
             <w:r>
               <w:rPr>
@@ -5132,7 +5132,7 @@
               <w:noProof/>
             </w:rPr>
           </w:pPr>
-          <w:hyperlink w:anchor="_Toc374310750" w:history="1">
+          <w:hyperlink w:anchor="_Toc374311373" w:history="1">
             <w:r>
               <w:rPr>
                 <w:rStyle w:val="Hyperlink"/>
@@ -5173,7 +5173,7 @@
                 <w:noProof/>
                 <w:webHidden/>
               </w:rPr>
-              <w:instrText xml:space="preserve"> PAGEREF _Toc374310750 \h </w:instrText>
+              <w:instrText xml:space="preserve"> PAGEREF _Toc374311373 \h </w:instrText>
             </w:r>
             <w:r>
               <w:rPr>
@@ -5193,7 +5193,7 @@
                 <w:noProof/>
                 <w:webHidden/>
               </w:rPr>
-              <w:t>22</w:t>
+              <w:t>23</w:t>
             </w:r>
             <w:r>
               <w:rPr>
@@ -5216,7 +5216,7 @@
               <w:noProof/>
             </w:rPr>
           </w:pPr>
-          <w:hyperlink w:anchor="_Toc374310751" w:history="1">
+          <w:hyperlink w:anchor="_Toc374311374" w:history="1">
             <w:r>
               <w:rPr>
                 <w:rStyle w:val="Hyperlink"/>
@@ -5257,7 +5257,7 @@
                 <w:noProof/>
                 <w:webHidden/>
               </w:rPr>
-              <w:instrText xml:space="preserve"> PAGEREF _Toc374310751 \h </w:instrText>
+              <w:instrText xml:space="preserve"> PAGEREF _Toc374311374 \h </w:instrText>
             </w:r>
             <w:r>
               <w:rPr>
@@ -5277,7 +5277,7 @@
                 <w:noProof/>
                 <w:webHidden/>
               </w:rPr>
-              <w:t>22</w:t>
+              <w:t>23</w:t>
             </w:r>
             <w:r>
               <w:rPr>
@@ -5309,7 +5309,7 @@
       <w:pPr>
         <w:pStyle w:val="Heading1"/>
       </w:pPr>
-      <w:bookmarkStart w:id="2" w:name="_Toc374310718"/>
+      <w:bookmarkStart w:id="2" w:name="_Toc374311341"/>
       <w:r>
         <w:t>Program Introduction</w:t>
       </w:r>
@@ -5611,7 +5611,7 @@
       <w:pPr>
         <w:pStyle w:val="Heading1"/>
       </w:pPr>
-      <w:bookmarkStart w:id="3" w:name="_Toc374310719"/>
+      <w:bookmarkStart w:id="3" w:name="_Toc374311342"/>
       <w:r>
         <w:lastRenderedPageBreak/>
         <w:t>Mission Relevance and Justification</w:t>
@@ -5622,20 +5622,68 @@
       <w:pPr>
         <w:pStyle w:val="Heading2"/>
       </w:pPr>
-      <w:bookmarkStart w:id="4" w:name="_Toc374310720"/>
+      <w:bookmarkStart w:id="4" w:name="_Toc374311343"/>
       <w:r>
         <w:t>Relation to NASA Objectives</w:t>
       </w:r>
       <w:bookmarkEnd w:id="4"/>
     </w:p>
-    <w:p/>
+    <w:p>
+      <w:r>
+        <w:t>The Rascal mission relates directly to NASA Strategic Goal 3.3</w:t>
+      </w:r>
+      <w:r>
+        <w:t xml:space="preserve"> (As Outlined in </w:t>
+      </w:r>
+      <w:r>
+        <w:rPr>
+          <w:i/>
+        </w:rPr>
+        <w:t>NASA’s FY 2011 and FY 2012 Annual Performance Plans</w:t>
+      </w:r>
+      <w:r>
+        <w:t>), which states that missions</w:t>
+      </w:r>
+      <w:r>
+        <w:t xml:space="preserve"> should be pursued that “Develop and demonstrate the critical technologies that will make NASA’s exploration, science, and discovery missions more affordable and more capable.” </w:t>
+      </w:r>
+    </w:p>
+    <w:p>
+      <w:r>
+        <w:t xml:space="preserve">As a CubeSat mission seeking to demonstrate proximity operations that have not been performed on a system of equal scale (More On This in Section 3.2), the Racal mission meets both the requirements of demonstrating critical technologies within an affordable spacecraft system. As such, missions such as Rascal’s (Including both PONSFD and </w:t>
+      </w:r>
+      <w:r>
+        <w:rPr>
+          <w:bCs/>
+        </w:rPr>
+        <w:t>ARAPAIMA</w:t>
+      </w:r>
+      <w:r>
+        <w:rPr>
+          <w:bCs/>
+        </w:rPr>
+        <w:t>, as Discussed in Section 3.3)</w:t>
+      </w:r>
+      <w:r>
+        <w:t xml:space="preserve"> are highly desirable from a NASA development perspective</w:t>
+      </w:r>
+      <w:r>
+        <w:t>. The reason for this rests in the potential of these types of systems to conduct inspections and maintenance on dying or decommissioned satellites, potentially saving satellite developers millions of dollars in costs associated with replacing such satellites that were previously unrecoverable.</w:t>
+      </w:r>
+    </w:p>
     <w:p>
       <w:pPr>
         <w:pStyle w:val="Heading2"/>
       </w:pPr>
-      <w:bookmarkStart w:id="5" w:name="_Toc374310721"/>
-      <w:r>
-        <w:t>Proximity Operation Mission History</w:t>
+      <w:bookmarkStart w:id="5" w:name="_Toc374311344"/>
+      <w:r>
+        <w:t>Proximity Operation</w:t>
+      </w:r>
+      <w:r>
+        <w:t>s</w:t>
+      </w:r>
+      <w:r>
+        <w:t xml:space="preserve"> Mission History</w:t>
       </w:r>
       <w:bookmarkEnd w:id="5"/>
     </w:p>
@@ -5892,7 +5940,11 @@
         <w:t xml:space="preserve">even when a large amount of resources and money are used to develop and test a mission, the risk associated with its execution never completely goes away. A secondary lesson that can be </w:t>
       </w:r>
       <w:r>
-        <w:t>taken from the mission is that the method of tracking relative position between two objects is complicated and prone to risk, thus making it a key point of investigation, development, and testing for any RPO mission.</w:t>
+        <w:t xml:space="preserve">taken from the mission is that the </w:t>
+      </w:r>
+      <w:r>
+        <w:lastRenderedPageBreak/>
+        <w:t>method of tracking relative position between two objects is complicated and prone to risk, thus making it a key point of investigation, development, and testing for any RPO mission.</w:t>
       </w:r>
     </w:p>
     <w:p>
@@ -6078,7 +6130,6 @@
         <w:rPr>
           <w:shd w:val="clear" w:color="auto" w:fill="FFFFFF"/>
         </w:rPr>
-        <w:lastRenderedPageBreak/>
         <w:t xml:space="preserve">The final large-scale spacecraft mission that was analyzed </w:t>
       </w:r>
       <w:r>
@@ -6604,7 +6655,14 @@
         <w:rPr>
           <w:color w:val="0D1625"/>
         </w:rPr>
-        <w:t xml:space="preserve"> (Relation That Indicates the Effect of Drag on a Given Spacecraft) of each spacecraft, thus allowing for efficient formation flying (Maintenance of Small Relative Distances Between Each Spacecraft)</w:t>
+        <w:t xml:space="preserve"> (Relation That Indicates the Effect of Drag on a Given Spacecraft) </w:t>
+      </w:r>
+      <w:r>
+        <w:rPr>
+          <w:color w:val="0D1625"/>
+        </w:rPr>
+        <w:lastRenderedPageBreak/>
+        <w:t>of each spacecraft, thus allowing for efficient formation flying (Maintenance of Small Relative Distances Between Each Spacecraft)</w:t>
       </w:r>
       <w:r>
         <w:rPr>
@@ -6720,7 +6778,6 @@
         <w:rPr>
           <w:color w:val="0D1625"/>
         </w:rPr>
-        <w:lastRenderedPageBreak/>
         <w:t xml:space="preserve">The final mission looked at was </w:t>
       </w:r>
       <w:proofErr w:type="spellStart"/>
@@ -6895,6 +6952,7 @@
         <w:rPr>
           <w:noProof/>
         </w:rPr>
+        <w:lastRenderedPageBreak/>
         <w:drawing>
           <wp:inline distT="0" distB="0" distL="0" distR="0">
             <wp:extent cx="5648325" cy="4236244"/>
@@ -6961,7 +7019,6 @@
     </w:p>
     <w:p>
       <w:r>
-        <w:lastRenderedPageBreak/>
         <w:t>As can be seen from</w:t>
       </w:r>
       <w:r>
@@ -7355,7 +7412,11 @@
               <w:jc w:val="center"/>
             </w:pPr>
             <w:r>
-              <w:t>Rendezvous, Refueling, Component Exchange,</w:t>
+              <w:t xml:space="preserve">Rendezvous, Refueling, Component </w:t>
+            </w:r>
+            <w:r>
+              <w:lastRenderedPageBreak/>
+              <w:t>Exchange,</w:t>
             </w:r>
           </w:p>
         </w:tc>
@@ -7370,6 +7431,7 @@
               <w:jc w:val="center"/>
             </w:pPr>
             <w:r>
+              <w:lastRenderedPageBreak/>
               <w:t>$300 Million</w:t>
             </w:r>
           </w:p>
@@ -7400,7 +7462,11 @@
               <w:jc w:val="left"/>
             </w:pPr>
             <w:r>
-              <w:t>Mission Scope As a Factor of Available Resources is Important</w:t>
+              <w:t xml:space="preserve">Mission Scope As a Factor of Available </w:t>
+            </w:r>
+            <w:r>
+              <w:lastRenderedPageBreak/>
+              <w:t>Resources is Important</w:t>
             </w:r>
           </w:p>
         </w:tc>
@@ -7418,6 +7484,7 @@
             </w:pPr>
             <w:proofErr w:type="spellStart"/>
             <w:r>
+              <w:lastRenderedPageBreak/>
               <w:t>MiTEx</w:t>
             </w:r>
             <w:proofErr w:type="spellEnd"/>
@@ -7847,7 +7914,7 @@
       <w:pPr>
         <w:pStyle w:val="Heading2"/>
       </w:pPr>
-      <w:bookmarkStart w:id="6" w:name="_Toc374310722"/>
+      <w:bookmarkStart w:id="6" w:name="_Toc374311345"/>
       <w:r>
         <w:t>Related Activity in Proximity Operations</w:t>
       </w:r>
@@ -7899,11 +7966,7 @@
       </w:r>
       <w:proofErr w:type="spellEnd"/>
       <w:r>
-        <w:t xml:space="preserve">-Satellite Systems LLC and sponsored by NASA Ames Research Center. It consists of a set of two 3U spacecraft to demonstrate rendezvous and proximity operations. The concept </w:t>
-      </w:r>
-      <w:r>
-        <w:lastRenderedPageBreak/>
-        <w:t xml:space="preserve">of operations will consist of simultaneous deployment from the P-POD. Then there will be initial health checkout. The mission then enters its main rendezvous and proximity operations flight demonstration phase. The spacecraft enter orbit maneuvering to initial proximity distance and maintain otherwise known as formation flying. Cube-sat one will perform rendezvous and proximity operations relative to Cube-sat two. Then the </w:t>
+        <w:t xml:space="preserve">-Satellite Systems LLC and sponsored by NASA Ames Research Center. It consists of a set of two 3U spacecraft to demonstrate rendezvous and proximity operations. The concept of operations will consist of simultaneous deployment from the P-POD. Then there will be initial health checkout. The mission then enters its main rendezvous and proximity operations flight demonstration phase. The spacecraft enter orbit maneuvering to initial proximity distance and maintain otherwise known as formation flying. Cube-sat one will perform rendezvous and proximity operations relative to Cube-sat two. Then the </w:t>
       </w:r>
       <w:proofErr w:type="spellStart"/>
       <w:r>
@@ -7928,7 +7991,11 @@
       </w:r>
       <w:proofErr w:type="spellEnd"/>
       <w:r>
-        <w:t xml:space="preserve"> and acquires the sun. The solar panels are completely deployed so the payload can be exposed. The vehicle then under goes orbit and system checkouts. It approaches the selected resident space object after attitude determination and control systems and propulsion have been verified. Finally, the mission then enters science operations. The last mission analyzed was the Glint Analyzing Data Observation Satellite (GLADOS) under development by University of Buffalo. GLADOS is a satellite designed to evaluate the size of space debris. The cameras on GLADOS allow the satellite to look at the reflection of light to get the size, mass, shape, spin, and possibly its path of space debris. The spacecraft has the capability to help in predicting the path of </w:t>
+        <w:t xml:space="preserve"> and acquires the sun. The solar panels are completely deployed so the payload can be exposed. The vehicle then under goes orbit and system checkouts. It approaches the selected resident space object after attitude determination and control systems and propulsion have been verified. Finally, the mission then enters science operations. The last mission analyzed was the Glint Analyzing Data Observation Satellite (GLADOS) under development by University of Buffalo. GLADOS is a satellite designed to evaluate the size of space debris. The cameras on GLADOS allow the satellite to look at the reflection of light to get the size, mass, shape, spin, and possibly its path of space </w:t>
+      </w:r>
+      <w:r>
+        <w:lastRenderedPageBreak/>
+        <w:t xml:space="preserve">debris. The spacecraft has the capability to help in predicting the path of </w:t>
       </w:r>
       <w:r>
         <w:rPr>
@@ -7942,7 +8009,7 @@
       <w:pPr>
         <w:pStyle w:val="Heading1"/>
       </w:pPr>
-      <w:bookmarkStart w:id="7" w:name="_Toc374310723"/>
+      <w:bookmarkStart w:id="7" w:name="_Toc374311346"/>
       <w:r>
         <w:t>Mission Objectives</w:t>
       </w:r>
@@ -7952,7 +8019,7 @@
       <w:pPr>
         <w:pStyle w:val="Heading2"/>
       </w:pPr>
-      <w:bookmarkStart w:id="8" w:name="_Toc374310724"/>
+      <w:bookmarkStart w:id="8" w:name="_Toc374311347"/>
       <w:r>
         <w:t>Baseline Mission</w:t>
       </w:r>
@@ -8081,9 +8148,8 @@
       <w:pPr>
         <w:pStyle w:val="Heading2"/>
       </w:pPr>
-      <w:bookmarkStart w:id="9" w:name="_Toc374310725"/>
-      <w:r>
-        <w:lastRenderedPageBreak/>
+      <w:bookmarkStart w:id="9" w:name="_Toc374311348"/>
+      <w:r>
         <w:t>Success Criteria</w:t>
       </w:r>
       <w:bookmarkEnd w:id="9"/>
@@ -8166,7 +8232,7 @@
       <w:pPr>
         <w:pStyle w:val="Heading1"/>
       </w:pPr>
-      <w:bookmarkStart w:id="10" w:name="_Toc374310726"/>
+      <w:bookmarkStart w:id="10" w:name="_Toc374311349"/>
       <w:r>
         <w:t>Requirements Verification</w:t>
       </w:r>
@@ -8179,7 +8245,7 @@
       <w:pPr>
         <w:pStyle w:val="Heading2"/>
       </w:pPr>
-      <w:bookmarkStart w:id="11" w:name="_Toc374310727"/>
+      <w:bookmarkStart w:id="11" w:name="_Toc374311350"/>
       <w:r>
         <w:t>Rationale and Taxonomy</w:t>
       </w:r>
@@ -8200,7 +8266,11 @@
         <w:t>, Etc). If these top-level mission requirements are not met, it is within the customer’s judgment to determine whether or not their requirements were too strict</w:t>
       </w:r>
       <w:r>
-        <w:t>, their desired mission is too impractical, or if their selection of mission developer is at fault. If it is the latter case, it is within the potential customer’s power to part ways with the mission developer, thus making any effort that went into the development of the mission a waste of time, money, and resources.</w:t>
+        <w:t xml:space="preserve">, their desired mission is too impractical, or if </w:t>
+      </w:r>
+      <w:r>
+        <w:lastRenderedPageBreak/>
+        <w:t>their selection of mission developer is at fault. If it is the latter case, it is within the potential customer’s power to part ways with the mission developer, thus making any effort that went into the development of the mission a waste of time, money, and resources.</w:t>
       </w:r>
     </w:p>
     <w:p>
@@ -8238,7 +8308,6 @@
     </w:p>
     <w:p>
       <w:r>
-        <w:lastRenderedPageBreak/>
         <w:t>The representation of the various types of requirements takes the form of a matrix consisting of the definition of each requirement, the method(s) with which it will be verified, the reason that such a requirement e</w:t>
       </w:r>
       <w:r>
@@ -8420,7 +8489,7 @@
       <w:pPr>
         <w:pStyle w:val="Heading2"/>
       </w:pPr>
-      <w:bookmarkStart w:id="12" w:name="_Toc374310728"/>
+      <w:bookmarkStart w:id="12" w:name="_Toc374311351"/>
       <w:r>
         <w:t>Mission Constraints</w:t>
       </w:r>
@@ -8435,9 +8504,8 @@
       <w:pPr>
         <w:pStyle w:val="Heading3"/>
       </w:pPr>
-      <w:bookmarkStart w:id="13" w:name="_Toc374310729"/>
-      <w:r>
-        <w:lastRenderedPageBreak/>
+      <w:bookmarkStart w:id="13" w:name="_Toc374311352"/>
+      <w:r>
         <w:t>Launch Vehicle Integration</w:t>
       </w:r>
       <w:bookmarkEnd w:id="13"/>
@@ -8561,7 +8629,11 @@
         <w:t>This served to</w:t>
       </w:r>
       <w:r>
-        <w:t xml:space="preserve"> facilitate reduced costs and time associated with the development of small satellite missions, thus allowing for organizations that would have prev</w:t>
+        <w:t xml:space="preserve"> facilitate reduced costs and time associated with the development of small satellite missions, thus allowing for organizations that </w:t>
+      </w:r>
+      <w:r>
+        <w:lastRenderedPageBreak/>
+        <w:t>would have prev</w:t>
       </w:r>
       <w:r>
         <w:t>iously not been able to develop and launch small spacecraft</w:t>
@@ -8613,7 +8685,6 @@
         <w:rPr>
           <w:noProof/>
         </w:rPr>
-        <w:lastRenderedPageBreak/>
         <w:drawing>
           <wp:inline distT="0" distB="0" distL="0" distR="0">
             <wp:extent cx="6054203" cy="3906471"/>
@@ -10261,7 +10332,7 @@
       <w:pPr>
         <w:pStyle w:val="Heading3"/>
       </w:pPr>
-      <w:bookmarkStart w:id="14" w:name="_Toc374310730"/>
+      <w:bookmarkStart w:id="14" w:name="_Toc374311353"/>
       <w:r>
         <w:t>Cost</w:t>
       </w:r>
@@ -10272,7 +10343,7 @@
       <w:pPr>
         <w:pStyle w:val="Heading3"/>
       </w:pPr>
-      <w:bookmarkStart w:id="15" w:name="_Toc374310731"/>
+      <w:bookmarkStart w:id="15" w:name="_Toc374311354"/>
       <w:r>
         <w:t>Mission Lifetime</w:t>
       </w:r>
@@ -10350,7 +10421,7 @@
       <w:pPr>
         <w:pStyle w:val="Heading3"/>
       </w:pPr>
-      <w:bookmarkStart w:id="16" w:name="_Toc374310732"/>
+      <w:bookmarkStart w:id="16" w:name="_Toc374311355"/>
       <w:r>
         <w:lastRenderedPageBreak/>
         <w:t>Mission Success Verification</w:t>
@@ -10362,7 +10433,7 @@
       <w:pPr>
         <w:pStyle w:val="Heading3"/>
       </w:pPr>
-      <w:bookmarkStart w:id="17" w:name="_Toc374310733"/>
+      <w:bookmarkStart w:id="17" w:name="_Toc374311356"/>
       <w:r>
         <w:t>Mission Development Experience</w:t>
       </w:r>
@@ -10373,7 +10444,7 @@
       <w:pPr>
         <w:pStyle w:val="Heading3"/>
       </w:pPr>
-      <w:bookmarkStart w:id="18" w:name="_Toc374310734"/>
+      <w:bookmarkStart w:id="18" w:name="_Toc374311357"/>
       <w:r>
         <w:t>Risk</w:t>
       </w:r>
@@ -10384,7 +10455,7 @@
       <w:pPr>
         <w:pStyle w:val="Heading2"/>
       </w:pPr>
-      <w:bookmarkStart w:id="19" w:name="_Toc374310735"/>
+      <w:bookmarkStart w:id="19" w:name="_Toc374311358"/>
       <w:r>
         <w:t>Requirements Verification Matrix</w:t>
       </w:r>
@@ -19488,7 +19559,7 @@
       <w:pPr>
         <w:pStyle w:val="Heading2"/>
       </w:pPr>
-      <w:bookmarkStart w:id="20" w:name="_Toc374310736"/>
+      <w:bookmarkStart w:id="20" w:name="_Toc374311359"/>
       <w:r>
         <w:t>Top Level Requirements</w:t>
       </w:r>
@@ -19499,7 +19570,7 @@
       <w:pPr>
         <w:pStyle w:val="Heading2"/>
       </w:pPr>
-      <w:bookmarkStart w:id="21" w:name="_Toc374310737"/>
+      <w:bookmarkStart w:id="21" w:name="_Toc374311360"/>
       <w:r>
         <w:t>Structures Requirements</w:t>
       </w:r>
@@ -19510,7 +19581,7 @@
       <w:pPr>
         <w:pStyle w:val="Heading2"/>
       </w:pPr>
-      <w:bookmarkStart w:id="22" w:name="_Toc374310738"/>
+      <w:bookmarkStart w:id="22" w:name="_Toc374311361"/>
       <w:r>
         <w:lastRenderedPageBreak/>
         <w:t>Power Requirements</w:t>
@@ -19522,7 +19593,7 @@
       <w:pPr>
         <w:pStyle w:val="Heading2"/>
       </w:pPr>
-      <w:bookmarkStart w:id="23" w:name="_Toc374310739"/>
+      <w:bookmarkStart w:id="23" w:name="_Toc374311362"/>
       <w:r>
         <w:t>Attitude Determination and Control Requirements</w:t>
       </w:r>
@@ -19533,7 +19604,7 @@
       <w:pPr>
         <w:pStyle w:val="Heading2"/>
       </w:pPr>
-      <w:bookmarkStart w:id="24" w:name="_Toc374310740"/>
+      <w:bookmarkStart w:id="24" w:name="_Toc374311363"/>
       <w:r>
         <w:t>Propulsion Requirements</w:t>
       </w:r>
@@ -19544,7 +19615,7 @@
       <w:pPr>
         <w:pStyle w:val="Heading2"/>
       </w:pPr>
-      <w:bookmarkStart w:id="25" w:name="_Toc374310741"/>
+      <w:bookmarkStart w:id="25" w:name="_Toc374311364"/>
       <w:r>
         <w:t>Communication Requirements</w:t>
       </w:r>
@@ -19555,7 +19626,7 @@
       <w:pPr>
         <w:pStyle w:val="Heading2"/>
       </w:pPr>
-      <w:bookmarkStart w:id="26" w:name="_Toc374310742"/>
+      <w:bookmarkStart w:id="26" w:name="_Toc374311365"/>
       <w:r>
         <w:t>Command and Data Handling Requirements</w:t>
       </w:r>
@@ -19566,7 +19637,7 @@
       <w:pPr>
         <w:pStyle w:val="Heading1"/>
       </w:pPr>
-      <w:bookmarkStart w:id="27" w:name="_Toc374310743"/>
+      <w:bookmarkStart w:id="27" w:name="_Toc374311366"/>
       <w:r>
         <w:t>System Overview</w:t>
       </w:r>
@@ -19577,7 +19648,7 @@
       <w:pPr>
         <w:pStyle w:val="Heading1"/>
       </w:pPr>
-      <w:bookmarkStart w:id="28" w:name="_Toc374310744"/>
+      <w:bookmarkStart w:id="28" w:name="_Toc374311367"/>
       <w:r>
         <w:t>Subsystem Overview</w:t>
       </w:r>
@@ -19587,7 +19658,7 @@
       <w:pPr>
         <w:pStyle w:val="Heading2"/>
       </w:pPr>
-      <w:bookmarkStart w:id="29" w:name="_Toc374310745"/>
+      <w:bookmarkStart w:id="29" w:name="_Toc374311368"/>
       <w:r>
         <w:t>Structure</w:t>
       </w:r>
@@ -19598,7 +19669,7 @@
       <w:pPr>
         <w:pStyle w:val="Heading2"/>
       </w:pPr>
-      <w:bookmarkStart w:id="30" w:name="_Toc374310746"/>
+      <w:bookmarkStart w:id="30" w:name="_Toc374311369"/>
       <w:r>
         <w:t>Power</w:t>
       </w:r>
@@ -19719,7 +19790,7 @@
       <w:pPr>
         <w:pStyle w:val="Heading2"/>
       </w:pPr>
-      <w:bookmarkStart w:id="31" w:name="_Toc374310747"/>
+      <w:bookmarkStart w:id="31" w:name="_Toc374311370"/>
       <w:r>
         <w:t>Attitude Determination and Control</w:t>
       </w:r>
@@ -19730,7 +19801,7 @@
       <w:pPr>
         <w:pStyle w:val="Heading2"/>
       </w:pPr>
-      <w:bookmarkStart w:id="32" w:name="_Toc374310748"/>
+      <w:bookmarkStart w:id="32" w:name="_Toc374311371"/>
       <w:r>
         <w:t>Propulsion</w:t>
       </w:r>
@@ -19741,7 +19812,7 @@
       <w:pPr>
         <w:pStyle w:val="Heading2"/>
       </w:pPr>
-      <w:bookmarkStart w:id="33" w:name="_Toc374310749"/>
+      <w:bookmarkStart w:id="33" w:name="_Toc374311372"/>
       <w:r>
         <w:t>Communications</w:t>
       </w:r>
@@ -19752,7 +19823,7 @@
       <w:pPr>
         <w:pStyle w:val="Heading2"/>
       </w:pPr>
-      <w:bookmarkStart w:id="34" w:name="_Toc374310750"/>
+      <w:bookmarkStart w:id="34" w:name="_Toc374311373"/>
       <w:r>
         <w:t>Command and Data Handling</w:t>
       </w:r>
@@ -19763,7 +19834,7 @@
       <w:pPr>
         <w:pStyle w:val="Heading2"/>
       </w:pPr>
-      <w:bookmarkStart w:id="35" w:name="_Toc374310751"/>
+      <w:bookmarkStart w:id="35" w:name="_Toc374311374"/>
       <w:r>
         <w:t>Ground Operation</w:t>
       </w:r>
@@ -19834,7 +19905,7 @@
         <w:rStyle w:val="PageNumber"/>
         <w:noProof/>
       </w:rPr>
-      <w:t>23</w:t>
+      <w:t>7</w:t>
     </w:r>
     <w:r>
       <w:rPr>
@@ -23088,7 +23159,7 @@
 </file>
 
 <file path=customXml/itemProps1.xml><?xml version="1.0" encoding="utf-8"?>
-<ds:datastoreItem xmlns:ds="http://schemas.openxmlformats.org/officeDocument/2006/customXml" ds:itemID="{D5260E98-B686-405F-8B82-E1F0A2194FCB}">
+<ds:datastoreItem xmlns:ds="http://schemas.openxmlformats.org/officeDocument/2006/customXml" ds:itemID="{2E81FC93-9D6A-424E-BE37-682781FA0EA2}">
   <ds:schemaRefs>
     <ds:schemaRef ds:uri="http://schemas.openxmlformats.org/officeDocument/2006/bibliography"/>
   </ds:schemaRefs>

--- a/CMQA/Mission Overview/RCL-O-CMQA2 Rascal Mission Overview.docx
+++ b/CMQA/Mission Overview/RCL-O-CMQA2 Rascal Mission Overview.docx
@@ -7058,7 +7058,7 @@
     <w:tbl>
       <w:tblPr>
         <w:tblStyle w:val="TableGrid"/>
-        <w:tblW w:w="10260" w:type="dxa"/>
+        <w:tblW w:w="10530" w:type="dxa"/>
         <w:tblInd w:w="-522" w:type="dxa"/>
         <w:tblLayout w:type="fixed"/>
         <w:tblLook w:val="04A0"/>
@@ -7070,9 +7070,12 @@
         <w:gridCol w:w="1710"/>
         <w:gridCol w:w="1170"/>
         <w:gridCol w:w="1043"/>
-        <w:gridCol w:w="2557"/>
+        <w:gridCol w:w="2827"/>
       </w:tblGrid>
       <w:tr>
+        <w:trPr>
+          <w:tblHeader/>
+        </w:trPr>
         <w:tc>
           <w:tcPr>
             <w:tcW w:w="1440" w:type="dxa"/>
@@ -7219,7 +7222,7 @@
         </w:tc>
         <w:tc>
           <w:tcPr>
-            <w:tcW w:w="2557" w:type="dxa"/>
+            <w:tcW w:w="2827" w:type="dxa"/>
             <w:shd w:val="clear" w:color="auto" w:fill="17365D" w:themeFill="text2" w:themeFillShade="BF"/>
             <w:vAlign w:val="center"/>
           </w:tcPr>
@@ -7284,7 +7287,7 @@
               <w:jc w:val="center"/>
             </w:pPr>
             <w:r>
-              <w:t>Full</w:t>
+              <w:t>Micro</w:t>
             </w:r>
           </w:p>
         </w:tc>
@@ -7335,7 +7338,7 @@
         </w:tc>
         <w:tc>
           <w:tcPr>
-            <w:tcW w:w="2557" w:type="dxa"/>
+            <w:tcW w:w="2827" w:type="dxa"/>
             <w:vAlign w:val="center"/>
           </w:tcPr>
           <w:p>
@@ -7397,7 +7400,7 @@
               <w:jc w:val="center"/>
             </w:pPr>
             <w:r>
-              <w:t>Full</w:t>
+              <w:t>Military</w:t>
             </w:r>
           </w:p>
         </w:tc>
@@ -7453,7 +7456,7 @@
         </w:tc>
         <w:tc>
           <w:tcPr>
-            <w:tcW w:w="2557" w:type="dxa"/>
+            <w:tcW w:w="2827" w:type="dxa"/>
             <w:vAlign w:val="center"/>
           </w:tcPr>
           <w:p>
@@ -7462,11 +7465,7 @@
               <w:jc w:val="left"/>
             </w:pPr>
             <w:r>
-              <w:t xml:space="preserve">Mission Scope As a Factor of Available </w:t>
-            </w:r>
-            <w:r>
-              <w:lastRenderedPageBreak/>
-              <w:t>Resources is Important</w:t>
+              <w:t>Mission Scope As a Factor of Available Resources is Important</w:t>
             </w:r>
           </w:p>
         </w:tc>
@@ -7516,7 +7515,7 @@
               <w:jc w:val="center"/>
             </w:pPr>
             <w:r>
-              <w:t>Full</w:t>
+              <w:t>Military</w:t>
             </w:r>
           </w:p>
         </w:tc>
@@ -7567,7 +7566,7 @@
         </w:tc>
         <w:tc>
           <w:tcPr>
-            <w:tcW w:w="2557" w:type="dxa"/>
+            <w:tcW w:w="2827" w:type="dxa"/>
             <w:vAlign w:val="center"/>
           </w:tcPr>
           <w:p>
@@ -7674,7 +7673,7 @@
         </w:tc>
         <w:tc>
           <w:tcPr>
-            <w:tcW w:w="2557" w:type="dxa"/>
+            <w:tcW w:w="2827" w:type="dxa"/>
             <w:vAlign w:val="center"/>
           </w:tcPr>
           <w:p>
@@ -7781,7 +7780,7 @@
         </w:tc>
         <w:tc>
           <w:tcPr>
-            <w:tcW w:w="2557" w:type="dxa"/>
+            <w:tcW w:w="2827" w:type="dxa"/>
             <w:vAlign w:val="center"/>
           </w:tcPr>
           <w:p>
@@ -7890,7 +7889,7 @@
         </w:tc>
         <w:tc>
           <w:tcPr>
-            <w:tcW w:w="2557" w:type="dxa"/>
+            <w:tcW w:w="2827" w:type="dxa"/>
             <w:vAlign w:val="center"/>
           </w:tcPr>
           <w:p>
@@ -7925,12 +7924,86 @@
         <w:spacing w:line="240" w:lineRule="auto"/>
       </w:pPr>
       <w:r>
-        <w:t>Several private institutions are developing RPO missions using the CubeSat architecture. They were looked at to see what else is being currently developed and how Rascal can differentiate itself from the others. Looking at these missions might help identifying areas that will need to be focused on in the future as well as areas that need to be reviewed.</w:t>
+        <w:t>Several private institutions are developing RPO missions using the CubeSat architecture</w:t>
+      </w:r>
+      <w:r>
+        <w:t xml:space="preserve"> while getting funding from NASA to do so</w:t>
+      </w:r>
+      <w:r>
+        <w:t xml:space="preserve">. </w:t>
+      </w:r>
+      <w:r>
+        <w:t xml:space="preserve">Each of these potential missions </w:t>
+      </w:r>
+      <w:proofErr w:type="gramStart"/>
+      <w:r>
+        <w:t>were</w:t>
+      </w:r>
+      <w:proofErr w:type="gramEnd"/>
+      <w:r>
+        <w:t xml:space="preserve"> studied</w:t>
+      </w:r>
+      <w:r>
+        <w:t xml:space="preserve"> </w:t>
+      </w:r>
+      <w:r>
+        <w:t>as to differentiate</w:t>
+      </w:r>
+      <w:r>
+        <w:t xml:space="preserve"> Rascal </w:t>
+      </w:r>
+      <w:r>
+        <w:t>from the back and further justify its flight</w:t>
+      </w:r>
+      <w:r>
+        <w:t xml:space="preserve">. </w:t>
+      </w:r>
+      <w:r>
+        <w:t>Also, based on the types of problems that these particular missions are attempting to address can help identify</w:t>
+      </w:r>
+      <w:r>
+        <w:t xml:space="preserve"> areas </w:t>
+      </w:r>
+      <w:r>
+        <w:t xml:space="preserve">of the Rascal mission </w:t>
+      </w:r>
+      <w:r>
+        <w:t>that will need to be focused on in the future</w:t>
+      </w:r>
+      <w:r>
+        <w:t>,</w:t>
+      </w:r>
+      <w:r>
+        <w:t xml:space="preserve"> as well as </w:t>
+      </w:r>
+      <w:r>
+        <w:t>those</w:t>
+      </w:r>
+      <w:r>
+        <w:t xml:space="preserve"> that need to be </w:t>
+      </w:r>
+      <w:r>
+        <w:t xml:space="preserve">further </w:t>
+      </w:r>
+      <w:r>
+        <w:t>reviewed.</w:t>
       </w:r>
     </w:p>
     <w:p>
       <w:r>
-        <w:t xml:space="preserve">The first mission is </w:t>
+        <w:t>The first mission</w:t>
+      </w:r>
+      <w:r>
+        <w:t xml:space="preserve"> that was considered</w:t>
+      </w:r>
+      <w:r>
+        <w:t xml:space="preserve"> </w:t>
+      </w:r>
+      <w:r>
+        <w:t>was the</w:t>
+      </w:r>
+      <w:r>
+        <w:t xml:space="preserve"> </w:t>
       </w:r>
       <w:r>
         <w:rPr>
@@ -7950,10 +8023,30 @@
         <w:rPr>
           <w:bCs/>
         </w:rPr>
-        <w:t xml:space="preserve">-Satellite Flight Demonstration (PONSFD) under development by </w:t>
+        <w:t>-Satellite Flight Demonstration (PONSFD)</w:t>
+      </w:r>
+      <w:r>
+        <w:rPr>
+          <w:bCs/>
+        </w:rPr>
+        <w:t xml:space="preserve"> mission that is </w:t>
       </w:r>
       <w:proofErr w:type="spellStart"/>
       <w:r>
+        <w:rPr>
+          <w:bCs/>
+        </w:rPr>
+        <w:t>currentlyu</w:t>
+      </w:r>
+      <w:proofErr w:type="spellEnd"/>
+      <w:r>
+        <w:rPr>
+          <w:bCs/>
+        </w:rPr>
+        <w:t xml:space="preserve"> under development by </w:t>
+      </w:r>
+      <w:proofErr w:type="spellStart"/>
+      <w:r>
         <w:t>Tyvak</w:t>
       </w:r>
       <w:proofErr w:type="spellEnd"/>
@@ -7966,7 +8059,31 @@
       </w:r>
       <w:proofErr w:type="spellEnd"/>
       <w:r>
-        <w:t xml:space="preserve">-Satellite Systems LLC and sponsored by NASA Ames Research Center. It consists of a set of two 3U spacecraft to demonstrate rendezvous and proximity operations. The concept of operations will consist of simultaneous deployment from the P-POD. Then there will be initial health checkout. The mission then enters its main rendezvous and proximity operations flight demonstration phase. The spacecraft enter orbit maneuvering to initial proximity distance and maintain otherwise known as formation flying. Cube-sat one will perform rendezvous and proximity operations relative to Cube-sat two. Then the </w:t>
+        <w:t xml:space="preserve">-Satellite Systems LLC and sponsored by NASA Ames Research Center. It consists of a set of two 3U spacecraft </w:t>
+      </w:r>
+      <w:r>
+        <w:t>and seeks to</w:t>
+      </w:r>
+      <w:r>
+        <w:t xml:space="preserve"> demonstrate rendezvous and proximity operations. The concept of operations</w:t>
+      </w:r>
+      <w:r>
+        <w:t xml:space="preserve"> of the mission</w:t>
+      </w:r>
+      <w:r>
+        <w:t xml:space="preserve"> will consist of simultaneous deployment from </w:t>
+      </w:r>
+      <w:r>
+        <w:t>the same spacecraft, after</w:t>
+      </w:r>
+      <w:r>
+        <w:t xml:space="preserve"> </w:t>
+      </w:r>
+      <w:r>
+        <w:t>which an initial health check will be performed on each 3U</w:t>
+      </w:r>
+      <w:r>
+        <w:t xml:space="preserve">. The mission then enters its main rendezvous and proximity operations flight demonstration phase. The spacecraft enter orbit maneuvering to initial proximity distance and maintain otherwise known as formation flying. Cube-sat one will perform rendezvous and proximity operations relative to Cube-sat two. Then the </w:t>
       </w:r>
       <w:proofErr w:type="spellStart"/>
       <w:r>
@@ -7991,11 +8108,11 @@
       </w:r>
       <w:proofErr w:type="spellEnd"/>
       <w:r>
-        <w:t xml:space="preserve"> and acquires the sun. The solar panels are completely deployed so the payload can be exposed. The vehicle then under goes orbit and system checkouts. It approaches the selected resident space object after attitude determination and control systems and propulsion have been verified. Finally, the mission then enters science operations. The last mission analyzed was the Glint Analyzing Data Observation Satellite (GLADOS) under development by University of Buffalo. GLADOS is a satellite designed to evaluate the size of space debris. The cameras on GLADOS allow the satellite to look at the reflection of light to get the size, mass, shape, spin, and possibly its path of space </w:t>
+        <w:t xml:space="preserve"> and acquires the sun. The solar panels are completely deployed so the payload can be exposed. The vehicle then under goes orbit and system checkouts. It approaches the selected resident space object after attitude determination and control systems and propulsion have been verified. Finally, the mission then enters science operations. The last mission analyzed was the Glint Analyzing Data Observation Satellite (GLADOS) under development by </w:t>
       </w:r>
       <w:r>
         <w:lastRenderedPageBreak/>
-        <w:t xml:space="preserve">debris. The spacecraft has the capability to help in predicting the path of </w:t>
+        <w:t xml:space="preserve">University of Buffalo. GLADOS is a satellite designed to evaluate the size of space debris. The cameras on GLADOS allow the satellite to look at the reflection of light to get the size, mass, shape, spin, and possibly its path of space debris. The spacecraft has the capability to help in predicting the path of </w:t>
       </w:r>
       <w:r>
         <w:rPr>
@@ -8026,15 +8143,33 @@
       <w:bookmarkEnd w:id="8"/>
     </w:p>
     <w:p>
-      <w:r>
+      <w:pPr>
+        <w:rPr>
+          <w:b/>
+          <w:u w:val="single"/>
+        </w:rPr>
+      </w:pPr>
+      <w:r>
+        <w:rPr>
+          <w:b/>
+          <w:u w:val="single"/>
+        </w:rPr>
         <w:t xml:space="preserve">The main objective of the Rascal mission is to demonstrate proximity operations on </w:t>
       </w:r>
       <w:proofErr w:type="gramStart"/>
       <w:r>
+        <w:rPr>
+          <w:b/>
+          <w:u w:val="single"/>
+        </w:rPr>
         <w:t>a small</w:t>
       </w:r>
       <w:proofErr w:type="gramEnd"/>
       <w:r>
+        <w:rPr>
+          <w:b/>
+          <w:u w:val="single"/>
+        </w:rPr>
         <w:t>-satellite architecture.</w:t>
       </w:r>
     </w:p>
@@ -8253,7 +8388,11 @@
     </w:p>
     <w:p>
       <w:r>
-        <w:t xml:space="preserve">Requirements Verification is the method of verifying that mission success has been fully met by a given mission. This mission success is determined by the ability of a mission developer’s design to meet a checklist of primary requirements that have been issued by a potential customer (Such as NASA, Boeing, the </w:t>
+        <w:t xml:space="preserve">Requirements Verification is the method of verifying that mission success has been fully met by a given mission. This mission success is determined by the ability of a mission developer’s design to meet a checklist of primary requirements that have been issued by a potential customer (Such as NASA, Boeing, </w:t>
+      </w:r>
+      <w:r>
+        <w:lastRenderedPageBreak/>
+        <w:t xml:space="preserve">the </w:t>
       </w:r>
       <w:proofErr w:type="spellStart"/>
       <w:proofErr w:type="gramStart"/>
@@ -8266,11 +8405,7 @@
         <w:t>, Etc). If these top-level mission requirements are not met, it is within the customer’s judgment to determine whether or not their requirements were too strict</w:t>
       </w:r>
       <w:r>
-        <w:t xml:space="preserve">, their desired mission is too impractical, or if </w:t>
-      </w:r>
-      <w:r>
-        <w:lastRenderedPageBreak/>
-        <w:t>their selection of mission developer is at fault. If it is the latter case, it is within the potential customer’s power to part ways with the mission developer, thus making any effort that went into the development of the mission a waste of time, money, and resources.</w:t>
+        <w:t>, their desired mission is too impractical, or if their selection of mission developer is at fault. If it is the latter case, it is within the potential customer’s power to part ways with the mission developer, thus making any effort that went into the development of the mission a waste of time, money, and resources.</w:t>
       </w:r>
     </w:p>
     <w:p>
@@ -8414,7 +8549,11 @@
         <w:t>:</w:t>
       </w:r>
       <w:r>
-        <w:t xml:space="preserve"> Requirements that involve demonstration in order to verify their successful completion. Requirements that fall under this category include showing that deployables will not be released until some amount of time after on-orbit ejection, that inhibits successfully cut power off to the entire spacecraft, and that the satellite communications system does not transmit during dispenser integration. Each demo requirement will be verified through test demonstration documentation prior to the actual demonstration of their completion before any organization that seeks to observe </w:t>
+        <w:t xml:space="preserve"> Requirements that involve demonstration in order to verify their successful completion. Requirements that fall under this category include showing that deployables will not be released until some amount of time after on-orbit ejection, that inhibits successfully cut power off to the entire spacecraft, and that the satellite communications system does not transmit during dispenser </w:t>
+      </w:r>
+      <w:r>
+        <w:lastRenderedPageBreak/>
+        <w:t xml:space="preserve">integration. Each demo requirement will be verified through test demonstration documentation prior to the actual demonstration of their completion before any organization that seeks to observe </w:t>
       </w:r>
     </w:p>
     <w:p>
@@ -8617,7 +8756,11 @@
         <w:t>Nanosatellite class spacecraft</w:t>
       </w:r>
       <w:r>
-        <w:t xml:space="preserve"> (AKA CubeSats) are those satellites that have a mass of under 1.33 kg per 10 cm x 10 cm x 10 cm volume (AKA, One Standard Unit, or 1U). This satellite classification was developed at California Polytechnic State University (Cal Poly) in 1999 as a means of standardizing small satellite architectures across the entire small satellite industry</w:t>
+        <w:t xml:space="preserve"> (AKA CubeSats) are those satellites that have a mass of under 1.33 kg per 10 cm x 10 cm x 10 cm volume (AKA, One Standard Unit, or 1U). This satellite classification was developed at California Polytechnic State University (Cal Poly) in 1999 as a means of standardizing small </w:t>
+      </w:r>
+      <w:r>
+        <w:lastRenderedPageBreak/>
+        <w:t>satellite architectures across the entire small satellite industry</w:t>
       </w:r>
       <w:r>
         <w:t>.</w:t>
@@ -8629,11 +8772,7 @@
         <w:t>This served to</w:t>
       </w:r>
       <w:r>
-        <w:t xml:space="preserve"> facilitate reduced costs and time associated with the development of small satellite missions, thus allowing for organizations that </w:t>
-      </w:r>
-      <w:r>
-        <w:lastRenderedPageBreak/>
-        <w:t>would have prev</w:t>
+        <w:t xml:space="preserve"> facilitate reduced costs and time associated with the development of small satellite missions, thus allowing for organizations that would have prev</w:t>
       </w:r>
       <w:r>
         <w:t>iously not been able to develop and launch small spacecraft</w:t>
@@ -9051,14 +9190,12 @@
               </w:rPr>
               <w:t xml:space="preserve"> Helium Radio, </w:t>
             </w:r>
-            <w:proofErr w:type="spellStart"/>
             <w:r>
               <w:rPr>
                 <w:b/>
               </w:rPr>
-              <w:t>Cylde</w:t>
-            </w:r>
-            <w:proofErr w:type="spellEnd"/>
+              <w:t>Clyde</w:t>
+            </w:r>
             <w:r>
               <w:rPr>
                 <w:b/>
@@ -9101,29 +9238,6 @@
       <w:r>
         <w:t>sponding Microsatellite mission (More on that in Section 5.2.1.3).</w:t>
       </w:r>
-    </w:p>
-    <w:p>
-      <w:r>
-        <w:t>Thus, for a CubeSat mission, the ultimate constraint on its launch vehicle integration is whether or not it can integrate into currently available deployers. Even though such deployers are similar in principal (In that they allow for the easy integration of CubeSat payloads), each deployer has different restrictions and dimensions associate</w:t>
-      </w:r>
-      <w:r>
-        <w:t>d with its use, as shown in Table 5-1.</w:t>
-      </w:r>
-      <w:r>
-        <w:t xml:space="preserve"> From this list of deployers, as well as the other </w:t>
-      </w:r>
-      <w:r>
-        <w:lastRenderedPageBreak/>
-        <w:t>constraints listed in this document, one will be selected on which to base the design of the Rascal spacecraft</w:t>
-      </w:r>
-    </w:p>
-    <w:p>
-      <w:pPr>
-        <w:jc w:val="center"/>
-        <w:rPr>
-          <w:b/>
-        </w:rPr>
-      </w:pPr>
     </w:p>
     <w:tbl>
       <w:tblPr>
@@ -9159,11 +9273,12 @@
               <w:rPr>
                 <w:noProof/>
               </w:rPr>
+              <w:lastRenderedPageBreak/>
               <w:drawing>
                 <wp:inline distT="0" distB="0" distL="0" distR="0">
                   <wp:extent cx="2532759" cy="2088531"/>
                   <wp:effectExtent l="19050" t="19050" r="19941" b="26019"/>
-                  <wp:docPr id="7" name="Picture 7" descr="http://www.nasa.gov/sites/default/files/images/747975main_NLAS_CubeSat_FULL.jpg"/>
+                  <wp:docPr id="3" name="Picture 7" descr="http://www.nasa.gov/sites/default/files/images/747975main_NLAS_CubeSat_FULL.jpg"/>
                   <wp:cNvGraphicFramePr>
                     <a:graphicFrameLocks xmlns:a="http://schemas.openxmlformats.org/drawingml/2006/main" noChangeAspect="1"/>
                   </wp:cNvGraphicFramePr>
@@ -9224,7 +9339,7 @@
                 <wp:inline distT="0" distB="0" distL="0" distR="0">
                   <wp:extent cx="3281756" cy="2114964"/>
                   <wp:effectExtent l="19050" t="19050" r="13970" b="19050"/>
-                  <wp:docPr id="5" name="Picture 5" descr="https://directory.eoportal.org/image/image_gallery?img_id=169985&amp;t=1338091947376"/>
+                  <wp:docPr id="12" name="Picture 5" descr="https://directory.eoportal.org/image/image_gallery?img_id=169985&amp;t=1338091947376"/>
                   <wp:cNvGraphicFramePr>
                     <a:graphicFrameLocks xmlns:a="http://schemas.openxmlformats.org/drawingml/2006/main" noChangeAspect="1"/>
                   </wp:cNvGraphicFramePr>
@@ -9309,9 +9424,9 @@
               </w:rPr>
               <w:drawing>
                 <wp:inline distT="0" distB="0" distL="0" distR="0">
-                  <wp:extent cx="2737797" cy="2153253"/>
-                  <wp:effectExtent l="19050" t="19050" r="24453" b="18447"/>
-                  <wp:docPr id="11" name="Picture 10" descr="http://0.static.wix.com/media/1c8e8f_b5d6e057eccad83ef35dd9bd9797ff63.jpg_512"/>
+                  <wp:extent cx="2332264" cy="1834305"/>
+                  <wp:effectExtent l="19050" t="19050" r="10886" b="13545"/>
+                  <wp:docPr id="13" name="Picture 10" descr="http://0.static.wix.com/media/1c8e8f_b5d6e057eccad83ef35dd9bd9797ff63.jpg_512"/>
                   <wp:cNvGraphicFramePr>
                     <a:graphicFrameLocks xmlns:a="http://schemas.openxmlformats.org/drawingml/2006/main" noChangeAspect="1"/>
                   </wp:cNvGraphicFramePr>
@@ -9334,7 +9449,7 @@
                         <pic:spPr bwMode="auto">
                           <a:xfrm>
                             <a:off x="0" y="0"/>
-                            <a:ext cx="2739088" cy="2154269"/>
+                            <a:ext cx="2337174" cy="1838166"/>
                           </a:xfrm>
                           <a:prstGeom prst="rect">
                             <a:avLst/>
@@ -9379,35 +9494,40 @@
     <w:p>
       <w:pPr>
         <w:jc w:val="center"/>
+      </w:pPr>
+      <w:proofErr w:type="gramStart"/>
+      <w:r>
         <w:rPr>
           <w:b/>
         </w:rPr>
-      </w:pPr>
-      <w:proofErr w:type="gramStart"/>
+        <w:t>Figure 5-3.</w:t>
+      </w:r>
+      <w:proofErr w:type="gramEnd"/>
       <w:r>
         <w:rPr>
           <w:b/>
         </w:rPr>
-        <w:t>Figure 5-3</w:t>
-      </w:r>
-      <w:r>
-        <w:rPr>
-          <w:b/>
-        </w:rPr>
-        <w:t>.</w:t>
-      </w:r>
-      <w:proofErr w:type="gramEnd"/>
-      <w:r>
-        <w:rPr>
-          <w:b/>
-        </w:rPr>
-        <w:t xml:space="preserve"> </w:t>
-      </w:r>
-      <w:r>
-        <w:rPr>
-          <w:b/>
-        </w:rPr>
-        <w:t>(Clockwise from Top Left) NLAS, P-POD, and CSD Nanosatellite Dispensers</w:t>
+        <w:t xml:space="preserve"> (Clockwise from Top Left) NLAS, P-POD, and CSD Nanosatellite Dispensers</w:t>
+      </w:r>
+    </w:p>
+    <w:p>
+      <w:r>
+        <w:t>Thus, for a CubeSat mission, the ultimate constraint on its launch vehicle integration is whether or not it can integrate into currently available deployers</w:t>
+      </w:r>
+      <w:r>
+        <w:t xml:space="preserve"> (And Subsequently Survive Launch)</w:t>
+      </w:r>
+      <w:r>
+        <w:t>. Even though such deployers are similar in principal (In that they allow for the easy integration of CubeSat payloads), each deployer has different restrictions and dimensions associate</w:t>
+      </w:r>
+      <w:r>
+        <w:t>d with its use, as shown in Table 5-1.</w:t>
+      </w:r>
+      <w:r>
+        <w:t xml:space="preserve"> From this list of deployers, as well as the other constraints listed in this document, one will be selected on which to base the</w:t>
+      </w:r>
+      <w:r>
+        <w:t xml:space="preserve"> design of the Rascal mission as a whole.</w:t>
       </w:r>
     </w:p>
     <w:p>
@@ -9979,18 +10099,10 @@
     </w:tbl>
     <w:p>
       <w:pPr>
-        <w:jc w:val="center"/>
-        <w:rPr>
-          <w:b/>
-        </w:rPr>
-      </w:pPr>
-    </w:p>
-    <w:p/>
-    <w:p>
-      <w:pPr>
         <w:pStyle w:val="Heading4"/>
       </w:pPr>
       <w:r>
+        <w:lastRenderedPageBreak/>
         <w:t>Microsatellite Classification</w:t>
       </w:r>
     </w:p>
@@ -10423,7 +10535,6 @@
       </w:pPr>
       <w:bookmarkStart w:id="16" w:name="_Toc374311355"/>
       <w:r>
-        <w:lastRenderedPageBreak/>
         <w:t>Mission Success Verification</w:t>
       </w:r>
       <w:bookmarkEnd w:id="16"/>
@@ -10435,6 +10546,7 @@
       </w:pPr>
       <w:bookmarkStart w:id="17" w:name="_Toc374311356"/>
       <w:r>
+        <w:lastRenderedPageBreak/>
         <w:t>Mission Development Experience</w:t>
       </w:r>
       <w:bookmarkEnd w:id="17"/>
@@ -13413,8 +13525,17 @@
                 <w:sz w:val="20"/>
                 <w:szCs w:val="20"/>
               </w:rPr>
+              <w:t xml:space="preserve">The spacecraft must be capable of recording relative distance between it and a </w:t>
+            </w:r>
+            <w:r>
+              <w:rPr>
+                <w:rFonts w:eastAsia="Times New Roman"/>
+                <w:color w:val="000000"/>
+                <w:sz w:val="20"/>
+                <w:szCs w:val="20"/>
+              </w:rPr>
               <w:lastRenderedPageBreak/>
-              <w:t>The spacecraft must be capable of recording relative distance between it and a resident space object</w:t>
+              <w:t>resident space object</w:t>
             </w:r>
           </w:p>
         </w:tc>
@@ -13450,6 +13571,7 @@
                 <w:sz w:val="20"/>
                 <w:szCs w:val="20"/>
               </w:rPr>
+              <w:lastRenderedPageBreak/>
               <w:t> </w:t>
             </w:r>
             <w:r>
@@ -13705,6 +13827,7 @@
                 <w:sz w:val="20"/>
                 <w:szCs w:val="20"/>
               </w:rPr>
+              <w:lastRenderedPageBreak/>
               <w:t>The spacecraft must be capable of relaying relative distance between it and a resident space object to the ground</w:t>
             </w:r>
           </w:p>
@@ -17716,16 +17839,7 @@
                 <w:sz w:val="20"/>
                 <w:szCs w:val="20"/>
               </w:rPr>
-              <w:t xml:space="preserve">capable of powering each subsystem for </w:t>
-            </w:r>
-            <w:r>
-              <w:rPr>
-                <w:rFonts w:eastAsia="Times New Roman"/>
-                <w:sz w:val="20"/>
-                <w:szCs w:val="20"/>
-              </w:rPr>
-              <w:lastRenderedPageBreak/>
-              <w:t>the duration of the mission</w:t>
+              <w:t>capable of powering each subsystem for the duration of the mission</w:t>
             </w:r>
           </w:p>
         </w:tc>
@@ -17759,7 +17873,6 @@
                 <w:sz w:val="20"/>
                 <w:szCs w:val="20"/>
               </w:rPr>
-              <w:lastRenderedPageBreak/>
               <w:t>x</w:t>
             </w:r>
           </w:p>
@@ -19583,7 +19696,6 @@
       </w:pPr>
       <w:bookmarkStart w:id="22" w:name="_Toc374311361"/>
       <w:r>
-        <w:lastRenderedPageBreak/>
         <w:t>Power Requirements</w:t>
       </w:r>
       <w:bookmarkEnd w:id="22"/>
@@ -19595,6 +19707,7 @@
       </w:pPr>
       <w:bookmarkStart w:id="23" w:name="_Toc374311362"/>
       <w:r>
+        <w:lastRenderedPageBreak/>
         <w:t>Attitude Determination and Control Requirements</w:t>
       </w:r>
       <w:bookmarkEnd w:id="23"/>
@@ -19748,14 +19861,7 @@
         <w:rPr>
           <w:rFonts w:ascii="Times New Roman" w:hAnsi="Times New Roman" w:cs="Times New Roman"/>
         </w:rPr>
-        <w:t xml:space="preserve">The spacecraft must be able to generate power to recharge the batteries. While there are several methods of doing this, the most practical is to mount a system of solar arrays to the spacecraft’s exterior. Commercial CubeSat solar arrays can come in a variety of sizes, configurations, and generation capacities. The simplest of the 3U CubeSat-scaled arrays are static panels, though deployable arrays are </w:t>
-      </w:r>
-      <w:r>
-        <w:rPr>
-          <w:rFonts w:ascii="Times New Roman" w:hAnsi="Times New Roman" w:cs="Times New Roman"/>
-        </w:rPr>
-        <w:lastRenderedPageBreak/>
-        <w:t>also available. Though deployable arrays generate significantly more power, it comes at the cost of increased complexity</w:t>
+        <w:t>The spacecraft must be able to generate power to recharge the batteries. While there are several methods of doing this, the most practical is to mount a system of solar arrays to the spacecraft’s exterior. Commercial CubeSat solar arrays can come in a variety of sizes, configurations, and generation capacities. The simplest of the 3U CubeSat-scaled arrays are static panels, though deployable arrays are also available. Though deployable arrays generate significantly more power, it comes at the cost of increased complexity</w:t>
       </w:r>
       <w:r>
         <w:rPr>
@@ -19783,6 +19889,7 @@
         <w:rPr>
           <w:rFonts w:ascii="Times New Roman" w:hAnsi="Times New Roman" w:cs="Times New Roman"/>
         </w:rPr>
+        <w:lastRenderedPageBreak/>
         <w:t>Work to be done before the next review process include refining the power budget for different solar panel array configurations, selecting an EPS and battery capable of handling the voltages associated with the best solar panel configuration derived from this analysis, and then determining the manner in which such systems can be integrated into the Rascal mission as a whole.</w:t>
       </w:r>
     </w:p>
@@ -19905,7 +20012,7 @@
         <w:rStyle w:val="PageNumber"/>
         <w:noProof/>
       </w:rPr>
-      <w:t>7</w:t>
+      <w:t>15</w:t>
     </w:r>
     <w:r>
       <w:rPr>
@@ -23159,7 +23266,7 @@
 </file>
 
 <file path=customXml/itemProps1.xml><?xml version="1.0" encoding="utf-8"?>
-<ds:datastoreItem xmlns:ds="http://schemas.openxmlformats.org/officeDocument/2006/customXml" ds:itemID="{2E81FC93-9D6A-424E-BE37-682781FA0EA2}">
+<ds:datastoreItem xmlns:ds="http://schemas.openxmlformats.org/officeDocument/2006/customXml" ds:itemID="{83FE5B81-FEF3-4B17-94C9-0FF497E7A4F3}">
   <ds:schemaRefs>
     <ds:schemaRef ds:uri="http://schemas.openxmlformats.org/officeDocument/2006/bibliography"/>
   </ds:schemaRefs>

--- a/CMQA/Mission Overview/RCL-O-CMQA2 Rascal Mission Overview.docx
+++ b/CMQA/Mission Overview/RCL-O-CMQA2 Rascal Mission Overview.docx
@@ -8888,7 +8888,6 @@
         <w:t xml:space="preserve"> CubeSat 1U Architecture</w:t>
       </w:r>
     </w:p>
-    <w:p/>
     <w:p>
       <w:r>
         <w:t xml:space="preserve">This standardization of CubeSat sizes has allowed companies such as Clyde Space, Pumpkin, </w:t>
@@ -10113,7 +10112,105 @@
     </w:p>
     <w:p>
       <w:r>
-        <w:t>As a reference, the key distinguishing factors between CubeSats and Microsatellites are listed in Table 5-1.</w:t>
+        <w:t xml:space="preserve">However, there do </w:t>
+      </w:r>
+      <w:proofErr w:type="gramStart"/>
+      <w:r>
+        <w:t>exist</w:t>
+      </w:r>
+      <w:proofErr w:type="gramEnd"/>
+      <w:r>
+        <w:t xml:space="preserve"> two standard microsatellite adapters that are available for use of most microsatellite missions: the </w:t>
+      </w:r>
+      <w:r>
+        <w:t>Evolved Expendable Launch Vehicle Secondary Payload Adapter (ESPA) ring and the Mark II Lightband system.</w:t>
+      </w:r>
+    </w:p>
+    <w:p>
+      <w:r>
+        <w:t xml:space="preserve">The ESPA ring consists, as the name implies, of a </w:t>
+      </w:r>
+      <w:r>
+        <w:t xml:space="preserve">ring of six different integration points for various types of spacecraft (An Example </w:t>
+      </w:r>
+      <w:proofErr w:type="gramStart"/>
+      <w:r>
+        <w:t>of  one</w:t>
+      </w:r>
+      <w:proofErr w:type="gramEnd"/>
+      <w:r>
+        <w:t xml:space="preserve"> particular ESPA ring is shown in Figure 5-4)</w:t>
+      </w:r>
+      <w:r>
+        <w:t>.</w:t>
+      </w:r>
+      <w:r>
+        <w:t xml:space="preserve"> Many different sizes of ESPA rings exist for different sized spacecraft, but the integration bolt hole size, diameter, and arrangement </w:t>
+      </w:r>
+      <w:proofErr w:type="gramStart"/>
+      <w:r>
+        <w:t>between each ring iteration</w:t>
+      </w:r>
+      <w:proofErr w:type="gramEnd"/>
+      <w:r>
+        <w:t xml:space="preserve"> is constant, meaning that only one method of integration needs to be considered when designing a microsatellite for integration into any ESPA ring.</w:t>
+      </w:r>
+    </w:p>
+    <w:p>
+      <w:pPr>
+        <w:jc w:val="center"/>
+      </w:pPr>
+      <w:r>
+        <w:rPr>
+          <w:noProof/>
+        </w:rPr>
+        <w:drawing>
+          <wp:inline distT="0" distB="0" distL="0" distR="0">
+            <wp:extent cx="5581650" cy="3396615"/>
+            <wp:effectExtent l="19050" t="19050" r="19050" b="13335"/>
+            <wp:docPr id="14" name="Picture 1" descr="http://farm7.staticflickr.com/6135/5998265374_736d7f08a1_z.jpg"/>
+            <wp:cNvGraphicFramePr>
+              <a:graphicFrameLocks xmlns:a="http://schemas.openxmlformats.org/drawingml/2006/main" noChangeAspect="1"/>
+            </wp:cNvGraphicFramePr>
+            <a:graphic xmlns:a="http://schemas.openxmlformats.org/drawingml/2006/main">
+              <a:graphicData uri="http://schemas.openxmlformats.org/drawingml/2006/picture">
+                <pic:pic xmlns:pic="http://schemas.openxmlformats.org/drawingml/2006/picture">
+                  <pic:nvPicPr>
+                    <pic:cNvPr id="0" name="Picture 1" descr="http://farm7.staticflickr.com/6135/5998265374_736d7f08a1_z.jpg"/>
+                    <pic:cNvPicPr>
+                      <a:picLocks noChangeAspect="1" noChangeArrowheads="1"/>
+                    </pic:cNvPicPr>
+                  </pic:nvPicPr>
+                  <pic:blipFill>
+                    <a:blip r:embed="rId21" cstate="print"/>
+                    <a:srcRect/>
+                    <a:stretch>
+                      <a:fillRect/>
+                    </a:stretch>
+                  </pic:blipFill>
+                  <pic:spPr bwMode="auto">
+                    <a:xfrm>
+                      <a:off x="0" y="0"/>
+                      <a:ext cx="5581650" cy="3396615"/>
+                    </a:xfrm>
+                    <a:prstGeom prst="rect">
+                      <a:avLst/>
+                    </a:prstGeom>
+                    <a:noFill/>
+                    <a:ln w="9525">
+                      <a:solidFill>
+                        <a:schemeClr val="tx1"/>
+                      </a:solidFill>
+                      <a:miter lim="800000"/>
+                      <a:headEnd/>
+                      <a:tailEnd/>
+                    </a:ln>
+                  </pic:spPr>
+                </pic:pic>
+              </a:graphicData>
+            </a:graphic>
+          </wp:inline>
+        </w:drawing>
       </w:r>
     </w:p>
     <w:p>
@@ -10128,6 +10225,47 @@
         <w:rPr>
           <w:b/>
         </w:rPr>
+        <w:t>Figure 5-4.</w:t>
+      </w:r>
+      <w:proofErr w:type="gramEnd"/>
+      <w:r>
+        <w:rPr>
+          <w:b/>
+        </w:rPr>
+        <w:t xml:space="preserve"> Example of a Flight Revision ESPA Ring</w:t>
+      </w:r>
+    </w:p>
+    <w:p>
+      <w:r>
+        <w:t xml:space="preserve">However, beyond a standardized bolt pattern, no other standards exist for the type of microsatellite that can be integrated into such a system. This lack of restriction can be </w:t>
+      </w:r>
+      <w:proofErr w:type="gramStart"/>
+      <w:r>
+        <w:t>both good or</w:t>
+      </w:r>
+      <w:proofErr w:type="gramEnd"/>
+      <w:r>
+        <w:t xml:space="preserve"> bad: good, because it offers much more flexibility in the architecture used to accomplish a given microsatellite mission. Bad because, depending on the restrictions imposed by a given launch vehicle, one particular microsatellite design may be able to integrate into one launch vehicle and not the other.</w:t>
+      </w:r>
+    </w:p>
+    <w:p>
+      <w:r>
+        <w:t>As a reference, the key distinguishing factors between CubeSats and Microsatellites are listed in Table 5-1.</w:t>
+      </w:r>
+    </w:p>
+    <w:p>
+      <w:pPr>
+        <w:jc w:val="center"/>
+        <w:rPr>
+          <w:b/>
+        </w:rPr>
+      </w:pPr>
+      <w:proofErr w:type="gramStart"/>
+      <w:r>
+        <w:rPr>
+          <w:b/>
+        </w:rPr>
+        <w:lastRenderedPageBreak/>
         <w:t>Table 5-1.</w:t>
       </w:r>
       <w:proofErr w:type="gramEnd"/>
@@ -10425,13 +10563,8 @@
               <w:jc w:val="center"/>
             </w:pPr>
             <w:r>
-              <w:t xml:space="preserve">ESPA, </w:t>
-            </w:r>
-            <w:proofErr w:type="spellStart"/>
-            <w:r>
-              <w:t>Lightband</w:t>
-            </w:r>
-            <w:proofErr w:type="spellEnd"/>
+              <w:t>ESPA, Lightband</w:t>
+            </w:r>
           </w:p>
         </w:tc>
       </w:tr>
@@ -10546,7 +10679,6 @@
       </w:pPr>
       <w:bookmarkStart w:id="17" w:name="_Toc374311356"/>
       <w:r>
-        <w:lastRenderedPageBreak/>
         <w:t>Mission Development Experience</w:t>
       </w:r>
       <w:bookmarkEnd w:id="17"/>
@@ -10798,7 +10930,7 @@
               <w:bottom w:val="single" w:sz="4" w:space="0" w:color="auto"/>
               <w:right w:val="single" w:sz="4" w:space="0" w:color="auto"/>
             </w:tcBorders>
-            <w:shd w:val="clear" w:color="595959" w:fill="376092"/>
+            <w:shd w:val="clear" w:color="auto" w:fill="17365D" w:themeFill="text2" w:themeFillShade="BF"/>
             <w:noWrap/>
             <w:vAlign w:val="center"/>
             <w:hideMark/>
@@ -10838,7 +10970,7 @@
               <w:bottom w:val="single" w:sz="4" w:space="0" w:color="auto"/>
               <w:right w:val="single" w:sz="4" w:space="0" w:color="auto"/>
             </w:tcBorders>
-            <w:shd w:val="clear" w:color="595959" w:fill="376092"/>
+            <w:shd w:val="clear" w:color="auto" w:fill="17365D" w:themeFill="text2" w:themeFillShade="BF"/>
             <w:noWrap/>
             <w:vAlign w:val="center"/>
             <w:hideMark/>
@@ -10878,7 +11010,7 @@
               <w:bottom w:val="single" w:sz="4" w:space="0" w:color="auto"/>
               <w:right w:val="single" w:sz="4" w:space="0" w:color="auto"/>
             </w:tcBorders>
-            <w:shd w:val="clear" w:color="595959" w:fill="376092"/>
+            <w:shd w:val="clear" w:color="auto" w:fill="17365D" w:themeFill="text2" w:themeFillShade="BF"/>
             <w:noWrap/>
             <w:vAlign w:val="center"/>
             <w:hideMark/>
@@ -10918,7 +11050,7 @@
               <w:bottom w:val="single" w:sz="4" w:space="0" w:color="auto"/>
               <w:right w:val="single" w:sz="4" w:space="0" w:color="auto"/>
             </w:tcBorders>
-            <w:shd w:val="clear" w:color="595959" w:fill="376092"/>
+            <w:shd w:val="clear" w:color="auto" w:fill="17365D" w:themeFill="text2" w:themeFillShade="BF"/>
             <w:noWrap/>
             <w:vAlign w:val="center"/>
             <w:hideMark/>
@@ -11038,6 +11170,7 @@
                 <w:sz w:val="20"/>
                 <w:szCs w:val="20"/>
               </w:rPr>
+              <w:lastRenderedPageBreak/>
               <w:t>Primary Requirements</w:t>
             </w:r>
           </w:p>
@@ -13525,17 +13658,7 @@
                 <w:sz w:val="20"/>
                 <w:szCs w:val="20"/>
               </w:rPr>
-              <w:t xml:space="preserve">The spacecraft must be capable of recording relative distance between it and a </w:t>
-            </w:r>
-            <w:r>
-              <w:rPr>
-                <w:rFonts w:eastAsia="Times New Roman"/>
-                <w:color w:val="000000"/>
-                <w:sz w:val="20"/>
-                <w:szCs w:val="20"/>
-              </w:rPr>
-              <w:lastRenderedPageBreak/>
-              <w:t>resident space object</w:t>
+              <w:t>The spacecraft must be capable of recording relative distance between it and a resident space object</w:t>
             </w:r>
           </w:p>
         </w:tc>
@@ -13571,7 +13694,6 @@
                 <w:sz w:val="20"/>
                 <w:szCs w:val="20"/>
               </w:rPr>
-              <w:lastRenderedPageBreak/>
               <w:t> </w:t>
             </w:r>
             <w:r>
@@ -13827,7 +13949,6 @@
                 <w:sz w:val="20"/>
                 <w:szCs w:val="20"/>
               </w:rPr>
-              <w:lastRenderedPageBreak/>
               <w:t>The spacecraft must be capable of relaying relative distance between it and a resident space object to the ground</w:t>
             </w:r>
           </w:p>
@@ -14384,7 +14505,17 @@
                 <w:sz w:val="20"/>
                 <w:szCs w:val="20"/>
               </w:rPr>
-              <w:t xml:space="preserve">The spacecraft will utilize a Propulsion Subsystem </w:t>
+              <w:t xml:space="preserve">The spacecraft will utilize a </w:t>
+            </w:r>
+            <w:r>
+              <w:rPr>
+                <w:rFonts w:eastAsia="Times New Roman"/>
+                <w:color w:val="000000"/>
+                <w:sz w:val="20"/>
+                <w:szCs w:val="20"/>
+              </w:rPr>
+              <w:lastRenderedPageBreak/>
+              <w:t xml:space="preserve">Propulsion Subsystem </w:t>
             </w:r>
           </w:p>
         </w:tc>
@@ -14420,6 +14551,7 @@
                 <w:sz w:val="20"/>
                 <w:szCs w:val="20"/>
               </w:rPr>
+              <w:lastRenderedPageBreak/>
               <w:t>x</w:t>
             </w:r>
           </w:p>
@@ -14648,6 +14780,7 @@
                 <w:sz w:val="20"/>
                 <w:szCs w:val="20"/>
               </w:rPr>
+              <w:lastRenderedPageBreak/>
               <w:t>The spacecraft will utilize a Power Subsystem</w:t>
             </w:r>
           </w:p>
@@ -18065,7 +18198,6 @@
                 <w:sz w:val="20"/>
                 <w:szCs w:val="20"/>
               </w:rPr>
-              <w:lastRenderedPageBreak/>
               <w:t>The power subsystem will utilize solar panels to generate a sufficient amount of power to compensate for the energy consumption of each subsystem of the spacecraft</w:t>
             </w:r>
           </w:p>
@@ -18268,7 +18400,16 @@
                 <w:sz w:val="20"/>
                 <w:szCs w:val="20"/>
               </w:rPr>
-              <w:t>The ADC subsystem will be capable of autonomously commanding the propulsion system to perform the orbital maneuvers associated with the RFP requirements</w:t>
+              <w:t xml:space="preserve">The ADC subsystem will be capable of autonomously commanding the propulsion system to perform the orbital maneuvers associated with </w:t>
+            </w:r>
+            <w:r>
+              <w:rPr>
+                <w:rFonts w:eastAsia="Times New Roman"/>
+                <w:sz w:val="20"/>
+                <w:szCs w:val="20"/>
+              </w:rPr>
+              <w:lastRenderedPageBreak/>
+              <w:t>the RFP requirements</w:t>
             </w:r>
           </w:p>
         </w:tc>
@@ -18473,6 +18614,7 @@
                 <w:sz w:val="20"/>
                 <w:szCs w:val="20"/>
               </w:rPr>
+              <w:lastRenderedPageBreak/>
               <w:t>Propulsion Requirements</w:t>
             </w:r>
           </w:p>
@@ -19707,7 +19849,6 @@
       </w:pPr>
       <w:bookmarkStart w:id="23" w:name="_Toc374311362"/>
       <w:r>
-        <w:lastRenderedPageBreak/>
         <w:t>Attitude Determination and Control Requirements</w:t>
       </w:r>
       <w:bookmarkEnd w:id="23"/>
@@ -19741,6 +19882,7 @@
       </w:pPr>
       <w:bookmarkStart w:id="26" w:name="_Toc374311365"/>
       <w:r>
+        <w:lastRenderedPageBreak/>
         <w:t>Command and Data Handling Requirements</w:t>
       </w:r>
       <w:bookmarkEnd w:id="26"/>
@@ -19889,7 +20031,6 @@
         <w:rPr>
           <w:rFonts w:ascii="Times New Roman" w:hAnsi="Times New Roman" w:cs="Times New Roman"/>
         </w:rPr>
-        <w:lastRenderedPageBreak/>
         <w:t>Work to be done before the next review process include refining the power budget for different solar panel array configurations, selecting an EPS and battery capable of handling the voltages associated with the best solar panel configuration derived from this analysis, and then determining the manner in which such systems can be integrated into the Rascal mission as a whole.</w:t>
       </w:r>
     </w:p>
@@ -19921,6 +20062,7 @@
       </w:pPr>
       <w:bookmarkStart w:id="33" w:name="_Toc374311372"/>
       <w:r>
+        <w:lastRenderedPageBreak/>
         <w:t>Communications</w:t>
       </w:r>
       <w:bookmarkEnd w:id="33"/>
@@ -20012,7 +20154,7 @@
         <w:rStyle w:val="PageNumber"/>
         <w:noProof/>
       </w:rPr>
-      <w:t>15</w:t>
+      <w:t>18</w:t>
     </w:r>
     <w:r>
       <w:rPr>
@@ -23266,7 +23408,7 @@
 </file>
 
 <file path=customXml/itemProps1.xml><?xml version="1.0" encoding="utf-8"?>
-<ds:datastoreItem xmlns:ds="http://schemas.openxmlformats.org/officeDocument/2006/customXml" ds:itemID="{83FE5B81-FEF3-4B17-94C9-0FF497E7A4F3}">
+<ds:datastoreItem xmlns:ds="http://schemas.openxmlformats.org/officeDocument/2006/customXml" ds:itemID="{C8EF1608-59B4-48A1-B05C-9FA8D26FECE9}">
   <ds:schemaRefs>
     <ds:schemaRef ds:uri="http://schemas.openxmlformats.org/officeDocument/2006/bibliography"/>
   </ds:schemaRefs>

--- a/CMQA/Mission Overview/RCL-O-CMQA2 Rascal Mission Overview.docx
+++ b/CMQA/Mission Overview/RCL-O-CMQA2 Rascal Mission Overview.docx
@@ -10245,17 +10245,78 @@
       </w:r>
       <w:proofErr w:type="gramEnd"/>
       <w:r>
-        <w:t xml:space="preserve"> bad: good, because it offers much more flexibility in the architecture used to accomplish a given microsatellite mission. Bad because, depending on the restrictions imposed by a given launch vehicle, one particular microsatellite design may be able to integrate into one launch vehicle and not the other.</w:t>
+        <w:t xml:space="preserve"> bad: good, because it offers much more flexibility in the architecture used to accomplish a given microsatellite mission. Bad because, depending on the restrictions imposed by a given launch vehicle, one particular microsatellite design may be able to integrate into one l</w:t>
+      </w:r>
+      <w:r>
+        <w:t>aunch vehicle and not the other; this, in turn, adds developmental risk to any given microsatellite mission that would have to be addressed early in the design phase.</w:t>
       </w:r>
     </w:p>
     <w:p>
       <w:r>
-        <w:t>As a reference, the key distinguishing factors between CubeSats and Microsatellites are listed in Table 5-1.</w:t>
+        <w:lastRenderedPageBreak/>
+        <w:t>The Lightband Mark II system (Shown in Figure 5-5) is even more limited in its flexibility, only offering the ability to integrate one microsatellite per system. Beyond this limit, integrating into the Lightband system is essentially the same as integrating into the ESPA ring, just with slightly different bolt dimensions.</w:t>
       </w:r>
     </w:p>
     <w:p>
       <w:pPr>
         <w:jc w:val="center"/>
+      </w:pPr>
+      <w:r>
+        <w:rPr>
+          <w:noProof/>
+        </w:rPr>
+        <w:drawing>
+          <wp:inline distT="0" distB="0" distL="0" distR="0">
+            <wp:extent cx="2439142" cy="3258220"/>
+            <wp:effectExtent l="38100" t="19050" r="18308" b="18380"/>
+            <wp:docPr id="16" name="Picture 4" descr="http://0.static.wix.com/media/1c8e8f_e35fb1d247812ae7b92bf036c00f3f1e.jpg_512"/>
+            <wp:cNvGraphicFramePr>
+              <a:graphicFrameLocks xmlns:a="http://schemas.openxmlformats.org/drawingml/2006/main" noChangeAspect="1"/>
+            </wp:cNvGraphicFramePr>
+            <a:graphic xmlns:a="http://schemas.openxmlformats.org/drawingml/2006/main">
+              <a:graphicData uri="http://schemas.openxmlformats.org/drawingml/2006/picture">
+                <pic:pic xmlns:pic="http://schemas.openxmlformats.org/drawingml/2006/picture">
+                  <pic:nvPicPr>
+                    <pic:cNvPr id="0" name="Picture 4" descr="http://0.static.wix.com/media/1c8e8f_e35fb1d247812ae7b92bf036c00f3f1e.jpg_512"/>
+                    <pic:cNvPicPr>
+                      <a:picLocks noChangeAspect="1" noChangeArrowheads="1"/>
+                    </pic:cNvPicPr>
+                  </pic:nvPicPr>
+                  <pic:blipFill>
+                    <a:blip r:embed="rId22" cstate="print"/>
+                    <a:srcRect/>
+                    <a:stretch>
+                      <a:fillRect/>
+                    </a:stretch>
+                  </pic:blipFill>
+                  <pic:spPr bwMode="auto">
+                    <a:xfrm>
+                      <a:off x="0" y="0"/>
+                      <a:ext cx="2439827" cy="3259135"/>
+                    </a:xfrm>
+                    <a:prstGeom prst="rect">
+                      <a:avLst/>
+                    </a:prstGeom>
+                    <a:noFill/>
+                    <a:ln w="9525">
+                      <a:solidFill>
+                        <a:schemeClr val="tx1"/>
+                      </a:solidFill>
+                      <a:miter lim="800000"/>
+                      <a:headEnd/>
+                      <a:tailEnd/>
+                    </a:ln>
+                  </pic:spPr>
+                </pic:pic>
+              </a:graphicData>
+            </a:graphic>
+          </wp:inline>
+        </w:drawing>
+      </w:r>
+    </w:p>
+    <w:p>
+      <w:pPr>
+        <w:jc w:val="center"/>
         <w:rPr>
           <w:b/>
         </w:rPr>
@@ -10265,313 +10326,35 @@
         <w:rPr>
           <w:b/>
         </w:rPr>
-        <w:lastRenderedPageBreak/>
-        <w:t>Table 5-1.</w:t>
+        <w:t>Figure 5-5.</w:t>
       </w:r>
       <w:proofErr w:type="gramEnd"/>
       <w:r>
         <w:rPr>
           <w:b/>
         </w:rPr>
-        <w:t xml:space="preserve"> CubeSat and Microsatellite Reference Data</w:t>
+        <w:t xml:space="preserve"> Example of a Microsatellite Integrated into a Lightband Mark II System</w:t>
       </w:r>
     </w:p>
-    <w:tbl>
-      <w:tblPr>
-        <w:tblStyle w:val="TableGrid"/>
-        <w:tblW w:w="0" w:type="auto"/>
-        <w:tblLook w:val="04A0"/>
-      </w:tblPr>
-      <w:tblGrid>
-        <w:gridCol w:w="1458"/>
-        <w:gridCol w:w="2250"/>
-        <w:gridCol w:w="1350"/>
-        <w:gridCol w:w="1980"/>
-        <w:gridCol w:w="2538"/>
-      </w:tblGrid>
-      <w:tr>
-        <w:tc>
-          <w:tcPr>
-            <w:tcW w:w="1458" w:type="dxa"/>
-            <w:shd w:val="clear" w:color="auto" w:fill="17365D" w:themeFill="text2" w:themeFillShade="BF"/>
-            <w:vAlign w:val="center"/>
-          </w:tcPr>
-          <w:p>
-            <w:pPr>
-              <w:spacing w:before="40" w:after="40"/>
-              <w:jc w:val="center"/>
-              <w:rPr>
-                <w:b/>
-                <w:color w:val="FFFFFF" w:themeColor="background1"/>
-              </w:rPr>
-            </w:pPr>
-            <w:r>
-              <w:rPr>
-                <w:b/>
-                <w:color w:val="FFFFFF" w:themeColor="background1"/>
-              </w:rPr>
-              <w:t>Satellite Type</w:t>
-            </w:r>
-          </w:p>
-        </w:tc>
-        <w:tc>
-          <w:tcPr>
-            <w:tcW w:w="2250" w:type="dxa"/>
-            <w:shd w:val="clear" w:color="auto" w:fill="17365D" w:themeFill="text2" w:themeFillShade="BF"/>
-            <w:vAlign w:val="center"/>
-          </w:tcPr>
-          <w:p>
-            <w:pPr>
-              <w:spacing w:before="40" w:after="40"/>
-              <w:jc w:val="center"/>
-              <w:rPr>
-                <w:b/>
-                <w:color w:val="FFFFFF" w:themeColor="background1"/>
-              </w:rPr>
-            </w:pPr>
-            <w:r>
-              <w:rPr>
-                <w:b/>
-                <w:color w:val="FFFFFF" w:themeColor="background1"/>
-              </w:rPr>
-              <w:t>Standard Architecture</w:t>
-            </w:r>
-          </w:p>
-        </w:tc>
-        <w:tc>
-          <w:tcPr>
-            <w:tcW w:w="1350" w:type="dxa"/>
-            <w:shd w:val="clear" w:color="auto" w:fill="17365D" w:themeFill="text2" w:themeFillShade="BF"/>
-            <w:vAlign w:val="center"/>
-          </w:tcPr>
-          <w:p>
-            <w:pPr>
-              <w:spacing w:before="40" w:after="40"/>
-              <w:jc w:val="center"/>
-              <w:rPr>
-                <w:b/>
-                <w:color w:val="FFFFFF" w:themeColor="background1"/>
-              </w:rPr>
-            </w:pPr>
-            <w:r>
-              <w:rPr>
-                <w:b/>
-                <w:color w:val="FFFFFF" w:themeColor="background1"/>
-              </w:rPr>
-              <w:t>Weight</w:t>
-            </w:r>
-          </w:p>
-        </w:tc>
-        <w:tc>
-          <w:tcPr>
-            <w:tcW w:w="1980" w:type="dxa"/>
-            <w:shd w:val="clear" w:color="auto" w:fill="17365D" w:themeFill="text2" w:themeFillShade="BF"/>
-            <w:vAlign w:val="center"/>
-          </w:tcPr>
-          <w:p>
-            <w:pPr>
-              <w:spacing w:before="40" w:after="40"/>
-              <w:jc w:val="center"/>
-              <w:rPr>
-                <w:b/>
-                <w:color w:val="FFFFFF" w:themeColor="background1"/>
-              </w:rPr>
-            </w:pPr>
-            <w:r>
-              <w:rPr>
-                <w:b/>
-                <w:color w:val="FFFFFF" w:themeColor="background1"/>
-              </w:rPr>
-              <w:t>COTS Components?</w:t>
-            </w:r>
-          </w:p>
-        </w:tc>
-        <w:tc>
-          <w:tcPr>
-            <w:tcW w:w="2538" w:type="dxa"/>
-            <w:shd w:val="clear" w:color="auto" w:fill="17365D" w:themeFill="text2" w:themeFillShade="BF"/>
-            <w:vAlign w:val="center"/>
-          </w:tcPr>
-          <w:p>
-            <w:pPr>
-              <w:spacing w:before="40" w:after="40"/>
-              <w:jc w:val="center"/>
-              <w:rPr>
-                <w:b/>
-                <w:color w:val="FFFFFF" w:themeColor="background1"/>
-              </w:rPr>
-            </w:pPr>
-            <w:r>
-              <w:rPr>
-                <w:b/>
-                <w:color w:val="FFFFFF" w:themeColor="background1"/>
-              </w:rPr>
-              <w:t>Launch Adapters</w:t>
-            </w:r>
-          </w:p>
-        </w:tc>
-      </w:tr>
-      <w:tr>
-        <w:tc>
-          <w:tcPr>
-            <w:tcW w:w="1458" w:type="dxa"/>
-            <w:vAlign w:val="center"/>
-          </w:tcPr>
-          <w:p>
-            <w:pPr>
-              <w:spacing w:before="40" w:after="40"/>
-              <w:jc w:val="center"/>
-            </w:pPr>
-            <w:r>
-              <w:t>CubeSat</w:t>
-            </w:r>
-          </w:p>
-        </w:tc>
-        <w:tc>
-          <w:tcPr>
-            <w:tcW w:w="2250" w:type="dxa"/>
-            <w:vAlign w:val="center"/>
-          </w:tcPr>
-          <w:p>
-            <w:pPr>
-              <w:spacing w:before="40" w:after="40"/>
-              <w:jc w:val="center"/>
-            </w:pPr>
-            <w:r>
-              <w:t>1U, 1.5U, 2U, 3U, 6U</w:t>
-            </w:r>
-          </w:p>
-        </w:tc>
-        <w:tc>
-          <w:tcPr>
-            <w:tcW w:w="1350" w:type="dxa"/>
-            <w:vAlign w:val="center"/>
-          </w:tcPr>
-          <w:p>
-            <w:pPr>
-              <w:spacing w:before="40" w:after="40"/>
-              <w:jc w:val="center"/>
-            </w:pPr>
-            <w:r>
-              <w:t>1.33-14 kg</w:t>
-            </w:r>
-          </w:p>
-        </w:tc>
-        <w:tc>
-          <w:tcPr>
-            <w:tcW w:w="1980" w:type="dxa"/>
-            <w:vAlign w:val="center"/>
-          </w:tcPr>
-          <w:p>
-            <w:pPr>
-              <w:spacing w:before="40" w:after="40"/>
-              <w:jc w:val="center"/>
-            </w:pPr>
-            <w:r>
-              <w:t>Yes</w:t>
-            </w:r>
-          </w:p>
-        </w:tc>
-        <w:tc>
-          <w:tcPr>
-            <w:tcW w:w="2538" w:type="dxa"/>
-            <w:vAlign w:val="center"/>
-          </w:tcPr>
-          <w:p>
-            <w:pPr>
-              <w:spacing w:before="40" w:after="40"/>
-              <w:jc w:val="center"/>
-            </w:pPr>
-            <w:r>
-              <w:t>P-POD, NLAS, JAXA, Wallops, CSD</w:t>
-            </w:r>
-            <w:r>
-              <w:t>, ISIS</w:t>
-            </w:r>
-          </w:p>
-        </w:tc>
-      </w:tr>
-      <w:tr>
-        <w:tc>
-          <w:tcPr>
-            <w:tcW w:w="1458" w:type="dxa"/>
-            <w:vAlign w:val="center"/>
-          </w:tcPr>
-          <w:p>
-            <w:pPr>
-              <w:spacing w:before="40" w:after="40"/>
-              <w:jc w:val="center"/>
-            </w:pPr>
-            <w:r>
-              <w:t>Microsatellite</w:t>
-            </w:r>
-          </w:p>
-        </w:tc>
-        <w:tc>
-          <w:tcPr>
-            <w:tcW w:w="2250" w:type="dxa"/>
-            <w:vAlign w:val="center"/>
-          </w:tcPr>
-          <w:p>
-            <w:pPr>
-              <w:spacing w:before="40" w:after="40"/>
-              <w:jc w:val="center"/>
-            </w:pPr>
-            <w:r>
-              <w:t>None</w:t>
-            </w:r>
-          </w:p>
-        </w:tc>
-        <w:tc>
-          <w:tcPr>
-            <w:tcW w:w="1350" w:type="dxa"/>
-            <w:vAlign w:val="center"/>
-          </w:tcPr>
-          <w:p>
-            <w:pPr>
-              <w:spacing w:before="40" w:after="40"/>
-              <w:jc w:val="center"/>
-            </w:pPr>
-            <w:r>
-              <w:t>10-100 kg</w:t>
-            </w:r>
-          </w:p>
-        </w:tc>
-        <w:tc>
-          <w:tcPr>
-            <w:tcW w:w="1980" w:type="dxa"/>
-            <w:vAlign w:val="center"/>
-          </w:tcPr>
-          <w:p>
-            <w:pPr>
-              <w:spacing w:before="40" w:after="40"/>
-              <w:jc w:val="center"/>
-            </w:pPr>
-            <w:r>
-              <w:t>No</w:t>
-            </w:r>
-          </w:p>
-        </w:tc>
-        <w:tc>
-          <w:tcPr>
-            <w:tcW w:w="2538" w:type="dxa"/>
-            <w:vAlign w:val="center"/>
-          </w:tcPr>
-          <w:p>
-            <w:pPr>
-              <w:spacing w:before="40" w:after="40"/>
-              <w:jc w:val="center"/>
-            </w:pPr>
-            <w:r>
-              <w:t>ESPA, Lightband</w:t>
-            </w:r>
-          </w:p>
-        </w:tc>
-      </w:tr>
-    </w:tbl>
-    <w:p/>
-    <w:p/>
-    <w:p/>
+    <w:p>
+      <w:r>
+        <w:t>Beyond these limitations though, recent university microsatellite launches have experienced a relatively large amount of success and have been able to demonstrate both scientifically and practically significant missions that have contributed much to the small satellite community as a whole. Thus, if the resources, time, and money are available, microsatellite missions are worth pursuing.</w:t>
+      </w:r>
+    </w:p>
+    <w:p>
+      <w:pPr>
+        <w:pStyle w:val="Heading4"/>
+      </w:pPr>
+      <w:r>
+        <w:t xml:space="preserve">Recent Nanosatellite </w:t>
+      </w:r>
+      <w:r>
+        <w:t>and</w:t>
+      </w:r>
+      <w:r>
+        <w:t xml:space="preserve"> Microsatellite Launch Comparisons</w:t>
+      </w:r>
+    </w:p>
     <w:p/>
     <w:p>
       <w:pPr>
@@ -10637,7 +10420,14 @@
         <w:rPr>
           <w:rFonts w:ascii="Times New Roman" w:hAnsi="Times New Roman" w:cs="Times New Roman"/>
         </w:rPr>
-        <w:t>Orbital analysis corroborates the conclusion that relative velocities must be neutralized quickly after separation for rendezvous to be possible. Separation velocities of 5cm/s, 10 cm/s, and 50 cm/s were considered, as well as factors from the low Earth orbit environment such as atmospheric drag and solar radiation pressure. The analysis concluded that a separation velocity greeter than 5 cm/s would result in the two Rascal spacecraft being greater than 50 meters apart after just one orbit.</w:t>
+        <w:t xml:space="preserve">Orbital analysis corroborates the conclusion that relative velocities must be neutralized quickly after separation for rendezvous to be possible. Separation velocities of 5cm/s, 10 cm/s, and 50 cm/s were </w:t>
+      </w:r>
+      <w:r>
+        <w:rPr>
+          <w:rFonts w:ascii="Times New Roman" w:hAnsi="Times New Roman" w:cs="Times New Roman"/>
+        </w:rPr>
+        <w:lastRenderedPageBreak/>
+        <w:t>considered, as well as factors from the low Earth orbit environment such as atmospheric drag and solar radiation pressure. The analysis concluded that a separation velocity greeter than 5 cm/s would result in the two Rascal spacecraft being greater than 50 meters apart after just one orbit.</w:t>
       </w:r>
     </w:p>
     <w:p>
@@ -11170,7 +10960,6 @@
                 <w:sz w:val="20"/>
                 <w:szCs w:val="20"/>
               </w:rPr>
-              <w:lastRenderedPageBreak/>
               <w:t>Primary Requirements</w:t>
             </w:r>
           </w:p>
@@ -12828,6 +12617,7 @@
                 <w:sz w:val="20"/>
                 <w:szCs w:val="20"/>
               </w:rPr>
+              <w:lastRenderedPageBreak/>
               <w:t>The spacecraft mission shall be executed within 6 months of spacecraft launch</w:t>
             </w:r>
           </w:p>
@@ -14505,17 +14295,7 @@
                 <w:sz w:val="20"/>
                 <w:szCs w:val="20"/>
               </w:rPr>
-              <w:t xml:space="preserve">The spacecraft will utilize a </w:t>
-            </w:r>
-            <w:r>
-              <w:rPr>
-                <w:rFonts w:eastAsia="Times New Roman"/>
-                <w:color w:val="000000"/>
-                <w:sz w:val="20"/>
-                <w:szCs w:val="20"/>
-              </w:rPr>
-              <w:lastRenderedPageBreak/>
-              <w:t xml:space="preserve">Propulsion Subsystem </w:t>
+              <w:t xml:space="preserve">The spacecraft will utilize a Propulsion Subsystem </w:t>
             </w:r>
           </w:p>
         </w:tc>
@@ -14551,7 +14331,6 @@
                 <w:sz w:val="20"/>
                 <w:szCs w:val="20"/>
               </w:rPr>
-              <w:lastRenderedPageBreak/>
               <w:t>x</w:t>
             </w:r>
           </w:p>
@@ -14780,7 +14559,6 @@
                 <w:sz w:val="20"/>
                 <w:szCs w:val="20"/>
               </w:rPr>
-              <w:lastRenderedPageBreak/>
               <w:t>The spacecraft will utilize a Power Subsystem</w:t>
             </w:r>
           </w:p>
@@ -17746,6 +17524,7 @@
                 <w:sz w:val="20"/>
                 <w:szCs w:val="20"/>
               </w:rPr>
+              <w:lastRenderedPageBreak/>
               <w:t>The power subsystem will utilize an Electrical Power System to manager power distribution to each subsystem of the spacecraft</w:t>
             </w:r>
           </w:p>
@@ -18400,16 +18179,7 @@
                 <w:sz w:val="20"/>
                 <w:szCs w:val="20"/>
               </w:rPr>
-              <w:t xml:space="preserve">The ADC subsystem will be capable of autonomously commanding the propulsion system to perform the orbital maneuvers associated with </w:t>
-            </w:r>
-            <w:r>
-              <w:rPr>
-                <w:rFonts w:eastAsia="Times New Roman"/>
-                <w:sz w:val="20"/>
-                <w:szCs w:val="20"/>
-              </w:rPr>
-              <w:lastRenderedPageBreak/>
-              <w:t>the RFP requirements</w:t>
+              <w:t>The ADC subsystem will be capable of autonomously commanding the propulsion system to perform the orbital maneuvers associated with the RFP requirements</w:t>
             </w:r>
           </w:p>
         </w:tc>
@@ -18614,7 +18384,6 @@
                 <w:sz w:val="20"/>
                 <w:szCs w:val="20"/>
               </w:rPr>
-              <w:lastRenderedPageBreak/>
               <w:t>Propulsion Requirements</w:t>
             </w:r>
           </w:p>
@@ -19816,6 +19585,7 @@
       </w:pPr>
       <w:bookmarkStart w:id="20" w:name="_Toc374311359"/>
       <w:r>
+        <w:lastRenderedPageBreak/>
         <w:t>Top Level Requirements</w:t>
       </w:r>
       <w:bookmarkEnd w:id="20"/>
@@ -19882,7 +19652,6 @@
       </w:pPr>
       <w:bookmarkStart w:id="26" w:name="_Toc374311365"/>
       <w:r>
-        <w:lastRenderedPageBreak/>
         <w:t>Command and Data Handling Requirements</w:t>
       </w:r>
       <w:bookmarkEnd w:id="26"/>
@@ -19987,7 +19756,14 @@
         <w:rPr>
           <w:rFonts w:ascii="Times New Roman" w:hAnsi="Times New Roman" w:cs="Times New Roman"/>
         </w:rPr>
-        <w:t>The Electrical Power System (EPS) serves to manage the power flowing to and from the batteries, connecting to both the spacecraft bus and the solar arrays. The EPS must provide over-current against a short circuit and under-voltage protection to prevent a complete discharge of the batteries. The EPS should also include a number of Battery Charge Regulators (BCRs) that regulate the incoming voltage and current from the solar arrays to the batteries, maximizing the efficiency of the battery charging cycle. The EPS must also be able to relay battery and solar array health data to the Command and Data Handling subsystem.</w:t>
+        <w:t xml:space="preserve">The Electrical Power System (EPS) serves to manage the power flowing to and from the batteries, connecting to both the spacecraft bus and the solar arrays. The EPS must provide over-current against a short circuit and under-voltage protection to prevent a complete discharge of the batteries. The EPS should also include a number of Battery Charge Regulators (BCRs) that regulate the incoming voltage </w:t>
+      </w:r>
+      <w:r>
+        <w:rPr>
+          <w:rFonts w:ascii="Times New Roman" w:hAnsi="Times New Roman" w:cs="Times New Roman"/>
+        </w:rPr>
+        <w:lastRenderedPageBreak/>
+        <w:t>and current from the solar arrays to the batteries, maximizing the efficiency of the battery charging cycle. The EPS must also be able to relay battery and solar array health data to the Command and Data Handling subsystem.</w:t>
       </w:r>
     </w:p>
     <w:p>
@@ -20062,7 +19838,6 @@
       </w:pPr>
       <w:bookmarkStart w:id="33" w:name="_Toc374311372"/>
       <w:r>
-        <w:lastRenderedPageBreak/>
         <w:t>Communications</w:t>
       </w:r>
       <w:bookmarkEnd w:id="33"/>
@@ -20154,7 +19929,7 @@
         <w:rStyle w:val="PageNumber"/>
         <w:noProof/>
       </w:rPr>
-      <w:t>18</w:t>
+      <w:t>20</w:t>
     </w:r>
     <w:r>
       <w:rPr>
@@ -23408,7 +23183,7 @@
 </file>
 
 <file path=customXml/itemProps1.xml><?xml version="1.0" encoding="utf-8"?>
-<ds:datastoreItem xmlns:ds="http://schemas.openxmlformats.org/officeDocument/2006/customXml" ds:itemID="{C8EF1608-59B4-48A1-B05C-9FA8D26FECE9}">
+<ds:datastoreItem xmlns:ds="http://schemas.openxmlformats.org/officeDocument/2006/customXml" ds:itemID="{A5944345-4C5B-4A22-8218-5433AC6BA569}">
   <ds:schemaRefs>
     <ds:schemaRef ds:uri="http://schemas.openxmlformats.org/officeDocument/2006/bibliography"/>
   </ds:schemaRefs>

--- a/CMQA/Mission Overview/RCL-O-CMQA2 Rascal Mission Overview.docx
+++ b/CMQA/Mission Overview/RCL-O-CMQA2 Rascal Mission Overview.docx
@@ -5675,17 +5675,9 @@
       <w:pPr>
         <w:pStyle w:val="Heading2"/>
       </w:pPr>
-      <w:bookmarkStart w:id="5" w:name="_Toc374311344"/>
-      <w:r>
-        <w:t>Proximity Operation</w:t>
-      </w:r>
-      <w:r>
-        <w:t>s</w:t>
-      </w:r>
-      <w:r>
-        <w:t xml:space="preserve"> Mission History</w:t>
-      </w:r>
-      <w:bookmarkEnd w:id="5"/>
+      <w:r>
+        <w:t>Historical Proximity Operations Relevance</w:t>
+      </w:r>
     </w:p>
     <w:p>
       <w:r>
@@ -6955,8 +6947,8 @@
         <w:lastRenderedPageBreak/>
         <w:drawing>
           <wp:inline distT="0" distB="0" distL="0" distR="0">
-            <wp:extent cx="5648325" cy="4236244"/>
-            <wp:effectExtent l="19050" t="19050" r="28575" b="11906"/>
+            <wp:extent cx="5762625" cy="4321969"/>
+            <wp:effectExtent l="19050" t="19050" r="28575" b="21431"/>
             <wp:docPr id="15" name="Picture 14" descr="Weight vs Cost Chart.tif"/>
             <wp:cNvGraphicFramePr>
               <a:graphicFrameLocks xmlns:a="http://schemas.openxmlformats.org/drawingml/2006/main" noChangeAspect="1"/>
@@ -6977,7 +6969,7 @@
                   <pic:spPr>
                     <a:xfrm>
                       <a:off x="0" y="0"/>
-                      <a:ext cx="5648325" cy="4236244"/>
+                      <a:ext cx="5762625" cy="4321969"/>
                     </a:xfrm>
                     <a:prstGeom prst="rect">
                       <a:avLst/>
@@ -7007,14 +6999,34 @@
         <w:rPr>
           <w:b/>
         </w:rPr>
-        <w:t>Figure 3-1.</w:t>
+        <w:t>Figure 3</w:t>
+      </w:r>
+      <w:r>
+        <w:rPr>
+          <w:b/>
+        </w:rPr>
+        <w:t>-1.</w:t>
       </w:r>
       <w:proofErr w:type="gramEnd"/>
       <w:r>
         <w:rPr>
           <w:b/>
         </w:rPr>
-        <w:t xml:space="preserve"> Comparison between the Cost of a Mission Used to Fulfill It, and Whether or Not Said Mission was a Success or a Failure</w:t>
+        <w:t xml:space="preserve"> Comparison </w:t>
+      </w:r>
+      <w:proofErr w:type="gramStart"/>
+      <w:r>
+        <w:rPr>
+          <w:b/>
+        </w:rPr>
+        <w:t>Between</w:t>
+      </w:r>
+      <w:proofErr w:type="gramEnd"/>
+      <w:r>
+        <w:rPr>
+          <w:b/>
+        </w:rPr>
+        <w:t xml:space="preserve"> the Cost, Mass, and Success of Historical RPO Missions</w:t>
       </w:r>
     </w:p>
     <w:p>
@@ -7415,11 +7427,7 @@
               <w:jc w:val="center"/>
             </w:pPr>
             <w:r>
-              <w:t xml:space="preserve">Rendezvous, Refueling, Component </w:t>
-            </w:r>
-            <w:r>
-              <w:lastRenderedPageBreak/>
-              <w:t>Exchange,</w:t>
+              <w:t>Rendezvous, Refueling, Component Exchange,</w:t>
             </w:r>
           </w:p>
         </w:tc>
@@ -7434,7 +7442,6 @@
               <w:jc w:val="center"/>
             </w:pPr>
             <w:r>
-              <w:lastRenderedPageBreak/>
               <w:t>$300 Million</w:t>
             </w:r>
           </w:p>
@@ -7913,11 +7920,11 @@
       <w:pPr>
         <w:pStyle w:val="Heading2"/>
       </w:pPr>
-      <w:bookmarkStart w:id="6" w:name="_Toc374311345"/>
+      <w:bookmarkStart w:id="5" w:name="_Toc374311345"/>
       <w:r>
         <w:t>Related Activity in Proximity Operations</w:t>
       </w:r>
-      <w:bookmarkEnd w:id="6"/>
+      <w:bookmarkEnd w:id="5"/>
     </w:p>
     <w:p>
       <w:pPr>
@@ -8031,88 +8038,279 @@
         </w:rPr>
         <w:t xml:space="preserve"> mission that is </w:t>
       </w:r>
+      <w:r>
+        <w:rPr>
+          <w:bCs/>
+        </w:rPr>
+        <w:t>currently</w:t>
+      </w:r>
+      <w:r>
+        <w:rPr>
+          <w:bCs/>
+        </w:rPr>
+        <w:t xml:space="preserve"> under development by </w:t>
+      </w:r>
       <w:proofErr w:type="spellStart"/>
       <w:r>
+        <w:t>Tyvak</w:t>
+      </w:r>
+      <w:proofErr w:type="spellEnd"/>
+      <w:r>
+        <w:t xml:space="preserve"> </w:t>
+      </w:r>
+      <w:proofErr w:type="spellStart"/>
+      <w:r>
+        <w:t>Nano</w:t>
+      </w:r>
+      <w:proofErr w:type="spellEnd"/>
+      <w:r>
+        <w:t xml:space="preserve">-Satellite Systems LLC and sponsored by NASA Ames Research Center. It consists of a set of two 3U spacecraft </w:t>
+      </w:r>
+      <w:r>
+        <w:t>and seeks to</w:t>
+      </w:r>
+      <w:r>
+        <w:t xml:space="preserve"> demonstrate rendezvous and proximity operations. The concept of operations</w:t>
+      </w:r>
+      <w:r>
+        <w:t xml:space="preserve"> of the mission</w:t>
+      </w:r>
+      <w:r>
+        <w:t xml:space="preserve"> will consist of simultaneous deployment from </w:t>
+      </w:r>
+      <w:r>
+        <w:t>the same spacecraft, after</w:t>
+      </w:r>
+      <w:r>
+        <w:t xml:space="preserve"> </w:t>
+      </w:r>
+      <w:r>
+        <w:t>which an initial health check will be performed on each 3U</w:t>
+      </w:r>
+      <w:r>
+        <w:t xml:space="preserve">. The mission then enters its main rendezvous and proximity operations flight demonstration phase. The spacecraft </w:t>
+      </w:r>
+      <w:r>
+        <w:t xml:space="preserve">then </w:t>
+      </w:r>
+      <w:r>
+        <w:t>enter</w:t>
+      </w:r>
+      <w:r>
+        <w:t>s</w:t>
+      </w:r>
+      <w:r>
+        <w:t xml:space="preserve"> </w:t>
+      </w:r>
+      <w:r>
+        <w:t xml:space="preserve">an </w:t>
+      </w:r>
+      <w:r>
+        <w:t>orbit</w:t>
+      </w:r>
+      <w:r>
+        <w:t xml:space="preserve"> in which it can</w:t>
+      </w:r>
+      <w:r>
+        <w:t xml:space="preserve"> maneuver</w:t>
+      </w:r>
+      <w:r>
+        <w:t xml:space="preserve"> </w:t>
+      </w:r>
+      <w:r>
+        <w:t>to</w:t>
+      </w:r>
+      <w:r>
+        <w:t xml:space="preserve"> an</w:t>
+      </w:r>
+      <w:r>
+        <w:t xml:space="preserve"> initial proximity distance and maintain</w:t>
+      </w:r>
+      <w:r>
+        <w:t xml:space="preserve"> a set distance from the other,</w:t>
+      </w:r>
+      <w:r>
+        <w:t xml:space="preserve"> otherwise known as formation flying. Cube-sat one will perform rendezvous and proximity operations relative to Cube-sat two. Then the ro</w:t>
+      </w:r>
+      <w:r>
+        <w:t>les</w:t>
+      </w:r>
+      <w:r>
+        <w:t xml:space="preserve"> are reversed. The mission then enters increased and decreased range rendezvous and proximity operations scenarios. The mission ends when the spacecraft deorbit. </w:t>
+      </w:r>
+      <w:r>
+        <w:t>This mission has received $17 million in funding from NASA and has the support of NASA Ames in its development, further high-lighting the interest of NASA in these types of missions. Even though PONSFD’s mission seeks to demonstrate proximity operations similar to those that Rascal seeks to demonstrate, it is in no way guaranteed to A) Launch and B) Achieve mission success. Thus, it is still worth pursuing the Rascal mission, as both its and PONSFD’s success would further support the validity of proximity operation systems on small-scale spacecraft and further advance NASA’s Strategic Goal 3.3, as discussed in Section 3.1.</w:t>
+      </w:r>
+    </w:p>
+    <w:p>
+      <w:r>
+        <w:t>The next mission</w:t>
+      </w:r>
+      <w:r>
+        <w:t xml:space="preserve"> that was considered was the</w:t>
+      </w:r>
+      <w:r>
+        <w:t xml:space="preserve"> </w:t>
+      </w:r>
+      <w:r>
         <w:rPr>
           <w:bCs/>
         </w:rPr>
-        <w:t>currentlyu</w:t>
+        <w:t>Application for RSO Automated Proximity Analysis and Imaging (ARAPAIMA)</w:t>
+      </w:r>
+      <w:r>
+        <w:rPr>
+          <w:bCs/>
+        </w:rPr>
+        <w:t xml:space="preserve"> spacecraft, under development at </w:t>
+      </w:r>
+      <w:r>
+        <w:t xml:space="preserve">Embry-Riddle Aeronautical University, </w:t>
+      </w:r>
+      <w:r>
+        <w:t xml:space="preserve">the </w:t>
+      </w:r>
+      <w:r>
+        <w:t>University of Arkansas, and Red Sky Research LLC. It</w:t>
+      </w:r>
+      <w:r>
+        <w:t>s</w:t>
+      </w:r>
+      <w:r>
+        <w:t xml:space="preserve"> </w:t>
+      </w:r>
+      <w:r>
+        <w:t>mission consists of a</w:t>
+      </w:r>
+      <w:r>
+        <w:t xml:space="preserve"> 6U spacecraft that will </w:t>
+      </w:r>
+      <w:r>
+        <w:lastRenderedPageBreak/>
+        <w:t xml:space="preserve">autonomously maneuver into close proximity </w:t>
+      </w:r>
+      <w:r>
+        <w:t>of</w:t>
+      </w:r>
+      <w:r>
+        <w:t xml:space="preserve"> a resident space obje</w:t>
+      </w:r>
+      <w:r>
+        <w:t>ct. The concept of operations of the mission begins</w:t>
+      </w:r>
+      <w:r>
+        <w:t xml:space="preserve"> with t</w:t>
+      </w:r>
+      <w:r>
+        <w:t>he ejection of the spacecraft in orbit,</w:t>
+      </w:r>
+      <w:r>
+        <w:t xml:space="preserve"> </w:t>
+      </w:r>
+      <w:r>
+        <w:t>at which point its solar panels will be partially deployed</w:t>
+      </w:r>
+      <w:r>
+        <w:t xml:space="preserve">. </w:t>
+      </w:r>
+      <w:r>
+        <w:t>After this, it utilizes a sun tracker to point at the sun and completely deploys its panels, as to expose the mission payload</w:t>
+      </w:r>
+      <w:r>
+        <w:t xml:space="preserve">. The vehicle then under </w:t>
+      </w:r>
+      <w:r>
+        <w:t xml:space="preserve">goes orbit and system checkouts, which upon </w:t>
+      </w:r>
+      <w:proofErr w:type="gramStart"/>
+      <w:r>
+        <w:t>passing,</w:t>
+      </w:r>
+      <w:proofErr w:type="gramEnd"/>
+      <w:r>
+        <w:t xml:space="preserve"> allow it to </w:t>
+      </w:r>
+      <w:r>
+        <w:t xml:space="preserve">approach </w:t>
+      </w:r>
+      <w:r>
+        <w:t>a</w:t>
+      </w:r>
+      <w:r>
+        <w:t xml:space="preserve"> selected resident space object. Finally, the mission then enters science operations</w:t>
+      </w:r>
+      <w:r>
+        <w:t>, which consist of proximity operations being performed relative to said object</w:t>
+      </w:r>
+      <w:r>
+        <w:t xml:space="preserve">. </w:t>
+      </w:r>
+      <w:r>
+        <w:t xml:space="preserve">Based on the missions discussed in the previous section, as well as the general cost associated with tracking and reaching a resident space object (Which has only previously been accomplished by </w:t>
+      </w:r>
+      <w:proofErr w:type="spellStart"/>
+      <w:r>
+        <w:t>MiTEx</w:t>
       </w:r>
       <w:proofErr w:type="spellEnd"/>
       <w:r>
-        <w:rPr>
-          <w:bCs/>
-        </w:rPr>
-        <w:t xml:space="preserve"> under development by </w:t>
-      </w:r>
-      <w:proofErr w:type="spellStart"/>
-      <w:r>
-        <w:t>Tyvak</w:t>
-      </w:r>
-      <w:proofErr w:type="spellEnd"/>
+        <w:t>), this mission is highly resource intensive and vastly complex in comparison to most CubeSat missions. However, this mission has also received the support of NASA, further underlining the usefulness of such missions.</w:t>
+      </w:r>
+    </w:p>
+    <w:p>
+      <w:r>
+        <w:t xml:space="preserve">The final mission analysis looked into the </w:t>
+      </w:r>
+      <w:r>
+        <w:t>Glint Analyzing Data</w:t>
+      </w:r>
+      <w:r>
+        <w:t xml:space="preserve"> Observation Satellite (GLADOS), which is </w:t>
+      </w:r>
+      <w:r>
+        <w:t xml:space="preserve">under development </w:t>
+      </w:r>
+      <w:r>
+        <w:t>at the</w:t>
+      </w:r>
+      <w:r>
+        <w:t xml:space="preserve"> University of Buffalo. GLADOS is a satellite designed to ev</w:t>
+      </w:r>
+      <w:r>
+        <w:t>aluate the size of space debris</w:t>
+      </w:r>
       <w:r>
         <w:t xml:space="preserve"> </w:t>
       </w:r>
-      <w:proofErr w:type="spellStart"/>
-      <w:r>
-        <w:t>Nano</w:t>
-      </w:r>
-      <w:proofErr w:type="spellEnd"/>
-      <w:r>
-        <w:t xml:space="preserve">-Satellite Systems LLC and sponsored by NASA Ames Research Center. It consists of a set of two 3U spacecraft </w:t>
-      </w:r>
-      <w:r>
-        <w:t>and seeks to</w:t>
-      </w:r>
-      <w:r>
-        <w:t xml:space="preserve"> demonstrate rendezvous and proximity operations. The concept of operations</w:t>
-      </w:r>
-      <w:r>
-        <w:t xml:space="preserve"> of the mission</w:t>
-      </w:r>
-      <w:r>
-        <w:t xml:space="preserve"> will consist of simultaneous deployment from </w:t>
-      </w:r>
-      <w:r>
-        <w:t>the same spacecraft, after</w:t>
+      <w:r>
+        <w:t>through the use of cameras capable of</w:t>
       </w:r>
       <w:r>
         <w:t xml:space="preserve"> </w:t>
       </w:r>
       <w:r>
-        <w:t>which an initial health check will be performed on each 3U</w:t>
-      </w:r>
-      <w:r>
-        <w:t xml:space="preserve">. The mission then enters its main rendezvous and proximity operations flight demonstration phase. The spacecraft enter orbit maneuvering to initial proximity distance and maintain otherwise known as formation flying. Cube-sat one will perform rendezvous and proximity operations relative to Cube-sat two. Then the </w:t>
-      </w:r>
-      <w:proofErr w:type="spellStart"/>
-      <w:r>
-        <w:t>rolls</w:t>
-      </w:r>
-      <w:proofErr w:type="spellEnd"/>
-      <w:r>
-        <w:t xml:space="preserve"> are reversed. The mission then enters increased and decreased range rendezvous and proximity operations scenarios. The mission ends when the spacecraft deorbit. The next mission is </w:t>
-      </w:r>
-      <w:r>
-        <w:rPr>
-          <w:bCs/>
-        </w:rPr>
-        <w:t xml:space="preserve">Application for RSO Automated Proximity Analysis and Imaging (ARAPAIMA). </w:t>
-      </w:r>
-      <w:r>
-        <w:t xml:space="preserve">The spacecraft is being developed by Embry-Riddle Aeronautical University, University of Arkansas, and Red Sky Research LLC. It is a 6U spacecraft that will autonomously maneuver into close proximity to a resident space object. The concept of operations starts with the deployment of the spacecraft. The solar panels are partially deployed. Then it </w:t>
-      </w:r>
-      <w:proofErr w:type="spellStart"/>
-      <w:r>
-        <w:t>detumbles</w:t>
-      </w:r>
-      <w:proofErr w:type="spellEnd"/>
-      <w:r>
-        <w:t xml:space="preserve"> and acquires the sun. The solar panels are completely deployed so the payload can be exposed. The vehicle then under goes orbit and system checkouts. It approaches the selected resident space object after attitude determination and control systems and propulsion have been verified. Finally, the mission then enters science operations. The last mission analyzed was the Glint Analyzing Data Observation Satellite (GLADOS) under development by </w:t>
-      </w:r>
-      <w:r>
-        <w:lastRenderedPageBreak/>
-        <w:t xml:space="preserve">University of Buffalo. GLADOS is a satellite designed to evaluate the size of space debris. The cameras on GLADOS allow the satellite to look at the reflection of light to get the size, mass, shape, spin, and possibly its path of space debris. The spacecraft has the capability to help in predicting the path of </w:t>
+        <w:t>observing</w:t>
+      </w:r>
+      <w:r>
+        <w:t xml:space="preserve"> the reflection of light </w:t>
+      </w:r>
+      <w:r>
+        <w:t xml:space="preserve">off of small-scale orbital debris, as </w:t>
+      </w:r>
+      <w:r>
+        <w:t xml:space="preserve">to </w:t>
+      </w:r>
+      <w:r>
+        <w:t>calculate</w:t>
+      </w:r>
+      <w:r>
+        <w:t xml:space="preserve"> the size, mass, shape, spin, and possibly </w:t>
+      </w:r>
+      <w:r>
+        <w:t>the path that a given piece of orbital debris is on</w:t>
+      </w:r>
+      <w:r>
+        <w:t xml:space="preserve">. The spacecraft has the capability to help in predicting the path of </w:t>
       </w:r>
       <w:r>
         <w:rPr>
@@ -8120,27 +8318,34 @@
           <w:shd w:val="clear" w:color="auto" w:fill="FFFFFF"/>
         </w:rPr>
         <w:t>space debris several months in advance, which might prevent orbital collisions.</w:t>
+      </w:r>
+      <w:r>
+        <w:rPr>
+          <w:color w:val="111111"/>
+          <w:shd w:val="clear" w:color="auto" w:fill="FFFFFF"/>
+        </w:rPr>
+        <w:t xml:space="preserve"> Though not explicitly a proximity operations mission, GLADOS shows that it is possible to observe and analyze RSO’s in a statistically significant manner, potentially allowing for the use of such systems in performing proximity operations relative to another satellite.</w:t>
       </w:r>
     </w:p>
     <w:p>
       <w:pPr>
         <w:pStyle w:val="Heading1"/>
       </w:pPr>
-      <w:bookmarkStart w:id="7" w:name="_Toc374311346"/>
+      <w:bookmarkStart w:id="6" w:name="_Toc374311346"/>
       <w:r>
         <w:t>Mission Objectives</w:t>
       </w:r>
-      <w:bookmarkEnd w:id="7"/>
+      <w:bookmarkEnd w:id="6"/>
     </w:p>
     <w:p>
       <w:pPr>
         <w:pStyle w:val="Heading2"/>
       </w:pPr>
-      <w:bookmarkStart w:id="8" w:name="_Toc374311347"/>
+      <w:bookmarkStart w:id="7" w:name="_Toc374311347"/>
       <w:r>
         <w:t>Baseline Mission</w:t>
       </w:r>
-      <w:bookmarkEnd w:id="8"/>
+      <w:bookmarkEnd w:id="7"/>
     </w:p>
     <w:p>
       <w:pPr>
@@ -8240,34 +8445,38 @@
       <w:r>
         <w:t xml:space="preserve">systems </w:t>
       </w:r>
-      <w:proofErr w:type="gramStart"/>
+      <w:r>
+        <w:t>is</w:t>
+      </w:r>
+      <w:r>
+        <w:t xml:space="preserve"> working properly. Once confirmed </w:t>
+      </w:r>
+      <w:r>
+        <w:t>this has been confirmed,</w:t>
+      </w:r>
+      <w:r>
+        <w:t xml:space="preserve"> </w:t>
+      </w:r>
+      <w:r>
+        <w:t>a command will be issued for Rascal to initiate its separation sequence, at which point Rascal would separate into the Jade and Nephrite 3U spacecraft</w:t>
+      </w:r>
+      <w:r>
+        <w:t xml:space="preserve">.  </w:t>
+      </w:r>
+      <w:r>
+        <w:t>During and after separation, the spacecraft will perform thrust maneuvers in an attempt to reduce their initial relative velocities</w:t>
+      </w:r>
+      <w:r>
+        <w:t>.</w:t>
+      </w:r>
+      <w:r>
+        <w:t xml:space="preserve"> Once it has been verified that each satellite has achieved stability relative to each other, the actual primary mission can begin, which involves the performance of stationkeeping, collision avoidance, and rendezvous maneuvers relative to each other, the success criteria of which </w:t>
+      </w:r>
       <w:r>
         <w:t>are</w:t>
       </w:r>
-      <w:proofErr w:type="gramEnd"/>
-      <w:r>
-        <w:t xml:space="preserve"> working properly. Once confirmed </w:t>
-      </w:r>
-      <w:r>
-        <w:t>this has been confirmed,</w:t>
-      </w:r>
-      <w:r>
-        <w:t xml:space="preserve"> </w:t>
-      </w:r>
-      <w:r>
-        <w:t>a command will be issued for Rascal to initiate its separation sequence, at which point Rascal would separate into the Jade and Nephrite 3U spacecraft</w:t>
-      </w:r>
-      <w:r>
-        <w:t xml:space="preserve">.  </w:t>
-      </w:r>
-      <w:r>
-        <w:t>During and after separation, the spacecraft will perform thrust maneuvers in an attempt to reduce their initial relative velocities</w:t>
-      </w:r>
-      <w:r>
-        <w:t>.</w:t>
-      </w:r>
-      <w:r>
-        <w:t xml:space="preserve"> Once it has been verified that each satellite has achieved stability relative to each other, the actual primary mission can begin, which involves the performance of stationkeeping, collision avoidance, and rendezvous maneuvers relative to each other, the success criteria of which is defined in Section 4.2.</w:t>
+      <w:r>
+        <w:t xml:space="preserve"> defined in Section 4.2.</w:t>
       </w:r>
       <w:r>
         <w:t xml:space="preserve"> </w:t>
@@ -8283,11 +8492,12 @@
       <w:pPr>
         <w:pStyle w:val="Heading2"/>
       </w:pPr>
-      <w:bookmarkStart w:id="9" w:name="_Toc374311348"/>
-      <w:r>
+      <w:bookmarkStart w:id="8" w:name="_Toc374311348"/>
+      <w:r>
+        <w:lastRenderedPageBreak/>
         <w:t>Success Criteria</w:t>
       </w:r>
-      <w:bookmarkEnd w:id="9"/>
+      <w:bookmarkEnd w:id="8"/>
     </w:p>
     <w:p>
       <w:r>
@@ -8303,15 +8513,15 @@
         </w:numPr>
         <w:jc w:val="both"/>
         <w:rPr>
-          <w:sz w:val="21"/>
-          <w:szCs w:val="21"/>
+          <w:sz w:val="22"/>
+          <w:szCs w:val="22"/>
           <w:lang w:eastAsia="en-US" w:bidi="ar-SA"/>
         </w:rPr>
       </w:pPr>
       <w:r>
         <w:rPr>
-          <w:sz w:val="21"/>
-          <w:szCs w:val="21"/>
+          <w:sz w:val="22"/>
+          <w:szCs w:val="22"/>
           <w:lang w:eastAsia="en-US" w:bidi="ar-SA"/>
         </w:rPr>
         <w:t>Stationkeeping within a 10-75 m sphere of a resident space object for at least 5 orbits.</w:t>
@@ -8326,15 +8536,15 @@
         </w:numPr>
         <w:jc w:val="both"/>
         <w:rPr>
-          <w:sz w:val="21"/>
-          <w:szCs w:val="21"/>
+          <w:sz w:val="22"/>
+          <w:szCs w:val="22"/>
           <w:lang w:eastAsia="en-US" w:bidi="ar-SA"/>
         </w:rPr>
       </w:pPr>
       <w:r>
         <w:rPr>
-          <w:sz w:val="21"/>
-          <w:szCs w:val="21"/>
+          <w:sz w:val="22"/>
+          <w:szCs w:val="22"/>
           <w:lang w:eastAsia="en-US" w:bidi="ar-SA"/>
         </w:rPr>
         <w:t>A Collision Avoidance maneuver by performing an orbital maneuver that intentionally increases the final relative displacement between the mission spacecraft and a resident space object to at least 100 meters in a maximum time of 1 orbit.</w:t>
@@ -8349,15 +8559,15 @@
         </w:numPr>
         <w:jc w:val="both"/>
         <w:rPr>
-          <w:sz w:val="21"/>
-          <w:szCs w:val="21"/>
+          <w:sz w:val="22"/>
+          <w:szCs w:val="22"/>
           <w:lang w:eastAsia="en-US" w:bidi="ar-SA"/>
         </w:rPr>
       </w:pPr>
       <w:r>
         <w:rPr>
-          <w:sz w:val="21"/>
-          <w:szCs w:val="21"/>
+          <w:sz w:val="22"/>
+          <w:szCs w:val="22"/>
           <w:lang w:eastAsia="en-US" w:bidi="ar-SA"/>
         </w:rPr>
         <w:t>Rendezvous by performing an orbital maneuver that intentionally decreases the final relative displacement between the mission spacecraft and a resident space object to within 50 m for a period of time of at least 5 orbits.</w:t>
@@ -8367,11 +8577,11 @@
       <w:pPr>
         <w:pStyle w:val="Heading1"/>
       </w:pPr>
-      <w:bookmarkStart w:id="10" w:name="_Toc374311349"/>
+      <w:bookmarkStart w:id="9" w:name="_Toc374311349"/>
       <w:r>
         <w:t>Requirements Verification</w:t>
       </w:r>
-      <w:bookmarkEnd w:id="10"/>
+      <w:bookmarkEnd w:id="9"/>
       <w:r>
         <w:t xml:space="preserve"> </w:t>
       </w:r>
@@ -8380,19 +8590,15 @@
       <w:pPr>
         <w:pStyle w:val="Heading2"/>
       </w:pPr>
-      <w:bookmarkStart w:id="11" w:name="_Toc374311350"/>
+      <w:bookmarkStart w:id="10" w:name="_Toc374311350"/>
       <w:r>
         <w:t>Rationale and Taxonomy</w:t>
       </w:r>
-      <w:bookmarkEnd w:id="11"/>
+      <w:bookmarkEnd w:id="10"/>
     </w:p>
     <w:p>
       <w:r>
-        <w:t xml:space="preserve">Requirements Verification is the method of verifying that mission success has been fully met by a given mission. This mission success is determined by the ability of a mission developer’s design to meet a checklist of primary requirements that have been issued by a potential customer (Such as NASA, Boeing, </w:t>
-      </w:r>
-      <w:r>
-        <w:lastRenderedPageBreak/>
-        <w:t xml:space="preserve">the </w:t>
+        <w:t xml:space="preserve">Requirements Verification is the method of verifying that mission success has been fully met by a given mission. This mission success is determined by the ability of a mission developer’s design to meet a checklist of primary requirements that have been issued by a potential customer (Such as NASA, Boeing, the </w:t>
       </w:r>
       <w:proofErr w:type="spellStart"/>
       <w:proofErr w:type="gramStart"/>
@@ -8443,6 +8649,7 @@
     </w:p>
     <w:p>
       <w:r>
+        <w:lastRenderedPageBreak/>
         <w:t>The representation of the various types of requirements takes the form of a matrix consisting of the definition of each requirement, the method(s) with which it will be verified, the reason that such a requirement e</w:t>
       </w:r>
       <w:r>
@@ -8549,11 +8756,7 @@
         <w:t>:</w:t>
       </w:r>
       <w:r>
-        <w:t xml:space="preserve"> Requirements that involve demonstration in order to verify their successful completion. Requirements that fall under this category include showing that deployables will not be released until some amount of time after on-orbit ejection, that inhibits successfully cut power off to the entire spacecraft, and that the satellite communications system does not transmit during dispenser </w:t>
-      </w:r>
-      <w:r>
-        <w:lastRenderedPageBreak/>
-        <w:t xml:space="preserve">integration. Each demo requirement will be verified through test demonstration documentation prior to the actual demonstration of their completion before any organization that seeks to observe </w:t>
+        <w:t xml:space="preserve"> Requirements that involve demonstration in order to verify their successful completion. Requirements that fall under this category include showing that deployables will not be released until some amount of time after on-orbit ejection, that inhibits successfully cut power off to the entire spacecraft, and that the satellite communications system does not transmit during dispenser integration. Each demo requirement will be verified through test demonstration documentation prior to the actual demonstration of their completion before any organization that seeks to observe </w:t>
       </w:r>
     </w:p>
     <w:p>
@@ -8628,11 +8831,11 @@
       <w:pPr>
         <w:pStyle w:val="Heading2"/>
       </w:pPr>
-      <w:bookmarkStart w:id="12" w:name="_Toc374311351"/>
+      <w:bookmarkStart w:id="11" w:name="_Toc374311351"/>
       <w:r>
         <w:t>Mission Constraints</w:t>
       </w:r>
-      <w:bookmarkEnd w:id="12"/>
+      <w:bookmarkEnd w:id="11"/>
     </w:p>
     <w:p>
       <w:r>
@@ -8643,11 +8846,12 @@
       <w:pPr>
         <w:pStyle w:val="Heading3"/>
       </w:pPr>
-      <w:bookmarkStart w:id="13" w:name="_Toc374311352"/>
-      <w:r>
+      <w:bookmarkStart w:id="12" w:name="_Toc374311352"/>
+      <w:r>
+        <w:lastRenderedPageBreak/>
         <w:t>Launch Vehicle Integration</w:t>
       </w:r>
-      <w:bookmarkEnd w:id="13"/>
+      <w:bookmarkEnd w:id="12"/>
       <w:r>
         <w:t xml:space="preserve"> </w:t>
       </w:r>
@@ -8756,11 +8960,7 @@
         <w:t>Nanosatellite class spacecraft</w:t>
       </w:r>
       <w:r>
-        <w:t xml:space="preserve"> (AKA CubeSats) are those satellites that have a mass of under 1.33 kg per 10 cm x 10 cm x 10 cm volume (AKA, One Standard Unit, or 1U). This satellite classification was developed at California Polytechnic State University (Cal Poly) in 1999 as a means of standardizing small </w:t>
-      </w:r>
-      <w:r>
-        <w:lastRenderedPageBreak/>
-        <w:t>satellite architectures across the entire small satellite industry</w:t>
+        <w:t xml:space="preserve"> (AKA CubeSats) are those satellites that have a mass of under 1.33 kg per 10 cm x 10 cm x 10 cm volume (AKA, One Standard Unit, or 1U). This satellite classification was developed at California Polytechnic State University (Cal Poly) in 1999 as a means of standardizing small satellite architectures across the entire small satellite industry</w:t>
       </w:r>
       <w:r>
         <w:t>.</w:t>
@@ -8824,6 +9024,7 @@
         <w:rPr>
           <w:noProof/>
         </w:rPr>
+        <w:lastRenderedPageBreak/>
         <w:drawing>
           <wp:inline distT="0" distB="0" distL="0" distR="0">
             <wp:extent cx="6054203" cy="3906471"/>
@@ -10360,22 +10561,22 @@
       <w:pPr>
         <w:pStyle w:val="Heading3"/>
       </w:pPr>
-      <w:bookmarkStart w:id="14" w:name="_Toc374311353"/>
+      <w:bookmarkStart w:id="13" w:name="_Toc374311353"/>
       <w:r>
         <w:t>Cost</w:t>
       </w:r>
-      <w:bookmarkEnd w:id="14"/>
+      <w:bookmarkEnd w:id="13"/>
     </w:p>
     <w:p/>
     <w:p>
       <w:pPr>
         <w:pStyle w:val="Heading3"/>
       </w:pPr>
-      <w:bookmarkStart w:id="15" w:name="_Toc374311354"/>
+      <w:bookmarkStart w:id="14" w:name="_Toc374311354"/>
       <w:r>
         <w:t>Mission Lifetime</w:t>
       </w:r>
-      <w:bookmarkEnd w:id="15"/>
+      <w:bookmarkEnd w:id="14"/>
     </w:p>
     <w:p>
       <w:pPr>
@@ -10456,9 +10657,20 @@
       <w:pPr>
         <w:pStyle w:val="Heading3"/>
       </w:pPr>
-      <w:bookmarkStart w:id="16" w:name="_Toc374311355"/>
+      <w:bookmarkStart w:id="15" w:name="_Toc374311355"/>
       <w:r>
         <w:t>Mission Success Verification</w:t>
+      </w:r>
+      <w:bookmarkEnd w:id="15"/>
+    </w:p>
+    <w:p/>
+    <w:p>
+      <w:pPr>
+        <w:pStyle w:val="Heading3"/>
+      </w:pPr>
+      <w:bookmarkStart w:id="16" w:name="_Toc374311356"/>
+      <w:r>
+        <w:t>Mission Development Experience</w:t>
       </w:r>
       <w:bookmarkEnd w:id="16"/>
     </w:p>
@@ -10467,33 +10679,22 @@
       <w:pPr>
         <w:pStyle w:val="Heading3"/>
       </w:pPr>
-      <w:bookmarkStart w:id="17" w:name="_Toc374311356"/>
-      <w:r>
-        <w:t>Mission Development Experience</w:t>
+      <w:bookmarkStart w:id="17" w:name="_Toc374311357"/>
+      <w:r>
+        <w:t>Risk</w:t>
       </w:r>
       <w:bookmarkEnd w:id="17"/>
-    </w:p>
-    <w:p/>
-    <w:p>
-      <w:pPr>
-        <w:pStyle w:val="Heading3"/>
-      </w:pPr>
-      <w:bookmarkStart w:id="18" w:name="_Toc374311357"/>
-      <w:r>
-        <w:t>Risk</w:t>
-      </w:r>
-      <w:bookmarkEnd w:id="18"/>
     </w:p>
     <w:p/>
     <w:p>
       <w:pPr>
         <w:pStyle w:val="Heading2"/>
       </w:pPr>
-      <w:bookmarkStart w:id="19" w:name="_Toc374311358"/>
+      <w:bookmarkStart w:id="18" w:name="_Toc374311358"/>
       <w:r>
         <w:t>Requirements Verification Matrix</w:t>
       </w:r>
-      <w:bookmarkEnd w:id="19"/>
+      <w:bookmarkEnd w:id="18"/>
     </w:p>
     <w:tbl>
       <w:tblPr>
@@ -19583,10 +19784,21 @@
       <w:pPr>
         <w:pStyle w:val="Heading2"/>
       </w:pPr>
-      <w:bookmarkStart w:id="20" w:name="_Toc374311359"/>
+      <w:bookmarkStart w:id="19" w:name="_Toc374311359"/>
       <w:r>
         <w:lastRenderedPageBreak/>
         <w:t>Top Level Requirements</w:t>
+      </w:r>
+      <w:bookmarkEnd w:id="19"/>
+    </w:p>
+    <w:p/>
+    <w:p>
+      <w:pPr>
+        <w:pStyle w:val="Heading2"/>
+      </w:pPr>
+      <w:bookmarkStart w:id="20" w:name="_Toc374311360"/>
+      <w:r>
+        <w:t>Structures Requirements</w:t>
       </w:r>
       <w:bookmarkEnd w:id="20"/>
     </w:p>
@@ -19595,9 +19807,9 @@
       <w:pPr>
         <w:pStyle w:val="Heading2"/>
       </w:pPr>
-      <w:bookmarkStart w:id="21" w:name="_Toc374311360"/>
-      <w:r>
-        <w:t>Structures Requirements</w:t>
+      <w:bookmarkStart w:id="21" w:name="_Toc374311361"/>
+      <w:r>
+        <w:t>Power Requirements</w:t>
       </w:r>
       <w:bookmarkEnd w:id="21"/>
     </w:p>
@@ -19606,9 +19818,9 @@
       <w:pPr>
         <w:pStyle w:val="Heading2"/>
       </w:pPr>
-      <w:bookmarkStart w:id="22" w:name="_Toc374311361"/>
-      <w:r>
-        <w:t>Power Requirements</w:t>
+      <w:bookmarkStart w:id="22" w:name="_Toc374311362"/>
+      <w:r>
+        <w:t>Attitude Determination and Control Requirements</w:t>
       </w:r>
       <w:bookmarkEnd w:id="22"/>
     </w:p>
@@ -19617,9 +19829,9 @@
       <w:pPr>
         <w:pStyle w:val="Heading2"/>
       </w:pPr>
-      <w:bookmarkStart w:id="23" w:name="_Toc374311362"/>
-      <w:r>
-        <w:t>Attitude Determination and Control Requirements</w:t>
+      <w:bookmarkStart w:id="23" w:name="_Toc374311363"/>
+      <w:r>
+        <w:t>Propulsion Requirements</w:t>
       </w:r>
       <w:bookmarkEnd w:id="23"/>
     </w:p>
@@ -19628,9 +19840,9 @@
       <w:pPr>
         <w:pStyle w:val="Heading2"/>
       </w:pPr>
-      <w:bookmarkStart w:id="24" w:name="_Toc374311363"/>
-      <w:r>
-        <w:t>Propulsion Requirements</w:t>
+      <w:bookmarkStart w:id="24" w:name="_Toc374311364"/>
+      <w:r>
+        <w:t>Communication Requirements</w:t>
       </w:r>
       <w:bookmarkEnd w:id="24"/>
     </w:p>
@@ -19639,20 +19851,20 @@
       <w:pPr>
         <w:pStyle w:val="Heading2"/>
       </w:pPr>
-      <w:bookmarkStart w:id="25" w:name="_Toc374311364"/>
-      <w:r>
-        <w:t>Communication Requirements</w:t>
+      <w:bookmarkStart w:id="25" w:name="_Toc374311365"/>
+      <w:r>
+        <w:t>Command and Data Handling Requirements</w:t>
       </w:r>
       <w:bookmarkEnd w:id="25"/>
     </w:p>
     <w:p/>
     <w:p>
       <w:pPr>
-        <w:pStyle w:val="Heading2"/>
+        <w:pStyle w:val="Heading1"/>
       </w:pPr>
-      <w:bookmarkStart w:id="26" w:name="_Toc374311365"/>
-      <w:r>
-        <w:t>Command and Data Handling Requirements</w:t>
+      <w:bookmarkStart w:id="26" w:name="_Toc374311366"/>
+      <w:r>
+        <w:t>System Overview</w:t>
       </w:r>
       <w:bookmarkEnd w:id="26"/>
     </w:p>
@@ -19661,43 +19873,32 @@
       <w:pPr>
         <w:pStyle w:val="Heading1"/>
       </w:pPr>
-      <w:bookmarkStart w:id="27" w:name="_Toc374311366"/>
-      <w:r>
-        <w:t>System Overview</w:t>
+      <w:bookmarkStart w:id="27" w:name="_Toc374311367"/>
+      <w:r>
+        <w:t>Subsystem Overview</w:t>
       </w:r>
       <w:bookmarkEnd w:id="27"/>
-    </w:p>
-    <w:p/>
-    <w:p>
-      <w:pPr>
-        <w:pStyle w:val="Heading1"/>
-      </w:pPr>
-      <w:bookmarkStart w:id="28" w:name="_Toc374311367"/>
-      <w:r>
-        <w:t>Subsystem Overview</w:t>
-      </w:r>
-      <w:bookmarkEnd w:id="28"/>
     </w:p>
     <w:p>
       <w:pPr>
         <w:pStyle w:val="Heading2"/>
       </w:pPr>
-      <w:bookmarkStart w:id="29" w:name="_Toc374311368"/>
+      <w:bookmarkStart w:id="28" w:name="_Toc374311368"/>
       <w:r>
         <w:t>Structure</w:t>
       </w:r>
-      <w:bookmarkEnd w:id="29"/>
+      <w:bookmarkEnd w:id="28"/>
     </w:p>
     <w:p/>
     <w:p>
       <w:pPr>
         <w:pStyle w:val="Heading2"/>
       </w:pPr>
-      <w:bookmarkStart w:id="30" w:name="_Toc374311369"/>
+      <w:bookmarkStart w:id="29" w:name="_Toc374311369"/>
       <w:r>
         <w:t>Power</w:t>
       </w:r>
-      <w:bookmarkEnd w:id="30"/>
+      <w:bookmarkEnd w:id="29"/>
     </w:p>
     <w:p>
       <w:pPr>
@@ -19814,9 +20015,20 @@
       <w:pPr>
         <w:pStyle w:val="Heading2"/>
       </w:pPr>
-      <w:bookmarkStart w:id="31" w:name="_Toc374311370"/>
+      <w:bookmarkStart w:id="30" w:name="_Toc374311370"/>
       <w:r>
         <w:t>Attitude Determination and Control</w:t>
+      </w:r>
+      <w:bookmarkEnd w:id="30"/>
+    </w:p>
+    <w:p/>
+    <w:p>
+      <w:pPr>
+        <w:pStyle w:val="Heading2"/>
+      </w:pPr>
+      <w:bookmarkStart w:id="31" w:name="_Toc374311371"/>
+      <w:r>
+        <w:t>Propulsion</w:t>
       </w:r>
       <w:bookmarkEnd w:id="31"/>
     </w:p>
@@ -19825,9 +20037,9 @@
       <w:pPr>
         <w:pStyle w:val="Heading2"/>
       </w:pPr>
-      <w:bookmarkStart w:id="32" w:name="_Toc374311371"/>
-      <w:r>
-        <w:t>Propulsion</w:t>
+      <w:bookmarkStart w:id="32" w:name="_Toc374311372"/>
+      <w:r>
+        <w:t>Communications</w:t>
       </w:r>
       <w:bookmarkEnd w:id="32"/>
     </w:p>
@@ -19836,9 +20048,9 @@
       <w:pPr>
         <w:pStyle w:val="Heading2"/>
       </w:pPr>
-      <w:bookmarkStart w:id="33" w:name="_Toc374311372"/>
-      <w:r>
-        <w:t>Communications</w:t>
+      <w:bookmarkStart w:id="33" w:name="_Toc374311373"/>
+      <w:r>
+        <w:t>Command and Data Handling</w:t>
       </w:r>
       <w:bookmarkEnd w:id="33"/>
     </w:p>
@@ -19847,22 +20059,11 @@
       <w:pPr>
         <w:pStyle w:val="Heading2"/>
       </w:pPr>
-      <w:bookmarkStart w:id="34" w:name="_Toc374311373"/>
-      <w:r>
-        <w:t>Command and Data Handling</w:t>
+      <w:bookmarkStart w:id="34" w:name="_Toc374311374"/>
+      <w:r>
+        <w:t>Ground Operation</w:t>
       </w:r>
       <w:bookmarkEnd w:id="34"/>
-    </w:p>
-    <w:p/>
-    <w:p>
-      <w:pPr>
-        <w:pStyle w:val="Heading2"/>
-      </w:pPr>
-      <w:bookmarkStart w:id="35" w:name="_Toc374311374"/>
-      <w:r>
-        <w:t>Ground Operation</w:t>
-      </w:r>
-      <w:bookmarkEnd w:id="35"/>
     </w:p>
     <w:p/>
     <w:p/>
@@ -19929,7 +20130,7 @@
         <w:rStyle w:val="PageNumber"/>
         <w:noProof/>
       </w:rPr>
-      <w:t>20</w:t>
+      <w:t>11</w:t>
     </w:r>
     <w:r>
       <w:rPr>
@@ -23183,7 +23384,7 @@
 </file>
 
 <file path=customXml/itemProps1.xml><?xml version="1.0" encoding="utf-8"?>
-<ds:datastoreItem xmlns:ds="http://schemas.openxmlformats.org/officeDocument/2006/customXml" ds:itemID="{A5944345-4C5B-4A22-8218-5433AC6BA569}">
+<ds:datastoreItem xmlns:ds="http://schemas.openxmlformats.org/officeDocument/2006/customXml" ds:itemID="{D7B98159-EA2C-4624-B1A1-5A45070287E9}">
   <ds:schemaRefs>
     <ds:schemaRef ds:uri="http://schemas.openxmlformats.org/officeDocument/2006/bibliography"/>
   </ds:schemaRefs>

--- a/CMQA/Mission Overview/RCL-O-CMQA2 Rascal Mission Overview.docx
+++ b/CMQA/Mission Overview/RCL-O-CMQA2 Rascal Mission Overview.docx
@@ -2289,7 +2289,7 @@
         <w:pStyle w:val="Heading1"/>
       </w:pPr>
       <w:bookmarkStart w:id="0" w:name="_Toc155858539"/>
-      <w:bookmarkStart w:id="1" w:name="_Toc374311340"/>
+      <w:bookmarkStart w:id="1" w:name="_Toc374318681"/>
       <w:r>
         <w:lastRenderedPageBreak/>
         <w:t>Executive Summary</w:t>
@@ -2360,7 +2360,7 @@
           <w:r>
             <w:fldChar w:fldCharType="separate"/>
           </w:r>
-          <w:hyperlink w:anchor="_Toc374311340" w:history="1">
+          <w:hyperlink w:anchor="_Toc374318681" w:history="1">
             <w:r>
               <w:rPr>
                 <w:rStyle w:val="Hyperlink"/>
@@ -2401,7 +2401,7 @@
                 <w:noProof/>
                 <w:webHidden/>
               </w:rPr>
-              <w:instrText xml:space="preserve"> PAGEREF _Toc374311340 \h </w:instrText>
+              <w:instrText xml:space="preserve"> PAGEREF _Toc374318681 \h </w:instrText>
             </w:r>
             <w:r>
               <w:rPr>
@@ -2444,7 +2444,7 @@
               <w:noProof/>
             </w:rPr>
           </w:pPr>
-          <w:hyperlink w:anchor="_Toc374311341" w:history="1">
+          <w:hyperlink w:anchor="_Toc374318682" w:history="1">
             <w:r>
               <w:rPr>
                 <w:rStyle w:val="Hyperlink"/>
@@ -2485,7 +2485,7 @@
                 <w:noProof/>
                 <w:webHidden/>
               </w:rPr>
-              <w:instrText xml:space="preserve"> PAGEREF _Toc374311341 \h </w:instrText>
+              <w:instrText xml:space="preserve"> PAGEREF _Toc374318682 \h </w:instrText>
             </w:r>
             <w:r>
               <w:rPr>
@@ -2528,7 +2528,7 @@
               <w:noProof/>
             </w:rPr>
           </w:pPr>
-          <w:hyperlink w:anchor="_Toc374311342" w:history="1">
+          <w:hyperlink w:anchor="_Toc374318683" w:history="1">
             <w:r>
               <w:rPr>
                 <w:rStyle w:val="Hyperlink"/>
@@ -2569,7 +2569,7 @@
                 <w:noProof/>
                 <w:webHidden/>
               </w:rPr>
-              <w:instrText xml:space="preserve"> PAGEREF _Toc374311342 \h </w:instrText>
+              <w:instrText xml:space="preserve"> PAGEREF _Toc374318683 \h </w:instrText>
             </w:r>
             <w:r>
               <w:rPr>
@@ -2612,7 +2612,7 @@
               <w:noProof/>
             </w:rPr>
           </w:pPr>
-          <w:hyperlink w:anchor="_Toc374311343" w:history="1">
+          <w:hyperlink w:anchor="_Toc374318684" w:history="1">
             <w:r>
               <w:rPr>
                 <w:rStyle w:val="Hyperlink"/>
@@ -2653,7 +2653,7 @@
                 <w:noProof/>
                 <w:webHidden/>
               </w:rPr>
-              <w:instrText xml:space="preserve"> PAGEREF _Toc374311343 \h </w:instrText>
+              <w:instrText xml:space="preserve"> PAGEREF _Toc374318684 \h </w:instrText>
             </w:r>
             <w:r>
               <w:rPr>
@@ -2696,7 +2696,7 @@
               <w:noProof/>
             </w:rPr>
           </w:pPr>
-          <w:hyperlink w:anchor="_Toc374311344" w:history="1">
+          <w:hyperlink w:anchor="_Toc374318685" w:history="1">
             <w:r>
               <w:rPr>
                 <w:rStyle w:val="Hyperlink"/>
@@ -2716,7 +2716,7 @@
                 <w:rStyle w:val="Hyperlink"/>
                 <w:noProof/>
               </w:rPr>
-              <w:t>Proximity Operation Mission History</w:t>
+              <w:t>Historical Proximity Operations Relevance</w:t>
             </w:r>
             <w:r>
               <w:rPr>
@@ -2737,7 +2737,7 @@
                 <w:noProof/>
                 <w:webHidden/>
               </w:rPr>
-              <w:instrText xml:space="preserve"> PAGEREF _Toc374311344 \h </w:instrText>
+              <w:instrText xml:space="preserve"> PAGEREF _Toc374318685 \h </w:instrText>
             </w:r>
             <w:r>
               <w:rPr>
@@ -2780,7 +2780,7 @@
               <w:noProof/>
             </w:rPr>
           </w:pPr>
-          <w:hyperlink w:anchor="_Toc374311345" w:history="1">
+          <w:hyperlink w:anchor="_Toc374318686" w:history="1">
             <w:r>
               <w:rPr>
                 <w:rStyle w:val="Hyperlink"/>
@@ -2821,7 +2821,7 @@
                 <w:noProof/>
                 <w:webHidden/>
               </w:rPr>
-              <w:instrText xml:space="preserve"> PAGEREF _Toc374311345 \h </w:instrText>
+              <w:instrText xml:space="preserve"> PAGEREF _Toc374318686 \h </w:instrText>
             </w:r>
             <w:r>
               <w:rPr>
@@ -2841,7 +2841,7 @@
                 <w:noProof/>
                 <w:webHidden/>
               </w:rPr>
-              <w:t>10</w:t>
+              <w:t>11</w:t>
             </w:r>
             <w:r>
               <w:rPr>
@@ -2864,7 +2864,7 @@
               <w:noProof/>
             </w:rPr>
           </w:pPr>
-          <w:hyperlink w:anchor="_Toc374311346" w:history="1">
+          <w:hyperlink w:anchor="_Toc374318687" w:history="1">
             <w:r>
               <w:rPr>
                 <w:rStyle w:val="Hyperlink"/>
@@ -2905,7 +2905,7 @@
                 <w:noProof/>
                 <w:webHidden/>
               </w:rPr>
-              <w:instrText xml:space="preserve"> PAGEREF _Toc374311346 \h </w:instrText>
+              <w:instrText xml:space="preserve"> PAGEREF _Toc374318687 \h </w:instrText>
             </w:r>
             <w:r>
               <w:rPr>
@@ -2925,7 +2925,7 @@
                 <w:noProof/>
                 <w:webHidden/>
               </w:rPr>
-              <w:t>11</w:t>
+              <w:t>12</w:t>
             </w:r>
             <w:r>
               <w:rPr>
@@ -2948,7 +2948,7 @@
               <w:noProof/>
             </w:rPr>
           </w:pPr>
-          <w:hyperlink w:anchor="_Toc374311347" w:history="1">
+          <w:hyperlink w:anchor="_Toc374318688" w:history="1">
             <w:r>
               <w:rPr>
                 <w:rStyle w:val="Hyperlink"/>
@@ -2989,7 +2989,7 @@
                 <w:noProof/>
                 <w:webHidden/>
               </w:rPr>
-              <w:instrText xml:space="preserve"> PAGEREF _Toc374311347 \h </w:instrText>
+              <w:instrText xml:space="preserve"> PAGEREF _Toc374318688 \h </w:instrText>
             </w:r>
             <w:r>
               <w:rPr>
@@ -3009,7 +3009,7 @@
                 <w:noProof/>
                 <w:webHidden/>
               </w:rPr>
-              <w:t>11</w:t>
+              <w:t>12</w:t>
             </w:r>
             <w:r>
               <w:rPr>
@@ -3032,7 +3032,7 @@
               <w:noProof/>
             </w:rPr>
           </w:pPr>
-          <w:hyperlink w:anchor="_Toc374311348" w:history="1">
+          <w:hyperlink w:anchor="_Toc374318689" w:history="1">
             <w:r>
               <w:rPr>
                 <w:rStyle w:val="Hyperlink"/>
@@ -3073,7 +3073,7 @@
                 <w:noProof/>
                 <w:webHidden/>
               </w:rPr>
-              <w:instrText xml:space="preserve"> PAGEREF _Toc374311348 \h </w:instrText>
+              <w:instrText xml:space="preserve"> PAGEREF _Toc374318689 \h </w:instrText>
             </w:r>
             <w:r>
               <w:rPr>
@@ -3093,7 +3093,7 @@
                 <w:noProof/>
                 <w:webHidden/>
               </w:rPr>
-              <w:t>12</w:t>
+              <w:t>13</w:t>
             </w:r>
             <w:r>
               <w:rPr>
@@ -3116,7 +3116,7 @@
               <w:noProof/>
             </w:rPr>
           </w:pPr>
-          <w:hyperlink w:anchor="_Toc374311349" w:history="1">
+          <w:hyperlink w:anchor="_Toc374318690" w:history="1">
             <w:r>
               <w:rPr>
                 <w:rStyle w:val="Hyperlink"/>
@@ -3157,7 +3157,7 @@
                 <w:noProof/>
                 <w:webHidden/>
               </w:rPr>
-              <w:instrText xml:space="preserve"> PAGEREF _Toc374311349 \h </w:instrText>
+              <w:instrText xml:space="preserve"> PAGEREF _Toc374318690 \h </w:instrText>
             </w:r>
             <w:r>
               <w:rPr>
@@ -3177,7 +3177,7 @@
                 <w:noProof/>
                 <w:webHidden/>
               </w:rPr>
-              <w:t>12</w:t>
+              <w:t>13</w:t>
             </w:r>
             <w:r>
               <w:rPr>
@@ -3200,7 +3200,7 @@
               <w:noProof/>
             </w:rPr>
           </w:pPr>
-          <w:hyperlink w:anchor="_Toc374311350" w:history="1">
+          <w:hyperlink w:anchor="_Toc374318691" w:history="1">
             <w:r>
               <w:rPr>
                 <w:rStyle w:val="Hyperlink"/>
@@ -3241,7 +3241,7 @@
                 <w:noProof/>
                 <w:webHidden/>
               </w:rPr>
-              <w:instrText xml:space="preserve"> PAGEREF _Toc374311350 \h </w:instrText>
+              <w:instrText xml:space="preserve"> PAGEREF _Toc374318691 \h </w:instrText>
             </w:r>
             <w:r>
               <w:rPr>
@@ -3261,7 +3261,7 @@
                 <w:noProof/>
                 <w:webHidden/>
               </w:rPr>
-              <w:t>12</w:t>
+              <w:t>13</w:t>
             </w:r>
             <w:r>
               <w:rPr>
@@ -3284,7 +3284,7 @@
               <w:noProof/>
             </w:rPr>
           </w:pPr>
-          <w:hyperlink w:anchor="_Toc374311351" w:history="1">
+          <w:hyperlink w:anchor="_Toc374318692" w:history="1">
             <w:r>
               <w:rPr>
                 <w:rStyle w:val="Hyperlink"/>
@@ -3325,7 +3325,7 @@
                 <w:noProof/>
                 <w:webHidden/>
               </w:rPr>
-              <w:instrText xml:space="preserve"> PAGEREF _Toc374311351 \h </w:instrText>
+              <w:instrText xml:space="preserve"> PAGEREF _Toc374318692 \h </w:instrText>
             </w:r>
             <w:r>
               <w:rPr>
@@ -3345,7 +3345,7 @@
                 <w:noProof/>
                 <w:webHidden/>
               </w:rPr>
-              <w:t>13</w:t>
+              <w:t>14</w:t>
             </w:r>
             <w:r>
               <w:rPr>
@@ -3368,7 +3368,7 @@
               <w:noProof/>
             </w:rPr>
           </w:pPr>
-          <w:hyperlink w:anchor="_Toc374311352" w:history="1">
+          <w:hyperlink w:anchor="_Toc374318693" w:history="1">
             <w:r>
               <w:rPr>
                 <w:rStyle w:val="Hyperlink"/>
@@ -3409,7 +3409,7 @@
                 <w:noProof/>
                 <w:webHidden/>
               </w:rPr>
-              <w:instrText xml:space="preserve"> PAGEREF _Toc374311352 \h </w:instrText>
+              <w:instrText xml:space="preserve"> PAGEREF _Toc374318693 \h </w:instrText>
             </w:r>
             <w:r>
               <w:rPr>
@@ -3429,7 +3429,7 @@
                 <w:noProof/>
                 <w:webHidden/>
               </w:rPr>
-              <w:t>14</w:t>
+              <w:t>15</w:t>
             </w:r>
             <w:r>
               <w:rPr>
@@ -3452,7 +3452,7 @@
               <w:noProof/>
             </w:rPr>
           </w:pPr>
-          <w:hyperlink w:anchor="_Toc374311353" w:history="1">
+          <w:hyperlink w:anchor="_Toc374318694" w:history="1">
             <w:r>
               <w:rPr>
                 <w:rStyle w:val="Hyperlink"/>
@@ -3493,7 +3493,7 @@
                 <w:noProof/>
                 <w:webHidden/>
               </w:rPr>
-              <w:instrText xml:space="preserve"> PAGEREF _Toc374311353 \h </w:instrText>
+              <w:instrText xml:space="preserve"> PAGEREF _Toc374318694 \h </w:instrText>
             </w:r>
             <w:r>
               <w:rPr>
@@ -3513,7 +3513,7 @@
                 <w:noProof/>
                 <w:webHidden/>
               </w:rPr>
-              <w:t>18</w:t>
+              <w:t>20</w:t>
             </w:r>
             <w:r>
               <w:rPr>
@@ -3536,7 +3536,7 @@
               <w:noProof/>
             </w:rPr>
           </w:pPr>
-          <w:hyperlink w:anchor="_Toc374311354" w:history="1">
+          <w:hyperlink w:anchor="_Toc374318695" w:history="1">
             <w:r>
               <w:rPr>
                 <w:rStyle w:val="Hyperlink"/>
@@ -3577,7 +3577,7 @@
                 <w:noProof/>
                 <w:webHidden/>
               </w:rPr>
-              <w:instrText xml:space="preserve"> PAGEREF _Toc374311354 \h </w:instrText>
+              <w:instrText xml:space="preserve"> PAGEREF _Toc374318695 \h </w:instrText>
             </w:r>
             <w:r>
               <w:rPr>
@@ -3597,7 +3597,7 @@
                 <w:noProof/>
                 <w:webHidden/>
               </w:rPr>
-              <w:t>18</w:t>
+              <w:t>20</w:t>
             </w:r>
             <w:r>
               <w:rPr>
@@ -3620,7 +3620,7 @@
               <w:noProof/>
             </w:rPr>
           </w:pPr>
-          <w:hyperlink w:anchor="_Toc374311355" w:history="1">
+          <w:hyperlink w:anchor="_Toc374318696" w:history="1">
             <w:r>
               <w:rPr>
                 <w:rStyle w:val="Hyperlink"/>
@@ -3661,7 +3661,7 @@
                 <w:noProof/>
                 <w:webHidden/>
               </w:rPr>
-              <w:instrText xml:space="preserve"> PAGEREF _Toc374311355 \h </w:instrText>
+              <w:instrText xml:space="preserve"> PAGEREF _Toc374318696 \h </w:instrText>
             </w:r>
             <w:r>
               <w:rPr>
@@ -3681,7 +3681,7 @@
                 <w:noProof/>
                 <w:webHidden/>
               </w:rPr>
-              <w:t>19</w:t>
+              <w:t>21</w:t>
             </w:r>
             <w:r>
               <w:rPr>
@@ -3704,7 +3704,7 @@
               <w:noProof/>
             </w:rPr>
           </w:pPr>
-          <w:hyperlink w:anchor="_Toc374311356" w:history="1">
+          <w:hyperlink w:anchor="_Toc374318697" w:history="1">
             <w:r>
               <w:rPr>
                 <w:rStyle w:val="Hyperlink"/>
@@ -3745,7 +3745,7 @@
                 <w:noProof/>
                 <w:webHidden/>
               </w:rPr>
-              <w:instrText xml:space="preserve"> PAGEREF _Toc374311356 \h </w:instrText>
+              <w:instrText xml:space="preserve"> PAGEREF _Toc374318697 \h </w:instrText>
             </w:r>
             <w:r>
               <w:rPr>
@@ -3765,7 +3765,7 @@
                 <w:noProof/>
                 <w:webHidden/>
               </w:rPr>
-              <w:t>19</w:t>
+              <w:t>21</w:t>
             </w:r>
             <w:r>
               <w:rPr>
@@ -3788,7 +3788,7 @@
               <w:noProof/>
             </w:rPr>
           </w:pPr>
-          <w:hyperlink w:anchor="_Toc374311357" w:history="1">
+          <w:hyperlink w:anchor="_Toc374318698" w:history="1">
             <w:r>
               <w:rPr>
                 <w:rStyle w:val="Hyperlink"/>
@@ -3829,7 +3829,7 @@
                 <w:noProof/>
                 <w:webHidden/>
               </w:rPr>
-              <w:instrText xml:space="preserve"> PAGEREF _Toc374311357 \h </w:instrText>
+              <w:instrText xml:space="preserve"> PAGEREF _Toc374318698 \h </w:instrText>
             </w:r>
             <w:r>
               <w:rPr>
@@ -3849,7 +3849,7 @@
                 <w:noProof/>
                 <w:webHidden/>
               </w:rPr>
-              <w:t>19</w:t>
+              <w:t>21</w:t>
             </w:r>
             <w:r>
               <w:rPr>
@@ -3872,7 +3872,7 @@
               <w:noProof/>
             </w:rPr>
           </w:pPr>
-          <w:hyperlink w:anchor="_Toc374311358" w:history="1">
+          <w:hyperlink w:anchor="_Toc374318699" w:history="1">
             <w:r>
               <w:rPr>
                 <w:rStyle w:val="Hyperlink"/>
@@ -3913,7 +3913,7 @@
                 <w:noProof/>
                 <w:webHidden/>
               </w:rPr>
-              <w:instrText xml:space="preserve"> PAGEREF _Toc374311358 \h </w:instrText>
+              <w:instrText xml:space="preserve"> PAGEREF _Toc374318699 \h </w:instrText>
             </w:r>
             <w:r>
               <w:rPr>
@@ -3933,7 +3933,7 @@
                 <w:noProof/>
                 <w:webHidden/>
               </w:rPr>
-              <w:t>19</w:t>
+              <w:t>21</w:t>
             </w:r>
             <w:r>
               <w:rPr>
@@ -3956,7 +3956,7 @@
               <w:noProof/>
             </w:rPr>
           </w:pPr>
-          <w:hyperlink w:anchor="_Toc374311359" w:history="1">
+          <w:hyperlink w:anchor="_Toc374318700" w:history="1">
             <w:r>
               <w:rPr>
                 <w:rStyle w:val="Hyperlink"/>
@@ -3997,7 +3997,7 @@
                 <w:noProof/>
                 <w:webHidden/>
               </w:rPr>
-              <w:instrText xml:space="preserve"> PAGEREF _Toc374311359 \h </w:instrText>
+              <w:instrText xml:space="preserve"> PAGEREF _Toc374318700 \h </w:instrText>
             </w:r>
             <w:r>
               <w:rPr>
@@ -4017,7 +4017,7 @@
                 <w:noProof/>
                 <w:webHidden/>
               </w:rPr>
-              <w:t>21</w:t>
+              <w:t>24</w:t>
             </w:r>
             <w:r>
               <w:rPr>
@@ -4040,7 +4040,7 @@
               <w:noProof/>
             </w:rPr>
           </w:pPr>
-          <w:hyperlink w:anchor="_Toc374311360" w:history="1">
+          <w:hyperlink w:anchor="_Toc374318701" w:history="1">
             <w:r>
               <w:rPr>
                 <w:rStyle w:val="Hyperlink"/>
@@ -4081,7 +4081,7 @@
                 <w:noProof/>
                 <w:webHidden/>
               </w:rPr>
-              <w:instrText xml:space="preserve"> PAGEREF _Toc374311360 \h </w:instrText>
+              <w:instrText xml:space="preserve"> PAGEREF _Toc374318701 \h </w:instrText>
             </w:r>
             <w:r>
               <w:rPr>
@@ -4101,7 +4101,7 @@
                 <w:noProof/>
                 <w:webHidden/>
               </w:rPr>
-              <w:t>21</w:t>
+              <w:t>24</w:t>
             </w:r>
             <w:r>
               <w:rPr>
@@ -4124,7 +4124,7 @@
               <w:noProof/>
             </w:rPr>
           </w:pPr>
-          <w:hyperlink w:anchor="_Toc374311361" w:history="1">
+          <w:hyperlink w:anchor="_Toc374318702" w:history="1">
             <w:r>
               <w:rPr>
                 <w:rStyle w:val="Hyperlink"/>
@@ -4165,7 +4165,7 @@
                 <w:noProof/>
                 <w:webHidden/>
               </w:rPr>
-              <w:instrText xml:space="preserve"> PAGEREF _Toc374311361 \h </w:instrText>
+              <w:instrText xml:space="preserve"> PAGEREF _Toc374318702 \h </w:instrText>
             </w:r>
             <w:r>
               <w:rPr>
@@ -4185,7 +4185,7 @@
                 <w:noProof/>
                 <w:webHidden/>
               </w:rPr>
-              <w:t>22</w:t>
+              <w:t>24</w:t>
             </w:r>
             <w:r>
               <w:rPr>
@@ -4208,7 +4208,7 @@
               <w:noProof/>
             </w:rPr>
           </w:pPr>
-          <w:hyperlink w:anchor="_Toc374311362" w:history="1">
+          <w:hyperlink w:anchor="_Toc374318703" w:history="1">
             <w:r>
               <w:rPr>
                 <w:rStyle w:val="Hyperlink"/>
@@ -4249,7 +4249,7 @@
                 <w:noProof/>
                 <w:webHidden/>
               </w:rPr>
-              <w:instrText xml:space="preserve"> PAGEREF _Toc374311362 \h </w:instrText>
+              <w:instrText xml:space="preserve"> PAGEREF _Toc374318703 \h </w:instrText>
             </w:r>
             <w:r>
               <w:rPr>
@@ -4269,7 +4269,7 @@
                 <w:noProof/>
                 <w:webHidden/>
               </w:rPr>
-              <w:t>22</w:t>
+              <w:t>24</w:t>
             </w:r>
             <w:r>
               <w:rPr>
@@ -4292,7 +4292,7 @@
               <w:noProof/>
             </w:rPr>
           </w:pPr>
-          <w:hyperlink w:anchor="_Toc374311363" w:history="1">
+          <w:hyperlink w:anchor="_Toc374318704" w:history="1">
             <w:r>
               <w:rPr>
                 <w:rStyle w:val="Hyperlink"/>
@@ -4333,7 +4333,7 @@
                 <w:noProof/>
                 <w:webHidden/>
               </w:rPr>
-              <w:instrText xml:space="preserve"> PAGEREF _Toc374311363 \h </w:instrText>
+              <w:instrText xml:space="preserve"> PAGEREF _Toc374318704 \h </w:instrText>
             </w:r>
             <w:r>
               <w:rPr>
@@ -4353,7 +4353,7 @@
                 <w:noProof/>
                 <w:webHidden/>
               </w:rPr>
-              <w:t>22</w:t>
+              <w:t>24</w:t>
             </w:r>
             <w:r>
               <w:rPr>
@@ -4376,7 +4376,7 @@
               <w:noProof/>
             </w:rPr>
           </w:pPr>
-          <w:hyperlink w:anchor="_Toc374311364" w:history="1">
+          <w:hyperlink w:anchor="_Toc374318705" w:history="1">
             <w:r>
               <w:rPr>
                 <w:rStyle w:val="Hyperlink"/>
@@ -4417,7 +4417,7 @@
                 <w:noProof/>
                 <w:webHidden/>
               </w:rPr>
-              <w:instrText xml:space="preserve"> PAGEREF _Toc374311364 \h </w:instrText>
+              <w:instrText xml:space="preserve"> PAGEREF _Toc374318705 \h </w:instrText>
             </w:r>
             <w:r>
               <w:rPr>
@@ -4437,7 +4437,7 @@
                 <w:noProof/>
                 <w:webHidden/>
               </w:rPr>
-              <w:t>22</w:t>
+              <w:t>24</w:t>
             </w:r>
             <w:r>
               <w:rPr>
@@ -4460,7 +4460,7 @@
               <w:noProof/>
             </w:rPr>
           </w:pPr>
-          <w:hyperlink w:anchor="_Toc374311365" w:history="1">
+          <w:hyperlink w:anchor="_Toc374318706" w:history="1">
             <w:r>
               <w:rPr>
                 <w:rStyle w:val="Hyperlink"/>
@@ -4501,7 +4501,7 @@
                 <w:noProof/>
                 <w:webHidden/>
               </w:rPr>
-              <w:instrText xml:space="preserve"> PAGEREF _Toc374311365 \h </w:instrText>
+              <w:instrText xml:space="preserve"> PAGEREF _Toc374318706 \h </w:instrText>
             </w:r>
             <w:r>
               <w:rPr>
@@ -4521,7 +4521,7 @@
                 <w:noProof/>
                 <w:webHidden/>
               </w:rPr>
-              <w:t>22</w:t>
+              <w:t>24</w:t>
             </w:r>
             <w:r>
               <w:rPr>
@@ -4544,7 +4544,7 @@
               <w:noProof/>
             </w:rPr>
           </w:pPr>
-          <w:hyperlink w:anchor="_Toc374311366" w:history="1">
+          <w:hyperlink w:anchor="_Toc374318707" w:history="1">
             <w:r>
               <w:rPr>
                 <w:rStyle w:val="Hyperlink"/>
@@ -4585,7 +4585,7 @@
                 <w:noProof/>
                 <w:webHidden/>
               </w:rPr>
-              <w:instrText xml:space="preserve"> PAGEREF _Toc374311366 \h </w:instrText>
+              <w:instrText xml:space="preserve"> PAGEREF _Toc374318707 \h </w:instrText>
             </w:r>
             <w:r>
               <w:rPr>
@@ -4605,7 +4605,7 @@
                 <w:noProof/>
                 <w:webHidden/>
               </w:rPr>
-              <w:t>22</w:t>
+              <w:t>24</w:t>
             </w:r>
             <w:r>
               <w:rPr>
@@ -4628,7 +4628,7 @@
               <w:noProof/>
             </w:rPr>
           </w:pPr>
-          <w:hyperlink w:anchor="_Toc374311367" w:history="1">
+          <w:hyperlink w:anchor="_Toc374318708" w:history="1">
             <w:r>
               <w:rPr>
                 <w:rStyle w:val="Hyperlink"/>
@@ -4669,7 +4669,7 @@
                 <w:noProof/>
                 <w:webHidden/>
               </w:rPr>
-              <w:instrText xml:space="preserve"> PAGEREF _Toc374311367 \h </w:instrText>
+              <w:instrText xml:space="preserve"> PAGEREF _Toc374318708 \h </w:instrText>
             </w:r>
             <w:r>
               <w:rPr>
@@ -4689,7 +4689,7 @@
                 <w:noProof/>
                 <w:webHidden/>
               </w:rPr>
-              <w:t>22</w:t>
+              <w:t>24</w:t>
             </w:r>
             <w:r>
               <w:rPr>
@@ -4712,7 +4712,7 @@
               <w:noProof/>
             </w:rPr>
           </w:pPr>
-          <w:hyperlink w:anchor="_Toc374311368" w:history="1">
+          <w:hyperlink w:anchor="_Toc374318709" w:history="1">
             <w:r>
               <w:rPr>
                 <w:rStyle w:val="Hyperlink"/>
@@ -4753,7 +4753,7 @@
                 <w:noProof/>
                 <w:webHidden/>
               </w:rPr>
-              <w:instrText xml:space="preserve"> PAGEREF _Toc374311368 \h </w:instrText>
+              <w:instrText xml:space="preserve"> PAGEREF _Toc374318709 \h </w:instrText>
             </w:r>
             <w:r>
               <w:rPr>
@@ -4773,7 +4773,7 @@
                 <w:noProof/>
                 <w:webHidden/>
               </w:rPr>
-              <w:t>22</w:t>
+              <w:t>24</w:t>
             </w:r>
             <w:r>
               <w:rPr>
@@ -4796,7 +4796,7 @@
               <w:noProof/>
             </w:rPr>
           </w:pPr>
-          <w:hyperlink w:anchor="_Toc374311369" w:history="1">
+          <w:hyperlink w:anchor="_Toc374318710" w:history="1">
             <w:r>
               <w:rPr>
                 <w:rStyle w:val="Hyperlink"/>
@@ -4837,7 +4837,7 @@
                 <w:noProof/>
                 <w:webHidden/>
               </w:rPr>
-              <w:instrText xml:space="preserve"> PAGEREF _Toc374311369 \h </w:instrText>
+              <w:instrText xml:space="preserve"> PAGEREF _Toc374318710 \h </w:instrText>
             </w:r>
             <w:r>
               <w:rPr>
@@ -4857,7 +4857,7 @@
                 <w:noProof/>
                 <w:webHidden/>
               </w:rPr>
-              <w:t>22</w:t>
+              <w:t>24</w:t>
             </w:r>
             <w:r>
               <w:rPr>
@@ -4880,7 +4880,7 @@
               <w:noProof/>
             </w:rPr>
           </w:pPr>
-          <w:hyperlink w:anchor="_Toc374311370" w:history="1">
+          <w:hyperlink w:anchor="_Toc374318711" w:history="1">
             <w:r>
               <w:rPr>
                 <w:rStyle w:val="Hyperlink"/>
@@ -4921,7 +4921,7 @@
                 <w:noProof/>
                 <w:webHidden/>
               </w:rPr>
-              <w:instrText xml:space="preserve"> PAGEREF _Toc374311370 \h </w:instrText>
+              <w:instrText xml:space="preserve"> PAGEREF _Toc374318711 \h </w:instrText>
             </w:r>
             <w:r>
               <w:rPr>
@@ -4941,7 +4941,7 @@
                 <w:noProof/>
                 <w:webHidden/>
               </w:rPr>
-              <w:t>23</w:t>
+              <w:t>25</w:t>
             </w:r>
             <w:r>
               <w:rPr>
@@ -4964,7 +4964,7 @@
               <w:noProof/>
             </w:rPr>
           </w:pPr>
-          <w:hyperlink w:anchor="_Toc374311371" w:history="1">
+          <w:hyperlink w:anchor="_Toc374318712" w:history="1">
             <w:r>
               <w:rPr>
                 <w:rStyle w:val="Hyperlink"/>
@@ -5005,7 +5005,7 @@
                 <w:noProof/>
                 <w:webHidden/>
               </w:rPr>
-              <w:instrText xml:space="preserve"> PAGEREF _Toc374311371 \h </w:instrText>
+              <w:instrText xml:space="preserve"> PAGEREF _Toc374318712 \h </w:instrText>
             </w:r>
             <w:r>
               <w:rPr>
@@ -5025,7 +5025,7 @@
                 <w:noProof/>
                 <w:webHidden/>
               </w:rPr>
-              <w:t>23</w:t>
+              <w:t>25</w:t>
             </w:r>
             <w:r>
               <w:rPr>
@@ -5048,7 +5048,7 @@
               <w:noProof/>
             </w:rPr>
           </w:pPr>
-          <w:hyperlink w:anchor="_Toc374311372" w:history="1">
+          <w:hyperlink w:anchor="_Toc374318713" w:history="1">
             <w:r>
               <w:rPr>
                 <w:rStyle w:val="Hyperlink"/>
@@ -5089,7 +5089,7 @@
                 <w:noProof/>
                 <w:webHidden/>
               </w:rPr>
-              <w:instrText xml:space="preserve"> PAGEREF _Toc374311372 \h </w:instrText>
+              <w:instrText xml:space="preserve"> PAGEREF _Toc374318713 \h </w:instrText>
             </w:r>
             <w:r>
               <w:rPr>
@@ -5109,7 +5109,7 @@
                 <w:noProof/>
                 <w:webHidden/>
               </w:rPr>
-              <w:t>23</w:t>
+              <w:t>25</w:t>
             </w:r>
             <w:r>
               <w:rPr>
@@ -5132,7 +5132,7 @@
               <w:noProof/>
             </w:rPr>
           </w:pPr>
-          <w:hyperlink w:anchor="_Toc374311373" w:history="1">
+          <w:hyperlink w:anchor="_Toc374318714" w:history="1">
             <w:r>
               <w:rPr>
                 <w:rStyle w:val="Hyperlink"/>
@@ -5173,7 +5173,7 @@
                 <w:noProof/>
                 <w:webHidden/>
               </w:rPr>
-              <w:instrText xml:space="preserve"> PAGEREF _Toc374311373 \h </w:instrText>
+              <w:instrText xml:space="preserve"> PAGEREF _Toc374318714 \h </w:instrText>
             </w:r>
             <w:r>
               <w:rPr>
@@ -5193,7 +5193,7 @@
                 <w:noProof/>
                 <w:webHidden/>
               </w:rPr>
-              <w:t>23</w:t>
+              <w:t>25</w:t>
             </w:r>
             <w:r>
               <w:rPr>
@@ -5216,7 +5216,7 @@
               <w:noProof/>
             </w:rPr>
           </w:pPr>
-          <w:hyperlink w:anchor="_Toc374311374" w:history="1">
+          <w:hyperlink w:anchor="_Toc374318715" w:history="1">
             <w:r>
               <w:rPr>
                 <w:rStyle w:val="Hyperlink"/>
@@ -5257,7 +5257,7 @@
                 <w:noProof/>
                 <w:webHidden/>
               </w:rPr>
-              <w:instrText xml:space="preserve"> PAGEREF _Toc374311374 \h </w:instrText>
+              <w:instrText xml:space="preserve"> PAGEREF _Toc374318715 \h </w:instrText>
             </w:r>
             <w:r>
               <w:rPr>
@@ -5277,7 +5277,7 @@
                 <w:noProof/>
                 <w:webHidden/>
               </w:rPr>
-              <w:t>23</w:t>
+              <w:t>25</w:t>
             </w:r>
             <w:r>
               <w:rPr>
@@ -5309,7 +5309,7 @@
       <w:pPr>
         <w:pStyle w:val="Heading1"/>
       </w:pPr>
-      <w:bookmarkStart w:id="2" w:name="_Toc374311341"/>
+      <w:bookmarkStart w:id="2" w:name="_Toc374318682"/>
       <w:r>
         <w:t>Program Introduction</w:t>
       </w:r>
@@ -5611,7 +5611,7 @@
       <w:pPr>
         <w:pStyle w:val="Heading1"/>
       </w:pPr>
-      <w:bookmarkStart w:id="3" w:name="_Toc374311342"/>
+      <w:bookmarkStart w:id="3" w:name="_Toc374318683"/>
       <w:r>
         <w:lastRenderedPageBreak/>
         <w:t>Mission Relevance and Justification</w:t>
@@ -5622,7 +5622,7 @@
       <w:pPr>
         <w:pStyle w:val="Heading2"/>
       </w:pPr>
-      <w:bookmarkStart w:id="4" w:name="_Toc374311343"/>
+      <w:bookmarkStart w:id="4" w:name="_Toc374318684"/>
       <w:r>
         <w:t>Relation to NASA Objectives</w:t>
       </w:r>
@@ -5675,9 +5675,11 @@
       <w:pPr>
         <w:pStyle w:val="Heading2"/>
       </w:pPr>
+      <w:bookmarkStart w:id="5" w:name="_Toc374318685"/>
       <w:r>
         <w:t>Historical Proximity Operations Relevance</w:t>
       </w:r>
+      <w:bookmarkEnd w:id="5"/>
     </w:p>
     <w:p>
       <w:r>
@@ -7920,11 +7922,11 @@
       <w:pPr>
         <w:pStyle w:val="Heading2"/>
       </w:pPr>
-      <w:bookmarkStart w:id="5" w:name="_Toc374311345"/>
+      <w:bookmarkStart w:id="6" w:name="_Toc374318686"/>
       <w:r>
         <w:t>Related Activity in Proximity Operations</w:t>
       </w:r>
-      <w:bookmarkEnd w:id="5"/>
+      <w:bookmarkEnd w:id="6"/>
     </w:p>
     <w:p>
       <w:pPr>
@@ -8331,21 +8333,21 @@
       <w:pPr>
         <w:pStyle w:val="Heading1"/>
       </w:pPr>
-      <w:bookmarkStart w:id="6" w:name="_Toc374311346"/>
+      <w:bookmarkStart w:id="7" w:name="_Toc374318687"/>
       <w:r>
         <w:t>Mission Objectives</w:t>
       </w:r>
-      <w:bookmarkEnd w:id="6"/>
+      <w:bookmarkEnd w:id="7"/>
     </w:p>
     <w:p>
       <w:pPr>
         <w:pStyle w:val="Heading2"/>
       </w:pPr>
-      <w:bookmarkStart w:id="7" w:name="_Toc374311347"/>
+      <w:bookmarkStart w:id="8" w:name="_Toc374318688"/>
       <w:r>
         <w:t>Baseline Mission</w:t>
       </w:r>
-      <w:bookmarkEnd w:id="7"/>
+      <w:bookmarkEnd w:id="8"/>
     </w:p>
     <w:p>
       <w:pPr>
@@ -8492,12 +8494,12 @@
       <w:pPr>
         <w:pStyle w:val="Heading2"/>
       </w:pPr>
-      <w:bookmarkStart w:id="8" w:name="_Toc374311348"/>
+      <w:bookmarkStart w:id="9" w:name="_Toc374318689"/>
       <w:r>
         <w:lastRenderedPageBreak/>
         <w:t>Success Criteria</w:t>
       </w:r>
-      <w:bookmarkEnd w:id="8"/>
+      <w:bookmarkEnd w:id="9"/>
     </w:p>
     <w:p>
       <w:r>
@@ -8577,11 +8579,11 @@
       <w:pPr>
         <w:pStyle w:val="Heading1"/>
       </w:pPr>
-      <w:bookmarkStart w:id="9" w:name="_Toc374311349"/>
+      <w:bookmarkStart w:id="10" w:name="_Toc374318690"/>
       <w:r>
         <w:t>Requirements Verification</w:t>
       </w:r>
-      <w:bookmarkEnd w:id="9"/>
+      <w:bookmarkEnd w:id="10"/>
       <w:r>
         <w:t xml:space="preserve"> </w:t>
       </w:r>
@@ -8590,11 +8592,11 @@
       <w:pPr>
         <w:pStyle w:val="Heading2"/>
       </w:pPr>
-      <w:bookmarkStart w:id="10" w:name="_Toc374311350"/>
+      <w:bookmarkStart w:id="11" w:name="_Toc374318691"/>
       <w:r>
         <w:t>Rationale and Taxonomy</w:t>
       </w:r>
-      <w:bookmarkEnd w:id="10"/>
+      <w:bookmarkEnd w:id="11"/>
     </w:p>
     <w:p>
       <w:r>
@@ -8831,11 +8833,11 @@
       <w:pPr>
         <w:pStyle w:val="Heading2"/>
       </w:pPr>
-      <w:bookmarkStart w:id="11" w:name="_Toc374311351"/>
+      <w:bookmarkStart w:id="12" w:name="_Toc374318692"/>
       <w:r>
         <w:t>Mission Constraints</w:t>
       </w:r>
-      <w:bookmarkEnd w:id="11"/>
+      <w:bookmarkEnd w:id="12"/>
     </w:p>
     <w:p>
       <w:r>
@@ -8846,12 +8848,12 @@
       <w:pPr>
         <w:pStyle w:val="Heading3"/>
       </w:pPr>
-      <w:bookmarkStart w:id="12" w:name="_Toc374311352"/>
+      <w:bookmarkStart w:id="13" w:name="_Toc374318693"/>
       <w:r>
         <w:lastRenderedPageBreak/>
         <w:t>Launch Vehicle Integration</w:t>
       </w:r>
-      <w:bookmarkEnd w:id="12"/>
+      <w:bookmarkEnd w:id="13"/>
       <w:r>
         <w:t xml:space="preserve"> </w:t>
       </w:r>
@@ -10556,23 +10558,127 @@
         <w:t xml:space="preserve"> Microsatellite Launch Comparisons</w:t>
       </w:r>
     </w:p>
-    <w:p/>
+    <w:p>
+      <w:r>
+        <w:t xml:space="preserve">In order to compare the feasibility of launching Rascal as either a CubeSat or microsatellite mission, a survey of manifested spacecraft missions over the past three years (2010-2013) was conducted. This was accomplished by recording instances of launches with manifested CubeSat or microsatellite missions and then comparing the number of each type of mission relative to the total number of satellites manifested for said launches. </w:t>
+      </w:r>
+      <w:r>
+        <w:t xml:space="preserve">The results of this process are shown in Figure 5-6. When parsing the data, one notices two distinct trends: the number of satellites manifested per launch is increasing rapidly and that CubeSats are the cause of said increase, with CubeSats accounting for 70% of said missions. This indicates that for a given mission, a spacecraft is much more likely to launch if it is of </w:t>
+      </w:r>
+      <w:proofErr w:type="spellStart"/>
+      <w:r>
+        <w:t>aCubeSat</w:t>
+      </w:r>
+      <w:proofErr w:type="spellEnd"/>
+      <w:r>
+        <w:t xml:space="preserve"> architecture. </w:t>
+      </w:r>
+    </w:p>
+    <w:p>
+      <w:r>
+        <w:t xml:space="preserve">This assertion is further supported when limiting the CubeSat and microsatellite missions to those that were developed principally by a student-led university team. </w:t>
+      </w:r>
+      <w:r>
+        <w:t>When looking at these missions (As Shown in Figure 5-7), the disparity between launched CubeSat and microsatellite missions increases even more, with 86% of launched missions falling under the CubeSat category. Thus, for a given mission, it is significantly more likely for it to be manifested for a launch if it follows the CubeSat, as opposed to microsatellite, architecture.</w:t>
+      </w:r>
+    </w:p>
+    <w:p>
+      <w:pPr>
+        <w:jc w:val="center"/>
+      </w:pPr>
+      <w:r>
+        <w:lastRenderedPageBreak/>
+        <w:drawing>
+          <wp:inline distT="0" distB="0" distL="0" distR="0">
+            <wp:extent cx="5424820" cy="3561907"/>
+            <wp:effectExtent l="19050" t="0" r="23480" b="443"/>
+            <wp:docPr id="17" name="Chart 1"/>
+            <wp:cNvGraphicFramePr/>
+            <a:graphic xmlns:a="http://schemas.openxmlformats.org/drawingml/2006/main">
+              <a:graphicData uri="http://schemas.openxmlformats.org/drawingml/2006/chart">
+                <c:chart xmlns:c="http://schemas.openxmlformats.org/drawingml/2006/chart" xmlns:r="http://schemas.openxmlformats.org/officeDocument/2006/relationships" r:id="rId23"/>
+              </a:graphicData>
+            </a:graphic>
+          </wp:inline>
+        </w:drawing>
+      </w:r>
+    </w:p>
+    <w:p>
+      <w:pPr>
+        <w:jc w:val="center"/>
+        <w:rPr>
+          <w:b/>
+        </w:rPr>
+      </w:pPr>
+      <w:r>
+        <w:rPr>
+          <w:b/>
+        </w:rPr>
+        <w:t>Figure 5-6. Comparison of Manifested CubeSat and Microsatellite Missions Per Launch Vehicle from 2010-2013</w:t>
+      </w:r>
+    </w:p>
+    <w:p>
+      <w:pPr>
+        <w:jc w:val="center"/>
+        <w:rPr>
+          <w:b/>
+        </w:rPr>
+      </w:pPr>
+      <w:r>
+        <w:rPr>
+          <w:b/>
+        </w:rPr>
+        <w:drawing>
+          <wp:inline distT="0" distB="0" distL="0" distR="0">
+            <wp:extent cx="5286596" cy="3519377"/>
+            <wp:effectExtent l="19050" t="0" r="28354" b="4873"/>
+            <wp:docPr id="18" name="Chart 2"/>
+            <wp:cNvGraphicFramePr/>
+            <a:graphic xmlns:a="http://schemas.openxmlformats.org/drawingml/2006/main">
+              <a:graphicData uri="http://schemas.openxmlformats.org/drawingml/2006/chart">
+                <c:chart xmlns:c="http://schemas.openxmlformats.org/drawingml/2006/chart" xmlns:r="http://schemas.openxmlformats.org/officeDocument/2006/relationships" r:id="rId24"/>
+              </a:graphicData>
+            </a:graphic>
+          </wp:inline>
+        </w:drawing>
+      </w:r>
+    </w:p>
+    <w:p>
+      <w:pPr>
+        <w:jc w:val="center"/>
+        <w:rPr>
+          <w:b/>
+        </w:rPr>
+      </w:pPr>
+      <w:r>
+        <w:rPr>
+          <w:b/>
+        </w:rPr>
+        <w:t>Figure 5-6. Comparison of Manifested University CubeSat and Microsatellite Missions Per Launch Vehicle from 2010-2013</w:t>
+      </w:r>
+    </w:p>
+    <w:p>
+      <w:pPr>
+        <w:jc w:val="center"/>
+        <w:rPr>
+          <w:b/>
+        </w:rPr>
+      </w:pPr>
+    </w:p>
     <w:p>
       <w:pPr>
         <w:pStyle w:val="Heading3"/>
       </w:pPr>
-      <w:bookmarkStart w:id="13" w:name="_Toc374311353"/>
-      <w:r>
-        <w:t>Cost</w:t>
-      </w:r>
-      <w:bookmarkEnd w:id="13"/>
+      <w:r>
+        <w:t>Volume</w:t>
+      </w:r>
     </w:p>
     <w:p/>
     <w:p>
       <w:pPr>
         <w:pStyle w:val="Heading3"/>
       </w:pPr>
-      <w:bookmarkStart w:id="14" w:name="_Toc374311354"/>
+      <w:bookmarkStart w:id="14" w:name="_Toc374318695"/>
       <w:r>
         <w:t>Mission Lifetime</w:t>
       </w:r>
@@ -10621,14 +10727,7 @@
         <w:rPr>
           <w:rFonts w:ascii="Times New Roman" w:hAnsi="Times New Roman" w:cs="Times New Roman"/>
         </w:rPr>
-        <w:t xml:space="preserve">Orbital analysis corroborates the conclusion that relative velocities must be neutralized quickly after separation for rendezvous to be possible. Separation velocities of 5cm/s, 10 cm/s, and 50 cm/s were </w:t>
-      </w:r>
-      <w:r>
-        <w:rPr>
-          <w:rFonts w:ascii="Times New Roman" w:hAnsi="Times New Roman" w:cs="Times New Roman"/>
-        </w:rPr>
-        <w:lastRenderedPageBreak/>
-        <w:t>considered, as well as factors from the low Earth orbit environment such as atmospheric drag and solar radiation pressure. The analysis concluded that a separation velocity greeter than 5 cm/s would result in the two Rascal spacecraft being greater than 50 meters apart after just one orbit.</w:t>
+        <w:t>Orbital analysis corroborates the conclusion that relative velocities must be neutralized quickly after separation for rendezvous to be possible. Separation velocities of 5cm/s, 10 cm/s, and 50 cm/s were considered, as well as factors from the low Earth orbit environment such as atmospheric drag and solar radiation pressure. The analysis concluded that a separation velocity greeter than 5 cm/s would result in the two Rascal spacecraft being greater than 50 meters apart after just one orbit.</w:t>
       </w:r>
     </w:p>
     <w:p>
@@ -10657,7 +10756,7 @@
       <w:pPr>
         <w:pStyle w:val="Heading3"/>
       </w:pPr>
-      <w:bookmarkStart w:id="15" w:name="_Toc374311355"/>
+      <w:bookmarkStart w:id="15" w:name="_Toc374318696"/>
       <w:r>
         <w:t>Mission Success Verification</w:t>
       </w:r>
@@ -10668,7 +10767,7 @@
       <w:pPr>
         <w:pStyle w:val="Heading3"/>
       </w:pPr>
-      <w:bookmarkStart w:id="16" w:name="_Toc374311356"/>
+      <w:bookmarkStart w:id="16" w:name="_Toc374318697"/>
       <w:r>
         <w:t>Mission Development Experience</w:t>
       </w:r>
@@ -10679,7 +10778,7 @@
       <w:pPr>
         <w:pStyle w:val="Heading3"/>
       </w:pPr>
-      <w:bookmarkStart w:id="17" w:name="_Toc374311357"/>
+      <w:bookmarkStart w:id="17" w:name="_Toc374318698"/>
       <w:r>
         <w:t>Risk</w:t>
       </w:r>
@@ -10690,7 +10789,7 @@
       <w:pPr>
         <w:pStyle w:val="Heading2"/>
       </w:pPr>
-      <w:bookmarkStart w:id="18" w:name="_Toc374311358"/>
+      <w:bookmarkStart w:id="18" w:name="_Toc374318699"/>
       <w:r>
         <w:t>Requirements Verification Matrix</w:t>
       </w:r>
@@ -11908,6 +12007,7 @@
                 <w:sz w:val="20"/>
                 <w:szCs w:val="20"/>
               </w:rPr>
+              <w:lastRenderedPageBreak/>
               <w:t xml:space="preserve">The </w:t>
             </w:r>
             <w:r>
@@ -12818,7 +12918,6 @@
                 <w:sz w:val="20"/>
                 <w:szCs w:val="20"/>
               </w:rPr>
-              <w:lastRenderedPageBreak/>
               <w:t>The spacecraft mission shall be executed within 6 months of spacecraft launch</w:t>
             </w:r>
           </w:p>
@@ -15288,6 +15387,7 @@
                 <w:sz w:val="20"/>
                 <w:szCs w:val="20"/>
               </w:rPr>
+              <w:lastRenderedPageBreak/>
               <w:t xml:space="preserve">The spacecraft will utilize a Command and Data Handling Subsystem </w:t>
             </w:r>
           </w:p>
@@ -17725,7 +17825,6 @@
                 <w:sz w:val="20"/>
                 <w:szCs w:val="20"/>
               </w:rPr>
-              <w:lastRenderedPageBreak/>
               <w:t>The power subsystem will utilize an Electrical Power System to manager power distribution to each subsystem of the spacecraft</w:t>
             </w:r>
           </w:p>
@@ -19081,6 +19180,7 @@
                 <w:sz w:val="20"/>
                 <w:szCs w:val="20"/>
               </w:rPr>
+              <w:lastRenderedPageBreak/>
               <w:t>The communication subsystem will utilize a radio for transmitting data to the ground</w:t>
             </w:r>
           </w:p>
@@ -19784,9 +19884,8 @@
       <w:pPr>
         <w:pStyle w:val="Heading2"/>
       </w:pPr>
-      <w:bookmarkStart w:id="19" w:name="_Toc374311359"/>
-      <w:r>
-        <w:lastRenderedPageBreak/>
+      <w:bookmarkStart w:id="19" w:name="_Toc374318700"/>
+      <w:r>
         <w:t>Top Level Requirements</w:t>
       </w:r>
       <w:bookmarkEnd w:id="19"/>
@@ -19796,7 +19895,7 @@
       <w:pPr>
         <w:pStyle w:val="Heading2"/>
       </w:pPr>
-      <w:bookmarkStart w:id="20" w:name="_Toc374311360"/>
+      <w:bookmarkStart w:id="20" w:name="_Toc374318701"/>
       <w:r>
         <w:t>Structures Requirements</w:t>
       </w:r>
@@ -19807,7 +19906,7 @@
       <w:pPr>
         <w:pStyle w:val="Heading2"/>
       </w:pPr>
-      <w:bookmarkStart w:id="21" w:name="_Toc374311361"/>
+      <w:bookmarkStart w:id="21" w:name="_Toc374318702"/>
       <w:r>
         <w:t>Power Requirements</w:t>
       </w:r>
@@ -19818,7 +19917,7 @@
       <w:pPr>
         <w:pStyle w:val="Heading2"/>
       </w:pPr>
-      <w:bookmarkStart w:id="22" w:name="_Toc374311362"/>
+      <w:bookmarkStart w:id="22" w:name="_Toc374318703"/>
       <w:r>
         <w:t>Attitude Determination and Control Requirements</w:t>
       </w:r>
@@ -19829,7 +19928,7 @@
       <w:pPr>
         <w:pStyle w:val="Heading2"/>
       </w:pPr>
-      <w:bookmarkStart w:id="23" w:name="_Toc374311363"/>
+      <w:bookmarkStart w:id="23" w:name="_Toc374318704"/>
       <w:r>
         <w:t>Propulsion Requirements</w:t>
       </w:r>
@@ -19840,7 +19939,7 @@
       <w:pPr>
         <w:pStyle w:val="Heading2"/>
       </w:pPr>
-      <w:bookmarkStart w:id="24" w:name="_Toc374311364"/>
+      <w:bookmarkStart w:id="24" w:name="_Toc374318705"/>
       <w:r>
         <w:t>Communication Requirements</w:t>
       </w:r>
@@ -19851,7 +19950,7 @@
       <w:pPr>
         <w:pStyle w:val="Heading2"/>
       </w:pPr>
-      <w:bookmarkStart w:id="25" w:name="_Toc374311365"/>
+      <w:bookmarkStart w:id="25" w:name="_Toc374318706"/>
       <w:r>
         <w:t>Command and Data Handling Requirements</w:t>
       </w:r>
@@ -19862,7 +19961,7 @@
       <w:pPr>
         <w:pStyle w:val="Heading1"/>
       </w:pPr>
-      <w:bookmarkStart w:id="26" w:name="_Toc374311366"/>
+      <w:bookmarkStart w:id="26" w:name="_Toc374318707"/>
       <w:r>
         <w:t>System Overview</w:t>
       </w:r>
@@ -19873,8 +19972,9 @@
       <w:pPr>
         <w:pStyle w:val="Heading1"/>
       </w:pPr>
-      <w:bookmarkStart w:id="27" w:name="_Toc374311367"/>
-      <w:r>
+      <w:bookmarkStart w:id="27" w:name="_Toc374318708"/>
+      <w:r>
+        <w:lastRenderedPageBreak/>
         <w:t>Subsystem Overview</w:t>
       </w:r>
       <w:bookmarkEnd w:id="27"/>
@@ -19883,7 +19983,7 @@
       <w:pPr>
         <w:pStyle w:val="Heading2"/>
       </w:pPr>
-      <w:bookmarkStart w:id="28" w:name="_Toc374311368"/>
+      <w:bookmarkStart w:id="28" w:name="_Toc374318709"/>
       <w:r>
         <w:t>Structure</w:t>
       </w:r>
@@ -19894,7 +19994,7 @@
       <w:pPr>
         <w:pStyle w:val="Heading2"/>
       </w:pPr>
-      <w:bookmarkStart w:id="29" w:name="_Toc374311369"/>
+      <w:bookmarkStart w:id="29" w:name="_Toc374318710"/>
       <w:r>
         <w:t>Power</w:t>
       </w:r>
@@ -19957,14 +20057,7 @@
         <w:rPr>
           <w:rFonts w:ascii="Times New Roman" w:hAnsi="Times New Roman" w:cs="Times New Roman"/>
         </w:rPr>
-        <w:t xml:space="preserve">The Electrical Power System (EPS) serves to manage the power flowing to and from the batteries, connecting to both the spacecraft bus and the solar arrays. The EPS must provide over-current against a short circuit and under-voltage protection to prevent a complete discharge of the batteries. The EPS should also include a number of Battery Charge Regulators (BCRs) that regulate the incoming voltage </w:t>
-      </w:r>
-      <w:r>
-        <w:rPr>
-          <w:rFonts w:ascii="Times New Roman" w:hAnsi="Times New Roman" w:cs="Times New Roman"/>
-        </w:rPr>
-        <w:lastRenderedPageBreak/>
-        <w:t>and current from the solar arrays to the batteries, maximizing the efficiency of the battery charging cycle. The EPS must also be able to relay battery and solar array health data to the Command and Data Handling subsystem.</w:t>
+        <w:t>The Electrical Power System (EPS) serves to manage the power flowing to and from the batteries, connecting to both the spacecraft bus and the solar arrays. The EPS must provide over-current against a short circuit and under-voltage protection to prevent a complete discharge of the batteries. The EPS should also include a number of Battery Charge Regulators (BCRs) that regulate the incoming voltage and current from the solar arrays to the batteries, maximizing the efficiency of the battery charging cycle. The EPS must also be able to relay battery and solar array health data to the Command and Data Handling subsystem.</w:t>
       </w:r>
     </w:p>
     <w:p>
@@ -20015,7 +20108,7 @@
       <w:pPr>
         <w:pStyle w:val="Heading2"/>
       </w:pPr>
-      <w:bookmarkStart w:id="30" w:name="_Toc374311370"/>
+      <w:bookmarkStart w:id="30" w:name="_Toc374318711"/>
       <w:r>
         <w:t>Attitude Determination and Control</w:t>
       </w:r>
@@ -20026,7 +20119,7 @@
       <w:pPr>
         <w:pStyle w:val="Heading2"/>
       </w:pPr>
-      <w:bookmarkStart w:id="31" w:name="_Toc374311371"/>
+      <w:bookmarkStart w:id="31" w:name="_Toc374318712"/>
       <w:r>
         <w:t>Propulsion</w:t>
       </w:r>
@@ -20037,7 +20130,7 @@
       <w:pPr>
         <w:pStyle w:val="Heading2"/>
       </w:pPr>
-      <w:bookmarkStart w:id="32" w:name="_Toc374311372"/>
+      <w:bookmarkStart w:id="32" w:name="_Toc374318713"/>
       <w:r>
         <w:t>Communications</w:t>
       </w:r>
@@ -20048,7 +20141,7 @@
       <w:pPr>
         <w:pStyle w:val="Heading2"/>
       </w:pPr>
-      <w:bookmarkStart w:id="33" w:name="_Toc374311373"/>
+      <w:bookmarkStart w:id="33" w:name="_Toc374318714"/>
       <w:r>
         <w:t>Command and Data Handling</w:t>
       </w:r>
@@ -20059,8 +20152,9 @@
       <w:pPr>
         <w:pStyle w:val="Heading2"/>
       </w:pPr>
-      <w:bookmarkStart w:id="34" w:name="_Toc374311374"/>
-      <w:r>
+      <w:bookmarkStart w:id="34" w:name="_Toc374318715"/>
+      <w:r>
+        <w:lastRenderedPageBreak/>
         <w:t>Ground Operation</w:t>
       </w:r>
       <w:bookmarkEnd w:id="34"/>
@@ -20130,7 +20224,7 @@
         <w:rStyle w:val="PageNumber"/>
         <w:noProof/>
       </w:rPr>
-      <w:t>11</w:t>
+      <w:t>16</w:t>
     </w:r>
     <w:r>
       <w:rPr>
@@ -23094,6 +23188,1217 @@
 </w:styles>
 </file>
 
+<file path=word/charts/chart1.xml><?xml version="1.0" encoding="utf-8"?>
+<c:chartSpace xmlns:c="http://schemas.openxmlformats.org/drawingml/2006/chart" xmlns:a="http://schemas.openxmlformats.org/drawingml/2006/main" xmlns:r="http://schemas.openxmlformats.org/officeDocument/2006/relationships">
+  <c:date1904 val="1"/>
+  <c:lang val="en-US"/>
+  <c:chart>
+    <c:autoTitleDeleted val="1"/>
+    <c:plotArea>
+      <c:layout/>
+      <c:barChart>
+        <c:barDir val="col"/>
+        <c:grouping val="clustered"/>
+        <c:ser>
+          <c:idx val="0"/>
+          <c:order val="0"/>
+          <c:tx>
+            <c:v>Spacecraft Total</c:v>
+          </c:tx>
+          <c:cat>
+            <c:strRef>
+              <c:f>Sheet1!$C$3:$C$31</c:f>
+              <c:strCache>
+                <c:ptCount val="29"/>
+                <c:pt idx="0">
+                  <c:v>H-2A-202</c:v>
+                </c:pt>
+                <c:pt idx="1">
+                  <c:v>Dnepr</c:v>
+                </c:pt>
+                <c:pt idx="2">
+                  <c:v>PSLV-CA</c:v>
+                </c:pt>
+                <c:pt idx="3">
+                  <c:v>CZ-2D</c:v>
+                </c:pt>
+                <c:pt idx="4">
+                  <c:v>Minotaur-4 Haps</c:v>
+                </c:pt>
+                <c:pt idx="5">
+                  <c:v>Falcon 9 v1.0</c:v>
+                </c:pt>
+                <c:pt idx="6">
+                  <c:v>Taurus-3110 ELaNa I</c:v>
+                </c:pt>
+                <c:pt idx="7">
+                  <c:v>PSLV (3)</c:v>
+                </c:pt>
+                <c:pt idx="8">
+                  <c:v>Dnepr</c:v>
+                </c:pt>
+                <c:pt idx="9">
+                  <c:v>PSLV-CA</c:v>
+                </c:pt>
+                <c:pt idx="10">
+                  <c:v>Delta-7920-10C</c:v>
+                </c:pt>
+                <c:pt idx="11">
+                  <c:v>Soyuz-STA Fregat</c:v>
+                </c:pt>
+                <c:pt idx="12">
+                  <c:v>Vega</c:v>
+                </c:pt>
+                <c:pt idx="13">
+                  <c:v>H-2A-202</c:v>
+                </c:pt>
+                <c:pt idx="14">
+                  <c:v>H-2B-304</c:v>
+                </c:pt>
+                <c:pt idx="15">
+                  <c:v>Suyuz-FG Fregat</c:v>
+                </c:pt>
+                <c:pt idx="16">
+                  <c:v>PSLV-CA</c:v>
+                </c:pt>
+                <c:pt idx="17">
+                  <c:v>Atlas-5(401)</c:v>
+                </c:pt>
+                <c:pt idx="18">
+                  <c:v>CZ-2C(3)</c:v>
+                </c:pt>
+                <c:pt idx="19">
+                  <c:v>CZ-4C</c:v>
+                </c:pt>
+                <c:pt idx="20">
+                  <c:v>PSLV-CA</c:v>
+                </c:pt>
+                <c:pt idx="21">
+                  <c:v>Soyuz-2-1a</c:v>
+                </c:pt>
+                <c:pt idx="22">
+                  <c:v>Antares-110</c:v>
+                </c:pt>
+                <c:pt idx="23">
+                  <c:v>CZ-2D</c:v>
+                </c:pt>
+                <c:pt idx="24">
+                  <c:v>Vega</c:v>
+                </c:pt>
+                <c:pt idx="25">
+                  <c:v>H-2B-304</c:v>
+                </c:pt>
+                <c:pt idx="26">
+                  <c:v>Falcon-9 v1.1</c:v>
+                </c:pt>
+                <c:pt idx="27">
+                  <c:v>Minotaur-1</c:v>
+                </c:pt>
+                <c:pt idx="28">
+                  <c:v>Dnepr</c:v>
+                </c:pt>
+              </c:strCache>
+            </c:strRef>
+          </c:cat>
+          <c:val>
+            <c:numRef>
+              <c:f>Sheet1!$E$3:$E$31</c:f>
+              <c:numCache>
+                <c:formatCode>General</c:formatCode>
+                <c:ptCount val="29"/>
+                <c:pt idx="0">
+                  <c:v>8</c:v>
+                </c:pt>
+                <c:pt idx="1">
+                  <c:v>4</c:v>
+                </c:pt>
+                <c:pt idx="2">
+                  <c:v>5</c:v>
+                </c:pt>
+                <c:pt idx="3">
+                  <c:v>3</c:v>
+                </c:pt>
+                <c:pt idx="4">
+                  <c:v>10</c:v>
+                </c:pt>
+                <c:pt idx="5">
+                  <c:v>9</c:v>
+                </c:pt>
+                <c:pt idx="6">
+                  <c:v>4</c:v>
+                </c:pt>
+                <c:pt idx="7">
+                  <c:v>3</c:v>
+                </c:pt>
+                <c:pt idx="8">
+                  <c:v>8</c:v>
+                </c:pt>
+                <c:pt idx="9">
+                  <c:v>4</c:v>
+                </c:pt>
+                <c:pt idx="10">
+                  <c:v>7</c:v>
+                </c:pt>
+                <c:pt idx="11">
+                  <c:v>6</c:v>
+                </c:pt>
+                <c:pt idx="12">
+                  <c:v>9</c:v>
+                </c:pt>
+                <c:pt idx="13">
+                  <c:v>4</c:v>
+                </c:pt>
+                <c:pt idx="14">
+                  <c:v>6</c:v>
+                </c:pt>
+                <c:pt idx="15">
+                  <c:v>5</c:v>
+                </c:pt>
+                <c:pt idx="16">
+                  <c:v>3</c:v>
+                </c:pt>
+                <c:pt idx="17">
+                  <c:v>13</c:v>
+                </c:pt>
+                <c:pt idx="18">
+                  <c:v>4</c:v>
+                </c:pt>
+                <c:pt idx="19">
+                  <c:v>3</c:v>
+                </c:pt>
+                <c:pt idx="20">
+                  <c:v>7</c:v>
+                </c:pt>
+                <c:pt idx="21">
+                  <c:v>7</c:v>
+                </c:pt>
+                <c:pt idx="22">
+                  <c:v>4</c:v>
+                </c:pt>
+                <c:pt idx="23">
+                  <c:v>4</c:v>
+                </c:pt>
+                <c:pt idx="24">
+                  <c:v>3</c:v>
+                </c:pt>
+                <c:pt idx="25">
+                  <c:v>4</c:v>
+                </c:pt>
+                <c:pt idx="26">
+                  <c:v>4</c:v>
+                </c:pt>
+                <c:pt idx="27">
+                  <c:v>29</c:v>
+                </c:pt>
+                <c:pt idx="28">
+                  <c:v>33</c:v>
+                </c:pt>
+              </c:numCache>
+            </c:numRef>
+          </c:val>
+        </c:ser>
+        <c:ser>
+          <c:idx val="1"/>
+          <c:order val="1"/>
+          <c:tx>
+            <c:v>CubeSats</c:v>
+          </c:tx>
+          <c:cat>
+            <c:strRef>
+              <c:f>Sheet1!$C$3:$C$31</c:f>
+              <c:strCache>
+                <c:ptCount val="29"/>
+                <c:pt idx="0">
+                  <c:v>H-2A-202</c:v>
+                </c:pt>
+                <c:pt idx="1">
+                  <c:v>Dnepr</c:v>
+                </c:pt>
+                <c:pt idx="2">
+                  <c:v>PSLV-CA</c:v>
+                </c:pt>
+                <c:pt idx="3">
+                  <c:v>CZ-2D</c:v>
+                </c:pt>
+                <c:pt idx="4">
+                  <c:v>Minotaur-4 Haps</c:v>
+                </c:pt>
+                <c:pt idx="5">
+                  <c:v>Falcon 9 v1.0</c:v>
+                </c:pt>
+                <c:pt idx="6">
+                  <c:v>Taurus-3110 ELaNa I</c:v>
+                </c:pt>
+                <c:pt idx="7">
+                  <c:v>PSLV (3)</c:v>
+                </c:pt>
+                <c:pt idx="8">
+                  <c:v>Dnepr</c:v>
+                </c:pt>
+                <c:pt idx="9">
+                  <c:v>PSLV-CA</c:v>
+                </c:pt>
+                <c:pt idx="10">
+                  <c:v>Delta-7920-10C</c:v>
+                </c:pt>
+                <c:pt idx="11">
+                  <c:v>Soyuz-STA Fregat</c:v>
+                </c:pt>
+                <c:pt idx="12">
+                  <c:v>Vega</c:v>
+                </c:pt>
+                <c:pt idx="13">
+                  <c:v>H-2A-202</c:v>
+                </c:pt>
+                <c:pt idx="14">
+                  <c:v>H-2B-304</c:v>
+                </c:pt>
+                <c:pt idx="15">
+                  <c:v>Suyuz-FG Fregat</c:v>
+                </c:pt>
+                <c:pt idx="16">
+                  <c:v>PSLV-CA</c:v>
+                </c:pt>
+                <c:pt idx="17">
+                  <c:v>Atlas-5(401)</c:v>
+                </c:pt>
+                <c:pt idx="18">
+                  <c:v>CZ-2C(3)</c:v>
+                </c:pt>
+                <c:pt idx="19">
+                  <c:v>CZ-4C</c:v>
+                </c:pt>
+                <c:pt idx="20">
+                  <c:v>PSLV-CA</c:v>
+                </c:pt>
+                <c:pt idx="21">
+                  <c:v>Soyuz-2-1a</c:v>
+                </c:pt>
+                <c:pt idx="22">
+                  <c:v>Antares-110</c:v>
+                </c:pt>
+                <c:pt idx="23">
+                  <c:v>CZ-2D</c:v>
+                </c:pt>
+                <c:pt idx="24">
+                  <c:v>Vega</c:v>
+                </c:pt>
+                <c:pt idx="25">
+                  <c:v>H-2B-304</c:v>
+                </c:pt>
+                <c:pt idx="26">
+                  <c:v>Falcon-9 v1.1</c:v>
+                </c:pt>
+                <c:pt idx="27">
+                  <c:v>Minotaur-1</c:v>
+                </c:pt>
+                <c:pt idx="28">
+                  <c:v>Dnepr</c:v>
+                </c:pt>
+              </c:strCache>
+            </c:strRef>
+          </c:cat>
+          <c:val>
+            <c:numRef>
+              <c:f>Sheet1!$F$3:$F$31</c:f>
+              <c:numCache>
+                <c:formatCode>General</c:formatCode>
+                <c:ptCount val="29"/>
+                <c:pt idx="0">
+                  <c:v>3</c:v>
+                </c:pt>
+                <c:pt idx="1">
+                  <c:v>0</c:v>
+                </c:pt>
+                <c:pt idx="2">
+                  <c:v>1</c:v>
+                </c:pt>
+                <c:pt idx="3">
+                  <c:v>2</c:v>
+                </c:pt>
+                <c:pt idx="4">
+                  <c:v>3</c:v>
+                </c:pt>
+                <c:pt idx="5">
+                  <c:v>8</c:v>
+                </c:pt>
+                <c:pt idx="6">
+                  <c:v>3</c:v>
+                </c:pt>
+                <c:pt idx="7">
+                  <c:v>0</c:v>
+                </c:pt>
+                <c:pt idx="8">
+                  <c:v>0</c:v>
+                </c:pt>
+                <c:pt idx="9">
+                  <c:v>1</c:v>
+                </c:pt>
+                <c:pt idx="10">
+                  <c:v>6</c:v>
+                </c:pt>
+                <c:pt idx="11">
+                  <c:v>0</c:v>
+                </c:pt>
+                <c:pt idx="12">
+                  <c:v>7</c:v>
+                </c:pt>
+                <c:pt idx="13">
+                  <c:v>0</c:v>
+                </c:pt>
+                <c:pt idx="14">
+                  <c:v>5</c:v>
+                </c:pt>
+                <c:pt idx="15">
+                  <c:v>0</c:v>
+                </c:pt>
+                <c:pt idx="16">
+                  <c:v>0</c:v>
+                </c:pt>
+                <c:pt idx="17">
+                  <c:v>11</c:v>
+                </c:pt>
+                <c:pt idx="18">
+                  <c:v>0</c:v>
+                </c:pt>
+                <c:pt idx="19">
+                  <c:v>3</c:v>
+                </c:pt>
+                <c:pt idx="20">
+                  <c:v>2</c:v>
+                </c:pt>
+                <c:pt idx="21">
+                  <c:v>5</c:v>
+                </c:pt>
+                <c:pt idx="22">
+                  <c:v>4</c:v>
+                </c:pt>
+                <c:pt idx="23">
+                  <c:v>3</c:v>
+                </c:pt>
+                <c:pt idx="24">
+                  <c:v>1</c:v>
+                </c:pt>
+                <c:pt idx="25">
+                  <c:v>4</c:v>
+                </c:pt>
+                <c:pt idx="26">
+                  <c:v>1</c:v>
+                </c:pt>
+                <c:pt idx="27">
+                  <c:v>28</c:v>
+                </c:pt>
+                <c:pt idx="28">
+                  <c:v>24</c:v>
+                </c:pt>
+              </c:numCache>
+            </c:numRef>
+          </c:val>
+        </c:ser>
+        <c:ser>
+          <c:idx val="2"/>
+          <c:order val="2"/>
+          <c:tx>
+            <c:v>Microsats</c:v>
+          </c:tx>
+          <c:cat>
+            <c:strRef>
+              <c:f>Sheet1!$C$3:$C$31</c:f>
+              <c:strCache>
+                <c:ptCount val="29"/>
+                <c:pt idx="0">
+                  <c:v>H-2A-202</c:v>
+                </c:pt>
+                <c:pt idx="1">
+                  <c:v>Dnepr</c:v>
+                </c:pt>
+                <c:pt idx="2">
+                  <c:v>PSLV-CA</c:v>
+                </c:pt>
+                <c:pt idx="3">
+                  <c:v>CZ-2D</c:v>
+                </c:pt>
+                <c:pt idx="4">
+                  <c:v>Minotaur-4 Haps</c:v>
+                </c:pt>
+                <c:pt idx="5">
+                  <c:v>Falcon 9 v1.0</c:v>
+                </c:pt>
+                <c:pt idx="6">
+                  <c:v>Taurus-3110 ELaNa I</c:v>
+                </c:pt>
+                <c:pt idx="7">
+                  <c:v>PSLV (3)</c:v>
+                </c:pt>
+                <c:pt idx="8">
+                  <c:v>Dnepr</c:v>
+                </c:pt>
+                <c:pt idx="9">
+                  <c:v>PSLV-CA</c:v>
+                </c:pt>
+                <c:pt idx="10">
+                  <c:v>Delta-7920-10C</c:v>
+                </c:pt>
+                <c:pt idx="11">
+                  <c:v>Soyuz-STA Fregat</c:v>
+                </c:pt>
+                <c:pt idx="12">
+                  <c:v>Vega</c:v>
+                </c:pt>
+                <c:pt idx="13">
+                  <c:v>H-2A-202</c:v>
+                </c:pt>
+                <c:pt idx="14">
+                  <c:v>H-2B-304</c:v>
+                </c:pt>
+                <c:pt idx="15">
+                  <c:v>Suyuz-FG Fregat</c:v>
+                </c:pt>
+                <c:pt idx="16">
+                  <c:v>PSLV-CA</c:v>
+                </c:pt>
+                <c:pt idx="17">
+                  <c:v>Atlas-5(401)</c:v>
+                </c:pt>
+                <c:pt idx="18">
+                  <c:v>CZ-2C(3)</c:v>
+                </c:pt>
+                <c:pt idx="19">
+                  <c:v>CZ-4C</c:v>
+                </c:pt>
+                <c:pt idx="20">
+                  <c:v>PSLV-CA</c:v>
+                </c:pt>
+                <c:pt idx="21">
+                  <c:v>Soyuz-2-1a</c:v>
+                </c:pt>
+                <c:pt idx="22">
+                  <c:v>Antares-110</c:v>
+                </c:pt>
+                <c:pt idx="23">
+                  <c:v>CZ-2D</c:v>
+                </c:pt>
+                <c:pt idx="24">
+                  <c:v>Vega</c:v>
+                </c:pt>
+                <c:pt idx="25">
+                  <c:v>H-2B-304</c:v>
+                </c:pt>
+                <c:pt idx="26">
+                  <c:v>Falcon-9 v1.1</c:v>
+                </c:pt>
+                <c:pt idx="27">
+                  <c:v>Minotaur-1</c:v>
+                </c:pt>
+                <c:pt idx="28">
+                  <c:v>Dnepr</c:v>
+                </c:pt>
+              </c:strCache>
+            </c:strRef>
+          </c:cat>
+          <c:val>
+            <c:numRef>
+              <c:f>Sheet1!$G$3:$G$31</c:f>
+              <c:numCache>
+                <c:formatCode>General</c:formatCode>
+                <c:ptCount val="29"/>
+                <c:pt idx="0">
+                  <c:v>1</c:v>
+                </c:pt>
+                <c:pt idx="1">
+                  <c:v>3</c:v>
+                </c:pt>
+                <c:pt idx="2">
+                  <c:v>3</c:v>
+                </c:pt>
+                <c:pt idx="3">
+                  <c:v>0</c:v>
+                </c:pt>
+                <c:pt idx="4">
+                  <c:v>5</c:v>
+                </c:pt>
+                <c:pt idx="5">
+                  <c:v>0</c:v>
+                </c:pt>
+                <c:pt idx="6">
+                  <c:v>0</c:v>
+                </c:pt>
+                <c:pt idx="7">
+                  <c:v>2</c:v>
+                </c:pt>
+                <c:pt idx="8">
+                  <c:v>7</c:v>
+                </c:pt>
+                <c:pt idx="9">
+                  <c:v>2</c:v>
+                </c:pt>
+                <c:pt idx="10">
+                  <c:v>0</c:v>
+                </c:pt>
+                <c:pt idx="11">
+                  <c:v>5</c:v>
+                </c:pt>
+                <c:pt idx="12">
+                  <c:v>1</c:v>
+                </c:pt>
+                <c:pt idx="13">
+                  <c:v>2</c:v>
+                </c:pt>
+                <c:pt idx="14">
+                  <c:v>0</c:v>
+                </c:pt>
+                <c:pt idx="15">
+                  <c:v>4</c:v>
+                </c:pt>
+                <c:pt idx="16">
+                  <c:v>2</c:v>
+                </c:pt>
+                <c:pt idx="17">
+                  <c:v>0</c:v>
+                </c:pt>
+                <c:pt idx="18">
+                  <c:v>3</c:v>
+                </c:pt>
+                <c:pt idx="19">
+                  <c:v>0</c:v>
+                </c:pt>
+                <c:pt idx="20">
+                  <c:v>5</c:v>
+                </c:pt>
+                <c:pt idx="21">
+                  <c:v>1</c:v>
+                </c:pt>
+                <c:pt idx="22">
+                  <c:v>0</c:v>
+                </c:pt>
+                <c:pt idx="23">
+                  <c:v>0</c:v>
+                </c:pt>
+                <c:pt idx="24">
+                  <c:v>2</c:v>
+                </c:pt>
+                <c:pt idx="25">
+                  <c:v>0</c:v>
+                </c:pt>
+                <c:pt idx="26">
+                  <c:v>2</c:v>
+                </c:pt>
+                <c:pt idx="27">
+                  <c:v>1</c:v>
+                </c:pt>
+                <c:pt idx="28">
+                  <c:v>2</c:v>
+                </c:pt>
+              </c:numCache>
+            </c:numRef>
+          </c:val>
+        </c:ser>
+        <c:axId val="81167872"/>
+        <c:axId val="81169792"/>
+      </c:barChart>
+      <c:catAx>
+        <c:axId val="81167872"/>
+        <c:scaling>
+          <c:orientation val="minMax"/>
+        </c:scaling>
+        <c:axPos val="b"/>
+        <c:tickLblPos val="nextTo"/>
+        <c:txPr>
+          <a:bodyPr/>
+          <a:lstStyle/>
+          <a:p>
+            <a:pPr>
+              <a:defRPr>
+                <a:latin typeface="Times New Roman" panose="02020603050405020304" pitchFamily="18" charset="0"/>
+                <a:cs typeface="Times New Roman" panose="02020603050405020304" pitchFamily="18" charset="0"/>
+              </a:defRPr>
+            </a:pPr>
+            <a:endParaRPr lang="en-US"/>
+          </a:p>
+        </c:txPr>
+        <c:crossAx val="81169792"/>
+        <c:crosses val="autoZero"/>
+        <c:auto val="1"/>
+        <c:lblAlgn val="ctr"/>
+        <c:lblOffset val="100"/>
+      </c:catAx>
+      <c:valAx>
+        <c:axId val="81169792"/>
+        <c:scaling>
+          <c:orientation val="minMax"/>
+        </c:scaling>
+        <c:axPos val="l"/>
+        <c:majorGridlines/>
+        <c:numFmt formatCode="General" sourceLinked="1"/>
+        <c:tickLblPos val="nextTo"/>
+        <c:txPr>
+          <a:bodyPr/>
+          <a:lstStyle/>
+          <a:p>
+            <a:pPr>
+              <a:defRPr>
+                <a:latin typeface="Times New Roman" panose="02020603050405020304" pitchFamily="18" charset="0"/>
+                <a:cs typeface="Times New Roman" panose="02020603050405020304" pitchFamily="18" charset="0"/>
+              </a:defRPr>
+            </a:pPr>
+            <a:endParaRPr lang="en-US"/>
+          </a:p>
+        </c:txPr>
+        <c:crossAx val="81167872"/>
+        <c:crosses val="autoZero"/>
+        <c:crossBetween val="between"/>
+      </c:valAx>
+    </c:plotArea>
+    <c:legend>
+      <c:legendPos val="r"/>
+      <c:spPr>
+        <a:ln>
+          <a:solidFill>
+            <a:schemeClr val="tx1"/>
+          </a:solidFill>
+        </a:ln>
+      </c:spPr>
+      <c:txPr>
+        <a:bodyPr/>
+        <a:lstStyle/>
+        <a:p>
+          <a:pPr>
+            <a:defRPr sz="800">
+              <a:latin typeface="Times New Roman" panose="02020603050405020304" pitchFamily="18" charset="0"/>
+              <a:cs typeface="Times New Roman" panose="02020603050405020304" pitchFamily="18" charset="0"/>
+            </a:defRPr>
+          </a:pPr>
+          <a:endParaRPr lang="en-US"/>
+        </a:p>
+      </c:txPr>
+    </c:legend>
+    <c:plotVisOnly val="1"/>
+    <c:dispBlanksAs val="gap"/>
+  </c:chart>
+  <c:externalData r:id="rId1"/>
+</c:chartSpace>
+</file>
+
+<file path=word/charts/chart2.xml><?xml version="1.0" encoding="utf-8"?>
+<c:chartSpace xmlns:c="http://schemas.openxmlformats.org/drawingml/2006/chart" xmlns:a="http://schemas.openxmlformats.org/drawingml/2006/main" xmlns:r="http://schemas.openxmlformats.org/officeDocument/2006/relationships">
+  <c:lang val="en-US"/>
+  <c:chart>
+    <c:autoTitleDeleted val="1"/>
+    <c:plotArea>
+      <c:layout>
+        <c:manualLayout>
+          <c:layoutTarget val="inner"/>
+          <c:xMode val="edge"/>
+          <c:yMode val="edge"/>
+          <c:x val="5.3434786997779121E-2"/>
+          <c:y val="3.2376747608535698E-2"/>
+          <c:w val="0.78136449289992582"/>
+          <c:h val="0.67272994849153811"/>
+        </c:manualLayout>
+      </c:layout>
+      <c:barChart>
+        <c:barDir val="col"/>
+        <c:grouping val="clustered"/>
+        <c:ser>
+          <c:idx val="1"/>
+          <c:order val="0"/>
+          <c:tx>
+            <c:v>Spacecraft Total</c:v>
+          </c:tx>
+          <c:val>
+            <c:numRef>
+              <c:f>Sheet1!$E$3:$E$31</c:f>
+              <c:numCache>
+                <c:formatCode>General</c:formatCode>
+                <c:ptCount val="29"/>
+                <c:pt idx="0">
+                  <c:v>8</c:v>
+                </c:pt>
+                <c:pt idx="1">
+                  <c:v>4</c:v>
+                </c:pt>
+                <c:pt idx="2">
+                  <c:v>5</c:v>
+                </c:pt>
+                <c:pt idx="3">
+                  <c:v>3</c:v>
+                </c:pt>
+                <c:pt idx="4">
+                  <c:v>10</c:v>
+                </c:pt>
+                <c:pt idx="5">
+                  <c:v>9</c:v>
+                </c:pt>
+                <c:pt idx="6">
+                  <c:v>4</c:v>
+                </c:pt>
+                <c:pt idx="7">
+                  <c:v>3</c:v>
+                </c:pt>
+                <c:pt idx="8">
+                  <c:v>8</c:v>
+                </c:pt>
+                <c:pt idx="9">
+                  <c:v>4</c:v>
+                </c:pt>
+                <c:pt idx="10">
+                  <c:v>7</c:v>
+                </c:pt>
+                <c:pt idx="11">
+                  <c:v>6</c:v>
+                </c:pt>
+                <c:pt idx="12">
+                  <c:v>9</c:v>
+                </c:pt>
+                <c:pt idx="13">
+                  <c:v>4</c:v>
+                </c:pt>
+                <c:pt idx="14">
+                  <c:v>6</c:v>
+                </c:pt>
+                <c:pt idx="15">
+                  <c:v>5</c:v>
+                </c:pt>
+                <c:pt idx="16">
+                  <c:v>3</c:v>
+                </c:pt>
+                <c:pt idx="17">
+                  <c:v>13</c:v>
+                </c:pt>
+                <c:pt idx="18">
+                  <c:v>4</c:v>
+                </c:pt>
+                <c:pt idx="19">
+                  <c:v>3</c:v>
+                </c:pt>
+                <c:pt idx="20">
+                  <c:v>7</c:v>
+                </c:pt>
+                <c:pt idx="21">
+                  <c:v>7</c:v>
+                </c:pt>
+                <c:pt idx="22">
+                  <c:v>4</c:v>
+                </c:pt>
+                <c:pt idx="23">
+                  <c:v>4</c:v>
+                </c:pt>
+                <c:pt idx="24">
+                  <c:v>3</c:v>
+                </c:pt>
+                <c:pt idx="25">
+                  <c:v>4</c:v>
+                </c:pt>
+                <c:pt idx="26">
+                  <c:v>4</c:v>
+                </c:pt>
+                <c:pt idx="27">
+                  <c:v>29</c:v>
+                </c:pt>
+                <c:pt idx="28">
+                  <c:v>33</c:v>
+                </c:pt>
+              </c:numCache>
+            </c:numRef>
+          </c:val>
+        </c:ser>
+        <c:ser>
+          <c:idx val="0"/>
+          <c:order val="1"/>
+          <c:tx>
+            <c:v>University CubeSats</c:v>
+          </c:tx>
+          <c:cat>
+            <c:strRef>
+              <c:f>Sheet1!$C$3:$C$31</c:f>
+              <c:strCache>
+                <c:ptCount val="29"/>
+                <c:pt idx="0">
+                  <c:v>H-2A-202</c:v>
+                </c:pt>
+                <c:pt idx="1">
+                  <c:v>Dnepr</c:v>
+                </c:pt>
+                <c:pt idx="2">
+                  <c:v>PSLV-CA</c:v>
+                </c:pt>
+                <c:pt idx="3">
+                  <c:v>CZ-2D</c:v>
+                </c:pt>
+                <c:pt idx="4">
+                  <c:v>Minotaur-4 Haps</c:v>
+                </c:pt>
+                <c:pt idx="5">
+                  <c:v>Falcon 9 v1.0</c:v>
+                </c:pt>
+                <c:pt idx="6">
+                  <c:v>Taurus-3110 ELaNa I</c:v>
+                </c:pt>
+                <c:pt idx="7">
+                  <c:v>PSLV (3)</c:v>
+                </c:pt>
+                <c:pt idx="8">
+                  <c:v>Dnepr</c:v>
+                </c:pt>
+                <c:pt idx="9">
+                  <c:v>PSLV-CA</c:v>
+                </c:pt>
+                <c:pt idx="10">
+                  <c:v>Delta-7920-10C</c:v>
+                </c:pt>
+                <c:pt idx="11">
+                  <c:v>Soyuz-STA Fregat</c:v>
+                </c:pt>
+                <c:pt idx="12">
+                  <c:v>Vega</c:v>
+                </c:pt>
+                <c:pt idx="13">
+                  <c:v>H-2A-202</c:v>
+                </c:pt>
+                <c:pt idx="14">
+                  <c:v>H-2B-304</c:v>
+                </c:pt>
+                <c:pt idx="15">
+                  <c:v>Suyuz-FG Fregat</c:v>
+                </c:pt>
+                <c:pt idx="16">
+                  <c:v>PSLV-CA</c:v>
+                </c:pt>
+                <c:pt idx="17">
+                  <c:v>Atlas-5(401)</c:v>
+                </c:pt>
+                <c:pt idx="18">
+                  <c:v>CZ-2C(3)</c:v>
+                </c:pt>
+                <c:pt idx="19">
+                  <c:v>CZ-4C</c:v>
+                </c:pt>
+                <c:pt idx="20">
+                  <c:v>PSLV-CA</c:v>
+                </c:pt>
+                <c:pt idx="21">
+                  <c:v>Soyuz-2-1a</c:v>
+                </c:pt>
+                <c:pt idx="22">
+                  <c:v>Antares-110</c:v>
+                </c:pt>
+                <c:pt idx="23">
+                  <c:v>CZ-2D</c:v>
+                </c:pt>
+                <c:pt idx="24">
+                  <c:v>Vega</c:v>
+                </c:pt>
+                <c:pt idx="25">
+                  <c:v>H-2B-304</c:v>
+                </c:pt>
+                <c:pt idx="26">
+                  <c:v>Falcon-9 v1.1</c:v>
+                </c:pt>
+                <c:pt idx="27">
+                  <c:v>Minotaur-1</c:v>
+                </c:pt>
+                <c:pt idx="28">
+                  <c:v>Dnepr</c:v>
+                </c:pt>
+              </c:strCache>
+            </c:strRef>
+          </c:cat>
+          <c:val>
+            <c:numRef>
+              <c:f>Sheet1!$H$3:$H$31</c:f>
+              <c:numCache>
+                <c:formatCode>General</c:formatCode>
+                <c:ptCount val="29"/>
+                <c:pt idx="0">
+                  <c:v>3</c:v>
+                </c:pt>
+                <c:pt idx="1">
+                  <c:v>0</c:v>
+                </c:pt>
+                <c:pt idx="2">
+                  <c:v>1</c:v>
+                </c:pt>
+                <c:pt idx="3">
+                  <c:v>2</c:v>
+                </c:pt>
+                <c:pt idx="4">
+                  <c:v>1</c:v>
+                </c:pt>
+                <c:pt idx="5">
+                  <c:v>1</c:v>
+                </c:pt>
+                <c:pt idx="6">
+                  <c:v>3</c:v>
+                </c:pt>
+                <c:pt idx="7">
+                  <c:v>0</c:v>
+                </c:pt>
+                <c:pt idx="8">
+                  <c:v>0</c:v>
+                </c:pt>
+                <c:pt idx="9">
+                  <c:v>1</c:v>
+                </c:pt>
+                <c:pt idx="10">
+                  <c:v>6</c:v>
+                </c:pt>
+                <c:pt idx="11">
+                  <c:v>0</c:v>
+                </c:pt>
+                <c:pt idx="12">
+                  <c:v>7</c:v>
+                </c:pt>
+                <c:pt idx="13">
+                  <c:v>0</c:v>
+                </c:pt>
+                <c:pt idx="14">
+                  <c:v>4</c:v>
+                </c:pt>
+                <c:pt idx="15">
+                  <c:v>0</c:v>
+                </c:pt>
+                <c:pt idx="16">
+                  <c:v>0</c:v>
+                </c:pt>
+                <c:pt idx="17">
+                  <c:v>8</c:v>
+                </c:pt>
+                <c:pt idx="18">
+                  <c:v>0</c:v>
+                </c:pt>
+                <c:pt idx="19">
+                  <c:v>0</c:v>
+                </c:pt>
+                <c:pt idx="20">
+                  <c:v>2</c:v>
+                </c:pt>
+                <c:pt idx="21">
+                  <c:v>4</c:v>
+                </c:pt>
+                <c:pt idx="22">
+                  <c:v>0</c:v>
+                </c:pt>
+                <c:pt idx="23">
+                  <c:v>1</c:v>
+                </c:pt>
+                <c:pt idx="24">
+                  <c:v>1</c:v>
+                </c:pt>
+                <c:pt idx="25">
+                  <c:v>1</c:v>
+                </c:pt>
+                <c:pt idx="26">
+                  <c:v>1</c:v>
+                </c:pt>
+                <c:pt idx="27">
+                  <c:v>11</c:v>
+                </c:pt>
+                <c:pt idx="28">
+                  <c:v>16</c:v>
+                </c:pt>
+              </c:numCache>
+            </c:numRef>
+          </c:val>
+        </c:ser>
+        <c:ser>
+          <c:idx val="2"/>
+          <c:order val="2"/>
+          <c:tx>
+            <c:v>University Microsats</c:v>
+          </c:tx>
+          <c:val>
+            <c:numRef>
+              <c:f>Sheet1!$I$3:$I$31</c:f>
+              <c:numCache>
+                <c:formatCode>General</c:formatCode>
+                <c:ptCount val="29"/>
+                <c:pt idx="0">
+                  <c:v>0</c:v>
+                </c:pt>
+                <c:pt idx="1">
+                  <c:v>0</c:v>
+                </c:pt>
+                <c:pt idx="2">
+                  <c:v>0</c:v>
+                </c:pt>
+                <c:pt idx="3">
+                  <c:v>0</c:v>
+                </c:pt>
+                <c:pt idx="4">
+                  <c:v>2</c:v>
+                </c:pt>
+                <c:pt idx="5">
+                  <c:v>0</c:v>
+                </c:pt>
+                <c:pt idx="6">
+                  <c:v>0</c:v>
+                </c:pt>
+                <c:pt idx="7">
+                  <c:v>2</c:v>
+                </c:pt>
+                <c:pt idx="8">
+                  <c:v>0</c:v>
+                </c:pt>
+                <c:pt idx="9">
+                  <c:v>0</c:v>
+                </c:pt>
+                <c:pt idx="10">
+                  <c:v>0</c:v>
+                </c:pt>
+                <c:pt idx="11">
+                  <c:v>0</c:v>
+                </c:pt>
+                <c:pt idx="12">
+                  <c:v>1</c:v>
+                </c:pt>
+                <c:pt idx="13">
+                  <c:v>1</c:v>
+                </c:pt>
+                <c:pt idx="14">
+                  <c:v>0</c:v>
+                </c:pt>
+                <c:pt idx="15">
+                  <c:v>0</c:v>
+                </c:pt>
+                <c:pt idx="16">
+                  <c:v>1</c:v>
+                </c:pt>
+                <c:pt idx="17">
+                  <c:v>0</c:v>
+                </c:pt>
+                <c:pt idx="18">
+                  <c:v>0</c:v>
+                </c:pt>
+                <c:pt idx="19">
+                  <c:v>0</c:v>
+                </c:pt>
+                <c:pt idx="20">
+                  <c:v>2</c:v>
+                </c:pt>
+                <c:pt idx="21">
+                  <c:v>0</c:v>
+                </c:pt>
+                <c:pt idx="22">
+                  <c:v>0</c:v>
+                </c:pt>
+                <c:pt idx="23">
+                  <c:v>0</c:v>
+                </c:pt>
+                <c:pt idx="24">
+                  <c:v>1</c:v>
+                </c:pt>
+                <c:pt idx="25">
+                  <c:v>0</c:v>
+                </c:pt>
+                <c:pt idx="26">
+                  <c:v>2</c:v>
+                </c:pt>
+                <c:pt idx="27">
+                  <c:v>0</c:v>
+                </c:pt>
+                <c:pt idx="28">
+                  <c:v>0</c:v>
+                </c:pt>
+              </c:numCache>
+            </c:numRef>
+          </c:val>
+        </c:ser>
+        <c:axId val="81686912"/>
+        <c:axId val="81689216"/>
+      </c:barChart>
+      <c:catAx>
+        <c:axId val="81686912"/>
+        <c:scaling>
+          <c:orientation val="minMax"/>
+        </c:scaling>
+        <c:axPos val="b"/>
+        <c:tickLblPos val="nextTo"/>
+        <c:txPr>
+          <a:bodyPr/>
+          <a:lstStyle/>
+          <a:p>
+            <a:pPr>
+              <a:defRPr>
+                <a:latin typeface="Times New Roman" panose="02020603050405020304" pitchFamily="18" charset="0"/>
+                <a:cs typeface="Times New Roman" panose="02020603050405020304" pitchFamily="18" charset="0"/>
+              </a:defRPr>
+            </a:pPr>
+            <a:endParaRPr lang="en-US"/>
+          </a:p>
+        </c:txPr>
+        <c:crossAx val="81689216"/>
+        <c:crosses val="autoZero"/>
+        <c:auto val="1"/>
+        <c:lblAlgn val="ctr"/>
+        <c:lblOffset val="100"/>
+      </c:catAx>
+      <c:valAx>
+        <c:axId val="81689216"/>
+        <c:scaling>
+          <c:orientation val="minMax"/>
+        </c:scaling>
+        <c:axPos val="l"/>
+        <c:majorGridlines/>
+        <c:numFmt formatCode="General" sourceLinked="1"/>
+        <c:tickLblPos val="nextTo"/>
+        <c:txPr>
+          <a:bodyPr/>
+          <a:lstStyle/>
+          <a:p>
+            <a:pPr>
+              <a:defRPr>
+                <a:latin typeface="Times New Roman" panose="02020603050405020304" pitchFamily="18" charset="0"/>
+                <a:cs typeface="Times New Roman" panose="02020603050405020304" pitchFamily="18" charset="0"/>
+              </a:defRPr>
+            </a:pPr>
+            <a:endParaRPr lang="en-US"/>
+          </a:p>
+        </c:txPr>
+        <c:crossAx val="81686912"/>
+        <c:crosses val="autoZero"/>
+        <c:crossBetween val="between"/>
+      </c:valAx>
+    </c:plotArea>
+    <c:legend>
+      <c:legendPos val="r"/>
+      <c:layout>
+        <c:manualLayout>
+          <c:xMode val="edge"/>
+          <c:yMode val="edge"/>
+          <c:x val="0.86642765968876778"/>
+          <c:y val="0.4070601131961708"/>
+          <c:w val="0.11834950126697785"/>
+          <c:h val="0.21236997343563935"/>
+        </c:manualLayout>
+      </c:layout>
+      <c:spPr>
+        <a:ln>
+          <a:solidFill>
+            <a:schemeClr val="tx1"/>
+          </a:solidFill>
+        </a:ln>
+      </c:spPr>
+      <c:txPr>
+        <a:bodyPr/>
+        <a:lstStyle/>
+        <a:p>
+          <a:pPr>
+            <a:defRPr sz="800">
+              <a:latin typeface="Times New Roman" panose="02020603050405020304" pitchFamily="18" charset="0"/>
+              <a:cs typeface="Times New Roman" panose="02020603050405020304" pitchFamily="18" charset="0"/>
+            </a:defRPr>
+          </a:pPr>
+          <a:endParaRPr lang="en-US"/>
+        </a:p>
+      </c:txPr>
+    </c:legend>
+    <c:plotVisOnly val="1"/>
+    <c:dispBlanksAs val="gap"/>
+  </c:chart>
+  <c:externalData r:id="rId1"/>
+</c:chartSpace>
+</file>
+
 <file path=word/theme/theme1.xml><?xml version="1.0" encoding="utf-8"?>
 <a:theme xmlns:a="http://schemas.openxmlformats.org/drawingml/2006/main" name="Office Theme">
   <a:themeElements>
@@ -23384,7 +24689,7 @@
 </file>
 
 <file path=customXml/itemProps1.xml><?xml version="1.0" encoding="utf-8"?>
-<ds:datastoreItem xmlns:ds="http://schemas.openxmlformats.org/officeDocument/2006/customXml" ds:itemID="{D7B98159-EA2C-4624-B1A1-5A45070287E9}">
+<ds:datastoreItem xmlns:ds="http://schemas.openxmlformats.org/officeDocument/2006/customXml" ds:itemID="{4ECAA478-4B40-42AF-B645-20B134042997}">
   <ds:schemaRefs>
     <ds:schemaRef ds:uri="http://schemas.openxmlformats.org/officeDocument/2006/bibliography"/>
   </ds:schemaRefs>

--- a/CMQA/Mission Overview/RCL-O-CMQA2 Rascal Mission Overview.docx
+++ b/CMQA/Mission Overview/RCL-O-CMQA2 Rascal Mission Overview.docx
@@ -5571,17 +5571,7 @@
         <w:t>ideas</w:t>
       </w:r>
       <w:r>
-        <w:t xml:space="preserve"> that will help enable new aeronautics and space systems capabilities</w:t>
-      </w:r>
-      <w:r>
-        <w:rPr>
-          <w:rStyle w:val="FootnoteReference"/>
-          <w:vertAlign w:val="baseline"/>
-        </w:rPr>
-        <w:footnoteReference w:id="1"/>
-      </w:r>
-      <w:r>
-        <w:t xml:space="preserve">. If successful in demonstrating the performance of such operations, Rascal would act as a stepping stone to future development and refinement of the technologies and processes involved with </w:t>
+        <w:t xml:space="preserve"> that will help enable new aeronautics and space systems capabilities. If successful in demonstrating the performance of such operations, Rascal would act as a stepping stone to future development and refinement of the technologies and processes involved with </w:t>
       </w:r>
       <w:r>
         <w:t>the performance of proximity operations</w:t>
@@ -5613,7 +5603,6 @@
       </w:pPr>
       <w:bookmarkStart w:id="3" w:name="_Toc374318683"/>
       <w:r>
-        <w:lastRenderedPageBreak/>
         <w:t>Mission Relevance and Justification</w:t>
       </w:r>
       <w:bookmarkEnd w:id="3"/>
@@ -5650,6 +5639,7 @@
     </w:p>
     <w:p>
       <w:r>
+        <w:lastRenderedPageBreak/>
         <w:t xml:space="preserve">As a CubeSat mission seeking to demonstrate proximity operations that have not been performed on a system of equal scale (More On This in Section 3.2), the Racal mission meets both the requirements of demonstrating critical technologies within an affordable spacecraft system. As such, missions such as Rascal’s (Including both PONSFD and </w:t>
       </w:r>
       <w:r>
@@ -5934,11 +5924,7 @@
         <w:t xml:space="preserve">even when a large amount of resources and money are used to develop and test a mission, the risk associated with its execution never completely goes away. A secondary lesson that can be </w:t>
       </w:r>
       <w:r>
-        <w:t xml:space="preserve">taken from the mission is that the </w:t>
-      </w:r>
-      <w:r>
-        <w:lastRenderedPageBreak/>
-        <w:t>method of tracking relative position between two objects is complicated and prone to risk, thus making it a key point of investigation, development, and testing for any RPO mission.</w:t>
+        <w:t>taken from the mission is that the method of tracking relative position between two objects is complicated and prone to risk, thus making it a key point of investigation, development, and testing for any RPO mission.</w:t>
       </w:r>
     </w:p>
     <w:p>
@@ -6103,7 +6089,14 @@
         <w:rPr>
           <w:shd w:val="clear" w:color="auto" w:fill="FFFFFF"/>
         </w:rPr>
-        <w:t xml:space="preserve">The main lesson from this mission is that demonstration of extremely complicated RPO maneuvers is possible, but requires a large amount of resources, development time, and testing, likely more than a university-class spacecraft can achieve. Thus, it is necessary to limit the scope of Rascal mission to a level where it can actually be achieved while still being able to </w:t>
+        <w:t xml:space="preserve">The main lesson from this mission is that demonstration of extremely complicated RPO maneuvers is possible, but requires a large amount of </w:t>
+      </w:r>
+      <w:r>
+        <w:rPr>
+          <w:shd w:val="clear" w:color="auto" w:fill="FFFFFF"/>
+        </w:rPr>
+        <w:lastRenderedPageBreak/>
+        <w:t xml:space="preserve">resources, development time, and testing, likely more than a university-class spacecraft can achieve. Thus, it is necessary to limit the scope of Rascal mission to a level where it can actually be achieved while still being able to </w:t>
       </w:r>
       <w:r>
         <w:rPr>
@@ -6649,116 +6642,116 @@
         <w:rPr>
           <w:color w:val="0D1625"/>
         </w:rPr>
-        <w:t xml:space="preserve"> (Relation That Indicates the Effect of Drag on a Given Spacecraft) </w:t>
+        <w:t xml:space="preserve"> (Relation That Indicates the Effect of Drag on a Given Spacecraft) of each spacecraft, thus allowing for efficient formation flying (Maintenance of Small Relative Distances Between Each Spacecraft)</w:t>
+      </w:r>
+      <w:r>
+        <w:rPr>
+          <w:color w:val="0D1625"/>
+        </w:rPr>
+        <w:t xml:space="preserve">. </w:t>
+      </w:r>
+      <w:r>
+        <w:rPr>
+          <w:color w:val="0D1625"/>
+        </w:rPr>
+        <w:t>Each satellite included</w:t>
+      </w:r>
+      <w:r>
+        <w:rPr>
+          <w:color w:val="0D1625"/>
+        </w:rPr>
+        <w:t xml:space="preserve"> three-axis attitude control to 1 degree absolute accuracy, a 0.3-square-meter deployable deorbit device, and sub-miniature reaction wheels. The satellite also </w:t>
+      </w:r>
+      <w:r>
+        <w:rPr>
+          <w:color w:val="0D1625"/>
+        </w:rPr>
+        <w:t>carried</w:t>
+      </w:r>
+      <w:r>
+        <w:rPr>
+          <w:color w:val="0D1625"/>
+        </w:rPr>
+        <w:t xml:space="preserve"> a launch environment data logger that record</w:t>
+      </w:r>
+      <w:r>
+        <w:rPr>
+          <w:color w:val="0D1625"/>
+        </w:rPr>
+        <w:t>ed</w:t>
+      </w:r>
+      <w:r>
+        <w:rPr>
+          <w:color w:val="0D1625"/>
+        </w:rPr>
+        <w:t xml:space="preserve"> ascent accelerations, vibration, pressure and temperature. In order to efficiently manage </w:t>
+      </w:r>
+      <w:r>
+        <w:rPr>
+          <w:color w:val="0D1625"/>
+        </w:rPr>
+        <w:t>the formation of each</w:t>
+      </w:r>
+      <w:r>
+        <w:rPr>
+          <w:color w:val="0D1625"/>
+        </w:rPr>
+        <w:t xml:space="preserve"> </w:t>
+      </w:r>
+      <w:r>
+        <w:rPr>
+          <w:color w:val="0D1625"/>
+        </w:rPr>
+        <w:t>spacecraft</w:t>
+      </w:r>
+      <w:r>
+        <w:rPr>
+          <w:color w:val="0D1625"/>
+        </w:rPr>
+        <w:t xml:space="preserve">, a new three-node automated ground system network </w:t>
+      </w:r>
+      <w:r>
+        <w:rPr>
+          <w:color w:val="0D1625"/>
+        </w:rPr>
+        <w:t>was</w:t>
+      </w:r>
+      <w:r>
+        <w:rPr>
+          <w:color w:val="0D1625"/>
+        </w:rPr>
+        <w:t xml:space="preserve"> developed. High-precision orbit determination (OD) was made possible by a GPS receiver installed on each satellite that collected fixes on a regular basis and delivered the measurements of the satellites’ position and velocity. The</w:t>
+      </w:r>
+      <w:r>
+        <w:rPr>
+          <w:color w:val="0D1625"/>
+        </w:rPr>
+        <w:t xml:space="preserve"> ultimate cost of the mission</w:t>
+      </w:r>
+      <w:r>
+        <w:rPr>
+          <w:color w:val="0D1625"/>
+        </w:rPr>
+        <w:t xml:space="preserve"> </w:t>
+      </w:r>
+      <w:r>
+        <w:rPr>
+          <w:color w:val="0D1625"/>
+        </w:rPr>
+        <w:t>was around</w:t>
+      </w:r>
+      <w:r>
+        <w:rPr>
+          <w:color w:val="0D1625"/>
+        </w:rPr>
+        <w:t xml:space="preserve"> </w:t>
       </w:r>
       <w:r>
         <w:rPr>
           <w:color w:val="0D1625"/>
         </w:rPr>
         <w:lastRenderedPageBreak/>
-        <w:t>of each spacecraft, thus allowing for efficient formation flying (Maintenance of Small Relative Distances Between Each Spacecraft)</w:t>
-      </w:r>
-      <w:r>
-        <w:rPr>
-          <w:color w:val="0D1625"/>
-        </w:rPr>
-        <w:t xml:space="preserve">. </w:t>
-      </w:r>
-      <w:r>
-        <w:rPr>
-          <w:color w:val="0D1625"/>
-        </w:rPr>
-        <w:t>Each satellite included</w:t>
-      </w:r>
-      <w:r>
-        <w:rPr>
-          <w:color w:val="0D1625"/>
-        </w:rPr>
-        <w:t xml:space="preserve"> three-axis attitude control to 1 degree absolute accuracy, a 0.3-square-meter deployable deorbit device, and sub-miniature reaction wheels. The satellite also </w:t>
-      </w:r>
-      <w:r>
-        <w:rPr>
-          <w:color w:val="0D1625"/>
-        </w:rPr>
-        <w:t>carried</w:t>
-      </w:r>
-      <w:r>
-        <w:rPr>
-          <w:color w:val="0D1625"/>
-        </w:rPr>
-        <w:t xml:space="preserve"> a launch environment data logger that record</w:t>
-      </w:r>
-      <w:r>
-        <w:rPr>
-          <w:color w:val="0D1625"/>
-        </w:rPr>
-        <w:t>ed</w:t>
-      </w:r>
-      <w:r>
-        <w:rPr>
-          <w:color w:val="0D1625"/>
-        </w:rPr>
-        <w:t xml:space="preserve"> ascent accelerations, vibration, pressure and temperature. In order to efficiently manage </w:t>
-      </w:r>
-      <w:r>
-        <w:rPr>
-          <w:color w:val="0D1625"/>
-        </w:rPr>
-        <w:t>the formation of each</w:t>
-      </w:r>
-      <w:r>
-        <w:rPr>
-          <w:color w:val="0D1625"/>
-        </w:rPr>
-        <w:t xml:space="preserve"> </w:t>
-      </w:r>
-      <w:r>
-        <w:rPr>
-          <w:color w:val="0D1625"/>
-        </w:rPr>
-        <w:t>spacecraft</w:t>
-      </w:r>
-      <w:r>
-        <w:rPr>
-          <w:color w:val="0D1625"/>
-        </w:rPr>
-        <w:t xml:space="preserve">, a new three-node automated ground system network </w:t>
-      </w:r>
-      <w:r>
-        <w:rPr>
-          <w:color w:val="0D1625"/>
-        </w:rPr>
-        <w:t>was</w:t>
-      </w:r>
-      <w:r>
-        <w:rPr>
-          <w:color w:val="0D1625"/>
-        </w:rPr>
-        <w:t xml:space="preserve"> developed. High-precision orbit determination (OD) was made possible by a GPS receiver installed on each satellite that collected fixes on a regular basis and delivered the measurements of the satellites’ position and velocity. The</w:t>
-      </w:r>
-      <w:r>
-        <w:rPr>
-          <w:color w:val="0D1625"/>
-        </w:rPr>
-        <w:t xml:space="preserve"> ultimate cost of the mission</w:t>
-      </w:r>
-      <w:r>
-        <w:rPr>
-          <w:color w:val="0D1625"/>
-        </w:rPr>
-        <w:t xml:space="preserve"> </w:t>
-      </w:r>
-      <w:r>
-        <w:rPr>
-          <w:color w:val="0D1625"/>
-        </w:rPr>
-        <w:t>was around</w:t>
-      </w:r>
-      <w:r>
-        <w:rPr>
-          <w:color w:val="0D1625"/>
-        </w:rPr>
-        <w:t xml:space="preserve"> $200,000. </w:t>
+        <w:t xml:space="preserve">$200,000. </w:t>
       </w:r>
       <w:r>
         <w:rPr>
@@ -10659,11 +10652,121 @@
     </w:p>
     <w:p>
       <w:pPr>
-        <w:jc w:val="center"/>
-        <w:rPr>
-          <w:b/>
-        </w:rPr>
+        <w:pStyle w:val="Heading4"/>
       </w:pPr>
+      <w:r>
+        <w:lastRenderedPageBreak/>
+        <w:t xml:space="preserve">Nanosatellite </w:t>
+      </w:r>
+      <w:proofErr w:type="spellStart"/>
+      <w:r>
+        <w:t>vs</w:t>
+      </w:r>
+      <w:proofErr w:type="spellEnd"/>
+      <w:r>
+        <w:t xml:space="preserve"> Microsatellite Architecture Selection</w:t>
+      </w:r>
+    </w:p>
+    <w:p>
+      <w:r>
+        <w:t xml:space="preserve">Based on </w:t>
+      </w:r>
+      <w:r>
+        <w:t xml:space="preserve">the discussion laid out in Sections 5.2.1.1-5.2.1.3, launch is the number one obstacle for the success of any mission, regardless of </w:t>
+      </w:r>
+      <w:r>
+        <w:t xml:space="preserve">its </w:t>
+      </w:r>
+      <w:r>
+        <w:t>scope or complexity.</w:t>
+      </w:r>
+      <w:r>
+        <w:t xml:space="preserve"> </w:t>
+      </w:r>
+      <w:r>
+        <w:t xml:space="preserve">Reasons for this are to a certain extent related to finding integration space on currently available launch vehicles, but more concretely related to finding funding for said integration space. </w:t>
+      </w:r>
+      <w:r>
+        <w:t>For microsatellite missions</w:t>
+      </w:r>
+      <w:r>
+        <w:t>, no agency currently exists</w:t>
+      </w:r>
+      <w:r>
+        <w:t xml:space="preserve"> (Other than the University Nanosatellite Program)</w:t>
+      </w:r>
+      <w:r>
+        <w:t xml:space="preserve"> that is willing </w:t>
+      </w:r>
+      <w:r>
+        <w:t xml:space="preserve">to </w:t>
+      </w:r>
+      <w:r>
+        <w:t xml:space="preserve">or able to cover </w:t>
+      </w:r>
+      <w:r>
+        <w:t xml:space="preserve">their launch cost, as said costs can approach $1 million per spacecraft. </w:t>
+      </w:r>
+      <w:r>
+        <w:t xml:space="preserve">For those microsatellites that do get funding from the University Nanosatellite Program, their post award funding development time often runs up to 3-4 years, as demonstrated by the </w:t>
+      </w:r>
+      <w:proofErr w:type="spellStart"/>
+      <w:r>
+        <w:t>CUsat</w:t>
+      </w:r>
+      <w:proofErr w:type="spellEnd"/>
+      <w:r>
+        <w:t xml:space="preserve"> and DANDEE missions. Thus, even when a microsatellite manages to find funding for launch, </w:t>
+      </w:r>
+      <w:r>
+        <w:t>it still manages to have a difficult time to ever actually reach orbit.</w:t>
+      </w:r>
+    </w:p>
+    <w:p>
+      <w:r>
+        <w:t>For CubeSats, however, the</w:t>
+      </w:r>
+      <w:r>
+        <w:t xml:space="preserve"> opposite is the case. Both the</w:t>
+      </w:r>
+      <w:r>
+        <w:t xml:space="preserve"> CubeSat Launch Initiative (CSLI) and the Educational Launch of Nanosatellites (</w:t>
+      </w:r>
+      <w:proofErr w:type="spellStart"/>
+      <w:r>
+        <w:t>ELaNa</w:t>
+      </w:r>
+      <w:proofErr w:type="spellEnd"/>
+      <w:r>
+        <w:t>)</w:t>
+      </w:r>
+      <w:r>
+        <w:t xml:space="preserve"> have been funding university nanosatellite missions since 2006. Thus, if a nanosatellite mission is capable of demonstrating </w:t>
+      </w:r>
+      <w:r>
+        <w:t xml:space="preserve">relevance to NASA objectives while offering education to university students in space systems </w:t>
+      </w:r>
+      <w:proofErr w:type="gramStart"/>
+      <w:r>
+        <w:t>engineering,</w:t>
+      </w:r>
+      <w:proofErr w:type="gramEnd"/>
+      <w:r>
+        <w:t xml:space="preserve"> it can guarantee a launch spot on pretty much any currently available launch vehicle. Hence, if a mission is capable of fitting within a CubeSat architecture (Like to Rascal Mission Can, as Discussed in Section 5.2.2), it is in its best interest to do so.</w:t>
+      </w:r>
+    </w:p>
+    <w:p>
+      <w:r>
+        <w:t xml:space="preserve">With all of these factors in mind, the first constraint to be imposed on the Rascal mission is that it utilizes </w:t>
+      </w:r>
+      <w:proofErr w:type="gramStart"/>
+      <w:r>
+        <w:t>a CubeSat</w:t>
+      </w:r>
+      <w:proofErr w:type="gramEnd"/>
+      <w:r>
+        <w:t xml:space="preserve"> architecture.</w:t>
+      </w:r>
     </w:p>
     <w:p>
       <w:pPr>
@@ -10697,21 +10800,7 @@
         <w:rPr>
           <w:rFonts w:ascii="Times New Roman" w:hAnsi="Times New Roman" w:cs="Times New Roman"/>
         </w:rPr>
-        <w:t xml:space="preserve">A critical component for any proximity operations mission is mission lifetime; specifically the maximum elapsed time during which the mission can be accomplished. Historical data shows that rendezvous missions are typically short or fail, with the best example being Surrey Satellite Technology Ltd’s </w:t>
-      </w:r>
-      <w:proofErr w:type="spellStart"/>
-      <w:r>
-        <w:rPr>
-          <w:rFonts w:ascii="Times New Roman" w:hAnsi="Times New Roman" w:cs="Times New Roman"/>
-        </w:rPr>
-        <w:t>microsat</w:t>
-      </w:r>
-      <w:proofErr w:type="spellEnd"/>
-      <w:r>
-        <w:rPr>
-          <w:rFonts w:ascii="Times New Roman" w:hAnsi="Times New Roman" w:cs="Times New Roman"/>
-        </w:rPr>
-        <w:t xml:space="preserve"> SNAP-1. SNAP-1 was intended to rendezvous with the Tisinghua-1 microsatellite after deployment from the launch vehicle’s upper stage. Though SNAP-1 carried 600 m/s in delta-V, it was not able to neutralize its velocity relative to Tisinghua-1 before the spacecraft were too far away to rendezvous. Their closest proximity was slightly less than 2000 km roughly 1.5 years after launch.</w:t>
+        <w:t>A critical component for any proximity operations mission is mission lifetime; specifically the maximum elapsed time during which the mission can be accomplished. Historical data shows that rendezvous missions are typically short or fail, with the best example being Surrey Satellite Technology Ltd’s microsat SNAP-1. SNAP-1 was intended to rendezvous with the Tisinghua-1 microsatellite after deployment from the launch vehicle’s upper stage. Though SNAP-1 carried 600 m/s in delta-V, it was not able to neutralize its velocity relative to Tisinghua-1 before the spacecraft were too far away to rendezvous. Their closest proximity was slightly less than 2000 km roughly 1.5 years after launch.</w:t>
       </w:r>
     </w:p>
     <w:p>
@@ -10769,6 +10858,7 @@
       </w:pPr>
       <w:bookmarkStart w:id="16" w:name="_Toc374318697"/>
       <w:r>
+        <w:lastRenderedPageBreak/>
         <w:t>Mission Development Experience</w:t>
       </w:r>
       <w:bookmarkEnd w:id="16"/>
@@ -12007,7 +12097,6 @@
                 <w:sz w:val="20"/>
                 <w:szCs w:val="20"/>
               </w:rPr>
-              <w:lastRenderedPageBreak/>
               <w:t xml:space="preserve">The </w:t>
             </w:r>
             <w:r>
@@ -12636,7 +12725,23 @@
                 <w:sz w:val="20"/>
                 <w:szCs w:val="20"/>
               </w:rPr>
-              <w:t>A method of verifying the successful completion of each mission requirement shall be incorporated into the spacecraft design and mission operations procedures</w:t>
+              <w:t xml:space="preserve">A method of verifying the successful completion of each mission requirement shall be incorporated into the </w:t>
+            </w:r>
+            <w:r>
+              <w:rPr>
+                <w:rFonts w:eastAsia="Times New Roman"/>
+                <w:sz w:val="20"/>
+                <w:szCs w:val="20"/>
+              </w:rPr>
+              <w:t>mission</w:t>
+            </w:r>
+            <w:r>
+              <w:rPr>
+                <w:rFonts w:eastAsia="Times New Roman"/>
+                <w:sz w:val="20"/>
+                <w:szCs w:val="20"/>
+              </w:rPr>
+              <w:t xml:space="preserve"> design and mission operations procedures</w:t>
             </w:r>
           </w:p>
         </w:tc>
@@ -13748,7 +13853,17 @@
                 <w:sz w:val="20"/>
                 <w:szCs w:val="20"/>
               </w:rPr>
-              <w:t>The spacecraft must be capable of recording relative distance between it and a resident space object</w:t>
+              <w:t xml:space="preserve">The spacecraft must be capable of recording relative distance between it and a </w:t>
+            </w:r>
+            <w:r>
+              <w:rPr>
+                <w:rFonts w:eastAsia="Times New Roman"/>
+                <w:color w:val="000000"/>
+                <w:sz w:val="20"/>
+                <w:szCs w:val="20"/>
+              </w:rPr>
+              <w:lastRenderedPageBreak/>
+              <w:t>resident space object</w:t>
             </w:r>
           </w:p>
         </w:tc>
@@ -13784,6 +13899,7 @@
                 <w:sz w:val="20"/>
                 <w:szCs w:val="20"/>
               </w:rPr>
+              <w:lastRenderedPageBreak/>
               <w:t> </w:t>
             </w:r>
             <w:r>
@@ -14039,6 +14155,7 @@
                 <w:sz w:val="20"/>
                 <w:szCs w:val="20"/>
               </w:rPr>
+              <w:lastRenderedPageBreak/>
               <w:t>The spacecraft must be capable of relaying relative distance between it and a resident space object to the ground</w:t>
             </w:r>
           </w:p>
@@ -15387,7 +15504,6 @@
                 <w:sz w:val="20"/>
                 <w:szCs w:val="20"/>
               </w:rPr>
-              <w:lastRenderedPageBreak/>
               <w:t xml:space="preserve">The spacecraft will utilize a Command and Data Handling Subsystem </w:t>
             </w:r>
           </w:p>
@@ -18277,6 +18393,7 @@
                 <w:sz w:val="20"/>
                 <w:szCs w:val="20"/>
               </w:rPr>
+              <w:lastRenderedPageBreak/>
               <w:t>The power subsystem will utilize solar panels to generate a sufficient amount of power to compensate for the energy consumption of each subsystem of the spacecraft</w:t>
             </w:r>
           </w:p>
@@ -19180,7 +19297,6 @@
                 <w:sz w:val="20"/>
                 <w:szCs w:val="20"/>
               </w:rPr>
-              <w:lastRenderedPageBreak/>
               <w:t>The communication subsystem will utilize a radio for transmitting data to the ground</w:t>
             </w:r>
           </w:p>
@@ -19919,6 +20035,7 @@
       </w:pPr>
       <w:bookmarkStart w:id="22" w:name="_Toc374318703"/>
       <w:r>
+        <w:lastRenderedPageBreak/>
         <w:t>Attitude Determination and Control Requirements</w:t>
       </w:r>
       <w:bookmarkEnd w:id="22"/>
@@ -19974,7 +20091,6 @@
       </w:pPr>
       <w:bookmarkStart w:id="27" w:name="_Toc374318708"/>
       <w:r>
-        <w:lastRenderedPageBreak/>
         <w:t>Subsystem Overview</w:t>
       </w:r>
       <w:bookmarkEnd w:id="27"/>
@@ -20101,6 +20217,7 @@
         <w:rPr>
           <w:rFonts w:ascii="Times New Roman" w:hAnsi="Times New Roman" w:cs="Times New Roman"/>
         </w:rPr>
+        <w:lastRenderedPageBreak/>
         <w:t>Work to be done before the next review process include refining the power budget for different solar panel array configurations, selecting an EPS and battery capable of handling the voltages associated with the best solar panel configuration derived from this analysis, and then determining the manner in which such systems can be integrated into the Rascal mission as a whole.</w:t>
       </w:r>
     </w:p>
@@ -20154,7 +20271,6 @@
       </w:pPr>
       <w:bookmarkStart w:id="34" w:name="_Toc374318715"/>
       <w:r>
-        <w:lastRenderedPageBreak/>
         <w:t>Ground Operation</w:t>
       </w:r>
       <w:bookmarkEnd w:id="34"/>
@@ -20224,7 +20340,7 @@
         <w:rStyle w:val="PageNumber"/>
         <w:noProof/>
       </w:rPr>
-      <w:t>16</w:t>
+      <w:t>19</w:t>
     </w:r>
     <w:r>
       <w:rPr>
@@ -20254,72 +20370,6 @@
     <w:p>
       <w:r>
         <w:continuationSeparator/>
-      </w:r>
-    </w:p>
-  </w:footnote>
-  <w:footnote w:id="1">
-    <w:p>
-      <w:pPr>
-        <w:pStyle w:val="FootnoteText"/>
-      </w:pPr>
-      <w:r>
-        <w:rPr>
-          <w:rStyle w:val="FootnoteReference"/>
-        </w:rPr>
-        <w:footnoteRef/>
-      </w:r>
-      <w:r>
-        <w:t xml:space="preserve"> </w:t>
-      </w:r>
-      <w:r>
-        <w:rPr>
-          <w:shd w:val="clear" w:color="auto" w:fill="FFFFFF"/>
-        </w:rPr>
-        <w:t>Weaver, David. "ASA Continues Implementation Of 2010 Authorization Act Program Offices, New Technology Solicitations Announced."</w:t>
-      </w:r>
-      <w:r>
-        <w:rPr>
-          <w:rStyle w:val="apple-converted-space"/>
-          <w:color w:val="000000"/>
-          <w:shd w:val="clear" w:color="auto" w:fill="FFFFFF"/>
-        </w:rPr>
-        <w:t> </w:t>
-      </w:r>
-      <w:proofErr w:type="gramStart"/>
-      <w:r>
-        <w:rPr>
-          <w:i/>
-          <w:iCs/>
-          <w:shd w:val="clear" w:color="auto" w:fill="FFFFFF"/>
-        </w:rPr>
-        <w:t>NASA</w:t>
-      </w:r>
-      <w:r>
-        <w:rPr>
-          <w:shd w:val="clear" w:color="auto" w:fill="FFFFFF"/>
-        </w:rPr>
-        <w:t>.</w:t>
-      </w:r>
-      <w:proofErr w:type="gramEnd"/>
-      <w:r>
-        <w:rPr>
-          <w:shd w:val="clear" w:color="auto" w:fill="FFFFFF"/>
-        </w:rPr>
-        <w:t xml:space="preserve"> NASA, 01 Mar. 2011. </w:t>
-      </w:r>
-      <w:proofErr w:type="gramStart"/>
-      <w:r>
-        <w:rPr>
-          <w:shd w:val="clear" w:color="auto" w:fill="FFFFFF"/>
-        </w:rPr>
-        <w:t>Web.</w:t>
-      </w:r>
-      <w:proofErr w:type="gramEnd"/>
-      <w:r>
-        <w:rPr>
-          <w:shd w:val="clear" w:color="auto" w:fill="FFFFFF"/>
-        </w:rPr>
-        <w:t xml:space="preserve"> 06 Dec. 2013. &lt;http://www.nasa.gov/home/hqnews/2011/mar/HQ_11-057_Program_Offices.html&gt;.</w:t>
       </w:r>
     </w:p>
   </w:footnote>
@@ -23190,7 +23240,6 @@
 
 <file path=word/charts/chart1.xml><?xml version="1.0" encoding="utf-8"?>
 <c:chartSpace xmlns:c="http://schemas.openxmlformats.org/drawingml/2006/chart" xmlns:a="http://schemas.openxmlformats.org/drawingml/2006/main" xmlns:r="http://schemas.openxmlformats.org/officeDocument/2006/relationships">
-  <c:date1904 val="1"/>
   <c:lang val="en-US"/>
   <c:chart>
     <c:autoTitleDeleted val="1"/>
@@ -23793,11 +23842,11 @@
             </c:numRef>
           </c:val>
         </c:ser>
-        <c:axId val="81167872"/>
-        <c:axId val="81169792"/>
+        <c:axId val="81155584"/>
+        <c:axId val="81167104"/>
       </c:barChart>
       <c:catAx>
-        <c:axId val="81167872"/>
+        <c:axId val="81155584"/>
         <c:scaling>
           <c:orientation val="minMax"/>
         </c:scaling>
@@ -23816,14 +23865,14 @@
             <a:endParaRPr lang="en-US"/>
           </a:p>
         </c:txPr>
-        <c:crossAx val="81169792"/>
+        <c:crossAx val="81167104"/>
         <c:crosses val="autoZero"/>
         <c:auto val="1"/>
         <c:lblAlgn val="ctr"/>
         <c:lblOffset val="100"/>
       </c:catAx>
       <c:valAx>
-        <c:axId val="81169792"/>
+        <c:axId val="81167104"/>
         <c:scaling>
           <c:orientation val="minMax"/>
         </c:scaling>
@@ -23844,7 +23893,7 @@
             <a:endParaRPr lang="en-US"/>
           </a:p>
         </c:txPr>
-        <c:crossAx val="81167872"/>
+        <c:crossAx val="81155584"/>
         <c:crosses val="autoZero"/>
         <c:crossBetween val="between"/>
       </c:valAx>
@@ -24303,11 +24352,11 @@
             </c:numRef>
           </c:val>
         </c:ser>
-        <c:axId val="81686912"/>
         <c:axId val="81689216"/>
+        <c:axId val="82125568"/>
       </c:barChart>
       <c:catAx>
-        <c:axId val="81686912"/>
+        <c:axId val="81689216"/>
         <c:scaling>
           <c:orientation val="minMax"/>
         </c:scaling>
@@ -24326,14 +24375,14 @@
             <a:endParaRPr lang="en-US"/>
           </a:p>
         </c:txPr>
-        <c:crossAx val="81689216"/>
+        <c:crossAx val="82125568"/>
         <c:crosses val="autoZero"/>
         <c:auto val="1"/>
         <c:lblAlgn val="ctr"/>
         <c:lblOffset val="100"/>
       </c:catAx>
       <c:valAx>
-        <c:axId val="81689216"/>
+        <c:axId val="82125568"/>
         <c:scaling>
           <c:orientation val="minMax"/>
         </c:scaling>
@@ -24354,7 +24403,7 @@
             <a:endParaRPr lang="en-US"/>
           </a:p>
         </c:txPr>
-        <c:crossAx val="81686912"/>
+        <c:crossAx val="81689216"/>
         <c:crosses val="autoZero"/>
         <c:crossBetween val="between"/>
       </c:valAx>
@@ -24689,7 +24738,7 @@
 </file>
 
 <file path=customXml/itemProps1.xml><?xml version="1.0" encoding="utf-8"?>
-<ds:datastoreItem xmlns:ds="http://schemas.openxmlformats.org/officeDocument/2006/customXml" ds:itemID="{4ECAA478-4B40-42AF-B645-20B134042997}">
+<ds:datastoreItem xmlns:ds="http://schemas.openxmlformats.org/officeDocument/2006/customXml" ds:itemID="{1979F56B-2658-4085-A3B8-342955273890}">
   <ds:schemaRefs>
     <ds:schemaRef ds:uri="http://schemas.openxmlformats.org/officeDocument/2006/bibliography"/>
   </ds:schemaRefs>

--- a/CMQA/Mission Overview/RCL-O-CMQA2 Rascal Mission Overview.docx
+++ b/CMQA/Mission Overview/RCL-O-CMQA2 Rascal Mission Overview.docx
@@ -10776,6 +10776,30 @@
         <w:t>Volume</w:t>
       </w:r>
     </w:p>
+    <w:p>
+      <w:r>
+        <w:t xml:space="preserve">With the discussion in Section 5.2.1 in mind, and </w:t>
+      </w:r>
+      <w:proofErr w:type="gramStart"/>
+      <w:r>
+        <w:t>a CubeSat</w:t>
+      </w:r>
+      <w:proofErr w:type="gramEnd"/>
+      <w:r>
+        <w:t xml:space="preserve"> architecture selected for the Rascal mission, the next most important constraint on its design is that of volume. This constraints stems both from the necessity to integrate into one of the currently available nanosatellite deployers (As Listed in Table 5-1) and the need to make enough space available to execute the mission as a whole. The former constraint is enforced externally and thus cannot be altered beyond selecting a particular deployer to design the mission around. The latter stems from the volume necessary to contain all of the subsystems of the Rascal spacecraft, as determined by a preliminary analysis of the propellant necessary to execute the mission and a historical understanding of the volume required to </w:t>
+      </w:r>
+      <w:r>
+        <w:t>contain each of the supporting subsystems of a CubeSat system.</w:t>
+      </w:r>
+    </w:p>
+    <w:p>
+      <w:pPr>
+        <w:pStyle w:val="Heading4"/>
+      </w:pPr>
+      <w:r>
+        <w:t>Propellant Volume Required</w:t>
+      </w:r>
+    </w:p>
     <w:p/>
     <w:p>
       <w:pPr>
@@ -10816,6 +10840,7 @@
         <w:rPr>
           <w:rFonts w:ascii="Times New Roman" w:hAnsi="Times New Roman" w:cs="Times New Roman"/>
         </w:rPr>
+        <w:lastRenderedPageBreak/>
         <w:t>Orbital analysis corroborates the conclusion that relative velocities must be neutralized quickly after separation for rendezvous to be possible. Separation velocities of 5cm/s, 10 cm/s, and 50 cm/s were considered, as well as factors from the low Earth orbit environment such as atmospheric drag and solar radiation pressure. The analysis concluded that a separation velocity greeter than 5 cm/s would result in the two Rascal spacecraft being greater than 50 meters apart after just one orbit.</w:t>
       </w:r>
     </w:p>
@@ -10858,7 +10883,6 @@
       </w:pPr>
       <w:bookmarkStart w:id="16" w:name="_Toc374318697"/>
       <w:r>
-        <w:lastRenderedPageBreak/>
         <w:t>Mission Development Experience</w:t>
       </w:r>
       <w:bookmarkEnd w:id="16"/>
@@ -12741,7 +12765,16 @@
                 <w:sz w:val="20"/>
                 <w:szCs w:val="20"/>
               </w:rPr>
-              <w:t xml:space="preserve"> design and mission operations procedures</w:t>
+              <w:t xml:space="preserve"> design and mission </w:t>
+            </w:r>
+            <w:r>
+              <w:rPr>
+                <w:rFonts w:eastAsia="Times New Roman"/>
+                <w:sz w:val="20"/>
+                <w:szCs w:val="20"/>
+              </w:rPr>
+              <w:lastRenderedPageBreak/>
+              <w:t>operations procedures</w:t>
             </w:r>
           </w:p>
         </w:tc>
@@ -12777,6 +12810,7 @@
                 <w:sz w:val="20"/>
                 <w:szCs w:val="20"/>
               </w:rPr>
+              <w:lastRenderedPageBreak/>
               <w:t>x</w:t>
             </w:r>
             <w:r>
@@ -13023,6 +13057,7 @@
                 <w:sz w:val="20"/>
                 <w:szCs w:val="20"/>
               </w:rPr>
+              <w:lastRenderedPageBreak/>
               <w:t>The spacecraft mission shall be executed within 6 months of spacecraft launch</w:t>
             </w:r>
           </w:p>
@@ -13853,17 +13888,7 @@
                 <w:sz w:val="20"/>
                 <w:szCs w:val="20"/>
               </w:rPr>
-              <w:t xml:space="preserve">The spacecraft must be capable of recording relative distance between it and a </w:t>
-            </w:r>
-            <w:r>
-              <w:rPr>
-                <w:rFonts w:eastAsia="Times New Roman"/>
-                <w:color w:val="000000"/>
-                <w:sz w:val="20"/>
-                <w:szCs w:val="20"/>
-              </w:rPr>
-              <w:lastRenderedPageBreak/>
-              <w:t>resident space object</w:t>
+              <w:t>The spacecraft must be capable of recording relative distance between it and a resident space object</w:t>
             </w:r>
           </w:p>
         </w:tc>
@@ -13899,7 +13924,6 @@
                 <w:sz w:val="20"/>
                 <w:szCs w:val="20"/>
               </w:rPr>
-              <w:lastRenderedPageBreak/>
               <w:t> </w:t>
             </w:r>
             <w:r>
@@ -14155,7 +14179,6 @@
                 <w:sz w:val="20"/>
                 <w:szCs w:val="20"/>
               </w:rPr>
-              <w:lastRenderedPageBreak/>
               <w:t>The spacecraft must be capable of relaying relative distance between it and a resident space object to the ground</w:t>
             </w:r>
           </w:p>
@@ -17111,6 +17134,7 @@
                 <w:sz w:val="20"/>
                 <w:szCs w:val="20"/>
               </w:rPr>
+              <w:lastRenderedPageBreak/>
               <w:t>The two spacecraft will be conjoined for integration into dispenser</w:t>
             </w:r>
           </w:p>
@@ -18393,7 +18417,6 @@
                 <w:sz w:val="20"/>
                 <w:szCs w:val="20"/>
               </w:rPr>
-              <w:lastRenderedPageBreak/>
               <w:t>The power subsystem will utilize solar panels to generate a sufficient amount of power to compensate for the energy consumption of each subsystem of the spacecraft</w:t>
             </w:r>
           </w:p>
@@ -19785,6 +19808,7 @@
                 <w:sz w:val="20"/>
                 <w:szCs w:val="20"/>
               </w:rPr>
+              <w:lastRenderedPageBreak/>
               <w:t>The Command and Data Handling subsystem will be capable of managing the operation of each subsystem of the spacecraft, as well as the communication of data between said subsystems</w:t>
             </w:r>
           </w:p>
@@ -20035,7 +20059,6 @@
       </w:pPr>
       <w:bookmarkStart w:id="22" w:name="_Toc374318703"/>
       <w:r>
-        <w:lastRenderedPageBreak/>
         <w:t>Attitude Determination and Control Requirements</w:t>
       </w:r>
       <w:bookmarkEnd w:id="22"/>
@@ -20157,6 +20180,7 @@
         <w:rPr>
           <w:rFonts w:ascii="Times New Roman" w:hAnsi="Times New Roman" w:cs="Times New Roman"/>
         </w:rPr>
+        <w:lastRenderedPageBreak/>
         <w:t>The spacecraft’s batteries serve as the primary power source. Historically, CubeSats have used lithium-polymer batteries over more traditional nickel-cadmium batteries for energy storage because of the relative light weight and small volume combined with their high energy density of lithium-polymer. CubeSat architecture lithium-polymer batteries are available from commercial vendors at various capacities, with a standard 1U battery holding a 10 watt-hour charge. Many commercially available CubeSat batteries come integrated with an Electrical Power System board.</w:t>
       </w:r>
     </w:p>
@@ -20217,7 +20241,6 @@
         <w:rPr>
           <w:rFonts w:ascii="Times New Roman" w:hAnsi="Times New Roman" w:cs="Times New Roman"/>
         </w:rPr>
-        <w:lastRenderedPageBreak/>
         <w:t>Work to be done before the next review process include refining the power budget for different solar panel array configurations, selecting an EPS and battery capable of handling the voltages associated with the best solar panel configuration derived from this analysis, and then determining the manner in which such systems can be integrated into the Rascal mission as a whole.</w:t>
       </w:r>
     </w:p>
@@ -20340,7 +20363,7 @@
         <w:rStyle w:val="PageNumber"/>
         <w:noProof/>
       </w:rPr>
-      <w:t>19</w:t>
+      <w:t>22</w:t>
     </w:r>
     <w:r>
       <w:rPr>
@@ -23842,11 +23865,11 @@
             </c:numRef>
           </c:val>
         </c:ser>
-        <c:axId val="81155584"/>
-        <c:axId val="81167104"/>
+        <c:axId val="81156352"/>
+        <c:axId val="81168256"/>
       </c:barChart>
       <c:catAx>
-        <c:axId val="81155584"/>
+        <c:axId val="81156352"/>
         <c:scaling>
           <c:orientation val="minMax"/>
         </c:scaling>
@@ -23865,14 +23888,14 @@
             <a:endParaRPr lang="en-US"/>
           </a:p>
         </c:txPr>
-        <c:crossAx val="81167104"/>
+        <c:crossAx val="81168256"/>
         <c:crosses val="autoZero"/>
         <c:auto val="1"/>
         <c:lblAlgn val="ctr"/>
         <c:lblOffset val="100"/>
       </c:catAx>
       <c:valAx>
-        <c:axId val="81167104"/>
+        <c:axId val="81168256"/>
         <c:scaling>
           <c:orientation val="minMax"/>
         </c:scaling>
@@ -23893,7 +23916,7 @@
             <a:endParaRPr lang="en-US"/>
           </a:p>
         </c:txPr>
-        <c:crossAx val="81155584"/>
+        <c:crossAx val="81156352"/>
         <c:crosses val="autoZero"/>
         <c:crossBetween val="between"/>
       </c:valAx>
@@ -24352,11 +24375,11 @@
             </c:numRef>
           </c:val>
         </c:ser>
-        <c:axId val="81689216"/>
-        <c:axId val="82125568"/>
+        <c:axId val="81689984"/>
+        <c:axId val="82126720"/>
       </c:barChart>
       <c:catAx>
-        <c:axId val="81689216"/>
+        <c:axId val="81689984"/>
         <c:scaling>
           <c:orientation val="minMax"/>
         </c:scaling>
@@ -24375,14 +24398,14 @@
             <a:endParaRPr lang="en-US"/>
           </a:p>
         </c:txPr>
-        <c:crossAx val="82125568"/>
+        <c:crossAx val="82126720"/>
         <c:crosses val="autoZero"/>
         <c:auto val="1"/>
         <c:lblAlgn val="ctr"/>
         <c:lblOffset val="100"/>
       </c:catAx>
       <c:valAx>
-        <c:axId val="82125568"/>
+        <c:axId val="82126720"/>
         <c:scaling>
           <c:orientation val="minMax"/>
         </c:scaling>
@@ -24403,7 +24426,7 @@
             <a:endParaRPr lang="en-US"/>
           </a:p>
         </c:txPr>
-        <c:crossAx val="81689216"/>
+        <c:crossAx val="81689984"/>
         <c:crosses val="autoZero"/>
         <c:crossBetween val="between"/>
       </c:valAx>
@@ -24738,7 +24761,7 @@
 </file>
 
 <file path=customXml/itemProps1.xml><?xml version="1.0" encoding="utf-8"?>
-<ds:datastoreItem xmlns:ds="http://schemas.openxmlformats.org/officeDocument/2006/customXml" ds:itemID="{1979F56B-2658-4085-A3B8-342955273890}">
+<ds:datastoreItem xmlns:ds="http://schemas.openxmlformats.org/officeDocument/2006/customXml" ds:itemID="{91C7EEE0-5354-45DB-8AFD-F3BC2C2AC857}">
   <ds:schemaRefs>
     <ds:schemaRef ds:uri="http://schemas.openxmlformats.org/officeDocument/2006/bibliography"/>
   </ds:schemaRefs>

--- a/CMQA/Mission Overview/RCL-O-CMQA2 Rascal Mission Overview.docx
+++ b/CMQA/Mission Overview/RCL-O-CMQA2 Rascal Mission Overview.docx
@@ -10800,7 +10800,938 @@
         <w:t>Propellant Volume Required</w:t>
       </w:r>
     </w:p>
-    <w:p/>
+    <w:p>
+      <w:r>
+        <w:t xml:space="preserve">The amount of propellant required to execute the Rascal mission stems from the orbital maneuvers required of it to demonstrate, as described in Section 4.2. Based on these orbital maneuvers, as well as various initial conditions for the relative velocity between the two spacecraft, </w:t>
+      </w:r>
+      <w:r>
+        <w:t>the relative displacement between each spacecraft for the duration of an orbit can be calculated, as shown in Figure 5-7</w:t>
+      </w:r>
+      <w:r>
+        <w:t xml:space="preserve"> and 5-8.</w:t>
+      </w:r>
+      <w:r>
+        <w:t xml:space="preserve"> As can be seen from each of these figures, two RSO’s will drift quite a ways apart within just one orbit for even small initial relative velocities. However, as can also be </w:t>
+      </w:r>
+      <w:r>
+        <w:t xml:space="preserve">noted from these figures, there are certain portions of the orbit where the two RSO’s drift closer together. Thus, it is crucial that the time at which the orbital maneuvers associated with the primary mission </w:t>
+      </w:r>
+      <w:r>
+        <w:t xml:space="preserve">are initiated is one that reduces the total </w:t>
+      </w:r>
+      <w:r>
+        <w:rPr>
+          <w:rFonts w:ascii="Calibri" w:hAnsi="Calibri"/>
+        </w:rPr>
+        <w:t>Δ</w:t>
+      </w:r>
+      <w:r>
+        <w:t>V required for the performance of the mission as a whole. Figure 5-9 emphasizes just how important this particular parameter is, with just a 10 second difference in thrust time leading t</w:t>
+      </w:r>
+      <w:r>
+        <w:t xml:space="preserve">o a total </w:t>
+      </w:r>
+      <w:r>
+        <w:rPr>
+          <w:rFonts w:ascii="Calibri" w:hAnsi="Calibri"/>
+        </w:rPr>
+        <w:t>Δ</w:t>
+      </w:r>
+      <w:r>
+        <w:t xml:space="preserve">V difference of 20 m/s (Which is fairly large for a CubeSat mission). </w:t>
+      </w:r>
+    </w:p>
+    <w:p>
+      <w:pPr>
+        <w:jc w:val="center"/>
+      </w:pPr>
+      <w:r>
+        <w:rPr>
+          <w:noProof/>
+        </w:rPr>
+        <w:lastRenderedPageBreak/>
+        <w:drawing>
+          <wp:inline distT="0" distB="0" distL="0" distR="0">
+            <wp:extent cx="5849242" cy="3657600"/>
+            <wp:effectExtent l="19050" t="19050" r="18158" b="19050"/>
+            <wp:docPr id="20" name="Picture 19" descr="Relative Displacement for 50 cm-s Initial Separation.tif"/>
+            <wp:cNvGraphicFramePr>
+              <a:graphicFrameLocks xmlns:a="http://schemas.openxmlformats.org/drawingml/2006/main" noChangeAspect="1"/>
+            </wp:cNvGraphicFramePr>
+            <a:graphic xmlns:a="http://schemas.openxmlformats.org/drawingml/2006/main">
+              <a:graphicData uri="http://schemas.openxmlformats.org/drawingml/2006/picture">
+                <pic:pic xmlns:pic="http://schemas.openxmlformats.org/drawingml/2006/picture">
+                  <pic:nvPicPr>
+                    <pic:cNvPr id="0" name="Relative Displacement for 50 cm-s Initial Separation.tif"/>
+                    <pic:cNvPicPr/>
+                  </pic:nvPicPr>
+                  <pic:blipFill>
+                    <a:blip r:embed="rId25" cstate="print"/>
+                    <a:srcRect l="8863" t="6552" r="9347" b="5172"/>
+                    <a:stretch>
+                      <a:fillRect/>
+                    </a:stretch>
+                  </pic:blipFill>
+                  <pic:spPr>
+                    <a:xfrm>
+                      <a:off x="0" y="0"/>
+                      <a:ext cx="5849242" cy="3657600"/>
+                    </a:xfrm>
+                    <a:prstGeom prst="rect">
+                      <a:avLst/>
+                    </a:prstGeom>
+                    <a:ln>
+                      <a:solidFill>
+                        <a:schemeClr val="tx1"/>
+                      </a:solidFill>
+                    </a:ln>
+                  </pic:spPr>
+                </pic:pic>
+              </a:graphicData>
+            </a:graphic>
+          </wp:inline>
+        </w:drawing>
+      </w:r>
+    </w:p>
+    <w:p>
+      <w:pPr>
+        <w:jc w:val="center"/>
+        <w:rPr>
+          <w:b/>
+        </w:rPr>
+      </w:pPr>
+      <w:r>
+        <w:rPr>
+          <w:b/>
+        </w:rPr>
+        <w:t>Figure 5-7. Relative Displacement between Two</w:t>
+      </w:r>
+      <w:r>
+        <w:rPr>
+          <w:b/>
+        </w:rPr>
+        <w:t xml:space="preserve"> Resident Space </w:t>
+      </w:r>
+      <w:r>
+        <w:rPr>
+          <w:b/>
+        </w:rPr>
+        <w:t>Objects on Each Primary Axis for an Initial Relative Velocity of 50 cm/s</w:t>
+      </w:r>
+    </w:p>
+    <w:p>
+      <w:pPr>
+        <w:jc w:val="center"/>
+        <w:rPr>
+          <w:b/>
+        </w:rPr>
+      </w:pPr>
+      <w:r>
+        <w:rPr>
+          <w:b/>
+          <w:noProof/>
+        </w:rPr>
+        <w:drawing>
+          <wp:inline distT="0" distB="0" distL="0" distR="0">
+            <wp:extent cx="5629117" cy="3390900"/>
+            <wp:effectExtent l="19050" t="19050" r="9683" b="19050"/>
+            <wp:docPr id="21" name="Picture 20" descr="Total Relative Displacement for 50 cm-s Separation.tif"/>
+            <wp:cNvGraphicFramePr>
+              <a:graphicFrameLocks xmlns:a="http://schemas.openxmlformats.org/drawingml/2006/main" noChangeAspect="1"/>
+            </wp:cNvGraphicFramePr>
+            <a:graphic xmlns:a="http://schemas.openxmlformats.org/drawingml/2006/main">
+              <a:graphicData uri="http://schemas.openxmlformats.org/drawingml/2006/picture">
+                <pic:pic xmlns:pic="http://schemas.openxmlformats.org/drawingml/2006/picture">
+                  <pic:nvPicPr>
+                    <pic:cNvPr id="0" name="Total Relative Displacement for 50 cm-s Separation.tif"/>
+                    <pic:cNvPicPr/>
+                  </pic:nvPicPr>
+                  <pic:blipFill>
+                    <a:blip r:embed="rId26" cstate="print"/>
+                    <a:srcRect l="9936" t="7205" r="9455" b="5475"/>
+                    <a:stretch>
+                      <a:fillRect/>
+                    </a:stretch>
+                  </pic:blipFill>
+                  <pic:spPr>
+                    <a:xfrm>
+                      <a:off x="0" y="0"/>
+                      <a:ext cx="5629117" cy="3390900"/>
+                    </a:xfrm>
+                    <a:prstGeom prst="rect">
+                      <a:avLst/>
+                    </a:prstGeom>
+                    <a:ln>
+                      <a:solidFill>
+                        <a:schemeClr val="tx1"/>
+                      </a:solidFill>
+                    </a:ln>
+                  </pic:spPr>
+                </pic:pic>
+              </a:graphicData>
+            </a:graphic>
+          </wp:inline>
+        </w:drawing>
+      </w:r>
+    </w:p>
+    <w:p>
+      <w:pPr>
+        <w:jc w:val="center"/>
+        <w:rPr>
+          <w:b/>
+        </w:rPr>
+      </w:pPr>
+      <w:r>
+        <w:rPr>
+          <w:b/>
+        </w:rPr>
+        <w:t>Figure 5-</w:t>
+      </w:r>
+      <w:r>
+        <w:rPr>
+          <w:b/>
+        </w:rPr>
+        <w:t>8</w:t>
+      </w:r>
+      <w:r>
+        <w:rPr>
+          <w:b/>
+        </w:rPr>
+        <w:t xml:space="preserve">. Total Relative Displacement between Two </w:t>
+      </w:r>
+      <w:r>
+        <w:rPr>
+          <w:b/>
+        </w:rPr>
+        <w:t xml:space="preserve">Resident Space </w:t>
+      </w:r>
+      <w:r>
+        <w:rPr>
+          <w:b/>
+        </w:rPr>
+        <w:t>Objects for an Initial Relative Velocity of 50 cm/s</w:t>
+      </w:r>
+    </w:p>
+    <w:p>
+      <w:pPr>
+        <w:jc w:val="center"/>
+        <w:rPr>
+          <w:b/>
+        </w:rPr>
+      </w:pPr>
+      <w:r>
+        <w:rPr>
+          <w:b/>
+          <w:noProof/>
+        </w:rPr>
+        <w:lastRenderedPageBreak/>
+        <w:drawing>
+          <wp:inline distT="0" distB="0" distL="0" distR="0">
+            <wp:extent cx="5978013" cy="3619500"/>
+            <wp:effectExtent l="19050" t="19050" r="22737" b="19050"/>
+            <wp:docPr id="22" name="Picture 21" descr="Delta V Plots.tif"/>
+            <wp:cNvGraphicFramePr>
+              <a:graphicFrameLocks xmlns:a="http://schemas.openxmlformats.org/drawingml/2006/main" noChangeAspect="1"/>
+            </wp:cNvGraphicFramePr>
+            <a:graphic xmlns:a="http://schemas.openxmlformats.org/drawingml/2006/main">
+              <a:graphicData uri="http://schemas.openxmlformats.org/drawingml/2006/picture">
+                <pic:pic xmlns:pic="http://schemas.openxmlformats.org/drawingml/2006/picture">
+                  <pic:nvPicPr>
+                    <pic:cNvPr id="0" name="Delta V Plots.tif"/>
+                    <pic:cNvPicPr/>
+                  </pic:nvPicPr>
+                  <pic:blipFill>
+                    <a:blip r:embed="rId27" cstate="print"/>
+                    <a:srcRect l="9135" t="7205" r="8814" b="3458"/>
+                    <a:stretch>
+                      <a:fillRect/>
+                    </a:stretch>
+                  </pic:blipFill>
+                  <pic:spPr>
+                    <a:xfrm>
+                      <a:off x="0" y="0"/>
+                      <a:ext cx="5978013" cy="3619500"/>
+                    </a:xfrm>
+                    <a:prstGeom prst="rect">
+                      <a:avLst/>
+                    </a:prstGeom>
+                    <a:ln>
+                      <a:solidFill>
+                        <a:schemeClr val="tx1"/>
+                      </a:solidFill>
+                    </a:ln>
+                  </pic:spPr>
+                </pic:pic>
+              </a:graphicData>
+            </a:graphic>
+          </wp:inline>
+        </w:drawing>
+      </w:r>
+    </w:p>
+    <w:p>
+      <w:pPr>
+        <w:jc w:val="center"/>
+        <w:rPr>
+          <w:b/>
+        </w:rPr>
+      </w:pPr>
+      <w:r>
+        <w:rPr>
+          <w:b/>
+        </w:rPr>
+        <w:t xml:space="preserve">Figure 5-9. Total Delta V Required for Execution of Rascal Mission </w:t>
+      </w:r>
+      <w:r>
+        <w:rPr>
+          <w:b/>
+        </w:rPr>
+        <w:t>a</w:t>
+      </w:r>
+      <w:r>
+        <w:rPr>
+          <w:b/>
+        </w:rPr>
+        <w:t>s a Function of the Orbit Time at Which they are Initiated</w:t>
+      </w:r>
+    </w:p>
+    <w:p>
+      <w:r>
+        <w:t xml:space="preserve">With these </w:t>
+      </w:r>
+      <w:r>
+        <w:rPr>
+          <w:rFonts w:ascii="Calibri" w:hAnsi="Calibri"/>
+        </w:rPr>
+        <w:t>Δ</w:t>
+      </w:r>
+      <w:r>
+        <w:t xml:space="preserve">V ranges in mind, the mass margin of the propellant to the total mass of the spacecraft itself can be found through the use of the standard Rocket Equation, where </w:t>
+      </w:r>
+      <w:proofErr w:type="spellStart"/>
+      <w:r>
+        <w:t>I</w:t>
+      </w:r>
+      <w:r>
+        <w:rPr>
+          <w:vertAlign w:val="subscript"/>
+        </w:rPr>
+        <w:t>sp</w:t>
+      </w:r>
+      <w:proofErr w:type="spellEnd"/>
+      <w:r>
+        <w:t xml:space="preserve"> is the specific thrust of the propellant used in seconds, g</w:t>
+      </w:r>
+      <w:r>
+        <w:rPr>
+          <w:vertAlign w:val="subscript"/>
+        </w:rPr>
+        <w:t>o</w:t>
+      </w:r>
+      <w:r>
+        <w:t xml:space="preserve"> is the gravitational constant at the Earth’s surface, </w:t>
+      </w:r>
+      <w:proofErr w:type="spellStart"/>
+      <w:r>
+        <w:t>m</w:t>
+      </w:r>
+      <w:r>
+        <w:rPr>
+          <w:vertAlign w:val="subscript"/>
+        </w:rPr>
+        <w:t>tot</w:t>
+      </w:r>
+      <w:proofErr w:type="spellEnd"/>
+      <w:r>
+        <w:t xml:space="preserve"> is the total combined mass of the propellant and spacecraft, and </w:t>
+      </w:r>
+      <w:proofErr w:type="spellStart"/>
+      <w:r>
+        <w:t>m</w:t>
+      </w:r>
+      <w:r>
+        <w:rPr>
+          <w:vertAlign w:val="subscript"/>
+        </w:rPr>
+        <w:t>prp</w:t>
+      </w:r>
+      <w:proofErr w:type="spellEnd"/>
+      <w:r>
+        <w:t xml:space="preserve"> is the mass of the propellant. If the specific thrust and required </w:t>
+      </w:r>
+      <w:r>
+        <w:rPr>
+          <w:rFonts w:ascii="Calibri" w:hAnsi="Calibri"/>
+        </w:rPr>
+        <w:t>Δ</w:t>
+      </w:r>
+      <w:r>
+        <w:t>V are known, the percent mass of the propellant relative to the total mass of the spacecraft can be found, as shown in Equation (5-2)</w:t>
+      </w:r>
+      <w:r>
+        <w:t xml:space="preserve">. </w:t>
+      </w:r>
+    </w:p>
+    <w:p>
+      <w:pPr>
+        <w:jc w:val="center"/>
+        <w:rPr>
+          <w:rFonts w:eastAsiaTheme="minorEastAsia"/>
+        </w:rPr>
+      </w:pPr>
+      <m:oMath>
+        <m:r>
+          <m:rPr>
+            <m:sty m:val="p"/>
+          </m:rPr>
+          <w:rPr>
+            <w:rFonts w:ascii="Cambria Math" w:hAnsi="Cambria Math"/>
+          </w:rPr>
+          <m:t>∆V=</m:t>
+        </m:r>
+        <m:sSub>
+          <m:sSubPr>
+            <m:ctrlPr>
+              <w:rPr>
+                <w:rFonts w:ascii="Cambria Math" w:hAnsi="Cambria Math"/>
+              </w:rPr>
+            </m:ctrlPr>
+          </m:sSubPr>
+          <m:e>
+            <m:r>
+              <m:rPr>
+                <m:sty m:val="p"/>
+              </m:rPr>
+              <w:rPr>
+                <w:rFonts w:ascii="Cambria Math" w:hAnsi="Cambria Math"/>
+              </w:rPr>
+              <m:t>I</m:t>
+            </m:r>
+          </m:e>
+          <m:sub>
+            <m:r>
+              <m:rPr>
+                <m:sty m:val="p"/>
+              </m:rPr>
+              <w:rPr>
+                <w:rFonts w:ascii="Cambria Math" w:hAnsi="Cambria Math"/>
+              </w:rPr>
+              <m:t>sp</m:t>
+            </m:r>
+          </m:sub>
+        </m:sSub>
+        <m:sSub>
+          <m:sSubPr>
+            <m:ctrlPr>
+              <w:rPr>
+                <w:rFonts w:ascii="Cambria Math" w:hAnsi="Cambria Math"/>
+              </w:rPr>
+            </m:ctrlPr>
+          </m:sSubPr>
+          <m:e>
+            <m:r>
+              <m:rPr>
+                <m:sty m:val="p"/>
+              </m:rPr>
+              <w:rPr>
+                <w:rFonts w:ascii="Cambria Math" w:hAnsi="Cambria Math"/>
+              </w:rPr>
+              <m:t>g</m:t>
+            </m:r>
+          </m:e>
+          <m:sub>
+            <m:r>
+              <m:rPr>
+                <m:sty m:val="p"/>
+              </m:rPr>
+              <w:rPr>
+                <w:rFonts w:ascii="Cambria Math" w:hAnsi="Cambria Math"/>
+              </w:rPr>
+              <m:t>o</m:t>
+            </m:r>
+          </m:sub>
+        </m:sSub>
+        <m:func>
+          <m:funcPr>
+            <m:ctrlPr>
+              <w:rPr>
+                <w:rFonts w:ascii="Cambria Math" w:hAnsi="Cambria Math"/>
+              </w:rPr>
+            </m:ctrlPr>
+          </m:funcPr>
+          <m:fName>
+            <m:r>
+              <m:rPr>
+                <m:sty m:val="p"/>
+              </m:rPr>
+              <w:rPr>
+                <w:rFonts w:ascii="Cambria Math" w:hAnsi="Cambria Math"/>
+              </w:rPr>
+              <m:t>ln</m:t>
+            </m:r>
+          </m:fName>
+          <m:e>
+            <m:d>
+              <m:dPr>
+                <m:ctrlPr>
+                  <w:rPr>
+                    <w:rFonts w:ascii="Cambria Math" w:hAnsi="Cambria Math"/>
+                  </w:rPr>
+                </m:ctrlPr>
+              </m:dPr>
+              <m:e>
+                <m:f>
+                  <m:fPr>
+                    <m:ctrlPr>
+                      <w:rPr>
+                        <w:rFonts w:ascii="Cambria Math" w:hAnsi="Cambria Math"/>
+                      </w:rPr>
+                    </m:ctrlPr>
+                  </m:fPr>
+                  <m:num>
+                    <m:sSub>
+                      <m:sSubPr>
+                        <m:ctrlPr>
+                          <w:rPr>
+                            <w:rFonts w:ascii="Cambria Math" w:hAnsi="Cambria Math"/>
+                          </w:rPr>
+                        </m:ctrlPr>
+                      </m:sSubPr>
+                      <m:e>
+                        <m:r>
+                          <m:rPr>
+                            <m:sty m:val="p"/>
+                          </m:rPr>
+                          <w:rPr>
+                            <w:rFonts w:ascii="Cambria Math" w:hAnsi="Cambria Math"/>
+                          </w:rPr>
+                          <m:t>m</m:t>
+                        </m:r>
+                      </m:e>
+                      <m:sub>
+                        <m:r>
+                          <m:rPr>
+                            <m:sty m:val="p"/>
+                          </m:rPr>
+                          <w:rPr>
+                            <w:rFonts w:ascii="Cambria Math" w:hAnsi="Cambria Math"/>
+                          </w:rPr>
+                          <m:t>tot</m:t>
+                        </m:r>
+                      </m:sub>
+                    </m:sSub>
+                  </m:num>
+                  <m:den>
+                    <m:sSub>
+                      <m:sSubPr>
+                        <m:ctrlPr>
+                          <w:rPr>
+                            <w:rFonts w:ascii="Cambria Math" w:hAnsi="Cambria Math"/>
+                          </w:rPr>
+                        </m:ctrlPr>
+                      </m:sSubPr>
+                      <m:e>
+                        <m:r>
+                          <m:rPr>
+                            <m:sty m:val="p"/>
+                          </m:rPr>
+                          <w:rPr>
+                            <w:rFonts w:ascii="Cambria Math" w:hAnsi="Cambria Math"/>
+                          </w:rPr>
+                          <m:t>m</m:t>
+                        </m:r>
+                      </m:e>
+                      <m:sub>
+                        <m:r>
+                          <m:rPr>
+                            <m:sty m:val="p"/>
+                          </m:rPr>
+                          <w:rPr>
+                            <w:rFonts w:ascii="Cambria Math" w:hAnsi="Cambria Math"/>
+                          </w:rPr>
+                          <m:t>tot</m:t>
+                        </m:r>
+                      </m:sub>
+                    </m:sSub>
+                    <m:r>
+                      <m:rPr>
+                        <m:sty m:val="p"/>
+                      </m:rPr>
+                      <w:rPr>
+                        <w:rFonts w:ascii="Cambria Math" w:hAnsi="Cambria Math"/>
+                      </w:rPr>
+                      <m:t>-</m:t>
+                    </m:r>
+                    <m:sSub>
+                      <m:sSubPr>
+                        <m:ctrlPr>
+                          <w:rPr>
+                            <w:rFonts w:ascii="Cambria Math" w:hAnsi="Cambria Math"/>
+                          </w:rPr>
+                        </m:ctrlPr>
+                      </m:sSubPr>
+                      <m:e>
+                        <m:r>
+                          <m:rPr>
+                            <m:sty m:val="p"/>
+                          </m:rPr>
+                          <w:rPr>
+                            <w:rFonts w:ascii="Cambria Math" w:hAnsi="Cambria Math"/>
+                          </w:rPr>
+                          <m:t>m</m:t>
+                        </m:r>
+                      </m:e>
+                      <m:sub>
+                        <m:r>
+                          <m:rPr>
+                            <m:sty m:val="p"/>
+                          </m:rPr>
+                          <w:rPr>
+                            <w:rFonts w:ascii="Cambria Math" w:hAnsi="Cambria Math"/>
+                          </w:rPr>
+                          <m:t>prp</m:t>
+                        </m:r>
+                      </m:sub>
+                    </m:sSub>
+                  </m:den>
+                </m:f>
+              </m:e>
+            </m:d>
+          </m:e>
+        </m:func>
+      </m:oMath>
+      <w:r>
+        <w:rPr>
+          <w:rFonts w:eastAsiaTheme="minorEastAsia"/>
+        </w:rPr>
+        <w:t xml:space="preserve"> </w:t>
+      </w:r>
+    </w:p>
+    <w:p>
+      <w:pPr>
+        <w:jc w:val="right"/>
+        <w:rPr>
+          <w:rFonts w:eastAsiaTheme="minorEastAsia"/>
+        </w:rPr>
+      </w:pPr>
+      <w:r>
+        <w:rPr>
+          <w:rFonts w:eastAsiaTheme="minorEastAsia"/>
+        </w:rPr>
+        <w:t>(5-1)</w:t>
+      </w:r>
+    </w:p>
+    <w:p>
+      <w:pPr>
+        <w:jc w:val="center"/>
+        <w:rPr>
+          <w:rFonts w:eastAsiaTheme="minorEastAsia"/>
+        </w:rPr>
+      </w:pPr>
+      <m:oMath>
+        <m:r>
+          <m:rPr>
+            <m:sty m:val="p"/>
+          </m:rPr>
+          <w:rPr>
+            <w:rFonts w:ascii="Cambria Math" w:hAnsi="Cambria Math"/>
+          </w:rPr>
+          <m:t>MR=100×</m:t>
+        </m:r>
+        <m:f>
+          <m:fPr>
+            <m:ctrlPr>
+              <w:rPr>
+                <w:rFonts w:ascii="Cambria Math" w:hAnsi="Cambria Math"/>
+              </w:rPr>
+            </m:ctrlPr>
+          </m:fPr>
+          <m:num>
+            <m:sSup>
+              <m:sSupPr>
+                <m:ctrlPr>
+                  <w:rPr>
+                    <w:rFonts w:ascii="Cambria Math" w:hAnsi="Cambria Math"/>
+                  </w:rPr>
+                </m:ctrlPr>
+              </m:sSupPr>
+              <m:e>
+                <m:r>
+                  <m:rPr>
+                    <m:sty m:val="p"/>
+                  </m:rPr>
+                  <w:rPr>
+                    <w:rFonts w:ascii="Cambria Math" w:hAnsi="Cambria Math"/>
+                  </w:rPr>
+                  <m:t>e</m:t>
+                </m:r>
+              </m:e>
+              <m:sup>
+                <m:f>
+                  <m:fPr>
+                    <m:ctrlPr>
+                      <w:rPr>
+                        <w:rFonts w:ascii="Cambria Math" w:hAnsi="Cambria Math"/>
+                      </w:rPr>
+                    </m:ctrlPr>
+                  </m:fPr>
+                  <m:num>
+                    <m:r>
+                      <m:rPr>
+                        <m:sty m:val="p"/>
+                      </m:rPr>
+                      <w:rPr>
+                        <w:rFonts w:ascii="Cambria Math" w:hAnsi="Cambria Math"/>
+                      </w:rPr>
+                      <m:t>∆V</m:t>
+                    </m:r>
+                  </m:num>
+                  <m:den>
+                    <m:sSub>
+                      <m:sSubPr>
+                        <m:ctrlPr>
+                          <w:rPr>
+                            <w:rFonts w:ascii="Cambria Math" w:hAnsi="Cambria Math"/>
+                          </w:rPr>
+                        </m:ctrlPr>
+                      </m:sSubPr>
+                      <m:e>
+                        <m:r>
+                          <m:rPr>
+                            <m:sty m:val="p"/>
+                          </m:rPr>
+                          <w:rPr>
+                            <w:rFonts w:ascii="Cambria Math" w:hAnsi="Cambria Math"/>
+                          </w:rPr>
+                          <m:t>I</m:t>
+                        </m:r>
+                      </m:e>
+                      <m:sub>
+                        <m:r>
+                          <m:rPr>
+                            <m:sty m:val="p"/>
+                          </m:rPr>
+                          <w:rPr>
+                            <w:rFonts w:ascii="Cambria Math" w:hAnsi="Cambria Math"/>
+                          </w:rPr>
+                          <m:t>sp</m:t>
+                        </m:r>
+                      </m:sub>
+                    </m:sSub>
+                    <m:sSub>
+                      <m:sSubPr>
+                        <m:ctrlPr>
+                          <w:rPr>
+                            <w:rFonts w:ascii="Cambria Math" w:hAnsi="Cambria Math"/>
+                          </w:rPr>
+                        </m:ctrlPr>
+                      </m:sSubPr>
+                      <m:e>
+                        <m:r>
+                          <m:rPr>
+                            <m:sty m:val="p"/>
+                          </m:rPr>
+                          <w:rPr>
+                            <w:rFonts w:ascii="Cambria Math" w:hAnsi="Cambria Math"/>
+                          </w:rPr>
+                          <m:t>g</m:t>
+                        </m:r>
+                      </m:e>
+                      <m:sub>
+                        <m:r>
+                          <m:rPr>
+                            <m:sty m:val="p"/>
+                          </m:rPr>
+                          <w:rPr>
+                            <w:rFonts w:ascii="Cambria Math" w:hAnsi="Cambria Math"/>
+                          </w:rPr>
+                          <m:t>o</m:t>
+                        </m:r>
+                      </m:sub>
+                    </m:sSub>
+                  </m:den>
+                </m:f>
+              </m:sup>
+            </m:sSup>
+            <m:r>
+              <m:rPr>
+                <m:sty m:val="p"/>
+              </m:rPr>
+              <w:rPr>
+                <w:rFonts w:ascii="Cambria Math" w:hAnsi="Cambria Math"/>
+              </w:rPr>
+              <m:t>-1</m:t>
+            </m:r>
+          </m:num>
+          <m:den>
+            <m:sSup>
+              <m:sSupPr>
+                <m:ctrlPr>
+                  <w:rPr>
+                    <w:rFonts w:ascii="Cambria Math" w:hAnsi="Cambria Math"/>
+                  </w:rPr>
+                </m:ctrlPr>
+              </m:sSupPr>
+              <m:e>
+                <m:r>
+                  <m:rPr>
+                    <m:sty m:val="p"/>
+                  </m:rPr>
+                  <w:rPr>
+                    <w:rFonts w:ascii="Cambria Math" w:hAnsi="Cambria Math"/>
+                  </w:rPr>
+                  <m:t>e</m:t>
+                </m:r>
+              </m:e>
+              <m:sup>
+                <m:f>
+                  <m:fPr>
+                    <m:ctrlPr>
+                      <w:rPr>
+                        <w:rFonts w:ascii="Cambria Math" w:hAnsi="Cambria Math"/>
+                      </w:rPr>
+                    </m:ctrlPr>
+                  </m:fPr>
+                  <m:num>
+                    <m:r>
+                      <m:rPr>
+                        <m:sty m:val="p"/>
+                      </m:rPr>
+                      <w:rPr>
+                        <w:rFonts w:ascii="Cambria Math" w:hAnsi="Cambria Math"/>
+                      </w:rPr>
+                      <m:t>∆V</m:t>
+                    </m:r>
+                  </m:num>
+                  <m:den>
+                    <m:sSub>
+                      <m:sSubPr>
+                        <m:ctrlPr>
+                          <w:rPr>
+                            <w:rFonts w:ascii="Cambria Math" w:hAnsi="Cambria Math"/>
+                          </w:rPr>
+                        </m:ctrlPr>
+                      </m:sSubPr>
+                      <m:e>
+                        <m:r>
+                          <m:rPr>
+                            <m:sty m:val="p"/>
+                          </m:rPr>
+                          <w:rPr>
+                            <w:rFonts w:ascii="Cambria Math" w:hAnsi="Cambria Math"/>
+                          </w:rPr>
+                          <m:t>I</m:t>
+                        </m:r>
+                      </m:e>
+                      <m:sub>
+                        <m:r>
+                          <m:rPr>
+                            <m:sty m:val="p"/>
+                          </m:rPr>
+                          <w:rPr>
+                            <w:rFonts w:ascii="Cambria Math" w:hAnsi="Cambria Math"/>
+                          </w:rPr>
+                          <m:t>sp</m:t>
+                        </m:r>
+                      </m:sub>
+                    </m:sSub>
+                    <m:sSub>
+                      <m:sSubPr>
+                        <m:ctrlPr>
+                          <w:rPr>
+                            <w:rFonts w:ascii="Cambria Math" w:hAnsi="Cambria Math"/>
+                          </w:rPr>
+                        </m:ctrlPr>
+                      </m:sSubPr>
+                      <m:e>
+                        <m:r>
+                          <m:rPr>
+                            <m:sty m:val="p"/>
+                          </m:rPr>
+                          <w:rPr>
+                            <w:rFonts w:ascii="Cambria Math" w:hAnsi="Cambria Math"/>
+                          </w:rPr>
+                          <m:t>g</m:t>
+                        </m:r>
+                      </m:e>
+                      <m:sub>
+                        <m:r>
+                          <m:rPr>
+                            <m:sty m:val="p"/>
+                          </m:rPr>
+                          <w:rPr>
+                            <w:rFonts w:ascii="Cambria Math" w:hAnsi="Cambria Math"/>
+                          </w:rPr>
+                          <m:t>o</m:t>
+                        </m:r>
+                      </m:sub>
+                    </m:sSub>
+                  </m:den>
+                </m:f>
+              </m:sup>
+            </m:sSup>
+          </m:den>
+        </m:f>
+      </m:oMath>
+      <w:r>
+        <w:rPr>
+          <w:rFonts w:eastAsiaTheme="minorEastAsia"/>
+        </w:rPr>
+        <w:t xml:space="preserve"> </w:t>
+      </w:r>
+    </w:p>
+    <w:p>
+      <w:pPr>
+        <w:jc w:val="right"/>
+        <w:rPr>
+          <w:rFonts w:eastAsiaTheme="minorEastAsia"/>
+        </w:rPr>
+      </w:pPr>
+      <w:r>
+        <w:rPr>
+          <w:rFonts w:eastAsiaTheme="minorEastAsia"/>
+        </w:rPr>
+        <w:t>(5-2)</w:t>
+      </w:r>
+    </w:p>
+    <w:p>
+      <w:r>
+        <w:rPr>
+          <w:rFonts w:eastAsiaTheme="minorEastAsia"/>
+        </w:rPr>
+        <w:t xml:space="preserve">With this Equation in mind, one can vary the </w:t>
+      </w:r>
+      <w:proofErr w:type="spellStart"/>
+      <w:proofErr w:type="gramStart"/>
+      <w:r>
+        <w:rPr>
+          <w:rFonts w:eastAsiaTheme="minorEastAsia"/>
+        </w:rPr>
+        <w:t>I</w:t>
+      </w:r>
+      <w:r>
+        <w:rPr>
+          <w:rFonts w:eastAsiaTheme="minorEastAsia"/>
+          <w:vertAlign w:val="subscript"/>
+        </w:rPr>
+        <w:t>sp</w:t>
+      </w:r>
+      <w:proofErr w:type="spellEnd"/>
+      <w:proofErr w:type="gramEnd"/>
+      <w:r>
+        <w:rPr>
+          <w:rFonts w:eastAsiaTheme="minorEastAsia"/>
+        </w:rPr>
+        <w:t xml:space="preserve"> associated with the propellant </w:t>
+      </w:r>
+    </w:p>
+    <w:p>
+      <w:pPr>
+        <w:jc w:val="center"/>
+        <w:rPr>
+          <w:b/>
+        </w:rPr>
+      </w:pPr>
+    </w:p>
     <w:p>
       <w:pPr>
         <w:pStyle w:val="Heading3"/>
@@ -10824,7 +11755,14 @@
         <w:rPr>
           <w:rFonts w:ascii="Times New Roman" w:hAnsi="Times New Roman" w:cs="Times New Roman"/>
         </w:rPr>
-        <w:t>A critical component for any proximity operations mission is mission lifetime; specifically the maximum elapsed time during which the mission can be accomplished. Historical data shows that rendezvous missions are typically short or fail, with the best example being Surrey Satellite Technology Ltd’s microsat SNAP-1. SNAP-1 was intended to rendezvous with the Tisinghua-1 microsatellite after deployment from the launch vehicle’s upper stage. Though SNAP-1 carried 600 m/s in delta-V, it was not able to neutralize its velocity relative to Tisinghua-1 before the spacecraft were too far away to rendezvous. Their closest proximity was slightly less than 2000 km roughly 1.5 years after launch.</w:t>
+        <w:t xml:space="preserve">A critical component for any proximity operations mission is mission lifetime; specifically the maximum elapsed time during which the mission can be accomplished. Historical data shows that rendezvous missions are typically short or fail, with the best example being Surrey Satellite Technology Ltd’s </w:t>
+      </w:r>
+      <w:r>
+        <w:rPr>
+          <w:rFonts w:ascii="Times New Roman" w:hAnsi="Times New Roman" w:cs="Times New Roman"/>
+        </w:rPr>
+        <w:lastRenderedPageBreak/>
+        <w:t>microsat SNAP-1. SNAP-1 was intended to rendezvous with the Tisinghua-1 microsatellite after deployment from the launch vehicle’s upper stage. Though SNAP-1 carried 600 m/s in delta-V, it was not able to neutralize its velocity relative to Tisinghua-1 before the spacecraft were too far away to rendezvous. Their closest proximity was slightly less than 2000 km roughly 1.5 years after launch.</w:t>
       </w:r>
     </w:p>
     <w:p>
@@ -10840,7 +11778,6 @@
         <w:rPr>
           <w:rFonts w:ascii="Times New Roman" w:hAnsi="Times New Roman" w:cs="Times New Roman"/>
         </w:rPr>
-        <w:lastRenderedPageBreak/>
         <w:t>Orbital analysis corroborates the conclusion that relative velocities must be neutralized quickly after separation for rendezvous to be possible. Separation velocities of 5cm/s, 10 cm/s, and 50 cm/s were considered, as well as factors from the low Earth orbit environment such as atmospheric drag and solar radiation pressure. The analysis concluded that a separation velocity greeter than 5 cm/s would result in the two Rascal spacecraft being greater than 50 meters apart after just one orbit.</w:t>
       </w:r>
     </w:p>
@@ -12749,6 +13686,7 @@
                 <w:sz w:val="20"/>
                 <w:szCs w:val="20"/>
               </w:rPr>
+              <w:lastRenderedPageBreak/>
               <w:t xml:space="preserve">A method of verifying the successful completion of each mission requirement shall be incorporated into the </w:t>
             </w:r>
             <w:r>
@@ -12765,16 +13703,7 @@
                 <w:sz w:val="20"/>
                 <w:szCs w:val="20"/>
               </w:rPr>
-              <w:t xml:space="preserve"> design and mission </w:t>
-            </w:r>
-            <w:r>
-              <w:rPr>
-                <w:rFonts w:eastAsia="Times New Roman"/>
-                <w:sz w:val="20"/>
-                <w:szCs w:val="20"/>
-              </w:rPr>
-              <w:lastRenderedPageBreak/>
-              <w:t>operations procedures</w:t>
+              <w:t xml:space="preserve"> design and mission operations procedures</w:t>
             </w:r>
           </w:p>
         </w:tc>
@@ -12810,7 +13739,6 @@
                 <w:sz w:val="20"/>
                 <w:szCs w:val="20"/>
               </w:rPr>
-              <w:lastRenderedPageBreak/>
               <w:t>x</w:t>
             </w:r>
             <w:r>
@@ -13057,7 +13985,6 @@
                 <w:sz w:val="20"/>
                 <w:szCs w:val="20"/>
               </w:rPr>
-              <w:lastRenderedPageBreak/>
               <w:t>The spacecraft mission shall be executed within 6 months of spacecraft launch</w:t>
             </w:r>
           </w:p>
@@ -20363,7 +21290,7 @@
         <w:rStyle w:val="PageNumber"/>
         <w:noProof/>
       </w:rPr>
-      <w:t>22</w:t>
+      <w:t>24</w:t>
     </w:r>
     <w:r>
       <w:rPr>
@@ -23865,11 +24792,11 @@
             </c:numRef>
           </c:val>
         </c:ser>
-        <c:axId val="81156352"/>
-        <c:axId val="81168256"/>
+        <c:axId val="88867968"/>
+        <c:axId val="88869504"/>
       </c:barChart>
       <c:catAx>
-        <c:axId val="81156352"/>
+        <c:axId val="88867968"/>
         <c:scaling>
           <c:orientation val="minMax"/>
         </c:scaling>
@@ -23888,14 +24815,14 @@
             <a:endParaRPr lang="en-US"/>
           </a:p>
         </c:txPr>
-        <c:crossAx val="81168256"/>
+        <c:crossAx val="88869504"/>
         <c:crosses val="autoZero"/>
         <c:auto val="1"/>
         <c:lblAlgn val="ctr"/>
         <c:lblOffset val="100"/>
       </c:catAx>
       <c:valAx>
-        <c:axId val="81168256"/>
+        <c:axId val="88869504"/>
         <c:scaling>
           <c:orientation val="minMax"/>
         </c:scaling>
@@ -23916,7 +24843,7 @@
             <a:endParaRPr lang="en-US"/>
           </a:p>
         </c:txPr>
-        <c:crossAx val="81156352"/>
+        <c:crossAx val="88867968"/>
         <c:crosses val="autoZero"/>
         <c:crossBetween val="between"/>
       </c:valAx>
@@ -24375,11 +25302,11 @@
             </c:numRef>
           </c:val>
         </c:ser>
-        <c:axId val="81689984"/>
-        <c:axId val="82126720"/>
+        <c:axId val="98077696"/>
+        <c:axId val="99644160"/>
       </c:barChart>
       <c:catAx>
-        <c:axId val="81689984"/>
+        <c:axId val="98077696"/>
         <c:scaling>
           <c:orientation val="minMax"/>
         </c:scaling>
@@ -24398,14 +25325,14 @@
             <a:endParaRPr lang="en-US"/>
           </a:p>
         </c:txPr>
-        <c:crossAx val="82126720"/>
+        <c:crossAx val="99644160"/>
         <c:crosses val="autoZero"/>
         <c:auto val="1"/>
         <c:lblAlgn val="ctr"/>
         <c:lblOffset val="100"/>
       </c:catAx>
       <c:valAx>
-        <c:axId val="82126720"/>
+        <c:axId val="99644160"/>
         <c:scaling>
           <c:orientation val="minMax"/>
         </c:scaling>
@@ -24426,7 +25353,7 @@
             <a:endParaRPr lang="en-US"/>
           </a:p>
         </c:txPr>
-        <c:crossAx val="81689984"/>
+        <c:crossAx val="98077696"/>
         <c:crosses val="autoZero"/>
         <c:crossBetween val="between"/>
       </c:valAx>
@@ -24469,6 +25396,356 @@
   </c:chart>
   <c:externalData r:id="rId1"/>
 </c:chartSpace>
+</file>
+
+<file path=word/glossary/document.xml><?xml version="1.0" encoding="utf-8"?>
+<w:glossaryDocument xmlns:ve="http://schemas.openxmlformats.org/markup-compatibility/2006" xmlns:o="urn:schemas-microsoft-com:office:office" xmlns:r="http://schemas.openxmlformats.org/officeDocument/2006/relationships" xmlns:m="http://schemas.openxmlformats.org/officeDocument/2006/math" xmlns:v="urn:schemas-microsoft-com:vml" xmlns:wp="http://schemas.openxmlformats.org/drawingml/2006/wordprocessingDrawing" xmlns:w10="urn:schemas-microsoft-com:office:word" xmlns:w="http://schemas.openxmlformats.org/wordprocessingml/2006/main" xmlns:wne="http://schemas.microsoft.com/office/word/2006/wordml">
+  <w:docParts/>
+</w:glossaryDocument>
+</file>
+
+<file path=word/glossary/fontTable.xml><?xml version="1.0" encoding="utf-8"?>
+<w:fonts xmlns:r="http://schemas.openxmlformats.org/officeDocument/2006/relationships" xmlns:w="http://schemas.openxmlformats.org/wordprocessingml/2006/main">
+  <w:font w:name="Symbol">
+    <w:panose1 w:val="05050102010706020507"/>
+    <w:charset w:val="02"/>
+    <w:family w:val="roman"/>
+    <w:pitch w:val="variable"/>
+    <w:sig w:usb0="00000000" w:usb1="10000000" w:usb2="00000000" w:usb3="00000000" w:csb0="80000000" w:csb1="00000000"/>
+  </w:font>
+  <w:font w:name="Times New Roman">
+    <w:panose1 w:val="02020603050405020304"/>
+    <w:charset w:val="00"/>
+    <w:family w:val="roman"/>
+    <w:pitch w:val="variable"/>
+    <w:sig w:usb0="E0002AFF" w:usb1="C0007841" w:usb2="00000009" w:usb3="00000000" w:csb0="000001FF" w:csb1="00000000"/>
+  </w:font>
+  <w:font w:name="Courier New">
+    <w:panose1 w:val="02070309020205020404"/>
+    <w:charset w:val="00"/>
+    <w:family w:val="modern"/>
+    <w:pitch w:val="fixed"/>
+    <w:sig w:usb0="E0002AFF" w:usb1="C0007843" w:usb2="00000009" w:usb3="00000000" w:csb0="000001FF" w:csb1="00000000"/>
+  </w:font>
+  <w:font w:name="Wingdings">
+    <w:panose1 w:val="05000000000000000000"/>
+    <w:charset w:val="02"/>
+    <w:family w:val="auto"/>
+    <w:pitch w:val="variable"/>
+    <w:sig w:usb0="00000000" w:usb1="10000000" w:usb2="00000000" w:usb3="00000000" w:csb0="80000000" w:csb1="00000000"/>
+  </w:font>
+  <w:font w:name="Arial">
+    <w:panose1 w:val="020B0604020202020204"/>
+    <w:charset w:val="00"/>
+    <w:family w:val="swiss"/>
+    <w:pitch w:val="variable"/>
+    <w:sig w:usb0="E0002AFF" w:usb1="C0007843" w:usb2="00000009" w:usb3="00000000" w:csb0="000001FF" w:csb1="00000000"/>
+  </w:font>
+  <w:font w:name="Calibri">
+    <w:panose1 w:val="020F0502020204030204"/>
+    <w:charset w:val="00"/>
+    <w:family w:val="swiss"/>
+    <w:pitch w:val="variable"/>
+    <w:sig w:usb0="E00002FF" w:usb1="4000ACFF" w:usb2="00000001" w:usb3="00000000" w:csb0="0000019F" w:csb1="00000000"/>
+  </w:font>
+  <w:font w:name="Tahoma">
+    <w:panose1 w:val="020B0604030504040204"/>
+    <w:charset w:val="00"/>
+    <w:family w:val="swiss"/>
+    <w:pitch w:val="variable"/>
+    <w:sig w:usb0="E1002EFF" w:usb1="C000605B" w:usb2="00000029" w:usb3="00000000" w:csb0="000101FF" w:csb1="00000000"/>
+  </w:font>
+  <w:font w:name="SimSun">
+    <w:altName w:val="宋体"/>
+    <w:panose1 w:val="02010600030101010101"/>
+    <w:charset w:val="86"/>
+    <w:family w:val="auto"/>
+    <w:pitch w:val="variable"/>
+    <w:sig w:usb0="00000003" w:usb1="288F0000" w:usb2="00000016" w:usb3="00000000" w:csb0="00040001" w:csb1="00000000"/>
+  </w:font>
+  <w:font w:name="Mangal">
+    <w:panose1 w:val="02040503050203030202"/>
+    <w:charset w:val="00"/>
+    <w:family w:val="roman"/>
+    <w:pitch w:val="variable"/>
+    <w:sig w:usb0="00008003" w:usb1="00000000" w:usb2="00000000" w:usb3="00000000" w:csb0="00000001" w:csb1="00000000"/>
+  </w:font>
+  <w:font w:name="Helvetica">
+    <w:panose1 w:val="020B0604020202020204"/>
+    <w:charset w:val="00"/>
+    <w:family w:val="swiss"/>
+    <w:pitch w:val="variable"/>
+    <w:sig w:usb0="E0002AFF" w:usb1="C0007843" w:usb2="00000009" w:usb3="00000000" w:csb0="000001FF" w:csb1="00000000"/>
+  </w:font>
+  <w:font w:name="Arial Unicode MS">
+    <w:panose1 w:val="020B0604020202020204"/>
+    <w:charset w:val="80"/>
+    <w:family w:val="swiss"/>
+    <w:pitch w:val="variable"/>
+    <w:sig w:usb0="F7FFAFFF" w:usb1="E9DFFFFF" w:usb2="0000003F" w:usb3="00000000" w:csb0="003F01FF" w:csb1="00000000"/>
+  </w:font>
+  <w:font w:name="Times">
+    <w:panose1 w:val="02020603050405020304"/>
+    <w:charset w:val="00"/>
+    <w:family w:val="roman"/>
+    <w:pitch w:val="variable"/>
+    <w:sig w:usb0="E0002AFF" w:usb1="C0007841" w:usb2="00000009" w:usb3="00000000" w:csb0="000001FF" w:csb1="00000000"/>
+  </w:font>
+  <w:font w:name="Cambria Math">
+    <w:panose1 w:val="02040503050406030204"/>
+    <w:charset w:val="00"/>
+    <w:family w:val="roman"/>
+    <w:pitch w:val="variable"/>
+    <w:sig w:usb0="E00002FF" w:usb1="420024FF" w:usb2="00000000" w:usb3="00000000" w:csb0="0000019F" w:csb1="00000000"/>
+  </w:font>
+  <w:font w:name="Cambria">
+    <w:panose1 w:val="02040503050406030204"/>
+    <w:charset w:val="00"/>
+    <w:family w:val="roman"/>
+    <w:pitch w:val="variable"/>
+    <w:sig w:usb0="E00002FF" w:usb1="400004FF" w:usb2="00000000" w:usb3="00000000" w:csb0="0000019F" w:csb1="00000000"/>
+  </w:font>
+</w:fonts>
+</file>
+
+<file path=word/glossary/settings.xml><?xml version="1.0" encoding="utf-8"?>
+<w:settings xmlns:o="urn:schemas-microsoft-com:office:office" xmlns:r="http://schemas.openxmlformats.org/officeDocument/2006/relationships" xmlns:m="http://schemas.openxmlformats.org/officeDocument/2006/math" xmlns:v="urn:schemas-microsoft-com:vml" xmlns:w10="urn:schemas-microsoft-com:office:word" xmlns:w="http://schemas.openxmlformats.org/wordprocessingml/2006/main" xmlns:sl="http://schemas.openxmlformats.org/schemaLibrary/2006/main">
+  <w:view w:val="normal"/>
+  <w:defaultTabStop w:val="720"/>
+  <w:characterSpacingControl w:val="doNotCompress"/>
+  <w:compat>
+    <w:useFELayout/>
+  </w:compat>
+  <w:rsids>
+    <w:rsidRoot w:val="00910FC9"/>
+    <w:rsid w:val="00156EDB"/>
+    <w:rsid w:val="00910FC9"/>
+  </w:rsids>
+  <m:mathPr>
+    <m:mathFont m:val="Cambria Math"/>
+    <m:brkBin m:val="before"/>
+    <m:brkBinSub m:val="--"/>
+    <m:smallFrac m:val="off"/>
+    <m:dispDef/>
+    <m:lMargin m:val="0"/>
+    <m:rMargin m:val="0"/>
+    <m:defJc m:val="centerGroup"/>
+    <m:wrapIndent m:val="1440"/>
+    <m:intLim m:val="subSup"/>
+    <m:naryLim m:val="undOvr"/>
+  </m:mathPr>
+  <w:themeFontLang w:val="en-US"/>
+  <w:clrSchemeMapping w:bg1="light1" w:t1="dark1" w:bg2="light2" w:t2="dark2" w:accent1="accent1" w:accent2="accent2" w:accent3="accent3" w:accent4="accent4" w:accent5="accent5" w:accent6="accent6" w:hyperlink="hyperlink" w:followedHyperlink="followedHyperlink"/>
+  <w:decimalSymbol w:val="."/>
+  <w:listSeparator w:val=","/>
+</w:settings>
+</file>
+
+<file path=word/glossary/styles.xml><?xml version="1.0" encoding="utf-8"?>
+<w:styles xmlns:r="http://schemas.openxmlformats.org/officeDocument/2006/relationships" xmlns:w="http://schemas.openxmlformats.org/wordprocessingml/2006/main">
+  <w:docDefaults>
+    <w:rPrDefault>
+      <w:rPr>
+        <w:rFonts w:asciiTheme="minorHAnsi" w:eastAsiaTheme="minorEastAsia" w:hAnsiTheme="minorHAnsi" w:cstheme="minorBidi"/>
+        <w:sz w:val="22"/>
+        <w:szCs w:val="22"/>
+        <w:lang w:val="en-US" w:eastAsia="en-US" w:bidi="ar-SA"/>
+      </w:rPr>
+    </w:rPrDefault>
+    <w:pPrDefault>
+      <w:pPr>
+        <w:spacing w:after="200" w:line="276" w:lineRule="auto"/>
+      </w:pPr>
+    </w:pPrDefault>
+  </w:docDefaults>
+  <w:latentStyles w:defLockedState="0" w:defUIPriority="99" w:defSemiHidden="1" w:defUnhideWhenUsed="1" w:defQFormat="0" w:count="267">
+    <w:lsdException w:name="Normal" w:semiHidden="0" w:uiPriority="0" w:unhideWhenUsed="0" w:qFormat="1"/>
+    <w:lsdException w:name="heading 1" w:semiHidden="0" w:uiPriority="9" w:unhideWhenUsed="0" w:qFormat="1"/>
+    <w:lsdException w:name="heading 2" w:uiPriority="9" w:qFormat="1"/>
+    <w:lsdException w:name="heading 3" w:uiPriority="9" w:qFormat="1"/>
+    <w:lsdException w:name="heading 4" w:uiPriority="9" w:qFormat="1"/>
+    <w:lsdException w:name="heading 5" w:uiPriority="9" w:qFormat="1"/>
+    <w:lsdException w:name="heading 6" w:uiPriority="9" w:qFormat="1"/>
+    <w:lsdException w:name="heading 7" w:uiPriority="9" w:qFormat="1"/>
+    <w:lsdException w:name="heading 8" w:uiPriority="9" w:qFormat="1"/>
+    <w:lsdException w:name="heading 9" w:uiPriority="9" w:qFormat="1"/>
+    <w:lsdException w:name="toc 1" w:uiPriority="39"/>
+    <w:lsdException w:name="toc 2" w:uiPriority="39"/>
+    <w:lsdException w:name="toc 3" w:uiPriority="39"/>
+    <w:lsdException w:name="toc 4" w:uiPriority="39"/>
+    <w:lsdException w:name="toc 5" w:uiPriority="39"/>
+    <w:lsdException w:name="toc 6" w:uiPriority="39"/>
+    <w:lsdException w:name="toc 7" w:uiPriority="39"/>
+    <w:lsdException w:name="toc 8" w:uiPriority="39"/>
+    <w:lsdException w:name="toc 9" w:uiPriority="39"/>
+    <w:lsdException w:name="caption" w:uiPriority="35" w:qFormat="1"/>
+    <w:lsdException w:name="Title" w:semiHidden="0" w:uiPriority="10" w:unhideWhenUsed="0" w:qFormat="1"/>
+    <w:lsdException w:name="Default Paragraph Font" w:uiPriority="1"/>
+    <w:lsdException w:name="Subtitle" w:semiHidden="0" w:uiPriority="11" w:unhideWhenUsed="0" w:qFormat="1"/>
+    <w:lsdException w:name="Strong" w:semiHidden="0" w:uiPriority="22" w:unhideWhenUsed="0" w:qFormat="1"/>
+    <w:lsdException w:name="Emphasis" w:semiHidden="0" w:uiPriority="20" w:unhideWhenUsed="0" w:qFormat="1"/>
+    <w:lsdException w:name="Table Grid" w:semiHidden="0" w:uiPriority="59" w:unhideWhenUsed="0"/>
+    <w:lsdException w:name="Placeholder Text" w:unhideWhenUsed="0"/>
+    <w:lsdException w:name="No Spacing" w:semiHidden="0" w:uiPriority="1" w:unhideWhenUsed="0" w:qFormat="1"/>
+    <w:lsdException w:name="Light Shading" w:semiHidden="0" w:uiPriority="60" w:unhideWhenUsed="0"/>
+    <w:lsdException w:name="Light List" w:semiHidden="0" w:uiPriority="61" w:unhideWhenUsed="0"/>
+    <w:lsdException w:name="Light Grid" w:semiHidden="0" w:uiPriority="62" w:unhideWhenUsed="0"/>
+    <w:lsdException w:name="Medium Shading 1" w:semiHidden="0" w:uiPriority="63" w:unhideWhenUsed="0"/>
+    <w:lsdException w:name="Medium Shading 2" w:semiHidden="0" w:uiPriority="64" w:unhideWhenUsed="0"/>
+    <w:lsdException w:name="Medium List 1" w:semiHidden="0" w:uiPriority="65" w:unhideWhenUsed="0"/>
+    <w:lsdException w:name="Medium List 2" w:semiHidden="0" w:uiPriority="66" w:unhideWhenUsed="0"/>
+    <w:lsdException w:name="Medium Grid 1" w:semiHidden="0" w:uiPriority="67" w:unhideWhenUsed="0"/>
+    <w:lsdException w:name="Medium Grid 2" w:semiHidden="0" w:uiPriority="68" w:unhideWhenUsed="0"/>
+    <w:lsdException w:name="Medium Grid 3" w:semiHidden="0" w:uiPriority="69" w:unhideWhenUsed="0"/>
+    <w:lsdException w:name="Dark List" w:semiHidden="0" w:uiPriority="70" w:unhideWhenUsed="0"/>
+    <w:lsdException w:name="Colorful Shading" w:semiHidden="0" w:uiPriority="71" w:unhideWhenUsed="0"/>
+    <w:lsdException w:name="Colorful List" w:semiHidden="0" w:uiPriority="72" w:unhideWhenUsed="0"/>
+    <w:lsdException w:name="Colorful Grid" w:semiHidden="0" w:uiPriority="73" w:unhideWhenUsed="0"/>
+    <w:lsdException w:name="Light Shading Accent 1" w:semiHidden="0" w:uiPriority="60" w:unhideWhenUsed="0"/>
+    <w:lsdException w:name="Light List Accent 1" w:semiHidden="0" w:uiPriority="61" w:unhideWhenUsed="0"/>
+    <w:lsdException w:name="Light Grid Accent 1" w:semiHidden="0" w:uiPriority="62" w:unhideWhenUsed="0"/>
+    <w:lsdException w:name="Medium Shading 1 Accent 1" w:semiHidden="0" w:uiPriority="63" w:unhideWhenUsed="0"/>
+    <w:lsdException w:name="Medium Shading 2 Accent 1" w:semiHidden="0" w:uiPriority="64" w:unhideWhenUsed="0"/>
+    <w:lsdException w:name="Medium List 1 Accent 1" w:semiHidden="0" w:uiPriority="65" w:unhideWhenUsed="0"/>
+    <w:lsdException w:name="Revision" w:unhideWhenUsed="0"/>
+    <w:lsdException w:name="List Paragraph" w:semiHidden="0" w:uiPriority="34" w:unhideWhenUsed="0" w:qFormat="1"/>
+    <w:lsdException w:name="Quote" w:semiHidden="0" w:uiPriority="29" w:unhideWhenUsed="0" w:qFormat="1"/>
+    <w:lsdException w:name="Intense Quote" w:semiHidden="0" w:uiPriority="30" w:unhideWhenUsed="0" w:qFormat="1"/>
+    <w:lsdException w:name="Medium List 2 Accent 1" w:semiHidden="0" w:uiPriority="66" w:unhideWhenUsed="0"/>
+    <w:lsdException w:name="Medium Grid 1 Accent 1" w:semiHidden="0" w:uiPriority="67" w:unhideWhenUsed="0"/>
+    <w:lsdException w:name="Medium Grid 2 Accent 1" w:semiHidden="0" w:uiPriority="68" w:unhideWhenUsed="0"/>
+    <w:lsdException w:name="Medium Grid 3 Accent 1" w:semiHidden="0" w:uiPriority="69" w:unhideWhenUsed="0"/>
+    <w:lsdException w:name="Dark List Accent 1" w:semiHidden="0" w:uiPriority="70" w:unhideWhenUsed="0"/>
+    <w:lsdException w:name="Colorful Shading Accent 1" w:semiHidden="0" w:uiPriority="71" w:unhideWhenUsed="0"/>
+    <w:lsdException w:name="Colorful List Accent 1" w:semiHidden="0" w:uiPriority="72" w:unhideWhenUsed="0"/>
+    <w:lsdException w:name="Colorful Grid Accent 1" w:semiHidden="0" w:uiPriority="73" w:unhideWhenUsed="0"/>
+    <w:lsdException w:name="Light Shading Accent 2" w:semiHidden="0" w:uiPriority="60" w:unhideWhenUsed="0"/>
+    <w:lsdException w:name="Light List Accent 2" w:semiHidden="0" w:uiPriority="61" w:unhideWhenUsed="0"/>
+    <w:lsdException w:name="Light Grid Accent 2" w:semiHidden="0" w:uiPriority="62" w:unhideWhenUsed="0"/>
+    <w:lsdException w:name="Medium Shading 1 Accent 2" w:semiHidden="0" w:uiPriority="63" w:unhideWhenUsed="0"/>
+    <w:lsdException w:name="Medium Shading 2 Accent 2" w:semiHidden="0" w:uiPriority="64" w:unhideWhenUsed="0"/>
+    <w:lsdException w:name="Medium List 1 Accent 2" w:semiHidden="0" w:uiPriority="65" w:unhideWhenUsed="0"/>
+    <w:lsdException w:name="Medium List 2 Accent 2" w:semiHidden="0" w:uiPriority="66" w:unhideWhenUsed="0"/>
+    <w:lsdException w:name="Medium Grid 1 Accent 2" w:semiHidden="0" w:uiPriority="67" w:unhideWhenUsed="0"/>
+    <w:lsdException w:name="Medium Grid 2 Accent 2" w:semiHidden="0" w:uiPriority="68" w:unhideWhenUsed="0"/>
+    <w:lsdException w:name="Medium Grid 3 Accent 2" w:semiHidden="0" w:uiPriority="69" w:unhideWhenUsed="0"/>
+    <w:lsdException w:name="Dark List Accent 2" w:semiHidden="0" w:uiPriority="70" w:unhideWhenUsed="0"/>
+    <w:lsdException w:name="Colorful Shading Accent 2" w:semiHidden="0" w:uiPriority="71" w:unhideWhenUsed="0"/>
+    <w:lsdException w:name="Colorful List Accent 2" w:semiHidden="0" w:uiPriority="72" w:unhideWhenUsed="0"/>
+    <w:lsdException w:name="Colorful Grid Accent 2" w:semiHidden="0" w:uiPriority="73" w:unhideWhenUsed="0"/>
+    <w:lsdException w:name="Light Shading Accent 3" w:semiHidden="0" w:uiPriority="60" w:unhideWhenUsed="0"/>
+    <w:lsdException w:name="Light List Accent 3" w:semiHidden="0" w:uiPriority="61" w:unhideWhenUsed="0"/>
+    <w:lsdException w:name="Light Grid Accent 3" w:semiHidden="0" w:uiPriority="62" w:unhideWhenUsed="0"/>
+    <w:lsdException w:name="Medium Shading 1 Accent 3" w:semiHidden="0" w:uiPriority="63" w:unhideWhenUsed="0"/>
+    <w:lsdException w:name="Medium Shading 2 Accent 3" w:semiHidden="0" w:uiPriority="64" w:unhideWhenUsed="0"/>
+    <w:lsdException w:name="Medium List 1 Accent 3" w:semiHidden="0" w:uiPriority="65" w:unhideWhenUsed="0"/>
+    <w:lsdException w:name="Medium List 2 Accent 3" w:semiHidden="0" w:uiPriority="66" w:unhideWhenUsed="0"/>
+    <w:lsdException w:name="Medium Grid 1 Accent 3" w:semiHidden="0" w:uiPriority="67" w:unhideWhenUsed="0"/>
+    <w:lsdException w:name="Medium Grid 2 Accent 3" w:semiHidden="0" w:uiPriority="68" w:unhideWhenUsed="0"/>
+    <w:lsdException w:name="Medium Grid 3 Accent 3" w:semiHidden="0" w:uiPriority="69" w:unhideWhenUsed="0"/>
+    <w:lsdException w:name="Dark List Accent 3" w:semiHidden="0" w:uiPriority="70" w:unhideWhenUsed="0"/>
+    <w:lsdException w:name="Colorful Shading Accent 3" w:semiHidden="0" w:uiPriority="71" w:unhideWhenUsed="0"/>
+    <w:lsdException w:name="Colorful List Accent 3" w:semiHidden="0" w:uiPriority="72" w:unhideWhenUsed="0"/>
+    <w:lsdException w:name="Colorful Grid Accent 3" w:semiHidden="0" w:uiPriority="73" w:unhideWhenUsed="0"/>
+    <w:lsdException w:name="Light Shading Accent 4" w:semiHidden="0" w:uiPriority="60" w:unhideWhenUsed="0"/>
+    <w:lsdException w:name="Light List Accent 4" w:semiHidden="0" w:uiPriority="61" w:unhideWhenUsed="0"/>
+    <w:lsdException w:name="Light Grid Accent 4" w:semiHidden="0" w:uiPriority="62" w:unhideWhenUsed="0"/>
+    <w:lsdException w:name="Medium Shading 1 Accent 4" w:semiHidden="0" w:uiPriority="63" w:unhideWhenUsed="0"/>
+    <w:lsdException w:name="Medium Shading 2 Accent 4" w:semiHidden="0" w:uiPriority="64" w:unhideWhenUsed="0"/>
+    <w:lsdException w:name="Medium List 1 Accent 4" w:semiHidden="0" w:uiPriority="65" w:unhideWhenUsed="0"/>
+    <w:lsdException w:name="Medium List 2 Accent 4" w:semiHidden="0" w:uiPriority="66" w:unhideWhenUsed="0"/>
+    <w:lsdException w:name="Medium Grid 1 Accent 4" w:semiHidden="0" w:uiPriority="67" w:unhideWhenUsed="0"/>
+    <w:lsdException w:name="Medium Grid 2 Accent 4" w:semiHidden="0" w:uiPriority="68" w:unhideWhenUsed="0"/>
+    <w:lsdException w:name="Medium Grid 3 Accent 4" w:semiHidden="0" w:uiPriority="69" w:unhideWhenUsed="0"/>
+    <w:lsdException w:name="Dark List Accent 4" w:semiHidden="0" w:uiPriority="70" w:unhideWhenUsed="0"/>
+    <w:lsdException w:name="Colorful Shading Accent 4" w:semiHidden="0" w:uiPriority="71" w:unhideWhenUsed="0"/>
+    <w:lsdException w:name="Colorful List Accent 4" w:semiHidden="0" w:uiPriority="72" w:unhideWhenUsed="0"/>
+    <w:lsdException w:name="Colorful Grid Accent 4" w:semiHidden="0" w:uiPriority="73" w:unhideWhenUsed="0"/>
+    <w:lsdException w:name="Light Shading Accent 5" w:semiHidden="0" w:uiPriority="60" w:unhideWhenUsed="0"/>
+    <w:lsdException w:name="Light List Accent 5" w:semiHidden="0" w:uiPriority="61" w:unhideWhenUsed="0"/>
+    <w:lsdException w:name="Light Grid Accent 5" w:semiHidden="0" w:uiPriority="62" w:unhideWhenUsed="0"/>
+    <w:lsdException w:name="Medium Shading 1 Accent 5" w:semiHidden="0" w:uiPriority="63" w:unhideWhenUsed="0"/>
+    <w:lsdException w:name="Medium Shading 2 Accent 5" w:semiHidden="0" w:uiPriority="64" w:unhideWhenUsed="0"/>
+    <w:lsdException w:name="Medium List 1 Accent 5" w:semiHidden="0" w:uiPriority="65" w:unhideWhenUsed="0"/>
+    <w:lsdException w:name="Medium List 2 Accent 5" w:semiHidden="0" w:uiPriority="66" w:unhideWhenUsed="0"/>
+    <w:lsdException w:name="Medium Grid 1 Accent 5" w:semiHidden="0" w:uiPriority="67" w:unhideWhenUsed="0"/>
+    <w:lsdException w:name="Medium Grid 2 Accent 5" w:semiHidden="0" w:uiPriority="68" w:unhideWhenUsed="0"/>
+    <w:lsdException w:name="Medium Grid 3 Accent 5" w:semiHidden="0" w:uiPriority="69" w:unhideWhenUsed="0"/>
+    <w:lsdException w:name="Dark List Accent 5" w:semiHidden="0" w:uiPriority="70" w:unhideWhenUsed="0"/>
+    <w:lsdException w:name="Colorful Shading Accent 5" w:semiHidden="0" w:uiPriority="71" w:unhideWhenUsed="0"/>
+    <w:lsdException w:name="Colorful List Accent 5" w:semiHidden="0" w:uiPriority="72" w:unhideWhenUsed="0"/>
+    <w:lsdException w:name="Colorful Grid Accent 5" w:semiHidden="0" w:uiPriority="73" w:unhideWhenUsed="0"/>
+    <w:lsdException w:name="Light Shading Accent 6" w:semiHidden="0" w:uiPriority="60" w:unhideWhenUsed="0"/>
+    <w:lsdException w:name="Light List Accent 6" w:semiHidden="0" w:uiPriority="61" w:unhideWhenUsed="0"/>
+    <w:lsdException w:name="Light Grid Accent 6" w:semiHidden="0" w:uiPriority="62" w:unhideWhenUsed="0"/>
+    <w:lsdException w:name="Medium Shading 1 Accent 6" w:semiHidden="0" w:uiPriority="63" w:unhideWhenUsed="0"/>
+    <w:lsdException w:name="Medium Shading 2 Accent 6" w:semiHidden="0" w:uiPriority="64" w:unhideWhenUsed="0"/>
+    <w:lsdException w:name="Medium List 1 Accent 6" w:semiHidden="0" w:uiPriority="65" w:unhideWhenUsed="0"/>
+    <w:lsdException w:name="Medium List 2 Accent 6" w:semiHidden="0" w:uiPriority="66" w:unhideWhenUsed="0"/>
+    <w:lsdException w:name="Medium Grid 1 Accent 6" w:semiHidden="0" w:uiPriority="67" w:unhideWhenUsed="0"/>
+    <w:lsdException w:name="Medium Grid 2 Accent 6" w:semiHidden="0" w:uiPriority="68" w:unhideWhenUsed="0"/>
+    <w:lsdException w:name="Medium Grid 3 Accent 6" w:semiHidden="0" w:uiPriority="69" w:unhideWhenUsed="0"/>
+    <w:lsdException w:name="Dark List Accent 6" w:semiHidden="0" w:uiPriority="70" w:unhideWhenUsed="0"/>
+    <w:lsdException w:name="Colorful Shading Accent 6" w:semiHidden="0" w:uiPriority="71" w:unhideWhenUsed="0"/>
+    <w:lsdException w:name="Colorful List Accent 6" w:semiHidden="0" w:uiPriority="72" w:unhideWhenUsed="0"/>
+    <w:lsdException w:name="Colorful Grid Accent 6" w:semiHidden="0" w:uiPriority="73" w:unhideWhenUsed="0"/>
+    <w:lsdException w:name="Subtle Emphasis" w:semiHidden="0" w:uiPriority="19" w:unhideWhenUsed="0" w:qFormat="1"/>
+    <w:lsdException w:name="Intense Emphasis" w:semiHidden="0" w:uiPriority="21" w:unhideWhenUsed="0" w:qFormat="1"/>
+    <w:lsdException w:name="Subtle Reference" w:semiHidden="0" w:uiPriority="31" w:unhideWhenUsed="0" w:qFormat="1"/>
+    <w:lsdException w:name="Intense Reference" w:semiHidden="0" w:uiPriority="32" w:unhideWhenUsed="0" w:qFormat="1"/>
+    <w:lsdException w:name="Book Title" w:semiHidden="0" w:uiPriority="33" w:unhideWhenUsed="0" w:qFormat="1"/>
+    <w:lsdException w:name="Bibliography" w:uiPriority="37"/>
+    <w:lsdException w:name="TOC Heading" w:uiPriority="39" w:qFormat="1"/>
+  </w:latentStyles>
+  <w:style w:type="paragraph" w:default="1" w:styleId="Normal">
+    <w:name w:val="Normal"/>
+    <w:qFormat/>
+  </w:style>
+  <w:style w:type="character" w:default="1" w:styleId="DefaultParagraphFont">
+    <w:name w:val="Default Paragraph Font"/>
+    <w:uiPriority w:val="1"/>
+    <w:semiHidden/>
+    <w:unhideWhenUsed/>
+  </w:style>
+  <w:style w:type="table" w:default="1" w:styleId="TableNormal">
+    <w:name w:val="Normal Table"/>
+    <w:uiPriority w:val="99"/>
+    <w:semiHidden/>
+    <w:unhideWhenUsed/>
+    <w:qFormat/>
+    <w:tblPr>
+      <w:tblInd w:w="0" w:type="dxa"/>
+      <w:tblCellMar>
+        <w:top w:w="0" w:type="dxa"/>
+        <w:left w:w="108" w:type="dxa"/>
+        <w:bottom w:w="0" w:type="dxa"/>
+        <w:right w:w="108" w:type="dxa"/>
+      </w:tblCellMar>
+    </w:tblPr>
+  </w:style>
+  <w:style w:type="numbering" w:default="1" w:styleId="NoList">
+    <w:name w:val="No List"/>
+    <w:uiPriority w:val="99"/>
+    <w:semiHidden/>
+    <w:unhideWhenUsed/>
+  </w:style>
+  <w:style w:type="character" w:styleId="PlaceholderText">
+    <w:name w:val="Placeholder Text"/>
+    <w:basedOn w:val="DefaultParagraphFont"/>
+    <w:uiPriority w:val="99"/>
+    <w:semiHidden/>
+    <w:rsid w:val="00910FC9"/>
+    <w:rPr>
+      <w:color w:val="808080"/>
+    </w:rPr>
+  </w:style>
+</w:styles>
+</file>
+
+<file path=word/glossary/webSettings.xml><?xml version="1.0" encoding="utf-8"?>
+<w:webSettings xmlns:r="http://schemas.openxmlformats.org/officeDocument/2006/relationships" xmlns:w="http://schemas.openxmlformats.org/wordprocessingml/2006/main">
+  <w:optimizeForBrowser/>
+</w:webSettings>
 </file>
 
 <file path=word/theme/theme1.xml><?xml version="1.0" encoding="utf-8"?>
@@ -24761,7 +26038,7 @@
 </file>
 
 <file path=customXml/itemProps1.xml><?xml version="1.0" encoding="utf-8"?>
-<ds:datastoreItem xmlns:ds="http://schemas.openxmlformats.org/officeDocument/2006/customXml" ds:itemID="{91C7EEE0-5354-45DB-8AFD-F3BC2C2AC857}">
+<ds:datastoreItem xmlns:ds="http://schemas.openxmlformats.org/officeDocument/2006/customXml" ds:itemID="{B4820CB2-DE61-4A7E-85A0-9A2C29797C2B}">
   <ds:schemaRefs>
     <ds:schemaRef ds:uri="http://schemas.openxmlformats.org/officeDocument/2006/bibliography"/>
   </ds:schemaRefs>

--- a/CMQA/Mission Overview/RCL-O-CMQA2 Rascal Mission Overview.docx
+++ b/CMQA/Mission Overview/RCL-O-CMQA2 Rascal Mission Overview.docx
@@ -11694,6 +11694,11 @@
       </w:r>
     </w:p>
     <w:p>
+      <w:pPr>
+        <w:rPr>
+          <w:rFonts w:eastAsiaTheme="minorEastAsia"/>
+        </w:rPr>
+      </w:pPr>
       <w:r>
         <w:rPr>
           <w:rFonts w:eastAsiaTheme="minorEastAsia"/>
@@ -11721,16 +11726,242 @@
         <w:rPr>
           <w:rFonts w:eastAsiaTheme="minorEastAsia"/>
         </w:rPr>
-        <w:t xml:space="preserve"> associated with the propellant </w:t>
+        <w:t xml:space="preserve"> values associated with the propellants that could potentially be used on small-scale satellite missions with the potential </w:t>
+      </w:r>
+      <w:r>
+        <w:rPr>
+          <w:rFonts w:ascii="Calibri" w:eastAsiaTheme="minorEastAsia" w:hAnsi="Calibri"/>
+        </w:rPr>
+        <w:t>Δ</w:t>
+      </w:r>
+      <w:r>
+        <w:rPr>
+          <w:rFonts w:eastAsiaTheme="minorEastAsia"/>
+        </w:rPr>
+        <w:t xml:space="preserve">V that the propulsion system must provide. For a preliminary analysis, a low </w:t>
+      </w:r>
+      <w:proofErr w:type="spellStart"/>
+      <w:proofErr w:type="gramStart"/>
+      <w:r>
+        <w:rPr>
+          <w:rFonts w:eastAsiaTheme="minorEastAsia"/>
+        </w:rPr>
+        <w:t>I</w:t>
+      </w:r>
+      <w:r>
+        <w:rPr>
+          <w:rFonts w:eastAsiaTheme="minorEastAsia"/>
+          <w:vertAlign w:val="subscript"/>
+        </w:rPr>
+        <w:t>sp</w:t>
+      </w:r>
+      <w:proofErr w:type="spellEnd"/>
+      <w:proofErr w:type="gramEnd"/>
+      <w:r>
+        <w:rPr>
+          <w:rFonts w:eastAsiaTheme="minorEastAsia"/>
+        </w:rPr>
+        <w:t xml:space="preserve"> propellant called Refrigerant 134a was selected. </w:t>
+      </w:r>
+      <w:r>
+        <w:rPr>
+          <w:rFonts w:eastAsiaTheme="minorEastAsia"/>
+        </w:rPr>
+        <w:t>Based</w:t>
+      </w:r>
+      <w:r>
+        <w:rPr>
+          <w:rFonts w:eastAsiaTheme="minorEastAsia"/>
+        </w:rPr>
+        <w:t xml:space="preserve"> on previous mission data from the Bandit mission at Washington University and RAMPART, a current RPO mission being developed at Montana State University, 134a can be expected of having </w:t>
+      </w:r>
+      <w:proofErr w:type="gramStart"/>
+      <w:r>
+        <w:rPr>
+          <w:rFonts w:eastAsiaTheme="minorEastAsia"/>
+        </w:rPr>
+        <w:t>a</w:t>
+      </w:r>
+      <w:proofErr w:type="gramEnd"/>
+      <w:r>
+        <w:rPr>
+          <w:rFonts w:eastAsiaTheme="minorEastAsia"/>
+        </w:rPr>
+        <w:t xml:space="preserve"> </w:t>
+      </w:r>
+      <w:proofErr w:type="spellStart"/>
+      <w:r>
+        <w:rPr>
+          <w:rFonts w:eastAsiaTheme="minorEastAsia"/>
+        </w:rPr>
+        <w:t>I</w:t>
+      </w:r>
+      <w:r>
+        <w:rPr>
+          <w:rFonts w:eastAsiaTheme="minorEastAsia"/>
+          <w:vertAlign w:val="subscript"/>
+        </w:rPr>
+        <w:t>sp</w:t>
+      </w:r>
+      <w:proofErr w:type="spellEnd"/>
+      <w:r>
+        <w:rPr>
+          <w:rFonts w:eastAsiaTheme="minorEastAsia"/>
+        </w:rPr>
+        <w:t xml:space="preserve"> between 20 and 50 seconds. Figure 5-10 shows how changing the </w:t>
+      </w:r>
+      <w:proofErr w:type="spellStart"/>
+      <w:proofErr w:type="gramStart"/>
+      <w:r>
+        <w:rPr>
+          <w:rFonts w:eastAsiaTheme="minorEastAsia"/>
+        </w:rPr>
+        <w:t>I</w:t>
+      </w:r>
+      <w:r>
+        <w:rPr>
+          <w:rFonts w:eastAsiaTheme="minorEastAsia"/>
+          <w:vertAlign w:val="subscript"/>
+        </w:rPr>
+        <w:t>sp</w:t>
+      </w:r>
+      <w:proofErr w:type="spellEnd"/>
+      <w:proofErr w:type="gramEnd"/>
+      <w:r>
+        <w:rPr>
+          <w:rFonts w:eastAsiaTheme="minorEastAsia"/>
+          <w:i/>
+          <w:vertAlign w:val="subscript"/>
+        </w:rPr>
+        <w:t xml:space="preserve"> </w:t>
+      </w:r>
+      <w:r>
+        <w:rPr>
+          <w:rFonts w:eastAsiaTheme="minorEastAsia"/>
+        </w:rPr>
+        <w:t xml:space="preserve">between this range for different total </w:t>
+      </w:r>
+      <w:r>
+        <w:rPr>
+          <w:rFonts w:ascii="Calibri" w:eastAsiaTheme="minorEastAsia" w:hAnsi="Calibri"/>
+        </w:rPr>
+        <w:t>Δ</w:t>
+      </w:r>
+      <w:r>
+        <w:rPr>
+          <w:rFonts w:eastAsiaTheme="minorEastAsia"/>
+        </w:rPr>
+        <w:t>V requirements affects the mass ratio necessary to achieve mission success. As can be seen</w:t>
+      </w:r>
+      <w:r>
+        <w:rPr>
+          <w:rFonts w:eastAsiaTheme="minorEastAsia"/>
+        </w:rPr>
+        <w:t xml:space="preserve">, the mass ratio </w:t>
+      </w:r>
+      <w:r>
+        <w:rPr>
+          <w:rFonts w:eastAsiaTheme="minorEastAsia"/>
+        </w:rPr>
+        <w:lastRenderedPageBreak/>
+        <w:t xml:space="preserve">associated with the minimum </w:t>
+      </w:r>
+      <w:proofErr w:type="spellStart"/>
+      <w:r>
+        <w:rPr>
+          <w:rFonts w:eastAsiaTheme="minorEastAsia"/>
+        </w:rPr>
+        <w:t>I</w:t>
+      </w:r>
+      <w:r>
+        <w:rPr>
+          <w:rFonts w:eastAsiaTheme="minorEastAsia"/>
+          <w:vertAlign w:val="subscript"/>
+        </w:rPr>
+        <w:t>sp</w:t>
+      </w:r>
+      <w:proofErr w:type="spellEnd"/>
+      <w:r>
+        <w:rPr>
+          <w:rFonts w:eastAsiaTheme="minorEastAsia"/>
+        </w:rPr>
+        <w:t xml:space="preserve"> value for each </w:t>
+      </w:r>
+      <w:r>
+        <w:rPr>
+          <w:rFonts w:ascii="Calibri" w:eastAsiaTheme="minorEastAsia" w:hAnsi="Calibri"/>
+        </w:rPr>
+        <w:t>Δ</w:t>
+      </w:r>
+      <w:r>
+        <w:rPr>
+          <w:rFonts w:eastAsiaTheme="minorEastAsia"/>
+        </w:rPr>
+        <w:t>V case increases as expected, with a notable increase occurring between values of 25 m/s and 50 m/s</w:t>
+      </w:r>
+      <w:r>
+        <w:rPr>
+          <w:rFonts w:eastAsiaTheme="minorEastAsia"/>
+        </w:rPr>
+        <w:t>. Regardless, these values help verify the validity of performing an RPO mission within a CubeSat architecture</w:t>
+      </w:r>
+      <w:r>
+        <w:rPr>
+          <w:rFonts w:eastAsiaTheme="minorEastAsia"/>
+        </w:rPr>
+        <w:t>, given that it makes up a small fraction of the total mass of the CubeSat structure as a whole. However, based on past and current missions that seek to demonstrate RPO, the structure required to contain and manage this amount of propellant will likely take up 1U of space, which makes performing this type of mission on anything smaller than a 3U CubeSat unfeasible, as elaborated upon in Section 5.2.2.2.</w:t>
       </w:r>
     </w:p>
     <w:p>
       <w:pPr>
         <w:jc w:val="center"/>
+      </w:pPr>
+      <w:r>
+        <w:drawing>
+          <wp:inline distT="0" distB="0" distL="0" distR="0">
+            <wp:extent cx="5943600" cy="4311015"/>
+            <wp:effectExtent l="19050" t="0" r="19050" b="0"/>
+            <wp:docPr id="24" name="Chart 4"/>
+            <wp:cNvGraphicFramePr/>
+            <a:graphic xmlns:a="http://schemas.openxmlformats.org/drawingml/2006/main">
+              <a:graphicData uri="http://schemas.openxmlformats.org/drawingml/2006/chart">
+                <c:chart xmlns:c="http://schemas.openxmlformats.org/drawingml/2006/chart" xmlns:r="http://schemas.openxmlformats.org/officeDocument/2006/relationships" r:id="rId28"/>
+              </a:graphicData>
+            </a:graphic>
+          </wp:inline>
+        </w:drawing>
+      </w:r>
+    </w:p>
+    <w:p>
+      <w:pPr>
+        <w:jc w:val="center"/>
         <w:rPr>
           <w:b/>
         </w:rPr>
       </w:pPr>
+      <w:r>
+        <w:rPr>
+          <w:b/>
+        </w:rPr>
+        <w:t xml:space="preserve">Figure 5-10. Change in Mass Ratio with Propellant </w:t>
+      </w:r>
+      <w:proofErr w:type="spellStart"/>
+      <w:proofErr w:type="gramStart"/>
+      <w:r>
+        <w:rPr>
+          <w:b/>
+        </w:rPr>
+        <w:t>I</w:t>
+      </w:r>
+      <w:r>
+        <w:rPr>
+          <w:b/>
+          <w:vertAlign w:val="subscript"/>
+        </w:rPr>
+        <w:t>sp</w:t>
+      </w:r>
+      <w:proofErr w:type="spellEnd"/>
+      <w:proofErr w:type="gramEnd"/>
     </w:p>
     <w:p>
       <w:pPr>
@@ -11755,14 +11986,7 @@
         <w:rPr>
           <w:rFonts w:ascii="Times New Roman" w:hAnsi="Times New Roman" w:cs="Times New Roman"/>
         </w:rPr>
-        <w:t xml:space="preserve">A critical component for any proximity operations mission is mission lifetime; specifically the maximum elapsed time during which the mission can be accomplished. Historical data shows that rendezvous missions are typically short or fail, with the best example being Surrey Satellite Technology Ltd’s </w:t>
-      </w:r>
-      <w:r>
-        <w:rPr>
-          <w:rFonts w:ascii="Times New Roman" w:hAnsi="Times New Roman" w:cs="Times New Roman"/>
-        </w:rPr>
-        <w:lastRenderedPageBreak/>
-        <w:t>microsat SNAP-1. SNAP-1 was intended to rendezvous with the Tisinghua-1 microsatellite after deployment from the launch vehicle’s upper stage. Though SNAP-1 carried 600 m/s in delta-V, it was not able to neutralize its velocity relative to Tisinghua-1 before the spacecraft were too far away to rendezvous. Their closest proximity was slightly less than 2000 km roughly 1.5 years after launch.</w:t>
+        <w:t>A critical component for any proximity operations mission is mission lifetime; specifically the maximum elapsed time during which the mission can be accomplished. Historical data shows that rendezvous missions are typically short or fail, with the best example being Surrey Satellite Technology Ltd’s microsat SNAP-1. SNAP-1 was intended to rendezvous with the Tisinghua-1 microsatellite after deployment from the launch vehicle’s upper stage. Though SNAP-1 carried 600 m/s in delta-V, it was not able to neutralize its velocity relative to Tisinghua-1 before the spacecraft were too far away to rendezvous. Their closest proximity was slightly less than 2000 km roughly 1.5 years after launch.</w:t>
       </w:r>
     </w:p>
     <w:p>
@@ -11778,7 +12002,14 @@
         <w:rPr>
           <w:rFonts w:ascii="Times New Roman" w:hAnsi="Times New Roman" w:cs="Times New Roman"/>
         </w:rPr>
-        <w:t>Orbital analysis corroborates the conclusion that relative velocities must be neutralized quickly after separation for rendezvous to be possible. Separation velocities of 5cm/s, 10 cm/s, and 50 cm/s were considered, as well as factors from the low Earth orbit environment such as atmospheric drag and solar radiation pressure. The analysis concluded that a separation velocity greeter than 5 cm/s would result in the two Rascal spacecraft being greater than 50 meters apart after just one orbit.</w:t>
+        <w:t xml:space="preserve">Orbital analysis corroborates the conclusion that relative velocities must be neutralized quickly after separation for rendezvous to be possible. Separation velocities of 5cm/s, 10 cm/s, and 50 cm/s were considered, as well as factors from the low Earth orbit environment such as atmospheric drag and solar </w:t>
+      </w:r>
+      <w:r>
+        <w:rPr>
+          <w:rFonts w:ascii="Times New Roman" w:hAnsi="Times New Roman" w:cs="Times New Roman"/>
+        </w:rPr>
+        <w:lastRenderedPageBreak/>
+        <w:t>radiation pressure. The analysis concluded that a separation velocity greeter than 5 cm/s would result in the two Rascal spacecraft being greater than 50 meters apart after just one orbit.</w:t>
       </w:r>
     </w:p>
     <w:p>
@@ -11818,33 +12049,22 @@
       <w:pPr>
         <w:pStyle w:val="Heading3"/>
       </w:pPr>
-      <w:bookmarkStart w:id="16" w:name="_Toc374318697"/>
-      <w:r>
-        <w:t>Mission Development Experience</w:t>
+      <w:bookmarkStart w:id="16" w:name="_Toc374318698"/>
+      <w:r>
+        <w:t>Risk</w:t>
       </w:r>
       <w:bookmarkEnd w:id="16"/>
-    </w:p>
-    <w:p/>
-    <w:p>
-      <w:pPr>
-        <w:pStyle w:val="Heading3"/>
-      </w:pPr>
-      <w:bookmarkStart w:id="17" w:name="_Toc374318698"/>
-      <w:r>
-        <w:t>Risk</w:t>
-      </w:r>
-      <w:bookmarkEnd w:id="17"/>
     </w:p>
     <w:p/>
     <w:p>
       <w:pPr>
         <w:pStyle w:val="Heading2"/>
       </w:pPr>
-      <w:bookmarkStart w:id="18" w:name="_Toc374318699"/>
+      <w:bookmarkStart w:id="17" w:name="_Toc374318699"/>
       <w:r>
         <w:t>Requirements Verification Matrix</w:t>
       </w:r>
-      <w:bookmarkEnd w:id="18"/>
+      <w:bookmarkEnd w:id="17"/>
     </w:p>
     <w:tbl>
       <w:tblPr>
@@ -13686,7 +13906,6 @@
                 <w:sz w:val="20"/>
                 <w:szCs w:val="20"/>
               </w:rPr>
-              <w:lastRenderedPageBreak/>
               <w:t xml:space="preserve">A method of verifying the successful completion of each mission requirement shall be incorporated into the </w:t>
             </w:r>
             <w:r>
@@ -14524,6 +14743,7 @@
                 <w:sz w:val="20"/>
                 <w:szCs w:val="20"/>
               </w:rPr>
+              <w:lastRenderedPageBreak/>
               <w:t>The spacecraft must be capable of determining relative distance between it and a resident space object</w:t>
             </w:r>
           </w:p>
@@ -18061,7 +18281,6 @@
                 <w:sz w:val="20"/>
                 <w:szCs w:val="20"/>
               </w:rPr>
-              <w:lastRenderedPageBreak/>
               <w:t>The two spacecraft will be conjoined for integration into dispenser</w:t>
             </w:r>
           </w:p>
@@ -19110,6 +19329,7 @@
                 <w:sz w:val="20"/>
                 <w:szCs w:val="20"/>
               </w:rPr>
+              <w:lastRenderedPageBreak/>
               <w:t xml:space="preserve">The power subsystem will utilize a battery </w:t>
             </w:r>
             <w:r>
@@ -20735,7 +20955,6 @@
                 <w:sz w:val="20"/>
                 <w:szCs w:val="20"/>
               </w:rPr>
-              <w:lastRenderedPageBreak/>
               <w:t>The Command and Data Handling subsystem will be capable of managing the operation of each subsystem of the spacecraft, as well as the communication of data between said subsystems</w:t>
             </w:r>
           </w:p>
@@ -20951,9 +21170,20 @@
       <w:pPr>
         <w:pStyle w:val="Heading2"/>
       </w:pPr>
-      <w:bookmarkStart w:id="19" w:name="_Toc374318700"/>
+      <w:bookmarkStart w:id="18" w:name="_Toc374318700"/>
       <w:r>
         <w:t>Top Level Requirements</w:t>
+      </w:r>
+      <w:bookmarkEnd w:id="18"/>
+    </w:p>
+    <w:p/>
+    <w:p>
+      <w:pPr>
+        <w:pStyle w:val="Heading2"/>
+      </w:pPr>
+      <w:bookmarkStart w:id="19" w:name="_Toc374318701"/>
+      <w:r>
+        <w:t>Structures Requirements</w:t>
       </w:r>
       <w:bookmarkEnd w:id="19"/>
     </w:p>
@@ -20962,9 +21192,10 @@
       <w:pPr>
         <w:pStyle w:val="Heading2"/>
       </w:pPr>
-      <w:bookmarkStart w:id="20" w:name="_Toc374318701"/>
-      <w:r>
-        <w:t>Structures Requirements</w:t>
+      <w:bookmarkStart w:id="20" w:name="_Toc374318702"/>
+      <w:r>
+        <w:lastRenderedPageBreak/>
+        <w:t>Power Requirements</w:t>
       </w:r>
       <w:bookmarkEnd w:id="20"/>
     </w:p>
@@ -20973,9 +21204,9 @@
       <w:pPr>
         <w:pStyle w:val="Heading2"/>
       </w:pPr>
-      <w:bookmarkStart w:id="21" w:name="_Toc374318702"/>
-      <w:r>
-        <w:t>Power Requirements</w:t>
+      <w:bookmarkStart w:id="21" w:name="_Toc374318703"/>
+      <w:r>
+        <w:t>Attitude Determination and Control Requirements</w:t>
       </w:r>
       <w:bookmarkEnd w:id="21"/>
     </w:p>
@@ -20984,9 +21215,9 @@
       <w:pPr>
         <w:pStyle w:val="Heading2"/>
       </w:pPr>
-      <w:bookmarkStart w:id="22" w:name="_Toc374318703"/>
-      <w:r>
-        <w:t>Attitude Determination and Control Requirements</w:t>
+      <w:bookmarkStart w:id="22" w:name="_Toc374318704"/>
+      <w:r>
+        <w:t>Propulsion Requirements</w:t>
       </w:r>
       <w:bookmarkEnd w:id="22"/>
     </w:p>
@@ -20995,9 +21226,9 @@
       <w:pPr>
         <w:pStyle w:val="Heading2"/>
       </w:pPr>
-      <w:bookmarkStart w:id="23" w:name="_Toc374318704"/>
-      <w:r>
-        <w:t>Propulsion Requirements</w:t>
+      <w:bookmarkStart w:id="23" w:name="_Toc374318705"/>
+      <w:r>
+        <w:t>Communication Requirements</w:t>
       </w:r>
       <w:bookmarkEnd w:id="23"/>
     </w:p>
@@ -21006,20 +21237,20 @@
       <w:pPr>
         <w:pStyle w:val="Heading2"/>
       </w:pPr>
-      <w:bookmarkStart w:id="24" w:name="_Toc374318705"/>
-      <w:r>
-        <w:t>Communication Requirements</w:t>
+      <w:bookmarkStart w:id="24" w:name="_Toc374318706"/>
+      <w:r>
+        <w:t>Command and Data Handling Requirements</w:t>
       </w:r>
       <w:bookmarkEnd w:id="24"/>
     </w:p>
     <w:p/>
     <w:p>
       <w:pPr>
-        <w:pStyle w:val="Heading2"/>
+        <w:pStyle w:val="Heading1"/>
       </w:pPr>
-      <w:bookmarkStart w:id="25" w:name="_Toc374318706"/>
-      <w:r>
-        <w:t>Command and Data Handling Requirements</w:t>
+      <w:bookmarkStart w:id="25" w:name="_Toc374318707"/>
+      <w:r>
+        <w:t>System Overview</w:t>
       </w:r>
       <w:bookmarkEnd w:id="25"/>
     </w:p>
@@ -21028,43 +21259,32 @@
       <w:pPr>
         <w:pStyle w:val="Heading1"/>
       </w:pPr>
-      <w:bookmarkStart w:id="26" w:name="_Toc374318707"/>
-      <w:r>
-        <w:t>System Overview</w:t>
+      <w:bookmarkStart w:id="26" w:name="_Toc374318708"/>
+      <w:r>
+        <w:t>Subsystem Overview</w:t>
       </w:r>
       <w:bookmarkEnd w:id="26"/>
-    </w:p>
-    <w:p/>
-    <w:p>
-      <w:pPr>
-        <w:pStyle w:val="Heading1"/>
-      </w:pPr>
-      <w:bookmarkStart w:id="27" w:name="_Toc374318708"/>
-      <w:r>
-        <w:t>Subsystem Overview</w:t>
-      </w:r>
-      <w:bookmarkEnd w:id="27"/>
     </w:p>
     <w:p>
       <w:pPr>
         <w:pStyle w:val="Heading2"/>
       </w:pPr>
-      <w:bookmarkStart w:id="28" w:name="_Toc374318709"/>
+      <w:bookmarkStart w:id="27" w:name="_Toc374318709"/>
       <w:r>
         <w:t>Structure</w:t>
       </w:r>
-      <w:bookmarkEnd w:id="28"/>
+      <w:bookmarkEnd w:id="27"/>
     </w:p>
     <w:p/>
     <w:p>
       <w:pPr>
         <w:pStyle w:val="Heading2"/>
       </w:pPr>
-      <w:bookmarkStart w:id="29" w:name="_Toc374318710"/>
+      <w:bookmarkStart w:id="28" w:name="_Toc374318710"/>
       <w:r>
         <w:t>Power</w:t>
       </w:r>
-      <w:bookmarkEnd w:id="29"/>
+      <w:bookmarkEnd w:id="28"/>
     </w:p>
     <w:p>
       <w:pPr>
@@ -21107,7 +21327,6 @@
         <w:rPr>
           <w:rFonts w:ascii="Times New Roman" w:hAnsi="Times New Roman" w:cs="Times New Roman"/>
         </w:rPr>
-        <w:lastRenderedPageBreak/>
         <w:t>The spacecraft’s batteries serve as the primary power source. Historically, CubeSats have used lithium-polymer batteries over more traditional nickel-cadmium batteries for energy storage because of the relative light weight and small volume combined with their high energy density of lithium-polymer. CubeSat architecture lithium-polymer batteries are available from commercial vendors at various capacities, with a standard 1U battery holding a 10 watt-hour charge. Many commercially available CubeSat batteries come integrated with an Electrical Power System board.</w:t>
       </w:r>
     </w:p>
@@ -21140,7 +21359,14 @@
         <w:rPr>
           <w:rFonts w:ascii="Times New Roman" w:hAnsi="Times New Roman" w:cs="Times New Roman"/>
         </w:rPr>
-        <w:t>The spacecraft must be able to generate power to recharge the batteries. While there are several methods of doing this, the most practical is to mount a system of solar arrays to the spacecraft’s exterior. Commercial CubeSat solar arrays can come in a variety of sizes, configurations, and generation capacities. The simplest of the 3U CubeSat-scaled arrays are static panels, though deployable arrays are also available. Though deployable arrays generate significantly more power, it comes at the cost of increased complexity</w:t>
+        <w:t xml:space="preserve">The spacecraft must be able to generate power to recharge the batteries. While there are several methods of doing this, the most practical is to mount a system of solar arrays to the spacecraft’s exterior. Commercial CubeSat solar arrays can come in a variety of sizes, configurations, and generation capacities. The simplest of the 3U CubeSat-scaled arrays are static panels, though deployable arrays are </w:t>
+      </w:r>
+      <w:r>
+        <w:rPr>
+          <w:rFonts w:ascii="Times New Roman" w:hAnsi="Times New Roman" w:cs="Times New Roman"/>
+        </w:rPr>
+        <w:lastRenderedPageBreak/>
+        <w:t>also available. Though deployable arrays generate significantly more power, it comes at the cost of increased complexity</w:t>
       </w:r>
       <w:r>
         <w:rPr>
@@ -21175,9 +21401,20 @@
       <w:pPr>
         <w:pStyle w:val="Heading2"/>
       </w:pPr>
-      <w:bookmarkStart w:id="30" w:name="_Toc374318711"/>
+      <w:bookmarkStart w:id="29" w:name="_Toc374318711"/>
       <w:r>
         <w:t>Attitude Determination and Control</w:t>
+      </w:r>
+      <w:bookmarkEnd w:id="29"/>
+    </w:p>
+    <w:p/>
+    <w:p>
+      <w:pPr>
+        <w:pStyle w:val="Heading2"/>
+      </w:pPr>
+      <w:bookmarkStart w:id="30" w:name="_Toc374318712"/>
+      <w:r>
+        <w:t>Propulsion</w:t>
       </w:r>
       <w:bookmarkEnd w:id="30"/>
     </w:p>
@@ -21186,9 +21423,9 @@
       <w:pPr>
         <w:pStyle w:val="Heading2"/>
       </w:pPr>
-      <w:bookmarkStart w:id="31" w:name="_Toc374318712"/>
-      <w:r>
-        <w:t>Propulsion</w:t>
+      <w:bookmarkStart w:id="31" w:name="_Toc374318713"/>
+      <w:r>
+        <w:t>Communications</w:t>
       </w:r>
       <w:bookmarkEnd w:id="31"/>
     </w:p>
@@ -21197,9 +21434,9 @@
       <w:pPr>
         <w:pStyle w:val="Heading2"/>
       </w:pPr>
-      <w:bookmarkStart w:id="32" w:name="_Toc374318713"/>
-      <w:r>
-        <w:t>Communications</w:t>
+      <w:bookmarkStart w:id="32" w:name="_Toc374318714"/>
+      <w:r>
+        <w:t>Command and Data Handling</w:t>
       </w:r>
       <w:bookmarkEnd w:id="32"/>
     </w:p>
@@ -21208,22 +21445,11 @@
       <w:pPr>
         <w:pStyle w:val="Heading2"/>
       </w:pPr>
-      <w:bookmarkStart w:id="33" w:name="_Toc374318714"/>
-      <w:r>
-        <w:t>Command and Data Handling</w:t>
+      <w:bookmarkStart w:id="33" w:name="_Toc374318715"/>
+      <w:r>
+        <w:t>Ground Operation</w:t>
       </w:r>
       <w:bookmarkEnd w:id="33"/>
-    </w:p>
-    <w:p/>
-    <w:p>
-      <w:pPr>
-        <w:pStyle w:val="Heading2"/>
-      </w:pPr>
-      <w:bookmarkStart w:id="34" w:name="_Toc374318715"/>
-      <w:r>
-        <w:t>Ground Operation</w:t>
-      </w:r>
-      <w:bookmarkEnd w:id="34"/>
     </w:p>
     <w:p/>
     <w:p/>
@@ -24792,11 +25018,11 @@
             </c:numRef>
           </c:val>
         </c:ser>
-        <c:axId val="88867968"/>
-        <c:axId val="88869504"/>
+        <c:axId val="105254912"/>
+        <c:axId val="105256448"/>
       </c:barChart>
       <c:catAx>
-        <c:axId val="88867968"/>
+        <c:axId val="105254912"/>
         <c:scaling>
           <c:orientation val="minMax"/>
         </c:scaling>
@@ -24815,14 +25041,14 @@
             <a:endParaRPr lang="en-US"/>
           </a:p>
         </c:txPr>
-        <c:crossAx val="88869504"/>
+        <c:crossAx val="105256448"/>
         <c:crosses val="autoZero"/>
         <c:auto val="1"/>
         <c:lblAlgn val="ctr"/>
         <c:lblOffset val="100"/>
       </c:catAx>
       <c:valAx>
-        <c:axId val="88869504"/>
+        <c:axId val="105256448"/>
         <c:scaling>
           <c:orientation val="minMax"/>
         </c:scaling>
@@ -24843,7 +25069,7 @@
             <a:endParaRPr lang="en-US"/>
           </a:p>
         </c:txPr>
-        <c:crossAx val="88867968"/>
+        <c:crossAx val="105254912"/>
         <c:crosses val="autoZero"/>
         <c:crossBetween val="between"/>
       </c:valAx>
@@ -25302,11 +25528,11 @@
             </c:numRef>
           </c:val>
         </c:ser>
-        <c:axId val="98077696"/>
-        <c:axId val="99644160"/>
+        <c:axId val="109008384"/>
+        <c:axId val="109009920"/>
       </c:barChart>
       <c:catAx>
-        <c:axId val="98077696"/>
+        <c:axId val="109008384"/>
         <c:scaling>
           <c:orientation val="minMax"/>
         </c:scaling>
@@ -25325,14 +25551,14 @@
             <a:endParaRPr lang="en-US"/>
           </a:p>
         </c:txPr>
-        <c:crossAx val="99644160"/>
+        <c:crossAx val="109009920"/>
         <c:crosses val="autoZero"/>
         <c:auto val="1"/>
         <c:lblAlgn val="ctr"/>
         <c:lblOffset val="100"/>
       </c:catAx>
       <c:valAx>
-        <c:axId val="99644160"/>
+        <c:axId val="109009920"/>
         <c:scaling>
           <c:orientation val="minMax"/>
         </c:scaling>
@@ -25353,7 +25579,7 @@
             <a:endParaRPr lang="en-US"/>
           </a:p>
         </c:txPr>
-        <c:crossAx val="98077696"/>
+        <c:crossAx val="109008384"/>
         <c:crosses val="autoZero"/>
         <c:crossBetween val="between"/>
       </c:valAx>
@@ -25393,6 +25619,1623 @@
     </c:legend>
     <c:plotVisOnly val="1"/>
     <c:dispBlanksAs val="gap"/>
+  </c:chart>
+  <c:externalData r:id="rId1"/>
+</c:chartSpace>
+</file>
+
+<file path=word/charts/chart3.xml><?xml version="1.0" encoding="utf-8"?>
+<c:chartSpace xmlns:c="http://schemas.openxmlformats.org/drawingml/2006/chart" xmlns:a="http://schemas.openxmlformats.org/drawingml/2006/main" xmlns:r="http://schemas.openxmlformats.org/officeDocument/2006/relationships">
+  <c:lang val="en-US"/>
+  <c:chart>
+    <c:plotArea>
+      <c:layout/>
+      <c:scatterChart>
+        <c:scatterStyle val="smoothMarker"/>
+        <c:ser>
+          <c:idx val="0"/>
+          <c:order val="0"/>
+          <c:tx>
+            <c:v>5 m/s DeltaV</c:v>
+          </c:tx>
+          <c:marker>
+            <c:symbol val="none"/>
+          </c:marker>
+          <c:xVal>
+            <c:numRef>
+              <c:f>Sheet1!$C$3:$C$33</c:f>
+              <c:numCache>
+                <c:formatCode>General</c:formatCode>
+                <c:ptCount val="31"/>
+                <c:pt idx="0">
+                  <c:v>20</c:v>
+                </c:pt>
+                <c:pt idx="1">
+                  <c:v>21</c:v>
+                </c:pt>
+                <c:pt idx="2">
+                  <c:v>22</c:v>
+                </c:pt>
+                <c:pt idx="3">
+                  <c:v>23</c:v>
+                </c:pt>
+                <c:pt idx="4">
+                  <c:v>24</c:v>
+                </c:pt>
+                <c:pt idx="5">
+                  <c:v>25</c:v>
+                </c:pt>
+                <c:pt idx="6">
+                  <c:v>26</c:v>
+                </c:pt>
+                <c:pt idx="7">
+                  <c:v>27</c:v>
+                </c:pt>
+                <c:pt idx="8">
+                  <c:v>28</c:v>
+                </c:pt>
+                <c:pt idx="9">
+                  <c:v>29</c:v>
+                </c:pt>
+                <c:pt idx="10">
+                  <c:v>30</c:v>
+                </c:pt>
+                <c:pt idx="11">
+                  <c:v>31</c:v>
+                </c:pt>
+                <c:pt idx="12">
+                  <c:v>32</c:v>
+                </c:pt>
+                <c:pt idx="13">
+                  <c:v>33</c:v>
+                </c:pt>
+                <c:pt idx="14">
+                  <c:v>34</c:v>
+                </c:pt>
+                <c:pt idx="15">
+                  <c:v>35</c:v>
+                </c:pt>
+                <c:pt idx="16">
+                  <c:v>36</c:v>
+                </c:pt>
+                <c:pt idx="17">
+                  <c:v>37</c:v>
+                </c:pt>
+                <c:pt idx="18">
+                  <c:v>38</c:v>
+                </c:pt>
+                <c:pt idx="19">
+                  <c:v>39</c:v>
+                </c:pt>
+                <c:pt idx="20">
+                  <c:v>40</c:v>
+                </c:pt>
+                <c:pt idx="21">
+                  <c:v>41</c:v>
+                </c:pt>
+                <c:pt idx="22">
+                  <c:v>42</c:v>
+                </c:pt>
+                <c:pt idx="23">
+                  <c:v>43</c:v>
+                </c:pt>
+                <c:pt idx="24">
+                  <c:v>44</c:v>
+                </c:pt>
+                <c:pt idx="25">
+                  <c:v>45</c:v>
+                </c:pt>
+                <c:pt idx="26">
+                  <c:v>46</c:v>
+                </c:pt>
+                <c:pt idx="27">
+                  <c:v>47</c:v>
+                </c:pt>
+                <c:pt idx="28">
+                  <c:v>48</c:v>
+                </c:pt>
+                <c:pt idx="29">
+                  <c:v>49</c:v>
+                </c:pt>
+                <c:pt idx="30">
+                  <c:v>50</c:v>
+                </c:pt>
+              </c:numCache>
+            </c:numRef>
+          </c:xVal>
+          <c:yVal>
+            <c:numRef>
+              <c:f>Sheet1!$E$3:$E$33</c:f>
+              <c:numCache>
+                <c:formatCode>0.0000</c:formatCode>
+                <c:ptCount val="31"/>
+                <c:pt idx="0">
+                  <c:v>2.5162218520249557</c:v>
+                </c:pt>
+                <c:pt idx="1">
+                  <c:v>2.3978502293019486</c:v>
+                </c:pt>
+                <c:pt idx="2">
+                  <c:v>2.2901149389681792</c:v>
+                </c:pt>
+                <c:pt idx="3">
+                  <c:v>2.1916440793698153</c:v>
+                </c:pt>
+                <c:pt idx="4">
+                  <c:v>2.1012919495616336</c:v>
+                </c:pt>
+                <c:pt idx="5">
+                  <c:v>2.0180942762711429</c:v>
+                </c:pt>
+                <c:pt idx="6">
+                  <c:v>1.9412336701357997</c:v>
+                </c:pt>
+                <c:pt idx="7">
+                  <c:v>1.8700126847224692</c:v>
+                </c:pt>
+                <c:pt idx="8">
+                  <c:v>1.8038325952703134</c:v>
+                </c:pt>
+                <c:pt idx="9">
+                  <c:v>1.7421765288928592</c:v>
+                </c:pt>
+                <c:pt idx="10">
+                  <c:v>1.6845959396778847</c:v>
+                </c:pt>
+                <c:pt idx="11">
+                  <c:v>1.630699679701328</c:v>
+                </c:pt>
+                <c:pt idx="12">
+                  <c:v>1.5801451026957554</c:v>
+                </c:pt>
+                <c:pt idx="13">
+                  <c:v>1.5326307725869139</c:v>
+                </c:pt>
+                <c:pt idx="14">
+                  <c:v>1.4878904489986411</c:v>
+                </c:pt>
+                <c:pt idx="15">
+                  <c:v>1.4456880962197589</c:v>
+                </c:pt>
+                <c:pt idx="16">
+                  <c:v>1.405813718054977</c:v>
+                </c:pt>
+                <c:pt idx="17">
+                  <c:v>1.3680798634029012</c:v>
+                </c:pt>
+                <c:pt idx="18">
+                  <c:v>1.3323186798455799</c:v>
+                </c:pt>
+                <c:pt idx="19">
+                  <c:v>1.2983794175397043</c:v>
+                </c:pt>
+                <c:pt idx="20">
+                  <c:v>1.2661263051150096</c:v>
+                </c:pt>
+                <c:pt idx="21">
+                  <c:v>1.2354367344661594</c:v>
+                </c:pt>
+                <c:pt idx="22">
+                  <c:v>1.2061997032718257</c:v>
+                </c:pt>
+                <c:pt idx="23">
+                  <c:v>1.1783144735370561</c:v>
+                </c:pt>
+                <c:pt idx="24">
+                  <c:v>1.151689411992562</c:v>
+                </c:pt>
+                <c:pt idx="25">
+                  <c:v>1.1262409842245731</c:v>
+                </c:pt>
+                <c:pt idx="26">
+                  <c:v>1.1018928792718627</c:v>
+                </c:pt>
+                <c:pt idx="27">
+                  <c:v>1.0785752453655675</c:v>
+                </c:pt>
+                <c:pt idx="28">
+                  <c:v>1.0562240206902345</c:v>
+                </c:pt>
+                <c:pt idx="29">
+                  <c:v>1.0347803456628342</c:v>
+                </c:pt>
+                <c:pt idx="30">
+                  <c:v>1.0141900453762758</c:v>
+                </c:pt>
+              </c:numCache>
+            </c:numRef>
+          </c:yVal>
+          <c:smooth val="1"/>
+        </c:ser>
+        <c:ser>
+          <c:idx val="1"/>
+          <c:order val="1"/>
+          <c:tx>
+            <c:v>10 m/s DeltaV</c:v>
+          </c:tx>
+          <c:marker>
+            <c:symbol val="none"/>
+          </c:marker>
+          <c:xVal>
+            <c:numRef>
+              <c:f>Sheet1!$G$3:$G$33</c:f>
+              <c:numCache>
+                <c:formatCode>General</c:formatCode>
+                <c:ptCount val="31"/>
+                <c:pt idx="0">
+                  <c:v>20</c:v>
+                </c:pt>
+                <c:pt idx="1">
+                  <c:v>21</c:v>
+                </c:pt>
+                <c:pt idx="2">
+                  <c:v>22</c:v>
+                </c:pt>
+                <c:pt idx="3">
+                  <c:v>23</c:v>
+                </c:pt>
+                <c:pt idx="4">
+                  <c:v>24</c:v>
+                </c:pt>
+                <c:pt idx="5">
+                  <c:v>25</c:v>
+                </c:pt>
+                <c:pt idx="6">
+                  <c:v>26</c:v>
+                </c:pt>
+                <c:pt idx="7">
+                  <c:v>27</c:v>
+                </c:pt>
+                <c:pt idx="8">
+                  <c:v>28</c:v>
+                </c:pt>
+                <c:pt idx="9">
+                  <c:v>29</c:v>
+                </c:pt>
+                <c:pt idx="10">
+                  <c:v>30</c:v>
+                </c:pt>
+                <c:pt idx="11">
+                  <c:v>31</c:v>
+                </c:pt>
+                <c:pt idx="12">
+                  <c:v>32</c:v>
+                </c:pt>
+                <c:pt idx="13">
+                  <c:v>33</c:v>
+                </c:pt>
+                <c:pt idx="14">
+                  <c:v>34</c:v>
+                </c:pt>
+                <c:pt idx="15">
+                  <c:v>35</c:v>
+                </c:pt>
+                <c:pt idx="16">
+                  <c:v>36</c:v>
+                </c:pt>
+                <c:pt idx="17">
+                  <c:v>37</c:v>
+                </c:pt>
+                <c:pt idx="18">
+                  <c:v>38</c:v>
+                </c:pt>
+                <c:pt idx="19">
+                  <c:v>39</c:v>
+                </c:pt>
+                <c:pt idx="20">
+                  <c:v>40</c:v>
+                </c:pt>
+                <c:pt idx="21">
+                  <c:v>41</c:v>
+                </c:pt>
+                <c:pt idx="22">
+                  <c:v>42</c:v>
+                </c:pt>
+                <c:pt idx="23">
+                  <c:v>43</c:v>
+                </c:pt>
+                <c:pt idx="24">
+                  <c:v>44</c:v>
+                </c:pt>
+                <c:pt idx="25">
+                  <c:v>45</c:v>
+                </c:pt>
+                <c:pt idx="26">
+                  <c:v>46</c:v>
+                </c:pt>
+                <c:pt idx="27">
+                  <c:v>47</c:v>
+                </c:pt>
+                <c:pt idx="28">
+                  <c:v>48</c:v>
+                </c:pt>
+                <c:pt idx="29">
+                  <c:v>49</c:v>
+                </c:pt>
+                <c:pt idx="30">
+                  <c:v>50</c:v>
+                </c:pt>
+              </c:numCache>
+            </c:numRef>
+          </c:xVal>
+          <c:yVal>
+            <c:numRef>
+              <c:f>Sheet1!$I$3:$I$33</c:f>
+              <c:numCache>
+                <c:formatCode>0.0000</c:formatCode>
+                <c:ptCount val="31"/>
+                <c:pt idx="0">
+                  <c:v>4.9691299799638307</c:v>
+                </c:pt>
+                <c:pt idx="1">
+                  <c:v>4.7382036013822448</c:v>
+                </c:pt>
+                <c:pt idx="2">
+                  <c:v>4.5277836135995155</c:v>
+                </c:pt>
+                <c:pt idx="3">
+                  <c:v>4.3352551210332821</c:v>
+                </c:pt>
+                <c:pt idx="4">
+                  <c:v>4.1584296205503444</c:v>
+                </c:pt>
+                <c:pt idx="5">
+                  <c:v>3.995461507463101</c:v>
+                </c:pt>
+                <c:pt idx="6">
+                  <c:v>3.8447834586508942</c:v>
+                </c:pt>
+                <c:pt idx="7">
+                  <c:v>3.7050558950347003</c:v>
+                </c:pt>
+                <c:pt idx="8">
+                  <c:v>3.5751270702230369</c:v>
+                </c:pt>
+                <c:pt idx="9">
+                  <c:v>3.4540012672074596</c:v>
+                </c:pt>
+                <c:pt idx="10">
+                  <c:v>3.3408132445559611</c:v>
+                </c:pt>
+                <c:pt idx="11">
+                  <c:v>3.2348075449488634</c:v>
+                </c:pt>
+                <c:pt idx="12">
+                  <c:v>3.1353216199357736</c:v>
+                </c:pt>
+                <c:pt idx="13">
+                  <c:v>3.0417719743230083</c:v>
+                </c:pt>
+                <c:pt idx="14">
+                  <c:v>2.9536427181150744</c:v>
+                </c:pt>
+                <c:pt idx="15">
+                  <c:v>2.8704760517239936</c:v>
+                </c:pt>
+                <c:pt idx="16">
+                  <c:v>2.7918643140112307</c:v>
+                </c:pt>
+                <c:pt idx="17">
+                  <c:v>2.7174433016793089</c:v>
+                </c:pt>
+                <c:pt idx="18">
+                  <c:v>2.646886629044507</c:v>
+                </c:pt>
+                <c:pt idx="19">
+                  <c:v>2.5799009439604932</c:v>
+                </c:pt>
+                <c:pt idx="20">
+                  <c:v>2.5162218520249557</c:v>
+                </c:pt>
+                <c:pt idx="21">
+                  <c:v>2.4556104296836172</c:v>
+                </c:pt>
+                <c:pt idx="22">
+                  <c:v>2.3978502293019486</c:v>
+                </c:pt>
+                <c:pt idx="23">
+                  <c:v>2.3427446970886376</c:v>
+                </c:pt>
+                <c:pt idx="24">
+                  <c:v>2.2901149389681792</c:v>
+                </c:pt>
+                <c:pt idx="25">
+                  <c:v>2.2397977809036842</c:v>
+                </c:pt>
+                <c:pt idx="26">
+                  <c:v>2.1916440793698153</c:v>
+                </c:pt>
+                <c:pt idx="27">
+                  <c:v>2.1455172451319915</c:v>
+                </c:pt>
+                <c:pt idx="28">
+                  <c:v>2.1012919495616336</c:v>
+                </c:pt>
+                <c:pt idx="29">
+                  <c:v>2.0588529876879949</c:v>
+                </c:pt>
+                <c:pt idx="30">
+                  <c:v>2.0180942762711429</c:v>
+                </c:pt>
+              </c:numCache>
+            </c:numRef>
+          </c:yVal>
+          <c:smooth val="1"/>
+        </c:ser>
+        <c:ser>
+          <c:idx val="2"/>
+          <c:order val="2"/>
+          <c:tx>
+            <c:v>15 m/s DeltaV</c:v>
+          </c:tx>
+          <c:marker>
+            <c:symbol val="none"/>
+          </c:marker>
+          <c:xVal>
+            <c:numRef>
+              <c:f>Sheet1!$K$3:$K$33</c:f>
+              <c:numCache>
+                <c:formatCode>General</c:formatCode>
+                <c:ptCount val="31"/>
+                <c:pt idx="0">
+                  <c:v>20</c:v>
+                </c:pt>
+                <c:pt idx="1">
+                  <c:v>21</c:v>
+                </c:pt>
+                <c:pt idx="2">
+                  <c:v>22</c:v>
+                </c:pt>
+                <c:pt idx="3">
+                  <c:v>23</c:v>
+                </c:pt>
+                <c:pt idx="4">
+                  <c:v>24</c:v>
+                </c:pt>
+                <c:pt idx="5">
+                  <c:v>25</c:v>
+                </c:pt>
+                <c:pt idx="6">
+                  <c:v>26</c:v>
+                </c:pt>
+                <c:pt idx="7">
+                  <c:v>27</c:v>
+                </c:pt>
+                <c:pt idx="8">
+                  <c:v>28</c:v>
+                </c:pt>
+                <c:pt idx="9">
+                  <c:v>29</c:v>
+                </c:pt>
+                <c:pt idx="10">
+                  <c:v>30</c:v>
+                </c:pt>
+                <c:pt idx="11">
+                  <c:v>31</c:v>
+                </c:pt>
+                <c:pt idx="12">
+                  <c:v>32</c:v>
+                </c:pt>
+                <c:pt idx="13">
+                  <c:v>33</c:v>
+                </c:pt>
+                <c:pt idx="14">
+                  <c:v>34</c:v>
+                </c:pt>
+                <c:pt idx="15">
+                  <c:v>35</c:v>
+                </c:pt>
+                <c:pt idx="16">
+                  <c:v>36</c:v>
+                </c:pt>
+                <c:pt idx="17">
+                  <c:v>37</c:v>
+                </c:pt>
+                <c:pt idx="18">
+                  <c:v>38</c:v>
+                </c:pt>
+                <c:pt idx="19">
+                  <c:v>39</c:v>
+                </c:pt>
+                <c:pt idx="20">
+                  <c:v>40</c:v>
+                </c:pt>
+                <c:pt idx="21">
+                  <c:v>41</c:v>
+                </c:pt>
+                <c:pt idx="22">
+                  <c:v>42</c:v>
+                </c:pt>
+                <c:pt idx="23">
+                  <c:v>43</c:v>
+                </c:pt>
+                <c:pt idx="24">
+                  <c:v>44</c:v>
+                </c:pt>
+                <c:pt idx="25">
+                  <c:v>45</c:v>
+                </c:pt>
+                <c:pt idx="26">
+                  <c:v>46</c:v>
+                </c:pt>
+                <c:pt idx="27">
+                  <c:v>47</c:v>
+                </c:pt>
+                <c:pt idx="28">
+                  <c:v>48</c:v>
+                </c:pt>
+                <c:pt idx="29">
+                  <c:v>49</c:v>
+                </c:pt>
+                <c:pt idx="30">
+                  <c:v>50</c:v>
+                </c:pt>
+              </c:numCache>
+            </c:numRef>
+          </c:xVal>
+          <c:yVal>
+            <c:numRef>
+              <c:f>Sheet1!$M$3:$M$33</c:f>
+              <c:numCache>
+                <c:formatCode>0.0000</c:formatCode>
+                <c:ptCount val="31"/>
+                <c:pt idx="0">
+                  <c:v>7.3603174975774346</c:v>
+                </c:pt>
+                <c:pt idx="1">
+                  <c:v>7.0224388047636372</c:v>
+                </c:pt>
+                <c:pt idx="2">
+                  <c:v>6.7142071036284996</c:v>
+                </c:pt>
+                <c:pt idx="3">
+                  <c:v>6.431885838217398</c:v>
+                </c:pt>
+                <c:pt idx="4">
+                  <c:v>6.1723408232671639</c:v>
+                </c:pt>
+                <c:pt idx="5">
+                  <c:v>5.9329236037415134</c:v>
+                </c:pt>
+                <c:pt idx="6">
+                  <c:v>5.7113808977435525</c:v>
+                </c:pt>
+                <c:pt idx="7">
+                  <c:v>5.505783564543945</c:v>
+                </c:pt>
+                <c:pt idx="8">
+                  <c:v>5.3144703580783288</c:v>
+                </c:pt>
+                <c:pt idx="9">
+                  <c:v>5.1360029967153791</c:v>
+                </c:pt>
+                <c:pt idx="10">
+                  <c:v>4.9691299799638307</c:v>
+                </c:pt>
+                <c:pt idx="11">
+                  <c:v>4.8127572283757436</c:v>
+                </c:pt>
+                <c:pt idx="12">
+                  <c:v>4.6659240916003384</c:v>
+                </c:pt>
+                <c:pt idx="13">
+                  <c:v>4.5277836135995155</c:v>
+                </c:pt>
+                <c:pt idx="14">
+                  <c:v>4.3975861992133396</c:v>
+                </c:pt>
+                <c:pt idx="15">
+                  <c:v>4.2746660173591406</c:v>
+                </c:pt>
+                <c:pt idx="16">
+                  <c:v>4.1584296205503444</c:v>
+                </c:pt>
+                <c:pt idx="17">
+                  <c:v>4.0483463704725535</c:v>
+                </c:pt>
+                <c:pt idx="18">
+                  <c:v>3.9439403438969975</c:v>
+                </c:pt>
+                <c:pt idx="19">
+                  <c:v>3.8447834586508942</c:v>
+                </c:pt>
+                <c:pt idx="20">
+                  <c:v>3.7504896103764231</c:v>
+                </c:pt>
+                <c:pt idx="21">
+                  <c:v>3.6607096508460666</c:v>
+                </c:pt>
+                <c:pt idx="22">
+                  <c:v>3.5751270702230369</c:v>
+                </c:pt>
+                <c:pt idx="23">
+                  <c:v>3.4934542707818794</c:v>
+                </c:pt>
+                <c:pt idx="24">
+                  <c:v>3.415429339686193</c:v>
+                </c:pt>
+                <c:pt idx="25">
+                  <c:v>3.3408132445559611</c:v>
+                </c:pt>
+                <c:pt idx="26">
+                  <c:v>3.2693873885921292</c:v>
+                </c:pt>
+                <c:pt idx="27">
+                  <c:v>3.2009514726065276</c:v>
+                </c:pt>
+                <c:pt idx="28">
+                  <c:v>3.1353216199357736</c:v>
+                </c:pt>
+                <c:pt idx="29">
+                  <c:v>3.0723287272881361</c:v>
+                </c:pt>
+                <c:pt idx="30">
+                  <c:v>3.0118170103911606</c:v>
+                </c:pt>
+              </c:numCache>
+            </c:numRef>
+          </c:yVal>
+          <c:smooth val="1"/>
+        </c:ser>
+        <c:ser>
+          <c:idx val="3"/>
+          <c:order val="3"/>
+          <c:tx>
+            <c:v>20 m/s DeltaV</c:v>
+          </c:tx>
+          <c:marker>
+            <c:symbol val="none"/>
+          </c:marker>
+          <c:xVal>
+            <c:numRef>
+              <c:f>Sheet1!$O$3:$O$33</c:f>
+              <c:numCache>
+                <c:formatCode>General</c:formatCode>
+                <c:ptCount val="31"/>
+                <c:pt idx="0">
+                  <c:v>20</c:v>
+                </c:pt>
+                <c:pt idx="1">
+                  <c:v>21</c:v>
+                </c:pt>
+                <c:pt idx="2">
+                  <c:v>22</c:v>
+                </c:pt>
+                <c:pt idx="3">
+                  <c:v>23</c:v>
+                </c:pt>
+                <c:pt idx="4">
+                  <c:v>24</c:v>
+                </c:pt>
+                <c:pt idx="5">
+                  <c:v>25</c:v>
+                </c:pt>
+                <c:pt idx="6">
+                  <c:v>26</c:v>
+                </c:pt>
+                <c:pt idx="7">
+                  <c:v>27</c:v>
+                </c:pt>
+                <c:pt idx="8">
+                  <c:v>28</c:v>
+                </c:pt>
+                <c:pt idx="9">
+                  <c:v>29</c:v>
+                </c:pt>
+                <c:pt idx="10">
+                  <c:v>30</c:v>
+                </c:pt>
+                <c:pt idx="11">
+                  <c:v>31</c:v>
+                </c:pt>
+                <c:pt idx="12">
+                  <c:v>32</c:v>
+                </c:pt>
+                <c:pt idx="13">
+                  <c:v>33</c:v>
+                </c:pt>
+                <c:pt idx="14">
+                  <c:v>34</c:v>
+                </c:pt>
+                <c:pt idx="15">
+                  <c:v>35</c:v>
+                </c:pt>
+                <c:pt idx="16">
+                  <c:v>36</c:v>
+                </c:pt>
+                <c:pt idx="17">
+                  <c:v>37</c:v>
+                </c:pt>
+                <c:pt idx="18">
+                  <c:v>38</c:v>
+                </c:pt>
+                <c:pt idx="19">
+                  <c:v>39</c:v>
+                </c:pt>
+                <c:pt idx="20">
+                  <c:v>40</c:v>
+                </c:pt>
+                <c:pt idx="21">
+                  <c:v>41</c:v>
+                </c:pt>
+                <c:pt idx="22">
+                  <c:v>42</c:v>
+                </c:pt>
+                <c:pt idx="23">
+                  <c:v>43</c:v>
+                </c:pt>
+                <c:pt idx="24">
+                  <c:v>44</c:v>
+                </c:pt>
+                <c:pt idx="25">
+                  <c:v>45</c:v>
+                </c:pt>
+                <c:pt idx="26">
+                  <c:v>46</c:v>
+                </c:pt>
+                <c:pt idx="27">
+                  <c:v>47</c:v>
+                </c:pt>
+                <c:pt idx="28">
+                  <c:v>48</c:v>
+                </c:pt>
+                <c:pt idx="29">
+                  <c:v>49</c:v>
+                </c:pt>
+                <c:pt idx="30">
+                  <c:v>50</c:v>
+                </c:pt>
+              </c:numCache>
+            </c:numRef>
+          </c:xVal>
+          <c:yVal>
+            <c:numRef>
+              <c:f>Sheet1!$Q$3:$Q$33</c:f>
+              <c:numCache>
+                <c:formatCode>0.0000</c:formatCode>
+                <c:ptCount val="31"/>
+                <c:pt idx="0">
+                  <c:v>9.6913374323499202</c:v>
+                </c:pt>
+                <c:pt idx="1">
+                  <c:v>9.2519014690829628</c:v>
+                </c:pt>
+                <c:pt idx="2">
+                  <c:v>8.8505589826832196</c:v>
+                </c:pt>
+                <c:pt idx="3">
+                  <c:v>8.4825658724221018</c:v>
+                </c:pt>
+                <c:pt idx="4">
+                  <c:v>8.1439338720099776</c:v>
+                </c:pt>
+                <c:pt idx="5">
+                  <c:v>7.8312858883500098</c:v>
+                </c:pt>
+                <c:pt idx="6">
+                  <c:v>7.5417433188626504</c:v>
+                </c:pt>
+                <c:pt idx="7">
+                  <c:v>7.2728373982160797</c:v>
+                </c:pt>
+                <c:pt idx="8">
+                  <c:v>7.0224388047636372</c:v>
+                </c:pt>
+                <c:pt idx="9">
+                  <c:v>6.7887012868762175</c:v>
+                </c:pt>
+                <c:pt idx="10">
+                  <c:v>6.5700161577619287</c:v>
+                </c:pt>
+                <c:pt idx="11">
+                  <c:v>6.3649752913691344</c:v>
+                </c:pt>
+                <c:pt idx="12">
+                  <c:v>6.1723408232671639</c:v>
+                </c:pt>
+                <c:pt idx="13">
+                  <c:v>5.9910201812082482</c:v>
+                </c:pt>
+                <c:pt idx="14">
+                  <c:v>5.8200453831673977</c:v>
+                </c:pt>
+                <c:pt idx="15">
+                  <c:v>5.658555775812772</c:v>
+                </c:pt>
+                <c:pt idx="16">
+                  <c:v>5.505783564543945</c:v>
+                </c:pt>
+                <c:pt idx="17">
+                  <c:v>5.3610416223802124</c:v>
+                </c:pt>
+                <c:pt idx="18">
+                  <c:v>5.2237131698188763</c:v>
+                </c:pt>
+                <c:pt idx="19">
+                  <c:v>5.0932429991145094</c:v>
+                </c:pt>
+                <c:pt idx="20">
+                  <c:v>4.9691299799638307</c:v>
+                </c:pt>
+                <c:pt idx="21">
+                  <c:v>4.8509206335435122</c:v>
+                </c:pt>
+                <c:pt idx="22">
+                  <c:v>4.7382036013822448</c:v>
+                </c:pt>
+                <c:pt idx="23">
+                  <c:v>4.6306048670198985</c:v>
+                </c:pt>
+                <c:pt idx="24">
+                  <c:v>4.5277836135995155</c:v>
+                </c:pt>
+                <c:pt idx="25">
+                  <c:v>4.4294286208139582</c:v>
+                </c:pt>
+                <c:pt idx="26">
+                  <c:v>4.3352551210332821</c:v>
+                </c:pt>
+                <c:pt idx="27">
+                  <c:v>4.2450020477723927</c:v>
+                </c:pt>
+                <c:pt idx="28">
+                  <c:v>4.1584296205503444</c:v>
+                </c:pt>
+                <c:pt idx="29">
+                  <c:v>4.0753172191268483</c:v>
+                </c:pt>
+                <c:pt idx="30">
+                  <c:v>3.995461507463101</c:v>
+                </c:pt>
+              </c:numCache>
+            </c:numRef>
+          </c:yVal>
+          <c:smooth val="1"/>
+        </c:ser>
+        <c:ser>
+          <c:idx val="5"/>
+          <c:order val="4"/>
+          <c:tx>
+            <c:v>25 m/s DeltaV</c:v>
+          </c:tx>
+          <c:marker>
+            <c:symbol val="none"/>
+          </c:marker>
+          <c:xVal>
+            <c:numRef>
+              <c:f>Sheet1!$W$3:$W$33</c:f>
+              <c:numCache>
+                <c:formatCode>General</c:formatCode>
+                <c:ptCount val="31"/>
+                <c:pt idx="0">
+                  <c:v>20</c:v>
+                </c:pt>
+                <c:pt idx="1">
+                  <c:v>21</c:v>
+                </c:pt>
+                <c:pt idx="2">
+                  <c:v>22</c:v>
+                </c:pt>
+                <c:pt idx="3">
+                  <c:v>23</c:v>
+                </c:pt>
+                <c:pt idx="4">
+                  <c:v>24</c:v>
+                </c:pt>
+                <c:pt idx="5">
+                  <c:v>25</c:v>
+                </c:pt>
+                <c:pt idx="6">
+                  <c:v>26</c:v>
+                </c:pt>
+                <c:pt idx="7">
+                  <c:v>27</c:v>
+                </c:pt>
+                <c:pt idx="8">
+                  <c:v>28</c:v>
+                </c:pt>
+                <c:pt idx="9">
+                  <c:v>29</c:v>
+                </c:pt>
+                <c:pt idx="10">
+                  <c:v>30</c:v>
+                </c:pt>
+                <c:pt idx="11">
+                  <c:v>31</c:v>
+                </c:pt>
+                <c:pt idx="12">
+                  <c:v>32</c:v>
+                </c:pt>
+                <c:pt idx="13">
+                  <c:v>33</c:v>
+                </c:pt>
+                <c:pt idx="14">
+                  <c:v>34</c:v>
+                </c:pt>
+                <c:pt idx="15">
+                  <c:v>35</c:v>
+                </c:pt>
+                <c:pt idx="16">
+                  <c:v>36</c:v>
+                </c:pt>
+                <c:pt idx="17">
+                  <c:v>37</c:v>
+                </c:pt>
+                <c:pt idx="18">
+                  <c:v>38</c:v>
+                </c:pt>
+                <c:pt idx="19">
+                  <c:v>39</c:v>
+                </c:pt>
+                <c:pt idx="20">
+                  <c:v>40</c:v>
+                </c:pt>
+                <c:pt idx="21">
+                  <c:v>41</c:v>
+                </c:pt>
+                <c:pt idx="22">
+                  <c:v>42</c:v>
+                </c:pt>
+                <c:pt idx="23">
+                  <c:v>43</c:v>
+                </c:pt>
+                <c:pt idx="24">
+                  <c:v>44</c:v>
+                </c:pt>
+                <c:pt idx="25">
+                  <c:v>45</c:v>
+                </c:pt>
+                <c:pt idx="26">
+                  <c:v>46</c:v>
+                </c:pt>
+                <c:pt idx="27">
+                  <c:v>47</c:v>
+                </c:pt>
+                <c:pt idx="28">
+                  <c:v>48</c:v>
+                </c:pt>
+                <c:pt idx="29">
+                  <c:v>49</c:v>
+                </c:pt>
+                <c:pt idx="30">
+                  <c:v>50</c:v>
+                </c:pt>
+              </c:numCache>
+            </c:numRef>
+          </c:xVal>
+          <c:yVal>
+            <c:numRef>
+              <c:f>Sheet1!$Y$3:$Y$33</c:f>
+              <c:numCache>
+                <c:formatCode>0.0000</c:formatCode>
+                <c:ptCount val="31"/>
+                <c:pt idx="0">
+                  <c:v>11.963703734148618</c:v>
+                </c:pt>
+                <c:pt idx="1">
+                  <c:v>11.427904957793707</c:v>
+                </c:pt>
+                <c:pt idx="2">
+                  <c:v>10.937985948206789</c:v>
+                </c:pt>
+                <c:pt idx="3">
+                  <c:v>10.488302299070352</c:v>
+                </c:pt>
+                <c:pt idx="4">
+                  <c:v>10.07409799474145</c:v>
+                </c:pt>
+                <c:pt idx="5">
+                  <c:v>9.6913374323499202</c:v>
+                </c:pt>
+                <c:pt idx="6">
+                  <c:v>9.3365741283774533</c:v>
+                </c:pt>
+                <c:pt idx="7">
+                  <c:v>9.0068471010526618</c:v>
+                </c:pt>
+                <c:pt idx="8">
+                  <c:v>8.6995983598907252</c:v>
+                </c:pt>
+                <c:pt idx="9">
+                  <c:v>8.4126066553324748</c:v>
+                </c:pt>
+                <c:pt idx="10">
+                  <c:v>8.1439338720099776</c:v>
+                </c:pt>
+                <c:pt idx="11">
+                  <c:v>7.8918813393810208</c:v>
+                </c:pt>
+                <c:pt idx="12">
+                  <c:v>7.6549539847223684</c:v>
+                </c:pt>
+                <c:pt idx="13">
+                  <c:v>7.4318307349060673</c:v>
+                </c:pt>
+                <c:pt idx="14">
+                  <c:v>7.2213399327825103</c:v>
+                </c:pt>
+                <c:pt idx="15">
+                  <c:v>7.0224388047636372</c:v>
+                </c:pt>
+                <c:pt idx="16">
+                  <c:v>6.8341962219621424</c:v>
+                </c:pt>
+                <c:pt idx="17">
+                  <c:v>6.6557781548786723</c:v>
+                </c:pt>
+                <c:pt idx="18">
+                  <c:v>6.4864353433214053</c:v>
+                </c:pt>
+                <c:pt idx="19">
+                  <c:v>6.3254927978684226</c:v>
+                </c:pt>
+                <c:pt idx="20">
+                  <c:v>6.1723408232671639</c:v>
+                </c:pt>
+                <c:pt idx="21">
+                  <c:v>6.0264273125430714</c:v>
+                </c:pt>
+                <c:pt idx="22">
+                  <c:v>5.8872511068737809</c:v>
+                </c:pt>
+                <c:pt idx="23">
+                  <c:v>5.7543562531965646</c:v>
+                </c:pt>
+                <c:pt idx="24">
+                  <c:v>5.627327021116316</c:v>
+                </c:pt>
+                <c:pt idx="25">
+                  <c:v>5.505783564543945</c:v>
+                </c:pt>
+                <c:pt idx="26">
+                  <c:v>5.3893781328282158</c:v>
+                </c:pt>
+                <c:pt idx="27">
+                  <c:v>5.2777917518854203</c:v>
+                </c:pt>
+                <c:pt idx="28">
+                  <c:v>5.1707313087048226</c:v>
+                </c:pt>
+                <c:pt idx="29">
+                  <c:v>5.0679269831827654</c:v>
+                </c:pt>
+                <c:pt idx="30">
+                  <c:v>4.9691299799638307</c:v>
+                </c:pt>
+              </c:numCache>
+            </c:numRef>
+          </c:yVal>
+          <c:smooth val="1"/>
+        </c:ser>
+        <c:ser>
+          <c:idx val="6"/>
+          <c:order val="5"/>
+          <c:tx>
+            <c:v>50 m/s DeltaV</c:v>
+          </c:tx>
+          <c:marker>
+            <c:symbol val="none"/>
+          </c:marker>
+          <c:xVal>
+            <c:numRef>
+              <c:f>Sheet1!$AA$3:$AA$33</c:f>
+              <c:numCache>
+                <c:formatCode>General</c:formatCode>
+                <c:ptCount val="31"/>
+                <c:pt idx="0">
+                  <c:v>20</c:v>
+                </c:pt>
+                <c:pt idx="1">
+                  <c:v>21</c:v>
+                </c:pt>
+                <c:pt idx="2">
+                  <c:v>22</c:v>
+                </c:pt>
+                <c:pt idx="3">
+                  <c:v>23</c:v>
+                </c:pt>
+                <c:pt idx="4">
+                  <c:v>24</c:v>
+                </c:pt>
+                <c:pt idx="5">
+                  <c:v>25</c:v>
+                </c:pt>
+                <c:pt idx="6">
+                  <c:v>26</c:v>
+                </c:pt>
+                <c:pt idx="7">
+                  <c:v>27</c:v>
+                </c:pt>
+                <c:pt idx="8">
+                  <c:v>28</c:v>
+                </c:pt>
+                <c:pt idx="9">
+                  <c:v>29</c:v>
+                </c:pt>
+                <c:pt idx="10">
+                  <c:v>30</c:v>
+                </c:pt>
+                <c:pt idx="11">
+                  <c:v>31</c:v>
+                </c:pt>
+                <c:pt idx="12">
+                  <c:v>32</c:v>
+                </c:pt>
+                <c:pt idx="13">
+                  <c:v>33</c:v>
+                </c:pt>
+                <c:pt idx="14">
+                  <c:v>34</c:v>
+                </c:pt>
+                <c:pt idx="15">
+                  <c:v>35</c:v>
+                </c:pt>
+                <c:pt idx="16">
+                  <c:v>36</c:v>
+                </c:pt>
+                <c:pt idx="17">
+                  <c:v>37</c:v>
+                </c:pt>
+                <c:pt idx="18">
+                  <c:v>38</c:v>
+                </c:pt>
+                <c:pt idx="19">
+                  <c:v>39</c:v>
+                </c:pt>
+                <c:pt idx="20">
+                  <c:v>40</c:v>
+                </c:pt>
+                <c:pt idx="21">
+                  <c:v>41</c:v>
+                </c:pt>
+                <c:pt idx="22">
+                  <c:v>42</c:v>
+                </c:pt>
+                <c:pt idx="23">
+                  <c:v>43</c:v>
+                </c:pt>
+                <c:pt idx="24">
+                  <c:v>44</c:v>
+                </c:pt>
+                <c:pt idx="25">
+                  <c:v>45</c:v>
+                </c:pt>
+                <c:pt idx="26">
+                  <c:v>46</c:v>
+                </c:pt>
+                <c:pt idx="27">
+                  <c:v>47</c:v>
+                </c:pt>
+                <c:pt idx="28">
+                  <c:v>48</c:v>
+                </c:pt>
+                <c:pt idx="29">
+                  <c:v>49</c:v>
+                </c:pt>
+                <c:pt idx="30">
+                  <c:v>50</c:v>
+                </c:pt>
+              </c:numCache>
+            </c:numRef>
+          </c:xVal>
+          <c:yVal>
+            <c:numRef>
+              <c:f>Sheet1!$AC$3:$AC$33</c:f>
+              <c:numCache>
+                <c:formatCode>0.0000</c:formatCode>
+                <c:ptCount val="31"/>
+                <c:pt idx="0">
+                  <c:v>22.49610539791243</c:v>
+                </c:pt>
+                <c:pt idx="1">
+                  <c:v>21.549839798343761</c:v>
+                </c:pt>
+                <c:pt idx="2">
+                  <c:v>20.679576530381869</c:v>
+                </c:pt>
+                <c:pt idx="3">
+                  <c:v>19.876559746973843</c:v>
+                </c:pt>
+                <c:pt idx="4">
+                  <c:v>19.133321485406341</c:v>
+                </c:pt>
+                <c:pt idx="5">
+                  <c:v>18.443454652423185</c:v>
+                </c:pt>
+                <c:pt idx="6">
+                  <c:v>17.801432092208042</c:v>
+                </c:pt>
+                <c:pt idx="7">
+                  <c:v>17.202461255087904</c:v>
+                </c:pt>
+                <c:pt idx="8">
+                  <c:v>16.642366603547298</c:v>
+                </c:pt>
+                <c:pt idx="9">
+                  <c:v>16.117493803291502</c:v>
+                </c:pt>
+                <c:pt idx="10">
+                  <c:v>15.624631154903247</c:v>
+                </c:pt>
+                <c:pt idx="11">
+                  <c:v>15.160944768013346</c:v>
+                </c:pt>
+                <c:pt idx="12">
+                  <c:v>14.723924764362554</c:v>
+                </c:pt>
+                <c:pt idx="13">
+                  <c:v>14.311340389089169</c:v>
+                </c:pt>
+                <c:pt idx="14">
+                  <c:v>13.921202361317027</c:v>
+                </c:pt>
+                <c:pt idx="15">
+                  <c:v>13.551731141860794</c:v>
+                </c:pt>
+                <c:pt idx="16">
+                  <c:v>13.201330063921477</c:v>
+                </c:pt>
+                <c:pt idx="17">
+                  <c:v>12.868562481287745</c:v>
+                </c:pt>
+                <c:pt idx="18">
+                  <c:v>12.552132252011935</c:v>
+                </c:pt>
+                <c:pt idx="19">
+                  <c:v>12.250867004377987</c:v>
+                </c:pt>
+                <c:pt idx="20">
+                  <c:v>11.963703734148618</c:v>
+                </c:pt>
+                <c:pt idx="21">
+                  <c:v>11.689676363552508</c:v>
+                </c:pt>
+                <c:pt idx="22">
+                  <c:v>11.427904957793707</c:v>
+                </c:pt>
+                <c:pt idx="23">
+                  <c:v>11.177586347506097</c:v>
+                </c:pt>
+                <c:pt idx="24">
+                  <c:v>10.937985948206789</c:v>
+                </c:pt>
+                <c:pt idx="25">
+                  <c:v>10.708430602491879</c:v>
+                </c:pt>
+                <c:pt idx="26">
+                  <c:v>10.488302299070352</c:v>
+                </c:pt>
+                <c:pt idx="27">
+                  <c:v>10.277032646008157</c:v>
+                </c:pt>
+                <c:pt idx="28">
+                  <c:v>10.07409799474145</c:v>
+                </c:pt>
+                <c:pt idx="29">
+                  <c:v>9.8790151272968032</c:v>
+                </c:pt>
+                <c:pt idx="30">
+                  <c:v>9.6913374323499202</c:v>
+                </c:pt>
+              </c:numCache>
+            </c:numRef>
+          </c:yVal>
+          <c:smooth val="1"/>
+        </c:ser>
+        <c:ser>
+          <c:idx val="4"/>
+          <c:order val="6"/>
+          <c:tx>
+            <c:v>100 m/s DeltaV</c:v>
+          </c:tx>
+          <c:marker>
+            <c:symbol val="none"/>
+          </c:marker>
+          <c:xVal>
+            <c:numRef>
+              <c:f>Sheet1!$S$3:$S$33</c:f>
+              <c:numCache>
+                <c:formatCode>General</c:formatCode>
+                <c:ptCount val="31"/>
+                <c:pt idx="0">
+                  <c:v>20</c:v>
+                </c:pt>
+                <c:pt idx="1">
+                  <c:v>21</c:v>
+                </c:pt>
+                <c:pt idx="2">
+                  <c:v>22</c:v>
+                </c:pt>
+                <c:pt idx="3">
+                  <c:v>23</c:v>
+                </c:pt>
+                <c:pt idx="4">
+                  <c:v>24</c:v>
+                </c:pt>
+                <c:pt idx="5">
+                  <c:v>25</c:v>
+                </c:pt>
+                <c:pt idx="6">
+                  <c:v>26</c:v>
+                </c:pt>
+                <c:pt idx="7">
+                  <c:v>27</c:v>
+                </c:pt>
+                <c:pt idx="8">
+                  <c:v>28</c:v>
+                </c:pt>
+                <c:pt idx="9">
+                  <c:v>29</c:v>
+                </c:pt>
+                <c:pt idx="10">
+                  <c:v>30</c:v>
+                </c:pt>
+                <c:pt idx="11">
+                  <c:v>31</c:v>
+                </c:pt>
+                <c:pt idx="12">
+                  <c:v>32</c:v>
+                </c:pt>
+                <c:pt idx="13">
+                  <c:v>33</c:v>
+                </c:pt>
+                <c:pt idx="14">
+                  <c:v>34</c:v>
+                </c:pt>
+                <c:pt idx="15">
+                  <c:v>35</c:v>
+                </c:pt>
+                <c:pt idx="16">
+                  <c:v>36</c:v>
+                </c:pt>
+                <c:pt idx="17">
+                  <c:v>37</c:v>
+                </c:pt>
+                <c:pt idx="18">
+                  <c:v>38</c:v>
+                </c:pt>
+                <c:pt idx="19">
+                  <c:v>39</c:v>
+                </c:pt>
+                <c:pt idx="20">
+                  <c:v>40</c:v>
+                </c:pt>
+                <c:pt idx="21">
+                  <c:v>41</c:v>
+                </c:pt>
+                <c:pt idx="22">
+                  <c:v>42</c:v>
+                </c:pt>
+                <c:pt idx="23">
+                  <c:v>43</c:v>
+                </c:pt>
+                <c:pt idx="24">
+                  <c:v>44</c:v>
+                </c:pt>
+                <c:pt idx="25">
+                  <c:v>45</c:v>
+                </c:pt>
+                <c:pt idx="26">
+                  <c:v>46</c:v>
+                </c:pt>
+                <c:pt idx="27">
+                  <c:v>47</c:v>
+                </c:pt>
+                <c:pt idx="28">
+                  <c:v>48</c:v>
+                </c:pt>
+                <c:pt idx="29">
+                  <c:v>49</c:v>
+                </c:pt>
+                <c:pt idx="30">
+                  <c:v>50</c:v>
+                </c:pt>
+              </c:numCache>
+            </c:numRef>
+          </c:xVal>
+          <c:yVal>
+            <c:numRef>
+              <c:f>Sheet1!$U$3:$U$33</c:f>
+              <c:numCache>
+                <c:formatCode>0.0000</c:formatCode>
+                <c:ptCount val="31"/>
+                <c:pt idx="0">
+                  <c:v>39.931463215084996</c:v>
+                </c:pt>
+                <c:pt idx="1">
+                  <c:v>38.455723643344726</c:v>
+                </c:pt>
+                <c:pt idx="2">
+                  <c:v>37.082704206004543</c:v>
+                </c:pt>
+                <c:pt idx="3">
+                  <c:v>35.802343220197471</c:v>
+                </c:pt>
+                <c:pt idx="4">
+                  <c:v>34.605803060173571</c:v>
+                </c:pt>
+                <c:pt idx="5">
+                  <c:v>33.485299109686444</c:v>
+                </c:pt>
+                <c:pt idx="6">
+                  <c:v>32.433954339081133</c:v>
+                </c:pt>
+                <c:pt idx="7">
+                  <c:v>31.445675777847807</c:v>
+                </c:pt>
+                <c:pt idx="8">
+                  <c:v>30.515049545425946</c:v>
+                </c:pt>
+                <c:pt idx="9">
+                  <c:v>29.637251541591613</c:v>
+                </c:pt>
+                <c:pt idx="10">
+                  <c:v>28.807971322538751</c:v>
+                </c:pt>
+                <c:pt idx="11">
+                  <c:v>28.023347073439176</c:v>
+                </c:pt>
+                <c:pt idx="12">
+                  <c:v>27.27990992405903</c:v>
+                </c:pt>
+                <c:pt idx="13">
+                  <c:v>26.574536140854597</c:v>
+                </c:pt>
+                <c:pt idx="14">
+                  <c:v>25.904405970786684</c:v>
+                </c:pt>
+                <c:pt idx="15">
+                  <c:v>25.266968114308785</c:v>
+                </c:pt>
+                <c:pt idx="16">
+                  <c:v>24.659908973276984</c:v>
+                </c:pt>
+                <c:pt idx="17">
+                  <c:v>24.081125959227421</c:v>
+                </c:pt>
+                <c:pt idx="18">
+                  <c:v>23.528704263303872</c:v>
+                </c:pt>
+                <c:pt idx="19">
+                  <c:v>23.000896585166402</c:v>
+                </c:pt>
+                <c:pt idx="20">
+                  <c:v>22.49610539791243</c:v>
+                </c:pt>
+                <c:pt idx="21">
+                  <c:v>22.012867392259036</c:v>
+                </c:pt>
+                <c:pt idx="22">
+                  <c:v>21.549839798343761</c:v>
+                </c:pt>
+                <c:pt idx="23">
+                  <c:v>21.10578832945264</c:v>
+                </c:pt>
+                <c:pt idx="24">
+                  <c:v>20.679576530381869</c:v>
+                </c:pt>
+                <c:pt idx="25">
+                  <c:v>20.27015634529992</c:v>
+                </c:pt>
+                <c:pt idx="26">
+                  <c:v>19.876559746973843</c:v>
+                </c:pt>
+                <c:pt idx="27">
+                  <c:v>19.497891291945134</c:v>
+                </c:pt>
+                <c:pt idx="28">
+                  <c:v>19.133321485406341</c:v>
+                </c:pt>
+                <c:pt idx="29">
+                  <c:v>18.78208085574002</c:v>
+                </c:pt>
+                <c:pt idx="30">
+                  <c:v>18.443454652423185</c:v>
+                </c:pt>
+              </c:numCache>
+            </c:numRef>
+          </c:yVal>
+          <c:smooth val="1"/>
+        </c:ser>
+        <c:axId val="153390080"/>
+        <c:axId val="153408640"/>
+      </c:scatterChart>
+      <c:valAx>
+        <c:axId val="153390080"/>
+        <c:scaling>
+          <c:orientation val="minMax"/>
+        </c:scaling>
+        <c:axPos val="b"/>
+        <c:title>
+          <c:tx>
+            <c:rich>
+              <a:bodyPr/>
+              <a:lstStyle/>
+              <a:p>
+                <a:pPr>
+                  <a:defRPr>
+                    <a:latin typeface="Times New Roman" pitchFamily="18" charset="0"/>
+                    <a:cs typeface="Times New Roman" pitchFamily="18" charset="0"/>
+                  </a:defRPr>
+                </a:pPr>
+                <a:r>
+                  <a:rPr lang="en-US">
+                    <a:latin typeface="Times New Roman" pitchFamily="18" charset="0"/>
+                    <a:cs typeface="Times New Roman" pitchFamily="18" charset="0"/>
+                  </a:rPr>
+                  <a:t>Specific Impulse (s)</a:t>
+                </a:r>
+              </a:p>
+            </c:rich>
+          </c:tx>
+        </c:title>
+        <c:numFmt formatCode="General" sourceLinked="1"/>
+        <c:tickLblPos val="nextTo"/>
+        <c:crossAx val="153408640"/>
+        <c:crosses val="autoZero"/>
+        <c:crossBetween val="midCat"/>
+      </c:valAx>
+      <c:valAx>
+        <c:axId val="153408640"/>
+        <c:scaling>
+          <c:orientation val="minMax"/>
+        </c:scaling>
+        <c:axPos val="l"/>
+        <c:majorGridlines/>
+        <c:title>
+          <c:tx>
+            <c:rich>
+              <a:bodyPr rot="-5400000" vert="horz"/>
+              <a:lstStyle/>
+              <a:p>
+                <a:pPr>
+                  <a:defRPr>
+                    <a:latin typeface="Times New Roman" pitchFamily="18" charset="0"/>
+                    <a:cs typeface="Times New Roman" pitchFamily="18" charset="0"/>
+                  </a:defRPr>
+                </a:pPr>
+                <a:r>
+                  <a:rPr lang="en-US">
+                    <a:latin typeface="Times New Roman" pitchFamily="18" charset="0"/>
+                    <a:cs typeface="Times New Roman" pitchFamily="18" charset="0"/>
+                  </a:rPr>
+                  <a:t>Fuel to Total Mass Percentage (%)</a:t>
+                </a:r>
+              </a:p>
+            </c:rich>
+          </c:tx>
+        </c:title>
+        <c:numFmt formatCode="0.0000" sourceLinked="1"/>
+        <c:tickLblPos val="nextTo"/>
+        <c:crossAx val="153390080"/>
+        <c:crosses val="autoZero"/>
+        <c:crossBetween val="midCat"/>
+      </c:valAx>
+    </c:plotArea>
+    <c:legend>
+      <c:legendPos val="r"/>
+      <c:spPr>
+        <a:ln>
+          <a:solidFill>
+            <a:sysClr val="windowText" lastClr="000000"/>
+          </a:solidFill>
+        </a:ln>
+      </c:spPr>
+      <c:txPr>
+        <a:bodyPr/>
+        <a:lstStyle/>
+        <a:p>
+          <a:pPr>
+            <a:defRPr sz="800">
+              <a:latin typeface="Times New Roman" pitchFamily="18" charset="0"/>
+              <a:cs typeface="Times New Roman" pitchFamily="18" charset="0"/>
+            </a:defRPr>
+          </a:pPr>
+          <a:endParaRPr lang="en-US"/>
+        </a:p>
+      </c:txPr>
+    </c:legend>
+    <c:plotVisOnly val="1"/>
   </c:chart>
   <c:externalData r:id="rId1"/>
 </c:chartSpace>
@@ -25518,7 +27361,7 @@
   </w:compat>
   <w:rsids>
     <w:rsidRoot w:val="00910FC9"/>
-    <w:rsid w:val="00156EDB"/>
+    <w:rsid w:val="001A5D63"/>
     <w:rsid w:val="00910FC9"/>
   </w:rsids>
   <m:mathPr>
@@ -26038,7 +27881,7 @@
 </file>
 
 <file path=customXml/itemProps1.xml><?xml version="1.0" encoding="utf-8"?>
-<ds:datastoreItem xmlns:ds="http://schemas.openxmlformats.org/officeDocument/2006/customXml" ds:itemID="{B4820CB2-DE61-4A7E-85A0-9A2C29797C2B}">
+<ds:datastoreItem xmlns:ds="http://schemas.openxmlformats.org/officeDocument/2006/customXml" ds:itemID="{189D24D8-0412-4AED-9CD5-ED586C6FD08A}">
   <ds:schemaRefs>
     <ds:schemaRef ds:uri="http://schemas.openxmlformats.org/officeDocument/2006/bibliography"/>
   </ds:schemaRefs>

--- a/CMQA/Mission Overview/RCL-O-CMQA2 Rascal Mission Overview.docx
+++ b/CMQA/Mission Overview/RCL-O-CMQA2 Rascal Mission Overview.docx
@@ -11965,6 +11965,15 @@
     </w:p>
     <w:p>
       <w:pPr>
+        <w:pStyle w:val="Heading4"/>
+      </w:pPr>
+      <w:r>
+        <w:t>Previous Mission Experience</w:t>
+      </w:r>
+    </w:p>
+    <w:p/>
+    <w:p>
+      <w:pPr>
         <w:pStyle w:val="Heading3"/>
       </w:pPr>
       <w:bookmarkStart w:id="14" w:name="_Toc374318695"/>
@@ -12002,14 +12011,38 @@
         <w:rPr>
           <w:rFonts w:ascii="Times New Roman" w:hAnsi="Times New Roman" w:cs="Times New Roman"/>
         </w:rPr>
-        <w:t xml:space="preserve">Orbital analysis corroborates the conclusion that relative velocities must be neutralized quickly after separation for rendezvous to be possible. Separation velocities of 5cm/s, 10 cm/s, and 50 cm/s were considered, as well as factors from the low Earth orbit environment such as atmospheric drag and solar </w:t>
+        <w:lastRenderedPageBreak/>
+        <w:t>Orbital analysis corroborates the conclusion that relative velocities must be neutralized quickly after separation for rendezvous to be possible</w:t>
       </w:r>
       <w:r>
         <w:rPr>
           <w:rFonts w:ascii="Times New Roman" w:hAnsi="Times New Roman" w:cs="Times New Roman"/>
         </w:rPr>
-        <w:lastRenderedPageBreak/>
-        <w:t>radiation pressure. The analysis concluded that a separation velocity greeter than 5 cm/s would result in the two Rascal spacecraft being greater than 50 meters apart after just one orbit.</w:t>
+        <w:t xml:space="preserve"> (As Discussed in Section 5.2.2.1)</w:t>
+      </w:r>
+      <w:r>
+        <w:rPr>
+          <w:rFonts w:ascii="Times New Roman" w:hAnsi="Times New Roman" w:cs="Times New Roman"/>
+        </w:rPr>
+        <w:t xml:space="preserve">. Separation velocities of 5cm/s, 10 cm/s, and 50 cm/s were considered, as well as factors from the low Earth orbit environment such as atmospheric drag and solar radiation pressure. The analysis concluded that a separation velocity greeter than 5 cm/s would result in the two Rascal spacecraft being greater than </w:t>
+      </w:r>
+      <w:r>
+        <w:rPr>
+          <w:rFonts w:ascii="Times New Roman" w:hAnsi="Times New Roman" w:cs="Times New Roman"/>
+        </w:rPr>
+        <w:t>1</w:t>
+      </w:r>
+      <w:r>
+        <w:rPr>
+          <w:rFonts w:ascii="Times New Roman" w:hAnsi="Times New Roman" w:cs="Times New Roman"/>
+        </w:rPr>
+        <w:t xml:space="preserve"> </w:t>
+      </w:r>
+      <w:r>
+        <w:rPr>
+          <w:rFonts w:ascii="Times New Roman" w:hAnsi="Times New Roman" w:cs="Times New Roman"/>
+        </w:rPr>
+        <w:t>km apart after just one orbit, meaning that mission timing is crucial in ultimate mission success.</w:t>
       </w:r>
     </w:p>
     <w:p>
@@ -12044,7 +12077,27 @@
       </w:r>
       <w:bookmarkEnd w:id="15"/>
     </w:p>
-    <w:p/>
+    <w:p>
+      <w:r>
+        <w:t>Another crucial constraint imposed upon any spacecraft mission involves actual verification that mission success was met. This can be accomplished through the transmission of relevant science data to the ground over radio, laser communications, or through physical delivery (As Was Done with Film Canisters for Surveillance Satellites back in the 1960’s). In the case of CubeSat missions, radio has been the one and only way of relaying mission data to the ground, meaning that Rascal will likely utilize the same.</w:t>
+      </w:r>
+    </w:p>
+    <w:p>
+      <w:r>
+        <w:t>Once a means of relaying information to the ground has been established, it is equally important to determine what kind of information is necessary to determine mission success.</w:t>
+      </w:r>
+      <w:r>
+        <w:t xml:space="preserve"> In the case of Rascal, all that has to be verified is that Jade or Nephrite </w:t>
+      </w:r>
+      <w:proofErr w:type="gramStart"/>
+      <w:r>
+        <w:t>remain</w:t>
+      </w:r>
+      <w:proofErr w:type="gramEnd"/>
+      <w:r>
+        <w:t xml:space="preserve"> set distances apart or near each other for set periods of time. This implies that each spacecraft must implement a means of collecting and storing relative distance data for downlink upon closing a link with a terrestrial communications station.</w:t>
+      </w:r>
+    </w:p>
     <w:p>
       <w:pPr>
         <w:pStyle w:val="Heading3"/>
@@ -12054,8 +12107,133 @@
         <w:t>Risk</w:t>
       </w:r>
       <w:bookmarkEnd w:id="16"/>
+      <w:r>
+        <w:t xml:space="preserve"> Mitigation</w:t>
+      </w:r>
     </w:p>
-    <w:p/>
+    <w:p>
+      <w:r>
+        <w:t xml:space="preserve">The final constraint to consider in the development of the Rascal mission is that of risk mitigation. As discussed in Section 3.2 and elaborated upon in Section 5.2.2.1, it is very easy for the target and chaser satellites in RPO missions to end up being vast distances apart. This risk is especially pernicious when attempting said missions within a CubeSat architecture, as any mistake involved in planning out the performance of each orbital maneuver, a failure in the operation of the propulsion system, or </w:t>
+      </w:r>
+      <w:r>
+        <w:t>a glitch in the algorithms used to accomplish all of the mission’s autonomous operations can quickly lead to the development of large separations between the target and the chaser, and ultimately the failure of the mission as a whole.</w:t>
+      </w:r>
+    </w:p>
+    <w:p>
+      <w:r>
+        <w:t>Thus, it is important to identify risks associated with the development of the Rascal mission early on, as to implement design decisions that ultimately help mitigate their development. A few of these key risks are listed below, as well as the manner in which the Rascal mission will go about addressing them.</w:t>
+      </w:r>
+    </w:p>
+    <w:p>
+      <w:pPr>
+        <w:pStyle w:val="Heading4"/>
+      </w:pPr>
+      <w:r>
+        <w:t>Chaser Spacecraft Unable to Locate Target Object</w:t>
+      </w:r>
+    </w:p>
+    <w:p>
+      <w:r>
+        <w:t>As discussed in Section 3.2 and Section 5.2.2.1, vast relative distances can develop between chaser and target objects in very short periods of time</w:t>
+      </w:r>
+      <w:r>
+        <w:t>. This problem is compounded even more if one decides to go after an object that is already in orbit as opposed to one that is released from the same vehicle.</w:t>
+      </w:r>
+    </w:p>
+    <w:p>
+      <w:r>
+        <w:t xml:space="preserve">Thus, </w:t>
+      </w:r>
+      <w:r>
+        <w:t>one way of alleviating this risk that has been attempted consists of launching both the target and chaser objects form the same spacecraft</w:t>
+      </w:r>
+      <w:r>
+        <w:t xml:space="preserve">. </w:t>
+      </w:r>
+      <w:r>
+        <w:t>However</w:t>
+      </w:r>
+      <w:r>
+        <w:t xml:space="preserve">, </w:t>
+      </w:r>
+      <w:r>
+        <w:t xml:space="preserve">as discussed in Section 3.2, this </w:t>
+      </w:r>
+      <w:r>
+        <w:t xml:space="preserve">has not proven very successful. </w:t>
+      </w:r>
+      <w:r>
+        <w:t xml:space="preserve">This is most likely due to the relatively long wait times associated with making first contact with and checking out any given spacecraft, which can take days or weeks. Hence, by the time said </w:t>
+      </w:r>
+      <w:r>
+        <w:lastRenderedPageBreak/>
+        <w:t>checkout is complete, and the mission is ready to begin, the target and chaser objects are already 2,000 km apart and incapable of ever achieving rendezvous ever again.</w:t>
+      </w:r>
+    </w:p>
+    <w:p>
+      <w:r>
+        <w:t>This problem can be alleviated by kicking both the target and chaser satellite out as a single unit, as opposed to two separate entities. This in turn allows for ground operators to make contact with and check out each satellite at the same time, and upon completing said process, initiate separation and begin the mission from a common starting point, thus reducing the risk associated with the two objects moving too far apart.</w:t>
+      </w:r>
+    </w:p>
+    <w:p>
+      <w:r>
+        <w:t>Hence, for the Rascal mission, it has been determined that it will consist of two separate spacecraft</w:t>
+      </w:r>
+      <w:r>
+        <w:t xml:space="preserve"> (Jade and Nephrite)</w:t>
+      </w:r>
+      <w:r>
+        <w:t xml:space="preserve"> that initially begin the mission attached to each other, as to </w:t>
+      </w:r>
+      <w:r>
+        <w:t>alleviate the risk of losing the target object to the greatest extent possible.</w:t>
+      </w:r>
+    </w:p>
+    <w:p>
+      <w:pPr>
+        <w:pStyle w:val="Heading4"/>
+      </w:pPr>
+      <w:r>
+        <w:t xml:space="preserve"> Propulsion System Failure</w:t>
+      </w:r>
+    </w:p>
+    <w:p>
+      <w:r>
+        <w:t xml:space="preserve">Though many RPO missions have been developed before, only one has been demonstrated within </w:t>
+      </w:r>
+      <w:proofErr w:type="gramStart"/>
+      <w:r>
+        <w:t>a CubeSat</w:t>
+      </w:r>
+      <w:proofErr w:type="gramEnd"/>
+      <w:r>
+        <w:t xml:space="preserve"> architecture (SNaP-1). This means that not much flight data exists on the reliability and implementation of CubeSat propulsion systems, which in turn implies that any design work that goes into such a system </w:t>
+      </w:r>
+      <w:r>
+        <w:t xml:space="preserve">will have to be rigorously scrutinized and tested. </w:t>
+      </w:r>
+      <w:r>
+        <w:t xml:space="preserve"> </w:t>
+      </w:r>
+      <w:r>
+        <w:t>However, due to this lack of historical data, the best practices and margins of safety associated with a “good” CubeSat propulsion system will not be in place, leading to the development of uncertainty in the design and manufacturing of any system that is selected</w:t>
+      </w:r>
+    </w:p>
+    <w:p>
+      <w:r>
+        <w:t xml:space="preserve">Since the only means of achieving mission success are through the successful on-orbit operation of the propulsion system that is chosen, it is critical that this risk is accounted for by any means possible. The main method of accomplishing this, beyond conducting thermal, static thrust, vibration, shock, and bake-out testing on any design that is reached, would involve giving said propulsion design two chances to succeed by having each spacecraft utilize said design. </w:t>
+      </w:r>
+    </w:p>
+    <w:p>
+      <w:r>
+        <w:t>Hence, for the Rascal mission, both Jade and Nephrite will utilize the same propulsion system, as to increase the chances of meeting mission success by giving each satellite the opportunity to conduct the mission.</w:t>
+      </w:r>
+    </w:p>
+    <w:p>
+      <w:pPr>
+        <w:pStyle w:val="Heading4"/>
+      </w:pPr>
+    </w:p>
     <w:p>
       <w:pPr>
         <w:pStyle w:val="Heading2"/>
@@ -13278,6 +13456,7 @@
                 <w:sz w:val="20"/>
                 <w:szCs w:val="20"/>
               </w:rPr>
+              <w:lastRenderedPageBreak/>
               <w:t xml:space="preserve">The </w:t>
             </w:r>
             <w:r>
@@ -14743,7 +14922,6 @@
                 <w:sz w:val="20"/>
                 <w:szCs w:val="20"/>
               </w:rPr>
-              <w:lastRenderedPageBreak/>
               <w:t>The spacecraft must be capable of determining relative distance between it and a resident space object</w:t>
             </w:r>
           </w:p>
@@ -16674,6 +16852,7 @@
                 <w:sz w:val="20"/>
                 <w:szCs w:val="20"/>
               </w:rPr>
+              <w:lastRenderedPageBreak/>
               <w:t xml:space="preserve">The spacecraft will utilize a Command and Data Handling Subsystem </w:t>
             </w:r>
           </w:p>
@@ -19329,7 +19508,6 @@
                 <w:sz w:val="20"/>
                 <w:szCs w:val="20"/>
               </w:rPr>
-              <w:lastRenderedPageBreak/>
               <w:t xml:space="preserve">The power subsystem will utilize a battery </w:t>
             </w:r>
             <w:r>
@@ -20467,6 +20645,7 @@
                 <w:sz w:val="20"/>
                 <w:szCs w:val="20"/>
               </w:rPr>
+              <w:lastRenderedPageBreak/>
               <w:t>The communication subsystem will utilize a radio for transmitting data to the ground</w:t>
             </w:r>
           </w:p>
@@ -21194,7 +21373,6 @@
       </w:pPr>
       <w:bookmarkStart w:id="20" w:name="_Toc374318702"/>
       <w:r>
-        <w:lastRenderedPageBreak/>
         <w:t>Power Requirements</w:t>
       </w:r>
       <w:bookmarkEnd w:id="20"/>
@@ -21261,6 +21439,7 @@
       </w:pPr>
       <w:bookmarkStart w:id="26" w:name="_Toc374318708"/>
       <w:r>
+        <w:lastRenderedPageBreak/>
         <w:t>Subsystem Overview</w:t>
       </w:r>
       <w:bookmarkEnd w:id="26"/>
@@ -21359,14 +21538,7 @@
         <w:rPr>
           <w:rFonts w:ascii="Times New Roman" w:hAnsi="Times New Roman" w:cs="Times New Roman"/>
         </w:rPr>
-        <w:t xml:space="preserve">The spacecraft must be able to generate power to recharge the batteries. While there are several methods of doing this, the most practical is to mount a system of solar arrays to the spacecraft’s exterior. Commercial CubeSat solar arrays can come in a variety of sizes, configurations, and generation capacities. The simplest of the 3U CubeSat-scaled arrays are static panels, though deployable arrays are </w:t>
-      </w:r>
-      <w:r>
-        <w:rPr>
-          <w:rFonts w:ascii="Times New Roman" w:hAnsi="Times New Roman" w:cs="Times New Roman"/>
-        </w:rPr>
-        <w:lastRenderedPageBreak/>
-        <w:t>also available. Though deployable arrays generate significantly more power, it comes at the cost of increased complexity</w:t>
+        <w:t>The spacecraft must be able to generate power to recharge the batteries. While there are several methods of doing this, the most practical is to mount a system of solar arrays to the spacecraft’s exterior. Commercial CubeSat solar arrays can come in a variety of sizes, configurations, and generation capacities. The simplest of the 3U CubeSat-scaled arrays are static panels, though deployable arrays are also available. Though deployable arrays generate significantly more power, it comes at the cost of increased complexity</w:t>
       </w:r>
       <w:r>
         <w:rPr>
@@ -21447,6 +21619,7 @@
       </w:pPr>
       <w:bookmarkStart w:id="33" w:name="_Toc374318715"/>
       <w:r>
+        <w:lastRenderedPageBreak/>
         <w:t>Ground Operation</w:t>
       </w:r>
       <w:bookmarkEnd w:id="33"/>
@@ -21516,7 +21689,7 @@
         <w:rStyle w:val="PageNumber"/>
         <w:noProof/>
       </w:rPr>
-      <w:t>24</w:t>
+      <w:t>27</w:t>
     </w:r>
     <w:r>
       <w:rPr>
@@ -24416,6 +24589,7 @@
 
 <file path=word/charts/chart1.xml><?xml version="1.0" encoding="utf-8"?>
 <c:chartSpace xmlns:c="http://schemas.openxmlformats.org/drawingml/2006/chart" xmlns:a="http://schemas.openxmlformats.org/drawingml/2006/main" xmlns:r="http://schemas.openxmlformats.org/officeDocument/2006/relationships">
+  <c:date1904 val="1"/>
   <c:lang val="en-US"/>
   <c:chart>
     <c:autoTitleDeleted val="1"/>
@@ -25018,11 +25192,11 @@
             </c:numRef>
           </c:val>
         </c:ser>
-        <c:axId val="105254912"/>
-        <c:axId val="105256448"/>
+        <c:axId val="105800832"/>
+        <c:axId val="105802752"/>
       </c:barChart>
       <c:catAx>
-        <c:axId val="105254912"/>
+        <c:axId val="105800832"/>
         <c:scaling>
           <c:orientation val="minMax"/>
         </c:scaling>
@@ -25041,14 +25215,14 @@
             <a:endParaRPr lang="en-US"/>
           </a:p>
         </c:txPr>
-        <c:crossAx val="105256448"/>
+        <c:crossAx val="105802752"/>
         <c:crosses val="autoZero"/>
         <c:auto val="1"/>
         <c:lblAlgn val="ctr"/>
         <c:lblOffset val="100"/>
       </c:catAx>
       <c:valAx>
-        <c:axId val="105256448"/>
+        <c:axId val="105802752"/>
         <c:scaling>
           <c:orientation val="minMax"/>
         </c:scaling>
@@ -25069,7 +25243,7 @@
             <a:endParaRPr lang="en-US"/>
           </a:p>
         </c:txPr>
-        <c:crossAx val="105254912"/>
+        <c:crossAx val="105800832"/>
         <c:crosses val="autoZero"/>
         <c:crossBetween val="between"/>
       </c:valAx>
@@ -25528,11 +25702,11 @@
             </c:numRef>
           </c:val>
         </c:ser>
-        <c:axId val="109008384"/>
-        <c:axId val="109009920"/>
+        <c:axId val="160717824"/>
+        <c:axId val="160756480"/>
       </c:barChart>
       <c:catAx>
-        <c:axId val="109008384"/>
+        <c:axId val="160717824"/>
         <c:scaling>
           <c:orientation val="minMax"/>
         </c:scaling>
@@ -25551,14 +25725,14 @@
             <a:endParaRPr lang="en-US"/>
           </a:p>
         </c:txPr>
-        <c:crossAx val="109009920"/>
+        <c:crossAx val="160756480"/>
         <c:crosses val="autoZero"/>
         <c:auto val="1"/>
         <c:lblAlgn val="ctr"/>
         <c:lblOffset val="100"/>
       </c:catAx>
       <c:valAx>
-        <c:axId val="109009920"/>
+        <c:axId val="160756480"/>
         <c:scaling>
           <c:orientation val="minMax"/>
         </c:scaling>
@@ -25579,7 +25753,7 @@
             <a:endParaRPr lang="en-US"/>
           </a:p>
         </c:txPr>
-        <c:crossAx val="109008384"/>
+        <c:crossAx val="160717824"/>
         <c:crosses val="autoZero"/>
         <c:crossBetween val="between"/>
       </c:valAx>
@@ -27137,11 +27311,11 @@
           </c:yVal>
           <c:smooth val="1"/>
         </c:ser>
-        <c:axId val="153390080"/>
-        <c:axId val="153408640"/>
+        <c:axId val="160509312"/>
+        <c:axId val="160531968"/>
       </c:scatterChart>
       <c:valAx>
-        <c:axId val="153390080"/>
+        <c:axId val="160509312"/>
         <c:scaling>
           <c:orientation val="minMax"/>
         </c:scaling>
@@ -27171,12 +27345,12 @@
         </c:title>
         <c:numFmt formatCode="General" sourceLinked="1"/>
         <c:tickLblPos val="nextTo"/>
-        <c:crossAx val="153408640"/>
+        <c:crossAx val="160531968"/>
         <c:crosses val="autoZero"/>
         <c:crossBetween val="midCat"/>
       </c:valAx>
       <c:valAx>
-        <c:axId val="153408640"/>
+        <c:axId val="160531968"/>
         <c:scaling>
           <c:orientation val="minMax"/>
         </c:scaling>
@@ -27207,7 +27381,7 @@
         </c:title>
         <c:numFmt formatCode="0.0000" sourceLinked="1"/>
         <c:tickLblPos val="nextTo"/>
-        <c:crossAx val="153390080"/>
+        <c:crossAx val="160509312"/>
         <c:crosses val="autoZero"/>
         <c:crossBetween val="midCat"/>
       </c:valAx>
@@ -27361,8 +27535,8 @@
   </w:compat>
   <w:rsids>
     <w:rsidRoot w:val="00910FC9"/>
-    <w:rsid w:val="001A5D63"/>
     <w:rsid w:val="00910FC9"/>
+    <w:rsid w:val="00E74911"/>
   </w:rsids>
   <m:mathPr>
     <m:mathFont m:val="Cambria Math"/>
@@ -27881,7 +28055,7 @@
 </file>
 
 <file path=customXml/itemProps1.xml><?xml version="1.0" encoding="utf-8"?>
-<ds:datastoreItem xmlns:ds="http://schemas.openxmlformats.org/officeDocument/2006/customXml" ds:itemID="{189D24D8-0412-4AED-9CD5-ED586C6FD08A}">
+<ds:datastoreItem xmlns:ds="http://schemas.openxmlformats.org/officeDocument/2006/customXml" ds:itemID="{4EBBD0B2-91E1-4CAA-9BD5-D887817A6D35}">
   <ds:schemaRefs>
     <ds:schemaRef ds:uri="http://schemas.openxmlformats.org/officeDocument/2006/bibliography"/>
   </ds:schemaRefs>

--- a/CMQA/Mission Overview/RCL-O-CMQA2 Rascal Mission Overview.docx
+++ b/CMQA/Mission Overview/RCL-O-CMQA2 Rascal Mission Overview.docx
@@ -12125,68 +12125,14 @@
       </w:r>
     </w:p>
     <w:p>
-      <w:pPr>
-        <w:pStyle w:val="Heading4"/>
-      </w:pPr>
-      <w:r>
-        <w:t>Chaser Spacecraft Unable to Locate Target Object</w:t>
-      </w:r>
-    </w:p>
-    <w:p>
-      <w:r>
-        <w:t>As discussed in Section 3.2 and Section 5.2.2.1, vast relative distances can develop between chaser and target objects in very short periods of time</w:t>
-      </w:r>
-      <w:r>
-        <w:t>. This problem is compounded even more if one decides to go after an object that is already in orbit as opposed to one that is released from the same vehicle.</w:t>
-      </w:r>
-    </w:p>
-    <w:p>
-      <w:r>
-        <w:t xml:space="preserve">Thus, </w:t>
-      </w:r>
-      <w:r>
-        <w:t>one way of alleviating this risk that has been attempted consists of launching both the target and chaser objects form the same spacecraft</w:t>
-      </w:r>
-      <w:r>
-        <w:t xml:space="preserve">. </w:t>
-      </w:r>
-      <w:r>
-        <w:t>However</w:t>
-      </w:r>
-      <w:r>
-        <w:t xml:space="preserve">, </w:t>
-      </w:r>
-      <w:r>
-        <w:t xml:space="preserve">as discussed in Section 3.2, this </w:t>
-      </w:r>
-      <w:r>
-        <w:t xml:space="preserve">has not proven very successful. </w:t>
-      </w:r>
-      <w:r>
-        <w:t xml:space="preserve">This is most likely due to the relatively long wait times associated with making first contact with and checking out any given spacecraft, which can take days or weeks. Hence, by the time said </w:t>
-      </w:r>
-      <w:r>
-        <w:lastRenderedPageBreak/>
-        <w:t>checkout is complete, and the mission is ready to begin, the target and chaser objects are already 2,000 km apart and incapable of ever achieving rendezvous ever again.</w:t>
-      </w:r>
-    </w:p>
-    <w:p>
-      <w:r>
-        <w:t>This problem can be alleviated by kicking both the target and chaser satellite out as a single unit, as opposed to two separate entities. This in turn allows for ground operators to make contact with and check out each satellite at the same time, and upon completing said process, initiate separation and begin the mission from a common starting point, thus reducing the risk associated with the two objects moving too far apart.</w:t>
-      </w:r>
-    </w:p>
-    <w:p>
-      <w:r>
-        <w:t>Hence, for the Rascal mission, it has been determined that it will consist of two separate spacecraft</w:t>
-      </w:r>
-      <w:r>
-        <w:t xml:space="preserve"> (Jade and Nephrite)</w:t>
-      </w:r>
-      <w:r>
-        <w:t xml:space="preserve"> that initially begin the mission attached to each other, as to </w:t>
-      </w:r>
-      <w:r>
-        <w:t>alleviate the risk of losing the target object to the greatest extent possible.</w:t>
+      <w:r>
+        <w:t>A summary of these risks, including each risk’s likelihood and consequence, can be found in Section 5.2.5.</w:t>
+      </w:r>
+      <w:r>
+        <w:t>6</w:t>
+      </w:r>
+      <w:r>
+        <w:t>.</w:t>
       </w:r>
     </w:p>
     <w:p>
@@ -12194,46 +12140,531 @@
         <w:pStyle w:val="Heading4"/>
       </w:pPr>
       <w:r>
-        <w:t xml:space="preserve"> Propulsion System Failure</w:t>
+        <w:t>Chaser Spacecraft Unable to Locate Target Object</w:t>
       </w:r>
     </w:p>
     <w:p>
       <w:r>
-        <w:t xml:space="preserve">Though many RPO missions have been developed before, only one has been demonstrated within </w:t>
-      </w:r>
-      <w:proofErr w:type="gramStart"/>
-      <w:r>
-        <w:t>a CubeSat</w:t>
-      </w:r>
-      <w:proofErr w:type="gramEnd"/>
-      <w:r>
-        <w:t xml:space="preserve"> architecture (SNaP-1). This means that not much flight data exists on the reliability and implementation of CubeSat propulsion systems, which in turn implies that any design work that goes into such a system </w:t>
-      </w:r>
-      <w:r>
-        <w:t xml:space="preserve">will have to be rigorously scrutinized and tested. </w:t>
-      </w:r>
-      <w:r>
-        <w:t xml:space="preserve"> </w:t>
-      </w:r>
-      <w:r>
-        <w:t>However, due to this lack of historical data, the best practices and margins of safety associated with a “good” CubeSat propulsion system will not be in place, leading to the development of uncertainty in the design and manufacturing of any system that is selected</w:t>
+        <w:t>As discussed in Section 3.2 and Section 5.2.2.1, vast relative distances can develop between chaser and target objects in very short periods of time</w:t>
+      </w:r>
+      <w:r>
+        <w:t>. This problem is compounded even more if one decides to go after an object that is already in orbit as opposed to one that is released from the same vehicle.</w:t>
       </w:r>
     </w:p>
     <w:p>
       <w:r>
-        <w:t xml:space="preserve">Since the only means of achieving mission success are through the successful on-orbit operation of the propulsion system that is chosen, it is critical that this risk is accounted for by any means possible. The main method of accomplishing this, beyond conducting thermal, static thrust, vibration, shock, and bake-out testing on any design that is reached, would involve giving said propulsion design two chances to succeed by having each spacecraft utilize said design. </w:t>
+        <w:t xml:space="preserve">Thus, </w:t>
+      </w:r>
+      <w:r>
+        <w:t>one way of alleviating this risk that has been attempted consists of launching both the target and chaser objects form the same spacecraft</w:t>
+      </w:r>
+      <w:r>
+        <w:t xml:space="preserve">. </w:t>
+      </w:r>
+      <w:r>
+        <w:t>However</w:t>
+      </w:r>
+      <w:r>
+        <w:t xml:space="preserve">, </w:t>
+      </w:r>
+      <w:r>
+        <w:t xml:space="preserve">as discussed in Section 3.2, this </w:t>
+      </w:r>
+      <w:r>
+        <w:t xml:space="preserve">has not proven very </w:t>
+      </w:r>
+      <w:r>
+        <w:lastRenderedPageBreak/>
+        <w:t xml:space="preserve">successful. </w:t>
+      </w:r>
+      <w:r>
+        <w:t>This is most likely due to the relatively long wait times associated with making first contact with and checking out any given spacecraft, which can take days or weeks. Hence, by the time said checkout is complete, and the mission is ready to begin, the target and chaser objects are already 2,000 km apart and incapable of ever achieving rendezvous ever again.</w:t>
       </w:r>
     </w:p>
     <w:p>
       <w:r>
-        <w:t>Hence, for the Rascal mission, both Jade and Nephrite will utilize the same propulsion system, as to increase the chances of meeting mission success by giving each satellite the opportunity to conduct the mission.</w:t>
+        <w:t>This problem can be alleviated by kicking both the target and chaser satellite out as a single unit, as opposed to two separate entities. This in turn allows for ground operators to make contact with and check out each satellite at the same time, and upon completing said process, initiate separation and begin the mission from a common starting point, thus reducing the risk associated with the two objects moving too far apart.</w:t>
+      </w:r>
+    </w:p>
+    <w:p>
+      <w:r>
+        <w:t>Hence, for the Rascal mission, it has been determined that it will consist of two separate spacecraft</w:t>
+      </w:r>
+      <w:r>
+        <w:t xml:space="preserve"> (Jade and Nephrite)</w:t>
+      </w:r>
+      <w:r>
+        <w:t xml:space="preserve"> that initially begin the mission attached to each other, as to </w:t>
+      </w:r>
+      <w:r>
+        <w:t>alleviate the risk of losing the target object to the greatest</w:t>
+      </w:r>
+      <w:r>
+        <w:t xml:space="preserve"> extent possible (Though this does add the risk of spacecraft separation failure, as discussed in Section 5.2.5.1.1)</w:t>
+      </w:r>
+    </w:p>
+    <w:p>
+      <w:pPr>
+        <w:pStyle w:val="Heading5"/>
+      </w:pPr>
+      <w:r>
+        <w:t>Spacecraft Separation Failure</w:t>
+      </w:r>
+    </w:p>
+    <w:p>
+      <w:pPr>
+        <w:spacing w:line="240" w:lineRule="auto"/>
+      </w:pPr>
+      <w:r>
+        <w:t xml:space="preserve">If the Jade and Nephrite </w:t>
+      </w:r>
+      <w:r>
+        <w:t xml:space="preserve">do </w:t>
+      </w:r>
+      <w:r>
+        <w:t xml:space="preserve">not separate properly this </w:t>
+      </w:r>
+      <w:r>
+        <w:t>upon being commanded, the entire Rascal mission is at risk of failure</w:t>
+      </w:r>
+      <w:r>
+        <w:t xml:space="preserve">, as it </w:t>
+      </w:r>
+      <w:r>
+        <w:t>would be extremely limited in its capabilities in such a state</w:t>
+      </w:r>
+      <w:r>
+        <w:t xml:space="preserve">.  To mitigate this </w:t>
+      </w:r>
+      <w:r>
+        <w:t xml:space="preserve">risk, </w:t>
+      </w:r>
+      <w:r>
+        <w:t xml:space="preserve">ground testing will be done to make sure </w:t>
+      </w:r>
+      <w:r>
+        <w:t>the spacecraft separation mechanism</w:t>
+      </w:r>
+      <w:r>
+        <w:t xml:space="preserve"> </w:t>
+      </w:r>
+      <w:r>
+        <w:t>is</w:t>
+      </w:r>
+      <w:r>
+        <w:t xml:space="preserve"> working properly. </w:t>
+      </w:r>
+      <w:r>
+        <w:t>Such testing would include</w:t>
+      </w:r>
+      <w:r>
+        <w:t xml:space="preserve"> 2-axis low friction </w:t>
+      </w:r>
+      <w:r>
+        <w:t>environment testing and</w:t>
+      </w:r>
+      <w:r>
+        <w:t xml:space="preserve"> </w:t>
+      </w:r>
+      <w:r>
+        <w:t>potentially</w:t>
+      </w:r>
+      <w:r>
+        <w:t xml:space="preserve"> a weightless flight on </w:t>
+      </w:r>
+      <w:r>
+        <w:t>a parabolic aircraft flight (AKA, the</w:t>
+      </w:r>
+      <w:r>
+        <w:t xml:space="preserve"> “vomit comet”</w:t>
+      </w:r>
+      <w:r>
+        <w:t>)</w:t>
+      </w:r>
+      <w:r>
+        <w:t>.</w:t>
       </w:r>
     </w:p>
     <w:p>
       <w:pPr>
         <w:pStyle w:val="Heading4"/>
       </w:pPr>
+      <w:r>
+        <w:t xml:space="preserve"> Propulsion System Failure</w:t>
+      </w:r>
     </w:p>
+    <w:p>
+      <w:r>
+        <w:t xml:space="preserve">Though many RPO missions have been developed before, only one has been demonstrated within </w:t>
+      </w:r>
+      <w:proofErr w:type="gramStart"/>
+      <w:r>
+        <w:t>a CubeSat</w:t>
+      </w:r>
+      <w:proofErr w:type="gramEnd"/>
+      <w:r>
+        <w:t xml:space="preserve"> architecture (SNaP-1). This means that not much flight data exists on the reliability and implementation of CubeSat propulsion systems, which in turn implies that any design work that goes into such a system </w:t>
+      </w:r>
+      <w:r>
+        <w:t xml:space="preserve">will have to be rigorously scrutinized and tested. </w:t>
+      </w:r>
+      <w:r>
+        <w:t xml:space="preserve"> </w:t>
+      </w:r>
+      <w:r>
+        <w:t>However, due to this lack of historical data, the best practices and margins of safety associated with a “good” CubeSat propulsion system will not be in place, leading to the development of uncertainty in the design and manufacturing of any system that is selected</w:t>
+      </w:r>
+    </w:p>
+    <w:p>
+      <w:r>
+        <w:t xml:space="preserve">Since the only means of achieving mission success are through the successful on-orbit operation of the propulsion system that is chosen, it is critical that this risk is accounted for by any means possible. The main method of accomplishing this, beyond conducting thermal, static thrust, vibration, shock, and bake-out testing on any design that is reached, would involve giving said propulsion design two chances to succeed by having each spacecraft utilize said design. </w:t>
+      </w:r>
+    </w:p>
+    <w:p>
+      <w:r>
+        <w:t>Hence, for the Rascal mission, both Jade and Nephrite will utilize the same propulsion system, as to increase the chances of meeting mission success by giving each satellite the opportunity to conduct the mission.</w:t>
+      </w:r>
+    </w:p>
+    <w:p>
+      <w:pPr>
+        <w:pStyle w:val="Heading4"/>
+      </w:pPr>
+      <w:r>
+        <w:t>Collision between Target and Chaser</w:t>
+      </w:r>
+    </w:p>
+    <w:p>
+      <w:r>
+        <w:t xml:space="preserve">As documented by the NASA DART mission, it is possible for the target and chaser objects in RPO mission </w:t>
+      </w:r>
+      <w:r>
+        <w:t xml:space="preserve">to collide, though unlikely. This risk can be mitigated through the rigorous testing of the navigation algorithms used to situate the target and chaser relative to each other, as well as through the </w:t>
+      </w:r>
+      <w:r>
+        <w:lastRenderedPageBreak/>
+        <w:t>use of differential GPS data (if possible) and inter-satellite communication to further refine this position data.</w:t>
+      </w:r>
+    </w:p>
+    <w:p>
+      <w:pPr>
+        <w:pStyle w:val="Heading4"/>
+      </w:pPr>
+      <w:r>
+        <w:t>Run Out of Propellant before Mission Completion</w:t>
+      </w:r>
+    </w:p>
+    <w:p>
+      <w:r>
+        <w:t xml:space="preserve">As discussed in Section 5.2.2.1, timing is </w:t>
+      </w:r>
+      <w:proofErr w:type="gramStart"/>
+      <w:r>
+        <w:t>key</w:t>
+      </w:r>
+      <w:proofErr w:type="gramEnd"/>
+      <w:r>
+        <w:t xml:space="preserve"> in executing each of the orbital maneuvers involved with the Rascal mission. Thus, there is a certain risk involved with using too much propellant to </w:t>
+      </w:r>
+      <w:proofErr w:type="gramStart"/>
+      <w:r>
+        <w:t>executed</w:t>
+      </w:r>
+      <w:proofErr w:type="gramEnd"/>
+      <w:r>
+        <w:t xml:space="preserve"> one or more of the maneuvers listed in Section 3.2, resulting in the loss of propellant before mission completion. This risk has already been somewhat mitigated through the inclusion of two spacecraft with propulsion systems. It can be further mitigated through the simulation of all orbital scenarios through the use of mission planning software on the ground (Preliminary software for just such testing has already been made available by Dr. </w:t>
+      </w:r>
+      <w:proofErr w:type="spellStart"/>
+      <w:r>
+        <w:t>Swartwout</w:t>
+      </w:r>
+      <w:proofErr w:type="spellEnd"/>
+      <w:r>
+        <w:t xml:space="preserve"> through his work on the Bandit mission at Washington University in St. Louis).</w:t>
+      </w:r>
+    </w:p>
+    <w:p>
+      <w:pPr>
+        <w:pStyle w:val="Heading4"/>
+      </w:pPr>
+      <w:r>
+        <w:t>Standard CubeSat Mission Risks</w:t>
+      </w:r>
+    </w:p>
+    <w:p>
+      <w:r>
+        <w:t>Though more specific risks to the Rascal mission (both developmental and mission related) exist, the ones listed in Sections 5.2.5.1 through 5.2.5.4 are the largest in both likelihood and consequence. Beyond those risks, however, there are inherent risks in the development on any CubeSat mission, as discussed in the following sections.</w:t>
+      </w:r>
+    </w:p>
+    <w:p>
+      <w:pPr>
+        <w:pStyle w:val="Heading5"/>
+      </w:pPr>
+      <w:r>
+        <w:t>Loss of Communication</w:t>
+      </w:r>
+    </w:p>
+    <w:p>
+      <w:pPr>
+        <w:spacing w:line="240" w:lineRule="auto"/>
+      </w:pPr>
+      <w:r>
+        <w:t>Upon reaching orbit, if communication</w:t>
+      </w:r>
+      <w:r>
+        <w:t xml:space="preserve"> were to be lost with the Rascal</w:t>
+      </w:r>
+      <w:r>
+        <w:t xml:space="preserve"> spacecraft</w:t>
+      </w:r>
+      <w:r>
+        <w:t>,</w:t>
+      </w:r>
+      <w:r>
+        <w:t xml:space="preserve"> </w:t>
+      </w:r>
+      <w:r>
+        <w:t xml:space="preserve">neither mission success verification nor initial separation of Jade and Nephrite </w:t>
+      </w:r>
+      <w:r>
+        <w:t xml:space="preserve">could </w:t>
+      </w:r>
+      <w:r>
+        <w:t xml:space="preserve">be </w:t>
+      </w:r>
+      <w:r>
+        <w:t>achieved</w:t>
+      </w:r>
+      <w:r>
+        <w:t>, resulting in mission failure</w:t>
+      </w:r>
+      <w:r>
+        <w:t xml:space="preserve">. </w:t>
+      </w:r>
+      <w:r>
+        <w:t>Mitigation of this risk would involve</w:t>
+      </w:r>
+      <w:r>
+        <w:t xml:space="preserve"> ground testing, such as </w:t>
+      </w:r>
+      <w:r>
+        <w:t>vibration</w:t>
+      </w:r>
+      <w:r>
+        <w:t xml:space="preserve"> testing,</w:t>
+      </w:r>
+      <w:r>
+        <w:t xml:space="preserve"> </w:t>
+      </w:r>
+      <w:r>
+        <w:t>as well as radio signal strength and ground station capability testing</w:t>
+      </w:r>
+      <w:r>
+        <w:t xml:space="preserve">. </w:t>
+      </w:r>
+    </w:p>
+    <w:p>
+      <w:pPr>
+        <w:pStyle w:val="Heading5"/>
+      </w:pPr>
+      <w:r>
+        <w:t>Spacecraft Unable to Generate Enough Power</w:t>
+      </w:r>
+    </w:p>
+    <w:p>
+      <w:pPr>
+        <w:spacing w:line="240" w:lineRule="auto"/>
+      </w:pPr>
+      <w:r>
+        <w:t xml:space="preserve">If </w:t>
+      </w:r>
+      <w:r>
+        <w:t>the</w:t>
+      </w:r>
+      <w:r>
+        <w:t xml:space="preserve"> </w:t>
+      </w:r>
+      <w:r>
+        <w:t xml:space="preserve">Rascal </w:t>
+      </w:r>
+      <w:r>
+        <w:t xml:space="preserve">power system browns out or does not have enough power to transmit </w:t>
+      </w:r>
+      <w:r>
+        <w:t>data down to the ground,</w:t>
+      </w:r>
+      <w:r>
+        <w:t xml:space="preserve"> </w:t>
+      </w:r>
+      <w:r>
+        <w:t>there would be no means of verifying mission success from the ground, the resulting in mission failure</w:t>
+      </w:r>
+      <w:r>
+        <w:t xml:space="preserve">. Testing can be performed on </w:t>
+      </w:r>
+      <w:r>
+        <w:t xml:space="preserve">solar </w:t>
+      </w:r>
+      <w:r>
+        <w:t xml:space="preserve">panels by using a </w:t>
+      </w:r>
+      <w:r>
+        <w:t>lighting system</w:t>
+      </w:r>
+      <w:r>
+        <w:t xml:space="preserve"> consisting of numerous full spectrum light bulbs that can replicate the suns conditions in space. Additional testing can be performed in the full function flight test with a completely integrated spacecraft with the same method. This will confirm correct power draw and use. </w:t>
+      </w:r>
+      <w:r>
+        <w:t>The main means of alleviating this risk, however, would involve the creation of an accurate power budget that reflects the amount of power necessary to run the satellite and the amount that can be generated by Rascal’s solar arrays.</w:t>
+      </w:r>
+    </w:p>
+    <w:p>
+      <w:pPr>
+        <w:pStyle w:val="Heading5"/>
+      </w:pPr>
+      <w:r>
+        <w:t>Deorbit Occurs Before Six Months Has Passed</w:t>
+      </w:r>
+    </w:p>
+    <w:p>
+      <w:r>
+        <w:t xml:space="preserve">As discussed in Section 5.2.3, the mission lifetime for the Rascal mission has been set at 6 months. Thus, before any launch is accepted, the orbit that can potentially be reached by the launch vehicle through </w:t>
+      </w:r>
+      <w:proofErr w:type="spellStart"/>
+      <w:r>
+        <w:t>he</w:t>
+      </w:r>
+      <w:proofErr w:type="spellEnd"/>
+      <w:r>
+        <w:t xml:space="preserve"> use of orbit prediction software (Such as STK or GMAT) as to ensure that said orbit will result in at least a 6 month lifetime.</w:t>
+      </w:r>
+    </w:p>
+    <w:p>
+      <w:pPr>
+        <w:pStyle w:val="Heading5"/>
+      </w:pPr>
+      <w:r>
+        <w:t>Launch Vehicle Causes Component Failure</w:t>
+      </w:r>
+    </w:p>
+    <w:p>
+      <w:r>
+        <w:t>The main point of failure for any spacecraft is due to the vibrations and forces associated with its launch vehicle environment causing wire harness detachment or component failure</w:t>
+      </w:r>
+      <w:r>
+        <w:t xml:space="preserve">. The best way to mitigate this </w:t>
+      </w:r>
+      <w:r>
+        <w:t xml:space="preserve">risk </w:t>
+      </w:r>
+      <w:r>
+        <w:t xml:space="preserve">is to </w:t>
+      </w:r>
+      <w:r>
+        <w:t>subject</w:t>
+      </w:r>
+      <w:r>
+        <w:t xml:space="preserve"> </w:t>
+      </w:r>
+      <w:r>
+        <w:t>Rascal</w:t>
+      </w:r>
+      <w:r>
+        <w:t xml:space="preserve"> </w:t>
+      </w:r>
+      <w:r>
+        <w:t>to vibration testing specified by the launch vehicle that it is set to launch on.</w:t>
+      </w:r>
+      <w:r>
+        <w:t xml:space="preserve"> </w:t>
+      </w:r>
+      <w:r>
+        <w:t xml:space="preserve">If such data is not available and testing needs to be conducted on component boards to determined the </w:t>
+      </w:r>
+      <w:r>
+        <w:lastRenderedPageBreak/>
+        <w:t>rigidity of their design, the NASA GEVS Standard Vibration Profile (As Shown in Figure 5-11) would be used in said testing’s place. This standard was developed by NASA to cover the loads and vibrations associated with any currently available launch vehicle. Thus, the results obtained from it would translate directly to any testing expected of any launch service provider.</w:t>
+      </w:r>
+    </w:p>
+    <w:p>
+      <w:pPr>
+        <w:jc w:val="center"/>
+      </w:pPr>
+      <w:r>
+        <w:rPr>
+          <w:noProof/>
+        </w:rPr>
+        <w:drawing>
+          <wp:inline distT="0" distB="0" distL="0" distR="0">
+            <wp:extent cx="2703019" cy="3827721"/>
+            <wp:effectExtent l="38100" t="19050" r="21131" b="20379"/>
+            <wp:docPr id="25" name="Picture 7"/>
+            <wp:cNvGraphicFramePr>
+              <a:graphicFrameLocks xmlns:a="http://schemas.openxmlformats.org/drawingml/2006/main" noChangeAspect="1"/>
+            </wp:cNvGraphicFramePr>
+            <a:graphic xmlns:a="http://schemas.openxmlformats.org/drawingml/2006/main">
+              <a:graphicData uri="http://schemas.openxmlformats.org/drawingml/2006/picture">
+                <pic:pic xmlns:pic="http://schemas.openxmlformats.org/drawingml/2006/picture">
+                  <pic:nvPicPr>
+                    <pic:cNvPr id="0" name="Picture 7"/>
+                    <pic:cNvPicPr>
+                      <a:picLocks noChangeAspect="1" noChangeArrowheads="1"/>
+                    </pic:cNvPicPr>
+                  </pic:nvPicPr>
+                  <pic:blipFill>
+                    <a:blip r:embed="rId29" cstate="print"/>
+                    <a:srcRect/>
+                    <a:stretch>
+                      <a:fillRect/>
+                    </a:stretch>
+                  </pic:blipFill>
+                  <pic:spPr bwMode="auto">
+                    <a:xfrm>
+                      <a:off x="0" y="0"/>
+                      <a:ext cx="2703172" cy="3827938"/>
+                    </a:xfrm>
+                    <a:prstGeom prst="rect">
+                      <a:avLst/>
+                    </a:prstGeom>
+                    <a:noFill/>
+                    <a:ln w="9525">
+                      <a:solidFill>
+                        <a:schemeClr val="tx1"/>
+                      </a:solidFill>
+                      <a:miter lim="800000"/>
+                      <a:headEnd/>
+                      <a:tailEnd/>
+                    </a:ln>
+                  </pic:spPr>
+                </pic:pic>
+              </a:graphicData>
+            </a:graphic>
+          </wp:inline>
+        </w:drawing>
+      </w:r>
+    </w:p>
+    <w:p>
+      <w:pPr>
+        <w:jc w:val="center"/>
+        <w:rPr>
+          <w:b/>
+        </w:rPr>
+      </w:pPr>
+      <w:r>
+        <w:rPr>
+          <w:b/>
+        </w:rPr>
+        <w:t>Figure 5-11. NASA GEVS Standard Vibration Profile</w:t>
+      </w:r>
+    </w:p>
+    <w:p>
+      <w:pPr>
+        <w:pStyle w:val="Heading5"/>
+      </w:pPr>
+      <w:r>
+        <w:t>Damage from Radiation</w:t>
+      </w:r>
+    </w:p>
+    <w:p/>
     <w:p>
       <w:pPr>
         <w:pStyle w:val="Heading2"/>
@@ -21689,7 +22120,7 @@
         <w:rStyle w:val="PageNumber"/>
         <w:noProof/>
       </w:rPr>
-      <w:t>27</w:t>
+      <w:t>29</w:t>
     </w:r>
     <w:r>
       <w:rPr>
@@ -23494,7 +23925,7 @@
       <w:ind w:left="440"/>
     </w:pPr>
   </w:style>
-  <w:style w:type="table" w:styleId="LightShading">
+  <w:style w:type="table" w:customStyle="1" w:styleId="LightShading">
     <w:name w:val="Light Shading"/>
     <w:basedOn w:val="TableNormal"/>
     <w:uiPriority w:val="60"/>
@@ -25192,11 +25623,11 @@
             </c:numRef>
           </c:val>
         </c:ser>
-        <c:axId val="105800832"/>
-        <c:axId val="105802752"/>
+        <c:axId val="87952768"/>
+        <c:axId val="88869504"/>
       </c:barChart>
       <c:catAx>
-        <c:axId val="105800832"/>
+        <c:axId val="87952768"/>
         <c:scaling>
           <c:orientation val="minMax"/>
         </c:scaling>
@@ -25215,14 +25646,14 @@
             <a:endParaRPr lang="en-US"/>
           </a:p>
         </c:txPr>
-        <c:crossAx val="105802752"/>
+        <c:crossAx val="88869504"/>
         <c:crosses val="autoZero"/>
         <c:auto val="1"/>
         <c:lblAlgn val="ctr"/>
         <c:lblOffset val="100"/>
       </c:catAx>
       <c:valAx>
-        <c:axId val="105802752"/>
+        <c:axId val="88869504"/>
         <c:scaling>
           <c:orientation val="minMax"/>
         </c:scaling>
@@ -25243,7 +25674,7 @@
             <a:endParaRPr lang="en-US"/>
           </a:p>
         </c:txPr>
-        <c:crossAx val="105800832"/>
+        <c:crossAx val="87952768"/>
         <c:crosses val="autoZero"/>
         <c:crossBetween val="between"/>
       </c:valAx>
@@ -25702,11 +26133,11 @@
             </c:numRef>
           </c:val>
         </c:ser>
-        <c:axId val="160717824"/>
-        <c:axId val="160756480"/>
+        <c:axId val="104727680"/>
+        <c:axId val="104752256"/>
       </c:barChart>
       <c:catAx>
-        <c:axId val="160717824"/>
+        <c:axId val="104727680"/>
         <c:scaling>
           <c:orientation val="minMax"/>
         </c:scaling>
@@ -25725,14 +26156,14 @@
             <a:endParaRPr lang="en-US"/>
           </a:p>
         </c:txPr>
-        <c:crossAx val="160756480"/>
+        <c:crossAx val="104752256"/>
         <c:crosses val="autoZero"/>
         <c:auto val="1"/>
         <c:lblAlgn val="ctr"/>
         <c:lblOffset val="100"/>
       </c:catAx>
       <c:valAx>
-        <c:axId val="160756480"/>
+        <c:axId val="104752256"/>
         <c:scaling>
           <c:orientation val="minMax"/>
         </c:scaling>
@@ -25753,7 +26184,7 @@
             <a:endParaRPr lang="en-US"/>
           </a:p>
         </c:txPr>
-        <c:crossAx val="160717824"/>
+        <c:crossAx val="104727680"/>
         <c:crosses val="autoZero"/>
         <c:crossBetween val="between"/>
       </c:valAx>
@@ -27311,11 +27742,11 @@
           </c:yVal>
           <c:smooth val="1"/>
         </c:ser>
-        <c:axId val="160509312"/>
-        <c:axId val="160531968"/>
+        <c:axId val="160716288"/>
+        <c:axId val="160755712"/>
       </c:scatterChart>
       <c:valAx>
-        <c:axId val="160509312"/>
+        <c:axId val="160716288"/>
         <c:scaling>
           <c:orientation val="minMax"/>
         </c:scaling>
@@ -27345,12 +27776,12 @@
         </c:title>
         <c:numFmt formatCode="General" sourceLinked="1"/>
         <c:tickLblPos val="nextTo"/>
-        <c:crossAx val="160531968"/>
+        <c:crossAx val="160755712"/>
         <c:crosses val="autoZero"/>
         <c:crossBetween val="midCat"/>
       </c:valAx>
       <c:valAx>
-        <c:axId val="160531968"/>
+        <c:axId val="160755712"/>
         <c:scaling>
           <c:orientation val="minMax"/>
         </c:scaling>
@@ -27381,7 +27812,7 @@
         </c:title>
         <c:numFmt formatCode="0.0000" sourceLinked="1"/>
         <c:tickLblPos val="nextTo"/>
-        <c:crossAx val="160509312"/>
+        <c:crossAx val="160716288"/>
         <c:crosses val="autoZero"/>
         <c:crossBetween val="midCat"/>
       </c:valAx>
@@ -27536,7 +27967,6 @@
   <w:rsids>
     <w:rsidRoot w:val="00910FC9"/>
     <w:rsid w:val="00910FC9"/>
-    <w:rsid w:val="00E74911"/>
   </w:rsids>
   <m:mathPr>
     <m:mathFont m:val="Cambria Math"/>
@@ -28055,7 +28485,7 @@
 </file>
 
 <file path=customXml/itemProps1.xml><?xml version="1.0" encoding="utf-8"?>
-<ds:datastoreItem xmlns:ds="http://schemas.openxmlformats.org/officeDocument/2006/customXml" ds:itemID="{4EBBD0B2-91E1-4CAA-9BD5-D887817A6D35}">
+<ds:datastoreItem xmlns:ds="http://schemas.openxmlformats.org/officeDocument/2006/customXml" ds:itemID="{E2F9A982-3068-4265-838D-EA115EB77EC5}">
   <ds:schemaRefs>
     <ds:schemaRef ds:uri="http://schemas.openxmlformats.org/officeDocument/2006/bibliography"/>
   </ds:schemaRefs>

--- a/CMQA/Mission Overview/RCL-O-CMQA2 Rascal Mission Overview.docx
+++ b/CMQA/Mission Overview/RCL-O-CMQA2 Rascal Mission Overview.docx
@@ -12664,7 +12664,1909 @@
         <w:t>Damage from Radiation</w:t>
       </w:r>
     </w:p>
+    <w:p>
+      <w:r>
+        <w:t>Inherent in any spacecraft mission is the chance that a random burst of high energy radiation from the sun happens upon a spacecraft in orbit, causing immediate failure with no proper means of recovery. Beyond incorporating radiation-hardened components whenever possible, little can be done to fully mitigate this risk.</w:t>
+      </w:r>
+    </w:p>
+    <w:p>
+      <w:pPr>
+        <w:pStyle w:val="Heading4"/>
+      </w:pPr>
+      <w:r>
+        <w:t>Risk Mitigation Summary</w:t>
+      </w:r>
+    </w:p>
+    <w:p>
+      <w:r>
+        <w:t xml:space="preserve">Table 5-2 and Figure 5-12 summarize each of the risks discussed above, as well as the likelihood and consequence of each of their </w:t>
+      </w:r>
+      <w:r>
+        <w:t>occurrence</w:t>
+      </w:r>
+      <w:r>
+        <w:t>.</w:t>
+      </w:r>
+    </w:p>
+    <w:p>
+      <w:pPr>
+        <w:jc w:val="center"/>
+        <w:rPr>
+          <w:b/>
+        </w:rPr>
+      </w:pPr>
+      <w:proofErr w:type="gramStart"/>
+      <w:r>
+        <w:rPr>
+          <w:b/>
+        </w:rPr>
+        <w:t>Table 5-2.</w:t>
+      </w:r>
+      <w:proofErr w:type="gramEnd"/>
+      <w:r>
+        <w:rPr>
+          <w:b/>
+        </w:rPr>
+        <w:t xml:space="preserve"> Rascal Mission Risk Summary</w:t>
+      </w:r>
+    </w:p>
+    <w:tbl>
+      <w:tblPr>
+        <w:tblW w:w="7600" w:type="dxa"/>
+        <w:jc w:val="center"/>
+        <w:tblCellSpacing w:w="0" w:type="dxa"/>
+        <w:tblCellMar>
+          <w:left w:w="0" w:type="dxa"/>
+          <w:right w:w="0" w:type="dxa"/>
+        </w:tblCellMar>
+        <w:tblLook w:val="04A0"/>
+      </w:tblPr>
+      <w:tblGrid>
+        <w:gridCol w:w="1370"/>
+        <w:gridCol w:w="3510"/>
+        <w:gridCol w:w="1260"/>
+        <w:gridCol w:w="1460"/>
+      </w:tblGrid>
+      <w:tr>
+        <w:trPr>
+          <w:trHeight w:val="300"/>
+          <w:tblHeader/>
+          <w:tblCellSpacing w:w="0" w:type="dxa"/>
+          <w:jc w:val="center"/>
+        </w:trPr>
+        <w:tc>
+          <w:tcPr>
+            <w:tcW w:w="1370" w:type="dxa"/>
+            <w:tcBorders>
+              <w:top w:val="single" w:sz="4" w:space="0" w:color="auto"/>
+              <w:left w:val="single" w:sz="4" w:space="0" w:color="auto"/>
+              <w:bottom w:val="single" w:sz="4" w:space="0" w:color="auto"/>
+              <w:right w:val="single" w:sz="4" w:space="0" w:color="auto"/>
+            </w:tcBorders>
+            <w:shd w:val="clear" w:color="auto" w:fill="17365D" w:themeFill="text2" w:themeFillShade="BF"/>
+            <w:vAlign w:val="center"/>
+            <w:hideMark/>
+          </w:tcPr>
+          <w:p>
+            <w:pPr>
+              <w:spacing w:before="40" w:after="40"/>
+              <w:jc w:val="center"/>
+              <w:rPr>
+                <w:b/>
+                <w:color w:val="FFFFFF" w:themeColor="background1"/>
+              </w:rPr>
+            </w:pPr>
+            <w:r>
+              <w:rPr>
+                <w:b/>
+                <w:color w:val="FFFFFF" w:themeColor="background1"/>
+              </w:rPr>
+              <w:t>Risk Number</w:t>
+            </w:r>
+          </w:p>
+        </w:tc>
+        <w:tc>
+          <w:tcPr>
+            <w:tcW w:w="3510" w:type="dxa"/>
+            <w:tcBorders>
+              <w:top w:val="single" w:sz="4" w:space="0" w:color="auto"/>
+              <w:left w:val="single" w:sz="4" w:space="0" w:color="auto"/>
+              <w:bottom w:val="single" w:sz="4" w:space="0" w:color="auto"/>
+              <w:right w:val="single" w:sz="4" w:space="0" w:color="auto"/>
+            </w:tcBorders>
+            <w:shd w:val="clear" w:color="auto" w:fill="17365D" w:themeFill="text2" w:themeFillShade="BF"/>
+            <w:vAlign w:val="center"/>
+            <w:hideMark/>
+          </w:tcPr>
+          <w:p>
+            <w:pPr>
+              <w:spacing w:before="40" w:after="40"/>
+              <w:jc w:val="center"/>
+              <w:rPr>
+                <w:b/>
+                <w:color w:val="FFFFFF" w:themeColor="background1"/>
+              </w:rPr>
+            </w:pPr>
+            <w:r>
+              <w:rPr>
+                <w:b/>
+                <w:bCs/>
+                <w:color w:val="FFFFFF" w:themeColor="background1"/>
+              </w:rPr>
+              <w:t>Risk</w:t>
+            </w:r>
+            <w:r>
+              <w:rPr>
+                <w:b/>
+                <w:bCs/>
+                <w:color w:val="FFFFFF" w:themeColor="background1"/>
+              </w:rPr>
+              <w:t xml:space="preserve"> Description</w:t>
+            </w:r>
+          </w:p>
+        </w:tc>
+        <w:tc>
+          <w:tcPr>
+            <w:tcW w:w="1260" w:type="dxa"/>
+            <w:tcBorders>
+              <w:top w:val="single" w:sz="4" w:space="0" w:color="auto"/>
+              <w:left w:val="single" w:sz="4" w:space="0" w:color="auto"/>
+              <w:bottom w:val="single" w:sz="4" w:space="0" w:color="auto"/>
+              <w:right w:val="single" w:sz="4" w:space="0" w:color="auto"/>
+            </w:tcBorders>
+            <w:shd w:val="clear" w:color="auto" w:fill="17365D" w:themeFill="text2" w:themeFillShade="BF"/>
+            <w:vAlign w:val="center"/>
+            <w:hideMark/>
+          </w:tcPr>
+          <w:p>
+            <w:pPr>
+              <w:spacing w:before="40" w:after="40"/>
+              <w:jc w:val="center"/>
+              <w:rPr>
+                <w:b/>
+                <w:color w:val="FFFFFF" w:themeColor="background1"/>
+              </w:rPr>
+            </w:pPr>
+            <w:r>
+              <w:rPr>
+                <w:b/>
+                <w:bCs/>
+                <w:color w:val="FFFFFF" w:themeColor="background1"/>
+              </w:rPr>
+              <w:t>Likelihood</w:t>
+            </w:r>
+          </w:p>
+        </w:tc>
+        <w:tc>
+          <w:tcPr>
+            <w:tcW w:w="1460" w:type="dxa"/>
+            <w:tcBorders>
+              <w:top w:val="single" w:sz="4" w:space="0" w:color="auto"/>
+              <w:left w:val="single" w:sz="4" w:space="0" w:color="auto"/>
+              <w:bottom w:val="single" w:sz="4" w:space="0" w:color="auto"/>
+              <w:right w:val="single" w:sz="4" w:space="0" w:color="auto"/>
+            </w:tcBorders>
+            <w:shd w:val="clear" w:color="auto" w:fill="17365D" w:themeFill="text2" w:themeFillShade="BF"/>
+            <w:vAlign w:val="center"/>
+            <w:hideMark/>
+          </w:tcPr>
+          <w:p>
+            <w:pPr>
+              <w:spacing w:before="40" w:after="40"/>
+              <w:jc w:val="center"/>
+              <w:rPr>
+                <w:b/>
+                <w:color w:val="FFFFFF" w:themeColor="background1"/>
+              </w:rPr>
+            </w:pPr>
+            <w:r>
+              <w:rPr>
+                <w:b/>
+                <w:bCs/>
+                <w:color w:val="FFFFFF" w:themeColor="background1"/>
+              </w:rPr>
+              <w:t>Consequence</w:t>
+            </w:r>
+          </w:p>
+        </w:tc>
+      </w:tr>
+      <w:tr>
+        <w:trPr>
+          <w:trHeight w:val="255"/>
+          <w:tblCellSpacing w:w="0" w:type="dxa"/>
+          <w:jc w:val="center"/>
+        </w:trPr>
+        <w:tc>
+          <w:tcPr>
+            <w:tcW w:w="1370" w:type="dxa"/>
+            <w:tcBorders>
+              <w:top w:val="single" w:sz="4" w:space="0" w:color="auto"/>
+              <w:left w:val="single" w:sz="4" w:space="0" w:color="auto"/>
+              <w:bottom w:val="single" w:sz="4" w:space="0" w:color="auto"/>
+              <w:right w:val="single" w:sz="4" w:space="0" w:color="auto"/>
+            </w:tcBorders>
+            <w:shd w:val="clear" w:color="auto" w:fill="auto"/>
+            <w:vAlign w:val="center"/>
+            <w:hideMark/>
+          </w:tcPr>
+          <w:p>
+            <w:pPr>
+              <w:spacing w:before="40" w:after="40"/>
+              <w:jc w:val="center"/>
+            </w:pPr>
+            <w:r>
+              <w:t>1</w:t>
+            </w:r>
+          </w:p>
+        </w:tc>
+        <w:tc>
+          <w:tcPr>
+            <w:tcW w:w="3510" w:type="dxa"/>
+            <w:tcBorders>
+              <w:top w:val="single" w:sz="4" w:space="0" w:color="auto"/>
+              <w:left w:val="single" w:sz="4" w:space="0" w:color="auto"/>
+              <w:bottom w:val="single" w:sz="4" w:space="0" w:color="auto"/>
+              <w:right w:val="single" w:sz="4" w:space="0" w:color="auto"/>
+            </w:tcBorders>
+            <w:shd w:val="clear" w:color="auto" w:fill="auto"/>
+            <w:vAlign w:val="center"/>
+            <w:hideMark/>
+          </w:tcPr>
+          <w:p>
+            <w:pPr>
+              <w:spacing w:before="40" w:after="40"/>
+              <w:jc w:val="center"/>
+            </w:pPr>
+            <w:r>
+              <w:t xml:space="preserve">Loss of </w:t>
+            </w:r>
+            <w:r>
+              <w:t>communication</w:t>
+            </w:r>
+          </w:p>
+        </w:tc>
+        <w:tc>
+          <w:tcPr>
+            <w:tcW w:w="1260" w:type="dxa"/>
+            <w:tcBorders>
+              <w:top w:val="single" w:sz="4" w:space="0" w:color="auto"/>
+              <w:left w:val="single" w:sz="4" w:space="0" w:color="auto"/>
+              <w:bottom w:val="single" w:sz="4" w:space="0" w:color="auto"/>
+              <w:right w:val="single" w:sz="4" w:space="0" w:color="auto"/>
+            </w:tcBorders>
+            <w:shd w:val="clear" w:color="auto" w:fill="auto"/>
+            <w:vAlign w:val="center"/>
+            <w:hideMark/>
+          </w:tcPr>
+          <w:p>
+            <w:pPr>
+              <w:spacing w:before="40" w:after="40"/>
+              <w:jc w:val="center"/>
+            </w:pPr>
+            <w:r>
+              <w:t>2</w:t>
+            </w:r>
+          </w:p>
+        </w:tc>
+        <w:tc>
+          <w:tcPr>
+            <w:tcW w:w="1460" w:type="dxa"/>
+            <w:tcBorders>
+              <w:top w:val="single" w:sz="4" w:space="0" w:color="auto"/>
+              <w:left w:val="single" w:sz="4" w:space="0" w:color="auto"/>
+              <w:bottom w:val="single" w:sz="4" w:space="0" w:color="auto"/>
+              <w:right w:val="single" w:sz="4" w:space="0" w:color="auto"/>
+            </w:tcBorders>
+            <w:shd w:val="clear" w:color="auto" w:fill="auto"/>
+            <w:vAlign w:val="center"/>
+            <w:hideMark/>
+          </w:tcPr>
+          <w:p>
+            <w:pPr>
+              <w:spacing w:before="40" w:after="40"/>
+              <w:jc w:val="center"/>
+            </w:pPr>
+            <w:r>
+              <w:t>5</w:t>
+            </w:r>
+          </w:p>
+        </w:tc>
+      </w:tr>
+      <w:tr>
+        <w:trPr>
+          <w:trHeight w:val="225"/>
+          <w:tblCellSpacing w:w="0" w:type="dxa"/>
+          <w:jc w:val="center"/>
+        </w:trPr>
+        <w:tc>
+          <w:tcPr>
+            <w:tcW w:w="1370" w:type="dxa"/>
+            <w:tcBorders>
+              <w:top w:val="single" w:sz="4" w:space="0" w:color="auto"/>
+              <w:left w:val="single" w:sz="4" w:space="0" w:color="auto"/>
+              <w:bottom w:val="single" w:sz="4" w:space="0" w:color="auto"/>
+              <w:right w:val="single" w:sz="4" w:space="0" w:color="auto"/>
+            </w:tcBorders>
+            <w:shd w:val="clear" w:color="auto" w:fill="auto"/>
+            <w:vAlign w:val="center"/>
+            <w:hideMark/>
+          </w:tcPr>
+          <w:p>
+            <w:pPr>
+              <w:spacing w:before="40" w:after="40"/>
+              <w:jc w:val="center"/>
+            </w:pPr>
+            <w:r>
+              <w:t>2</w:t>
+            </w:r>
+          </w:p>
+        </w:tc>
+        <w:tc>
+          <w:tcPr>
+            <w:tcW w:w="3510" w:type="dxa"/>
+            <w:tcBorders>
+              <w:top w:val="single" w:sz="4" w:space="0" w:color="auto"/>
+              <w:left w:val="single" w:sz="4" w:space="0" w:color="auto"/>
+              <w:bottom w:val="single" w:sz="4" w:space="0" w:color="auto"/>
+              <w:right w:val="single" w:sz="4" w:space="0" w:color="auto"/>
+            </w:tcBorders>
+            <w:shd w:val="clear" w:color="auto" w:fill="auto"/>
+            <w:vAlign w:val="center"/>
+            <w:hideMark/>
+          </w:tcPr>
+          <w:p>
+            <w:pPr>
+              <w:spacing w:before="40" w:after="40"/>
+              <w:jc w:val="center"/>
+            </w:pPr>
+            <w:r>
+              <w:t>Collision between spacecraft</w:t>
+            </w:r>
+          </w:p>
+        </w:tc>
+        <w:tc>
+          <w:tcPr>
+            <w:tcW w:w="1260" w:type="dxa"/>
+            <w:tcBorders>
+              <w:top w:val="single" w:sz="4" w:space="0" w:color="auto"/>
+              <w:left w:val="single" w:sz="4" w:space="0" w:color="auto"/>
+              <w:bottom w:val="single" w:sz="4" w:space="0" w:color="auto"/>
+              <w:right w:val="single" w:sz="4" w:space="0" w:color="auto"/>
+            </w:tcBorders>
+            <w:shd w:val="clear" w:color="auto" w:fill="auto"/>
+            <w:vAlign w:val="center"/>
+            <w:hideMark/>
+          </w:tcPr>
+          <w:p>
+            <w:pPr>
+              <w:spacing w:before="40" w:after="40"/>
+              <w:jc w:val="center"/>
+            </w:pPr>
+            <w:r>
+              <w:t>3</w:t>
+            </w:r>
+          </w:p>
+        </w:tc>
+        <w:tc>
+          <w:tcPr>
+            <w:tcW w:w="1460" w:type="dxa"/>
+            <w:tcBorders>
+              <w:top w:val="single" w:sz="4" w:space="0" w:color="auto"/>
+              <w:left w:val="single" w:sz="4" w:space="0" w:color="auto"/>
+              <w:bottom w:val="single" w:sz="4" w:space="0" w:color="auto"/>
+              <w:right w:val="single" w:sz="4" w:space="0" w:color="auto"/>
+            </w:tcBorders>
+            <w:shd w:val="clear" w:color="auto" w:fill="auto"/>
+            <w:vAlign w:val="center"/>
+            <w:hideMark/>
+          </w:tcPr>
+          <w:p>
+            <w:pPr>
+              <w:spacing w:before="40" w:after="40"/>
+              <w:jc w:val="center"/>
+            </w:pPr>
+            <w:r>
+              <w:t>3</w:t>
+            </w:r>
+          </w:p>
+        </w:tc>
+      </w:tr>
+      <w:tr>
+        <w:trPr>
+          <w:trHeight w:val="225"/>
+          <w:tblCellSpacing w:w="0" w:type="dxa"/>
+          <w:jc w:val="center"/>
+        </w:trPr>
+        <w:tc>
+          <w:tcPr>
+            <w:tcW w:w="1370" w:type="dxa"/>
+            <w:tcBorders>
+              <w:top w:val="single" w:sz="4" w:space="0" w:color="auto"/>
+              <w:left w:val="single" w:sz="4" w:space="0" w:color="auto"/>
+              <w:bottom w:val="single" w:sz="4" w:space="0" w:color="auto"/>
+              <w:right w:val="single" w:sz="4" w:space="0" w:color="auto"/>
+            </w:tcBorders>
+            <w:shd w:val="clear" w:color="auto" w:fill="auto"/>
+            <w:vAlign w:val="center"/>
+            <w:hideMark/>
+          </w:tcPr>
+          <w:p>
+            <w:pPr>
+              <w:spacing w:before="40" w:after="40"/>
+              <w:jc w:val="center"/>
+            </w:pPr>
+            <w:r>
+              <w:t>3</w:t>
+            </w:r>
+          </w:p>
+        </w:tc>
+        <w:tc>
+          <w:tcPr>
+            <w:tcW w:w="3510" w:type="dxa"/>
+            <w:tcBorders>
+              <w:top w:val="single" w:sz="4" w:space="0" w:color="auto"/>
+              <w:left w:val="single" w:sz="4" w:space="0" w:color="auto"/>
+              <w:bottom w:val="single" w:sz="4" w:space="0" w:color="auto"/>
+              <w:right w:val="single" w:sz="4" w:space="0" w:color="auto"/>
+            </w:tcBorders>
+            <w:shd w:val="clear" w:color="auto" w:fill="auto"/>
+            <w:vAlign w:val="center"/>
+            <w:hideMark/>
+          </w:tcPr>
+          <w:p>
+            <w:pPr>
+              <w:spacing w:before="40" w:after="40"/>
+              <w:jc w:val="center"/>
+            </w:pPr>
+            <w:r>
+              <w:t>Separation</w:t>
+            </w:r>
+            <w:r>
+              <w:t xml:space="preserve"> </w:t>
+            </w:r>
+            <w:r>
+              <w:t>failure</w:t>
+            </w:r>
+          </w:p>
+        </w:tc>
+        <w:tc>
+          <w:tcPr>
+            <w:tcW w:w="1260" w:type="dxa"/>
+            <w:tcBorders>
+              <w:top w:val="single" w:sz="4" w:space="0" w:color="auto"/>
+              <w:left w:val="single" w:sz="4" w:space="0" w:color="auto"/>
+              <w:bottom w:val="single" w:sz="4" w:space="0" w:color="auto"/>
+              <w:right w:val="single" w:sz="4" w:space="0" w:color="auto"/>
+            </w:tcBorders>
+            <w:shd w:val="clear" w:color="auto" w:fill="auto"/>
+            <w:vAlign w:val="center"/>
+            <w:hideMark/>
+          </w:tcPr>
+          <w:p>
+            <w:pPr>
+              <w:spacing w:before="40" w:after="40"/>
+              <w:jc w:val="center"/>
+            </w:pPr>
+            <w:r>
+              <w:t>3</w:t>
+            </w:r>
+          </w:p>
+        </w:tc>
+        <w:tc>
+          <w:tcPr>
+            <w:tcW w:w="1460" w:type="dxa"/>
+            <w:tcBorders>
+              <w:top w:val="single" w:sz="4" w:space="0" w:color="auto"/>
+              <w:left w:val="single" w:sz="4" w:space="0" w:color="auto"/>
+              <w:bottom w:val="single" w:sz="4" w:space="0" w:color="auto"/>
+              <w:right w:val="single" w:sz="4" w:space="0" w:color="auto"/>
+            </w:tcBorders>
+            <w:shd w:val="clear" w:color="auto" w:fill="auto"/>
+            <w:vAlign w:val="center"/>
+            <w:hideMark/>
+          </w:tcPr>
+          <w:p>
+            <w:pPr>
+              <w:spacing w:before="40" w:after="40"/>
+              <w:jc w:val="center"/>
+            </w:pPr>
+            <w:r>
+              <w:t>2</w:t>
+            </w:r>
+          </w:p>
+        </w:tc>
+      </w:tr>
+      <w:tr>
+        <w:trPr>
+          <w:trHeight w:val="225"/>
+          <w:tblCellSpacing w:w="0" w:type="dxa"/>
+          <w:jc w:val="center"/>
+        </w:trPr>
+        <w:tc>
+          <w:tcPr>
+            <w:tcW w:w="1370" w:type="dxa"/>
+            <w:tcBorders>
+              <w:top w:val="single" w:sz="4" w:space="0" w:color="auto"/>
+              <w:left w:val="single" w:sz="4" w:space="0" w:color="auto"/>
+              <w:bottom w:val="single" w:sz="4" w:space="0" w:color="auto"/>
+              <w:right w:val="single" w:sz="4" w:space="0" w:color="auto"/>
+            </w:tcBorders>
+            <w:shd w:val="clear" w:color="auto" w:fill="auto"/>
+            <w:vAlign w:val="center"/>
+            <w:hideMark/>
+          </w:tcPr>
+          <w:p>
+            <w:pPr>
+              <w:spacing w:before="40" w:after="40"/>
+              <w:jc w:val="center"/>
+            </w:pPr>
+            <w:r>
+              <w:lastRenderedPageBreak/>
+              <w:t>4</w:t>
+            </w:r>
+          </w:p>
+        </w:tc>
+        <w:tc>
+          <w:tcPr>
+            <w:tcW w:w="3510" w:type="dxa"/>
+            <w:tcBorders>
+              <w:top w:val="single" w:sz="4" w:space="0" w:color="auto"/>
+              <w:left w:val="single" w:sz="4" w:space="0" w:color="auto"/>
+              <w:bottom w:val="single" w:sz="4" w:space="0" w:color="auto"/>
+              <w:right w:val="single" w:sz="4" w:space="0" w:color="auto"/>
+            </w:tcBorders>
+            <w:shd w:val="clear" w:color="auto" w:fill="auto"/>
+            <w:vAlign w:val="center"/>
+            <w:hideMark/>
+          </w:tcPr>
+          <w:p>
+            <w:pPr>
+              <w:spacing w:before="40" w:after="40"/>
+              <w:jc w:val="center"/>
+            </w:pPr>
+            <w:r>
+              <w:t>Chaser spacecraft unable to locate target object</w:t>
+            </w:r>
+          </w:p>
+        </w:tc>
+        <w:tc>
+          <w:tcPr>
+            <w:tcW w:w="1260" w:type="dxa"/>
+            <w:tcBorders>
+              <w:top w:val="single" w:sz="4" w:space="0" w:color="auto"/>
+              <w:left w:val="single" w:sz="4" w:space="0" w:color="auto"/>
+              <w:bottom w:val="single" w:sz="4" w:space="0" w:color="auto"/>
+              <w:right w:val="single" w:sz="4" w:space="0" w:color="auto"/>
+            </w:tcBorders>
+            <w:shd w:val="clear" w:color="auto" w:fill="auto"/>
+            <w:vAlign w:val="center"/>
+            <w:hideMark/>
+          </w:tcPr>
+          <w:p>
+            <w:pPr>
+              <w:spacing w:before="40" w:after="40"/>
+              <w:jc w:val="center"/>
+            </w:pPr>
+            <w:r>
+              <w:t>3</w:t>
+            </w:r>
+          </w:p>
+        </w:tc>
+        <w:tc>
+          <w:tcPr>
+            <w:tcW w:w="1460" w:type="dxa"/>
+            <w:tcBorders>
+              <w:top w:val="single" w:sz="4" w:space="0" w:color="auto"/>
+              <w:left w:val="single" w:sz="4" w:space="0" w:color="auto"/>
+              <w:bottom w:val="single" w:sz="4" w:space="0" w:color="auto"/>
+              <w:right w:val="single" w:sz="4" w:space="0" w:color="auto"/>
+            </w:tcBorders>
+            <w:shd w:val="clear" w:color="auto" w:fill="auto"/>
+            <w:vAlign w:val="center"/>
+            <w:hideMark/>
+          </w:tcPr>
+          <w:p>
+            <w:pPr>
+              <w:spacing w:before="40" w:after="40"/>
+              <w:jc w:val="center"/>
+            </w:pPr>
+            <w:r>
+              <w:t>4</w:t>
+            </w:r>
+          </w:p>
+        </w:tc>
+      </w:tr>
+      <w:tr>
+        <w:trPr>
+          <w:trHeight w:val="225"/>
+          <w:tblCellSpacing w:w="0" w:type="dxa"/>
+          <w:jc w:val="center"/>
+        </w:trPr>
+        <w:tc>
+          <w:tcPr>
+            <w:tcW w:w="1370" w:type="dxa"/>
+            <w:tcBorders>
+              <w:top w:val="single" w:sz="4" w:space="0" w:color="auto"/>
+              <w:left w:val="single" w:sz="4" w:space="0" w:color="auto"/>
+              <w:bottom w:val="single" w:sz="4" w:space="0" w:color="auto"/>
+              <w:right w:val="single" w:sz="4" w:space="0" w:color="auto"/>
+            </w:tcBorders>
+            <w:shd w:val="clear" w:color="auto" w:fill="auto"/>
+            <w:vAlign w:val="center"/>
+            <w:hideMark/>
+          </w:tcPr>
+          <w:p>
+            <w:pPr>
+              <w:spacing w:before="40" w:after="40"/>
+              <w:jc w:val="center"/>
+            </w:pPr>
+            <w:r>
+              <w:t>5</w:t>
+            </w:r>
+          </w:p>
+        </w:tc>
+        <w:tc>
+          <w:tcPr>
+            <w:tcW w:w="3510" w:type="dxa"/>
+            <w:tcBorders>
+              <w:top w:val="single" w:sz="4" w:space="0" w:color="auto"/>
+              <w:left w:val="single" w:sz="4" w:space="0" w:color="auto"/>
+              <w:bottom w:val="single" w:sz="4" w:space="0" w:color="auto"/>
+              <w:right w:val="single" w:sz="4" w:space="0" w:color="auto"/>
+            </w:tcBorders>
+            <w:shd w:val="clear" w:color="auto" w:fill="auto"/>
+            <w:vAlign w:val="center"/>
+            <w:hideMark/>
+          </w:tcPr>
+          <w:p>
+            <w:pPr>
+              <w:spacing w:before="40" w:after="40"/>
+              <w:jc w:val="center"/>
+            </w:pPr>
+            <w:r>
+              <w:t>Spacecraft unable to generate enough power</w:t>
+            </w:r>
+          </w:p>
+        </w:tc>
+        <w:tc>
+          <w:tcPr>
+            <w:tcW w:w="1260" w:type="dxa"/>
+            <w:tcBorders>
+              <w:top w:val="single" w:sz="4" w:space="0" w:color="auto"/>
+              <w:left w:val="single" w:sz="4" w:space="0" w:color="auto"/>
+              <w:bottom w:val="single" w:sz="4" w:space="0" w:color="auto"/>
+              <w:right w:val="single" w:sz="4" w:space="0" w:color="auto"/>
+            </w:tcBorders>
+            <w:shd w:val="clear" w:color="auto" w:fill="auto"/>
+            <w:vAlign w:val="center"/>
+            <w:hideMark/>
+          </w:tcPr>
+          <w:p>
+            <w:pPr>
+              <w:spacing w:before="40" w:after="40"/>
+              <w:jc w:val="center"/>
+            </w:pPr>
+            <w:r>
+              <w:t>2</w:t>
+            </w:r>
+          </w:p>
+        </w:tc>
+        <w:tc>
+          <w:tcPr>
+            <w:tcW w:w="1460" w:type="dxa"/>
+            <w:tcBorders>
+              <w:top w:val="single" w:sz="4" w:space="0" w:color="auto"/>
+              <w:left w:val="single" w:sz="4" w:space="0" w:color="auto"/>
+              <w:bottom w:val="single" w:sz="4" w:space="0" w:color="auto"/>
+              <w:right w:val="single" w:sz="4" w:space="0" w:color="auto"/>
+            </w:tcBorders>
+            <w:shd w:val="clear" w:color="auto" w:fill="auto"/>
+            <w:vAlign w:val="center"/>
+            <w:hideMark/>
+          </w:tcPr>
+          <w:p>
+            <w:pPr>
+              <w:spacing w:before="40" w:after="40"/>
+              <w:jc w:val="center"/>
+            </w:pPr>
+            <w:r>
+              <w:t>3</w:t>
+            </w:r>
+          </w:p>
+        </w:tc>
+      </w:tr>
+      <w:tr>
+        <w:trPr>
+          <w:trHeight w:val="180"/>
+          <w:tblCellSpacing w:w="0" w:type="dxa"/>
+          <w:jc w:val="center"/>
+        </w:trPr>
+        <w:tc>
+          <w:tcPr>
+            <w:tcW w:w="1370" w:type="dxa"/>
+            <w:tcBorders>
+              <w:top w:val="single" w:sz="4" w:space="0" w:color="auto"/>
+              <w:left w:val="single" w:sz="4" w:space="0" w:color="auto"/>
+              <w:bottom w:val="single" w:sz="4" w:space="0" w:color="auto"/>
+              <w:right w:val="single" w:sz="4" w:space="0" w:color="auto"/>
+            </w:tcBorders>
+            <w:shd w:val="clear" w:color="auto" w:fill="auto"/>
+            <w:vAlign w:val="center"/>
+            <w:hideMark/>
+          </w:tcPr>
+          <w:p>
+            <w:pPr>
+              <w:spacing w:before="40" w:after="40"/>
+              <w:jc w:val="center"/>
+            </w:pPr>
+            <w:r>
+              <w:t>6</w:t>
+            </w:r>
+          </w:p>
+        </w:tc>
+        <w:tc>
+          <w:tcPr>
+            <w:tcW w:w="3510" w:type="dxa"/>
+            <w:tcBorders>
+              <w:top w:val="single" w:sz="4" w:space="0" w:color="auto"/>
+              <w:left w:val="single" w:sz="4" w:space="0" w:color="auto"/>
+              <w:bottom w:val="single" w:sz="4" w:space="0" w:color="auto"/>
+              <w:right w:val="single" w:sz="4" w:space="0" w:color="auto"/>
+            </w:tcBorders>
+            <w:shd w:val="clear" w:color="auto" w:fill="auto"/>
+            <w:vAlign w:val="center"/>
+            <w:hideMark/>
+          </w:tcPr>
+          <w:p>
+            <w:pPr>
+              <w:spacing w:before="40" w:after="40"/>
+              <w:jc w:val="center"/>
+            </w:pPr>
+            <w:r>
+              <w:t xml:space="preserve">Run out of propellant before </w:t>
+            </w:r>
+            <w:r>
+              <w:t>mission completion</w:t>
+            </w:r>
+          </w:p>
+        </w:tc>
+        <w:tc>
+          <w:tcPr>
+            <w:tcW w:w="1260" w:type="dxa"/>
+            <w:tcBorders>
+              <w:top w:val="single" w:sz="4" w:space="0" w:color="auto"/>
+              <w:left w:val="single" w:sz="4" w:space="0" w:color="auto"/>
+              <w:bottom w:val="single" w:sz="4" w:space="0" w:color="auto"/>
+              <w:right w:val="single" w:sz="4" w:space="0" w:color="auto"/>
+            </w:tcBorders>
+            <w:shd w:val="clear" w:color="auto" w:fill="auto"/>
+            <w:vAlign w:val="center"/>
+            <w:hideMark/>
+          </w:tcPr>
+          <w:p>
+            <w:pPr>
+              <w:spacing w:before="40" w:after="40"/>
+              <w:jc w:val="center"/>
+            </w:pPr>
+            <w:r>
+              <w:t>1</w:t>
+            </w:r>
+          </w:p>
+        </w:tc>
+        <w:tc>
+          <w:tcPr>
+            <w:tcW w:w="1460" w:type="dxa"/>
+            <w:tcBorders>
+              <w:top w:val="single" w:sz="4" w:space="0" w:color="auto"/>
+              <w:left w:val="single" w:sz="4" w:space="0" w:color="auto"/>
+              <w:bottom w:val="single" w:sz="4" w:space="0" w:color="auto"/>
+              <w:right w:val="single" w:sz="4" w:space="0" w:color="auto"/>
+            </w:tcBorders>
+            <w:shd w:val="clear" w:color="auto" w:fill="auto"/>
+            <w:vAlign w:val="center"/>
+            <w:hideMark/>
+          </w:tcPr>
+          <w:p>
+            <w:pPr>
+              <w:spacing w:before="40" w:after="40"/>
+              <w:jc w:val="center"/>
+            </w:pPr>
+            <w:r>
+              <w:t>5</w:t>
+            </w:r>
+          </w:p>
+        </w:tc>
+      </w:tr>
+      <w:tr>
+        <w:trPr>
+          <w:trHeight w:val="180"/>
+          <w:tblCellSpacing w:w="0" w:type="dxa"/>
+          <w:jc w:val="center"/>
+        </w:trPr>
+        <w:tc>
+          <w:tcPr>
+            <w:tcW w:w="1370" w:type="dxa"/>
+            <w:tcBorders>
+              <w:top w:val="single" w:sz="4" w:space="0" w:color="auto"/>
+              <w:left w:val="single" w:sz="4" w:space="0" w:color="auto"/>
+              <w:bottom w:val="single" w:sz="4" w:space="0" w:color="auto"/>
+              <w:right w:val="single" w:sz="4" w:space="0" w:color="auto"/>
+            </w:tcBorders>
+            <w:shd w:val="clear" w:color="auto" w:fill="auto"/>
+            <w:vAlign w:val="center"/>
+            <w:hideMark/>
+          </w:tcPr>
+          <w:p>
+            <w:pPr>
+              <w:spacing w:before="40" w:after="40"/>
+              <w:jc w:val="center"/>
+            </w:pPr>
+            <w:r>
+              <w:t>7</w:t>
+            </w:r>
+          </w:p>
+        </w:tc>
+        <w:tc>
+          <w:tcPr>
+            <w:tcW w:w="3510" w:type="dxa"/>
+            <w:tcBorders>
+              <w:top w:val="single" w:sz="4" w:space="0" w:color="auto"/>
+              <w:left w:val="single" w:sz="4" w:space="0" w:color="auto"/>
+              <w:bottom w:val="single" w:sz="4" w:space="0" w:color="auto"/>
+              <w:right w:val="single" w:sz="4" w:space="0" w:color="auto"/>
+            </w:tcBorders>
+            <w:shd w:val="clear" w:color="auto" w:fill="auto"/>
+            <w:vAlign w:val="center"/>
+            <w:hideMark/>
+          </w:tcPr>
+          <w:p>
+            <w:pPr>
+              <w:spacing w:before="40" w:after="40"/>
+              <w:jc w:val="center"/>
+            </w:pPr>
+            <w:proofErr w:type="spellStart"/>
+            <w:r>
+              <w:t>Deorbits</w:t>
+            </w:r>
+            <w:proofErr w:type="spellEnd"/>
+            <w:r>
+              <w:t xml:space="preserve"> before six months</w:t>
+            </w:r>
+          </w:p>
+        </w:tc>
+        <w:tc>
+          <w:tcPr>
+            <w:tcW w:w="1260" w:type="dxa"/>
+            <w:tcBorders>
+              <w:top w:val="single" w:sz="4" w:space="0" w:color="auto"/>
+              <w:left w:val="single" w:sz="4" w:space="0" w:color="auto"/>
+              <w:bottom w:val="single" w:sz="4" w:space="0" w:color="auto"/>
+              <w:right w:val="single" w:sz="4" w:space="0" w:color="auto"/>
+            </w:tcBorders>
+            <w:shd w:val="clear" w:color="auto" w:fill="auto"/>
+            <w:vAlign w:val="center"/>
+            <w:hideMark/>
+          </w:tcPr>
+          <w:p>
+            <w:pPr>
+              <w:spacing w:before="40" w:after="40"/>
+              <w:jc w:val="center"/>
+            </w:pPr>
+            <w:r>
+              <w:t>1</w:t>
+            </w:r>
+          </w:p>
+        </w:tc>
+        <w:tc>
+          <w:tcPr>
+            <w:tcW w:w="1460" w:type="dxa"/>
+            <w:tcBorders>
+              <w:top w:val="single" w:sz="4" w:space="0" w:color="auto"/>
+              <w:left w:val="single" w:sz="4" w:space="0" w:color="auto"/>
+              <w:bottom w:val="single" w:sz="4" w:space="0" w:color="auto"/>
+              <w:right w:val="single" w:sz="4" w:space="0" w:color="auto"/>
+            </w:tcBorders>
+            <w:shd w:val="clear" w:color="auto" w:fill="auto"/>
+            <w:vAlign w:val="center"/>
+            <w:hideMark/>
+          </w:tcPr>
+          <w:p>
+            <w:pPr>
+              <w:spacing w:before="40" w:after="40"/>
+              <w:jc w:val="center"/>
+            </w:pPr>
+            <w:r>
+              <w:t>5</w:t>
+            </w:r>
+          </w:p>
+        </w:tc>
+      </w:tr>
+      <w:tr>
+        <w:trPr>
+          <w:trHeight w:val="180"/>
+          <w:tblCellSpacing w:w="0" w:type="dxa"/>
+          <w:jc w:val="center"/>
+        </w:trPr>
+        <w:tc>
+          <w:tcPr>
+            <w:tcW w:w="1370" w:type="dxa"/>
+            <w:tcBorders>
+              <w:top w:val="single" w:sz="4" w:space="0" w:color="auto"/>
+              <w:left w:val="single" w:sz="4" w:space="0" w:color="auto"/>
+              <w:bottom w:val="single" w:sz="4" w:space="0" w:color="auto"/>
+              <w:right w:val="single" w:sz="4" w:space="0" w:color="auto"/>
+            </w:tcBorders>
+            <w:shd w:val="clear" w:color="auto" w:fill="auto"/>
+            <w:vAlign w:val="center"/>
+            <w:hideMark/>
+          </w:tcPr>
+          <w:p>
+            <w:pPr>
+              <w:spacing w:before="40" w:after="40"/>
+              <w:jc w:val="center"/>
+            </w:pPr>
+            <w:r>
+              <w:t>8</w:t>
+            </w:r>
+          </w:p>
+        </w:tc>
+        <w:tc>
+          <w:tcPr>
+            <w:tcW w:w="3510" w:type="dxa"/>
+            <w:tcBorders>
+              <w:top w:val="single" w:sz="4" w:space="0" w:color="auto"/>
+              <w:left w:val="single" w:sz="4" w:space="0" w:color="auto"/>
+              <w:bottom w:val="single" w:sz="4" w:space="0" w:color="auto"/>
+              <w:right w:val="single" w:sz="4" w:space="0" w:color="auto"/>
+            </w:tcBorders>
+            <w:shd w:val="clear" w:color="auto" w:fill="auto"/>
+            <w:vAlign w:val="center"/>
+            <w:hideMark/>
+          </w:tcPr>
+          <w:p>
+            <w:pPr>
+              <w:spacing w:before="40" w:after="40"/>
+              <w:jc w:val="center"/>
+            </w:pPr>
+            <w:r>
+              <w:t>Component failure during launch</w:t>
+            </w:r>
+          </w:p>
+        </w:tc>
+        <w:tc>
+          <w:tcPr>
+            <w:tcW w:w="1260" w:type="dxa"/>
+            <w:tcBorders>
+              <w:top w:val="single" w:sz="4" w:space="0" w:color="auto"/>
+              <w:left w:val="single" w:sz="4" w:space="0" w:color="auto"/>
+              <w:bottom w:val="single" w:sz="4" w:space="0" w:color="auto"/>
+              <w:right w:val="single" w:sz="4" w:space="0" w:color="auto"/>
+            </w:tcBorders>
+            <w:shd w:val="clear" w:color="auto" w:fill="auto"/>
+            <w:vAlign w:val="center"/>
+            <w:hideMark/>
+          </w:tcPr>
+          <w:p>
+            <w:pPr>
+              <w:spacing w:before="40" w:after="40"/>
+              <w:jc w:val="center"/>
+            </w:pPr>
+            <w:r>
+              <w:t>2</w:t>
+            </w:r>
+          </w:p>
+        </w:tc>
+        <w:tc>
+          <w:tcPr>
+            <w:tcW w:w="1460" w:type="dxa"/>
+            <w:tcBorders>
+              <w:top w:val="single" w:sz="4" w:space="0" w:color="auto"/>
+              <w:left w:val="single" w:sz="4" w:space="0" w:color="auto"/>
+              <w:bottom w:val="single" w:sz="4" w:space="0" w:color="auto"/>
+              <w:right w:val="single" w:sz="4" w:space="0" w:color="auto"/>
+            </w:tcBorders>
+            <w:shd w:val="clear" w:color="auto" w:fill="auto"/>
+            <w:vAlign w:val="center"/>
+            <w:hideMark/>
+          </w:tcPr>
+          <w:p>
+            <w:pPr>
+              <w:spacing w:before="40" w:after="40"/>
+              <w:jc w:val="center"/>
+            </w:pPr>
+            <w:r>
+              <w:t>4</w:t>
+            </w:r>
+          </w:p>
+        </w:tc>
+      </w:tr>
+      <w:tr>
+        <w:trPr>
+          <w:trHeight w:val="180"/>
+          <w:tblCellSpacing w:w="0" w:type="dxa"/>
+          <w:jc w:val="center"/>
+        </w:trPr>
+        <w:tc>
+          <w:tcPr>
+            <w:tcW w:w="1370" w:type="dxa"/>
+            <w:tcBorders>
+              <w:top w:val="single" w:sz="4" w:space="0" w:color="auto"/>
+              <w:left w:val="single" w:sz="4" w:space="0" w:color="auto"/>
+              <w:bottom w:val="single" w:sz="4" w:space="0" w:color="auto"/>
+              <w:right w:val="single" w:sz="4" w:space="0" w:color="auto"/>
+            </w:tcBorders>
+            <w:shd w:val="clear" w:color="auto" w:fill="auto"/>
+            <w:vAlign w:val="center"/>
+            <w:hideMark/>
+          </w:tcPr>
+          <w:p>
+            <w:pPr>
+              <w:spacing w:before="40" w:after="40"/>
+              <w:jc w:val="center"/>
+            </w:pPr>
+            <w:r>
+              <w:t>9</w:t>
+            </w:r>
+          </w:p>
+        </w:tc>
+        <w:tc>
+          <w:tcPr>
+            <w:tcW w:w="3510" w:type="dxa"/>
+            <w:tcBorders>
+              <w:top w:val="single" w:sz="4" w:space="0" w:color="auto"/>
+              <w:left w:val="single" w:sz="4" w:space="0" w:color="auto"/>
+              <w:bottom w:val="single" w:sz="4" w:space="0" w:color="auto"/>
+              <w:right w:val="single" w:sz="4" w:space="0" w:color="auto"/>
+            </w:tcBorders>
+            <w:shd w:val="clear" w:color="auto" w:fill="auto"/>
+            <w:vAlign w:val="center"/>
+            <w:hideMark/>
+          </w:tcPr>
+          <w:p>
+            <w:pPr>
+              <w:spacing w:before="40" w:after="40"/>
+              <w:jc w:val="center"/>
+            </w:pPr>
+            <w:r>
+              <w:t>Radiation damage</w:t>
+            </w:r>
+          </w:p>
+        </w:tc>
+        <w:tc>
+          <w:tcPr>
+            <w:tcW w:w="1260" w:type="dxa"/>
+            <w:tcBorders>
+              <w:top w:val="single" w:sz="4" w:space="0" w:color="auto"/>
+              <w:left w:val="single" w:sz="4" w:space="0" w:color="auto"/>
+              <w:bottom w:val="single" w:sz="4" w:space="0" w:color="auto"/>
+              <w:right w:val="single" w:sz="4" w:space="0" w:color="auto"/>
+            </w:tcBorders>
+            <w:shd w:val="clear" w:color="auto" w:fill="auto"/>
+            <w:vAlign w:val="center"/>
+            <w:hideMark/>
+          </w:tcPr>
+          <w:p>
+            <w:pPr>
+              <w:spacing w:before="40" w:after="40"/>
+              <w:jc w:val="center"/>
+            </w:pPr>
+            <w:r>
+              <w:t>1</w:t>
+            </w:r>
+          </w:p>
+        </w:tc>
+        <w:tc>
+          <w:tcPr>
+            <w:tcW w:w="1460" w:type="dxa"/>
+            <w:tcBorders>
+              <w:top w:val="single" w:sz="4" w:space="0" w:color="auto"/>
+              <w:left w:val="single" w:sz="4" w:space="0" w:color="auto"/>
+              <w:bottom w:val="single" w:sz="4" w:space="0" w:color="auto"/>
+              <w:right w:val="single" w:sz="4" w:space="0" w:color="auto"/>
+            </w:tcBorders>
+            <w:shd w:val="clear" w:color="auto" w:fill="auto"/>
+            <w:vAlign w:val="center"/>
+            <w:hideMark/>
+          </w:tcPr>
+          <w:p>
+            <w:pPr>
+              <w:spacing w:before="40" w:after="40"/>
+              <w:jc w:val="center"/>
+            </w:pPr>
+            <w:r>
+              <w:t>4</w:t>
+            </w:r>
+          </w:p>
+        </w:tc>
+      </w:tr>
+    </w:tbl>
+    <w:p>
+      <w:pPr>
+        <w:jc w:val="center"/>
+      </w:pPr>
+    </w:p>
+    <w:tbl>
+      <w:tblPr>
+        <w:tblpPr w:leftFromText="180" w:rightFromText="180" w:vertAnchor="text" w:horzAnchor="margin" w:tblpXSpec="center" w:tblpY="-51"/>
+        <w:tblW w:w="4668" w:type="dxa"/>
+        <w:tblCellSpacing w:w="0" w:type="dxa"/>
+        <w:tblCellMar>
+          <w:left w:w="0" w:type="dxa"/>
+          <w:right w:w="0" w:type="dxa"/>
+        </w:tblCellMar>
+        <w:tblLook w:val="04A0"/>
+      </w:tblPr>
+      <w:tblGrid>
+        <w:gridCol w:w="778"/>
+        <w:gridCol w:w="778"/>
+        <w:gridCol w:w="778"/>
+        <w:gridCol w:w="906"/>
+        <w:gridCol w:w="650"/>
+        <w:gridCol w:w="778"/>
+      </w:tblGrid>
+      <w:tr>
+        <w:trPr>
+          <w:trHeight w:val="381"/>
+          <w:tblCellSpacing w:w="0" w:type="dxa"/>
+        </w:trPr>
+        <w:tc>
+          <w:tcPr>
+            <w:tcW w:w="778" w:type="dxa"/>
+            <w:tcBorders>
+              <w:right w:val="single" w:sz="6" w:space="0" w:color="000000"/>
+            </w:tcBorders>
+            <w:vAlign w:val="center"/>
+            <w:hideMark/>
+          </w:tcPr>
+          <w:p>
+            <w:pPr>
+              <w:jc w:val="center"/>
+            </w:pPr>
+            <w:r>
+              <w:t>5</w:t>
+            </w:r>
+          </w:p>
+        </w:tc>
+        <w:tc>
+          <w:tcPr>
+            <w:tcW w:w="778" w:type="dxa"/>
+            <w:tcBorders>
+              <w:top w:val="single" w:sz="6" w:space="0" w:color="000000"/>
+              <w:left w:val="single" w:sz="6" w:space="0" w:color="000000"/>
+              <w:bottom w:val="single" w:sz="6" w:space="0" w:color="000000"/>
+              <w:right w:val="single" w:sz="6" w:space="0" w:color="000000"/>
+            </w:tcBorders>
+            <w:shd w:val="clear" w:color="auto" w:fill="18981B"/>
+            <w:vAlign w:val="center"/>
+            <w:hideMark/>
+          </w:tcPr>
+          <w:p>
+            <w:pPr>
+              <w:jc w:val="center"/>
+            </w:pPr>
+          </w:p>
+        </w:tc>
+        <w:tc>
+          <w:tcPr>
+            <w:tcW w:w="778" w:type="dxa"/>
+            <w:tcBorders>
+              <w:top w:val="single" w:sz="6" w:space="0" w:color="000000"/>
+              <w:left w:val="single" w:sz="6" w:space="0" w:color="000000"/>
+              <w:bottom w:val="single" w:sz="6" w:space="0" w:color="000000"/>
+              <w:right w:val="single" w:sz="6" w:space="0" w:color="000000"/>
+            </w:tcBorders>
+            <w:shd w:val="clear" w:color="auto" w:fill="FFFF00"/>
+            <w:vAlign w:val="center"/>
+            <w:hideMark/>
+          </w:tcPr>
+          <w:p>
+            <w:pPr>
+              <w:jc w:val="center"/>
+            </w:pPr>
+          </w:p>
+        </w:tc>
+        <w:tc>
+          <w:tcPr>
+            <w:tcW w:w="906" w:type="dxa"/>
+            <w:tcBorders>
+              <w:top w:val="single" w:sz="6" w:space="0" w:color="000000"/>
+              <w:left w:val="single" w:sz="6" w:space="0" w:color="000000"/>
+              <w:bottom w:val="single" w:sz="6" w:space="0" w:color="000000"/>
+              <w:right w:val="single" w:sz="6" w:space="0" w:color="000000"/>
+            </w:tcBorders>
+            <w:shd w:val="clear" w:color="auto" w:fill="FF0000"/>
+            <w:vAlign w:val="center"/>
+            <w:hideMark/>
+          </w:tcPr>
+          <w:p>
+            <w:pPr>
+              <w:jc w:val="center"/>
+            </w:pPr>
+          </w:p>
+        </w:tc>
+        <w:tc>
+          <w:tcPr>
+            <w:tcW w:w="650" w:type="dxa"/>
+            <w:tcBorders>
+              <w:top w:val="single" w:sz="6" w:space="0" w:color="000000"/>
+              <w:left w:val="single" w:sz="6" w:space="0" w:color="000000"/>
+              <w:bottom w:val="single" w:sz="6" w:space="0" w:color="000000"/>
+              <w:right w:val="single" w:sz="6" w:space="0" w:color="000000"/>
+            </w:tcBorders>
+            <w:shd w:val="clear" w:color="auto" w:fill="FF0000"/>
+            <w:vAlign w:val="center"/>
+            <w:hideMark/>
+          </w:tcPr>
+          <w:p>
+            <w:pPr>
+              <w:jc w:val="center"/>
+            </w:pPr>
+          </w:p>
+        </w:tc>
+        <w:tc>
+          <w:tcPr>
+            <w:tcW w:w="778" w:type="dxa"/>
+            <w:tcBorders>
+              <w:top w:val="single" w:sz="6" w:space="0" w:color="000000"/>
+              <w:left w:val="single" w:sz="6" w:space="0" w:color="000000"/>
+              <w:bottom w:val="single" w:sz="6" w:space="0" w:color="000000"/>
+              <w:right w:val="single" w:sz="6" w:space="0" w:color="000000"/>
+            </w:tcBorders>
+            <w:shd w:val="clear" w:color="auto" w:fill="FF0000"/>
+            <w:vAlign w:val="center"/>
+            <w:hideMark/>
+          </w:tcPr>
+          <w:p>
+            <w:pPr>
+              <w:jc w:val="center"/>
+            </w:pPr>
+          </w:p>
+        </w:tc>
+      </w:tr>
+      <w:tr>
+        <w:trPr>
+          <w:trHeight w:val="381"/>
+          <w:tblCellSpacing w:w="0" w:type="dxa"/>
+        </w:trPr>
+        <w:tc>
+          <w:tcPr>
+            <w:tcW w:w="778" w:type="dxa"/>
+            <w:tcBorders>
+              <w:right w:val="single" w:sz="6" w:space="0" w:color="000000"/>
+            </w:tcBorders>
+            <w:vAlign w:val="center"/>
+            <w:hideMark/>
+          </w:tcPr>
+          <w:p>
+            <w:pPr>
+              <w:jc w:val="center"/>
+            </w:pPr>
+            <w:r>
+              <w:t>4</w:t>
+            </w:r>
+          </w:p>
+        </w:tc>
+        <w:tc>
+          <w:tcPr>
+            <w:tcW w:w="778" w:type="dxa"/>
+            <w:tcBorders>
+              <w:top w:val="single" w:sz="6" w:space="0" w:color="000000"/>
+              <w:left w:val="single" w:sz="6" w:space="0" w:color="000000"/>
+              <w:bottom w:val="single" w:sz="6" w:space="0" w:color="000000"/>
+              <w:right w:val="single" w:sz="6" w:space="0" w:color="000000"/>
+            </w:tcBorders>
+            <w:shd w:val="clear" w:color="auto" w:fill="18981B"/>
+            <w:vAlign w:val="center"/>
+            <w:hideMark/>
+          </w:tcPr>
+          <w:p>
+            <w:pPr>
+              <w:jc w:val="center"/>
+            </w:pPr>
+          </w:p>
+        </w:tc>
+        <w:tc>
+          <w:tcPr>
+            <w:tcW w:w="778" w:type="dxa"/>
+            <w:tcBorders>
+              <w:top w:val="single" w:sz="6" w:space="0" w:color="000000"/>
+              <w:left w:val="single" w:sz="6" w:space="0" w:color="000000"/>
+              <w:bottom w:val="single" w:sz="6" w:space="0" w:color="000000"/>
+              <w:right w:val="single" w:sz="6" w:space="0" w:color="000000"/>
+            </w:tcBorders>
+            <w:shd w:val="clear" w:color="auto" w:fill="FFFF00"/>
+            <w:vAlign w:val="center"/>
+            <w:hideMark/>
+          </w:tcPr>
+          <w:p>
+            <w:pPr>
+              <w:jc w:val="center"/>
+            </w:pPr>
+          </w:p>
+        </w:tc>
+        <w:tc>
+          <w:tcPr>
+            <w:tcW w:w="906" w:type="dxa"/>
+            <w:tcBorders>
+              <w:top w:val="single" w:sz="6" w:space="0" w:color="000000"/>
+              <w:left w:val="single" w:sz="6" w:space="0" w:color="000000"/>
+              <w:bottom w:val="single" w:sz="6" w:space="0" w:color="000000"/>
+              <w:right w:val="single" w:sz="6" w:space="0" w:color="000000"/>
+            </w:tcBorders>
+            <w:shd w:val="clear" w:color="auto" w:fill="FFFF00"/>
+            <w:vAlign w:val="center"/>
+            <w:hideMark/>
+          </w:tcPr>
+          <w:p>
+            <w:pPr>
+              <w:jc w:val="center"/>
+            </w:pPr>
+          </w:p>
+        </w:tc>
+        <w:tc>
+          <w:tcPr>
+            <w:tcW w:w="650" w:type="dxa"/>
+            <w:tcBorders>
+              <w:top w:val="single" w:sz="6" w:space="0" w:color="000000"/>
+              <w:left w:val="single" w:sz="6" w:space="0" w:color="000000"/>
+              <w:bottom w:val="single" w:sz="6" w:space="0" w:color="000000"/>
+              <w:right w:val="single" w:sz="6" w:space="0" w:color="000000"/>
+            </w:tcBorders>
+            <w:shd w:val="clear" w:color="auto" w:fill="FF0000"/>
+            <w:vAlign w:val="center"/>
+            <w:hideMark/>
+          </w:tcPr>
+          <w:p>
+            <w:pPr>
+              <w:jc w:val="center"/>
+            </w:pPr>
+          </w:p>
+        </w:tc>
+        <w:tc>
+          <w:tcPr>
+            <w:tcW w:w="778" w:type="dxa"/>
+            <w:tcBorders>
+              <w:top w:val="single" w:sz="6" w:space="0" w:color="000000"/>
+              <w:left w:val="single" w:sz="6" w:space="0" w:color="000000"/>
+              <w:bottom w:val="single" w:sz="6" w:space="0" w:color="000000"/>
+              <w:right w:val="single" w:sz="6" w:space="0" w:color="000000"/>
+            </w:tcBorders>
+            <w:shd w:val="clear" w:color="auto" w:fill="FF0000"/>
+            <w:vAlign w:val="center"/>
+            <w:hideMark/>
+          </w:tcPr>
+          <w:p>
+            <w:pPr>
+              <w:jc w:val="center"/>
+            </w:pPr>
+          </w:p>
+        </w:tc>
+      </w:tr>
+      <w:tr>
+        <w:trPr>
+          <w:trHeight w:val="352"/>
+          <w:tblCellSpacing w:w="0" w:type="dxa"/>
+        </w:trPr>
+        <w:tc>
+          <w:tcPr>
+            <w:tcW w:w="778" w:type="dxa"/>
+            <w:tcBorders>
+              <w:right w:val="single" w:sz="6" w:space="0" w:color="000000"/>
+            </w:tcBorders>
+            <w:vAlign w:val="center"/>
+            <w:hideMark/>
+          </w:tcPr>
+          <w:p>
+            <w:pPr>
+              <w:jc w:val="center"/>
+            </w:pPr>
+            <w:r>
+              <w:t>3</w:t>
+            </w:r>
+          </w:p>
+        </w:tc>
+        <w:tc>
+          <w:tcPr>
+            <w:tcW w:w="778" w:type="dxa"/>
+            <w:tcBorders>
+              <w:top w:val="single" w:sz="6" w:space="0" w:color="000000"/>
+              <w:left w:val="single" w:sz="6" w:space="0" w:color="000000"/>
+              <w:bottom w:val="single" w:sz="6" w:space="0" w:color="000000"/>
+              <w:right w:val="single" w:sz="6" w:space="0" w:color="000000"/>
+            </w:tcBorders>
+            <w:shd w:val="clear" w:color="auto" w:fill="18981B"/>
+            <w:vAlign w:val="center"/>
+            <w:hideMark/>
+          </w:tcPr>
+          <w:p>
+            <w:pPr>
+              <w:jc w:val="center"/>
+            </w:pPr>
+          </w:p>
+        </w:tc>
+        <w:tc>
+          <w:tcPr>
+            <w:tcW w:w="778" w:type="dxa"/>
+            <w:tcBorders>
+              <w:top w:val="single" w:sz="6" w:space="0" w:color="000000"/>
+              <w:left w:val="single" w:sz="6" w:space="0" w:color="000000"/>
+              <w:bottom w:val="single" w:sz="6" w:space="0" w:color="000000"/>
+              <w:right w:val="single" w:sz="6" w:space="0" w:color="000000"/>
+            </w:tcBorders>
+            <w:shd w:val="clear" w:color="auto" w:fill="FFFF00"/>
+            <w:vAlign w:val="center"/>
+            <w:hideMark/>
+          </w:tcPr>
+          <w:p>
+            <w:pPr>
+              <w:jc w:val="center"/>
+            </w:pPr>
+            <w:r>
+              <w:t>3</w:t>
+            </w:r>
+          </w:p>
+        </w:tc>
+        <w:tc>
+          <w:tcPr>
+            <w:tcW w:w="906" w:type="dxa"/>
+            <w:tcBorders>
+              <w:top w:val="single" w:sz="6" w:space="0" w:color="000000"/>
+              <w:left w:val="single" w:sz="6" w:space="0" w:color="000000"/>
+              <w:bottom w:val="single" w:sz="6" w:space="0" w:color="000000"/>
+              <w:right w:val="single" w:sz="6" w:space="0" w:color="000000"/>
+            </w:tcBorders>
+            <w:shd w:val="clear" w:color="auto" w:fill="FFFF00"/>
+            <w:vAlign w:val="center"/>
+            <w:hideMark/>
+          </w:tcPr>
+          <w:p>
+            <w:pPr>
+              <w:jc w:val="center"/>
+            </w:pPr>
+            <w:r>
+              <w:t xml:space="preserve">2  </w:t>
+            </w:r>
+          </w:p>
+        </w:tc>
+        <w:tc>
+          <w:tcPr>
+            <w:tcW w:w="650" w:type="dxa"/>
+            <w:tcBorders>
+              <w:top w:val="single" w:sz="6" w:space="0" w:color="000000"/>
+              <w:left w:val="single" w:sz="6" w:space="0" w:color="000000"/>
+              <w:bottom w:val="single" w:sz="6" w:space="0" w:color="000000"/>
+              <w:right w:val="single" w:sz="6" w:space="0" w:color="000000"/>
+            </w:tcBorders>
+            <w:shd w:val="clear" w:color="auto" w:fill="FFFF00"/>
+            <w:vAlign w:val="center"/>
+            <w:hideMark/>
+          </w:tcPr>
+          <w:p>
+            <w:pPr>
+              <w:jc w:val="center"/>
+            </w:pPr>
+            <w:r>
+              <w:t xml:space="preserve">4    </w:t>
+            </w:r>
+          </w:p>
+        </w:tc>
+        <w:tc>
+          <w:tcPr>
+            <w:tcW w:w="778" w:type="dxa"/>
+            <w:tcBorders>
+              <w:top w:val="single" w:sz="6" w:space="0" w:color="000000"/>
+              <w:left w:val="single" w:sz="6" w:space="0" w:color="000000"/>
+              <w:bottom w:val="single" w:sz="6" w:space="0" w:color="000000"/>
+              <w:right w:val="single" w:sz="6" w:space="0" w:color="000000"/>
+            </w:tcBorders>
+            <w:shd w:val="clear" w:color="auto" w:fill="FF0000"/>
+            <w:vAlign w:val="center"/>
+            <w:hideMark/>
+          </w:tcPr>
+          <w:p>
+            <w:pPr>
+              <w:jc w:val="center"/>
+            </w:pPr>
+          </w:p>
+        </w:tc>
+      </w:tr>
+      <w:tr>
+        <w:trPr>
+          <w:trHeight w:val="381"/>
+          <w:tblCellSpacing w:w="0" w:type="dxa"/>
+        </w:trPr>
+        <w:tc>
+          <w:tcPr>
+            <w:tcW w:w="778" w:type="dxa"/>
+            <w:tcBorders>
+              <w:right w:val="single" w:sz="6" w:space="0" w:color="000000"/>
+            </w:tcBorders>
+            <w:vAlign w:val="center"/>
+            <w:hideMark/>
+          </w:tcPr>
+          <w:p>
+            <w:pPr>
+              <w:jc w:val="center"/>
+            </w:pPr>
+            <w:r>
+              <w:t>2</w:t>
+            </w:r>
+          </w:p>
+        </w:tc>
+        <w:tc>
+          <w:tcPr>
+            <w:tcW w:w="778" w:type="dxa"/>
+            <w:tcBorders>
+              <w:top w:val="single" w:sz="6" w:space="0" w:color="000000"/>
+              <w:left w:val="single" w:sz="6" w:space="0" w:color="000000"/>
+              <w:bottom w:val="single" w:sz="6" w:space="0" w:color="000000"/>
+              <w:right w:val="single" w:sz="6" w:space="0" w:color="000000"/>
+            </w:tcBorders>
+            <w:shd w:val="clear" w:color="auto" w:fill="18981B"/>
+            <w:vAlign w:val="center"/>
+            <w:hideMark/>
+          </w:tcPr>
+          <w:p>
+            <w:pPr>
+              <w:jc w:val="center"/>
+            </w:pPr>
+          </w:p>
+        </w:tc>
+        <w:tc>
+          <w:tcPr>
+            <w:tcW w:w="778" w:type="dxa"/>
+            <w:tcBorders>
+              <w:top w:val="single" w:sz="6" w:space="0" w:color="000000"/>
+              <w:left w:val="single" w:sz="6" w:space="0" w:color="000000"/>
+              <w:bottom w:val="single" w:sz="6" w:space="0" w:color="000000"/>
+              <w:right w:val="single" w:sz="6" w:space="0" w:color="000000"/>
+            </w:tcBorders>
+            <w:shd w:val="clear" w:color="auto" w:fill="18981B"/>
+            <w:vAlign w:val="center"/>
+            <w:hideMark/>
+          </w:tcPr>
+          <w:p>
+            <w:pPr>
+              <w:jc w:val="center"/>
+            </w:pPr>
+          </w:p>
+        </w:tc>
+        <w:tc>
+          <w:tcPr>
+            <w:tcW w:w="906" w:type="dxa"/>
+            <w:tcBorders>
+              <w:top w:val="single" w:sz="6" w:space="0" w:color="000000"/>
+              <w:left w:val="single" w:sz="6" w:space="0" w:color="000000"/>
+              <w:bottom w:val="single" w:sz="6" w:space="0" w:color="000000"/>
+              <w:right w:val="single" w:sz="6" w:space="0" w:color="000000"/>
+            </w:tcBorders>
+            <w:shd w:val="clear" w:color="auto" w:fill="18981B"/>
+            <w:vAlign w:val="center"/>
+            <w:hideMark/>
+          </w:tcPr>
+          <w:p>
+            <w:pPr>
+              <w:jc w:val="center"/>
+            </w:pPr>
+          </w:p>
+        </w:tc>
+        <w:tc>
+          <w:tcPr>
+            <w:tcW w:w="650" w:type="dxa"/>
+            <w:tcBorders>
+              <w:top w:val="single" w:sz="6" w:space="0" w:color="000000"/>
+              <w:left w:val="single" w:sz="6" w:space="0" w:color="000000"/>
+              <w:bottom w:val="single" w:sz="6" w:space="0" w:color="000000"/>
+              <w:right w:val="single" w:sz="6" w:space="0" w:color="000000"/>
+            </w:tcBorders>
+            <w:shd w:val="clear" w:color="auto" w:fill="FFFF00"/>
+            <w:vAlign w:val="center"/>
+            <w:hideMark/>
+          </w:tcPr>
+          <w:p>
+            <w:pPr>
+              <w:jc w:val="center"/>
+            </w:pPr>
+            <w:r>
+              <w:t>8</w:t>
+            </w:r>
+          </w:p>
+        </w:tc>
+        <w:tc>
+          <w:tcPr>
+            <w:tcW w:w="778" w:type="dxa"/>
+            <w:tcBorders>
+              <w:top w:val="single" w:sz="6" w:space="0" w:color="000000"/>
+              <w:left w:val="single" w:sz="6" w:space="0" w:color="000000"/>
+              <w:bottom w:val="single" w:sz="6" w:space="0" w:color="000000"/>
+              <w:right w:val="single" w:sz="6" w:space="0" w:color="000000"/>
+            </w:tcBorders>
+            <w:shd w:val="clear" w:color="auto" w:fill="FFFF00"/>
+            <w:vAlign w:val="center"/>
+            <w:hideMark/>
+          </w:tcPr>
+          <w:p>
+            <w:pPr>
+              <w:jc w:val="center"/>
+            </w:pPr>
+            <w:r>
+              <w:t>1</w:t>
+            </w:r>
+          </w:p>
+        </w:tc>
+      </w:tr>
+      <w:tr>
+        <w:trPr>
+          <w:trHeight w:val="381"/>
+          <w:tblCellSpacing w:w="0" w:type="dxa"/>
+        </w:trPr>
+        <w:tc>
+          <w:tcPr>
+            <w:tcW w:w="778" w:type="dxa"/>
+            <w:tcBorders>
+              <w:right w:val="single" w:sz="6" w:space="0" w:color="000000"/>
+            </w:tcBorders>
+            <w:vAlign w:val="center"/>
+            <w:hideMark/>
+          </w:tcPr>
+          <w:p>
+            <w:pPr>
+              <w:jc w:val="center"/>
+            </w:pPr>
+            <w:r>
+              <w:t>1</w:t>
+            </w:r>
+          </w:p>
+        </w:tc>
+        <w:tc>
+          <w:tcPr>
+            <w:tcW w:w="778" w:type="dxa"/>
+            <w:tcBorders>
+              <w:top w:val="single" w:sz="6" w:space="0" w:color="000000"/>
+              <w:left w:val="single" w:sz="6" w:space="0" w:color="000000"/>
+              <w:bottom w:val="single" w:sz="6" w:space="0" w:color="000000"/>
+              <w:right w:val="single" w:sz="6" w:space="0" w:color="000000"/>
+            </w:tcBorders>
+            <w:shd w:val="clear" w:color="auto" w:fill="18981B"/>
+            <w:vAlign w:val="center"/>
+            <w:hideMark/>
+          </w:tcPr>
+          <w:p>
+            <w:pPr>
+              <w:jc w:val="center"/>
+            </w:pPr>
+          </w:p>
+        </w:tc>
+        <w:tc>
+          <w:tcPr>
+            <w:tcW w:w="778" w:type="dxa"/>
+            <w:tcBorders>
+              <w:top w:val="single" w:sz="6" w:space="0" w:color="000000"/>
+              <w:left w:val="single" w:sz="6" w:space="0" w:color="000000"/>
+              <w:bottom w:val="single" w:sz="6" w:space="0" w:color="000000"/>
+              <w:right w:val="single" w:sz="6" w:space="0" w:color="000000"/>
+            </w:tcBorders>
+            <w:shd w:val="clear" w:color="auto" w:fill="18981B"/>
+            <w:vAlign w:val="center"/>
+            <w:hideMark/>
+          </w:tcPr>
+          <w:p>
+            <w:pPr>
+              <w:jc w:val="center"/>
+            </w:pPr>
+          </w:p>
+        </w:tc>
+        <w:tc>
+          <w:tcPr>
+            <w:tcW w:w="906" w:type="dxa"/>
+            <w:tcBorders>
+              <w:top w:val="single" w:sz="6" w:space="0" w:color="000000"/>
+              <w:left w:val="single" w:sz="6" w:space="0" w:color="000000"/>
+              <w:bottom w:val="single" w:sz="6" w:space="0" w:color="000000"/>
+              <w:right w:val="single" w:sz="6" w:space="0" w:color="000000"/>
+            </w:tcBorders>
+            <w:shd w:val="clear" w:color="auto" w:fill="18981B"/>
+            <w:vAlign w:val="center"/>
+            <w:hideMark/>
+          </w:tcPr>
+          <w:p>
+            <w:pPr>
+              <w:jc w:val="center"/>
+            </w:pPr>
+          </w:p>
+        </w:tc>
+        <w:tc>
+          <w:tcPr>
+            <w:tcW w:w="650" w:type="dxa"/>
+            <w:tcBorders>
+              <w:top w:val="single" w:sz="6" w:space="0" w:color="000000"/>
+              <w:left w:val="single" w:sz="6" w:space="0" w:color="000000"/>
+              <w:bottom w:val="single" w:sz="6" w:space="0" w:color="000000"/>
+              <w:right w:val="single" w:sz="6" w:space="0" w:color="000000"/>
+            </w:tcBorders>
+            <w:shd w:val="clear" w:color="auto" w:fill="18981B"/>
+            <w:vAlign w:val="center"/>
+            <w:hideMark/>
+          </w:tcPr>
+          <w:p>
+            <w:pPr>
+              <w:jc w:val="center"/>
+            </w:pPr>
+            <w:r>
+              <w:t>9</w:t>
+            </w:r>
+          </w:p>
+        </w:tc>
+        <w:tc>
+          <w:tcPr>
+            <w:tcW w:w="778" w:type="dxa"/>
+            <w:tcBorders>
+              <w:top w:val="single" w:sz="6" w:space="0" w:color="000000"/>
+              <w:left w:val="single" w:sz="6" w:space="0" w:color="000000"/>
+              <w:bottom w:val="single" w:sz="6" w:space="0" w:color="000000"/>
+              <w:right w:val="single" w:sz="6" w:space="0" w:color="000000"/>
+            </w:tcBorders>
+            <w:shd w:val="clear" w:color="auto" w:fill="FFFF00"/>
+            <w:vAlign w:val="center"/>
+            <w:hideMark/>
+          </w:tcPr>
+          <w:p>
+            <w:pPr>
+              <w:jc w:val="center"/>
+            </w:pPr>
+            <w:r>
+              <w:t>6, 7</w:t>
+            </w:r>
+          </w:p>
+        </w:tc>
+      </w:tr>
+      <w:tr>
+        <w:trPr>
+          <w:trHeight w:val="381"/>
+          <w:tblCellSpacing w:w="0" w:type="dxa"/>
+        </w:trPr>
+        <w:tc>
+          <w:tcPr>
+            <w:tcW w:w="778" w:type="dxa"/>
+            <w:hideMark/>
+          </w:tcPr>
+          <w:p>
+            <w:pPr>
+              <w:jc w:val="center"/>
+            </w:pPr>
+          </w:p>
+        </w:tc>
+        <w:tc>
+          <w:tcPr>
+            <w:tcW w:w="778" w:type="dxa"/>
+            <w:tcBorders>
+              <w:top w:val="single" w:sz="6" w:space="0" w:color="000000"/>
+            </w:tcBorders>
+            <w:vAlign w:val="center"/>
+            <w:hideMark/>
+          </w:tcPr>
+          <w:p>
+            <w:pPr>
+              <w:jc w:val="center"/>
+            </w:pPr>
+            <w:r>
+              <w:t>1</w:t>
+            </w:r>
+          </w:p>
+        </w:tc>
+        <w:tc>
+          <w:tcPr>
+            <w:tcW w:w="778" w:type="dxa"/>
+            <w:tcBorders>
+              <w:top w:val="single" w:sz="6" w:space="0" w:color="000000"/>
+            </w:tcBorders>
+            <w:vAlign w:val="center"/>
+            <w:hideMark/>
+          </w:tcPr>
+          <w:p>
+            <w:pPr>
+              <w:jc w:val="center"/>
+            </w:pPr>
+            <w:r>
+              <w:t>2</w:t>
+            </w:r>
+          </w:p>
+        </w:tc>
+        <w:tc>
+          <w:tcPr>
+            <w:tcW w:w="906" w:type="dxa"/>
+            <w:tcBorders>
+              <w:top w:val="single" w:sz="6" w:space="0" w:color="000000"/>
+            </w:tcBorders>
+            <w:vAlign w:val="center"/>
+            <w:hideMark/>
+          </w:tcPr>
+          <w:p>
+            <w:pPr>
+              <w:jc w:val="center"/>
+            </w:pPr>
+            <w:r>
+              <w:t>3</w:t>
+            </w:r>
+          </w:p>
+        </w:tc>
+        <w:tc>
+          <w:tcPr>
+            <w:tcW w:w="650" w:type="dxa"/>
+            <w:tcBorders>
+              <w:top w:val="single" w:sz="6" w:space="0" w:color="000000"/>
+            </w:tcBorders>
+            <w:vAlign w:val="center"/>
+            <w:hideMark/>
+          </w:tcPr>
+          <w:p>
+            <w:pPr>
+              <w:jc w:val="center"/>
+            </w:pPr>
+            <w:r>
+              <w:t>4</w:t>
+            </w:r>
+          </w:p>
+        </w:tc>
+        <w:tc>
+          <w:tcPr>
+            <w:tcW w:w="778" w:type="dxa"/>
+            <w:tcBorders>
+              <w:top w:val="single" w:sz="6" w:space="0" w:color="000000"/>
+            </w:tcBorders>
+            <w:vAlign w:val="center"/>
+            <w:hideMark/>
+          </w:tcPr>
+          <w:p>
+            <w:pPr>
+              <w:jc w:val="center"/>
+            </w:pPr>
+            <w:r>
+              <w:t>5</w:t>
+            </w:r>
+          </w:p>
+        </w:tc>
+      </w:tr>
+    </w:tbl>
     <w:p/>
+    <w:p/>
+    <w:p/>
+    <w:p/>
+    <w:p/>
+    <w:p/>
+    <w:p>
+      <w:pPr>
+        <w:jc w:val="center"/>
+      </w:pPr>
+    </w:p>
+    <w:p>
+      <w:pPr>
+        <w:jc w:val="center"/>
+        <w:rPr>
+          <w:b/>
+        </w:rPr>
+      </w:pPr>
+      <w:r>
+        <w:rPr>
+          <w:b/>
+        </w:rPr>
+        <w:t xml:space="preserve">Figure 5-12. Table of Risk Consequence </w:t>
+      </w:r>
+      <w:proofErr w:type="spellStart"/>
+      <w:r>
+        <w:rPr>
+          <w:b/>
+        </w:rPr>
+        <w:t>vs</w:t>
+      </w:r>
+      <w:proofErr w:type="spellEnd"/>
+      <w:r>
+        <w:rPr>
+          <w:b/>
+        </w:rPr>
+        <w:t xml:space="preserve"> Likelihood</w:t>
+      </w:r>
+    </w:p>
     <w:p>
       <w:pPr>
         <w:pStyle w:val="Heading2"/>
@@ -13887,7 +15789,6 @@
                 <w:sz w:val="20"/>
                 <w:szCs w:val="20"/>
               </w:rPr>
-              <w:lastRenderedPageBreak/>
               <w:t xml:space="preserve">The </w:t>
             </w:r>
             <w:r>
@@ -14226,6 +16127,7 @@
                 <w:sz w:val="20"/>
                 <w:szCs w:val="20"/>
               </w:rPr>
+              <w:lastRenderedPageBreak/>
               <w:t xml:space="preserve">The </w:t>
             </w:r>
             <w:r>
@@ -17283,7 +19185,6 @@
                 <w:sz w:val="20"/>
                 <w:szCs w:val="20"/>
               </w:rPr>
-              <w:lastRenderedPageBreak/>
               <w:t xml:space="preserve">The spacecraft will utilize a Command and Data Handling Subsystem </w:t>
             </w:r>
           </w:p>
@@ -18343,6 +20244,7 @@
                 <w:sz w:val="20"/>
                 <w:szCs w:val="20"/>
               </w:rPr>
+              <w:lastRenderedPageBreak/>
               <w:t xml:space="preserve">The mission will consist of two </w:t>
             </w:r>
             <w:r>
@@ -21076,7 +22978,6 @@
                 <w:sz w:val="20"/>
                 <w:szCs w:val="20"/>
               </w:rPr>
-              <w:lastRenderedPageBreak/>
               <w:t>The communication subsystem will utilize a radio for transmitting data to the ground</w:t>
             </w:r>
           </w:p>
@@ -21321,7 +23222,16 @@
                 <w:sz w:val="20"/>
                 <w:szCs w:val="20"/>
               </w:rPr>
-              <w:t>A link budget will be created that ensures that the power level, frequency, and altitudes over which the spacecraft transmits data are sufficient to produce a signal to noise ratio on the ground that is greater than one</w:t>
+              <w:t xml:space="preserve">A link budget will be created that ensures that the power level, frequency, and altitudes over which the spacecraft transmits data are sufficient to produce a signal </w:t>
+            </w:r>
+            <w:r>
+              <w:rPr>
+                <w:rFonts w:eastAsia="Times New Roman"/>
+                <w:sz w:val="20"/>
+                <w:szCs w:val="20"/>
+              </w:rPr>
+              <w:lastRenderedPageBreak/>
+              <w:t>to noise ratio on the ground that is greater than one</w:t>
             </w:r>
           </w:p>
         </w:tc>
@@ -21355,6 +23265,7 @@
                 <w:sz w:val="20"/>
                 <w:szCs w:val="20"/>
               </w:rPr>
+              <w:lastRenderedPageBreak/>
               <w:t> </w:t>
             </w:r>
           </w:p>
@@ -21565,6 +23476,7 @@
                 <w:sz w:val="20"/>
                 <w:szCs w:val="20"/>
               </w:rPr>
+              <w:lastRenderedPageBreak/>
               <w:t>The Command and Data Handling subsystem will be capable of managing the operation of each subsystem of the spacecraft, as well as the communication of data between said subsystems</w:t>
             </w:r>
           </w:p>
@@ -21870,7 +23782,6 @@
       </w:pPr>
       <w:bookmarkStart w:id="26" w:name="_Toc374318708"/>
       <w:r>
-        <w:lastRenderedPageBreak/>
         <w:t>Subsystem Overview</w:t>
       </w:r>
       <w:bookmarkEnd w:id="26"/>
@@ -21892,6 +23803,7 @@
       </w:pPr>
       <w:bookmarkStart w:id="28" w:name="_Toc374318710"/>
       <w:r>
+        <w:lastRenderedPageBreak/>
         <w:t>Power</w:t>
       </w:r>
       <w:bookmarkEnd w:id="28"/>
@@ -22050,7 +23962,6 @@
       </w:pPr>
       <w:bookmarkStart w:id="33" w:name="_Toc374318715"/>
       <w:r>
-        <w:lastRenderedPageBreak/>
         <w:t>Ground Operation</w:t>
       </w:r>
       <w:bookmarkEnd w:id="33"/>
@@ -22120,7 +24031,7 @@
         <w:rStyle w:val="PageNumber"/>
         <w:noProof/>
       </w:rPr>
-      <w:t>29</w:t>
+      <w:t>30</w:t>
     </w:r>
     <w:r>
       <w:rPr>
@@ -25623,11 +27534,11 @@
             </c:numRef>
           </c:val>
         </c:ser>
-        <c:axId val="87952768"/>
-        <c:axId val="88869504"/>
+        <c:axId val="104864000"/>
+        <c:axId val="106373120"/>
       </c:barChart>
       <c:catAx>
-        <c:axId val="87952768"/>
+        <c:axId val="104864000"/>
         <c:scaling>
           <c:orientation val="minMax"/>
         </c:scaling>
@@ -25646,14 +27557,14 @@
             <a:endParaRPr lang="en-US"/>
           </a:p>
         </c:txPr>
-        <c:crossAx val="88869504"/>
+        <c:crossAx val="106373120"/>
         <c:crosses val="autoZero"/>
         <c:auto val="1"/>
         <c:lblAlgn val="ctr"/>
         <c:lblOffset val="100"/>
       </c:catAx>
       <c:valAx>
-        <c:axId val="88869504"/>
+        <c:axId val="106373120"/>
         <c:scaling>
           <c:orientation val="minMax"/>
         </c:scaling>
@@ -25674,7 +27585,7 @@
             <a:endParaRPr lang="en-US"/>
           </a:p>
         </c:txPr>
-        <c:crossAx val="87952768"/>
+        <c:crossAx val="104864000"/>
         <c:crosses val="autoZero"/>
         <c:crossBetween val="between"/>
       </c:valAx>
@@ -26133,11 +28044,11 @@
             </c:numRef>
           </c:val>
         </c:ser>
-        <c:axId val="104727680"/>
-        <c:axId val="104752256"/>
+        <c:axId val="160756096"/>
+        <c:axId val="160757632"/>
       </c:barChart>
       <c:catAx>
-        <c:axId val="104727680"/>
+        <c:axId val="160756096"/>
         <c:scaling>
           <c:orientation val="minMax"/>
         </c:scaling>
@@ -26156,14 +28067,14 @@
             <a:endParaRPr lang="en-US"/>
           </a:p>
         </c:txPr>
-        <c:crossAx val="104752256"/>
+        <c:crossAx val="160757632"/>
         <c:crosses val="autoZero"/>
         <c:auto val="1"/>
         <c:lblAlgn val="ctr"/>
         <c:lblOffset val="100"/>
       </c:catAx>
       <c:valAx>
-        <c:axId val="104752256"/>
+        <c:axId val="160757632"/>
         <c:scaling>
           <c:orientation val="minMax"/>
         </c:scaling>
@@ -26184,7 +28095,7 @@
             <a:endParaRPr lang="en-US"/>
           </a:p>
         </c:txPr>
-        <c:crossAx val="104727680"/>
+        <c:crossAx val="160756096"/>
         <c:crosses val="autoZero"/>
         <c:crossBetween val="between"/>
       </c:valAx>
@@ -27742,11 +29653,11 @@
           </c:yVal>
           <c:smooth val="1"/>
         </c:ser>
-        <c:axId val="160716288"/>
-        <c:axId val="160755712"/>
+        <c:axId val="218849664"/>
+        <c:axId val="218851584"/>
       </c:scatterChart>
       <c:valAx>
-        <c:axId val="160716288"/>
+        <c:axId val="218849664"/>
         <c:scaling>
           <c:orientation val="minMax"/>
         </c:scaling>
@@ -27776,12 +29687,12 @@
         </c:title>
         <c:numFmt formatCode="General" sourceLinked="1"/>
         <c:tickLblPos val="nextTo"/>
-        <c:crossAx val="160755712"/>
+        <c:crossAx val="218851584"/>
         <c:crosses val="autoZero"/>
         <c:crossBetween val="midCat"/>
       </c:valAx>
       <c:valAx>
-        <c:axId val="160755712"/>
+        <c:axId val="218851584"/>
         <c:scaling>
           <c:orientation val="minMax"/>
         </c:scaling>
@@ -27812,7 +29723,7 @@
         </c:title>
         <c:numFmt formatCode="0.0000" sourceLinked="1"/>
         <c:tickLblPos val="nextTo"/>
-        <c:crossAx val="160716288"/>
+        <c:crossAx val="218849664"/>
         <c:crosses val="autoZero"/>
         <c:crossBetween val="midCat"/>
       </c:valAx>
@@ -28485,7 +30396,7 @@
 </file>
 
 <file path=customXml/itemProps1.xml><?xml version="1.0" encoding="utf-8"?>
-<ds:datastoreItem xmlns:ds="http://schemas.openxmlformats.org/officeDocument/2006/customXml" ds:itemID="{E2F9A982-3068-4265-838D-EA115EB77EC5}">
+<ds:datastoreItem xmlns:ds="http://schemas.openxmlformats.org/officeDocument/2006/customXml" ds:itemID="{2944F410-531F-4DA8-B9C3-9B3E91A1D184}">
   <ds:schemaRefs>
     <ds:schemaRef ds:uri="http://schemas.openxmlformats.org/officeDocument/2006/bibliography"/>
   </ds:schemaRefs>

--- a/CMQA/Mission Overview/RCL-O-CMQA2 Rascal Mission Overview.docx
+++ b/CMQA/Mission Overview/RCL-O-CMQA2 Rascal Mission Overview.docx
@@ -2289,7 +2289,7 @@
         <w:pStyle w:val="Heading1"/>
       </w:pPr>
       <w:bookmarkStart w:id="0" w:name="_Toc155858539"/>
-      <w:bookmarkStart w:id="1" w:name="_Toc374318681"/>
+      <w:bookmarkStart w:id="1" w:name="_Toc374398284"/>
       <w:r>
         <w:lastRenderedPageBreak/>
         <w:t>Executive Summary</w:t>
@@ -2360,7 +2360,7 @@
           <w:r>
             <w:fldChar w:fldCharType="separate"/>
           </w:r>
-          <w:hyperlink w:anchor="_Toc374318681" w:history="1">
+          <w:hyperlink w:anchor="_Toc374398284" w:history="1">
             <w:r>
               <w:rPr>
                 <w:rStyle w:val="Hyperlink"/>
@@ -2401,7 +2401,7 @@
                 <w:noProof/>
                 <w:webHidden/>
               </w:rPr>
-              <w:instrText xml:space="preserve"> PAGEREF _Toc374318681 \h </w:instrText>
+              <w:instrText xml:space="preserve"> PAGEREF _Toc374398284 \h </w:instrText>
             </w:r>
             <w:r>
               <w:rPr>
@@ -2444,7 +2444,7 @@
               <w:noProof/>
             </w:rPr>
           </w:pPr>
-          <w:hyperlink w:anchor="_Toc374318682" w:history="1">
+          <w:hyperlink w:anchor="_Toc374398285" w:history="1">
             <w:r>
               <w:rPr>
                 <w:rStyle w:val="Hyperlink"/>
@@ -2485,7 +2485,7 @@
                 <w:noProof/>
                 <w:webHidden/>
               </w:rPr>
-              <w:instrText xml:space="preserve"> PAGEREF _Toc374318682 \h </w:instrText>
+              <w:instrText xml:space="preserve"> PAGEREF _Toc374398285 \h </w:instrText>
             </w:r>
             <w:r>
               <w:rPr>
@@ -2528,7 +2528,7 @@
               <w:noProof/>
             </w:rPr>
           </w:pPr>
-          <w:hyperlink w:anchor="_Toc374318683" w:history="1">
+          <w:hyperlink w:anchor="_Toc374398286" w:history="1">
             <w:r>
               <w:rPr>
                 <w:rStyle w:val="Hyperlink"/>
@@ -2569,7 +2569,7 @@
                 <w:noProof/>
                 <w:webHidden/>
               </w:rPr>
-              <w:instrText xml:space="preserve"> PAGEREF _Toc374318683 \h </w:instrText>
+              <w:instrText xml:space="preserve"> PAGEREF _Toc374398286 \h </w:instrText>
             </w:r>
             <w:r>
               <w:rPr>
@@ -2589,7 +2589,7 @@
                 <w:noProof/>
                 <w:webHidden/>
               </w:rPr>
-              <w:t>7</w:t>
+              <w:t>6</w:t>
             </w:r>
             <w:r>
               <w:rPr>
@@ -2612,7 +2612,7 @@
               <w:noProof/>
             </w:rPr>
           </w:pPr>
-          <w:hyperlink w:anchor="_Toc374318684" w:history="1">
+          <w:hyperlink w:anchor="_Toc374398287" w:history="1">
             <w:r>
               <w:rPr>
                 <w:rStyle w:val="Hyperlink"/>
@@ -2653,7 +2653,7 @@
                 <w:noProof/>
                 <w:webHidden/>
               </w:rPr>
-              <w:instrText xml:space="preserve"> PAGEREF _Toc374318684 \h </w:instrText>
+              <w:instrText xml:space="preserve"> PAGEREF _Toc374398287 \h </w:instrText>
             </w:r>
             <w:r>
               <w:rPr>
@@ -2673,7 +2673,7 @@
                 <w:noProof/>
                 <w:webHidden/>
               </w:rPr>
-              <w:t>7</w:t>
+              <w:t>6</w:t>
             </w:r>
             <w:r>
               <w:rPr>
@@ -2696,7 +2696,7 @@
               <w:noProof/>
             </w:rPr>
           </w:pPr>
-          <w:hyperlink w:anchor="_Toc374318685" w:history="1">
+          <w:hyperlink w:anchor="_Toc374398288" w:history="1">
             <w:r>
               <w:rPr>
                 <w:rStyle w:val="Hyperlink"/>
@@ -2737,7 +2737,7 @@
                 <w:noProof/>
                 <w:webHidden/>
               </w:rPr>
-              <w:instrText xml:space="preserve"> PAGEREF _Toc374318685 \h </w:instrText>
+              <w:instrText xml:space="preserve"> PAGEREF _Toc374398288 \h </w:instrText>
             </w:r>
             <w:r>
               <w:rPr>
@@ -2780,7 +2780,7 @@
               <w:noProof/>
             </w:rPr>
           </w:pPr>
-          <w:hyperlink w:anchor="_Toc374318686" w:history="1">
+          <w:hyperlink w:anchor="_Toc374398289" w:history="1">
             <w:r>
               <w:rPr>
                 <w:rStyle w:val="Hyperlink"/>
@@ -2821,7 +2821,7 @@
                 <w:noProof/>
                 <w:webHidden/>
               </w:rPr>
-              <w:instrText xml:space="preserve"> PAGEREF _Toc374318686 \h </w:instrText>
+              <w:instrText xml:space="preserve"> PAGEREF _Toc374398289 \h </w:instrText>
             </w:r>
             <w:r>
               <w:rPr>
@@ -2864,7 +2864,7 @@
               <w:noProof/>
             </w:rPr>
           </w:pPr>
-          <w:hyperlink w:anchor="_Toc374318687" w:history="1">
+          <w:hyperlink w:anchor="_Toc374398290" w:history="1">
             <w:r>
               <w:rPr>
                 <w:rStyle w:val="Hyperlink"/>
@@ -2905,7 +2905,7 @@
                 <w:noProof/>
                 <w:webHidden/>
               </w:rPr>
-              <w:instrText xml:space="preserve"> PAGEREF _Toc374318687 \h </w:instrText>
+              <w:instrText xml:space="preserve"> PAGEREF _Toc374398290 \h </w:instrText>
             </w:r>
             <w:r>
               <w:rPr>
@@ -2948,7 +2948,7 @@
               <w:noProof/>
             </w:rPr>
           </w:pPr>
-          <w:hyperlink w:anchor="_Toc374318688" w:history="1">
+          <w:hyperlink w:anchor="_Toc374398291" w:history="1">
             <w:r>
               <w:rPr>
                 <w:rStyle w:val="Hyperlink"/>
@@ -2989,7 +2989,7 @@
                 <w:noProof/>
                 <w:webHidden/>
               </w:rPr>
-              <w:instrText xml:space="preserve"> PAGEREF _Toc374318688 \h </w:instrText>
+              <w:instrText xml:space="preserve"> PAGEREF _Toc374398291 \h </w:instrText>
             </w:r>
             <w:r>
               <w:rPr>
@@ -3032,7 +3032,7 @@
               <w:noProof/>
             </w:rPr>
           </w:pPr>
-          <w:hyperlink w:anchor="_Toc374318689" w:history="1">
+          <w:hyperlink w:anchor="_Toc374398292" w:history="1">
             <w:r>
               <w:rPr>
                 <w:rStyle w:val="Hyperlink"/>
@@ -3073,7 +3073,7 @@
                 <w:noProof/>
                 <w:webHidden/>
               </w:rPr>
-              <w:instrText xml:space="preserve"> PAGEREF _Toc374318689 \h </w:instrText>
+              <w:instrText xml:space="preserve"> PAGEREF _Toc374398292 \h </w:instrText>
             </w:r>
             <w:r>
               <w:rPr>
@@ -3116,7 +3116,7 @@
               <w:noProof/>
             </w:rPr>
           </w:pPr>
-          <w:hyperlink w:anchor="_Toc374318690" w:history="1">
+          <w:hyperlink w:anchor="_Toc374398293" w:history="1">
             <w:r>
               <w:rPr>
                 <w:rStyle w:val="Hyperlink"/>
@@ -3157,7 +3157,7 @@
                 <w:noProof/>
                 <w:webHidden/>
               </w:rPr>
-              <w:instrText xml:space="preserve"> PAGEREF _Toc374318690 \h </w:instrText>
+              <w:instrText xml:space="preserve"> PAGEREF _Toc374398293 \h </w:instrText>
             </w:r>
             <w:r>
               <w:rPr>
@@ -3200,7 +3200,7 @@
               <w:noProof/>
             </w:rPr>
           </w:pPr>
-          <w:hyperlink w:anchor="_Toc374318691" w:history="1">
+          <w:hyperlink w:anchor="_Toc374398294" w:history="1">
             <w:r>
               <w:rPr>
                 <w:rStyle w:val="Hyperlink"/>
@@ -3241,7 +3241,7 @@
                 <w:noProof/>
                 <w:webHidden/>
               </w:rPr>
-              <w:instrText xml:space="preserve"> PAGEREF _Toc374318691 \h </w:instrText>
+              <w:instrText xml:space="preserve"> PAGEREF _Toc374398294 \h </w:instrText>
             </w:r>
             <w:r>
               <w:rPr>
@@ -3284,7 +3284,7 @@
               <w:noProof/>
             </w:rPr>
           </w:pPr>
-          <w:hyperlink w:anchor="_Toc374318692" w:history="1">
+          <w:hyperlink w:anchor="_Toc374398295" w:history="1">
             <w:r>
               <w:rPr>
                 <w:rStyle w:val="Hyperlink"/>
@@ -3325,7 +3325,7 @@
                 <w:noProof/>
                 <w:webHidden/>
               </w:rPr>
-              <w:instrText xml:space="preserve"> PAGEREF _Toc374318692 \h </w:instrText>
+              <w:instrText xml:space="preserve"> PAGEREF _Toc374398295 \h </w:instrText>
             </w:r>
             <w:r>
               <w:rPr>
@@ -3368,7 +3368,7 @@
               <w:noProof/>
             </w:rPr>
           </w:pPr>
-          <w:hyperlink w:anchor="_Toc374318693" w:history="1">
+          <w:hyperlink w:anchor="_Toc374398296" w:history="1">
             <w:r>
               <w:rPr>
                 <w:rStyle w:val="Hyperlink"/>
@@ -3409,7 +3409,7 @@
                 <w:noProof/>
                 <w:webHidden/>
               </w:rPr>
-              <w:instrText xml:space="preserve"> PAGEREF _Toc374318693 \h </w:instrText>
+              <w:instrText xml:space="preserve"> PAGEREF _Toc374398296 \h </w:instrText>
             </w:r>
             <w:r>
               <w:rPr>
@@ -3452,7 +3452,7 @@
               <w:noProof/>
             </w:rPr>
           </w:pPr>
-          <w:hyperlink w:anchor="_Toc374318694" w:history="1">
+          <w:hyperlink w:anchor="_Toc374398297" w:history="1">
             <w:r>
               <w:rPr>
                 <w:rStyle w:val="Hyperlink"/>
@@ -3472,7 +3472,7 @@
                 <w:rStyle w:val="Hyperlink"/>
                 <w:noProof/>
               </w:rPr>
-              <w:t>Cost</w:t>
+              <w:t>Volume</w:t>
             </w:r>
             <w:r>
               <w:rPr>
@@ -3493,7 +3493,7 @@
                 <w:noProof/>
                 <w:webHidden/>
               </w:rPr>
-              <w:instrText xml:space="preserve"> PAGEREF _Toc374318694 \h </w:instrText>
+              <w:instrText xml:space="preserve"> PAGEREF _Toc374398297 \h </w:instrText>
             </w:r>
             <w:r>
               <w:rPr>
@@ -3513,7 +3513,7 @@
                 <w:noProof/>
                 <w:webHidden/>
               </w:rPr>
-              <w:t>20</w:t>
+              <w:t>22</w:t>
             </w:r>
             <w:r>
               <w:rPr>
@@ -3536,7 +3536,7 @@
               <w:noProof/>
             </w:rPr>
           </w:pPr>
-          <w:hyperlink w:anchor="_Toc374318695" w:history="1">
+          <w:hyperlink w:anchor="_Toc374398298" w:history="1">
             <w:r>
               <w:rPr>
                 <w:rStyle w:val="Hyperlink"/>
@@ -3577,7 +3577,7 @@
                 <w:noProof/>
                 <w:webHidden/>
               </w:rPr>
-              <w:instrText xml:space="preserve"> PAGEREF _Toc374318695 \h </w:instrText>
+              <w:instrText xml:space="preserve"> PAGEREF _Toc374398298 \h </w:instrText>
             </w:r>
             <w:r>
               <w:rPr>
@@ -3597,7 +3597,7 @@
                 <w:noProof/>
                 <w:webHidden/>
               </w:rPr>
-              <w:t>20</w:t>
+              <w:t>25</w:t>
             </w:r>
             <w:r>
               <w:rPr>
@@ -3620,7 +3620,7 @@
               <w:noProof/>
             </w:rPr>
           </w:pPr>
-          <w:hyperlink w:anchor="_Toc374318696" w:history="1">
+          <w:hyperlink w:anchor="_Toc374398299" w:history="1">
             <w:r>
               <w:rPr>
                 <w:rStyle w:val="Hyperlink"/>
@@ -3661,7 +3661,7 @@
                 <w:noProof/>
                 <w:webHidden/>
               </w:rPr>
-              <w:instrText xml:space="preserve"> PAGEREF _Toc374318696 \h </w:instrText>
+              <w:instrText xml:space="preserve"> PAGEREF _Toc374398299 \h </w:instrText>
             </w:r>
             <w:r>
               <w:rPr>
@@ -3681,7 +3681,7 @@
                 <w:noProof/>
                 <w:webHidden/>
               </w:rPr>
-              <w:t>21</w:t>
+              <w:t>26</w:t>
             </w:r>
             <w:r>
               <w:rPr>
@@ -3704,7 +3704,7 @@
               <w:noProof/>
             </w:rPr>
           </w:pPr>
-          <w:hyperlink w:anchor="_Toc374318697" w:history="1">
+          <w:hyperlink w:anchor="_Toc374398300" w:history="1">
             <w:r>
               <w:rPr>
                 <w:rStyle w:val="Hyperlink"/>
@@ -3724,7 +3724,7 @@
                 <w:rStyle w:val="Hyperlink"/>
                 <w:noProof/>
               </w:rPr>
-              <w:t>Mission Development Experience</w:t>
+              <w:t>Risk Mitigation</w:t>
             </w:r>
             <w:r>
               <w:rPr>
@@ -3745,7 +3745,7 @@
                 <w:noProof/>
                 <w:webHidden/>
               </w:rPr>
-              <w:instrText xml:space="preserve"> PAGEREF _Toc374318697 \h </w:instrText>
+              <w:instrText xml:space="preserve"> PAGEREF _Toc374398300 \h </w:instrText>
             </w:r>
             <w:r>
               <w:rPr>
@@ -3765,91 +3765,7 @@
                 <w:noProof/>
                 <w:webHidden/>
               </w:rPr>
-              <w:t>21</w:t>
-            </w:r>
-            <w:r>
-              <w:rPr>
-                <w:noProof/>
-                <w:webHidden/>
-              </w:rPr>
-              <w:fldChar w:fldCharType="end"/>
-            </w:r>
-          </w:hyperlink>
-        </w:p>
-        <w:p>
-          <w:pPr>
-            <w:pStyle w:val="TOC3"/>
-            <w:tabs>
-              <w:tab w:val="left" w:pos="1320"/>
-              <w:tab w:val="right" w:leader="dot" w:pos="9350"/>
-            </w:tabs>
-            <w:rPr>
-              <w:rFonts w:asciiTheme="minorHAnsi" w:eastAsiaTheme="minorEastAsia" w:hAnsiTheme="minorHAnsi" w:cstheme="minorBidi"/>
-              <w:noProof/>
-            </w:rPr>
-          </w:pPr>
-          <w:hyperlink w:anchor="_Toc374318698" w:history="1">
-            <w:r>
-              <w:rPr>
-                <w:rStyle w:val="Hyperlink"/>
-                <w:noProof/>
-              </w:rPr>
-              <w:t>5.2.6</w:t>
-            </w:r>
-            <w:r>
-              <w:rPr>
-                <w:rFonts w:asciiTheme="minorHAnsi" w:eastAsiaTheme="minorEastAsia" w:hAnsiTheme="minorHAnsi" w:cstheme="minorBidi"/>
-                <w:noProof/>
-              </w:rPr>
-              <w:tab/>
-            </w:r>
-            <w:r>
-              <w:rPr>
-                <w:rStyle w:val="Hyperlink"/>
-                <w:noProof/>
-              </w:rPr>
-              <w:t>Risk</w:t>
-            </w:r>
-            <w:r>
-              <w:rPr>
-                <w:noProof/>
-                <w:webHidden/>
-              </w:rPr>
-              <w:tab/>
-            </w:r>
-            <w:r>
-              <w:rPr>
-                <w:noProof/>
-                <w:webHidden/>
-              </w:rPr>
-              <w:fldChar w:fldCharType="begin"/>
-            </w:r>
-            <w:r>
-              <w:rPr>
-                <w:noProof/>
-                <w:webHidden/>
-              </w:rPr>
-              <w:instrText xml:space="preserve"> PAGEREF _Toc374318698 \h </w:instrText>
-            </w:r>
-            <w:r>
-              <w:rPr>
-                <w:noProof/>
-                <w:webHidden/>
-              </w:rPr>
-            </w:r>
-            <w:r>
-              <w:rPr>
-                <w:noProof/>
-                <w:webHidden/>
-              </w:rPr>
-              <w:fldChar w:fldCharType="separate"/>
-            </w:r>
-            <w:r>
-              <w:rPr>
-                <w:noProof/>
-                <w:webHidden/>
-              </w:rPr>
-              <w:t>21</w:t>
+              <w:t>26</w:t>
             </w:r>
             <w:r>
               <w:rPr>
@@ -3872,7 +3788,7 @@
               <w:noProof/>
             </w:rPr>
           </w:pPr>
-          <w:hyperlink w:anchor="_Toc374318699" w:history="1">
+          <w:hyperlink w:anchor="_Toc374398301" w:history="1">
             <w:r>
               <w:rPr>
                 <w:rStyle w:val="Hyperlink"/>
@@ -3913,7 +3829,7 @@
                 <w:noProof/>
                 <w:webHidden/>
               </w:rPr>
-              <w:instrText xml:space="preserve"> PAGEREF _Toc374318699 \h </w:instrText>
+              <w:instrText xml:space="preserve"> PAGEREF _Toc374398301 \h </w:instrText>
             </w:r>
             <w:r>
               <w:rPr>
@@ -3933,7 +3849,7 @@
                 <w:noProof/>
                 <w:webHidden/>
               </w:rPr>
-              <w:t>21</w:t>
+              <w:t>30</w:t>
             </w:r>
             <w:r>
               <w:rPr>
@@ -3956,7 +3872,7 @@
               <w:noProof/>
             </w:rPr>
           </w:pPr>
-          <w:hyperlink w:anchor="_Toc374318700" w:history="1">
+          <w:hyperlink w:anchor="_Toc374398302" w:history="1">
             <w:r>
               <w:rPr>
                 <w:rStyle w:val="Hyperlink"/>
@@ -3997,7 +3913,7 @@
                 <w:noProof/>
                 <w:webHidden/>
               </w:rPr>
-              <w:instrText xml:space="preserve"> PAGEREF _Toc374318700 \h </w:instrText>
+              <w:instrText xml:space="preserve"> PAGEREF _Toc374398302 \h </w:instrText>
             </w:r>
             <w:r>
               <w:rPr>
@@ -4017,7 +3933,7 @@
                 <w:noProof/>
                 <w:webHidden/>
               </w:rPr>
-              <w:t>24</w:t>
+              <w:t>33</w:t>
             </w:r>
             <w:r>
               <w:rPr>
@@ -4040,7 +3956,7 @@
               <w:noProof/>
             </w:rPr>
           </w:pPr>
-          <w:hyperlink w:anchor="_Toc374318701" w:history="1">
+          <w:hyperlink w:anchor="_Toc374398303" w:history="1">
             <w:r>
               <w:rPr>
                 <w:rStyle w:val="Hyperlink"/>
@@ -4081,7 +3997,7 @@
                 <w:noProof/>
                 <w:webHidden/>
               </w:rPr>
-              <w:instrText xml:space="preserve"> PAGEREF _Toc374318701 \h </w:instrText>
+              <w:instrText xml:space="preserve"> PAGEREF _Toc374398303 \h </w:instrText>
             </w:r>
             <w:r>
               <w:rPr>
@@ -4101,7 +4017,7 @@
                 <w:noProof/>
                 <w:webHidden/>
               </w:rPr>
-              <w:t>24</w:t>
+              <w:t>33</w:t>
             </w:r>
             <w:r>
               <w:rPr>
@@ -4124,7 +4040,7 @@
               <w:noProof/>
             </w:rPr>
           </w:pPr>
-          <w:hyperlink w:anchor="_Toc374318702" w:history="1">
+          <w:hyperlink w:anchor="_Toc374398304" w:history="1">
             <w:r>
               <w:rPr>
                 <w:rStyle w:val="Hyperlink"/>
@@ -4165,7 +4081,7 @@
                 <w:noProof/>
                 <w:webHidden/>
               </w:rPr>
-              <w:instrText xml:space="preserve"> PAGEREF _Toc374318702 \h </w:instrText>
+              <w:instrText xml:space="preserve"> PAGEREF _Toc374398304 \h </w:instrText>
             </w:r>
             <w:r>
               <w:rPr>
@@ -4185,7 +4101,7 @@
                 <w:noProof/>
                 <w:webHidden/>
               </w:rPr>
-              <w:t>24</w:t>
+              <w:t>33</w:t>
             </w:r>
             <w:r>
               <w:rPr>
@@ -4208,7 +4124,7 @@
               <w:noProof/>
             </w:rPr>
           </w:pPr>
-          <w:hyperlink w:anchor="_Toc374318703" w:history="1">
+          <w:hyperlink w:anchor="_Toc374398305" w:history="1">
             <w:r>
               <w:rPr>
                 <w:rStyle w:val="Hyperlink"/>
@@ -4249,7 +4165,7 @@
                 <w:noProof/>
                 <w:webHidden/>
               </w:rPr>
-              <w:instrText xml:space="preserve"> PAGEREF _Toc374318703 \h </w:instrText>
+              <w:instrText xml:space="preserve"> PAGEREF _Toc374398305 \h </w:instrText>
             </w:r>
             <w:r>
               <w:rPr>
@@ -4269,7 +4185,7 @@
                 <w:noProof/>
                 <w:webHidden/>
               </w:rPr>
-              <w:t>24</w:t>
+              <w:t>33</w:t>
             </w:r>
             <w:r>
               <w:rPr>
@@ -4292,7 +4208,7 @@
               <w:noProof/>
             </w:rPr>
           </w:pPr>
-          <w:hyperlink w:anchor="_Toc374318704" w:history="1">
+          <w:hyperlink w:anchor="_Toc374398306" w:history="1">
             <w:r>
               <w:rPr>
                 <w:rStyle w:val="Hyperlink"/>
@@ -4333,7 +4249,7 @@
                 <w:noProof/>
                 <w:webHidden/>
               </w:rPr>
-              <w:instrText xml:space="preserve"> PAGEREF _Toc374318704 \h </w:instrText>
+              <w:instrText xml:space="preserve"> PAGEREF _Toc374398306 \h </w:instrText>
             </w:r>
             <w:r>
               <w:rPr>
@@ -4353,7 +4269,7 @@
                 <w:noProof/>
                 <w:webHidden/>
               </w:rPr>
-              <w:t>24</w:t>
+              <w:t>33</w:t>
             </w:r>
             <w:r>
               <w:rPr>
@@ -4376,7 +4292,7 @@
               <w:noProof/>
             </w:rPr>
           </w:pPr>
-          <w:hyperlink w:anchor="_Toc374318705" w:history="1">
+          <w:hyperlink w:anchor="_Toc374398307" w:history="1">
             <w:r>
               <w:rPr>
                 <w:rStyle w:val="Hyperlink"/>
@@ -4417,7 +4333,7 @@
                 <w:noProof/>
                 <w:webHidden/>
               </w:rPr>
-              <w:instrText xml:space="preserve"> PAGEREF _Toc374318705 \h </w:instrText>
+              <w:instrText xml:space="preserve"> PAGEREF _Toc374398307 \h </w:instrText>
             </w:r>
             <w:r>
               <w:rPr>
@@ -4437,7 +4353,7 @@
                 <w:noProof/>
                 <w:webHidden/>
               </w:rPr>
-              <w:t>24</w:t>
+              <w:t>33</w:t>
             </w:r>
             <w:r>
               <w:rPr>
@@ -4460,7 +4376,7 @@
               <w:noProof/>
             </w:rPr>
           </w:pPr>
-          <w:hyperlink w:anchor="_Toc374318706" w:history="1">
+          <w:hyperlink w:anchor="_Toc374398308" w:history="1">
             <w:r>
               <w:rPr>
                 <w:rStyle w:val="Hyperlink"/>
@@ -4501,7 +4417,7 @@
                 <w:noProof/>
                 <w:webHidden/>
               </w:rPr>
-              <w:instrText xml:space="preserve"> PAGEREF _Toc374318706 \h </w:instrText>
+              <w:instrText xml:space="preserve"> PAGEREF _Toc374398308 \h </w:instrText>
             </w:r>
             <w:r>
               <w:rPr>
@@ -4521,7 +4437,7 @@
                 <w:noProof/>
                 <w:webHidden/>
               </w:rPr>
-              <w:t>24</w:t>
+              <w:t>33</w:t>
             </w:r>
             <w:r>
               <w:rPr>
@@ -4544,7 +4460,7 @@
               <w:noProof/>
             </w:rPr>
           </w:pPr>
-          <w:hyperlink w:anchor="_Toc374318707" w:history="1">
+          <w:hyperlink w:anchor="_Toc374398309" w:history="1">
             <w:r>
               <w:rPr>
                 <w:rStyle w:val="Hyperlink"/>
@@ -4585,7 +4501,7 @@
                 <w:noProof/>
                 <w:webHidden/>
               </w:rPr>
-              <w:instrText xml:space="preserve"> PAGEREF _Toc374318707 \h </w:instrText>
+              <w:instrText xml:space="preserve"> PAGEREF _Toc374398309 \h </w:instrText>
             </w:r>
             <w:r>
               <w:rPr>
@@ -4605,7 +4521,7 @@
                 <w:noProof/>
                 <w:webHidden/>
               </w:rPr>
-              <w:t>24</w:t>
+              <w:t>33</w:t>
             </w:r>
             <w:r>
               <w:rPr>
@@ -4628,7 +4544,7 @@
               <w:noProof/>
             </w:rPr>
           </w:pPr>
-          <w:hyperlink w:anchor="_Toc374318708" w:history="1">
+          <w:hyperlink w:anchor="_Toc374398310" w:history="1">
             <w:r>
               <w:rPr>
                 <w:rStyle w:val="Hyperlink"/>
@@ -4669,7 +4585,7 @@
                 <w:noProof/>
                 <w:webHidden/>
               </w:rPr>
-              <w:instrText xml:space="preserve"> PAGEREF _Toc374318708 \h </w:instrText>
+              <w:instrText xml:space="preserve"> PAGEREF _Toc374398310 \h </w:instrText>
             </w:r>
             <w:r>
               <w:rPr>
@@ -4689,7 +4605,7 @@
                 <w:noProof/>
                 <w:webHidden/>
               </w:rPr>
-              <w:t>24</w:t>
+              <w:t>34</w:t>
             </w:r>
             <w:r>
               <w:rPr>
@@ -4712,7 +4628,7 @@
               <w:noProof/>
             </w:rPr>
           </w:pPr>
-          <w:hyperlink w:anchor="_Toc374318709" w:history="1">
+          <w:hyperlink w:anchor="_Toc374398311" w:history="1">
             <w:r>
               <w:rPr>
                 <w:rStyle w:val="Hyperlink"/>
@@ -4753,7 +4669,7 @@
                 <w:noProof/>
                 <w:webHidden/>
               </w:rPr>
-              <w:instrText xml:space="preserve"> PAGEREF _Toc374318709 \h </w:instrText>
+              <w:instrText xml:space="preserve"> PAGEREF _Toc374398311 \h </w:instrText>
             </w:r>
             <w:r>
               <w:rPr>
@@ -4773,7 +4689,7 @@
                 <w:noProof/>
                 <w:webHidden/>
               </w:rPr>
-              <w:t>24</w:t>
+              <w:t>34</w:t>
             </w:r>
             <w:r>
               <w:rPr>
@@ -4796,7 +4712,7 @@
               <w:noProof/>
             </w:rPr>
           </w:pPr>
-          <w:hyperlink w:anchor="_Toc374318710" w:history="1">
+          <w:hyperlink w:anchor="_Toc374398312" w:history="1">
             <w:r>
               <w:rPr>
                 <w:rStyle w:val="Hyperlink"/>
@@ -4837,7 +4753,7 @@
                 <w:noProof/>
                 <w:webHidden/>
               </w:rPr>
-              <w:instrText xml:space="preserve"> PAGEREF _Toc374318710 \h </w:instrText>
+              <w:instrText xml:space="preserve"> PAGEREF _Toc374398312 \h </w:instrText>
             </w:r>
             <w:r>
               <w:rPr>
@@ -4857,7 +4773,7 @@
                 <w:noProof/>
                 <w:webHidden/>
               </w:rPr>
-              <w:t>24</w:t>
+              <w:t>34</w:t>
             </w:r>
             <w:r>
               <w:rPr>
@@ -4880,7 +4796,7 @@
               <w:noProof/>
             </w:rPr>
           </w:pPr>
-          <w:hyperlink w:anchor="_Toc374318711" w:history="1">
+          <w:hyperlink w:anchor="_Toc374398313" w:history="1">
             <w:r>
               <w:rPr>
                 <w:rStyle w:val="Hyperlink"/>
@@ -4921,7 +4837,7 @@
                 <w:noProof/>
                 <w:webHidden/>
               </w:rPr>
-              <w:instrText xml:space="preserve"> PAGEREF _Toc374318711 \h </w:instrText>
+              <w:instrText xml:space="preserve"> PAGEREF _Toc374398313 \h </w:instrText>
             </w:r>
             <w:r>
               <w:rPr>
@@ -4941,7 +4857,7 @@
                 <w:noProof/>
                 <w:webHidden/>
               </w:rPr>
-              <w:t>25</w:t>
+              <w:t>35</w:t>
             </w:r>
             <w:r>
               <w:rPr>
@@ -4964,7 +4880,7 @@
               <w:noProof/>
             </w:rPr>
           </w:pPr>
-          <w:hyperlink w:anchor="_Toc374318712" w:history="1">
+          <w:hyperlink w:anchor="_Toc374398314" w:history="1">
             <w:r>
               <w:rPr>
                 <w:rStyle w:val="Hyperlink"/>
@@ -5005,7 +4921,7 @@
                 <w:noProof/>
                 <w:webHidden/>
               </w:rPr>
-              <w:instrText xml:space="preserve"> PAGEREF _Toc374318712 \h </w:instrText>
+              <w:instrText xml:space="preserve"> PAGEREF _Toc374398314 \h </w:instrText>
             </w:r>
             <w:r>
               <w:rPr>
@@ -5025,7 +4941,7 @@
                 <w:noProof/>
                 <w:webHidden/>
               </w:rPr>
-              <w:t>25</w:t>
+              <w:t>35</w:t>
             </w:r>
             <w:r>
               <w:rPr>
@@ -5048,7 +4964,7 @@
               <w:noProof/>
             </w:rPr>
           </w:pPr>
-          <w:hyperlink w:anchor="_Toc374318713" w:history="1">
+          <w:hyperlink w:anchor="_Toc374398315" w:history="1">
             <w:r>
               <w:rPr>
                 <w:rStyle w:val="Hyperlink"/>
@@ -5089,7 +5005,7 @@
                 <w:noProof/>
                 <w:webHidden/>
               </w:rPr>
-              <w:instrText xml:space="preserve"> PAGEREF _Toc374318713 \h </w:instrText>
+              <w:instrText xml:space="preserve"> PAGEREF _Toc374398315 \h </w:instrText>
             </w:r>
             <w:r>
               <w:rPr>
@@ -5109,7 +5025,7 @@
                 <w:noProof/>
                 <w:webHidden/>
               </w:rPr>
-              <w:t>25</w:t>
+              <w:t>35</w:t>
             </w:r>
             <w:r>
               <w:rPr>
@@ -5132,7 +5048,7 @@
               <w:noProof/>
             </w:rPr>
           </w:pPr>
-          <w:hyperlink w:anchor="_Toc374318714" w:history="1">
+          <w:hyperlink w:anchor="_Toc374398316" w:history="1">
             <w:r>
               <w:rPr>
                 <w:rStyle w:val="Hyperlink"/>
@@ -5173,7 +5089,7 @@
                 <w:noProof/>
                 <w:webHidden/>
               </w:rPr>
-              <w:instrText xml:space="preserve"> PAGEREF _Toc374318714 \h </w:instrText>
+              <w:instrText xml:space="preserve"> PAGEREF _Toc374398316 \h </w:instrText>
             </w:r>
             <w:r>
               <w:rPr>
@@ -5193,7 +5109,7 @@
                 <w:noProof/>
                 <w:webHidden/>
               </w:rPr>
-              <w:t>25</w:t>
+              <w:t>35</w:t>
             </w:r>
             <w:r>
               <w:rPr>
@@ -5216,7 +5132,7 @@
               <w:noProof/>
             </w:rPr>
           </w:pPr>
-          <w:hyperlink w:anchor="_Toc374318715" w:history="1">
+          <w:hyperlink w:anchor="_Toc374398317" w:history="1">
             <w:r>
               <w:rPr>
                 <w:rStyle w:val="Hyperlink"/>
@@ -5257,7 +5173,7 @@
                 <w:noProof/>
                 <w:webHidden/>
               </w:rPr>
-              <w:instrText xml:space="preserve"> PAGEREF _Toc374318715 \h </w:instrText>
+              <w:instrText xml:space="preserve"> PAGEREF _Toc374398317 \h </w:instrText>
             </w:r>
             <w:r>
               <w:rPr>
@@ -5277,7 +5193,7 @@
                 <w:noProof/>
                 <w:webHidden/>
               </w:rPr>
-              <w:t>25</w:t>
+              <w:t>35</w:t>
             </w:r>
             <w:r>
               <w:rPr>
@@ -5309,7 +5225,7 @@
       <w:pPr>
         <w:pStyle w:val="Heading1"/>
       </w:pPr>
-      <w:bookmarkStart w:id="2" w:name="_Toc374318682"/>
+      <w:bookmarkStart w:id="2" w:name="_Toc374398285"/>
       <w:r>
         <w:t>Program Introduction</w:t>
       </w:r>
@@ -5601,7 +5517,7 @@
       <w:pPr>
         <w:pStyle w:val="Heading1"/>
       </w:pPr>
-      <w:bookmarkStart w:id="3" w:name="_Toc374318683"/>
+      <w:bookmarkStart w:id="3" w:name="_Toc374398286"/>
       <w:r>
         <w:t>Mission Relevance and Justification</w:t>
       </w:r>
@@ -5611,7 +5527,7 @@
       <w:pPr>
         <w:pStyle w:val="Heading2"/>
       </w:pPr>
-      <w:bookmarkStart w:id="4" w:name="_Toc374318684"/>
+      <w:bookmarkStart w:id="4" w:name="_Toc374398287"/>
       <w:r>
         <w:t>Relation to NASA Objectives</w:t>
       </w:r>
@@ -5665,7 +5581,7 @@
       <w:pPr>
         <w:pStyle w:val="Heading2"/>
       </w:pPr>
-      <w:bookmarkStart w:id="5" w:name="_Toc374318685"/>
+      <w:bookmarkStart w:id="5" w:name="_Toc374398288"/>
       <w:r>
         <w:t>Historical Proximity Operations Relevance</w:t>
       </w:r>
@@ -7915,7 +7831,7 @@
       <w:pPr>
         <w:pStyle w:val="Heading2"/>
       </w:pPr>
-      <w:bookmarkStart w:id="6" w:name="_Toc374318686"/>
+      <w:bookmarkStart w:id="6" w:name="_Toc374398289"/>
       <w:r>
         <w:t>Related Activity in Proximity Operations</w:t>
       </w:r>
@@ -8326,7 +8242,7 @@
       <w:pPr>
         <w:pStyle w:val="Heading1"/>
       </w:pPr>
-      <w:bookmarkStart w:id="7" w:name="_Toc374318687"/>
+      <w:bookmarkStart w:id="7" w:name="_Toc374398290"/>
       <w:r>
         <w:t>Mission Objectives</w:t>
       </w:r>
@@ -8336,7 +8252,7 @@
       <w:pPr>
         <w:pStyle w:val="Heading2"/>
       </w:pPr>
-      <w:bookmarkStart w:id="8" w:name="_Toc374318688"/>
+      <w:bookmarkStart w:id="8" w:name="_Toc374398291"/>
       <w:r>
         <w:t>Baseline Mission</w:t>
       </w:r>
@@ -8487,7 +8403,7 @@
       <w:pPr>
         <w:pStyle w:val="Heading2"/>
       </w:pPr>
-      <w:bookmarkStart w:id="9" w:name="_Toc374318689"/>
+      <w:bookmarkStart w:id="9" w:name="_Toc374398292"/>
       <w:r>
         <w:lastRenderedPageBreak/>
         <w:t>Success Criteria</w:t>
@@ -8572,7 +8488,7 @@
       <w:pPr>
         <w:pStyle w:val="Heading1"/>
       </w:pPr>
-      <w:bookmarkStart w:id="10" w:name="_Toc374318690"/>
+      <w:bookmarkStart w:id="10" w:name="_Toc374398293"/>
       <w:r>
         <w:t>Requirements Verification</w:t>
       </w:r>
@@ -8585,7 +8501,7 @@
       <w:pPr>
         <w:pStyle w:val="Heading2"/>
       </w:pPr>
-      <w:bookmarkStart w:id="11" w:name="_Toc374318691"/>
+      <w:bookmarkStart w:id="11" w:name="_Toc374398294"/>
       <w:r>
         <w:t>Rationale and Taxonomy</w:t>
       </w:r>
@@ -8826,7 +8742,7 @@
       <w:pPr>
         <w:pStyle w:val="Heading2"/>
       </w:pPr>
-      <w:bookmarkStart w:id="12" w:name="_Toc374318692"/>
+      <w:bookmarkStart w:id="12" w:name="_Toc374398295"/>
       <w:r>
         <w:t>Mission Constraints</w:t>
       </w:r>
@@ -8841,7 +8757,7 @@
       <w:pPr>
         <w:pStyle w:val="Heading3"/>
       </w:pPr>
-      <w:bookmarkStart w:id="13" w:name="_Toc374318693"/>
+      <w:bookmarkStart w:id="13" w:name="_Toc374398296"/>
       <w:r>
         <w:lastRenderedPageBreak/>
         <w:t>Launch Vehicle Integration</w:t>
@@ -10772,9 +10688,11 @@
       <w:pPr>
         <w:pStyle w:val="Heading3"/>
       </w:pPr>
+      <w:bookmarkStart w:id="14" w:name="_Toc374398297"/>
       <w:r>
         <w:t>Volume</w:t>
       </w:r>
+      <w:bookmarkEnd w:id="14"/>
     </w:p>
     <w:p>
       <w:r>
@@ -11976,11 +11894,11 @@
       <w:pPr>
         <w:pStyle w:val="Heading3"/>
       </w:pPr>
-      <w:bookmarkStart w:id="14" w:name="_Toc374318695"/>
+      <w:bookmarkStart w:id="15" w:name="_Toc374398298"/>
       <w:r>
         <w:t>Mission Lifetime</w:t>
       </w:r>
-      <w:bookmarkEnd w:id="14"/>
+      <w:bookmarkEnd w:id="15"/>
     </w:p>
     <w:p>
       <w:pPr>
@@ -12071,11 +11989,11 @@
       <w:pPr>
         <w:pStyle w:val="Heading3"/>
       </w:pPr>
-      <w:bookmarkStart w:id="15" w:name="_Toc374318696"/>
+      <w:bookmarkStart w:id="16" w:name="_Toc374398299"/>
       <w:r>
         <w:t>Mission Success Verification</w:t>
       </w:r>
-      <w:bookmarkEnd w:id="15"/>
+      <w:bookmarkEnd w:id="16"/>
     </w:p>
     <w:p>
       <w:r>
@@ -12102,14 +12020,14 @@
       <w:pPr>
         <w:pStyle w:val="Heading3"/>
       </w:pPr>
-      <w:bookmarkStart w:id="16" w:name="_Toc374318698"/>
+      <w:bookmarkStart w:id="17" w:name="_Toc374398300"/>
       <w:r>
         <w:t>Risk</w:t>
       </w:r>
-      <w:bookmarkEnd w:id="16"/>
       <w:r>
         <w:t xml:space="preserve"> Mitigation</w:t>
       </w:r>
+      <w:bookmarkEnd w:id="17"/>
     </w:p>
     <w:p>
       <w:r>
@@ -14571,11 +14489,11 @@
       <w:pPr>
         <w:pStyle w:val="Heading2"/>
       </w:pPr>
-      <w:bookmarkStart w:id="17" w:name="_Toc374318699"/>
+      <w:bookmarkStart w:id="18" w:name="_Toc374398301"/>
       <w:r>
         <w:t>Requirements Verification Matrix</w:t>
       </w:r>
-      <w:bookmarkEnd w:id="17"/>
+      <w:bookmarkEnd w:id="18"/>
     </w:p>
     <w:tbl>
       <w:tblPr>
@@ -23692,20 +23610,9 @@
       <w:pPr>
         <w:pStyle w:val="Heading2"/>
       </w:pPr>
-      <w:bookmarkStart w:id="18" w:name="_Toc374318700"/>
+      <w:bookmarkStart w:id="19" w:name="_Toc374398302"/>
       <w:r>
         <w:t>Top Level Requirements</w:t>
-      </w:r>
-      <w:bookmarkEnd w:id="18"/>
-    </w:p>
-    <w:p/>
-    <w:p>
-      <w:pPr>
-        <w:pStyle w:val="Heading2"/>
-      </w:pPr>
-      <w:bookmarkStart w:id="19" w:name="_Toc374318701"/>
-      <w:r>
-        <w:t>Structures Requirements</w:t>
       </w:r>
       <w:bookmarkEnd w:id="19"/>
     </w:p>
@@ -23714,9 +23621,9 @@
       <w:pPr>
         <w:pStyle w:val="Heading2"/>
       </w:pPr>
-      <w:bookmarkStart w:id="20" w:name="_Toc374318702"/>
-      <w:r>
-        <w:t>Power Requirements</w:t>
+      <w:bookmarkStart w:id="20" w:name="_Toc374398303"/>
+      <w:r>
+        <w:t>Structures Requirements</w:t>
       </w:r>
       <w:bookmarkEnd w:id="20"/>
     </w:p>
@@ -23725,9 +23632,9 @@
       <w:pPr>
         <w:pStyle w:val="Heading2"/>
       </w:pPr>
-      <w:bookmarkStart w:id="21" w:name="_Toc374318703"/>
-      <w:r>
-        <w:t>Attitude Determination and Control Requirements</w:t>
+      <w:bookmarkStart w:id="21" w:name="_Toc374398304"/>
+      <w:r>
+        <w:t>Power Requirements</w:t>
       </w:r>
       <w:bookmarkEnd w:id="21"/>
     </w:p>
@@ -23736,9 +23643,9 @@
       <w:pPr>
         <w:pStyle w:val="Heading2"/>
       </w:pPr>
-      <w:bookmarkStart w:id="22" w:name="_Toc374318704"/>
-      <w:r>
-        <w:t>Propulsion Requirements</w:t>
+      <w:bookmarkStart w:id="22" w:name="_Toc374398305"/>
+      <w:r>
+        <w:t>Attitude Determination and Control Requirements</w:t>
       </w:r>
       <w:bookmarkEnd w:id="22"/>
     </w:p>
@@ -23747,9 +23654,9 @@
       <w:pPr>
         <w:pStyle w:val="Heading2"/>
       </w:pPr>
-      <w:bookmarkStart w:id="23" w:name="_Toc374318705"/>
-      <w:r>
-        <w:t>Communication Requirements</w:t>
+      <w:bookmarkStart w:id="23" w:name="_Toc374398306"/>
+      <w:r>
+        <w:t>Propulsion Requirements</w:t>
       </w:r>
       <w:bookmarkEnd w:id="23"/>
     </w:p>
@@ -23758,20 +23665,20 @@
       <w:pPr>
         <w:pStyle w:val="Heading2"/>
       </w:pPr>
-      <w:bookmarkStart w:id="24" w:name="_Toc374318706"/>
-      <w:r>
-        <w:t>Command and Data Handling Requirements</w:t>
+      <w:bookmarkStart w:id="24" w:name="_Toc374398307"/>
+      <w:r>
+        <w:t>Communication Requirements</w:t>
       </w:r>
       <w:bookmarkEnd w:id="24"/>
     </w:p>
     <w:p/>
     <w:p>
       <w:pPr>
-        <w:pStyle w:val="Heading1"/>
+        <w:pStyle w:val="Heading2"/>
       </w:pPr>
-      <w:bookmarkStart w:id="25" w:name="_Toc374318707"/>
-      <w:r>
-        <w:t>System Overview</w:t>
+      <w:bookmarkStart w:id="25" w:name="_Toc374398308"/>
+      <w:r>
+        <w:t>Command and Data Handling Requirements</w:t>
       </w:r>
       <w:bookmarkEnd w:id="25"/>
     </w:p>
@@ -23780,33 +23687,209 @@
       <w:pPr>
         <w:pStyle w:val="Heading1"/>
       </w:pPr>
-      <w:bookmarkStart w:id="26" w:name="_Toc374318708"/>
+      <w:bookmarkStart w:id="26" w:name="_Toc374398309"/>
+      <w:r>
+        <w:t>System Overview</w:t>
+      </w:r>
+      <w:bookmarkEnd w:id="26"/>
+    </w:p>
+    <w:p>
+      <w:r>
+        <w:t xml:space="preserve">Three configurations were considered for the Rascal mission. The first configuration considered is one 6U spacecraft. It would carry one propulsion system and find a resident space object to perform the mission with. It was considered because this is the largest CubeSat that has a deployer available. This configuration requires a method of tracking that is not available to Saint Louis </w:t>
+      </w:r>
+      <w:r>
+        <w:t>University. If space object can</w:t>
+      </w:r>
+      <w:r>
+        <w:t xml:space="preserve">not communicate with Saint Louis University it will not be able to separate itself from the other space objects, requiring ground based radar and visual tracking. If the rocket body that carried Rascal up were </w:t>
+      </w:r>
+      <w:r>
+        <w:lastRenderedPageBreak/>
+        <w:t>to be imaged</w:t>
+      </w:r>
+      <w:r>
+        <w:t>,</w:t>
+      </w:r>
+      <w:r>
+        <w:t xml:space="preserve"> that would require the permission of the launch service provider, which they might not be willing to </w:t>
+      </w:r>
+      <w:r>
+        <w:t>provide</w:t>
+      </w:r>
+      <w:r>
+        <w:t xml:space="preserve">. The system does allow for more power available and slightly more propellant storage, but tracking another spacecraft that is not from Saint Louis University puts this configuration outside of this group's capabilities. </w:t>
+      </w:r>
+    </w:p>
+    <w:p>
+      <w:r>
+        <w:t xml:space="preserve">The second configuration considered </w:t>
+      </w:r>
+      <w:r>
+        <w:t xml:space="preserve">was that of </w:t>
+      </w:r>
+      <w:r>
+        <w:t>one 3U with a propulsion system and an</w:t>
+      </w:r>
+      <w:r>
+        <w:t xml:space="preserve">other 3U without propulsion. As described in Section 3.2 </w:t>
+      </w:r>
+      <w:r>
+        <w:t xml:space="preserve">and </w:t>
+      </w:r>
+      <w:r>
+        <w:t>Section 5.2.2.1,</w:t>
+      </w:r>
+      <w:r>
+        <w:t xml:space="preserve"> it can be seen that it is easy to get separated far away from the other spacecraft, so the spacecraft would be deployed conjoined to prevent separate before the mission can start. A 3U was selected because as stated in section </w:t>
+      </w:r>
+      <w:r>
+        <w:t>5.2.2.1,</w:t>
+      </w:r>
+      <w:r>
+        <w:t xml:space="preserve"> the propulsion unit will take about 1</w:t>
+      </w:r>
+      <w:r>
+        <w:t xml:space="preserve">U and as stated in section 5.2.2.2, </w:t>
+      </w:r>
+      <w:r>
+        <w:t xml:space="preserve">the power subsystem, radio subsystem, and the CDH subsystem will take up </w:t>
+      </w:r>
+      <w:r>
+        <w:t xml:space="preserve">at least </w:t>
+      </w:r>
+      <w:r>
+        <w:t xml:space="preserve">another 1U of space. </w:t>
+      </w:r>
+      <w:r>
+        <w:t>This</w:t>
+      </w:r>
+      <w:r>
+        <w:t xml:space="preserve"> </w:t>
+      </w:r>
+      <w:r>
+        <w:t>leaves</w:t>
+      </w:r>
+      <w:r>
+        <w:t xml:space="preserve"> 1U of space left for the ADC</w:t>
+      </w:r>
+      <w:r>
+        <w:t xml:space="preserve"> system and essentially prohibits the use of any small CubeSat architectures</w:t>
+      </w:r>
+      <w:proofErr w:type="gramStart"/>
+      <w:r>
+        <w:t>.</w:t>
+      </w:r>
+      <w:r>
+        <w:t>.</w:t>
+      </w:r>
+      <w:proofErr w:type="gramEnd"/>
+      <w:r>
+        <w:t xml:space="preserve"> The passive spacecraft would be a 3U as well to prevent the other spacecraft or object that would be put in the empty space left if it was not a 3U from getting caught in that space and interfering with the mission. Also this entire space would likely be made available to the Rascal mission and making the passive spacecraft a 3U would maximize the space available. </w:t>
+      </w:r>
+    </w:p>
+    <w:p>
+      <w:r>
+        <w:t>The last conf</w:t>
+      </w:r>
+      <w:r>
+        <w:t xml:space="preserve">iguration considered was two </w:t>
+      </w:r>
+      <w:r>
+        <w:t>3U</w:t>
+      </w:r>
+      <w:r>
+        <w:t>’</w:t>
+      </w:r>
+      <w:r>
+        <w:t>s</w:t>
+      </w:r>
+      <w:r>
+        <w:t xml:space="preserve"> (Jade and Nephrite)</w:t>
+      </w:r>
+      <w:r>
+        <w:t xml:space="preserve"> </w:t>
+      </w:r>
+      <w:r>
+        <w:t>that each have their own</w:t>
+      </w:r>
+      <w:r>
+        <w:t xml:space="preserve"> propulsion </w:t>
+      </w:r>
+      <w:r>
+        <w:t>units. As stated for the active-</w:t>
+      </w:r>
+      <w:r>
+        <w:t>passive configuration</w:t>
+      </w:r>
+      <w:r>
+        <w:t>,</w:t>
+      </w:r>
+      <w:r>
+        <w:t xml:space="preserve"> they would be conjoined</w:t>
+      </w:r>
+      <w:r>
+        <w:t xml:space="preserve"> prior to launch vehicle integration, as</w:t>
+      </w:r>
+      <w:r>
+        <w:t xml:space="preserve"> to prevent large distances from </w:t>
+      </w:r>
+      <w:r>
+        <w:t>developing</w:t>
+      </w:r>
+      <w:r>
+        <w:t xml:space="preserve"> between the two spacecraft. They would </w:t>
+      </w:r>
+      <w:r>
+        <w:t>each be</w:t>
+      </w:r>
+      <w:r>
+        <w:t xml:space="preserve"> 3U</w:t>
+      </w:r>
+      <w:r>
+        <w:t>-sized</w:t>
+      </w:r>
+      <w:r>
+        <w:t xml:space="preserve"> for the same reasons discussed in the previous paragraph</w:t>
+      </w:r>
+      <w:r>
+        <w:t>. Having two propulsion systems allows for increased redundancy, if one spacecraft fails there is another one available to complete the mission. It also shows the mission is reproducible, if one spacecraft does the mission and then the other spacecraft performs it as well it demonstrates the mission was not a fluke.</w:t>
+      </w:r>
+    </w:p>
+    <w:p>
+      <w:r>
+        <w:t xml:space="preserve">Ultimately, it was decided that the configuration best suited </w:t>
+      </w:r>
+    </w:p>
+    <w:p>
+      <w:pPr>
+        <w:pStyle w:val="Heading1"/>
+      </w:pPr>
+      <w:bookmarkStart w:id="27" w:name="_Toc374398310"/>
       <w:r>
         <w:t>Subsystem Overview</w:t>
       </w:r>
-      <w:bookmarkEnd w:id="26"/>
+      <w:bookmarkEnd w:id="27"/>
     </w:p>
     <w:p>
       <w:pPr>
         <w:pStyle w:val="Heading2"/>
       </w:pPr>
-      <w:bookmarkStart w:id="27" w:name="_Toc374318709"/>
+      <w:bookmarkStart w:id="28" w:name="_Toc374398311"/>
       <w:r>
         <w:t>Structure</w:t>
       </w:r>
-      <w:bookmarkEnd w:id="27"/>
+      <w:bookmarkEnd w:id="28"/>
     </w:p>
     <w:p/>
     <w:p>
       <w:pPr>
         <w:pStyle w:val="Heading2"/>
       </w:pPr>
-      <w:bookmarkStart w:id="28" w:name="_Toc374318710"/>
-      <w:r>
-        <w:lastRenderedPageBreak/>
+      <w:bookmarkStart w:id="29" w:name="_Toc374398312"/>
+      <w:r>
         <w:t>Power</w:t>
       </w:r>
-      <w:bookmarkEnd w:id="28"/>
+      <w:bookmarkEnd w:id="29"/>
     </w:p>
     <w:p>
       <w:pPr>
@@ -23865,7 +23948,14 @@
         <w:rPr>
           <w:rFonts w:ascii="Times New Roman" w:hAnsi="Times New Roman" w:cs="Times New Roman"/>
         </w:rPr>
-        <w:t>The Electrical Power System (EPS) serves to manage the power flowing to and from the batteries, connecting to both the spacecraft bus and the solar arrays. The EPS must provide over-current against a short circuit and under-voltage protection to prevent a complete discharge of the batteries. The EPS should also include a number of Battery Charge Regulators (BCRs) that regulate the incoming voltage and current from the solar arrays to the batteries, maximizing the efficiency of the battery charging cycle. The EPS must also be able to relay battery and solar array health data to the Command and Data Handling subsystem.</w:t>
+        <w:t xml:space="preserve">The Electrical Power System (EPS) serves to manage the power flowing to and from the batteries, connecting to both the spacecraft bus and the solar arrays. The EPS must provide over-current against a short circuit and under-voltage protection to prevent a complete discharge of the batteries. The EPS should also include a number of Battery Charge Regulators (BCRs) that regulate the incoming voltage and current from the solar arrays to the batteries, maximizing the efficiency of the battery charging cycle. </w:t>
+      </w:r>
+      <w:r>
+        <w:rPr>
+          <w:rFonts w:ascii="Times New Roman" w:hAnsi="Times New Roman" w:cs="Times New Roman"/>
+        </w:rPr>
+        <w:lastRenderedPageBreak/>
+        <w:t>The EPS must also be able to relay battery and solar array health data to the Command and Data Handling subsystem.</w:t>
       </w:r>
     </w:p>
     <w:p>
@@ -23916,20 +24006,9 @@
       <w:pPr>
         <w:pStyle w:val="Heading2"/>
       </w:pPr>
-      <w:bookmarkStart w:id="29" w:name="_Toc374318711"/>
+      <w:bookmarkStart w:id="30" w:name="_Toc374398313"/>
       <w:r>
         <w:t>Attitude Determination and Control</w:t>
-      </w:r>
-      <w:bookmarkEnd w:id="29"/>
-    </w:p>
-    <w:p/>
-    <w:p>
-      <w:pPr>
-        <w:pStyle w:val="Heading2"/>
-      </w:pPr>
-      <w:bookmarkStart w:id="30" w:name="_Toc374318712"/>
-      <w:r>
-        <w:t>Propulsion</w:t>
       </w:r>
       <w:bookmarkEnd w:id="30"/>
     </w:p>
@@ -23938,9 +24017,9 @@
       <w:pPr>
         <w:pStyle w:val="Heading2"/>
       </w:pPr>
-      <w:bookmarkStart w:id="31" w:name="_Toc374318713"/>
-      <w:r>
-        <w:t>Communications</w:t>
+      <w:bookmarkStart w:id="31" w:name="_Toc374398314"/>
+      <w:r>
+        <w:t>Propulsion</w:t>
       </w:r>
       <w:bookmarkEnd w:id="31"/>
     </w:p>
@@ -23949,9 +24028,9 @@
       <w:pPr>
         <w:pStyle w:val="Heading2"/>
       </w:pPr>
-      <w:bookmarkStart w:id="32" w:name="_Toc374318714"/>
-      <w:r>
-        <w:t>Command and Data Handling</w:t>
+      <w:bookmarkStart w:id="32" w:name="_Toc374398315"/>
+      <w:r>
+        <w:t>Communications</w:t>
       </w:r>
       <w:bookmarkEnd w:id="32"/>
     </w:p>
@@ -23960,11 +24039,22 @@
       <w:pPr>
         <w:pStyle w:val="Heading2"/>
       </w:pPr>
-      <w:bookmarkStart w:id="33" w:name="_Toc374318715"/>
+      <w:bookmarkStart w:id="33" w:name="_Toc374398316"/>
+      <w:r>
+        <w:t>Command and Data Handling</w:t>
+      </w:r>
+      <w:bookmarkEnd w:id="33"/>
+    </w:p>
+    <w:p/>
+    <w:p>
+      <w:pPr>
+        <w:pStyle w:val="Heading2"/>
+      </w:pPr>
+      <w:bookmarkStart w:id="34" w:name="_Toc374398317"/>
       <w:r>
         <w:t>Ground Operation</w:t>
       </w:r>
-      <w:bookmarkEnd w:id="33"/>
+      <w:bookmarkEnd w:id="34"/>
     </w:p>
     <w:p/>
     <w:p/>
@@ -24031,7 +24121,7 @@
         <w:rStyle w:val="PageNumber"/>
         <w:noProof/>
       </w:rPr>
-      <w:t>30</w:t>
+      <w:t>33</w:t>
     </w:r>
     <w:r>
       <w:rPr>
@@ -27534,11 +27624,11 @@
             </c:numRef>
           </c:val>
         </c:ser>
-        <c:axId val="104864000"/>
-        <c:axId val="106373120"/>
+        <c:axId val="88867968"/>
+        <c:axId val="88870272"/>
       </c:barChart>
       <c:catAx>
-        <c:axId val="104864000"/>
+        <c:axId val="88867968"/>
         <c:scaling>
           <c:orientation val="minMax"/>
         </c:scaling>
@@ -27557,14 +27647,14 @@
             <a:endParaRPr lang="en-US"/>
           </a:p>
         </c:txPr>
-        <c:crossAx val="106373120"/>
+        <c:crossAx val="88870272"/>
         <c:crosses val="autoZero"/>
         <c:auto val="1"/>
         <c:lblAlgn val="ctr"/>
         <c:lblOffset val="100"/>
       </c:catAx>
       <c:valAx>
-        <c:axId val="106373120"/>
+        <c:axId val="88870272"/>
         <c:scaling>
           <c:orientation val="minMax"/>
         </c:scaling>
@@ -27585,7 +27675,7 @@
             <a:endParaRPr lang="en-US"/>
           </a:p>
         </c:txPr>
-        <c:crossAx val="104864000"/>
+        <c:crossAx val="88867968"/>
         <c:crosses val="autoZero"/>
         <c:crossBetween val="between"/>
       </c:valAx>
@@ -28044,11 +28134,11 @@
             </c:numRef>
           </c:val>
         </c:ser>
-        <c:axId val="160756096"/>
-        <c:axId val="160757632"/>
+        <c:axId val="98772480"/>
+        <c:axId val="98784384"/>
       </c:barChart>
       <c:catAx>
-        <c:axId val="160756096"/>
+        <c:axId val="98772480"/>
         <c:scaling>
           <c:orientation val="minMax"/>
         </c:scaling>
@@ -28067,14 +28157,14 @@
             <a:endParaRPr lang="en-US"/>
           </a:p>
         </c:txPr>
-        <c:crossAx val="160757632"/>
+        <c:crossAx val="98784384"/>
         <c:crosses val="autoZero"/>
         <c:auto val="1"/>
         <c:lblAlgn val="ctr"/>
         <c:lblOffset val="100"/>
       </c:catAx>
       <c:valAx>
-        <c:axId val="160757632"/>
+        <c:axId val="98784384"/>
         <c:scaling>
           <c:orientation val="minMax"/>
         </c:scaling>
@@ -28095,7 +28185,7 @@
             <a:endParaRPr lang="en-US"/>
           </a:p>
         </c:txPr>
-        <c:crossAx val="160756096"/>
+        <c:crossAx val="98772480"/>
         <c:crosses val="autoZero"/>
         <c:crossBetween val="between"/>
       </c:valAx>
@@ -29653,11 +29743,11 @@
           </c:yVal>
           <c:smooth val="1"/>
         </c:ser>
-        <c:axId val="218849664"/>
-        <c:axId val="218851584"/>
+        <c:axId val="104862080"/>
+        <c:axId val="104864000"/>
       </c:scatterChart>
       <c:valAx>
-        <c:axId val="218849664"/>
+        <c:axId val="104862080"/>
         <c:scaling>
           <c:orientation val="minMax"/>
         </c:scaling>
@@ -29687,12 +29777,12 @@
         </c:title>
         <c:numFmt formatCode="General" sourceLinked="1"/>
         <c:tickLblPos val="nextTo"/>
-        <c:crossAx val="218851584"/>
+        <c:crossAx val="104864000"/>
         <c:crosses val="autoZero"/>
         <c:crossBetween val="midCat"/>
       </c:valAx>
       <c:valAx>
-        <c:axId val="218851584"/>
+        <c:axId val="104864000"/>
         <c:scaling>
           <c:orientation val="minMax"/>
         </c:scaling>
@@ -29723,7 +29813,7 @@
         </c:title>
         <c:numFmt formatCode="0.0000" sourceLinked="1"/>
         <c:tickLblPos val="nextTo"/>
-        <c:crossAx val="218849664"/>
+        <c:crossAx val="104862080"/>
         <c:crosses val="autoZero"/>
         <c:crossBetween val="midCat"/>
       </c:valAx>
@@ -30396,7 +30486,7 @@
 </file>
 
 <file path=customXml/itemProps1.xml><?xml version="1.0" encoding="utf-8"?>
-<ds:datastoreItem xmlns:ds="http://schemas.openxmlformats.org/officeDocument/2006/customXml" ds:itemID="{2944F410-531F-4DA8-B9C3-9B3E91A1D184}">
+<ds:datastoreItem xmlns:ds="http://schemas.openxmlformats.org/officeDocument/2006/customXml" ds:itemID="{8FA0BE94-7B12-4AD5-8CB6-D29F8BBD0CE9}">
   <ds:schemaRefs>
     <ds:schemaRef ds:uri="http://schemas.openxmlformats.org/officeDocument/2006/bibliography"/>
   </ds:schemaRefs>

--- a/CMQA/Mission Overview/RCL-O-CMQA2 Rascal Mission Overview.docx
+++ b/CMQA/Mission Overview/RCL-O-CMQA2 Rascal Mission Overview.docx
@@ -15213,7 +15213,23 @@
                 <w:sz w:val="20"/>
                 <w:szCs w:val="20"/>
               </w:rPr>
-              <w:t>The mission will be executed by a spacecraft</w:t>
+              <w:t xml:space="preserve">The </w:t>
+            </w:r>
+            <w:r>
+              <w:rPr>
+                <w:rFonts w:eastAsia="Times New Roman"/>
+                <w:sz w:val="20"/>
+                <w:szCs w:val="20"/>
+              </w:rPr>
+              <w:t xml:space="preserve">Rascal </w:t>
+            </w:r>
+            <w:r>
+              <w:rPr>
+                <w:rFonts w:eastAsia="Times New Roman"/>
+                <w:sz w:val="20"/>
+                <w:szCs w:val="20"/>
+              </w:rPr>
+              <w:t>mission will be executed by a spacecraft</w:t>
             </w:r>
           </w:p>
         </w:tc>
@@ -15290,6 +15306,14 @@
                 <w:szCs w:val="20"/>
               </w:rPr>
             </w:pPr>
+            <w:r>
+              <w:rPr>
+                <w:rFonts w:eastAsia="Times New Roman"/>
+                <w:sz w:val="20"/>
+                <w:szCs w:val="20"/>
+              </w:rPr>
+              <w:t>x</w:t>
+            </w:r>
           </w:p>
         </w:tc>
         <w:tc>
@@ -16062,7 +16086,7 @@
                 <w:sz w:val="20"/>
                 <w:szCs w:val="20"/>
               </w:rPr>
-              <w:t xml:space="preserve"> shall be capable of demonstrating rendezvous with by intentionally reducing the distance between it and a resident space object to at most 50 meters for at least 5 orbits</w:t>
+              <w:t xml:space="preserve"> shall be capable of demonstrating rendezvous by intentionally reducing the distance between it and a resident space object to at most 50 meters for at least 5 orbits</w:t>
             </w:r>
           </w:p>
         </w:tc>
@@ -16634,7 +16658,25 @@
                 <w:sz w:val="20"/>
                 <w:szCs w:val="20"/>
               </w:rPr>
-              <w:t>The spacecraft mission shall be executed within 6 months of spacecraft launch</w:t>
+              <w:t xml:space="preserve">The mission shall be </w:t>
+            </w:r>
+            <w:r>
+              <w:rPr>
+                <w:rFonts w:eastAsia="Times New Roman"/>
+                <w:color w:val="000000"/>
+                <w:sz w:val="20"/>
+                <w:szCs w:val="20"/>
+              </w:rPr>
+              <w:t>complete</w:t>
+            </w:r>
+            <w:r>
+              <w:rPr>
+                <w:rFonts w:eastAsia="Times New Roman"/>
+                <w:color w:val="000000"/>
+                <w:sz w:val="20"/>
+                <w:szCs w:val="20"/>
+              </w:rPr>
+              <w:t>d within 6 months of launch</w:t>
             </w:r>
           </w:p>
         </w:tc>
@@ -23612,9 +23654,312 @@
       </w:pPr>
       <w:bookmarkStart w:id="19" w:name="_Toc374398302"/>
       <w:r>
-        <w:t>Top Level Requirements</w:t>
+        <w:t>Requirements Verification Matrix Run-Down</w:t>
+      </w:r>
+    </w:p>
+    <w:p>
+      <w:pPr>
+        <w:pStyle w:val="Heading3"/>
+      </w:pPr>
+      <w:r>
+        <w:t>Primary</w:t>
+      </w:r>
+      <w:r>
+        <w:t xml:space="preserve"> Requirements</w:t>
       </w:r>
       <w:bookmarkEnd w:id="19"/>
+    </w:p>
+    <w:p>
+      <w:r>
+        <w:t xml:space="preserve">The primary requirements consist of those that, if any one of them is not met, the Rascal mission as a whole is considered a failure. As such, these requirements are the starting point for all design decisions made with respect to meeting the Rascal mission criteria and help determine </w:t>
+      </w:r>
+      <w:proofErr w:type="gramStart"/>
+      <w:r>
+        <w:t>all of the</w:t>
+      </w:r>
+      <w:proofErr w:type="gramEnd"/>
+      <w:r>
+        <w:t xml:space="preserve"> requirement that fall under them.</w:t>
+      </w:r>
+    </w:p>
+    <w:p>
+      <w:pPr>
+        <w:pStyle w:val="Heading4"/>
+        <w:rPr>
+          <w:i w:val="0"/>
+          <w:u w:val="single"/>
+        </w:rPr>
+      </w:pPr>
+      <w:r>
+        <w:rPr>
+          <w:i w:val="0"/>
+          <w:u w:val="single"/>
+        </w:rPr>
+        <w:t>RCL-RFP1:</w:t>
+      </w:r>
+      <w:r>
+        <w:rPr>
+          <w:u w:val="single"/>
+        </w:rPr>
+        <w:t xml:space="preserve"> “The Rascal mission will be executed by a spacecraft”</w:t>
+      </w:r>
+    </w:p>
+    <w:p>
+      <w:r>
+        <w:t>This requirement stems from both the Team Bravo RFP, which dictates that its proposed mission shall demonstrate proximity operations,</w:t>
+      </w:r>
+      <w:r>
+        <w:t xml:space="preserve"> which can only be demonstrated in space,</w:t>
+      </w:r>
+      <w:r>
+        <w:t xml:space="preserve"> and the need for said mission to prove relevance to NASA’s strategic objectives, as discussed in Section 3.1. </w:t>
+      </w:r>
+      <w:r>
+        <w:t xml:space="preserve">Regardless, it is not possible for proximity operations to be demonstrated outside of the space environment, making it absolutely necessary that the mission is performed through the use of a spacecraft. </w:t>
+      </w:r>
+    </w:p>
+    <w:p>
+      <w:r>
+        <w:t>This requirement will be verified through demonstration that the mission is capable of flying in space.</w:t>
+      </w:r>
+    </w:p>
+    <w:p>
+      <w:pPr>
+        <w:pStyle w:val="Heading4"/>
+        <w:tabs>
+          <w:tab w:val="clear" w:pos="864"/>
+        </w:tabs>
+        <w:rPr>
+          <w:u w:val="single"/>
+        </w:rPr>
+      </w:pPr>
+      <w:r>
+        <w:rPr>
+          <w:i w:val="0"/>
+          <w:u w:val="single"/>
+        </w:rPr>
+        <w:t xml:space="preserve">RCL-RFP2: </w:t>
+      </w:r>
+      <w:r>
+        <w:rPr>
+          <w:u w:val="single"/>
+        </w:rPr>
+        <w:t>“The mission must be capable of demonstrating station keeping within a 50 meter sphere of a resident space object for at least 5 orbits”</w:t>
+      </w:r>
+    </w:p>
+    <w:p>
+      <w:r>
+        <w:t>This requirement is specifically defined in the Team Bravo RFP and restated in Section 4.2. It is an essential demonstration of mission success and will be verified through analysis, testing, and demonstrations.</w:t>
+      </w:r>
+    </w:p>
+    <w:p>
+      <w:pPr>
+        <w:pStyle w:val="Heading4"/>
+        <w:rPr>
+          <w:u w:val="single"/>
+        </w:rPr>
+      </w:pPr>
+      <w:r>
+        <w:rPr>
+          <w:i w:val="0"/>
+          <w:u w:val="single"/>
+        </w:rPr>
+        <w:t xml:space="preserve">RCL-RFP3: </w:t>
+      </w:r>
+      <w:r>
+        <w:rPr>
+          <w:u w:val="single"/>
+        </w:rPr>
+        <w:t xml:space="preserve">“The mission must be capable of demonstrating </w:t>
+      </w:r>
+      <w:r>
+        <w:rPr>
+          <w:u w:val="single"/>
+        </w:rPr>
+        <w:t xml:space="preserve">a </w:t>
+      </w:r>
+      <w:r>
+        <w:rPr>
+          <w:u w:val="single"/>
+        </w:rPr>
+        <w:t>collision avoidance maneuver by deliberately increasing the relative distance between it and a resident space object to at least</w:t>
+      </w:r>
+      <w:r>
+        <w:rPr>
+          <w:u w:val="single"/>
+        </w:rPr>
+        <w:t xml:space="preserve"> 100 meters within one orbit”</w:t>
+      </w:r>
+    </w:p>
+    <w:p>
+      <w:r>
+        <w:t>This requirement also stems directly from the Team Bravo RFP and is restated in Section 4.2. It is an essential demonstration of mission success and will be verified through analysis, testing, and demonstrations.</w:t>
+      </w:r>
+    </w:p>
+    <w:p>
+      <w:pPr>
+        <w:pStyle w:val="Heading4"/>
+        <w:rPr>
+          <w:u w:val="single"/>
+        </w:rPr>
+      </w:pPr>
+      <w:r>
+        <w:rPr>
+          <w:i w:val="0"/>
+          <w:u w:val="single"/>
+        </w:rPr>
+        <w:lastRenderedPageBreak/>
+        <w:t>RCL-RFP4</w:t>
+      </w:r>
+      <w:proofErr w:type="gramStart"/>
+      <w:r>
+        <w:rPr>
+          <w:i w:val="0"/>
+          <w:u w:val="single"/>
+        </w:rPr>
+        <w:t>:</w:t>
+      </w:r>
+      <w:r>
+        <w:rPr>
+          <w:u w:val="single"/>
+        </w:rPr>
+        <w:t xml:space="preserve"> ”</w:t>
+      </w:r>
+      <w:proofErr w:type="gramEnd"/>
+      <w:r>
+        <w:rPr>
+          <w:u w:val="single"/>
+        </w:rPr>
+        <w:t>The</w:t>
+      </w:r>
+      <w:r>
+        <w:rPr>
+          <w:i w:val="0"/>
+          <w:u w:val="single"/>
+        </w:rPr>
+        <w:t xml:space="preserve"> </w:t>
+      </w:r>
+      <w:r>
+        <w:rPr>
+          <w:u w:val="single"/>
+        </w:rPr>
+        <w:t>mission must be capable of demonstrating rendezvous by intentionally reducing the relative distance between it and a resident space object to at least 50 meters for at least 5 orbits”</w:t>
+      </w:r>
+    </w:p>
+    <w:p>
+      <w:r>
+        <w:t>This requirement also stems directly from the Team Bravo RFP and is restated in Section 4.2. It is an essential demonstration of mission success and will be verified through analysis, testing, and demonstrations.</w:t>
+      </w:r>
+    </w:p>
+    <w:p>
+      <w:pPr>
+        <w:pStyle w:val="Heading4"/>
+        <w:rPr>
+          <w:u w:val="single"/>
+        </w:rPr>
+      </w:pPr>
+      <w:r>
+        <w:rPr>
+          <w:i w:val="0"/>
+          <w:u w:val="single"/>
+        </w:rPr>
+        <w:t xml:space="preserve">RCL-MOP1: </w:t>
+      </w:r>
+      <w:r>
+        <w:rPr>
+          <w:u w:val="single"/>
+        </w:rPr>
+        <w:t>“A method of verifying the successful completion of each mission requirement shall be incorporated into mission design and mission operations procedures</w:t>
+      </w:r>
+    </w:p>
+    <w:p>
+      <w:r>
+        <w:t xml:space="preserve">This requirement finds its origin in Section 5.2.4, which states that without mission success </w:t>
+      </w:r>
+      <w:proofErr w:type="gramStart"/>
+      <w:r>
+        <w:t>verification,</w:t>
+      </w:r>
+      <w:proofErr w:type="gramEnd"/>
+      <w:r>
+        <w:t xml:space="preserve"> there is no reason in flying the mission at all. This requirement will be verified through analysis, testing, and demonstrations.</w:t>
+      </w:r>
+    </w:p>
+    <w:p>
+      <w:pPr>
+        <w:pStyle w:val="Heading4"/>
+        <w:rPr>
+          <w:u w:val="single"/>
+        </w:rPr>
+      </w:pPr>
+      <w:r>
+        <w:rPr>
+          <w:i w:val="0"/>
+          <w:u w:val="single"/>
+        </w:rPr>
+        <w:t xml:space="preserve">RCL-MOP2: </w:t>
+      </w:r>
+      <w:r>
+        <w:rPr>
+          <w:u w:val="single"/>
+        </w:rPr>
+        <w:t>“The mission will be completed within 6 months of launch”</w:t>
+      </w:r>
+    </w:p>
+    <w:p>
+      <w:r>
+        <w:t>This requirement stems from the need to limit the risk associated with RPO missions, as discussed in Section 5.2.2.1 and studied in Section 3.2. This requirement will be verified through analysis, testing, demonstration, and examination.</w:t>
+      </w:r>
+    </w:p>
+    <w:p>
+      <w:pPr>
+        <w:pStyle w:val="Heading3"/>
+      </w:pPr>
+      <w:r>
+        <w:t>Primary Sub-Requirements</w:t>
+      </w:r>
+    </w:p>
+    <w:p>
+      <w:r>
+        <w:t xml:space="preserve">These requirements consist of those that stem directly from the primary requirements listed in the previous sections. It is here that the subsystems necessary for the </w:t>
+      </w:r>
+      <w:proofErr w:type="gramStart"/>
+      <w:r>
+        <w:t>design of the Rascal mission are</w:t>
+      </w:r>
+      <w:proofErr w:type="gramEnd"/>
+      <w:r>
+        <w:t xml:space="preserve"> determined, as well as the methods of mission success validation are defined.</w:t>
+      </w:r>
+    </w:p>
+    <w:p>
+      <w:pPr>
+        <w:pStyle w:val="Heading4"/>
+        <w:rPr>
+          <w:i w:val="0"/>
+          <w:u w:val="single"/>
+        </w:rPr>
+      </w:pPr>
+      <w:r>
+        <w:rPr>
+          <w:i w:val="0"/>
+          <w:u w:val="single"/>
+        </w:rPr>
+        <w:t>RCL-MOP1-1:</w:t>
+      </w:r>
+      <w:r>
+        <w:rPr>
+          <w:i w:val="0"/>
+          <w:u w:val="single"/>
+        </w:rPr>
+        <w:t xml:space="preserve"> </w:t>
+      </w:r>
+      <w:r>
+        <w:rPr>
+          <w:u w:val="single"/>
+        </w:rPr>
+        <w:t>“The spacecraft must be capable of determining the relative distance between it and a resident space object”</w:t>
+      </w:r>
     </w:p>
     <w:p/>
     <w:p>
@@ -23678,6 +24023,7 @@
       </w:pPr>
       <w:bookmarkStart w:id="25" w:name="_Toc374398308"/>
       <w:r>
+        <w:lastRenderedPageBreak/>
         <w:t>Command and Data Handling Requirements</w:t>
       </w:r>
       <w:bookmarkEnd w:id="25"/>
@@ -23701,11 +24047,7 @@
         <w:t>University. If space object can</w:t>
       </w:r>
       <w:r>
-        <w:t xml:space="preserve">not communicate with Saint Louis University it will not be able to separate itself from the other space objects, requiring ground based radar and visual tracking. If the rocket body that carried Rascal up were </w:t>
-      </w:r>
-      <w:r>
-        <w:lastRenderedPageBreak/>
-        <w:t>to be imaged</w:t>
+        <w:t>not communicate with Saint Louis University it will not be able to separate itself from the other space objects, requiring ground based radar and visual tracking. If the rocket body that carried Rascal up were to be imaged</w:t>
       </w:r>
       <w:r>
         <w:t>,</w:t>
@@ -23887,6 +24229,7 @@
       </w:pPr>
       <w:bookmarkStart w:id="29" w:name="_Toc374398312"/>
       <w:r>
+        <w:lastRenderedPageBreak/>
         <w:t>Power</w:t>
       </w:r>
       <w:bookmarkEnd w:id="29"/>
@@ -23948,14 +24291,7 @@
         <w:rPr>
           <w:rFonts w:ascii="Times New Roman" w:hAnsi="Times New Roman" w:cs="Times New Roman"/>
         </w:rPr>
-        <w:t xml:space="preserve">The Electrical Power System (EPS) serves to manage the power flowing to and from the batteries, connecting to both the spacecraft bus and the solar arrays. The EPS must provide over-current against a short circuit and under-voltage protection to prevent a complete discharge of the batteries. The EPS should also include a number of Battery Charge Regulators (BCRs) that regulate the incoming voltage and current from the solar arrays to the batteries, maximizing the efficiency of the battery charging cycle. </w:t>
-      </w:r>
-      <w:r>
-        <w:rPr>
-          <w:rFonts w:ascii="Times New Roman" w:hAnsi="Times New Roman" w:cs="Times New Roman"/>
-        </w:rPr>
-        <w:lastRenderedPageBreak/>
-        <w:t>The EPS must also be able to relay battery and solar array health data to the Command and Data Handling subsystem.</w:t>
+        <w:t>The Electrical Power System (EPS) serves to manage the power flowing to and from the batteries, connecting to both the spacecraft bus and the solar arrays. The EPS must provide over-current against a short circuit and under-voltage protection to prevent a complete discharge of the batteries. The EPS should also include a number of Battery Charge Regulators (BCRs) that regulate the incoming voltage and current from the solar arrays to the batteries, maximizing the efficiency of the battery charging cycle. The EPS must also be able to relay battery and solar array health data to the Command and Data Handling subsystem.</w:t>
       </w:r>
     </w:p>
     <w:p>
@@ -24121,7 +24457,7 @@
         <w:rStyle w:val="PageNumber"/>
         <w:noProof/>
       </w:rPr>
-      <w:t>33</w:t>
+      <w:t>34</w:t>
     </w:r>
     <w:r>
       <w:rPr>
@@ -24700,7 +25036,7 @@
   <w:abstractNum w:abstractNumId="5">
     <w:nsid w:val="29183E8B"/>
     <w:multiLevelType w:val="multilevel"/>
-    <w:tmpl w:val="041CF04A"/>
+    <w:tmpl w:val="64F8FC76"/>
     <w:lvl w:ilvl="0">
       <w:start w:val="1"/>
       <w:numFmt w:val="decimal"/>
@@ -24765,6 +25101,7 @@
       </w:pPr>
       <w:rPr>
         <w:rFonts w:hint="default"/>
+        <w:i/>
       </w:rPr>
     </w:lvl>
     <w:lvl w:ilvl="4">
@@ -25568,7 +25905,6 @@
   <w:style w:type="character" w:default="1" w:styleId="DefaultParagraphFont">
     <w:name w:val="Default Paragraph Font"/>
     <w:uiPriority w:val="1"/>
-    <w:semiHidden/>
     <w:unhideWhenUsed/>
   </w:style>
   <w:style w:type="table" w:default="1" w:styleId="TableNormal">
@@ -27624,11 +27960,11 @@
             </c:numRef>
           </c:val>
         </c:ser>
-        <c:axId val="88867968"/>
-        <c:axId val="88870272"/>
+        <c:axId val="82155776"/>
+        <c:axId val="82162816"/>
       </c:barChart>
       <c:catAx>
-        <c:axId val="88867968"/>
+        <c:axId val="82155776"/>
         <c:scaling>
           <c:orientation val="minMax"/>
         </c:scaling>
@@ -27647,14 +27983,14 @@
             <a:endParaRPr lang="en-US"/>
           </a:p>
         </c:txPr>
-        <c:crossAx val="88870272"/>
+        <c:crossAx val="82162816"/>
         <c:crosses val="autoZero"/>
         <c:auto val="1"/>
         <c:lblAlgn val="ctr"/>
         <c:lblOffset val="100"/>
       </c:catAx>
       <c:valAx>
-        <c:axId val="88870272"/>
+        <c:axId val="82162816"/>
         <c:scaling>
           <c:orientation val="minMax"/>
         </c:scaling>
@@ -27675,7 +28011,7 @@
             <a:endParaRPr lang="en-US"/>
           </a:p>
         </c:txPr>
-        <c:crossAx val="88867968"/>
+        <c:crossAx val="82155776"/>
         <c:crosses val="autoZero"/>
         <c:crossBetween val="between"/>
       </c:valAx>
@@ -28134,11 +28470,11 @@
             </c:numRef>
           </c:val>
         </c:ser>
-        <c:axId val="98772480"/>
-        <c:axId val="98784384"/>
+        <c:axId val="88868352"/>
+        <c:axId val="89157632"/>
       </c:barChart>
       <c:catAx>
-        <c:axId val="98772480"/>
+        <c:axId val="88868352"/>
         <c:scaling>
           <c:orientation val="minMax"/>
         </c:scaling>
@@ -28157,14 +28493,14 @@
             <a:endParaRPr lang="en-US"/>
           </a:p>
         </c:txPr>
-        <c:crossAx val="98784384"/>
+        <c:crossAx val="89157632"/>
         <c:crosses val="autoZero"/>
         <c:auto val="1"/>
         <c:lblAlgn val="ctr"/>
         <c:lblOffset val="100"/>
       </c:catAx>
       <c:valAx>
-        <c:axId val="98784384"/>
+        <c:axId val="89157632"/>
         <c:scaling>
           <c:orientation val="minMax"/>
         </c:scaling>
@@ -28185,7 +28521,7 @@
             <a:endParaRPr lang="en-US"/>
           </a:p>
         </c:txPr>
-        <c:crossAx val="98772480"/>
+        <c:crossAx val="88868352"/>
         <c:crosses val="autoZero"/>
         <c:crossBetween val="between"/>
       </c:valAx>
@@ -29743,11 +30079,11 @@
           </c:yVal>
           <c:smooth val="1"/>
         </c:ser>
-        <c:axId val="104862080"/>
-        <c:axId val="104864000"/>
+        <c:axId val="99675520"/>
+        <c:axId val="100295424"/>
       </c:scatterChart>
       <c:valAx>
-        <c:axId val="104862080"/>
+        <c:axId val="99675520"/>
         <c:scaling>
           <c:orientation val="minMax"/>
         </c:scaling>
@@ -29777,12 +30113,12 @@
         </c:title>
         <c:numFmt formatCode="General" sourceLinked="1"/>
         <c:tickLblPos val="nextTo"/>
-        <c:crossAx val="104864000"/>
+        <c:crossAx val="100295424"/>
         <c:crosses val="autoZero"/>
         <c:crossBetween val="midCat"/>
       </c:valAx>
       <c:valAx>
-        <c:axId val="104864000"/>
+        <c:axId val="100295424"/>
         <c:scaling>
           <c:orientation val="minMax"/>
         </c:scaling>
@@ -29813,7 +30149,7 @@
         </c:title>
         <c:numFmt formatCode="0.0000" sourceLinked="1"/>
         <c:tickLblPos val="nextTo"/>
-        <c:crossAx val="104862080"/>
+        <c:crossAx val="99675520"/>
         <c:crosses val="autoZero"/>
         <c:crossBetween val="midCat"/>
       </c:valAx>
@@ -30486,7 +30822,7 @@
 </file>
 
 <file path=customXml/itemProps1.xml><?xml version="1.0" encoding="utf-8"?>
-<ds:datastoreItem xmlns:ds="http://schemas.openxmlformats.org/officeDocument/2006/customXml" ds:itemID="{8FA0BE94-7B12-4AD5-8CB6-D29F8BBD0CE9}">
+<ds:datastoreItem xmlns:ds="http://schemas.openxmlformats.org/officeDocument/2006/customXml" ds:itemID="{2701652F-9D7A-4153-9D0B-99B589F2A105}">
   <ds:schemaRefs>
     <ds:schemaRef ds:uri="http://schemas.openxmlformats.org/officeDocument/2006/bibliography"/>
   </ds:schemaRefs>

--- a/CMQA/Mission Overview/RCL-O-CMQA2 Rascal Mission Overview.docx
+++ b/CMQA/Mission Overview/RCL-O-CMQA2 Rascal Mission Overview.docx
@@ -23961,18 +23961,420 @@
         <w:t>“The spacecraft must be capable of determining the relative distance between it and a resident space object”</w:t>
       </w:r>
     </w:p>
+    <w:p>
+      <w:r>
+        <w:t>This requirement stems off of requirement RCL-MOP1, in that it is the first step in determining the success of the Rascal mission as a whole. This requirement helps determine the type of systems required to execute the Rascal mission (Such as GPS tracking, visual imaging, or some combination of the two</w:t>
+      </w:r>
+      <w:proofErr w:type="gramStart"/>
+      <w:r>
+        <w:t>) ,</w:t>
+      </w:r>
+      <w:proofErr w:type="gramEnd"/>
+      <w:r>
+        <w:t xml:space="preserve"> as well as offers a simple, concrete guideline for approaching the determination of mission success. It will be verified through analysis (Determining the type of system capable of finding such information), testing (making sure it can survive launch) and demonstration (showing that it works).</w:t>
+      </w:r>
+    </w:p>
+    <w:p>
+      <w:pPr>
+        <w:pStyle w:val="Heading4"/>
+        <w:rPr>
+          <w:i w:val="0"/>
+          <w:u w:val="single"/>
+        </w:rPr>
+      </w:pPr>
+      <w:r>
+        <w:rPr>
+          <w:i w:val="0"/>
+          <w:u w:val="single"/>
+        </w:rPr>
+        <w:t xml:space="preserve">RCL-MOP1-2: </w:t>
+      </w:r>
+      <w:r>
+        <w:rPr>
+          <w:u w:val="single"/>
+        </w:rPr>
+        <w:t>“The spacecraft must be capable of recording relative distance data between it and a resident space object”</w:t>
+      </w:r>
+    </w:p>
+    <w:p>
+      <w:r>
+        <w:t xml:space="preserve">This requirement also finds its origin in requirement RCL-MOP1, in that it is the second step in determining the success of the Rascal mission as a whole. Without the ability to conduct the entire mission within one 15 minute pass, while simultaneously transmitting the data discussed in the previous section to the ground in real time, it is absolutely necessary that the relative distance data calculated by the spacecraft is stored for later use. </w:t>
+      </w:r>
+      <w:r>
+        <w:t>Otherwise, there would be no way of verifying that the mission ever took place. Thus, this requirement will be verified in the same manner as the previous one, through testing, analysis, and demonstration.</w:t>
+      </w:r>
+    </w:p>
+    <w:p>
+      <w:pPr>
+        <w:pStyle w:val="Heading4"/>
+        <w:rPr>
+          <w:u w:val="single"/>
+        </w:rPr>
+      </w:pPr>
+      <w:r>
+        <w:rPr>
+          <w:i w:val="0"/>
+          <w:u w:val="single"/>
+        </w:rPr>
+        <w:lastRenderedPageBreak/>
+        <w:t xml:space="preserve">RCL-MOP1-3: </w:t>
+      </w:r>
+      <w:r>
+        <w:rPr>
+          <w:u w:val="single"/>
+        </w:rPr>
+        <w:t>“The spacecraft must be capable of relaying relative distance data between it and resident space object to the ground</w:t>
+      </w:r>
+    </w:p>
+    <w:p>
+      <w:r>
+        <w:t>This requirement is the final step in determining the success of the Rascal mission as a whole, and thusly stems from Requirement RCL-MOP1. Even if the spacecraft is capable of calculating and recording relative distance data, if it has no means of transmitting said information to a user on the ground, there is no way that mission success would ever be able to be verified. This requirement will be verified in the same manner as the previous requirement, through testing, analysis, and demonstration.</w:t>
+      </w:r>
+    </w:p>
+    <w:p>
+      <w:pPr>
+        <w:pStyle w:val="Heading4"/>
+        <w:rPr>
+          <w:u w:val="single"/>
+        </w:rPr>
+      </w:pPr>
+      <w:r>
+        <w:rPr>
+          <w:i w:val="0"/>
+          <w:u w:val="single"/>
+        </w:rPr>
+        <w:t xml:space="preserve">RCL-RFP1-STR: </w:t>
+      </w:r>
+      <w:r>
+        <w:rPr>
+          <w:u w:val="single"/>
+        </w:rPr>
+        <w:t>“The spacecraft will utilize a Structures subsystem”</w:t>
+      </w:r>
+    </w:p>
+    <w:p>
+      <w:r>
+        <w:t>This requirement stems from Requirement RCL-RFP1, in that it is a necessary part of any spacecraft mission. The type of structure that a spacecraft uses determines the type of adapter that it can utilize (As Discussed in Section 5.2.2.1), as well as the manner in which each other subsystem of the spacecraft interacts with each other. This requirement will be verified though all four available verification methods, as it will involve vibration testing to assess its integrity, dimensions checks to verify its launch vehicle integration capabilities, analyses to determine its center of mass and moments of inertia, and demonstrations to show its compliance to spacecraft standards.</w:t>
+      </w:r>
+    </w:p>
+    <w:p>
+      <w:pPr>
+        <w:pStyle w:val="Heading4"/>
+        <w:rPr>
+          <w:u w:val="single"/>
+        </w:rPr>
+      </w:pPr>
+      <w:r>
+        <w:rPr>
+          <w:i w:val="0"/>
+          <w:u w:val="single"/>
+        </w:rPr>
+        <w:t xml:space="preserve">RCL-RFP-PRP: </w:t>
+      </w:r>
+      <w:r>
+        <w:rPr>
+          <w:u w:val="single"/>
+        </w:rPr>
+        <w:t>“The spacecraft will utilize a Propulsion subsystem”</w:t>
+      </w:r>
+    </w:p>
+    <w:p>
+      <w:r>
+        <w:t xml:space="preserve">This requirement stems from the fact that in order to perform orbital maneuvers, it is necessary to utilize a propulsion system. </w:t>
+      </w:r>
+      <w:r>
+        <w:t>This requirement will be verified though the same methods as described in the previous section.</w:t>
+      </w:r>
+    </w:p>
+    <w:p>
+      <w:pPr>
+        <w:pStyle w:val="Heading4"/>
+        <w:rPr>
+          <w:i w:val="0"/>
+          <w:u w:val="single"/>
+        </w:rPr>
+      </w:pPr>
+      <w:r>
+        <w:rPr>
+          <w:i w:val="0"/>
+          <w:u w:val="single"/>
+        </w:rPr>
+        <w:t xml:space="preserve">RCL-MOP2-PWR: </w:t>
+      </w:r>
+      <w:r>
+        <w:rPr>
+          <w:u w:val="single"/>
+        </w:rPr>
+        <w:t>“The spacecraft will utilize a Power subsystem”</w:t>
+      </w:r>
+    </w:p>
+    <w:p>
+      <w:r>
+        <w:t>This requirement comes from the need to survive in orbit for at least 6 months, as defined by Requirement RCL-MOP2. Without a power system, each other subsystem on the spacecraft would have no means of operating, thus preventing full mission success from being achieved. This requirement will be verified in the same manner discussed in the previous section.</w:t>
+      </w:r>
+    </w:p>
+    <w:p>
+      <w:pPr>
+        <w:pStyle w:val="Heading4"/>
+        <w:rPr>
+          <w:u w:val="single"/>
+        </w:rPr>
+      </w:pPr>
+      <w:r>
+        <w:rPr>
+          <w:i w:val="0"/>
+          <w:u w:val="single"/>
+        </w:rPr>
+        <w:t xml:space="preserve">RCL-MOP1-ADC: </w:t>
+      </w:r>
+      <w:r>
+        <w:rPr>
+          <w:u w:val="single"/>
+        </w:rPr>
+        <w:t>“The spacecraft will utilize an Attitude and Determination System”</w:t>
+      </w:r>
+    </w:p>
+    <w:p>
+      <w:r>
+        <w:t>This requirement stems from the need to verify mission success and is the heart of providing the relative distance values discussed in sections 5.4.2.1-5.4.2.3. It will be verified in the same manner discussed in those sections.</w:t>
+      </w:r>
+    </w:p>
+    <w:p>
+      <w:pPr>
+        <w:pStyle w:val="Heading4"/>
+        <w:rPr>
+          <w:i w:val="0"/>
+          <w:u w:val="single"/>
+        </w:rPr>
+      </w:pPr>
+      <w:r>
+        <w:rPr>
+          <w:i w:val="0"/>
+          <w:u w:val="single"/>
+        </w:rPr>
+        <w:t xml:space="preserve">RCL-MOP1-CDH: </w:t>
+      </w:r>
+      <w:r>
+        <w:rPr>
+          <w:u w:val="single"/>
+        </w:rPr>
+        <w:t xml:space="preserve">“The spacecraft will utilize a Command and Data </w:t>
+      </w:r>
+      <w:proofErr w:type="gramStart"/>
+      <w:r>
+        <w:rPr>
+          <w:u w:val="single"/>
+        </w:rPr>
+        <w:t>Handling</w:t>
+      </w:r>
+      <w:proofErr w:type="gramEnd"/>
+      <w:r>
+        <w:rPr>
+          <w:u w:val="single"/>
+        </w:rPr>
+        <w:t xml:space="preserve"> subsystem”</w:t>
+      </w:r>
+    </w:p>
+    <w:p>
+      <w:r>
+        <w:t xml:space="preserve">This requirement stems from the need to handle the information necessary to both operate the spacecraft </w:t>
+      </w:r>
+      <w:proofErr w:type="gramStart"/>
+      <w:r>
+        <w:t>and</w:t>
+      </w:r>
+      <w:proofErr w:type="gramEnd"/>
+      <w:r>
+        <w:t xml:space="preserve"> determine mission success. It will be verified in the same manner as discussed in the previous section.</w:t>
+      </w:r>
+    </w:p>
+    <w:p>
+      <w:pPr>
+        <w:pStyle w:val="Heading4"/>
+        <w:rPr>
+          <w:u w:val="single"/>
+        </w:rPr>
+      </w:pPr>
+      <w:r>
+        <w:rPr>
+          <w:i w:val="0"/>
+          <w:u w:val="single"/>
+        </w:rPr>
+        <w:t xml:space="preserve">RCL-MOP1-COM: </w:t>
+      </w:r>
+      <w:r>
+        <w:rPr>
+          <w:u w:val="single"/>
+        </w:rPr>
+        <w:t>The spacecraft will utilize a Communications subsystem”</w:t>
+      </w:r>
+    </w:p>
+    <w:p>
+      <w:r>
+        <w:t>This requirement derives itself from the need to transmit data related to mission success to the ground. It will be verified in the same manner discussed in the previous section.</w:t>
+      </w:r>
+    </w:p>
     <w:p/>
     <w:p>
       <w:pPr>
-        <w:pStyle w:val="Heading2"/>
+        <w:pStyle w:val="Heading3"/>
       </w:pPr>
       <w:bookmarkStart w:id="20" w:name="_Toc374398303"/>
       <w:r>
+        <w:lastRenderedPageBreak/>
         <w:t>Structures Requirements</w:t>
       </w:r>
       <w:bookmarkEnd w:id="20"/>
     </w:p>
-    <w:p/>
+    <w:p>
+      <w:r>
+        <w:t>Structures requirements relates to those that define the constraints and goals of the structures system as a whole. These include the need to be integrated into a launch vehicle, to utilize two spacecraft to accomplish mission success, etc.</w:t>
+      </w:r>
+    </w:p>
+    <w:p>
+      <w:pPr>
+        <w:pStyle w:val="Heading4"/>
+        <w:rPr>
+          <w:u w:val="single"/>
+        </w:rPr>
+      </w:pPr>
+      <w:r>
+        <w:rPr>
+          <w:i w:val="0"/>
+          <w:u w:val="single"/>
+        </w:rPr>
+        <w:t xml:space="preserve">RCL-RFP1-STR1: </w:t>
+      </w:r>
+      <w:r>
+        <w:rPr>
+          <w:u w:val="single"/>
+        </w:rPr>
+        <w:t>“The spacecraft will utilize a CubeSat architecture”</w:t>
+      </w:r>
+    </w:p>
+    <w:p>
+      <w:r>
+        <w:t>This requirement stems from the discussion of spacecraft architecture that took place in Sections 5.2.1.1-5.2.1.4. The ultimate decision reached at the conclusion of these discussions was that a CubeSat mission would better facilitate launch opportunities for the Rascal mission, making it much more likely to reach orbit than it would otherwise. This requirement will be verified through examination (to ensure that its dimensions fall under those dictated for CubeSat design) and demonstration (verifying that said design can successfully integrate into an available deployer).</w:t>
+      </w:r>
+    </w:p>
+    <w:p>
+      <w:pPr>
+        <w:pStyle w:val="Heading4"/>
+        <w:rPr>
+          <w:u w:val="single"/>
+        </w:rPr>
+      </w:pPr>
+      <w:r>
+        <w:rPr>
+          <w:i w:val="0"/>
+          <w:u w:val="single"/>
+        </w:rPr>
+        <w:t>RCL-RFP1-</w:t>
+      </w:r>
+      <w:r>
+        <w:rPr>
+          <w:i w:val="0"/>
+          <w:u w:val="single"/>
+        </w:rPr>
+        <w:t>STR2 “</w:t>
+      </w:r>
+      <w:r>
+        <w:rPr>
+          <w:u w:val="single"/>
+        </w:rPr>
+        <w:t>The mission will consist of two identical 3U spacecraft”</w:t>
+      </w:r>
+    </w:p>
+    <w:p>
+      <w:r>
+        <w:t>This requirement stems for the risk mitigation discussion of Section 5.2.5.1, as well as the volume constraint discussion listed in Section 5.2.</w:t>
+      </w:r>
+      <w:r>
+        <w:t>3. Verification of this constraint will involve examination (visual inspection to ensure components between each CubeSat are identical).</w:t>
+      </w:r>
+    </w:p>
+    <w:p>
+      <w:pPr>
+        <w:pStyle w:val="Heading4"/>
+      </w:pPr>
+      <w:r>
+        <w:rPr>
+          <w:i w:val="0"/>
+          <w:u w:val="single"/>
+        </w:rPr>
+        <w:t xml:space="preserve">RCL-RFP1-STR3: </w:t>
+      </w:r>
+      <w:r>
+        <w:rPr>
+          <w:u w:val="single"/>
+        </w:rPr>
+        <w:t>“The two spacecraft must be able to integrate into the same dispenser”</w:t>
+      </w:r>
+    </w:p>
+    <w:p>
+      <w:r>
+        <w:t xml:space="preserve">This requirement stems from the risk mitigation discussion of Section 5.2.5.1, which listed discussed  the relative ease with which previous RPO missions </w:t>
+      </w:r>
+      <w:r>
+        <w:t xml:space="preserve"> </w:t>
+      </w:r>
+      <w:r>
+        <w:t>had drifted apart before even being able to begin their primary missions. This requirement will be verified through demonstration that each spacecraft can integrate into the same dispenser.</w:t>
+      </w:r>
+    </w:p>
+    <w:p>
+      <w:pPr>
+        <w:pStyle w:val="Heading4"/>
+        <w:rPr>
+          <w:i w:val="0"/>
+          <w:u w:val="single"/>
+        </w:rPr>
+      </w:pPr>
+      <w:r>
+        <w:rPr>
+          <w:i w:val="0"/>
+          <w:u w:val="single"/>
+        </w:rPr>
+        <w:t xml:space="preserve">RCL-RFP1-STR4: </w:t>
+      </w:r>
+      <w:r>
+        <w:rPr>
+          <w:u w:val="single"/>
+        </w:rPr>
+        <w:t>“The two spacecraft must be conjoined prior to dispenser integrations”</w:t>
+      </w:r>
+    </w:p>
+    <w:p>
+      <w:r>
+        <w:t>This requirement stems from the same discussion listed in the previous section and will be verified in the same way.</w:t>
+      </w:r>
+    </w:p>
+    <w:p>
+      <w:pPr>
+        <w:pStyle w:val="Heading4"/>
+        <w:rPr>
+          <w:u w:val="single"/>
+        </w:rPr>
+      </w:pPr>
+      <w:r>
+        <w:rPr>
+          <w:i w:val="0"/>
+          <w:u w:val="single"/>
+        </w:rPr>
+        <w:t xml:space="preserve">RCL-RFP1-STR5: </w:t>
+      </w:r>
+      <w:r>
+        <w:rPr>
+          <w:u w:val="single"/>
+        </w:rPr>
+        <w:t>“The two spacecraft will be capable of separating in orbit”</w:t>
+      </w:r>
+    </w:p>
+    <w:p>
+      <w:r>
+        <w:t>This requirement stems from the need to execute to mission upon actually reaching orbit. It will be verified through testing on the ground, as well as through analysis and demonstration.</w:t>
+      </w:r>
+    </w:p>
     <w:p>
       <w:pPr>
         <w:pStyle w:val="Heading2"/>
@@ -24012,6 +24414,7 @@
       </w:pPr>
       <w:bookmarkStart w:id="24" w:name="_Toc374398307"/>
       <w:r>
+        <w:lastRenderedPageBreak/>
         <w:t>Communication Requirements</w:t>
       </w:r>
       <w:bookmarkEnd w:id="24"/>
@@ -24023,7 +24426,6 @@
       </w:pPr>
       <w:bookmarkStart w:id="25" w:name="_Toc374398308"/>
       <w:r>
-        <w:lastRenderedPageBreak/>
         <w:t>Command and Data Handling Requirements</w:t>
       </w:r>
       <w:bookmarkEnd w:id="25"/>
@@ -24457,7 +24859,7 @@
         <w:rStyle w:val="PageNumber"/>
         <w:noProof/>
       </w:rPr>
-      <w:t>34</w:t>
+      <w:t>36</w:t>
     </w:r>
     <w:r>
       <w:rPr>
@@ -27960,11 +28362,11 @@
             </c:numRef>
           </c:val>
         </c:ser>
-        <c:axId val="82155776"/>
-        <c:axId val="82162816"/>
+        <c:axId val="83478016"/>
+        <c:axId val="87952768"/>
       </c:barChart>
       <c:catAx>
-        <c:axId val="82155776"/>
+        <c:axId val="83478016"/>
         <c:scaling>
           <c:orientation val="minMax"/>
         </c:scaling>
@@ -27983,14 +28385,14 @@
             <a:endParaRPr lang="en-US"/>
           </a:p>
         </c:txPr>
-        <c:crossAx val="82162816"/>
+        <c:crossAx val="87952768"/>
         <c:crosses val="autoZero"/>
         <c:auto val="1"/>
         <c:lblAlgn val="ctr"/>
         <c:lblOffset val="100"/>
       </c:catAx>
       <c:valAx>
-        <c:axId val="82162816"/>
+        <c:axId val="87952768"/>
         <c:scaling>
           <c:orientation val="minMax"/>
         </c:scaling>
@@ -28011,7 +28413,7 @@
             <a:endParaRPr lang="en-US"/>
           </a:p>
         </c:txPr>
-        <c:crossAx val="82155776"/>
+        <c:crossAx val="83478016"/>
         <c:crosses val="autoZero"/>
         <c:crossBetween val="between"/>
       </c:valAx>
@@ -28048,6 +28450,7 @@
 
 <file path=word/charts/chart2.xml><?xml version="1.0" encoding="utf-8"?>
 <c:chartSpace xmlns:c="http://schemas.openxmlformats.org/drawingml/2006/chart" xmlns:a="http://schemas.openxmlformats.org/drawingml/2006/main" xmlns:r="http://schemas.openxmlformats.org/officeDocument/2006/relationships">
+  <c:date1904 val="1"/>
   <c:lang val="en-US"/>
   <c:chart>
     <c:autoTitleDeleted val="1"/>
@@ -28470,11 +28873,11 @@
             </c:numRef>
           </c:val>
         </c:ser>
-        <c:axId val="88868352"/>
-        <c:axId val="89157632"/>
+        <c:axId val="99645696"/>
+        <c:axId val="99673600"/>
       </c:barChart>
       <c:catAx>
-        <c:axId val="88868352"/>
+        <c:axId val="99645696"/>
         <c:scaling>
           <c:orientation val="minMax"/>
         </c:scaling>
@@ -28493,14 +28896,14 @@
             <a:endParaRPr lang="en-US"/>
           </a:p>
         </c:txPr>
-        <c:crossAx val="89157632"/>
+        <c:crossAx val="99673600"/>
         <c:crosses val="autoZero"/>
         <c:auto val="1"/>
         <c:lblAlgn val="ctr"/>
         <c:lblOffset val="100"/>
       </c:catAx>
       <c:valAx>
-        <c:axId val="89157632"/>
+        <c:axId val="99673600"/>
         <c:scaling>
           <c:orientation val="minMax"/>
         </c:scaling>
@@ -28521,7 +28924,7 @@
             <a:endParaRPr lang="en-US"/>
           </a:p>
         </c:txPr>
-        <c:crossAx val="88868352"/>
+        <c:crossAx val="99645696"/>
         <c:crosses val="autoZero"/>
         <c:crossBetween val="between"/>
       </c:valAx>
@@ -30079,11 +30482,11 @@
           </c:yVal>
           <c:smooth val="1"/>
         </c:ser>
-        <c:axId val="99675520"/>
-        <c:axId val="100295424"/>
+        <c:axId val="109004672"/>
+        <c:axId val="160715904"/>
       </c:scatterChart>
       <c:valAx>
-        <c:axId val="99675520"/>
+        <c:axId val="109004672"/>
         <c:scaling>
           <c:orientation val="minMax"/>
         </c:scaling>
@@ -30113,12 +30516,12 @@
         </c:title>
         <c:numFmt formatCode="General" sourceLinked="1"/>
         <c:tickLblPos val="nextTo"/>
-        <c:crossAx val="100295424"/>
+        <c:crossAx val="160715904"/>
         <c:crosses val="autoZero"/>
         <c:crossBetween val="midCat"/>
       </c:valAx>
       <c:valAx>
-        <c:axId val="100295424"/>
+        <c:axId val="160715904"/>
         <c:scaling>
           <c:orientation val="minMax"/>
         </c:scaling>
@@ -30149,7 +30552,7 @@
         </c:title>
         <c:numFmt formatCode="0.0000" sourceLinked="1"/>
         <c:tickLblPos val="nextTo"/>
-        <c:crossAx val="99675520"/>
+        <c:crossAx val="109004672"/>
         <c:crosses val="autoZero"/>
         <c:crossBetween val="midCat"/>
       </c:valAx>
@@ -30822,7 +31225,7 @@
 </file>
 
 <file path=customXml/itemProps1.xml><?xml version="1.0" encoding="utf-8"?>
-<ds:datastoreItem xmlns:ds="http://schemas.openxmlformats.org/officeDocument/2006/customXml" ds:itemID="{2701652F-9D7A-4153-9D0B-99B589F2A105}">
+<ds:datastoreItem xmlns:ds="http://schemas.openxmlformats.org/officeDocument/2006/customXml" ds:itemID="{B9964412-1D5C-458A-A94B-488631573310}">
   <ds:schemaRefs>
     <ds:schemaRef ds:uri="http://schemas.openxmlformats.org/officeDocument/2006/bibliography"/>
   </ds:schemaRefs>

--- a/CMQA/Mission Overview/RCL-O-CMQA2 Rascal Mission Overview.docx
+++ b/CMQA/Mission Overview/RCL-O-CMQA2 Rascal Mission Overview.docx
@@ -22004,208 +22004,6 @@
       </w:tr>
       <w:tr>
         <w:trPr>
-          <w:trHeight w:val="1200"/>
-        </w:trPr>
-        <w:tc>
-          <w:tcPr>
-            <w:tcW w:w="2610" w:type="dxa"/>
-            <w:tcBorders>
-              <w:top w:val="nil"/>
-              <w:left w:val="single" w:sz="4" w:space="0" w:color="auto"/>
-              <w:bottom w:val="single" w:sz="4" w:space="0" w:color="auto"/>
-              <w:right w:val="single" w:sz="4" w:space="0" w:color="auto"/>
-            </w:tcBorders>
-            <w:shd w:val="clear" w:color="auto" w:fill="auto"/>
-            <w:vAlign w:val="center"/>
-            <w:hideMark/>
-          </w:tcPr>
-          <w:p>
-            <w:pPr>
-              <w:spacing w:before="40" w:after="40" w:line="240" w:lineRule="auto"/>
-              <w:jc w:val="left"/>
-              <w:rPr>
-                <w:rFonts w:eastAsia="Times New Roman"/>
-                <w:sz w:val="20"/>
-                <w:szCs w:val="20"/>
-              </w:rPr>
-            </w:pPr>
-            <w:r>
-              <w:rPr>
-                <w:rFonts w:eastAsia="Times New Roman"/>
-                <w:sz w:val="20"/>
-                <w:szCs w:val="20"/>
-              </w:rPr>
-              <w:t>The power subsystem will utilize solar panels to generate a sufficient amount of power to compensate for the energy consumption of each subsystem of the spacecraft</w:t>
-            </w:r>
-          </w:p>
-        </w:tc>
-        <w:tc>
-          <w:tcPr>
-            <w:tcW w:w="630" w:type="dxa"/>
-            <w:tcBorders>
-              <w:top w:val="nil"/>
-              <w:left w:val="nil"/>
-              <w:bottom w:val="single" w:sz="4" w:space="0" w:color="auto"/>
-              <w:right w:val="single" w:sz="4" w:space="0" w:color="auto"/>
-            </w:tcBorders>
-            <w:shd w:val="clear" w:color="auto" w:fill="auto"/>
-            <w:noWrap/>
-            <w:vAlign w:val="center"/>
-            <w:hideMark/>
-          </w:tcPr>
-          <w:p>
-            <w:pPr>
-              <w:spacing w:after="0" w:line="240" w:lineRule="auto"/>
-              <w:jc w:val="center"/>
-              <w:rPr>
-                <w:rFonts w:eastAsia="Times New Roman"/>
-                <w:sz w:val="20"/>
-                <w:szCs w:val="20"/>
-              </w:rPr>
-            </w:pPr>
-          </w:p>
-        </w:tc>
-        <w:tc>
-          <w:tcPr>
-            <w:tcW w:w="900" w:type="dxa"/>
-            <w:tcBorders>
-              <w:top w:val="nil"/>
-              <w:left w:val="nil"/>
-              <w:bottom w:val="single" w:sz="4" w:space="0" w:color="auto"/>
-              <w:right w:val="single" w:sz="4" w:space="0" w:color="auto"/>
-            </w:tcBorders>
-            <w:shd w:val="clear" w:color="auto" w:fill="auto"/>
-            <w:noWrap/>
-            <w:vAlign w:val="center"/>
-            <w:hideMark/>
-          </w:tcPr>
-          <w:p>
-            <w:pPr>
-              <w:spacing w:after="0" w:line="240" w:lineRule="auto"/>
-              <w:jc w:val="center"/>
-              <w:rPr>
-                <w:rFonts w:eastAsia="Times New Roman"/>
-                <w:sz w:val="20"/>
-                <w:szCs w:val="20"/>
-              </w:rPr>
-            </w:pPr>
-          </w:p>
-        </w:tc>
-        <w:tc>
-          <w:tcPr>
-            <w:tcW w:w="720" w:type="dxa"/>
-            <w:tcBorders>
-              <w:top w:val="nil"/>
-              <w:left w:val="nil"/>
-              <w:bottom w:val="single" w:sz="4" w:space="0" w:color="auto"/>
-              <w:right w:val="single" w:sz="4" w:space="0" w:color="auto"/>
-            </w:tcBorders>
-            <w:shd w:val="clear" w:color="auto" w:fill="auto"/>
-            <w:noWrap/>
-            <w:vAlign w:val="center"/>
-            <w:hideMark/>
-          </w:tcPr>
-          <w:p>
-            <w:pPr>
-              <w:spacing w:after="0" w:line="240" w:lineRule="auto"/>
-              <w:jc w:val="center"/>
-              <w:rPr>
-                <w:rFonts w:eastAsia="Times New Roman"/>
-                <w:sz w:val="20"/>
-                <w:szCs w:val="20"/>
-              </w:rPr>
-            </w:pPr>
-          </w:p>
-        </w:tc>
-        <w:tc>
-          <w:tcPr>
-            <w:tcW w:w="990" w:type="dxa"/>
-            <w:tcBorders>
-              <w:top w:val="nil"/>
-              <w:left w:val="nil"/>
-              <w:bottom w:val="single" w:sz="4" w:space="0" w:color="auto"/>
-              <w:right w:val="single" w:sz="4" w:space="0" w:color="auto"/>
-            </w:tcBorders>
-            <w:shd w:val="clear" w:color="auto" w:fill="auto"/>
-            <w:noWrap/>
-            <w:vAlign w:val="center"/>
-            <w:hideMark/>
-          </w:tcPr>
-          <w:p>
-            <w:pPr>
-              <w:spacing w:after="0" w:line="240" w:lineRule="auto"/>
-              <w:jc w:val="center"/>
-              <w:rPr>
-                <w:rFonts w:eastAsia="Times New Roman"/>
-                <w:sz w:val="20"/>
-                <w:szCs w:val="20"/>
-              </w:rPr>
-            </w:pPr>
-          </w:p>
-        </w:tc>
-        <w:tc>
-          <w:tcPr>
-            <w:tcW w:w="1980" w:type="dxa"/>
-            <w:tcBorders>
-              <w:top w:val="nil"/>
-              <w:left w:val="nil"/>
-              <w:bottom w:val="single" w:sz="4" w:space="0" w:color="auto"/>
-              <w:right w:val="single" w:sz="4" w:space="0" w:color="auto"/>
-            </w:tcBorders>
-            <w:shd w:val="clear" w:color="auto" w:fill="auto"/>
-            <w:noWrap/>
-            <w:vAlign w:val="center"/>
-            <w:hideMark/>
-          </w:tcPr>
-          <w:p>
-            <w:pPr>
-              <w:spacing w:after="0" w:line="240" w:lineRule="auto"/>
-              <w:jc w:val="center"/>
-              <w:rPr>
-                <w:rFonts w:eastAsia="Times New Roman"/>
-                <w:sz w:val="20"/>
-                <w:szCs w:val="20"/>
-              </w:rPr>
-            </w:pPr>
-          </w:p>
-        </w:tc>
-        <w:tc>
-          <w:tcPr>
-            <w:tcW w:w="2160" w:type="dxa"/>
-            <w:tcBorders>
-              <w:top w:val="nil"/>
-              <w:left w:val="nil"/>
-              <w:bottom w:val="single" w:sz="4" w:space="0" w:color="auto"/>
-              <w:right w:val="single" w:sz="4" w:space="0" w:color="auto"/>
-            </w:tcBorders>
-            <w:shd w:val="clear" w:color="auto" w:fill="auto"/>
-            <w:noWrap/>
-            <w:vAlign w:val="center"/>
-            <w:hideMark/>
-          </w:tcPr>
-          <w:p>
-            <w:pPr>
-              <w:spacing w:after="0" w:line="240" w:lineRule="auto"/>
-              <w:jc w:val="center"/>
-              <w:rPr>
-                <w:rFonts w:eastAsia="Times New Roman"/>
-                <w:sz w:val="20"/>
-                <w:szCs w:val="20"/>
-              </w:rPr>
-            </w:pPr>
-            <w:r>
-              <w:rPr>
-                <w:rFonts w:eastAsia="Times New Roman"/>
-                <w:sz w:val="20"/>
-                <w:szCs w:val="20"/>
-              </w:rPr>
-              <w:t>RCL-MOP2-PWR3</w:t>
-            </w:r>
-          </w:p>
-        </w:tc>
-      </w:tr>
-      <w:tr>
-        <w:trPr>
           <w:trHeight w:val="494"/>
         </w:trPr>
         <w:tc>
@@ -23182,16 +22980,7 @@
                 <w:sz w:val="20"/>
                 <w:szCs w:val="20"/>
               </w:rPr>
-              <w:t xml:space="preserve">A link budget will be created that ensures that the power level, frequency, and altitudes over which the spacecraft transmits data are sufficient to produce a signal </w:t>
-            </w:r>
-            <w:r>
-              <w:rPr>
-                <w:rFonts w:eastAsia="Times New Roman"/>
-                <w:sz w:val="20"/>
-                <w:szCs w:val="20"/>
-              </w:rPr>
-              <w:lastRenderedPageBreak/>
-              <w:t>to noise ratio on the ground that is greater than one</w:t>
+              <w:t>A link budget will be created that ensures that the power level, frequency, and altitudes over which the spacecraft transmits data are sufficient to produce a signal to noise ratio on the ground that is greater than one</w:t>
             </w:r>
           </w:p>
         </w:tc>
@@ -23225,7 +23014,6 @@
                 <w:sz w:val="20"/>
                 <w:szCs w:val="20"/>
               </w:rPr>
-              <w:lastRenderedPageBreak/>
               <w:t> </w:t>
             </w:r>
           </w:p>
@@ -24385,7 +24173,89 @@
       </w:r>
       <w:bookmarkEnd w:id="21"/>
     </w:p>
-    <w:p/>
+    <w:p>
+      <w:r>
+        <w:t>Power requirements consist of those that contribute to the definition of the components that will constitute the Rascal power system, as well as the manner in which power will be dissipated to each subsystem of the spacecraft.</w:t>
+      </w:r>
+    </w:p>
+    <w:p>
+      <w:pPr>
+        <w:pStyle w:val="Heading4"/>
+        <w:rPr>
+          <w:u w:val="single"/>
+        </w:rPr>
+      </w:pPr>
+      <w:r>
+        <w:rPr>
+          <w:i w:val="0"/>
+          <w:u w:val="single"/>
+        </w:rPr>
+        <w:t xml:space="preserve">RCL-MOP2-PWR1: </w:t>
+      </w:r>
+      <w:r>
+        <w:rPr>
+          <w:u w:val="single"/>
+        </w:rPr>
+        <w:t>“The power subsystem will utilize and electrical power system to manage power distribution to each subsystem of the spacecraft”</w:t>
+      </w:r>
+    </w:p>
+    <w:p>
+      <w:r>
+        <w:t>This requirement stems from to need for an energy storage device to serve as the spacecraft’s primary power provider and manage the allotment of charge to each subsystem of the spacecraft. This requirement will be verified through inspection, as it only refers to the use of such a system, not its capabilities.</w:t>
+      </w:r>
+    </w:p>
+    <w:p>
+      <w:pPr>
+        <w:pStyle w:val="Heading4"/>
+        <w:rPr>
+          <w:i w:val="0"/>
+          <w:u w:val="single"/>
+        </w:rPr>
+      </w:pPr>
+      <w:r>
+        <w:rPr>
+          <w:i w:val="0"/>
+          <w:u w:val="single"/>
+        </w:rPr>
+        <w:lastRenderedPageBreak/>
+        <w:t>RCL-MOP2-PWR2</w:t>
+      </w:r>
+      <w:proofErr w:type="gramStart"/>
+      <w:r>
+        <w:rPr>
+          <w:i w:val="0"/>
+          <w:u w:val="single"/>
+        </w:rPr>
+        <w:t xml:space="preserve">: </w:t>
+      </w:r>
+      <w:r>
+        <w:rPr>
+          <w:u w:val="single"/>
+        </w:rPr>
+        <w:t>”</w:t>
+      </w:r>
+      <w:proofErr w:type="gramEnd"/>
+      <w:r>
+        <w:rPr>
+          <w:u w:val="single"/>
+        </w:rPr>
+        <w:t>The power subsystem will utilize a battery capable of providing power to each subsystem for the duration of the mission”</w:t>
+      </w:r>
+    </w:p>
+    <w:p>
+      <w:r>
+        <w:t xml:space="preserve">This requirement derives itself from the need for the Rascal mission to occur over a period of six months. As such, no currently available COTS battery system is capable of maintaining a charge for such a long period of time, meaning that a means of recharging said battery system must also be incorporated into the spacecraft’s power subsystem. Based on previous mission experience and previous mission data, the best and simplest way to meet this goal is through the use of body mounted or deployable solar panels. Regardless, this requirement will be verified through analysis (As </w:t>
+      </w:r>
+      <w:r>
+        <w:t>determined by a power system budget</w:t>
+      </w:r>
+      <w:r>
+        <w:t>), testing (Ensuring that the system, when operating in each of its functional states, has a net positive power margin) and demonstration</w:t>
+      </w:r>
+      <w:r>
+        <w:t>.</w:t>
+      </w:r>
+    </w:p>
     <w:p>
       <w:pPr>
         <w:pStyle w:val="Heading2"/>
@@ -24396,7 +24266,68 @@
       </w:r>
       <w:bookmarkEnd w:id="22"/>
     </w:p>
-    <w:p/>
+    <w:p>
+      <w:r>
+        <w:t>Attitude Determination and Control Requirements (ADC) relate to defining the requirements associated with the pointing control and navigation of the spacecraft.</w:t>
+      </w:r>
+    </w:p>
+    <w:p>
+      <w:pPr>
+        <w:pStyle w:val="Heading4"/>
+        <w:rPr>
+          <w:i w:val="0"/>
+          <w:u w:val="single"/>
+        </w:rPr>
+      </w:pPr>
+      <w:r>
+        <w:rPr>
+          <w:i w:val="0"/>
+          <w:u w:val="single"/>
+        </w:rPr>
+        <w:t xml:space="preserve">RCL-MOP1-ADC1: </w:t>
+      </w:r>
+      <w:r>
+        <w:rPr>
+          <w:u w:val="single"/>
+        </w:rPr>
+        <w:t>“The ADC subsystem will be capable of autonomously commanding the propulsion subsystem to perform the orbital maneuvers associated with the RFP requirements”</w:t>
+      </w:r>
+    </w:p>
+    <w:p>
+      <w:r>
+        <w:t xml:space="preserve">This </w:t>
+      </w:r>
+      <w:r>
+        <w:rPr>
+          <w:rFonts w:eastAsia="Times New Roman"/>
+        </w:rPr>
+        <w:t>requirement stems from the first 3 RFP requirements RCL-RFP1, RCL-RFP2, and R</w:t>
+      </w:r>
+      <w:r>
+        <w:rPr>
+          <w:rFonts w:eastAsia="Times New Roman"/>
+        </w:rPr>
+        <w:t>CL</w:t>
+      </w:r>
+      <w:r>
+        <w:rPr>
+          <w:rFonts w:eastAsia="Times New Roman"/>
+        </w:rPr>
+        <w:t>-R</w:t>
+      </w:r>
+      <w:r>
+        <w:rPr>
+          <w:rFonts w:eastAsia="Times New Roman"/>
+        </w:rPr>
+        <w:t>FP</w:t>
+      </w:r>
+      <w:r>
+        <w:rPr>
+          <w:rFonts w:eastAsia="Times New Roman"/>
+        </w:rPr>
+        <w:t>3. This will be verified with a demonstration to show that the ADC system will be capable of performing all that is required of it while on orbit. There are several systems available to use for ADC and an in depth trade study will have to be performed to determine which system or combination of systems will have to be used.</w:t>
+      </w:r>
+    </w:p>
     <w:p>
       <w:pPr>
         <w:pStyle w:val="Heading2"/>
@@ -24407,19 +24338,138 @@
       </w:r>
       <w:bookmarkEnd w:id="23"/>
     </w:p>
-    <w:p/>
+    <w:p>
+      <w:pPr>
+        <w:pStyle w:val="Heading4"/>
+        <w:rPr>
+          <w:u w:val="single"/>
+        </w:rPr>
+      </w:pPr>
+      <w:r>
+        <w:rPr>
+          <w:i w:val="0"/>
+          <w:u w:val="single"/>
+        </w:rPr>
+        <w:t xml:space="preserve">RCL-RFP-PRP1: </w:t>
+      </w:r>
+      <w:r>
+        <w:rPr>
+          <w:u w:val="single"/>
+        </w:rPr>
+        <w:t xml:space="preserve">“The propulsion subsystem shall be capable of </w:t>
+      </w:r>
+      <w:r>
+        <w:rPr>
+          <w:u w:val="single"/>
+        </w:rPr>
+        <w:t>executing orbital maneuvers commanded of it by the ADC subsystem”</w:t>
+      </w:r>
+    </w:p>
+    <w:p>
+      <w:r>
+        <w:t xml:space="preserve">This requirement derives itself directly from the need for the mission to take place when Rascal is beyond the contact of operators on the ground. This means that the propulsion system has to be capable of accepting command information from the ADC system and perform the corresponding orbital maneuvers associated with said data input. This requirement will be verified through analysis (on-ground navigation software development) </w:t>
+      </w:r>
+      <w:proofErr w:type="gramStart"/>
+      <w:r>
+        <w:t>and  testing</w:t>
+      </w:r>
+      <w:proofErr w:type="gramEnd"/>
+      <w:r>
+        <w:t xml:space="preserve"> (Low Friction 2-D or Static Fire Thrusting).</w:t>
+      </w:r>
+    </w:p>
     <w:p>
       <w:pPr>
         <w:pStyle w:val="Heading2"/>
       </w:pPr>
       <w:bookmarkStart w:id="24" w:name="_Toc374398307"/>
       <w:r>
-        <w:lastRenderedPageBreak/>
         <w:t>Communication Requirements</w:t>
       </w:r>
       <w:bookmarkEnd w:id="24"/>
     </w:p>
-    <w:p/>
+    <w:p>
+      <w:r>
+        <w:t>Communications requirements relate to defining those associated with the transmission of data collected by the spacecraft to the ground. As such, it helps define the type of system that will be utilized to accomplish this, as well as the necessary power levels and data rates to achieve mission success.</w:t>
+      </w:r>
+    </w:p>
+    <w:p>
+      <w:pPr>
+        <w:pStyle w:val="Heading4"/>
+      </w:pPr>
+      <w:r>
+        <w:rPr>
+          <w:i w:val="0"/>
+          <w:u w:val="single"/>
+        </w:rPr>
+        <w:t xml:space="preserve">RCL-MOP1-COM1: </w:t>
+      </w:r>
+      <w:r>
+        <w:rPr>
+          <w:u w:val="single"/>
+        </w:rPr>
+        <w:t>“The communications subsystem will utilize a radio for transmitting data to the ground”</w:t>
+      </w:r>
+    </w:p>
+    <w:p>
+      <w:pPr>
+        <w:rPr>
+          <w:rFonts w:eastAsia="Times New Roman"/>
+        </w:rPr>
+      </w:pPr>
+      <w:r>
+        <w:rPr>
+          <w:rFonts w:eastAsia="Times New Roman"/>
+        </w:rPr>
+        <w:t>This requirement stems from requirement RCL-MOP1, in that it is</w:t>
+      </w:r>
+      <w:r>
+        <w:rPr>
+          <w:rFonts w:eastAsia="Times New Roman"/>
+        </w:rPr>
+        <w:t xml:space="preserve"> a method of verifying the successful completion of each mission requirement. This requirement will be verified through a demonstration of the subsystem's capabilities.</w:t>
+      </w:r>
+    </w:p>
+    <w:p>
+      <w:pPr>
+        <w:pStyle w:val="Heading4"/>
+        <w:rPr>
+          <w:u w:val="single"/>
+        </w:rPr>
+      </w:pPr>
+      <w:r>
+        <w:rPr>
+          <w:i w:val="0"/>
+          <w:u w:val="single"/>
+        </w:rPr>
+        <w:lastRenderedPageBreak/>
+        <w:t xml:space="preserve">RCL-MOP1-COM2: </w:t>
+      </w:r>
+      <w:r>
+        <w:rPr>
+          <w:u w:val="single"/>
+        </w:rPr>
+        <w:t>“A link budget will be created that ensures that the power level, frequency, and altitudes over which the spacecraft transmits data are sufficient to produce a signal to noise ratio great enough to maintain a continuous link with a station on the ground”</w:t>
+      </w:r>
+    </w:p>
+    <w:p>
+      <w:pPr>
+        <w:pStyle w:val="BodyText"/>
+        <w:rPr>
+          <w:rFonts w:ascii="Cambria" w:eastAsia="Times New Roman" w:hAnsi="Cambria" w:cs="Times New Roman"/>
+          <w:b/>
+          <w:bCs/>
+          <w:sz w:val="28"/>
+          <w:szCs w:val="28"/>
+        </w:rPr>
+      </w:pPr>
+      <w:r>
+        <w:rPr>
+          <w:rFonts w:eastAsia="Times New Roman" w:cs="Times New Roman"/>
+        </w:rPr>
+        <w:t>This requirement stems from the previous subsystem requirement. It will be verified through an analysis of the budget.</w:t>
+      </w:r>
+    </w:p>
     <w:p>
       <w:pPr>
         <w:pStyle w:val="Heading2"/>
@@ -24430,7 +24480,58 @@
       </w:r>
       <w:bookmarkEnd w:id="25"/>
     </w:p>
-    <w:p/>
+    <w:p>
+      <w:r>
+        <w:t>Command and Data Handling requirements relate to the handling of data collected by the spacecraft and the management of said data between each subsystem of the spacecraft as a whole.</w:t>
+      </w:r>
+    </w:p>
+    <w:p>
+      <w:pPr>
+        <w:pStyle w:val="Heading4"/>
+      </w:pPr>
+      <w:r>
+        <w:rPr>
+          <w:i w:val="0"/>
+          <w:u w:val="single"/>
+        </w:rPr>
+        <w:t xml:space="preserve">RCL-MOP1-CDH1: </w:t>
+      </w:r>
+      <w:r>
+        <w:rPr>
+          <w:u w:val="single"/>
+        </w:rPr>
+        <w:t xml:space="preserve">“The Command and Data </w:t>
+      </w:r>
+      <w:proofErr w:type="gramStart"/>
+      <w:r>
+        <w:rPr>
+          <w:u w:val="single"/>
+        </w:rPr>
+        <w:t>Handling</w:t>
+      </w:r>
+      <w:proofErr w:type="gramEnd"/>
+      <w:r>
+        <w:rPr>
+          <w:u w:val="single"/>
+        </w:rPr>
+        <w:t xml:space="preserve"> subsystem will be capable of managing the operation of each subsystem of the spacecraft, as well as the communication of data between said subsystems”</w:t>
+      </w:r>
+    </w:p>
+    <w:p>
+      <w:pPr>
+        <w:pStyle w:val="Body"/>
+        <w:jc w:val="both"/>
+        <w:rPr>
+          <w:rFonts w:ascii="Times New Roman" w:hAnsi="Times New Roman" w:cs="Times New Roman"/>
+        </w:rPr>
+      </w:pPr>
+      <w:r>
+        <w:rPr>
+          <w:rFonts w:ascii="Times New Roman" w:hAnsi="Times New Roman" w:cs="Times New Roman"/>
+        </w:rPr>
+        <w:t>The requirement comes from the RCL-MOP1, which states the need for a method for verifying mission requirements on-orbit. This requirement is verified through analysis by constructing an accurate data budget with a positive margin, and through testing by performing command and day-in-the-life tests.</w:t>
+      </w:r>
+    </w:p>
     <w:p>
       <w:pPr>
         <w:pStyle w:val="Heading1"/>
@@ -24596,7 +24697,11 @@
         <w:t xml:space="preserve"> for the same reasons discussed in the previous paragraph</w:t>
       </w:r>
       <w:r>
-        <w:t>. Having two propulsion systems allows for increased redundancy, if one spacecraft fails there is another one available to complete the mission. It also shows the mission is reproducible, if one spacecraft does the mission and then the other spacecraft performs it as well it demonstrates the mission was not a fluke.</w:t>
+        <w:t xml:space="preserve">. Having two propulsion systems </w:t>
+      </w:r>
+      <w:r>
+        <w:lastRenderedPageBreak/>
+        <w:t>allows for increased redundancy, if one spacecraft fails there is another one available to complete the mission. It also shows the mission is reproducible, if one spacecraft does the mission and then the other spacecraft performs it as well it demonstrates the mission was not a fluke.</w:t>
       </w:r>
     </w:p>
     <w:p>
@@ -24631,7 +24736,6 @@
       </w:pPr>
       <w:bookmarkStart w:id="29" w:name="_Toc374398312"/>
       <w:r>
-        <w:lastRenderedPageBreak/>
         <w:t>Power</w:t>
       </w:r>
       <w:bookmarkEnd w:id="29"/>
@@ -24768,6 +24872,7 @@
       </w:pPr>
       <w:bookmarkStart w:id="32" w:name="_Toc374398315"/>
       <w:r>
+        <w:lastRenderedPageBreak/>
         <w:t>Communications</w:t>
       </w:r>
       <w:bookmarkEnd w:id="32"/>
@@ -24859,7 +24964,7 @@
         <w:rStyle w:val="PageNumber"/>
         <w:noProof/>
       </w:rPr>
-      <w:t>36</w:t>
+      <w:t>37</w:t>
     </w:r>
     <w:r>
       <w:rPr>
@@ -28362,11 +28467,11 @@
             </c:numRef>
           </c:val>
         </c:ser>
-        <c:axId val="83478016"/>
-        <c:axId val="87952768"/>
+        <c:axId val="98171904"/>
+        <c:axId val="98772480"/>
       </c:barChart>
       <c:catAx>
-        <c:axId val="83478016"/>
+        <c:axId val="98171904"/>
         <c:scaling>
           <c:orientation val="minMax"/>
         </c:scaling>
@@ -28385,14 +28490,14 @@
             <a:endParaRPr lang="en-US"/>
           </a:p>
         </c:txPr>
-        <c:crossAx val="87952768"/>
+        <c:crossAx val="98772480"/>
         <c:crosses val="autoZero"/>
         <c:auto val="1"/>
         <c:lblAlgn val="ctr"/>
         <c:lblOffset val="100"/>
       </c:catAx>
       <c:valAx>
-        <c:axId val="87952768"/>
+        <c:axId val="98772480"/>
         <c:scaling>
           <c:orientation val="minMax"/>
         </c:scaling>
@@ -28413,7 +28518,7 @@
             <a:endParaRPr lang="en-US"/>
           </a:p>
         </c:txPr>
-        <c:crossAx val="83478016"/>
+        <c:crossAx val="98171904"/>
         <c:crosses val="autoZero"/>
         <c:crossBetween val="between"/>
       </c:valAx>
@@ -28450,7 +28555,6 @@
 
 <file path=word/charts/chart2.xml><?xml version="1.0" encoding="utf-8"?>
 <c:chartSpace xmlns:c="http://schemas.openxmlformats.org/drawingml/2006/chart" xmlns:a="http://schemas.openxmlformats.org/drawingml/2006/main" xmlns:r="http://schemas.openxmlformats.org/officeDocument/2006/relationships">
-  <c:date1904 val="1"/>
   <c:lang val="en-US"/>
   <c:chart>
     <c:autoTitleDeleted val="1"/>
@@ -28873,11 +28977,11 @@
             </c:numRef>
           </c:val>
         </c:ser>
-        <c:axId val="99645696"/>
-        <c:axId val="99673600"/>
+        <c:axId val="100295424"/>
+        <c:axId val="100605312"/>
       </c:barChart>
       <c:catAx>
-        <c:axId val="99645696"/>
+        <c:axId val="100295424"/>
         <c:scaling>
           <c:orientation val="minMax"/>
         </c:scaling>
@@ -28896,14 +29000,14 @@
             <a:endParaRPr lang="en-US"/>
           </a:p>
         </c:txPr>
-        <c:crossAx val="99673600"/>
+        <c:crossAx val="100605312"/>
         <c:crosses val="autoZero"/>
         <c:auto val="1"/>
         <c:lblAlgn val="ctr"/>
         <c:lblOffset val="100"/>
       </c:catAx>
       <c:valAx>
-        <c:axId val="99673600"/>
+        <c:axId val="100605312"/>
         <c:scaling>
           <c:orientation val="minMax"/>
         </c:scaling>
@@ -28924,7 +29028,7 @@
             <a:endParaRPr lang="en-US"/>
           </a:p>
         </c:txPr>
-        <c:crossAx val="99645696"/>
+        <c:crossAx val="100295424"/>
         <c:crosses val="autoZero"/>
         <c:crossBetween val="between"/>
       </c:valAx>
@@ -30482,11 +30586,11 @@
           </c:yVal>
           <c:smooth val="1"/>
         </c:ser>
+        <c:axId val="106375808"/>
         <c:axId val="109004672"/>
-        <c:axId val="160715904"/>
       </c:scatterChart>
       <c:valAx>
-        <c:axId val="109004672"/>
+        <c:axId val="106375808"/>
         <c:scaling>
           <c:orientation val="minMax"/>
         </c:scaling>
@@ -30516,12 +30620,12 @@
         </c:title>
         <c:numFmt formatCode="General" sourceLinked="1"/>
         <c:tickLblPos val="nextTo"/>
-        <c:crossAx val="160715904"/>
+        <c:crossAx val="109004672"/>
         <c:crosses val="autoZero"/>
         <c:crossBetween val="midCat"/>
       </c:valAx>
       <c:valAx>
-        <c:axId val="160715904"/>
+        <c:axId val="109004672"/>
         <c:scaling>
           <c:orientation val="minMax"/>
         </c:scaling>
@@ -30552,7 +30656,7 @@
         </c:title>
         <c:numFmt formatCode="0.0000" sourceLinked="1"/>
         <c:tickLblPos val="nextTo"/>
-        <c:crossAx val="109004672"/>
+        <c:crossAx val="106375808"/>
         <c:crosses val="autoZero"/>
         <c:crossBetween val="midCat"/>
       </c:valAx>
@@ -31225,7 +31329,7 @@
 </file>
 
 <file path=customXml/itemProps1.xml><?xml version="1.0" encoding="utf-8"?>
-<ds:datastoreItem xmlns:ds="http://schemas.openxmlformats.org/officeDocument/2006/customXml" ds:itemID="{B9964412-1D5C-458A-A94B-488631573310}">
+<ds:datastoreItem xmlns:ds="http://schemas.openxmlformats.org/officeDocument/2006/customXml" ds:itemID="{CD763858-E9B2-4118-A7B3-67B606463EA9}">
   <ds:schemaRefs>
     <ds:schemaRef ds:uri="http://schemas.openxmlformats.org/officeDocument/2006/bibliography"/>
   </ds:schemaRefs>

--- a/CMQA/Mission Overview/RCL-O-CMQA2 Rascal Mission Overview.docx
+++ b/CMQA/Mission Overview/RCL-O-CMQA2 Rascal Mission Overview.docx
@@ -24705,15 +24705,35 @@
       </w:r>
     </w:p>
     <w:p>
-      <w:r>
-        <w:t xml:space="preserve">Ultimately, it was decided that the configuration best suited </w:t>
+      <w:bookmarkStart w:id="27" w:name="_Toc374398310"/>
+      <w:r>
+        <w:t>After analyzing the poss</w:t>
+      </w:r>
+      <w:r>
+        <w:t>ible configurations, the active-</w:t>
+      </w:r>
+      <w:r>
+        <w:t xml:space="preserve">active configuration was selected. From the Mission History it can be seen that it is easy to lose a spacecraft that is not under control. While the active passive configuration has its benefits, risk mitigation is </w:t>
+      </w:r>
+      <w:r>
+        <w:t>important as well and an active-</w:t>
+      </w:r>
+      <w:r>
+        <w:t xml:space="preserve">active configuration offers the chance to reduce the distances that would build up between the two spacecraft, this is discussed in greater detail in section 5.2.5.1 </w:t>
+      </w:r>
+      <w:proofErr w:type="gramStart"/>
+      <w:r>
+        <w:t>Two</w:t>
+      </w:r>
+      <w:proofErr w:type="gramEnd"/>
+      <w:r>
+        <w:t xml:space="preserve"> spacecraft allows the mission to be repeated again with a different spacecraft. Having two propulsion systems increases complexity, but it also increases the chance of success. </w:t>
       </w:r>
     </w:p>
     <w:p>
       <w:pPr>
         <w:pStyle w:val="Heading1"/>
       </w:pPr>
-      <w:bookmarkStart w:id="27" w:name="_Toc374398310"/>
       <w:r>
         <w:t>Subsystem Overview</w:t>
       </w:r>
@@ -24729,16 +24749,44 @@
       </w:r>
       <w:bookmarkEnd w:id="28"/>
     </w:p>
-    <w:p/>
+    <w:p>
+      <w:pPr>
+        <w:spacing w:line="240" w:lineRule="auto"/>
+      </w:pPr>
+      <w:r>
+        <w:t xml:space="preserve">The structure subsystem is responsible for containing the spacecraft and providing support and protection to the components as to prevent damage during use. The subsystem consists of the exoskeleton, screws, nuts, bolts, clips, rods, and any object necessary for securing the spacecraft. </w:t>
+      </w:r>
+    </w:p>
+    <w:p>
+      <w:pPr>
+        <w:spacing w:line="240" w:lineRule="auto"/>
+      </w:pPr>
+      <w:r>
+        <w:t>The exoskeleton is the backbone of the spacecraft and can be made of, and is in the shape of whatever is necessary to support the components of the spacecraft. There is however, a requirement of the launch provider that it fits in the deplorer and the spacecraft is no more than 12kg or 14</w:t>
+      </w:r>
+      <w:bookmarkStart w:id="29" w:name="_GoBack"/>
+      <w:bookmarkEnd w:id="29"/>
+      <w:r>
+        <w:t xml:space="preserve">kg depending on said deplorer. It is because of this that it is nominally standard to select the CubeSat shaped exoskeleton as defined by the CubeSat standard. The standard CubeSat can be purchased from numerous commercial vendors. The material however can still be put into question. The nominal material from commercial vendors is Aluminum 6061-T6, which under nominal circumstances is appropriate. However, other materials are being explored. Applicable materials are stated by NASA launch requirements.  </w:t>
+      </w:r>
+    </w:p>
+    <w:p>
+      <w:pPr>
+        <w:spacing w:line="240" w:lineRule="auto"/>
+      </w:pPr>
+      <w:r>
+        <w:t xml:space="preserve">The nuts, bolts, and assembly components are nominally stainless steel, as it is lightweight and sturdy. Zinc which is also common in nuts and bolts must not be used as stated by NASA material requirements. </w:t>
+      </w:r>
+    </w:p>
     <w:p>
       <w:pPr>
         <w:pStyle w:val="Heading2"/>
       </w:pPr>
-      <w:bookmarkStart w:id="29" w:name="_Toc374398312"/>
+      <w:bookmarkStart w:id="30" w:name="_Toc374398312"/>
       <w:r>
         <w:t>Power</w:t>
       </w:r>
-      <w:bookmarkEnd w:id="29"/>
+      <w:bookmarkEnd w:id="30"/>
     </w:p>
     <w:p>
       <w:pPr>
@@ -24813,6 +24861,7 @@
         <w:rPr>
           <w:rFonts w:ascii="Times New Roman" w:hAnsi="Times New Roman" w:cs="Times New Roman"/>
         </w:rPr>
+        <w:lastRenderedPageBreak/>
         <w:t>The spacecraft must be able to generate power to recharge the batteries. While there are several methods of doing this, the most practical is to mount a system of solar arrays to the spacecraft’s exterior. Commercial CubeSat solar arrays can come in a variety of sizes, configurations, and generation capacities. The simplest of the 3U CubeSat-scaled arrays are static panels, though deployable arrays are also available. Though deployable arrays generate significantly more power, it comes at the cost of increased complexity</w:t>
       </w:r>
       <w:r>
@@ -24848,56 +24897,243 @@
       <w:pPr>
         <w:pStyle w:val="Heading2"/>
       </w:pPr>
-      <w:bookmarkStart w:id="30" w:name="_Toc374398313"/>
+      <w:bookmarkStart w:id="31" w:name="_Toc374398313"/>
       <w:r>
         <w:t>Attitude Determination and Control</w:t>
       </w:r>
-      <w:bookmarkEnd w:id="30"/>
+      <w:bookmarkEnd w:id="31"/>
+    </w:p>
+    <w:p>
+      <w:pPr>
+        <w:pStyle w:val="Body"/>
+        <w:spacing w:after="120"/>
+        <w:rPr>
+          <w:rFonts w:ascii="Times New Roman" w:hAnsi="Times New Roman" w:cs="Times New Roman"/>
+        </w:rPr>
+      </w:pPr>
+      <w:r>
+        <w:rPr>
+          <w:rFonts w:ascii="Times New Roman" w:hAnsi="Times New Roman" w:cs="Times New Roman"/>
+        </w:rPr>
+        <w:t xml:space="preserve">The Attitude Determination and Control (ADC) subsystem is responsible for determining the orientation and position of the spacecraft relative to the other spacecraft as well as issue commands to the Propulsion subsystem to execute orbital maneuvers. </w:t>
+      </w:r>
+    </w:p>
+    <w:p>
+      <w:pPr>
+        <w:pStyle w:val="Body"/>
+        <w:spacing w:after="120"/>
+        <w:rPr>
+          <w:rFonts w:ascii="Times New Roman" w:hAnsi="Times New Roman" w:cs="Times New Roman"/>
+        </w:rPr>
+      </w:pPr>
+      <w:r>
+        <w:rPr>
+          <w:rFonts w:ascii="Times New Roman" w:hAnsi="Times New Roman" w:cs="Times New Roman"/>
+        </w:rPr>
+        <w:t xml:space="preserve">Attitude determination can be accomplished using several methods. Sun and star trackers use external cameras to determine a spacecraft’s orientation based on the observed positions of the sun and or constellations. Gyroscopes and accelerometers can be used to determine the roll rates of a spacecraft. A GPS receiver can be used to determine the relative locations of the spacecraft in their orbits. Component selection will depend heavily on the volume, cost, and power constraints. </w:t>
+      </w:r>
+    </w:p>
+    <w:p>
+      <w:pPr>
+        <w:pStyle w:val="Body"/>
+        <w:spacing w:after="120"/>
+        <w:rPr>
+          <w:rFonts w:ascii="Times New Roman" w:hAnsi="Times New Roman" w:cs="Times New Roman"/>
+        </w:rPr>
+      </w:pPr>
+      <w:r>
+        <w:rPr>
+          <w:rFonts w:ascii="Times New Roman" w:hAnsi="Times New Roman" w:cs="Times New Roman"/>
+        </w:rPr>
+        <w:t xml:space="preserve">Similar to attitude determination, control over the spacecraft’s orientation can be accomplished through several methods, and which is ultimately selected depends on the volume, cost, and power constraints. Reaction wheels use the torque generated from a rotating mass to precisely align the spacecraft along the desired vector; but are mechanically complex, expensive, and power intensive to use. </w:t>
+      </w:r>
+      <w:proofErr w:type="spellStart"/>
+      <w:r>
+        <w:rPr>
+          <w:rFonts w:ascii="Times New Roman" w:hAnsi="Times New Roman" w:cs="Times New Roman"/>
+        </w:rPr>
+        <w:t>Magnetorquers</w:t>
+      </w:r>
+      <w:proofErr w:type="spellEnd"/>
+      <w:r>
+        <w:rPr>
+          <w:rFonts w:ascii="Times New Roman" w:hAnsi="Times New Roman" w:cs="Times New Roman"/>
+        </w:rPr>
+        <w:t xml:space="preserve"> use current running through coils of wire to interact with the Earth’s magnetic field, providing the force necessary to orient the spacecraft. However, the Earth’s magnetic </w:t>
+      </w:r>
+      <w:proofErr w:type="gramStart"/>
+      <w:r>
+        <w:rPr>
+          <w:rFonts w:ascii="Times New Roman" w:hAnsi="Times New Roman" w:cs="Times New Roman"/>
+        </w:rPr>
+        <w:t>field is not constant across its surface and also vary</w:t>
+      </w:r>
+      <w:proofErr w:type="gramEnd"/>
+      <w:r>
+        <w:rPr>
+          <w:rFonts w:ascii="Times New Roman" w:hAnsi="Times New Roman" w:cs="Times New Roman"/>
+        </w:rPr>
+        <w:t xml:space="preserve"> due to changes in solar output, introducing a degree of uncertainty into the process. </w:t>
+      </w:r>
+    </w:p>
+    <w:p>
+      <w:pPr>
+        <w:pStyle w:val="Heading2"/>
+      </w:pPr>
+      <w:bookmarkStart w:id="32" w:name="_Toc374398314"/>
+      <w:r>
+        <w:t>Propulsion</w:t>
+      </w:r>
+      <w:bookmarkEnd w:id="32"/>
+    </w:p>
+    <w:p>
+      <w:r>
+        <w:t xml:space="preserve">The propulsion subsystem consists of the propulsion units that will be used to perform the orbital maneuvers defined in Section 4.2, as well as the controller boards that will be used to manage the data being inputted into the system from ADC. Based on the analysis discussed in Section 5.2.2.1, a preliminary idea has been made of the size necessary for each of these propulsion systems to occupy within each spacecraft of the Rascal mission. </w:t>
+      </w:r>
+    </w:p>
+    <w:p>
+      <w:r>
+        <w:t>Beyond this, work to be done over the next semester involves drafting a specific orbital maneuver plan, as to more strictly define the maneuvers associated with executing the mission. Other work includes determining the number of thrusters necessary to have full 6-Degree of Freedom control over each spacecraft, as well as the orientation methods that can be used to accomplish said goal.</w:t>
+      </w:r>
+    </w:p>
+    <w:p>
+      <w:pPr>
+        <w:pStyle w:val="Heading2"/>
+      </w:pPr>
+      <w:bookmarkStart w:id="33" w:name="_Toc374398315"/>
+      <w:r>
+        <w:t>Communications</w:t>
+      </w:r>
+      <w:bookmarkEnd w:id="33"/>
+    </w:p>
+    <w:p>
+      <w:pPr>
+        <w:pStyle w:val="BodyText"/>
+        <w:rPr>
+          <w:rFonts w:eastAsia="Times New Roman" w:cs="Times New Roman"/>
+          <w:sz w:val="22"/>
+          <w:szCs w:val="22"/>
+        </w:rPr>
+      </w:pPr>
+      <w:r>
+        <w:rPr>
+          <w:rFonts w:eastAsia="Times New Roman" w:cs="Times New Roman"/>
+          <w:sz w:val="22"/>
+          <w:szCs w:val="22"/>
+        </w:rPr>
+        <w:t>The communication subsystem provides a method of verification for the completion of each mission requirement. It also provides a way to maintain communication with the spacecraft. Data that could be relayed by the communication subsystem is relative distances, relative velocities, and spacecraft health. The subsystem would consist of a radio board to generate the signals and antennas to broadcast the signals, as well as any cables need to connect the board to the antennas.</w:t>
+      </w:r>
+    </w:p>
+    <w:p>
+      <w:pPr>
+        <w:pStyle w:val="BodyText"/>
+        <w:rPr>
+          <w:rFonts w:ascii="Cambria" w:eastAsia="Times New Roman" w:hAnsi="Cambria" w:cs="Times New Roman"/>
+          <w:b/>
+          <w:bCs/>
+          <w:sz w:val="22"/>
+          <w:szCs w:val="22"/>
+        </w:rPr>
+      </w:pPr>
+      <w:r>
+        <w:rPr>
+          <w:rFonts w:eastAsia="Times New Roman" w:cs="Times New Roman"/>
+          <w:sz w:val="22"/>
+          <w:szCs w:val="22"/>
+        </w:rPr>
+        <w:t xml:space="preserve">There are several requirements that go into selecting a radio. The baud rate is a major factor because if a </w:t>
+      </w:r>
+      <w:r>
+        <w:rPr>
+          <w:rFonts w:eastAsia="Times New Roman" w:cs="Times New Roman"/>
+          <w:sz w:val="22"/>
+          <w:szCs w:val="22"/>
+        </w:rPr>
+        <w:lastRenderedPageBreak/>
+        <w:t>faster baud rate is desired then a higher frequency radio would be needed. In order to have a good signal-to-noise ratio to meet requirement MOP1-COM2 the radio will have to have a high radio frequency output to overcome background noise. Altitude will also affect the signal-to-noise ratio, so that will have to be considered when selecting a radio.</w:t>
+      </w:r>
     </w:p>
     <w:p/>
     <w:p>
       <w:pPr>
         <w:pStyle w:val="Heading2"/>
       </w:pPr>
-      <w:bookmarkStart w:id="31" w:name="_Toc374398314"/>
-      <w:r>
-        <w:t>Propulsion</w:t>
-      </w:r>
-      <w:bookmarkEnd w:id="31"/>
+      <w:bookmarkStart w:id="34" w:name="_Toc374398316"/>
+      <w:r>
+        <w:t>Command and Data Handling</w:t>
+      </w:r>
+      <w:bookmarkEnd w:id="34"/>
     </w:p>
-    <w:p/>
+    <w:p>
+      <w:pPr>
+        <w:pStyle w:val="Body"/>
+        <w:spacing w:after="120"/>
+        <w:rPr>
+          <w:rFonts w:ascii="Times New Roman" w:hAnsi="Times New Roman" w:cs="Times New Roman"/>
+        </w:rPr>
+      </w:pPr>
+      <w:r>
+        <w:rPr>
+          <w:rFonts w:ascii="Times New Roman" w:hAnsi="Times New Roman" w:cs="Times New Roman"/>
+        </w:rPr>
+        <w:t xml:space="preserve">The Command and Data Handling (CDH) subsystem is responsible for making on-orbit decisions, processing health sensor data, and managing data during downlink. For CubeSats, there are several different flight computer and operating system commercial options available. Most notable is the CubeSat Kit, which includes a CubeSat standard motherboard with one of various processor </w:t>
+      </w:r>
+      <w:proofErr w:type="spellStart"/>
+      <w:r>
+        <w:rPr>
+          <w:rFonts w:ascii="Times New Roman" w:hAnsi="Times New Roman" w:cs="Times New Roman"/>
+        </w:rPr>
+        <w:t>daughterboards</w:t>
+      </w:r>
+      <w:proofErr w:type="spellEnd"/>
+      <w:r>
+        <w:rPr>
+          <w:rFonts w:ascii="Times New Roman" w:hAnsi="Times New Roman" w:cs="Times New Roman"/>
+        </w:rPr>
+        <w:t xml:space="preserve"> available and software tools for writing an operating system. </w:t>
+      </w:r>
+    </w:p>
+    <w:p>
+      <w:pPr>
+        <w:pStyle w:val="Body"/>
+        <w:spacing w:after="120"/>
+        <w:rPr>
+          <w:rFonts w:ascii="Times New Roman" w:hAnsi="Times New Roman" w:cs="Times New Roman"/>
+        </w:rPr>
+      </w:pPr>
+      <w:r>
+        <w:rPr>
+          <w:rFonts w:ascii="Times New Roman" w:hAnsi="Times New Roman" w:cs="Times New Roman"/>
+        </w:rPr>
+        <w:t>The spacecraft’s operating system is responsible for all software tasks built on to the spacecraft. Tasks can vary in complexity, ranging from activating deployables such as antennas or solar arrays to preparing and downlinking data to the ground.</w:t>
+      </w:r>
+    </w:p>
     <w:p>
       <w:pPr>
         <w:pStyle w:val="Heading2"/>
       </w:pPr>
-      <w:bookmarkStart w:id="32" w:name="_Toc374398315"/>
-      <w:r>
-        <w:lastRenderedPageBreak/>
-        <w:t>Communications</w:t>
-      </w:r>
-      <w:bookmarkEnd w:id="32"/>
+      <w:bookmarkStart w:id="35" w:name="_Toc374398317"/>
+      <w:r>
+        <w:t>Ground Operation</w:t>
+      </w:r>
+      <w:bookmarkEnd w:id="35"/>
     </w:p>
-    <w:p/>
     <w:p>
       <w:pPr>
-        <w:pStyle w:val="Heading2"/>
+        <w:pStyle w:val="BodyText"/>
+        <w:rPr>
+          <w:sz w:val="22"/>
+          <w:szCs w:val="22"/>
+        </w:rPr>
       </w:pPr>
-      <w:bookmarkStart w:id="33" w:name="_Toc374398316"/>
-      <w:r>
-        <w:t>Command and Data Handling</w:t>
-      </w:r>
-      <w:bookmarkEnd w:id="33"/>
-    </w:p>
-    <w:p/>
-    <w:p>
-      <w:pPr>
-        <w:pStyle w:val="Heading2"/>
-      </w:pPr>
-      <w:bookmarkStart w:id="34" w:name="_Toc374398317"/>
-      <w:r>
-        <w:t>Ground Operation</w:t>
-      </w:r>
-      <w:bookmarkEnd w:id="34"/>
+      <w:r>
+        <w:rPr>
+          <w:rFonts w:eastAsia="Times New Roman" w:cs="Times New Roman"/>
+          <w:sz w:val="22"/>
+          <w:szCs w:val="22"/>
+        </w:rPr>
+        <w:t xml:space="preserve">The ground operations will provide support for the Rascal mission on the ground. It will provide a method of verification for the completion of each mission objective. The ground station will have radio and antennas so as to maintain link with the Rascal as it passes overhead. </w:t>
+      </w:r>
     </w:p>
     <w:p/>
     <w:p/>
@@ -24964,7 +25200,7 @@
         <w:rStyle w:val="PageNumber"/>
         <w:noProof/>
       </w:rPr>
-      <w:t>37</w:t>
+      <w:t>40</w:t>
     </w:r>
     <w:r>
       <w:rPr>
@@ -28467,11 +28703,11 @@
             </c:numRef>
           </c:val>
         </c:ser>
-        <c:axId val="98171904"/>
-        <c:axId val="98772480"/>
+        <c:axId val="98171520"/>
+        <c:axId val="98784384"/>
       </c:barChart>
       <c:catAx>
-        <c:axId val="98171904"/>
+        <c:axId val="98171520"/>
         <c:scaling>
           <c:orientation val="minMax"/>
         </c:scaling>
@@ -28490,14 +28726,14 @@
             <a:endParaRPr lang="en-US"/>
           </a:p>
         </c:txPr>
-        <c:crossAx val="98772480"/>
+        <c:crossAx val="98784384"/>
         <c:crosses val="autoZero"/>
         <c:auto val="1"/>
         <c:lblAlgn val="ctr"/>
         <c:lblOffset val="100"/>
       </c:catAx>
       <c:valAx>
-        <c:axId val="98772480"/>
+        <c:axId val="98784384"/>
         <c:scaling>
           <c:orientation val="minMax"/>
         </c:scaling>
@@ -28518,7 +28754,7 @@
             <a:endParaRPr lang="en-US"/>
           </a:p>
         </c:txPr>
-        <c:crossAx val="98171904"/>
+        <c:crossAx val="98171520"/>
         <c:crosses val="autoZero"/>
         <c:crossBetween val="between"/>
       </c:valAx>
@@ -28977,11 +29213,11 @@
             </c:numRef>
           </c:val>
         </c:ser>
-        <c:axId val="100295424"/>
         <c:axId val="100605312"/>
+        <c:axId val="104726528"/>
       </c:barChart>
       <c:catAx>
-        <c:axId val="100295424"/>
+        <c:axId val="100605312"/>
         <c:scaling>
           <c:orientation val="minMax"/>
         </c:scaling>
@@ -29000,14 +29236,14 @@
             <a:endParaRPr lang="en-US"/>
           </a:p>
         </c:txPr>
-        <c:crossAx val="100605312"/>
+        <c:crossAx val="104726528"/>
         <c:crosses val="autoZero"/>
         <c:auto val="1"/>
         <c:lblAlgn val="ctr"/>
         <c:lblOffset val="100"/>
       </c:catAx>
       <c:valAx>
-        <c:axId val="100605312"/>
+        <c:axId val="104726528"/>
         <c:scaling>
           <c:orientation val="minMax"/>
         </c:scaling>
@@ -29028,7 +29264,7 @@
             <a:endParaRPr lang="en-US"/>
           </a:p>
         </c:txPr>
-        <c:crossAx val="100295424"/>
+        <c:crossAx val="100605312"/>
         <c:crosses val="autoZero"/>
         <c:crossBetween val="between"/>
       </c:valAx>
@@ -30586,11 +30822,11 @@
           </c:yVal>
           <c:smooth val="1"/>
         </c:ser>
-        <c:axId val="106375808"/>
-        <c:axId val="109004672"/>
+        <c:axId val="109003520"/>
+        <c:axId val="109006208"/>
       </c:scatterChart>
       <c:valAx>
-        <c:axId val="106375808"/>
+        <c:axId val="109003520"/>
         <c:scaling>
           <c:orientation val="minMax"/>
         </c:scaling>
@@ -30620,12 +30856,12 @@
         </c:title>
         <c:numFmt formatCode="General" sourceLinked="1"/>
         <c:tickLblPos val="nextTo"/>
-        <c:crossAx val="109004672"/>
+        <c:crossAx val="109006208"/>
         <c:crosses val="autoZero"/>
         <c:crossBetween val="midCat"/>
       </c:valAx>
       <c:valAx>
-        <c:axId val="109004672"/>
+        <c:axId val="109006208"/>
         <c:scaling>
           <c:orientation val="minMax"/>
         </c:scaling>
@@ -30656,7 +30892,7 @@
         </c:title>
         <c:numFmt formatCode="0.0000" sourceLinked="1"/>
         <c:tickLblPos val="nextTo"/>
-        <c:crossAx val="106375808"/>
+        <c:crossAx val="109003520"/>
         <c:crosses val="autoZero"/>
         <c:crossBetween val="midCat"/>
       </c:valAx>
@@ -31329,7 +31565,7 @@
 </file>
 
 <file path=customXml/itemProps1.xml><?xml version="1.0" encoding="utf-8"?>
-<ds:datastoreItem xmlns:ds="http://schemas.openxmlformats.org/officeDocument/2006/customXml" ds:itemID="{CD763858-E9B2-4118-A7B3-67B606463EA9}">
+<ds:datastoreItem xmlns:ds="http://schemas.openxmlformats.org/officeDocument/2006/customXml" ds:itemID="{FB4C10F9-74FF-4FED-854B-D49B7C348097}">
   <ds:schemaRefs>
     <ds:schemaRef ds:uri="http://schemas.openxmlformats.org/officeDocument/2006/bibliography"/>
   </ds:schemaRefs>

--- a/CMQA/Mission Overview/RCL-O-CMQA2 Rascal Mission Overview.docx
+++ b/CMQA/Mission Overview/RCL-O-CMQA2 Rascal Mission Overview.docx
@@ -1346,6 +1346,9 @@
             </w:tcBorders>
           </w:tcPr>
           <w:p>
+            <w:pPr>
+              <w:jc w:val="center"/>
+            </w:pPr>
             <w:r>
               <w:t>-</w:t>
             </w:r>
@@ -1360,7 +1363,14 @@
               <w:right w:val="single" w:sz="6" w:space="0" w:color="auto"/>
             </w:tcBorders>
           </w:tcPr>
-          <w:p/>
+          <w:p>
+            <w:pPr>
+              <w:jc w:val="center"/>
+            </w:pPr>
+            <w:r>
+              <w:t>12/09/2013</w:t>
+            </w:r>
+          </w:p>
         </w:tc>
         <w:tc>
           <w:tcPr>
@@ -1372,6 +1382,9 @@
             </w:tcBorders>
           </w:tcPr>
           <w:p>
+            <w:pPr>
+              <w:jc w:val="center"/>
+            </w:pPr>
             <w:r>
               <w:t xml:space="preserve">Original </w:t>
             </w:r>
@@ -1390,10 +1403,14 @@
           </w:tcPr>
           <w:p>
             <w:pPr>
+              <w:jc w:val="center"/>
               <w:rPr>
                 <w:highlight w:val="yellow"/>
               </w:rPr>
             </w:pPr>
+            <w:r>
+              <w:t>TAM</w:t>
+            </w:r>
           </w:p>
         </w:tc>
         <w:tc>
@@ -1404,7 +1421,14 @@
               <w:bottom w:val="single" w:sz="6" w:space="0" w:color="auto"/>
             </w:tcBorders>
           </w:tcPr>
-          <w:p/>
+          <w:p>
+            <w:pPr>
+              <w:jc w:val="center"/>
+            </w:pPr>
+            <w:r>
+              <w:t>NJR</w:t>
+            </w:r>
+          </w:p>
         </w:tc>
         <w:tc>
           <w:tcPr>
@@ -1416,9 +1440,9 @@
             </w:tcBorders>
           </w:tcPr>
           <w:p>
-            <w:r>
-              <w:t xml:space="preserve">       </w:t>
-            </w:r>
+            <w:pPr>
+              <w:jc w:val="center"/>
+            </w:pPr>
             <w:r>
               <w:t>All</w:t>
             </w:r>
@@ -2289,7 +2313,7 @@
         <w:pStyle w:val="Heading1"/>
       </w:pPr>
       <w:bookmarkStart w:id="0" w:name="_Toc155858539"/>
-      <w:bookmarkStart w:id="1" w:name="_Toc374398284"/>
+      <w:bookmarkStart w:id="1" w:name="_Toc374428080"/>
       <w:r>
         <w:lastRenderedPageBreak/>
         <w:t>Executive Summary</w:t>
@@ -2299,10 +2323,33 @@
     </w:p>
     <w:p>
       <w:r>
-        <w:t>Rascal’s mission is to demonstrate prox</w:t>
-      </w:r>
-      <w:r>
-        <w:t xml:space="preserve">imity operations within a small satellite architecture, including stationkeeping, “Escape”, and rendezvous. </w:t>
+        <w:t xml:space="preserve">The Rascal mission consists of a demonstration of proximity operations within the architecture of a small spacecraft, including safe navigation within a 10-50 meter distance of a target spacecraft (stationkeeping), the performance of a collision avoidance maneuver relative to the same spacecraft out to at least 100 meters, and rendezvous to within 50 meters of the same spacecraft. </w:t>
+      </w:r>
+    </w:p>
+    <w:p>
+      <w:r>
+        <w:t xml:space="preserve">The mission elements consist of two 3U spacecraft (Jade and Nephrite) that each have identical subsystems and are capable of demonstrating mission success. </w:t>
+      </w:r>
+      <w:r>
+        <w:rPr>
+          <w:b/>
+        </w:rPr>
+        <w:t>Mission success is defined as demonstrating stationkeeping by maintaining a relative distance of 10-75 meters between Jade and Nephrite for at least 5 orbits, demonstrating collision avoidance by increasing the relative distance between Jade and Nephrite to at least 100 meters within 1 orbit, and demonstrating rendezvous by decreasing the relative distance between Jade and Nephrite to at least 50 meters for at least 5 orbits</w:t>
+      </w:r>
+      <w:r>
+        <w:rPr>
+          <w:b/>
+          <w:i/>
+        </w:rPr>
+        <w:t xml:space="preserve">. </w:t>
+      </w:r>
+      <w:r>
+        <w:t xml:space="preserve">This will be accomplished by only necessitating one of the spacecraft to execute the mission requirements defined above, thus reducing the risk associated with flying a custom designed propulsion system into orbit for the first time. </w:t>
+      </w:r>
+    </w:p>
+    <w:p>
+      <w:r>
+        <w:t>The mission is worth pursuing as it falls within the scope of NASA’s strategic goals, specifically, those associated with demonstrating critical technologies that will make NASA’s exploration, science, and discovery missions more affordable and more capable. It will also help add to the growing amount of data on the performance of proximity operations through the use of small spacecraft, aiding in the development of such systems for use in satellite inspection and repair in the years to come.</w:t>
       </w:r>
       <w:r>
         <w:br w:type="page"/>
@@ -2360,7 +2407,7 @@
           <w:r>
             <w:fldChar w:fldCharType="separate"/>
           </w:r>
-          <w:hyperlink w:anchor="_Toc374398284" w:history="1">
+          <w:hyperlink w:anchor="_Toc374428080" w:history="1">
             <w:r>
               <w:rPr>
                 <w:rStyle w:val="Hyperlink"/>
@@ -2401,7 +2448,7 @@
                 <w:noProof/>
                 <w:webHidden/>
               </w:rPr>
-              <w:instrText xml:space="preserve"> PAGEREF _Toc374398284 \h </w:instrText>
+              <w:instrText xml:space="preserve"> PAGEREF _Toc374428080 \h </w:instrText>
             </w:r>
             <w:r>
               <w:rPr>
@@ -2444,7 +2491,7 @@
               <w:noProof/>
             </w:rPr>
           </w:pPr>
-          <w:hyperlink w:anchor="_Toc374398285" w:history="1">
+          <w:hyperlink w:anchor="_Toc374428081" w:history="1">
             <w:r>
               <w:rPr>
                 <w:rStyle w:val="Hyperlink"/>
@@ -2485,7 +2532,7 @@
                 <w:noProof/>
                 <w:webHidden/>
               </w:rPr>
-              <w:instrText xml:space="preserve"> PAGEREF _Toc374398285 \h </w:instrText>
+              <w:instrText xml:space="preserve"> PAGEREF _Toc374428081 \h </w:instrText>
             </w:r>
             <w:r>
               <w:rPr>
@@ -2505,7 +2552,7 @@
                 <w:noProof/>
                 <w:webHidden/>
               </w:rPr>
-              <w:t>6</w:t>
+              <w:t>7</w:t>
             </w:r>
             <w:r>
               <w:rPr>
@@ -2528,7 +2575,7 @@
               <w:noProof/>
             </w:rPr>
           </w:pPr>
-          <w:hyperlink w:anchor="_Toc374398286" w:history="1">
+          <w:hyperlink w:anchor="_Toc374428082" w:history="1">
             <w:r>
               <w:rPr>
                 <w:rStyle w:val="Hyperlink"/>
@@ -2569,7 +2616,7 @@
                 <w:noProof/>
                 <w:webHidden/>
               </w:rPr>
-              <w:instrText xml:space="preserve"> PAGEREF _Toc374398286 \h </w:instrText>
+              <w:instrText xml:space="preserve"> PAGEREF _Toc374428082 \h </w:instrText>
             </w:r>
             <w:r>
               <w:rPr>
@@ -2589,7 +2636,7 @@
                 <w:noProof/>
                 <w:webHidden/>
               </w:rPr>
-              <w:t>6</w:t>
+              <w:t>7</w:t>
             </w:r>
             <w:r>
               <w:rPr>
@@ -2612,7 +2659,7 @@
               <w:noProof/>
             </w:rPr>
           </w:pPr>
-          <w:hyperlink w:anchor="_Toc374398287" w:history="1">
+          <w:hyperlink w:anchor="_Toc374428083" w:history="1">
             <w:r>
               <w:rPr>
                 <w:rStyle w:val="Hyperlink"/>
@@ -2653,7 +2700,7 @@
                 <w:noProof/>
                 <w:webHidden/>
               </w:rPr>
-              <w:instrText xml:space="preserve"> PAGEREF _Toc374398287 \h </w:instrText>
+              <w:instrText xml:space="preserve"> PAGEREF _Toc374428083 \h </w:instrText>
             </w:r>
             <w:r>
               <w:rPr>
@@ -2673,7 +2720,7 @@
                 <w:noProof/>
                 <w:webHidden/>
               </w:rPr>
-              <w:t>6</w:t>
+              <w:t>7</w:t>
             </w:r>
             <w:r>
               <w:rPr>
@@ -2696,7 +2743,7 @@
               <w:noProof/>
             </w:rPr>
           </w:pPr>
-          <w:hyperlink w:anchor="_Toc374398288" w:history="1">
+          <w:hyperlink w:anchor="_Toc374428084" w:history="1">
             <w:r>
               <w:rPr>
                 <w:rStyle w:val="Hyperlink"/>
@@ -2737,7 +2784,7 @@
                 <w:noProof/>
                 <w:webHidden/>
               </w:rPr>
-              <w:instrText xml:space="preserve"> PAGEREF _Toc374398288 \h </w:instrText>
+              <w:instrText xml:space="preserve"> PAGEREF _Toc374428084 \h </w:instrText>
             </w:r>
             <w:r>
               <w:rPr>
@@ -2757,7 +2804,7 @@
                 <w:noProof/>
                 <w:webHidden/>
               </w:rPr>
-              <w:t>7</w:t>
+              <w:t>8</w:t>
             </w:r>
             <w:r>
               <w:rPr>
@@ -2780,7 +2827,7 @@
               <w:noProof/>
             </w:rPr>
           </w:pPr>
-          <w:hyperlink w:anchor="_Toc374398289" w:history="1">
+          <w:hyperlink w:anchor="_Toc374428085" w:history="1">
             <w:r>
               <w:rPr>
                 <w:rStyle w:val="Hyperlink"/>
@@ -2821,7 +2868,7 @@
                 <w:noProof/>
                 <w:webHidden/>
               </w:rPr>
-              <w:instrText xml:space="preserve"> PAGEREF _Toc374398289 \h </w:instrText>
+              <w:instrText xml:space="preserve"> PAGEREF _Toc374428085 \h </w:instrText>
             </w:r>
             <w:r>
               <w:rPr>
@@ -2864,7 +2911,7 @@
               <w:noProof/>
             </w:rPr>
           </w:pPr>
-          <w:hyperlink w:anchor="_Toc374398290" w:history="1">
+          <w:hyperlink w:anchor="_Toc374428086" w:history="1">
             <w:r>
               <w:rPr>
                 <w:rStyle w:val="Hyperlink"/>
@@ -2905,7 +2952,7 @@
                 <w:noProof/>
                 <w:webHidden/>
               </w:rPr>
-              <w:instrText xml:space="preserve"> PAGEREF _Toc374398290 \h </w:instrText>
+              <w:instrText xml:space="preserve"> PAGEREF _Toc374428086 \h </w:instrText>
             </w:r>
             <w:r>
               <w:rPr>
@@ -2948,7 +2995,7 @@
               <w:noProof/>
             </w:rPr>
           </w:pPr>
-          <w:hyperlink w:anchor="_Toc374398291" w:history="1">
+          <w:hyperlink w:anchor="_Toc374428087" w:history="1">
             <w:r>
               <w:rPr>
                 <w:rStyle w:val="Hyperlink"/>
@@ -2989,7 +3036,7 @@
                 <w:noProof/>
                 <w:webHidden/>
               </w:rPr>
-              <w:instrText xml:space="preserve"> PAGEREF _Toc374398291 \h </w:instrText>
+              <w:instrText xml:space="preserve"> PAGEREF _Toc374428087 \h </w:instrText>
             </w:r>
             <w:r>
               <w:rPr>
@@ -3032,7 +3079,7 @@
               <w:noProof/>
             </w:rPr>
           </w:pPr>
-          <w:hyperlink w:anchor="_Toc374398292" w:history="1">
+          <w:hyperlink w:anchor="_Toc374428088" w:history="1">
             <w:r>
               <w:rPr>
                 <w:rStyle w:val="Hyperlink"/>
@@ -3073,7 +3120,7 @@
                 <w:noProof/>
                 <w:webHidden/>
               </w:rPr>
-              <w:instrText xml:space="preserve"> PAGEREF _Toc374398292 \h </w:instrText>
+              <w:instrText xml:space="preserve"> PAGEREF _Toc374428088 \h </w:instrText>
             </w:r>
             <w:r>
               <w:rPr>
@@ -3116,7 +3163,7 @@
               <w:noProof/>
             </w:rPr>
           </w:pPr>
-          <w:hyperlink w:anchor="_Toc374398293" w:history="1">
+          <w:hyperlink w:anchor="_Toc374428089" w:history="1">
             <w:r>
               <w:rPr>
                 <w:rStyle w:val="Hyperlink"/>
@@ -3157,7 +3204,7 @@
                 <w:noProof/>
                 <w:webHidden/>
               </w:rPr>
-              <w:instrText xml:space="preserve"> PAGEREF _Toc374398293 \h </w:instrText>
+              <w:instrText xml:space="preserve"> PAGEREF _Toc374428089 \h </w:instrText>
             </w:r>
             <w:r>
               <w:rPr>
@@ -3200,7 +3247,7 @@
               <w:noProof/>
             </w:rPr>
           </w:pPr>
-          <w:hyperlink w:anchor="_Toc374398294" w:history="1">
+          <w:hyperlink w:anchor="_Toc374428090" w:history="1">
             <w:r>
               <w:rPr>
                 <w:rStyle w:val="Hyperlink"/>
@@ -3241,7 +3288,7 @@
                 <w:noProof/>
                 <w:webHidden/>
               </w:rPr>
-              <w:instrText xml:space="preserve"> PAGEREF _Toc374398294 \h </w:instrText>
+              <w:instrText xml:space="preserve"> PAGEREF _Toc374428090 \h </w:instrText>
             </w:r>
             <w:r>
               <w:rPr>
@@ -3284,7 +3331,7 @@
               <w:noProof/>
             </w:rPr>
           </w:pPr>
-          <w:hyperlink w:anchor="_Toc374398295" w:history="1">
+          <w:hyperlink w:anchor="_Toc374428091" w:history="1">
             <w:r>
               <w:rPr>
                 <w:rStyle w:val="Hyperlink"/>
@@ -3325,7 +3372,7 @@
                 <w:noProof/>
                 <w:webHidden/>
               </w:rPr>
-              <w:instrText xml:space="preserve"> PAGEREF _Toc374398295 \h </w:instrText>
+              <w:instrText xml:space="preserve"> PAGEREF _Toc374428091 \h </w:instrText>
             </w:r>
             <w:r>
               <w:rPr>
@@ -3345,7 +3392,7 @@
                 <w:noProof/>
                 <w:webHidden/>
               </w:rPr>
-              <w:t>14</w:t>
+              <w:t>15</w:t>
             </w:r>
             <w:r>
               <w:rPr>
@@ -3368,7 +3415,7 @@
               <w:noProof/>
             </w:rPr>
           </w:pPr>
-          <w:hyperlink w:anchor="_Toc374398296" w:history="1">
+          <w:hyperlink w:anchor="_Toc374428092" w:history="1">
             <w:r>
               <w:rPr>
                 <w:rStyle w:val="Hyperlink"/>
@@ -3409,7 +3456,7 @@
                 <w:noProof/>
                 <w:webHidden/>
               </w:rPr>
-              <w:instrText xml:space="preserve"> PAGEREF _Toc374398296 \h </w:instrText>
+              <w:instrText xml:space="preserve"> PAGEREF _Toc374428092 \h </w:instrText>
             </w:r>
             <w:r>
               <w:rPr>
@@ -3452,7 +3499,7 @@
               <w:noProof/>
             </w:rPr>
           </w:pPr>
-          <w:hyperlink w:anchor="_Toc374398297" w:history="1">
+          <w:hyperlink w:anchor="_Toc374428093" w:history="1">
             <w:r>
               <w:rPr>
                 <w:rStyle w:val="Hyperlink"/>
@@ -3493,7 +3540,7 @@
                 <w:noProof/>
                 <w:webHidden/>
               </w:rPr>
-              <w:instrText xml:space="preserve"> PAGEREF _Toc374398297 \h </w:instrText>
+              <w:instrText xml:space="preserve"> PAGEREF _Toc374428093 \h </w:instrText>
             </w:r>
             <w:r>
               <w:rPr>
@@ -3536,7 +3583,7 @@
               <w:noProof/>
             </w:rPr>
           </w:pPr>
-          <w:hyperlink w:anchor="_Toc374398298" w:history="1">
+          <w:hyperlink w:anchor="_Toc374428094" w:history="1">
             <w:r>
               <w:rPr>
                 <w:rStyle w:val="Hyperlink"/>
@@ -3577,7 +3624,7 @@
                 <w:noProof/>
                 <w:webHidden/>
               </w:rPr>
-              <w:instrText xml:space="preserve"> PAGEREF _Toc374398298 \h </w:instrText>
+              <w:instrText xml:space="preserve"> PAGEREF _Toc374428094 \h </w:instrText>
             </w:r>
             <w:r>
               <w:rPr>
@@ -3620,7 +3667,7 @@
               <w:noProof/>
             </w:rPr>
           </w:pPr>
-          <w:hyperlink w:anchor="_Toc374398299" w:history="1">
+          <w:hyperlink w:anchor="_Toc374428095" w:history="1">
             <w:r>
               <w:rPr>
                 <w:rStyle w:val="Hyperlink"/>
@@ -3661,7 +3708,7 @@
                 <w:noProof/>
                 <w:webHidden/>
               </w:rPr>
-              <w:instrText xml:space="preserve"> PAGEREF _Toc374398299 \h </w:instrText>
+              <w:instrText xml:space="preserve"> PAGEREF _Toc374428095 \h </w:instrText>
             </w:r>
             <w:r>
               <w:rPr>
@@ -3704,7 +3751,7 @@
               <w:noProof/>
             </w:rPr>
           </w:pPr>
-          <w:hyperlink w:anchor="_Toc374398300" w:history="1">
+          <w:hyperlink w:anchor="_Toc374428096" w:history="1">
             <w:r>
               <w:rPr>
                 <w:rStyle w:val="Hyperlink"/>
@@ -3745,7 +3792,7 @@
                 <w:noProof/>
                 <w:webHidden/>
               </w:rPr>
-              <w:instrText xml:space="preserve"> PAGEREF _Toc374398300 \h </w:instrText>
+              <w:instrText xml:space="preserve"> PAGEREF _Toc374428096 \h </w:instrText>
             </w:r>
             <w:r>
               <w:rPr>
@@ -3788,7 +3835,7 @@
               <w:noProof/>
             </w:rPr>
           </w:pPr>
-          <w:hyperlink w:anchor="_Toc374398301" w:history="1">
+          <w:hyperlink w:anchor="_Toc374428097" w:history="1">
             <w:r>
               <w:rPr>
                 <w:rStyle w:val="Hyperlink"/>
@@ -3829,7 +3876,7 @@
                 <w:noProof/>
                 <w:webHidden/>
               </w:rPr>
-              <w:instrText xml:space="preserve"> PAGEREF _Toc374398301 \h </w:instrText>
+              <w:instrText xml:space="preserve"> PAGEREF _Toc374428097 \h </w:instrText>
             </w:r>
             <w:r>
               <w:rPr>
@@ -3872,7 +3919,7 @@
               <w:noProof/>
             </w:rPr>
           </w:pPr>
-          <w:hyperlink w:anchor="_Toc374398302" w:history="1">
+          <w:hyperlink w:anchor="_Toc374428098" w:history="1">
             <w:r>
               <w:rPr>
                 <w:rStyle w:val="Hyperlink"/>
@@ -3892,7 +3939,7 @@
                 <w:rStyle w:val="Hyperlink"/>
                 <w:noProof/>
               </w:rPr>
-              <w:t>Top Level Requirements</w:t>
+              <w:t>Requirements Verification Matrix Run-Down</w:t>
             </w:r>
             <w:r>
               <w:rPr>
@@ -3913,7 +3960,7 @@
                 <w:noProof/>
                 <w:webHidden/>
               </w:rPr>
-              <w:instrText xml:space="preserve"> PAGEREF _Toc374398302 \h </w:instrText>
+              <w:instrText xml:space="preserve"> PAGEREF _Toc374428098 \h </w:instrText>
             </w:r>
             <w:r>
               <w:rPr>
@@ -3934,6 +3981,258 @@
                 <w:webHidden/>
               </w:rPr>
               <w:t>33</w:t>
+            </w:r>
+            <w:r>
+              <w:rPr>
+                <w:noProof/>
+                <w:webHidden/>
+              </w:rPr>
+              <w:fldChar w:fldCharType="end"/>
+            </w:r>
+          </w:hyperlink>
+        </w:p>
+        <w:p>
+          <w:pPr>
+            <w:pStyle w:val="TOC3"/>
+            <w:tabs>
+              <w:tab w:val="left" w:pos="1320"/>
+              <w:tab w:val="right" w:leader="dot" w:pos="9350"/>
+            </w:tabs>
+            <w:rPr>
+              <w:rFonts w:asciiTheme="minorHAnsi" w:eastAsiaTheme="minorEastAsia" w:hAnsiTheme="minorHAnsi" w:cstheme="minorBidi"/>
+              <w:noProof/>
+            </w:rPr>
+          </w:pPr>
+          <w:hyperlink w:anchor="_Toc374428099" w:history="1">
+            <w:r>
+              <w:rPr>
+                <w:rStyle w:val="Hyperlink"/>
+                <w:noProof/>
+              </w:rPr>
+              <w:t>5.4.1</w:t>
+            </w:r>
+            <w:r>
+              <w:rPr>
+                <w:rFonts w:asciiTheme="minorHAnsi" w:eastAsiaTheme="minorEastAsia" w:hAnsiTheme="minorHAnsi" w:cstheme="minorBidi"/>
+                <w:noProof/>
+              </w:rPr>
+              <w:tab/>
+            </w:r>
+            <w:r>
+              <w:rPr>
+                <w:rStyle w:val="Hyperlink"/>
+                <w:noProof/>
+              </w:rPr>
+              <w:t>Primary Requirements</w:t>
+            </w:r>
+            <w:r>
+              <w:rPr>
+                <w:noProof/>
+                <w:webHidden/>
+              </w:rPr>
+              <w:tab/>
+            </w:r>
+            <w:r>
+              <w:rPr>
+                <w:noProof/>
+                <w:webHidden/>
+              </w:rPr>
+              <w:fldChar w:fldCharType="begin"/>
+            </w:r>
+            <w:r>
+              <w:rPr>
+                <w:noProof/>
+                <w:webHidden/>
+              </w:rPr>
+              <w:instrText xml:space="preserve"> PAGEREF _Toc374428099 \h </w:instrText>
+            </w:r>
+            <w:r>
+              <w:rPr>
+                <w:noProof/>
+                <w:webHidden/>
+              </w:rPr>
+            </w:r>
+            <w:r>
+              <w:rPr>
+                <w:noProof/>
+                <w:webHidden/>
+              </w:rPr>
+              <w:fldChar w:fldCharType="separate"/>
+            </w:r>
+            <w:r>
+              <w:rPr>
+                <w:noProof/>
+                <w:webHidden/>
+              </w:rPr>
+              <w:t>33</w:t>
+            </w:r>
+            <w:r>
+              <w:rPr>
+                <w:noProof/>
+                <w:webHidden/>
+              </w:rPr>
+              <w:fldChar w:fldCharType="end"/>
+            </w:r>
+          </w:hyperlink>
+        </w:p>
+        <w:p>
+          <w:pPr>
+            <w:pStyle w:val="TOC3"/>
+            <w:tabs>
+              <w:tab w:val="left" w:pos="1320"/>
+              <w:tab w:val="right" w:leader="dot" w:pos="9350"/>
+            </w:tabs>
+            <w:rPr>
+              <w:rFonts w:asciiTheme="minorHAnsi" w:eastAsiaTheme="minorEastAsia" w:hAnsiTheme="minorHAnsi" w:cstheme="minorBidi"/>
+              <w:noProof/>
+            </w:rPr>
+          </w:pPr>
+          <w:hyperlink w:anchor="_Toc374428100" w:history="1">
+            <w:r>
+              <w:rPr>
+                <w:rStyle w:val="Hyperlink"/>
+                <w:noProof/>
+              </w:rPr>
+              <w:t>5.4.2</w:t>
+            </w:r>
+            <w:r>
+              <w:rPr>
+                <w:rFonts w:asciiTheme="minorHAnsi" w:eastAsiaTheme="minorEastAsia" w:hAnsiTheme="minorHAnsi" w:cstheme="minorBidi"/>
+                <w:noProof/>
+              </w:rPr>
+              <w:tab/>
+            </w:r>
+            <w:r>
+              <w:rPr>
+                <w:rStyle w:val="Hyperlink"/>
+                <w:noProof/>
+              </w:rPr>
+              <w:t>Primary Sub-Requirements</w:t>
+            </w:r>
+            <w:r>
+              <w:rPr>
+                <w:noProof/>
+                <w:webHidden/>
+              </w:rPr>
+              <w:tab/>
+            </w:r>
+            <w:r>
+              <w:rPr>
+                <w:noProof/>
+                <w:webHidden/>
+              </w:rPr>
+              <w:fldChar w:fldCharType="begin"/>
+            </w:r>
+            <w:r>
+              <w:rPr>
+                <w:noProof/>
+                <w:webHidden/>
+              </w:rPr>
+              <w:instrText xml:space="preserve"> PAGEREF _Toc374428100 \h </w:instrText>
+            </w:r>
+            <w:r>
+              <w:rPr>
+                <w:noProof/>
+                <w:webHidden/>
+              </w:rPr>
+            </w:r>
+            <w:r>
+              <w:rPr>
+                <w:noProof/>
+                <w:webHidden/>
+              </w:rPr>
+              <w:fldChar w:fldCharType="separate"/>
+            </w:r>
+            <w:r>
+              <w:rPr>
+                <w:noProof/>
+                <w:webHidden/>
+              </w:rPr>
+              <w:t>34</w:t>
+            </w:r>
+            <w:r>
+              <w:rPr>
+                <w:noProof/>
+                <w:webHidden/>
+              </w:rPr>
+              <w:fldChar w:fldCharType="end"/>
+            </w:r>
+          </w:hyperlink>
+        </w:p>
+        <w:p>
+          <w:pPr>
+            <w:pStyle w:val="TOC3"/>
+            <w:tabs>
+              <w:tab w:val="left" w:pos="1320"/>
+              <w:tab w:val="right" w:leader="dot" w:pos="9350"/>
+            </w:tabs>
+            <w:rPr>
+              <w:rFonts w:asciiTheme="minorHAnsi" w:eastAsiaTheme="minorEastAsia" w:hAnsiTheme="minorHAnsi" w:cstheme="minorBidi"/>
+              <w:noProof/>
+            </w:rPr>
+          </w:pPr>
+          <w:hyperlink w:anchor="_Toc374428101" w:history="1">
+            <w:r>
+              <w:rPr>
+                <w:rStyle w:val="Hyperlink"/>
+                <w:noProof/>
+              </w:rPr>
+              <w:t>5.4.3</w:t>
+            </w:r>
+            <w:r>
+              <w:rPr>
+                <w:rFonts w:asciiTheme="minorHAnsi" w:eastAsiaTheme="minorEastAsia" w:hAnsiTheme="minorHAnsi" w:cstheme="minorBidi"/>
+                <w:noProof/>
+              </w:rPr>
+              <w:tab/>
+            </w:r>
+            <w:r>
+              <w:rPr>
+                <w:rStyle w:val="Hyperlink"/>
+                <w:noProof/>
+              </w:rPr>
+              <w:t>Structures Requirements</w:t>
+            </w:r>
+            <w:r>
+              <w:rPr>
+                <w:noProof/>
+                <w:webHidden/>
+              </w:rPr>
+              <w:tab/>
+            </w:r>
+            <w:r>
+              <w:rPr>
+                <w:noProof/>
+                <w:webHidden/>
+              </w:rPr>
+              <w:fldChar w:fldCharType="begin"/>
+            </w:r>
+            <w:r>
+              <w:rPr>
+                <w:noProof/>
+                <w:webHidden/>
+              </w:rPr>
+              <w:instrText xml:space="preserve"> PAGEREF _Toc374428101 \h </w:instrText>
+            </w:r>
+            <w:r>
+              <w:rPr>
+                <w:noProof/>
+                <w:webHidden/>
+              </w:rPr>
+            </w:r>
+            <w:r>
+              <w:rPr>
+                <w:noProof/>
+                <w:webHidden/>
+              </w:rPr>
+              <w:fldChar w:fldCharType="separate"/>
+            </w:r>
+            <w:r>
+              <w:rPr>
+                <w:noProof/>
+                <w:webHidden/>
+              </w:rPr>
+              <w:t>36</w:t>
             </w:r>
             <w:r>
               <w:rPr>
@@ -3956,7 +4255,7 @@
               <w:noProof/>
             </w:rPr>
           </w:pPr>
-          <w:hyperlink w:anchor="_Toc374398303" w:history="1">
+          <w:hyperlink w:anchor="_Toc374428102" w:history="1">
             <w:r>
               <w:rPr>
                 <w:rStyle w:val="Hyperlink"/>
@@ -3976,7 +4275,7 @@
                 <w:rStyle w:val="Hyperlink"/>
                 <w:noProof/>
               </w:rPr>
-              <w:t>Structures Requirements</w:t>
+              <w:t>Power Requirements</w:t>
             </w:r>
             <w:r>
               <w:rPr>
@@ -3997,7 +4296,7 @@
                 <w:noProof/>
                 <w:webHidden/>
               </w:rPr>
-              <w:instrText xml:space="preserve"> PAGEREF _Toc374398303 \h </w:instrText>
+              <w:instrText xml:space="preserve"> PAGEREF _Toc374428102 \h </w:instrText>
             </w:r>
             <w:r>
               <w:rPr>
@@ -4017,7 +4316,7 @@
                 <w:noProof/>
                 <w:webHidden/>
               </w:rPr>
-              <w:t>33</w:t>
+              <w:t>36</w:t>
             </w:r>
             <w:r>
               <w:rPr>
@@ -4040,7 +4339,7 @@
               <w:noProof/>
             </w:rPr>
           </w:pPr>
-          <w:hyperlink w:anchor="_Toc374398304" w:history="1">
+          <w:hyperlink w:anchor="_Toc374428103" w:history="1">
             <w:r>
               <w:rPr>
                 <w:rStyle w:val="Hyperlink"/>
@@ -4060,7 +4359,7 @@
                 <w:rStyle w:val="Hyperlink"/>
                 <w:noProof/>
               </w:rPr>
-              <w:t>Power Requirements</w:t>
+              <w:t>Attitude Determination and Control Requirements</w:t>
             </w:r>
             <w:r>
               <w:rPr>
@@ -4081,7 +4380,7 @@
                 <w:noProof/>
                 <w:webHidden/>
               </w:rPr>
-              <w:instrText xml:space="preserve"> PAGEREF _Toc374398304 \h </w:instrText>
+              <w:instrText xml:space="preserve"> PAGEREF _Toc374428103 \h </w:instrText>
             </w:r>
             <w:r>
               <w:rPr>
@@ -4101,7 +4400,7 @@
                 <w:noProof/>
                 <w:webHidden/>
               </w:rPr>
-              <w:t>33</w:t>
+              <w:t>37</w:t>
             </w:r>
             <w:r>
               <w:rPr>
@@ -4124,7 +4423,7 @@
               <w:noProof/>
             </w:rPr>
           </w:pPr>
-          <w:hyperlink w:anchor="_Toc374398305" w:history="1">
+          <w:hyperlink w:anchor="_Toc374428104" w:history="1">
             <w:r>
               <w:rPr>
                 <w:rStyle w:val="Hyperlink"/>
@@ -4144,7 +4443,7 @@
                 <w:rStyle w:val="Hyperlink"/>
                 <w:noProof/>
               </w:rPr>
-              <w:t>Attitude Determination and Control Requirements</w:t>
+              <w:t>Propulsion Requirements</w:t>
             </w:r>
             <w:r>
               <w:rPr>
@@ -4165,7 +4464,7 @@
                 <w:noProof/>
                 <w:webHidden/>
               </w:rPr>
-              <w:instrText xml:space="preserve"> PAGEREF _Toc374398305 \h </w:instrText>
+              <w:instrText xml:space="preserve"> PAGEREF _Toc374428104 \h </w:instrText>
             </w:r>
             <w:r>
               <w:rPr>
@@ -4185,7 +4484,7 @@
                 <w:noProof/>
                 <w:webHidden/>
               </w:rPr>
-              <w:t>33</w:t>
+              <w:t>37</w:t>
             </w:r>
             <w:r>
               <w:rPr>
@@ -4208,7 +4507,7 @@
               <w:noProof/>
             </w:rPr>
           </w:pPr>
-          <w:hyperlink w:anchor="_Toc374398306" w:history="1">
+          <w:hyperlink w:anchor="_Toc374428105" w:history="1">
             <w:r>
               <w:rPr>
                 <w:rStyle w:val="Hyperlink"/>
@@ -4228,7 +4527,7 @@
                 <w:rStyle w:val="Hyperlink"/>
                 <w:noProof/>
               </w:rPr>
-              <w:t>Propulsion Requirements</w:t>
+              <w:t>Communication Requirements</w:t>
             </w:r>
             <w:r>
               <w:rPr>
@@ -4249,7 +4548,7 @@
                 <w:noProof/>
                 <w:webHidden/>
               </w:rPr>
-              <w:instrText xml:space="preserve"> PAGEREF _Toc374398306 \h </w:instrText>
+              <w:instrText xml:space="preserve"> PAGEREF _Toc374428105 \h </w:instrText>
             </w:r>
             <w:r>
               <w:rPr>
@@ -4269,7 +4568,7 @@
                 <w:noProof/>
                 <w:webHidden/>
               </w:rPr>
-              <w:t>33</w:t>
+              <w:t>37</w:t>
             </w:r>
             <w:r>
               <w:rPr>
@@ -4292,7 +4591,7 @@
               <w:noProof/>
             </w:rPr>
           </w:pPr>
-          <w:hyperlink w:anchor="_Toc374398307" w:history="1">
+          <w:hyperlink w:anchor="_Toc374428106" w:history="1">
             <w:r>
               <w:rPr>
                 <w:rStyle w:val="Hyperlink"/>
@@ -4312,7 +4611,7 @@
                 <w:rStyle w:val="Hyperlink"/>
                 <w:noProof/>
               </w:rPr>
-              <w:t>Communication Requirements</w:t>
+              <w:t>Command and Data Handling Requirements</w:t>
             </w:r>
             <w:r>
               <w:rPr>
@@ -4333,7 +4632,7 @@
                 <w:noProof/>
                 <w:webHidden/>
               </w:rPr>
-              <w:instrText xml:space="preserve"> PAGEREF _Toc374398307 \h </w:instrText>
+              <w:instrText xml:space="preserve"> PAGEREF _Toc374428106 \h </w:instrText>
             </w:r>
             <w:r>
               <w:rPr>
@@ -4353,7 +4652,175 @@
                 <w:noProof/>
                 <w:webHidden/>
               </w:rPr>
-              <w:t>33</w:t>
+              <w:t>38</w:t>
+            </w:r>
+            <w:r>
+              <w:rPr>
+                <w:noProof/>
+                <w:webHidden/>
+              </w:rPr>
+              <w:fldChar w:fldCharType="end"/>
+            </w:r>
+          </w:hyperlink>
+        </w:p>
+        <w:p>
+          <w:pPr>
+            <w:pStyle w:val="TOC1"/>
+            <w:tabs>
+              <w:tab w:val="left" w:pos="440"/>
+              <w:tab w:val="right" w:leader="dot" w:pos="9350"/>
+            </w:tabs>
+            <w:rPr>
+              <w:rFonts w:asciiTheme="minorHAnsi" w:eastAsiaTheme="minorEastAsia" w:hAnsiTheme="minorHAnsi" w:cstheme="minorBidi"/>
+              <w:noProof/>
+            </w:rPr>
+          </w:pPr>
+          <w:hyperlink w:anchor="_Toc374428107" w:history="1">
+            <w:r>
+              <w:rPr>
+                <w:rStyle w:val="Hyperlink"/>
+                <w:noProof/>
+              </w:rPr>
+              <w:t>6</w:t>
+            </w:r>
+            <w:r>
+              <w:rPr>
+                <w:rFonts w:asciiTheme="minorHAnsi" w:eastAsiaTheme="minorEastAsia" w:hAnsiTheme="minorHAnsi" w:cstheme="minorBidi"/>
+                <w:noProof/>
+              </w:rPr>
+              <w:tab/>
+            </w:r>
+            <w:r>
+              <w:rPr>
+                <w:rStyle w:val="Hyperlink"/>
+                <w:noProof/>
+              </w:rPr>
+              <w:t>System Overview</w:t>
+            </w:r>
+            <w:r>
+              <w:rPr>
+                <w:noProof/>
+                <w:webHidden/>
+              </w:rPr>
+              <w:tab/>
+            </w:r>
+            <w:r>
+              <w:rPr>
+                <w:noProof/>
+                <w:webHidden/>
+              </w:rPr>
+              <w:fldChar w:fldCharType="begin"/>
+            </w:r>
+            <w:r>
+              <w:rPr>
+                <w:noProof/>
+                <w:webHidden/>
+              </w:rPr>
+              <w:instrText xml:space="preserve"> PAGEREF _Toc374428107 \h </w:instrText>
+            </w:r>
+            <w:r>
+              <w:rPr>
+                <w:noProof/>
+                <w:webHidden/>
+              </w:rPr>
+            </w:r>
+            <w:r>
+              <w:rPr>
+                <w:noProof/>
+                <w:webHidden/>
+              </w:rPr>
+              <w:fldChar w:fldCharType="separate"/>
+            </w:r>
+            <w:r>
+              <w:rPr>
+                <w:noProof/>
+                <w:webHidden/>
+              </w:rPr>
+              <w:t>38</w:t>
+            </w:r>
+            <w:r>
+              <w:rPr>
+                <w:noProof/>
+                <w:webHidden/>
+              </w:rPr>
+              <w:fldChar w:fldCharType="end"/>
+            </w:r>
+          </w:hyperlink>
+        </w:p>
+        <w:p>
+          <w:pPr>
+            <w:pStyle w:val="TOC1"/>
+            <w:tabs>
+              <w:tab w:val="left" w:pos="440"/>
+              <w:tab w:val="right" w:leader="dot" w:pos="9350"/>
+            </w:tabs>
+            <w:rPr>
+              <w:rFonts w:asciiTheme="minorHAnsi" w:eastAsiaTheme="minorEastAsia" w:hAnsiTheme="minorHAnsi" w:cstheme="minorBidi"/>
+              <w:noProof/>
+            </w:rPr>
+          </w:pPr>
+          <w:hyperlink w:anchor="_Toc374428108" w:history="1">
+            <w:r>
+              <w:rPr>
+                <w:rStyle w:val="Hyperlink"/>
+                <w:noProof/>
+              </w:rPr>
+              <w:t>7</w:t>
+            </w:r>
+            <w:r>
+              <w:rPr>
+                <w:rFonts w:asciiTheme="minorHAnsi" w:eastAsiaTheme="minorEastAsia" w:hAnsiTheme="minorHAnsi" w:cstheme="minorBidi"/>
+                <w:noProof/>
+              </w:rPr>
+              <w:tab/>
+            </w:r>
+            <w:r>
+              <w:rPr>
+                <w:rStyle w:val="Hyperlink"/>
+                <w:noProof/>
+              </w:rPr>
+              <w:t>Subsystem Overview</w:t>
+            </w:r>
+            <w:r>
+              <w:rPr>
+                <w:noProof/>
+                <w:webHidden/>
+              </w:rPr>
+              <w:tab/>
+            </w:r>
+            <w:r>
+              <w:rPr>
+                <w:noProof/>
+                <w:webHidden/>
+              </w:rPr>
+              <w:fldChar w:fldCharType="begin"/>
+            </w:r>
+            <w:r>
+              <w:rPr>
+                <w:noProof/>
+                <w:webHidden/>
+              </w:rPr>
+              <w:instrText xml:space="preserve"> PAGEREF _Toc374428108 \h </w:instrText>
+            </w:r>
+            <w:r>
+              <w:rPr>
+                <w:noProof/>
+                <w:webHidden/>
+              </w:rPr>
+            </w:r>
+            <w:r>
+              <w:rPr>
+                <w:noProof/>
+                <w:webHidden/>
+              </w:rPr>
+              <w:fldChar w:fldCharType="separate"/>
+            </w:r>
+            <w:r>
+              <w:rPr>
+                <w:noProof/>
+                <w:webHidden/>
+              </w:rPr>
+              <w:t>39</w:t>
             </w:r>
             <w:r>
               <w:rPr>
@@ -4376,13 +4843,13 @@
               <w:noProof/>
             </w:rPr>
           </w:pPr>
-          <w:hyperlink w:anchor="_Toc374398308" w:history="1">
+          <w:hyperlink w:anchor="_Toc374428109" w:history="1">
             <w:r>
               <w:rPr>
                 <w:rStyle w:val="Hyperlink"/>
                 <w:noProof/>
               </w:rPr>
-              <w:t>5.10</w:t>
+              <w:t>7.1</w:t>
             </w:r>
             <w:r>
               <w:rPr>
@@ -4396,7 +4863,7 @@
                 <w:rStyle w:val="Hyperlink"/>
                 <w:noProof/>
               </w:rPr>
-              <w:t>Command and Data Handling Requirements</w:t>
+              <w:t>Structure</w:t>
             </w:r>
             <w:r>
               <w:rPr>
@@ -4417,7 +4884,7 @@
                 <w:noProof/>
                 <w:webHidden/>
               </w:rPr>
-              <w:instrText xml:space="preserve"> PAGEREF _Toc374398308 \h </w:instrText>
+              <w:instrText xml:space="preserve"> PAGEREF _Toc374428109 \h </w:instrText>
             </w:r>
             <w:r>
               <w:rPr>
@@ -4437,7 +4904,511 @@
                 <w:noProof/>
                 <w:webHidden/>
               </w:rPr>
-              <w:t>33</w:t>
+              <w:t>39</w:t>
+            </w:r>
+            <w:r>
+              <w:rPr>
+                <w:noProof/>
+                <w:webHidden/>
+              </w:rPr>
+              <w:fldChar w:fldCharType="end"/>
+            </w:r>
+          </w:hyperlink>
+        </w:p>
+        <w:p>
+          <w:pPr>
+            <w:pStyle w:val="TOC2"/>
+            <w:tabs>
+              <w:tab w:val="left" w:pos="880"/>
+              <w:tab w:val="right" w:leader="dot" w:pos="9350"/>
+            </w:tabs>
+            <w:rPr>
+              <w:rFonts w:asciiTheme="minorHAnsi" w:eastAsiaTheme="minorEastAsia" w:hAnsiTheme="minorHAnsi" w:cstheme="minorBidi"/>
+              <w:noProof/>
+            </w:rPr>
+          </w:pPr>
+          <w:hyperlink w:anchor="_Toc374428110" w:history="1">
+            <w:r>
+              <w:rPr>
+                <w:rStyle w:val="Hyperlink"/>
+                <w:noProof/>
+              </w:rPr>
+              <w:t>7.2</w:t>
+            </w:r>
+            <w:r>
+              <w:rPr>
+                <w:rFonts w:asciiTheme="minorHAnsi" w:eastAsiaTheme="minorEastAsia" w:hAnsiTheme="minorHAnsi" w:cstheme="minorBidi"/>
+                <w:noProof/>
+              </w:rPr>
+              <w:tab/>
+            </w:r>
+            <w:r>
+              <w:rPr>
+                <w:rStyle w:val="Hyperlink"/>
+                <w:noProof/>
+              </w:rPr>
+              <w:t>Power</w:t>
+            </w:r>
+            <w:r>
+              <w:rPr>
+                <w:noProof/>
+                <w:webHidden/>
+              </w:rPr>
+              <w:tab/>
+            </w:r>
+            <w:r>
+              <w:rPr>
+                <w:noProof/>
+                <w:webHidden/>
+              </w:rPr>
+              <w:fldChar w:fldCharType="begin"/>
+            </w:r>
+            <w:r>
+              <w:rPr>
+                <w:noProof/>
+                <w:webHidden/>
+              </w:rPr>
+              <w:instrText xml:space="preserve"> PAGEREF _Toc374428110 \h </w:instrText>
+            </w:r>
+            <w:r>
+              <w:rPr>
+                <w:noProof/>
+                <w:webHidden/>
+              </w:rPr>
+            </w:r>
+            <w:r>
+              <w:rPr>
+                <w:noProof/>
+                <w:webHidden/>
+              </w:rPr>
+              <w:fldChar w:fldCharType="separate"/>
+            </w:r>
+            <w:r>
+              <w:rPr>
+                <w:noProof/>
+                <w:webHidden/>
+              </w:rPr>
+              <w:t>39</w:t>
+            </w:r>
+            <w:r>
+              <w:rPr>
+                <w:noProof/>
+                <w:webHidden/>
+              </w:rPr>
+              <w:fldChar w:fldCharType="end"/>
+            </w:r>
+          </w:hyperlink>
+        </w:p>
+        <w:p>
+          <w:pPr>
+            <w:pStyle w:val="TOC2"/>
+            <w:tabs>
+              <w:tab w:val="left" w:pos="880"/>
+              <w:tab w:val="right" w:leader="dot" w:pos="9350"/>
+            </w:tabs>
+            <w:rPr>
+              <w:rFonts w:asciiTheme="minorHAnsi" w:eastAsiaTheme="minorEastAsia" w:hAnsiTheme="minorHAnsi" w:cstheme="minorBidi"/>
+              <w:noProof/>
+            </w:rPr>
+          </w:pPr>
+          <w:hyperlink w:anchor="_Toc374428111" w:history="1">
+            <w:r>
+              <w:rPr>
+                <w:rStyle w:val="Hyperlink"/>
+                <w:noProof/>
+              </w:rPr>
+              <w:t>7.3</w:t>
+            </w:r>
+            <w:r>
+              <w:rPr>
+                <w:rFonts w:asciiTheme="minorHAnsi" w:eastAsiaTheme="minorEastAsia" w:hAnsiTheme="minorHAnsi" w:cstheme="minorBidi"/>
+                <w:noProof/>
+              </w:rPr>
+              <w:tab/>
+            </w:r>
+            <w:r>
+              <w:rPr>
+                <w:rStyle w:val="Hyperlink"/>
+                <w:noProof/>
+              </w:rPr>
+              <w:t>Attitude Determination and Control</w:t>
+            </w:r>
+            <w:r>
+              <w:rPr>
+                <w:noProof/>
+                <w:webHidden/>
+              </w:rPr>
+              <w:tab/>
+            </w:r>
+            <w:r>
+              <w:rPr>
+                <w:noProof/>
+                <w:webHidden/>
+              </w:rPr>
+              <w:fldChar w:fldCharType="begin"/>
+            </w:r>
+            <w:r>
+              <w:rPr>
+                <w:noProof/>
+                <w:webHidden/>
+              </w:rPr>
+              <w:instrText xml:space="preserve"> PAGEREF _Toc374428111 \h </w:instrText>
+            </w:r>
+            <w:r>
+              <w:rPr>
+                <w:noProof/>
+                <w:webHidden/>
+              </w:rPr>
+            </w:r>
+            <w:r>
+              <w:rPr>
+                <w:noProof/>
+                <w:webHidden/>
+              </w:rPr>
+              <w:fldChar w:fldCharType="separate"/>
+            </w:r>
+            <w:r>
+              <w:rPr>
+                <w:noProof/>
+                <w:webHidden/>
+              </w:rPr>
+              <w:t>40</w:t>
+            </w:r>
+            <w:r>
+              <w:rPr>
+                <w:noProof/>
+                <w:webHidden/>
+              </w:rPr>
+              <w:fldChar w:fldCharType="end"/>
+            </w:r>
+          </w:hyperlink>
+        </w:p>
+        <w:p>
+          <w:pPr>
+            <w:pStyle w:val="TOC2"/>
+            <w:tabs>
+              <w:tab w:val="left" w:pos="880"/>
+              <w:tab w:val="right" w:leader="dot" w:pos="9350"/>
+            </w:tabs>
+            <w:rPr>
+              <w:rFonts w:asciiTheme="minorHAnsi" w:eastAsiaTheme="minorEastAsia" w:hAnsiTheme="minorHAnsi" w:cstheme="minorBidi"/>
+              <w:noProof/>
+            </w:rPr>
+          </w:pPr>
+          <w:hyperlink w:anchor="_Toc374428112" w:history="1">
+            <w:r>
+              <w:rPr>
+                <w:rStyle w:val="Hyperlink"/>
+                <w:noProof/>
+              </w:rPr>
+              <w:t>7.4</w:t>
+            </w:r>
+            <w:r>
+              <w:rPr>
+                <w:rFonts w:asciiTheme="minorHAnsi" w:eastAsiaTheme="minorEastAsia" w:hAnsiTheme="minorHAnsi" w:cstheme="minorBidi"/>
+                <w:noProof/>
+              </w:rPr>
+              <w:tab/>
+            </w:r>
+            <w:r>
+              <w:rPr>
+                <w:rStyle w:val="Hyperlink"/>
+                <w:noProof/>
+              </w:rPr>
+              <w:t>Propulsion</w:t>
+            </w:r>
+            <w:r>
+              <w:rPr>
+                <w:noProof/>
+                <w:webHidden/>
+              </w:rPr>
+              <w:tab/>
+            </w:r>
+            <w:r>
+              <w:rPr>
+                <w:noProof/>
+                <w:webHidden/>
+              </w:rPr>
+              <w:fldChar w:fldCharType="begin"/>
+            </w:r>
+            <w:r>
+              <w:rPr>
+                <w:noProof/>
+                <w:webHidden/>
+              </w:rPr>
+              <w:instrText xml:space="preserve"> PAGEREF _Toc374428112 \h </w:instrText>
+            </w:r>
+            <w:r>
+              <w:rPr>
+                <w:noProof/>
+                <w:webHidden/>
+              </w:rPr>
+            </w:r>
+            <w:r>
+              <w:rPr>
+                <w:noProof/>
+                <w:webHidden/>
+              </w:rPr>
+              <w:fldChar w:fldCharType="separate"/>
+            </w:r>
+            <w:r>
+              <w:rPr>
+                <w:noProof/>
+                <w:webHidden/>
+              </w:rPr>
+              <w:t>40</w:t>
+            </w:r>
+            <w:r>
+              <w:rPr>
+                <w:noProof/>
+                <w:webHidden/>
+              </w:rPr>
+              <w:fldChar w:fldCharType="end"/>
+            </w:r>
+          </w:hyperlink>
+        </w:p>
+        <w:p>
+          <w:pPr>
+            <w:pStyle w:val="TOC2"/>
+            <w:tabs>
+              <w:tab w:val="left" w:pos="880"/>
+              <w:tab w:val="right" w:leader="dot" w:pos="9350"/>
+            </w:tabs>
+            <w:rPr>
+              <w:rFonts w:asciiTheme="minorHAnsi" w:eastAsiaTheme="minorEastAsia" w:hAnsiTheme="minorHAnsi" w:cstheme="minorBidi"/>
+              <w:noProof/>
+            </w:rPr>
+          </w:pPr>
+          <w:hyperlink w:anchor="_Toc374428113" w:history="1">
+            <w:r>
+              <w:rPr>
+                <w:rStyle w:val="Hyperlink"/>
+                <w:noProof/>
+              </w:rPr>
+              <w:t>7.5</w:t>
+            </w:r>
+            <w:r>
+              <w:rPr>
+                <w:rFonts w:asciiTheme="minorHAnsi" w:eastAsiaTheme="minorEastAsia" w:hAnsiTheme="minorHAnsi" w:cstheme="minorBidi"/>
+                <w:noProof/>
+              </w:rPr>
+              <w:tab/>
+            </w:r>
+            <w:r>
+              <w:rPr>
+                <w:rStyle w:val="Hyperlink"/>
+                <w:noProof/>
+              </w:rPr>
+              <w:t>Communications</w:t>
+            </w:r>
+            <w:r>
+              <w:rPr>
+                <w:noProof/>
+                <w:webHidden/>
+              </w:rPr>
+              <w:tab/>
+            </w:r>
+            <w:r>
+              <w:rPr>
+                <w:noProof/>
+                <w:webHidden/>
+              </w:rPr>
+              <w:fldChar w:fldCharType="begin"/>
+            </w:r>
+            <w:r>
+              <w:rPr>
+                <w:noProof/>
+                <w:webHidden/>
+              </w:rPr>
+              <w:instrText xml:space="preserve"> PAGEREF _Toc374428113 \h </w:instrText>
+            </w:r>
+            <w:r>
+              <w:rPr>
+                <w:noProof/>
+                <w:webHidden/>
+              </w:rPr>
+            </w:r>
+            <w:r>
+              <w:rPr>
+                <w:noProof/>
+                <w:webHidden/>
+              </w:rPr>
+              <w:fldChar w:fldCharType="separate"/>
+            </w:r>
+            <w:r>
+              <w:rPr>
+                <w:noProof/>
+                <w:webHidden/>
+              </w:rPr>
+              <w:t>40</w:t>
+            </w:r>
+            <w:r>
+              <w:rPr>
+                <w:noProof/>
+                <w:webHidden/>
+              </w:rPr>
+              <w:fldChar w:fldCharType="end"/>
+            </w:r>
+          </w:hyperlink>
+        </w:p>
+        <w:p>
+          <w:pPr>
+            <w:pStyle w:val="TOC2"/>
+            <w:tabs>
+              <w:tab w:val="left" w:pos="880"/>
+              <w:tab w:val="right" w:leader="dot" w:pos="9350"/>
+            </w:tabs>
+            <w:rPr>
+              <w:rFonts w:asciiTheme="minorHAnsi" w:eastAsiaTheme="minorEastAsia" w:hAnsiTheme="minorHAnsi" w:cstheme="minorBidi"/>
+              <w:noProof/>
+            </w:rPr>
+          </w:pPr>
+          <w:hyperlink w:anchor="_Toc374428114" w:history="1">
+            <w:r>
+              <w:rPr>
+                <w:rStyle w:val="Hyperlink"/>
+                <w:noProof/>
+              </w:rPr>
+              <w:t>7.6</w:t>
+            </w:r>
+            <w:r>
+              <w:rPr>
+                <w:rFonts w:asciiTheme="minorHAnsi" w:eastAsiaTheme="minorEastAsia" w:hAnsiTheme="minorHAnsi" w:cstheme="minorBidi"/>
+                <w:noProof/>
+              </w:rPr>
+              <w:tab/>
+            </w:r>
+            <w:r>
+              <w:rPr>
+                <w:rStyle w:val="Hyperlink"/>
+                <w:noProof/>
+              </w:rPr>
+              <w:t>Command and Data Handling</w:t>
+            </w:r>
+            <w:r>
+              <w:rPr>
+                <w:noProof/>
+                <w:webHidden/>
+              </w:rPr>
+              <w:tab/>
+            </w:r>
+            <w:r>
+              <w:rPr>
+                <w:noProof/>
+                <w:webHidden/>
+              </w:rPr>
+              <w:fldChar w:fldCharType="begin"/>
+            </w:r>
+            <w:r>
+              <w:rPr>
+                <w:noProof/>
+                <w:webHidden/>
+              </w:rPr>
+              <w:instrText xml:space="preserve"> PAGEREF _Toc374428114 \h </w:instrText>
+            </w:r>
+            <w:r>
+              <w:rPr>
+                <w:noProof/>
+                <w:webHidden/>
+              </w:rPr>
+            </w:r>
+            <w:r>
+              <w:rPr>
+                <w:noProof/>
+                <w:webHidden/>
+              </w:rPr>
+              <w:fldChar w:fldCharType="separate"/>
+            </w:r>
+            <w:r>
+              <w:rPr>
+                <w:noProof/>
+                <w:webHidden/>
+              </w:rPr>
+              <w:t>41</w:t>
+            </w:r>
+            <w:r>
+              <w:rPr>
+                <w:noProof/>
+                <w:webHidden/>
+              </w:rPr>
+              <w:fldChar w:fldCharType="end"/>
+            </w:r>
+          </w:hyperlink>
+        </w:p>
+        <w:p>
+          <w:pPr>
+            <w:pStyle w:val="TOC2"/>
+            <w:tabs>
+              <w:tab w:val="left" w:pos="880"/>
+              <w:tab w:val="right" w:leader="dot" w:pos="9350"/>
+            </w:tabs>
+            <w:rPr>
+              <w:rFonts w:asciiTheme="minorHAnsi" w:eastAsiaTheme="minorEastAsia" w:hAnsiTheme="minorHAnsi" w:cstheme="minorBidi"/>
+              <w:noProof/>
+            </w:rPr>
+          </w:pPr>
+          <w:hyperlink w:anchor="_Toc374428115" w:history="1">
+            <w:r>
+              <w:rPr>
+                <w:rStyle w:val="Hyperlink"/>
+                <w:noProof/>
+              </w:rPr>
+              <w:t>7.7</w:t>
+            </w:r>
+            <w:r>
+              <w:rPr>
+                <w:rFonts w:asciiTheme="minorHAnsi" w:eastAsiaTheme="minorEastAsia" w:hAnsiTheme="minorHAnsi" w:cstheme="minorBidi"/>
+                <w:noProof/>
+              </w:rPr>
+              <w:tab/>
+            </w:r>
+            <w:r>
+              <w:rPr>
+                <w:rStyle w:val="Hyperlink"/>
+                <w:noProof/>
+              </w:rPr>
+              <w:t>Ground Operation</w:t>
+            </w:r>
+            <w:r>
+              <w:rPr>
+                <w:noProof/>
+                <w:webHidden/>
+              </w:rPr>
+              <w:tab/>
+            </w:r>
+            <w:r>
+              <w:rPr>
+                <w:noProof/>
+                <w:webHidden/>
+              </w:rPr>
+              <w:fldChar w:fldCharType="begin"/>
+            </w:r>
+            <w:r>
+              <w:rPr>
+                <w:noProof/>
+                <w:webHidden/>
+              </w:rPr>
+              <w:instrText xml:space="preserve"> PAGEREF _Toc374428115 \h </w:instrText>
+            </w:r>
+            <w:r>
+              <w:rPr>
+                <w:noProof/>
+                <w:webHidden/>
+              </w:rPr>
+            </w:r>
+            <w:r>
+              <w:rPr>
+                <w:noProof/>
+                <w:webHidden/>
+              </w:rPr>
+              <w:fldChar w:fldCharType="separate"/>
+            </w:r>
+            <w:r>
+              <w:rPr>
+                <w:noProof/>
+                <w:webHidden/>
+              </w:rPr>
+              <w:t>41</w:t>
             </w:r>
             <w:r>
               <w:rPr>
@@ -4460,13 +5431,13 @@
               <w:noProof/>
             </w:rPr>
           </w:pPr>
-          <w:hyperlink w:anchor="_Toc374398309" w:history="1">
+          <w:hyperlink w:anchor="_Toc374428116" w:history="1">
             <w:r>
               <w:rPr>
                 <w:rStyle w:val="Hyperlink"/>
                 <w:noProof/>
               </w:rPr>
-              <w:t>6</w:t>
+              <w:t>8</w:t>
             </w:r>
             <w:r>
               <w:rPr>
@@ -4480,7 +5451,7 @@
                 <w:rStyle w:val="Hyperlink"/>
                 <w:noProof/>
               </w:rPr>
-              <w:t>System Overview</w:t>
+              <w:t>Schedule</w:t>
             </w:r>
             <w:r>
               <w:rPr>
@@ -4501,7 +5472,7 @@
                 <w:noProof/>
                 <w:webHidden/>
               </w:rPr>
-              <w:instrText xml:space="preserve"> PAGEREF _Toc374398309 \h </w:instrText>
+              <w:instrText xml:space="preserve"> PAGEREF _Toc374428116 \h </w:instrText>
             </w:r>
             <w:r>
               <w:rPr>
@@ -4521,679 +5492,7 @@
                 <w:noProof/>
                 <w:webHidden/>
               </w:rPr>
-              <w:t>33</w:t>
-            </w:r>
-            <w:r>
-              <w:rPr>
-                <w:noProof/>
-                <w:webHidden/>
-              </w:rPr>
-              <w:fldChar w:fldCharType="end"/>
-            </w:r>
-          </w:hyperlink>
-        </w:p>
-        <w:p>
-          <w:pPr>
-            <w:pStyle w:val="TOC1"/>
-            <w:tabs>
-              <w:tab w:val="left" w:pos="440"/>
-              <w:tab w:val="right" w:leader="dot" w:pos="9350"/>
-            </w:tabs>
-            <w:rPr>
-              <w:rFonts w:asciiTheme="minorHAnsi" w:eastAsiaTheme="minorEastAsia" w:hAnsiTheme="minorHAnsi" w:cstheme="minorBidi"/>
-              <w:noProof/>
-            </w:rPr>
-          </w:pPr>
-          <w:hyperlink w:anchor="_Toc374398310" w:history="1">
-            <w:r>
-              <w:rPr>
-                <w:rStyle w:val="Hyperlink"/>
-                <w:noProof/>
-              </w:rPr>
-              <w:t>7</w:t>
-            </w:r>
-            <w:r>
-              <w:rPr>
-                <w:rFonts w:asciiTheme="minorHAnsi" w:eastAsiaTheme="minorEastAsia" w:hAnsiTheme="minorHAnsi" w:cstheme="minorBidi"/>
-                <w:noProof/>
-              </w:rPr>
-              <w:tab/>
-            </w:r>
-            <w:r>
-              <w:rPr>
-                <w:rStyle w:val="Hyperlink"/>
-                <w:noProof/>
-              </w:rPr>
-              <w:t>Subsystem Overview</w:t>
-            </w:r>
-            <w:r>
-              <w:rPr>
-                <w:noProof/>
-                <w:webHidden/>
-              </w:rPr>
-              <w:tab/>
-            </w:r>
-            <w:r>
-              <w:rPr>
-                <w:noProof/>
-                <w:webHidden/>
-              </w:rPr>
-              <w:fldChar w:fldCharType="begin"/>
-            </w:r>
-            <w:r>
-              <w:rPr>
-                <w:noProof/>
-                <w:webHidden/>
-              </w:rPr>
-              <w:instrText xml:space="preserve"> PAGEREF _Toc374398310 \h </w:instrText>
-            </w:r>
-            <w:r>
-              <w:rPr>
-                <w:noProof/>
-                <w:webHidden/>
-              </w:rPr>
-            </w:r>
-            <w:r>
-              <w:rPr>
-                <w:noProof/>
-                <w:webHidden/>
-              </w:rPr>
-              <w:fldChar w:fldCharType="separate"/>
-            </w:r>
-            <w:r>
-              <w:rPr>
-                <w:noProof/>
-                <w:webHidden/>
-              </w:rPr>
-              <w:t>34</w:t>
-            </w:r>
-            <w:r>
-              <w:rPr>
-                <w:noProof/>
-                <w:webHidden/>
-              </w:rPr>
-              <w:fldChar w:fldCharType="end"/>
-            </w:r>
-          </w:hyperlink>
-        </w:p>
-        <w:p>
-          <w:pPr>
-            <w:pStyle w:val="TOC2"/>
-            <w:tabs>
-              <w:tab w:val="left" w:pos="880"/>
-              <w:tab w:val="right" w:leader="dot" w:pos="9350"/>
-            </w:tabs>
-            <w:rPr>
-              <w:rFonts w:asciiTheme="minorHAnsi" w:eastAsiaTheme="minorEastAsia" w:hAnsiTheme="minorHAnsi" w:cstheme="minorBidi"/>
-              <w:noProof/>
-            </w:rPr>
-          </w:pPr>
-          <w:hyperlink w:anchor="_Toc374398311" w:history="1">
-            <w:r>
-              <w:rPr>
-                <w:rStyle w:val="Hyperlink"/>
-                <w:noProof/>
-              </w:rPr>
-              <w:t>7.1</w:t>
-            </w:r>
-            <w:r>
-              <w:rPr>
-                <w:rFonts w:asciiTheme="minorHAnsi" w:eastAsiaTheme="minorEastAsia" w:hAnsiTheme="minorHAnsi" w:cstheme="minorBidi"/>
-                <w:noProof/>
-              </w:rPr>
-              <w:tab/>
-            </w:r>
-            <w:r>
-              <w:rPr>
-                <w:rStyle w:val="Hyperlink"/>
-                <w:noProof/>
-              </w:rPr>
-              <w:t>Structure</w:t>
-            </w:r>
-            <w:r>
-              <w:rPr>
-                <w:noProof/>
-                <w:webHidden/>
-              </w:rPr>
-              <w:tab/>
-            </w:r>
-            <w:r>
-              <w:rPr>
-                <w:noProof/>
-                <w:webHidden/>
-              </w:rPr>
-              <w:fldChar w:fldCharType="begin"/>
-            </w:r>
-            <w:r>
-              <w:rPr>
-                <w:noProof/>
-                <w:webHidden/>
-              </w:rPr>
-              <w:instrText xml:space="preserve"> PAGEREF _Toc374398311 \h </w:instrText>
-            </w:r>
-            <w:r>
-              <w:rPr>
-                <w:noProof/>
-                <w:webHidden/>
-              </w:rPr>
-            </w:r>
-            <w:r>
-              <w:rPr>
-                <w:noProof/>
-                <w:webHidden/>
-              </w:rPr>
-              <w:fldChar w:fldCharType="separate"/>
-            </w:r>
-            <w:r>
-              <w:rPr>
-                <w:noProof/>
-                <w:webHidden/>
-              </w:rPr>
-              <w:t>34</w:t>
-            </w:r>
-            <w:r>
-              <w:rPr>
-                <w:noProof/>
-                <w:webHidden/>
-              </w:rPr>
-              <w:fldChar w:fldCharType="end"/>
-            </w:r>
-          </w:hyperlink>
-        </w:p>
-        <w:p>
-          <w:pPr>
-            <w:pStyle w:val="TOC2"/>
-            <w:tabs>
-              <w:tab w:val="left" w:pos="880"/>
-              <w:tab w:val="right" w:leader="dot" w:pos="9350"/>
-            </w:tabs>
-            <w:rPr>
-              <w:rFonts w:asciiTheme="minorHAnsi" w:eastAsiaTheme="minorEastAsia" w:hAnsiTheme="minorHAnsi" w:cstheme="minorBidi"/>
-              <w:noProof/>
-            </w:rPr>
-          </w:pPr>
-          <w:hyperlink w:anchor="_Toc374398312" w:history="1">
-            <w:r>
-              <w:rPr>
-                <w:rStyle w:val="Hyperlink"/>
-                <w:noProof/>
-              </w:rPr>
-              <w:t>7.2</w:t>
-            </w:r>
-            <w:r>
-              <w:rPr>
-                <w:rFonts w:asciiTheme="minorHAnsi" w:eastAsiaTheme="minorEastAsia" w:hAnsiTheme="minorHAnsi" w:cstheme="minorBidi"/>
-                <w:noProof/>
-              </w:rPr>
-              <w:tab/>
-            </w:r>
-            <w:r>
-              <w:rPr>
-                <w:rStyle w:val="Hyperlink"/>
-                <w:noProof/>
-              </w:rPr>
-              <w:t>Power</w:t>
-            </w:r>
-            <w:r>
-              <w:rPr>
-                <w:noProof/>
-                <w:webHidden/>
-              </w:rPr>
-              <w:tab/>
-            </w:r>
-            <w:r>
-              <w:rPr>
-                <w:noProof/>
-                <w:webHidden/>
-              </w:rPr>
-              <w:fldChar w:fldCharType="begin"/>
-            </w:r>
-            <w:r>
-              <w:rPr>
-                <w:noProof/>
-                <w:webHidden/>
-              </w:rPr>
-              <w:instrText xml:space="preserve"> PAGEREF _Toc374398312 \h </w:instrText>
-            </w:r>
-            <w:r>
-              <w:rPr>
-                <w:noProof/>
-                <w:webHidden/>
-              </w:rPr>
-            </w:r>
-            <w:r>
-              <w:rPr>
-                <w:noProof/>
-                <w:webHidden/>
-              </w:rPr>
-              <w:fldChar w:fldCharType="separate"/>
-            </w:r>
-            <w:r>
-              <w:rPr>
-                <w:noProof/>
-                <w:webHidden/>
-              </w:rPr>
-              <w:t>34</w:t>
-            </w:r>
-            <w:r>
-              <w:rPr>
-                <w:noProof/>
-                <w:webHidden/>
-              </w:rPr>
-              <w:fldChar w:fldCharType="end"/>
-            </w:r>
-          </w:hyperlink>
-        </w:p>
-        <w:p>
-          <w:pPr>
-            <w:pStyle w:val="TOC2"/>
-            <w:tabs>
-              <w:tab w:val="left" w:pos="880"/>
-              <w:tab w:val="right" w:leader="dot" w:pos="9350"/>
-            </w:tabs>
-            <w:rPr>
-              <w:rFonts w:asciiTheme="minorHAnsi" w:eastAsiaTheme="minorEastAsia" w:hAnsiTheme="minorHAnsi" w:cstheme="minorBidi"/>
-              <w:noProof/>
-            </w:rPr>
-          </w:pPr>
-          <w:hyperlink w:anchor="_Toc374398313" w:history="1">
-            <w:r>
-              <w:rPr>
-                <w:rStyle w:val="Hyperlink"/>
-                <w:noProof/>
-              </w:rPr>
-              <w:t>7.3</w:t>
-            </w:r>
-            <w:r>
-              <w:rPr>
-                <w:rFonts w:asciiTheme="minorHAnsi" w:eastAsiaTheme="minorEastAsia" w:hAnsiTheme="minorHAnsi" w:cstheme="minorBidi"/>
-                <w:noProof/>
-              </w:rPr>
-              <w:tab/>
-            </w:r>
-            <w:r>
-              <w:rPr>
-                <w:rStyle w:val="Hyperlink"/>
-                <w:noProof/>
-              </w:rPr>
-              <w:t>Attitude Determination and Control</w:t>
-            </w:r>
-            <w:r>
-              <w:rPr>
-                <w:noProof/>
-                <w:webHidden/>
-              </w:rPr>
-              <w:tab/>
-            </w:r>
-            <w:r>
-              <w:rPr>
-                <w:noProof/>
-                <w:webHidden/>
-              </w:rPr>
-              <w:fldChar w:fldCharType="begin"/>
-            </w:r>
-            <w:r>
-              <w:rPr>
-                <w:noProof/>
-                <w:webHidden/>
-              </w:rPr>
-              <w:instrText xml:space="preserve"> PAGEREF _Toc374398313 \h </w:instrText>
-            </w:r>
-            <w:r>
-              <w:rPr>
-                <w:noProof/>
-                <w:webHidden/>
-              </w:rPr>
-            </w:r>
-            <w:r>
-              <w:rPr>
-                <w:noProof/>
-                <w:webHidden/>
-              </w:rPr>
-              <w:fldChar w:fldCharType="separate"/>
-            </w:r>
-            <w:r>
-              <w:rPr>
-                <w:noProof/>
-                <w:webHidden/>
-              </w:rPr>
-              <w:t>35</w:t>
-            </w:r>
-            <w:r>
-              <w:rPr>
-                <w:noProof/>
-                <w:webHidden/>
-              </w:rPr>
-              <w:fldChar w:fldCharType="end"/>
-            </w:r>
-          </w:hyperlink>
-        </w:p>
-        <w:p>
-          <w:pPr>
-            <w:pStyle w:val="TOC2"/>
-            <w:tabs>
-              <w:tab w:val="left" w:pos="880"/>
-              <w:tab w:val="right" w:leader="dot" w:pos="9350"/>
-            </w:tabs>
-            <w:rPr>
-              <w:rFonts w:asciiTheme="minorHAnsi" w:eastAsiaTheme="minorEastAsia" w:hAnsiTheme="minorHAnsi" w:cstheme="minorBidi"/>
-              <w:noProof/>
-            </w:rPr>
-          </w:pPr>
-          <w:hyperlink w:anchor="_Toc374398314" w:history="1">
-            <w:r>
-              <w:rPr>
-                <w:rStyle w:val="Hyperlink"/>
-                <w:noProof/>
-              </w:rPr>
-              <w:t>7.4</w:t>
-            </w:r>
-            <w:r>
-              <w:rPr>
-                <w:rFonts w:asciiTheme="minorHAnsi" w:eastAsiaTheme="minorEastAsia" w:hAnsiTheme="minorHAnsi" w:cstheme="minorBidi"/>
-                <w:noProof/>
-              </w:rPr>
-              <w:tab/>
-            </w:r>
-            <w:r>
-              <w:rPr>
-                <w:rStyle w:val="Hyperlink"/>
-                <w:noProof/>
-              </w:rPr>
-              <w:t>Propulsion</w:t>
-            </w:r>
-            <w:r>
-              <w:rPr>
-                <w:noProof/>
-                <w:webHidden/>
-              </w:rPr>
-              <w:tab/>
-            </w:r>
-            <w:r>
-              <w:rPr>
-                <w:noProof/>
-                <w:webHidden/>
-              </w:rPr>
-              <w:fldChar w:fldCharType="begin"/>
-            </w:r>
-            <w:r>
-              <w:rPr>
-                <w:noProof/>
-                <w:webHidden/>
-              </w:rPr>
-              <w:instrText xml:space="preserve"> PAGEREF _Toc374398314 \h </w:instrText>
-            </w:r>
-            <w:r>
-              <w:rPr>
-                <w:noProof/>
-                <w:webHidden/>
-              </w:rPr>
-            </w:r>
-            <w:r>
-              <w:rPr>
-                <w:noProof/>
-                <w:webHidden/>
-              </w:rPr>
-              <w:fldChar w:fldCharType="separate"/>
-            </w:r>
-            <w:r>
-              <w:rPr>
-                <w:noProof/>
-                <w:webHidden/>
-              </w:rPr>
-              <w:t>35</w:t>
-            </w:r>
-            <w:r>
-              <w:rPr>
-                <w:noProof/>
-                <w:webHidden/>
-              </w:rPr>
-              <w:fldChar w:fldCharType="end"/>
-            </w:r>
-          </w:hyperlink>
-        </w:p>
-        <w:p>
-          <w:pPr>
-            <w:pStyle w:val="TOC2"/>
-            <w:tabs>
-              <w:tab w:val="left" w:pos="880"/>
-              <w:tab w:val="right" w:leader="dot" w:pos="9350"/>
-            </w:tabs>
-            <w:rPr>
-              <w:rFonts w:asciiTheme="minorHAnsi" w:eastAsiaTheme="minorEastAsia" w:hAnsiTheme="minorHAnsi" w:cstheme="minorBidi"/>
-              <w:noProof/>
-            </w:rPr>
-          </w:pPr>
-          <w:hyperlink w:anchor="_Toc374398315" w:history="1">
-            <w:r>
-              <w:rPr>
-                <w:rStyle w:val="Hyperlink"/>
-                <w:noProof/>
-              </w:rPr>
-              <w:t>7.5</w:t>
-            </w:r>
-            <w:r>
-              <w:rPr>
-                <w:rFonts w:asciiTheme="minorHAnsi" w:eastAsiaTheme="minorEastAsia" w:hAnsiTheme="minorHAnsi" w:cstheme="minorBidi"/>
-                <w:noProof/>
-              </w:rPr>
-              <w:tab/>
-            </w:r>
-            <w:r>
-              <w:rPr>
-                <w:rStyle w:val="Hyperlink"/>
-                <w:noProof/>
-              </w:rPr>
-              <w:t>Communications</w:t>
-            </w:r>
-            <w:r>
-              <w:rPr>
-                <w:noProof/>
-                <w:webHidden/>
-              </w:rPr>
-              <w:tab/>
-            </w:r>
-            <w:r>
-              <w:rPr>
-                <w:noProof/>
-                <w:webHidden/>
-              </w:rPr>
-              <w:fldChar w:fldCharType="begin"/>
-            </w:r>
-            <w:r>
-              <w:rPr>
-                <w:noProof/>
-                <w:webHidden/>
-              </w:rPr>
-              <w:instrText xml:space="preserve"> PAGEREF _Toc374398315 \h </w:instrText>
-            </w:r>
-            <w:r>
-              <w:rPr>
-                <w:noProof/>
-                <w:webHidden/>
-              </w:rPr>
-            </w:r>
-            <w:r>
-              <w:rPr>
-                <w:noProof/>
-                <w:webHidden/>
-              </w:rPr>
-              <w:fldChar w:fldCharType="separate"/>
-            </w:r>
-            <w:r>
-              <w:rPr>
-                <w:noProof/>
-                <w:webHidden/>
-              </w:rPr>
-              <w:t>35</w:t>
-            </w:r>
-            <w:r>
-              <w:rPr>
-                <w:noProof/>
-                <w:webHidden/>
-              </w:rPr>
-              <w:fldChar w:fldCharType="end"/>
-            </w:r>
-          </w:hyperlink>
-        </w:p>
-        <w:p>
-          <w:pPr>
-            <w:pStyle w:val="TOC2"/>
-            <w:tabs>
-              <w:tab w:val="left" w:pos="880"/>
-              <w:tab w:val="right" w:leader="dot" w:pos="9350"/>
-            </w:tabs>
-            <w:rPr>
-              <w:rFonts w:asciiTheme="minorHAnsi" w:eastAsiaTheme="minorEastAsia" w:hAnsiTheme="minorHAnsi" w:cstheme="minorBidi"/>
-              <w:noProof/>
-            </w:rPr>
-          </w:pPr>
-          <w:hyperlink w:anchor="_Toc374398316" w:history="1">
-            <w:r>
-              <w:rPr>
-                <w:rStyle w:val="Hyperlink"/>
-                <w:noProof/>
-              </w:rPr>
-              <w:t>7.6</w:t>
-            </w:r>
-            <w:r>
-              <w:rPr>
-                <w:rFonts w:asciiTheme="minorHAnsi" w:eastAsiaTheme="minorEastAsia" w:hAnsiTheme="minorHAnsi" w:cstheme="minorBidi"/>
-                <w:noProof/>
-              </w:rPr>
-              <w:tab/>
-            </w:r>
-            <w:r>
-              <w:rPr>
-                <w:rStyle w:val="Hyperlink"/>
-                <w:noProof/>
-              </w:rPr>
-              <w:t>Command and Data Handling</w:t>
-            </w:r>
-            <w:r>
-              <w:rPr>
-                <w:noProof/>
-                <w:webHidden/>
-              </w:rPr>
-              <w:tab/>
-            </w:r>
-            <w:r>
-              <w:rPr>
-                <w:noProof/>
-                <w:webHidden/>
-              </w:rPr>
-              <w:fldChar w:fldCharType="begin"/>
-            </w:r>
-            <w:r>
-              <w:rPr>
-                <w:noProof/>
-                <w:webHidden/>
-              </w:rPr>
-              <w:instrText xml:space="preserve"> PAGEREF _Toc374398316 \h </w:instrText>
-            </w:r>
-            <w:r>
-              <w:rPr>
-                <w:noProof/>
-                <w:webHidden/>
-              </w:rPr>
-            </w:r>
-            <w:r>
-              <w:rPr>
-                <w:noProof/>
-                <w:webHidden/>
-              </w:rPr>
-              <w:fldChar w:fldCharType="separate"/>
-            </w:r>
-            <w:r>
-              <w:rPr>
-                <w:noProof/>
-                <w:webHidden/>
-              </w:rPr>
-              <w:t>35</w:t>
-            </w:r>
-            <w:r>
-              <w:rPr>
-                <w:noProof/>
-                <w:webHidden/>
-              </w:rPr>
-              <w:fldChar w:fldCharType="end"/>
-            </w:r>
-          </w:hyperlink>
-        </w:p>
-        <w:p>
-          <w:pPr>
-            <w:pStyle w:val="TOC2"/>
-            <w:tabs>
-              <w:tab w:val="left" w:pos="880"/>
-              <w:tab w:val="right" w:leader="dot" w:pos="9350"/>
-            </w:tabs>
-            <w:rPr>
-              <w:rFonts w:asciiTheme="minorHAnsi" w:eastAsiaTheme="minorEastAsia" w:hAnsiTheme="minorHAnsi" w:cstheme="minorBidi"/>
-              <w:noProof/>
-            </w:rPr>
-          </w:pPr>
-          <w:hyperlink w:anchor="_Toc374398317" w:history="1">
-            <w:r>
-              <w:rPr>
-                <w:rStyle w:val="Hyperlink"/>
-                <w:noProof/>
-              </w:rPr>
-              <w:t>7.7</w:t>
-            </w:r>
-            <w:r>
-              <w:rPr>
-                <w:rFonts w:asciiTheme="minorHAnsi" w:eastAsiaTheme="minorEastAsia" w:hAnsiTheme="minorHAnsi" w:cstheme="minorBidi"/>
-                <w:noProof/>
-              </w:rPr>
-              <w:tab/>
-            </w:r>
-            <w:r>
-              <w:rPr>
-                <w:rStyle w:val="Hyperlink"/>
-                <w:noProof/>
-              </w:rPr>
-              <w:t>Ground Operation</w:t>
-            </w:r>
-            <w:r>
-              <w:rPr>
-                <w:noProof/>
-                <w:webHidden/>
-              </w:rPr>
-              <w:tab/>
-            </w:r>
-            <w:r>
-              <w:rPr>
-                <w:noProof/>
-                <w:webHidden/>
-              </w:rPr>
-              <w:fldChar w:fldCharType="begin"/>
-            </w:r>
-            <w:r>
-              <w:rPr>
-                <w:noProof/>
-                <w:webHidden/>
-              </w:rPr>
-              <w:instrText xml:space="preserve"> PAGEREF _Toc374398317 \h </w:instrText>
-            </w:r>
-            <w:r>
-              <w:rPr>
-                <w:noProof/>
-                <w:webHidden/>
-              </w:rPr>
-            </w:r>
-            <w:r>
-              <w:rPr>
-                <w:noProof/>
-                <w:webHidden/>
-              </w:rPr>
-              <w:fldChar w:fldCharType="separate"/>
-            </w:r>
-            <w:r>
-              <w:rPr>
-                <w:noProof/>
-                <w:webHidden/>
-              </w:rPr>
-              <w:t>35</w:t>
+              <w:t>41</w:t>
             </w:r>
             <w:r>
               <w:rPr>
@@ -5223,10 +5522,26 @@
     </w:sdt>
     <w:p>
       <w:pPr>
+        <w:spacing w:after="200"/>
+        <w:jc w:val="left"/>
+        <w:rPr>
+          <w:noProof/>
+        </w:rPr>
+      </w:pPr>
+      <w:r>
+        <w:rPr>
+          <w:noProof/>
+        </w:rPr>
+        <w:br w:type="page"/>
+      </w:r>
+    </w:p>
+    <w:p>
+      <w:pPr>
         <w:pStyle w:val="Heading1"/>
       </w:pPr>
-      <w:bookmarkStart w:id="2" w:name="_Toc374398285"/>
-      <w:r>
+      <w:bookmarkStart w:id="2" w:name="_Toc374428081"/>
+      <w:r>
+        <w:lastRenderedPageBreak/>
         <w:t>Program Introduction</w:t>
       </w:r>
       <w:bookmarkEnd w:id="2"/>
@@ -5517,7 +5832,7 @@
       <w:pPr>
         <w:pStyle w:val="Heading1"/>
       </w:pPr>
-      <w:bookmarkStart w:id="3" w:name="_Toc374398286"/>
+      <w:bookmarkStart w:id="3" w:name="_Toc374428082"/>
       <w:r>
         <w:t>Mission Relevance and Justification</w:t>
       </w:r>
@@ -5527,7 +5842,7 @@
       <w:pPr>
         <w:pStyle w:val="Heading2"/>
       </w:pPr>
-      <w:bookmarkStart w:id="4" w:name="_Toc374398287"/>
+      <w:bookmarkStart w:id="4" w:name="_Toc374428083"/>
       <w:r>
         <w:t>Relation to NASA Objectives</w:t>
       </w:r>
@@ -5555,33 +5870,36 @@
     </w:p>
     <w:p>
       <w:r>
+        <w:t xml:space="preserve">As a CubeSat mission seeking to demonstrate proximity operations that have not been performed on a system of equal scale (More On This in Section 3.2), the Racal mission meets both the requirements of demonstrating critical technologies within an affordable spacecraft system. As such, missions such as Rascal’s (Including both PONSFD and </w:t>
+      </w:r>
+      <w:r>
+        <w:rPr>
+          <w:bCs/>
+        </w:rPr>
+        <w:t>ARAPAIMA</w:t>
+      </w:r>
+      <w:r>
+        <w:rPr>
+          <w:bCs/>
+        </w:rPr>
+        <w:t>, as Discussed in Section 3.3)</w:t>
+      </w:r>
+      <w:r>
+        <w:t xml:space="preserve"> are highly desirable from a NASA development perspective</w:t>
+      </w:r>
+      <w:r>
+        <w:t xml:space="preserve">. The reason for this rests in the potential of these types of systems </w:t>
+      </w:r>
+      <w:r>
         <w:lastRenderedPageBreak/>
-        <w:t xml:space="preserve">As a CubeSat mission seeking to demonstrate proximity operations that have not been performed on a system of equal scale (More On This in Section 3.2), the Racal mission meets both the requirements of demonstrating critical technologies within an affordable spacecraft system. As such, missions such as Rascal’s (Including both PONSFD and </w:t>
-      </w:r>
-      <w:r>
-        <w:rPr>
-          <w:bCs/>
-        </w:rPr>
-        <w:t>ARAPAIMA</w:t>
-      </w:r>
-      <w:r>
-        <w:rPr>
-          <w:bCs/>
-        </w:rPr>
-        <w:t>, as Discussed in Section 3.3)</w:t>
-      </w:r>
-      <w:r>
-        <w:t xml:space="preserve"> are highly desirable from a NASA development perspective</w:t>
-      </w:r>
-      <w:r>
-        <w:t>. The reason for this rests in the potential of these types of systems to conduct inspections and maintenance on dying or decommissioned satellites, potentially saving satellite developers millions of dollars in costs associated with replacing such satellites that were previously unrecoverable.</w:t>
+        <w:t>to conduct inspections and maintenance on dying or decommissioned satellites, potentially saving satellite developers millions of dollars in costs associated with replacing such satellites that were previously unrecoverable.</w:t>
       </w:r>
     </w:p>
     <w:p>
       <w:pPr>
         <w:pStyle w:val="Heading2"/>
       </w:pPr>
-      <w:bookmarkStart w:id="5" w:name="_Toc374398288"/>
+      <w:bookmarkStart w:id="5" w:name="_Toc374428084"/>
       <w:r>
         <w:t>Historical Proximity Operations Relevance</w:t>
       </w:r>
@@ -6005,14 +6323,7 @@
         <w:rPr>
           <w:shd w:val="clear" w:color="auto" w:fill="FFFFFF"/>
         </w:rPr>
-        <w:t xml:space="preserve">The main lesson from this mission is that demonstration of extremely complicated RPO maneuvers is possible, but requires a large amount of </w:t>
-      </w:r>
-      <w:r>
-        <w:rPr>
-          <w:shd w:val="clear" w:color="auto" w:fill="FFFFFF"/>
-        </w:rPr>
-        <w:lastRenderedPageBreak/>
-        <w:t xml:space="preserve">resources, development time, and testing, likely more than a university-class spacecraft can achieve. Thus, it is necessary to limit the scope of Rascal mission to a level where it can actually be achieved while still being able to </w:t>
+        <w:t xml:space="preserve">The main lesson from this mission is that demonstration of extremely complicated RPO maneuvers is possible, but requires a large amount of resources, development time, and testing, likely more than a university-class spacecraft can achieve. Thus, it is necessary to limit the scope of Rascal mission to a level where it can actually be achieved while still being able to </w:t>
       </w:r>
       <w:r>
         <w:rPr>
@@ -6155,7 +6466,15 @@
           <w:color w:val="000000"/>
           <w:shd w:val="clear" w:color="auto" w:fill="FFFFFF"/>
         </w:rPr>
-        <w:t xml:space="preserve"> inspection satellites. The inspection satellites, with mass</w:t>
+        <w:t xml:space="preserve"> inspection satellites. The inspection </w:t>
+      </w:r>
+      <w:r>
+        <w:rPr>
+          <w:color w:val="000000"/>
+          <w:shd w:val="clear" w:color="auto" w:fill="FFFFFF"/>
+        </w:rPr>
+        <w:lastRenderedPageBreak/>
+        <w:t>satellites, with mass</w:t>
       </w:r>
       <w:r>
         <w:rPr>
@@ -6660,14 +6979,7 @@
         <w:rPr>
           <w:color w:val="0D1625"/>
         </w:rPr>
-        <w:t xml:space="preserve"> </w:t>
-      </w:r>
-      <w:r>
-        <w:rPr>
-          <w:color w:val="0D1625"/>
-        </w:rPr>
-        <w:lastRenderedPageBreak/>
-        <w:t xml:space="preserve">$200,000. </w:t>
+        <w:t xml:space="preserve"> $200,000. </w:t>
       </w:r>
       <w:r>
         <w:rPr>
@@ -6718,7 +7030,11 @@
         <w:t xml:space="preserve"> (PARADIGM)</w:t>
       </w:r>
       <w:r>
-        <w:t xml:space="preserve"> and the other one developed by Texas </w:t>
+        <w:t xml:space="preserve"> and the other </w:t>
+      </w:r>
+      <w:r>
+        <w:lastRenderedPageBreak/>
+        <w:t xml:space="preserve">one developed by Texas </w:t>
       </w:r>
       <w:proofErr w:type="gramStart"/>
       <w:r>
@@ -6855,7 +7171,6 @@
         <w:rPr>
           <w:noProof/>
         </w:rPr>
-        <w:lastRenderedPageBreak/>
         <w:drawing>
           <wp:inline distT="0" distB="0" distL="0" distR="0">
             <wp:extent cx="5762625" cy="4321969"/>
@@ -6945,7 +7260,11 @@
         <w:t>As can be seen from</w:t>
       </w:r>
       <w:r>
-        <w:t xml:space="preserve"> the figure, Rascal falls into a nice gap between its small-scale CubeSat and large-scale microsatellite and military satellite RPO mission counterparts of the past. It carries the benefit of having a low price tag associated with its development, as well as being able to demonstrate proximity operations the types of which have not been seen on such a small scale, with the foresight gained from previous mission failures and successes going into its mission design. Even with these missions in mind, there is still a large amount of risk associated with the Rascal mission itself. However, the historical perspective provided by each of the discussed missions offers great insight into how exactly these </w:t>
+        <w:t xml:space="preserve"> the figure, Rascal falls into a nice gap between its small-scale CubeSat and large-scale microsatellite and military satellite RPO mission counterparts of the past. It carries the benefit of having a low price tag associated with its development, as well as being able to demonstrate proximity </w:t>
+      </w:r>
+      <w:r>
+        <w:lastRenderedPageBreak/>
+        <w:t xml:space="preserve">operations the types of which have not been seen on such a small scale, with the foresight gained from previous mission failures and successes going into its mission design. Even with these missions in mind, there is still a large amount of risk associated with the Rascal mission itself. However, the historical perspective provided by each of the discussed missions offers great insight into how exactly these </w:t>
       </w:r>
       <w:proofErr w:type="gramStart"/>
       <w:r>
@@ -7401,7 +7720,6 @@
             </w:pPr>
             <w:proofErr w:type="spellStart"/>
             <w:r>
-              <w:lastRenderedPageBreak/>
               <w:t>MiTEx</w:t>
             </w:r>
             <w:proofErr w:type="spellEnd"/>
@@ -7831,7 +8149,7 @@
       <w:pPr>
         <w:pStyle w:val="Heading2"/>
       </w:pPr>
-      <w:bookmarkStart w:id="6" w:name="_Toc374398289"/>
+      <w:bookmarkStart w:id="6" w:name="_Toc374428085"/>
       <w:r>
         <w:t>Related Activity in Proximity Operations</w:t>
       </w:r>
@@ -7999,7 +8317,11 @@
         <w:t>which an initial health check will be performed on each 3U</w:t>
       </w:r>
       <w:r>
-        <w:t xml:space="preserve">. The mission then enters its main rendezvous and proximity operations flight demonstration phase. The spacecraft </w:t>
+        <w:t xml:space="preserve">. The mission then enters its main rendezvous and proximity operations flight </w:t>
+      </w:r>
+      <w:r>
+        <w:lastRenderedPageBreak/>
+        <w:t xml:space="preserve">demonstration phase. The spacecraft </w:t>
       </w:r>
       <w:r>
         <w:t xml:space="preserve">then </w:t>
@@ -8094,11 +8416,7 @@
         <w:t>mission consists of a</w:t>
       </w:r>
       <w:r>
-        <w:t xml:space="preserve"> 6U spacecraft that will </w:t>
-      </w:r>
-      <w:r>
-        <w:lastRenderedPageBreak/>
-        <w:t xml:space="preserve">autonomously maneuver into close proximity </w:t>
+        <w:t xml:space="preserve"> 6U spacecraft that will autonomously maneuver into close proximity </w:t>
       </w:r>
       <w:r>
         <w:t>of</w:t>
@@ -8242,7 +8560,7 @@
       <w:pPr>
         <w:pStyle w:val="Heading1"/>
       </w:pPr>
-      <w:bookmarkStart w:id="7" w:name="_Toc374398290"/>
+      <w:bookmarkStart w:id="7" w:name="_Toc374428086"/>
       <w:r>
         <w:t>Mission Objectives</w:t>
       </w:r>
@@ -8252,7 +8570,7 @@
       <w:pPr>
         <w:pStyle w:val="Heading2"/>
       </w:pPr>
-      <w:bookmarkStart w:id="8" w:name="_Toc374398291"/>
+      <w:bookmarkStart w:id="8" w:name="_Toc374428087"/>
       <w:r>
         <w:t>Baseline Mission</w:t>
       </w:r>
@@ -8369,7 +8687,11 @@
         <w:t xml:space="preserve"> </w:t>
       </w:r>
       <w:r>
-        <w:t>a command will be issued for Rascal to initiate its separation sequence, at which point Rascal would separate into the Jade and Nephrite 3U spacecraft</w:t>
+        <w:t xml:space="preserve">a command will be issued for Rascal to initiate its </w:t>
+      </w:r>
+      <w:r>
+        <w:lastRenderedPageBreak/>
+        <w:t>separation sequence, at which point Rascal would separate into the Jade and Nephrite 3U spacecraft</w:t>
       </w:r>
       <w:r>
         <w:t xml:space="preserve">.  </w:t>
@@ -8403,9 +8725,8 @@
       <w:pPr>
         <w:pStyle w:val="Heading2"/>
       </w:pPr>
-      <w:bookmarkStart w:id="9" w:name="_Toc374398292"/>
-      <w:r>
-        <w:lastRenderedPageBreak/>
+      <w:bookmarkStart w:id="9" w:name="_Toc374428088"/>
+      <w:r>
         <w:t>Success Criteria</w:t>
       </w:r>
       <w:bookmarkEnd w:id="9"/>
@@ -8488,7 +8809,7 @@
       <w:pPr>
         <w:pStyle w:val="Heading1"/>
       </w:pPr>
-      <w:bookmarkStart w:id="10" w:name="_Toc374398293"/>
+      <w:bookmarkStart w:id="10" w:name="_Toc374428089"/>
       <w:r>
         <w:t>Requirements Verification</w:t>
       </w:r>
@@ -8501,7 +8822,7 @@
       <w:pPr>
         <w:pStyle w:val="Heading2"/>
       </w:pPr>
-      <w:bookmarkStart w:id="11" w:name="_Toc374398294"/>
+      <w:bookmarkStart w:id="11" w:name="_Toc374428090"/>
       <w:r>
         <w:t>Rationale and Taxonomy</w:t>
       </w:r>
@@ -8542,7 +8863,11 @@
         <w:t xml:space="preserve">ements is the need to remotely verify their successful completion when it comes time for the actual mission; otherwise the relevance of the Rascal mission would be moot and the rationale for its launch would be non-existent. Finally, even if the Rascal mission is designed to meet all of these requirements, and can demonstrate as much, it would </w:t>
       </w:r>
       <w:r>
-        <w:t>be completely unreasonable for said mission to take an extended amount of time to be completed. The longer a mission takes to run out, the more resources have to be utilized in its operation and the more likely that it will experience a failure before mission success can be met. Thus, mission lifetime is a key factor in defining the mission success as a whole.</w:t>
+        <w:t xml:space="preserve">be completely unreasonable for said mission to take an extended amount of time to be completed. The longer </w:t>
+      </w:r>
+      <w:r>
+        <w:lastRenderedPageBreak/>
+        <w:t>a mission takes to run out, the more resources have to be utilized in its operation and the more likely that it will experience a failure before mission success can be met. Thus, mission lifetime is a key factor in defining the mission success as a whole.</w:t>
       </w:r>
     </w:p>
     <w:p>
@@ -8560,7 +8885,6 @@
     </w:p>
     <w:p>
       <w:r>
-        <w:lastRenderedPageBreak/>
         <w:t>The representation of the various types of requirements takes the form of a matrix consisting of the definition of each requirement, the method(s) with which it will be verified, the reason that such a requirement e</w:t>
       </w:r>
       <w:r>
@@ -8742,8 +9066,9 @@
       <w:pPr>
         <w:pStyle w:val="Heading2"/>
       </w:pPr>
-      <w:bookmarkStart w:id="12" w:name="_Toc374398295"/>
-      <w:r>
+      <w:bookmarkStart w:id="12" w:name="_Toc374428091"/>
+      <w:r>
+        <w:lastRenderedPageBreak/>
         <w:t>Mission Constraints</w:t>
       </w:r>
       <w:bookmarkEnd w:id="12"/>
@@ -8757,9 +9082,8 @@
       <w:pPr>
         <w:pStyle w:val="Heading3"/>
       </w:pPr>
-      <w:bookmarkStart w:id="13" w:name="_Toc374398296"/>
-      <w:r>
-        <w:lastRenderedPageBreak/>
+      <w:bookmarkStart w:id="13" w:name="_Toc374428092"/>
+      <w:r>
         <w:t>Launch Vehicle Integration</w:t>
       </w:r>
       <w:bookmarkEnd w:id="13"/>
@@ -10688,7 +11012,7 @@
       <w:pPr>
         <w:pStyle w:val="Heading3"/>
       </w:pPr>
-      <w:bookmarkStart w:id="14" w:name="_Toc374398297"/>
+      <w:bookmarkStart w:id="14" w:name="_Toc374428093"/>
       <w:r>
         <w:t>Volume</w:t>
       </w:r>
@@ -11894,7 +12218,7 @@
       <w:pPr>
         <w:pStyle w:val="Heading3"/>
       </w:pPr>
-      <w:bookmarkStart w:id="15" w:name="_Toc374398298"/>
+      <w:bookmarkStart w:id="15" w:name="_Toc374428094"/>
       <w:r>
         <w:t>Mission Lifetime</w:t>
       </w:r>
@@ -11989,7 +12313,7 @@
       <w:pPr>
         <w:pStyle w:val="Heading3"/>
       </w:pPr>
-      <w:bookmarkStart w:id="16" w:name="_Toc374398299"/>
+      <w:bookmarkStart w:id="16" w:name="_Toc374428095"/>
       <w:r>
         <w:t>Mission Success Verification</w:t>
       </w:r>
@@ -12020,7 +12344,7 @@
       <w:pPr>
         <w:pStyle w:val="Heading3"/>
       </w:pPr>
-      <w:bookmarkStart w:id="17" w:name="_Toc374398300"/>
+      <w:bookmarkStart w:id="17" w:name="_Toc374428096"/>
       <w:r>
         <w:t>Risk</w:t>
       </w:r>
@@ -14489,7 +14813,7 @@
       <w:pPr>
         <w:pStyle w:val="Heading2"/>
       </w:pPr>
-      <w:bookmarkStart w:id="18" w:name="_Toc374398301"/>
+      <w:bookmarkStart w:id="18" w:name="_Toc374428097"/>
       <w:r>
         <w:t>Requirements Verification Matrix</w:t>
       </w:r>
@@ -21965,6 +22289,14 @@
                 <w:szCs w:val="20"/>
               </w:rPr>
             </w:pPr>
+            <w:r>
+              <w:rPr>
+                <w:rFonts w:eastAsia="Times New Roman"/>
+                <w:sz w:val="20"/>
+                <w:szCs w:val="20"/>
+              </w:rPr>
+              <w:t>RCL-MOP2</w:t>
+            </w:r>
           </w:p>
         </w:tc>
         <w:tc>
@@ -21998,6 +22330,47 @@
                 <w:szCs w:val="20"/>
               </w:rPr>
               <w:t>RCL-MOP2-PWR2</w:t>
+            </w:r>
+          </w:p>
+        </w:tc>
+      </w:tr>
+      <w:tr>
+        <w:trPr>
+          <w:trHeight w:val="233"/>
+        </w:trPr>
+        <w:tc>
+          <w:tcPr>
+            <w:tcW w:w="9990" w:type="dxa"/>
+            <w:gridSpan w:val="7"/>
+            <w:tcBorders>
+              <w:top w:val="nil"/>
+              <w:left w:val="single" w:sz="4" w:space="0" w:color="auto"/>
+              <w:bottom w:val="single" w:sz="4" w:space="0" w:color="auto"/>
+              <w:right w:val="single" w:sz="4" w:space="0" w:color="auto"/>
+            </w:tcBorders>
+            <w:shd w:val="clear" w:color="auto" w:fill="595959" w:themeFill="text1" w:themeFillTint="A6"/>
+            <w:vAlign w:val="bottom"/>
+            <w:hideMark/>
+          </w:tcPr>
+          <w:p>
+            <w:pPr>
+              <w:spacing w:after="0" w:line="240" w:lineRule="auto"/>
+              <w:jc w:val="left"/>
+              <w:rPr>
+                <w:rFonts w:eastAsia="Times New Roman"/>
+                <w:color w:val="FFFFFF" w:themeColor="background1"/>
+                <w:sz w:val="20"/>
+                <w:szCs w:val="20"/>
+              </w:rPr>
+            </w:pPr>
+            <w:r>
+              <w:rPr>
+                <w:rFonts w:eastAsia="Times New Roman"/>
+                <w:color w:val="FFFFFF" w:themeColor="background1"/>
+                <w:sz w:val="20"/>
+                <w:szCs w:val="20"/>
+              </w:rPr>
+              <w:t>Attitude Determination and Control Requirements</w:t>
             </w:r>
           </w:p>
         </w:tc>
@@ -22063,6 +22436,14 @@
                 <w:szCs w:val="20"/>
               </w:rPr>
             </w:pPr>
+            <w:r>
+              <w:rPr>
+                <w:rFonts w:eastAsia="Times New Roman"/>
+                <w:sz w:val="20"/>
+                <w:szCs w:val="20"/>
+              </w:rPr>
+              <w:t>x</w:t>
+            </w:r>
           </w:p>
         </w:tc>
         <w:tc>
@@ -22089,6 +22470,14 @@
                 <w:szCs w:val="20"/>
               </w:rPr>
             </w:pPr>
+            <w:r>
+              <w:rPr>
+                <w:rFonts w:eastAsia="Times New Roman"/>
+                <w:sz w:val="20"/>
+                <w:szCs w:val="20"/>
+              </w:rPr>
+              <w:t>x</w:t>
+            </w:r>
           </w:p>
         </w:tc>
         <w:tc>
@@ -22115,6 +22504,14 @@
                 <w:szCs w:val="20"/>
               </w:rPr>
             </w:pPr>
+            <w:r>
+              <w:rPr>
+                <w:rFonts w:eastAsia="Times New Roman"/>
+                <w:sz w:val="20"/>
+                <w:szCs w:val="20"/>
+              </w:rPr>
+              <w:t>x</w:t>
+            </w:r>
           </w:p>
         </w:tc>
         <w:tc>
@@ -22167,6 +22564,14 @@
                 <w:szCs w:val="20"/>
               </w:rPr>
             </w:pPr>
+            <w:r>
+              <w:rPr>
+                <w:rFonts w:eastAsia="Times New Roman"/>
+                <w:sz w:val="20"/>
+                <w:szCs w:val="20"/>
+              </w:rPr>
+              <w:t>RCL-MOP1</w:t>
+            </w:r>
           </w:p>
         </w:tc>
         <w:tc>
@@ -22528,6 +22933,14 @@
                 <w:sz w:val="20"/>
                 <w:szCs w:val="20"/>
               </w:rPr>
+              <w:t>x</w:t>
+            </w:r>
+            <w:r>
+              <w:rPr>
+                <w:rFonts w:eastAsia="Times New Roman"/>
+                <w:sz w:val="20"/>
+                <w:szCs w:val="20"/>
+              </w:rPr>
               <w:t> </w:t>
             </w:r>
           </w:p>
@@ -22562,6 +22975,14 @@
                 <w:sz w:val="20"/>
                 <w:szCs w:val="20"/>
               </w:rPr>
+              <w:t>x</w:t>
+            </w:r>
+            <w:r>
+              <w:rPr>
+                <w:rFonts w:eastAsia="Times New Roman"/>
+                <w:sz w:val="20"/>
+                <w:szCs w:val="20"/>
+              </w:rPr>
               <w:t> </w:t>
             </w:r>
           </w:p>
@@ -22598,6 +23019,14 @@
               </w:rPr>
               <w:t> </w:t>
             </w:r>
+            <w:r>
+              <w:rPr>
+                <w:rFonts w:eastAsia="Times New Roman"/>
+                <w:sz w:val="20"/>
+                <w:szCs w:val="20"/>
+              </w:rPr>
+              <w:t>x</w:t>
+            </w:r>
           </w:p>
         </w:tc>
         <w:tc>
@@ -22666,6 +23095,14 @@
               </w:rPr>
               <w:t> </w:t>
             </w:r>
+            <w:r>
+              <w:rPr>
+                <w:rFonts w:eastAsia="Times New Roman"/>
+                <w:sz w:val="20"/>
+                <w:szCs w:val="20"/>
+              </w:rPr>
+              <w:t>RCL-RFP(2-4)</w:t>
+            </w:r>
           </w:p>
         </w:tc>
         <w:tc>
@@ -22699,6 +23136,56 @@
                 <w:szCs w:val="20"/>
               </w:rPr>
               <w:t>RCL-RFP-PRP1</w:t>
+            </w:r>
+          </w:p>
+        </w:tc>
+      </w:tr>
+      <w:tr>
+        <w:trPr>
+          <w:trHeight w:val="188"/>
+        </w:trPr>
+        <w:tc>
+          <w:tcPr>
+            <w:tcW w:w="9990" w:type="dxa"/>
+            <w:gridSpan w:val="7"/>
+            <w:tcBorders>
+              <w:top w:val="nil"/>
+              <w:left w:val="single" w:sz="4" w:space="0" w:color="auto"/>
+              <w:bottom w:val="single" w:sz="4" w:space="0" w:color="auto"/>
+              <w:right w:val="single" w:sz="4" w:space="0" w:color="auto"/>
+            </w:tcBorders>
+            <w:shd w:val="clear" w:color="auto" w:fill="595959" w:themeFill="text1" w:themeFillTint="A6"/>
+            <w:vAlign w:val="center"/>
+            <w:hideMark/>
+          </w:tcPr>
+          <w:p>
+            <w:pPr>
+              <w:spacing w:after="0" w:line="240" w:lineRule="auto"/>
+              <w:jc w:val="left"/>
+              <w:rPr>
+                <w:rFonts w:eastAsia="Times New Roman"/>
+                <w:color w:val="000000"/>
+                <w:sz w:val="20"/>
+                <w:szCs w:val="20"/>
+              </w:rPr>
+            </w:pPr>
+            <w:r>
+              <w:rPr>
+                <w:rFonts w:eastAsia="Times New Roman"/>
+                <w:color w:val="FFFFFF"/>
+                <w:sz w:val="20"/>
+                <w:szCs w:val="20"/>
+              </w:rPr>
+              <w:t xml:space="preserve">Communications </w:t>
+            </w:r>
+            <w:r>
+              <w:rPr>
+                <w:rFonts w:eastAsia="Times New Roman"/>
+                <w:color w:val="FFFFFF"/>
+                <w:sz w:val="20"/>
+                <w:szCs w:val="20"/>
+              </w:rPr>
+              <w:t xml:space="preserve"> Requirements</w:t>
             </w:r>
           </w:p>
         </w:tc>
@@ -22772,6 +23259,14 @@
               </w:rPr>
               <w:t> </w:t>
             </w:r>
+            <w:r>
+              <w:rPr>
+                <w:rFonts w:eastAsia="Times New Roman"/>
+                <w:sz w:val="20"/>
+                <w:szCs w:val="20"/>
+              </w:rPr>
+              <w:t>x</w:t>
+            </w:r>
           </w:p>
         </w:tc>
         <w:tc>
@@ -22806,6 +23301,14 @@
               </w:rPr>
               <w:t> </w:t>
             </w:r>
+            <w:r>
+              <w:rPr>
+                <w:rFonts w:eastAsia="Times New Roman"/>
+                <w:sz w:val="20"/>
+                <w:szCs w:val="20"/>
+              </w:rPr>
+              <w:t>x</w:t>
+            </w:r>
           </w:p>
         </w:tc>
         <w:tc>
@@ -22838,6 +23341,14 @@
                 <w:sz w:val="20"/>
                 <w:szCs w:val="20"/>
               </w:rPr>
+              <w:t>x</w:t>
+            </w:r>
+            <w:r>
+              <w:rPr>
+                <w:rFonts w:eastAsia="Times New Roman"/>
+                <w:sz w:val="20"/>
+                <w:szCs w:val="20"/>
+              </w:rPr>
               <w:t> </w:t>
             </w:r>
           </w:p>
@@ -22907,6 +23418,14 @@
                 <w:szCs w:val="20"/>
               </w:rPr>
               <w:t> </w:t>
+            </w:r>
+            <w:r>
+              <w:rPr>
+                <w:rFonts w:eastAsia="Times New Roman"/>
+                <w:sz w:val="20"/>
+                <w:szCs w:val="20"/>
+              </w:rPr>
+              <w:t>RCL-MOP1</w:t>
             </w:r>
           </w:p>
         </w:tc>
@@ -23048,6 +23567,14 @@
                 <w:sz w:val="20"/>
                 <w:szCs w:val="20"/>
               </w:rPr>
+              <w:t>x</w:t>
+            </w:r>
+            <w:r>
+              <w:rPr>
+                <w:rFonts w:eastAsia="Times New Roman"/>
+                <w:sz w:val="20"/>
+                <w:szCs w:val="20"/>
+              </w:rPr>
               <w:t> </w:t>
             </w:r>
           </w:p>
@@ -23150,6 +23677,14 @@
                 <w:sz w:val="20"/>
                 <w:szCs w:val="20"/>
               </w:rPr>
+              <w:t>RCL-MOP1</w:t>
+            </w:r>
+            <w:r>
+              <w:rPr>
+                <w:rFonts w:eastAsia="Times New Roman"/>
+                <w:sz w:val="20"/>
+                <w:szCs w:val="20"/>
+              </w:rPr>
               <w:t> </w:t>
             </w:r>
           </w:p>
@@ -23187,6 +23722,46 @@
                 <w:szCs w:val="20"/>
               </w:rPr>
               <w:t>RCL-MOP1-COM2</w:t>
+            </w:r>
+          </w:p>
+        </w:tc>
+      </w:tr>
+      <w:tr>
+        <w:trPr>
+          <w:trHeight w:val="242"/>
+        </w:trPr>
+        <w:tc>
+          <w:tcPr>
+            <w:tcW w:w="9990" w:type="dxa"/>
+            <w:gridSpan w:val="7"/>
+            <w:tcBorders>
+              <w:top w:val="nil"/>
+              <w:left w:val="single" w:sz="4" w:space="0" w:color="auto"/>
+              <w:bottom w:val="single" w:sz="4" w:space="0" w:color="auto"/>
+              <w:right w:val="single" w:sz="4" w:space="0" w:color="auto"/>
+            </w:tcBorders>
+            <w:shd w:val="clear" w:color="auto" w:fill="595959" w:themeFill="text1" w:themeFillTint="A6"/>
+            <w:vAlign w:val="center"/>
+            <w:hideMark/>
+          </w:tcPr>
+          <w:p>
+            <w:pPr>
+              <w:spacing w:after="0" w:line="240" w:lineRule="auto"/>
+              <w:jc w:val="left"/>
+              <w:rPr>
+                <w:rFonts w:eastAsia="Times New Roman"/>
+                <w:sz w:val="20"/>
+                <w:szCs w:val="20"/>
+              </w:rPr>
+            </w:pPr>
+            <w:r>
+              <w:rPr>
+                <w:rFonts w:eastAsia="Times New Roman"/>
+                <w:color w:val="FFFFFF"/>
+                <w:sz w:val="20"/>
+                <w:szCs w:val="20"/>
+              </w:rPr>
+              <w:t>Command and Data Handling Requirements</w:t>
             </w:r>
           </w:p>
         </w:tc>
@@ -23259,6 +23834,14 @@
                 <w:sz w:val="20"/>
                 <w:szCs w:val="20"/>
               </w:rPr>
+              <w:t>x</w:t>
+            </w:r>
+            <w:r>
+              <w:rPr>
+                <w:rFonts w:eastAsia="Times New Roman"/>
+                <w:sz w:val="20"/>
+                <w:szCs w:val="20"/>
+              </w:rPr>
               <w:t> </w:t>
             </w:r>
           </w:p>
@@ -23293,6 +23876,14 @@
                 <w:sz w:val="20"/>
                 <w:szCs w:val="20"/>
               </w:rPr>
+              <w:t>x</w:t>
+            </w:r>
+            <w:r>
+              <w:rPr>
+                <w:rFonts w:eastAsia="Times New Roman"/>
+                <w:sz w:val="20"/>
+                <w:szCs w:val="20"/>
+              </w:rPr>
               <w:t> </w:t>
             </w:r>
           </w:p>
@@ -23327,6 +23918,14 @@
                 <w:sz w:val="20"/>
                 <w:szCs w:val="20"/>
               </w:rPr>
+              <w:t>x</w:t>
+            </w:r>
+            <w:r>
+              <w:rPr>
+                <w:rFonts w:eastAsia="Times New Roman"/>
+                <w:sz w:val="20"/>
+                <w:szCs w:val="20"/>
+              </w:rPr>
               <w:t> </w:t>
             </w:r>
           </w:p>
@@ -23389,6 +23988,14 @@
                 <w:szCs w:val="20"/>
               </w:rPr>
             </w:pPr>
+            <w:r>
+              <w:rPr>
+                <w:rFonts w:eastAsia="Times New Roman"/>
+                <w:sz w:val="20"/>
+                <w:szCs w:val="20"/>
+              </w:rPr>
+              <w:t>RCL-MOP1</w:t>
+            </w:r>
             <w:r>
               <w:rPr>
                 <w:rFonts w:eastAsia="Times New Roman"/>
@@ -23440,22 +24047,24 @@
       <w:pPr>
         <w:pStyle w:val="Heading2"/>
       </w:pPr>
-      <w:bookmarkStart w:id="19" w:name="_Toc374398302"/>
+      <w:bookmarkStart w:id="19" w:name="_Toc374428098"/>
       <w:r>
         <w:t>Requirements Verification Matrix Run-Down</w:t>
       </w:r>
+      <w:bookmarkEnd w:id="19"/>
     </w:p>
     <w:p>
       <w:pPr>
         <w:pStyle w:val="Heading3"/>
       </w:pPr>
+      <w:bookmarkStart w:id="20" w:name="_Toc374428099"/>
       <w:r>
         <w:t>Primary</w:t>
       </w:r>
       <w:r>
         <w:t xml:space="preserve"> Requirements</w:t>
       </w:r>
-      <w:bookmarkEnd w:id="19"/>
+      <w:bookmarkEnd w:id="20"/>
     </w:p>
     <w:p>
       <w:r>
@@ -23703,9 +24312,11 @@
       <w:pPr>
         <w:pStyle w:val="Heading3"/>
       </w:pPr>
+      <w:bookmarkStart w:id="21" w:name="_Toc374428100"/>
       <w:r>
         <w:t>Primary Sub-Requirements</w:t>
       </w:r>
+      <w:bookmarkEnd w:id="21"/>
     </w:p>
     <w:p>
       <w:r>
@@ -24007,12 +24618,12 @@
       <w:pPr>
         <w:pStyle w:val="Heading3"/>
       </w:pPr>
-      <w:bookmarkStart w:id="20" w:name="_Toc374398303"/>
+      <w:bookmarkStart w:id="22" w:name="_Toc374428101"/>
       <w:r>
         <w:lastRenderedPageBreak/>
         <w:t>Structures Requirements</w:t>
       </w:r>
-      <w:bookmarkEnd w:id="20"/>
+      <w:bookmarkEnd w:id="22"/>
     </w:p>
     <w:p>
       <w:r>
@@ -24167,11 +24778,11 @@
       <w:pPr>
         <w:pStyle w:val="Heading2"/>
       </w:pPr>
-      <w:bookmarkStart w:id="21" w:name="_Toc374398304"/>
+      <w:bookmarkStart w:id="23" w:name="_Toc374428102"/>
       <w:r>
         <w:t>Power Requirements</w:t>
       </w:r>
-      <w:bookmarkEnd w:id="21"/>
+      <w:bookmarkEnd w:id="23"/>
     </w:p>
     <w:p>
       <w:r>
@@ -24260,11 +24871,11 @@
       <w:pPr>
         <w:pStyle w:val="Heading2"/>
       </w:pPr>
-      <w:bookmarkStart w:id="22" w:name="_Toc374398305"/>
+      <w:bookmarkStart w:id="24" w:name="_Toc374428103"/>
       <w:r>
         <w:t>Attitude Determination and Control Requirements</w:t>
       </w:r>
-      <w:bookmarkEnd w:id="22"/>
+      <w:bookmarkEnd w:id="24"/>
     </w:p>
     <w:p>
       <w:r>
@@ -24332,11 +24943,11 @@
       <w:pPr>
         <w:pStyle w:val="Heading2"/>
       </w:pPr>
-      <w:bookmarkStart w:id="23" w:name="_Toc374398306"/>
+      <w:bookmarkStart w:id="25" w:name="_Toc374428104"/>
       <w:r>
         <w:t>Propulsion Requirements</w:t>
       </w:r>
-      <w:bookmarkEnd w:id="23"/>
+      <w:bookmarkEnd w:id="25"/>
     </w:p>
     <w:p>
       <w:pPr>
@@ -24382,11 +24993,11 @@
       <w:pPr>
         <w:pStyle w:val="Heading2"/>
       </w:pPr>
-      <w:bookmarkStart w:id="24" w:name="_Toc374398307"/>
+      <w:bookmarkStart w:id="26" w:name="_Toc374428105"/>
       <w:r>
         <w:t>Communication Requirements</w:t>
       </w:r>
-      <w:bookmarkEnd w:id="24"/>
+      <w:bookmarkEnd w:id="26"/>
     </w:p>
     <w:p>
       <w:r>
@@ -24474,11 +25085,11 @@
       <w:pPr>
         <w:pStyle w:val="Heading2"/>
       </w:pPr>
-      <w:bookmarkStart w:id="25" w:name="_Toc374398308"/>
+      <w:bookmarkStart w:id="27" w:name="_Toc374428106"/>
       <w:r>
         <w:t>Command and Data Handling Requirements</w:t>
       </w:r>
-      <w:bookmarkEnd w:id="25"/>
+      <w:bookmarkEnd w:id="27"/>
     </w:p>
     <w:p>
       <w:r>
@@ -24536,11 +25147,11 @@
       <w:pPr>
         <w:pStyle w:val="Heading1"/>
       </w:pPr>
-      <w:bookmarkStart w:id="26" w:name="_Toc374398309"/>
+      <w:bookmarkStart w:id="28" w:name="_Toc374428107"/>
       <w:r>
         <w:t>System Overview</w:t>
       </w:r>
-      <w:bookmarkEnd w:id="26"/>
+      <w:bookmarkEnd w:id="28"/>
     </w:p>
     <w:p>
       <w:r>
@@ -24705,7 +25316,6 @@
       </w:r>
     </w:p>
     <w:p>
-      <w:bookmarkStart w:id="27" w:name="_Toc374398310"/>
       <w:r>
         <w:t>After analyzing the poss</w:t>
       </w:r>
@@ -24734,20 +25344,21 @@
       <w:pPr>
         <w:pStyle w:val="Heading1"/>
       </w:pPr>
+      <w:bookmarkStart w:id="29" w:name="_Toc374428108"/>
       <w:r>
         <w:t>Subsystem Overview</w:t>
       </w:r>
-      <w:bookmarkEnd w:id="27"/>
+      <w:bookmarkEnd w:id="29"/>
     </w:p>
     <w:p>
       <w:pPr>
         <w:pStyle w:val="Heading2"/>
       </w:pPr>
-      <w:bookmarkStart w:id="28" w:name="_Toc374398311"/>
+      <w:bookmarkStart w:id="30" w:name="_Toc374428109"/>
       <w:r>
         <w:t>Structure</w:t>
       </w:r>
-      <w:bookmarkEnd w:id="28"/>
+      <w:bookmarkEnd w:id="30"/>
     </w:p>
     <w:p>
       <w:pPr>
@@ -24764,8 +25375,8 @@
       <w:r>
         <w:t>The exoskeleton is the backbone of the spacecraft and can be made of, and is in the shape of whatever is necessary to support the components of the spacecraft. There is however, a requirement of the launch provider that it fits in the deplorer and the spacecraft is no more than 12kg or 14</w:t>
       </w:r>
-      <w:bookmarkStart w:id="29" w:name="_GoBack"/>
-      <w:bookmarkEnd w:id="29"/>
+      <w:bookmarkStart w:id="31" w:name="_GoBack"/>
+      <w:bookmarkEnd w:id="31"/>
       <w:r>
         <w:t xml:space="preserve">kg depending on said deplorer. It is because of this that it is nominally standard to select the CubeSat shaped exoskeleton as defined by the CubeSat standard. The standard CubeSat can be purchased from numerous commercial vendors. The material however can still be put into question. The nominal material from commercial vendors is Aluminum 6061-T6, which under nominal circumstances is appropriate. However, other materials are being explored. Applicable materials are stated by NASA launch requirements.  </w:t>
       </w:r>
@@ -24782,11 +25393,11 @@
       <w:pPr>
         <w:pStyle w:val="Heading2"/>
       </w:pPr>
-      <w:bookmarkStart w:id="30" w:name="_Toc374398312"/>
+      <w:bookmarkStart w:id="32" w:name="_Toc374428110"/>
       <w:r>
         <w:t>Power</w:t>
       </w:r>
-      <w:bookmarkEnd w:id="30"/>
+      <w:bookmarkEnd w:id="32"/>
     </w:p>
     <w:p>
       <w:pPr>
@@ -24897,11 +25508,11 @@
       <w:pPr>
         <w:pStyle w:val="Heading2"/>
       </w:pPr>
-      <w:bookmarkStart w:id="31" w:name="_Toc374398313"/>
+      <w:bookmarkStart w:id="33" w:name="_Toc374428111"/>
       <w:r>
         <w:t>Attitude Determination and Control</w:t>
       </w:r>
-      <w:bookmarkEnd w:id="31"/>
+      <w:bookmarkEnd w:id="33"/>
     </w:p>
     <w:p>
       <w:pPr>
@@ -24980,11 +25591,11 @@
       <w:pPr>
         <w:pStyle w:val="Heading2"/>
       </w:pPr>
-      <w:bookmarkStart w:id="32" w:name="_Toc374398314"/>
+      <w:bookmarkStart w:id="34" w:name="_Toc374428112"/>
       <w:r>
         <w:t>Propulsion</w:t>
       </w:r>
-      <w:bookmarkEnd w:id="32"/>
+      <w:bookmarkEnd w:id="34"/>
     </w:p>
     <w:p>
       <w:r>
@@ -25000,11 +25611,11 @@
       <w:pPr>
         <w:pStyle w:val="Heading2"/>
       </w:pPr>
-      <w:bookmarkStart w:id="33" w:name="_Toc374398315"/>
+      <w:bookmarkStart w:id="35" w:name="_Toc374428113"/>
       <w:r>
         <w:t>Communications</w:t>
       </w:r>
-      <w:bookmarkEnd w:id="33"/>
+      <w:bookmarkEnd w:id="35"/>
     </w:p>
     <w:p>
       <w:pPr>
@@ -25053,16 +25664,15 @@
         <w:t>faster baud rate is desired then a higher frequency radio would be needed. In order to have a good signal-to-noise ratio to meet requirement MOP1-COM2 the radio will have to have a high radio frequency output to overcome background noise. Altitude will also affect the signal-to-noise ratio, so that will have to be considered when selecting a radio.</w:t>
       </w:r>
     </w:p>
-    <w:p/>
     <w:p>
       <w:pPr>
         <w:pStyle w:val="Heading2"/>
       </w:pPr>
-      <w:bookmarkStart w:id="34" w:name="_Toc374398316"/>
+      <w:bookmarkStart w:id="36" w:name="_Toc374428114"/>
       <w:r>
         <w:t>Command and Data Handling</w:t>
       </w:r>
-      <w:bookmarkEnd w:id="34"/>
+      <w:bookmarkEnd w:id="36"/>
     </w:p>
     <w:p>
       <w:pPr>
@@ -25112,11 +25722,11 @@
       <w:pPr>
         <w:pStyle w:val="Heading2"/>
       </w:pPr>
-      <w:bookmarkStart w:id="35" w:name="_Toc374398317"/>
+      <w:bookmarkStart w:id="37" w:name="_Toc374428115"/>
       <w:r>
         <w:t>Ground Operation</w:t>
       </w:r>
-      <w:bookmarkEnd w:id="35"/>
+      <w:bookmarkEnd w:id="37"/>
     </w:p>
     <w:p>
       <w:pPr>
@@ -25135,7 +25745,78 @@
         <w:t xml:space="preserve">The ground operations will provide support for the Rascal mission on the ground. It will provide a method of verification for the completion of each mission objective. The ground station will have radio and antennas so as to maintain link with the Rascal as it passes overhead. </w:t>
       </w:r>
     </w:p>
-    <w:p/>
+    <w:p>
+      <w:pPr>
+        <w:pStyle w:val="Heading1"/>
+      </w:pPr>
+      <w:bookmarkStart w:id="38" w:name="_Toc374428116"/>
+      <w:r>
+        <w:t>Schedule</w:t>
+      </w:r>
+      <w:bookmarkEnd w:id="38"/>
+    </w:p>
+    <w:p>
+      <w:r>
+        <w:t>Listed below is the schedule that was followed for mission development this semester, as well as that will be followed over the next.</w:t>
+      </w:r>
+    </w:p>
+    <w:p>
+      <w:pPr>
+        <w:jc w:val="center"/>
+      </w:pPr>
+      <w:r>
+        <w:rPr>
+          <w:noProof/>
+        </w:rPr>
+        <w:drawing>
+          <wp:inline distT="0" distB="0" distL="0" distR="0">
+            <wp:extent cx="5711624" cy="4031955"/>
+            <wp:effectExtent l="19050" t="19050" r="22426" b="25695"/>
+            <wp:docPr id="26" name="Picture 10"/>
+            <wp:cNvGraphicFramePr>
+              <a:graphicFrameLocks xmlns:a="http://schemas.openxmlformats.org/drawingml/2006/main" noChangeAspect="1"/>
+            </wp:cNvGraphicFramePr>
+            <a:graphic xmlns:a="http://schemas.openxmlformats.org/drawingml/2006/main">
+              <a:graphicData uri="http://schemas.openxmlformats.org/drawingml/2006/picture">
+                <pic:pic xmlns:pic="http://schemas.openxmlformats.org/drawingml/2006/picture">
+                  <pic:nvPicPr>
+                    <pic:cNvPr id="0" name="Picture 10"/>
+                    <pic:cNvPicPr>
+                      <a:picLocks noChangeAspect="1" noChangeArrowheads="1"/>
+                    </pic:cNvPicPr>
+                  </pic:nvPicPr>
+                  <pic:blipFill>
+                    <a:blip r:embed="rId30" cstate="print"/>
+                    <a:srcRect/>
+                    <a:stretch>
+                      <a:fillRect/>
+                    </a:stretch>
+                  </pic:blipFill>
+                  <pic:spPr bwMode="auto">
+                    <a:xfrm>
+                      <a:off x="0" y="0"/>
+                      <a:ext cx="5721035" cy="4038599"/>
+                    </a:xfrm>
+                    <a:prstGeom prst="rect">
+                      <a:avLst/>
+                    </a:prstGeom>
+                    <a:noFill/>
+                    <a:ln w="9525">
+                      <a:solidFill>
+                        <a:schemeClr val="tx1"/>
+                      </a:solidFill>
+                      <a:miter lim="800000"/>
+                      <a:headEnd/>
+                      <a:tailEnd/>
+                    </a:ln>
+                  </pic:spPr>
+                </pic:pic>
+              </a:graphicData>
+            </a:graphic>
+          </wp:inline>
+        </w:drawing>
+      </w:r>
+    </w:p>
     <w:p/>
     <w:sectPr>
       <w:type w:val="continuous"/>
@@ -25200,7 +25881,7 @@
         <w:rStyle w:val="PageNumber"/>
         <w:noProof/>
       </w:rPr>
-      <w:t>40</w:t>
+      <w:t>22</w:t>
     </w:r>
     <w:r>
       <w:rPr>
@@ -28703,11 +29384,11 @@
             </c:numRef>
           </c:val>
         </c:ser>
-        <c:axId val="98171520"/>
-        <c:axId val="98784384"/>
+        <c:axId val="82154624"/>
+        <c:axId val="82162048"/>
       </c:barChart>
       <c:catAx>
-        <c:axId val="98171520"/>
+        <c:axId val="82154624"/>
         <c:scaling>
           <c:orientation val="minMax"/>
         </c:scaling>
@@ -28726,14 +29407,14 @@
             <a:endParaRPr lang="en-US"/>
           </a:p>
         </c:txPr>
-        <c:crossAx val="98784384"/>
+        <c:crossAx val="82162048"/>
         <c:crosses val="autoZero"/>
         <c:auto val="1"/>
         <c:lblAlgn val="ctr"/>
         <c:lblOffset val="100"/>
       </c:catAx>
       <c:valAx>
-        <c:axId val="98784384"/>
+        <c:axId val="82162048"/>
         <c:scaling>
           <c:orientation val="minMax"/>
         </c:scaling>
@@ -28754,7 +29435,7 @@
             <a:endParaRPr lang="en-US"/>
           </a:p>
         </c:txPr>
-        <c:crossAx val="98171520"/>
+        <c:crossAx val="82154624"/>
         <c:crosses val="autoZero"/>
         <c:crossBetween val="between"/>
       </c:valAx>
@@ -29213,11 +29894,11 @@
             </c:numRef>
           </c:val>
         </c:ser>
-        <c:axId val="100605312"/>
-        <c:axId val="104726528"/>
+        <c:axId val="99675136"/>
+        <c:axId val="104727680"/>
       </c:barChart>
       <c:catAx>
-        <c:axId val="100605312"/>
+        <c:axId val="99675136"/>
         <c:scaling>
           <c:orientation val="minMax"/>
         </c:scaling>
@@ -29236,14 +29917,14 @@
             <a:endParaRPr lang="en-US"/>
           </a:p>
         </c:txPr>
-        <c:crossAx val="104726528"/>
+        <c:crossAx val="104727680"/>
         <c:crosses val="autoZero"/>
         <c:auto val="1"/>
         <c:lblAlgn val="ctr"/>
         <c:lblOffset val="100"/>
       </c:catAx>
       <c:valAx>
-        <c:axId val="104726528"/>
+        <c:axId val="104727680"/>
         <c:scaling>
           <c:orientation val="minMax"/>
         </c:scaling>
@@ -29264,7 +29945,7 @@
             <a:endParaRPr lang="en-US"/>
           </a:p>
         </c:txPr>
-        <c:crossAx val="100605312"/>
+        <c:crossAx val="99675136"/>
         <c:crosses val="autoZero"/>
         <c:crossBetween val="between"/>
       </c:valAx>
@@ -30822,11 +31503,11 @@
           </c:yVal>
           <c:smooth val="1"/>
         </c:ser>
-        <c:axId val="109003520"/>
-        <c:axId val="109006208"/>
+        <c:axId val="109003904"/>
+        <c:axId val="110350336"/>
       </c:scatterChart>
       <c:valAx>
-        <c:axId val="109003520"/>
+        <c:axId val="109003904"/>
         <c:scaling>
           <c:orientation val="minMax"/>
         </c:scaling>
@@ -30856,12 +31537,12 @@
         </c:title>
         <c:numFmt formatCode="General" sourceLinked="1"/>
         <c:tickLblPos val="nextTo"/>
-        <c:crossAx val="109006208"/>
+        <c:crossAx val="110350336"/>
         <c:crosses val="autoZero"/>
         <c:crossBetween val="midCat"/>
       </c:valAx>
       <c:valAx>
-        <c:axId val="109006208"/>
+        <c:axId val="110350336"/>
         <c:scaling>
           <c:orientation val="minMax"/>
         </c:scaling>
@@ -30892,7 +31573,7 @@
         </c:title>
         <c:numFmt formatCode="0.0000" sourceLinked="1"/>
         <c:tickLblPos val="nextTo"/>
-        <c:crossAx val="109003520"/>
+        <c:crossAx val="109003904"/>
         <c:crosses val="autoZero"/>
         <c:crossBetween val="midCat"/>
       </c:valAx>
@@ -31565,7 +32246,7 @@
 </file>
 
 <file path=customXml/itemProps1.xml><?xml version="1.0" encoding="utf-8"?>
-<ds:datastoreItem xmlns:ds="http://schemas.openxmlformats.org/officeDocument/2006/customXml" ds:itemID="{FB4C10F9-74FF-4FED-854B-D49B7C348097}">
+<ds:datastoreItem xmlns:ds="http://schemas.openxmlformats.org/officeDocument/2006/customXml" ds:itemID="{DF155F99-027B-420C-A9D4-60A24B2BD8F7}">
   <ds:schemaRefs>
     <ds:schemaRef ds:uri="http://schemas.openxmlformats.org/officeDocument/2006/bibliography"/>
   </ds:schemaRefs>

--- a/CMQA/Mission Overview/RCL-O-CMQA2 Rascal Mission Overview.docx
+++ b/CMQA/Mission Overview/RCL-O-CMQA2 Rascal Mission Overview.docx
@@ -1,6 +1,6 @@
 
 <file path=word/document.xml><?xml version="1.0" encoding="utf-8"?>
-<w:document xmlns:ve="http://schemas.openxmlformats.org/markup-compatibility/2006" xmlns:o="urn:schemas-microsoft-com:office:office" xmlns:r="http://schemas.openxmlformats.org/officeDocument/2006/relationships" xmlns:m="http://schemas.openxmlformats.org/officeDocument/2006/math" xmlns:v="urn:schemas-microsoft-com:vml" xmlns:wp="http://schemas.openxmlformats.org/drawingml/2006/wordprocessingDrawing" xmlns:w10="urn:schemas-microsoft-com:office:word" xmlns:w="http://schemas.openxmlformats.org/wordprocessingml/2006/main" xmlns:wne="http://schemas.microsoft.com/office/word/2006/wordml">
+<w:document xmlns:wpc="http://schemas.microsoft.com/office/word/2010/wordprocessingCanvas" xmlns:mc="http://schemas.openxmlformats.org/markup-compatibility/2006" xmlns:o="urn:schemas-microsoft-com:office:office" xmlns:r="http://schemas.openxmlformats.org/officeDocument/2006/relationships" xmlns:m="http://schemas.openxmlformats.org/officeDocument/2006/math" xmlns:v="urn:schemas-microsoft-com:vml" xmlns:wp14="http://schemas.microsoft.com/office/word/2010/wordprocessingDrawing" xmlns:wp="http://schemas.openxmlformats.org/drawingml/2006/wordprocessingDrawing" xmlns:w10="urn:schemas-microsoft-com:office:word" xmlns:w="http://schemas.openxmlformats.org/wordprocessingml/2006/main" xmlns:w14="http://schemas.microsoft.com/office/word/2010/wordml" xmlns:wpg="http://schemas.microsoft.com/office/word/2010/wordprocessingGroup" xmlns:wpi="http://schemas.microsoft.com/office/word/2010/wordprocessingInk" xmlns:wne="http://schemas.microsoft.com/office/word/2006/wordml" xmlns:wps="http://schemas.microsoft.com/office/word/2010/wordprocessingShape" mc:Ignorable="w14 wp14">
   <w:body>
     <w:sdt>
       <w:sdtPr>
@@ -11,6 +11,7 @@
         <w:lock w:val="sdtLocked"/>
         <w:picture/>
       </w:sdtPr>
+      <w:sdtEndPr/>
       <w:sdtContent>
         <w:p>
           <w:pPr>
@@ -38,10 +39,10 @@
                         </pic:cNvPicPr>
                       </pic:nvPicPr>
                       <pic:blipFill>
-                        <a:blip r:embed="rId8" cstate="print">
+                        <a:blip r:embed="rId9" cstate="print">
                           <a:extLst>
                             <a:ext uri="{28A0092B-C50C-407E-A947-70E740481C1C}">
-                              <a14:useLocalDpi xmlns="" xmlns:wpc="http://schemas.microsoft.com/office/word/2010/wordprocessingCanvas" xmlns:mc="http://schemas.openxmlformats.org/markup-compatibility/2006" xmlns:o="urn:schemas-microsoft-com:office:office" xmlns:v="urn:schemas-microsoft-com:vml" xmlns:wp14="http://schemas.microsoft.com/office/word/2010/wordprocessingDrawing" xmlns:w10="urn:schemas-microsoft-com:office:word" xmlns:w="http://schemas.openxmlformats.org/wordprocessingml/2006/main" xmlns:w14="http://schemas.microsoft.com/office/word/2010/wordml" xmlns:wpg="http://schemas.microsoft.com/office/word/2010/wordprocessingGroup" xmlns:wpi="http://schemas.microsoft.com/office/word/2010/wordprocessingInk" xmlns:wps="http://schemas.microsoft.com/office/word/2010/wordprocessingShape" xmlns:a14="http://schemas.microsoft.com/office/drawing/2010/main" val="0"/>
+                              <a14:useLocalDpi xmlns:a14="http://schemas.microsoft.com/office/drawing/2010/main" val="0"/>
                             </a:ext>
                           </a:extLst>
                         </a:blip>
@@ -94,6 +95,7 @@
           <w:id w:val="-1902744322"/>
           <w:text/>
         </w:sdtPr>
+        <w:sdtEndPr/>
         <w:sdtContent>
           <w:r>
             <w:t>Mission Overview</w:t>
@@ -142,6 +144,7 @@
           <w:id w:val="2043391870"/>
           <w:text/>
         </w:sdtPr>
+        <w:sdtEndPr/>
         <w:sdtContent>
           <w:r>
             <w:rPr>
@@ -163,6 +166,7 @@
           <w:calendar w:val="gregorian"/>
         </w:date>
       </w:sdtPr>
+      <w:sdtEndPr/>
       <w:sdtContent>
         <w:p>
           <w:pPr>
@@ -189,6 +193,7 @@
           <w:id w:val="-612589423"/>
           <w:text/>
         </w:sdtPr>
+        <w:sdtEndPr/>
         <w:sdtContent>
           <w:r>
             <w:t>-</w:t>
@@ -212,7 +217,7 @@
           <w:insideH w:val="none" w:sz="0" w:space="0" w:color="auto"/>
           <w:insideV w:val="none" w:sz="0" w:space="0" w:color="auto"/>
         </w:tblBorders>
-        <w:tblLook w:val="04A0"/>
+        <w:tblLook w:val="04A0" w:firstRow="1" w:lastRow="0" w:firstColumn="1" w:lastColumn="0" w:noHBand="0" w:noVBand="1"/>
       </w:tblPr>
       <w:tblGrid>
         <w:gridCol w:w="4428"/>
@@ -224,6 +229,7 @@
           <w:lock w:val="sdtContentLocked"/>
           <w:group/>
         </w:sdtPr>
+        <w:sdtEndPr/>
         <w:sdtContent>
           <w:tr>
             <w:tc>
@@ -272,7 +278,7 @@
                               </pic:cNvPicPr>
                             </pic:nvPicPr>
                             <pic:blipFill>
-                              <a:blip r:embed="rId9" cstate="print"/>
+                              <a:blip r:embed="rId10" cstate="print"/>
                               <a:srcRect/>
                               <a:stretch>
                                 <a:fillRect/>
@@ -341,7 +347,7 @@
                               </pic:cNvPicPr>
                             </pic:nvPicPr>
                             <pic:blipFill>
-                              <a:blip r:embed="rId10" cstate="print"/>
+                              <a:blip r:embed="rId11" cstate="print"/>
                               <a:srcRect/>
                               <a:stretch>
                                 <a:fillRect/>
@@ -372,8 +378,8 @@
     <w:p>
       <w:pPr>
         <w:sectPr>
-          <w:headerReference w:type="default" r:id="rId11"/>
-          <w:footerReference w:type="default" r:id="rId12"/>
+          <w:headerReference w:type="default" r:id="rId12"/>
+          <w:footerReference w:type="default" r:id="rId13"/>
           <w:type w:val="continuous"/>
           <w:pgSz w:w="12240" w:h="15840"/>
           <w:pgMar w:top="1440" w:right="1800" w:bottom="1440" w:left="1800" w:header="720" w:footer="720" w:gutter="0"/>
@@ -405,7 +411,7 @@
       <w:tblPr>
         <w:tblW w:w="9360" w:type="dxa"/>
         <w:tblInd w:w="108" w:type="dxa"/>
-        <w:tblLook w:val="01E0"/>
+        <w:tblLook w:val="01E0" w:firstRow="1" w:lastRow="1" w:firstColumn="1" w:lastColumn="1" w:noHBand="0" w:noVBand="0"/>
       </w:tblPr>
       <w:tblGrid>
         <w:gridCol w:w="6480"/>
@@ -482,6 +488,7 @@
                   <w:calendar w:val="gregorian"/>
                 </w:date>
               </w:sdtPr>
+              <w:sdtEndPr/>
               <w:sdtContent>
                 <w:r>
                   <w:t>12/9/2013</w:t>
@@ -556,6 +563,7 @@
             <w:id w:val="1764801778"/>
             <w:text/>
           </w:sdtPr>
+          <w:sdtEndPr/>
           <w:sdtContent>
             <w:tc>
               <w:tcPr>
@@ -608,6 +616,7 @@
                   <w:calendar w:val="gregorian"/>
                 </w:date>
               </w:sdtPr>
+              <w:sdtEndPr/>
               <w:sdtContent>
                 <w:r>
                   <w:t>12/9/2013</w:t>
@@ -656,6 +665,7 @@
                 <w:id w:val="626674890"/>
                 <w:text/>
               </w:sdtPr>
+              <w:sdtEndPr/>
               <w:sdtContent>
                 <w:r>
                   <w:rPr>
@@ -725,6 +735,7 @@
             <w:id w:val="-1258814177"/>
             <w:text/>
           </w:sdtPr>
+          <w:sdtEndPr/>
           <w:sdtContent>
             <w:tc>
               <w:tcPr>
@@ -777,6 +788,7 @@
                   <w:calendar w:val="gregorian"/>
                 </w:date>
               </w:sdtPr>
+              <w:sdtEndPr/>
               <w:sdtContent>
                 <w:r>
                   <w:t>12/9/2013</w:t>
@@ -817,6 +829,7 @@
                 <w:id w:val="-962275066"/>
                 <w:text/>
               </w:sdtPr>
+              <w:sdtEndPr/>
               <w:sdtContent>
                 <w:r>
                   <w:rPr>
@@ -886,6 +899,7 @@
             <w:id w:val="1935017288"/>
             <w:text/>
           </w:sdtPr>
+          <w:sdtEndPr/>
           <w:sdtContent>
             <w:tc>
               <w:tcPr>
@@ -948,6 +962,7 @@
                   <w:calendar w:val="gregorian"/>
                 </w:date>
               </w:sdtPr>
+              <w:sdtEndPr/>
               <w:sdtContent>
                 <w:r>
                   <w:t>12/9/2013</w:t>
@@ -988,6 +1003,7 @@
                 <w:id w:val="1008797084"/>
                 <w:text/>
               </w:sdtPr>
+              <w:sdtEndPr/>
               <w:sdtContent>
                 <w:proofErr w:type="spellStart"/>
                 <w:r>
@@ -1094,6 +1110,7 @@
                   <w:calendar w:val="gregorian"/>
                 </w:date>
               </w:sdtPr>
+              <w:sdtEndPr/>
               <w:sdtContent>
                 <w:r>
                   <w:t>12/9/2013</w:t>
@@ -1153,7 +1170,7 @@
           <w:left w:w="80" w:type="dxa"/>
           <w:right w:w="80" w:type="dxa"/>
         </w:tblCellMar>
-        <w:tblLook w:val="0000"/>
+        <w:tblLook w:val="0000" w:firstRow="0" w:lastRow="0" w:firstColumn="0" w:lastColumn="0" w:noHBand="0" w:noVBand="0"/>
       </w:tblPr>
       <w:tblGrid>
         <w:gridCol w:w="704"/>
@@ -5609,7 +5626,7 @@
       <w:tblPr>
         <w:tblStyle w:val="TableGrid"/>
         <w:tblW w:w="0" w:type="auto"/>
-        <w:tblLook w:val="04A0"/>
+        <w:tblLook w:val="04A0" w:firstRow="1" w:lastRow="0" w:firstColumn="1" w:lastColumn="0" w:noHBand="0" w:noVBand="1"/>
       </w:tblPr>
       <w:tblGrid>
         <w:gridCol w:w="3168"/>
@@ -6381,7 +6398,6 @@
         </w:rPr>
         <w:t>(</w:t>
       </w:r>
-      <w:proofErr w:type="spellStart"/>
       <w:r>
         <w:rPr>
           <w:bCs/>
@@ -6390,7 +6406,6 @@
         </w:rPr>
         <w:t>MiTEx</w:t>
       </w:r>
-      <w:proofErr w:type="spellEnd"/>
       <w:r>
         <w:rPr>
           <w:color w:val="000000"/>
@@ -7187,7 +7202,7 @@
                     <pic:cNvPicPr/>
                   </pic:nvPicPr>
                   <pic:blipFill>
-                    <a:blip r:embed="rId13" cstate="print"/>
+                    <a:blip r:embed="rId14" cstate="print"/>
                     <a:stretch>
                       <a:fillRect/>
                     </a:stretch>
@@ -7303,7 +7318,7 @@
         <w:tblW w:w="10530" w:type="dxa"/>
         <w:tblInd w:w="-522" w:type="dxa"/>
         <w:tblLayout w:type="fixed"/>
-        <w:tblLook w:val="04A0"/>
+        <w:tblLook w:val="04A0" w:firstRow="1" w:lastRow="0" w:firstColumn="1" w:lastColumn="0" w:noHBand="0" w:noVBand="1"/>
       </w:tblPr>
       <w:tblGrid>
         <w:gridCol w:w="1440"/>
@@ -7718,11 +7733,9 @@
               <w:spacing w:before="40" w:after="40"/>
               <w:jc w:val="center"/>
             </w:pPr>
-            <w:proofErr w:type="spellStart"/>
             <w:r>
               <w:t>MiTEx</w:t>
             </w:r>
-            <w:proofErr w:type="spellEnd"/>
           </w:p>
         </w:tc>
         <w:tc>
@@ -8279,13 +8292,8 @@
         </w:rPr>
         <w:t xml:space="preserve"> under development by </w:t>
       </w:r>
-      <w:proofErr w:type="spellStart"/>
-      <w:r>
-        <w:t>Tyvak</w:t>
-      </w:r>
-      <w:proofErr w:type="spellEnd"/>
-      <w:r>
-        <w:t xml:space="preserve"> </w:t>
+      <w:r>
+        <w:t xml:space="preserve">Tyvak </w:t>
       </w:r>
       <w:proofErr w:type="spellStart"/>
       <w:r>
@@ -8475,15 +8483,7 @@
         <w:t xml:space="preserve">. </w:t>
       </w:r>
       <w:r>
-        <w:t xml:space="preserve">Based on the missions discussed in the previous section, as well as the general cost associated with tracking and reaching a resident space object (Which has only previously been accomplished by </w:t>
-      </w:r>
-      <w:proofErr w:type="spellStart"/>
-      <w:r>
-        <w:t>MiTEx</w:t>
-      </w:r>
-      <w:proofErr w:type="spellEnd"/>
-      <w:r>
-        <w:t>), this mission is highly resource intensive and vastly complex in comparison to most CubeSat missions. However, this mission has also received the support of NASA, further underlining the usefulness of such missions.</w:t>
+        <w:t>Based on the missions discussed in the previous section, as well as the general cost associated with tracking and reaching a resident space object (Which has only previously been accomplished by MiTEx), this mission is highly resource intensive and vastly complex in comparison to most CubeSat missions. However, this mission has also received the support of NASA, further underlining the usefulness of such missions.</w:t>
       </w:r>
     </w:p>
     <w:p>
@@ -8840,7 +8840,15 @@
       <w:proofErr w:type="spellEnd"/>
       <w:proofErr w:type="gramEnd"/>
       <w:r>
-        <w:t>, Etc). If these top-level mission requirements are not met, it is within the customer’s judgment to determine whether or not their requirements were too strict</w:t>
+        <w:t xml:space="preserve">, </w:t>
+      </w:r>
+      <w:proofErr w:type="spellStart"/>
+      <w:r>
+        <w:t>Etc</w:t>
+      </w:r>
+      <w:proofErr w:type="spellEnd"/>
+      <w:r>
+        <w:t>). If these top-level mission requirements are not met, it is within the customer’s judgment to determine whether or not their requirements were too strict</w:t>
       </w:r>
       <w:r>
         <w:t>, their desired mission is too impractical, or if their selection of mission developer is at fault. If it is the latter case, it is within the potential customer’s power to part ways with the mission developer, thus making any effort that went into the development of the mission a waste of time, money, and resources.</w:t>
@@ -9276,7 +9284,7 @@
                     <pic:cNvPicPr/>
                   </pic:nvPicPr>
                   <pic:blipFill>
-                    <a:blip r:embed="rId14" cstate="print"/>
+                    <a:blip r:embed="rId15" cstate="print"/>
                     <a:stretch>
                       <a:fillRect/>
                     </a:stretch>
@@ -9326,15 +9334,7 @@
     </w:p>
     <w:p>
       <w:r>
-        <w:t xml:space="preserve">This standardization of CubeSat sizes has allowed companies such as Clyde Space, Pumpkin, </w:t>
-      </w:r>
-      <w:proofErr w:type="spellStart"/>
-      <w:r>
-        <w:t>Tyvak</w:t>
-      </w:r>
-      <w:proofErr w:type="spellEnd"/>
-      <w:r>
-        <w:t xml:space="preserve">, and </w:t>
+        <w:t xml:space="preserve">This standardization of CubeSat sizes has allowed companies such as Clyde Space, Pumpkin, Tyvak, and </w:t>
       </w:r>
       <w:proofErr w:type="spellStart"/>
       <w:r>
@@ -9384,7 +9384,7 @@
       <w:tblPr>
         <w:tblStyle w:val="TableGrid"/>
         <w:tblW w:w="0" w:type="auto"/>
-        <w:tblLook w:val="04A0"/>
+        <w:tblLook w:val="04A0" w:firstRow="1" w:lastRow="0" w:firstColumn="1" w:lastColumn="0" w:noHBand="0" w:noVBand="1"/>
       </w:tblPr>
       <w:tblGrid>
         <w:gridCol w:w="4124"/>
@@ -9428,7 +9428,7 @@
                           </pic:cNvPicPr>
                         </pic:nvPicPr>
                         <pic:blipFill>
-                          <a:blip r:embed="rId15" cstate="print"/>
+                          <a:blip r:embed="rId16" cstate="print"/>
                           <a:srcRect/>
                           <a:stretch>
                             <a:fillRect/>
@@ -9496,7 +9496,7 @@
                           </pic:cNvPicPr>
                         </pic:nvPicPr>
                         <pic:blipFill>
-                          <a:blip r:embed="rId16" cstate="print"/>
+                          <a:blip r:embed="rId17" cstate="print"/>
                           <a:srcRect/>
                           <a:stretch>
                             <a:fillRect/>
@@ -9567,7 +9567,7 @@
                           </pic:cNvPicPr>
                         </pic:nvPicPr>
                         <pic:blipFill>
-                          <a:blip r:embed="rId17" cstate="print"/>
+                          <a:blip r:embed="rId18" cstate="print"/>
                           <a:srcRect/>
                           <a:stretch>
                             <a:fillRect/>
@@ -9659,7 +9659,15 @@
       </w:r>
       <w:proofErr w:type="spellEnd"/>
       <w:r>
-        <w:t xml:space="preserve"> Orbital Deployer (P-POD), Nanosatellite Launch Adapter System (NLAS), Canisterized Satellite Deployer (CSD)</w:t>
+        <w:t xml:space="preserve"> Orbital </w:t>
+      </w:r>
+      <w:proofErr w:type="spellStart"/>
+      <w:r>
+        <w:t>Deployer</w:t>
+      </w:r>
+      <w:proofErr w:type="spellEnd"/>
+      <w:r>
+        <w:t xml:space="preserve"> (P-POD), Nanosatellite Launch Adapter System (NLAS), Canisterized Satellite Deployer (CSD)</w:t>
       </w:r>
       <w:r>
         <w:t xml:space="preserve"> (Each Shown in Figure 5-3)</w:t>
@@ -9686,7 +9694,7 @@
           <w:insideH w:val="none" w:sz="0" w:space="0" w:color="auto"/>
           <w:insideV w:val="none" w:sz="0" w:space="0" w:color="auto"/>
         </w:tblBorders>
-        <w:tblLook w:val="04A0"/>
+        <w:tblLook w:val="04A0" w:firstRow="1" w:lastRow="0" w:firstColumn="1" w:lastColumn="0" w:noHBand="0" w:noVBand="1"/>
       </w:tblPr>
       <w:tblGrid>
         <w:gridCol w:w="9828"/>
@@ -9727,10 +9735,10 @@
                           </pic:cNvPicPr>
                         </pic:nvPicPr>
                         <pic:blipFill>
-                          <a:blip r:embed="rId18" cstate="print">
+                          <a:blip r:embed="rId19" cstate="print">
                             <a:extLst>
                               <a:ext uri="{28A0092B-C50C-407E-A947-70E740481C1C}">
-                                <a14:useLocalDpi xmlns="" xmlns:wpc="http://schemas.microsoft.com/office/word/2010/wordprocessingCanvas" xmlns:mc="http://schemas.openxmlformats.org/markup-compatibility/2006" xmlns:o="urn:schemas-microsoft-com:office:office" xmlns:v="urn:schemas-microsoft-com:vml" xmlns:wp14="http://schemas.microsoft.com/office/word/2010/wordprocessingDrawing" xmlns:w10="urn:schemas-microsoft-com:office:word" xmlns:w="http://schemas.openxmlformats.org/wordprocessingml/2006/main" xmlns:w14="http://schemas.microsoft.com/office/word/2010/wordml" xmlns:wpg="http://schemas.microsoft.com/office/word/2010/wordprocessingGroup" xmlns:wpi="http://schemas.microsoft.com/office/word/2010/wordprocessingInk" xmlns:wps="http://schemas.microsoft.com/office/word/2010/wordprocessingShape" xmlns:a14="http://schemas.microsoft.com/office/drawing/2010/main" val="0"/>
+                                <a14:useLocalDpi xmlns:a14="http://schemas.microsoft.com/office/drawing/2010/main" val="0"/>
                               </a:ext>
                             </a:extLst>
                           </a:blip>
@@ -9788,10 +9796,10 @@
                           </pic:cNvPicPr>
                         </pic:nvPicPr>
                         <pic:blipFill>
-                          <a:blip r:embed="rId19" cstate="print">
+                          <a:blip r:embed="rId20" cstate="print">
                             <a:extLst>
                               <a:ext uri="{28A0092B-C50C-407E-A947-70E740481C1C}">
-                                <a14:useLocalDpi xmlns="" xmlns:wpc="http://schemas.microsoft.com/office/word/2010/wordprocessingCanvas" xmlns:mc="http://schemas.openxmlformats.org/markup-compatibility/2006" xmlns:o="urn:schemas-microsoft-com:office:office" xmlns:v="urn:schemas-microsoft-com:vml" xmlns:wp14="http://schemas.microsoft.com/office/word/2010/wordprocessingDrawing" xmlns:w10="urn:schemas-microsoft-com:office:word" xmlns:w="http://schemas.openxmlformats.org/wordprocessingml/2006/main" xmlns:w14="http://schemas.microsoft.com/office/word/2010/wordml" xmlns:wpg="http://schemas.microsoft.com/office/word/2010/wordprocessingGroup" xmlns:wpi="http://schemas.microsoft.com/office/word/2010/wordprocessingInk" xmlns:wps="http://schemas.microsoft.com/office/word/2010/wordprocessingShape" xmlns:a14="http://schemas.microsoft.com/office/drawing/2010/main" val="0"/>
+                                <a14:useLocalDpi xmlns:a14="http://schemas.microsoft.com/office/drawing/2010/main" val="0"/>
                               </a:ext>
                             </a:extLst>
                           </a:blip>
@@ -9875,7 +9883,7 @@
                           </pic:cNvPicPr>
                         </pic:nvPicPr>
                         <pic:blipFill>
-                          <a:blip r:embed="rId20" cstate="print"/>
+                          <a:blip r:embed="rId21" cstate="print"/>
                           <a:srcRect/>
                           <a:stretch>
                             <a:fillRect/>
@@ -9991,7 +9999,7 @@
       <w:tblPr>
         <w:tblStyle w:val="TableGrid"/>
         <w:tblW w:w="0" w:type="auto"/>
-        <w:tblLook w:val="04A0"/>
+        <w:tblLook w:val="04A0" w:firstRow="1" w:lastRow="0" w:firstColumn="1" w:lastColumn="0" w:noHBand="0" w:noVBand="1"/>
       </w:tblPr>
       <w:tblGrid>
         <w:gridCol w:w="1915"/>
@@ -10569,11 +10577,9 @@
       <w:r>
         <w:t xml:space="preserve">ring of six different integration points for various types of spacecraft (An Example </w:t>
       </w:r>
-      <w:proofErr w:type="gramStart"/>
-      <w:r>
-        <w:t>of  one</w:t>
-      </w:r>
-      <w:proofErr w:type="gramEnd"/>
+      <w:r>
+        <w:t>of one</w:t>
+      </w:r>
       <w:r>
         <w:t xml:space="preserve"> particular ESPA ring is shown in Figure 5-4)</w:t>
       </w:r>
@@ -10618,7 +10624,7 @@
                     </pic:cNvPicPr>
                   </pic:nvPicPr>
                   <pic:blipFill>
-                    <a:blip r:embed="rId21" cstate="print"/>
+                    <a:blip r:embed="rId22" cstate="print"/>
                     <a:srcRect/>
                     <a:stretch>
                       <a:fillRect/>
@@ -10675,11 +10681,9 @@
       <w:r>
         <w:t xml:space="preserve">However, beyond a standardized bolt pattern, no other standards exist for the type of microsatellite that can be integrated into such a system. This lack of restriction can be </w:t>
       </w:r>
-      <w:proofErr w:type="gramStart"/>
-      <w:r>
-        <w:t>both good or</w:t>
-      </w:r>
-      <w:proofErr w:type="gramEnd"/>
+      <w:r>
+        <w:t>either good or</w:t>
+      </w:r>
       <w:r>
         <w:t xml:space="preserve"> bad: good, because it offers much more flexibility in the architecture used to accomplish a given microsatellite mission. Bad because, depending on the restrictions imposed by a given launch vehicle, one particular microsatellite design may be able to integrate into one l</w:t>
       </w:r>
@@ -10719,7 +10723,7 @@
                     </pic:cNvPicPr>
                   </pic:nvPicPr>
                   <pic:blipFill>
-                    <a:blip r:embed="rId22" cstate="print"/>
+                    <a:blip r:embed="rId23" cstate="print"/>
                     <a:srcRect/>
                     <a:stretch>
                       <a:fillRect/>
@@ -10820,6 +10824,9 @@
         <w:jc w:val="center"/>
       </w:pPr>
       <w:r>
+        <w:rPr>
+          <w:noProof/>
+        </w:rPr>
         <w:lastRenderedPageBreak/>
         <w:drawing>
           <wp:inline distT="0" distB="0" distL="0" distR="0">
@@ -10829,7 +10836,7 @@
             <wp:cNvGraphicFramePr/>
             <a:graphic xmlns:a="http://schemas.openxmlformats.org/drawingml/2006/main">
               <a:graphicData uri="http://schemas.openxmlformats.org/drawingml/2006/chart">
-                <c:chart xmlns:c="http://schemas.openxmlformats.org/drawingml/2006/chart" xmlns:r="http://schemas.openxmlformats.org/officeDocument/2006/relationships" r:id="rId23"/>
+                <c:chart xmlns:c="http://schemas.openxmlformats.org/drawingml/2006/chart" xmlns:r="http://schemas.openxmlformats.org/officeDocument/2006/relationships" r:id="rId24"/>
               </a:graphicData>
             </a:graphic>
           </wp:inline>
@@ -10860,6 +10867,7 @@
       <w:r>
         <w:rPr>
           <w:b/>
+          <w:noProof/>
         </w:rPr>
         <w:drawing>
           <wp:inline distT="0" distB="0" distL="0" distR="0">
@@ -10869,7 +10877,7 @@
             <wp:cNvGraphicFramePr/>
             <a:graphic xmlns:a="http://schemas.openxmlformats.org/drawingml/2006/main">
               <a:graphicData uri="http://schemas.openxmlformats.org/drawingml/2006/chart">
-                <c:chart xmlns:c="http://schemas.openxmlformats.org/drawingml/2006/chart" xmlns:r="http://schemas.openxmlformats.org/officeDocument/2006/relationships" r:id="rId24"/>
+                <c:chart xmlns:c="http://schemas.openxmlformats.org/drawingml/2006/chart" xmlns:r="http://schemas.openxmlformats.org/officeDocument/2006/relationships" r:id="rId25"/>
               </a:graphicData>
             </a:graphic>
           </wp:inline>
@@ -10970,7 +10978,15 @@
         <w:t xml:space="preserve"> opposite is the case. Both the</w:t>
       </w:r>
       <w:r>
-        <w:t xml:space="preserve"> CubeSat Launch Initiative (CSLI) and the Educational Launch of Nanosatellites (</w:t>
+        <w:t xml:space="preserve"> CubeSat Launch Initiative (CSLI) and the Educational Launch of </w:t>
+      </w:r>
+      <w:proofErr w:type="spellStart"/>
+      <w:r>
+        <w:t>Nanosatellites</w:t>
+      </w:r>
+      <w:proofErr w:type="spellEnd"/>
+      <w:r>
+        <w:t xml:space="preserve"> (</w:t>
       </w:r>
       <w:proofErr w:type="spellStart"/>
       <w:r>
@@ -10999,11 +11015,9 @@
       <w:r>
         <w:t xml:space="preserve">With all of these factors in mind, the first constraint to be imposed on the Rascal mission is that it utilizes </w:t>
       </w:r>
-      <w:proofErr w:type="gramStart"/>
-      <w:r>
-        <w:t>a CubeSat</w:t>
-      </w:r>
-      <w:proofErr w:type="gramEnd"/>
+      <w:r>
+        <w:t>CubeSat</w:t>
+      </w:r>
       <w:r>
         <w:t xml:space="preserve"> architecture.</w:t>
       </w:r>
@@ -11022,11 +11036,9 @@
       <w:r>
         <w:t xml:space="preserve">With the discussion in Section 5.2.1 in mind, and </w:t>
       </w:r>
-      <w:proofErr w:type="gramStart"/>
-      <w:r>
-        <w:t>a CubeSat</w:t>
-      </w:r>
-      <w:proofErr w:type="gramEnd"/>
+      <w:r>
+        <w:t>CubeSat</w:t>
+      </w:r>
       <w:r>
         <w:t xml:space="preserve"> architecture selected for the Rascal mission, the next most important constraint on its design is that of volume. This constraints stems both from the necessity to integrate into one of the currently available nanosatellite deployers (As Listed in Table 5-1) and the need to make enough space available to execute the mission as a whole. The former constraint is enforced externally and thus cannot be altered beyond selecting a particular deployer to design the mission around. The latter stems from the volume necessary to contain all of the subsystems of the Rascal spacecraft, as determined by a preliminary analysis of the propellant necessary to execute the mission and a historical understanding of the volume required to </w:t>
       </w:r>
@@ -11108,7 +11120,7 @@
                     <pic:cNvPicPr/>
                   </pic:nvPicPr>
                   <pic:blipFill>
-                    <a:blip r:embed="rId25" cstate="print"/>
+                    <a:blip r:embed="rId26" cstate="print"/>
                     <a:srcRect l="8863" t="6552" r="9347" b="5172"/>
                     <a:stretch>
                       <a:fillRect/>
@@ -11189,7 +11201,7 @@
                     <pic:cNvPicPr/>
                   </pic:nvPicPr>
                   <pic:blipFill>
-                    <a:blip r:embed="rId26" cstate="print"/>
+                    <a:blip r:embed="rId27" cstate="print"/>
                     <a:srcRect l="9936" t="7205" r="9455" b="5475"/>
                     <a:stretch>
                       <a:fillRect/>
@@ -11283,7 +11295,7 @@
                     <pic:cNvPicPr/>
                   </pic:nvPicPr>
                   <pic:blipFill>
-                    <a:blip r:embed="rId27" cstate="print"/>
+                    <a:blip r:embed="rId28" cstate="print"/>
                     <a:srcRect l="9135" t="7205" r="8814" b="3458"/>
                     <a:stretch>
                       <a:fillRect/>
@@ -12159,6 +12171,9 @@
         <w:jc w:val="center"/>
       </w:pPr>
       <w:r>
+        <w:rPr>
+          <w:noProof/>
+        </w:rPr>
         <w:drawing>
           <wp:inline distT="0" distB="0" distL="0" distR="0">
             <wp:extent cx="5943600" cy="4311015"/>
@@ -12167,7 +12182,7 @@
             <wp:cNvGraphicFramePr/>
             <a:graphic xmlns:a="http://schemas.openxmlformats.org/drawingml/2006/main">
               <a:graphicData uri="http://schemas.openxmlformats.org/drawingml/2006/chart">
-                <c:chart xmlns:c="http://schemas.openxmlformats.org/drawingml/2006/chart" xmlns:r="http://schemas.openxmlformats.org/officeDocument/2006/relationships" r:id="rId28"/>
+                <c:chart xmlns:c="http://schemas.openxmlformats.org/drawingml/2006/chart" xmlns:r="http://schemas.openxmlformats.org/officeDocument/2006/relationships" r:id="rId29"/>
               </a:graphicData>
             </a:graphic>
           </wp:inline>
@@ -12331,11 +12346,9 @@
       <w:r>
         <w:t xml:space="preserve"> In the case of Rascal, all that has to be verified is that Jade or Nephrite </w:t>
       </w:r>
-      <w:proofErr w:type="gramStart"/>
-      <w:r>
-        <w:t>remain</w:t>
-      </w:r>
-      <w:proofErr w:type="gramEnd"/>
+      <w:r>
+        <w:t>remains</w:t>
+      </w:r>
       <w:r>
         <w:t xml:space="preserve"> set distances apart or near each other for set periods of time. This implies that each spacecraft must implement a means of collecting and storing relative distance data for downlink upon closing a link with a terrestrial communications station.</w:t>
       </w:r>
@@ -12539,11 +12552,9 @@
       <w:r>
         <w:t xml:space="preserve">Though many RPO missions have been developed before, only one has been demonstrated within </w:t>
       </w:r>
-      <w:proofErr w:type="gramStart"/>
-      <w:r>
-        <w:t>a CubeSat</w:t>
-      </w:r>
-      <w:proofErr w:type="gramEnd"/>
+      <w:r>
+        <w:t>CubeSat</w:t>
+      </w:r>
       <w:r>
         <w:t xml:space="preserve"> architecture (SNaP-1). This means that not much flight data exists on the reliability and implementation of CubeSat propulsion systems, which in turn implies that any design work that goes into such a system </w:t>
       </w:r>
@@ -12853,7 +12864,7 @@
                     </pic:cNvPicPr>
                   </pic:nvPicPr>
                   <pic:blipFill>
-                    <a:blip r:embed="rId29" cstate="print"/>
+                    <a:blip r:embed="rId30" cstate="print"/>
                     <a:srcRect/>
                     <a:stretch>
                       <a:fillRect/>
@@ -12961,7 +12972,7 @@
           <w:left w:w="0" w:type="dxa"/>
           <w:right w:w="0" w:type="dxa"/>
         </w:tblCellMar>
-        <w:tblLook w:val="04A0"/>
+        <w:tblLook w:val="04A0" w:firstRow="1" w:lastRow="0" w:firstColumn="1" w:lastColumn="0" w:noHBand="0" w:noVBand="1"/>
       </w:tblPr>
       <w:tblGrid>
         <w:gridCol w:w="1370"/>
@@ -13766,13 +13777,8 @@
               <w:spacing w:before="40" w:after="40"/>
               <w:jc w:val="center"/>
             </w:pPr>
-            <w:proofErr w:type="spellStart"/>
-            <w:r>
-              <w:t>Deorbits</w:t>
-            </w:r>
-            <w:proofErr w:type="spellEnd"/>
-            <w:r>
-              <w:t xml:space="preserve"> before six months</w:t>
+            <w:r>
+              <w:t>Deorbits before six months</w:t>
             </w:r>
           </w:p>
         </w:tc>
@@ -14036,7 +14042,7 @@
           <w:left w:w="0" w:type="dxa"/>
           <w:right w:w="0" w:type="dxa"/>
         </w:tblCellMar>
-        <w:tblLook w:val="04A0"/>
+        <w:tblLook w:val="04A0" w:firstRow="1" w:lastRow="0" w:firstColumn="1" w:lastColumn="0" w:noHBand="0" w:noVBand="1"/>
       </w:tblPr>
       <w:tblGrid>
         <w:gridCol w:w="778"/>
@@ -14824,7 +14830,7 @@
         <w:tblW w:w="9990" w:type="dxa"/>
         <w:tblInd w:w="-342" w:type="dxa"/>
         <w:tblLayout w:type="fixed"/>
-        <w:tblLook w:val="04A0"/>
+        <w:tblLook w:val="04A0" w:firstRow="1" w:lastRow="0" w:firstColumn="1" w:lastColumn="0" w:noHBand="0" w:noVBand="1"/>
       </w:tblPr>
       <w:tblGrid>
         <w:gridCol w:w="2610"/>
@@ -24557,34 +24563,12 @@
         <w:rPr>
           <w:u w:val="single"/>
         </w:rPr>
-        <w:t xml:space="preserve">“The spacecraft will utilize a Command and Data </w:t>
-      </w:r>
-      <w:proofErr w:type="gramStart"/>
-      <w:r>
-        <w:rPr>
-          <w:u w:val="single"/>
-        </w:rPr>
-        <w:t>Handling</w:t>
-      </w:r>
-      <w:proofErr w:type="gramEnd"/>
-      <w:r>
-        <w:rPr>
-          <w:u w:val="single"/>
-        </w:rPr>
-        <w:t xml:space="preserve"> subsystem”</w:t>
+        <w:t>“The spacecraft will utilize a Command and Data Handling subsystem”</w:t>
       </w:r>
     </w:p>
     <w:p>
       <w:r>
-        <w:t xml:space="preserve">This requirement stems from the need to handle the information necessary to both operate the spacecraft </w:t>
-      </w:r>
-      <w:proofErr w:type="gramStart"/>
-      <w:r>
-        <w:t>and</w:t>
-      </w:r>
-      <w:proofErr w:type="gramEnd"/>
-      <w:r>
-        <w:t xml:space="preserve"> determine mission success. It will be verified in the same manner as discussed in the previous section.</w:t>
+        <w:t>This requirement stems from the need to handle the information necessary to both operate the spacecraft and determine mission success. It will be verified in the same manner as discussed in the previous section.</w:t>
       </w:r>
     </w:p>
     <w:p>
@@ -24980,11 +24964,11 @@
       <w:r>
         <w:t xml:space="preserve">This requirement derives itself directly from the need for the mission to take place when Rascal is beyond the contact of operators on the ground. This means that the propulsion system has to be capable of accepting command information from the ADC system and perform the corresponding orbital maneuvers associated with said data input. This requirement will be verified through analysis (on-ground navigation software development) </w:t>
       </w:r>
-      <w:proofErr w:type="gramStart"/>
-      <w:r>
-        <w:t>and  testing</w:t>
-      </w:r>
-      <w:proofErr w:type="gramEnd"/>
+      <w:bookmarkStart w:id="26" w:name="_GoBack"/>
+      <w:bookmarkEnd w:id="26"/>
+      <w:r>
+        <w:t>and testing</w:t>
+      </w:r>
       <w:r>
         <w:t xml:space="preserve"> (Low Friction 2-D or Static Fire Thrusting).</w:t>
       </w:r>
@@ -24993,11 +24977,11 @@
       <w:pPr>
         <w:pStyle w:val="Heading2"/>
       </w:pPr>
-      <w:bookmarkStart w:id="26" w:name="_Toc374428105"/>
+      <w:bookmarkStart w:id="27" w:name="_Toc374428105"/>
       <w:r>
         <w:t>Communication Requirements</w:t>
       </w:r>
-      <w:bookmarkEnd w:id="26"/>
+      <w:bookmarkEnd w:id="27"/>
     </w:p>
     <w:p>
       <w:r>
@@ -25085,11 +25069,11 @@
       <w:pPr>
         <w:pStyle w:val="Heading2"/>
       </w:pPr>
-      <w:bookmarkStart w:id="27" w:name="_Toc374428106"/>
+      <w:bookmarkStart w:id="28" w:name="_Toc374428106"/>
       <w:r>
         <w:t>Command and Data Handling Requirements</w:t>
       </w:r>
-      <w:bookmarkEnd w:id="27"/>
+      <w:bookmarkEnd w:id="28"/>
     </w:p>
     <w:p>
       <w:r>
@@ -25111,21 +25095,7 @@
         <w:rPr>
           <w:u w:val="single"/>
         </w:rPr>
-        <w:t xml:space="preserve">“The Command and Data </w:t>
-      </w:r>
-      <w:proofErr w:type="gramStart"/>
-      <w:r>
-        <w:rPr>
-          <w:u w:val="single"/>
-        </w:rPr>
-        <w:t>Handling</w:t>
-      </w:r>
-      <w:proofErr w:type="gramEnd"/>
-      <w:r>
-        <w:rPr>
-          <w:u w:val="single"/>
-        </w:rPr>
-        <w:t xml:space="preserve"> subsystem will be capable of managing the operation of each subsystem of the spacecraft, as well as the communication of data between said subsystems”</w:t>
+        <w:t>“The Command and Data Handling subsystem will be capable of managing the operation of each subsystem of the spacecraft, as well as the communication of data between said subsystems”</w:t>
       </w:r>
     </w:p>
     <w:p>
@@ -25147,11 +25117,11 @@
       <w:pPr>
         <w:pStyle w:val="Heading1"/>
       </w:pPr>
-      <w:bookmarkStart w:id="28" w:name="_Toc374428107"/>
+      <w:bookmarkStart w:id="29" w:name="_Toc374428107"/>
       <w:r>
         <w:t>System Overview</w:t>
       </w:r>
-      <w:bookmarkEnd w:id="28"/>
+      <w:bookmarkEnd w:id="29"/>
     </w:p>
     <w:p>
       <w:r>
@@ -25344,21 +25314,21 @@
       <w:pPr>
         <w:pStyle w:val="Heading1"/>
       </w:pPr>
-      <w:bookmarkStart w:id="29" w:name="_Toc374428108"/>
+      <w:bookmarkStart w:id="30" w:name="_Toc374428108"/>
       <w:r>
         <w:t>Subsystem Overview</w:t>
       </w:r>
-      <w:bookmarkEnd w:id="29"/>
+      <w:bookmarkEnd w:id="30"/>
     </w:p>
     <w:p>
       <w:pPr>
         <w:pStyle w:val="Heading2"/>
       </w:pPr>
-      <w:bookmarkStart w:id="30" w:name="_Toc374428109"/>
+      <w:bookmarkStart w:id="31" w:name="_Toc374428109"/>
       <w:r>
         <w:t>Structure</w:t>
       </w:r>
-      <w:bookmarkEnd w:id="30"/>
+      <w:bookmarkEnd w:id="31"/>
     </w:p>
     <w:p>
       <w:pPr>
@@ -25373,12 +25343,7 @@
         <w:spacing w:line="240" w:lineRule="auto"/>
       </w:pPr>
       <w:r>
-        <w:t>The exoskeleton is the backbone of the spacecraft and can be made of, and is in the shape of whatever is necessary to support the components of the spacecraft. There is however, a requirement of the launch provider that it fits in the deplorer and the spacecraft is no more than 12kg or 14</w:t>
-      </w:r>
-      <w:bookmarkStart w:id="31" w:name="_GoBack"/>
-      <w:bookmarkEnd w:id="31"/>
-      <w:r>
-        <w:t xml:space="preserve">kg depending on said deplorer. It is because of this that it is nominally standard to select the CubeSat shaped exoskeleton as defined by the CubeSat standard. The standard CubeSat can be purchased from numerous commercial vendors. The material however can still be put into question. The nominal material from commercial vendors is Aluminum 6061-T6, which under nominal circumstances is appropriate. However, other materials are being explored. Applicable materials are stated by NASA launch requirements.  </w:t>
+        <w:t xml:space="preserve">The exoskeleton is the backbone of the spacecraft and can be made of, and is in the shape of whatever is necessary to support the components of the spacecraft. There is however, a requirement of the launch provider that it fits in the deplorer and the spacecraft is no more than 12kg or 14kg depending on said deplorer. It is because of this that it is nominally standard to select the CubeSat shaped exoskeleton as defined by the CubeSat standard. The standard CubeSat can be purchased from numerous commercial vendors. The material however can still be put into question. The nominal material from commercial vendors is Aluminum 6061-T6, which under nominal circumstances is appropriate. However, other materials are being explored. Applicable materials are stated by NASA launch requirements.  </w:t>
       </w:r>
     </w:p>
     <w:p>
@@ -25786,7 +25751,7 @@
                     </pic:cNvPicPr>
                   </pic:nvPicPr>
                   <pic:blipFill>
-                    <a:blip r:embed="rId30" cstate="print"/>
+                    <a:blip r:embed="rId31" cstate="print"/>
                     <a:srcRect/>
                     <a:stretch>
                       <a:fillRect/>
@@ -25830,7 +25795,7 @@
 </file>
 
 <file path=word/endnotes.xml><?xml version="1.0" encoding="utf-8"?>
-<w:endnotes xmlns:ve="http://schemas.openxmlformats.org/markup-compatibility/2006" xmlns:o="urn:schemas-microsoft-com:office:office" xmlns:r="http://schemas.openxmlformats.org/officeDocument/2006/relationships" xmlns:m="http://schemas.openxmlformats.org/officeDocument/2006/math" xmlns:v="urn:schemas-microsoft-com:vml" xmlns:wp="http://schemas.openxmlformats.org/drawingml/2006/wordprocessingDrawing" xmlns:w10="urn:schemas-microsoft-com:office:word" xmlns:w="http://schemas.openxmlformats.org/wordprocessingml/2006/main" xmlns:wne="http://schemas.microsoft.com/office/word/2006/wordml">
+<w:endnotes xmlns:wpc="http://schemas.microsoft.com/office/word/2010/wordprocessingCanvas" xmlns:mc="http://schemas.openxmlformats.org/markup-compatibility/2006" xmlns:o="urn:schemas-microsoft-com:office:office" xmlns:r="http://schemas.openxmlformats.org/officeDocument/2006/relationships" xmlns:m="http://schemas.openxmlformats.org/officeDocument/2006/math" xmlns:v="urn:schemas-microsoft-com:vml" xmlns:wp14="http://schemas.microsoft.com/office/word/2010/wordprocessingDrawing" xmlns:wp="http://schemas.openxmlformats.org/drawingml/2006/wordprocessingDrawing" xmlns:w10="urn:schemas-microsoft-com:office:word" xmlns:w="http://schemas.openxmlformats.org/wordprocessingml/2006/main" xmlns:w14="http://schemas.microsoft.com/office/word/2010/wordml" xmlns:wpg="http://schemas.microsoft.com/office/word/2010/wordprocessingGroup" xmlns:wpi="http://schemas.microsoft.com/office/word/2010/wordprocessingInk" xmlns:wne="http://schemas.microsoft.com/office/word/2006/wordml" xmlns:wps="http://schemas.microsoft.com/office/word/2010/wordprocessingShape" mc:Ignorable="w14 wp14">
   <w:endnote w:type="separator" w:id="-1">
     <w:p>
       <w:r>
@@ -25849,7 +25814,7 @@
 </file>
 
 <file path=word/footer1.xml><?xml version="1.0" encoding="utf-8"?>
-<w:ftr xmlns:ve="http://schemas.openxmlformats.org/markup-compatibility/2006" xmlns:o="urn:schemas-microsoft-com:office:office" xmlns:r="http://schemas.openxmlformats.org/officeDocument/2006/relationships" xmlns:m="http://schemas.openxmlformats.org/officeDocument/2006/math" xmlns:v="urn:schemas-microsoft-com:vml" xmlns:wp="http://schemas.openxmlformats.org/drawingml/2006/wordprocessingDrawing" xmlns:w10="urn:schemas-microsoft-com:office:word" xmlns:w="http://schemas.openxmlformats.org/wordprocessingml/2006/main" xmlns:wne="http://schemas.microsoft.com/office/word/2006/wordml">
+<w:ftr xmlns:wpc="http://schemas.microsoft.com/office/word/2010/wordprocessingCanvas" xmlns:mc="http://schemas.openxmlformats.org/markup-compatibility/2006" xmlns:o="urn:schemas-microsoft-com:office:office" xmlns:r="http://schemas.openxmlformats.org/officeDocument/2006/relationships" xmlns:m="http://schemas.openxmlformats.org/officeDocument/2006/math" xmlns:v="urn:schemas-microsoft-com:vml" xmlns:wp14="http://schemas.microsoft.com/office/word/2010/wordprocessingDrawing" xmlns:wp="http://schemas.openxmlformats.org/drawingml/2006/wordprocessingDrawing" xmlns:w10="urn:schemas-microsoft-com:office:word" xmlns:w="http://schemas.openxmlformats.org/wordprocessingml/2006/main" xmlns:w14="http://schemas.microsoft.com/office/word/2010/wordml" xmlns:wpg="http://schemas.microsoft.com/office/word/2010/wordprocessingGroup" xmlns:wpi="http://schemas.microsoft.com/office/word/2010/wordprocessingInk" xmlns:wne="http://schemas.microsoft.com/office/word/2006/wordml" xmlns:wps="http://schemas.microsoft.com/office/word/2010/wordprocessingShape" mc:Ignorable="w14 wp14">
   <w:p>
     <w:pPr>
       <w:pStyle w:val="Footer"/>
@@ -25881,7 +25846,7 @@
         <w:rStyle w:val="PageNumber"/>
         <w:noProof/>
       </w:rPr>
-      <w:t>22</w:t>
+      <w:t>2</w:t>
     </w:r>
     <w:r>
       <w:rPr>
@@ -25899,7 +25864,7 @@
 </file>
 
 <file path=word/footnotes.xml><?xml version="1.0" encoding="utf-8"?>
-<w:footnotes xmlns:ve="http://schemas.openxmlformats.org/markup-compatibility/2006" xmlns:o="urn:schemas-microsoft-com:office:office" xmlns:r="http://schemas.openxmlformats.org/officeDocument/2006/relationships" xmlns:m="http://schemas.openxmlformats.org/officeDocument/2006/math" xmlns:v="urn:schemas-microsoft-com:vml" xmlns:wp="http://schemas.openxmlformats.org/drawingml/2006/wordprocessingDrawing" xmlns:w10="urn:schemas-microsoft-com:office:word" xmlns:w="http://schemas.openxmlformats.org/wordprocessingml/2006/main" xmlns:wne="http://schemas.microsoft.com/office/word/2006/wordml">
+<w:footnotes xmlns:wpc="http://schemas.microsoft.com/office/word/2010/wordprocessingCanvas" xmlns:mc="http://schemas.openxmlformats.org/markup-compatibility/2006" xmlns:o="urn:schemas-microsoft-com:office:office" xmlns:r="http://schemas.openxmlformats.org/officeDocument/2006/relationships" xmlns:m="http://schemas.openxmlformats.org/officeDocument/2006/math" xmlns:v="urn:schemas-microsoft-com:vml" xmlns:wp14="http://schemas.microsoft.com/office/word/2010/wordprocessingDrawing" xmlns:wp="http://schemas.openxmlformats.org/drawingml/2006/wordprocessingDrawing" xmlns:w10="urn:schemas-microsoft-com:office:word" xmlns:w="http://schemas.openxmlformats.org/wordprocessingml/2006/main" xmlns:w14="http://schemas.microsoft.com/office/word/2010/wordml" xmlns:wpg="http://schemas.microsoft.com/office/word/2010/wordprocessingGroup" xmlns:wpi="http://schemas.microsoft.com/office/word/2010/wordprocessingInk" xmlns:wne="http://schemas.microsoft.com/office/word/2006/wordml" xmlns:wps="http://schemas.microsoft.com/office/word/2010/wordprocessingShape" mc:Ignorable="w14 wp14">
   <w:footnote w:type="separator" w:id="-1">
     <w:p>
       <w:r>
@@ -25918,7 +25883,7 @@
 </file>
 
 <file path=word/header1.xml><?xml version="1.0" encoding="utf-8"?>
-<w:hdr xmlns:ve="http://schemas.openxmlformats.org/markup-compatibility/2006" xmlns:o="urn:schemas-microsoft-com:office:office" xmlns:r="http://schemas.openxmlformats.org/officeDocument/2006/relationships" xmlns:m="http://schemas.openxmlformats.org/officeDocument/2006/math" xmlns:v="urn:schemas-microsoft-com:vml" xmlns:wp="http://schemas.openxmlformats.org/drawingml/2006/wordprocessingDrawing" xmlns:w10="urn:schemas-microsoft-com:office:word" xmlns:w="http://schemas.openxmlformats.org/wordprocessingml/2006/main" xmlns:wne="http://schemas.microsoft.com/office/word/2006/wordml">
+<w:hdr xmlns:wpc="http://schemas.microsoft.com/office/word/2010/wordprocessingCanvas" xmlns:mc="http://schemas.openxmlformats.org/markup-compatibility/2006" xmlns:o="urn:schemas-microsoft-com:office:office" xmlns:r="http://schemas.openxmlformats.org/officeDocument/2006/relationships" xmlns:m="http://schemas.openxmlformats.org/officeDocument/2006/math" xmlns:v="urn:schemas-microsoft-com:vml" xmlns:wp14="http://schemas.microsoft.com/office/word/2010/wordprocessingDrawing" xmlns:wp="http://schemas.openxmlformats.org/drawingml/2006/wordprocessingDrawing" xmlns:w10="urn:schemas-microsoft-com:office:word" xmlns:w="http://schemas.openxmlformats.org/wordprocessingml/2006/main" xmlns:w14="http://schemas.microsoft.com/office/word/2010/wordml" xmlns:wpg="http://schemas.microsoft.com/office/word/2010/wordprocessingGroup" xmlns:wpi="http://schemas.microsoft.com/office/word/2010/wordprocessingInk" xmlns:wne="http://schemas.microsoft.com/office/word/2006/wordml" xmlns:wps="http://schemas.microsoft.com/office/word/2010/wordprocessingShape" mc:Ignorable="w14 wp14">
   <w:p>
     <w:pPr>
       <w:pStyle w:val="Header"/>
@@ -25930,6 +25895,7 @@
         <w:id w:val="-1071037012"/>
         <w:text/>
       </w:sdtPr>
+      <w:sdtEndPr/>
       <w:sdtContent>
         <w:r>
           <w:t xml:space="preserve">Rascal Mission Overview </w:t>
@@ -25955,6 +25921,7 @@
           <w:calendar w:val="gregorian"/>
         </w:date>
       </w:sdtPr>
+      <w:sdtEndPr/>
       <w:sdtContent>
         <w:r>
           <w:t>12/9/2013</w:t>
@@ -25973,6 +25940,7 @@
         <w:id w:val="-1983459932"/>
         <w:text/>
       </w:sdtPr>
+      <w:sdtEndPr/>
       <w:sdtContent>
         <w:r>
           <w:t>RCL-O-CMQA2</w:t>
@@ -25988,6 +25956,7 @@
         <w:tag w:val="Document Revision"/>
         <w:id w:val="1702745838"/>
       </w:sdtPr>
+      <w:sdtEndPr/>
       <w:sdtContent>
         <w:r>
           <w:t>-</w:t>
@@ -25999,7 +25968,7 @@
 </file>
 
 <file path=word/numbering.xml><?xml version="1.0" encoding="utf-8"?>
-<w:numbering xmlns:ve="http://schemas.openxmlformats.org/markup-compatibility/2006" xmlns:o="urn:schemas-microsoft-com:office:office" xmlns:r="http://schemas.openxmlformats.org/officeDocument/2006/relationships" xmlns:m="http://schemas.openxmlformats.org/officeDocument/2006/math" xmlns:v="urn:schemas-microsoft-com:vml" xmlns:wp="http://schemas.openxmlformats.org/drawingml/2006/wordprocessingDrawing" xmlns:w10="urn:schemas-microsoft-com:office:word" xmlns:w="http://schemas.openxmlformats.org/wordprocessingml/2006/main" xmlns:wne="http://schemas.microsoft.com/office/word/2006/wordml">
+<w:numbering xmlns:wpc="http://schemas.microsoft.com/office/word/2010/wordprocessingCanvas" xmlns:mc="http://schemas.openxmlformats.org/markup-compatibility/2006" xmlns:o="urn:schemas-microsoft-com:office:office" xmlns:r="http://schemas.openxmlformats.org/officeDocument/2006/relationships" xmlns:m="http://schemas.openxmlformats.org/officeDocument/2006/math" xmlns:v="urn:schemas-microsoft-com:vml" xmlns:wp14="http://schemas.microsoft.com/office/word/2010/wordprocessingDrawing" xmlns:wp="http://schemas.openxmlformats.org/drawingml/2006/wordprocessingDrawing" xmlns:w10="urn:schemas-microsoft-com:office:word" xmlns:w="http://schemas.openxmlformats.org/wordprocessingml/2006/main" xmlns:w14="http://schemas.microsoft.com/office/word/2010/wordml" xmlns:wpg="http://schemas.microsoft.com/office/word/2010/wordprocessingGroup" xmlns:wpi="http://schemas.microsoft.com/office/word/2010/wordprocessingInk" xmlns:wne="http://schemas.microsoft.com/office/word/2006/wordml" xmlns:wps="http://schemas.microsoft.com/office/word/2010/wordprocessingShape" mc:Ignorable="w14 wp14">
   <w:abstractNum w:abstractNumId="0">
     <w:nsid w:val="02940BE8"/>
     <w:multiLevelType w:val="hybridMultilevel"/>
@@ -26952,7 +26921,7 @@
 </file>
 
 <file path=word/styles.xml><?xml version="1.0" encoding="utf-8"?>
-<w:styles xmlns:r="http://schemas.openxmlformats.org/officeDocument/2006/relationships" xmlns:w="http://schemas.openxmlformats.org/wordprocessingml/2006/main">
+<w:styles xmlns:mc="http://schemas.openxmlformats.org/markup-compatibility/2006" xmlns:r="http://schemas.openxmlformats.org/officeDocument/2006/relationships" xmlns:w="http://schemas.openxmlformats.org/wordprocessingml/2006/main" xmlns:w14="http://schemas.microsoft.com/office/word/2010/wordml" mc:Ignorable="w14">
   <w:docDefaults>
     <w:rPrDefault>
       <w:rPr>
@@ -27329,6 +27298,7 @@
   <w:style w:type="character" w:default="1" w:styleId="DefaultParagraphFont">
     <w:name w:val="Default Paragraph Font"/>
     <w:uiPriority w:val="1"/>
+    <w:semiHidden/>
     <w:unhideWhenUsed/>
   </w:style>
   <w:style w:type="table" w:default="1" w:styleId="TableNormal">
@@ -27336,7 +27306,6 @@
     <w:uiPriority w:val="99"/>
     <w:semiHidden/>
     <w:unhideWhenUsed/>
-    <w:qFormat/>
     <w:tblPr>
       <w:tblInd w:w="0" w:type="dxa"/>
       <w:tblCellMar>
@@ -27686,8 +27655,8 @@
       <w:ind w:left="440"/>
     </w:pPr>
   </w:style>
-  <w:style w:type="table" w:customStyle="1" w:styleId="LightShading">
-    <w:name w:val="Light Shading"/>
+  <w:style w:type="table" w:customStyle="1" w:styleId="LightShading1">
+    <w:name w:val="Light Shading1"/>
     <w:basedOn w:val="TableNormal"/>
     <w:uiPriority w:val="60"/>
     <w:rsid w:val="003B52F5"/>
@@ -28631,7 +28600,7 @@
       <w:ind w:left="440"/>
     </w:pPr>
   </w:style>
-  <w:style w:type="table" w:styleId="LightShading">
+  <w:style w:type="table" w:styleId="LightShading1">
     <w:name w:val="Light Shading"/>
     <w:basedOn w:val="TableNormal"/>
     <w:uiPriority w:val="60"/>
@@ -28781,8 +28750,17 @@
 
 <file path=word/charts/chart1.xml><?xml version="1.0" encoding="utf-8"?>
 <c:chartSpace xmlns:c="http://schemas.openxmlformats.org/drawingml/2006/chart" xmlns:a="http://schemas.openxmlformats.org/drawingml/2006/main" xmlns:r="http://schemas.openxmlformats.org/officeDocument/2006/relationships">
-  <c:date1904 val="1"/>
+  <c:date1904 val="0"/>
   <c:lang val="en-US"/>
+  <c:roundedCorners val="0"/>
+  <mc:AlternateContent xmlns:mc="http://schemas.openxmlformats.org/markup-compatibility/2006">
+    <mc:Choice xmlns:c14="http://schemas.microsoft.com/office/drawing/2007/8/2/chart" Requires="c14">
+      <c14:style val="102"/>
+    </mc:Choice>
+    <mc:Fallback>
+      <c:style val="2"/>
+    </mc:Fallback>
+  </mc:AlternateContent>
   <c:chart>
     <c:autoTitleDeleted val="1"/>
     <c:plotArea>
@@ -28790,12 +28768,14 @@
       <c:barChart>
         <c:barDir val="col"/>
         <c:grouping val="clustered"/>
+        <c:varyColors val="0"/>
         <c:ser>
           <c:idx val="0"/>
           <c:order val="0"/>
           <c:tx>
             <c:v>Spacecraft Total</c:v>
           </c:tx>
+          <c:invertIfNegative val="0"/>
           <c:cat>
             <c:strRef>
               <c:f>Sheet1!$C$3:$C$31</c:f>
@@ -28994,6 +28974,7 @@
           <c:tx>
             <c:v>CubeSats</c:v>
           </c:tx>
+          <c:invertIfNegative val="0"/>
           <c:cat>
             <c:strRef>
               <c:f>Sheet1!$C$3:$C$31</c:f>
@@ -29192,6 +29173,7 @@
           <c:tx>
             <c:v>Microsats</c:v>
           </c:tx>
+          <c:invertIfNegative val="0"/>
           <c:cat>
             <c:strRef>
               <c:f>Sheet1!$C$3:$C$31</c:f>
@@ -29384,15 +29366,27 @@
             </c:numRef>
           </c:val>
         </c:ser>
-        <c:axId val="82154624"/>
-        <c:axId val="82162048"/>
+        <c:dLbls>
+          <c:showLegendKey val="0"/>
+          <c:showVal val="0"/>
+          <c:showCatName val="0"/>
+          <c:showSerName val="0"/>
+          <c:showPercent val="0"/>
+          <c:showBubbleSize val="0"/>
+        </c:dLbls>
+        <c:gapWidth val="150"/>
+        <c:axId val="76626944"/>
+        <c:axId val="76632832"/>
       </c:barChart>
       <c:catAx>
-        <c:axId val="82154624"/>
+        <c:axId val="76626944"/>
         <c:scaling>
           <c:orientation val="minMax"/>
         </c:scaling>
+        <c:delete val="0"/>
         <c:axPos val="b"/>
+        <c:majorTickMark val="out"/>
+        <c:minorTickMark val="none"/>
         <c:tickLblPos val="nextTo"/>
         <c:txPr>
           <a:bodyPr/>
@@ -29407,20 +29401,24 @@
             <a:endParaRPr lang="en-US"/>
           </a:p>
         </c:txPr>
-        <c:crossAx val="82162048"/>
+        <c:crossAx val="76632832"/>
         <c:crosses val="autoZero"/>
         <c:auto val="1"/>
         <c:lblAlgn val="ctr"/>
         <c:lblOffset val="100"/>
+        <c:noMultiLvlLbl val="0"/>
       </c:catAx>
       <c:valAx>
-        <c:axId val="82162048"/>
+        <c:axId val="76632832"/>
         <c:scaling>
           <c:orientation val="minMax"/>
         </c:scaling>
+        <c:delete val="0"/>
         <c:axPos val="l"/>
         <c:majorGridlines/>
         <c:numFmt formatCode="General" sourceLinked="1"/>
+        <c:majorTickMark val="out"/>
+        <c:minorTickMark val="none"/>
         <c:tickLblPos val="nextTo"/>
         <c:txPr>
           <a:bodyPr/>
@@ -29435,13 +29433,14 @@
             <a:endParaRPr lang="en-US"/>
           </a:p>
         </c:txPr>
-        <c:crossAx val="82154624"/>
+        <c:crossAx val="76626944"/>
         <c:crosses val="autoZero"/>
         <c:crossBetween val="between"/>
       </c:valAx>
     </c:plotArea>
     <c:legend>
       <c:legendPos val="r"/>
+      <c:overlay val="0"/>
       <c:spPr>
         <a:ln>
           <a:solidFill>
@@ -29465,14 +29464,27 @@
     </c:legend>
     <c:plotVisOnly val="1"/>
     <c:dispBlanksAs val="gap"/>
+    <c:showDLblsOverMax val="0"/>
   </c:chart>
-  <c:externalData r:id="rId1"/>
+  <c:externalData r:id="rId1">
+    <c:autoUpdate val="0"/>
+  </c:externalData>
 </c:chartSpace>
 </file>
 
 <file path=word/charts/chart2.xml><?xml version="1.0" encoding="utf-8"?>
 <c:chartSpace xmlns:c="http://schemas.openxmlformats.org/drawingml/2006/chart" xmlns:a="http://schemas.openxmlformats.org/drawingml/2006/main" xmlns:r="http://schemas.openxmlformats.org/officeDocument/2006/relationships">
+  <c:date1904 val="0"/>
   <c:lang val="en-US"/>
+  <c:roundedCorners val="0"/>
+  <mc:AlternateContent xmlns:mc="http://schemas.openxmlformats.org/markup-compatibility/2006">
+    <mc:Choice xmlns:c14="http://schemas.microsoft.com/office/drawing/2007/8/2/chart" Requires="c14">
+      <c14:style val="102"/>
+    </mc:Choice>
+    <mc:Fallback>
+      <c:style val="2"/>
+    </mc:Fallback>
+  </mc:AlternateContent>
   <c:chart>
     <c:autoTitleDeleted val="1"/>
     <c:plotArea>
@@ -29490,12 +29502,14 @@
       <c:barChart>
         <c:barDir val="col"/>
         <c:grouping val="clustered"/>
+        <c:varyColors val="0"/>
         <c:ser>
           <c:idx val="1"/>
           <c:order val="0"/>
           <c:tx>
             <c:v>Spacecraft Total</c:v>
           </c:tx>
+          <c:invertIfNegative val="0"/>
           <c:val>
             <c:numRef>
               <c:f>Sheet1!$E$3:$E$31</c:f>
@@ -29599,6 +29613,7 @@
           <c:tx>
             <c:v>University CubeSats</c:v>
           </c:tx>
+          <c:invertIfNegative val="0"/>
           <c:cat>
             <c:strRef>
               <c:f>Sheet1!$C$3:$C$31</c:f>
@@ -29797,6 +29812,7 @@
           <c:tx>
             <c:v>University Microsats</c:v>
           </c:tx>
+          <c:invertIfNegative val="0"/>
           <c:val>
             <c:numRef>
               <c:f>Sheet1!$I$3:$I$31</c:f>
@@ -29894,15 +29910,27 @@
             </c:numRef>
           </c:val>
         </c:ser>
-        <c:axId val="99675136"/>
-        <c:axId val="104727680"/>
+        <c:dLbls>
+          <c:showLegendKey val="0"/>
+          <c:showVal val="0"/>
+          <c:showCatName val="0"/>
+          <c:showSerName val="0"/>
+          <c:showPercent val="0"/>
+          <c:showBubbleSize val="0"/>
+        </c:dLbls>
+        <c:gapWidth val="150"/>
+        <c:axId val="93258880"/>
+        <c:axId val="93260416"/>
       </c:barChart>
       <c:catAx>
-        <c:axId val="99675136"/>
+        <c:axId val="93258880"/>
         <c:scaling>
           <c:orientation val="minMax"/>
         </c:scaling>
+        <c:delete val="0"/>
         <c:axPos val="b"/>
+        <c:majorTickMark val="out"/>
+        <c:minorTickMark val="none"/>
         <c:tickLblPos val="nextTo"/>
         <c:txPr>
           <a:bodyPr/>
@@ -29917,20 +29945,24 @@
             <a:endParaRPr lang="en-US"/>
           </a:p>
         </c:txPr>
-        <c:crossAx val="104727680"/>
+        <c:crossAx val="93260416"/>
         <c:crosses val="autoZero"/>
         <c:auto val="1"/>
         <c:lblAlgn val="ctr"/>
         <c:lblOffset val="100"/>
+        <c:noMultiLvlLbl val="0"/>
       </c:catAx>
       <c:valAx>
-        <c:axId val="104727680"/>
+        <c:axId val="93260416"/>
         <c:scaling>
           <c:orientation val="minMax"/>
         </c:scaling>
+        <c:delete val="0"/>
         <c:axPos val="l"/>
         <c:majorGridlines/>
         <c:numFmt formatCode="General" sourceLinked="1"/>
+        <c:majorTickMark val="out"/>
+        <c:minorTickMark val="none"/>
         <c:tickLblPos val="nextTo"/>
         <c:txPr>
           <a:bodyPr/>
@@ -29945,7 +29977,7 @@
             <a:endParaRPr lang="en-US"/>
           </a:p>
         </c:txPr>
-        <c:crossAx val="99675136"/>
+        <c:crossAx val="93258880"/>
         <c:crosses val="autoZero"/>
         <c:crossBetween val="between"/>
       </c:valAx>
@@ -29962,6 +29994,7 @@
           <c:h val="0.21236997343563935"/>
         </c:manualLayout>
       </c:layout>
+      <c:overlay val="0"/>
       <c:spPr>
         <a:ln>
           <a:solidFill>
@@ -29985,19 +30018,34 @@
     </c:legend>
     <c:plotVisOnly val="1"/>
     <c:dispBlanksAs val="gap"/>
+    <c:showDLblsOverMax val="0"/>
   </c:chart>
-  <c:externalData r:id="rId1"/>
+  <c:externalData r:id="rId1">
+    <c:autoUpdate val="0"/>
+  </c:externalData>
 </c:chartSpace>
 </file>
 
 <file path=word/charts/chart3.xml><?xml version="1.0" encoding="utf-8"?>
 <c:chartSpace xmlns:c="http://schemas.openxmlformats.org/drawingml/2006/chart" xmlns:a="http://schemas.openxmlformats.org/drawingml/2006/main" xmlns:r="http://schemas.openxmlformats.org/officeDocument/2006/relationships">
+  <c:date1904 val="0"/>
   <c:lang val="en-US"/>
+  <c:roundedCorners val="0"/>
+  <mc:AlternateContent xmlns:mc="http://schemas.openxmlformats.org/markup-compatibility/2006">
+    <mc:Choice xmlns:c14="http://schemas.microsoft.com/office/drawing/2007/8/2/chart" Requires="c14">
+      <c14:style val="102"/>
+    </mc:Choice>
+    <mc:Fallback>
+      <c:style val="2"/>
+    </mc:Fallback>
+  </mc:AlternateContent>
   <c:chart>
+    <c:autoTitleDeleted val="0"/>
     <c:plotArea>
       <c:layout/>
       <c:scatterChart>
         <c:scatterStyle val="smoothMarker"/>
+        <c:varyColors val="0"/>
         <c:ser>
           <c:idx val="0"/>
           <c:order val="0"/>
@@ -31503,14 +31551,23 @@
           </c:yVal>
           <c:smooth val="1"/>
         </c:ser>
-        <c:axId val="109003904"/>
-        <c:axId val="110350336"/>
+        <c:dLbls>
+          <c:showLegendKey val="0"/>
+          <c:showVal val="0"/>
+          <c:showCatName val="0"/>
+          <c:showSerName val="0"/>
+          <c:showPercent val="0"/>
+          <c:showBubbleSize val="0"/>
+        </c:dLbls>
+        <c:axId val="93301760"/>
+        <c:axId val="93308032"/>
       </c:scatterChart>
       <c:valAx>
-        <c:axId val="109003904"/>
+        <c:axId val="93301760"/>
         <c:scaling>
           <c:orientation val="minMax"/>
         </c:scaling>
+        <c:delete val="0"/>
         <c:axPos val="b"/>
         <c:title>
           <c:tx>
@@ -31534,18 +31591,22 @@
               </a:p>
             </c:rich>
           </c:tx>
+          <c:overlay val="0"/>
         </c:title>
         <c:numFmt formatCode="General" sourceLinked="1"/>
+        <c:majorTickMark val="out"/>
+        <c:minorTickMark val="none"/>
         <c:tickLblPos val="nextTo"/>
-        <c:crossAx val="110350336"/>
+        <c:crossAx val="93308032"/>
         <c:crosses val="autoZero"/>
         <c:crossBetween val="midCat"/>
       </c:valAx>
       <c:valAx>
-        <c:axId val="110350336"/>
+        <c:axId val="93308032"/>
         <c:scaling>
           <c:orientation val="minMax"/>
         </c:scaling>
+        <c:delete val="0"/>
         <c:axPos val="l"/>
         <c:majorGridlines/>
         <c:title>
@@ -31570,16 +31631,20 @@
               </a:p>
             </c:rich>
           </c:tx>
+          <c:overlay val="0"/>
         </c:title>
         <c:numFmt formatCode="0.0000" sourceLinked="1"/>
+        <c:majorTickMark val="out"/>
+        <c:minorTickMark val="none"/>
         <c:tickLblPos val="nextTo"/>
-        <c:crossAx val="109003904"/>
+        <c:crossAx val="93301760"/>
         <c:crosses val="autoZero"/>
         <c:crossBetween val="midCat"/>
       </c:valAx>
     </c:plotArea>
     <c:legend>
       <c:legendPos val="r"/>
+      <c:overlay val="0"/>
       <c:spPr>
         <a:ln>
           <a:solidFill>
@@ -31602,358 +31667,13 @@
       </c:txPr>
     </c:legend>
     <c:plotVisOnly val="1"/>
+    <c:dispBlanksAs val="gap"/>
+    <c:showDLblsOverMax val="0"/>
   </c:chart>
-  <c:externalData r:id="rId1"/>
+  <c:externalData r:id="rId1">
+    <c:autoUpdate val="0"/>
+  </c:externalData>
 </c:chartSpace>
-</file>
-
-<file path=word/glossary/document.xml><?xml version="1.0" encoding="utf-8"?>
-<w:glossaryDocument xmlns:ve="http://schemas.openxmlformats.org/markup-compatibility/2006" xmlns:o="urn:schemas-microsoft-com:office:office" xmlns:r="http://schemas.openxmlformats.org/officeDocument/2006/relationships" xmlns:m="http://schemas.openxmlformats.org/officeDocument/2006/math" xmlns:v="urn:schemas-microsoft-com:vml" xmlns:wp="http://schemas.openxmlformats.org/drawingml/2006/wordprocessingDrawing" xmlns:w10="urn:schemas-microsoft-com:office:word" xmlns:w="http://schemas.openxmlformats.org/wordprocessingml/2006/main" xmlns:wne="http://schemas.microsoft.com/office/word/2006/wordml">
-  <w:docParts/>
-</w:glossaryDocument>
-</file>
-
-<file path=word/glossary/fontTable.xml><?xml version="1.0" encoding="utf-8"?>
-<w:fonts xmlns:r="http://schemas.openxmlformats.org/officeDocument/2006/relationships" xmlns:w="http://schemas.openxmlformats.org/wordprocessingml/2006/main">
-  <w:font w:name="Symbol">
-    <w:panose1 w:val="05050102010706020507"/>
-    <w:charset w:val="02"/>
-    <w:family w:val="roman"/>
-    <w:pitch w:val="variable"/>
-    <w:sig w:usb0="00000000" w:usb1="10000000" w:usb2="00000000" w:usb3="00000000" w:csb0="80000000" w:csb1="00000000"/>
-  </w:font>
-  <w:font w:name="Times New Roman">
-    <w:panose1 w:val="02020603050405020304"/>
-    <w:charset w:val="00"/>
-    <w:family w:val="roman"/>
-    <w:pitch w:val="variable"/>
-    <w:sig w:usb0="E0002AFF" w:usb1="C0007841" w:usb2="00000009" w:usb3="00000000" w:csb0="000001FF" w:csb1="00000000"/>
-  </w:font>
-  <w:font w:name="Courier New">
-    <w:panose1 w:val="02070309020205020404"/>
-    <w:charset w:val="00"/>
-    <w:family w:val="modern"/>
-    <w:pitch w:val="fixed"/>
-    <w:sig w:usb0="E0002AFF" w:usb1="C0007843" w:usb2="00000009" w:usb3="00000000" w:csb0="000001FF" w:csb1="00000000"/>
-  </w:font>
-  <w:font w:name="Wingdings">
-    <w:panose1 w:val="05000000000000000000"/>
-    <w:charset w:val="02"/>
-    <w:family w:val="auto"/>
-    <w:pitch w:val="variable"/>
-    <w:sig w:usb0="00000000" w:usb1="10000000" w:usb2="00000000" w:usb3="00000000" w:csb0="80000000" w:csb1="00000000"/>
-  </w:font>
-  <w:font w:name="Arial">
-    <w:panose1 w:val="020B0604020202020204"/>
-    <w:charset w:val="00"/>
-    <w:family w:val="swiss"/>
-    <w:pitch w:val="variable"/>
-    <w:sig w:usb0="E0002AFF" w:usb1="C0007843" w:usb2="00000009" w:usb3="00000000" w:csb0="000001FF" w:csb1="00000000"/>
-  </w:font>
-  <w:font w:name="Calibri">
-    <w:panose1 w:val="020F0502020204030204"/>
-    <w:charset w:val="00"/>
-    <w:family w:val="swiss"/>
-    <w:pitch w:val="variable"/>
-    <w:sig w:usb0="E00002FF" w:usb1="4000ACFF" w:usb2="00000001" w:usb3="00000000" w:csb0="0000019F" w:csb1="00000000"/>
-  </w:font>
-  <w:font w:name="Tahoma">
-    <w:panose1 w:val="020B0604030504040204"/>
-    <w:charset w:val="00"/>
-    <w:family w:val="swiss"/>
-    <w:pitch w:val="variable"/>
-    <w:sig w:usb0="E1002EFF" w:usb1="C000605B" w:usb2="00000029" w:usb3="00000000" w:csb0="000101FF" w:csb1="00000000"/>
-  </w:font>
-  <w:font w:name="SimSun">
-    <w:altName w:val="宋体"/>
-    <w:panose1 w:val="02010600030101010101"/>
-    <w:charset w:val="86"/>
-    <w:family w:val="auto"/>
-    <w:pitch w:val="variable"/>
-    <w:sig w:usb0="00000003" w:usb1="288F0000" w:usb2="00000016" w:usb3="00000000" w:csb0="00040001" w:csb1="00000000"/>
-  </w:font>
-  <w:font w:name="Mangal">
-    <w:panose1 w:val="02040503050203030202"/>
-    <w:charset w:val="00"/>
-    <w:family w:val="roman"/>
-    <w:pitch w:val="variable"/>
-    <w:sig w:usb0="00008003" w:usb1="00000000" w:usb2="00000000" w:usb3="00000000" w:csb0="00000001" w:csb1="00000000"/>
-  </w:font>
-  <w:font w:name="Helvetica">
-    <w:panose1 w:val="020B0604020202020204"/>
-    <w:charset w:val="00"/>
-    <w:family w:val="swiss"/>
-    <w:pitch w:val="variable"/>
-    <w:sig w:usb0="E0002AFF" w:usb1="C0007843" w:usb2="00000009" w:usb3="00000000" w:csb0="000001FF" w:csb1="00000000"/>
-  </w:font>
-  <w:font w:name="Arial Unicode MS">
-    <w:panose1 w:val="020B0604020202020204"/>
-    <w:charset w:val="80"/>
-    <w:family w:val="swiss"/>
-    <w:pitch w:val="variable"/>
-    <w:sig w:usb0="F7FFAFFF" w:usb1="E9DFFFFF" w:usb2="0000003F" w:usb3="00000000" w:csb0="003F01FF" w:csb1="00000000"/>
-  </w:font>
-  <w:font w:name="Times">
-    <w:panose1 w:val="02020603050405020304"/>
-    <w:charset w:val="00"/>
-    <w:family w:val="roman"/>
-    <w:pitch w:val="variable"/>
-    <w:sig w:usb0="E0002AFF" w:usb1="C0007841" w:usb2="00000009" w:usb3="00000000" w:csb0="000001FF" w:csb1="00000000"/>
-  </w:font>
-  <w:font w:name="Cambria Math">
-    <w:panose1 w:val="02040503050406030204"/>
-    <w:charset w:val="00"/>
-    <w:family w:val="roman"/>
-    <w:pitch w:val="variable"/>
-    <w:sig w:usb0="E00002FF" w:usb1="420024FF" w:usb2="00000000" w:usb3="00000000" w:csb0="0000019F" w:csb1="00000000"/>
-  </w:font>
-  <w:font w:name="Cambria">
-    <w:panose1 w:val="02040503050406030204"/>
-    <w:charset w:val="00"/>
-    <w:family w:val="roman"/>
-    <w:pitch w:val="variable"/>
-    <w:sig w:usb0="E00002FF" w:usb1="400004FF" w:usb2="00000000" w:usb3="00000000" w:csb0="0000019F" w:csb1="00000000"/>
-  </w:font>
-</w:fonts>
-</file>
-
-<file path=word/glossary/settings.xml><?xml version="1.0" encoding="utf-8"?>
-<w:settings xmlns:o="urn:schemas-microsoft-com:office:office" xmlns:r="http://schemas.openxmlformats.org/officeDocument/2006/relationships" xmlns:m="http://schemas.openxmlformats.org/officeDocument/2006/math" xmlns:v="urn:schemas-microsoft-com:vml" xmlns:w10="urn:schemas-microsoft-com:office:word" xmlns:w="http://schemas.openxmlformats.org/wordprocessingml/2006/main" xmlns:sl="http://schemas.openxmlformats.org/schemaLibrary/2006/main">
-  <w:view w:val="normal"/>
-  <w:defaultTabStop w:val="720"/>
-  <w:characterSpacingControl w:val="doNotCompress"/>
-  <w:compat>
-    <w:useFELayout/>
-  </w:compat>
-  <w:rsids>
-    <w:rsidRoot w:val="00910FC9"/>
-    <w:rsid w:val="00910FC9"/>
-  </w:rsids>
-  <m:mathPr>
-    <m:mathFont m:val="Cambria Math"/>
-    <m:brkBin m:val="before"/>
-    <m:brkBinSub m:val="--"/>
-    <m:smallFrac m:val="off"/>
-    <m:dispDef/>
-    <m:lMargin m:val="0"/>
-    <m:rMargin m:val="0"/>
-    <m:defJc m:val="centerGroup"/>
-    <m:wrapIndent m:val="1440"/>
-    <m:intLim m:val="subSup"/>
-    <m:naryLim m:val="undOvr"/>
-  </m:mathPr>
-  <w:themeFontLang w:val="en-US"/>
-  <w:clrSchemeMapping w:bg1="light1" w:t1="dark1" w:bg2="light2" w:t2="dark2" w:accent1="accent1" w:accent2="accent2" w:accent3="accent3" w:accent4="accent4" w:accent5="accent5" w:accent6="accent6" w:hyperlink="hyperlink" w:followedHyperlink="followedHyperlink"/>
-  <w:decimalSymbol w:val="."/>
-  <w:listSeparator w:val=","/>
-</w:settings>
-</file>
-
-<file path=word/glossary/styles.xml><?xml version="1.0" encoding="utf-8"?>
-<w:styles xmlns:r="http://schemas.openxmlformats.org/officeDocument/2006/relationships" xmlns:w="http://schemas.openxmlformats.org/wordprocessingml/2006/main">
-  <w:docDefaults>
-    <w:rPrDefault>
-      <w:rPr>
-        <w:rFonts w:asciiTheme="minorHAnsi" w:eastAsiaTheme="minorEastAsia" w:hAnsiTheme="minorHAnsi" w:cstheme="minorBidi"/>
-        <w:sz w:val="22"/>
-        <w:szCs w:val="22"/>
-        <w:lang w:val="en-US" w:eastAsia="en-US" w:bidi="ar-SA"/>
-      </w:rPr>
-    </w:rPrDefault>
-    <w:pPrDefault>
-      <w:pPr>
-        <w:spacing w:after="200" w:line="276" w:lineRule="auto"/>
-      </w:pPr>
-    </w:pPrDefault>
-  </w:docDefaults>
-  <w:latentStyles w:defLockedState="0" w:defUIPriority="99" w:defSemiHidden="1" w:defUnhideWhenUsed="1" w:defQFormat="0" w:count="267">
-    <w:lsdException w:name="Normal" w:semiHidden="0" w:uiPriority="0" w:unhideWhenUsed="0" w:qFormat="1"/>
-    <w:lsdException w:name="heading 1" w:semiHidden="0" w:uiPriority="9" w:unhideWhenUsed="0" w:qFormat="1"/>
-    <w:lsdException w:name="heading 2" w:uiPriority="9" w:qFormat="1"/>
-    <w:lsdException w:name="heading 3" w:uiPriority="9" w:qFormat="1"/>
-    <w:lsdException w:name="heading 4" w:uiPriority="9" w:qFormat="1"/>
-    <w:lsdException w:name="heading 5" w:uiPriority="9" w:qFormat="1"/>
-    <w:lsdException w:name="heading 6" w:uiPriority="9" w:qFormat="1"/>
-    <w:lsdException w:name="heading 7" w:uiPriority="9" w:qFormat="1"/>
-    <w:lsdException w:name="heading 8" w:uiPriority="9" w:qFormat="1"/>
-    <w:lsdException w:name="heading 9" w:uiPriority="9" w:qFormat="1"/>
-    <w:lsdException w:name="toc 1" w:uiPriority="39"/>
-    <w:lsdException w:name="toc 2" w:uiPriority="39"/>
-    <w:lsdException w:name="toc 3" w:uiPriority="39"/>
-    <w:lsdException w:name="toc 4" w:uiPriority="39"/>
-    <w:lsdException w:name="toc 5" w:uiPriority="39"/>
-    <w:lsdException w:name="toc 6" w:uiPriority="39"/>
-    <w:lsdException w:name="toc 7" w:uiPriority="39"/>
-    <w:lsdException w:name="toc 8" w:uiPriority="39"/>
-    <w:lsdException w:name="toc 9" w:uiPriority="39"/>
-    <w:lsdException w:name="caption" w:uiPriority="35" w:qFormat="1"/>
-    <w:lsdException w:name="Title" w:semiHidden="0" w:uiPriority="10" w:unhideWhenUsed="0" w:qFormat="1"/>
-    <w:lsdException w:name="Default Paragraph Font" w:uiPriority="1"/>
-    <w:lsdException w:name="Subtitle" w:semiHidden="0" w:uiPriority="11" w:unhideWhenUsed="0" w:qFormat="1"/>
-    <w:lsdException w:name="Strong" w:semiHidden="0" w:uiPriority="22" w:unhideWhenUsed="0" w:qFormat="1"/>
-    <w:lsdException w:name="Emphasis" w:semiHidden="0" w:uiPriority="20" w:unhideWhenUsed="0" w:qFormat="1"/>
-    <w:lsdException w:name="Table Grid" w:semiHidden="0" w:uiPriority="59" w:unhideWhenUsed="0"/>
-    <w:lsdException w:name="Placeholder Text" w:unhideWhenUsed="0"/>
-    <w:lsdException w:name="No Spacing" w:semiHidden="0" w:uiPriority="1" w:unhideWhenUsed="0" w:qFormat="1"/>
-    <w:lsdException w:name="Light Shading" w:semiHidden="0" w:uiPriority="60" w:unhideWhenUsed="0"/>
-    <w:lsdException w:name="Light List" w:semiHidden="0" w:uiPriority="61" w:unhideWhenUsed="0"/>
-    <w:lsdException w:name="Light Grid" w:semiHidden="0" w:uiPriority="62" w:unhideWhenUsed="0"/>
-    <w:lsdException w:name="Medium Shading 1" w:semiHidden="0" w:uiPriority="63" w:unhideWhenUsed="0"/>
-    <w:lsdException w:name="Medium Shading 2" w:semiHidden="0" w:uiPriority="64" w:unhideWhenUsed="0"/>
-    <w:lsdException w:name="Medium List 1" w:semiHidden="0" w:uiPriority="65" w:unhideWhenUsed="0"/>
-    <w:lsdException w:name="Medium List 2" w:semiHidden="0" w:uiPriority="66" w:unhideWhenUsed="0"/>
-    <w:lsdException w:name="Medium Grid 1" w:semiHidden="0" w:uiPriority="67" w:unhideWhenUsed="0"/>
-    <w:lsdException w:name="Medium Grid 2" w:semiHidden="0" w:uiPriority="68" w:unhideWhenUsed="0"/>
-    <w:lsdException w:name="Medium Grid 3" w:semiHidden="0" w:uiPriority="69" w:unhideWhenUsed="0"/>
-    <w:lsdException w:name="Dark List" w:semiHidden="0" w:uiPriority="70" w:unhideWhenUsed="0"/>
-    <w:lsdException w:name="Colorful Shading" w:semiHidden="0" w:uiPriority="71" w:unhideWhenUsed="0"/>
-    <w:lsdException w:name="Colorful List" w:semiHidden="0" w:uiPriority="72" w:unhideWhenUsed="0"/>
-    <w:lsdException w:name="Colorful Grid" w:semiHidden="0" w:uiPriority="73" w:unhideWhenUsed="0"/>
-    <w:lsdException w:name="Light Shading Accent 1" w:semiHidden="0" w:uiPriority="60" w:unhideWhenUsed="0"/>
-    <w:lsdException w:name="Light List Accent 1" w:semiHidden="0" w:uiPriority="61" w:unhideWhenUsed="0"/>
-    <w:lsdException w:name="Light Grid Accent 1" w:semiHidden="0" w:uiPriority="62" w:unhideWhenUsed="0"/>
-    <w:lsdException w:name="Medium Shading 1 Accent 1" w:semiHidden="0" w:uiPriority="63" w:unhideWhenUsed="0"/>
-    <w:lsdException w:name="Medium Shading 2 Accent 1" w:semiHidden="0" w:uiPriority="64" w:unhideWhenUsed="0"/>
-    <w:lsdException w:name="Medium List 1 Accent 1" w:semiHidden="0" w:uiPriority="65" w:unhideWhenUsed="0"/>
-    <w:lsdException w:name="Revision" w:unhideWhenUsed="0"/>
-    <w:lsdException w:name="List Paragraph" w:semiHidden="0" w:uiPriority="34" w:unhideWhenUsed="0" w:qFormat="1"/>
-    <w:lsdException w:name="Quote" w:semiHidden="0" w:uiPriority="29" w:unhideWhenUsed="0" w:qFormat="1"/>
-    <w:lsdException w:name="Intense Quote" w:semiHidden="0" w:uiPriority="30" w:unhideWhenUsed="0" w:qFormat="1"/>
-    <w:lsdException w:name="Medium List 2 Accent 1" w:semiHidden="0" w:uiPriority="66" w:unhideWhenUsed="0"/>
-    <w:lsdException w:name="Medium Grid 1 Accent 1" w:semiHidden="0" w:uiPriority="67" w:unhideWhenUsed="0"/>
-    <w:lsdException w:name="Medium Grid 2 Accent 1" w:semiHidden="0" w:uiPriority="68" w:unhideWhenUsed="0"/>
-    <w:lsdException w:name="Medium Grid 3 Accent 1" w:semiHidden="0" w:uiPriority="69" w:unhideWhenUsed="0"/>
-    <w:lsdException w:name="Dark List Accent 1" w:semiHidden="0" w:uiPriority="70" w:unhideWhenUsed="0"/>
-    <w:lsdException w:name="Colorful Shading Accent 1" w:semiHidden="0" w:uiPriority="71" w:unhideWhenUsed="0"/>
-    <w:lsdException w:name="Colorful List Accent 1" w:semiHidden="0" w:uiPriority="72" w:unhideWhenUsed="0"/>
-    <w:lsdException w:name="Colorful Grid Accent 1" w:semiHidden="0" w:uiPriority="73" w:unhideWhenUsed="0"/>
-    <w:lsdException w:name="Light Shading Accent 2" w:semiHidden="0" w:uiPriority="60" w:unhideWhenUsed="0"/>
-    <w:lsdException w:name="Light List Accent 2" w:semiHidden="0" w:uiPriority="61" w:unhideWhenUsed="0"/>
-    <w:lsdException w:name="Light Grid Accent 2" w:semiHidden="0" w:uiPriority="62" w:unhideWhenUsed="0"/>
-    <w:lsdException w:name="Medium Shading 1 Accent 2" w:semiHidden="0" w:uiPriority="63" w:unhideWhenUsed="0"/>
-    <w:lsdException w:name="Medium Shading 2 Accent 2" w:semiHidden="0" w:uiPriority="64" w:unhideWhenUsed="0"/>
-    <w:lsdException w:name="Medium List 1 Accent 2" w:semiHidden="0" w:uiPriority="65" w:unhideWhenUsed="0"/>
-    <w:lsdException w:name="Medium List 2 Accent 2" w:semiHidden="0" w:uiPriority="66" w:unhideWhenUsed="0"/>
-    <w:lsdException w:name="Medium Grid 1 Accent 2" w:semiHidden="0" w:uiPriority="67" w:unhideWhenUsed="0"/>
-    <w:lsdException w:name="Medium Grid 2 Accent 2" w:semiHidden="0" w:uiPriority="68" w:unhideWhenUsed="0"/>
-    <w:lsdException w:name="Medium Grid 3 Accent 2" w:semiHidden="0" w:uiPriority="69" w:unhideWhenUsed="0"/>
-    <w:lsdException w:name="Dark List Accent 2" w:semiHidden="0" w:uiPriority="70" w:unhideWhenUsed="0"/>
-    <w:lsdException w:name="Colorful Shading Accent 2" w:semiHidden="0" w:uiPriority="71" w:unhideWhenUsed="0"/>
-    <w:lsdException w:name="Colorful List Accent 2" w:semiHidden="0" w:uiPriority="72" w:unhideWhenUsed="0"/>
-    <w:lsdException w:name="Colorful Grid Accent 2" w:semiHidden="0" w:uiPriority="73" w:unhideWhenUsed="0"/>
-    <w:lsdException w:name="Light Shading Accent 3" w:semiHidden="0" w:uiPriority="60" w:unhideWhenUsed="0"/>
-    <w:lsdException w:name="Light List Accent 3" w:semiHidden="0" w:uiPriority="61" w:unhideWhenUsed="0"/>
-    <w:lsdException w:name="Light Grid Accent 3" w:semiHidden="0" w:uiPriority="62" w:unhideWhenUsed="0"/>
-    <w:lsdException w:name="Medium Shading 1 Accent 3" w:semiHidden="0" w:uiPriority="63" w:unhideWhenUsed="0"/>
-    <w:lsdException w:name="Medium Shading 2 Accent 3" w:semiHidden="0" w:uiPriority="64" w:unhideWhenUsed="0"/>
-    <w:lsdException w:name="Medium List 1 Accent 3" w:semiHidden="0" w:uiPriority="65" w:unhideWhenUsed="0"/>
-    <w:lsdException w:name="Medium List 2 Accent 3" w:semiHidden="0" w:uiPriority="66" w:unhideWhenUsed="0"/>
-    <w:lsdException w:name="Medium Grid 1 Accent 3" w:semiHidden="0" w:uiPriority="67" w:unhideWhenUsed="0"/>
-    <w:lsdException w:name="Medium Grid 2 Accent 3" w:semiHidden="0" w:uiPriority="68" w:unhideWhenUsed="0"/>
-    <w:lsdException w:name="Medium Grid 3 Accent 3" w:semiHidden="0" w:uiPriority="69" w:unhideWhenUsed="0"/>
-    <w:lsdException w:name="Dark List Accent 3" w:semiHidden="0" w:uiPriority="70" w:unhideWhenUsed="0"/>
-    <w:lsdException w:name="Colorful Shading Accent 3" w:semiHidden="0" w:uiPriority="71" w:unhideWhenUsed="0"/>
-    <w:lsdException w:name="Colorful List Accent 3" w:semiHidden="0" w:uiPriority="72" w:unhideWhenUsed="0"/>
-    <w:lsdException w:name="Colorful Grid Accent 3" w:semiHidden="0" w:uiPriority="73" w:unhideWhenUsed="0"/>
-    <w:lsdException w:name="Light Shading Accent 4" w:semiHidden="0" w:uiPriority="60" w:unhideWhenUsed="0"/>
-    <w:lsdException w:name="Light List Accent 4" w:semiHidden="0" w:uiPriority="61" w:unhideWhenUsed="0"/>
-    <w:lsdException w:name="Light Grid Accent 4" w:semiHidden="0" w:uiPriority="62" w:unhideWhenUsed="0"/>
-    <w:lsdException w:name="Medium Shading 1 Accent 4" w:semiHidden="0" w:uiPriority="63" w:unhideWhenUsed="0"/>
-    <w:lsdException w:name="Medium Shading 2 Accent 4" w:semiHidden="0" w:uiPriority="64" w:unhideWhenUsed="0"/>
-    <w:lsdException w:name="Medium List 1 Accent 4" w:semiHidden="0" w:uiPriority="65" w:unhideWhenUsed="0"/>
-    <w:lsdException w:name="Medium List 2 Accent 4" w:semiHidden="0" w:uiPriority="66" w:unhideWhenUsed="0"/>
-    <w:lsdException w:name="Medium Grid 1 Accent 4" w:semiHidden="0" w:uiPriority="67" w:unhideWhenUsed="0"/>
-    <w:lsdException w:name="Medium Grid 2 Accent 4" w:semiHidden="0" w:uiPriority="68" w:unhideWhenUsed="0"/>
-    <w:lsdException w:name="Medium Grid 3 Accent 4" w:semiHidden="0" w:uiPriority="69" w:unhideWhenUsed="0"/>
-    <w:lsdException w:name="Dark List Accent 4" w:semiHidden="0" w:uiPriority="70" w:unhideWhenUsed="0"/>
-    <w:lsdException w:name="Colorful Shading Accent 4" w:semiHidden="0" w:uiPriority="71" w:unhideWhenUsed="0"/>
-    <w:lsdException w:name="Colorful List Accent 4" w:semiHidden="0" w:uiPriority="72" w:unhideWhenUsed="0"/>
-    <w:lsdException w:name="Colorful Grid Accent 4" w:semiHidden="0" w:uiPriority="73" w:unhideWhenUsed="0"/>
-    <w:lsdException w:name="Light Shading Accent 5" w:semiHidden="0" w:uiPriority="60" w:unhideWhenUsed="0"/>
-    <w:lsdException w:name="Light List Accent 5" w:semiHidden="0" w:uiPriority="61" w:unhideWhenUsed="0"/>
-    <w:lsdException w:name="Light Grid Accent 5" w:semiHidden="0" w:uiPriority="62" w:unhideWhenUsed="0"/>
-    <w:lsdException w:name="Medium Shading 1 Accent 5" w:semiHidden="0" w:uiPriority="63" w:unhideWhenUsed="0"/>
-    <w:lsdException w:name="Medium Shading 2 Accent 5" w:semiHidden="0" w:uiPriority="64" w:unhideWhenUsed="0"/>
-    <w:lsdException w:name="Medium List 1 Accent 5" w:semiHidden="0" w:uiPriority="65" w:unhideWhenUsed="0"/>
-    <w:lsdException w:name="Medium List 2 Accent 5" w:semiHidden="0" w:uiPriority="66" w:unhideWhenUsed="0"/>
-    <w:lsdException w:name="Medium Grid 1 Accent 5" w:semiHidden="0" w:uiPriority="67" w:unhideWhenUsed="0"/>
-    <w:lsdException w:name="Medium Grid 2 Accent 5" w:semiHidden="0" w:uiPriority="68" w:unhideWhenUsed="0"/>
-    <w:lsdException w:name="Medium Grid 3 Accent 5" w:semiHidden="0" w:uiPriority="69" w:unhideWhenUsed="0"/>
-    <w:lsdException w:name="Dark List Accent 5" w:semiHidden="0" w:uiPriority="70" w:unhideWhenUsed="0"/>
-    <w:lsdException w:name="Colorful Shading Accent 5" w:semiHidden="0" w:uiPriority="71" w:unhideWhenUsed="0"/>
-    <w:lsdException w:name="Colorful List Accent 5" w:semiHidden="0" w:uiPriority="72" w:unhideWhenUsed="0"/>
-    <w:lsdException w:name="Colorful Grid Accent 5" w:semiHidden="0" w:uiPriority="73" w:unhideWhenUsed="0"/>
-    <w:lsdException w:name="Light Shading Accent 6" w:semiHidden="0" w:uiPriority="60" w:unhideWhenUsed="0"/>
-    <w:lsdException w:name="Light List Accent 6" w:semiHidden="0" w:uiPriority="61" w:unhideWhenUsed="0"/>
-    <w:lsdException w:name="Light Grid Accent 6" w:semiHidden="0" w:uiPriority="62" w:unhideWhenUsed="0"/>
-    <w:lsdException w:name="Medium Shading 1 Accent 6" w:semiHidden="0" w:uiPriority="63" w:unhideWhenUsed="0"/>
-    <w:lsdException w:name="Medium Shading 2 Accent 6" w:semiHidden="0" w:uiPriority="64" w:unhideWhenUsed="0"/>
-    <w:lsdException w:name="Medium List 1 Accent 6" w:semiHidden="0" w:uiPriority="65" w:unhideWhenUsed="0"/>
-    <w:lsdException w:name="Medium List 2 Accent 6" w:semiHidden="0" w:uiPriority="66" w:unhideWhenUsed="0"/>
-    <w:lsdException w:name="Medium Grid 1 Accent 6" w:semiHidden="0" w:uiPriority="67" w:unhideWhenUsed="0"/>
-    <w:lsdException w:name="Medium Grid 2 Accent 6" w:semiHidden="0" w:uiPriority="68" w:unhideWhenUsed="0"/>
-    <w:lsdException w:name="Medium Grid 3 Accent 6" w:semiHidden="0" w:uiPriority="69" w:unhideWhenUsed="0"/>
-    <w:lsdException w:name="Dark List Accent 6" w:semiHidden="0" w:uiPriority="70" w:unhideWhenUsed="0"/>
-    <w:lsdException w:name="Colorful Shading Accent 6" w:semiHidden="0" w:uiPriority="71" w:unhideWhenUsed="0"/>
-    <w:lsdException w:name="Colorful List Accent 6" w:semiHidden="0" w:uiPriority="72" w:unhideWhenUsed="0"/>
-    <w:lsdException w:name="Colorful Grid Accent 6" w:semiHidden="0" w:uiPriority="73" w:unhideWhenUsed="0"/>
-    <w:lsdException w:name="Subtle Emphasis" w:semiHidden="0" w:uiPriority="19" w:unhideWhenUsed="0" w:qFormat="1"/>
-    <w:lsdException w:name="Intense Emphasis" w:semiHidden="0" w:uiPriority="21" w:unhideWhenUsed="0" w:qFormat="1"/>
-    <w:lsdException w:name="Subtle Reference" w:semiHidden="0" w:uiPriority="31" w:unhideWhenUsed="0" w:qFormat="1"/>
-    <w:lsdException w:name="Intense Reference" w:semiHidden="0" w:uiPriority="32" w:unhideWhenUsed="0" w:qFormat="1"/>
-    <w:lsdException w:name="Book Title" w:semiHidden="0" w:uiPriority="33" w:unhideWhenUsed="0" w:qFormat="1"/>
-    <w:lsdException w:name="Bibliography" w:uiPriority="37"/>
-    <w:lsdException w:name="TOC Heading" w:uiPriority="39" w:qFormat="1"/>
-  </w:latentStyles>
-  <w:style w:type="paragraph" w:default="1" w:styleId="Normal">
-    <w:name w:val="Normal"/>
-    <w:qFormat/>
-  </w:style>
-  <w:style w:type="character" w:default="1" w:styleId="DefaultParagraphFont">
-    <w:name w:val="Default Paragraph Font"/>
-    <w:uiPriority w:val="1"/>
-    <w:semiHidden/>
-    <w:unhideWhenUsed/>
-  </w:style>
-  <w:style w:type="table" w:default="1" w:styleId="TableNormal">
-    <w:name w:val="Normal Table"/>
-    <w:uiPriority w:val="99"/>
-    <w:semiHidden/>
-    <w:unhideWhenUsed/>
-    <w:qFormat/>
-    <w:tblPr>
-      <w:tblInd w:w="0" w:type="dxa"/>
-      <w:tblCellMar>
-        <w:top w:w="0" w:type="dxa"/>
-        <w:left w:w="108" w:type="dxa"/>
-        <w:bottom w:w="0" w:type="dxa"/>
-        <w:right w:w="108" w:type="dxa"/>
-      </w:tblCellMar>
-    </w:tblPr>
-  </w:style>
-  <w:style w:type="numbering" w:default="1" w:styleId="NoList">
-    <w:name w:val="No List"/>
-    <w:uiPriority w:val="99"/>
-    <w:semiHidden/>
-    <w:unhideWhenUsed/>
-  </w:style>
-  <w:style w:type="character" w:styleId="PlaceholderText">
-    <w:name w:val="Placeholder Text"/>
-    <w:basedOn w:val="DefaultParagraphFont"/>
-    <w:uiPriority w:val="99"/>
-    <w:semiHidden/>
-    <w:rsid w:val="00910FC9"/>
-    <w:rPr>
-      <w:color w:val="808080"/>
-    </w:rPr>
-  </w:style>
-</w:styles>
-</file>
-
-<file path=word/glossary/webSettings.xml><?xml version="1.0" encoding="utf-8"?>
-<w:webSettings xmlns:r="http://schemas.openxmlformats.org/officeDocument/2006/relationships" xmlns:w="http://schemas.openxmlformats.org/wordprocessingml/2006/main">
-  <w:optimizeForBrowser/>
-</w:webSettings>
 </file>
 
 <file path=word/theme/theme1.xml><?xml version="1.0" encoding="utf-8"?>
@@ -32246,7 +31966,7 @@
 </file>
 
 <file path=customXml/itemProps1.xml><?xml version="1.0" encoding="utf-8"?>
-<ds:datastoreItem xmlns:ds="http://schemas.openxmlformats.org/officeDocument/2006/customXml" ds:itemID="{DF155F99-027B-420C-A9D4-60A24B2BD8F7}">
+<ds:datastoreItem xmlns:ds="http://schemas.openxmlformats.org/officeDocument/2006/customXml" ds:itemID="{57AFB0C0-6EB4-4A29-84A2-28D7C5D38B25}">
   <ds:schemaRefs>
     <ds:schemaRef ds:uri="http://schemas.openxmlformats.org/officeDocument/2006/bibliography"/>
   </ds:schemaRefs>

--- a/CMQA/Mission Overview/RCL-O-CMQA2 Rascal Mission Overview.docx
+++ b/CMQA/Mission Overview/RCL-O-CMQA2 Rascal Mission Overview.docx
@@ -1,6 +1,6 @@
 
 <file path=word/document.xml><?xml version="1.0" encoding="utf-8"?>
-<w:document xmlns:wpc="http://schemas.microsoft.com/office/word/2010/wordprocessingCanvas" xmlns:mc="http://schemas.openxmlformats.org/markup-compatibility/2006" xmlns:o="urn:schemas-microsoft-com:office:office" xmlns:r="http://schemas.openxmlformats.org/officeDocument/2006/relationships" xmlns:m="http://schemas.openxmlformats.org/officeDocument/2006/math" xmlns:v="urn:schemas-microsoft-com:vml" xmlns:wp14="http://schemas.microsoft.com/office/word/2010/wordprocessingDrawing" xmlns:wp="http://schemas.openxmlformats.org/drawingml/2006/wordprocessingDrawing" xmlns:w10="urn:schemas-microsoft-com:office:word" xmlns:w="http://schemas.openxmlformats.org/wordprocessingml/2006/main" xmlns:w14="http://schemas.microsoft.com/office/word/2010/wordml" xmlns:wpg="http://schemas.microsoft.com/office/word/2010/wordprocessingGroup" xmlns:wpi="http://schemas.microsoft.com/office/word/2010/wordprocessingInk" xmlns:wne="http://schemas.microsoft.com/office/word/2006/wordml" xmlns:wps="http://schemas.microsoft.com/office/word/2010/wordprocessingShape" mc:Ignorable="w14 wp14">
+<w:document xmlns:ve="http://schemas.openxmlformats.org/markup-compatibility/2006" xmlns:o="urn:schemas-microsoft-com:office:office" xmlns:r="http://schemas.openxmlformats.org/officeDocument/2006/relationships" xmlns:m="http://schemas.openxmlformats.org/officeDocument/2006/math" xmlns:v="urn:schemas-microsoft-com:vml" xmlns:wp="http://schemas.openxmlformats.org/drawingml/2006/wordprocessingDrawing" xmlns:w10="urn:schemas-microsoft-com:office:word" xmlns:w="http://schemas.openxmlformats.org/wordprocessingml/2006/main" xmlns:wne="http://schemas.microsoft.com/office/word/2006/wordml">
   <w:body>
     <w:sdt>
       <w:sdtPr>
@@ -11,7 +11,6 @@
         <w:lock w:val="sdtLocked"/>
         <w:picture/>
       </w:sdtPr>
-      <w:sdtEndPr/>
       <w:sdtContent>
         <w:p>
           <w:pPr>
@@ -39,10 +38,10 @@
                         </pic:cNvPicPr>
                       </pic:nvPicPr>
                       <pic:blipFill>
-                        <a:blip r:embed="rId9" cstate="print">
+                        <a:blip r:embed="rId8" cstate="print">
                           <a:extLst>
                             <a:ext uri="{28A0092B-C50C-407E-A947-70E740481C1C}">
-                              <a14:useLocalDpi xmlns:a14="http://schemas.microsoft.com/office/drawing/2010/main" val="0"/>
+                              <a14:useLocalDpi xmlns:a14="http://schemas.microsoft.com/office/drawing/2010/main" xmlns:wps="http://schemas.microsoft.com/office/word/2010/wordprocessingShape" xmlns:wpi="http://schemas.microsoft.com/office/word/2010/wordprocessingInk" xmlns:wpg="http://schemas.microsoft.com/office/word/2010/wordprocessingGroup" xmlns:w14="http://schemas.microsoft.com/office/word/2010/wordml" xmlns:w="http://schemas.openxmlformats.org/wordprocessingml/2006/main" xmlns:w10="urn:schemas-microsoft-com:office:word" xmlns:wp14="http://schemas.microsoft.com/office/word/2010/wordprocessingDrawing" xmlns:v="urn:schemas-microsoft-com:vml" xmlns:o="urn:schemas-microsoft-com:office:office" xmlns:mc="http://schemas.openxmlformats.org/markup-compatibility/2006" xmlns:wpc="http://schemas.microsoft.com/office/word/2010/wordprocessingCanvas" xmlns="" val="0"/>
                             </a:ext>
                           </a:extLst>
                         </a:blip>
@@ -95,7 +94,6 @@
           <w:id w:val="-1902744322"/>
           <w:text/>
         </w:sdtPr>
-        <w:sdtEndPr/>
         <w:sdtContent>
           <w:r>
             <w:t>Mission Overview</w:t>
@@ -144,7 +142,6 @@
           <w:id w:val="2043391870"/>
           <w:text/>
         </w:sdtPr>
-        <w:sdtEndPr/>
         <w:sdtContent>
           <w:r>
             <w:rPr>
@@ -166,7 +163,6 @@
           <w:calendar w:val="gregorian"/>
         </w:date>
       </w:sdtPr>
-      <w:sdtEndPr/>
       <w:sdtContent>
         <w:p>
           <w:pPr>
@@ -193,7 +189,6 @@
           <w:id w:val="-612589423"/>
           <w:text/>
         </w:sdtPr>
-        <w:sdtEndPr/>
         <w:sdtContent>
           <w:r>
             <w:t>-</w:t>
@@ -217,7 +212,7 @@
           <w:insideH w:val="none" w:sz="0" w:space="0" w:color="auto"/>
           <w:insideV w:val="none" w:sz="0" w:space="0" w:color="auto"/>
         </w:tblBorders>
-        <w:tblLook w:val="04A0" w:firstRow="1" w:lastRow="0" w:firstColumn="1" w:lastColumn="0" w:noHBand="0" w:noVBand="1"/>
+        <w:tblLook w:val="04A0"/>
       </w:tblPr>
       <w:tblGrid>
         <w:gridCol w:w="4428"/>
@@ -229,7 +224,6 @@
           <w:lock w:val="sdtContentLocked"/>
           <w:group/>
         </w:sdtPr>
-        <w:sdtEndPr/>
         <w:sdtContent>
           <w:tr>
             <w:tc>
@@ -278,7 +272,7 @@
                               </pic:cNvPicPr>
                             </pic:nvPicPr>
                             <pic:blipFill>
-                              <a:blip r:embed="rId10" cstate="print"/>
+                              <a:blip r:embed="rId9" cstate="print"/>
                               <a:srcRect/>
                               <a:stretch>
                                 <a:fillRect/>
@@ -347,7 +341,7 @@
                               </pic:cNvPicPr>
                             </pic:nvPicPr>
                             <pic:blipFill>
-                              <a:blip r:embed="rId11" cstate="print"/>
+                              <a:blip r:embed="rId10" cstate="print"/>
                               <a:srcRect/>
                               <a:stretch>
                                 <a:fillRect/>
@@ -378,8 +372,8 @@
     <w:p>
       <w:pPr>
         <w:sectPr>
-          <w:headerReference w:type="default" r:id="rId12"/>
-          <w:footerReference w:type="default" r:id="rId13"/>
+          <w:headerReference w:type="default" r:id="rId11"/>
+          <w:footerReference w:type="default" r:id="rId12"/>
           <w:type w:val="continuous"/>
           <w:pgSz w:w="12240" w:h="15840"/>
           <w:pgMar w:top="1440" w:right="1800" w:bottom="1440" w:left="1800" w:header="720" w:footer="720" w:gutter="0"/>
@@ -411,7 +405,7 @@
       <w:tblPr>
         <w:tblW w:w="9360" w:type="dxa"/>
         <w:tblInd w:w="108" w:type="dxa"/>
-        <w:tblLook w:val="01E0" w:firstRow="1" w:lastRow="1" w:firstColumn="1" w:lastColumn="1" w:noHBand="0" w:noVBand="0"/>
+        <w:tblLook w:val="01E0"/>
       </w:tblPr>
       <w:tblGrid>
         <w:gridCol w:w="6480"/>
@@ -488,7 +482,6 @@
                   <w:calendar w:val="gregorian"/>
                 </w:date>
               </w:sdtPr>
-              <w:sdtEndPr/>
               <w:sdtContent>
                 <w:r>
                   <w:t>12/9/2013</w:t>
@@ -563,7 +556,6 @@
             <w:id w:val="1764801778"/>
             <w:text/>
           </w:sdtPr>
-          <w:sdtEndPr/>
           <w:sdtContent>
             <w:tc>
               <w:tcPr>
@@ -616,7 +608,6 @@
                   <w:calendar w:val="gregorian"/>
                 </w:date>
               </w:sdtPr>
-              <w:sdtEndPr/>
               <w:sdtContent>
                 <w:r>
                   <w:t>12/9/2013</w:t>
@@ -665,7 +656,6 @@
                 <w:id w:val="626674890"/>
                 <w:text/>
               </w:sdtPr>
-              <w:sdtEndPr/>
               <w:sdtContent>
                 <w:r>
                   <w:rPr>
@@ -735,7 +725,6 @@
             <w:id w:val="-1258814177"/>
             <w:text/>
           </w:sdtPr>
-          <w:sdtEndPr/>
           <w:sdtContent>
             <w:tc>
               <w:tcPr>
@@ -788,7 +777,6 @@
                   <w:calendar w:val="gregorian"/>
                 </w:date>
               </w:sdtPr>
-              <w:sdtEndPr/>
               <w:sdtContent>
                 <w:r>
                   <w:t>12/9/2013</w:t>
@@ -829,7 +817,6 @@
                 <w:id w:val="-962275066"/>
                 <w:text/>
               </w:sdtPr>
-              <w:sdtEndPr/>
               <w:sdtContent>
                 <w:r>
                   <w:rPr>
@@ -899,7 +886,6 @@
             <w:id w:val="1935017288"/>
             <w:text/>
           </w:sdtPr>
-          <w:sdtEndPr/>
           <w:sdtContent>
             <w:tc>
               <w:tcPr>
@@ -962,7 +948,6 @@
                   <w:calendar w:val="gregorian"/>
                 </w:date>
               </w:sdtPr>
-              <w:sdtEndPr/>
               <w:sdtContent>
                 <w:r>
                   <w:t>12/9/2013</w:t>
@@ -1003,7 +988,6 @@
                 <w:id w:val="1008797084"/>
                 <w:text/>
               </w:sdtPr>
-              <w:sdtEndPr/>
               <w:sdtContent>
                 <w:proofErr w:type="spellStart"/>
                 <w:r>
@@ -1110,7 +1094,6 @@
                   <w:calendar w:val="gregorian"/>
                 </w:date>
               </w:sdtPr>
-              <w:sdtEndPr/>
               <w:sdtContent>
                 <w:r>
                   <w:t>12/9/2013</w:t>
@@ -1170,7 +1153,7 @@
           <w:left w:w="80" w:type="dxa"/>
           <w:right w:w="80" w:type="dxa"/>
         </w:tblCellMar>
-        <w:tblLook w:val="0000" w:firstRow="0" w:lastRow="0" w:firstColumn="0" w:lastColumn="0" w:noHBand="0" w:noVBand="0"/>
+        <w:tblLook w:val="0000"/>
       </w:tblPr>
       <w:tblGrid>
         <w:gridCol w:w="704"/>
@@ -2330,7 +2313,7 @@
         <w:pStyle w:val="Heading1"/>
       </w:pPr>
       <w:bookmarkStart w:id="0" w:name="_Toc155858539"/>
-      <w:bookmarkStart w:id="1" w:name="_Toc374428080"/>
+      <w:bookmarkStart w:id="1" w:name="_Toc374433647"/>
       <w:r>
         <w:lastRenderedPageBreak/>
         <w:t>Executive Summary</w:t>
@@ -2424,7 +2407,7 @@
           <w:r>
             <w:fldChar w:fldCharType="separate"/>
           </w:r>
-          <w:hyperlink w:anchor="_Toc374428080" w:history="1">
+          <w:hyperlink w:anchor="_Toc374433647" w:history="1">
             <w:r>
               <w:rPr>
                 <w:rStyle w:val="Hyperlink"/>
@@ -2465,7 +2448,7 @@
                 <w:noProof/>
                 <w:webHidden/>
               </w:rPr>
-              <w:instrText xml:space="preserve"> PAGEREF _Toc374428080 \h </w:instrText>
+              <w:instrText xml:space="preserve"> PAGEREF _Toc374433647 \h </w:instrText>
             </w:r>
             <w:r>
               <w:rPr>
@@ -2508,7 +2491,7 @@
               <w:noProof/>
             </w:rPr>
           </w:pPr>
-          <w:hyperlink w:anchor="_Toc374428081" w:history="1">
+          <w:hyperlink w:anchor="_Toc374433648" w:history="1">
             <w:r>
               <w:rPr>
                 <w:rStyle w:val="Hyperlink"/>
@@ -2549,7 +2532,7 @@
                 <w:noProof/>
                 <w:webHidden/>
               </w:rPr>
-              <w:instrText xml:space="preserve"> PAGEREF _Toc374428081 \h </w:instrText>
+              <w:instrText xml:space="preserve"> PAGEREF _Toc374433648 \h </w:instrText>
             </w:r>
             <w:r>
               <w:rPr>
@@ -2592,7 +2575,7 @@
               <w:noProof/>
             </w:rPr>
           </w:pPr>
-          <w:hyperlink w:anchor="_Toc374428082" w:history="1">
+          <w:hyperlink w:anchor="_Toc374433649" w:history="1">
             <w:r>
               <w:rPr>
                 <w:rStyle w:val="Hyperlink"/>
@@ -2633,7 +2616,7 @@
                 <w:noProof/>
                 <w:webHidden/>
               </w:rPr>
-              <w:instrText xml:space="preserve"> PAGEREF _Toc374428082 \h </w:instrText>
+              <w:instrText xml:space="preserve"> PAGEREF _Toc374433649 \h </w:instrText>
             </w:r>
             <w:r>
               <w:rPr>
@@ -2676,7 +2659,7 @@
               <w:noProof/>
             </w:rPr>
           </w:pPr>
-          <w:hyperlink w:anchor="_Toc374428083" w:history="1">
+          <w:hyperlink w:anchor="_Toc374433650" w:history="1">
             <w:r>
               <w:rPr>
                 <w:rStyle w:val="Hyperlink"/>
@@ -2717,7 +2700,7 @@
                 <w:noProof/>
                 <w:webHidden/>
               </w:rPr>
-              <w:instrText xml:space="preserve"> PAGEREF _Toc374428083 \h </w:instrText>
+              <w:instrText xml:space="preserve"> PAGEREF _Toc374433650 \h </w:instrText>
             </w:r>
             <w:r>
               <w:rPr>
@@ -2760,7 +2743,7 @@
               <w:noProof/>
             </w:rPr>
           </w:pPr>
-          <w:hyperlink w:anchor="_Toc374428084" w:history="1">
+          <w:hyperlink w:anchor="_Toc374433651" w:history="1">
             <w:r>
               <w:rPr>
                 <w:rStyle w:val="Hyperlink"/>
@@ -2801,7 +2784,7 @@
                 <w:noProof/>
                 <w:webHidden/>
               </w:rPr>
-              <w:instrText xml:space="preserve"> PAGEREF _Toc374428084 \h </w:instrText>
+              <w:instrText xml:space="preserve"> PAGEREF _Toc374433651 \h </w:instrText>
             </w:r>
             <w:r>
               <w:rPr>
@@ -2844,7 +2827,7 @@
               <w:noProof/>
             </w:rPr>
           </w:pPr>
-          <w:hyperlink w:anchor="_Toc374428085" w:history="1">
+          <w:hyperlink w:anchor="_Toc374433652" w:history="1">
             <w:r>
               <w:rPr>
                 <w:rStyle w:val="Hyperlink"/>
@@ -2885,7 +2868,7 @@
                 <w:noProof/>
                 <w:webHidden/>
               </w:rPr>
-              <w:instrText xml:space="preserve"> PAGEREF _Toc374428085 \h </w:instrText>
+              <w:instrText xml:space="preserve"> PAGEREF _Toc374433652 \h </w:instrText>
             </w:r>
             <w:r>
               <w:rPr>
@@ -2928,7 +2911,7 @@
               <w:noProof/>
             </w:rPr>
           </w:pPr>
-          <w:hyperlink w:anchor="_Toc374428086" w:history="1">
+          <w:hyperlink w:anchor="_Toc374433653" w:history="1">
             <w:r>
               <w:rPr>
                 <w:rStyle w:val="Hyperlink"/>
@@ -2969,7 +2952,7 @@
                 <w:noProof/>
                 <w:webHidden/>
               </w:rPr>
-              <w:instrText xml:space="preserve"> PAGEREF _Toc374428086 \h </w:instrText>
+              <w:instrText xml:space="preserve"> PAGEREF _Toc374433653 \h </w:instrText>
             </w:r>
             <w:r>
               <w:rPr>
@@ -3012,7 +2995,7 @@
               <w:noProof/>
             </w:rPr>
           </w:pPr>
-          <w:hyperlink w:anchor="_Toc374428087" w:history="1">
+          <w:hyperlink w:anchor="_Toc374433654" w:history="1">
             <w:r>
               <w:rPr>
                 <w:rStyle w:val="Hyperlink"/>
@@ -3053,7 +3036,7 @@
                 <w:noProof/>
                 <w:webHidden/>
               </w:rPr>
-              <w:instrText xml:space="preserve"> PAGEREF _Toc374428087 \h </w:instrText>
+              <w:instrText xml:space="preserve"> PAGEREF _Toc374433654 \h </w:instrText>
             </w:r>
             <w:r>
               <w:rPr>
@@ -3096,7 +3079,7 @@
               <w:noProof/>
             </w:rPr>
           </w:pPr>
-          <w:hyperlink w:anchor="_Toc374428088" w:history="1">
+          <w:hyperlink w:anchor="_Toc374433655" w:history="1">
             <w:r>
               <w:rPr>
                 <w:rStyle w:val="Hyperlink"/>
@@ -3137,7 +3120,7 @@
                 <w:noProof/>
                 <w:webHidden/>
               </w:rPr>
-              <w:instrText xml:space="preserve"> PAGEREF _Toc374428088 \h </w:instrText>
+              <w:instrText xml:space="preserve"> PAGEREF _Toc374433655 \h </w:instrText>
             </w:r>
             <w:r>
               <w:rPr>
@@ -3180,7 +3163,7 @@
               <w:noProof/>
             </w:rPr>
           </w:pPr>
-          <w:hyperlink w:anchor="_Toc374428089" w:history="1">
+          <w:hyperlink w:anchor="_Toc374433656" w:history="1">
             <w:r>
               <w:rPr>
                 <w:rStyle w:val="Hyperlink"/>
@@ -3221,7 +3204,7 @@
                 <w:noProof/>
                 <w:webHidden/>
               </w:rPr>
-              <w:instrText xml:space="preserve"> PAGEREF _Toc374428089 \h </w:instrText>
+              <w:instrText xml:space="preserve"> PAGEREF _Toc374433656 \h </w:instrText>
             </w:r>
             <w:r>
               <w:rPr>
@@ -3264,7 +3247,7 @@
               <w:noProof/>
             </w:rPr>
           </w:pPr>
-          <w:hyperlink w:anchor="_Toc374428090" w:history="1">
+          <w:hyperlink w:anchor="_Toc374433657" w:history="1">
             <w:r>
               <w:rPr>
                 <w:rStyle w:val="Hyperlink"/>
@@ -3305,7 +3288,7 @@
                 <w:noProof/>
                 <w:webHidden/>
               </w:rPr>
-              <w:instrText xml:space="preserve"> PAGEREF _Toc374428090 \h </w:instrText>
+              <w:instrText xml:space="preserve"> PAGEREF _Toc374433657 \h </w:instrText>
             </w:r>
             <w:r>
               <w:rPr>
@@ -3348,7 +3331,7 @@
               <w:noProof/>
             </w:rPr>
           </w:pPr>
-          <w:hyperlink w:anchor="_Toc374428091" w:history="1">
+          <w:hyperlink w:anchor="_Toc374433658" w:history="1">
             <w:r>
               <w:rPr>
                 <w:rStyle w:val="Hyperlink"/>
@@ -3389,7 +3372,7 @@
                 <w:noProof/>
                 <w:webHidden/>
               </w:rPr>
-              <w:instrText xml:space="preserve"> PAGEREF _Toc374428091 \h </w:instrText>
+              <w:instrText xml:space="preserve"> PAGEREF _Toc374433658 \h </w:instrText>
             </w:r>
             <w:r>
               <w:rPr>
@@ -3432,7 +3415,7 @@
               <w:noProof/>
             </w:rPr>
           </w:pPr>
-          <w:hyperlink w:anchor="_Toc374428092" w:history="1">
+          <w:hyperlink w:anchor="_Toc374433659" w:history="1">
             <w:r>
               <w:rPr>
                 <w:rStyle w:val="Hyperlink"/>
@@ -3473,7 +3456,7 @@
                 <w:noProof/>
                 <w:webHidden/>
               </w:rPr>
-              <w:instrText xml:space="preserve"> PAGEREF _Toc374428092 \h </w:instrText>
+              <w:instrText xml:space="preserve"> PAGEREF _Toc374433659 \h </w:instrText>
             </w:r>
             <w:r>
               <w:rPr>
@@ -3516,7 +3499,7 @@
               <w:noProof/>
             </w:rPr>
           </w:pPr>
-          <w:hyperlink w:anchor="_Toc374428093" w:history="1">
+          <w:hyperlink w:anchor="_Toc374433660" w:history="1">
             <w:r>
               <w:rPr>
                 <w:rStyle w:val="Hyperlink"/>
@@ -3557,7 +3540,7 @@
                 <w:noProof/>
                 <w:webHidden/>
               </w:rPr>
-              <w:instrText xml:space="preserve"> PAGEREF _Toc374428093 \h </w:instrText>
+              <w:instrText xml:space="preserve"> PAGEREF _Toc374433660 \h </w:instrText>
             </w:r>
             <w:r>
               <w:rPr>
@@ -3600,7 +3583,7 @@
               <w:noProof/>
             </w:rPr>
           </w:pPr>
-          <w:hyperlink w:anchor="_Toc374428094" w:history="1">
+          <w:hyperlink w:anchor="_Toc374433661" w:history="1">
             <w:r>
               <w:rPr>
                 <w:rStyle w:val="Hyperlink"/>
@@ -3641,7 +3624,7 @@
                 <w:noProof/>
                 <w:webHidden/>
               </w:rPr>
-              <w:instrText xml:space="preserve"> PAGEREF _Toc374428094 \h </w:instrText>
+              <w:instrText xml:space="preserve"> PAGEREF _Toc374433661 \h </w:instrText>
             </w:r>
             <w:r>
               <w:rPr>
@@ -3661,7 +3644,7 @@
                 <w:noProof/>
                 <w:webHidden/>
               </w:rPr>
-              <w:t>25</w:t>
+              <w:t>26</w:t>
             </w:r>
             <w:r>
               <w:rPr>
@@ -3684,7 +3667,7 @@
               <w:noProof/>
             </w:rPr>
           </w:pPr>
-          <w:hyperlink w:anchor="_Toc374428095" w:history="1">
+          <w:hyperlink w:anchor="_Toc374433662" w:history="1">
             <w:r>
               <w:rPr>
                 <w:rStyle w:val="Hyperlink"/>
@@ -3725,7 +3708,7 @@
                 <w:noProof/>
                 <w:webHidden/>
               </w:rPr>
-              <w:instrText xml:space="preserve"> PAGEREF _Toc374428095 \h </w:instrText>
+              <w:instrText xml:space="preserve"> PAGEREF _Toc374433662 \h </w:instrText>
             </w:r>
             <w:r>
               <w:rPr>
@@ -3768,7 +3751,7 @@
               <w:noProof/>
             </w:rPr>
           </w:pPr>
-          <w:hyperlink w:anchor="_Toc374428096" w:history="1">
+          <w:hyperlink w:anchor="_Toc374433663" w:history="1">
             <w:r>
               <w:rPr>
                 <w:rStyle w:val="Hyperlink"/>
@@ -3809,7 +3792,7 @@
                 <w:noProof/>
                 <w:webHidden/>
               </w:rPr>
-              <w:instrText xml:space="preserve"> PAGEREF _Toc374428096 \h </w:instrText>
+              <w:instrText xml:space="preserve"> PAGEREF _Toc374433663 \h </w:instrText>
             </w:r>
             <w:r>
               <w:rPr>
@@ -3852,7 +3835,7 @@
               <w:noProof/>
             </w:rPr>
           </w:pPr>
-          <w:hyperlink w:anchor="_Toc374428097" w:history="1">
+          <w:hyperlink w:anchor="_Toc374433664" w:history="1">
             <w:r>
               <w:rPr>
                 <w:rStyle w:val="Hyperlink"/>
@@ -3893,7 +3876,7 @@
                 <w:noProof/>
                 <w:webHidden/>
               </w:rPr>
-              <w:instrText xml:space="preserve"> PAGEREF _Toc374428097 \h </w:instrText>
+              <w:instrText xml:space="preserve"> PAGEREF _Toc374433664 \h </w:instrText>
             </w:r>
             <w:r>
               <w:rPr>
@@ -3913,7 +3896,7 @@
                 <w:noProof/>
                 <w:webHidden/>
               </w:rPr>
-              <w:t>30</w:t>
+              <w:t>31</w:t>
             </w:r>
             <w:r>
               <w:rPr>
@@ -3936,7 +3919,7 @@
               <w:noProof/>
             </w:rPr>
           </w:pPr>
-          <w:hyperlink w:anchor="_Toc374428098" w:history="1">
+          <w:hyperlink w:anchor="_Toc374433665" w:history="1">
             <w:r>
               <w:rPr>
                 <w:rStyle w:val="Hyperlink"/>
@@ -3977,7 +3960,7 @@
                 <w:noProof/>
                 <w:webHidden/>
               </w:rPr>
-              <w:instrText xml:space="preserve"> PAGEREF _Toc374428098 \h </w:instrText>
+              <w:instrText xml:space="preserve"> PAGEREF _Toc374433665 \h </w:instrText>
             </w:r>
             <w:r>
               <w:rPr>
@@ -4020,7 +4003,7 @@
               <w:noProof/>
             </w:rPr>
           </w:pPr>
-          <w:hyperlink w:anchor="_Toc374428099" w:history="1">
+          <w:hyperlink w:anchor="_Toc374433666" w:history="1">
             <w:r>
               <w:rPr>
                 <w:rStyle w:val="Hyperlink"/>
@@ -4061,7 +4044,7 @@
                 <w:noProof/>
                 <w:webHidden/>
               </w:rPr>
-              <w:instrText xml:space="preserve"> PAGEREF _Toc374428099 \h </w:instrText>
+              <w:instrText xml:space="preserve"> PAGEREF _Toc374433666 \h </w:instrText>
             </w:r>
             <w:r>
               <w:rPr>
@@ -4104,7 +4087,7 @@
               <w:noProof/>
             </w:rPr>
           </w:pPr>
-          <w:hyperlink w:anchor="_Toc374428100" w:history="1">
+          <w:hyperlink w:anchor="_Toc374433667" w:history="1">
             <w:r>
               <w:rPr>
                 <w:rStyle w:val="Hyperlink"/>
@@ -4145,7 +4128,7 @@
                 <w:noProof/>
                 <w:webHidden/>
               </w:rPr>
-              <w:instrText xml:space="preserve"> PAGEREF _Toc374428100 \h </w:instrText>
+              <w:instrText xml:space="preserve"> PAGEREF _Toc374433667 \h </w:instrText>
             </w:r>
             <w:r>
               <w:rPr>
@@ -4188,7 +4171,7 @@
               <w:noProof/>
             </w:rPr>
           </w:pPr>
-          <w:hyperlink w:anchor="_Toc374428101" w:history="1">
+          <w:hyperlink w:anchor="_Toc374433668" w:history="1">
             <w:r>
               <w:rPr>
                 <w:rStyle w:val="Hyperlink"/>
@@ -4229,7 +4212,7 @@
                 <w:noProof/>
                 <w:webHidden/>
               </w:rPr>
-              <w:instrText xml:space="preserve"> PAGEREF _Toc374428101 \h </w:instrText>
+              <w:instrText xml:space="preserve"> PAGEREF _Toc374433668 \h </w:instrText>
             </w:r>
             <w:r>
               <w:rPr>
@@ -4272,7 +4255,7 @@
               <w:noProof/>
             </w:rPr>
           </w:pPr>
-          <w:hyperlink w:anchor="_Toc374428102" w:history="1">
+          <w:hyperlink w:anchor="_Toc374433669" w:history="1">
             <w:r>
               <w:rPr>
                 <w:rStyle w:val="Hyperlink"/>
@@ -4313,7 +4296,7 @@
                 <w:noProof/>
                 <w:webHidden/>
               </w:rPr>
-              <w:instrText xml:space="preserve"> PAGEREF _Toc374428102 \h </w:instrText>
+              <w:instrText xml:space="preserve"> PAGEREF _Toc374433669 \h </w:instrText>
             </w:r>
             <w:r>
               <w:rPr>
@@ -4333,7 +4316,7 @@
                 <w:noProof/>
                 <w:webHidden/>
               </w:rPr>
-              <w:t>36</w:t>
+              <w:t>37</w:t>
             </w:r>
             <w:r>
               <w:rPr>
@@ -4356,7 +4339,7 @@
               <w:noProof/>
             </w:rPr>
           </w:pPr>
-          <w:hyperlink w:anchor="_Toc374428103" w:history="1">
+          <w:hyperlink w:anchor="_Toc374433670" w:history="1">
             <w:r>
               <w:rPr>
                 <w:rStyle w:val="Hyperlink"/>
@@ -4397,7 +4380,7 @@
                 <w:noProof/>
                 <w:webHidden/>
               </w:rPr>
-              <w:instrText xml:space="preserve"> PAGEREF _Toc374428103 \h </w:instrText>
+              <w:instrText xml:space="preserve"> PAGEREF _Toc374433670 \h </w:instrText>
             </w:r>
             <w:r>
               <w:rPr>
@@ -4440,7 +4423,7 @@
               <w:noProof/>
             </w:rPr>
           </w:pPr>
-          <w:hyperlink w:anchor="_Toc374428104" w:history="1">
+          <w:hyperlink w:anchor="_Toc374433671" w:history="1">
             <w:r>
               <w:rPr>
                 <w:rStyle w:val="Hyperlink"/>
@@ -4481,7 +4464,7 @@
                 <w:noProof/>
                 <w:webHidden/>
               </w:rPr>
-              <w:instrText xml:space="preserve"> PAGEREF _Toc374428104 \h </w:instrText>
+              <w:instrText xml:space="preserve"> PAGEREF _Toc374433671 \h </w:instrText>
             </w:r>
             <w:r>
               <w:rPr>
@@ -4501,7 +4484,7 @@
                 <w:noProof/>
                 <w:webHidden/>
               </w:rPr>
-              <w:t>37</w:t>
+              <w:t>38</w:t>
             </w:r>
             <w:r>
               <w:rPr>
@@ -4524,7 +4507,7 @@
               <w:noProof/>
             </w:rPr>
           </w:pPr>
-          <w:hyperlink w:anchor="_Toc374428105" w:history="1">
+          <w:hyperlink w:anchor="_Toc374433672" w:history="1">
             <w:r>
               <w:rPr>
                 <w:rStyle w:val="Hyperlink"/>
@@ -4565,7 +4548,7 @@
                 <w:noProof/>
                 <w:webHidden/>
               </w:rPr>
-              <w:instrText xml:space="preserve"> PAGEREF _Toc374428105 \h </w:instrText>
+              <w:instrText xml:space="preserve"> PAGEREF _Toc374433672 \h </w:instrText>
             </w:r>
             <w:r>
               <w:rPr>
@@ -4585,7 +4568,7 @@
                 <w:noProof/>
                 <w:webHidden/>
               </w:rPr>
-              <w:t>37</w:t>
+              <w:t>38</w:t>
             </w:r>
             <w:r>
               <w:rPr>
@@ -4608,7 +4591,7 @@
               <w:noProof/>
             </w:rPr>
           </w:pPr>
-          <w:hyperlink w:anchor="_Toc374428106" w:history="1">
+          <w:hyperlink w:anchor="_Toc374433673" w:history="1">
             <w:r>
               <w:rPr>
                 <w:rStyle w:val="Hyperlink"/>
@@ -4649,7 +4632,7 @@
                 <w:noProof/>
                 <w:webHidden/>
               </w:rPr>
-              <w:instrText xml:space="preserve"> PAGEREF _Toc374428106 \h </w:instrText>
+              <w:instrText xml:space="preserve"> PAGEREF _Toc374433673 \h </w:instrText>
             </w:r>
             <w:r>
               <w:rPr>
@@ -4692,7 +4675,7 @@
               <w:noProof/>
             </w:rPr>
           </w:pPr>
-          <w:hyperlink w:anchor="_Toc374428107" w:history="1">
+          <w:hyperlink w:anchor="_Toc374433674" w:history="1">
             <w:r>
               <w:rPr>
                 <w:rStyle w:val="Hyperlink"/>
@@ -4733,7 +4716,7 @@
                 <w:noProof/>
                 <w:webHidden/>
               </w:rPr>
-              <w:instrText xml:space="preserve"> PAGEREF _Toc374428107 \h </w:instrText>
+              <w:instrText xml:space="preserve"> PAGEREF _Toc374433674 \h </w:instrText>
             </w:r>
             <w:r>
               <w:rPr>
@@ -4776,7 +4759,7 @@
               <w:noProof/>
             </w:rPr>
           </w:pPr>
-          <w:hyperlink w:anchor="_Toc374428108" w:history="1">
+          <w:hyperlink w:anchor="_Toc374433675" w:history="1">
             <w:r>
               <w:rPr>
                 <w:rStyle w:val="Hyperlink"/>
@@ -4817,7 +4800,7 @@
                 <w:noProof/>
                 <w:webHidden/>
               </w:rPr>
-              <w:instrText xml:space="preserve"> PAGEREF _Toc374428108 \h </w:instrText>
+              <w:instrText xml:space="preserve"> PAGEREF _Toc374433675 \h </w:instrText>
             </w:r>
             <w:r>
               <w:rPr>
@@ -4860,7 +4843,7 @@
               <w:noProof/>
             </w:rPr>
           </w:pPr>
-          <w:hyperlink w:anchor="_Toc374428109" w:history="1">
+          <w:hyperlink w:anchor="_Toc374433676" w:history="1">
             <w:r>
               <w:rPr>
                 <w:rStyle w:val="Hyperlink"/>
@@ -4901,7 +4884,7 @@
                 <w:noProof/>
                 <w:webHidden/>
               </w:rPr>
-              <w:instrText xml:space="preserve"> PAGEREF _Toc374428109 \h </w:instrText>
+              <w:instrText xml:space="preserve"> PAGEREF _Toc374433676 \h </w:instrText>
             </w:r>
             <w:r>
               <w:rPr>
@@ -4944,7 +4927,7 @@
               <w:noProof/>
             </w:rPr>
           </w:pPr>
-          <w:hyperlink w:anchor="_Toc374428110" w:history="1">
+          <w:hyperlink w:anchor="_Toc374433677" w:history="1">
             <w:r>
               <w:rPr>
                 <w:rStyle w:val="Hyperlink"/>
@@ -4985,7 +4968,7 @@
                 <w:noProof/>
                 <w:webHidden/>
               </w:rPr>
-              <w:instrText xml:space="preserve"> PAGEREF _Toc374428110 \h </w:instrText>
+              <w:instrText xml:space="preserve"> PAGEREF _Toc374433677 \h </w:instrText>
             </w:r>
             <w:r>
               <w:rPr>
@@ -5005,7 +4988,7 @@
                 <w:noProof/>
                 <w:webHidden/>
               </w:rPr>
-              <w:t>39</w:t>
+              <w:t>40</w:t>
             </w:r>
             <w:r>
               <w:rPr>
@@ -5028,7 +5011,7 @@
               <w:noProof/>
             </w:rPr>
           </w:pPr>
-          <w:hyperlink w:anchor="_Toc374428111" w:history="1">
+          <w:hyperlink w:anchor="_Toc374433678" w:history="1">
             <w:r>
               <w:rPr>
                 <w:rStyle w:val="Hyperlink"/>
@@ -5069,7 +5052,7 @@
                 <w:noProof/>
                 <w:webHidden/>
               </w:rPr>
-              <w:instrText xml:space="preserve"> PAGEREF _Toc374428111 \h </w:instrText>
+              <w:instrText xml:space="preserve"> PAGEREF _Toc374433678 \h </w:instrText>
             </w:r>
             <w:r>
               <w:rPr>
@@ -5112,7 +5095,7 @@
               <w:noProof/>
             </w:rPr>
           </w:pPr>
-          <w:hyperlink w:anchor="_Toc374428112" w:history="1">
+          <w:hyperlink w:anchor="_Toc374433679" w:history="1">
             <w:r>
               <w:rPr>
                 <w:rStyle w:val="Hyperlink"/>
@@ -5153,7 +5136,7 @@
                 <w:noProof/>
                 <w:webHidden/>
               </w:rPr>
-              <w:instrText xml:space="preserve"> PAGEREF _Toc374428112 \h </w:instrText>
+              <w:instrText xml:space="preserve"> PAGEREF _Toc374433679 \h </w:instrText>
             </w:r>
             <w:r>
               <w:rPr>
@@ -5173,7 +5156,7 @@
                 <w:noProof/>
                 <w:webHidden/>
               </w:rPr>
-              <w:t>40</w:t>
+              <w:t>41</w:t>
             </w:r>
             <w:r>
               <w:rPr>
@@ -5196,7 +5179,7 @@
               <w:noProof/>
             </w:rPr>
           </w:pPr>
-          <w:hyperlink w:anchor="_Toc374428113" w:history="1">
+          <w:hyperlink w:anchor="_Toc374433680" w:history="1">
             <w:r>
               <w:rPr>
                 <w:rStyle w:val="Hyperlink"/>
@@ -5237,7 +5220,7 @@
                 <w:noProof/>
                 <w:webHidden/>
               </w:rPr>
-              <w:instrText xml:space="preserve"> PAGEREF _Toc374428113 \h </w:instrText>
+              <w:instrText xml:space="preserve"> PAGEREF _Toc374433680 \h </w:instrText>
             </w:r>
             <w:r>
               <w:rPr>
@@ -5257,7 +5240,7 @@
                 <w:noProof/>
                 <w:webHidden/>
               </w:rPr>
-              <w:t>40</w:t>
+              <w:t>41</w:t>
             </w:r>
             <w:r>
               <w:rPr>
@@ -5280,7 +5263,7 @@
               <w:noProof/>
             </w:rPr>
           </w:pPr>
-          <w:hyperlink w:anchor="_Toc374428114" w:history="1">
+          <w:hyperlink w:anchor="_Toc374433681" w:history="1">
             <w:r>
               <w:rPr>
                 <w:rStyle w:val="Hyperlink"/>
@@ -5321,7 +5304,7 @@
                 <w:noProof/>
                 <w:webHidden/>
               </w:rPr>
-              <w:instrText xml:space="preserve"> PAGEREF _Toc374428114 \h </w:instrText>
+              <w:instrText xml:space="preserve"> PAGEREF _Toc374433681 \h </w:instrText>
             </w:r>
             <w:r>
               <w:rPr>
@@ -5364,7 +5347,7 @@
               <w:noProof/>
             </w:rPr>
           </w:pPr>
-          <w:hyperlink w:anchor="_Toc374428115" w:history="1">
+          <w:hyperlink w:anchor="_Toc374433682" w:history="1">
             <w:r>
               <w:rPr>
                 <w:rStyle w:val="Hyperlink"/>
@@ -5405,7 +5388,7 @@
                 <w:noProof/>
                 <w:webHidden/>
               </w:rPr>
-              <w:instrText xml:space="preserve"> PAGEREF _Toc374428115 \h </w:instrText>
+              <w:instrText xml:space="preserve"> PAGEREF _Toc374433682 \h </w:instrText>
             </w:r>
             <w:r>
               <w:rPr>
@@ -5448,7 +5431,7 @@
               <w:noProof/>
             </w:rPr>
           </w:pPr>
-          <w:hyperlink w:anchor="_Toc374428116" w:history="1">
+          <w:hyperlink w:anchor="_Toc374433683" w:history="1">
             <w:r>
               <w:rPr>
                 <w:rStyle w:val="Hyperlink"/>
@@ -5489,7 +5472,7 @@
                 <w:noProof/>
                 <w:webHidden/>
               </w:rPr>
-              <w:instrText xml:space="preserve"> PAGEREF _Toc374428116 \h </w:instrText>
+              <w:instrText xml:space="preserve"> PAGEREF _Toc374433683 \h </w:instrText>
             </w:r>
             <w:r>
               <w:rPr>
@@ -5556,7 +5539,7 @@
       <w:pPr>
         <w:pStyle w:val="Heading1"/>
       </w:pPr>
-      <w:bookmarkStart w:id="2" w:name="_Toc374428081"/>
+      <w:bookmarkStart w:id="2" w:name="_Toc374433648"/>
       <w:r>
         <w:lastRenderedPageBreak/>
         <w:t>Program Introduction</w:t>
@@ -5626,7 +5609,7 @@
       <w:tblPr>
         <w:tblStyle w:val="TableGrid"/>
         <w:tblW w:w="0" w:type="auto"/>
-        <w:tblLook w:val="04A0" w:firstRow="1" w:lastRow="0" w:firstColumn="1" w:lastColumn="0" w:noHBand="0" w:noVBand="1"/>
+        <w:tblLook w:val="04A0"/>
       </w:tblPr>
       <w:tblGrid>
         <w:gridCol w:w="3168"/>
@@ -5849,7 +5832,7 @@
       <w:pPr>
         <w:pStyle w:val="Heading1"/>
       </w:pPr>
-      <w:bookmarkStart w:id="3" w:name="_Toc374428082"/>
+      <w:bookmarkStart w:id="3" w:name="_Toc374433649"/>
       <w:r>
         <w:t>Mission Relevance and Justification</w:t>
       </w:r>
@@ -5859,7 +5842,7 @@
       <w:pPr>
         <w:pStyle w:val="Heading2"/>
       </w:pPr>
-      <w:bookmarkStart w:id="4" w:name="_Toc374428083"/>
+      <w:bookmarkStart w:id="4" w:name="_Toc374433650"/>
       <w:r>
         <w:t>Relation to NASA Objectives</w:t>
       </w:r>
@@ -5916,7 +5899,7 @@
       <w:pPr>
         <w:pStyle w:val="Heading2"/>
       </w:pPr>
-      <w:bookmarkStart w:id="5" w:name="_Toc374428084"/>
+      <w:bookmarkStart w:id="5" w:name="_Toc374433651"/>
       <w:r>
         <w:t>Historical Proximity Operations Relevance</w:t>
       </w:r>
@@ -7202,7 +7185,7 @@
                     <pic:cNvPicPr/>
                   </pic:nvPicPr>
                   <pic:blipFill>
-                    <a:blip r:embed="rId14" cstate="print"/>
+                    <a:blip r:embed="rId13" cstate="print"/>
                     <a:stretch>
                       <a:fillRect/>
                     </a:stretch>
@@ -7318,7 +7301,7 @@
         <w:tblW w:w="10530" w:type="dxa"/>
         <w:tblInd w:w="-522" w:type="dxa"/>
         <w:tblLayout w:type="fixed"/>
-        <w:tblLook w:val="04A0" w:firstRow="1" w:lastRow="0" w:firstColumn="1" w:lastColumn="0" w:noHBand="0" w:noVBand="1"/>
+        <w:tblLook w:val="04A0"/>
       </w:tblPr>
       <w:tblGrid>
         <w:gridCol w:w="1440"/>
@@ -8162,7 +8145,7 @@
       <w:pPr>
         <w:pStyle w:val="Heading2"/>
       </w:pPr>
-      <w:bookmarkStart w:id="6" w:name="_Toc374428085"/>
+      <w:bookmarkStart w:id="6" w:name="_Toc374433652"/>
       <w:r>
         <w:t>Related Activity in Proximity Operations</w:t>
       </w:r>
@@ -8292,8 +8275,13 @@
         </w:rPr>
         <w:t xml:space="preserve"> under development by </w:t>
       </w:r>
-      <w:r>
-        <w:t xml:space="preserve">Tyvak </w:t>
+      <w:proofErr w:type="spellStart"/>
+      <w:r>
+        <w:t>Tyvak</w:t>
+      </w:r>
+      <w:proofErr w:type="spellEnd"/>
+      <w:r>
+        <w:t xml:space="preserve"> </w:t>
       </w:r>
       <w:proofErr w:type="spellStart"/>
       <w:r>
@@ -8560,7 +8548,7 @@
       <w:pPr>
         <w:pStyle w:val="Heading1"/>
       </w:pPr>
-      <w:bookmarkStart w:id="7" w:name="_Toc374428086"/>
+      <w:bookmarkStart w:id="7" w:name="_Toc374433653"/>
       <w:r>
         <w:t>Mission Objectives</w:t>
       </w:r>
@@ -8570,7 +8558,7 @@
       <w:pPr>
         <w:pStyle w:val="Heading2"/>
       </w:pPr>
-      <w:bookmarkStart w:id="8" w:name="_Toc374428087"/>
+      <w:bookmarkStart w:id="8" w:name="_Toc374433654"/>
       <w:r>
         <w:t>Baseline Mission</w:t>
       </w:r>
@@ -8725,7 +8713,7 @@
       <w:pPr>
         <w:pStyle w:val="Heading2"/>
       </w:pPr>
-      <w:bookmarkStart w:id="9" w:name="_Toc374428088"/>
+      <w:bookmarkStart w:id="9" w:name="_Toc374433655"/>
       <w:r>
         <w:t>Success Criteria</w:t>
       </w:r>
@@ -8809,7 +8797,7 @@
       <w:pPr>
         <w:pStyle w:val="Heading1"/>
       </w:pPr>
-      <w:bookmarkStart w:id="10" w:name="_Toc374428089"/>
+      <w:bookmarkStart w:id="10" w:name="_Toc374433656"/>
       <w:r>
         <w:t>Requirements Verification</w:t>
       </w:r>
@@ -8822,7 +8810,7 @@
       <w:pPr>
         <w:pStyle w:val="Heading2"/>
       </w:pPr>
-      <w:bookmarkStart w:id="11" w:name="_Toc374428090"/>
+      <w:bookmarkStart w:id="11" w:name="_Toc374433657"/>
       <w:r>
         <w:t>Rationale and Taxonomy</w:t>
       </w:r>
@@ -8840,15 +8828,7 @@
       <w:proofErr w:type="spellEnd"/>
       <w:proofErr w:type="gramEnd"/>
       <w:r>
-        <w:t xml:space="preserve">, </w:t>
-      </w:r>
-      <w:proofErr w:type="spellStart"/>
-      <w:r>
-        <w:t>Etc</w:t>
-      </w:r>
-      <w:proofErr w:type="spellEnd"/>
-      <w:r>
-        <w:t>). If these top-level mission requirements are not met, it is within the customer’s judgment to determine whether or not their requirements were too strict</w:t>
+        <w:t>, Etc). If these top-level mission requirements are not met, it is within the customer’s judgment to determine whether or not their requirements were too strict</w:t>
       </w:r>
       <w:r>
         <w:t>, their desired mission is too impractical, or if their selection of mission developer is at fault. If it is the latter case, it is within the potential customer’s power to part ways with the mission developer, thus making any effort that went into the development of the mission a waste of time, money, and resources.</w:t>
@@ -9074,7 +9054,7 @@
       <w:pPr>
         <w:pStyle w:val="Heading2"/>
       </w:pPr>
-      <w:bookmarkStart w:id="12" w:name="_Toc374428091"/>
+      <w:bookmarkStart w:id="12" w:name="_Toc374433658"/>
       <w:r>
         <w:lastRenderedPageBreak/>
         <w:t>Mission Constraints</w:t>
@@ -9090,7 +9070,7 @@
       <w:pPr>
         <w:pStyle w:val="Heading3"/>
       </w:pPr>
-      <w:bookmarkStart w:id="13" w:name="_Toc374428092"/>
+      <w:bookmarkStart w:id="13" w:name="_Toc374433659"/>
       <w:r>
         <w:t>Launch Vehicle Integration</w:t>
       </w:r>
@@ -9284,7 +9264,7 @@
                     <pic:cNvPicPr/>
                   </pic:nvPicPr>
                   <pic:blipFill>
-                    <a:blip r:embed="rId15" cstate="print"/>
+                    <a:blip r:embed="rId14" cstate="print"/>
                     <a:stretch>
                       <a:fillRect/>
                     </a:stretch>
@@ -9334,7 +9314,15 @@
     </w:p>
     <w:p>
       <w:r>
-        <w:t xml:space="preserve">This standardization of CubeSat sizes has allowed companies such as Clyde Space, Pumpkin, Tyvak, and </w:t>
+        <w:t xml:space="preserve">This standardization of CubeSat sizes has allowed companies such as Clyde Space, Pumpkin, </w:t>
+      </w:r>
+      <w:proofErr w:type="spellStart"/>
+      <w:r>
+        <w:t>Tyvak</w:t>
+      </w:r>
+      <w:proofErr w:type="spellEnd"/>
+      <w:r>
+        <w:t xml:space="preserve">, and </w:t>
       </w:r>
       <w:proofErr w:type="spellStart"/>
       <w:r>
@@ -9384,7 +9372,7 @@
       <w:tblPr>
         <w:tblStyle w:val="TableGrid"/>
         <w:tblW w:w="0" w:type="auto"/>
-        <w:tblLook w:val="04A0" w:firstRow="1" w:lastRow="0" w:firstColumn="1" w:lastColumn="0" w:noHBand="0" w:noVBand="1"/>
+        <w:tblLook w:val="04A0"/>
       </w:tblPr>
       <w:tblGrid>
         <w:gridCol w:w="4124"/>
@@ -9428,7 +9416,7 @@
                           </pic:cNvPicPr>
                         </pic:nvPicPr>
                         <pic:blipFill>
-                          <a:blip r:embed="rId16" cstate="print"/>
+                          <a:blip r:embed="rId15" cstate="print"/>
                           <a:srcRect/>
                           <a:stretch>
                             <a:fillRect/>
@@ -9496,7 +9484,7 @@
                           </pic:cNvPicPr>
                         </pic:nvPicPr>
                         <pic:blipFill>
-                          <a:blip r:embed="rId17" cstate="print"/>
+                          <a:blip r:embed="rId16" cstate="print"/>
                           <a:srcRect/>
                           <a:stretch>
                             <a:fillRect/>
@@ -9567,7 +9555,7 @@
                           </pic:cNvPicPr>
                         </pic:nvPicPr>
                         <pic:blipFill>
-                          <a:blip r:embed="rId18" cstate="print"/>
+                          <a:blip r:embed="rId17" cstate="print"/>
                           <a:srcRect/>
                           <a:stretch>
                             <a:fillRect/>
@@ -9659,15 +9647,7 @@
       </w:r>
       <w:proofErr w:type="spellEnd"/>
       <w:r>
-        <w:t xml:space="preserve"> Orbital </w:t>
-      </w:r>
-      <w:proofErr w:type="spellStart"/>
-      <w:r>
-        <w:t>Deployer</w:t>
-      </w:r>
-      <w:proofErr w:type="spellEnd"/>
-      <w:r>
-        <w:t xml:space="preserve"> (P-POD), Nanosatellite Launch Adapter System (NLAS), Canisterized Satellite Deployer (CSD)</w:t>
+        <w:t xml:space="preserve"> Orbital Deployer (P-POD), Nanosatellite Launch Adapter System (NLAS), Canisterized Satellite Deployer (CSD)</w:t>
       </w:r>
       <w:r>
         <w:t xml:space="preserve"> (Each Shown in Figure 5-3)</w:t>
@@ -9694,7 +9674,7 @@
           <w:insideH w:val="none" w:sz="0" w:space="0" w:color="auto"/>
           <w:insideV w:val="none" w:sz="0" w:space="0" w:color="auto"/>
         </w:tblBorders>
-        <w:tblLook w:val="04A0" w:firstRow="1" w:lastRow="0" w:firstColumn="1" w:lastColumn="0" w:noHBand="0" w:noVBand="1"/>
+        <w:tblLook w:val="04A0"/>
       </w:tblPr>
       <w:tblGrid>
         <w:gridCol w:w="9828"/>
@@ -9735,10 +9715,10 @@
                           </pic:cNvPicPr>
                         </pic:nvPicPr>
                         <pic:blipFill>
-                          <a:blip r:embed="rId19" cstate="print">
+                          <a:blip r:embed="rId18" cstate="print">
                             <a:extLst>
                               <a:ext uri="{28A0092B-C50C-407E-A947-70E740481C1C}">
-                                <a14:useLocalDpi xmlns:a14="http://schemas.microsoft.com/office/drawing/2010/main" val="0"/>
+                                <a14:useLocalDpi xmlns:a14="http://schemas.microsoft.com/office/drawing/2010/main" xmlns:wps="http://schemas.microsoft.com/office/word/2010/wordprocessingShape" xmlns:wpi="http://schemas.microsoft.com/office/word/2010/wordprocessingInk" xmlns:wpg="http://schemas.microsoft.com/office/word/2010/wordprocessingGroup" xmlns:w14="http://schemas.microsoft.com/office/word/2010/wordml" xmlns:w="http://schemas.openxmlformats.org/wordprocessingml/2006/main" xmlns:w10="urn:schemas-microsoft-com:office:word" xmlns:wp14="http://schemas.microsoft.com/office/word/2010/wordprocessingDrawing" xmlns:v="urn:schemas-microsoft-com:vml" xmlns:o="urn:schemas-microsoft-com:office:office" xmlns:mc="http://schemas.openxmlformats.org/markup-compatibility/2006" xmlns:wpc="http://schemas.microsoft.com/office/word/2010/wordprocessingCanvas" xmlns="" val="0"/>
                               </a:ext>
                             </a:extLst>
                           </a:blip>
@@ -9796,10 +9776,10 @@
                           </pic:cNvPicPr>
                         </pic:nvPicPr>
                         <pic:blipFill>
-                          <a:blip r:embed="rId20" cstate="print">
+                          <a:blip r:embed="rId19" cstate="print">
                             <a:extLst>
                               <a:ext uri="{28A0092B-C50C-407E-A947-70E740481C1C}">
-                                <a14:useLocalDpi xmlns:a14="http://schemas.microsoft.com/office/drawing/2010/main" val="0"/>
+                                <a14:useLocalDpi xmlns:a14="http://schemas.microsoft.com/office/drawing/2010/main" xmlns:wps="http://schemas.microsoft.com/office/word/2010/wordprocessingShape" xmlns:wpi="http://schemas.microsoft.com/office/word/2010/wordprocessingInk" xmlns:wpg="http://schemas.microsoft.com/office/word/2010/wordprocessingGroup" xmlns:w14="http://schemas.microsoft.com/office/word/2010/wordml" xmlns:w="http://schemas.openxmlformats.org/wordprocessingml/2006/main" xmlns:w10="urn:schemas-microsoft-com:office:word" xmlns:wp14="http://schemas.microsoft.com/office/word/2010/wordprocessingDrawing" xmlns:v="urn:schemas-microsoft-com:vml" xmlns:o="urn:schemas-microsoft-com:office:office" xmlns:mc="http://schemas.openxmlformats.org/markup-compatibility/2006" xmlns:wpc="http://schemas.microsoft.com/office/word/2010/wordprocessingCanvas" xmlns="" val="0"/>
                               </a:ext>
                             </a:extLst>
                           </a:blip>
@@ -9883,7 +9863,7 @@
                           </pic:cNvPicPr>
                         </pic:nvPicPr>
                         <pic:blipFill>
-                          <a:blip r:embed="rId21" cstate="print"/>
+                          <a:blip r:embed="rId20" cstate="print"/>
                           <a:srcRect/>
                           <a:stretch>
                             <a:fillRect/>
@@ -9999,7 +9979,7 @@
       <w:tblPr>
         <w:tblStyle w:val="TableGrid"/>
         <w:tblW w:w="0" w:type="auto"/>
-        <w:tblLook w:val="04A0" w:firstRow="1" w:lastRow="0" w:firstColumn="1" w:lastColumn="0" w:noHBand="0" w:noVBand="1"/>
+        <w:tblLook w:val="04A0"/>
       </w:tblPr>
       <w:tblGrid>
         <w:gridCol w:w="1915"/>
@@ -10624,7 +10604,7 @@
                     </pic:cNvPicPr>
                   </pic:nvPicPr>
                   <pic:blipFill>
-                    <a:blip r:embed="rId22" cstate="print"/>
+                    <a:blip r:embed="rId21" cstate="print"/>
                     <a:srcRect/>
                     <a:stretch>
                       <a:fillRect/>
@@ -10723,7 +10703,7 @@
                     </pic:cNvPicPr>
                   </pic:nvPicPr>
                   <pic:blipFill>
-                    <a:blip r:embed="rId23" cstate="print"/>
+                    <a:blip r:embed="rId22" cstate="print"/>
                     <a:srcRect/>
                     <a:stretch>
                       <a:fillRect/>
@@ -10836,7 +10816,7 @@
             <wp:cNvGraphicFramePr/>
             <a:graphic xmlns:a="http://schemas.openxmlformats.org/drawingml/2006/main">
               <a:graphicData uri="http://schemas.openxmlformats.org/drawingml/2006/chart">
-                <c:chart xmlns:c="http://schemas.openxmlformats.org/drawingml/2006/chart" xmlns:r="http://schemas.openxmlformats.org/officeDocument/2006/relationships" r:id="rId24"/>
+                <c:chart xmlns:c="http://schemas.openxmlformats.org/drawingml/2006/chart" xmlns:r="http://schemas.openxmlformats.org/officeDocument/2006/relationships" r:id="rId23"/>
               </a:graphicData>
             </a:graphic>
           </wp:inline>
@@ -10877,7 +10857,7 @@
             <wp:cNvGraphicFramePr/>
             <a:graphic xmlns:a="http://schemas.openxmlformats.org/drawingml/2006/main">
               <a:graphicData uri="http://schemas.openxmlformats.org/drawingml/2006/chart">
-                <c:chart xmlns:c="http://schemas.openxmlformats.org/drawingml/2006/chart" xmlns:r="http://schemas.openxmlformats.org/officeDocument/2006/relationships" r:id="rId25"/>
+                <c:chart xmlns:c="http://schemas.openxmlformats.org/drawingml/2006/chart" xmlns:r="http://schemas.openxmlformats.org/officeDocument/2006/relationships" r:id="rId24"/>
               </a:graphicData>
             </a:graphic>
           </wp:inline>
@@ -10978,15 +10958,7 @@
         <w:t xml:space="preserve"> opposite is the case. Both the</w:t>
       </w:r>
       <w:r>
-        <w:t xml:space="preserve"> CubeSat Launch Initiative (CSLI) and the Educational Launch of </w:t>
-      </w:r>
-      <w:proofErr w:type="spellStart"/>
-      <w:r>
-        <w:t>Nanosatellites</w:t>
-      </w:r>
-      <w:proofErr w:type="spellEnd"/>
-      <w:r>
-        <w:t xml:space="preserve"> (</w:t>
+        <w:t xml:space="preserve"> CubeSat Launch Initiative (CSLI) and the Educational Launch of Nanosatellites (</w:t>
       </w:r>
       <w:proofErr w:type="spellStart"/>
       <w:r>
@@ -11026,7 +10998,7 @@
       <w:pPr>
         <w:pStyle w:val="Heading3"/>
       </w:pPr>
-      <w:bookmarkStart w:id="14" w:name="_Toc374428093"/>
+      <w:bookmarkStart w:id="14" w:name="_Toc374433660"/>
       <w:r>
         <w:t>Volume</w:t>
       </w:r>
@@ -11120,7 +11092,7 @@
                     <pic:cNvPicPr/>
                   </pic:nvPicPr>
                   <pic:blipFill>
-                    <a:blip r:embed="rId26" cstate="print"/>
+                    <a:blip r:embed="rId25" cstate="print"/>
                     <a:srcRect l="8863" t="6552" r="9347" b="5172"/>
                     <a:stretch>
                       <a:fillRect/>
@@ -11201,7 +11173,7 @@
                     <pic:cNvPicPr/>
                   </pic:nvPicPr>
                   <pic:blipFill>
-                    <a:blip r:embed="rId27" cstate="print"/>
+                    <a:blip r:embed="rId26" cstate="print"/>
                     <a:srcRect l="9936" t="7205" r="9455" b="5475"/>
                     <a:stretch>
                       <a:fillRect/>
@@ -11295,7 +11267,7 @@
                     <pic:cNvPicPr/>
                   </pic:nvPicPr>
                   <pic:blipFill>
-                    <a:blip r:embed="rId28" cstate="print"/>
+                    <a:blip r:embed="rId27" cstate="print"/>
                     <a:srcRect l="9135" t="7205" r="8814" b="3458"/>
                     <a:stretch>
                       <a:fillRect/>
@@ -12182,7 +12154,7 @@
             <wp:cNvGraphicFramePr/>
             <a:graphic xmlns:a="http://schemas.openxmlformats.org/drawingml/2006/main">
               <a:graphicData uri="http://schemas.openxmlformats.org/drawingml/2006/chart">
-                <c:chart xmlns:c="http://schemas.openxmlformats.org/drawingml/2006/chart" xmlns:r="http://schemas.openxmlformats.org/officeDocument/2006/relationships" r:id="rId29"/>
+                <c:chart xmlns:c="http://schemas.openxmlformats.org/drawingml/2006/chart" xmlns:r="http://schemas.openxmlformats.org/officeDocument/2006/relationships" r:id="rId28"/>
               </a:graphicData>
             </a:graphic>
           </wp:inline>
@@ -12228,12 +12200,116 @@
         <w:t>Previous Mission Experience</w:t>
       </w:r>
     </w:p>
-    <w:p/>
+    <w:p>
+      <w:pPr>
+        <w:pStyle w:val="Body"/>
+        <w:spacing w:after="120"/>
+        <w:jc w:val="both"/>
+        <w:rPr>
+          <w:rFonts w:ascii="Times New Roman" w:hAnsi="Times New Roman" w:cs="Times New Roman"/>
+        </w:rPr>
+      </w:pPr>
+      <w:r>
+        <w:rPr>
+          <w:rFonts w:ascii="Times New Roman" w:hAnsi="Times New Roman" w:cs="Times New Roman"/>
+        </w:rPr>
+        <w:t>Over the past four years, SSRL has developed two previous CubeSat missions. The first, COPPER, is a 1U CubeSat that carries a small infrared imaging payload designed to document the deployment sequence of other spacecraft from the launch vehicle upper stage. COPPER was selected for launch by NASA’s CubeSat Launch Initiative as part of the Educational Launch of Nanosatellites (</w:t>
+      </w:r>
+      <w:proofErr w:type="spellStart"/>
+      <w:r>
+        <w:rPr>
+          <w:rFonts w:ascii="Times New Roman" w:hAnsi="Times New Roman" w:cs="Times New Roman"/>
+        </w:rPr>
+        <w:t>ELaNa</w:t>
+      </w:r>
+      <w:proofErr w:type="spellEnd"/>
+      <w:r>
+        <w:rPr>
+          <w:rFonts w:ascii="Times New Roman" w:hAnsi="Times New Roman" w:cs="Times New Roman"/>
+        </w:rPr>
+        <w:t xml:space="preserve">) in January of 2011. After 3+ years of development, COPPER was launched on November 19th, 2013 on board </w:t>
+      </w:r>
+      <w:proofErr w:type="gramStart"/>
+      <w:r>
+        <w:rPr>
+          <w:rFonts w:ascii="Times New Roman" w:hAnsi="Times New Roman" w:cs="Times New Roman"/>
+        </w:rPr>
+        <w:t>a</w:t>
+      </w:r>
+      <w:proofErr w:type="gramEnd"/>
+      <w:r>
+        <w:rPr>
+          <w:rFonts w:ascii="Times New Roman" w:hAnsi="Times New Roman" w:cs="Times New Roman"/>
+        </w:rPr>
+        <w:t xml:space="preserve"> Orbital Sciences Minotaur I rocket out of Wallops, Virginia.</w:t>
+      </w:r>
+    </w:p>
+    <w:p>
+      <w:pPr>
+        <w:pStyle w:val="Body"/>
+        <w:spacing w:after="120"/>
+        <w:jc w:val="both"/>
+        <w:rPr>
+          <w:rFonts w:ascii="Times New Roman" w:hAnsi="Times New Roman" w:cs="Times New Roman"/>
+        </w:rPr>
+      </w:pPr>
+      <w:r>
+        <w:rPr>
+          <w:rFonts w:ascii="Times New Roman" w:hAnsi="Times New Roman" w:cs="Times New Roman"/>
+        </w:rPr>
+        <w:t xml:space="preserve">SSRL’s second spacecraft, Argus, is a 2U CubeSat that carries a radiation modeling payload designed by Vanderbilt University to analyze how the radiation environment of space affects small scale electronics in order to provide calibration data for ground based experiments. Argus was selected for launch by NASA’s CubeSat Launch Initiative as part of the </w:t>
+      </w:r>
+      <w:proofErr w:type="spellStart"/>
+      <w:r>
+        <w:rPr>
+          <w:rFonts w:ascii="Times New Roman" w:hAnsi="Times New Roman" w:cs="Times New Roman"/>
+        </w:rPr>
+        <w:t>ELaNa</w:t>
+      </w:r>
+      <w:proofErr w:type="spellEnd"/>
+      <w:r>
+        <w:rPr>
+          <w:rFonts w:ascii="Times New Roman" w:hAnsi="Times New Roman" w:cs="Times New Roman"/>
+        </w:rPr>
+        <w:t xml:space="preserve"> program in February of 2012, and is scheduled for launch in July of 2014.</w:t>
+      </w:r>
+    </w:p>
+    <w:p>
+      <w:pPr>
+        <w:pStyle w:val="Body"/>
+        <w:spacing w:after="120"/>
+        <w:jc w:val="both"/>
+        <w:rPr>
+          <w:rFonts w:ascii="Times New Roman" w:hAnsi="Times New Roman" w:cs="Times New Roman"/>
+        </w:rPr>
+      </w:pPr>
+      <w:r>
+        <w:rPr>
+          <w:rFonts w:ascii="Times New Roman" w:hAnsi="Times New Roman" w:cs="Times New Roman"/>
+        </w:rPr>
+        <w:lastRenderedPageBreak/>
+        <w:t xml:space="preserve">Both COPPER and Argus utilize a common component and software architecture, the SLU Core Aerospace Research and Application Bus (SCARAB), which consists of the Pumpkin motherboard with a PIC-24 processor, the </w:t>
+      </w:r>
+      <w:proofErr w:type="spellStart"/>
+      <w:r>
+        <w:rPr>
+          <w:rFonts w:ascii="Times New Roman" w:hAnsi="Times New Roman" w:cs="Times New Roman"/>
+        </w:rPr>
+        <w:t>Astrodev</w:t>
+      </w:r>
+      <w:proofErr w:type="spellEnd"/>
+      <w:r>
+        <w:rPr>
+          <w:rFonts w:ascii="Times New Roman" w:hAnsi="Times New Roman" w:cs="Times New Roman"/>
+        </w:rPr>
+        <w:t xml:space="preserve"> Helium radio, Clyde Space Electrical Power System (EPS), and spacecraft operating system. Altogether, SCARAB occupies approximately 1U of space and can accommodate various payloads so long as they conform to the CubeSat bus. By utilizing this common architecture of commercial off the shelf parts, spacecraft complexity and development time were significantly reduced and gives future missions utilizing SCARAB a degree of flight heritage. </w:t>
+      </w:r>
+    </w:p>
     <w:p>
       <w:pPr>
         <w:pStyle w:val="Heading3"/>
       </w:pPr>
-      <w:bookmarkStart w:id="15" w:name="_Toc374428094"/>
+      <w:bookmarkStart w:id="15" w:name="_Toc374433661"/>
       <w:r>
         <w:t>Mission Lifetime</w:t>
       </w:r>
@@ -12268,7 +12344,6 @@
         <w:rPr>
           <w:rFonts w:ascii="Times New Roman" w:hAnsi="Times New Roman" w:cs="Times New Roman"/>
         </w:rPr>
-        <w:lastRenderedPageBreak/>
         <w:t>Orbital analysis corroborates the conclusion that relative velocities must be neutralized quickly after separation for rendezvous to be possible</w:t>
       </w:r>
       <w:r>
@@ -12328,7 +12403,7 @@
       <w:pPr>
         <w:pStyle w:val="Heading3"/>
       </w:pPr>
-      <w:bookmarkStart w:id="16" w:name="_Toc374428095"/>
+      <w:bookmarkStart w:id="16" w:name="_Toc374433662"/>
       <w:r>
         <w:t>Mission Success Verification</w:t>
       </w:r>
@@ -12357,7 +12432,7 @@
       <w:pPr>
         <w:pStyle w:val="Heading3"/>
       </w:pPr>
-      <w:bookmarkStart w:id="17" w:name="_Toc374428096"/>
+      <w:bookmarkStart w:id="17" w:name="_Toc374433663"/>
       <w:r>
         <w:t>Risk</w:t>
       </w:r>
@@ -12371,7 +12446,11 @@
         <w:t xml:space="preserve">The final constraint to consider in the development of the Rascal mission is that of risk mitigation. As discussed in Section 3.2 and elaborated upon in Section 5.2.2.1, it is very easy for the target and chaser satellites in RPO missions to end up being vast distances apart. This risk is especially pernicious when attempting said missions within a CubeSat architecture, as any mistake involved in planning out the performance of each orbital maneuver, a failure in the operation of the propulsion system, or </w:t>
       </w:r>
       <w:r>
-        <w:t>a glitch in the algorithms used to accomplish all of the mission’s autonomous operations can quickly lead to the development of large separations between the target and the chaser, and ultimately the failure of the mission as a whole.</w:t>
+        <w:t xml:space="preserve">a glitch in the algorithms used to accomplish all of the mission’s autonomous operations can quickly lead to the </w:t>
+      </w:r>
+      <w:r>
+        <w:lastRenderedPageBreak/>
+        <w:t>development of large separations between the target and the chaser, and ultimately the failure of the mission as a whole.</w:t>
       </w:r>
     </w:p>
     <w:p>
@@ -12426,11 +12505,7 @@
         <w:t xml:space="preserve">as discussed in Section 3.2, this </w:t>
       </w:r>
       <w:r>
-        <w:t xml:space="preserve">has not proven very </w:t>
-      </w:r>
-      <w:r>
-        <w:lastRenderedPageBreak/>
-        <w:t xml:space="preserve">successful. </w:t>
+        <w:t xml:space="preserve">has not proven very successful. </w:t>
       </w:r>
       <w:r>
         <w:t>This is most likely due to the relatively long wait times associated with making first contact with and checking out any given spacecraft, which can take days or weeks. Hence, by the time said checkout is complete, and the mission is ready to begin, the target and chaser objects are already 2,000 km apart and incapable of ever achieving rendezvous ever again.</w:t>
@@ -12570,6 +12645,7 @@
     </w:p>
     <w:p>
       <w:r>
+        <w:lastRenderedPageBreak/>
         <w:t xml:space="preserve">Since the only means of achieving mission success are through the successful on-orbit operation of the propulsion system that is chosen, it is critical that this risk is accounted for by any means possible. The main method of accomplishing this, beyond conducting thermal, static thrust, vibration, shock, and bake-out testing on any design that is reached, would involve giving said propulsion design two chances to succeed by having each spacecraft utilize said design. </w:t>
       </w:r>
     </w:p>
@@ -12591,11 +12667,7 @@
         <w:t xml:space="preserve">As documented by the NASA DART mission, it is possible for the target and chaser objects in RPO mission </w:t>
       </w:r>
       <w:r>
-        <w:t xml:space="preserve">to collide, though unlikely. This risk can be mitigated through the rigorous testing of the navigation algorithms used to situate the target and chaser relative to each other, as well as through the </w:t>
-      </w:r>
-      <w:r>
-        <w:lastRenderedPageBreak/>
-        <w:t>use of differential GPS data (if possible) and inter-satellite communication to further refine this position data.</w:t>
+        <w:t>to collide, though unlikely. This risk can be mitigated through the rigorous testing of the navigation algorithms used to situate the target and chaser relative to each other, as well as through the use of differential GPS data (if possible) and inter-satellite communication to further refine this position data.</w:t>
       </w:r>
     </w:p>
     <w:p>
@@ -12767,7 +12839,11 @@
         <w:t xml:space="preserve"> consisting of numerous full spectrum light bulbs that can replicate the suns conditions in space. Additional testing can be performed in the full function flight test with a completely integrated spacecraft with the same method. This will confirm correct power draw and use. </w:t>
       </w:r>
       <w:r>
-        <w:t>The main means of alleviating this risk, however, would involve the creation of an accurate power budget that reflects the amount of power necessary to run the satellite and the amount that can be generated by Rascal’s solar arrays.</w:t>
+        <w:t xml:space="preserve">The main means of alleviating this risk, however, would involve the </w:t>
+      </w:r>
+      <w:r>
+        <w:lastRenderedPageBreak/>
+        <w:t>creation of an accurate power budget that reflects the amount of power necessary to run the satellite and the amount that can be generated by Rascal’s solar arrays.</w:t>
       </w:r>
     </w:p>
     <w:p>
@@ -12831,11 +12907,7 @@
         <w:t xml:space="preserve"> </w:t>
       </w:r>
       <w:r>
-        <w:t xml:space="preserve">If such data is not available and testing needs to be conducted on component boards to determined the </w:t>
-      </w:r>
-      <w:r>
-        <w:lastRenderedPageBreak/>
-        <w:t>rigidity of their design, the NASA GEVS Standard Vibration Profile (As Shown in Figure 5-11) would be used in said testing’s place. This standard was developed by NASA to cover the loads and vibrations associated with any currently available launch vehicle. Thus, the results obtained from it would translate directly to any testing expected of any launch service provider.</w:t>
+        <w:t>If such data is not available and testing needs to be conducted on component boards to determined the rigidity of their design, the NASA GEVS Standard Vibration Profile (As Shown in Figure 5-11) would be used in said testing’s place. This standard was developed by NASA to cover the loads and vibrations associated with any currently available launch vehicle. Thus, the results obtained from it would translate directly to any testing expected of any launch service provider.</w:t>
       </w:r>
     </w:p>
     <w:p>
@@ -12848,8 +12920,8 @@
         </w:rPr>
         <w:drawing>
           <wp:inline distT="0" distB="0" distL="0" distR="0">
-            <wp:extent cx="2703019" cy="3827721"/>
-            <wp:effectExtent l="38100" t="19050" r="21131" b="20379"/>
+            <wp:extent cx="3162594" cy="4478522"/>
+            <wp:effectExtent l="38100" t="19050" r="18756" b="17278"/>
             <wp:docPr id="25" name="Picture 7"/>
             <wp:cNvGraphicFramePr>
               <a:graphicFrameLocks xmlns:a="http://schemas.openxmlformats.org/drawingml/2006/main" noChangeAspect="1"/>
@@ -12864,7 +12936,7 @@
                     </pic:cNvPicPr>
                   </pic:nvPicPr>
                   <pic:blipFill>
-                    <a:blip r:embed="rId30" cstate="print"/>
+                    <a:blip r:embed="rId29" cstate="print"/>
                     <a:srcRect/>
                     <a:stretch>
                       <a:fillRect/>
@@ -12873,7 +12945,7 @@
                   <pic:spPr bwMode="auto">
                     <a:xfrm>
                       <a:off x="0" y="0"/>
-                      <a:ext cx="2703172" cy="3827938"/>
+                      <a:ext cx="3160502" cy="4475560"/>
                     </a:xfrm>
                     <a:prstGeom prst="rect">
                       <a:avLst/>
@@ -12914,6 +12986,7 @@
         <w:pStyle w:val="Heading5"/>
       </w:pPr>
       <w:r>
+        <w:lastRenderedPageBreak/>
         <w:t>Damage from Radiation</w:t>
       </w:r>
     </w:p>
@@ -12972,7 +13045,7 @@
           <w:left w:w="0" w:type="dxa"/>
           <w:right w:w="0" w:type="dxa"/>
         </w:tblCellMar>
-        <w:tblLook w:val="04A0" w:firstRow="1" w:lastRow="0" w:firstColumn="1" w:lastColumn="0" w:noHBand="0" w:noVBand="1"/>
+        <w:tblLook w:val="04A0"/>
       </w:tblPr>
       <w:tblGrid>
         <w:gridCol w:w="1370"/>
@@ -13454,7 +13527,6 @@
               <w:jc w:val="center"/>
             </w:pPr>
             <w:r>
-              <w:lastRenderedPageBreak/>
               <w:t>4</w:t>
             </w:r>
           </w:p>
@@ -14036,30 +14108,30 @@
     <w:tbl>
       <w:tblPr>
         <w:tblpPr w:leftFromText="180" w:rightFromText="180" w:vertAnchor="text" w:horzAnchor="margin" w:tblpXSpec="center" w:tblpY="-51"/>
-        <w:tblW w:w="4668" w:type="dxa"/>
+        <w:tblW w:w="5964" w:type="dxa"/>
         <w:tblCellSpacing w:w="0" w:type="dxa"/>
         <w:tblCellMar>
           <w:left w:w="0" w:type="dxa"/>
           <w:right w:w="0" w:type="dxa"/>
         </w:tblCellMar>
-        <w:tblLook w:val="04A0" w:firstRow="1" w:lastRow="0" w:firstColumn="1" w:lastColumn="0" w:noHBand="0" w:noVBand="1"/>
+        <w:tblLook w:val="04A0"/>
       </w:tblPr>
       <w:tblGrid>
-        <w:gridCol w:w="778"/>
-        <w:gridCol w:w="778"/>
-        <w:gridCol w:w="778"/>
-        <w:gridCol w:w="906"/>
-        <w:gridCol w:w="650"/>
-        <w:gridCol w:w="778"/>
+        <w:gridCol w:w="994"/>
+        <w:gridCol w:w="994"/>
+        <w:gridCol w:w="994"/>
+        <w:gridCol w:w="1157"/>
+        <w:gridCol w:w="831"/>
+        <w:gridCol w:w="994"/>
       </w:tblGrid>
       <w:tr>
         <w:trPr>
-          <w:trHeight w:val="381"/>
+          <w:trHeight w:val="577"/>
           <w:tblCellSpacing w:w="0" w:type="dxa"/>
         </w:trPr>
         <w:tc>
           <w:tcPr>
-            <w:tcW w:w="778" w:type="dxa"/>
+            <w:tcW w:w="994" w:type="dxa"/>
             <w:tcBorders>
               <w:right w:val="single" w:sz="6" w:space="0" w:color="000000"/>
             </w:tcBorders>
@@ -14077,7 +14149,7 @@
         </w:tc>
         <w:tc>
           <w:tcPr>
-            <w:tcW w:w="778" w:type="dxa"/>
+            <w:tcW w:w="994" w:type="dxa"/>
             <w:tcBorders>
               <w:top w:val="single" w:sz="6" w:space="0" w:color="000000"/>
               <w:left w:val="single" w:sz="6" w:space="0" w:color="000000"/>
@@ -14096,7 +14168,7 @@
         </w:tc>
         <w:tc>
           <w:tcPr>
-            <w:tcW w:w="778" w:type="dxa"/>
+            <w:tcW w:w="994" w:type="dxa"/>
             <w:tcBorders>
               <w:top w:val="single" w:sz="6" w:space="0" w:color="000000"/>
               <w:left w:val="single" w:sz="6" w:space="0" w:color="000000"/>
@@ -14115,7 +14187,7 @@
         </w:tc>
         <w:tc>
           <w:tcPr>
-            <w:tcW w:w="906" w:type="dxa"/>
+            <w:tcW w:w="1157" w:type="dxa"/>
             <w:tcBorders>
               <w:top w:val="single" w:sz="6" w:space="0" w:color="000000"/>
               <w:left w:val="single" w:sz="6" w:space="0" w:color="000000"/>
@@ -14134,7 +14206,7 @@
         </w:tc>
         <w:tc>
           <w:tcPr>
-            <w:tcW w:w="650" w:type="dxa"/>
+            <w:tcW w:w="831" w:type="dxa"/>
             <w:tcBorders>
               <w:top w:val="single" w:sz="6" w:space="0" w:color="000000"/>
               <w:left w:val="single" w:sz="6" w:space="0" w:color="000000"/>
@@ -14153,7 +14225,7 @@
         </w:tc>
         <w:tc>
           <w:tcPr>
-            <w:tcW w:w="778" w:type="dxa"/>
+            <w:tcW w:w="994" w:type="dxa"/>
             <w:tcBorders>
               <w:top w:val="single" w:sz="6" w:space="0" w:color="000000"/>
               <w:left w:val="single" w:sz="6" w:space="0" w:color="000000"/>
@@ -14173,12 +14245,12 @@
       </w:tr>
       <w:tr>
         <w:trPr>
-          <w:trHeight w:val="381"/>
+          <w:trHeight w:val="577"/>
           <w:tblCellSpacing w:w="0" w:type="dxa"/>
         </w:trPr>
         <w:tc>
           <w:tcPr>
-            <w:tcW w:w="778" w:type="dxa"/>
+            <w:tcW w:w="994" w:type="dxa"/>
             <w:tcBorders>
               <w:right w:val="single" w:sz="6" w:space="0" w:color="000000"/>
             </w:tcBorders>
@@ -14196,7 +14268,7 @@
         </w:tc>
         <w:tc>
           <w:tcPr>
-            <w:tcW w:w="778" w:type="dxa"/>
+            <w:tcW w:w="994" w:type="dxa"/>
             <w:tcBorders>
               <w:top w:val="single" w:sz="6" w:space="0" w:color="000000"/>
               <w:left w:val="single" w:sz="6" w:space="0" w:color="000000"/>
@@ -14215,7 +14287,7 @@
         </w:tc>
         <w:tc>
           <w:tcPr>
-            <w:tcW w:w="778" w:type="dxa"/>
+            <w:tcW w:w="994" w:type="dxa"/>
             <w:tcBorders>
               <w:top w:val="single" w:sz="6" w:space="0" w:color="000000"/>
               <w:left w:val="single" w:sz="6" w:space="0" w:color="000000"/>
@@ -14234,7 +14306,7 @@
         </w:tc>
         <w:tc>
           <w:tcPr>
-            <w:tcW w:w="906" w:type="dxa"/>
+            <w:tcW w:w="1157" w:type="dxa"/>
             <w:tcBorders>
               <w:top w:val="single" w:sz="6" w:space="0" w:color="000000"/>
               <w:left w:val="single" w:sz="6" w:space="0" w:color="000000"/>
@@ -14253,7 +14325,7 @@
         </w:tc>
         <w:tc>
           <w:tcPr>
-            <w:tcW w:w="650" w:type="dxa"/>
+            <w:tcW w:w="831" w:type="dxa"/>
             <w:tcBorders>
               <w:top w:val="single" w:sz="6" w:space="0" w:color="000000"/>
               <w:left w:val="single" w:sz="6" w:space="0" w:color="000000"/>
@@ -14272,7 +14344,7 @@
         </w:tc>
         <w:tc>
           <w:tcPr>
-            <w:tcW w:w="778" w:type="dxa"/>
+            <w:tcW w:w="994" w:type="dxa"/>
             <w:tcBorders>
               <w:top w:val="single" w:sz="6" w:space="0" w:color="000000"/>
               <w:left w:val="single" w:sz="6" w:space="0" w:color="000000"/>
@@ -14292,12 +14364,12 @@
       </w:tr>
       <w:tr>
         <w:trPr>
-          <w:trHeight w:val="352"/>
+          <w:trHeight w:val="532"/>
           <w:tblCellSpacing w:w="0" w:type="dxa"/>
         </w:trPr>
         <w:tc>
           <w:tcPr>
-            <w:tcW w:w="778" w:type="dxa"/>
+            <w:tcW w:w="994" w:type="dxa"/>
             <w:tcBorders>
               <w:right w:val="single" w:sz="6" w:space="0" w:color="000000"/>
             </w:tcBorders>
@@ -14315,7 +14387,7 @@
         </w:tc>
         <w:tc>
           <w:tcPr>
-            <w:tcW w:w="778" w:type="dxa"/>
+            <w:tcW w:w="994" w:type="dxa"/>
             <w:tcBorders>
               <w:top w:val="single" w:sz="6" w:space="0" w:color="000000"/>
               <w:left w:val="single" w:sz="6" w:space="0" w:color="000000"/>
@@ -14334,7 +14406,7 @@
         </w:tc>
         <w:tc>
           <w:tcPr>
-            <w:tcW w:w="778" w:type="dxa"/>
+            <w:tcW w:w="994" w:type="dxa"/>
             <w:tcBorders>
               <w:top w:val="single" w:sz="6" w:space="0" w:color="000000"/>
               <w:left w:val="single" w:sz="6" w:space="0" w:color="000000"/>
@@ -14356,7 +14428,7 @@
         </w:tc>
         <w:tc>
           <w:tcPr>
-            <w:tcW w:w="906" w:type="dxa"/>
+            <w:tcW w:w="1157" w:type="dxa"/>
             <w:tcBorders>
               <w:top w:val="single" w:sz="6" w:space="0" w:color="000000"/>
               <w:left w:val="single" w:sz="6" w:space="0" w:color="000000"/>
@@ -14378,7 +14450,7 @@
         </w:tc>
         <w:tc>
           <w:tcPr>
-            <w:tcW w:w="650" w:type="dxa"/>
+            <w:tcW w:w="831" w:type="dxa"/>
             <w:tcBorders>
               <w:top w:val="single" w:sz="6" w:space="0" w:color="000000"/>
               <w:left w:val="single" w:sz="6" w:space="0" w:color="000000"/>
@@ -14400,7 +14472,7 @@
         </w:tc>
         <w:tc>
           <w:tcPr>
-            <w:tcW w:w="778" w:type="dxa"/>
+            <w:tcW w:w="994" w:type="dxa"/>
             <w:tcBorders>
               <w:top w:val="single" w:sz="6" w:space="0" w:color="000000"/>
               <w:left w:val="single" w:sz="6" w:space="0" w:color="000000"/>
@@ -14420,12 +14492,12 @@
       </w:tr>
       <w:tr>
         <w:trPr>
-          <w:trHeight w:val="381"/>
+          <w:trHeight w:val="577"/>
           <w:tblCellSpacing w:w="0" w:type="dxa"/>
         </w:trPr>
         <w:tc>
           <w:tcPr>
-            <w:tcW w:w="778" w:type="dxa"/>
+            <w:tcW w:w="994" w:type="dxa"/>
             <w:tcBorders>
               <w:right w:val="single" w:sz="6" w:space="0" w:color="000000"/>
             </w:tcBorders>
@@ -14443,7 +14515,7 @@
         </w:tc>
         <w:tc>
           <w:tcPr>
-            <w:tcW w:w="778" w:type="dxa"/>
+            <w:tcW w:w="994" w:type="dxa"/>
             <w:tcBorders>
               <w:top w:val="single" w:sz="6" w:space="0" w:color="000000"/>
               <w:left w:val="single" w:sz="6" w:space="0" w:color="000000"/>
@@ -14462,7 +14534,7 @@
         </w:tc>
         <w:tc>
           <w:tcPr>
-            <w:tcW w:w="778" w:type="dxa"/>
+            <w:tcW w:w="994" w:type="dxa"/>
             <w:tcBorders>
               <w:top w:val="single" w:sz="6" w:space="0" w:color="000000"/>
               <w:left w:val="single" w:sz="6" w:space="0" w:color="000000"/>
@@ -14481,7 +14553,7 @@
         </w:tc>
         <w:tc>
           <w:tcPr>
-            <w:tcW w:w="906" w:type="dxa"/>
+            <w:tcW w:w="1157" w:type="dxa"/>
             <w:tcBorders>
               <w:top w:val="single" w:sz="6" w:space="0" w:color="000000"/>
               <w:left w:val="single" w:sz="6" w:space="0" w:color="000000"/>
@@ -14500,7 +14572,7 @@
         </w:tc>
         <w:tc>
           <w:tcPr>
-            <w:tcW w:w="650" w:type="dxa"/>
+            <w:tcW w:w="831" w:type="dxa"/>
             <w:tcBorders>
               <w:top w:val="single" w:sz="6" w:space="0" w:color="000000"/>
               <w:left w:val="single" w:sz="6" w:space="0" w:color="000000"/>
@@ -14522,7 +14594,7 @@
         </w:tc>
         <w:tc>
           <w:tcPr>
-            <w:tcW w:w="778" w:type="dxa"/>
+            <w:tcW w:w="994" w:type="dxa"/>
             <w:tcBorders>
               <w:top w:val="single" w:sz="6" w:space="0" w:color="000000"/>
               <w:left w:val="single" w:sz="6" w:space="0" w:color="000000"/>
@@ -14545,12 +14617,12 @@
       </w:tr>
       <w:tr>
         <w:trPr>
-          <w:trHeight w:val="381"/>
+          <w:trHeight w:val="577"/>
           <w:tblCellSpacing w:w="0" w:type="dxa"/>
         </w:trPr>
         <w:tc>
           <w:tcPr>
-            <w:tcW w:w="778" w:type="dxa"/>
+            <w:tcW w:w="994" w:type="dxa"/>
             <w:tcBorders>
               <w:right w:val="single" w:sz="6" w:space="0" w:color="000000"/>
             </w:tcBorders>
@@ -14568,7 +14640,7 @@
         </w:tc>
         <w:tc>
           <w:tcPr>
-            <w:tcW w:w="778" w:type="dxa"/>
+            <w:tcW w:w="994" w:type="dxa"/>
             <w:tcBorders>
               <w:top w:val="single" w:sz="6" w:space="0" w:color="000000"/>
               <w:left w:val="single" w:sz="6" w:space="0" w:color="000000"/>
@@ -14587,7 +14659,7 @@
         </w:tc>
         <w:tc>
           <w:tcPr>
-            <w:tcW w:w="778" w:type="dxa"/>
+            <w:tcW w:w="994" w:type="dxa"/>
             <w:tcBorders>
               <w:top w:val="single" w:sz="6" w:space="0" w:color="000000"/>
               <w:left w:val="single" w:sz="6" w:space="0" w:color="000000"/>
@@ -14606,7 +14678,7 @@
         </w:tc>
         <w:tc>
           <w:tcPr>
-            <w:tcW w:w="906" w:type="dxa"/>
+            <w:tcW w:w="1157" w:type="dxa"/>
             <w:tcBorders>
               <w:top w:val="single" w:sz="6" w:space="0" w:color="000000"/>
               <w:left w:val="single" w:sz="6" w:space="0" w:color="000000"/>
@@ -14625,7 +14697,7 @@
         </w:tc>
         <w:tc>
           <w:tcPr>
-            <w:tcW w:w="650" w:type="dxa"/>
+            <w:tcW w:w="831" w:type="dxa"/>
             <w:tcBorders>
               <w:top w:val="single" w:sz="6" w:space="0" w:color="000000"/>
               <w:left w:val="single" w:sz="6" w:space="0" w:color="000000"/>
@@ -14647,7 +14719,7 @@
         </w:tc>
         <w:tc>
           <w:tcPr>
-            <w:tcW w:w="778" w:type="dxa"/>
+            <w:tcW w:w="994" w:type="dxa"/>
             <w:tcBorders>
               <w:top w:val="single" w:sz="6" w:space="0" w:color="000000"/>
               <w:left w:val="single" w:sz="6" w:space="0" w:color="000000"/>
@@ -14670,12 +14742,12 @@
       </w:tr>
       <w:tr>
         <w:trPr>
-          <w:trHeight w:val="381"/>
+          <w:trHeight w:val="577"/>
           <w:tblCellSpacing w:w="0" w:type="dxa"/>
         </w:trPr>
         <w:tc>
           <w:tcPr>
-            <w:tcW w:w="778" w:type="dxa"/>
+            <w:tcW w:w="994" w:type="dxa"/>
             <w:hideMark/>
           </w:tcPr>
           <w:p>
@@ -14686,7 +14758,7 @@
         </w:tc>
         <w:tc>
           <w:tcPr>
-            <w:tcW w:w="778" w:type="dxa"/>
+            <w:tcW w:w="994" w:type="dxa"/>
             <w:tcBorders>
               <w:top w:val="single" w:sz="6" w:space="0" w:color="000000"/>
             </w:tcBorders>
@@ -14704,7 +14776,7 @@
         </w:tc>
         <w:tc>
           <w:tcPr>
-            <w:tcW w:w="778" w:type="dxa"/>
+            <w:tcW w:w="994" w:type="dxa"/>
             <w:tcBorders>
               <w:top w:val="single" w:sz="6" w:space="0" w:color="000000"/>
             </w:tcBorders>
@@ -14722,7 +14794,7 @@
         </w:tc>
         <w:tc>
           <w:tcPr>
-            <w:tcW w:w="906" w:type="dxa"/>
+            <w:tcW w:w="1157" w:type="dxa"/>
             <w:tcBorders>
               <w:top w:val="single" w:sz="6" w:space="0" w:color="000000"/>
             </w:tcBorders>
@@ -14740,7 +14812,7 @@
         </w:tc>
         <w:tc>
           <w:tcPr>
-            <w:tcW w:w="650" w:type="dxa"/>
+            <w:tcW w:w="831" w:type="dxa"/>
             <w:tcBorders>
               <w:top w:val="single" w:sz="6" w:space="0" w:color="000000"/>
             </w:tcBorders>
@@ -14758,7 +14830,7 @@
         </w:tc>
         <w:tc>
           <w:tcPr>
-            <w:tcW w:w="778" w:type="dxa"/>
+            <w:tcW w:w="994" w:type="dxa"/>
             <w:tcBorders>
               <w:top w:val="single" w:sz="6" w:space="0" w:color="000000"/>
             </w:tcBorders>
@@ -14794,6 +14866,22 @@
           <w:b/>
         </w:rPr>
       </w:pPr>
+    </w:p>
+    <w:p>
+      <w:pPr>
+        <w:jc w:val="center"/>
+        <w:rPr>
+          <w:b/>
+        </w:rPr>
+      </w:pPr>
+    </w:p>
+    <w:p>
+      <w:pPr>
+        <w:jc w:val="center"/>
+        <w:rPr>
+          <w:b/>
+        </w:rPr>
+      </w:pPr>
       <w:r>
         <w:rPr>
           <w:b/>
@@ -14819,8 +14907,9 @@
       <w:pPr>
         <w:pStyle w:val="Heading2"/>
       </w:pPr>
-      <w:bookmarkStart w:id="18" w:name="_Toc374428097"/>
-      <w:r>
+      <w:bookmarkStart w:id="18" w:name="_Toc374433664"/>
+      <w:r>
+        <w:lastRenderedPageBreak/>
         <w:t>Requirements Verification Matrix</w:t>
       </w:r>
       <w:bookmarkEnd w:id="18"/>
@@ -14830,7 +14919,7 @@
         <w:tblW w:w="9990" w:type="dxa"/>
         <w:tblInd w:w="-342" w:type="dxa"/>
         <w:tblLayout w:type="fixed"/>
-        <w:tblLook w:val="04A0" w:firstRow="1" w:lastRow="0" w:firstColumn="1" w:lastColumn="0" w:noHBand="0" w:noVBand="1"/>
+        <w:tblLook w:val="04A0"/>
       </w:tblPr>
       <w:tblGrid>
         <w:gridCol w:w="2610"/>
@@ -16399,7 +16488,6 @@
                 <w:sz w:val="20"/>
                 <w:szCs w:val="20"/>
               </w:rPr>
-              <w:lastRenderedPageBreak/>
               <w:t xml:space="preserve">The </w:t>
             </w:r>
             <w:r>
@@ -18416,6 +18504,7 @@
                 <w:sz w:val="20"/>
                 <w:szCs w:val="20"/>
               </w:rPr>
+              <w:lastRenderedPageBreak/>
               <w:t>The spacecraft will utilize a Structures Subsystem</w:t>
             </w:r>
           </w:p>
@@ -20534,7 +20623,6 @@
                 <w:sz w:val="20"/>
                 <w:szCs w:val="20"/>
               </w:rPr>
-              <w:lastRenderedPageBreak/>
               <w:t xml:space="preserve">The mission will consist of two </w:t>
             </w:r>
             <w:r>
@@ -22905,6 +22993,7 @@
                 <w:sz w:val="20"/>
                 <w:szCs w:val="20"/>
               </w:rPr>
+              <w:lastRenderedPageBreak/>
               <w:t xml:space="preserve">The propulsion subsystem will be capable of executing orbital maneuvers issued to it from the ADC subsystem </w:t>
             </w:r>
           </w:p>
@@ -23805,7 +23894,6 @@
                 <w:sz w:val="20"/>
                 <w:szCs w:val="20"/>
               </w:rPr>
-              <w:lastRenderedPageBreak/>
               <w:t>The Command and Data Handling subsystem will be capable of managing the operation of each subsystem of the spacecraft, as well as the communication of data between said subsystems</w:t>
             </w:r>
           </w:p>
@@ -24053,7 +24141,7 @@
       <w:pPr>
         <w:pStyle w:val="Heading2"/>
       </w:pPr>
-      <w:bookmarkStart w:id="19" w:name="_Toc374428098"/>
+      <w:bookmarkStart w:id="19" w:name="_Toc374433665"/>
       <w:r>
         <w:t>Requirements Verification Matrix Run-Down</w:t>
       </w:r>
@@ -24063,7 +24151,7 @@
       <w:pPr>
         <w:pStyle w:val="Heading3"/>
       </w:pPr>
-      <w:bookmarkStart w:id="20" w:name="_Toc374428099"/>
+      <w:bookmarkStart w:id="20" w:name="_Toc374433666"/>
       <w:r>
         <w:t>Primary</w:t>
       </w:r>
@@ -24141,6 +24229,7 @@
           <w:i w:val="0"/>
           <w:u w:val="single"/>
         </w:rPr>
+        <w:lastRenderedPageBreak/>
         <w:t xml:space="preserve">RCL-RFP2: </w:t>
       </w:r>
       <w:r>
@@ -24211,7 +24300,6 @@
           <w:i w:val="0"/>
           <w:u w:val="single"/>
         </w:rPr>
-        <w:lastRenderedPageBreak/>
         <w:t>RCL-RFP4</w:t>
       </w:r>
       <w:proofErr w:type="gramStart"/>
@@ -24318,7 +24406,7 @@
       <w:pPr>
         <w:pStyle w:val="Heading3"/>
       </w:pPr>
-      <w:bookmarkStart w:id="21" w:name="_Toc374428100"/>
+      <w:bookmarkStart w:id="21" w:name="_Toc374433667"/>
       <w:r>
         <w:t>Primary Sub-Requirements</w:t>
       </w:r>
@@ -24376,7 +24464,11 @@
       </w:r>
       <w:proofErr w:type="gramEnd"/>
       <w:r>
-        <w:t xml:space="preserve"> as well as offers a simple, concrete guideline for approaching the determination of mission success. It will be verified through analysis (Determining the type of system capable of finding such information), testing (making sure it can survive launch) and demonstration (showing that it works).</w:t>
+        <w:t xml:space="preserve"> as well as offers a simple, concrete guideline for approaching the determination of mission success. It will </w:t>
+      </w:r>
+      <w:r>
+        <w:lastRenderedPageBreak/>
+        <w:t>be verified through analysis (Determining the type of system capable of finding such information), testing (making sure it can survive launch) and demonstration (showing that it works).</w:t>
       </w:r>
     </w:p>
     <w:p>
@@ -24421,7 +24513,6 @@
           <w:i w:val="0"/>
           <w:u w:val="single"/>
         </w:rPr>
-        <w:lastRenderedPageBreak/>
         <w:t xml:space="preserve">RCL-MOP1-3: </w:t>
       </w:r>
       <w:r>
@@ -24530,6 +24621,7 @@
           <w:i w:val="0"/>
           <w:u w:val="single"/>
         </w:rPr>
+        <w:lastRenderedPageBreak/>
         <w:t xml:space="preserve">RCL-MOP1-ADC: </w:t>
       </w:r>
       <w:r>
@@ -24597,14 +24689,12 @@
         <w:t>This requirement derives itself from the need to transmit data related to mission success to the ground. It will be verified in the same manner discussed in the previous section.</w:t>
       </w:r>
     </w:p>
-    <w:p/>
     <w:p>
       <w:pPr>
         <w:pStyle w:val="Heading3"/>
       </w:pPr>
-      <w:bookmarkStart w:id="22" w:name="_Toc374428101"/>
-      <w:r>
-        <w:lastRenderedPageBreak/>
+      <w:bookmarkStart w:id="22" w:name="_Toc374433668"/>
+      <w:r>
         <w:t>Structures Requirements</w:t>
       </w:r>
       <w:bookmarkEnd w:id="22"/>
@@ -24744,6 +24834,7 @@
           <w:i w:val="0"/>
           <w:u w:val="single"/>
         </w:rPr>
+        <w:lastRenderedPageBreak/>
         <w:t xml:space="preserve">RCL-RFP1-STR5: </w:t>
       </w:r>
       <w:r>
@@ -24762,7 +24853,7 @@
       <w:pPr>
         <w:pStyle w:val="Heading2"/>
       </w:pPr>
-      <w:bookmarkStart w:id="23" w:name="_Toc374428102"/>
+      <w:bookmarkStart w:id="23" w:name="_Toc374433669"/>
       <w:r>
         <w:t>Power Requirements</w:t>
       </w:r>
@@ -24812,7 +24903,6 @@
           <w:i w:val="0"/>
           <w:u w:val="single"/>
         </w:rPr>
-        <w:lastRenderedPageBreak/>
         <w:t>RCL-MOP2-PWR2</w:t>
       </w:r>
       <w:proofErr w:type="gramStart"/>
@@ -24855,7 +24945,7 @@
       <w:pPr>
         <w:pStyle w:val="Heading2"/>
       </w:pPr>
-      <w:bookmarkStart w:id="24" w:name="_Toc374428103"/>
+      <w:bookmarkStart w:id="24" w:name="_Toc374433670"/>
       <w:r>
         <w:t>Attitude Determination and Control Requirements</w:t>
       </w:r>
@@ -24927,8 +25017,9 @@
       <w:pPr>
         <w:pStyle w:val="Heading2"/>
       </w:pPr>
-      <w:bookmarkStart w:id="25" w:name="_Toc374428104"/>
-      <w:r>
+      <w:bookmarkStart w:id="25" w:name="_Toc374433671"/>
+      <w:r>
+        <w:lastRenderedPageBreak/>
         <w:t>Propulsion Requirements</w:t>
       </w:r>
       <w:bookmarkEnd w:id="25"/>
@@ -24977,7 +25068,7 @@
       <w:pPr>
         <w:pStyle w:val="Heading2"/>
       </w:pPr>
-      <w:bookmarkStart w:id="27" w:name="_Toc374428105"/>
+      <w:bookmarkStart w:id="27" w:name="_Toc374433672"/>
       <w:r>
         <w:t>Communication Requirements</w:t>
       </w:r>
@@ -25037,7 +25128,6 @@
           <w:i w:val="0"/>
           <w:u w:val="single"/>
         </w:rPr>
-        <w:lastRenderedPageBreak/>
         <w:t xml:space="preserve">RCL-MOP1-COM2: </w:t>
       </w:r>
       <w:r>
@@ -25069,7 +25159,7 @@
       <w:pPr>
         <w:pStyle w:val="Heading2"/>
       </w:pPr>
-      <w:bookmarkStart w:id="28" w:name="_Toc374428106"/>
+      <w:bookmarkStart w:id="28" w:name="_Toc374433673"/>
       <w:r>
         <w:t>Command and Data Handling Requirements</w:t>
       </w:r>
@@ -25117,7 +25207,7 @@
       <w:pPr>
         <w:pStyle w:val="Heading1"/>
       </w:pPr>
-      <w:bookmarkStart w:id="29" w:name="_Toc374428107"/>
+      <w:bookmarkStart w:id="29" w:name="_Toc374433674"/>
       <w:r>
         <w:t>System Overview</w:t>
       </w:r>
@@ -25131,7 +25221,11 @@
         <w:t>University. If space object can</w:t>
       </w:r>
       <w:r>
-        <w:t>not communicate with Saint Louis University it will not be able to separate itself from the other space objects, requiring ground based radar and visual tracking. If the rocket body that carried Rascal up were to be imaged</w:t>
+        <w:t xml:space="preserve">not communicate with Saint Louis University it will not be able to separate itself from the other space </w:t>
+      </w:r>
+      <w:r>
+        <w:lastRenderedPageBreak/>
+        <w:t>objects, requiring ground based radar and visual tracking. If the rocket body that carried Rascal up were to be imaged</w:t>
       </w:r>
       <w:r>
         <w:t>,</w:t>
@@ -25278,11 +25372,7 @@
         <w:t xml:space="preserve"> for the same reasons discussed in the previous paragraph</w:t>
       </w:r>
       <w:r>
-        <w:t xml:space="preserve">. Having two propulsion systems </w:t>
-      </w:r>
-      <w:r>
-        <w:lastRenderedPageBreak/>
-        <w:t>allows for increased redundancy, if one spacecraft fails there is another one available to complete the mission. It also shows the mission is reproducible, if one spacecraft does the mission and then the other spacecraft performs it as well it demonstrates the mission was not a fluke.</w:t>
+        <w:t>. Having two propulsion systems allows for increased redundancy, if one spacecraft fails there is another one available to complete the mission. It also shows the mission is reproducible, if one spacecraft does the mission and then the other spacecraft performs it as well it demonstrates the mission was not a fluke.</w:t>
       </w:r>
     </w:p>
     <w:p>
@@ -25314,7 +25404,7 @@
       <w:pPr>
         <w:pStyle w:val="Heading1"/>
       </w:pPr>
-      <w:bookmarkStart w:id="30" w:name="_Toc374428108"/>
+      <w:bookmarkStart w:id="30" w:name="_Toc374433675"/>
       <w:r>
         <w:t>Subsystem Overview</w:t>
       </w:r>
@@ -25324,7 +25414,7 @@
       <w:pPr>
         <w:pStyle w:val="Heading2"/>
       </w:pPr>
-      <w:bookmarkStart w:id="31" w:name="_Toc374428109"/>
+      <w:bookmarkStart w:id="31" w:name="_Toc374433676"/>
       <w:r>
         <w:t>Structure</w:t>
       </w:r>
@@ -25343,7 +25433,11 @@
         <w:spacing w:line="240" w:lineRule="auto"/>
       </w:pPr>
       <w:r>
-        <w:t xml:space="preserve">The exoskeleton is the backbone of the spacecraft and can be made of, and is in the shape of whatever is necessary to support the components of the spacecraft. There is however, a requirement of the launch provider that it fits in the deplorer and the spacecraft is no more than 12kg or 14kg depending on said deplorer. It is because of this that it is nominally standard to select the CubeSat shaped exoskeleton as defined by the CubeSat standard. The standard CubeSat can be purchased from numerous commercial vendors. The material however can still be put into question. The nominal material from commercial vendors is Aluminum 6061-T6, which under nominal circumstances is appropriate. However, other materials are being explored. Applicable materials are stated by NASA launch requirements.  </w:t>
+        <w:t xml:space="preserve">The exoskeleton is the backbone of the spacecraft and can be made of, and is in the shape of whatever is necessary to support the components of the spacecraft. There is however, a requirement of the launch provider that it fits in the deplorer and the spacecraft is no more than 12kg or 14kg depending on said deplorer. It is because of this that it is nominally standard to select the CubeSat shaped exoskeleton as defined by the CubeSat standard. The standard CubeSat can be purchased from numerous commercial vendors. The material however can still be put into question. The nominal material from commercial </w:t>
+      </w:r>
+      <w:r>
+        <w:lastRenderedPageBreak/>
+        <w:t xml:space="preserve">vendors is Aluminum 6061-T6, which under nominal circumstances is appropriate. However, other materials are being explored. Applicable materials are stated by NASA launch requirements.  </w:t>
       </w:r>
     </w:p>
     <w:p>
@@ -25358,7 +25452,7 @@
       <w:pPr>
         <w:pStyle w:val="Heading2"/>
       </w:pPr>
-      <w:bookmarkStart w:id="32" w:name="_Toc374428110"/>
+      <w:bookmarkStart w:id="32" w:name="_Toc374433677"/>
       <w:r>
         <w:t>Power</w:t>
       </w:r>
@@ -25437,7 +25531,6 @@
         <w:rPr>
           <w:rFonts w:ascii="Times New Roman" w:hAnsi="Times New Roman" w:cs="Times New Roman"/>
         </w:rPr>
-        <w:lastRenderedPageBreak/>
         <w:t>The spacecraft must be able to generate power to recharge the batteries. While there are several methods of doing this, the most practical is to mount a system of solar arrays to the spacecraft’s exterior. Commercial CubeSat solar arrays can come in a variety of sizes, configurations, and generation capacities. The simplest of the 3U CubeSat-scaled arrays are static panels, though deployable arrays are also available. Though deployable arrays generate significantly more power, it comes at the cost of increased complexity</w:t>
       </w:r>
       <w:r>
@@ -25473,7 +25566,7 @@
       <w:pPr>
         <w:pStyle w:val="Heading2"/>
       </w:pPr>
-      <w:bookmarkStart w:id="33" w:name="_Toc374428111"/>
+      <w:bookmarkStart w:id="33" w:name="_Toc374433678"/>
       <w:r>
         <w:t>Attitude Determination and Control</w:t>
       </w:r>
@@ -25535,7 +25628,14 @@
         <w:rPr>
           <w:rFonts w:ascii="Times New Roman" w:hAnsi="Times New Roman" w:cs="Times New Roman"/>
         </w:rPr>
-        <w:t xml:space="preserve"> use current running through coils of wire to interact with the Earth’s magnetic field, providing the force necessary to orient the spacecraft. However, the Earth’s magnetic </w:t>
+        <w:t xml:space="preserve"> use </w:t>
+      </w:r>
+      <w:r>
+        <w:rPr>
+          <w:rFonts w:ascii="Times New Roman" w:hAnsi="Times New Roman" w:cs="Times New Roman"/>
+        </w:rPr>
+        <w:lastRenderedPageBreak/>
+        <w:t xml:space="preserve">current running through coils of wire to interact with the Earth’s magnetic field, providing the force necessary to orient the spacecraft. However, the Earth’s magnetic </w:t>
       </w:r>
       <w:proofErr w:type="gramStart"/>
       <w:r>
@@ -25556,7 +25656,7 @@
       <w:pPr>
         <w:pStyle w:val="Heading2"/>
       </w:pPr>
-      <w:bookmarkStart w:id="34" w:name="_Toc374428112"/>
+      <w:bookmarkStart w:id="34" w:name="_Toc374433679"/>
       <w:r>
         <w:t>Propulsion</w:t>
       </w:r>
@@ -25576,7 +25676,7 @@
       <w:pPr>
         <w:pStyle w:val="Heading2"/>
       </w:pPr>
-      <w:bookmarkStart w:id="35" w:name="_Toc374428113"/>
+      <w:bookmarkStart w:id="35" w:name="_Toc374433680"/>
       <w:r>
         <w:t>Communications</w:t>
       </w:r>
@@ -25617,23 +25717,14 @@
           <w:sz w:val="22"/>
           <w:szCs w:val="22"/>
         </w:rPr>
-        <w:t xml:space="preserve">There are several requirements that go into selecting a radio. The baud rate is a major factor because if a </w:t>
-      </w:r>
-      <w:r>
-        <w:rPr>
-          <w:rFonts w:eastAsia="Times New Roman" w:cs="Times New Roman"/>
-          <w:sz w:val="22"/>
-          <w:szCs w:val="22"/>
-        </w:rPr>
-        <w:lastRenderedPageBreak/>
-        <w:t>faster baud rate is desired then a higher frequency radio would be needed. In order to have a good signal-to-noise ratio to meet requirement MOP1-COM2 the radio will have to have a high radio frequency output to overcome background noise. Altitude will also affect the signal-to-noise ratio, so that will have to be considered when selecting a radio.</w:t>
+        <w:t>There are several requirements that go into selecting a radio. The baud rate is a major factor because if a faster baud rate is desired then a higher frequency radio would be needed. In order to have a good signal-to-noise ratio to meet requirement MOP1-COM2 the radio will have to have a high radio frequency output to overcome background noise. Altitude will also affect the signal-to-noise ratio, so that will have to be considered when selecting a radio.</w:t>
       </w:r>
     </w:p>
     <w:p>
       <w:pPr>
         <w:pStyle w:val="Heading2"/>
       </w:pPr>
-      <w:bookmarkStart w:id="36" w:name="_Toc374428114"/>
+      <w:bookmarkStart w:id="36" w:name="_Toc374433681"/>
       <w:r>
         <w:t>Command and Data Handling</w:t>
       </w:r>
@@ -25687,7 +25778,7 @@
       <w:pPr>
         <w:pStyle w:val="Heading2"/>
       </w:pPr>
-      <w:bookmarkStart w:id="37" w:name="_Toc374428115"/>
+      <w:bookmarkStart w:id="37" w:name="_Toc374433682"/>
       <w:r>
         <w:t>Ground Operation</w:t>
       </w:r>
@@ -25714,7 +25805,7 @@
       <w:pPr>
         <w:pStyle w:val="Heading1"/>
       </w:pPr>
-      <w:bookmarkStart w:id="38" w:name="_Toc374428116"/>
+      <w:bookmarkStart w:id="38" w:name="_Toc374433683"/>
       <w:r>
         <w:t>Schedule</w:t>
       </w:r>
@@ -25733,6 +25824,7 @@
         <w:rPr>
           <w:noProof/>
         </w:rPr>
+        <w:lastRenderedPageBreak/>
         <w:drawing>
           <wp:inline distT="0" distB="0" distL="0" distR="0">
             <wp:extent cx="5711624" cy="4031955"/>
@@ -25751,7 +25843,7 @@
                     </pic:cNvPicPr>
                   </pic:nvPicPr>
                   <pic:blipFill>
-                    <a:blip r:embed="rId31" cstate="print"/>
+                    <a:blip r:embed="rId30" cstate="print"/>
                     <a:srcRect/>
                     <a:stretch>
                       <a:fillRect/>
@@ -25795,7 +25887,7 @@
 </file>
 
 <file path=word/endnotes.xml><?xml version="1.0" encoding="utf-8"?>
-<w:endnotes xmlns:wpc="http://schemas.microsoft.com/office/word/2010/wordprocessingCanvas" xmlns:mc="http://schemas.openxmlformats.org/markup-compatibility/2006" xmlns:o="urn:schemas-microsoft-com:office:office" xmlns:r="http://schemas.openxmlformats.org/officeDocument/2006/relationships" xmlns:m="http://schemas.openxmlformats.org/officeDocument/2006/math" xmlns:v="urn:schemas-microsoft-com:vml" xmlns:wp14="http://schemas.microsoft.com/office/word/2010/wordprocessingDrawing" xmlns:wp="http://schemas.openxmlformats.org/drawingml/2006/wordprocessingDrawing" xmlns:w10="urn:schemas-microsoft-com:office:word" xmlns:w="http://schemas.openxmlformats.org/wordprocessingml/2006/main" xmlns:w14="http://schemas.microsoft.com/office/word/2010/wordml" xmlns:wpg="http://schemas.microsoft.com/office/word/2010/wordprocessingGroup" xmlns:wpi="http://schemas.microsoft.com/office/word/2010/wordprocessingInk" xmlns:wne="http://schemas.microsoft.com/office/word/2006/wordml" xmlns:wps="http://schemas.microsoft.com/office/word/2010/wordprocessingShape" mc:Ignorable="w14 wp14">
+<w:endnotes xmlns:ve="http://schemas.openxmlformats.org/markup-compatibility/2006" xmlns:o="urn:schemas-microsoft-com:office:office" xmlns:r="http://schemas.openxmlformats.org/officeDocument/2006/relationships" xmlns:m="http://schemas.openxmlformats.org/officeDocument/2006/math" xmlns:v="urn:schemas-microsoft-com:vml" xmlns:wp="http://schemas.openxmlformats.org/drawingml/2006/wordprocessingDrawing" xmlns:w10="urn:schemas-microsoft-com:office:word" xmlns:w="http://schemas.openxmlformats.org/wordprocessingml/2006/main" xmlns:wne="http://schemas.microsoft.com/office/word/2006/wordml">
   <w:endnote w:type="separator" w:id="-1">
     <w:p>
       <w:r>
@@ -25814,7 +25906,7 @@
 </file>
 
 <file path=word/footer1.xml><?xml version="1.0" encoding="utf-8"?>
-<w:ftr xmlns:wpc="http://schemas.microsoft.com/office/word/2010/wordprocessingCanvas" xmlns:mc="http://schemas.openxmlformats.org/markup-compatibility/2006" xmlns:o="urn:schemas-microsoft-com:office:office" xmlns:r="http://schemas.openxmlformats.org/officeDocument/2006/relationships" xmlns:m="http://schemas.openxmlformats.org/officeDocument/2006/math" xmlns:v="urn:schemas-microsoft-com:vml" xmlns:wp14="http://schemas.microsoft.com/office/word/2010/wordprocessingDrawing" xmlns:wp="http://schemas.openxmlformats.org/drawingml/2006/wordprocessingDrawing" xmlns:w10="urn:schemas-microsoft-com:office:word" xmlns:w="http://schemas.openxmlformats.org/wordprocessingml/2006/main" xmlns:w14="http://schemas.microsoft.com/office/word/2010/wordml" xmlns:wpg="http://schemas.microsoft.com/office/word/2010/wordprocessingGroup" xmlns:wpi="http://schemas.microsoft.com/office/word/2010/wordprocessingInk" xmlns:wne="http://schemas.microsoft.com/office/word/2006/wordml" xmlns:wps="http://schemas.microsoft.com/office/word/2010/wordprocessingShape" mc:Ignorable="w14 wp14">
+<w:ftr xmlns:ve="http://schemas.openxmlformats.org/markup-compatibility/2006" xmlns:o="urn:schemas-microsoft-com:office:office" xmlns:r="http://schemas.openxmlformats.org/officeDocument/2006/relationships" xmlns:m="http://schemas.openxmlformats.org/officeDocument/2006/math" xmlns:v="urn:schemas-microsoft-com:vml" xmlns:wp="http://schemas.openxmlformats.org/drawingml/2006/wordprocessingDrawing" xmlns:w10="urn:schemas-microsoft-com:office:word" xmlns:w="http://schemas.openxmlformats.org/wordprocessingml/2006/main" xmlns:wne="http://schemas.microsoft.com/office/word/2006/wordml">
   <w:p>
     <w:pPr>
       <w:pStyle w:val="Footer"/>
@@ -25864,7 +25956,7 @@
 </file>
 
 <file path=word/footnotes.xml><?xml version="1.0" encoding="utf-8"?>
-<w:footnotes xmlns:wpc="http://schemas.microsoft.com/office/word/2010/wordprocessingCanvas" xmlns:mc="http://schemas.openxmlformats.org/markup-compatibility/2006" xmlns:o="urn:schemas-microsoft-com:office:office" xmlns:r="http://schemas.openxmlformats.org/officeDocument/2006/relationships" xmlns:m="http://schemas.openxmlformats.org/officeDocument/2006/math" xmlns:v="urn:schemas-microsoft-com:vml" xmlns:wp14="http://schemas.microsoft.com/office/word/2010/wordprocessingDrawing" xmlns:wp="http://schemas.openxmlformats.org/drawingml/2006/wordprocessingDrawing" xmlns:w10="urn:schemas-microsoft-com:office:word" xmlns:w="http://schemas.openxmlformats.org/wordprocessingml/2006/main" xmlns:w14="http://schemas.microsoft.com/office/word/2010/wordml" xmlns:wpg="http://schemas.microsoft.com/office/word/2010/wordprocessingGroup" xmlns:wpi="http://schemas.microsoft.com/office/word/2010/wordprocessingInk" xmlns:wne="http://schemas.microsoft.com/office/word/2006/wordml" xmlns:wps="http://schemas.microsoft.com/office/word/2010/wordprocessingShape" mc:Ignorable="w14 wp14">
+<w:footnotes xmlns:ve="http://schemas.openxmlformats.org/markup-compatibility/2006" xmlns:o="urn:schemas-microsoft-com:office:office" xmlns:r="http://schemas.openxmlformats.org/officeDocument/2006/relationships" xmlns:m="http://schemas.openxmlformats.org/officeDocument/2006/math" xmlns:v="urn:schemas-microsoft-com:vml" xmlns:wp="http://schemas.openxmlformats.org/drawingml/2006/wordprocessingDrawing" xmlns:w10="urn:schemas-microsoft-com:office:word" xmlns:w="http://schemas.openxmlformats.org/wordprocessingml/2006/main" xmlns:wne="http://schemas.microsoft.com/office/word/2006/wordml">
   <w:footnote w:type="separator" w:id="-1">
     <w:p>
       <w:r>
@@ -25883,7 +25975,7 @@
 </file>
 
 <file path=word/header1.xml><?xml version="1.0" encoding="utf-8"?>
-<w:hdr xmlns:wpc="http://schemas.microsoft.com/office/word/2010/wordprocessingCanvas" xmlns:mc="http://schemas.openxmlformats.org/markup-compatibility/2006" xmlns:o="urn:schemas-microsoft-com:office:office" xmlns:r="http://schemas.openxmlformats.org/officeDocument/2006/relationships" xmlns:m="http://schemas.openxmlformats.org/officeDocument/2006/math" xmlns:v="urn:schemas-microsoft-com:vml" xmlns:wp14="http://schemas.microsoft.com/office/word/2010/wordprocessingDrawing" xmlns:wp="http://schemas.openxmlformats.org/drawingml/2006/wordprocessingDrawing" xmlns:w10="urn:schemas-microsoft-com:office:word" xmlns:w="http://schemas.openxmlformats.org/wordprocessingml/2006/main" xmlns:w14="http://schemas.microsoft.com/office/word/2010/wordml" xmlns:wpg="http://schemas.microsoft.com/office/word/2010/wordprocessingGroup" xmlns:wpi="http://schemas.microsoft.com/office/word/2010/wordprocessingInk" xmlns:wne="http://schemas.microsoft.com/office/word/2006/wordml" xmlns:wps="http://schemas.microsoft.com/office/word/2010/wordprocessingShape" mc:Ignorable="w14 wp14">
+<w:hdr xmlns:ve="http://schemas.openxmlformats.org/markup-compatibility/2006" xmlns:o="urn:schemas-microsoft-com:office:office" xmlns:r="http://schemas.openxmlformats.org/officeDocument/2006/relationships" xmlns:m="http://schemas.openxmlformats.org/officeDocument/2006/math" xmlns:v="urn:schemas-microsoft-com:vml" xmlns:wp="http://schemas.openxmlformats.org/drawingml/2006/wordprocessingDrawing" xmlns:w10="urn:schemas-microsoft-com:office:word" xmlns:w="http://schemas.openxmlformats.org/wordprocessingml/2006/main" xmlns:wne="http://schemas.microsoft.com/office/word/2006/wordml">
   <w:p>
     <w:pPr>
       <w:pStyle w:val="Header"/>
@@ -25895,7 +25987,6 @@
         <w:id w:val="-1071037012"/>
         <w:text/>
       </w:sdtPr>
-      <w:sdtEndPr/>
       <w:sdtContent>
         <w:r>
           <w:t xml:space="preserve">Rascal Mission Overview </w:t>
@@ -25921,7 +26012,6 @@
           <w:calendar w:val="gregorian"/>
         </w:date>
       </w:sdtPr>
-      <w:sdtEndPr/>
       <w:sdtContent>
         <w:r>
           <w:t>12/9/2013</w:t>
@@ -25940,7 +26030,6 @@
         <w:id w:val="-1983459932"/>
         <w:text/>
       </w:sdtPr>
-      <w:sdtEndPr/>
       <w:sdtContent>
         <w:r>
           <w:t>RCL-O-CMQA2</w:t>
@@ -25956,7 +26045,6 @@
         <w:tag w:val="Document Revision"/>
         <w:id w:val="1702745838"/>
       </w:sdtPr>
-      <w:sdtEndPr/>
       <w:sdtContent>
         <w:r>
           <w:t>-</w:t>
@@ -25968,7 +26056,7 @@
 </file>
 
 <file path=word/numbering.xml><?xml version="1.0" encoding="utf-8"?>
-<w:numbering xmlns:wpc="http://schemas.microsoft.com/office/word/2010/wordprocessingCanvas" xmlns:mc="http://schemas.openxmlformats.org/markup-compatibility/2006" xmlns:o="urn:schemas-microsoft-com:office:office" xmlns:r="http://schemas.openxmlformats.org/officeDocument/2006/relationships" xmlns:m="http://schemas.openxmlformats.org/officeDocument/2006/math" xmlns:v="urn:schemas-microsoft-com:vml" xmlns:wp14="http://schemas.microsoft.com/office/word/2010/wordprocessingDrawing" xmlns:wp="http://schemas.openxmlformats.org/drawingml/2006/wordprocessingDrawing" xmlns:w10="urn:schemas-microsoft-com:office:word" xmlns:w="http://schemas.openxmlformats.org/wordprocessingml/2006/main" xmlns:w14="http://schemas.microsoft.com/office/word/2010/wordml" xmlns:wpg="http://schemas.microsoft.com/office/word/2010/wordprocessingGroup" xmlns:wpi="http://schemas.microsoft.com/office/word/2010/wordprocessingInk" xmlns:wne="http://schemas.microsoft.com/office/word/2006/wordml" xmlns:wps="http://schemas.microsoft.com/office/word/2010/wordprocessingShape" mc:Ignorable="w14 wp14">
+<w:numbering xmlns:ve="http://schemas.openxmlformats.org/markup-compatibility/2006" xmlns:o="urn:schemas-microsoft-com:office:office" xmlns:r="http://schemas.openxmlformats.org/officeDocument/2006/relationships" xmlns:m="http://schemas.openxmlformats.org/officeDocument/2006/math" xmlns:v="urn:schemas-microsoft-com:vml" xmlns:wp="http://schemas.openxmlformats.org/drawingml/2006/wordprocessingDrawing" xmlns:w10="urn:schemas-microsoft-com:office:word" xmlns:w="http://schemas.openxmlformats.org/wordprocessingml/2006/main" xmlns:wne="http://schemas.microsoft.com/office/word/2006/wordml">
   <w:abstractNum w:abstractNumId="0">
     <w:nsid w:val="02940BE8"/>
     <w:multiLevelType w:val="hybridMultilevel"/>
@@ -26921,7 +27009,7 @@
 </file>
 
 <file path=word/styles.xml><?xml version="1.0" encoding="utf-8"?>
-<w:styles xmlns:mc="http://schemas.openxmlformats.org/markup-compatibility/2006" xmlns:r="http://schemas.openxmlformats.org/officeDocument/2006/relationships" xmlns:w="http://schemas.openxmlformats.org/wordprocessingml/2006/main" xmlns:w14="http://schemas.microsoft.com/office/word/2010/wordml" mc:Ignorable="w14">
+<w:styles xmlns:r="http://schemas.openxmlformats.org/officeDocument/2006/relationships" xmlns:w="http://schemas.openxmlformats.org/wordprocessingml/2006/main">
   <w:docDefaults>
     <w:rPrDefault>
       <w:rPr>
@@ -27306,6 +27394,7 @@
     <w:uiPriority w:val="99"/>
     <w:semiHidden/>
     <w:unhideWhenUsed/>
+    <w:qFormat/>
     <w:tblPr>
       <w:tblInd w:w="0" w:type="dxa"/>
       <w:tblCellMar>
@@ -28750,17 +28839,8 @@
 
 <file path=word/charts/chart1.xml><?xml version="1.0" encoding="utf-8"?>
 <c:chartSpace xmlns:c="http://schemas.openxmlformats.org/drawingml/2006/chart" xmlns:a="http://schemas.openxmlformats.org/drawingml/2006/main" xmlns:r="http://schemas.openxmlformats.org/officeDocument/2006/relationships">
-  <c:date1904 val="0"/>
+  <c:date1904 val="1"/>
   <c:lang val="en-US"/>
-  <c:roundedCorners val="0"/>
-  <mc:AlternateContent xmlns:mc="http://schemas.openxmlformats.org/markup-compatibility/2006">
-    <mc:Choice xmlns:c14="http://schemas.microsoft.com/office/drawing/2007/8/2/chart" Requires="c14">
-      <c14:style val="102"/>
-    </mc:Choice>
-    <mc:Fallback>
-      <c:style val="2"/>
-    </mc:Fallback>
-  </mc:AlternateContent>
   <c:chart>
     <c:autoTitleDeleted val="1"/>
     <c:plotArea>
@@ -28768,14 +28848,12 @@
       <c:barChart>
         <c:barDir val="col"/>
         <c:grouping val="clustered"/>
-        <c:varyColors val="0"/>
         <c:ser>
           <c:idx val="0"/>
           <c:order val="0"/>
           <c:tx>
             <c:v>Spacecraft Total</c:v>
           </c:tx>
-          <c:invertIfNegative val="0"/>
           <c:cat>
             <c:strRef>
               <c:f>Sheet1!$C$3:$C$31</c:f>
@@ -28974,7 +29052,6 @@
           <c:tx>
             <c:v>CubeSats</c:v>
           </c:tx>
-          <c:invertIfNegative val="0"/>
           <c:cat>
             <c:strRef>
               <c:f>Sheet1!$C$3:$C$31</c:f>
@@ -29173,7 +29250,6 @@
           <c:tx>
             <c:v>Microsats</c:v>
           </c:tx>
-          <c:invertIfNegative val="0"/>
           <c:cat>
             <c:strRef>
               <c:f>Sheet1!$C$3:$C$31</c:f>
@@ -29366,27 +29442,15 @@
             </c:numRef>
           </c:val>
         </c:ser>
-        <c:dLbls>
-          <c:showLegendKey val="0"/>
-          <c:showVal val="0"/>
-          <c:showCatName val="0"/>
-          <c:showSerName val="0"/>
-          <c:showPercent val="0"/>
-          <c:showBubbleSize val="0"/>
-        </c:dLbls>
-        <c:gapWidth val="150"/>
-        <c:axId val="76626944"/>
-        <c:axId val="76632832"/>
+        <c:axId val="78726656"/>
+        <c:axId val="78728192"/>
       </c:barChart>
       <c:catAx>
-        <c:axId val="76626944"/>
+        <c:axId val="78726656"/>
         <c:scaling>
           <c:orientation val="minMax"/>
         </c:scaling>
-        <c:delete val="0"/>
         <c:axPos val="b"/>
-        <c:majorTickMark val="out"/>
-        <c:minorTickMark val="none"/>
         <c:tickLblPos val="nextTo"/>
         <c:txPr>
           <a:bodyPr/>
@@ -29401,24 +29465,20 @@
             <a:endParaRPr lang="en-US"/>
           </a:p>
         </c:txPr>
-        <c:crossAx val="76632832"/>
+        <c:crossAx val="78728192"/>
         <c:crosses val="autoZero"/>
         <c:auto val="1"/>
         <c:lblAlgn val="ctr"/>
         <c:lblOffset val="100"/>
-        <c:noMultiLvlLbl val="0"/>
       </c:catAx>
       <c:valAx>
-        <c:axId val="76632832"/>
+        <c:axId val="78728192"/>
         <c:scaling>
           <c:orientation val="minMax"/>
         </c:scaling>
-        <c:delete val="0"/>
         <c:axPos val="l"/>
         <c:majorGridlines/>
         <c:numFmt formatCode="General" sourceLinked="1"/>
-        <c:majorTickMark val="out"/>
-        <c:minorTickMark val="none"/>
         <c:tickLblPos val="nextTo"/>
         <c:txPr>
           <a:bodyPr/>
@@ -29433,14 +29493,13 @@
             <a:endParaRPr lang="en-US"/>
           </a:p>
         </c:txPr>
-        <c:crossAx val="76626944"/>
+        <c:crossAx val="78726656"/>
         <c:crosses val="autoZero"/>
         <c:crossBetween val="between"/>
       </c:valAx>
     </c:plotArea>
     <c:legend>
       <c:legendPos val="r"/>
-      <c:overlay val="0"/>
       <c:spPr>
         <a:ln>
           <a:solidFill>
@@ -29464,27 +29523,14 @@
     </c:legend>
     <c:plotVisOnly val="1"/>
     <c:dispBlanksAs val="gap"/>
-    <c:showDLblsOverMax val="0"/>
   </c:chart>
-  <c:externalData r:id="rId1">
-    <c:autoUpdate val="0"/>
-  </c:externalData>
+  <c:externalData r:id="rId1"/>
 </c:chartSpace>
 </file>
 
 <file path=word/charts/chart2.xml><?xml version="1.0" encoding="utf-8"?>
 <c:chartSpace xmlns:c="http://schemas.openxmlformats.org/drawingml/2006/chart" xmlns:a="http://schemas.openxmlformats.org/drawingml/2006/main" xmlns:r="http://schemas.openxmlformats.org/officeDocument/2006/relationships">
-  <c:date1904 val="0"/>
   <c:lang val="en-US"/>
-  <c:roundedCorners val="0"/>
-  <mc:AlternateContent xmlns:mc="http://schemas.openxmlformats.org/markup-compatibility/2006">
-    <mc:Choice xmlns:c14="http://schemas.microsoft.com/office/drawing/2007/8/2/chart" Requires="c14">
-      <c14:style val="102"/>
-    </mc:Choice>
-    <mc:Fallback>
-      <c:style val="2"/>
-    </mc:Fallback>
-  </mc:AlternateContent>
   <c:chart>
     <c:autoTitleDeleted val="1"/>
     <c:plotArea>
@@ -29494,22 +29540,20 @@
           <c:xMode val="edge"/>
           <c:yMode val="edge"/>
           <c:x val="5.3434786997779121E-2"/>
-          <c:y val="3.2376747608535698E-2"/>
-          <c:w val="0.78136449289992582"/>
-          <c:h val="0.67272994849153811"/>
+          <c:y val="3.2376747608535712E-2"/>
+          <c:w val="0.7813644928999256"/>
+          <c:h val="0.67272994849153855"/>
         </c:manualLayout>
       </c:layout>
       <c:barChart>
         <c:barDir val="col"/>
         <c:grouping val="clustered"/>
-        <c:varyColors val="0"/>
         <c:ser>
           <c:idx val="1"/>
           <c:order val="0"/>
           <c:tx>
             <c:v>Spacecraft Total</c:v>
           </c:tx>
-          <c:invertIfNegative val="0"/>
           <c:val>
             <c:numRef>
               <c:f>Sheet1!$E$3:$E$31</c:f>
@@ -29613,7 +29657,6 @@
           <c:tx>
             <c:v>University CubeSats</c:v>
           </c:tx>
-          <c:invertIfNegative val="0"/>
           <c:cat>
             <c:strRef>
               <c:f>Sheet1!$C$3:$C$31</c:f>
@@ -29812,7 +29855,6 @@
           <c:tx>
             <c:v>University Microsats</c:v>
           </c:tx>
-          <c:invertIfNegative val="0"/>
           <c:val>
             <c:numRef>
               <c:f>Sheet1!$I$3:$I$31</c:f>
@@ -29910,27 +29952,15 @@
             </c:numRef>
           </c:val>
         </c:ser>
-        <c:dLbls>
-          <c:showLegendKey val="0"/>
-          <c:showVal val="0"/>
-          <c:showCatName val="0"/>
-          <c:showSerName val="0"/>
-          <c:showPercent val="0"/>
-          <c:showBubbleSize val="0"/>
-        </c:dLbls>
-        <c:gapWidth val="150"/>
-        <c:axId val="93258880"/>
-        <c:axId val="93260416"/>
+        <c:axId val="85054208"/>
+        <c:axId val="85055744"/>
       </c:barChart>
       <c:catAx>
-        <c:axId val="93258880"/>
+        <c:axId val="85054208"/>
         <c:scaling>
           <c:orientation val="minMax"/>
         </c:scaling>
-        <c:delete val="0"/>
         <c:axPos val="b"/>
-        <c:majorTickMark val="out"/>
-        <c:minorTickMark val="none"/>
         <c:tickLblPos val="nextTo"/>
         <c:txPr>
           <a:bodyPr/>
@@ -29945,24 +29975,20 @@
             <a:endParaRPr lang="en-US"/>
           </a:p>
         </c:txPr>
-        <c:crossAx val="93260416"/>
+        <c:crossAx val="85055744"/>
         <c:crosses val="autoZero"/>
         <c:auto val="1"/>
         <c:lblAlgn val="ctr"/>
         <c:lblOffset val="100"/>
-        <c:noMultiLvlLbl val="0"/>
       </c:catAx>
       <c:valAx>
-        <c:axId val="93260416"/>
+        <c:axId val="85055744"/>
         <c:scaling>
           <c:orientation val="minMax"/>
         </c:scaling>
-        <c:delete val="0"/>
         <c:axPos val="l"/>
         <c:majorGridlines/>
         <c:numFmt formatCode="General" sourceLinked="1"/>
-        <c:majorTickMark val="out"/>
-        <c:minorTickMark val="none"/>
         <c:tickLblPos val="nextTo"/>
         <c:txPr>
           <a:bodyPr/>
@@ -29977,7 +30003,7 @@
             <a:endParaRPr lang="en-US"/>
           </a:p>
         </c:txPr>
-        <c:crossAx val="93258880"/>
+        <c:crossAx val="85054208"/>
         <c:crosses val="autoZero"/>
         <c:crossBetween val="between"/>
       </c:valAx>
@@ -29988,13 +30014,12 @@
         <c:manualLayout>
           <c:xMode val="edge"/>
           <c:yMode val="edge"/>
-          <c:x val="0.86642765968876778"/>
+          <c:x val="0.866427659688768"/>
           <c:y val="0.4070601131961708"/>
-          <c:w val="0.11834950126697785"/>
-          <c:h val="0.21236997343563935"/>
+          <c:w val="0.11834950126697788"/>
+          <c:h val="0.2123699734356394"/>
         </c:manualLayout>
       </c:layout>
-      <c:overlay val="0"/>
       <c:spPr>
         <a:ln>
           <a:solidFill>
@@ -30018,34 +30043,19 @@
     </c:legend>
     <c:plotVisOnly val="1"/>
     <c:dispBlanksAs val="gap"/>
-    <c:showDLblsOverMax val="0"/>
   </c:chart>
-  <c:externalData r:id="rId1">
-    <c:autoUpdate val="0"/>
-  </c:externalData>
+  <c:externalData r:id="rId1"/>
 </c:chartSpace>
 </file>
 
 <file path=word/charts/chart3.xml><?xml version="1.0" encoding="utf-8"?>
 <c:chartSpace xmlns:c="http://schemas.openxmlformats.org/drawingml/2006/chart" xmlns:a="http://schemas.openxmlformats.org/drawingml/2006/main" xmlns:r="http://schemas.openxmlformats.org/officeDocument/2006/relationships">
-  <c:date1904 val="0"/>
   <c:lang val="en-US"/>
-  <c:roundedCorners val="0"/>
-  <mc:AlternateContent xmlns:mc="http://schemas.openxmlformats.org/markup-compatibility/2006">
-    <mc:Choice xmlns:c14="http://schemas.microsoft.com/office/drawing/2007/8/2/chart" Requires="c14">
-      <c14:style val="102"/>
-    </mc:Choice>
-    <mc:Fallback>
-      <c:style val="2"/>
-    </mc:Fallback>
-  </mc:AlternateContent>
   <c:chart>
-    <c:autoTitleDeleted val="0"/>
     <c:plotArea>
       <c:layout/>
       <c:scatterChart>
         <c:scatterStyle val="smoothMarker"/>
-        <c:varyColors val="0"/>
         <c:ser>
           <c:idx val="0"/>
           <c:order val="0"/>
@@ -30164,64 +30174,64 @@
                 <c:formatCode>0.0000</c:formatCode>
                 <c:ptCount val="31"/>
                 <c:pt idx="0">
-                  <c:v>2.5162218520249557</c:v>
+                  <c:v>2.5162218520249566</c:v>
                 </c:pt>
                 <c:pt idx="1">
-                  <c:v>2.3978502293019486</c:v>
+                  <c:v>2.3978502293019477</c:v>
                 </c:pt>
                 <c:pt idx="2">
                   <c:v>2.2901149389681792</c:v>
                 </c:pt>
                 <c:pt idx="3">
-                  <c:v>2.1916440793698153</c:v>
+                  <c:v>2.1916440793698144</c:v>
                 </c:pt>
                 <c:pt idx="4">
-                  <c:v>2.1012919495616336</c:v>
+                  <c:v>2.1012919495616345</c:v>
                 </c:pt>
                 <c:pt idx="5">
-                  <c:v>2.0180942762711429</c:v>
+                  <c:v>2.0180942762711438</c:v>
                 </c:pt>
                 <c:pt idx="6">
                   <c:v>1.9412336701357997</c:v>
                 </c:pt>
                 <c:pt idx="7">
-                  <c:v>1.8700126847224692</c:v>
+                  <c:v>1.8700126847224696</c:v>
                 </c:pt>
                 <c:pt idx="8">
                   <c:v>1.8038325952703134</c:v>
                 </c:pt>
                 <c:pt idx="9">
-                  <c:v>1.7421765288928592</c:v>
+                  <c:v>1.7421765288928597</c:v>
                 </c:pt>
                 <c:pt idx="10">
-                  <c:v>1.6845959396778847</c:v>
+                  <c:v>1.6845959396778851</c:v>
                 </c:pt>
                 <c:pt idx="11">
                   <c:v>1.630699679701328</c:v>
                 </c:pt>
                 <c:pt idx="12">
-                  <c:v>1.5801451026957554</c:v>
+                  <c:v>1.5801451026957563</c:v>
                 </c:pt>
                 <c:pt idx="13">
                   <c:v>1.5326307725869139</c:v>
                 </c:pt>
                 <c:pt idx="14">
-                  <c:v>1.4878904489986411</c:v>
+                  <c:v>1.4878904489986406</c:v>
                 </c:pt>
                 <c:pt idx="15">
-                  <c:v>1.4456880962197589</c:v>
+                  <c:v>1.4456880962197585</c:v>
                 </c:pt>
                 <c:pt idx="16">
-                  <c:v>1.405813718054977</c:v>
+                  <c:v>1.4058137180549761</c:v>
                 </c:pt>
                 <c:pt idx="17">
-                  <c:v>1.3680798634029012</c:v>
+                  <c:v>1.3680798634029017</c:v>
                 </c:pt>
                 <c:pt idx="18">
-                  <c:v>1.3323186798455799</c:v>
+                  <c:v>1.3323186798455804</c:v>
                 </c:pt>
                 <c:pt idx="19">
-                  <c:v>1.2983794175397043</c:v>
+                  <c:v>1.2983794175397039</c:v>
                 </c:pt>
                 <c:pt idx="20">
                   <c:v>1.2661263051150096</c:v>
@@ -30239,7 +30249,7 @@
                   <c:v>1.151689411992562</c:v>
                 </c:pt>
                 <c:pt idx="25">
-                  <c:v>1.1262409842245731</c:v>
+                  <c:v>1.1262409842245735</c:v>
                 </c:pt>
                 <c:pt idx="26">
                   <c:v>1.1018928792718627</c:v>
@@ -30254,7 +30264,7 @@
                   <c:v>1.0347803456628342</c:v>
                 </c:pt>
                 <c:pt idx="30">
-                  <c:v>1.0141900453762758</c:v>
+                  <c:v>1.014190045376276</c:v>
                 </c:pt>
               </c:numCache>
             </c:numRef>
@@ -30379,10 +30389,10 @@
                 <c:formatCode>0.0000</c:formatCode>
                 <c:ptCount val="31"/>
                 <c:pt idx="0">
-                  <c:v>4.9691299799638307</c:v>
+                  <c:v>4.9691299799638324</c:v>
                 </c:pt>
                 <c:pt idx="1">
-                  <c:v>4.7382036013822448</c:v>
+                  <c:v>4.7382036013822484</c:v>
                 </c:pt>
                 <c:pt idx="2">
                   <c:v>4.5277836135995155</c:v>
@@ -30394,19 +30404,19 @@
                   <c:v>4.1584296205503444</c:v>
                 </c:pt>
                 <c:pt idx="5">
-                  <c:v>3.995461507463101</c:v>
+                  <c:v>3.9954615074631001</c:v>
                 </c:pt>
                 <c:pt idx="6">
                   <c:v>3.8447834586508942</c:v>
                 </c:pt>
                 <c:pt idx="7">
-                  <c:v>3.7050558950347003</c:v>
+                  <c:v>3.7050558950346995</c:v>
                 </c:pt>
                 <c:pt idx="8">
-                  <c:v>3.5751270702230369</c:v>
+                  <c:v>3.5751270702230378</c:v>
                 </c:pt>
                 <c:pt idx="9">
-                  <c:v>3.4540012672074596</c:v>
+                  <c:v>3.4540012672074605</c:v>
                 </c:pt>
                 <c:pt idx="10">
                   <c:v>3.3408132445559611</c:v>
@@ -30433,22 +30443,22 @@
                   <c:v>2.7174433016793089</c:v>
                 </c:pt>
                 <c:pt idx="18">
-                  <c:v>2.646886629044507</c:v>
+                  <c:v>2.6468866290445061</c:v>
                 </c:pt>
                 <c:pt idx="19">
                   <c:v>2.5799009439604932</c:v>
                 </c:pt>
                 <c:pt idx="20">
-                  <c:v>2.5162218520249557</c:v>
+                  <c:v>2.5162218520249566</c:v>
                 </c:pt>
                 <c:pt idx="21">
-                  <c:v>2.4556104296836172</c:v>
+                  <c:v>2.4556104296836159</c:v>
                 </c:pt>
                 <c:pt idx="22">
-                  <c:v>2.3978502293019486</c:v>
+                  <c:v>2.3978502293019477</c:v>
                 </c:pt>
                 <c:pt idx="23">
-                  <c:v>2.3427446970886376</c:v>
+                  <c:v>2.3427446970886368</c:v>
                 </c:pt>
                 <c:pt idx="24">
                   <c:v>2.2901149389681792</c:v>
@@ -30457,19 +30467,19 @@
                   <c:v>2.2397977809036842</c:v>
                 </c:pt>
                 <c:pt idx="26">
-                  <c:v>2.1916440793698153</c:v>
+                  <c:v>2.1916440793698144</c:v>
                 </c:pt>
                 <c:pt idx="27">
-                  <c:v>2.1455172451319915</c:v>
+                  <c:v>2.1455172451319937</c:v>
                 </c:pt>
                 <c:pt idx="28">
-                  <c:v>2.1012919495616336</c:v>
+                  <c:v>2.1012919495616345</c:v>
                 </c:pt>
                 <c:pt idx="29">
                   <c:v>2.0588529876879949</c:v>
                 </c:pt>
                 <c:pt idx="30">
-                  <c:v>2.0180942762711429</c:v>
+                  <c:v>2.0180942762711438</c:v>
                 </c:pt>
               </c:numCache>
             </c:numRef>
@@ -30603,7 +30613,7 @@
                   <c:v>6.7142071036284996</c:v>
                 </c:pt>
                 <c:pt idx="3">
-                  <c:v>6.431885838217398</c:v>
+                  <c:v>6.4318858382173962</c:v>
                 </c:pt>
                 <c:pt idx="4">
                   <c:v>6.1723408232671639</c:v>
@@ -30618,19 +30628,19 @@
                   <c:v>5.505783564543945</c:v>
                 </c:pt>
                 <c:pt idx="8">
-                  <c:v>5.3144703580783288</c:v>
+                  <c:v>5.314470358078327</c:v>
                 </c:pt>
                 <c:pt idx="9">
                   <c:v>5.1360029967153791</c:v>
                 </c:pt>
                 <c:pt idx="10">
-                  <c:v>4.9691299799638307</c:v>
+                  <c:v>4.9691299799638324</c:v>
                 </c:pt>
                 <c:pt idx="11">
-                  <c:v>4.8127572283757436</c:v>
+                  <c:v>4.81275722837574</c:v>
                 </c:pt>
                 <c:pt idx="12">
-                  <c:v>4.6659240916003384</c:v>
+                  <c:v>4.6659240916003375</c:v>
                 </c:pt>
                 <c:pt idx="13">
                   <c:v>4.5277836135995155</c:v>
@@ -30639,7 +30649,7 @@
                   <c:v>4.3975861992133396</c:v>
                 </c:pt>
                 <c:pt idx="15">
-                  <c:v>4.2746660173591406</c:v>
+                  <c:v>4.2746660173591424</c:v>
                 </c:pt>
                 <c:pt idx="16">
                   <c:v>4.1584296205503444</c:v>
@@ -30648,7 +30658,7 @@
                   <c:v>4.0483463704725535</c:v>
                 </c:pt>
                 <c:pt idx="18">
-                  <c:v>3.9439403438969975</c:v>
+                  <c:v>3.9439403438969984</c:v>
                 </c:pt>
                 <c:pt idx="19">
                   <c:v>3.8447834586508942</c:v>
@@ -30657,25 +30667,25 @@
                   <c:v>3.7504896103764231</c:v>
                 </c:pt>
                 <c:pt idx="21">
-                  <c:v>3.6607096508460666</c:v>
+                  <c:v>3.6607096508460675</c:v>
                 </c:pt>
                 <c:pt idx="22">
-                  <c:v>3.5751270702230369</c:v>
+                  <c:v>3.5751270702230378</c:v>
                 </c:pt>
                 <c:pt idx="23">
                   <c:v>3.4934542707818794</c:v>
                 </c:pt>
                 <c:pt idx="24">
-                  <c:v>3.415429339686193</c:v>
+                  <c:v>3.4154293396861921</c:v>
                 </c:pt>
                 <c:pt idx="25">
                   <c:v>3.3408132445559611</c:v>
                 </c:pt>
                 <c:pt idx="26">
-                  <c:v>3.2693873885921292</c:v>
+                  <c:v>3.2693873885921301</c:v>
                 </c:pt>
                 <c:pt idx="27">
-                  <c:v>3.2009514726065276</c:v>
+                  <c:v>3.2009514726065285</c:v>
                 </c:pt>
                 <c:pt idx="28">
                   <c:v>3.1353216199357736</c:v>
@@ -30684,7 +30694,7 @@
                   <c:v>3.0723287272881361</c:v>
                 </c:pt>
                 <c:pt idx="30">
-                  <c:v>3.0118170103911606</c:v>
+                  <c:v>3.0118170103911597</c:v>
                 </c:pt>
               </c:numCache>
             </c:numRef>
@@ -30812,13 +30822,13 @@
                   <c:v>9.6913374323499202</c:v>
                 </c:pt>
                 <c:pt idx="1">
-                  <c:v>9.2519014690829628</c:v>
+                  <c:v>9.2519014690829611</c:v>
                 </c:pt>
                 <c:pt idx="2">
-                  <c:v>8.8505589826832196</c:v>
+                  <c:v>8.8505589826832232</c:v>
                 </c:pt>
                 <c:pt idx="3">
-                  <c:v>8.4825658724221018</c:v>
+                  <c:v>8.4825658724221054</c:v>
                 </c:pt>
                 <c:pt idx="4">
                   <c:v>8.1439338720099776</c:v>
@@ -30827,7 +30837,7 @@
                   <c:v>7.8312858883500098</c:v>
                 </c:pt>
                 <c:pt idx="6">
-                  <c:v>7.5417433188626504</c:v>
+                  <c:v>7.5417433188626521</c:v>
                 </c:pt>
                 <c:pt idx="7">
                   <c:v>7.2728373982160797</c:v>
@@ -30842,43 +30852,43 @@
                   <c:v>6.5700161577619287</c:v>
                 </c:pt>
                 <c:pt idx="11">
-                  <c:v>6.3649752913691344</c:v>
+                  <c:v>6.3649752913691326</c:v>
                 </c:pt>
                 <c:pt idx="12">
                   <c:v>6.1723408232671639</c:v>
                 </c:pt>
                 <c:pt idx="13">
-                  <c:v>5.9910201812082482</c:v>
+                  <c:v>5.99102018120825</c:v>
                 </c:pt>
                 <c:pt idx="14">
                   <c:v>5.8200453831673977</c:v>
                 </c:pt>
                 <c:pt idx="15">
-                  <c:v>5.658555775812772</c:v>
+                  <c:v>5.6585557758127702</c:v>
                 </c:pt>
                 <c:pt idx="16">
                   <c:v>5.505783564543945</c:v>
                 </c:pt>
                 <c:pt idx="17">
-                  <c:v>5.3610416223802124</c:v>
+                  <c:v>5.3610416223802115</c:v>
                 </c:pt>
                 <c:pt idx="18">
                   <c:v>5.2237131698188763</c:v>
                 </c:pt>
                 <c:pt idx="19">
-                  <c:v>5.0932429991145094</c:v>
+                  <c:v>5.0932429991145112</c:v>
                 </c:pt>
                 <c:pt idx="20">
-                  <c:v>4.9691299799638307</c:v>
+                  <c:v>4.9691299799638324</c:v>
                 </c:pt>
                 <c:pt idx="21">
-                  <c:v>4.8509206335435122</c:v>
+                  <c:v>4.8509206335435104</c:v>
                 </c:pt>
                 <c:pt idx="22">
-                  <c:v>4.7382036013822448</c:v>
+                  <c:v>4.7382036013822484</c:v>
                 </c:pt>
                 <c:pt idx="23">
-                  <c:v>4.6306048670198985</c:v>
+                  <c:v>4.6306048670198967</c:v>
                 </c:pt>
                 <c:pt idx="24">
                   <c:v>4.5277836135995155</c:v>
@@ -30896,10 +30906,10 @@
                   <c:v>4.1584296205503444</c:v>
                 </c:pt>
                 <c:pt idx="29">
-                  <c:v>4.0753172191268483</c:v>
+                  <c:v>4.0753172191268465</c:v>
                 </c:pt>
                 <c:pt idx="30">
-                  <c:v>3.995461507463101</c:v>
+                  <c:v>3.9954615074631001</c:v>
                 </c:pt>
               </c:numCache>
             </c:numRef>
@@ -31024,7 +31034,7 @@
                 <c:formatCode>0.0000</c:formatCode>
                 <c:ptCount val="31"/>
                 <c:pt idx="0">
-                  <c:v>11.963703734148618</c:v>
+                  <c:v>11.963703734148623</c:v>
                 </c:pt>
                 <c:pt idx="1">
                   <c:v>11.427904957793707</c:v>
@@ -31063,7 +31073,7 @@
                   <c:v>7.6549539847223684</c:v>
                 </c:pt>
                 <c:pt idx="13">
-                  <c:v>7.4318307349060673</c:v>
+                  <c:v>7.431830734906069</c:v>
                 </c:pt>
                 <c:pt idx="14">
                   <c:v>7.2213399327825103</c:v>
@@ -31072,7 +31082,7 @@
                   <c:v>7.0224388047636372</c:v>
                 </c:pt>
                 <c:pt idx="16">
-                  <c:v>6.8341962219621424</c:v>
+                  <c:v>6.8341962219621415</c:v>
                 </c:pt>
                 <c:pt idx="17">
                   <c:v>6.6557781548786723</c:v>
@@ -31096,25 +31106,25 @@
                   <c:v>5.7543562531965646</c:v>
                 </c:pt>
                 <c:pt idx="24">
-                  <c:v>5.627327021116316</c:v>
+                  <c:v>5.6273270211163142</c:v>
                 </c:pt>
                 <c:pt idx="25">
                   <c:v>5.505783564543945</c:v>
                 </c:pt>
                 <c:pt idx="26">
-                  <c:v>5.3893781328282158</c:v>
+                  <c:v>5.3893781328282175</c:v>
                 </c:pt>
                 <c:pt idx="27">
                   <c:v>5.2777917518854203</c:v>
                 </c:pt>
                 <c:pt idx="28">
-                  <c:v>5.1707313087048226</c:v>
+                  <c:v>5.1707313087048234</c:v>
                 </c:pt>
                 <c:pt idx="29">
                   <c:v>5.0679269831827654</c:v>
                 </c:pt>
                 <c:pt idx="30">
-                  <c:v>4.9691299799638307</c:v>
+                  <c:v>4.9691299799638324</c:v>
                 </c:pt>
               </c:numCache>
             </c:numRef>
@@ -31242,64 +31252,64 @@
                   <c:v>22.49610539791243</c:v>
                 </c:pt>
                 <c:pt idx="1">
-                  <c:v>21.549839798343761</c:v>
+                  <c:v>21.549839798343754</c:v>
                 </c:pt>
                 <c:pt idx="2">
-                  <c:v>20.679576530381869</c:v>
+                  <c:v>20.679576530381858</c:v>
                 </c:pt>
                 <c:pt idx="3">
-                  <c:v>19.876559746973843</c:v>
+                  <c:v>19.876559746973836</c:v>
                 </c:pt>
                 <c:pt idx="4">
                   <c:v>19.133321485406341</c:v>
                 </c:pt>
                 <c:pt idx="5">
-                  <c:v>18.443454652423185</c:v>
+                  <c:v>18.443454652423178</c:v>
                 </c:pt>
                 <c:pt idx="6">
                   <c:v>17.801432092208042</c:v>
                 </c:pt>
                 <c:pt idx="7">
-                  <c:v>17.202461255087904</c:v>
+                  <c:v>17.202461255087897</c:v>
                 </c:pt>
                 <c:pt idx="8">
-                  <c:v>16.642366603547298</c:v>
+                  <c:v>16.642366603547284</c:v>
                 </c:pt>
                 <c:pt idx="9">
-                  <c:v>16.117493803291502</c:v>
+                  <c:v>16.117493803291509</c:v>
                 </c:pt>
                 <c:pt idx="10">
-                  <c:v>15.624631154903247</c:v>
+                  <c:v>15.62463115490325</c:v>
                 </c:pt>
                 <c:pt idx="11">
                   <c:v>15.160944768013346</c:v>
                 </c:pt>
                 <c:pt idx="12">
-                  <c:v>14.723924764362554</c:v>
+                  <c:v>14.723924764362547</c:v>
                 </c:pt>
                 <c:pt idx="13">
                   <c:v>14.311340389089169</c:v>
                 </c:pt>
                 <c:pt idx="14">
-                  <c:v>13.921202361317027</c:v>
+                  <c:v>13.921202361317023</c:v>
                 </c:pt>
                 <c:pt idx="15">
                   <c:v>13.551731141860794</c:v>
                 </c:pt>
                 <c:pt idx="16">
-                  <c:v>13.201330063921477</c:v>
+                  <c:v>13.201330063921473</c:v>
                 </c:pt>
                 <c:pt idx="17">
-                  <c:v>12.868562481287745</c:v>
+                  <c:v>12.868562481287746</c:v>
                 </c:pt>
                 <c:pt idx="18">
-                  <c:v>12.552132252011935</c:v>
+                  <c:v>12.552132252011942</c:v>
                 </c:pt>
                 <c:pt idx="19">
                   <c:v>12.250867004377987</c:v>
                 </c:pt>
                 <c:pt idx="20">
-                  <c:v>11.963703734148618</c:v>
+                  <c:v>11.963703734148623</c:v>
                 </c:pt>
                 <c:pt idx="21">
                   <c:v>11.689676363552508</c:v>
@@ -31308,13 +31318,13 @@
                   <c:v>11.427904957793707</c:v>
                 </c:pt>
                 <c:pt idx="23">
-                  <c:v>11.177586347506097</c:v>
+                  <c:v>11.177586347506102</c:v>
                 </c:pt>
                 <c:pt idx="24">
                   <c:v>10.937985948206789</c:v>
                 </c:pt>
                 <c:pt idx="25">
-                  <c:v>10.708430602491879</c:v>
+                  <c:v>10.708430602491875</c:v>
                 </c:pt>
                 <c:pt idx="26">
                   <c:v>10.488302299070352</c:v>
@@ -31469,25 +31479,25 @@
                   <c:v>34.605803060173571</c:v>
                 </c:pt>
                 <c:pt idx="5">
-                  <c:v>33.485299109686444</c:v>
+                  <c:v>33.485299109686423</c:v>
                 </c:pt>
                 <c:pt idx="6">
                   <c:v>32.433954339081133</c:v>
                 </c:pt>
                 <c:pt idx="7">
-                  <c:v>31.445675777847807</c:v>
+                  <c:v>31.4456757778478</c:v>
                 </c:pt>
                 <c:pt idx="8">
-                  <c:v>30.515049545425946</c:v>
+                  <c:v>30.515049545425931</c:v>
                 </c:pt>
                 <c:pt idx="9">
-                  <c:v>29.637251541591613</c:v>
+                  <c:v>29.63725154159162</c:v>
                 </c:pt>
                 <c:pt idx="10">
-                  <c:v>28.807971322538751</c:v>
+                  <c:v>28.807971322538759</c:v>
                 </c:pt>
                 <c:pt idx="11">
-                  <c:v>28.023347073439176</c:v>
+                  <c:v>28.023347073439169</c:v>
                 </c:pt>
                 <c:pt idx="12">
                   <c:v>27.27990992405903</c:v>
@@ -31499,16 +31509,16 @@
                   <c:v>25.904405970786684</c:v>
                 </c:pt>
                 <c:pt idx="15">
-                  <c:v>25.266968114308785</c:v>
+                  <c:v>25.266968114308796</c:v>
                 </c:pt>
                 <c:pt idx="16">
-                  <c:v>24.659908973276984</c:v>
+                  <c:v>24.659908973276991</c:v>
                 </c:pt>
                 <c:pt idx="17">
                   <c:v>24.081125959227421</c:v>
                 </c:pt>
                 <c:pt idx="18">
-                  <c:v>23.528704263303872</c:v>
+                  <c:v>23.528704263303865</c:v>
                 </c:pt>
                 <c:pt idx="19">
                   <c:v>23.000896585166402</c:v>
@@ -31517,57 +31527,48 @@
                   <c:v>22.49610539791243</c:v>
                 </c:pt>
                 <c:pt idx="21">
-                  <c:v>22.012867392259036</c:v>
+                  <c:v>22.012867392259043</c:v>
                 </c:pt>
                 <c:pt idx="22">
-                  <c:v>21.549839798343761</c:v>
+                  <c:v>21.549839798343754</c:v>
                 </c:pt>
                 <c:pt idx="23">
-                  <c:v>21.10578832945264</c:v>
+                  <c:v>21.105788329452647</c:v>
                 </c:pt>
                 <c:pt idx="24">
-                  <c:v>20.679576530381869</c:v>
+                  <c:v>20.679576530381858</c:v>
                 </c:pt>
                 <c:pt idx="25">
                   <c:v>20.27015634529992</c:v>
                 </c:pt>
                 <c:pt idx="26">
-                  <c:v>19.876559746973843</c:v>
+                  <c:v>19.876559746973836</c:v>
                 </c:pt>
                 <c:pt idx="27">
-                  <c:v>19.497891291945134</c:v>
+                  <c:v>19.497891291945127</c:v>
                 </c:pt>
                 <c:pt idx="28">
                   <c:v>19.133321485406341</c:v>
                 </c:pt>
                 <c:pt idx="29">
-                  <c:v>18.78208085574002</c:v>
+                  <c:v>18.782080855740013</c:v>
                 </c:pt>
                 <c:pt idx="30">
-                  <c:v>18.443454652423185</c:v>
+                  <c:v>18.443454652423178</c:v>
                 </c:pt>
               </c:numCache>
             </c:numRef>
           </c:yVal>
           <c:smooth val="1"/>
         </c:ser>
-        <c:dLbls>
-          <c:showLegendKey val="0"/>
-          <c:showVal val="0"/>
-          <c:showCatName val="0"/>
-          <c:showSerName val="0"/>
-          <c:showPercent val="0"/>
-          <c:showBubbleSize val="0"/>
-        </c:dLbls>
-        <c:axId val="93301760"/>
-        <c:axId val="93308032"/>
+        <c:axId val="97253248"/>
+        <c:axId val="97292672"/>
       </c:scatterChart>
       <c:valAx>
-        <c:axId val="93301760"/>
+        <c:axId val="97253248"/>
         <c:scaling>
           <c:orientation val="minMax"/>
         </c:scaling>
-        <c:delete val="0"/>
         <c:axPos val="b"/>
         <c:title>
           <c:tx>
@@ -31591,22 +31592,18 @@
               </a:p>
             </c:rich>
           </c:tx>
-          <c:overlay val="0"/>
         </c:title>
         <c:numFmt formatCode="General" sourceLinked="1"/>
-        <c:majorTickMark val="out"/>
-        <c:minorTickMark val="none"/>
         <c:tickLblPos val="nextTo"/>
-        <c:crossAx val="93308032"/>
+        <c:crossAx val="97292672"/>
         <c:crosses val="autoZero"/>
         <c:crossBetween val="midCat"/>
       </c:valAx>
       <c:valAx>
-        <c:axId val="93308032"/>
+        <c:axId val="97292672"/>
         <c:scaling>
           <c:orientation val="minMax"/>
         </c:scaling>
-        <c:delete val="0"/>
         <c:axPos val="l"/>
         <c:majorGridlines/>
         <c:title>
@@ -31631,20 +31628,16 @@
               </a:p>
             </c:rich>
           </c:tx>
-          <c:overlay val="0"/>
         </c:title>
         <c:numFmt formatCode="0.0000" sourceLinked="1"/>
-        <c:majorTickMark val="out"/>
-        <c:minorTickMark val="none"/>
         <c:tickLblPos val="nextTo"/>
-        <c:crossAx val="93301760"/>
+        <c:crossAx val="97253248"/>
         <c:crosses val="autoZero"/>
         <c:crossBetween val="midCat"/>
       </c:valAx>
     </c:plotArea>
     <c:legend>
       <c:legendPos val="r"/>
-      <c:overlay val="0"/>
       <c:spPr>
         <a:ln>
           <a:solidFill>
@@ -31668,11 +31661,8 @@
     </c:legend>
     <c:plotVisOnly val="1"/>
     <c:dispBlanksAs val="gap"/>
-    <c:showDLblsOverMax val="0"/>
   </c:chart>
-  <c:externalData r:id="rId1">
-    <c:autoUpdate val="0"/>
-  </c:externalData>
+  <c:externalData r:id="rId1"/>
 </c:chartSpace>
 </file>
 
@@ -31966,7 +31956,7 @@
 </file>
 
 <file path=customXml/itemProps1.xml><?xml version="1.0" encoding="utf-8"?>
-<ds:datastoreItem xmlns:ds="http://schemas.openxmlformats.org/officeDocument/2006/customXml" ds:itemID="{57AFB0C0-6EB4-4A29-84A2-28D7C5D38B25}">
+<ds:datastoreItem xmlns:ds="http://schemas.openxmlformats.org/officeDocument/2006/customXml" ds:itemID="{F3272F8B-58A0-43AE-9D46-E5C794E7BFE6}">
   <ds:schemaRefs>
     <ds:schemaRef ds:uri="http://schemas.openxmlformats.org/officeDocument/2006/bibliography"/>
   </ds:schemaRefs>

--- a/CMQA/Mission Overview/RCL-O-CMQA2 Rascal Mission Overview.docx
+++ b/CMQA/Mission Overview/RCL-O-CMQA2 Rascal Mission Overview.docx
@@ -1,6 +1,6 @@
 
 <file path=word/document.xml><?xml version="1.0" encoding="utf-8"?>
-<w:document xmlns:ve="http://schemas.openxmlformats.org/markup-compatibility/2006" xmlns:o="urn:schemas-microsoft-com:office:office" xmlns:r="http://schemas.openxmlformats.org/officeDocument/2006/relationships" xmlns:m="http://schemas.openxmlformats.org/officeDocument/2006/math" xmlns:v="urn:schemas-microsoft-com:vml" xmlns:wp="http://schemas.openxmlformats.org/drawingml/2006/wordprocessingDrawing" xmlns:w10="urn:schemas-microsoft-com:office:word" xmlns:w="http://schemas.openxmlformats.org/wordprocessingml/2006/main" xmlns:wne="http://schemas.microsoft.com/office/word/2006/wordml">
+<w:document xmlns:wpc="http://schemas.microsoft.com/office/word/2010/wordprocessingCanvas" xmlns:mc="http://schemas.openxmlformats.org/markup-compatibility/2006" xmlns:o="urn:schemas-microsoft-com:office:office" xmlns:r="http://schemas.openxmlformats.org/officeDocument/2006/relationships" xmlns:m="http://schemas.openxmlformats.org/officeDocument/2006/math" xmlns:v="urn:schemas-microsoft-com:vml" xmlns:wp14="http://schemas.microsoft.com/office/word/2010/wordprocessingDrawing" xmlns:wp="http://schemas.openxmlformats.org/drawingml/2006/wordprocessingDrawing" xmlns:w10="urn:schemas-microsoft-com:office:word" xmlns:w="http://schemas.openxmlformats.org/wordprocessingml/2006/main" xmlns:w14="http://schemas.microsoft.com/office/word/2010/wordml" xmlns:wpg="http://schemas.microsoft.com/office/word/2010/wordprocessingGroup" xmlns:wpi="http://schemas.microsoft.com/office/word/2010/wordprocessingInk" xmlns:wne="http://schemas.microsoft.com/office/word/2006/wordml" xmlns:wps="http://schemas.microsoft.com/office/word/2010/wordprocessingShape" mc:Ignorable="w14 wp14">
   <w:body>
     <w:sdt>
       <w:sdtPr>
@@ -11,6 +11,7 @@
         <w:lock w:val="sdtLocked"/>
         <w:picture/>
       </w:sdtPr>
+      <w:sdtEndPr/>
       <w:sdtContent>
         <w:p>
           <w:pPr>
@@ -38,10 +39,10 @@
                         </pic:cNvPicPr>
                       </pic:nvPicPr>
                       <pic:blipFill>
-                        <a:blip r:embed="rId8" cstate="print">
+                        <a:blip r:embed="rId9" cstate="print">
                           <a:extLst>
                             <a:ext uri="{28A0092B-C50C-407E-A947-70E740481C1C}">
-                              <a14:useLocalDpi xmlns:a14="http://schemas.microsoft.com/office/drawing/2010/main" xmlns:wps="http://schemas.microsoft.com/office/word/2010/wordprocessingShape" xmlns:wpi="http://schemas.microsoft.com/office/word/2010/wordprocessingInk" xmlns:wpg="http://schemas.microsoft.com/office/word/2010/wordprocessingGroup" xmlns:w14="http://schemas.microsoft.com/office/word/2010/wordml" xmlns:w="http://schemas.openxmlformats.org/wordprocessingml/2006/main" xmlns:w10="urn:schemas-microsoft-com:office:word" xmlns:wp14="http://schemas.microsoft.com/office/word/2010/wordprocessingDrawing" xmlns:v="urn:schemas-microsoft-com:vml" xmlns:o="urn:schemas-microsoft-com:office:office" xmlns:mc="http://schemas.openxmlformats.org/markup-compatibility/2006" xmlns:wpc="http://schemas.microsoft.com/office/word/2010/wordprocessingCanvas" xmlns="" val="0"/>
+                              <a14:useLocalDpi xmlns:a14="http://schemas.microsoft.com/office/drawing/2010/main" val="0"/>
                             </a:ext>
                           </a:extLst>
                         </a:blip>
@@ -94,6 +95,7 @@
           <w:id w:val="-1902744322"/>
           <w:text/>
         </w:sdtPr>
+        <w:sdtEndPr/>
         <w:sdtContent>
           <w:r>
             <w:t>Mission Overview</w:t>
@@ -142,6 +144,7 @@
           <w:id w:val="2043391870"/>
           <w:text/>
         </w:sdtPr>
+        <w:sdtEndPr/>
         <w:sdtContent>
           <w:r>
             <w:rPr>
@@ -163,6 +166,7 @@
           <w:calendar w:val="gregorian"/>
         </w:date>
       </w:sdtPr>
+      <w:sdtEndPr/>
       <w:sdtContent>
         <w:p>
           <w:pPr>
@@ -189,6 +193,7 @@
           <w:id w:val="-612589423"/>
           <w:text/>
         </w:sdtPr>
+        <w:sdtEndPr/>
         <w:sdtContent>
           <w:r>
             <w:t>-</w:t>
@@ -212,7 +217,7 @@
           <w:insideH w:val="none" w:sz="0" w:space="0" w:color="auto"/>
           <w:insideV w:val="none" w:sz="0" w:space="0" w:color="auto"/>
         </w:tblBorders>
-        <w:tblLook w:val="04A0"/>
+        <w:tblLook w:val="04A0" w:firstRow="1" w:lastRow="0" w:firstColumn="1" w:lastColumn="0" w:noHBand="0" w:noVBand="1"/>
       </w:tblPr>
       <w:tblGrid>
         <w:gridCol w:w="4428"/>
@@ -224,6 +229,7 @@
           <w:lock w:val="sdtContentLocked"/>
           <w:group/>
         </w:sdtPr>
+        <w:sdtEndPr/>
         <w:sdtContent>
           <w:tr>
             <w:tc>
@@ -272,7 +278,7 @@
                               </pic:cNvPicPr>
                             </pic:nvPicPr>
                             <pic:blipFill>
-                              <a:blip r:embed="rId9" cstate="print"/>
+                              <a:blip r:embed="rId10" cstate="print"/>
                               <a:srcRect/>
                               <a:stretch>
                                 <a:fillRect/>
@@ -341,7 +347,7 @@
                               </pic:cNvPicPr>
                             </pic:nvPicPr>
                             <pic:blipFill>
-                              <a:blip r:embed="rId10" cstate="print"/>
+                              <a:blip r:embed="rId11" cstate="print"/>
                               <a:srcRect/>
                               <a:stretch>
                                 <a:fillRect/>
@@ -372,8 +378,8 @@
     <w:p>
       <w:pPr>
         <w:sectPr>
-          <w:headerReference w:type="default" r:id="rId11"/>
-          <w:footerReference w:type="default" r:id="rId12"/>
+          <w:headerReference w:type="default" r:id="rId12"/>
+          <w:footerReference w:type="default" r:id="rId13"/>
           <w:type w:val="continuous"/>
           <w:pgSz w:w="12240" w:h="15840"/>
           <w:pgMar w:top="1440" w:right="1800" w:bottom="1440" w:left="1800" w:header="720" w:footer="720" w:gutter="0"/>
@@ -405,7 +411,7 @@
       <w:tblPr>
         <w:tblW w:w="9360" w:type="dxa"/>
         <w:tblInd w:w="108" w:type="dxa"/>
-        <w:tblLook w:val="01E0"/>
+        <w:tblLook w:val="01E0" w:firstRow="1" w:lastRow="1" w:firstColumn="1" w:lastColumn="1" w:noHBand="0" w:noVBand="0"/>
       </w:tblPr>
       <w:tblGrid>
         <w:gridCol w:w="6480"/>
@@ -482,6 +488,7 @@
                   <w:calendar w:val="gregorian"/>
                 </w:date>
               </w:sdtPr>
+              <w:sdtEndPr/>
               <w:sdtContent>
                 <w:r>
                   <w:t>12/9/2013</w:t>
@@ -556,6 +563,7 @@
             <w:id w:val="1764801778"/>
             <w:text/>
           </w:sdtPr>
+          <w:sdtEndPr/>
           <w:sdtContent>
             <w:tc>
               <w:tcPr>
@@ -608,6 +616,7 @@
                   <w:calendar w:val="gregorian"/>
                 </w:date>
               </w:sdtPr>
+              <w:sdtEndPr/>
               <w:sdtContent>
                 <w:r>
                   <w:t>12/9/2013</w:t>
@@ -656,6 +665,7 @@
                 <w:id w:val="626674890"/>
                 <w:text/>
               </w:sdtPr>
+              <w:sdtEndPr/>
               <w:sdtContent>
                 <w:r>
                   <w:rPr>
@@ -725,6 +735,7 @@
             <w:id w:val="-1258814177"/>
             <w:text/>
           </w:sdtPr>
+          <w:sdtEndPr/>
           <w:sdtContent>
             <w:tc>
               <w:tcPr>
@@ -777,6 +788,7 @@
                   <w:calendar w:val="gregorian"/>
                 </w:date>
               </w:sdtPr>
+              <w:sdtEndPr/>
               <w:sdtContent>
                 <w:r>
                   <w:t>12/9/2013</w:t>
@@ -817,6 +829,7 @@
                 <w:id w:val="-962275066"/>
                 <w:text/>
               </w:sdtPr>
+              <w:sdtEndPr/>
               <w:sdtContent>
                 <w:r>
                   <w:rPr>
@@ -886,6 +899,7 @@
             <w:id w:val="1935017288"/>
             <w:text/>
           </w:sdtPr>
+          <w:sdtEndPr/>
           <w:sdtContent>
             <w:tc>
               <w:tcPr>
@@ -948,6 +962,7 @@
                   <w:calendar w:val="gregorian"/>
                 </w:date>
               </w:sdtPr>
+              <w:sdtEndPr/>
               <w:sdtContent>
                 <w:r>
                   <w:t>12/9/2013</w:t>
@@ -988,6 +1003,7 @@
                 <w:id w:val="1008797084"/>
                 <w:text/>
               </w:sdtPr>
+              <w:sdtEndPr/>
               <w:sdtContent>
                 <w:proofErr w:type="spellStart"/>
                 <w:r>
@@ -1094,6 +1110,7 @@
                   <w:calendar w:val="gregorian"/>
                 </w:date>
               </w:sdtPr>
+              <w:sdtEndPr/>
               <w:sdtContent>
                 <w:r>
                   <w:t>12/9/2013</w:t>
@@ -1153,7 +1170,7 @@
           <w:left w:w="80" w:type="dxa"/>
           <w:right w:w="80" w:type="dxa"/>
         </w:tblCellMar>
-        <w:tblLook w:val="0000"/>
+        <w:tblLook w:val="0000" w:firstRow="0" w:lastRow="0" w:firstColumn="0" w:lastColumn="0" w:noHBand="0" w:noVBand="0"/>
       </w:tblPr>
       <w:tblGrid>
         <w:gridCol w:w="704"/>
@@ -5609,7 +5626,7 @@
       <w:tblPr>
         <w:tblStyle w:val="TableGrid"/>
         <w:tblW w:w="0" w:type="auto"/>
-        <w:tblLook w:val="04A0"/>
+        <w:tblLook w:val="04A0" w:firstRow="1" w:lastRow="0" w:firstColumn="1" w:lastColumn="0" w:noHBand="0" w:noVBand="1"/>
       </w:tblPr>
       <w:tblGrid>
         <w:gridCol w:w="3168"/>
@@ -7185,7 +7202,7 @@
                     <pic:cNvPicPr/>
                   </pic:nvPicPr>
                   <pic:blipFill>
-                    <a:blip r:embed="rId13" cstate="print"/>
+                    <a:blip r:embed="rId14" cstate="print"/>
                     <a:stretch>
                       <a:fillRect/>
                     </a:stretch>
@@ -7238,14 +7255,12 @@
         </w:rPr>
         <w:t xml:space="preserve"> Comparison </w:t>
       </w:r>
-      <w:proofErr w:type="gramStart"/>
       <w:r>
         <w:rPr>
           <w:b/>
         </w:rPr>
-        <w:t>Between</w:t>
-      </w:r>
-      <w:proofErr w:type="gramEnd"/>
+        <w:t>between</w:t>
+      </w:r>
       <w:r>
         <w:rPr>
           <w:b/>
@@ -7301,7 +7316,7 @@
         <w:tblW w:w="10530" w:type="dxa"/>
         <w:tblInd w:w="-522" w:type="dxa"/>
         <w:tblLayout w:type="fixed"/>
-        <w:tblLook w:val="04A0"/>
+        <w:tblLook w:val="04A0" w:firstRow="1" w:lastRow="0" w:firstColumn="1" w:lastColumn="0" w:noHBand="0" w:noVBand="1"/>
       </w:tblPr>
       <w:tblGrid>
         <w:gridCol w:w="1440"/>
@@ -8275,13 +8290,8 @@
         </w:rPr>
         <w:t xml:space="preserve"> under development by </w:t>
       </w:r>
-      <w:proofErr w:type="spellStart"/>
-      <w:r>
-        <w:t>Tyvak</w:t>
-      </w:r>
-      <w:proofErr w:type="spellEnd"/>
-      <w:r>
-        <w:t xml:space="preserve"> </w:t>
+      <w:r>
+        <w:t xml:space="preserve">Tyvak </w:t>
       </w:r>
       <w:proofErr w:type="spellStart"/>
       <w:r>
@@ -8828,7 +8838,15 @@
       <w:proofErr w:type="spellEnd"/>
       <w:proofErr w:type="gramEnd"/>
       <w:r>
-        <w:t>, Etc). If these top-level mission requirements are not met, it is within the customer’s judgment to determine whether or not their requirements were too strict</w:t>
+        <w:t xml:space="preserve">, </w:t>
+      </w:r>
+      <w:proofErr w:type="spellStart"/>
+      <w:r>
+        <w:t>Etc</w:t>
+      </w:r>
+      <w:proofErr w:type="spellEnd"/>
+      <w:r>
+        <w:t>). If these top-level mission requirements are not met, it is within the customer’s judgment to determine whether or not their requirements were too strict</w:t>
       </w:r>
       <w:r>
         <w:t>, their desired mission is too impractical, or if their selection of mission developer is at fault. If it is the latter case, it is within the potential customer’s power to part ways with the mission developer, thus making any effort that went into the development of the mission a waste of time, money, and resources.</w:t>
@@ -9264,7 +9282,7 @@
                     <pic:cNvPicPr/>
                   </pic:nvPicPr>
                   <pic:blipFill>
-                    <a:blip r:embed="rId14" cstate="print"/>
+                    <a:blip r:embed="rId15" cstate="print"/>
                     <a:stretch>
                       <a:fillRect/>
                     </a:stretch>
@@ -9314,15 +9332,7 @@
     </w:p>
     <w:p>
       <w:r>
-        <w:t xml:space="preserve">This standardization of CubeSat sizes has allowed companies such as Clyde Space, Pumpkin, </w:t>
-      </w:r>
-      <w:proofErr w:type="spellStart"/>
-      <w:r>
-        <w:t>Tyvak</w:t>
-      </w:r>
-      <w:proofErr w:type="spellEnd"/>
-      <w:r>
-        <w:t xml:space="preserve">, and </w:t>
+        <w:t xml:space="preserve">This standardization of CubeSat sizes has allowed companies such as Clyde Space, Pumpkin, Tyvak, and </w:t>
       </w:r>
       <w:proofErr w:type="spellStart"/>
       <w:r>
@@ -9372,7 +9382,7 @@
       <w:tblPr>
         <w:tblStyle w:val="TableGrid"/>
         <w:tblW w:w="0" w:type="auto"/>
-        <w:tblLook w:val="04A0"/>
+        <w:tblLook w:val="04A0" w:firstRow="1" w:lastRow="0" w:firstColumn="1" w:lastColumn="0" w:noHBand="0" w:noVBand="1"/>
       </w:tblPr>
       <w:tblGrid>
         <w:gridCol w:w="4124"/>
@@ -9416,7 +9426,7 @@
                           </pic:cNvPicPr>
                         </pic:nvPicPr>
                         <pic:blipFill>
-                          <a:blip r:embed="rId15" cstate="print"/>
+                          <a:blip r:embed="rId16" cstate="print"/>
                           <a:srcRect/>
                           <a:stretch>
                             <a:fillRect/>
@@ -9484,7 +9494,7 @@
                           </pic:cNvPicPr>
                         </pic:nvPicPr>
                         <pic:blipFill>
-                          <a:blip r:embed="rId16" cstate="print"/>
+                          <a:blip r:embed="rId17" cstate="print"/>
                           <a:srcRect/>
                           <a:stretch>
                             <a:fillRect/>
@@ -9555,7 +9565,7 @@
                           </pic:cNvPicPr>
                         </pic:nvPicPr>
                         <pic:blipFill>
-                          <a:blip r:embed="rId17" cstate="print"/>
+                          <a:blip r:embed="rId18" cstate="print"/>
                           <a:srcRect/>
                           <a:stretch>
                             <a:fillRect/>
@@ -9633,11 +9643,9 @@
       <w:r>
         <w:t xml:space="preserve">Another advantage of following </w:t>
       </w:r>
-      <w:proofErr w:type="gramStart"/>
-      <w:r>
-        <w:t>a standardized</w:t>
-      </w:r>
-      <w:proofErr w:type="gramEnd"/>
+      <w:r>
+        <w:t>standardized</w:t>
+      </w:r>
       <w:r>
         <w:t xml:space="preserve"> satellite architecture is that it allows for the development of standard satellite deployers, the structures that hold nanosatellites during launch and ultimately eject them into space upon reaching orbit. These deployers, such as the Poly-</w:t>
       </w:r>
@@ -9647,7 +9655,15 @@
       </w:r>
       <w:proofErr w:type="spellEnd"/>
       <w:r>
-        <w:t xml:space="preserve"> Orbital Deployer (P-POD), Nanosatellite Launch Adapter System (NLAS), Canisterized Satellite Deployer (CSD)</w:t>
+        <w:t xml:space="preserve"> Orbital </w:t>
+      </w:r>
+      <w:proofErr w:type="spellStart"/>
+      <w:r>
+        <w:t>Deployer</w:t>
+      </w:r>
+      <w:proofErr w:type="spellEnd"/>
+      <w:r>
+        <w:t xml:space="preserve"> (P-POD), Nanosatellite Launch Adapter System (NLAS), Canisterized Satellite Deployer (CSD)</w:t>
       </w:r>
       <w:r>
         <w:t xml:space="preserve"> (Each Shown in Figure 5-3)</w:t>
@@ -9674,7 +9690,7 @@
           <w:insideH w:val="none" w:sz="0" w:space="0" w:color="auto"/>
           <w:insideV w:val="none" w:sz="0" w:space="0" w:color="auto"/>
         </w:tblBorders>
-        <w:tblLook w:val="04A0"/>
+        <w:tblLook w:val="04A0" w:firstRow="1" w:lastRow="0" w:firstColumn="1" w:lastColumn="0" w:noHBand="0" w:noVBand="1"/>
       </w:tblPr>
       <w:tblGrid>
         <w:gridCol w:w="9828"/>
@@ -9715,10 +9731,10 @@
                           </pic:cNvPicPr>
                         </pic:nvPicPr>
                         <pic:blipFill>
-                          <a:blip r:embed="rId18" cstate="print">
+                          <a:blip r:embed="rId19" cstate="print">
                             <a:extLst>
                               <a:ext uri="{28A0092B-C50C-407E-A947-70E740481C1C}">
-                                <a14:useLocalDpi xmlns:a14="http://schemas.microsoft.com/office/drawing/2010/main" xmlns:wps="http://schemas.microsoft.com/office/word/2010/wordprocessingShape" xmlns:wpi="http://schemas.microsoft.com/office/word/2010/wordprocessingInk" xmlns:wpg="http://schemas.microsoft.com/office/word/2010/wordprocessingGroup" xmlns:w14="http://schemas.microsoft.com/office/word/2010/wordml" xmlns:w="http://schemas.openxmlformats.org/wordprocessingml/2006/main" xmlns:w10="urn:schemas-microsoft-com:office:word" xmlns:wp14="http://schemas.microsoft.com/office/word/2010/wordprocessingDrawing" xmlns:v="urn:schemas-microsoft-com:vml" xmlns:o="urn:schemas-microsoft-com:office:office" xmlns:mc="http://schemas.openxmlformats.org/markup-compatibility/2006" xmlns:wpc="http://schemas.microsoft.com/office/word/2010/wordprocessingCanvas" xmlns="" val="0"/>
+                                <a14:useLocalDpi xmlns:a14="http://schemas.microsoft.com/office/drawing/2010/main" val="0"/>
                               </a:ext>
                             </a:extLst>
                           </a:blip>
@@ -9776,10 +9792,10 @@
                           </pic:cNvPicPr>
                         </pic:nvPicPr>
                         <pic:blipFill>
-                          <a:blip r:embed="rId19" cstate="print">
+                          <a:blip r:embed="rId20" cstate="print">
                             <a:extLst>
                               <a:ext uri="{28A0092B-C50C-407E-A947-70E740481C1C}">
-                                <a14:useLocalDpi xmlns:a14="http://schemas.microsoft.com/office/drawing/2010/main" xmlns:wps="http://schemas.microsoft.com/office/word/2010/wordprocessingShape" xmlns:wpi="http://schemas.microsoft.com/office/word/2010/wordprocessingInk" xmlns:wpg="http://schemas.microsoft.com/office/word/2010/wordprocessingGroup" xmlns:w14="http://schemas.microsoft.com/office/word/2010/wordml" xmlns:w="http://schemas.openxmlformats.org/wordprocessingml/2006/main" xmlns:w10="urn:schemas-microsoft-com:office:word" xmlns:wp14="http://schemas.microsoft.com/office/word/2010/wordprocessingDrawing" xmlns:v="urn:schemas-microsoft-com:vml" xmlns:o="urn:schemas-microsoft-com:office:office" xmlns:mc="http://schemas.openxmlformats.org/markup-compatibility/2006" xmlns:wpc="http://schemas.microsoft.com/office/word/2010/wordprocessingCanvas" xmlns="" val="0"/>
+                                <a14:useLocalDpi xmlns:a14="http://schemas.microsoft.com/office/drawing/2010/main" val="0"/>
                               </a:ext>
                             </a:extLst>
                           </a:blip>
@@ -9863,7 +9879,7 @@
                           </pic:cNvPicPr>
                         </pic:nvPicPr>
                         <pic:blipFill>
-                          <a:blip r:embed="rId20" cstate="print"/>
+                          <a:blip r:embed="rId21" cstate="print"/>
                           <a:srcRect/>
                           <a:stretch>
                             <a:fillRect/>
@@ -9979,7 +9995,7 @@
       <w:tblPr>
         <w:tblStyle w:val="TableGrid"/>
         <w:tblW w:w="0" w:type="auto"/>
-        <w:tblLook w:val="04A0"/>
+        <w:tblLook w:val="04A0" w:firstRow="1" w:lastRow="0" w:firstColumn="1" w:lastColumn="0" w:noHBand="0" w:noVBand="1"/>
       </w:tblPr>
       <w:tblGrid>
         <w:gridCol w:w="1915"/>
@@ -10604,7 +10620,7 @@
                     </pic:cNvPicPr>
                   </pic:nvPicPr>
                   <pic:blipFill>
-                    <a:blip r:embed="rId21" cstate="print"/>
+                    <a:blip r:embed="rId22" cstate="print"/>
                     <a:srcRect/>
                     <a:stretch>
                       <a:fillRect/>
@@ -10703,7 +10719,7 @@
                     </pic:cNvPicPr>
                   </pic:nvPicPr>
                   <pic:blipFill>
-                    <a:blip r:embed="rId22" cstate="print"/>
+                    <a:blip r:embed="rId23" cstate="print"/>
                     <a:srcRect/>
                     <a:stretch>
                       <a:fillRect/>
@@ -10816,7 +10832,7 @@
             <wp:cNvGraphicFramePr/>
             <a:graphic xmlns:a="http://schemas.openxmlformats.org/drawingml/2006/main">
               <a:graphicData uri="http://schemas.openxmlformats.org/drawingml/2006/chart">
-                <c:chart xmlns:c="http://schemas.openxmlformats.org/drawingml/2006/chart" xmlns:r="http://schemas.openxmlformats.org/officeDocument/2006/relationships" r:id="rId23"/>
+                <c:chart xmlns:c="http://schemas.openxmlformats.org/drawingml/2006/chart" xmlns:r="http://schemas.openxmlformats.org/officeDocument/2006/relationships" r:id="rId24"/>
               </a:graphicData>
             </a:graphic>
           </wp:inline>
@@ -10857,7 +10873,7 @@
             <wp:cNvGraphicFramePr/>
             <a:graphic xmlns:a="http://schemas.openxmlformats.org/drawingml/2006/main">
               <a:graphicData uri="http://schemas.openxmlformats.org/drawingml/2006/chart">
-                <c:chart xmlns:c="http://schemas.openxmlformats.org/drawingml/2006/chart" xmlns:r="http://schemas.openxmlformats.org/officeDocument/2006/relationships" r:id="rId24"/>
+                <c:chart xmlns:c="http://schemas.openxmlformats.org/drawingml/2006/chart" xmlns:r="http://schemas.openxmlformats.org/officeDocument/2006/relationships" r:id="rId25"/>
               </a:graphicData>
             </a:graphic>
           </wp:inline>
@@ -10958,10 +10974,18 @@
         <w:t xml:space="preserve"> opposite is the case. Both the</w:t>
       </w:r>
       <w:r>
-        <w:t xml:space="preserve"> CubeSat Launch Initiative (CSLI) and the Educational Launch of Nanosatellites (</w:t>
+        <w:t xml:space="preserve"> CubeSat Launch Initiative (CSLI) and the Educational Launch of </w:t>
       </w:r>
       <w:proofErr w:type="spellStart"/>
       <w:r>
+        <w:t>Nanosatellites</w:t>
+      </w:r>
+      <w:proofErr w:type="spellEnd"/>
+      <w:r>
+        <w:t xml:space="preserve"> (</w:t>
+      </w:r>
+      <w:proofErr w:type="spellStart"/>
+      <w:r>
         <w:t>ELaNa</w:t>
       </w:r>
       <w:proofErr w:type="spellEnd"/>
@@ -10974,11 +10998,9 @@
       <w:r>
         <w:t xml:space="preserve">relevance to NASA objectives while offering education to university students in space systems </w:t>
       </w:r>
-      <w:proofErr w:type="gramStart"/>
-      <w:r>
-        <w:t>engineering,</w:t>
-      </w:r>
-      <w:proofErr w:type="gramEnd"/>
+      <w:r>
+        <w:t>engineering;</w:t>
+      </w:r>
       <w:r>
         <w:t xml:space="preserve"> it can guarantee a launch spot on pretty much any currently available launch vehicle. Hence, if a mission is capable of fitting within a CubeSat architecture (Like to Rascal Mission Can, as Discussed in Section 5.2.2), it is in its best interest to do so.</w:t>
       </w:r>
@@ -11092,7 +11114,7 @@
                     <pic:cNvPicPr/>
                   </pic:nvPicPr>
                   <pic:blipFill>
-                    <a:blip r:embed="rId25" cstate="print"/>
+                    <a:blip r:embed="rId26" cstate="print"/>
                     <a:srcRect l="8863" t="6552" r="9347" b="5172"/>
                     <a:stretch>
                       <a:fillRect/>
@@ -11173,7 +11195,7 @@
                     <pic:cNvPicPr/>
                   </pic:nvPicPr>
                   <pic:blipFill>
-                    <a:blip r:embed="rId26" cstate="print"/>
+                    <a:blip r:embed="rId27" cstate="print"/>
                     <a:srcRect l="9936" t="7205" r="9455" b="5475"/>
                     <a:stretch>
                       <a:fillRect/>
@@ -11267,7 +11289,7 @@
                     <pic:cNvPicPr/>
                   </pic:nvPicPr>
                   <pic:blipFill>
-                    <a:blip r:embed="rId27" cstate="print"/>
+                    <a:blip r:embed="rId28" cstate="print"/>
                     <a:srcRect l="9135" t="7205" r="8814" b="3458"/>
                     <a:stretch>
                       <a:fillRect/>
@@ -12154,7 +12176,7 @@
             <wp:cNvGraphicFramePr/>
             <a:graphic xmlns:a="http://schemas.openxmlformats.org/drawingml/2006/main">
               <a:graphicData uri="http://schemas.openxmlformats.org/drawingml/2006/chart">
-                <c:chart xmlns:c="http://schemas.openxmlformats.org/drawingml/2006/chart" xmlns:r="http://schemas.openxmlformats.org/officeDocument/2006/relationships" r:id="rId28"/>
+                <c:chart xmlns:c="http://schemas.openxmlformats.org/drawingml/2006/chart" xmlns:r="http://schemas.openxmlformats.org/officeDocument/2006/relationships" r:id="rId29"/>
               </a:graphicData>
             </a:graphic>
           </wp:inline>
@@ -12213,7 +12235,21 @@
         <w:rPr>
           <w:rFonts w:ascii="Times New Roman" w:hAnsi="Times New Roman" w:cs="Times New Roman"/>
         </w:rPr>
-        <w:t>Over the past four years, SSRL has developed two previous CubeSat missions. The first, COPPER, is a 1U CubeSat that carries a small infrared imaging payload designed to document the deployment sequence of other spacecraft from the launch vehicle upper stage. COPPER was selected for launch by NASA’s CubeSat Launch Initiative as part of the Educational Launch of Nanosatellites (</w:t>
+        <w:t xml:space="preserve">Over the past four years, SSRL has developed two previous CubeSat missions. The first, COPPER, is a 1U CubeSat that carries a small infrared imaging payload designed to document the deployment sequence of other spacecraft from the launch vehicle upper stage. COPPER was selected for launch by NASA’s CubeSat Launch Initiative as part of the Educational Launch of </w:t>
+      </w:r>
+      <w:proofErr w:type="spellStart"/>
+      <w:r>
+        <w:rPr>
+          <w:rFonts w:ascii="Times New Roman" w:hAnsi="Times New Roman" w:cs="Times New Roman"/>
+        </w:rPr>
+        <w:t>Nanosatellites</w:t>
+      </w:r>
+      <w:proofErr w:type="spellEnd"/>
+      <w:r>
+        <w:rPr>
+          <w:rFonts w:ascii="Times New Roman" w:hAnsi="Times New Roman" w:cs="Times New Roman"/>
+        </w:rPr>
+        <w:t xml:space="preserve"> (</w:t>
       </w:r>
       <w:proofErr w:type="spellStart"/>
       <w:r>
@@ -12690,11 +12726,9 @@
       <w:r>
         <w:t xml:space="preserve"> in executing each of the orbital maneuvers involved with the Rascal mission. Thus, there is a certain risk involved with using too much propellant to </w:t>
       </w:r>
-      <w:proofErr w:type="gramStart"/>
-      <w:r>
-        <w:t>executed</w:t>
-      </w:r>
-      <w:proofErr w:type="gramEnd"/>
+      <w:r>
+        <w:t>execute</w:t>
+      </w:r>
       <w:r>
         <w:t xml:space="preserve"> one or more of the maneuvers listed in Section 3.2, resulting in the loss of propellant before mission completion. This risk has already been somewhat mitigated through the inclusion of two spacecraft with propulsion systems. It can be further mitigated through the simulation of all orbital scenarios through the use of mission planning software on the ground (Preliminary software for just such testing has already been made available by Dr. </w:t>
       </w:r>
@@ -12936,7 +12970,7 @@
                     </pic:cNvPicPr>
                   </pic:nvPicPr>
                   <pic:blipFill>
-                    <a:blip r:embed="rId29" cstate="print"/>
+                    <a:blip r:embed="rId30" cstate="print"/>
                     <a:srcRect/>
                     <a:stretch>
                       <a:fillRect/>
@@ -13045,7 +13079,7 @@
           <w:left w:w="0" w:type="dxa"/>
           <w:right w:w="0" w:type="dxa"/>
         </w:tblCellMar>
-        <w:tblLook w:val="04A0"/>
+        <w:tblLook w:val="04A0" w:firstRow="1" w:lastRow="0" w:firstColumn="1" w:lastColumn="0" w:noHBand="0" w:noVBand="1"/>
       </w:tblPr>
       <w:tblGrid>
         <w:gridCol w:w="1370"/>
@@ -14114,7 +14148,7 @@
           <w:left w:w="0" w:type="dxa"/>
           <w:right w:w="0" w:type="dxa"/>
         </w:tblCellMar>
-        <w:tblLook w:val="04A0"/>
+        <w:tblLook w:val="04A0" w:firstRow="1" w:lastRow="0" w:firstColumn="1" w:lastColumn="0" w:noHBand="0" w:noVBand="1"/>
       </w:tblPr>
       <w:tblGrid>
         <w:gridCol w:w="994"/>
@@ -14919,7 +14953,7 @@
         <w:tblW w:w="9990" w:type="dxa"/>
         <w:tblInd w:w="-342" w:type="dxa"/>
         <w:tblLayout w:type="fixed"/>
-        <w:tblLook w:val="04A0"/>
+        <w:tblLook w:val="04A0" w:firstRow="1" w:lastRow="0" w:firstColumn="1" w:lastColumn="0" w:noHBand="0" w:noVBand="1"/>
       </w:tblPr>
       <w:tblGrid>
         <w:gridCol w:w="2610"/>
@@ -24162,15 +24196,13 @@
     </w:p>
     <w:p>
       <w:r>
-        <w:t xml:space="preserve">The primary requirements consist of those that, if any one of them is not met, the Rascal mission as a whole is considered a failure. As such, these requirements are the starting point for all design decisions made with respect to meeting the Rascal mission criteria and help determine </w:t>
-      </w:r>
-      <w:proofErr w:type="gramStart"/>
-      <w:r>
-        <w:t>all of the</w:t>
-      </w:r>
-      <w:proofErr w:type="gramEnd"/>
-      <w:r>
-        <w:t xml:space="preserve"> requirement that fall under them.</w:t>
+        <w:t>The primary requirements consist of those that, if any one of them is not met, the Rascal mission as a whole is considered a failure. As such, these requirements are the starting point for all design decisions made with respect to meeting the Rascal mission criteria and help determine all of the requirement</w:t>
+      </w:r>
+      <w:r>
+        <w:t>s</w:t>
+      </w:r>
+      <w:r>
+        <w:t xml:space="preserve"> that fall under them.</w:t>
       </w:r>
     </w:p>
     <w:p>
@@ -25055,8 +25087,6 @@
       <w:r>
         <w:t xml:space="preserve">This requirement derives itself directly from the need for the mission to take place when Rascal is beyond the contact of operators on the ground. This means that the propulsion system has to be capable of accepting command information from the ADC system and perform the corresponding orbital maneuvers associated with said data input. This requirement will be verified through analysis (on-ground navigation software development) </w:t>
       </w:r>
-      <w:bookmarkStart w:id="26" w:name="_GoBack"/>
-      <w:bookmarkEnd w:id="26"/>
       <w:r>
         <w:t>and testing</w:t>
       </w:r>
@@ -25068,11 +25098,11 @@
       <w:pPr>
         <w:pStyle w:val="Heading2"/>
       </w:pPr>
-      <w:bookmarkStart w:id="27" w:name="_Toc374433672"/>
+      <w:bookmarkStart w:id="26" w:name="_Toc374433672"/>
       <w:r>
         <w:t>Communication Requirements</w:t>
       </w:r>
-      <w:bookmarkEnd w:id="27"/>
+      <w:bookmarkEnd w:id="26"/>
     </w:p>
     <w:p>
       <w:r>
@@ -25159,11 +25189,11 @@
       <w:pPr>
         <w:pStyle w:val="Heading2"/>
       </w:pPr>
-      <w:bookmarkStart w:id="28" w:name="_Toc374433673"/>
+      <w:bookmarkStart w:id="27" w:name="_Toc374433673"/>
       <w:r>
         <w:t>Command and Data Handling Requirements</w:t>
       </w:r>
-      <w:bookmarkEnd w:id="28"/>
+      <w:bookmarkEnd w:id="27"/>
     </w:p>
     <w:p>
       <w:r>
@@ -25207,11 +25237,11 @@
       <w:pPr>
         <w:pStyle w:val="Heading1"/>
       </w:pPr>
-      <w:bookmarkStart w:id="29" w:name="_Toc374433674"/>
+      <w:bookmarkStart w:id="28" w:name="_Toc374433674"/>
       <w:r>
         <w:t>System Overview</w:t>
       </w:r>
-      <w:bookmarkEnd w:id="29"/>
+      <w:bookmarkEnd w:id="28"/>
     </w:p>
     <w:p>
       <w:r>
@@ -25389,36 +25419,34 @@
         <w:t>important as well and an active-</w:t>
       </w:r>
       <w:r>
-        <w:t xml:space="preserve">active configuration offers the chance to reduce the distances that would build up between the two spacecraft, this is discussed in greater detail in section 5.2.5.1 </w:t>
-      </w:r>
-      <w:proofErr w:type="gramStart"/>
-      <w:r>
-        <w:t>Two</w:t>
-      </w:r>
-      <w:proofErr w:type="gramEnd"/>
-      <w:r>
-        <w:t xml:space="preserve"> spacecraft allows the mission to be repeated again with a different spacecraft. Having two propulsion systems increases complexity, but it also increases the chance of success. </w:t>
+        <w:t>active configuration offers the chance to reduce the distances that would build up between the two spacecraft, this is discussed in greater detail in section 5.2.5.1</w:t>
+      </w:r>
+      <w:r>
+        <w:t>.</w:t>
+      </w:r>
+      <w:r>
+        <w:t xml:space="preserve"> Two spacecraft allows the mission to be repeated again with a different spacecraft. Having two propulsion systems increases complexity, but it also increases the chance of success. </w:t>
       </w:r>
     </w:p>
     <w:p>
       <w:pPr>
         <w:pStyle w:val="Heading1"/>
       </w:pPr>
-      <w:bookmarkStart w:id="30" w:name="_Toc374433675"/>
+      <w:bookmarkStart w:id="29" w:name="_Toc374433675"/>
       <w:r>
         <w:t>Subsystem Overview</w:t>
       </w:r>
-      <w:bookmarkEnd w:id="30"/>
+      <w:bookmarkEnd w:id="29"/>
     </w:p>
     <w:p>
       <w:pPr>
         <w:pStyle w:val="Heading2"/>
       </w:pPr>
-      <w:bookmarkStart w:id="31" w:name="_Toc374433676"/>
+      <w:bookmarkStart w:id="30" w:name="_Toc374433676"/>
       <w:r>
         <w:t>Structure</w:t>
       </w:r>
-      <w:bookmarkEnd w:id="31"/>
+      <w:bookmarkEnd w:id="30"/>
     </w:p>
     <w:p>
       <w:pPr>
@@ -25452,9 +25480,123 @@
       <w:pPr>
         <w:pStyle w:val="Heading2"/>
       </w:pPr>
-      <w:bookmarkStart w:id="32" w:name="_Toc374433677"/>
+      <w:bookmarkStart w:id="31" w:name="_Toc374433677"/>
       <w:r>
         <w:t>Power</w:t>
+      </w:r>
+      <w:bookmarkEnd w:id="31"/>
+    </w:p>
+    <w:p>
+      <w:pPr>
+        <w:pStyle w:val="Body"/>
+        <w:spacing w:after="120"/>
+        <w:jc w:val="both"/>
+        <w:rPr>
+          <w:rFonts w:ascii="Times New Roman" w:hAnsi="Times New Roman" w:cs="Times New Roman"/>
+        </w:rPr>
+      </w:pPr>
+      <w:r>
+        <w:rPr>
+          <w:rFonts w:ascii="Times New Roman" w:hAnsi="Times New Roman" w:cs="Times New Roman"/>
+        </w:rPr>
+        <w:t xml:space="preserve">The power subsystem is responsible for generating, storing, managing, and distributing the energy required to conduct the </w:t>
+      </w:r>
+      <w:r>
+        <w:rPr>
+          <w:rFonts w:ascii="Times New Roman" w:hAnsi="Times New Roman" w:cs="Times New Roman"/>
+        </w:rPr>
+        <w:t xml:space="preserve">Rascal </w:t>
+      </w:r>
+      <w:r>
+        <w:rPr>
+          <w:rFonts w:ascii="Times New Roman" w:hAnsi="Times New Roman" w:cs="Times New Roman"/>
+        </w:rPr>
+        <w:t>mission. The subsystem consists of batteries, solar arrays, and any circuitry necessary to operate the subsystem.</w:t>
+      </w:r>
+    </w:p>
+    <w:p>
+      <w:pPr>
+        <w:pStyle w:val="Body"/>
+        <w:spacing w:after="120"/>
+        <w:jc w:val="both"/>
+        <w:rPr>
+          <w:rFonts w:ascii="Times New Roman" w:hAnsi="Times New Roman" w:cs="Times New Roman"/>
+        </w:rPr>
+      </w:pPr>
+      <w:r>
+        <w:rPr>
+          <w:rFonts w:ascii="Times New Roman" w:hAnsi="Times New Roman" w:cs="Times New Roman"/>
+        </w:rPr>
+        <w:t>The spacecraft’s batteries serve as the primary power source. Historically, CubeSats have used lithium-polymer batteries over more traditional nickel-cadmium batteries for energy storage because of the relative light weight and small volume combined with their high energy density of lithium-polymer. CubeSat architecture lithium-polymer batteries are available from commercial vendors at various capacities, with a standard 1U battery holding a 10 watt-hour charge. Many commercially available CubeSat batteries come integrated with an Electrical Power System board.</w:t>
+      </w:r>
+    </w:p>
+    <w:p>
+      <w:pPr>
+        <w:pStyle w:val="Body"/>
+        <w:spacing w:after="120"/>
+        <w:jc w:val="both"/>
+        <w:rPr>
+          <w:rFonts w:ascii="Times New Roman" w:hAnsi="Times New Roman" w:cs="Times New Roman"/>
+        </w:rPr>
+      </w:pPr>
+      <w:r>
+        <w:rPr>
+          <w:rFonts w:ascii="Times New Roman" w:hAnsi="Times New Roman" w:cs="Times New Roman"/>
+        </w:rPr>
+        <w:t>The Electrical Power System (EPS) serves to manage the power flowing to and from the batteries, connecting to both the spacecraft bus and the solar arrays. The EPS must provide over-current against a short circuit and under-voltage protection to prevent a complete discharge of the batteries. The EPS should also include a number of Battery Charge Regulators (BCRs) that regulate the incoming voltage and current from the solar arrays to the batteries, maximizing the efficiency of the battery charging cycle. The EPS must also be able to relay battery and solar array health data to the Command and Data Handling subsystem.</w:t>
+      </w:r>
+    </w:p>
+    <w:p>
+      <w:pPr>
+        <w:pStyle w:val="Body"/>
+        <w:spacing w:after="120"/>
+        <w:jc w:val="both"/>
+        <w:rPr>
+          <w:rFonts w:ascii="Times New Roman" w:hAnsi="Times New Roman" w:cs="Times New Roman"/>
+        </w:rPr>
+      </w:pPr>
+      <w:r>
+        <w:rPr>
+          <w:rFonts w:ascii="Times New Roman" w:hAnsi="Times New Roman" w:cs="Times New Roman"/>
+        </w:rPr>
+        <w:t>The spacecraft must be able to generate power to recharge the batteries. While there are several methods of doing this, the most practical is to mount a system of solar arrays to the spacecraft’s exterior. Commercial CubeSat solar arrays can come in a variety of sizes, configurations, and generation capacities. The simplest of the 3U CubeSat-scaled arrays are static panels, though deployable arrays are also available. Though deployable arrays generate significantly more power, it comes at the cost of increased complexity</w:t>
+      </w:r>
+      <w:r>
+        <w:rPr>
+          <w:rFonts w:ascii="Times New Roman" w:hAnsi="Times New Roman" w:cs="Times New Roman"/>
+        </w:rPr>
+        <w:t>, and thus, risk of failure</w:t>
+      </w:r>
+      <w:r>
+        <w:rPr>
+          <w:rFonts w:ascii="Times New Roman" w:hAnsi="Times New Roman" w:cs="Times New Roman"/>
+        </w:rPr>
+        <w:t xml:space="preserve">. </w:t>
+      </w:r>
+    </w:p>
+    <w:p>
+      <w:pPr>
+        <w:pStyle w:val="Body"/>
+        <w:spacing w:after="120"/>
+        <w:jc w:val="both"/>
+        <w:rPr>
+          <w:rFonts w:ascii="Times New Roman" w:hAnsi="Times New Roman" w:cs="Times New Roman"/>
+        </w:rPr>
+      </w:pPr>
+      <w:r>
+        <w:rPr>
+          <w:rFonts w:ascii="Times New Roman" w:hAnsi="Times New Roman" w:cs="Times New Roman"/>
+        </w:rPr>
+        <w:t>Work to be done before the next review process include refining the power budget for different solar panel array configurations, selecting an EPS and battery capable of handling the voltages associated with the best solar panel configuration derived from this analysis, and then determining the manner in which such systems can be integrated into the Rascal mission as a whole.</w:t>
+      </w:r>
+    </w:p>
+    <w:p>
+      <w:pPr>
+        <w:pStyle w:val="Heading2"/>
+      </w:pPr>
+      <w:bookmarkStart w:id="32" w:name="_Toc374433678"/>
+      <w:r>
+        <w:t>Attitude Determination and Control</w:t>
       </w:r>
       <w:bookmarkEnd w:id="32"/>
     </w:p>
@@ -25462,7 +25604,6 @@
       <w:pPr>
         <w:pStyle w:val="Body"/>
         <w:spacing w:after="120"/>
-        <w:jc w:val="both"/>
         <w:rPr>
           <w:rFonts w:ascii="Times New Roman" w:hAnsi="Times New Roman" w:cs="Times New Roman"/>
         </w:rPr>
@@ -25471,26 +25612,13 @@
         <w:rPr>
           <w:rFonts w:ascii="Times New Roman" w:hAnsi="Times New Roman" w:cs="Times New Roman"/>
         </w:rPr>
-        <w:t xml:space="preserve">The power subsystem is responsible for generating, storing, managing, and distributing the energy required to conduct the </w:t>
-      </w:r>
-      <w:r>
-        <w:rPr>
-          <w:rFonts w:ascii="Times New Roman" w:hAnsi="Times New Roman" w:cs="Times New Roman"/>
-        </w:rPr>
-        <w:t xml:space="preserve">Rascal </w:t>
-      </w:r>
-      <w:r>
-        <w:rPr>
-          <w:rFonts w:ascii="Times New Roman" w:hAnsi="Times New Roman" w:cs="Times New Roman"/>
-        </w:rPr>
-        <w:t>mission. The subsystem consists of batteries, solar arrays, and any circuitry necessary to operate the subsystem.</w:t>
+        <w:t xml:space="preserve">The Attitude Determination and Control (ADC) subsystem is responsible for determining the orientation and position of the spacecraft relative to the other spacecraft as well as issue commands to the Propulsion subsystem to execute orbital maneuvers. </w:t>
       </w:r>
     </w:p>
     <w:p>
       <w:pPr>
         <w:pStyle w:val="Body"/>
         <w:spacing w:after="120"/>
-        <w:jc w:val="both"/>
         <w:rPr>
           <w:rFonts w:ascii="Times New Roman" w:hAnsi="Times New Roman" w:cs="Times New Roman"/>
         </w:rPr>
@@ -25499,113 +25627,13 @@
         <w:rPr>
           <w:rFonts w:ascii="Times New Roman" w:hAnsi="Times New Roman" w:cs="Times New Roman"/>
         </w:rPr>
-        <w:t>The spacecraft’s batteries serve as the primary power source. Historically, CubeSats have used lithium-polymer batteries over more traditional nickel-cadmium batteries for energy storage because of the relative light weight and small volume combined with their high energy density of lithium-polymer. CubeSat architecture lithium-polymer batteries are available from commercial vendors at various capacities, with a standard 1U battery holding a 10 watt-hour charge. Many commercially available CubeSat batteries come integrated with an Electrical Power System board.</w:t>
+        <w:t xml:space="preserve">Attitude determination can be accomplished using several methods. Sun and star trackers use external cameras to determine a spacecraft’s orientation based on the observed positions of the sun and or constellations. Gyroscopes and accelerometers can be used to determine the roll rates of a spacecraft. A GPS receiver can be used to determine the relative locations of the spacecraft in their orbits. Component selection will depend heavily on the volume, cost, and power constraints. </w:t>
       </w:r>
     </w:p>
     <w:p>
       <w:pPr>
         <w:pStyle w:val="Body"/>
         <w:spacing w:after="120"/>
-        <w:jc w:val="both"/>
-        <w:rPr>
-          <w:rFonts w:ascii="Times New Roman" w:hAnsi="Times New Roman" w:cs="Times New Roman"/>
-        </w:rPr>
-      </w:pPr>
-      <w:r>
-        <w:rPr>
-          <w:rFonts w:ascii="Times New Roman" w:hAnsi="Times New Roman" w:cs="Times New Roman"/>
-        </w:rPr>
-        <w:t>The Electrical Power System (EPS) serves to manage the power flowing to and from the batteries, connecting to both the spacecraft bus and the solar arrays. The EPS must provide over-current against a short circuit and under-voltage protection to prevent a complete discharge of the batteries. The EPS should also include a number of Battery Charge Regulators (BCRs) that regulate the incoming voltage and current from the solar arrays to the batteries, maximizing the efficiency of the battery charging cycle. The EPS must also be able to relay battery and solar array health data to the Command and Data Handling subsystem.</w:t>
-      </w:r>
-    </w:p>
-    <w:p>
-      <w:pPr>
-        <w:pStyle w:val="Body"/>
-        <w:spacing w:after="120"/>
-        <w:jc w:val="both"/>
-        <w:rPr>
-          <w:rFonts w:ascii="Times New Roman" w:hAnsi="Times New Roman" w:cs="Times New Roman"/>
-        </w:rPr>
-      </w:pPr>
-      <w:r>
-        <w:rPr>
-          <w:rFonts w:ascii="Times New Roman" w:hAnsi="Times New Roman" w:cs="Times New Roman"/>
-        </w:rPr>
-        <w:t>The spacecraft must be able to generate power to recharge the batteries. While there are several methods of doing this, the most practical is to mount a system of solar arrays to the spacecraft’s exterior. Commercial CubeSat solar arrays can come in a variety of sizes, configurations, and generation capacities. The simplest of the 3U CubeSat-scaled arrays are static panels, though deployable arrays are also available. Though deployable arrays generate significantly more power, it comes at the cost of increased complexity</w:t>
-      </w:r>
-      <w:r>
-        <w:rPr>
-          <w:rFonts w:ascii="Times New Roman" w:hAnsi="Times New Roman" w:cs="Times New Roman"/>
-        </w:rPr>
-        <w:t>, and thus, risk of failure</w:t>
-      </w:r>
-      <w:r>
-        <w:rPr>
-          <w:rFonts w:ascii="Times New Roman" w:hAnsi="Times New Roman" w:cs="Times New Roman"/>
-        </w:rPr>
-        <w:t xml:space="preserve">. </w:t>
-      </w:r>
-    </w:p>
-    <w:p>
-      <w:pPr>
-        <w:pStyle w:val="Body"/>
-        <w:spacing w:after="120"/>
-        <w:jc w:val="both"/>
-        <w:rPr>
-          <w:rFonts w:ascii="Times New Roman" w:hAnsi="Times New Roman" w:cs="Times New Roman"/>
-        </w:rPr>
-      </w:pPr>
-      <w:r>
-        <w:rPr>
-          <w:rFonts w:ascii="Times New Roman" w:hAnsi="Times New Roman" w:cs="Times New Roman"/>
-        </w:rPr>
-        <w:t>Work to be done before the next review process include refining the power budget for different solar panel array configurations, selecting an EPS and battery capable of handling the voltages associated with the best solar panel configuration derived from this analysis, and then determining the manner in which such systems can be integrated into the Rascal mission as a whole.</w:t>
-      </w:r>
-    </w:p>
-    <w:p>
-      <w:pPr>
-        <w:pStyle w:val="Heading2"/>
-      </w:pPr>
-      <w:bookmarkStart w:id="33" w:name="_Toc374433678"/>
-      <w:r>
-        <w:t>Attitude Determination and Control</w:t>
-      </w:r>
-      <w:bookmarkEnd w:id="33"/>
-    </w:p>
-    <w:p>
-      <w:pPr>
-        <w:pStyle w:val="Body"/>
-        <w:spacing w:after="120"/>
-        <w:rPr>
-          <w:rFonts w:ascii="Times New Roman" w:hAnsi="Times New Roman" w:cs="Times New Roman"/>
-        </w:rPr>
-      </w:pPr>
-      <w:r>
-        <w:rPr>
-          <w:rFonts w:ascii="Times New Roman" w:hAnsi="Times New Roman" w:cs="Times New Roman"/>
-        </w:rPr>
-        <w:t xml:space="preserve">The Attitude Determination and Control (ADC) subsystem is responsible for determining the orientation and position of the spacecraft relative to the other spacecraft as well as issue commands to the Propulsion subsystem to execute orbital maneuvers. </w:t>
-      </w:r>
-    </w:p>
-    <w:p>
-      <w:pPr>
-        <w:pStyle w:val="Body"/>
-        <w:spacing w:after="120"/>
-        <w:rPr>
-          <w:rFonts w:ascii="Times New Roman" w:hAnsi="Times New Roman" w:cs="Times New Roman"/>
-        </w:rPr>
-      </w:pPr>
-      <w:r>
-        <w:rPr>
-          <w:rFonts w:ascii="Times New Roman" w:hAnsi="Times New Roman" w:cs="Times New Roman"/>
-        </w:rPr>
-        <w:t xml:space="preserve">Attitude determination can be accomplished using several methods. Sun and star trackers use external cameras to determine a spacecraft’s orientation based on the observed positions of the sun and or constellations. Gyroscopes and accelerometers can be used to determine the roll rates of a spacecraft. A GPS receiver can be used to determine the relative locations of the spacecraft in their orbits. Component selection will depend heavily on the volume, cost, and power constraints. </w:t>
-      </w:r>
-    </w:p>
-    <w:p>
-      <w:pPr>
-        <w:pStyle w:val="Body"/>
-        <w:spacing w:after="120"/>
         <w:rPr>
           <w:rFonts w:ascii="Times New Roman" w:hAnsi="Times New Roman" w:cs="Times New Roman"/>
         </w:rPr>
@@ -25637,14 +25665,14 @@
         <w:lastRenderedPageBreak/>
         <w:t xml:space="preserve">current running through coils of wire to interact with the Earth’s magnetic field, providing the force necessary to orient the spacecraft. However, the Earth’s magnetic </w:t>
       </w:r>
-      <w:proofErr w:type="gramStart"/>
+      <w:bookmarkStart w:id="33" w:name="_GoBack"/>
+      <w:bookmarkEnd w:id="33"/>
       <w:r>
         <w:rPr>
           <w:rFonts w:ascii="Times New Roman" w:hAnsi="Times New Roman" w:cs="Times New Roman"/>
         </w:rPr>
-        <w:t>field is not constant across its surface and also vary</w:t>
-      </w:r>
-      <w:proofErr w:type="gramEnd"/>
+        <w:t>field is not constant across its surface and also varies</w:t>
+      </w:r>
       <w:r>
         <w:rPr>
           <w:rFonts w:ascii="Times New Roman" w:hAnsi="Times New Roman" w:cs="Times New Roman"/>
@@ -25843,7 +25871,7 @@
                     </pic:cNvPicPr>
                   </pic:nvPicPr>
                   <pic:blipFill>
-                    <a:blip r:embed="rId30" cstate="print"/>
+                    <a:blip r:embed="rId31" cstate="print"/>
                     <a:srcRect/>
                     <a:stretch>
                       <a:fillRect/>
@@ -25887,7 +25915,7 @@
 </file>
 
 <file path=word/endnotes.xml><?xml version="1.0" encoding="utf-8"?>
-<w:endnotes xmlns:ve="http://schemas.openxmlformats.org/markup-compatibility/2006" xmlns:o="urn:schemas-microsoft-com:office:office" xmlns:r="http://schemas.openxmlformats.org/officeDocument/2006/relationships" xmlns:m="http://schemas.openxmlformats.org/officeDocument/2006/math" xmlns:v="urn:schemas-microsoft-com:vml" xmlns:wp="http://schemas.openxmlformats.org/drawingml/2006/wordprocessingDrawing" xmlns:w10="urn:schemas-microsoft-com:office:word" xmlns:w="http://schemas.openxmlformats.org/wordprocessingml/2006/main" xmlns:wne="http://schemas.microsoft.com/office/word/2006/wordml">
+<w:endnotes xmlns:wpc="http://schemas.microsoft.com/office/word/2010/wordprocessingCanvas" xmlns:mc="http://schemas.openxmlformats.org/markup-compatibility/2006" xmlns:o="urn:schemas-microsoft-com:office:office" xmlns:r="http://schemas.openxmlformats.org/officeDocument/2006/relationships" xmlns:m="http://schemas.openxmlformats.org/officeDocument/2006/math" xmlns:v="urn:schemas-microsoft-com:vml" xmlns:wp14="http://schemas.microsoft.com/office/word/2010/wordprocessingDrawing" xmlns:wp="http://schemas.openxmlformats.org/drawingml/2006/wordprocessingDrawing" xmlns:w10="urn:schemas-microsoft-com:office:word" xmlns:w="http://schemas.openxmlformats.org/wordprocessingml/2006/main" xmlns:w14="http://schemas.microsoft.com/office/word/2010/wordml" xmlns:wpg="http://schemas.microsoft.com/office/word/2010/wordprocessingGroup" xmlns:wpi="http://schemas.microsoft.com/office/word/2010/wordprocessingInk" xmlns:wne="http://schemas.microsoft.com/office/word/2006/wordml" xmlns:wps="http://schemas.microsoft.com/office/word/2010/wordprocessingShape" mc:Ignorable="w14 wp14">
   <w:endnote w:type="separator" w:id="-1">
     <w:p>
       <w:r>
@@ -25906,7 +25934,7 @@
 </file>
 
 <file path=word/footer1.xml><?xml version="1.0" encoding="utf-8"?>
-<w:ftr xmlns:ve="http://schemas.openxmlformats.org/markup-compatibility/2006" xmlns:o="urn:schemas-microsoft-com:office:office" xmlns:r="http://schemas.openxmlformats.org/officeDocument/2006/relationships" xmlns:m="http://schemas.openxmlformats.org/officeDocument/2006/math" xmlns:v="urn:schemas-microsoft-com:vml" xmlns:wp="http://schemas.openxmlformats.org/drawingml/2006/wordprocessingDrawing" xmlns:w10="urn:schemas-microsoft-com:office:word" xmlns:w="http://schemas.openxmlformats.org/wordprocessingml/2006/main" xmlns:wne="http://schemas.microsoft.com/office/word/2006/wordml">
+<w:ftr xmlns:wpc="http://schemas.microsoft.com/office/word/2010/wordprocessingCanvas" xmlns:mc="http://schemas.openxmlformats.org/markup-compatibility/2006" xmlns:o="urn:schemas-microsoft-com:office:office" xmlns:r="http://schemas.openxmlformats.org/officeDocument/2006/relationships" xmlns:m="http://schemas.openxmlformats.org/officeDocument/2006/math" xmlns:v="urn:schemas-microsoft-com:vml" xmlns:wp14="http://schemas.microsoft.com/office/word/2010/wordprocessingDrawing" xmlns:wp="http://schemas.openxmlformats.org/drawingml/2006/wordprocessingDrawing" xmlns:w10="urn:schemas-microsoft-com:office:word" xmlns:w="http://schemas.openxmlformats.org/wordprocessingml/2006/main" xmlns:w14="http://schemas.microsoft.com/office/word/2010/wordml" xmlns:wpg="http://schemas.microsoft.com/office/word/2010/wordprocessingGroup" xmlns:wpi="http://schemas.microsoft.com/office/word/2010/wordprocessingInk" xmlns:wne="http://schemas.microsoft.com/office/word/2006/wordml" xmlns:wps="http://schemas.microsoft.com/office/word/2010/wordprocessingShape" mc:Ignorable="w14 wp14">
   <w:p>
     <w:pPr>
       <w:pStyle w:val="Footer"/>
@@ -25938,7 +25966,7 @@
         <w:rStyle w:val="PageNumber"/>
         <w:noProof/>
       </w:rPr>
-      <w:t>2</w:t>
+      <w:t>42</w:t>
     </w:r>
     <w:r>
       <w:rPr>
@@ -25956,7 +25984,7 @@
 </file>
 
 <file path=word/footnotes.xml><?xml version="1.0" encoding="utf-8"?>
-<w:footnotes xmlns:ve="http://schemas.openxmlformats.org/markup-compatibility/2006" xmlns:o="urn:schemas-microsoft-com:office:office" xmlns:r="http://schemas.openxmlformats.org/officeDocument/2006/relationships" xmlns:m="http://schemas.openxmlformats.org/officeDocument/2006/math" xmlns:v="urn:schemas-microsoft-com:vml" xmlns:wp="http://schemas.openxmlformats.org/drawingml/2006/wordprocessingDrawing" xmlns:w10="urn:schemas-microsoft-com:office:word" xmlns:w="http://schemas.openxmlformats.org/wordprocessingml/2006/main" xmlns:wne="http://schemas.microsoft.com/office/word/2006/wordml">
+<w:footnotes xmlns:wpc="http://schemas.microsoft.com/office/word/2010/wordprocessingCanvas" xmlns:mc="http://schemas.openxmlformats.org/markup-compatibility/2006" xmlns:o="urn:schemas-microsoft-com:office:office" xmlns:r="http://schemas.openxmlformats.org/officeDocument/2006/relationships" xmlns:m="http://schemas.openxmlformats.org/officeDocument/2006/math" xmlns:v="urn:schemas-microsoft-com:vml" xmlns:wp14="http://schemas.microsoft.com/office/word/2010/wordprocessingDrawing" xmlns:wp="http://schemas.openxmlformats.org/drawingml/2006/wordprocessingDrawing" xmlns:w10="urn:schemas-microsoft-com:office:word" xmlns:w="http://schemas.openxmlformats.org/wordprocessingml/2006/main" xmlns:w14="http://schemas.microsoft.com/office/word/2010/wordml" xmlns:wpg="http://schemas.microsoft.com/office/word/2010/wordprocessingGroup" xmlns:wpi="http://schemas.microsoft.com/office/word/2010/wordprocessingInk" xmlns:wne="http://schemas.microsoft.com/office/word/2006/wordml" xmlns:wps="http://schemas.microsoft.com/office/word/2010/wordprocessingShape" mc:Ignorable="w14 wp14">
   <w:footnote w:type="separator" w:id="-1">
     <w:p>
       <w:r>
@@ -25975,7 +26003,7 @@
 </file>
 
 <file path=word/header1.xml><?xml version="1.0" encoding="utf-8"?>
-<w:hdr xmlns:ve="http://schemas.openxmlformats.org/markup-compatibility/2006" xmlns:o="urn:schemas-microsoft-com:office:office" xmlns:r="http://schemas.openxmlformats.org/officeDocument/2006/relationships" xmlns:m="http://schemas.openxmlformats.org/officeDocument/2006/math" xmlns:v="urn:schemas-microsoft-com:vml" xmlns:wp="http://schemas.openxmlformats.org/drawingml/2006/wordprocessingDrawing" xmlns:w10="urn:schemas-microsoft-com:office:word" xmlns:w="http://schemas.openxmlformats.org/wordprocessingml/2006/main" xmlns:wne="http://schemas.microsoft.com/office/word/2006/wordml">
+<w:hdr xmlns:wpc="http://schemas.microsoft.com/office/word/2010/wordprocessingCanvas" xmlns:mc="http://schemas.openxmlformats.org/markup-compatibility/2006" xmlns:o="urn:schemas-microsoft-com:office:office" xmlns:r="http://schemas.openxmlformats.org/officeDocument/2006/relationships" xmlns:m="http://schemas.openxmlformats.org/officeDocument/2006/math" xmlns:v="urn:schemas-microsoft-com:vml" xmlns:wp14="http://schemas.microsoft.com/office/word/2010/wordprocessingDrawing" xmlns:wp="http://schemas.openxmlformats.org/drawingml/2006/wordprocessingDrawing" xmlns:w10="urn:schemas-microsoft-com:office:word" xmlns:w="http://schemas.openxmlformats.org/wordprocessingml/2006/main" xmlns:w14="http://schemas.microsoft.com/office/word/2010/wordml" xmlns:wpg="http://schemas.microsoft.com/office/word/2010/wordprocessingGroup" xmlns:wpi="http://schemas.microsoft.com/office/word/2010/wordprocessingInk" xmlns:wne="http://schemas.microsoft.com/office/word/2006/wordml" xmlns:wps="http://schemas.microsoft.com/office/word/2010/wordprocessingShape" mc:Ignorable="w14 wp14">
   <w:p>
     <w:pPr>
       <w:pStyle w:val="Header"/>
@@ -25987,6 +26015,7 @@
         <w:id w:val="-1071037012"/>
         <w:text/>
       </w:sdtPr>
+      <w:sdtEndPr/>
       <w:sdtContent>
         <w:r>
           <w:t xml:space="preserve">Rascal Mission Overview </w:t>
@@ -26012,6 +26041,7 @@
           <w:calendar w:val="gregorian"/>
         </w:date>
       </w:sdtPr>
+      <w:sdtEndPr/>
       <w:sdtContent>
         <w:r>
           <w:t>12/9/2013</w:t>
@@ -26030,6 +26060,7 @@
         <w:id w:val="-1983459932"/>
         <w:text/>
       </w:sdtPr>
+      <w:sdtEndPr/>
       <w:sdtContent>
         <w:r>
           <w:t>RCL-O-CMQA2</w:t>
@@ -26045,6 +26076,7 @@
         <w:tag w:val="Document Revision"/>
         <w:id w:val="1702745838"/>
       </w:sdtPr>
+      <w:sdtEndPr/>
       <w:sdtContent>
         <w:r>
           <w:t>-</w:t>
@@ -26056,7 +26088,7 @@
 </file>
 
 <file path=word/numbering.xml><?xml version="1.0" encoding="utf-8"?>
-<w:numbering xmlns:ve="http://schemas.openxmlformats.org/markup-compatibility/2006" xmlns:o="urn:schemas-microsoft-com:office:office" xmlns:r="http://schemas.openxmlformats.org/officeDocument/2006/relationships" xmlns:m="http://schemas.openxmlformats.org/officeDocument/2006/math" xmlns:v="urn:schemas-microsoft-com:vml" xmlns:wp="http://schemas.openxmlformats.org/drawingml/2006/wordprocessingDrawing" xmlns:w10="urn:schemas-microsoft-com:office:word" xmlns:w="http://schemas.openxmlformats.org/wordprocessingml/2006/main" xmlns:wne="http://schemas.microsoft.com/office/word/2006/wordml">
+<w:numbering xmlns:wpc="http://schemas.microsoft.com/office/word/2010/wordprocessingCanvas" xmlns:mc="http://schemas.openxmlformats.org/markup-compatibility/2006" xmlns:o="urn:schemas-microsoft-com:office:office" xmlns:r="http://schemas.openxmlformats.org/officeDocument/2006/relationships" xmlns:m="http://schemas.openxmlformats.org/officeDocument/2006/math" xmlns:v="urn:schemas-microsoft-com:vml" xmlns:wp14="http://schemas.microsoft.com/office/word/2010/wordprocessingDrawing" xmlns:wp="http://schemas.openxmlformats.org/drawingml/2006/wordprocessingDrawing" xmlns:w10="urn:schemas-microsoft-com:office:word" xmlns:w="http://schemas.openxmlformats.org/wordprocessingml/2006/main" xmlns:w14="http://schemas.microsoft.com/office/word/2010/wordml" xmlns:wpg="http://schemas.microsoft.com/office/word/2010/wordprocessingGroup" xmlns:wpi="http://schemas.microsoft.com/office/word/2010/wordprocessingInk" xmlns:wne="http://schemas.microsoft.com/office/word/2006/wordml" xmlns:wps="http://schemas.microsoft.com/office/word/2010/wordprocessingShape" mc:Ignorable="w14 wp14">
   <w:abstractNum w:abstractNumId="0">
     <w:nsid w:val="02940BE8"/>
     <w:multiLevelType w:val="hybridMultilevel"/>
@@ -27009,7 +27041,7 @@
 </file>
 
 <file path=word/styles.xml><?xml version="1.0" encoding="utf-8"?>
-<w:styles xmlns:r="http://schemas.openxmlformats.org/officeDocument/2006/relationships" xmlns:w="http://schemas.openxmlformats.org/wordprocessingml/2006/main">
+<w:styles xmlns:mc="http://schemas.openxmlformats.org/markup-compatibility/2006" xmlns:r="http://schemas.openxmlformats.org/officeDocument/2006/relationships" xmlns:w="http://schemas.openxmlformats.org/wordprocessingml/2006/main" xmlns:w14="http://schemas.microsoft.com/office/word/2010/wordml" mc:Ignorable="w14">
   <w:docDefaults>
     <w:rPrDefault>
       <w:rPr>
@@ -27394,7 +27426,6 @@
     <w:uiPriority w:val="99"/>
     <w:semiHidden/>
     <w:unhideWhenUsed/>
-    <w:qFormat/>
     <w:tblPr>
       <w:tblInd w:w="0" w:type="dxa"/>
       <w:tblCellMar>
@@ -28839,8 +28870,17 @@
 
 <file path=word/charts/chart1.xml><?xml version="1.0" encoding="utf-8"?>
 <c:chartSpace xmlns:c="http://schemas.openxmlformats.org/drawingml/2006/chart" xmlns:a="http://schemas.openxmlformats.org/drawingml/2006/main" xmlns:r="http://schemas.openxmlformats.org/officeDocument/2006/relationships">
-  <c:date1904 val="1"/>
+  <c:date1904 val="0"/>
   <c:lang val="en-US"/>
+  <c:roundedCorners val="0"/>
+  <mc:AlternateContent xmlns:mc="http://schemas.openxmlformats.org/markup-compatibility/2006">
+    <mc:Choice xmlns:c14="http://schemas.microsoft.com/office/drawing/2007/8/2/chart" Requires="c14">
+      <c14:style val="102"/>
+    </mc:Choice>
+    <mc:Fallback>
+      <c:style val="2"/>
+    </mc:Fallback>
+  </mc:AlternateContent>
   <c:chart>
     <c:autoTitleDeleted val="1"/>
     <c:plotArea>
@@ -28848,12 +28888,14 @@
       <c:barChart>
         <c:barDir val="col"/>
         <c:grouping val="clustered"/>
+        <c:varyColors val="0"/>
         <c:ser>
           <c:idx val="0"/>
           <c:order val="0"/>
           <c:tx>
             <c:v>Spacecraft Total</c:v>
           </c:tx>
+          <c:invertIfNegative val="0"/>
           <c:cat>
             <c:strRef>
               <c:f>Sheet1!$C$3:$C$31</c:f>
@@ -29052,6 +29094,7 @@
           <c:tx>
             <c:v>CubeSats</c:v>
           </c:tx>
+          <c:invertIfNegative val="0"/>
           <c:cat>
             <c:strRef>
               <c:f>Sheet1!$C$3:$C$31</c:f>
@@ -29250,6 +29293,7 @@
           <c:tx>
             <c:v>Microsats</c:v>
           </c:tx>
+          <c:invertIfNegative val="0"/>
           <c:cat>
             <c:strRef>
               <c:f>Sheet1!$C$3:$C$31</c:f>
@@ -29442,15 +29486,27 @@
             </c:numRef>
           </c:val>
         </c:ser>
-        <c:axId val="78726656"/>
-        <c:axId val="78728192"/>
+        <c:dLbls>
+          <c:showLegendKey val="0"/>
+          <c:showVal val="0"/>
+          <c:showCatName val="0"/>
+          <c:showSerName val="0"/>
+          <c:showPercent val="0"/>
+          <c:showBubbleSize val="0"/>
+        </c:dLbls>
+        <c:gapWidth val="150"/>
+        <c:axId val="154023040"/>
+        <c:axId val="154024576"/>
       </c:barChart>
       <c:catAx>
-        <c:axId val="78726656"/>
+        <c:axId val="154023040"/>
         <c:scaling>
           <c:orientation val="minMax"/>
         </c:scaling>
+        <c:delete val="0"/>
         <c:axPos val="b"/>
+        <c:majorTickMark val="out"/>
+        <c:minorTickMark val="none"/>
         <c:tickLblPos val="nextTo"/>
         <c:txPr>
           <a:bodyPr/>
@@ -29465,20 +29521,24 @@
             <a:endParaRPr lang="en-US"/>
           </a:p>
         </c:txPr>
-        <c:crossAx val="78728192"/>
+        <c:crossAx val="154024576"/>
         <c:crosses val="autoZero"/>
         <c:auto val="1"/>
         <c:lblAlgn val="ctr"/>
         <c:lblOffset val="100"/>
+        <c:noMultiLvlLbl val="0"/>
       </c:catAx>
       <c:valAx>
-        <c:axId val="78728192"/>
+        <c:axId val="154024576"/>
         <c:scaling>
           <c:orientation val="minMax"/>
         </c:scaling>
+        <c:delete val="0"/>
         <c:axPos val="l"/>
         <c:majorGridlines/>
         <c:numFmt formatCode="General" sourceLinked="1"/>
+        <c:majorTickMark val="out"/>
+        <c:minorTickMark val="none"/>
         <c:tickLblPos val="nextTo"/>
         <c:txPr>
           <a:bodyPr/>
@@ -29493,13 +29553,14 @@
             <a:endParaRPr lang="en-US"/>
           </a:p>
         </c:txPr>
-        <c:crossAx val="78726656"/>
+        <c:crossAx val="154023040"/>
         <c:crosses val="autoZero"/>
         <c:crossBetween val="between"/>
       </c:valAx>
     </c:plotArea>
     <c:legend>
       <c:legendPos val="r"/>
+      <c:overlay val="0"/>
       <c:spPr>
         <a:ln>
           <a:solidFill>
@@ -29523,14 +29584,27 @@
     </c:legend>
     <c:plotVisOnly val="1"/>
     <c:dispBlanksAs val="gap"/>
+    <c:showDLblsOverMax val="0"/>
   </c:chart>
-  <c:externalData r:id="rId1"/>
+  <c:externalData r:id="rId1">
+    <c:autoUpdate val="0"/>
+  </c:externalData>
 </c:chartSpace>
 </file>
 
 <file path=word/charts/chart2.xml><?xml version="1.0" encoding="utf-8"?>
 <c:chartSpace xmlns:c="http://schemas.openxmlformats.org/drawingml/2006/chart" xmlns:a="http://schemas.openxmlformats.org/drawingml/2006/main" xmlns:r="http://schemas.openxmlformats.org/officeDocument/2006/relationships">
+  <c:date1904 val="0"/>
   <c:lang val="en-US"/>
+  <c:roundedCorners val="0"/>
+  <mc:AlternateContent xmlns:mc="http://schemas.openxmlformats.org/markup-compatibility/2006">
+    <mc:Choice xmlns:c14="http://schemas.microsoft.com/office/drawing/2007/8/2/chart" Requires="c14">
+      <c14:style val="102"/>
+    </mc:Choice>
+    <mc:Fallback>
+      <c:style val="2"/>
+    </mc:Fallback>
+  </mc:AlternateContent>
   <c:chart>
     <c:autoTitleDeleted val="1"/>
     <c:plotArea>
@@ -29548,12 +29622,14 @@
       <c:barChart>
         <c:barDir val="col"/>
         <c:grouping val="clustered"/>
+        <c:varyColors val="0"/>
         <c:ser>
           <c:idx val="1"/>
           <c:order val="0"/>
           <c:tx>
             <c:v>Spacecraft Total</c:v>
           </c:tx>
+          <c:invertIfNegative val="0"/>
           <c:val>
             <c:numRef>
               <c:f>Sheet1!$E$3:$E$31</c:f>
@@ -29657,6 +29733,7 @@
           <c:tx>
             <c:v>University CubeSats</c:v>
           </c:tx>
+          <c:invertIfNegative val="0"/>
           <c:cat>
             <c:strRef>
               <c:f>Sheet1!$C$3:$C$31</c:f>
@@ -29855,6 +29932,7 @@
           <c:tx>
             <c:v>University Microsats</c:v>
           </c:tx>
+          <c:invertIfNegative val="0"/>
           <c:val>
             <c:numRef>
               <c:f>Sheet1!$I$3:$I$31</c:f>
@@ -29952,15 +30030,27 @@
             </c:numRef>
           </c:val>
         </c:ser>
-        <c:axId val="85054208"/>
-        <c:axId val="85055744"/>
+        <c:dLbls>
+          <c:showLegendKey val="0"/>
+          <c:showVal val="0"/>
+          <c:showCatName val="0"/>
+          <c:showSerName val="0"/>
+          <c:showPercent val="0"/>
+          <c:showBubbleSize val="0"/>
+        </c:dLbls>
+        <c:gapWidth val="150"/>
+        <c:axId val="154045440"/>
+        <c:axId val="154051328"/>
       </c:barChart>
       <c:catAx>
-        <c:axId val="85054208"/>
+        <c:axId val="154045440"/>
         <c:scaling>
           <c:orientation val="minMax"/>
         </c:scaling>
+        <c:delete val="0"/>
         <c:axPos val="b"/>
+        <c:majorTickMark val="out"/>
+        <c:minorTickMark val="none"/>
         <c:tickLblPos val="nextTo"/>
         <c:txPr>
           <a:bodyPr/>
@@ -29975,20 +30065,24 @@
             <a:endParaRPr lang="en-US"/>
           </a:p>
         </c:txPr>
-        <c:crossAx val="85055744"/>
+        <c:crossAx val="154051328"/>
         <c:crosses val="autoZero"/>
         <c:auto val="1"/>
         <c:lblAlgn val="ctr"/>
         <c:lblOffset val="100"/>
+        <c:noMultiLvlLbl val="0"/>
       </c:catAx>
       <c:valAx>
-        <c:axId val="85055744"/>
+        <c:axId val="154051328"/>
         <c:scaling>
           <c:orientation val="minMax"/>
         </c:scaling>
+        <c:delete val="0"/>
         <c:axPos val="l"/>
         <c:majorGridlines/>
         <c:numFmt formatCode="General" sourceLinked="1"/>
+        <c:majorTickMark val="out"/>
+        <c:minorTickMark val="none"/>
         <c:tickLblPos val="nextTo"/>
         <c:txPr>
           <a:bodyPr/>
@@ -30003,7 +30097,7 @@
             <a:endParaRPr lang="en-US"/>
           </a:p>
         </c:txPr>
-        <c:crossAx val="85054208"/>
+        <c:crossAx val="154045440"/>
         <c:crosses val="autoZero"/>
         <c:crossBetween val="between"/>
       </c:valAx>
@@ -30020,6 +30114,7 @@
           <c:h val="0.2123699734356394"/>
         </c:manualLayout>
       </c:layout>
+      <c:overlay val="0"/>
       <c:spPr>
         <a:ln>
           <a:solidFill>
@@ -30043,19 +30138,34 @@
     </c:legend>
     <c:plotVisOnly val="1"/>
     <c:dispBlanksAs val="gap"/>
+    <c:showDLblsOverMax val="0"/>
   </c:chart>
-  <c:externalData r:id="rId1"/>
+  <c:externalData r:id="rId1">
+    <c:autoUpdate val="0"/>
+  </c:externalData>
 </c:chartSpace>
 </file>
 
 <file path=word/charts/chart3.xml><?xml version="1.0" encoding="utf-8"?>
 <c:chartSpace xmlns:c="http://schemas.openxmlformats.org/drawingml/2006/chart" xmlns:a="http://schemas.openxmlformats.org/drawingml/2006/main" xmlns:r="http://schemas.openxmlformats.org/officeDocument/2006/relationships">
+  <c:date1904 val="0"/>
   <c:lang val="en-US"/>
+  <c:roundedCorners val="0"/>
+  <mc:AlternateContent xmlns:mc="http://schemas.openxmlformats.org/markup-compatibility/2006">
+    <mc:Choice xmlns:c14="http://schemas.microsoft.com/office/drawing/2007/8/2/chart" Requires="c14">
+      <c14:style val="102"/>
+    </mc:Choice>
+    <mc:Fallback>
+      <c:style val="2"/>
+    </mc:Fallback>
+  </mc:AlternateContent>
   <c:chart>
+    <c:autoTitleDeleted val="0"/>
     <c:plotArea>
       <c:layout/>
       <c:scatterChart>
         <c:scatterStyle val="smoothMarker"/>
+        <c:varyColors val="0"/>
         <c:ser>
           <c:idx val="0"/>
           <c:order val="0"/>
@@ -31561,14 +31671,23 @@
           </c:yVal>
           <c:smooth val="1"/>
         </c:ser>
-        <c:axId val="97253248"/>
-        <c:axId val="97292672"/>
+        <c:dLbls>
+          <c:showLegendKey val="0"/>
+          <c:showVal val="0"/>
+          <c:showCatName val="0"/>
+          <c:showSerName val="0"/>
+          <c:showPercent val="0"/>
+          <c:showBubbleSize val="0"/>
+        </c:dLbls>
+        <c:axId val="135546368"/>
+        <c:axId val="135548288"/>
       </c:scatterChart>
       <c:valAx>
-        <c:axId val="97253248"/>
+        <c:axId val="135546368"/>
         <c:scaling>
           <c:orientation val="minMax"/>
         </c:scaling>
+        <c:delete val="0"/>
         <c:axPos val="b"/>
         <c:title>
           <c:tx>
@@ -31592,18 +31711,22 @@
               </a:p>
             </c:rich>
           </c:tx>
+          <c:overlay val="0"/>
         </c:title>
         <c:numFmt formatCode="General" sourceLinked="1"/>
+        <c:majorTickMark val="out"/>
+        <c:minorTickMark val="none"/>
         <c:tickLblPos val="nextTo"/>
-        <c:crossAx val="97292672"/>
+        <c:crossAx val="135548288"/>
         <c:crosses val="autoZero"/>
         <c:crossBetween val="midCat"/>
       </c:valAx>
       <c:valAx>
-        <c:axId val="97292672"/>
+        <c:axId val="135548288"/>
         <c:scaling>
           <c:orientation val="minMax"/>
         </c:scaling>
+        <c:delete val="0"/>
         <c:axPos val="l"/>
         <c:majorGridlines/>
         <c:title>
@@ -31628,16 +31751,20 @@
               </a:p>
             </c:rich>
           </c:tx>
+          <c:overlay val="0"/>
         </c:title>
         <c:numFmt formatCode="0.0000" sourceLinked="1"/>
+        <c:majorTickMark val="out"/>
+        <c:minorTickMark val="none"/>
         <c:tickLblPos val="nextTo"/>
-        <c:crossAx val="97253248"/>
+        <c:crossAx val="135546368"/>
         <c:crosses val="autoZero"/>
         <c:crossBetween val="midCat"/>
       </c:valAx>
     </c:plotArea>
     <c:legend>
       <c:legendPos val="r"/>
+      <c:overlay val="0"/>
       <c:spPr>
         <a:ln>
           <a:solidFill>
@@ -31661,8 +31788,11 @@
     </c:legend>
     <c:plotVisOnly val="1"/>
     <c:dispBlanksAs val="gap"/>
+    <c:showDLblsOverMax val="0"/>
   </c:chart>
-  <c:externalData r:id="rId1"/>
+  <c:externalData r:id="rId1">
+    <c:autoUpdate val="0"/>
+  </c:externalData>
 </c:chartSpace>
 </file>
 
@@ -31956,7 +32086,7 @@
 </file>
 
 <file path=customXml/itemProps1.xml><?xml version="1.0" encoding="utf-8"?>
-<ds:datastoreItem xmlns:ds="http://schemas.openxmlformats.org/officeDocument/2006/customXml" ds:itemID="{F3272F8B-58A0-43AE-9D46-E5C794E7BFE6}">
+<ds:datastoreItem xmlns:ds="http://schemas.openxmlformats.org/officeDocument/2006/customXml" ds:itemID="{04851A34-2AB2-4E3C-90E9-9562E82E85C2}">
   <ds:schemaRefs>
     <ds:schemaRef ds:uri="http://schemas.openxmlformats.org/officeDocument/2006/bibliography"/>
   </ds:schemaRefs>

--- a/CMQA/Mission Overview/RCL-O-CMQA2 Rascal Mission Overview.docx
+++ b/CMQA/Mission Overview/RCL-O-CMQA2 Rascal Mission Overview.docx
@@ -2665,7 +2665,7 @@
         <w:pStyle w:val="Heading1"/>
       </w:pPr>
       <w:bookmarkStart w:id="0" w:name="_Toc155858539"/>
-      <w:bookmarkStart w:id="1" w:name="_Toc374433647"/>
+      <w:bookmarkStart w:id="1" w:name="_Toc387151636"/>
       <w:r>
         <w:lastRenderedPageBreak/>
         <w:t>Executive Summary</w:t>
@@ -2759,7 +2759,7 @@
           <w:r>
             <w:fldChar w:fldCharType="separate"/>
           </w:r>
-          <w:hyperlink w:anchor="_Toc374433647" w:history="1">
+          <w:hyperlink w:anchor="_Toc387151636" w:history="1">
             <w:r>
               <w:rPr>
                 <w:rStyle w:val="Hyperlink"/>
@@ -2800,7 +2800,7 @@
                 <w:noProof/>
                 <w:webHidden/>
               </w:rPr>
-              <w:instrText xml:space="preserve"> PAGEREF _Toc374433647 \h </w:instrText>
+              <w:instrText xml:space="preserve"> PAGEREF _Toc387151636 \h </w:instrText>
             </w:r>
             <w:r>
               <w:rPr>
@@ -2843,7 +2843,7 @@
               <w:noProof/>
             </w:rPr>
           </w:pPr>
-          <w:hyperlink w:anchor="_Toc374433648" w:history="1">
+          <w:hyperlink w:anchor="_Toc387151637" w:history="1">
             <w:r>
               <w:rPr>
                 <w:rStyle w:val="Hyperlink"/>
@@ -2884,7 +2884,7 @@
                 <w:noProof/>
                 <w:webHidden/>
               </w:rPr>
-              <w:instrText xml:space="preserve"> PAGEREF _Toc374433648 \h </w:instrText>
+              <w:instrText xml:space="preserve"> PAGEREF _Toc387151637 \h </w:instrText>
             </w:r>
             <w:r>
               <w:rPr>
@@ -2927,7 +2927,7 @@
               <w:noProof/>
             </w:rPr>
           </w:pPr>
-          <w:hyperlink w:anchor="_Toc374433649" w:history="1">
+          <w:hyperlink w:anchor="_Toc387151638" w:history="1">
             <w:r>
               <w:rPr>
                 <w:rStyle w:val="Hyperlink"/>
@@ -2968,7 +2968,7 @@
                 <w:noProof/>
                 <w:webHidden/>
               </w:rPr>
-              <w:instrText xml:space="preserve"> PAGEREF _Toc374433649 \h </w:instrText>
+              <w:instrText xml:space="preserve"> PAGEREF _Toc387151638 \h </w:instrText>
             </w:r>
             <w:r>
               <w:rPr>
@@ -3011,7 +3011,7 @@
               <w:noProof/>
             </w:rPr>
           </w:pPr>
-          <w:hyperlink w:anchor="_Toc374433650" w:history="1">
+          <w:hyperlink w:anchor="_Toc387151639" w:history="1">
             <w:r>
               <w:rPr>
                 <w:rStyle w:val="Hyperlink"/>
@@ -3052,7 +3052,7 @@
                 <w:noProof/>
                 <w:webHidden/>
               </w:rPr>
-              <w:instrText xml:space="preserve"> PAGEREF _Toc374433650 \h </w:instrText>
+              <w:instrText xml:space="preserve"> PAGEREF _Toc387151639 \h </w:instrText>
             </w:r>
             <w:r>
               <w:rPr>
@@ -3095,7 +3095,7 @@
               <w:noProof/>
             </w:rPr>
           </w:pPr>
-          <w:hyperlink w:anchor="_Toc374433651" w:history="1">
+          <w:hyperlink w:anchor="_Toc387151640" w:history="1">
             <w:r>
               <w:rPr>
                 <w:rStyle w:val="Hyperlink"/>
@@ -3136,7 +3136,7 @@
                 <w:noProof/>
                 <w:webHidden/>
               </w:rPr>
-              <w:instrText xml:space="preserve"> PAGEREF _Toc374433651 \h </w:instrText>
+              <w:instrText xml:space="preserve"> PAGEREF _Toc387151640 \h </w:instrText>
             </w:r>
             <w:r>
               <w:rPr>
@@ -3157,6 +3157,175 @@
                 <w:webHidden/>
               </w:rPr>
               <w:t>8</w:t>
+            </w:r>
+            <w:r>
+              <w:rPr>
+                <w:noProof/>
+                <w:webHidden/>
+              </w:rPr>
+              <w:fldChar w:fldCharType="end"/>
+            </w:r>
+          </w:hyperlink>
+        </w:p>
+        <w:p>
+          <w:pPr>
+            <w:pStyle w:val="TOC3"/>
+            <w:tabs>
+              <w:tab w:val="left" w:pos="1320"/>
+              <w:tab w:val="right" w:leader="dot" w:pos="9350"/>
+            </w:tabs>
+            <w:rPr>
+              <w:rFonts w:asciiTheme="minorHAnsi" w:eastAsiaTheme="minorEastAsia" w:hAnsiTheme="minorHAnsi" w:cstheme="minorBidi"/>
+              <w:noProof/>
+            </w:rPr>
+          </w:pPr>
+          <w:hyperlink w:anchor="_Toc387151641" w:history="1">
+            <w:r>
+              <w:rPr>
+                <w:rStyle w:val="Hyperlink"/>
+                <w:noProof/>
+              </w:rPr>
+              <w:t>3.2.1</w:t>
+            </w:r>
+            <w:r>
+              <w:rPr>
+                <w:rFonts w:asciiTheme="minorHAnsi" w:eastAsiaTheme="minorEastAsia" w:hAnsiTheme="minorHAnsi" w:cstheme="minorBidi"/>
+                <w:noProof/>
+              </w:rPr>
+              <w:tab/>
+            </w:r>
+            <w:r>
+              <w:rPr>
+                <w:rStyle w:val="Hyperlink"/>
+                <w:noProof/>
+              </w:rPr>
+              <w:t>Historical Large-Scale RPO Missions</w:t>
+            </w:r>
+            <w:r>
+              <w:rPr>
+                <w:noProof/>
+                <w:webHidden/>
+              </w:rPr>
+              <w:tab/>
+            </w:r>
+            <w:r>
+              <w:rPr>
+                <w:noProof/>
+                <w:webHidden/>
+              </w:rPr>
+              <w:fldChar w:fldCharType="begin"/>
+            </w:r>
+            <w:r>
+              <w:rPr>
+                <w:noProof/>
+                <w:webHidden/>
+              </w:rPr>
+              <w:instrText xml:space="preserve"> PAGEREF _Toc387151641 \h </w:instrText>
+            </w:r>
+            <w:r>
+              <w:rPr>
+                <w:noProof/>
+                <w:webHidden/>
+              </w:rPr>
+            </w:r>
+            <w:r>
+              <w:rPr>
+                <w:noProof/>
+                <w:webHidden/>
+              </w:rPr>
+              <w:fldChar w:fldCharType="separate"/>
+            </w:r>
+            <w:r>
+              <w:rPr>
+                <w:noProof/>
+                <w:webHidden/>
+              </w:rPr>
+              <w:t>8</w:t>
+            </w:r>
+            <w:r>
+              <w:rPr>
+                <w:noProof/>
+                <w:webHidden/>
+              </w:rPr>
+              <w:fldChar w:fldCharType="end"/>
+            </w:r>
+          </w:hyperlink>
+        </w:p>
+        <w:p>
+          <w:pPr>
+            <w:pStyle w:val="TOC3"/>
+            <w:tabs>
+              <w:tab w:val="left" w:pos="1320"/>
+              <w:tab w:val="right" w:leader="dot" w:pos="9350"/>
+            </w:tabs>
+            <w:rPr>
+              <w:rFonts w:asciiTheme="minorHAnsi" w:eastAsiaTheme="minorEastAsia" w:hAnsiTheme="minorHAnsi" w:cstheme="minorBidi"/>
+              <w:noProof/>
+            </w:rPr>
+          </w:pPr>
+          <w:hyperlink w:anchor="_Toc387151642" w:history="1">
+            <w:r>
+              <w:rPr>
+                <w:rStyle w:val="Hyperlink"/>
+                <w:noProof/>
+              </w:rPr>
+              <w:t>3.2.2</w:t>
+            </w:r>
+            <w:r>
+              <w:rPr>
+                <w:rFonts w:asciiTheme="minorHAnsi" w:eastAsiaTheme="minorEastAsia" w:hAnsiTheme="minorHAnsi" w:cstheme="minorBidi"/>
+                <w:noProof/>
+              </w:rPr>
+              <w:tab/>
+            </w:r>
+            <w:r>
+              <w:rPr>
+                <w:rStyle w:val="Hyperlink"/>
+                <w:noProof/>
+                <w:shd w:val="clear" w:color="auto" w:fill="FFFFFF"/>
+              </w:rPr>
+              <w:t>Historical Small-Scale RPO Missions</w:t>
+            </w:r>
+            <w:r>
+              <w:rPr>
+                <w:noProof/>
+                <w:webHidden/>
+              </w:rPr>
+              <w:tab/>
+            </w:r>
+            <w:r>
+              <w:rPr>
+                <w:noProof/>
+                <w:webHidden/>
+              </w:rPr>
+              <w:fldChar w:fldCharType="begin"/>
+            </w:r>
+            <w:r>
+              <w:rPr>
+                <w:noProof/>
+                <w:webHidden/>
+              </w:rPr>
+              <w:instrText xml:space="preserve"> PAGEREF _Toc387151642 \h </w:instrText>
+            </w:r>
+            <w:r>
+              <w:rPr>
+                <w:noProof/>
+                <w:webHidden/>
+              </w:rPr>
+            </w:r>
+            <w:r>
+              <w:rPr>
+                <w:noProof/>
+                <w:webHidden/>
+              </w:rPr>
+              <w:fldChar w:fldCharType="separate"/>
+            </w:r>
+            <w:r>
+              <w:rPr>
+                <w:noProof/>
+                <w:webHidden/>
+              </w:rPr>
+              <w:t>9</w:t>
             </w:r>
             <w:r>
               <w:rPr>
@@ -3179,7 +3348,7 @@
               <w:noProof/>
             </w:rPr>
           </w:pPr>
-          <w:hyperlink w:anchor="_Toc374433652" w:history="1">
+          <w:hyperlink w:anchor="_Toc387151643" w:history="1">
             <w:r>
               <w:rPr>
                 <w:rStyle w:val="Hyperlink"/>
@@ -3220,7 +3389,7 @@
                 <w:noProof/>
                 <w:webHidden/>
               </w:rPr>
-              <w:instrText xml:space="preserve"> PAGEREF _Toc374433652 \h </w:instrText>
+              <w:instrText xml:space="preserve"> PAGEREF _Toc387151643 \h </w:instrText>
             </w:r>
             <w:r>
               <w:rPr>
@@ -3263,7 +3432,7 @@
               <w:noProof/>
             </w:rPr>
           </w:pPr>
-          <w:hyperlink w:anchor="_Toc374433653" w:history="1">
+          <w:hyperlink w:anchor="_Toc387151644" w:history="1">
             <w:r>
               <w:rPr>
                 <w:rStyle w:val="Hyperlink"/>
@@ -3304,7 +3473,7 @@
                 <w:noProof/>
                 <w:webHidden/>
               </w:rPr>
-              <w:instrText xml:space="preserve"> PAGEREF _Toc374433653 \h </w:instrText>
+              <w:instrText xml:space="preserve"> PAGEREF _Toc387151644 \h </w:instrText>
             </w:r>
             <w:r>
               <w:rPr>
@@ -3347,7 +3516,7 @@
               <w:noProof/>
             </w:rPr>
           </w:pPr>
-          <w:hyperlink w:anchor="_Toc374433654" w:history="1">
+          <w:hyperlink w:anchor="_Toc387151645" w:history="1">
             <w:r>
               <w:rPr>
                 <w:rStyle w:val="Hyperlink"/>
@@ -3388,7 +3557,7 @@
                 <w:noProof/>
                 <w:webHidden/>
               </w:rPr>
-              <w:instrText xml:space="preserve"> PAGEREF _Toc374433654 \h </w:instrText>
+              <w:instrText xml:space="preserve"> PAGEREF _Toc387151645 \h </w:instrText>
             </w:r>
             <w:r>
               <w:rPr>
@@ -3431,7 +3600,7 @@
               <w:noProof/>
             </w:rPr>
           </w:pPr>
-          <w:hyperlink w:anchor="_Toc374433655" w:history="1">
+          <w:hyperlink w:anchor="_Toc387151646" w:history="1">
             <w:r>
               <w:rPr>
                 <w:rStyle w:val="Hyperlink"/>
@@ -3451,6 +3620,258 @@
                 <w:rStyle w:val="Hyperlink"/>
                 <w:noProof/>
               </w:rPr>
+              <w:t>Concept of Operations</w:t>
+            </w:r>
+            <w:r>
+              <w:rPr>
+                <w:noProof/>
+                <w:webHidden/>
+              </w:rPr>
+              <w:tab/>
+            </w:r>
+            <w:r>
+              <w:rPr>
+                <w:noProof/>
+                <w:webHidden/>
+              </w:rPr>
+              <w:fldChar w:fldCharType="begin"/>
+            </w:r>
+            <w:r>
+              <w:rPr>
+                <w:noProof/>
+                <w:webHidden/>
+              </w:rPr>
+              <w:instrText xml:space="preserve"> PAGEREF _Toc387151646 \h </w:instrText>
+            </w:r>
+            <w:r>
+              <w:rPr>
+                <w:noProof/>
+                <w:webHidden/>
+              </w:rPr>
+            </w:r>
+            <w:r>
+              <w:rPr>
+                <w:noProof/>
+                <w:webHidden/>
+              </w:rPr>
+              <w:fldChar w:fldCharType="separate"/>
+            </w:r>
+            <w:r>
+              <w:rPr>
+                <w:noProof/>
+                <w:webHidden/>
+              </w:rPr>
+              <w:t>14</w:t>
+            </w:r>
+            <w:r>
+              <w:rPr>
+                <w:noProof/>
+                <w:webHidden/>
+              </w:rPr>
+              <w:fldChar w:fldCharType="end"/>
+            </w:r>
+          </w:hyperlink>
+        </w:p>
+        <w:p>
+          <w:pPr>
+            <w:pStyle w:val="TOC3"/>
+            <w:tabs>
+              <w:tab w:val="left" w:pos="1320"/>
+              <w:tab w:val="right" w:leader="dot" w:pos="9350"/>
+            </w:tabs>
+            <w:rPr>
+              <w:rFonts w:asciiTheme="minorHAnsi" w:eastAsiaTheme="minorEastAsia" w:hAnsiTheme="minorHAnsi" w:cstheme="minorBidi"/>
+              <w:noProof/>
+            </w:rPr>
+          </w:pPr>
+          <w:hyperlink w:anchor="_Toc387151647" w:history="1">
+            <w:r>
+              <w:rPr>
+                <w:rStyle w:val="Hyperlink"/>
+                <w:noProof/>
+              </w:rPr>
+              <w:t>4.2.1</w:t>
+            </w:r>
+            <w:r>
+              <w:rPr>
+                <w:rFonts w:asciiTheme="minorHAnsi" w:eastAsiaTheme="minorEastAsia" w:hAnsiTheme="minorHAnsi" w:cstheme="minorBidi"/>
+                <w:noProof/>
+              </w:rPr>
+              <w:tab/>
+            </w:r>
+            <w:r>
+              <w:rPr>
+                <w:rStyle w:val="Hyperlink"/>
+                <w:noProof/>
+              </w:rPr>
+              <w:t>General CONOPS Overview and Definitions</w:t>
+            </w:r>
+            <w:r>
+              <w:rPr>
+                <w:noProof/>
+                <w:webHidden/>
+              </w:rPr>
+              <w:tab/>
+            </w:r>
+            <w:r>
+              <w:rPr>
+                <w:noProof/>
+                <w:webHidden/>
+              </w:rPr>
+              <w:fldChar w:fldCharType="begin"/>
+            </w:r>
+            <w:r>
+              <w:rPr>
+                <w:noProof/>
+                <w:webHidden/>
+              </w:rPr>
+              <w:instrText xml:space="preserve"> PAGEREF _Toc387151647 \h </w:instrText>
+            </w:r>
+            <w:r>
+              <w:rPr>
+                <w:noProof/>
+                <w:webHidden/>
+              </w:rPr>
+            </w:r>
+            <w:r>
+              <w:rPr>
+                <w:noProof/>
+                <w:webHidden/>
+              </w:rPr>
+              <w:fldChar w:fldCharType="separate"/>
+            </w:r>
+            <w:r>
+              <w:rPr>
+                <w:noProof/>
+                <w:webHidden/>
+              </w:rPr>
+              <w:t>14</w:t>
+            </w:r>
+            <w:r>
+              <w:rPr>
+                <w:noProof/>
+                <w:webHidden/>
+              </w:rPr>
+              <w:fldChar w:fldCharType="end"/>
+            </w:r>
+          </w:hyperlink>
+        </w:p>
+        <w:p>
+          <w:pPr>
+            <w:pStyle w:val="TOC3"/>
+            <w:tabs>
+              <w:tab w:val="left" w:pos="1320"/>
+              <w:tab w:val="right" w:leader="dot" w:pos="9350"/>
+            </w:tabs>
+            <w:rPr>
+              <w:rFonts w:asciiTheme="minorHAnsi" w:eastAsiaTheme="minorEastAsia" w:hAnsiTheme="minorHAnsi" w:cstheme="minorBidi"/>
+              <w:noProof/>
+            </w:rPr>
+          </w:pPr>
+          <w:hyperlink w:anchor="_Toc387151648" w:history="1">
+            <w:r>
+              <w:rPr>
+                <w:rStyle w:val="Hyperlink"/>
+                <w:noProof/>
+              </w:rPr>
+              <w:t>4.2.2</w:t>
+            </w:r>
+            <w:r>
+              <w:rPr>
+                <w:rFonts w:asciiTheme="minorHAnsi" w:eastAsiaTheme="minorEastAsia" w:hAnsiTheme="minorHAnsi" w:cstheme="minorBidi"/>
+                <w:noProof/>
+              </w:rPr>
+              <w:tab/>
+            </w:r>
+            <w:r>
+              <w:rPr>
+                <w:rStyle w:val="Hyperlink"/>
+                <w:noProof/>
+              </w:rPr>
+              <w:t>CONOPS</w:t>
+            </w:r>
+            <w:r>
+              <w:rPr>
+                <w:noProof/>
+                <w:webHidden/>
+              </w:rPr>
+              <w:tab/>
+            </w:r>
+            <w:r>
+              <w:rPr>
+                <w:noProof/>
+                <w:webHidden/>
+              </w:rPr>
+              <w:fldChar w:fldCharType="begin"/>
+            </w:r>
+            <w:r>
+              <w:rPr>
+                <w:noProof/>
+                <w:webHidden/>
+              </w:rPr>
+              <w:instrText xml:space="preserve"> PAGEREF _Toc387151648 \h </w:instrText>
+            </w:r>
+            <w:r>
+              <w:rPr>
+                <w:noProof/>
+                <w:webHidden/>
+              </w:rPr>
+            </w:r>
+            <w:r>
+              <w:rPr>
+                <w:noProof/>
+                <w:webHidden/>
+              </w:rPr>
+              <w:fldChar w:fldCharType="separate"/>
+            </w:r>
+            <w:r>
+              <w:rPr>
+                <w:noProof/>
+                <w:webHidden/>
+              </w:rPr>
+              <w:t>14</w:t>
+            </w:r>
+            <w:r>
+              <w:rPr>
+                <w:noProof/>
+                <w:webHidden/>
+              </w:rPr>
+              <w:fldChar w:fldCharType="end"/>
+            </w:r>
+          </w:hyperlink>
+        </w:p>
+        <w:p>
+          <w:pPr>
+            <w:pStyle w:val="TOC2"/>
+            <w:tabs>
+              <w:tab w:val="left" w:pos="880"/>
+              <w:tab w:val="right" w:leader="dot" w:pos="9350"/>
+            </w:tabs>
+            <w:rPr>
+              <w:rFonts w:asciiTheme="minorHAnsi" w:eastAsiaTheme="minorEastAsia" w:hAnsiTheme="minorHAnsi" w:cstheme="minorBidi"/>
+              <w:noProof/>
+            </w:rPr>
+          </w:pPr>
+          <w:hyperlink w:anchor="_Toc387151649" w:history="1">
+            <w:r>
+              <w:rPr>
+                <w:rStyle w:val="Hyperlink"/>
+                <w:noProof/>
+              </w:rPr>
+              <w:t>4.3</w:t>
+            </w:r>
+            <w:r>
+              <w:rPr>
+                <w:rFonts w:asciiTheme="minorHAnsi" w:eastAsiaTheme="minorEastAsia" w:hAnsiTheme="minorHAnsi" w:cstheme="minorBidi"/>
+                <w:noProof/>
+              </w:rPr>
+              <w:tab/>
+            </w:r>
+            <w:r>
+              <w:rPr>
+                <w:rStyle w:val="Hyperlink"/>
+                <w:noProof/>
+              </w:rPr>
               <w:t>Success Criteria</w:t>
             </w:r>
             <w:r>
@@ -3472,7 +3893,7 @@
                 <w:noProof/>
                 <w:webHidden/>
               </w:rPr>
-              <w:instrText xml:space="preserve"> PAGEREF _Toc374433655 \h </w:instrText>
+              <w:instrText xml:space="preserve"> PAGEREF _Toc387151649 \h </w:instrText>
             </w:r>
             <w:r>
               <w:rPr>
@@ -3492,7 +3913,7 @@
                 <w:noProof/>
                 <w:webHidden/>
               </w:rPr>
-              <w:t>13</w:t>
+              <w:t>18</w:t>
             </w:r>
             <w:r>
               <w:rPr>
@@ -3515,7 +3936,7 @@
               <w:noProof/>
             </w:rPr>
           </w:pPr>
-          <w:hyperlink w:anchor="_Toc374433656" w:history="1">
+          <w:hyperlink w:anchor="_Toc387151650" w:history="1">
             <w:r>
               <w:rPr>
                 <w:rStyle w:val="Hyperlink"/>
@@ -3556,7 +3977,7 @@
                 <w:noProof/>
                 <w:webHidden/>
               </w:rPr>
-              <w:instrText xml:space="preserve"> PAGEREF _Toc374433656 \h </w:instrText>
+              <w:instrText xml:space="preserve"> PAGEREF _Toc387151650 \h </w:instrText>
             </w:r>
             <w:r>
               <w:rPr>
@@ -3576,7 +3997,7 @@
                 <w:noProof/>
                 <w:webHidden/>
               </w:rPr>
-              <w:t>13</w:t>
+              <w:t>18</w:t>
             </w:r>
             <w:r>
               <w:rPr>
@@ -3599,7 +4020,7 @@
               <w:noProof/>
             </w:rPr>
           </w:pPr>
-          <w:hyperlink w:anchor="_Toc374433657" w:history="1">
+          <w:hyperlink w:anchor="_Toc387151651" w:history="1">
             <w:r>
               <w:rPr>
                 <w:rStyle w:val="Hyperlink"/>
@@ -3640,7 +4061,7 @@
                 <w:noProof/>
                 <w:webHidden/>
               </w:rPr>
-              <w:instrText xml:space="preserve"> PAGEREF _Toc374433657 \h </w:instrText>
+              <w:instrText xml:space="preserve"> PAGEREF _Toc387151651 \h </w:instrText>
             </w:r>
             <w:r>
               <w:rPr>
@@ -3660,7 +4081,7 @@
                 <w:noProof/>
                 <w:webHidden/>
               </w:rPr>
-              <w:t>13</w:t>
+              <w:t>18</w:t>
             </w:r>
             <w:r>
               <w:rPr>
@@ -3683,7 +4104,7 @@
               <w:noProof/>
             </w:rPr>
           </w:pPr>
-          <w:hyperlink w:anchor="_Toc374433658" w:history="1">
+          <w:hyperlink w:anchor="_Toc387151652" w:history="1">
             <w:r>
               <w:rPr>
                 <w:rStyle w:val="Hyperlink"/>
@@ -3724,7 +4145,7 @@
                 <w:noProof/>
                 <w:webHidden/>
               </w:rPr>
-              <w:instrText xml:space="preserve"> PAGEREF _Toc374433658 \h </w:instrText>
+              <w:instrText xml:space="preserve"> PAGEREF _Toc387151652 \h </w:instrText>
             </w:r>
             <w:r>
               <w:rPr>
@@ -3744,7 +4165,7 @@
                 <w:noProof/>
                 <w:webHidden/>
               </w:rPr>
-              <w:t>15</w:t>
+              <w:t>20</w:t>
             </w:r>
             <w:r>
               <w:rPr>
@@ -3767,7 +4188,7 @@
               <w:noProof/>
             </w:rPr>
           </w:pPr>
-          <w:hyperlink w:anchor="_Toc374433659" w:history="1">
+          <w:hyperlink w:anchor="_Toc387151653" w:history="1">
             <w:r>
               <w:rPr>
                 <w:rStyle w:val="Hyperlink"/>
@@ -3808,7 +4229,7 @@
                 <w:noProof/>
                 <w:webHidden/>
               </w:rPr>
-              <w:instrText xml:space="preserve"> PAGEREF _Toc374433659 \h </w:instrText>
+              <w:instrText xml:space="preserve"> PAGEREF _Toc387151653 \h </w:instrText>
             </w:r>
             <w:r>
               <w:rPr>
@@ -3828,7 +4249,7 @@
                 <w:noProof/>
                 <w:webHidden/>
               </w:rPr>
-              <w:t>15</w:t>
+              <w:t>20</w:t>
             </w:r>
             <w:r>
               <w:rPr>
@@ -3851,7 +4272,7 @@
               <w:noProof/>
             </w:rPr>
           </w:pPr>
-          <w:hyperlink w:anchor="_Toc374433660" w:history="1">
+          <w:hyperlink w:anchor="_Toc387151654" w:history="1">
             <w:r>
               <w:rPr>
                 <w:rStyle w:val="Hyperlink"/>
@@ -3892,7 +4313,7 @@
                 <w:noProof/>
                 <w:webHidden/>
               </w:rPr>
-              <w:instrText xml:space="preserve"> PAGEREF _Toc374433660 \h </w:instrText>
+              <w:instrText xml:space="preserve"> PAGEREF _Toc387151654 \h </w:instrText>
             </w:r>
             <w:r>
               <w:rPr>
@@ -3912,7 +4333,7 @@
                 <w:noProof/>
                 <w:webHidden/>
               </w:rPr>
-              <w:t>22</w:t>
+              <w:t>24</w:t>
             </w:r>
             <w:r>
               <w:rPr>
@@ -3935,7 +4356,7 @@
               <w:noProof/>
             </w:rPr>
           </w:pPr>
-          <w:hyperlink w:anchor="_Toc374433661" w:history="1">
+          <w:hyperlink w:anchor="_Toc387151655" w:history="1">
             <w:r>
               <w:rPr>
                 <w:rStyle w:val="Hyperlink"/>
@@ -3976,7 +4397,7 @@
                 <w:noProof/>
                 <w:webHidden/>
               </w:rPr>
-              <w:instrText xml:space="preserve"> PAGEREF _Toc374433661 \h </w:instrText>
+              <w:instrText xml:space="preserve"> PAGEREF _Toc387151655 \h </w:instrText>
             </w:r>
             <w:r>
               <w:rPr>
@@ -3996,7 +4417,7 @@
                 <w:noProof/>
                 <w:webHidden/>
               </w:rPr>
-              <w:t>26</w:t>
+              <w:t>25</w:t>
             </w:r>
             <w:r>
               <w:rPr>
@@ -4019,7 +4440,7 @@
               <w:noProof/>
             </w:rPr>
           </w:pPr>
-          <w:hyperlink w:anchor="_Toc374433662" w:history="1">
+          <w:hyperlink w:anchor="_Toc387151656" w:history="1">
             <w:r>
               <w:rPr>
                 <w:rStyle w:val="Hyperlink"/>
@@ -4060,7 +4481,7 @@
                 <w:noProof/>
                 <w:webHidden/>
               </w:rPr>
-              <w:instrText xml:space="preserve"> PAGEREF _Toc374433662 \h </w:instrText>
+              <w:instrText xml:space="preserve"> PAGEREF _Toc387151656 \h </w:instrText>
             </w:r>
             <w:r>
               <w:rPr>
@@ -4080,7 +4501,7 @@
                 <w:noProof/>
                 <w:webHidden/>
               </w:rPr>
-              <w:t>26</w:t>
+              <w:t>25</w:t>
             </w:r>
             <w:r>
               <w:rPr>
@@ -4103,7 +4524,7 @@
               <w:noProof/>
             </w:rPr>
           </w:pPr>
-          <w:hyperlink w:anchor="_Toc374433663" w:history="1">
+          <w:hyperlink w:anchor="_Toc387151657" w:history="1">
             <w:r>
               <w:rPr>
                 <w:rStyle w:val="Hyperlink"/>
@@ -4144,7 +4565,7 @@
                 <w:noProof/>
                 <w:webHidden/>
               </w:rPr>
-              <w:instrText xml:space="preserve"> PAGEREF _Toc374433663 \h </w:instrText>
+              <w:instrText xml:space="preserve"> PAGEREF _Toc387151657 \h </w:instrText>
             </w:r>
             <w:r>
               <w:rPr>
@@ -4187,7 +4608,7 @@
               <w:noProof/>
             </w:rPr>
           </w:pPr>
-          <w:hyperlink w:anchor="_Toc374433664" w:history="1">
+          <w:hyperlink w:anchor="_Toc387151658" w:history="1">
             <w:r>
               <w:rPr>
                 <w:rStyle w:val="Hyperlink"/>
@@ -4228,7 +4649,7 @@
                 <w:noProof/>
                 <w:webHidden/>
               </w:rPr>
-              <w:instrText xml:space="preserve"> PAGEREF _Toc374433664 \h </w:instrText>
+              <w:instrText xml:space="preserve"> PAGEREF _Toc387151658 \h </w:instrText>
             </w:r>
             <w:r>
               <w:rPr>
@@ -4248,7 +4669,7 @@
                 <w:noProof/>
                 <w:webHidden/>
               </w:rPr>
-              <w:t>31</w:t>
+              <w:t>35</w:t>
             </w:r>
             <w:r>
               <w:rPr>
@@ -4271,7 +4692,7 @@
               <w:noProof/>
             </w:rPr>
           </w:pPr>
-          <w:hyperlink w:anchor="_Toc374433665" w:history="1">
+          <w:hyperlink w:anchor="_Toc387151659" w:history="1">
             <w:r>
               <w:rPr>
                 <w:rStyle w:val="Hyperlink"/>
@@ -4312,7 +4733,7 @@
                 <w:noProof/>
                 <w:webHidden/>
               </w:rPr>
-              <w:instrText xml:space="preserve"> PAGEREF _Toc374433665 \h </w:instrText>
+              <w:instrText xml:space="preserve"> PAGEREF _Toc387151659 \h </w:instrText>
             </w:r>
             <w:r>
               <w:rPr>
@@ -4332,7 +4753,7 @@
                 <w:noProof/>
                 <w:webHidden/>
               </w:rPr>
-              <w:t>33</w:t>
+              <w:t>35</w:t>
             </w:r>
             <w:r>
               <w:rPr>
@@ -4355,7 +4776,7 @@
               <w:noProof/>
             </w:rPr>
           </w:pPr>
-          <w:hyperlink w:anchor="_Toc374433666" w:history="1">
+          <w:hyperlink w:anchor="_Toc387151660" w:history="1">
             <w:r>
               <w:rPr>
                 <w:rStyle w:val="Hyperlink"/>
@@ -4396,7 +4817,7 @@
                 <w:noProof/>
                 <w:webHidden/>
               </w:rPr>
-              <w:instrText xml:space="preserve"> PAGEREF _Toc374433666 \h </w:instrText>
+              <w:instrText xml:space="preserve"> PAGEREF _Toc387151660 \h </w:instrText>
             </w:r>
             <w:r>
               <w:rPr>
@@ -4416,7 +4837,7 @@
                 <w:noProof/>
                 <w:webHidden/>
               </w:rPr>
-              <w:t>33</w:t>
+              <w:t>35</w:t>
             </w:r>
             <w:r>
               <w:rPr>
@@ -4439,7 +4860,7 @@
               <w:noProof/>
             </w:rPr>
           </w:pPr>
-          <w:hyperlink w:anchor="_Toc374433667" w:history="1">
+          <w:hyperlink w:anchor="_Toc387151661" w:history="1">
             <w:r>
               <w:rPr>
                 <w:rStyle w:val="Hyperlink"/>
@@ -4480,7 +4901,7 @@
                 <w:noProof/>
                 <w:webHidden/>
               </w:rPr>
-              <w:instrText xml:space="preserve"> PAGEREF _Toc374433667 \h </w:instrText>
+              <w:instrText xml:space="preserve"> PAGEREF _Toc387151661 \h </w:instrText>
             </w:r>
             <w:r>
               <w:rPr>
@@ -4500,7 +4921,7 @@
                 <w:noProof/>
                 <w:webHidden/>
               </w:rPr>
-              <w:t>34</w:t>
+              <w:t>54</w:t>
             </w:r>
             <w:r>
               <w:rPr>
@@ -4523,7 +4944,7 @@
               <w:noProof/>
             </w:rPr>
           </w:pPr>
-          <w:hyperlink w:anchor="_Toc374433668" w:history="1">
+          <w:hyperlink w:anchor="_Toc387151662" w:history="1">
             <w:r>
               <w:rPr>
                 <w:rStyle w:val="Hyperlink"/>
@@ -4564,7 +4985,7 @@
                 <w:noProof/>
                 <w:webHidden/>
               </w:rPr>
-              <w:instrText xml:space="preserve"> PAGEREF _Toc374433668 \h </w:instrText>
+              <w:instrText xml:space="preserve"> PAGEREF _Toc387151662 \h </w:instrText>
             </w:r>
             <w:r>
               <w:rPr>
@@ -4584,7 +5005,7 @@
                 <w:noProof/>
                 <w:webHidden/>
               </w:rPr>
-              <w:t>36</w:t>
+              <w:t>73</w:t>
             </w:r>
             <w:r>
               <w:rPr>
@@ -4607,7 +5028,7 @@
               <w:noProof/>
             </w:rPr>
           </w:pPr>
-          <w:hyperlink w:anchor="_Toc374433669" w:history="1">
+          <w:hyperlink w:anchor="_Toc387151663" w:history="1">
             <w:r>
               <w:rPr>
                 <w:rStyle w:val="Hyperlink"/>
@@ -4648,7 +5069,7 @@
                 <w:noProof/>
                 <w:webHidden/>
               </w:rPr>
-              <w:instrText xml:space="preserve"> PAGEREF _Toc374433669 \h </w:instrText>
+              <w:instrText xml:space="preserve"> PAGEREF _Toc387151663 \h </w:instrText>
             </w:r>
             <w:r>
               <w:rPr>
@@ -4668,7 +5089,7 @@
                 <w:noProof/>
                 <w:webHidden/>
               </w:rPr>
-              <w:t>37</w:t>
+              <w:t>81</w:t>
             </w:r>
             <w:r>
               <w:rPr>
@@ -4691,7 +5112,7 @@
               <w:noProof/>
             </w:rPr>
           </w:pPr>
-          <w:hyperlink w:anchor="_Toc374433670" w:history="1">
+          <w:hyperlink w:anchor="_Toc387151664" w:history="1">
             <w:r>
               <w:rPr>
                 <w:rStyle w:val="Hyperlink"/>
@@ -4732,7 +5153,7 @@
                 <w:noProof/>
                 <w:webHidden/>
               </w:rPr>
-              <w:instrText xml:space="preserve"> PAGEREF _Toc374433670 \h </w:instrText>
+              <w:instrText xml:space="preserve"> PAGEREF _Toc387151664 \h </w:instrText>
             </w:r>
             <w:r>
               <w:rPr>
@@ -4752,7 +5173,7 @@
                 <w:noProof/>
                 <w:webHidden/>
               </w:rPr>
-              <w:t>37</w:t>
+              <w:t>88</w:t>
             </w:r>
             <w:r>
               <w:rPr>
@@ -4775,7 +5196,7 @@
               <w:noProof/>
             </w:rPr>
           </w:pPr>
-          <w:hyperlink w:anchor="_Toc374433671" w:history="1">
+          <w:hyperlink w:anchor="_Toc387151665" w:history="1">
             <w:r>
               <w:rPr>
                 <w:rStyle w:val="Hyperlink"/>
@@ -4816,7 +5237,7 @@
                 <w:noProof/>
                 <w:webHidden/>
               </w:rPr>
-              <w:instrText xml:space="preserve"> PAGEREF _Toc374433671 \h </w:instrText>
+              <w:instrText xml:space="preserve"> PAGEREF _Toc387151665 \h </w:instrText>
             </w:r>
             <w:r>
               <w:rPr>
@@ -4836,7 +5257,7 @@
                 <w:noProof/>
                 <w:webHidden/>
               </w:rPr>
-              <w:t>38</w:t>
+              <w:t>92</w:t>
             </w:r>
             <w:r>
               <w:rPr>
@@ -4859,7 +5280,7 @@
               <w:noProof/>
             </w:rPr>
           </w:pPr>
-          <w:hyperlink w:anchor="_Toc374433672" w:history="1">
+          <w:hyperlink w:anchor="_Toc387151666" w:history="1">
             <w:r>
               <w:rPr>
                 <w:rStyle w:val="Hyperlink"/>
@@ -4900,7 +5321,7 @@
                 <w:noProof/>
                 <w:webHidden/>
               </w:rPr>
-              <w:instrText xml:space="preserve"> PAGEREF _Toc374433672 \h </w:instrText>
+              <w:instrText xml:space="preserve"> PAGEREF _Toc387151666 \h </w:instrText>
             </w:r>
             <w:r>
               <w:rPr>
@@ -4920,7 +5341,7 @@
                 <w:noProof/>
                 <w:webHidden/>
               </w:rPr>
-              <w:t>38</w:t>
+              <w:t>95</w:t>
             </w:r>
             <w:r>
               <w:rPr>
@@ -4943,7 +5364,7 @@
               <w:noProof/>
             </w:rPr>
           </w:pPr>
-          <w:hyperlink w:anchor="_Toc374433673" w:history="1">
+          <w:hyperlink w:anchor="_Toc387151667" w:history="1">
             <w:r>
               <w:rPr>
                 <w:rStyle w:val="Hyperlink"/>
@@ -4984,7 +5405,7 @@
                 <w:noProof/>
                 <w:webHidden/>
               </w:rPr>
-              <w:instrText xml:space="preserve"> PAGEREF _Toc374433673 \h </w:instrText>
+              <w:instrText xml:space="preserve"> PAGEREF _Toc387151667 \h </w:instrText>
             </w:r>
             <w:r>
               <w:rPr>
@@ -5004,7 +5425,7 @@
                 <w:noProof/>
                 <w:webHidden/>
               </w:rPr>
-              <w:t>38</w:t>
+              <w:t>103</w:t>
             </w:r>
             <w:r>
               <w:rPr>
@@ -5027,7 +5448,7 @@
               <w:noProof/>
             </w:rPr>
           </w:pPr>
-          <w:hyperlink w:anchor="_Toc374433674" w:history="1">
+          <w:hyperlink w:anchor="_Toc387151668" w:history="1">
             <w:r>
               <w:rPr>
                 <w:rStyle w:val="Hyperlink"/>
@@ -5068,7 +5489,7 @@
                 <w:noProof/>
                 <w:webHidden/>
               </w:rPr>
-              <w:instrText xml:space="preserve"> PAGEREF _Toc374433674 \h </w:instrText>
+              <w:instrText xml:space="preserve"> PAGEREF _Toc387151668 \h </w:instrText>
             </w:r>
             <w:r>
               <w:rPr>
@@ -5088,7 +5509,7 @@
                 <w:noProof/>
                 <w:webHidden/>
               </w:rPr>
-              <w:t>38</w:t>
+              <w:t>107</w:t>
             </w:r>
             <w:r>
               <w:rPr>
@@ -5111,7 +5532,7 @@
               <w:noProof/>
             </w:rPr>
           </w:pPr>
-          <w:hyperlink w:anchor="_Toc374433675" w:history="1">
+          <w:hyperlink w:anchor="_Toc387151669" w:history="1">
             <w:r>
               <w:rPr>
                 <w:rStyle w:val="Hyperlink"/>
@@ -5152,7 +5573,7 @@
                 <w:noProof/>
                 <w:webHidden/>
               </w:rPr>
-              <w:instrText xml:space="preserve"> PAGEREF _Toc374433675 \h </w:instrText>
+              <w:instrText xml:space="preserve"> PAGEREF _Toc387151669 \h </w:instrText>
             </w:r>
             <w:r>
               <w:rPr>
@@ -5172,7 +5593,7 @@
                 <w:noProof/>
                 <w:webHidden/>
               </w:rPr>
-              <w:t>39</w:t>
+              <w:t>108</w:t>
             </w:r>
             <w:r>
               <w:rPr>
@@ -5195,7 +5616,7 @@
               <w:noProof/>
             </w:rPr>
           </w:pPr>
-          <w:hyperlink w:anchor="_Toc374433676" w:history="1">
+          <w:hyperlink w:anchor="_Toc387151670" w:history="1">
             <w:r>
               <w:rPr>
                 <w:rStyle w:val="Hyperlink"/>
@@ -5236,7 +5657,7 @@
                 <w:noProof/>
                 <w:webHidden/>
               </w:rPr>
-              <w:instrText xml:space="preserve"> PAGEREF _Toc374433676 \h </w:instrText>
+              <w:instrText xml:space="preserve"> PAGEREF _Toc387151670 \h </w:instrText>
             </w:r>
             <w:r>
               <w:rPr>
@@ -5256,7 +5677,7 @@
                 <w:noProof/>
                 <w:webHidden/>
               </w:rPr>
-              <w:t>39</w:t>
+              <w:t>108</w:t>
             </w:r>
             <w:r>
               <w:rPr>
@@ -5279,7 +5700,7 @@
               <w:noProof/>
             </w:rPr>
           </w:pPr>
-          <w:hyperlink w:anchor="_Toc374433677" w:history="1">
+          <w:hyperlink w:anchor="_Toc387151671" w:history="1">
             <w:r>
               <w:rPr>
                 <w:rStyle w:val="Hyperlink"/>
@@ -5320,7 +5741,7 @@
                 <w:noProof/>
                 <w:webHidden/>
               </w:rPr>
-              <w:instrText xml:space="preserve"> PAGEREF _Toc374433677 \h </w:instrText>
+              <w:instrText xml:space="preserve"> PAGEREF _Toc387151671 \h </w:instrText>
             </w:r>
             <w:r>
               <w:rPr>
@@ -5340,7 +5761,7 @@
                 <w:noProof/>
                 <w:webHidden/>
               </w:rPr>
-              <w:t>40</w:t>
+              <w:t>109</w:t>
             </w:r>
             <w:r>
               <w:rPr>
@@ -5363,7 +5784,7 @@
               <w:noProof/>
             </w:rPr>
           </w:pPr>
-          <w:hyperlink w:anchor="_Toc374433678" w:history="1">
+          <w:hyperlink w:anchor="_Toc387151672" w:history="1">
             <w:r>
               <w:rPr>
                 <w:rStyle w:val="Hyperlink"/>
@@ -5404,7 +5825,7 @@
                 <w:noProof/>
                 <w:webHidden/>
               </w:rPr>
-              <w:instrText xml:space="preserve"> PAGEREF _Toc374433678 \h </w:instrText>
+              <w:instrText xml:space="preserve"> PAGEREF _Toc387151672 \h </w:instrText>
             </w:r>
             <w:r>
               <w:rPr>
@@ -5424,7 +5845,7 @@
                 <w:noProof/>
                 <w:webHidden/>
               </w:rPr>
-              <w:t>40</w:t>
+              <w:t>109</w:t>
             </w:r>
             <w:r>
               <w:rPr>
@@ -5447,7 +5868,7 @@
               <w:noProof/>
             </w:rPr>
           </w:pPr>
-          <w:hyperlink w:anchor="_Toc374433679" w:history="1">
+          <w:hyperlink w:anchor="_Toc387151673" w:history="1">
             <w:r>
               <w:rPr>
                 <w:rStyle w:val="Hyperlink"/>
@@ -5488,7 +5909,7 @@
                 <w:noProof/>
                 <w:webHidden/>
               </w:rPr>
-              <w:instrText xml:space="preserve"> PAGEREF _Toc374433679 \h </w:instrText>
+              <w:instrText xml:space="preserve"> PAGEREF _Toc387151673 \h </w:instrText>
             </w:r>
             <w:r>
               <w:rPr>
@@ -5508,7 +5929,7 @@
                 <w:noProof/>
                 <w:webHidden/>
               </w:rPr>
-              <w:t>41</w:t>
+              <w:t>110</w:t>
             </w:r>
             <w:r>
               <w:rPr>
@@ -5531,7 +5952,7 @@
               <w:noProof/>
             </w:rPr>
           </w:pPr>
-          <w:hyperlink w:anchor="_Toc374433680" w:history="1">
+          <w:hyperlink w:anchor="_Toc387151674" w:history="1">
             <w:r>
               <w:rPr>
                 <w:rStyle w:val="Hyperlink"/>
@@ -5572,7 +5993,7 @@
                 <w:noProof/>
                 <w:webHidden/>
               </w:rPr>
-              <w:instrText xml:space="preserve"> PAGEREF _Toc374433680 \h </w:instrText>
+              <w:instrText xml:space="preserve"> PAGEREF _Toc387151674 \h </w:instrText>
             </w:r>
             <w:r>
               <w:rPr>
@@ -5592,7 +6013,7 @@
                 <w:noProof/>
                 <w:webHidden/>
               </w:rPr>
-              <w:t>41</w:t>
+              <w:t>110</w:t>
             </w:r>
             <w:r>
               <w:rPr>
@@ -5615,7 +6036,7 @@
               <w:noProof/>
             </w:rPr>
           </w:pPr>
-          <w:hyperlink w:anchor="_Toc374433681" w:history="1">
+          <w:hyperlink w:anchor="_Toc387151675" w:history="1">
             <w:r>
               <w:rPr>
                 <w:rStyle w:val="Hyperlink"/>
@@ -5656,7 +6077,7 @@
                 <w:noProof/>
                 <w:webHidden/>
               </w:rPr>
-              <w:instrText xml:space="preserve"> PAGEREF _Toc374433681 \h </w:instrText>
+              <w:instrText xml:space="preserve"> PAGEREF _Toc387151675 \h </w:instrText>
             </w:r>
             <w:r>
               <w:rPr>
@@ -5676,7 +6097,7 @@
                 <w:noProof/>
                 <w:webHidden/>
               </w:rPr>
-              <w:t>41</w:t>
+              <w:t>110</w:t>
             </w:r>
             <w:r>
               <w:rPr>
@@ -5699,7 +6120,7 @@
               <w:noProof/>
             </w:rPr>
           </w:pPr>
-          <w:hyperlink w:anchor="_Toc374433682" w:history="1">
+          <w:hyperlink w:anchor="_Toc387151676" w:history="1">
             <w:r>
               <w:rPr>
                 <w:rStyle w:val="Hyperlink"/>
@@ -5740,7 +6161,7 @@
                 <w:noProof/>
                 <w:webHidden/>
               </w:rPr>
-              <w:instrText xml:space="preserve"> PAGEREF _Toc374433682 \h </w:instrText>
+              <w:instrText xml:space="preserve"> PAGEREF _Toc387151676 \h </w:instrText>
             </w:r>
             <w:r>
               <w:rPr>
@@ -5760,7 +6181,7 @@
                 <w:noProof/>
                 <w:webHidden/>
               </w:rPr>
-              <w:t>41</w:t>
+              <w:t>110</w:t>
             </w:r>
             <w:r>
               <w:rPr>
@@ -5783,7 +6204,7 @@
               <w:noProof/>
             </w:rPr>
           </w:pPr>
-          <w:hyperlink w:anchor="_Toc374433683" w:history="1">
+          <w:hyperlink w:anchor="_Toc387151677" w:history="1">
             <w:r>
               <w:rPr>
                 <w:rStyle w:val="Hyperlink"/>
@@ -5824,7 +6245,7 @@
                 <w:noProof/>
                 <w:webHidden/>
               </w:rPr>
-              <w:instrText xml:space="preserve"> PAGEREF _Toc374433683 \h </w:instrText>
+              <w:instrText xml:space="preserve"> PAGEREF _Toc387151677 \h </w:instrText>
             </w:r>
             <w:r>
               <w:rPr>
@@ -5844,7 +6265,7 @@
                 <w:noProof/>
                 <w:webHidden/>
               </w:rPr>
-              <w:t>41</w:t>
+              <w:t>111</w:t>
             </w:r>
             <w:r>
               <w:rPr>
@@ -5891,7 +6312,7 @@
       <w:pPr>
         <w:pStyle w:val="Heading1"/>
       </w:pPr>
-      <w:bookmarkStart w:id="2" w:name="_Toc374433648"/>
+      <w:bookmarkStart w:id="2" w:name="_Toc387151637"/>
       <w:r>
         <w:lastRenderedPageBreak/>
         <w:t>Program Introduction</w:t>
@@ -6190,7 +6611,7 @@
       <w:pPr>
         <w:pStyle w:val="Heading1"/>
       </w:pPr>
-      <w:bookmarkStart w:id="3" w:name="_Toc374433649"/>
+      <w:bookmarkStart w:id="3" w:name="_Toc387151638"/>
       <w:r>
         <w:t>Mission Relevance and Justification</w:t>
       </w:r>
@@ -6200,7 +6621,7 @@
       <w:pPr>
         <w:pStyle w:val="Heading2"/>
       </w:pPr>
-      <w:bookmarkStart w:id="4" w:name="_Toc374433650"/>
+      <w:bookmarkStart w:id="4" w:name="_Toc387151639"/>
       <w:r>
         <w:t>Relation to NASA Objectives</w:t>
       </w:r>
@@ -6257,7 +6678,7 @@
       <w:pPr>
         <w:pStyle w:val="Heading2"/>
       </w:pPr>
-      <w:bookmarkStart w:id="5" w:name="_Toc374433651"/>
+      <w:bookmarkStart w:id="5" w:name="_Toc387151640"/>
       <w:r>
         <w:t>Historical Proximity Operations Relevance</w:t>
       </w:r>
@@ -6314,9 +6735,11 @@
       <w:pPr>
         <w:pStyle w:val="Heading3"/>
       </w:pPr>
+      <w:bookmarkStart w:id="6" w:name="_Toc387151641"/>
       <w:r>
         <w:t>Historical Large-Scale RPO Missions</w:t>
       </w:r>
+      <w:bookmarkEnd w:id="6"/>
     </w:p>
     <w:p>
       <w:pPr>
@@ -6891,12 +7314,14 @@
           <w:shd w:val="clear" w:color="auto" w:fill="FFFFFF"/>
         </w:rPr>
       </w:pPr>
+      <w:bookmarkStart w:id="7" w:name="_Toc387151642"/>
       <w:r>
         <w:rPr>
           <w:shd w:val="clear" w:color="auto" w:fill="FFFFFF"/>
         </w:rPr>
         <w:t>Historical Small-Scale RPO Missions</w:t>
       </w:r>
+      <w:bookmarkEnd w:id="7"/>
     </w:p>
     <w:p>
       <w:pPr>
@@ -8504,11 +8929,11 @@
       <w:pPr>
         <w:pStyle w:val="Heading2"/>
       </w:pPr>
-      <w:bookmarkStart w:id="6" w:name="_Toc374433652"/>
+      <w:bookmarkStart w:id="8" w:name="_Toc387151643"/>
       <w:r>
         <w:t>Related Activity in Proximity Operations</w:t>
       </w:r>
-      <w:bookmarkEnd w:id="6"/>
+      <w:bookmarkEnd w:id="8"/>
     </w:p>
     <w:p>
       <w:pPr>
@@ -8880,21 +9305,21 @@
       <w:pPr>
         <w:pStyle w:val="Heading1"/>
       </w:pPr>
-      <w:bookmarkStart w:id="7" w:name="_Toc374433653"/>
+      <w:bookmarkStart w:id="9" w:name="_Toc387151644"/>
       <w:r>
         <w:t>Mission Objectives</w:t>
       </w:r>
-      <w:bookmarkEnd w:id="7"/>
+      <w:bookmarkEnd w:id="9"/>
     </w:p>
     <w:p>
       <w:pPr>
         <w:pStyle w:val="Heading2"/>
       </w:pPr>
-      <w:bookmarkStart w:id="8" w:name="_Toc374433654"/>
+      <w:bookmarkStart w:id="10" w:name="_Toc387151645"/>
       <w:r>
         <w:t>Baseline Mission</w:t>
       </w:r>
-      <w:bookmarkEnd w:id="8"/>
+      <w:bookmarkEnd w:id="10"/>
     </w:p>
     <w:p>
       <w:pPr>
@@ -9193,18 +9618,22 @@
       <w:pPr>
         <w:pStyle w:val="Heading2"/>
       </w:pPr>
+      <w:bookmarkStart w:id="11" w:name="_Toc387151646"/>
       <w:r>
         <w:lastRenderedPageBreak/>
         <w:t>Concept of Operations</w:t>
       </w:r>
+      <w:bookmarkEnd w:id="11"/>
     </w:p>
     <w:p>
       <w:pPr>
         <w:pStyle w:val="Heading3"/>
       </w:pPr>
+      <w:bookmarkStart w:id="12" w:name="_Toc387151647"/>
       <w:r>
         <w:t>General CONOPS Overview and Definitions</w:t>
       </w:r>
+      <w:bookmarkEnd w:id="12"/>
     </w:p>
     <w:p>
       <w:pPr>
@@ -9594,11 +10023,17 @@
     </w:p>
     <w:p>
       <w:pPr>
+        <w:pStyle w:val="Heading3"/>
+      </w:pPr>
+      <w:bookmarkStart w:id="13" w:name="_Toc387151648"/>
+      <w:r>
+        <w:t>CONOPS</w:t>
+      </w:r>
+      <w:bookmarkEnd w:id="13"/>
+    </w:p>
+    <w:p>
+      <w:pPr>
         <w:pStyle w:val="BodyText"/>
-        <w:numPr>
-          <w:ilvl w:val="0"/>
-          <w:numId w:val="14"/>
-        </w:numPr>
         <w:jc w:val="both"/>
         <w:rPr>
           <w:sz w:val="22"/>
@@ -9608,64 +10043,11 @@
       </w:pPr>
       <w:r>
         <w:rPr>
-          <w:b/>
-          <w:sz w:val="22"/>
-          <w:szCs w:val="22"/>
-          <w:u w:val="single"/>
-          <w:lang w:eastAsia="en-US" w:bidi="ar-SA"/>
-        </w:rPr>
-        <w:t>Uncooperative Mission Timer</w:t>
-      </w:r>
-      <w:r>
-        <w:rPr>
           <w:sz w:val="22"/>
           <w:szCs w:val="22"/>
           <w:lang w:eastAsia="en-US" w:bidi="ar-SA"/>
         </w:rPr>
-        <w:t>: timer that is set prior to the uncooperative portions of the mission that, upon running down, forces the target spacecraft into its cooperative state.</w:t>
-      </w:r>
-    </w:p>
-    <w:p>
-      <w:pPr>
-        <w:pStyle w:val="Heading3"/>
-      </w:pPr>
-      <w:r>
-        <w:t>CONOPS</w:t>
-      </w:r>
-    </w:p>
-    <w:p>
-      <w:pPr>
-        <w:pStyle w:val="BodyText"/>
-        <w:jc w:val="both"/>
-        <w:rPr>
-          <w:sz w:val="22"/>
-          <w:szCs w:val="22"/>
-          <w:lang w:eastAsia="en-US" w:bidi="ar-SA"/>
-        </w:rPr>
-      </w:pPr>
-      <w:r>
-        <w:rPr>
-          <w:sz w:val="22"/>
-          <w:szCs w:val="22"/>
-          <w:lang w:eastAsia="en-US" w:bidi="ar-SA"/>
-        </w:rPr>
-        <w:t xml:space="preserve">Figure </w:t>
-      </w:r>
-      <w:r>
-        <w:rPr>
-          <w:sz w:val="22"/>
-          <w:szCs w:val="22"/>
-          <w:lang w:eastAsia="en-US" w:bidi="ar-SA"/>
-        </w:rPr>
-        <w:t>4</w:t>
-      </w:r>
-      <w:r>
-        <w:rPr>
-          <w:sz w:val="22"/>
-          <w:szCs w:val="22"/>
-          <w:lang w:eastAsia="en-US" w:bidi="ar-SA"/>
-        </w:rPr>
-        <w:t xml:space="preserve">-1 shows a general overview of CONOPS. The defining feature of this CONOPS is that it is done in a very incremental fashion, allowing at various points for payload performance assessment, as well as for mission alteration (such as the ability to update RPO algorithms based on in-orbit observation, as opposed to relying solely on ground testing and predictions). </w:t>
+        <w:t xml:space="preserve">Figure 4-1 shows a general overview of CONOPS. The defining feature of this CONOPS is that it is done in a very incremental fashion, allowing at various points for payload performance assessment, as well as for mission alteration (such as the ability to update RPO algorithms based on in-orbit observation, as opposed to relying solely on ground testing and predictions). </w:t>
       </w:r>
     </w:p>
     <w:p>
@@ -9763,13 +10145,7 @@
       </w:pPr>
       <w:proofErr w:type="gramStart"/>
       <w:r>
-        <w:t xml:space="preserve">Figure </w:t>
-      </w:r>
-      <w:r>
-        <w:t>4</w:t>
-      </w:r>
-      <w:r>
-        <w:t>-</w:t>
+        <w:t>Figure 4-</w:t>
       </w:r>
       <w:r>
         <w:fldChar w:fldCharType="begin"/>
@@ -9814,7 +10190,6 @@
     <w:p>
       <w:pPr>
         <w:pStyle w:val="Heading4"/>
-        <w:ind w:left="1224"/>
       </w:pPr>
       <w:r>
         <w:t>Phase 0: Launch to Checkout</w:t>
@@ -9885,10 +10260,7 @@
         <w:t xml:space="preserve"> spacecraft, which would include initiating satellite beaconing</w:t>
       </w:r>
       <w:r>
-        <w:t xml:space="preserve"> and attitude determination and control (ADC) systems.</w:t>
-      </w:r>
-      <w:r>
-        <w:t xml:space="preserve"> The secondary spacecraft would remain in </w:t>
+        <w:t xml:space="preserve"> and attitude determination and control (ADC) systems. The secondary spacecraft would remain in </w:t>
       </w:r>
       <w:proofErr w:type="gramStart"/>
       <w:r>
@@ -9909,33 +10281,18 @@
     </w:p>
     <w:p>
       <w:r>
-        <w:t>This phase is initiated on the ground and begins during the first pass of the Rascal spacecraft over any of its ground-based radio stations. Once satellite acquisition has been achieved, a checkout of the systems on both the target and interceptor spacecraft would be performed. This would consist of verifying battery telemetry data, solar panel, ADC, payload, and communications functionality prior to full mission commencement. Once</w:t>
-      </w:r>
-      <w:r>
-        <w:t xml:space="preserve"> this has been completed, Phase </w:t>
-      </w:r>
-      <w:bookmarkStart w:id="9" w:name="_GoBack"/>
-      <w:bookmarkEnd w:id="9"/>
-      <w:r>
-        <w:t>0 would be considered complete and the mission</w:t>
-      </w:r>
-      <w:r>
-        <w:t xml:space="preserve"> would then enter Phase </w:t>
-      </w:r>
-      <w:r>
-        <w:t>1.</w:t>
+        <w:t>This phase is initiated on the ground and begins during the first pass of the Rascal spacecraft over any of its ground-based radio stations. Once satellite acquisition has been achieved, a checkout of the systems on both the target and interceptor spacecraft would be performed. This would consist of verifying battery telemetry data, solar panel, ADC, payload, and communications functionality prior to full mission commencement. Once this has been completed, Phase 0 would be considered complete and the mission would then enter Phase 1.</w:t>
       </w:r>
     </w:p>
     <w:p>
       <w:pPr>
         <w:pStyle w:val="Heading4"/>
-        <w:ind w:left="1224"/>
-      </w:pPr>
-      <w:bookmarkStart w:id="10" w:name="_Toc384550686"/>
+      </w:pPr>
+      <w:bookmarkStart w:id="14" w:name="_Toc384550686"/>
       <w:r>
         <w:t>Phase 1: Cooperating Mission Phase</w:t>
       </w:r>
-      <w:bookmarkEnd w:id="10"/>
+      <w:bookmarkEnd w:id="14"/>
     </w:p>
     <w:p>
       <w:r>
@@ -10035,18 +10392,16 @@
       </w:r>
       <w:proofErr w:type="gramEnd"/>
       <w:r>
-        <w:t xml:space="preserve"> stationkeep until said separation has been verified, which will take place in a manner similar to that for verifying the ISK distance in Section 2.2.2.4.</w:t>
+        <w:t xml:space="preserve"> stationkeep until said separation has been verified, which will take place in a manner similar to that for verifying the ISK distance in Section </w:t>
+      </w:r>
+      <w:r>
+        <w:t>4.2.2.2.4.</w:t>
       </w:r>
     </w:p>
     <w:p>
       <w:pPr>
         <w:pStyle w:val="Heading5"/>
       </w:pPr>
-      <w:r>
-        <w:t>Phase 1-G: Command Rendezvous</w:t>
-      </w:r>
-    </w:p>
-    <w:p>
       <w:r>
         <w:rPr>
           <w:noProof/>
@@ -10056,7 +10411,7 @@
             <v:stroke joinstyle="miter"/>
             <v:path gradientshapeok="t" o:connecttype="rect"/>
           </v:shapetype>
-          <v:shape id="Text Box 6" o:spid="_x0000_s1027" type="#_x0000_t202" style="position:absolute;left:0;text-align:left;margin-left:-3pt;margin-top:216.9pt;width:230.95pt;height:335.45pt;z-index:251659264;visibility:visible;mso-wrap-style:square;mso-width-percent:0;mso-wrap-distance-left:9pt;mso-wrap-distance-top:0;mso-wrap-distance-right:9pt;mso-wrap-distance-bottom:0;mso-position-horizontal-relative:margin;mso-position-vertical-relative:margin;mso-width-percent:0;mso-width-relative:page;mso-height-relative:page;v-text-anchor:top" o:gfxdata="UEsDBBQABgAIAAAAIQC2gziS/gAAAOEBAAATAAAAW0NvbnRlbnRfVHlwZXNdLnhtbJSRQU7DMBBF&#10;90jcwfIWJU67QAgl6YK0S0CoHGBkTxKLZGx5TGhvj5O2G0SRWNoz/78nu9wcxkFMGNg6quQqL6RA&#10;0s5Y6ir5vt9lD1JwBDIwOMJKHpHlpr69KfdHjyxSmriSfYz+USnWPY7AufNIadK6MEJMx9ApD/oD&#10;OlTrorhX2lFEilmcO2RdNtjC5xDF9pCuTyYBB5bi6bQ4syoJ3g9WQ0ymaiLzg5KdCXlKLjvcW893&#10;SUOqXwnz5DrgnHtJTxOsQfEKIT7DmDSUCaxw7Rqn8787ZsmRM9e2VmPeBN4uqYvTtW7jvijg9N/y&#10;JsXecLq0q+WD6m8AAAD//wMAUEsDBBQABgAIAAAAIQA4/SH/1gAAAJQBAAALAAAAX3JlbHMvLnJl&#10;bHOkkMFqwzAMhu+DvYPRfXGawxijTi+j0GvpHsDYimMaW0Yy2fr2M4PBMnrbUb/Q94l/f/hMi1qR&#10;JVI2sOt6UJgd+ZiDgffL8ekFlFSbvV0oo4EbChzGx4f9GRdb25HMsYhqlCwG5lrLq9biZkxWOiqY&#10;22YiTra2kYMu1l1tQD30/bPm3wwYN0x18gb45AdQl1tp5j/sFB2T0FQ7R0nTNEV3j6o9feQzro1i&#10;OWA14Fm+Q8a1a8+Bvu/d/dMb2JY5uiPbhG/ktn4cqGU/er3pcvwCAAD//wMAUEsDBBQABgAIAAAA&#10;IQDJ/dCgtgIAALsFAAAOAAAAZHJzL2Uyb0RvYy54bWysVG1vmzAQ/j5p/8Hyd8pLCAFUUrUhTJO6&#10;F6ndD3DABGtgM9sJdNP++84mSZNWk6ZtfED2+fzcPXeP7/pm7Fq0p1IxwTPsX3kYUV6KivFthr88&#10;Fk6MkdKEV6QVnGb4iSp8s3z75nroUxqIRrQVlQhAuEqHPsON1n3quqpsaEfUlegph8NayI5o2Mqt&#10;W0kyAHrXuoHnRe4gZNVLUVKlwJpPh3hp8eualvpTXSuqUZthyE3bv7T/jfm7y2uSbiXpG1Ye0iB/&#10;kUVHGIegJ6icaIJ2kr2C6lgphRK1vipF54q6ZiW1HICN771g89CQnlouUBzVn8qk/h9s+XH/WSJW&#10;ZXi2wIiTDnr0SEeN7sSIIlOeoVcpeD304KdHMEObLVXV34vyq0JcrBrCt/RWSjE0lFSQnm9uumdX&#10;JxxlQDbDB1FBGLLTwgKNtexM7aAaCNChTU+n1phUSjAGyWzmRXOMSjibxUkcwMbEIOnxei+VfkdF&#10;h8wiwxJ6b+HJ/l7pyfXoYqJxUbC2BTtJW35hAMzJAsHhqjkzadh2/ki8ZB2v49AJg2jthF6eO7fF&#10;KnSiwl/M81m+WuX+TxPXD9OGVRXlJsxRWn74Z607iHwSxUlcSrSsMnAmJSW3m1Ur0Z6AtAv7HQpy&#10;5uZepmHrBVxeUPKD0LsLEqeI4oUTFuHcSRZe7Hh+cpdEXpiEeXFJ6Z5x+u+U0JDhZB7MJzX9lptn&#10;v9fcSNoxDcOjZV2G45MTSY0G17yyrdWEtdP6rBQm/edSQLuPjbaKNSKd5KrHzQgoRsYbUT2BdqUA&#10;ZYFAYeLBohHyO0YDTI8Mq287IilG7XsO+k/8MDTjxm7C+SKAjTw/2ZyfEF4CVIY1RtNypacRtesl&#10;2zYQaXpxXNzCm6mZVfNzVoeXBhPCkjpMMzOCzvfW63nmLn8BAAD//wMAUEsDBBQABgAIAAAAIQDk&#10;pNck3wAAAAsBAAAPAAAAZHJzL2Rvd25yZXYueG1sTI/BTsMwEETvSPyDtUjcWhuapG2IUyEQV1AL&#10;VOrNjbdJRLyOYrcJf89yguNqnmbeFpvJdeKCQ2g9abibKxBIlbct1Ro+3l9mKxAhGrKm84QavjHA&#10;pry+Kkxu/UhbvOxiLbiEQm40NDH2uZShatCZMPc9EmcnPzgT+RxqaQczcrnr5L1SmXSmJV5oTI9P&#10;DVZfu7PT8Pl6OuwT9VY/u7Qf/aQkubXU+vZmenwAEXGKfzD86rM6lOx09GeyQXQaZsmCSQ1JuliD&#10;YCBJlxmII5MqW65AloX8/0P5AwAA//8DAFBLAQItABQABgAIAAAAIQC2gziS/gAAAOEBAAATAAAA&#10;AAAAAAAAAAAAAAAAAABbQ29udGVudF9UeXBlc10ueG1sUEsBAi0AFAAGAAgAAAAhADj9If/WAAAA&#10;lAEAAAsAAAAAAAAAAAAAAAAALwEAAF9yZWxzLy5yZWxzUEsBAi0AFAAGAAgAAAAhAMn90KC2AgAA&#10;uwUAAA4AAAAAAAAAAAAAAAAALgIAAGRycy9lMm9Eb2MueG1sUEsBAi0AFAAGAAgAAAAhAOSk1yTf&#10;AAAACwEAAA8AAAAAAAAAAAAAAAAAEAUAAGRycy9kb3ducmV2LnhtbFBLBQYAAAAABAAEAPMAAAAc&#10;BgAAAAA=&#10;" filled="f" stroked="f">
+          <v:shape id="Text Box 6" o:spid="_x0000_s1027" type="#_x0000_t202" style="position:absolute;left:0;text-align:left;margin-left:-3pt;margin-top:202.65pt;width:230.95pt;height:349.7pt;z-index:251659264;visibility:visible;mso-wrap-style:square;mso-width-percent:0;mso-wrap-distance-left:9pt;mso-wrap-distance-top:0;mso-wrap-distance-right:9pt;mso-wrap-distance-bottom:0;mso-position-horizontal-relative:margin;mso-position-vertical-relative:margin;mso-width-percent:0;mso-width-relative:page;mso-height-relative:page;v-text-anchor:top" o:gfxdata="UEsDBBQABgAIAAAAIQC2gziS/gAAAOEBAAATAAAAW0NvbnRlbnRfVHlwZXNdLnhtbJSRQU7DMBBF&#10;90jcwfIWJU67QAgl6YK0S0CoHGBkTxKLZGx5TGhvj5O2G0SRWNoz/78nu9wcxkFMGNg6quQqL6RA&#10;0s5Y6ir5vt9lD1JwBDIwOMJKHpHlpr69KfdHjyxSmriSfYz+USnWPY7AufNIadK6MEJMx9ApD/oD&#10;OlTrorhX2lFEilmcO2RdNtjC5xDF9pCuTyYBB5bi6bQ4syoJ3g9WQ0ymaiLzg5KdCXlKLjvcW893&#10;SUOqXwnz5DrgnHtJTxOsQfEKIT7DmDSUCaxw7Rqn8787ZsmRM9e2VmPeBN4uqYvTtW7jvijg9N/y&#10;JsXecLq0q+WD6m8AAAD//wMAUEsDBBQABgAIAAAAIQA4/SH/1gAAAJQBAAALAAAAX3JlbHMvLnJl&#10;bHOkkMFqwzAMhu+DvYPRfXGawxijTi+j0GvpHsDYimMaW0Yy2fr2M4PBMnrbUb/Q94l/f/hMi1qR&#10;JVI2sOt6UJgd+ZiDgffL8ekFlFSbvV0oo4EbChzGx4f9GRdb25HMsYhqlCwG5lrLq9biZkxWOiqY&#10;22YiTra2kYMu1l1tQD30/bPm3wwYN0x18gb45AdQl1tp5j/sFB2T0FQ7R0nTNEV3j6o9feQzro1i&#10;OWA14Fm+Q8a1a8+Bvu/d/dMb2JY5uiPbhG/ktn4cqGU/er3pcvwCAAD//wMAUEsDBBQABgAIAAAA&#10;IQDJ/dCgtgIAALsFAAAOAAAAZHJzL2Uyb0RvYy54bWysVG1vmzAQ/j5p/8Hyd8pLCAFUUrUhTJO6&#10;F6ndD3DABGtgM9sJdNP++84mSZNWk6ZtfED2+fzcPXeP7/pm7Fq0p1IxwTPsX3kYUV6KivFthr88&#10;Fk6MkdKEV6QVnGb4iSp8s3z75nroUxqIRrQVlQhAuEqHPsON1n3quqpsaEfUlegph8NayI5o2Mqt&#10;W0kyAHrXuoHnRe4gZNVLUVKlwJpPh3hp8eualvpTXSuqUZthyE3bv7T/jfm7y2uSbiXpG1Ye0iB/&#10;kUVHGIegJ6icaIJ2kr2C6lgphRK1vipF54q6ZiW1HICN771g89CQnlouUBzVn8qk/h9s+XH/WSJW&#10;ZXi2wIiTDnr0SEeN7sSIIlOeoVcpeD304KdHMEObLVXV34vyq0JcrBrCt/RWSjE0lFSQnm9uumdX&#10;JxxlQDbDB1FBGLLTwgKNtexM7aAaCNChTU+n1phUSjAGyWzmRXOMSjibxUkcwMbEIOnxei+VfkdF&#10;h8wiwxJ6b+HJ/l7pyfXoYqJxUbC2BTtJW35hAMzJAsHhqjkzadh2/ki8ZB2v49AJg2jthF6eO7fF&#10;KnSiwl/M81m+WuX+TxPXD9OGVRXlJsxRWn74Z607iHwSxUlcSrSsMnAmJSW3m1Ur0Z6AtAv7HQpy&#10;5uZepmHrBVxeUPKD0LsLEqeI4oUTFuHcSRZe7Hh+cpdEXpiEeXFJ6Z5x+u+U0JDhZB7MJzX9lptn&#10;v9fcSNoxDcOjZV2G45MTSY0G17yyrdWEtdP6rBQm/edSQLuPjbaKNSKd5KrHzQgoRsYbUT2BdqUA&#10;ZYFAYeLBohHyO0YDTI8Mq287IilG7XsO+k/8MDTjxm7C+SKAjTw/2ZyfEF4CVIY1RtNypacRtesl&#10;2zYQaXpxXNzCm6mZVfNzVoeXBhPCkjpMMzOCzvfW63nmLn8BAAD//wMAUEsDBBQABgAIAAAAIQDk&#10;pNck3wAAAAsBAAAPAAAAZHJzL2Rvd25yZXYueG1sTI/BTsMwEETvSPyDtUjcWhuapG2IUyEQV1AL&#10;VOrNjbdJRLyOYrcJf89yguNqnmbeFpvJdeKCQ2g9abibKxBIlbct1Ro+3l9mKxAhGrKm84QavjHA&#10;pry+Kkxu/UhbvOxiLbiEQm40NDH2uZShatCZMPc9EmcnPzgT+RxqaQczcrnr5L1SmXSmJV5oTI9P&#10;DVZfu7PT8Pl6OuwT9VY/u7Qf/aQkubXU+vZmenwAEXGKfzD86rM6lOx09GeyQXQaZsmCSQ1JuliD&#10;YCBJlxmII5MqW65AloX8/0P5AwAA//8DAFBLAQItABQABgAIAAAAIQC2gziS/gAAAOEBAAATAAAA&#10;AAAAAAAAAAAAAAAAAABbQ29udGVudF9UeXBlc10ueG1sUEsBAi0AFAAGAAgAAAAhADj9If/WAAAA&#10;lAEAAAsAAAAAAAAAAAAAAAAALwEAAF9yZWxzLy5yZWxzUEsBAi0AFAAGAAgAAAAhAMn90KC2AgAA&#10;uwUAAA4AAAAAAAAAAAAAAAAALgIAAGRycy9lMm9Eb2MueG1sUEsBAi0AFAAGAAgAAAAhAOSk1yTf&#10;AAAACwEAAA8AAAAAAAAAAAAAAAAAEAUAAGRycy9kb3ducmV2LnhtbFBLBQYAAAAABAAEAPMAAAAc&#10;BgAAAAA=&#10;" filled="f" stroked="f">
             <v:textbox style="mso-next-textbox:#Text Box 6">
               <w:txbxContent>
                 <w:p>
@@ -10069,10 +10424,10 @@
                       <w:noProof/>
                     </w:rPr>
                     <w:drawing>
-                      <wp:inline distT="0" distB="0" distL="0" distR="0" wp14:anchorId="2A629F45" wp14:editId="2484DBEE">
+                      <wp:inline distT="0" distB="0" distL="0" distR="0" wp14:anchorId="23BB3A8C" wp14:editId="60C1E2CD">
                         <wp:extent cx="2795402" cy="2613433"/>
                         <wp:effectExtent l="19050" t="0" r="4948" b="0"/>
-                        <wp:docPr id="28" name="Picture 2" descr="Max Separation Distance.tif"/>
+                        <wp:docPr id="30" name="Picture 2" descr="Max Separation Distance.tif"/>
                         <wp:cNvGraphicFramePr>
                           <a:graphicFrameLocks xmlns:a="http://schemas.openxmlformats.org/drawingml/2006/main" noChangeAspect="1"/>
                         </wp:cNvGraphicFramePr>
@@ -10193,6 +10548,11 @@
         </w:pict>
       </w:r>
       <w:r>
+        <w:t>Phase 1-G: Command Rendezvous</w:t>
+      </w:r>
+    </w:p>
+    <w:p>
+      <w:r>
         <w:t>After RSK has been verified, a ground operator will command the interceptor to perform a rendezvous relative to the target spacecraft. This will constitute reducing the relative distance between the target and interceptor from the RSK to the ISK distance. Upon reaching its ISK distance, the interceptor will stationkeep until rendezvous verification can be made.</w:t>
       </w:r>
     </w:p>
@@ -10212,16 +10572,12 @@
     <w:p>
       <w:pPr>
         <w:pStyle w:val="Heading4"/>
-        <w:ind w:left="1224"/>
-      </w:pPr>
-      <w:bookmarkStart w:id="11" w:name="_Toc384550687"/>
-      <w:r>
-        <w:t>PP</w:t>
-      </w:r>
-      <w:r>
-        <w:t>hase 3: Noncooperating Mission Phase</w:t>
-      </w:r>
-      <w:bookmarkEnd w:id="11"/>
+      </w:pPr>
+      <w:bookmarkStart w:id="15" w:name="_Toc384550687"/>
+      <w:r>
+        <w:t>PPhase 3: Noncooperating Mission Phase</w:t>
+      </w:r>
+      <w:bookmarkEnd w:id="15"/>
     </w:p>
     <w:p>
       <w:r>
@@ -10231,34 +10587,35 @@
     <w:p>
       <w:pPr>
         <w:pStyle w:val="Heading4"/>
-        <w:ind w:left="1224"/>
-      </w:pPr>
-      <w:bookmarkStart w:id="12" w:name="_Toc384550688"/>
+      </w:pPr>
+      <w:bookmarkStart w:id="16" w:name="_Toc384550688"/>
       <w:r>
         <w:lastRenderedPageBreak/>
         <w:t>Phase 3: Extended Operations Phase</w:t>
       </w:r>
-      <w:bookmarkEnd w:id="12"/>
+      <w:bookmarkEnd w:id="16"/>
     </w:p>
     <w:p>
       <w:r>
         <w:t>Phase 4 of the Rascal mission consists of extended operations, which can include performing Phases 1 and 3 until the propellant in the interceptor is depleted, using the interceptor’s imaging payload for Earth observation, or for studying the relative drift between two different spacecraft when provided with initial velocity and position information. The extended operations phase would end when both spacecraft deorbit within 1-3 years of launch.</w:t>
       </w:r>
     </w:p>
-    <w:p/>
     <w:p>
       <w:pPr>
         <w:pStyle w:val="Heading2"/>
       </w:pPr>
-      <w:bookmarkStart w:id="13" w:name="_Toc374433655"/>
+      <w:bookmarkStart w:id="17" w:name="_Toc387151649"/>
       <w:r>
         <w:t>Success Criteria</w:t>
       </w:r>
-      <w:bookmarkEnd w:id="13"/>
-    </w:p>
-    <w:p>
-      <w:r>
-        <w:t>In order to achieve full mission success, the Rascal mission shall demonstrate the performance of the following proximity operations relative to either the Jade or Nephrite spacecraft, as defined in the Team Bravo Request for Proposal (RFP):</w:t>
+      <w:bookmarkEnd w:id="17"/>
+    </w:p>
+    <w:p>
+      <w:r>
+        <w:t>In order to achieve full mission success, the Rascal mission shall demonstrate t</w:t>
+      </w:r>
+      <w:r>
+        <w:t>he performance of the following:</w:t>
       </w:r>
     </w:p>
     <w:p>
@@ -10281,7 +10638,15 @@
           <w:szCs w:val="22"/>
           <w:lang w:eastAsia="en-US" w:bidi="ar-SA"/>
         </w:rPr>
-        <w:t>Stationkeeping within a 10-75 m sphere of a resident space object for at least 5 orbits.</w:t>
+        <w:t xml:space="preserve">Spacecraft </w:t>
+      </w:r>
+      <w:r>
+        <w:rPr>
+          <w:sz w:val="22"/>
+          <w:szCs w:val="22"/>
+          <w:lang w:eastAsia="en-US" w:bidi="ar-SA"/>
+        </w:rPr>
+        <w:t>Rendezvous from a distance greater than 100 meters to within a distance of 10 meters relative to an RSO.</w:t>
       </w:r>
     </w:p>
     <w:p>
@@ -10304,7 +10669,31 @@
           <w:szCs w:val="22"/>
           <w:lang w:eastAsia="en-US" w:bidi="ar-SA"/>
         </w:rPr>
-        <w:t>A Collision Avoidance maneuver by performing an orbital maneuver that intentionally increases the final relative displacement between the mission spacecraft and a resident space object to at least 100 meters in a maximum time of 1 orbit.</w:t>
+        <w:t>Downlink of a single image</w:t>
+      </w:r>
+      <w:r>
+        <w:rPr>
+          <w:sz w:val="22"/>
+          <w:szCs w:val="22"/>
+          <w:lang w:eastAsia="en-US" w:bidi="ar-SA"/>
+        </w:rPr>
+        <w:t>, and its corresponding displacement and angle data,</w:t>
+      </w:r>
+      <w:r>
+        <w:rPr>
+          <w:sz w:val="22"/>
+          <w:szCs w:val="22"/>
+          <w:lang w:eastAsia="en-US" w:bidi="ar-SA"/>
+        </w:rPr>
+        <w:t xml:space="preserve"> of an RSO from </w:t>
+      </w:r>
+      <w:r>
+        <w:rPr>
+          <w:sz w:val="22"/>
+          <w:szCs w:val="22"/>
+          <w:lang w:eastAsia="en-US" w:bidi="ar-SA"/>
+        </w:rPr>
+        <w:t>a relative distance of at least 100 meters.</w:t>
       </w:r>
     </w:p>
     <w:p>
@@ -10321,100 +10710,119 @@
           <w:lang w:eastAsia="en-US" w:bidi="ar-SA"/>
         </w:rPr>
       </w:pPr>
+      <w:bookmarkStart w:id="18" w:name="_Toc387151650"/>
       <w:r>
         <w:rPr>
           <w:sz w:val="22"/>
           <w:szCs w:val="22"/>
           <w:lang w:eastAsia="en-US" w:bidi="ar-SA"/>
         </w:rPr>
-        <w:t>Rendezvous by performing an orbital maneuver that intentionally decreases the final relative displacement between the mission spacecraft and a resident space object to within 50 m for a period of time of at least 5 orbits.</w:t>
-      </w:r>
-    </w:p>
-    <w:p>
+        <w:t xml:space="preserve">Downlink of a single image, and its corresponding displacement and angle data, of an RSO from a relative distance of at </w:t>
+      </w:r>
+      <w:r>
+        <w:rPr>
+          <w:sz w:val="22"/>
+          <w:szCs w:val="22"/>
+          <w:lang w:eastAsia="en-US" w:bidi="ar-SA"/>
+        </w:rPr>
+        <w:t>less than 10</w:t>
+      </w:r>
+      <w:r>
+        <w:rPr>
+          <w:sz w:val="22"/>
+          <w:szCs w:val="22"/>
+          <w:lang w:eastAsia="en-US" w:bidi="ar-SA"/>
+        </w:rPr>
+        <w:t xml:space="preserve"> meters.</w:t>
+      </w:r>
+      <w:bookmarkStart w:id="19" w:name="_GoBack"/>
+      <w:bookmarkEnd w:id="19"/>
+    </w:p>
+    <w:p>
+      <w:pPr>
+        <w:pStyle w:val="Heading1"/>
+      </w:pPr>
+      <w:r>
+        <w:t>Requirements Verification</w:t>
+      </w:r>
+      <w:bookmarkEnd w:id="18"/>
+      <w:r>
+        <w:t xml:space="preserve"> </w:t>
+      </w:r>
+    </w:p>
+    <w:p>
+      <w:pPr>
+        <w:pStyle w:val="Heading2"/>
+      </w:pPr>
+      <w:bookmarkStart w:id="20" w:name="_Toc387151651"/>
+      <w:r>
+        <w:t>Rationale and Taxonomy</w:t>
+      </w:r>
+      <w:bookmarkEnd w:id="20"/>
+    </w:p>
+    <w:p>
+      <w:r>
+        <w:t>Requirements Verification is the method of verifying that mission success has been fully met by a given mission. This mission success is determined by the ability of a mission developer’s design to meet a checklist of primary requirements that have been issued by a potential customer (</w:t>
+      </w:r>
+      <w:r>
+        <w:t>s</w:t>
+      </w:r>
+      <w:r>
+        <w:t xml:space="preserve">uch as NASA, Boeing, the </w:t>
+      </w:r>
       <w:proofErr w:type="gramStart"/>
       <w:r>
-        <w:t>within</w:t>
+        <w:t>DoD</w:t>
       </w:r>
       <w:proofErr w:type="gramEnd"/>
       <w:r>
-        <w:t xml:space="preserve"> 1-3 years of launch.</w:t>
-      </w:r>
-    </w:p>
-    <w:p/>
-    <w:p>
-      <w:pPr>
-        <w:pStyle w:val="Heading1"/>
-      </w:pPr>
-      <w:bookmarkStart w:id="14" w:name="_Toc374433656"/>
-      <w:r>
-        <w:t>Requirements Verification</w:t>
-      </w:r>
-      <w:bookmarkEnd w:id="14"/>
-      <w:r>
-        <w:t xml:space="preserve"> </w:t>
-      </w:r>
-    </w:p>
-    <w:p>
-      <w:pPr>
-        <w:pStyle w:val="Heading2"/>
-      </w:pPr>
-      <w:bookmarkStart w:id="15" w:name="_Toc374433657"/>
-      <w:r>
-        <w:t>Rationale and Taxonomy</w:t>
-      </w:r>
-      <w:bookmarkEnd w:id="15"/>
-    </w:p>
-    <w:p>
-      <w:r>
-        <w:t xml:space="preserve">Requirements Verification is the method of verifying that mission success has been fully met by a given mission. This mission success is determined by the ability of a mission developer’s design to meet a checklist of primary requirements that have been issued by a potential customer (Such as NASA, Boeing, the </w:t>
+        <w:t>). If these top-level mission requirements are not met, it is within the customer’s judgment to determine whether or not their requirements were too strict</w:t>
+      </w:r>
+      <w:r>
+        <w:t>, their desired mission is too impractical, or if their selection of mission developer is at fault. If it is the latter case, it is within the potential customer’s power to part ways with the mission developer, thus making any effort that went into the development of the mission a waste of time, money, and resources.</w:t>
+      </w:r>
+    </w:p>
+    <w:p>
+      <w:r>
+        <w:t>Hence, one of the most important portions of the preliminary stages of spacecraft mission design is properly defining mission requirements. In the case of the Rascal mission, the main source of these requirements is the Team Bravo Request for Proposal</w:t>
+      </w:r>
+      <w:r>
+        <w:t xml:space="preserve"> (RFP)</w:t>
+      </w:r>
+      <w:r>
+        <w:t xml:space="preserve">. This document describes both the type of mission that is to be attempted, as well as the success criteria associated with said mission, and thus is the main driver of mission design going forward. </w:t>
+      </w:r>
+      <w:r>
+        <w:t>Implicit in these requir</w:t>
+      </w:r>
+      <w:r>
+        <w:t xml:space="preserve">ements is the need to remotely verify their successful completion when it comes time for the actual mission; otherwise the relevance of the Rascal mission would be moot and the rationale for its launch would be non-existent. Finally, even if the Rascal mission is designed to meet all of these requirements, and can demonstrate as much, it would </w:t>
+      </w:r>
+      <w:r>
+        <w:t>be completely unreasonable for said mission to take an extended amount of time to be completed. The longer a mission takes to run out, the more resources have to be utilized in its operation and the more likely that it will experience a failure before mission success can be met. Thus, mission lifetime is a key factor in defining the mission success as a whole.</w:t>
+      </w:r>
+    </w:p>
+    <w:p>
+      <w:r>
+        <w:t xml:space="preserve">From these requirements (Known as the </w:t>
+      </w:r>
+      <w:r>
+        <w:t>Top-Level</w:t>
+      </w:r>
+      <w:r>
+        <w:t xml:space="preserve"> Requirements) would then come all other requirements associated with designing a successful </w:t>
       </w:r>
       <w:proofErr w:type="gramStart"/>
       <w:r>
-        <w:t>DoD</w:t>
+        <w:t>mission.</w:t>
       </w:r>
       <w:proofErr w:type="gramEnd"/>
       <w:r>
-        <w:t>, Etc). If these top-level mission requirements are not met, it is within the customer’s judgment to determine whether or not their requirements were too strict</w:t>
-      </w:r>
-      <w:r>
-        <w:t>, their desired mission is too impractical, or if their selection of mission developer is at fault. If it is the latter case, it is within the potential customer’s power to part ways with the mission developer, thus making any effort that went into the development of the mission a waste of time, money, and resources.</w:t>
-      </w:r>
-    </w:p>
-    <w:p>
-      <w:r>
-        <w:t>Hence, one of the most important portions of the preliminary stages of spacecraft mission design is properly defining mission requirements. In the case of the Rascal mission, the main source of these requirements is the Team Bravo Request for Proposal</w:t>
-      </w:r>
-      <w:r>
-        <w:t xml:space="preserve"> (RFP)</w:t>
-      </w:r>
-      <w:r>
-        <w:t xml:space="preserve">. This document describes both the type of mission that is to be attempted, as well as the success criteria associated with said mission, and thus is the main driver of mission design going forward. </w:t>
-      </w:r>
-      <w:r>
-        <w:t>Implicit in these requir</w:t>
-      </w:r>
-      <w:r>
-        <w:t xml:space="preserve">ements is the need to remotely verify their successful completion when it comes time for the actual mission; otherwise the relevance of the Rascal mission would be moot and the rationale for its launch would be non-existent. Finally, even if the Rascal mission is designed to meet all of these requirements, and can demonstrate as much, it would </w:t>
-      </w:r>
-      <w:r>
-        <w:t xml:space="preserve">be completely unreasonable for said mission to take an extended amount of time to be completed. The longer </w:t>
+        <w:t xml:space="preserve"> Such requirements could be as simple as </w:t>
       </w:r>
       <w:r>
         <w:lastRenderedPageBreak/>
-        <w:t>a mission takes to run out, the more resources have to be utilized in its operation and the more likely that it will experience a failure before mission success can be met. Thus, mission lifetime is a key factor in defining the mission success as a whole.</w:t>
-      </w:r>
-    </w:p>
-    <w:p>
-      <w:r>
-        <w:t xml:space="preserve">From these requirements (Known as the Primary Requirements) would then come all other requirements associated with designing a successful </w:t>
-      </w:r>
-      <w:proofErr w:type="gramStart"/>
-      <w:r>
-        <w:t>mission.</w:t>
-      </w:r>
-      <w:proofErr w:type="gramEnd"/>
-      <w:r>
-        <w:t xml:space="preserve"> Such requirements could be as simple as stating that the spacecraft must have a particular subsystem, or as specific as stating the force required to secure a bolt on the final spacecraft. Regardless, any of such requirements form a subset of one or more of the larger requirements above it. </w:t>
+        <w:t xml:space="preserve">stating that the spacecraft must have a particular subsystem, or as specific as stating the force required to secure a bolt on the final spacecraft. Regardless, any of such requirements form a subset of one or more of the larger requirements above it. </w:t>
       </w:r>
     </w:p>
     <w:p>
@@ -10600,27 +11008,30 @@
       <w:pPr>
         <w:pStyle w:val="Heading2"/>
       </w:pPr>
-      <w:bookmarkStart w:id="16" w:name="_Toc374433658"/>
+      <w:bookmarkStart w:id="21" w:name="_Toc387151652"/>
+      <w:r>
+        <w:t>Mission Constraints</w:t>
+      </w:r>
+      <w:bookmarkEnd w:id="21"/>
+    </w:p>
+    <w:p>
+      <w:r>
+        <w:t xml:space="preserve">Mission constraints for the Rascal mission stem from many sources, ranging from limits on the physical size of the spacecraft used to complete it, the monetary restrictions associated with the development and integration of such a spacecraft, and the risk associated with its execution. Each of these constraints and </w:t>
+      </w:r>
       <w:r>
         <w:lastRenderedPageBreak/>
-        <w:t>Mission Constraints</w:t>
-      </w:r>
-      <w:bookmarkEnd w:id="16"/>
-    </w:p>
-    <w:p>
-      <w:r>
-        <w:t>Mission constraints for the Rascal mission stem from many sources, ranging from limits on the physical size of the spacecraft used to complete it, the monetary restrictions associated with the development and integration of such a spacecraft, and the risk associated with its execution. Each of these constraints and more are described in detail in the following sections and are each crucial in both restricting the scope of the Rascal mission and allowing for its successful execution.</w:t>
+        <w:t>more are described in detail in the following sections and are each crucial in both restricting the scope of the Rascal mission and allowing for its successful execution.</w:t>
       </w:r>
     </w:p>
     <w:p>
       <w:pPr>
         <w:pStyle w:val="Heading3"/>
       </w:pPr>
-      <w:bookmarkStart w:id="17" w:name="_Toc374433659"/>
+      <w:bookmarkStart w:id="22" w:name="_Toc387151653"/>
       <w:r>
         <w:t>Launch Vehicle Integration</w:t>
       </w:r>
-      <w:bookmarkEnd w:id="17"/>
+      <w:bookmarkEnd w:id="22"/>
       <w:r>
         <w:t xml:space="preserve"> </w:t>
       </w:r>
@@ -10703,97 +11114,92 @@
       </w:r>
     </w:p>
     <w:p>
-      <w:pPr>
-        <w:pStyle w:val="Heading4"/>
-      </w:pPr>
-      <w:r>
-        <w:t xml:space="preserve">Nanosatellite </w:t>
-      </w:r>
-      <w:r>
-        <w:t>Classi</w:t>
-      </w:r>
-      <w:r>
+      <w:r>
+        <w:t>Nanosatellite class spacecraft</w:t>
+      </w:r>
+      <w:r>
+        <w:t xml:space="preserve"> (AKA CubeSats) are those satellites that have a mass of under 1.33 kg per 10 cm x 10 cm x 10 cm volume (AKA, One Standard Unit, or 1U). This satellite classification was developed at California Polytechnic State University (Cal Poly) in 1999 as a means of standardizing small satellite architectures across the entire small satellite industry</w:t>
+      </w:r>
+      <w:r>
+        <w:t>.</w:t>
+      </w:r>
+      <w:r>
+        <w:t xml:space="preserve"> </w:t>
+      </w:r>
+      <w:r>
+        <w:t>This served to</w:t>
+      </w:r>
+      <w:r>
+        <w:t xml:space="preserve"> facilitate reduced costs and time associated with the development of small satellite missions, thus allowing for organizations that would have prev</w:t>
+      </w:r>
+      <w:r>
+        <w:t>iously not been able to develop and launch small spacecraft</w:t>
+      </w:r>
+      <w:r>
+        <w:t xml:space="preserve"> (Such as Universities and Privately Funded Corporations) to launch </w:t>
+      </w:r>
+      <w:r>
+        <w:t>scientifically significant</w:t>
+      </w:r>
+      <w:r>
+        <w:t xml:space="preserve">, impactful, low-cost missions. </w:t>
+      </w:r>
+      <w:r>
+        <w:t>Nanosatellites come in several differen</w:t>
+      </w:r>
+      <w:r>
+        <w:t xml:space="preserve">t sizes, ranging from 1U to 6U. </w:t>
+      </w:r>
+      <w:r>
+        <w:t xml:space="preserve">An example of </w:t>
+      </w:r>
+      <w:proofErr w:type="gramStart"/>
+      <w:r>
+        <w:t xml:space="preserve">a </w:t>
+      </w:r>
+      <w:r>
+        <w:t>3</w:t>
+      </w:r>
+      <w:r>
+        <w:t>U</w:t>
+      </w:r>
+      <w:proofErr w:type="gramEnd"/>
+      <w:r>
+        <w:t xml:space="preserve"> nanosatellite architecture, as defined by the </w:t>
+      </w:r>
+      <w:r>
+        <w:rPr>
+          <w:i/>
+        </w:rPr>
+        <w:t>CubeSat Desig</w:t>
+      </w:r>
+      <w:r>
+        <w:rPr>
+          <w:i/>
+        </w:rPr>
+        <w:t>n Specification Document, Rev 13</w:t>
+      </w:r>
+      <w:r>
+        <w:t xml:space="preserve"> is shown in Figure 5-1.</w:t>
+      </w:r>
+      <w:r>
+        <w:t xml:space="preserve"> Though the vertical dimension of each particular configuration depends on its type, the width of any CubeSat is limited to 100 mm, thus imposing a limit on the size that a given nanosatellite can occupy.</w:t>
+      </w:r>
+    </w:p>
+    <w:p>
+      <w:pPr>
+        <w:jc w:val="center"/>
+      </w:pPr>
+      <w:r>
+        <w:rPr>
+          <w:noProof/>
+        </w:rPr>
         <w:lastRenderedPageBreak/>
-        <w:t xml:space="preserve">fication </w:t>
-      </w:r>
-      <w:r>
-        <w:t xml:space="preserve"> </w:t>
-      </w:r>
-    </w:p>
-    <w:p>
-      <w:r>
-        <w:t>Nanosatellite class spacecraft</w:t>
-      </w:r>
-      <w:r>
-        <w:t xml:space="preserve"> (AKA CubeSats) are those satellites that have a mass of under 1.33 kg per 10 cm x 10 cm x 10 cm volume (AKA, One Standard Unit, or 1U). This satellite classification was developed at California Polytechnic State University (Cal Poly) in 1999 as a means of standardizing small satellite architectures across the entire small satellite industry</w:t>
-      </w:r>
-      <w:r>
-        <w:t>.</w:t>
-      </w:r>
-      <w:r>
-        <w:t xml:space="preserve"> </w:t>
-      </w:r>
-      <w:r>
-        <w:t>This served to</w:t>
-      </w:r>
-      <w:r>
-        <w:t xml:space="preserve"> facilitate reduced costs and time associated with the development of small satellite missions, thus allowing for organizations that would have prev</w:t>
-      </w:r>
-      <w:r>
-        <w:t>iously not been able to develop and launch small spacecraft</w:t>
-      </w:r>
-      <w:r>
-        <w:t xml:space="preserve"> (Such as Universities and Privately Funded Corporations) to launch </w:t>
-      </w:r>
-      <w:r>
-        <w:t>scientifically significant</w:t>
-      </w:r>
-      <w:r>
-        <w:t xml:space="preserve">, impactful, low-cost missions. </w:t>
-      </w:r>
-      <w:r>
-        <w:t>Nanosatellites come in several differen</w:t>
-      </w:r>
-      <w:r>
-        <w:t xml:space="preserve">t sizes, ranging from 1U to 6U. </w:t>
-      </w:r>
-      <w:r>
-        <w:t xml:space="preserve">An example of </w:t>
-      </w:r>
-      <w:proofErr w:type="gramStart"/>
-      <w:r>
-        <w:t>a 1U</w:t>
-      </w:r>
-      <w:proofErr w:type="gramEnd"/>
-      <w:r>
-        <w:t xml:space="preserve"> nanosatellite architecture, as defined by the </w:t>
-      </w:r>
-      <w:r>
-        <w:rPr>
-          <w:i/>
-        </w:rPr>
-        <w:t>CubeSat Design Specification Document, Rev 12</w:t>
-      </w:r>
-      <w:r>
-        <w:t xml:space="preserve"> is shown in Figure 5-1.</w:t>
-      </w:r>
-      <w:r>
-        <w:t xml:space="preserve"> Though the vertical dimension of each particular configuration depends on its type, the width of any CubeSat is limited to 100 mm, thus imposing a limit on the size that a given nanosatellite can occupy.</w:t>
-      </w:r>
-    </w:p>
-    <w:p>
-      <w:pPr>
-        <w:jc w:val="center"/>
-      </w:pPr>
-      <w:r>
-        <w:rPr>
-          <w:noProof/>
-        </w:rPr>
         <w:drawing>
-          <wp:inline distT="0" distB="0" distL="0" distR="0">
-            <wp:extent cx="6054203" cy="3906471"/>
-            <wp:effectExtent l="19050" t="19050" r="22747" b="17829"/>
-            <wp:docPr id="6" name="Picture 3"/>
+          <wp:inline distT="0" distB="0" distL="0" distR="0" wp14:anchorId="0FBC27A9" wp14:editId="7B5C332D">
+            <wp:extent cx="5943600" cy="3852545"/>
+            <wp:effectExtent l="0" t="0" r="0" b="0"/>
+            <wp:docPr id="31" name="Picture 31"/>
             <wp:cNvGraphicFramePr>
               <a:graphicFrameLocks xmlns:a="http://schemas.openxmlformats.org/drawingml/2006/main" noChangeAspect="1"/>
             </wp:cNvGraphicFramePr>
@@ -10805,7 +11211,7 @@
                     <pic:cNvPicPr/>
                   </pic:nvPicPr>
                   <pic:blipFill>
-                    <a:blip r:embed="rId17" cstate="print"/>
+                    <a:blip r:embed="rId17"/>
                     <a:stretch>
                       <a:fillRect/>
                     </a:stretch>
@@ -10813,16 +11219,11 @@
                   <pic:spPr>
                     <a:xfrm>
                       <a:off x="0" y="0"/>
-                      <a:ext cx="6074182" cy="3919363"/>
+                      <a:ext cx="5943600" cy="3852545"/>
                     </a:xfrm>
                     <a:prstGeom prst="rect">
                       <a:avLst/>
                     </a:prstGeom>
-                    <a:ln>
-                      <a:solidFill>
-                        <a:schemeClr val="tx1"/>
-                      </a:solidFill>
-                    </a:ln>
                   </pic:spPr>
                 </pic:pic>
               </a:graphicData>
@@ -10850,591 +11251,19 @@
         <w:rPr>
           <w:b/>
         </w:rPr>
-        <w:t xml:space="preserve"> CubeSat 1U Architecture</w:t>
-      </w:r>
-    </w:p>
-    <w:p>
-      <w:r>
-        <w:lastRenderedPageBreak/>
-        <w:t>This standardization of CubeSat sizes has allowed companies such as Clyde Space, Pumpkin, Tyvak, and Astrodev to produce commercially available CubeSat electrical power systems, batteries, motherboards, operating systems, and radios that can be integrated into virtually any CubeSat system</w:t>
-      </w:r>
-      <w:r>
-        <w:t xml:space="preserve"> with relative ease.</w:t>
-      </w:r>
-      <w:r>
-        <w:t xml:space="preserve"> </w:t>
-      </w:r>
-      <w:r>
-        <w:t>This in turn allows for a</w:t>
-      </w:r>
-      <w:r>
-        <w:t xml:space="preserve"> greater concentration </w:t>
-      </w:r>
-      <w:r>
-        <w:t>of</w:t>
-      </w:r>
-      <w:r>
-        <w:t xml:space="preserve"> effort </w:t>
-      </w:r>
-      <w:r>
-        <w:t xml:space="preserve">in designing, building, and testing those components associated with the execution of a satellite’s primary mission, as opposed to focusing on the systems that indirectly support said components. As a result, these Commercially </w:t>
-      </w:r>
-      <w:proofErr w:type="gramStart"/>
-      <w:r>
-        <w:t>Off</w:t>
-      </w:r>
-      <w:proofErr w:type="gramEnd"/>
-      <w:r>
-        <w:t xml:space="preserve"> the Shelf (COTS)</w:t>
-      </w:r>
-      <w:r>
-        <w:t xml:space="preserve"> components </w:t>
-      </w:r>
-      <w:r>
-        <w:t>have greatly reduced the time and resources required to design, build, and fly a small satellite mission.</w:t>
-      </w:r>
-    </w:p>
-    <w:tbl>
-      <w:tblPr>
-        <w:tblStyle w:val="TableGrid"/>
-        <w:tblW w:w="0" w:type="auto"/>
-        <w:tblLook w:val="04A0" w:firstRow="1" w:lastRow="0" w:firstColumn="1" w:lastColumn="0" w:noHBand="0" w:noVBand="1"/>
-      </w:tblPr>
-      <w:tblGrid>
-        <w:gridCol w:w="4124"/>
-        <w:gridCol w:w="5452"/>
-      </w:tblGrid>
-      <w:tr>
-        <w:tc>
-          <w:tcPr>
-            <w:tcW w:w="4590" w:type="dxa"/>
-            <w:tcBorders>
-              <w:top w:val="nil"/>
-              <w:left w:val="nil"/>
-              <w:bottom w:val="nil"/>
-              <w:right w:val="nil"/>
-            </w:tcBorders>
-          </w:tcPr>
-          <w:p>
-            <w:pPr>
-              <w:jc w:val="right"/>
-            </w:pPr>
-            <w:r>
-              <w:rPr>
-                <w:noProof/>
-              </w:rPr>
-              <w:drawing>
-                <wp:inline distT="0" distB="0" distL="0" distR="0">
-                  <wp:extent cx="2493870" cy="2309764"/>
-                  <wp:effectExtent l="19050" t="19050" r="20730" b="14336"/>
-                  <wp:docPr id="8" name="Picture 1" descr="http://www.cubesatlab.org/images/AstrodevHelium-100.jpg"/>
-                  <wp:cNvGraphicFramePr>
-                    <a:graphicFrameLocks xmlns:a="http://schemas.openxmlformats.org/drawingml/2006/main" noChangeAspect="1"/>
-                  </wp:cNvGraphicFramePr>
-                  <a:graphic xmlns:a="http://schemas.openxmlformats.org/drawingml/2006/main">
-                    <a:graphicData uri="http://schemas.openxmlformats.org/drawingml/2006/picture">
-                      <pic:pic xmlns:pic="http://schemas.openxmlformats.org/drawingml/2006/picture">
-                        <pic:nvPicPr>
-                          <pic:cNvPr id="0" name="Picture 1" descr="http://www.cubesatlab.org/images/AstrodevHelium-100.jpg"/>
-                          <pic:cNvPicPr>
-                            <a:picLocks noChangeAspect="1" noChangeArrowheads="1"/>
-                          </pic:cNvPicPr>
-                        </pic:nvPicPr>
-                        <pic:blipFill>
-                          <a:blip r:embed="rId18" cstate="print"/>
-                          <a:srcRect/>
-                          <a:stretch>
-                            <a:fillRect/>
-                          </a:stretch>
-                        </pic:blipFill>
-                        <pic:spPr bwMode="auto">
-                          <a:xfrm>
-                            <a:off x="0" y="0"/>
-                            <a:ext cx="2486505" cy="2302943"/>
-                          </a:xfrm>
-                          <a:prstGeom prst="rect">
-                            <a:avLst/>
-                          </a:prstGeom>
-                          <a:noFill/>
-                          <a:ln w="9525">
-                            <a:solidFill>
-                              <a:schemeClr val="tx1"/>
-                            </a:solidFill>
-                            <a:miter lim="800000"/>
-                            <a:headEnd/>
-                            <a:tailEnd/>
-                          </a:ln>
-                        </pic:spPr>
-                      </pic:pic>
-                    </a:graphicData>
-                  </a:graphic>
-                </wp:inline>
-              </w:drawing>
-            </w:r>
-          </w:p>
-        </w:tc>
-        <w:tc>
-          <w:tcPr>
-            <w:tcW w:w="4986" w:type="dxa"/>
-            <w:tcBorders>
-              <w:top w:val="nil"/>
-              <w:left w:val="nil"/>
-              <w:bottom w:val="nil"/>
-              <w:right w:val="nil"/>
-            </w:tcBorders>
-          </w:tcPr>
-          <w:p>
-            <w:pPr>
-              <w:ind w:left="-144"/>
-            </w:pPr>
-            <w:r>
-              <w:rPr>
-                <w:noProof/>
-              </w:rPr>
-              <w:drawing>
-                <wp:inline distT="0" distB="0" distL="0" distR="0">
-                  <wp:extent cx="3448140" cy="2313432"/>
-                  <wp:effectExtent l="19050" t="19050" r="18960" b="10668"/>
-                  <wp:docPr id="9" name="Picture 4" descr="http://www.clyde-space.com/documents/405/405-large.png"/>
-                  <wp:cNvGraphicFramePr>
-                    <a:graphicFrameLocks xmlns:a="http://schemas.openxmlformats.org/drawingml/2006/main" noChangeAspect="1"/>
-                  </wp:cNvGraphicFramePr>
-                  <a:graphic xmlns:a="http://schemas.openxmlformats.org/drawingml/2006/main">
-                    <a:graphicData uri="http://schemas.openxmlformats.org/drawingml/2006/picture">
-                      <pic:pic xmlns:pic="http://schemas.openxmlformats.org/drawingml/2006/picture">
-                        <pic:nvPicPr>
-                          <pic:cNvPr id="0" name="Picture 4" descr="http://www.clyde-space.com/documents/405/405-large.png"/>
-                          <pic:cNvPicPr>
-                            <a:picLocks noChangeAspect="1" noChangeArrowheads="1"/>
-                          </pic:cNvPicPr>
-                        </pic:nvPicPr>
-                        <pic:blipFill>
-                          <a:blip r:embed="rId19" cstate="print"/>
-                          <a:srcRect/>
-                          <a:stretch>
-                            <a:fillRect/>
-                          </a:stretch>
-                        </pic:blipFill>
-                        <pic:spPr bwMode="auto">
-                          <a:xfrm>
-                            <a:off x="0" y="0"/>
-                            <a:ext cx="3448140" cy="2313432"/>
-                          </a:xfrm>
-                          <a:prstGeom prst="rect">
-                            <a:avLst/>
-                          </a:prstGeom>
-                          <a:noFill/>
-                          <a:ln w="9525">
-                            <a:solidFill>
-                              <a:schemeClr val="tx1"/>
-                            </a:solidFill>
-                            <a:miter lim="800000"/>
-                            <a:headEnd/>
-                            <a:tailEnd/>
-                          </a:ln>
-                        </pic:spPr>
-                      </pic:pic>
-                    </a:graphicData>
-                  </a:graphic>
-                </wp:inline>
-              </w:drawing>
-            </w:r>
-          </w:p>
-        </w:tc>
-      </w:tr>
-      <w:tr>
-        <w:tc>
-          <w:tcPr>
-            <w:tcW w:w="9576" w:type="dxa"/>
-            <w:gridSpan w:val="2"/>
-            <w:tcBorders>
-              <w:top w:val="nil"/>
-              <w:left w:val="nil"/>
-              <w:bottom w:val="nil"/>
-              <w:right w:val="nil"/>
-            </w:tcBorders>
-          </w:tcPr>
-          <w:p>
-            <w:pPr>
-              <w:jc w:val="center"/>
-            </w:pPr>
-            <w:r>
-              <w:rPr>
-                <w:noProof/>
-              </w:rPr>
-              <w:drawing>
-                <wp:inline distT="0" distB="0" distL="0" distR="0">
-                  <wp:extent cx="4007040" cy="3003090"/>
-                  <wp:effectExtent l="19050" t="19050" r="12510" b="25860"/>
-                  <wp:docPr id="10" name="Picture 7" descr="http://www.cubesatkit.com/images/CSK_MB_710-00484-E.jpg"/>
-                  <wp:cNvGraphicFramePr>
-                    <a:graphicFrameLocks xmlns:a="http://schemas.openxmlformats.org/drawingml/2006/main" noChangeAspect="1"/>
-                  </wp:cNvGraphicFramePr>
-                  <a:graphic xmlns:a="http://schemas.openxmlformats.org/drawingml/2006/main">
-                    <a:graphicData uri="http://schemas.openxmlformats.org/drawingml/2006/picture">
-                      <pic:pic xmlns:pic="http://schemas.openxmlformats.org/drawingml/2006/picture">
-                        <pic:nvPicPr>
-                          <pic:cNvPr id="0" name="Picture 7" descr="http://www.cubesatkit.com/images/CSK_MB_710-00484-E.jpg"/>
-                          <pic:cNvPicPr>
-                            <a:picLocks noChangeAspect="1" noChangeArrowheads="1"/>
-                          </pic:cNvPicPr>
-                        </pic:nvPicPr>
-                        <pic:blipFill>
-                          <a:blip r:embed="rId20" cstate="print"/>
-                          <a:srcRect/>
-                          <a:stretch>
-                            <a:fillRect/>
-                          </a:stretch>
-                        </pic:blipFill>
-                        <pic:spPr bwMode="auto">
-                          <a:xfrm>
-                            <a:off x="0" y="0"/>
-                            <a:ext cx="4010523" cy="3005700"/>
-                          </a:xfrm>
-                          <a:prstGeom prst="rect">
-                            <a:avLst/>
-                          </a:prstGeom>
-                          <a:noFill/>
-                          <a:ln w="9525">
-                            <a:solidFill>
-                              <a:schemeClr val="tx1"/>
-                            </a:solidFill>
-                            <a:miter lim="800000"/>
-                            <a:headEnd/>
-                            <a:tailEnd/>
-                          </a:ln>
-                        </pic:spPr>
-                      </pic:pic>
-                    </a:graphicData>
-                  </a:graphic>
-                </wp:inline>
-              </w:drawing>
-            </w:r>
-          </w:p>
-          <w:p>
-            <w:pPr>
-              <w:jc w:val="center"/>
-              <w:rPr>
-                <w:b/>
-              </w:rPr>
-            </w:pPr>
-            <w:r>
-              <w:rPr>
-                <w:b/>
-              </w:rPr>
-              <w:t xml:space="preserve">Figure 5-2. (Clockwise from Top Left) Astrodev Helium Radio, </w:t>
-            </w:r>
-            <w:r>
-              <w:rPr>
-                <w:b/>
-              </w:rPr>
-              <w:t>Clyde</w:t>
-            </w:r>
-            <w:r>
-              <w:rPr>
-                <w:b/>
-              </w:rPr>
-              <w:t xml:space="preserve"> Space Electrical Power System, Pumpkin Motherboard Rev A</w:t>
-            </w:r>
-          </w:p>
-        </w:tc>
-      </w:tr>
-    </w:tbl>
-    <w:p>
-      <w:r>
-        <w:t xml:space="preserve">Another advantage of following </w:t>
-      </w:r>
-      <w:r>
-        <w:t>standardized</w:t>
-      </w:r>
-      <w:r>
-        <w:t xml:space="preserve"> satellite architecture is that it allows for the development of standard satellite deployers, the structures that hold nanosatellites during launch and ultimately eject them into space upon reaching orbit. These deployers, such as the Poly-Picosatellite Orbital Deployer (P-POD), Nanosatellite Launch Adapter System (NLAS), Canisterized Satellite Deployer (CSD)</w:t>
-      </w:r>
-      <w:r>
-        <w:t xml:space="preserve"> (Each Shown in </w:t>
-      </w:r>
-      <w:r>
-        <w:lastRenderedPageBreak/>
-        <w:t>Figure 5-3)</w:t>
-      </w:r>
-      <w:r>
-        <w:t>, allow for a given nanosatellite design to be integrated into almost any curr</w:t>
-      </w:r>
-      <w:r>
-        <w:t>ently available launch vehicle, making it much more likely for a given CubeSat system to get launched than a corre</w:t>
-      </w:r>
-      <w:r>
-        <w:t>sponding Microsatellite mission (More on that in Section 5.2.1.3).</w:t>
-      </w:r>
-    </w:p>
-    <w:tbl>
-      <w:tblPr>
-        <w:tblStyle w:val="TableGrid"/>
-        <w:tblW w:w="19656" w:type="dxa"/>
-        <w:tblBorders>
-          <w:top w:val="none" w:sz="0" w:space="0" w:color="auto"/>
-          <w:left w:val="none" w:sz="0" w:space="0" w:color="auto"/>
-          <w:bottom w:val="none" w:sz="0" w:space="0" w:color="auto"/>
-          <w:right w:val="none" w:sz="0" w:space="0" w:color="auto"/>
-          <w:insideH w:val="none" w:sz="0" w:space="0" w:color="auto"/>
-          <w:insideV w:val="none" w:sz="0" w:space="0" w:color="auto"/>
-        </w:tblBorders>
-        <w:tblLook w:val="04A0" w:firstRow="1" w:lastRow="0" w:firstColumn="1" w:lastColumn="0" w:noHBand="0" w:noVBand="1"/>
-      </w:tblPr>
-      <w:tblGrid>
-        <w:gridCol w:w="9828"/>
-        <w:gridCol w:w="9828"/>
-      </w:tblGrid>
-      <w:tr>
-        <w:tc>
-          <w:tcPr>
-            <w:tcW w:w="9828" w:type="dxa"/>
-          </w:tcPr>
-          <w:p>
-            <w:pPr>
-              <w:jc w:val="center"/>
-              <w:rPr>
-                <w:noProof/>
-              </w:rPr>
-            </w:pPr>
-            <w:r>
-              <w:rPr>
-                <w:noProof/>
-              </w:rPr>
-              <w:drawing>
-                <wp:inline distT="0" distB="0" distL="0" distR="0">
-                  <wp:extent cx="2532759" cy="2088531"/>
-                  <wp:effectExtent l="19050" t="19050" r="19941" b="26019"/>
-                  <wp:docPr id="3" name="Picture 7" descr="http://www.nasa.gov/sites/default/files/images/747975main_NLAS_CubeSat_FULL.jpg"/>
-                  <wp:cNvGraphicFramePr>
-                    <a:graphicFrameLocks xmlns:a="http://schemas.openxmlformats.org/drawingml/2006/main" noChangeAspect="1"/>
-                  </wp:cNvGraphicFramePr>
-                  <a:graphic xmlns:a="http://schemas.openxmlformats.org/drawingml/2006/main">
-                    <a:graphicData uri="http://schemas.openxmlformats.org/drawingml/2006/picture">
-                      <pic:pic xmlns:pic="http://schemas.openxmlformats.org/drawingml/2006/picture">
-                        <pic:nvPicPr>
-                          <pic:cNvPr id="0" name="Picture 8" descr="http://www.nasa.gov/sites/default/files/images/747975main_NLAS_CubeSat_FULL.jpg"/>
-                          <pic:cNvPicPr>
-                            <a:picLocks noChangeAspect="1" noChangeArrowheads="1"/>
-                          </pic:cNvPicPr>
-                        </pic:nvPicPr>
-                        <pic:blipFill>
-                          <a:blip r:embed="rId21" cstate="print">
-                            <a:extLst>
-                              <a:ext uri="{28A0092B-C50C-407E-A947-70E740481C1C}">
-                                <a14:useLocalDpi xmlns:a14="http://schemas.microsoft.com/office/drawing/2010/main" val="0"/>
-                              </a:ext>
-                            </a:extLst>
-                          </a:blip>
-                          <a:srcRect/>
-                          <a:stretch>
-                            <a:fillRect/>
-                          </a:stretch>
-                        </pic:blipFill>
-                        <pic:spPr bwMode="auto">
-                          <a:xfrm>
-                            <a:off x="0" y="0"/>
-                            <a:ext cx="2556881" cy="2108422"/>
-                          </a:xfrm>
-                          <a:prstGeom prst="rect">
-                            <a:avLst/>
-                          </a:prstGeom>
-                          <a:noFill/>
-                          <a:ln>
-                            <a:solidFill>
-                              <a:schemeClr val="tx1"/>
-                            </a:solidFill>
-                          </a:ln>
-                        </pic:spPr>
-                      </pic:pic>
-                    </a:graphicData>
-                  </a:graphic>
-                </wp:inline>
-              </w:drawing>
-            </w:r>
-            <w:r>
-              <w:rPr>
-                <w:noProof/>
-              </w:rPr>
-              <w:t xml:space="preserve"> </w:t>
-            </w:r>
-            <w:r>
-              <w:rPr>
-                <w:noProof/>
-              </w:rPr>
-              <w:drawing>
-                <wp:inline distT="0" distB="0" distL="0" distR="0">
-                  <wp:extent cx="3281756" cy="2114964"/>
-                  <wp:effectExtent l="19050" t="19050" r="13970" b="19050"/>
-                  <wp:docPr id="12" name="Picture 5" descr="https://directory.eoportal.org/image/image_gallery?img_id=169985&amp;t=1338091947376"/>
-                  <wp:cNvGraphicFramePr>
-                    <a:graphicFrameLocks xmlns:a="http://schemas.openxmlformats.org/drawingml/2006/main" noChangeAspect="1"/>
-                  </wp:cNvGraphicFramePr>
-                  <a:graphic xmlns:a="http://schemas.openxmlformats.org/drawingml/2006/main">
-                    <a:graphicData uri="http://schemas.openxmlformats.org/drawingml/2006/picture">
-                      <pic:pic xmlns:pic="http://schemas.openxmlformats.org/drawingml/2006/picture">
-                        <pic:nvPicPr>
-                          <pic:cNvPr id="0" name="Picture 1" descr="https://directory.eoportal.org/image/image_gallery?img_id=169985&amp;t=1338091947376"/>
-                          <pic:cNvPicPr>
-                            <a:picLocks noChangeAspect="1" noChangeArrowheads="1"/>
-                          </pic:cNvPicPr>
-                        </pic:nvPicPr>
-                        <pic:blipFill>
-                          <a:blip r:embed="rId22" cstate="print">
-                            <a:extLst>
-                              <a:ext uri="{28A0092B-C50C-407E-A947-70E740481C1C}">
-                                <a14:useLocalDpi xmlns:a14="http://schemas.microsoft.com/office/drawing/2010/main" val="0"/>
-                              </a:ext>
-                            </a:extLst>
-                          </a:blip>
-                          <a:srcRect/>
-                          <a:stretch>
-                            <a:fillRect/>
-                          </a:stretch>
-                        </pic:blipFill>
-                        <pic:spPr bwMode="auto">
-                          <a:xfrm>
-                            <a:off x="0" y="0"/>
-                            <a:ext cx="3291552" cy="2121277"/>
-                          </a:xfrm>
-                          <a:prstGeom prst="rect">
-                            <a:avLst/>
-                          </a:prstGeom>
-                          <a:noFill/>
-                          <a:ln>
-                            <a:solidFill>
-                              <a:schemeClr val="tx1"/>
-                            </a:solidFill>
-                          </a:ln>
-                        </pic:spPr>
-                      </pic:pic>
-                    </a:graphicData>
-                  </a:graphic>
-                </wp:inline>
-              </w:drawing>
-            </w:r>
-          </w:p>
-        </w:tc>
-        <w:tc>
-          <w:tcPr>
-            <w:tcW w:w="9828" w:type="dxa"/>
-            <w:tcBorders>
-              <w:left w:val="nil"/>
-            </w:tcBorders>
-          </w:tcPr>
-          <w:p>
-            <w:pPr>
-              <w:spacing w:after="0"/>
-              <w:jc w:val="center"/>
-              <w:rPr>
-                <w:noProof/>
-              </w:rPr>
-            </w:pPr>
-          </w:p>
-        </w:tc>
-      </w:tr>
-      <w:tr>
-        <w:tc>
-          <w:tcPr>
-            <w:tcW w:w="9828" w:type="dxa"/>
-          </w:tcPr>
-          <w:p>
-            <w:pPr>
-              <w:jc w:val="center"/>
-              <w:rPr>
-                <w:noProof/>
-              </w:rPr>
-            </w:pPr>
-            <w:r>
-              <w:rPr>
-                <w:noProof/>
-              </w:rPr>
-              <w:drawing>
-                <wp:inline distT="0" distB="0" distL="0" distR="0">
-                  <wp:extent cx="2332264" cy="1834305"/>
-                  <wp:effectExtent l="19050" t="19050" r="10886" b="13545"/>
-                  <wp:docPr id="13" name="Picture 10" descr="http://0.static.wix.com/media/1c8e8f_b5d6e057eccad83ef35dd9bd9797ff63.jpg_512"/>
-                  <wp:cNvGraphicFramePr>
-                    <a:graphicFrameLocks xmlns:a="http://schemas.openxmlformats.org/drawingml/2006/main" noChangeAspect="1"/>
-                  </wp:cNvGraphicFramePr>
-                  <a:graphic xmlns:a="http://schemas.openxmlformats.org/drawingml/2006/main">
-                    <a:graphicData uri="http://schemas.openxmlformats.org/drawingml/2006/picture">
-                      <pic:pic xmlns:pic="http://schemas.openxmlformats.org/drawingml/2006/picture">
-                        <pic:nvPicPr>
-                          <pic:cNvPr id="0" name="Picture 10" descr="http://0.static.wix.com/media/1c8e8f_b5d6e057eccad83ef35dd9bd9797ff63.jpg_512"/>
-                          <pic:cNvPicPr>
-                            <a:picLocks noChangeAspect="1" noChangeArrowheads="1"/>
-                          </pic:cNvPicPr>
-                        </pic:nvPicPr>
-                        <pic:blipFill>
-                          <a:blip r:embed="rId23" cstate="print"/>
-                          <a:srcRect/>
-                          <a:stretch>
-                            <a:fillRect/>
-                          </a:stretch>
-                        </pic:blipFill>
-                        <pic:spPr bwMode="auto">
-                          <a:xfrm>
-                            <a:off x="0" y="0"/>
-                            <a:ext cx="2337174" cy="1838166"/>
-                          </a:xfrm>
-                          <a:prstGeom prst="rect">
-                            <a:avLst/>
-                          </a:prstGeom>
-                          <a:noFill/>
-                          <a:ln w="9525">
-                            <a:solidFill>
-                              <a:schemeClr val="tx1"/>
-                            </a:solidFill>
-                            <a:miter lim="800000"/>
-                            <a:headEnd/>
-                            <a:tailEnd/>
-                          </a:ln>
-                        </pic:spPr>
-                      </pic:pic>
-                    </a:graphicData>
-                  </a:graphic>
-                </wp:inline>
-              </w:drawing>
-            </w:r>
-          </w:p>
-        </w:tc>
-        <w:tc>
-          <w:tcPr>
-            <w:tcW w:w="9828" w:type="dxa"/>
-            <w:tcBorders>
-              <w:left w:val="nil"/>
-            </w:tcBorders>
-          </w:tcPr>
-          <w:p>
-            <w:pPr>
-              <w:spacing w:after="0"/>
-              <w:jc w:val="center"/>
-              <w:rPr>
-                <w:noProof/>
-              </w:rPr>
-            </w:pPr>
-          </w:p>
-        </w:tc>
-      </w:tr>
-    </w:tbl>
-    <w:p>
-      <w:pPr>
-        <w:jc w:val="center"/>
-      </w:pPr>
-      <w:proofErr w:type="gramStart"/>
+        <w:t xml:space="preserve"> CubeSat </w:t>
+      </w:r>
       <w:r>
         <w:rPr>
           <w:b/>
         </w:rPr>
-        <w:t>Figure 5-3.</w:t>
-      </w:r>
-      <w:proofErr w:type="gramEnd"/>
+        <w:t>3</w:t>
+      </w:r>
       <w:r>
         <w:rPr>
           <w:b/>
         </w:rPr>
-        <w:t xml:space="preserve"> (Clockwise from Top Left) NLAS, P-POD, and CSD Nanosatellite Dispensers</w:t>
+        <w:t>U Architecture</w:t>
       </w:r>
     </w:p>
     <w:p>
@@ -11442,7 +11271,31 @@
         <w:t>Thus, for a CubeSat mission, the ultimate constraint on its launch vehicle integration is whether or not it can integrate into currently available deployers</w:t>
       </w:r>
       <w:r>
-        <w:t xml:space="preserve"> (And Subsequently Survive Launch)</w:t>
+        <w:t xml:space="preserve"> (</w:t>
+      </w:r>
+      <w:r>
+        <w:t>a</w:t>
+      </w:r>
+      <w:r>
+        <w:t xml:space="preserve">nd </w:t>
+      </w:r>
+      <w:r>
+        <w:t>s</w:t>
+      </w:r>
+      <w:r>
+        <w:t xml:space="preserve">ubsequently </w:t>
+      </w:r>
+      <w:r>
+        <w:t>s</w:t>
+      </w:r>
+      <w:r>
+        <w:t xml:space="preserve">urvive </w:t>
+      </w:r>
+      <w:r>
+        <w:t>l</w:t>
+      </w:r>
+      <w:r>
+        <w:t>aunch)</w:t>
       </w:r>
       <w:r>
         <w:t>. Even though such deployers are similar in principal (In that they allow for the easy integration of CubeSat payloads), each deployer has different restrictions and dimensions associate</w:t>
@@ -11677,7 +11530,13 @@
               <w:rPr>
                 <w:i/>
               </w:rPr>
-              <w:t>CubeSat Design Specifications, Rev 12</w:t>
+              <w:t>CubeS</w:t>
+            </w:r>
+            <w:r>
+              <w:rPr>
+                <w:i/>
+              </w:rPr>
+              <w:t>at Design Specifications, Rev 13</w:t>
             </w:r>
           </w:p>
         </w:tc>
@@ -11875,7 +11734,6 @@
               <w:jc w:val="center"/>
             </w:pPr>
             <w:r>
-              <w:lastRenderedPageBreak/>
               <w:t>NLAS</w:t>
             </w:r>
           </w:p>
@@ -12004,7 +11862,13 @@
               <w:rPr>
                 <w:i/>
               </w:rPr>
-              <w:t>CubeSat Design Specifications, Rev 12</w:t>
+              <w:t>CubeS</w:t>
+            </w:r>
+            <w:r>
+              <w:rPr>
+                <w:i/>
+              </w:rPr>
+              <w:t>at Design Specifications, Rev 13</w:t>
             </w:r>
           </w:p>
         </w:tc>
@@ -12029,33 +11893,12 @@
       <w:pPr>
         <w:pStyle w:val="Heading3"/>
       </w:pPr>
-      <w:bookmarkStart w:id="18" w:name="_Toc374433660"/>
-      <w:r>
-        <w:t>Volume</w:t>
-      </w:r>
-      <w:bookmarkEnd w:id="18"/>
-    </w:p>
-    <w:p>
-      <w:r>
-        <w:t xml:space="preserve">With the discussion in Section 5.2.1 in mind, and </w:t>
-      </w:r>
-      <w:r>
-        <w:t>CubeSat</w:t>
-      </w:r>
-      <w:r>
-        <w:t xml:space="preserve"> architecture selected for the Rascal mission, the next most important constraint on its design is that of volume. This constraints stems both from the necessity to integrate into one of the currently available nanosatellite deployers (As Listed in Table 5-1) and the need to make enough space available to execute the mission as a whole. The former constraint is enforced externally and thus cannot be altered beyond selecting a particular deployer to design the mission around. The latter stems from the volume necessary to contain all of the subsystems of the Rascal spacecraft, as determined by a preliminary analysis of the propellant necessary to execute the mission and a historical understanding of the volume required to </w:t>
-      </w:r>
-      <w:r>
-        <w:t>contain each of the supporting subsystems of a CubeSat system.</w:t>
-      </w:r>
-    </w:p>
-    <w:p>
-      <w:pPr>
-        <w:pStyle w:val="Heading4"/>
-      </w:pPr>
-      <w:r>
-        <w:t>Previous Mission Experience</w:t>
-      </w:r>
+      <w:bookmarkStart w:id="23" w:name="_Toc387151655"/>
+      <w:r>
+        <w:lastRenderedPageBreak/>
+        <w:t>Mission Lifetime</w:t>
+      </w:r>
+      <w:bookmarkEnd w:id="23"/>
     </w:p>
     <w:p>
       <w:pPr>
@@ -12070,28 +11913,7 @@
         <w:rPr>
           <w:rFonts w:ascii="Times New Roman" w:hAnsi="Times New Roman" w:cs="Times New Roman"/>
         </w:rPr>
-        <w:t xml:space="preserve">Over the past four years, SSRL has developed two previous CubeSat missions. The first, COPPER, is a 1U CubeSat that carries a small infrared imaging payload designed to document the deployment sequence of other spacecraft from the launch vehicle upper stage. COPPER was selected for launch by NASA’s </w:t>
-      </w:r>
-      <w:r>
-        <w:rPr>
-          <w:rFonts w:ascii="Times New Roman" w:hAnsi="Times New Roman" w:cs="Times New Roman"/>
-        </w:rPr>
-        <w:lastRenderedPageBreak/>
-        <w:t xml:space="preserve">CubeSat Launch Initiative as part of the Educational Launch of Nanosatellites (ELaNa) in January of 2011. After 3+ years of development, COPPER was launched on November 19th, 2013 on board </w:t>
-      </w:r>
-      <w:proofErr w:type="gramStart"/>
-      <w:r>
-        <w:rPr>
-          <w:rFonts w:ascii="Times New Roman" w:hAnsi="Times New Roman" w:cs="Times New Roman"/>
-        </w:rPr>
-        <w:t>a</w:t>
-      </w:r>
-      <w:proofErr w:type="gramEnd"/>
-      <w:r>
-        <w:rPr>
-          <w:rFonts w:ascii="Times New Roman" w:hAnsi="Times New Roman" w:cs="Times New Roman"/>
-        </w:rPr>
-        <w:t xml:space="preserve"> Orbital Sciences Minotaur I rocket out of Wallops, Virginia.</w:t>
+        <w:t>A critical component for any proximity operations mission is mission lifetime; specifically the maximum elapsed time during which the mission can be accomplished. Historical data shows that rendezvous missions are typically short or fail, with the best example being Surrey Satellite Technology Ltd’s microsat SNAP-1. SNAP-1 was intended to rendezvous with the Tisinghua-1 microsatellite after deployment from the launch vehicle’s upper stage. Though SNAP-1 carried 600 m/s in delta-V, it was not able to neutralize its velocity relative to Tisinghua-1 before the spacecraft were too far away to rendezvous. Their closest proximity was slightly less than 2000 km roughly 1.5 years after launch.</w:t>
       </w:r>
     </w:p>
     <w:p>
@@ -12107,7 +11929,31 @@
         <w:rPr>
           <w:rFonts w:ascii="Times New Roman" w:hAnsi="Times New Roman" w:cs="Times New Roman"/>
         </w:rPr>
-        <w:t>SSRL’s second spacecraft, Argus, is a 2U CubeSat that carries a radiation modeling payload designed by Vanderbilt University to analyze how the radiation environment of space affects small scale electronics in order to provide calibration data for ground based experiments. Argus was selected for launch by NASA’s CubeSat Launch Initiative as part of the ELaNa program in February of 2012, and is scheduled for launch in July of 2014.</w:t>
+        <w:t>Orbital analysis corroborates the conclusion that relative velocities must be neutralized quickly after separation for rendezvous to be possible</w:t>
+      </w:r>
+      <w:r>
+        <w:rPr>
+          <w:rFonts w:ascii="Times New Roman" w:hAnsi="Times New Roman" w:cs="Times New Roman"/>
+        </w:rPr>
+        <w:t xml:space="preserve">. Beyond this, though, perturbations (such as Solar Radiation pressure, Third-Body influences, and the </w:t>
+      </w:r>
+      <w:r>
+        <w:rPr>
+          <w:rFonts w:ascii="Times New Roman" w:hAnsi="Times New Roman" w:cs="Times New Roman"/>
+        </w:rPr>
+        <w:t>o</w:t>
+      </w:r>
+      <w:r>
+        <w:rPr>
+          <w:rFonts w:ascii="Times New Roman" w:hAnsi="Times New Roman" w:cs="Times New Roman"/>
+        </w:rPr>
+        <w:t xml:space="preserve">blateness of the Earth) lead to greater uncertainty </w:t>
+      </w:r>
+      <w:r>
+        <w:rPr>
+          <w:rFonts w:ascii="Times New Roman" w:hAnsi="Times New Roman" w:cs="Times New Roman"/>
+        </w:rPr>
+        <w:t>in the position of either spacecraft relative to the other.</w:t>
       </w:r>
     </w:p>
     <w:p>
@@ -12123,18 +11969,14 @@
         <w:rPr>
           <w:rFonts w:ascii="Times New Roman" w:hAnsi="Times New Roman" w:cs="Times New Roman"/>
         </w:rPr>
-        <w:t xml:space="preserve">Both COPPER and Argus utilize a common component and software architecture, the SLU Core Aerospace Research and Application Bus (SCARAB), which consists of the Pumpkin motherboard with a PIC-24 processor, the Astrodev Helium radio, Clyde Space Electrical Power System (EPS), and spacecraft operating system. Altogether, SCARAB occupies approximately 1U of space and can accommodate various payloads so long as they conform to the CubeSat bus. By utilizing this common architecture of commercial off the shelf parts, spacecraft complexity and development time were significantly reduced and gives future missions utilizing SCARAB a degree of flight heritage. </w:t>
-      </w:r>
-    </w:p>
-    <w:p>
-      <w:pPr>
-        <w:pStyle w:val="Heading3"/>
-      </w:pPr>
-      <w:bookmarkStart w:id="19" w:name="_Toc374433661"/>
-      <w:r>
-        <w:t>Mission Lifetime</w:t>
-      </w:r>
-      <w:bookmarkEnd w:id="19"/>
+        <w:t xml:space="preserve">As such, it is important that the mission itself be executed quickly, as to reduce the risk of mission failure as much as possible. As outlined in the Mission Operations section, this would constitute a primary mission execution timeline of no more than one (1) day (or 6 passes over the Saint Louis University ground station). This puts pressure on the actual mission operators during them itself, but helps ensure that the mission is executed successfully. </w:t>
+      </w:r>
+      <w:r>
+        <w:rPr>
+          <w:rFonts w:ascii="Times New Roman" w:hAnsi="Times New Roman" w:cs="Times New Roman"/>
+        </w:rPr>
+        <w:t>This timeframe also reduces the amount of effort that would have otherwise been required in ensuring that the secondary spacecraft be kept alive for months (as opposed to days) at a time, reducing overall mission complexity.</w:t>
+      </w:r>
     </w:p>
     <w:p>
       <w:pPr>
@@ -12149,126 +11991,109 @@
         <w:rPr>
           <w:rFonts w:ascii="Times New Roman" w:hAnsi="Times New Roman" w:cs="Times New Roman"/>
         </w:rPr>
-        <w:t>A critical component for any proximity operations mission is mission lifetime; specifically the maximum elapsed time during which the mission can be accomplished. Historical data shows that rendezvous missions are typically short or fail, with the best example being Surrey Satellite Technology Ltd’s microsat SNAP-1. SNAP-1 was intended to rendezvous with the Tisinghua-1 microsatellite after deployment from the launch vehicle’s upper stage. Though SNAP-1 carried 600 m/s in delta-V, it was not able to neutralize its velocity relative to Tisinghua-1 before the spacecraft were too far away to rendezvous. Their closest proximity was slightly less than 2000 km roughly 1.5 years after launch.</w:t>
-      </w:r>
-    </w:p>
-    <w:p>
-      <w:pPr>
-        <w:pStyle w:val="Body"/>
-        <w:spacing w:after="120"/>
-        <w:jc w:val="both"/>
-        <w:rPr>
-          <w:rFonts w:ascii="Times New Roman" w:hAnsi="Times New Roman" w:cs="Times New Roman"/>
-        </w:rPr>
-      </w:pPr>
-      <w:r>
-        <w:rPr>
-          <w:rFonts w:ascii="Times New Roman" w:hAnsi="Times New Roman" w:cs="Times New Roman"/>
-        </w:rPr>
-        <w:t>Orbital analysis corroborates the conclusion that relative velocities must be neutralized quickly after separation for rendezvous to be possible</w:t>
-      </w:r>
-      <w:r>
-        <w:rPr>
-          <w:rFonts w:ascii="Times New Roman" w:hAnsi="Times New Roman" w:cs="Times New Roman"/>
-        </w:rPr>
-        <w:t xml:space="preserve"> (As Discussed in Section 5.2.2.1)</w:t>
-      </w:r>
-      <w:r>
-        <w:rPr>
-          <w:rFonts w:ascii="Times New Roman" w:hAnsi="Times New Roman" w:cs="Times New Roman"/>
-        </w:rPr>
-        <w:t xml:space="preserve">. Separation velocities of 5cm/s, 10 cm/s, and 50 cm/s were considered, as well as factors from the low Earth orbit environment such as atmospheric drag and solar radiation pressure. The analysis concluded that a separation velocity greeter than 5 cm/s would result in the two Rascal spacecraft being greater than </w:t>
-      </w:r>
-      <w:r>
-        <w:rPr>
-          <w:rFonts w:ascii="Times New Roman" w:hAnsi="Times New Roman" w:cs="Times New Roman"/>
-        </w:rPr>
-        <w:t>1</w:t>
-      </w:r>
-      <w:r>
-        <w:rPr>
-          <w:rFonts w:ascii="Times New Roman" w:hAnsi="Times New Roman" w:cs="Times New Roman"/>
-        </w:rPr>
+        <w:t>With this in mind, a minimum mission lifetime of 2 weeks for the secondary spacecraft and 6 months for the primary spacecraft has been established. The former value allows for the continuation of the mission if it were to extend beyond its planned 1 day run time. The latter value ensure that enough time is allotted for the primary spacecraft to downlink any relevant relative position and image data for analysis on the ground, which will extend beyond the scope of the primary mission itself. Each of these mission lifetimes will dictate the analyses and work necessary to ensure the survival of each spacecraft over the course of the entire mission.</w:t>
+      </w:r>
+    </w:p>
+    <w:p>
+      <w:pPr>
+        <w:pStyle w:val="Heading3"/>
+      </w:pPr>
+      <w:bookmarkStart w:id="24" w:name="_Toc387151656"/>
+      <w:r>
+        <w:t>Mission Success Verification</w:t>
+      </w:r>
+      <w:bookmarkEnd w:id="24"/>
+    </w:p>
+    <w:p>
+      <w:r>
+        <w:t>Another crucial constraint imposed upon any spacecraft mission involves actual verification that mission success was met. This can be accomplished through the transmission of relevant science data to the ground over radio, laser communications, or through physical delivery (</w:t>
+      </w:r>
+      <w:r>
+        <w:t>a</w:t>
+      </w:r>
+      <w:r>
+        <w:t xml:space="preserve">s </w:t>
+      </w:r>
+      <w:r>
+        <w:t>w</w:t>
+      </w:r>
+      <w:r>
+        <w:t xml:space="preserve">as </w:t>
+      </w:r>
+      <w:r>
+        <w:t>d</w:t>
+      </w:r>
+      <w:r>
+        <w:t xml:space="preserve">one with </w:t>
+      </w:r>
+      <w:r>
+        <w:t>f</w:t>
+      </w:r>
+      <w:r>
+        <w:t xml:space="preserve">ilm </w:t>
+      </w:r>
+      <w:r>
+        <w:t>c</w:t>
+      </w:r>
+      <w:r>
+        <w:t xml:space="preserve">anisters for </w:t>
+      </w:r>
+      <w:r>
+        <w:t>s</w:t>
+      </w:r>
+      <w:r>
+        <w:t xml:space="preserve">urveillance </w:t>
+      </w:r>
+      <w:r>
+        <w:t>s</w:t>
+      </w:r>
+      <w:r>
+        <w:t>atellites back in the 1960’s). In the case of CubeSat missions, radio has been the one and only way of relaying mission data to the ground, meaning that Rascal will likely utilize the same.</w:t>
+      </w:r>
+    </w:p>
+    <w:p>
+      <w:r>
+        <w:t>Once a means of relaying information to the ground has been established, it is equally important to determine what kind of information is necessary to determine mission success.</w:t>
+      </w:r>
+      <w:r>
+        <w:t xml:space="preserve"> In the case of Rascal, all that has to be verified is that </w:t>
+      </w:r>
+      <w:r>
+        <w:t>the primary and secondary spacecraft</w:t>
+      </w:r>
+      <w:r>
         <w:t xml:space="preserve"> </w:t>
       </w:r>
       <w:r>
-        <w:rPr>
-          <w:rFonts w:ascii="Times New Roman" w:hAnsi="Times New Roman" w:cs="Times New Roman"/>
-        </w:rPr>
-        <w:t>km apart after just one orbit, meaning that mission timing is crucial in ultimate mission success.</w:t>
-      </w:r>
-    </w:p>
-    <w:p>
-      <w:pPr>
-        <w:pStyle w:val="Body"/>
-        <w:spacing w:after="120"/>
-        <w:jc w:val="both"/>
-        <w:rPr>
-          <w:rFonts w:ascii="Times New Roman" w:hAnsi="Times New Roman" w:cs="Times New Roman"/>
-        </w:rPr>
-      </w:pPr>
-      <w:r>
-        <w:rPr>
-          <w:rFonts w:ascii="Times New Roman" w:hAnsi="Times New Roman" w:cs="Times New Roman"/>
-        </w:rPr>
-        <w:t>Based on the historical data, the preliminary orbital analysis of the separating spacecraft, and the time that may be required to contact and checkout the spacecraft after deployment form the launch vehicle, a mission life</w:t>
-      </w:r>
-      <w:r>
-        <w:rPr>
-          <w:rFonts w:ascii="Times New Roman" w:hAnsi="Times New Roman" w:cs="Times New Roman"/>
-        </w:rPr>
-        <w:t>time of six months was selected.</w:t>
+        <w:t>remain</w:t>
+      </w:r>
+      <w:r>
+        <w:t xml:space="preserve"> set distances apart or near each other for set periods of time. This implies that each spacecraft must implement a means of collecting and storing relative distance data for downlink upon closing a link with a terrestrial communications station.</w:t>
       </w:r>
     </w:p>
     <w:p>
       <w:pPr>
         <w:pStyle w:val="Heading3"/>
       </w:pPr>
-      <w:bookmarkStart w:id="20" w:name="_Toc374433662"/>
-      <w:r>
-        <w:t>Mission Success Verification</w:t>
-      </w:r>
-      <w:bookmarkEnd w:id="20"/>
-    </w:p>
-    <w:p>
-      <w:r>
-        <w:t>Another crucial constraint imposed upon any spacecraft mission involves actual verification that mission success was met. This can be accomplished through the transmission of relevant science data to the ground over radio, laser communications, or through physical delivery (As Was Done with Film Canisters for Surveillance Satellites back in the 1960’s). In the case of CubeSat missions, radio has been the one and only way of relaying mission data to the ground, meaning that Rascal will likely utilize the same.</w:t>
-      </w:r>
-    </w:p>
-    <w:p>
-      <w:r>
-        <w:t>Once a means of relaying information to the ground has been established, it is equally important to determine what kind of information is necessary to determine mission success.</w:t>
-      </w:r>
-      <w:r>
-        <w:t xml:space="preserve"> In the case of Rascal, all that has to be verified is that Jade or Nephrite </w:t>
-      </w:r>
-      <w:r>
-        <w:t>remains</w:t>
-      </w:r>
-      <w:r>
-        <w:t xml:space="preserve"> set distances apart or near each other for set periods of time. This implies that each spacecraft must implement a means of collecting and storing relative distance data for downlink upon closing a link with a terrestrial communications station.</w:t>
-      </w:r>
-    </w:p>
-    <w:p>
-      <w:pPr>
-        <w:pStyle w:val="Heading3"/>
-      </w:pPr>
-      <w:bookmarkStart w:id="21" w:name="_Toc374433663"/>
+      <w:bookmarkStart w:id="25" w:name="_Toc387151657"/>
+      <w:r>
+        <w:t>Risk</w:t>
+      </w:r>
+      <w:r>
+        <w:t xml:space="preserve"> Mitigation</w:t>
+      </w:r>
+      <w:bookmarkEnd w:id="25"/>
+    </w:p>
+    <w:p>
+      <w:r>
+        <w:t xml:space="preserve">The final constraint to consider in the development of the Rascal mission is that of risk mitigation. As discussed in Section 3.2 and elaborated upon in Section 5.2.2.1, it is very easy for the target and chaser satellites in RPO missions to end up being vast distances apart. This risk is especially pernicious when attempting said missions within a CubeSat architecture, as any mistake involved in planning out the performance of each orbital maneuver, a failure in the operation of the propulsion system, or </w:t>
+      </w:r>
+      <w:r>
+        <w:t xml:space="preserve">a glitch in </w:t>
+      </w:r>
       <w:r>
         <w:lastRenderedPageBreak/>
-        <w:t>Risk</w:t>
-      </w:r>
-      <w:r>
-        <w:t xml:space="preserve"> Mitigation</w:t>
-      </w:r>
-      <w:bookmarkEnd w:id="21"/>
-    </w:p>
-    <w:p>
-      <w:r>
-        <w:t xml:space="preserve">The final constraint to consider in the development of the Rascal mission is that of risk mitigation. As discussed in Section 3.2 and elaborated upon in Section 5.2.2.1, it is very easy for the target and chaser satellites in RPO missions to end up being vast distances apart. This risk is especially pernicious when attempting said missions within a CubeSat architecture, as any mistake involved in planning out the performance of each orbital maneuver, a failure in the operation of the propulsion system, or </w:t>
-      </w:r>
-      <w:r>
-        <w:t>a glitch in the algorithms used to accomplish all of the mission’s autonomous operations can quickly lead to the development of large separations between the target and the chaser, and ultimately the failure of the mission as a whole.</w:t>
+        <w:t>the algorithms used to accomplish all of the mission’s autonomous operations can quickly lead to the development of large separations between the target and the chaser, and ultimately the failure of the mission as a whole.</w:t>
       </w:r>
     </w:p>
     <w:p>
@@ -12292,67 +12117,310 @@
         <w:pStyle w:val="Heading4"/>
       </w:pPr>
       <w:r>
-        <w:t>Chaser Spacecraft Unable to Lo</w:t>
+        <w:t>Chaser Spacecraft Unable to Locate Target Object</w:t>
+      </w:r>
+    </w:p>
+    <w:p>
+      <w:r>
+        <w:t>As discussed in Section 3.2 and Section 5.2.2.1, vast relative distances can develop between chaser and target objects in very short periods of time</w:t>
+      </w:r>
+      <w:r>
+        <w:t>. This problem is compounded even more if one decides to go after an object that is already in orbit as opposed to one that is released from the same vehicle.</w:t>
+      </w:r>
+    </w:p>
+    <w:p>
+      <w:r>
+        <w:t xml:space="preserve">Thus, </w:t>
+      </w:r>
+      <w:r>
+        <w:t>one way of alleviating this risk that has been attempted consists of launching both the target and chaser objects form the same spacecraft</w:t>
+      </w:r>
+      <w:r>
+        <w:t xml:space="preserve">. </w:t>
+      </w:r>
+      <w:r>
+        <w:t>However</w:t>
+      </w:r>
+      <w:r>
+        <w:t xml:space="preserve">, </w:t>
+      </w:r>
+      <w:r>
+        <w:t xml:space="preserve">as discussed in Section 3.2, this </w:t>
+      </w:r>
+      <w:r>
+        <w:t xml:space="preserve">has not proven very successful. </w:t>
+      </w:r>
+      <w:r>
+        <w:t>This is most likely due to the relatively long wait times associated with making first contact with and checking out any given spacecraft, which can take days or weeks. Hence, by the time said checkout is complete, and the mission is ready to begin, the target and chaser objects are already 2,000 km apart and incapable of ever achieving rendezvous ever again.</w:t>
+      </w:r>
+    </w:p>
+    <w:p>
+      <w:r>
+        <w:t>This problem can be alleviated by kicking both the target and chaser satellite out as a single unit, as opposed to two separate entities. This in turn allows for ground operators to make contact with and check out each satellite at the same time, and upon completing said process, initiate separation and begin the mission from a common starting point, thus reducing the risk associated with the two objects moving too far apart.</w:t>
+      </w:r>
+    </w:p>
+    <w:p>
+      <w:r>
+        <w:t>Hence, for the Rascal mission, it has been determined that it will consist of two separate spacecraft</w:t>
+      </w:r>
+      <w:r>
+        <w:t xml:space="preserve"> (Jade and Nephrite)</w:t>
+      </w:r>
+      <w:r>
+        <w:t xml:space="preserve"> that initially begin the mission attached to each other, as to </w:t>
+      </w:r>
+      <w:r>
+        <w:t>alleviate the risk of losing the target object to the greatest</w:t>
+      </w:r>
+      <w:r>
+        <w:t xml:space="preserve"> extent possible (Though this does add the risk of spacecraft separation failure, as discussed in Section 5.2.5.1.1)</w:t>
+      </w:r>
+    </w:p>
+    <w:p>
+      <w:pPr>
+        <w:pStyle w:val="Heading5"/>
+      </w:pPr>
+      <w:r>
+        <w:t>Spacecraft Separation Failure</w:t>
+      </w:r>
+    </w:p>
+    <w:p>
+      <w:pPr>
+        <w:spacing w:line="240" w:lineRule="auto"/>
+      </w:pPr>
+      <w:r>
+        <w:t xml:space="preserve">If the Jade and Nephrite </w:t>
+      </w:r>
+      <w:r>
+        <w:t xml:space="preserve">do </w:t>
+      </w:r>
+      <w:r>
+        <w:t xml:space="preserve">not separate properly this </w:t>
+      </w:r>
+      <w:r>
+        <w:t>upon being commanded, the entire Rascal mission is at risk of failure</w:t>
+      </w:r>
+      <w:r>
+        <w:t xml:space="preserve">, as it </w:t>
+      </w:r>
+      <w:r>
+        <w:t>would be extremely limited in its capabilities in such a state</w:t>
+      </w:r>
+      <w:r>
+        <w:t xml:space="preserve">.  To mitigate this </w:t>
+      </w:r>
+      <w:r>
+        <w:t xml:space="preserve">risk, </w:t>
+      </w:r>
+      <w:r>
+        <w:t xml:space="preserve">ground testing will be done to make sure </w:t>
+      </w:r>
+      <w:r>
+        <w:t>the spacecraft separation mechanism</w:t>
+      </w:r>
+      <w:r>
+        <w:t xml:space="preserve"> </w:t>
+      </w:r>
+      <w:r>
+        <w:t>is</w:t>
+      </w:r>
+      <w:r>
+        <w:t xml:space="preserve"> working properly. </w:t>
+      </w:r>
+      <w:r>
+        <w:t>Such testing would include</w:t>
+      </w:r>
+      <w:r>
+        <w:t xml:space="preserve"> 2-axis low friction </w:t>
+      </w:r>
+      <w:r>
+        <w:t>environment testing and</w:t>
+      </w:r>
+      <w:r>
+        <w:t xml:space="preserve"> </w:t>
+      </w:r>
+      <w:r>
+        <w:t>potentially</w:t>
+      </w:r>
+      <w:r>
+        <w:t xml:space="preserve"> a weightless flight on </w:t>
+      </w:r>
+      <w:r>
+        <w:t>a parabolic aircraft flight (AKA, the</w:t>
+      </w:r>
+      <w:r>
+        <w:t xml:space="preserve"> “vomit comet”</w:t>
+      </w:r>
+      <w:r>
+        <w:t>)</w:t>
+      </w:r>
+      <w:r>
+        <w:t>.</w:t>
+      </w:r>
+    </w:p>
+    <w:p>
+      <w:pPr>
+        <w:pStyle w:val="Heading4"/>
+      </w:pPr>
+      <w:r>
+        <w:t xml:space="preserve"> Propulsion System Failure</w:t>
+      </w:r>
+    </w:p>
+    <w:p>
+      <w:r>
+        <w:t xml:space="preserve">Though many RPO missions have been developed before, only one has been demonstrated within </w:t>
+      </w:r>
+      <w:r>
+        <w:t>CubeSat</w:t>
+      </w:r>
+      <w:r>
+        <w:t xml:space="preserve"> architecture (SNaP-1). This means that not much flight data exists on the reliability and implementation of CubeSat propulsion systems, which in turn implies that any design work that goes into such a system </w:t>
+      </w:r>
+      <w:r>
+        <w:t xml:space="preserve">will have to be rigorously scrutinized and tested. </w:t>
+      </w:r>
+      <w:r>
+        <w:t xml:space="preserve"> </w:t>
+      </w:r>
+      <w:r>
+        <w:t xml:space="preserve">However, due to this lack of historical data, the best practices and margins of safety associated with a “good” CubeSat propulsion system will </w:t>
       </w:r>
       <w:r>
         <w:lastRenderedPageBreak/>
-        <w:t>cate Target Object</w:t>
-      </w:r>
-    </w:p>
-    <w:p>
-      <w:r>
-        <w:t>As discussed in Section 3.2 and Section 5.2.2.1, vast relative distances can develop between chaser and target objects in very short periods of time</w:t>
-      </w:r>
-      <w:r>
-        <w:t>. This problem is compounded even more if one decides to go after an object that is already in orbit as opposed to one that is released from the same vehicle.</w:t>
-      </w:r>
-    </w:p>
-    <w:p>
-      <w:r>
-        <w:t xml:space="preserve">Thus, </w:t>
-      </w:r>
-      <w:r>
-        <w:t>one way of alleviating this risk that has been attempted consists of launching both the target and chaser objects form the same spacecraft</w:t>
+        <w:t>not be in place, leading to the development of uncertainty in the design and manufacturing of any system that is selected</w:t>
+      </w:r>
+    </w:p>
+    <w:p>
+      <w:r>
+        <w:t xml:space="preserve">Since the only means of achieving mission success are through the successful on-orbit operation of the propulsion system that is chosen, it is critical that this risk is accounted for by any means possible. The main method of accomplishing this, beyond conducting thermal, static thrust, vibration, shock, and bake-out testing on any design that is reached, would involve giving said propulsion design two chances to succeed by having each spacecraft utilize said design. </w:t>
+      </w:r>
+    </w:p>
+    <w:p>
+      <w:r>
+        <w:t>Hence, for the Rascal mission, both Jade and Nephrite will utilize the same propulsion system, as to increase the chances of meeting mission success by giving each satellite the opportunity to conduct the mission.</w:t>
+      </w:r>
+    </w:p>
+    <w:p>
+      <w:pPr>
+        <w:pStyle w:val="Heading4"/>
+      </w:pPr>
+      <w:r>
+        <w:t>Collision between Target and Chaser</w:t>
+      </w:r>
+    </w:p>
+    <w:p>
+      <w:r>
+        <w:t xml:space="preserve">As documented by the NASA DART mission, it is possible for the target and chaser objects in RPO mission </w:t>
+      </w:r>
+      <w:r>
+        <w:t>to collide, though unlikely. This risk can be mitigated through the rigorous testing of the navigation algorithms used to situate the target and chaser relative to each other, as well as through the use of differential GPS data (if possible) and inter-satellite communication to further refine this position data.</w:t>
+      </w:r>
+    </w:p>
+    <w:p>
+      <w:pPr>
+        <w:pStyle w:val="Heading4"/>
+      </w:pPr>
+      <w:r>
+        <w:t>Run Out of Propellant before Mission Completion</w:t>
+      </w:r>
+    </w:p>
+    <w:p>
+      <w:r>
+        <w:t xml:space="preserve">As discussed in Section 5.2.2.1, timing is </w:t>
+      </w:r>
+      <w:proofErr w:type="gramStart"/>
+      <w:r>
+        <w:t>key</w:t>
+      </w:r>
+      <w:proofErr w:type="gramEnd"/>
+      <w:r>
+        <w:t xml:space="preserve"> in executing each of the orbital maneuvers involved with the Rascal mission. Thus, there is a certain risk involved with using too much propellant to </w:t>
+      </w:r>
+      <w:r>
+        <w:t>execute</w:t>
+      </w:r>
+      <w:r>
+        <w:t xml:space="preserve"> one or more of the maneuvers listed in Section 3.2, resulting in the loss of propellant before mission completion. This risk has already been somewhat mitigated through the inclusion of two spacecraft with propulsion systems. It can be further mitigated through the simulation of all orbital scenarios through the use of mission planning software on the ground (Preliminary software for just such testing has already been made available by Dr. Swartwout through his work on the Bandit mission at Washington University in St. Louis).</w:t>
+      </w:r>
+    </w:p>
+    <w:p>
+      <w:pPr>
+        <w:pStyle w:val="Heading4"/>
+      </w:pPr>
+      <w:r>
+        <w:t>Standard CubeSat Mission Risks</w:t>
+      </w:r>
+    </w:p>
+    <w:p>
+      <w:r>
+        <w:t>Though more specific risks to the Rascal mission (both developmental and mission related) exist, the ones listed in Sections 5.2.5.1 through 5.2.5.4 are the largest in both likelihood and consequence. Beyond those risks, however, there are inherent risks in the development on any CubeSat mission, as discussed in the following sections.</w:t>
+      </w:r>
+    </w:p>
+    <w:p>
+      <w:pPr>
+        <w:pStyle w:val="Heading5"/>
+      </w:pPr>
+      <w:r>
+        <w:t>Loss of Communication</w:t>
+      </w:r>
+    </w:p>
+    <w:p>
+      <w:pPr>
+        <w:spacing w:line="240" w:lineRule="auto"/>
+      </w:pPr>
+      <w:r>
+        <w:t>Upon reaching orbit, if communication</w:t>
+      </w:r>
+      <w:r>
+        <w:t xml:space="preserve"> were to be lost with the Rascal</w:t>
+      </w:r>
+      <w:r>
+        <w:t xml:space="preserve"> spacecraft</w:t>
+      </w:r>
+      <w:r>
+        <w:t>,</w:t>
+      </w:r>
+      <w:r>
+        <w:t xml:space="preserve"> </w:t>
+      </w:r>
+      <w:r>
+        <w:t xml:space="preserve">neither mission success verification nor initial separation of Jade and Nephrite </w:t>
+      </w:r>
+      <w:r>
+        <w:t xml:space="preserve">could </w:t>
+      </w:r>
+      <w:r>
+        <w:t xml:space="preserve">be </w:t>
+      </w:r>
+      <w:r>
+        <w:t>achieved</w:t>
+      </w:r>
+      <w:r>
+        <w:t>, resulting in mission failure</w:t>
       </w:r>
       <w:r>
         <w:t xml:space="preserve">. </w:t>
       </w:r>
       <w:r>
-        <w:t>However</w:t>
-      </w:r>
-      <w:r>
-        <w:t xml:space="preserve">, </w:t>
-      </w:r>
-      <w:r>
-        <w:t xml:space="preserve">as discussed in Section 3.2, this </w:t>
-      </w:r>
-      <w:r>
-        <w:t xml:space="preserve">has not proven very successful. </w:t>
-      </w:r>
-      <w:r>
-        <w:t>This is most likely due to the relatively long wait times associated with making first contact with and checking out any given spacecraft, which can take days or weeks. Hence, by the time said checkout is complete, and the mission is ready to begin, the target and chaser objects are already 2,000 km apart and incapable of ever achieving rendezvous ever again.</w:t>
-      </w:r>
-    </w:p>
-    <w:p>
-      <w:r>
-        <w:t>This problem can be alleviated by kicking both the target and chaser satellite out as a single unit, as opposed to two separate entities. This in turn allows for ground operators to make contact with and check out each satellite at the same time, and upon completing said process, initiate separation and begin the mission from a common starting point, thus reducing the risk associated with the two objects moving too far apart.</w:t>
-      </w:r>
-    </w:p>
-    <w:p>
-      <w:r>
-        <w:t>Hence, for the Rascal mission, it has been determined that it will consist of two separate spacecraft</w:t>
-      </w:r>
-      <w:r>
-        <w:t xml:space="preserve"> (Jade and Nephrite)</w:t>
-      </w:r>
-      <w:r>
-        <w:t xml:space="preserve"> that initially begin the mission attached to each other, as to </w:t>
-      </w:r>
-      <w:r>
-        <w:t>alleviate the risk of losing the target object to the greatest</w:t>
-      </w:r>
-      <w:r>
-        <w:t xml:space="preserve"> extent possible (Though this does add the risk of spacecraft separation failure, as discussed in Section 5.2.5.1.1)</w:t>
+        <w:t>Mitigation of this risk would involve</w:t>
+      </w:r>
+      <w:r>
+        <w:t xml:space="preserve"> ground testing, such as </w:t>
+      </w:r>
+      <w:r>
+        <w:t>vibration</w:t>
+      </w:r>
+      <w:r>
+        <w:t xml:space="preserve"> testing,</w:t>
+      </w:r>
+      <w:r>
+        <w:t xml:space="preserve"> </w:t>
+      </w:r>
+      <w:r>
+        <w:t>as well as radio signal strength and ground station capability testing</w:t>
+      </w:r>
+      <w:r>
+        <w:t xml:space="preserve">. </w:t>
       </w:r>
     </w:p>
     <w:p>
@@ -12360,7 +12428,7 @@
         <w:pStyle w:val="Heading5"/>
       </w:pPr>
       <w:r>
-        <w:t>Spacecraft Separation Failure</w:t>
+        <w:t>Spacecraft Unable to Generate Enough Power</w:t>
       </w:r>
     </w:p>
     <w:p>
@@ -12368,300 +12436,47 @@
         <w:spacing w:line="240" w:lineRule="auto"/>
       </w:pPr>
       <w:r>
-        <w:t xml:space="preserve">If the Jade and Nephrite </w:t>
-      </w:r>
-      <w:r>
-        <w:t xml:space="preserve">do </w:t>
-      </w:r>
-      <w:r>
-        <w:t xml:space="preserve">not separate properly this </w:t>
-      </w:r>
-      <w:r>
-        <w:t>upon being commanded, the entire Rascal mission is at risk of failure</w:t>
-      </w:r>
-      <w:r>
-        <w:t xml:space="preserve">, as it </w:t>
-      </w:r>
-      <w:r>
-        <w:t>would be extremely limited in its capabilities in such a state</w:t>
-      </w:r>
-      <w:r>
-        <w:t xml:space="preserve">.  To mitigate this </w:t>
-      </w:r>
-      <w:r>
-        <w:t xml:space="preserve">risk, </w:t>
-      </w:r>
-      <w:r>
-        <w:t xml:space="preserve">ground testing will be done to make sure </w:t>
-      </w:r>
-      <w:r>
-        <w:t>the spacecraft separation mechanism</w:t>
+        <w:t xml:space="preserve">If </w:t>
+      </w:r>
+      <w:r>
+        <w:t>the</w:t>
       </w:r>
       <w:r>
         <w:t xml:space="preserve"> </w:t>
       </w:r>
       <w:r>
-        <w:t>is</w:t>
-      </w:r>
-      <w:r>
-        <w:t xml:space="preserve"> working properly. </w:t>
-      </w:r>
-      <w:r>
-        <w:t>Such testing would include</w:t>
-      </w:r>
-      <w:r>
-        <w:t xml:space="preserve"> 2-axis low friction </w:t>
-      </w:r>
-      <w:r>
-        <w:t>environment testing and</w:t>
+        <w:t xml:space="preserve">Rascal </w:t>
+      </w:r>
+      <w:r>
+        <w:t xml:space="preserve">power system browns out or does not have enough power to transmit </w:t>
+      </w:r>
+      <w:r>
+        <w:t>data down to the ground,</w:t>
       </w:r>
       <w:r>
         <w:t xml:space="preserve"> </w:t>
       </w:r>
       <w:r>
-        <w:t>potentially</w:t>
-      </w:r>
-      <w:r>
-        <w:t xml:space="preserve"> a weightless flight on </w:t>
-      </w:r>
-      <w:r>
-        <w:t>a parabolic aircraft flight (AKA, the</w:t>
-      </w:r>
-      <w:r>
-        <w:t xml:space="preserve"> “vomit comet”</w:t>
-      </w:r>
-      <w:r>
-        <w:t>)</w:t>
-      </w:r>
-      <w:r>
-        <w:t>.</w:t>
-      </w:r>
-    </w:p>
-    <w:p>
-      <w:pPr>
-        <w:pStyle w:val="Heading4"/>
-      </w:pPr>
+        <w:t>there would be no means of verifying mission success from the ground, the resulting in mission failure</w:t>
+      </w:r>
+      <w:r>
+        <w:t xml:space="preserve">. Testing can be performed on </w:t>
+      </w:r>
+      <w:r>
+        <w:t xml:space="preserve">solar </w:t>
+      </w:r>
+      <w:r>
+        <w:t xml:space="preserve">panels by using a </w:t>
+      </w:r>
+      <w:r>
+        <w:t>lighting system</w:t>
+      </w:r>
+      <w:r>
+        <w:t xml:space="preserve"> consisting of numerous full </w:t>
+      </w:r>
       <w:r>
         <w:lastRenderedPageBreak/>
-        <w:t xml:space="preserve"> Propulsion System Failure</w:t>
-      </w:r>
-    </w:p>
-    <w:p>
-      <w:r>
-        <w:t xml:space="preserve">Though many RPO missions have been developed before, only one has been demonstrated within </w:t>
-      </w:r>
-      <w:r>
-        <w:t>CubeSat</w:t>
-      </w:r>
-      <w:r>
-        <w:t xml:space="preserve"> architecture (SNaP-1). This means that not much flight data exists on the reliability and implementation of CubeSat propulsion systems, which in turn implies that any design work that goes into such a system </w:t>
-      </w:r>
-      <w:r>
-        <w:t xml:space="preserve">will have to be rigorously scrutinized and tested. </w:t>
-      </w:r>
-      <w:r>
-        <w:t xml:space="preserve"> </w:t>
-      </w:r>
-      <w:r>
-        <w:t>However, due to this lack of historical data, the best practices and margins of safety associated with a “good” CubeSat propulsion system will not be in place, leading to the development of uncertainty in the design and manufacturing of any system that is selected</w:t>
-      </w:r>
-    </w:p>
-    <w:p>
-      <w:r>
-        <w:t xml:space="preserve">Since the only means of achieving mission success are through the successful on-orbit operation of the propulsion system that is chosen, it is critical that this risk is accounted for by any means possible. The main method of accomplishing this, beyond conducting thermal, static thrust, vibration, shock, and bake-out testing on any design that is reached, would involve giving said propulsion design two chances to succeed by having each spacecraft utilize said design. </w:t>
-      </w:r>
-    </w:p>
-    <w:p>
-      <w:r>
-        <w:t>Hence, for the Rascal mission, both Jade and Nephrite will utilize the same propulsion system, as to increase the chances of meeting mission success by giving each satellite the opportunity to conduct the mission.</w:t>
-      </w:r>
-    </w:p>
-    <w:p>
-      <w:pPr>
-        <w:pStyle w:val="Heading4"/>
-      </w:pPr>
-      <w:r>
-        <w:t>Col</w:t>
-      </w:r>
-      <w:r>
-        <w:lastRenderedPageBreak/>
-        <w:t>lision between Target and Chaser</w:t>
-      </w:r>
-    </w:p>
-    <w:p>
-      <w:r>
-        <w:t xml:space="preserve">As documented by the NASA DART mission, it is possible for the target and chaser objects in RPO mission </w:t>
-      </w:r>
-      <w:r>
-        <w:t>to collide, though unlikely. This risk can be mitigated through the rigorous testing of the navigation algorithms used to situate the target and chaser relative to each other, as well as through the use of differential GPS data (if possible) and inter-satellite communication to further refine this position data.</w:t>
-      </w:r>
-    </w:p>
-    <w:p>
-      <w:pPr>
-        <w:pStyle w:val="Heading4"/>
-      </w:pPr>
-      <w:r>
-        <w:t xml:space="preserve">Run Out </w:t>
-      </w:r>
-      <w:r>
-        <w:lastRenderedPageBreak/>
-        <w:t>of Propellant before Mission Completion</w:t>
-      </w:r>
-    </w:p>
-    <w:p>
-      <w:r>
-        <w:t xml:space="preserve">As discussed in Section 5.2.2.1, timing is </w:t>
-      </w:r>
-      <w:proofErr w:type="gramStart"/>
-      <w:r>
-        <w:t>key</w:t>
-      </w:r>
-      <w:proofErr w:type="gramEnd"/>
-      <w:r>
-        <w:t xml:space="preserve"> in executing each of the orbital maneuvers involved with the Rascal mission. Thus, there is a certain risk involved with using too much propellant to </w:t>
-      </w:r>
-      <w:r>
-        <w:t>execute</w:t>
-      </w:r>
-      <w:r>
-        <w:t xml:space="preserve"> one or more of the maneuvers listed in Section 3.2, resulting in the loss of propellant before mission completion. This risk has already been somewhat mitigated through the inclusion of two spacecraft with propulsion systems. It can be further mitigated through the simulation of all orbital scenarios through the use of mission planning software on the ground (Preliminary software for just such testing has already been </w:t>
-      </w:r>
-      <w:r>
-        <w:lastRenderedPageBreak/>
-        <w:t>made available by Dr. Swartwout through his work on the Bandit mission at Washington University in St. Louis).</w:t>
-      </w:r>
-    </w:p>
-    <w:p>
-      <w:pPr>
-        <w:pStyle w:val="Heading4"/>
-      </w:pPr>
-      <w:r>
-        <w:t>Standard CubeSat Mission Risks</w:t>
-      </w:r>
-    </w:p>
-    <w:p>
-      <w:r>
-        <w:t>Though more specific risks to the Rascal mission (both developmental and mission related) exist, the ones listed in Sections 5.2.5.1 through 5.2.5.4 are the largest in both likelihood and consequence. Beyond those risks, however, there are inherent risks in the development on any CubeSat mission, as discussed in the following sections.</w:t>
-      </w:r>
-    </w:p>
-    <w:p>
-      <w:pPr>
-        <w:pStyle w:val="Heading5"/>
-      </w:pPr>
-      <w:r>
-        <w:t>Loss of Communication</w:t>
-      </w:r>
-    </w:p>
-    <w:p>
-      <w:pPr>
-        <w:spacing w:line="240" w:lineRule="auto"/>
-      </w:pPr>
-      <w:r>
-        <w:t>Upon reaching orbit, if communication</w:t>
-      </w:r>
-      <w:r>
-        <w:t xml:space="preserve"> were to be lost with the Rascal</w:t>
-      </w:r>
-      <w:r>
-        <w:t xml:space="preserve"> spacecraft</w:t>
-      </w:r>
-      <w:r>
-        <w:t>,</w:t>
-      </w:r>
-      <w:r>
-        <w:t xml:space="preserve"> </w:t>
-      </w:r>
-      <w:r>
-        <w:t xml:space="preserve">neither mission success verification nor initial separation of Jade and Nephrite </w:t>
-      </w:r>
-      <w:r>
-        <w:t xml:space="preserve">could </w:t>
-      </w:r>
-      <w:r>
-        <w:t xml:space="preserve">be </w:t>
-      </w:r>
-      <w:r>
-        <w:t>achieved</w:t>
-      </w:r>
-      <w:r>
-        <w:t>, resulting in mission failure</w:t>
-      </w:r>
-      <w:r>
-        <w:t xml:space="preserve">. </w:t>
-      </w:r>
-      <w:r>
-        <w:t>Mitigation of this risk would involve</w:t>
-      </w:r>
-      <w:r>
-        <w:t xml:space="preserve"> ground testing, such as </w:t>
-      </w:r>
-      <w:r>
-        <w:t>vibration</w:t>
-      </w:r>
-      <w:r>
-        <w:t xml:space="preserve"> testing,</w:t>
-      </w:r>
-      <w:r>
-        <w:t xml:space="preserve"> </w:t>
-      </w:r>
-      <w:r>
-        <w:t>as well as radio signal strength and ground station capability testing</w:t>
-      </w:r>
-      <w:r>
-        <w:t xml:space="preserve">. </w:t>
-      </w:r>
-    </w:p>
-    <w:p>
-      <w:pPr>
-        <w:pStyle w:val="Heading5"/>
-      </w:pPr>
-      <w:r>
-        <w:t>Spacecraft Unable to Generate Enough Power</w:t>
-      </w:r>
-    </w:p>
-    <w:p>
-      <w:pPr>
-        <w:spacing w:line="240" w:lineRule="auto"/>
-      </w:pPr>
-      <w:r>
-        <w:lastRenderedPageBreak/>
-        <w:t xml:space="preserve">If </w:t>
-      </w:r>
-      <w:r>
-        <w:t>the</w:t>
-      </w:r>
-      <w:r>
-        <w:t xml:space="preserve"> </w:t>
-      </w:r>
-      <w:r>
-        <w:t xml:space="preserve">Rascal </w:t>
-      </w:r>
-      <w:r>
-        <w:t xml:space="preserve">power system browns out or does not have enough power to transmit </w:t>
-      </w:r>
-      <w:r>
-        <w:t>data down to the ground,</w:t>
-      </w:r>
-      <w:r>
-        <w:t xml:space="preserve"> </w:t>
-      </w:r>
-      <w:r>
-        <w:t>there would be no means of verifying mission success from the ground, the resulting in mission failure</w:t>
-      </w:r>
-      <w:r>
-        <w:t xml:space="preserve">. Testing can be performed on </w:t>
-      </w:r>
-      <w:r>
-        <w:t xml:space="preserve">solar </w:t>
-      </w:r>
-      <w:r>
-        <w:t xml:space="preserve">panels by using a </w:t>
-      </w:r>
-      <w:r>
-        <w:t>lighting system</w:t>
-      </w:r>
-      <w:r>
-        <w:t xml:space="preserve"> consisting of numerous full spectrum light bulbs that can replicate the suns conditions in space. Additional testing can be performed in the full function flight test with a completely integrated spacecraft with the same method. This will confirm correct power draw and use. </w:t>
+        <w:t xml:space="preserve">spectrum light bulbs that can replicate the suns conditions in space. Additional testing can be performed in the full function flight test with a completely integrated spacecraft with the same method. This will confirm correct power draw and use. </w:t>
       </w:r>
       <w:r>
         <w:t>The main means of alleviating this risk, however, would involve the creation of an accurate power budget that reflects the amount of power necessary to run the satellite and the amount that can be generated by Rascal’s solar arrays.</w:t>
@@ -12733,7 +12548,7 @@
         </w:rPr>
         <w:lastRenderedPageBreak/>
         <w:drawing>
-          <wp:inline distT="0" distB="0" distL="0" distR="0">
+          <wp:inline distT="0" distB="0" distL="0" distR="0" wp14:anchorId="52AB61B3" wp14:editId="13CFF64F">
             <wp:extent cx="3162594" cy="4478522"/>
             <wp:effectExtent l="38100" t="19050" r="18756" b="17278"/>
             <wp:docPr id="25" name="Picture 7"/>
@@ -12750,7 +12565,7 @@
                     </pic:cNvPicPr>
                   </pic:nvPicPr>
                   <pic:blipFill>
-                    <a:blip r:embed="rId24" cstate="print"/>
+                    <a:blip r:embed="rId18" cstate="print"/>
                     <a:srcRect/>
                     <a:stretch>
                       <a:fillRect/>
@@ -12813,11 +12628,7 @@
         <w:pStyle w:val="Heading4"/>
       </w:pPr>
       <w:r>
-        <w:t>Risk Mitigat</w:t>
-      </w:r>
-      <w:r>
-        <w:lastRenderedPageBreak/>
-        <w:t>ion Summary</w:t>
+        <w:t>Risk Mitigation Summary</w:t>
       </w:r>
     </w:p>
     <w:p>
@@ -13344,6 +13155,7 @@
               <w:jc w:val="center"/>
             </w:pPr>
             <w:r>
+              <w:lastRenderedPageBreak/>
               <w:t>4</w:t>
             </w:r>
           </w:p>
@@ -13960,7 +13772,6 @@
               <w:jc w:val="center"/>
             </w:pPr>
             <w:r>
-              <w:lastRenderedPageBreak/>
               <w:t>5</w:t>
             </w:r>
           </w:p>
@@ -14711,35 +14522,35 @@
       <w:pPr>
         <w:pStyle w:val="Heading2"/>
       </w:pPr>
-      <w:bookmarkStart w:id="22" w:name="_Toc374433664"/>
+      <w:bookmarkStart w:id="26" w:name="_Toc387151658"/>
       <w:r>
         <w:t>Requirements Verification Matrix</w:t>
       </w:r>
-      <w:bookmarkEnd w:id="22"/>
+      <w:bookmarkEnd w:id="26"/>
     </w:p>
     <w:p/>
     <w:p>
       <w:pPr>
         <w:pStyle w:val="Heading2"/>
       </w:pPr>
-      <w:bookmarkStart w:id="23" w:name="_Toc374433665"/>
+      <w:bookmarkStart w:id="27" w:name="_Toc387151659"/>
       <w:r>
         <w:t>Requirements Verification Matrix Run-Down</w:t>
       </w:r>
-      <w:bookmarkEnd w:id="23"/>
+      <w:bookmarkEnd w:id="27"/>
     </w:p>
     <w:p>
       <w:pPr>
         <w:pStyle w:val="Heading3"/>
       </w:pPr>
-      <w:bookmarkStart w:id="24" w:name="_Toc374433666"/>
+      <w:bookmarkStart w:id="28" w:name="_Toc387151660"/>
       <w:r>
         <w:t>Primary</w:t>
       </w:r>
       <w:r>
         <w:t xml:space="preserve"> Requirements</w:t>
       </w:r>
-      <w:bookmarkEnd w:id="24"/>
+      <w:bookmarkEnd w:id="28"/>
     </w:p>
     <w:p>
       <w:r>
@@ -14755,1418 +14566,576 @@
     <w:p>
       <w:pPr>
         <w:pStyle w:val="Heading4"/>
-        <w:rPr>
-          <w:i w:val="0"/>
-          <w:u w:val="single"/>
-        </w:rPr>
-      </w:pPr>
-      <w:r>
-        <w:rPr>
-          <w:i w:val="0"/>
-          <w:u w:val="single"/>
-        </w:rPr>
-        <w:t>RCL-RFP1:</w:t>
-      </w:r>
-      <w:r>
-        <w:rPr>
-          <w:u w:val="single"/>
-        </w:rPr>
-        <w:t xml:space="preserve"> “The Rasc</w:t>
-      </w:r>
-      <w:r>
-        <w:rPr>
-          <w:u w:val="single"/>
-        </w:rPr>
+      </w:pPr>
+      <w:r>
+        <w:t>RCL-RFP1: “The Rascal mission will be executed by a spacecraft”</w:t>
+      </w:r>
+    </w:p>
+    <w:p>
+      <w:r>
+        <w:t>This requirement stems from both the Team Bravo RFP, which dictates that its proposed mission shall demonstrate proximity operations,</w:t>
+      </w:r>
+      <w:r>
+        <w:t xml:space="preserve"> which can only be demonstrated in space,</w:t>
+      </w:r>
+      <w:r>
+        <w:t xml:space="preserve"> and the need for said mission to prove relevance to NASA’s strategic objectives, as discussed in Section 3.1. </w:t>
+      </w:r>
+      <w:r>
+        <w:t xml:space="preserve">Regardless, it is </w:t>
+      </w:r>
+      <w:r>
         <w:lastRenderedPageBreak/>
-        <w:t>al mission will be executed by a spacecraft”</w:t>
-      </w:r>
-    </w:p>
-    <w:p>
-      <w:r>
-        <w:t>This requirement stems from both the Team Bravo RFP, which dictates that its proposed mission shall demonstrate proximity operations,</w:t>
-      </w:r>
-      <w:r>
-        <w:t xml:space="preserve"> which can only be demonstrated in space,</w:t>
-      </w:r>
-      <w:r>
-        <w:t xml:space="preserve"> and the need for said </w:t>
-      </w:r>
+        <w:t xml:space="preserve">not possible for proximity operations to be demonstrated outside of the space environment, making it absolutely necessary that the mission is performed through the use of a spacecraft. </w:t>
+      </w:r>
+    </w:p>
+    <w:p>
+      <w:r>
+        <w:t>This requirement will be verified through demonstration that the mission is capable of flying in space.</w:t>
+      </w:r>
+    </w:p>
+    <w:p>
+      <w:pPr>
+        <w:pStyle w:val="Heading4"/>
+      </w:pPr>
+      <w:r>
+        <w:t>RCL-RFP2: “The mission must be capable of demonstrating station keeping within a 50 meter sphere of a resident space object for at least 5 orbits”</w:t>
+      </w:r>
+    </w:p>
+    <w:p>
+      <w:r>
+        <w:t>This requirement is specifically defined in the Team Bravo RFP and restated in Section 4.2. It is an essential demonstration of mission success and will be verified through analysis, testing, and demonstrations.</w:t>
+      </w:r>
+    </w:p>
+    <w:p>
+      <w:pPr>
+        <w:pStyle w:val="Heading4"/>
+      </w:pPr>
+      <w:r>
+        <w:t xml:space="preserve">RCL-RFP3: “The mission must be capable of demonstrating </w:t>
+      </w:r>
+      <w:r>
+        <w:t xml:space="preserve">a </w:t>
+      </w:r>
+      <w:r>
+        <w:t>collision avoidance maneuver by deliberately increasing the relative distance between it and a resident space object to at least</w:t>
+      </w:r>
+      <w:r>
+        <w:t xml:space="preserve"> 100 meters within one orbit”</w:t>
+      </w:r>
+    </w:p>
+    <w:p>
+      <w:r>
+        <w:t>This requirement also stems directly from the Team Bravo RFP and is restated in Section 4.2. It is an essential demonstration of mission success and will be verified through analysis, testing, and demonstrations.</w:t>
+      </w:r>
+    </w:p>
+    <w:p>
+      <w:pPr>
+        <w:pStyle w:val="Heading4"/>
+      </w:pPr>
+      <w:r>
+        <w:t>RCL-RFP4</w:t>
+      </w:r>
+      <w:proofErr w:type="gramStart"/>
+      <w:r>
+        <w:t>: ”</w:t>
+      </w:r>
+      <w:proofErr w:type="gramEnd"/>
+      <w:r>
+        <w:t>The mission must be capable of demonstrating rendezvous by intentionally reducing the relative distance between it and a resident space object to at least 50 meters for at least 5 orbits”</w:t>
+      </w:r>
+    </w:p>
+    <w:p>
+      <w:r>
+        <w:t>This requirement also stems directly from the Team Bravo RFP and is restated in Section 4.2. It is an essential demonstration of mission success and will be verified through analysis, testing, and demonstrations.</w:t>
+      </w:r>
+    </w:p>
+    <w:p>
+      <w:pPr>
+        <w:pStyle w:val="Heading4"/>
+      </w:pPr>
+      <w:r>
+        <w:t>RCL-MOP1: “A method of verifying the successful completion of each mission requirement shall be incorporated into mission design and mission operations procedures</w:t>
+      </w:r>
+    </w:p>
+    <w:p>
+      <w:r>
+        <w:t xml:space="preserve">This requirement finds its origin in Section 5.2.4, which states that without mission success </w:t>
+      </w:r>
+      <w:proofErr w:type="gramStart"/>
+      <w:r>
+        <w:t>verification,</w:t>
+      </w:r>
+      <w:proofErr w:type="gramEnd"/>
+      <w:r>
+        <w:t xml:space="preserve"> there is no reason in flying the mission at all. This requirement will be verified through analysis, testing, and demonstrations.</w:t>
+      </w:r>
+    </w:p>
+    <w:p>
+      <w:pPr>
+        <w:pStyle w:val="Heading4"/>
+      </w:pPr>
+      <w:r>
+        <w:t>RCL-MOP2: “The mission will be completed within 6 months of launch”</w:t>
+      </w:r>
+    </w:p>
+    <w:p>
+      <w:r>
+        <w:t>This requirement stems from the need to limit the risk associated with RPO missions, as discussed in Section 5.2.2.1 and studied in Section 3.2. This requirement will be verified through analysis, testing, demonstration, and examination.</w:t>
+      </w:r>
+    </w:p>
+    <w:p>
+      <w:pPr>
+        <w:pStyle w:val="Heading3"/>
+      </w:pPr>
+      <w:bookmarkStart w:id="29" w:name="_Toc387151661"/>
+      <w:r>
+        <w:t>Primary Sub-Requirements</w:t>
+      </w:r>
+      <w:bookmarkEnd w:id="29"/>
+    </w:p>
+    <w:p>
+      <w:r>
+        <w:t xml:space="preserve">These requirements consist of those that stem directly from the primary requirements listed in the previous sections. It is here that the subsystems necessary for the </w:t>
+      </w:r>
+      <w:proofErr w:type="gramStart"/>
+      <w:r>
+        <w:t>design of the Rascal mission are</w:t>
+      </w:r>
+      <w:proofErr w:type="gramEnd"/>
+      <w:r>
+        <w:t xml:space="preserve"> determined, as well as the methods of mission success validation are defined.</w:t>
+      </w:r>
+    </w:p>
+    <w:p>
+      <w:pPr>
+        <w:pStyle w:val="Heading4"/>
+      </w:pPr>
       <w:r>
         <w:lastRenderedPageBreak/>
-        <w:t xml:space="preserve">mission to prove relevance to NASA’s strategic objectives, as discussed in Section 3.1. </w:t>
-      </w:r>
-      <w:r>
-        <w:t xml:space="preserve">Regardless, it is not possible for proximity operations to be demonstrated outside of the space environment, making it absolutely necessary that the mission is performed through the use of a spacecraft. </w:t>
-      </w:r>
-    </w:p>
-    <w:p>
-      <w:r>
-        <w:t>This requirement will be verified through demonstration that the mission is capable of flying in space.</w:t>
+        <w:t>RCL-MOP1-1:</w:t>
+      </w:r>
+      <w:r>
+        <w:t xml:space="preserve"> “The spacecraft must be capable of determining the relative distance between it and a resident space object”</w:t>
+      </w:r>
+    </w:p>
+    <w:p>
+      <w:r>
+        <w:t>This requirement stems off of requirement RCL-MOP1, in that it is the first step in determining the success of the Rascal mission as a whole. This requirement helps determine the type of systems required to execute the Rascal mission (Such as GPS tracking, visual imaging, or some combination of the two</w:t>
+      </w:r>
+      <w:proofErr w:type="gramStart"/>
+      <w:r>
+        <w:t>) ,</w:t>
+      </w:r>
+      <w:proofErr w:type="gramEnd"/>
+      <w:r>
+        <w:t xml:space="preserve"> as well as offers a simple, concrete guideline for approaching the determination of mission success. It will be verified through analysis (Determining the type of system capable of finding such information), testing (making sure it can survive launch) and demonstration (showing that it works).</w:t>
       </w:r>
     </w:p>
     <w:p>
       <w:pPr>
         <w:pStyle w:val="Heading4"/>
-        <w:rPr>
-          <w:u w:val="single"/>
-        </w:rPr>
-      </w:pPr>
-      <w:r>
-        <w:rPr>
-          <w:i w:val="0"/>
-          <w:u w:val="single"/>
-        </w:rPr>
-        <w:t xml:space="preserve">RCL-RFP2: </w:t>
-      </w:r>
-      <w:r>
-        <w:rPr>
-          <w:u w:val="single"/>
-        </w:rPr>
-        <w:t>“The mission must be capable of</w:t>
-      </w:r>
-      <w:r>
-        <w:rPr>
-          <w:u w:val="single"/>
-        </w:rPr>
+      </w:pPr>
+      <w:r>
+        <w:t>RCL-MOP1-2: “The spacecraft must be capable of recording relative distance data between it and a resident space object”</w:t>
+      </w:r>
+    </w:p>
+    <w:p>
+      <w:r>
+        <w:t xml:space="preserve">This requirement also finds its origin in requirement RCL-MOP1, in that it is the second step in determining the success of the Rascal mission as a whole. Without the ability to conduct the entire mission within one 15 minute pass, while simultaneously transmitting the data discussed in the previous section to the ground in real time, it is absolutely necessary that the relative distance data calculated by the spacecraft is stored for later use. </w:t>
+      </w:r>
+      <w:r>
+        <w:t>Otherwise, there would be no way of verifying that the mission ever took place. Thus, this requirement will be verified in the same manner as the previous one, through testing, analysis, and demonstration.</w:t>
+      </w:r>
+    </w:p>
+    <w:p>
+      <w:pPr>
+        <w:pStyle w:val="Heading4"/>
+      </w:pPr>
+      <w:r>
+        <w:t>RCL-MOP1-3: “The spacecraft must be capable of relaying relative distance data between it and resident space object to the ground</w:t>
+      </w:r>
+    </w:p>
+    <w:p>
+      <w:r>
+        <w:t>This requirement is the final step in determining the success of the Rascal mission as a whole, and thusly stems from Requirement RCL-MOP1. Even if the spacecraft is capable of calculating and recording relative distance data, if it has no means of transmitting said information to a user on the ground, there is no way that mission success would ever be able to be verified. This requirement will be verified in the same manner as the previous requirement, through testing, analysis, and demonstration.</w:t>
+      </w:r>
+    </w:p>
+    <w:p>
+      <w:pPr>
+        <w:pStyle w:val="Heading4"/>
+      </w:pPr>
+      <w:r>
+        <w:t>RCL-RFP1-STR: “The spacecraft will utilize a Structures subsystem”</w:t>
+      </w:r>
+    </w:p>
+    <w:p>
+      <w:r>
+        <w:t>This requirement stems from Requirement RCL-RFP1, in that it is a necessary part of any spacecraft mission. The type of structure that a spacecraft uses determines the type of adapter that it can utilize (As Discussed in Section 5.2.2.1), as well as the manner in which each other subsystem of the spacecraft interacts with each other. This requirement will be verified though all four available verification methods, as it will involve vibration testing to assess its integrity, dimensions checks to verify its launch vehicle integration capabilities, analyses to determine its center of mass and moments of inertia, and demonstrations to show its compliance to spacecraft standards.</w:t>
+      </w:r>
+    </w:p>
+    <w:p>
+      <w:pPr>
+        <w:pStyle w:val="Heading4"/>
+      </w:pPr>
+      <w:r>
+        <w:t>RCL-RFP-PRP: “The spacecraft will utilize a Propulsion subsystem”</w:t>
+      </w:r>
+    </w:p>
+    <w:p>
+      <w:r>
+        <w:t xml:space="preserve">This requirement stems from the fact that in order to perform orbital maneuvers, it is necessary to utilize a propulsion system. </w:t>
+      </w:r>
+      <w:r>
+        <w:t>This requirement will be verified though the same methods as described in the previous section.</w:t>
+      </w:r>
+    </w:p>
+    <w:p>
+      <w:pPr>
+        <w:pStyle w:val="Heading4"/>
+      </w:pPr>
+      <w:r>
+        <w:t>RCL-MOP2-PWR: “The spacecraft will utilize a Power subsystem”</w:t>
+      </w:r>
+    </w:p>
+    <w:p>
+      <w:r>
+        <w:t xml:space="preserve">This requirement comes from the need to survive in orbit for at least 6 months, as defined by Requirement RCL-MOP2. Without a power system, each other subsystem on the spacecraft would have no means of </w:t>
+      </w:r>
+      <w:r>
         <w:lastRenderedPageBreak/>
-        <w:t xml:space="preserve"> demonstrating station keeping within a 50 met</w:t>
-      </w:r>
-      <w:r>
-        <w:rPr>
-          <w:u w:val="single"/>
-        </w:rPr>
+        <w:t>operating, thus preventing full mission success from being achieved. This requirement will be verified in the same manner discussed in the previous section.</w:t>
+      </w:r>
+    </w:p>
+    <w:p>
+      <w:pPr>
+        <w:pStyle w:val="Heading4"/>
+      </w:pPr>
+      <w:r>
+        <w:t>RCL-MOP1-ADC: “The spacecraft will utilize an Attitude and Determination System”</w:t>
+      </w:r>
+    </w:p>
+    <w:p>
+      <w:r>
+        <w:t>This requirement stems from the need to verify mission success and is the heart of providing the relative distance values discussed in sections 5.4.2.1-5.4.2.3. It will be verified in the same manner discussed in those sections.</w:t>
+      </w:r>
+    </w:p>
+    <w:p>
+      <w:pPr>
+        <w:pStyle w:val="Heading4"/>
+      </w:pPr>
+      <w:r>
+        <w:t>RCL-MOP1-CDH: “The spacecraft will utilize a Command and Data Handling subsystem”</w:t>
+      </w:r>
+    </w:p>
+    <w:p>
+      <w:r>
+        <w:t>This requirement stems from the need to handle the information necessary to both operate the spacecraft and determine mission success. It will be verified in the same manner as discussed in the previous section.</w:t>
+      </w:r>
+    </w:p>
+    <w:p>
+      <w:pPr>
+        <w:pStyle w:val="Heading4"/>
+      </w:pPr>
+      <w:r>
+        <w:t>RCL-MOP1-COM: The spacecraft will utilize a Communications subsystem”</w:t>
+      </w:r>
+    </w:p>
+    <w:p>
+      <w:r>
+        <w:t>This requirement derives itself from the need to transmit data related to mission success to the ground. It will be verified in the same manner discussed in the previous section.</w:t>
+      </w:r>
+    </w:p>
+    <w:p>
+      <w:pPr>
+        <w:pStyle w:val="Heading3"/>
+      </w:pPr>
+      <w:bookmarkStart w:id="30" w:name="_Toc387151662"/>
+      <w:r>
+        <w:t>Structures Requirements</w:t>
+      </w:r>
+      <w:bookmarkEnd w:id="30"/>
+    </w:p>
+    <w:p>
+      <w:r>
+        <w:t>Structures requirements relates to those that define the constraints and goals of the structures system as a whole. These include the need to be integrated into a launch vehicle, to utilize two spacecraft to accomplish mission success, etc.</w:t>
+      </w:r>
+    </w:p>
+    <w:p>
+      <w:pPr>
+        <w:pStyle w:val="Heading4"/>
+      </w:pPr>
+      <w:r>
+        <w:t>RCL-RFP1-STR1: “The spacecraft will utilize a CubeSat architecture”</w:t>
+      </w:r>
+    </w:p>
+    <w:p>
+      <w:r>
+        <w:t>This requirement stems from the discussion of spacecraft architecture that took place in Sections 5.2.1.1-5.2.1.4. The ultimate decision reached at the conclusion of these discussions was that a CubeSat mission would better facilitate launch opportunities for the Rascal mission, making it much more likely to reach orbit than it would otherwise. This requirement will be verified through examination (to ensure that its dimensions fall under those dictated for CubeSat design) and demonstration (verifying that said design can successfully integrate into an available deployer).</w:t>
+      </w:r>
+    </w:p>
+    <w:p>
+      <w:pPr>
+        <w:pStyle w:val="Heading4"/>
+      </w:pPr>
+      <w:r>
+        <w:t>RCL-RFP1-</w:t>
+      </w:r>
+      <w:r>
+        <w:t>STR2 “The mission will consist of two identical 3U spacecraft”</w:t>
+      </w:r>
+    </w:p>
+    <w:p>
+      <w:r>
+        <w:t>This requirement stems for the risk mitigation discussion of Section 5.2.5.1, as well as the volume constraint discussion listed in Section 5.2.</w:t>
+      </w:r>
+      <w:r>
+        <w:t>3. Verification of this constraint will involve examination (visual inspection to ensure components between each CubeSat are identical).</w:t>
+      </w:r>
+    </w:p>
+    <w:p>
+      <w:pPr>
+        <w:pStyle w:val="Heading4"/>
+      </w:pPr>
+      <w:r>
+        <w:t>RCL-RFP1-STR3: “The two spacecraft must be able to integrate into the same dispenser”</w:t>
+      </w:r>
+    </w:p>
+    <w:p>
+      <w:r>
+        <w:t xml:space="preserve">This requirement stems from the risk mitigation discussion of Section 5.2.5.1, which listed discussed  the relative ease with which previous RPO missions </w:t>
+      </w:r>
+      <w:r>
+        <w:t xml:space="preserve"> </w:t>
+      </w:r>
+      <w:r>
+        <w:t>had drifted apart before even being able to begin their primary missions. This requirement will be verified through demonstration that each spacecraft can integrate into the same dispenser.</w:t>
+      </w:r>
+    </w:p>
+    <w:p>
+      <w:pPr>
+        <w:pStyle w:val="Heading4"/>
+      </w:pPr>
+      <w:r>
         <w:lastRenderedPageBreak/>
-        <w:t>er sphere of a resident space object for at le</w:t>
-      </w:r>
-      <w:r>
-        <w:rPr>
-          <w:u w:val="single"/>
-        </w:rPr>
+        <w:t>RCL-RFP1-STR4: “The two spacecraft must be conjoined prior to dispenser integrations”</w:t>
+      </w:r>
+    </w:p>
+    <w:p>
+      <w:r>
+        <w:t>This requirement stems from the same discussion listed in the previous section and will be verified in the same way.</w:t>
+      </w:r>
+    </w:p>
+    <w:p>
+      <w:pPr>
+        <w:pStyle w:val="Heading4"/>
+      </w:pPr>
+      <w:r>
+        <w:t>RCL-RFP1-STR5: “The two spacecraft will be capable of separating in orbit”</w:t>
+      </w:r>
+    </w:p>
+    <w:p>
+      <w:r>
+        <w:t>This requirement stems from the need to execute to mission upon actually reaching orbit. It will be verified through testing on the ground, as well as through analysis and demonstration.</w:t>
+      </w:r>
+    </w:p>
+    <w:p>
+      <w:pPr>
+        <w:pStyle w:val="Heading2"/>
+      </w:pPr>
+      <w:bookmarkStart w:id="31" w:name="_Toc387151663"/>
+      <w:r>
+        <w:t>Power Requirements</w:t>
+      </w:r>
+      <w:bookmarkEnd w:id="31"/>
+    </w:p>
+    <w:p>
+      <w:r>
+        <w:t>Power requirements consist of those that contribute to the definition of the components that will constitute the Rascal power system, as well as the manner in which power will be dissipated to each subsystem of the spacecraft.</w:t>
+      </w:r>
+    </w:p>
+    <w:p>
+      <w:pPr>
+        <w:pStyle w:val="Heading4"/>
+      </w:pPr>
+      <w:r>
+        <w:t>RCL-MOP2-PWR1: “The power subsystem will utilize and electrical power system to manage power distribution to each subsystem of the spacecraft”</w:t>
+      </w:r>
+    </w:p>
+    <w:p>
+      <w:r>
+        <w:t>This requirement stems from to need for an energy storage device to serve as the spacecraft’s primary power provider and manage the allotment of charge to each subsystem of the spacecraft. This requirement will be verified through inspection, as it only refers to the use of such a system, not its capabilities.</w:t>
+      </w:r>
+    </w:p>
+    <w:p>
+      <w:pPr>
+        <w:pStyle w:val="Heading4"/>
+      </w:pPr>
+      <w:r>
+        <w:t>RCL-MOP2-PWR2</w:t>
+      </w:r>
+      <w:proofErr w:type="gramStart"/>
+      <w:r>
+        <w:t>: ”</w:t>
+      </w:r>
+      <w:proofErr w:type="gramEnd"/>
+      <w:r>
+        <w:t>The power subsystem will utilize a battery capable of providing power to each subsystem for the duration of the mission”</w:t>
+      </w:r>
+    </w:p>
+    <w:p>
+      <w:r>
+        <w:t xml:space="preserve">This requirement derives itself from the need for the Rascal mission to occur over a period of six months. As such, no currently available COTS battery system is capable of maintaining a charge for such a long period of time, meaning that a means of recharging said battery system must also be incorporated into the spacecraft’s power subsystem. Based on previous mission experience and previous mission data, the best and simplest way to meet this goal is through the use of body mounted or deployable solar panels. Regardless, this requirement will be verified through analysis (As </w:t>
+      </w:r>
+      <w:r>
+        <w:t>determined by a power system budget</w:t>
+      </w:r>
+      <w:r>
+        <w:t>), testing (Ensuring that the system, when operating in each of its functional states, has a net positive power margin) and demonstration</w:t>
+      </w:r>
+      <w:r>
+        <w:t>.</w:t>
+      </w:r>
+    </w:p>
+    <w:p>
+      <w:pPr>
+        <w:pStyle w:val="Heading2"/>
+      </w:pPr>
+      <w:bookmarkStart w:id="32" w:name="_Toc387151664"/>
+      <w:r>
+        <w:t>Attitude Determination and Control Requirements</w:t>
+      </w:r>
+      <w:bookmarkEnd w:id="32"/>
+    </w:p>
+    <w:p>
+      <w:r>
+        <w:t>Attitude Determination and Control Requirements (ADC) relate to defining the requirements associated with the pointing control and navigation of the spacecraft.</w:t>
+      </w:r>
+    </w:p>
+    <w:p>
+      <w:pPr>
+        <w:pStyle w:val="Heading4"/>
+      </w:pPr>
+      <w:r>
+        <w:t>RCL-MOP1-ADC1: “The ADC subsystem will be capable of autonomously commanding the propulsion subsystem to perform the orbital maneuvers associated with the RFP requirements”</w:t>
+      </w:r>
+    </w:p>
+    <w:p>
+      <w:r>
+        <w:t xml:space="preserve">This </w:t>
+      </w:r>
+      <w:r>
+        <w:rPr>
+          <w:rFonts w:eastAsia="Times New Roman"/>
+        </w:rPr>
+        <w:t>requirement stems from the first 3 RFP requirements RCL-RFP1, RCL-RFP2, and R</w:t>
+      </w:r>
+      <w:r>
+        <w:rPr>
+          <w:rFonts w:eastAsia="Times New Roman"/>
+        </w:rPr>
+        <w:t>CL</w:t>
+      </w:r>
+      <w:r>
+        <w:rPr>
+          <w:rFonts w:eastAsia="Times New Roman"/>
+        </w:rPr>
+        <w:t>-R</w:t>
+      </w:r>
+      <w:r>
+        <w:rPr>
+          <w:rFonts w:eastAsia="Times New Roman"/>
+        </w:rPr>
+        <w:t>FP</w:t>
+      </w:r>
+      <w:r>
+        <w:rPr>
+          <w:rFonts w:eastAsia="Times New Roman"/>
+        </w:rPr>
+        <w:t>3. This will be verified with a demonstration to show that the ADC system will be capable of performing all that is required of it while on orbit. There are several systems available to use for ADC and an in depth trade study will have to be performed to determine which system or combination of systems will have to be used.</w:t>
+      </w:r>
+    </w:p>
+    <w:p>
+      <w:pPr>
+        <w:pStyle w:val="Heading2"/>
+      </w:pPr>
+      <w:bookmarkStart w:id="33" w:name="_Toc387151665"/>
+      <w:r>
         <w:lastRenderedPageBreak/>
-        <w:t>ast 5 orbits”</w:t>
-      </w:r>
-    </w:p>
-    <w:p>
-      <w:r>
-        <w:t>This requirement is specifically defined in the Team Bravo RFP and restated in Section 4.2. It is an essential demonstration of mission success and will be verified through analysis, testing, and demonstrations.</w:t>
-      </w:r>
+        <w:t>Propulsion Requirements</w:t>
+      </w:r>
+      <w:bookmarkEnd w:id="33"/>
     </w:p>
     <w:p>
       <w:pPr>
         <w:pStyle w:val="Heading4"/>
-        <w:rPr>
-          <w:u w:val="single"/>
-        </w:rPr>
-      </w:pPr>
-      <w:r>
-        <w:rPr>
-          <w:i w:val="0"/>
-          <w:u w:val="single"/>
-        </w:rPr>
-        <w:t xml:space="preserve">RCL-RFP3: </w:t>
-      </w:r>
-      <w:r>
-        <w:rPr>
-          <w:u w:val="single"/>
-        </w:rPr>
-        <w:t>“The mission must b</w:t>
-      </w:r>
-      <w:r>
-        <w:rPr>
-          <w:u w:val="single"/>
-        </w:rPr>
-        <w:lastRenderedPageBreak/>
-        <w:t xml:space="preserve">e capable of demonstrating </w:t>
-      </w:r>
-      <w:r>
-        <w:rPr>
-          <w:u w:val="single"/>
-        </w:rPr>
-        <w:t xml:space="preserve">a </w:t>
-      </w:r>
-      <w:r>
-        <w:rPr>
-          <w:u w:val="single"/>
-        </w:rPr>
-        <w:t>collision avoidan</w:t>
-      </w:r>
-      <w:r>
-        <w:rPr>
-          <w:u w:val="single"/>
-        </w:rPr>
-        <w:lastRenderedPageBreak/>
-        <w:t>ce maneuver by deliberately increasing the rel</w:t>
-      </w:r>
-      <w:r>
-        <w:rPr>
-          <w:u w:val="single"/>
-        </w:rPr>
-        <w:lastRenderedPageBreak/>
-        <w:t>ative distance between it and a resident space</w:t>
-      </w:r>
-      <w:r>
-        <w:rPr>
-          <w:u w:val="single"/>
-        </w:rPr>
-        <w:lastRenderedPageBreak/>
-        <w:t xml:space="preserve"> object to at least</w:t>
-      </w:r>
-      <w:r>
-        <w:rPr>
-          <w:u w:val="single"/>
-        </w:rPr>
-        <w:t xml:space="preserve"> 100 meters within one orbit”</w:t>
-      </w:r>
-    </w:p>
-    <w:p>
-      <w:r>
-        <w:t>This requirement also stems directly from the Team Bravo RFP and is restated in Section 4.2. It is an essential demonstration of mission success and will be verified through analysis, testing, and demonstrations.</w:t>
+      </w:pPr>
+      <w:r>
+        <w:t xml:space="preserve">RCL-RFP-PRP1: “The propulsion subsystem shall be capable of </w:t>
+      </w:r>
+      <w:r>
+        <w:t>executing orbital maneuvers commanded of it by the ADC subsystem”</w:t>
+      </w:r>
+    </w:p>
+    <w:p>
+      <w:r>
+        <w:t xml:space="preserve">This requirement derives itself directly from the need for the mission to take place when Rascal is beyond the contact of operators on the ground. This means that the propulsion system has to be capable of accepting command information from the ADC system and perform the corresponding orbital maneuvers associated with said data input. This requirement will be verified through analysis (on-ground navigation software development) </w:t>
+      </w:r>
+      <w:r>
+        <w:t>and testing</w:t>
+      </w:r>
+      <w:r>
+        <w:t xml:space="preserve"> (Low Friction 2-D or Static Fire Thrusting).</w:t>
+      </w:r>
+    </w:p>
+    <w:p>
+      <w:pPr>
+        <w:pStyle w:val="Heading2"/>
+      </w:pPr>
+      <w:bookmarkStart w:id="34" w:name="_Toc387151666"/>
+      <w:r>
+        <w:t>Communication Requirements</w:t>
+      </w:r>
+      <w:bookmarkEnd w:id="34"/>
+    </w:p>
+    <w:p>
+      <w:r>
+        <w:t>Communications requirements relate to defining those associated with the transmission of data collected by the spacecraft to the ground. As such, it helps define the type of system that will be utilized to accomplish this, as well as the necessary power levels and data rates to achieve mission success.</w:t>
       </w:r>
     </w:p>
     <w:p>
       <w:pPr>
         <w:pStyle w:val="Heading4"/>
-        <w:rPr>
-          <w:u w:val="single"/>
-        </w:rPr>
-      </w:pPr>
-      <w:r>
-        <w:rPr>
-          <w:i w:val="0"/>
-          <w:u w:val="single"/>
-        </w:rPr>
-        <w:t>RCL-RFP4</w:t>
-      </w:r>
-      <w:proofErr w:type="gramStart"/>
-      <w:r>
-        <w:rPr>
-          <w:i w:val="0"/>
-          <w:u w:val="single"/>
-        </w:rPr>
-        <w:t>:</w:t>
-      </w:r>
-      <w:r>
-        <w:rPr>
-          <w:u w:val="single"/>
-        </w:rPr>
-        <w:t xml:space="preserve"> ”</w:t>
-      </w:r>
-      <w:proofErr w:type="gramEnd"/>
-      <w:r>
-        <w:rPr>
-          <w:u w:val="single"/>
-        </w:rPr>
-        <w:t>The</w:t>
-      </w:r>
-      <w:r>
-        <w:rPr>
-          <w:i w:val="0"/>
-          <w:u w:val="single"/>
-        </w:rPr>
-        <w:t xml:space="preserve"> </w:t>
-      </w:r>
-      <w:r>
-        <w:rPr>
-          <w:u w:val="single"/>
-        </w:rPr>
-        <w:t>mission must be capa</w:t>
-      </w:r>
-      <w:r>
-        <w:rPr>
-          <w:u w:val="single"/>
-        </w:rPr>
-        <w:lastRenderedPageBreak/>
-        <w:t>ble of demonstrating rendezvous by intentional</w:t>
-      </w:r>
-      <w:r>
-        <w:rPr>
-          <w:u w:val="single"/>
-        </w:rPr>
-        <w:lastRenderedPageBreak/>
-        <w:t>ly reducing the relative distance between it a</w:t>
-      </w:r>
-      <w:r>
-        <w:rPr>
-          <w:u w:val="single"/>
-        </w:rPr>
-        <w:lastRenderedPageBreak/>
-        <w:t>nd a resident space object to at least 50 mete</w:t>
-      </w:r>
-      <w:r>
-        <w:rPr>
-          <w:u w:val="single"/>
-        </w:rPr>
-        <w:lastRenderedPageBreak/>
-        <w:t>rs for at least 5 orbits”</w:t>
-      </w:r>
-    </w:p>
-    <w:p>
-      <w:r>
-        <w:t>This requirement also stems directly from the Team Bravo RFP and is restated in Section 4.2. It is an essential demonstration of mission success and will be verified through analysis, testing, and demonstrations.</w:t>
+      </w:pPr>
+      <w:r>
+        <w:t>RCL-MOP1-COM1: “The communications subsystem will utilize a radio for transmitting data to the ground”</w:t>
+      </w:r>
+    </w:p>
+    <w:p>
+      <w:pPr>
+        <w:rPr>
+          <w:rFonts w:eastAsia="Times New Roman"/>
+        </w:rPr>
+      </w:pPr>
+      <w:r>
+        <w:rPr>
+          <w:rFonts w:eastAsia="Times New Roman"/>
+        </w:rPr>
+        <w:t>This requirement stems from requirement RCL-MOP1, in that it is</w:t>
+      </w:r>
+      <w:r>
+        <w:rPr>
+          <w:rFonts w:eastAsia="Times New Roman"/>
+        </w:rPr>
+        <w:t xml:space="preserve"> a method of verifying the successful completion of each mission requirement. This requirement will be verified through a demonstration of the subsystem's capabilities.</w:t>
       </w:r>
     </w:p>
     <w:p>
       <w:pPr>
         <w:pStyle w:val="Heading4"/>
-        <w:rPr>
-          <w:u w:val="single"/>
-        </w:rPr>
-      </w:pPr>
-      <w:r>
-        <w:rPr>
-          <w:i w:val="0"/>
-          <w:u w:val="single"/>
-        </w:rPr>
-        <w:t xml:space="preserve">RCL-MOP1: </w:t>
-      </w:r>
-      <w:r>
-        <w:rPr>
-          <w:u w:val="single"/>
-        </w:rPr>
-        <w:t>“A meth</w:t>
-      </w:r>
-      <w:r>
-        <w:rPr>
-          <w:u w:val="single"/>
-        </w:rPr>
-        <w:lastRenderedPageBreak/>
-        <w:t>od of verifying the successful completion of e</w:t>
-      </w:r>
-      <w:r>
-        <w:rPr>
-          <w:u w:val="single"/>
-        </w:rPr>
-        <w:lastRenderedPageBreak/>
-        <w:t xml:space="preserve">ach mission requirement shall be incorporated </w:t>
-      </w:r>
-      <w:r>
-        <w:rPr>
-          <w:u w:val="single"/>
-        </w:rPr>
-        <w:lastRenderedPageBreak/>
-        <w:t>into mission design and mission operations pro</w:t>
-      </w:r>
-      <w:r>
-        <w:rPr>
-          <w:u w:val="single"/>
-        </w:rPr>
-        <w:lastRenderedPageBreak/>
-        <w:t>cedures</w:t>
-      </w:r>
-    </w:p>
-    <w:p>
-      <w:r>
-        <w:t xml:space="preserve">This requirement finds its origin in Section 5.2.4, which states that without mission success </w:t>
-      </w:r>
-      <w:proofErr w:type="gramStart"/>
-      <w:r>
-        <w:t>verification,</w:t>
-      </w:r>
-      <w:proofErr w:type="gramEnd"/>
-      <w:r>
-        <w:t xml:space="preserve"> there is no reason in flying the mission at all. This requirement will be verified through analysis, testing, and demonstrations.</w:t>
-      </w:r>
-    </w:p>
-    <w:p>
-      <w:pPr>
-        <w:pStyle w:val="Heading4"/>
-        <w:rPr>
-          <w:u w:val="single"/>
-        </w:rPr>
-      </w:pPr>
-      <w:r>
-        <w:rPr>
-          <w:i w:val="0"/>
-          <w:u w:val="single"/>
-        </w:rPr>
-        <w:t xml:space="preserve">RCL-MOP2: </w:t>
-      </w:r>
-      <w:r>
-        <w:rPr>
-          <w:u w:val="single"/>
-        </w:rPr>
-        <w:t>“The mission will be comp</w:t>
-      </w:r>
-      <w:r>
-        <w:rPr>
-          <w:u w:val="single"/>
-        </w:rPr>
-        <w:lastRenderedPageBreak/>
-        <w:t>leted within 6 months of launch”</w:t>
-      </w:r>
-    </w:p>
-    <w:p>
-      <w:r>
-        <w:t>This requirement stems from the need to limit the risk associated with RPO missions, as discussed in Section 5.2.2.1 and studied in Section 3.2. This requirement will be verified through analysis, testing, demonstration, and examination.</w:t>
-      </w:r>
-    </w:p>
-    <w:p>
-      <w:pPr>
-        <w:pStyle w:val="Heading3"/>
-      </w:pPr>
-      <w:bookmarkStart w:id="25" w:name="_Toc374433667"/>
-      <w:r>
-        <w:t>Primary Sub-Requirements</w:t>
-      </w:r>
-      <w:bookmarkEnd w:id="25"/>
-    </w:p>
-    <w:p>
-      <w:r>
-        <w:t xml:space="preserve">These requirements consist of those that stem directly from the primary requirements listed in the previous sections. It is here that the subsystems necessary for the </w:t>
-      </w:r>
-      <w:proofErr w:type="gramStart"/>
-      <w:r>
-        <w:t>design of the Rascal mission are</w:t>
-      </w:r>
-      <w:proofErr w:type="gramEnd"/>
-      <w:r>
-        <w:t xml:space="preserve"> determined, as well as the methods of mission success validation are defined.</w:t>
-      </w:r>
-    </w:p>
-    <w:p>
-      <w:pPr>
-        <w:pStyle w:val="Heading4"/>
-        <w:rPr>
-          <w:i w:val="0"/>
-          <w:u w:val="single"/>
-        </w:rPr>
-      </w:pPr>
-      <w:r>
-        <w:rPr>
-          <w:i w:val="0"/>
-          <w:u w:val="single"/>
-        </w:rPr>
-        <w:t>RCL-M</w:t>
-      </w:r>
-      <w:r>
-        <w:rPr>
-          <w:i w:val="0"/>
-          <w:u w:val="single"/>
-        </w:rPr>
-        <w:lastRenderedPageBreak/>
-        <w:t>OP1-1:</w:t>
-      </w:r>
-      <w:r>
-        <w:rPr>
-          <w:i w:val="0"/>
-          <w:u w:val="single"/>
-        </w:rPr>
-        <w:t xml:space="preserve"> </w:t>
-      </w:r>
-      <w:r>
-        <w:rPr>
-          <w:u w:val="single"/>
-        </w:rPr>
-        <w:t>“The spacecraft must be capable of dete</w:t>
-      </w:r>
-      <w:r>
-        <w:rPr>
-          <w:u w:val="single"/>
-        </w:rPr>
-        <w:lastRenderedPageBreak/>
-        <w:t>rmining the relative distance between it and a</w:t>
-      </w:r>
-      <w:r>
-        <w:rPr>
-          <w:u w:val="single"/>
-        </w:rPr>
-        <w:lastRenderedPageBreak/>
-        <w:t xml:space="preserve"> resident space object”</w:t>
-      </w:r>
-    </w:p>
-    <w:p>
-      <w:r>
-        <w:t>This requirement stems off of requirement RCL-MOP1, in that it is the first step in determining the success of the Rascal mission as a whole. This requirement helps determine the type of systems required to execute the Rascal mission (Such as GPS tracking, visual imaging, or some combination of the two</w:t>
-      </w:r>
-      <w:proofErr w:type="gramStart"/>
-      <w:r>
-        <w:t>) ,</w:t>
-      </w:r>
-      <w:proofErr w:type="gramEnd"/>
-      <w:r>
-        <w:t xml:space="preserve"> as well as offers a simple, concrete guideline for approaching the determination of mission success. It will be verified through analysis (Determining the type of system capable of finding such information), testing (making sure it can survive launch) and demonstration (showing that it works).</w:t>
-      </w:r>
-    </w:p>
-    <w:p>
-      <w:pPr>
-        <w:pStyle w:val="Heading4"/>
-        <w:rPr>
-          <w:i w:val="0"/>
-          <w:u w:val="single"/>
-        </w:rPr>
-      </w:pPr>
-      <w:r>
-        <w:rPr>
-          <w:i w:val="0"/>
-          <w:u w:val="single"/>
-        </w:rPr>
-        <w:t xml:space="preserve">RCL-MOP1-2: </w:t>
-      </w:r>
-      <w:r>
-        <w:rPr>
-          <w:u w:val="single"/>
-        </w:rPr>
-        <w:t>“The</w:t>
-      </w:r>
-      <w:r>
-        <w:rPr>
-          <w:u w:val="single"/>
-        </w:rPr>
-        <w:lastRenderedPageBreak/>
-        <w:t xml:space="preserve"> spacecraft must be capable of recording relat</w:t>
-      </w:r>
-      <w:r>
-        <w:rPr>
-          <w:u w:val="single"/>
-        </w:rPr>
-        <w:lastRenderedPageBreak/>
-        <w:t>ive distance data between it and a resident sp</w:t>
-      </w:r>
-      <w:r>
-        <w:rPr>
-          <w:u w:val="single"/>
-        </w:rPr>
-        <w:lastRenderedPageBreak/>
-        <w:t>ace object”</w:t>
-      </w:r>
-    </w:p>
-    <w:p>
-      <w:r>
-        <w:t xml:space="preserve">This requirement also finds its origin in requirement RCL-MOP1, in that it is the second step in determining the success of the Rascal mission as a whole. Without the ability to conduct the entire mission within one 15 minute pass, while simultaneously transmitting the data discussed in the previous section to the ground in real time, it is absolutely necessary that the relative distance data calculated by the spacecraft is stored for later use. </w:t>
-      </w:r>
-      <w:r>
-        <w:t>Otherwise, there would be no way of verifying that the mission ever took place. Thus, this requirement will be verified in the same manner as the previous one, through testing, analysis, and demonstration.</w:t>
-      </w:r>
-    </w:p>
-    <w:p>
-      <w:pPr>
-        <w:pStyle w:val="Heading4"/>
-        <w:rPr>
-          <w:u w:val="single"/>
-        </w:rPr>
-      </w:pPr>
-      <w:r>
-        <w:rPr>
-          <w:i w:val="0"/>
-          <w:u w:val="single"/>
-        </w:rPr>
-        <w:t xml:space="preserve">RCL-MOP1-3: </w:t>
-      </w:r>
-      <w:r>
-        <w:rPr>
-          <w:u w:val="single"/>
-        </w:rPr>
-        <w:t>“The spacecraft</w:t>
-      </w:r>
-      <w:r>
-        <w:rPr>
-          <w:u w:val="single"/>
-        </w:rPr>
-        <w:lastRenderedPageBreak/>
-        <w:t xml:space="preserve"> must be capable of relaying relative distance</w:t>
-      </w:r>
-      <w:r>
-        <w:rPr>
-          <w:u w:val="single"/>
-        </w:rPr>
-        <w:lastRenderedPageBreak/>
-        <w:t xml:space="preserve"> data between it and resident space object to </w:t>
-      </w:r>
-      <w:r>
-        <w:rPr>
-          <w:u w:val="single"/>
-        </w:rPr>
-        <w:lastRenderedPageBreak/>
-        <w:t>the ground</w:t>
-      </w:r>
-    </w:p>
-    <w:p>
-      <w:r>
-        <w:t>This requirement is the final step in determining the success of the Rascal mission as a whole, and thusly stems from Requirement RCL-MOP1. Even if the spacecraft is capable of calculating and recording relative distance data, if it has no means of transmitting said information to a user on the ground, there is no way that mission success would ever be able to be verified. This requirement will be verified in the same manner as the previous requirement, through testing, analysis, and demonstration.</w:t>
-      </w:r>
-    </w:p>
-    <w:p>
-      <w:pPr>
-        <w:pStyle w:val="Heading4"/>
-        <w:rPr>
-          <w:u w:val="single"/>
-        </w:rPr>
-      </w:pPr>
-      <w:r>
-        <w:rPr>
-          <w:i w:val="0"/>
-          <w:u w:val="single"/>
-        </w:rPr>
-        <w:t xml:space="preserve">RCL-RFP1-STR: </w:t>
-      </w:r>
-      <w:r>
-        <w:rPr>
-          <w:u w:val="single"/>
-        </w:rPr>
-        <w:t xml:space="preserve">“The spacecraft </w:t>
-      </w:r>
-      <w:r>
-        <w:rPr>
-          <w:u w:val="single"/>
-        </w:rPr>
-        <w:lastRenderedPageBreak/>
-        <w:t>will utilize a Structures subsystem”</w:t>
-      </w:r>
-    </w:p>
-    <w:p>
-      <w:r>
-        <w:t>This requirement stems from Requirement RCL-RFP1, in that it is a necessary part of any spacecraft mission. The type of structure that a spacecraft uses determines the type of adapter that it can utilize (As Discussed in Section 5.2.2.1), as well as the manner in which each other subsystem of the spacecraft interacts with each other. This requirement will be verified though all four available verification methods, as it will involve vibration testing to assess its integrity, dimensions checks to verify its launch vehicle integration capabilities, analyses to determine its center of mass and moments of inertia, and demonstrations to show its compliance to spacecraft standards.</w:t>
-      </w:r>
-    </w:p>
-    <w:p>
-      <w:pPr>
-        <w:pStyle w:val="Heading4"/>
-        <w:rPr>
-          <w:u w:val="single"/>
-        </w:rPr>
-      </w:pPr>
-      <w:r>
-        <w:rPr>
-          <w:i w:val="0"/>
-          <w:u w:val="single"/>
-        </w:rPr>
-        <w:t>RC</w:t>
-      </w:r>
-      <w:r>
-        <w:rPr>
-          <w:i w:val="0"/>
-          <w:u w:val="single"/>
-        </w:rPr>
-        <w:lastRenderedPageBreak/>
-        <w:t xml:space="preserve">L-RFP-PRP: </w:t>
-      </w:r>
-      <w:r>
-        <w:rPr>
-          <w:u w:val="single"/>
-        </w:rPr>
-        <w:t>“The spacecraft will utilize a Prop</w:t>
-      </w:r>
-      <w:r>
-        <w:rPr>
-          <w:u w:val="single"/>
-        </w:rPr>
-        <w:lastRenderedPageBreak/>
-        <w:t>ulsion subsystem”</w:t>
-      </w:r>
-    </w:p>
-    <w:p>
-      <w:r>
-        <w:t xml:space="preserve">This requirement stems from the fact that in order to perform orbital maneuvers, it is necessary to utilize a propulsion system. </w:t>
-      </w:r>
-      <w:r>
-        <w:t>This requirement will be verified though the same methods as described in the previous section.</w:t>
-      </w:r>
-    </w:p>
-    <w:p>
-      <w:pPr>
-        <w:pStyle w:val="Heading4"/>
-        <w:rPr>
-          <w:i w:val="0"/>
-          <w:u w:val="single"/>
-        </w:rPr>
-      </w:pPr>
-      <w:r>
-        <w:rPr>
-          <w:i w:val="0"/>
-          <w:u w:val="single"/>
-        </w:rPr>
-        <w:t xml:space="preserve">RCL-MOP2-PWR: </w:t>
-      </w:r>
-      <w:r>
-        <w:rPr>
-          <w:u w:val="single"/>
-        </w:rPr>
-        <w:t>“The spacec</w:t>
-      </w:r>
-      <w:r>
-        <w:rPr>
-          <w:u w:val="single"/>
-        </w:rPr>
-        <w:lastRenderedPageBreak/>
-        <w:t>raft will utilize a Power subsystem”</w:t>
-      </w:r>
-    </w:p>
-    <w:p>
-      <w:r>
-        <w:t>This requirement comes from the need to survive in orbit for at least 6 months, as defined by Requirement RCL-MOP2. Without a power system, each other subsystem on the spacecraft would have no means of operating, thus preventing full mission success from being achieved. This requirement will be verified in the same manner discussed in the previous section.</w:t>
-      </w:r>
-    </w:p>
-    <w:p>
-      <w:pPr>
-        <w:pStyle w:val="Heading4"/>
-        <w:rPr>
-          <w:u w:val="single"/>
-        </w:rPr>
-      </w:pPr>
-      <w:r>
-        <w:rPr>
-          <w:i w:val="0"/>
-          <w:u w:val="single"/>
-        </w:rPr>
-        <w:t>RCL-M</w:t>
-      </w:r>
-      <w:r>
-        <w:rPr>
-          <w:i w:val="0"/>
-          <w:u w:val="single"/>
-        </w:rPr>
-        <w:lastRenderedPageBreak/>
-        <w:t xml:space="preserve">OP1-ADC: </w:t>
-      </w:r>
-      <w:r>
-        <w:rPr>
-          <w:u w:val="single"/>
-        </w:rPr>
-        <w:t>“The spacecraft will utilize an Attit</w:t>
-      </w:r>
-      <w:r>
-        <w:rPr>
-          <w:u w:val="single"/>
-        </w:rPr>
-        <w:lastRenderedPageBreak/>
-        <w:t>ude and Determination System”</w:t>
-      </w:r>
-    </w:p>
-    <w:p>
-      <w:r>
-        <w:t>This requirement stems from the need to verify mission success and is the heart of providing the relative distance values discussed in sections 5.4.2.1-5.4.2.3. It will be verified in the same manner discussed in those sections.</w:t>
-      </w:r>
-    </w:p>
-    <w:p>
-      <w:pPr>
-        <w:pStyle w:val="Heading4"/>
-        <w:rPr>
-          <w:i w:val="0"/>
-          <w:u w:val="single"/>
-        </w:rPr>
-      </w:pPr>
-      <w:r>
-        <w:rPr>
-          <w:i w:val="0"/>
-          <w:u w:val="single"/>
-        </w:rPr>
-        <w:t>RCL-MOP1-CDH:</w:t>
-      </w:r>
-      <w:r>
-        <w:rPr>
-          <w:i w:val="0"/>
-          <w:u w:val="single"/>
-        </w:rPr>
-        <w:lastRenderedPageBreak/>
-        <w:t xml:space="preserve"> </w:t>
-      </w:r>
-      <w:r>
-        <w:rPr>
-          <w:u w:val="single"/>
-        </w:rPr>
-        <w:t>“The spacecraft will utilize a Command and Da</w:t>
-      </w:r>
-      <w:r>
-        <w:rPr>
-          <w:u w:val="single"/>
-        </w:rPr>
-        <w:lastRenderedPageBreak/>
-        <w:t>ta Handling subsystem”</w:t>
-      </w:r>
-    </w:p>
-    <w:p>
-      <w:r>
-        <w:t>This requirement stems from the need to handle the information necessary to both operate the spacecraft and determine mission success. It will be verified in the same manner as discussed in the previous section.</w:t>
-      </w:r>
-    </w:p>
-    <w:p>
-      <w:pPr>
-        <w:pStyle w:val="Heading4"/>
-        <w:rPr>
-          <w:u w:val="single"/>
-        </w:rPr>
-      </w:pPr>
-      <w:r>
-        <w:rPr>
-          <w:i w:val="0"/>
-          <w:u w:val="single"/>
-        </w:rPr>
-        <w:t xml:space="preserve">RCL-MOP1-COM: </w:t>
-      </w:r>
-      <w:r>
-        <w:rPr>
-          <w:u w:val="single"/>
-        </w:rPr>
-        <w:t>The spa</w:t>
-      </w:r>
-      <w:r>
-        <w:rPr>
-          <w:u w:val="single"/>
-        </w:rPr>
-        <w:lastRenderedPageBreak/>
-        <w:t>cecraft will utilize a Communications subsyste</w:t>
-      </w:r>
-      <w:r>
-        <w:rPr>
-          <w:u w:val="single"/>
-        </w:rPr>
-        <w:lastRenderedPageBreak/>
-        <w:t>m”</w:t>
-      </w:r>
-    </w:p>
-    <w:p>
-      <w:r>
-        <w:t>This requirement derives itself from the need to transmit data related to mission success to the ground. It will be verified in the same manner discussed in the previous section.</w:t>
-      </w:r>
-    </w:p>
-    <w:p>
-      <w:pPr>
-        <w:pStyle w:val="Heading3"/>
-      </w:pPr>
-      <w:bookmarkStart w:id="26" w:name="_Toc374433668"/>
-      <w:r>
-        <w:t>Structures Requirements</w:t>
-      </w:r>
-      <w:bookmarkEnd w:id="26"/>
-    </w:p>
-    <w:p>
-      <w:r>
-        <w:t>Structures requirements relates to those that define the constraints and goals of the structures system as a whole. These include the need to be integrated into a launch vehicle, to utilize two spacecraft to accomplish mission success, etc.</w:t>
-      </w:r>
-    </w:p>
-    <w:p>
-      <w:pPr>
-        <w:pStyle w:val="Heading4"/>
-        <w:rPr>
-          <w:u w:val="single"/>
-        </w:rPr>
-      </w:pPr>
-      <w:r>
-        <w:rPr>
-          <w:i w:val="0"/>
-          <w:u w:val="single"/>
-        </w:rPr>
-        <w:t xml:space="preserve">RCL-RFP1-STR1: </w:t>
-      </w:r>
-      <w:r>
-        <w:rPr>
-          <w:u w:val="single"/>
-        </w:rPr>
-        <w:t xml:space="preserve">“The spacecraft will </w:t>
-      </w:r>
-      <w:r>
-        <w:rPr>
-          <w:u w:val="single"/>
-        </w:rPr>
-        <w:lastRenderedPageBreak/>
-        <w:t>utilize a CubeSat architecture”</w:t>
-      </w:r>
-    </w:p>
-    <w:p>
-      <w:r>
-        <w:t>This requirement stems from the discussion of spacecraft architecture that took place in Sections 5.2.1.1-5.2.1.4. The ultimate decision reached at the conclusion of these discussions was that a CubeSat mission would better facilitate launch opportunities for the Rascal mission, making it much more likely to reach orbit than it would otherwise. This requirement will be verified through examination (to ensure that its dimensions fall under those dictated for CubeSat design) and demonstration (verifying that said design can successfully integrate into an available deployer).</w:t>
-      </w:r>
-    </w:p>
-    <w:p>
-      <w:pPr>
-        <w:pStyle w:val="Heading4"/>
-        <w:rPr>
-          <w:u w:val="single"/>
-        </w:rPr>
-      </w:pPr>
-      <w:r>
-        <w:rPr>
-          <w:i w:val="0"/>
-          <w:u w:val="single"/>
-        </w:rPr>
-        <w:t>RCL-RFP1</w:t>
-      </w:r>
-      <w:r>
-        <w:rPr>
-          <w:i w:val="0"/>
-          <w:u w:val="single"/>
-        </w:rPr>
-        <w:lastRenderedPageBreak/>
-        <w:t>-</w:t>
-      </w:r>
-      <w:r>
-        <w:rPr>
-          <w:i w:val="0"/>
-          <w:u w:val="single"/>
-        </w:rPr>
-        <w:t>STR2 “</w:t>
-      </w:r>
-      <w:r>
-        <w:rPr>
-          <w:u w:val="single"/>
-        </w:rPr>
-        <w:t>The mission will consist of two identic</w:t>
-      </w:r>
-      <w:r>
-        <w:rPr>
-          <w:u w:val="single"/>
-        </w:rPr>
-        <w:lastRenderedPageBreak/>
-        <w:t>al 3U spacecraft”</w:t>
-      </w:r>
-    </w:p>
-    <w:p>
-      <w:r>
-        <w:t>This requirement stems for the risk mitigation discussion of Section 5.2.5.1, as well as the volume constraint discussion listed in Section 5.2.</w:t>
-      </w:r>
-      <w:r>
-        <w:t>3. Verification of this constraint will involve examination (visual inspection to ensure components between each CubeSat are identical).</w:t>
-      </w:r>
-    </w:p>
-    <w:p>
-      <w:pPr>
-        <w:pStyle w:val="Heading4"/>
-      </w:pPr>
-      <w:r>
-        <w:rPr>
-          <w:i w:val="0"/>
-          <w:u w:val="single"/>
-        </w:rPr>
-        <w:t xml:space="preserve">RCL-RFP1-STR3: </w:t>
-      </w:r>
-      <w:r>
-        <w:rPr>
-          <w:u w:val="single"/>
-        </w:rPr>
-        <w:t>“The two s</w:t>
-      </w:r>
-      <w:r>
-        <w:rPr>
-          <w:u w:val="single"/>
-        </w:rPr>
-        <w:lastRenderedPageBreak/>
-        <w:t>pacecraft must be able to integrate into the s</w:t>
-      </w:r>
-      <w:r>
-        <w:rPr>
-          <w:u w:val="single"/>
-        </w:rPr>
-        <w:lastRenderedPageBreak/>
-        <w:t>ame dispenser”</w:t>
-      </w:r>
-    </w:p>
-    <w:p>
-      <w:r>
-        <w:t xml:space="preserve">This requirement stems from the risk mitigation discussion of Section 5.2.5.1, which listed discussed  the relative ease with which previous RPO missions </w:t>
-      </w:r>
-      <w:r>
-        <w:t xml:space="preserve"> </w:t>
-      </w:r>
-      <w:r>
-        <w:t>had drifted apart before even being able to begin their primary missions. This requirement will be verified through demonstration that each spacecraft can integrate into the same dispenser.</w:t>
-      </w:r>
-    </w:p>
-    <w:p>
-      <w:pPr>
-        <w:pStyle w:val="Heading4"/>
-        <w:rPr>
-          <w:i w:val="0"/>
-          <w:u w:val="single"/>
-        </w:rPr>
-      </w:pPr>
-      <w:r>
-        <w:rPr>
-          <w:i w:val="0"/>
-          <w:u w:val="single"/>
-        </w:rPr>
-        <w:t xml:space="preserve">RCL-RFP1-STR4: </w:t>
-      </w:r>
-      <w:r>
-        <w:rPr>
-          <w:u w:val="single"/>
-        </w:rPr>
-        <w:t>“The two spa</w:t>
-      </w:r>
-      <w:r>
-        <w:rPr>
-          <w:u w:val="single"/>
-        </w:rPr>
-        <w:lastRenderedPageBreak/>
-        <w:t>cecraft must be conjoined prior to dispenser i</w:t>
-      </w:r>
-      <w:r>
-        <w:rPr>
-          <w:u w:val="single"/>
-        </w:rPr>
-        <w:lastRenderedPageBreak/>
-        <w:t>ntegrations”</w:t>
-      </w:r>
-    </w:p>
-    <w:p>
-      <w:r>
-        <w:t>This requirement stems from the same discussion listed in the previous section and will be verified in the same way.</w:t>
-      </w:r>
-    </w:p>
-    <w:p>
-      <w:pPr>
-        <w:pStyle w:val="Heading4"/>
-        <w:rPr>
-          <w:u w:val="single"/>
-        </w:rPr>
-      </w:pPr>
-      <w:r>
-        <w:rPr>
-          <w:i w:val="0"/>
-          <w:u w:val="single"/>
-        </w:rPr>
-        <w:t xml:space="preserve">RCL-RFP1-STR5: </w:t>
-      </w:r>
-      <w:r>
-        <w:rPr>
-          <w:u w:val="single"/>
-        </w:rPr>
-        <w:t>“The two spacecr</w:t>
-      </w:r>
-      <w:r>
-        <w:rPr>
-          <w:u w:val="single"/>
-        </w:rPr>
-        <w:lastRenderedPageBreak/>
-        <w:t>aft will be capable of separating in orbit”</w:t>
-      </w:r>
-    </w:p>
-    <w:p>
-      <w:r>
-        <w:t>This requirement stems from the need to execute to mission upon actually reaching orbit. It will be verified through testing on the ground, as well as through analysis and demonstration.</w:t>
-      </w:r>
-    </w:p>
-    <w:p>
-      <w:pPr>
-        <w:pStyle w:val="Heading2"/>
-      </w:pPr>
-      <w:bookmarkStart w:id="27" w:name="_Toc374433669"/>
-      <w:r>
-        <w:lastRenderedPageBreak/>
-        <w:t>Power Requirements</w:t>
-      </w:r>
-      <w:bookmarkEnd w:id="27"/>
-    </w:p>
-    <w:p>
-      <w:r>
-        <w:t>Power requirements consist of those that contribute to the definition of the components that will constitute the Rascal power system, as well as the manner in which power will be dissipated to each subsystem of the spacecraft.</w:t>
-      </w:r>
-    </w:p>
-    <w:p>
-      <w:pPr>
-        <w:pStyle w:val="Heading4"/>
-        <w:rPr>
-          <w:u w:val="single"/>
-        </w:rPr>
-      </w:pPr>
-      <w:r>
-        <w:rPr>
-          <w:i w:val="0"/>
-          <w:u w:val="single"/>
-        </w:rPr>
-        <w:t xml:space="preserve">RCL-MOP2-PWR1: </w:t>
-      </w:r>
-      <w:r>
-        <w:rPr>
-          <w:u w:val="single"/>
-        </w:rPr>
-        <w:t xml:space="preserve">“The power subsystem will </w:t>
-      </w:r>
-      <w:r>
-        <w:rPr>
-          <w:u w:val="single"/>
-        </w:rPr>
-        <w:lastRenderedPageBreak/>
-        <w:t xml:space="preserve">utilize and electrical power system to manage </w:t>
-      </w:r>
-      <w:r>
-        <w:rPr>
-          <w:u w:val="single"/>
-        </w:rPr>
-        <w:lastRenderedPageBreak/>
-        <w:t>power distribution to each subsystem of the sp</w:t>
-      </w:r>
-      <w:r>
-        <w:rPr>
-          <w:u w:val="single"/>
-        </w:rPr>
-        <w:lastRenderedPageBreak/>
-        <w:t>acecraft”</w:t>
-      </w:r>
-    </w:p>
-    <w:p>
-      <w:r>
-        <w:t>This requirement stems from to need for an energy storage device to serve as the spacecraft’s primary power provider and manage the allotment of charge to each subsystem of the spacecraft. This requirement will be verified through inspection, as it only refers to the use of such a system, not its capabilities.</w:t>
-      </w:r>
-    </w:p>
-    <w:p>
-      <w:pPr>
-        <w:pStyle w:val="Heading4"/>
-        <w:rPr>
-          <w:i w:val="0"/>
-          <w:u w:val="single"/>
-        </w:rPr>
-      </w:pPr>
-      <w:r>
-        <w:rPr>
-          <w:i w:val="0"/>
-          <w:u w:val="single"/>
-        </w:rPr>
-        <w:t>RCL-MOP2-PWR2</w:t>
-      </w:r>
-      <w:proofErr w:type="gramStart"/>
-      <w:r>
-        <w:rPr>
-          <w:i w:val="0"/>
-          <w:u w:val="single"/>
-        </w:rPr>
-        <w:t xml:space="preserve">: </w:t>
-      </w:r>
-      <w:r>
-        <w:rPr>
-          <w:u w:val="single"/>
-        </w:rPr>
-        <w:t>”</w:t>
-      </w:r>
-      <w:proofErr w:type="gramEnd"/>
-      <w:r>
-        <w:rPr>
-          <w:u w:val="single"/>
-        </w:rPr>
-        <w:t>The power subsyst</w:t>
-      </w:r>
-      <w:r>
-        <w:rPr>
-          <w:u w:val="single"/>
-        </w:rPr>
-        <w:lastRenderedPageBreak/>
-        <w:t>em will utilize a battery capable of providing</w:t>
-      </w:r>
-      <w:r>
-        <w:rPr>
-          <w:u w:val="single"/>
-        </w:rPr>
-        <w:lastRenderedPageBreak/>
-        <w:t xml:space="preserve"> power to each subsystem for the duration of t</w:t>
-      </w:r>
-      <w:r>
-        <w:rPr>
-          <w:u w:val="single"/>
-        </w:rPr>
-        <w:lastRenderedPageBreak/>
-        <w:t>he mission”</w:t>
-      </w:r>
-    </w:p>
-    <w:p>
-      <w:r>
-        <w:t xml:space="preserve">This requirement derives itself from the need for the Rascal mission to occur over a period of six months. As such, no currently available COTS battery system is capable of maintaining a charge for such a long period of time, meaning that a means of recharging said battery system must also be incorporated into the spacecraft’s power subsystem. Based on previous mission experience and previous mission data, the best and simplest way to meet this goal is through the use of body mounted or deployable solar panels. Regardless, this requirement will be verified through analysis (As </w:t>
-      </w:r>
-      <w:r>
-        <w:t>determined by a power system budget</w:t>
-      </w:r>
-      <w:r>
-        <w:t>), testing (Ensuring that the system, when operating in each of its functional states, has a net positive power margin) and demonstration</w:t>
-      </w:r>
-      <w:r>
-        <w:t>.</w:t>
-      </w:r>
-    </w:p>
-    <w:p>
-      <w:pPr>
-        <w:pStyle w:val="Heading2"/>
-      </w:pPr>
-      <w:bookmarkStart w:id="28" w:name="_Toc374433670"/>
-      <w:r>
-        <w:t>Attitude Determination and Control Requirements</w:t>
-      </w:r>
-      <w:bookmarkEnd w:id="28"/>
-    </w:p>
-    <w:p>
-      <w:r>
-        <w:t>Attitude Determination and Control Requirements (ADC) relate to defining the requirements associated with the pointing control and navigation of the spacecraft.</w:t>
-      </w:r>
-    </w:p>
-    <w:p>
-      <w:pPr>
-        <w:pStyle w:val="Heading4"/>
-        <w:rPr>
-          <w:i w:val="0"/>
-          <w:u w:val="single"/>
-        </w:rPr>
-      </w:pPr>
-      <w:r>
-        <w:rPr>
-          <w:i w:val="0"/>
-          <w:u w:val="single"/>
-        </w:rPr>
-        <w:t xml:space="preserve">RCL-MOP1-ADC1: </w:t>
-      </w:r>
-      <w:r>
-        <w:rPr>
-          <w:u w:val="single"/>
-        </w:rPr>
-        <w:t>“The AD</w:t>
-      </w:r>
-      <w:r>
-        <w:rPr>
-          <w:u w:val="single"/>
-        </w:rPr>
-        <w:lastRenderedPageBreak/>
-        <w:t>C subsystem will be capable of autonomously co</w:t>
-      </w:r>
-      <w:r>
-        <w:rPr>
-          <w:u w:val="single"/>
-        </w:rPr>
-        <w:lastRenderedPageBreak/>
-        <w:t>mmanding the propulsion subsystem to perform t</w:t>
-      </w:r>
-      <w:r>
-        <w:rPr>
-          <w:u w:val="single"/>
-        </w:rPr>
-        <w:lastRenderedPageBreak/>
-        <w:t>he orbital maneuvers associated with the RFP r</w:t>
-      </w:r>
-      <w:r>
-        <w:rPr>
-          <w:u w:val="single"/>
-        </w:rPr>
-        <w:lastRenderedPageBreak/>
-        <w:t>equirements”</w:t>
-      </w:r>
-    </w:p>
-    <w:p>
-      <w:r>
-        <w:t xml:space="preserve">This </w:t>
-      </w:r>
-      <w:r>
-        <w:rPr>
-          <w:rFonts w:eastAsia="Times New Roman"/>
-        </w:rPr>
-        <w:t>requirement stems from the first 3 RFP requirements RCL-RFP1, RCL-RFP2, and R</w:t>
-      </w:r>
-      <w:r>
-        <w:rPr>
-          <w:rFonts w:eastAsia="Times New Roman"/>
-        </w:rPr>
-        <w:t>CL</w:t>
-      </w:r>
-      <w:r>
-        <w:rPr>
-          <w:rFonts w:eastAsia="Times New Roman"/>
-        </w:rPr>
-        <w:t>-R</w:t>
-      </w:r>
-      <w:r>
-        <w:rPr>
-          <w:rFonts w:eastAsia="Times New Roman"/>
-        </w:rPr>
-        <w:t>FP</w:t>
-      </w:r>
-      <w:r>
-        <w:rPr>
-          <w:rFonts w:eastAsia="Times New Roman"/>
-        </w:rPr>
-        <w:t>3. This will be verified with a demonstration to show that the ADC system will be capable of performing all that is required of it while on orbit. There are several systems available to use for ADC and an in depth trade study will have to be performed to determine which system or combination of systems will have to be used.</w:t>
-      </w:r>
-    </w:p>
-    <w:p>
-      <w:pPr>
-        <w:pStyle w:val="Heading2"/>
-      </w:pPr>
-      <w:bookmarkStart w:id="29" w:name="_Toc374433671"/>
-      <w:r>
-        <w:t>Propulsion Requirements</w:t>
-      </w:r>
-      <w:bookmarkEnd w:id="29"/>
-    </w:p>
-    <w:p>
-      <w:pPr>
-        <w:pStyle w:val="Heading4"/>
-        <w:rPr>
-          <w:u w:val="single"/>
-        </w:rPr>
-      </w:pPr>
-      <w:r>
-        <w:rPr>
-          <w:i w:val="0"/>
-          <w:u w:val="single"/>
-        </w:rPr>
-        <w:t xml:space="preserve">RCL-RFP-PRP1: </w:t>
-      </w:r>
-      <w:r>
-        <w:rPr>
-          <w:u w:val="single"/>
-        </w:rPr>
-        <w:t>“The propuls</w:t>
-      </w:r>
-      <w:r>
-        <w:rPr>
-          <w:u w:val="single"/>
-        </w:rPr>
-        <w:lastRenderedPageBreak/>
-        <w:t xml:space="preserve">ion subsystem shall be capable of </w:t>
-      </w:r>
-      <w:r>
-        <w:rPr>
-          <w:u w:val="single"/>
-        </w:rPr>
-        <w:t>executing or</w:t>
-      </w:r>
-      <w:r>
-        <w:rPr>
-          <w:u w:val="single"/>
-        </w:rPr>
-        <w:lastRenderedPageBreak/>
-        <w:t>bital maneuvers commanded of it by the ADC sub</w:t>
-      </w:r>
-      <w:r>
-        <w:rPr>
-          <w:u w:val="single"/>
-        </w:rPr>
-        <w:lastRenderedPageBreak/>
-        <w:t>system”</w:t>
-      </w:r>
-    </w:p>
-    <w:p>
-      <w:r>
-        <w:t xml:space="preserve">This requirement derives itself directly from the need for the mission to take place when Rascal is beyond the contact of operators on the ground. This means that the propulsion system has to be capable of accepting command information from the ADC system and perform the corresponding orbital maneuvers associated with said data input. This requirement will be verified through analysis (on-ground navigation software development) </w:t>
-      </w:r>
-      <w:r>
-        <w:t>and testing</w:t>
-      </w:r>
-      <w:r>
-        <w:t xml:space="preserve"> (Low Friction 2-D or Static Fire Thrusting).</w:t>
-      </w:r>
-    </w:p>
-    <w:p>
-      <w:pPr>
-        <w:pStyle w:val="Heading2"/>
-      </w:pPr>
-      <w:bookmarkStart w:id="30" w:name="_Toc374433672"/>
-      <w:r>
-        <w:t>Communication Requirements</w:t>
-      </w:r>
-      <w:bookmarkEnd w:id="30"/>
-    </w:p>
-    <w:p>
-      <w:r>
-        <w:t>Communications requirements relate to defining those associated with the transmission of data collected by the spacecraft to the ground. As such, it helps define the type of system that will be utilized to accomplish this, as well as the necessary power levels and data rates to achieve mission success.</w:t>
-      </w:r>
-    </w:p>
-    <w:p>
-      <w:pPr>
-        <w:pStyle w:val="Heading4"/>
-      </w:pPr>
-      <w:r>
-        <w:rPr>
-          <w:i w:val="0"/>
-          <w:u w:val="single"/>
-        </w:rPr>
-        <w:t xml:space="preserve">RCL-MOP1-COM1: </w:t>
-      </w:r>
-      <w:r>
-        <w:rPr>
-          <w:u w:val="single"/>
-        </w:rPr>
-        <w:t>“The communic</w:t>
-      </w:r>
-      <w:r>
-        <w:rPr>
-          <w:u w:val="single"/>
-        </w:rPr>
-        <w:lastRenderedPageBreak/>
-        <w:t>ations subsystem will utilize a radio for tran</w:t>
-      </w:r>
-      <w:r>
-        <w:rPr>
-          <w:u w:val="single"/>
-        </w:rPr>
-        <w:lastRenderedPageBreak/>
-        <w:t>smitting data to the ground”</w:t>
-      </w:r>
-    </w:p>
-    <w:p>
-      <w:pPr>
-        <w:rPr>
-          <w:rFonts w:eastAsia="Times New Roman"/>
-        </w:rPr>
-      </w:pPr>
-      <w:r>
-        <w:rPr>
-          <w:rFonts w:eastAsia="Times New Roman"/>
-        </w:rPr>
-        <w:t>This requirement stems from requirement RCL-MOP1, in that it is</w:t>
-      </w:r>
-      <w:r>
-        <w:rPr>
-          <w:rFonts w:eastAsia="Times New Roman"/>
-        </w:rPr>
-        <w:t xml:space="preserve"> a method of verifying the successful completion of each mission requirement. This requirement will be verified through a demonstration of the subsystem's capabilities.</w:t>
-      </w:r>
-    </w:p>
-    <w:p>
-      <w:pPr>
-        <w:pStyle w:val="Heading4"/>
-        <w:rPr>
-          <w:u w:val="single"/>
-        </w:rPr>
-      </w:pPr>
-      <w:r>
-        <w:rPr>
-          <w:i w:val="0"/>
-          <w:u w:val="single"/>
-        </w:rPr>
-        <w:t>RCL-MOP1-COM2:</w:t>
-      </w:r>
-      <w:r>
-        <w:rPr>
-          <w:i w:val="0"/>
-          <w:u w:val="single"/>
-        </w:rPr>
-        <w:lastRenderedPageBreak/>
-        <w:t xml:space="preserve"> </w:t>
-      </w:r>
-      <w:r>
-        <w:rPr>
-          <w:u w:val="single"/>
-        </w:rPr>
-        <w:t>“A link budget will be created that ensures t</w:t>
-      </w:r>
-      <w:r>
-        <w:rPr>
-          <w:u w:val="single"/>
-        </w:rPr>
-        <w:lastRenderedPageBreak/>
-        <w:t xml:space="preserve">hat the power level, frequency, and altitudes </w:t>
-      </w:r>
-      <w:r>
-        <w:rPr>
-          <w:u w:val="single"/>
-        </w:rPr>
-        <w:lastRenderedPageBreak/>
-        <w:t>over which the spacecraft transmits data are s</w:t>
-      </w:r>
-      <w:r>
-        <w:rPr>
-          <w:u w:val="single"/>
-        </w:rPr>
-        <w:lastRenderedPageBreak/>
-        <w:t>ufficient to produce a signal to noise ratio g</w:t>
-      </w:r>
-      <w:r>
-        <w:rPr>
-          <w:u w:val="single"/>
-        </w:rPr>
-        <w:lastRenderedPageBreak/>
-        <w:t>reat enough to maintain a continuous link with</w:t>
-      </w:r>
-      <w:r>
-        <w:rPr>
-          <w:u w:val="single"/>
-        </w:rPr>
-        <w:lastRenderedPageBreak/>
-        <w:t xml:space="preserve"> a station on the ground”</w:t>
+      </w:pPr>
+      <w:r>
+        <w:t>RCL-MOP1-COM2: “A link budget will be created that ensures that the power level, frequency, and altitudes over which the spacecraft transmits data are sufficient to produce a signal to noise ratio great enough to maintain a continuous link with a station on the ground”</w:t>
       </w:r>
     </w:p>
     <w:p>
@@ -16191,11 +15160,11 @@
       <w:pPr>
         <w:pStyle w:val="Heading2"/>
       </w:pPr>
-      <w:bookmarkStart w:id="31" w:name="_Toc374433673"/>
+      <w:bookmarkStart w:id="35" w:name="_Toc387151667"/>
       <w:r>
         <w:t>Command and Data Handling Requirements</w:t>
       </w:r>
-      <w:bookmarkEnd w:id="31"/>
+      <w:bookmarkEnd w:id="35"/>
     </w:p>
     <w:p>
       <w:r>
@@ -16207,46 +15176,7 @@
         <w:pStyle w:val="Heading4"/>
       </w:pPr>
       <w:r>
-        <w:rPr>
-          <w:i w:val="0"/>
-          <w:u w:val="single"/>
-        </w:rPr>
-        <w:t>RCL-MOP1-CDH1:</w:t>
-      </w:r>
-      <w:r>
-        <w:rPr>
-          <w:i w:val="0"/>
-          <w:u w:val="single"/>
-        </w:rPr>
-        <w:lastRenderedPageBreak/>
-        <w:t xml:space="preserve"> </w:t>
-      </w:r>
-      <w:r>
-        <w:rPr>
-          <w:u w:val="single"/>
-        </w:rPr>
-        <w:t>“The Command and Data Handling subsystem will</w:t>
-      </w:r>
-      <w:r>
-        <w:rPr>
-          <w:u w:val="single"/>
-        </w:rPr>
-        <w:lastRenderedPageBreak/>
-        <w:t xml:space="preserve"> be capable of managing the operation of each </w:t>
-      </w:r>
-      <w:r>
-        <w:rPr>
-          <w:u w:val="single"/>
-        </w:rPr>
-        <w:lastRenderedPageBreak/>
-        <w:t>subsystem of the spacecraft, as well as the co</w:t>
-      </w:r>
-      <w:r>
-        <w:rPr>
-          <w:u w:val="single"/>
-        </w:rPr>
-        <w:lastRenderedPageBreak/>
-        <w:t>mmunication of data between said subsystems”</w:t>
+        <w:t>RCL-MOP1-CDH1: “The Command and Data Handling subsystem will be capable of managing the operation of each subsystem of the spacecraft, as well as the communication of data between said subsystems”</w:t>
       </w:r>
     </w:p>
     <w:p>
@@ -16261,255 +15191,261 @@
         <w:rPr>
           <w:rFonts w:ascii="Times New Roman" w:hAnsi="Times New Roman" w:cs="Times New Roman"/>
         </w:rPr>
+        <w:t>The requirement comes from the RCL-MOP1, which states the need for a method for verifying mission requirements on-orbit. This requirement is verified through analysis by constructing an accurate data budget with a positive margin, and through testing by performing command and day-in-the-life tests.</w:t>
+      </w:r>
+    </w:p>
+    <w:p>
+      <w:pPr>
+        <w:pStyle w:val="Heading1"/>
+      </w:pPr>
+      <w:bookmarkStart w:id="36" w:name="_Toc387151668"/>
+      <w:r>
+        <w:t>System Overview</w:t>
+      </w:r>
+      <w:bookmarkEnd w:id="36"/>
+    </w:p>
+    <w:p>
+      <w:r>
+        <w:t xml:space="preserve">Three configurations were considered for the Rascal mission. The first configuration considered is one 6U spacecraft. It would carry one propulsion system and find a resident space object to perform the mission with. It was considered because this is the largest CubeSat that has a deployer available. This configuration requires a method of tracking that is not available to Saint Louis </w:t>
+      </w:r>
+      <w:r>
+        <w:t>University. If space object can</w:t>
+      </w:r>
+      <w:r>
+        <w:t xml:space="preserve">not communicate with Saint Louis University it will not be able to separate itself from the other space </w:t>
+      </w:r>
+      <w:r>
         <w:lastRenderedPageBreak/>
-        <w:t>The requirement comes from the RCL-MOP1, which states the need for a method for verifying mission requirements on-orbit. This requirement is verified through analysis by constructing an accurate data budget with a positive margin, and through testing by performing command and day-in-the-life tests.</w:t>
+        <w:t>objects, requiring ground based radar and visual tracking. If the rocket body that carried Rascal up were to be imaged</w:t>
+      </w:r>
+      <w:r>
+        <w:t>,</w:t>
+      </w:r>
+      <w:r>
+        <w:t xml:space="preserve"> that would require the permission of the launch service provider, which they might not be willing to </w:t>
+      </w:r>
+      <w:r>
+        <w:t>provide</w:t>
+      </w:r>
+      <w:r>
+        <w:t xml:space="preserve">. The system does allow for more power available and slightly more propellant storage, but tracking another spacecraft that is not from Saint Louis University puts this configuration outside of this group's capabilities. </w:t>
+      </w:r>
+    </w:p>
+    <w:p>
+      <w:r>
+        <w:t xml:space="preserve">The second configuration considered </w:t>
+      </w:r>
+      <w:r>
+        <w:t xml:space="preserve">was that of </w:t>
+      </w:r>
+      <w:r>
+        <w:t>one 3U with a propulsion system and an</w:t>
+      </w:r>
+      <w:r>
+        <w:t xml:space="preserve">other 3U without propulsion. As described in Section 3.2 </w:t>
+      </w:r>
+      <w:r>
+        <w:t xml:space="preserve">and </w:t>
+      </w:r>
+      <w:r>
+        <w:t>Section 5.2.2.1,</w:t>
+      </w:r>
+      <w:r>
+        <w:t xml:space="preserve"> it can be seen that it is easy to get separated far away from the other spacecraft, so the spacecraft would be deployed conjoined to prevent separate before the mission can start. A 3U was selected because as stated in section </w:t>
+      </w:r>
+      <w:r>
+        <w:t>5.2.2.1,</w:t>
+      </w:r>
+      <w:r>
+        <w:t xml:space="preserve"> the propulsion unit will take about 1</w:t>
+      </w:r>
+      <w:r>
+        <w:t xml:space="preserve">U and as stated in section 5.2.2.2, </w:t>
+      </w:r>
+      <w:r>
+        <w:t xml:space="preserve">the power subsystem, radio subsystem, and the CDH subsystem will take up </w:t>
+      </w:r>
+      <w:r>
+        <w:t xml:space="preserve">at least </w:t>
+      </w:r>
+      <w:r>
+        <w:t xml:space="preserve">another 1U of space. </w:t>
+      </w:r>
+      <w:r>
+        <w:t>This</w:t>
+      </w:r>
+      <w:r>
+        <w:t xml:space="preserve"> </w:t>
+      </w:r>
+      <w:r>
+        <w:t>leaves</w:t>
+      </w:r>
+      <w:r>
+        <w:t xml:space="preserve"> 1U of space left for the ADC</w:t>
+      </w:r>
+      <w:r>
+        <w:t xml:space="preserve"> system and essentially prohibits the use of any small CubeSat architectures</w:t>
+      </w:r>
+      <w:proofErr w:type="gramStart"/>
+      <w:r>
+        <w:t>.</w:t>
+      </w:r>
+      <w:r>
+        <w:t>.</w:t>
+      </w:r>
+      <w:proofErr w:type="gramEnd"/>
+      <w:r>
+        <w:t xml:space="preserve"> The passive spacecraft would be a 3U as well to prevent the other spacecraft or object that would be put in the empty space left if it was not a 3U from getting caught in that space and interfering with the mission. Also this entire space would likely be made available to the Rascal mission and making the passive spacecraft a 3U would maximize the space available. </w:t>
+      </w:r>
+    </w:p>
+    <w:p>
+      <w:r>
+        <w:t>The last conf</w:t>
+      </w:r>
+      <w:r>
+        <w:t xml:space="preserve">iguration considered was two </w:t>
+      </w:r>
+      <w:r>
+        <w:t>3U</w:t>
+      </w:r>
+      <w:r>
+        <w:t>’</w:t>
+      </w:r>
+      <w:r>
+        <w:t>s</w:t>
+      </w:r>
+      <w:r>
+        <w:t xml:space="preserve"> (Jade and Nephrite)</w:t>
+      </w:r>
+      <w:r>
+        <w:t xml:space="preserve"> </w:t>
+      </w:r>
+      <w:r>
+        <w:t>that each have their own</w:t>
+      </w:r>
+      <w:r>
+        <w:t xml:space="preserve"> propulsion </w:t>
+      </w:r>
+      <w:r>
+        <w:t>units. As stated for the active-</w:t>
+      </w:r>
+      <w:r>
+        <w:t>passive configuration</w:t>
+      </w:r>
+      <w:r>
+        <w:t>,</w:t>
+      </w:r>
+      <w:r>
+        <w:t xml:space="preserve"> they would be conjoined</w:t>
+      </w:r>
+      <w:r>
+        <w:t xml:space="preserve"> prior to launch vehicle integration, as</w:t>
+      </w:r>
+      <w:r>
+        <w:t xml:space="preserve"> to prevent large distances from </w:t>
+      </w:r>
+      <w:r>
+        <w:t>developing</w:t>
+      </w:r>
+      <w:r>
+        <w:t xml:space="preserve"> between the two spacecraft. They would </w:t>
+      </w:r>
+      <w:r>
+        <w:t>each be</w:t>
+      </w:r>
+      <w:r>
+        <w:t xml:space="preserve"> 3U</w:t>
+      </w:r>
+      <w:r>
+        <w:t>-sized</w:t>
+      </w:r>
+      <w:r>
+        <w:t xml:space="preserve"> for the same reasons discussed in the previous paragraph</w:t>
+      </w:r>
+      <w:r>
+        <w:t>. Having two propulsion systems allows for increased redundancy, if one spacecraft fails there is another one available to complete the mission. It also shows the mission is reproducible, if one spacecraft does the mission and then the other spacecraft performs it as well it demonstrates the mission was not a fluke.</w:t>
+      </w:r>
+    </w:p>
+    <w:p>
+      <w:r>
+        <w:t>After analyzing the poss</w:t>
+      </w:r>
+      <w:r>
+        <w:t>ible configurations, the active-</w:t>
+      </w:r>
+      <w:r>
+        <w:t xml:space="preserve">active configuration was selected. From the Mission History it can be seen that it is easy to lose a spacecraft that is not under control. While the active passive configuration has its benefits, risk mitigation is </w:t>
+      </w:r>
+      <w:r>
+        <w:t>important as well and an active-</w:t>
+      </w:r>
+      <w:r>
+        <w:t>active configuration offers the chance to reduce the distances that would build up between the two spacecraft, this is discussed in greater detail in section 5.2.5.1</w:t>
+      </w:r>
+      <w:r>
+        <w:t>.</w:t>
+      </w:r>
+      <w:r>
+        <w:t xml:space="preserve"> Two spacecraft allows the mission to be repeated again with a different spacecraft. Having two propulsion systems increases complexity, but it also increases the chance of success. </w:t>
       </w:r>
     </w:p>
     <w:p>
       <w:pPr>
         <w:pStyle w:val="Heading1"/>
       </w:pPr>
-      <w:bookmarkStart w:id="32" w:name="_Toc374433674"/>
-      <w:r>
-        <w:t>System Overview</w:t>
-      </w:r>
-      <w:bookmarkEnd w:id="32"/>
-    </w:p>
-    <w:p>
-      <w:r>
-        <w:t xml:space="preserve">Three configurations were considered for the Rascal mission. The first configuration considered is one 6U spacecraft. It would carry one propulsion system and find a resident space object to perform the mission with. It was considered because this is the largest CubeSat that has a deployer available. This configuration requires a method of tracking that is not available to Saint Louis </w:t>
-      </w:r>
-      <w:r>
-        <w:t>University. If space object can</w:t>
-      </w:r>
-      <w:r>
-        <w:t>not communicate with Saint Louis University it will not be able to separate itself from the other space objects, requiring ground based radar and visual tracking. If the rocket body that carried Rascal up were to be imaged</w:t>
-      </w:r>
-      <w:r>
-        <w:t>,</w:t>
-      </w:r>
-      <w:r>
-        <w:t xml:space="preserve"> that would require the permission of the launch service provider, which they might not be willing to </w:t>
-      </w:r>
-      <w:r>
-        <w:t>provide</w:t>
-      </w:r>
-      <w:r>
-        <w:t xml:space="preserve">. The system does allow for more power available and slightly more propellant storage, but tracking another spacecraft that is not from Saint Louis University puts this configuration outside of this group's capabilities. </w:t>
-      </w:r>
-    </w:p>
-    <w:p>
-      <w:r>
-        <w:t xml:space="preserve">The second configuration considered </w:t>
-      </w:r>
-      <w:r>
-        <w:t xml:space="preserve">was that of </w:t>
-      </w:r>
-      <w:r>
-        <w:t>one 3U with a propulsion system and an</w:t>
-      </w:r>
-      <w:r>
-        <w:t xml:space="preserve">other 3U without propulsion. As described in Section 3.2 </w:t>
-      </w:r>
-      <w:r>
-        <w:t xml:space="preserve">and </w:t>
-      </w:r>
-      <w:r>
-        <w:t>Section 5.2.2.1,</w:t>
-      </w:r>
-      <w:r>
-        <w:t xml:space="preserve"> it can be seen that it is easy to get separated far away from the other spacecraft, so the spacecraft would be deployed conjoined to prevent separate before the mission can start. A 3U was selected because as stated in section </w:t>
-      </w:r>
-      <w:r>
-        <w:t>5.2.2.1,</w:t>
-      </w:r>
-      <w:r>
-        <w:t xml:space="preserve"> the propulsion unit will take about 1</w:t>
-      </w:r>
-      <w:r>
-        <w:t xml:space="preserve">U and as stated in section 5.2.2.2, </w:t>
-      </w:r>
-      <w:r>
-        <w:t xml:space="preserve">the power subsystem, radio subsystem, and the CDH subsystem will take up </w:t>
-      </w:r>
-      <w:r>
-        <w:t xml:space="preserve">at least </w:t>
-      </w:r>
-      <w:r>
-        <w:t xml:space="preserve">another 1U of space. </w:t>
-      </w:r>
-      <w:r>
-        <w:t>This</w:t>
-      </w:r>
-      <w:r>
-        <w:t xml:space="preserve"> </w:t>
-      </w:r>
-      <w:r>
-        <w:t>leaves</w:t>
-      </w:r>
-      <w:r>
-        <w:t xml:space="preserve"> 1U of space left for the ADC</w:t>
-      </w:r>
-      <w:r>
-        <w:t xml:space="preserve"> system and essentially prohibits the use of any small CubeSat architectures</w:t>
-      </w:r>
-      <w:proofErr w:type="gramStart"/>
-      <w:r>
-        <w:t>.</w:t>
-      </w:r>
-      <w:r>
-        <w:t>.</w:t>
-      </w:r>
-      <w:proofErr w:type="gramEnd"/>
-      <w:r>
-        <w:t xml:space="preserve"> The passive spacecraft would be a 3U as well to prevent the other spacecraft or object that would be put in the empty space left if it was not a 3U from getting caught in that space and interfering with the mission. Also this entire space would likely be made available to the Rascal mission and making the passive spacecraft a 3U would maximize the space available. </w:t>
-      </w:r>
-    </w:p>
-    <w:p>
-      <w:r>
-        <w:t>The last conf</w:t>
-      </w:r>
-      <w:r>
-        <w:t xml:space="preserve">iguration considered was two </w:t>
-      </w:r>
-      <w:r>
-        <w:t>3U</w:t>
-      </w:r>
-      <w:r>
-        <w:t>’</w:t>
-      </w:r>
-      <w:r>
-        <w:t>s</w:t>
-      </w:r>
-      <w:r>
-        <w:t xml:space="preserve"> (Jade and Nephrite)</w:t>
-      </w:r>
-      <w:r>
-        <w:t xml:space="preserve"> </w:t>
-      </w:r>
-      <w:r>
-        <w:t>that each have their own</w:t>
-      </w:r>
-      <w:r>
-        <w:t xml:space="preserve"> propulsion </w:t>
-      </w:r>
-      <w:r>
-        <w:t>units. As stated for the active-</w:t>
-      </w:r>
-      <w:r>
-        <w:t>passive configuration</w:t>
-      </w:r>
-      <w:r>
-        <w:t>,</w:t>
-      </w:r>
-      <w:r>
-        <w:t xml:space="preserve"> they would be conjoined</w:t>
-      </w:r>
-      <w:r>
-        <w:t xml:space="preserve"> prior to launch vehicle integration, as</w:t>
-      </w:r>
-      <w:r>
-        <w:t xml:space="preserve"> to prevent large distances from </w:t>
-      </w:r>
-      <w:r>
-        <w:t>developing</w:t>
-      </w:r>
-      <w:r>
-        <w:t xml:space="preserve"> between the two spacecraft. They would </w:t>
-      </w:r>
-      <w:r>
-        <w:t>each be</w:t>
-      </w:r>
-      <w:r>
-        <w:t xml:space="preserve"> 3U</w:t>
-      </w:r>
-      <w:r>
-        <w:t>-sized</w:t>
-      </w:r>
-      <w:r>
-        <w:t xml:space="preserve"> for the same reasons discussed in the previous paragraph</w:t>
-      </w:r>
-      <w:r>
-        <w:t>. Having two propulsion systems allows for increased redundancy, if one spacecraft fails there is another one available to complete the mission. It also shows the mission is reproducible, if one spacecraft does the mission and then the other spacecraft performs it as well it demonstrates the mission was not a fluke.</w:t>
-      </w:r>
-    </w:p>
-    <w:p>
-      <w:r>
-        <w:t>After analyzing the poss</w:t>
-      </w:r>
-      <w:r>
-        <w:t>ible configurations, the active-</w:t>
-      </w:r>
-      <w:r>
-        <w:t xml:space="preserve">active configuration was selected. From the Mission History it can be seen that it is easy to lose a spacecraft that is not under control. While the active passive configuration has its benefits, risk mitigation is </w:t>
-      </w:r>
-      <w:r>
-        <w:t>important as well and an active-</w:t>
-      </w:r>
-      <w:r>
-        <w:t>active configuration offers the chance to reduce the distances that would build up between the two spacecraft, this is discussed in greater detail in section 5.2.5.1</w:t>
-      </w:r>
-      <w:r>
-        <w:t>.</w:t>
-      </w:r>
-      <w:r>
-        <w:t xml:space="preserve"> Two spacecraft allows the mission to be repeated again with a different spacecraft. Having two propulsion systems increases complexity, but it also increases the chance of success. </w:t>
-      </w:r>
-    </w:p>
-    <w:p>
-      <w:pPr>
-        <w:pStyle w:val="Heading1"/>
-      </w:pPr>
-      <w:bookmarkStart w:id="33" w:name="_Toc374433675"/>
+      <w:bookmarkStart w:id="37" w:name="_Toc387151669"/>
+      <w:r>
+        <w:t>Subsystem Overview</w:t>
+      </w:r>
+      <w:bookmarkEnd w:id="37"/>
+    </w:p>
+    <w:p>
+      <w:pPr>
+        <w:pStyle w:val="Heading2"/>
+      </w:pPr>
+      <w:bookmarkStart w:id="38" w:name="_Toc387151670"/>
+      <w:r>
+        <w:t>Structure</w:t>
+      </w:r>
+      <w:bookmarkEnd w:id="38"/>
+    </w:p>
+    <w:p>
+      <w:pPr>
+        <w:spacing w:line="240" w:lineRule="auto"/>
+      </w:pPr>
+      <w:r>
+        <w:t xml:space="preserve">The structure subsystem is responsible for containing the spacecraft and providing support and protection to the components as to prevent damage during use. The subsystem consists of the exoskeleton, screws, nuts, bolts, clips, rods, and any object necessary for securing the spacecraft. </w:t>
+      </w:r>
+    </w:p>
+    <w:p>
+      <w:pPr>
+        <w:spacing w:line="240" w:lineRule="auto"/>
+      </w:pPr>
+      <w:r>
+        <w:t xml:space="preserve">The exoskeleton is the backbone of the spacecraft and can be made of, and is in the shape of whatever is necessary to support the components of the spacecraft. There is however, a requirement of the launch provider that it fits in the deplorer and the spacecraft is no more than 12kg or 14kg depending on said deplorer. It is because of this that it is nominally standard to select the CubeSat shaped exoskeleton as defined by the CubeSat standard. The standard CubeSat can be purchased from numerous commercial vendors. The material however can still be put into question. The nominal material from commercial </w:t>
+      </w:r>
       <w:r>
         <w:lastRenderedPageBreak/>
-        <w:t>Subsystem Overview</w:t>
-      </w:r>
-      <w:bookmarkEnd w:id="33"/>
+        <w:t xml:space="preserve">vendors is Aluminum 6061-T6, which under nominal circumstances is appropriate. However, other materials are being explored. Applicable materials are stated by NASA launch requirements.  </w:t>
+      </w:r>
+    </w:p>
+    <w:p>
+      <w:pPr>
+        <w:spacing w:line="240" w:lineRule="auto"/>
+      </w:pPr>
+      <w:r>
+        <w:t xml:space="preserve">The nuts, bolts, and assembly components are nominally stainless steel, as it is lightweight and sturdy. Zinc which is also common in nuts and bolts must not be used as stated by NASA material requirements. </w:t>
+      </w:r>
     </w:p>
     <w:p>
       <w:pPr>
         <w:pStyle w:val="Heading2"/>
       </w:pPr>
-      <w:bookmarkStart w:id="34" w:name="_Toc374433676"/>
-      <w:r>
-        <w:t>Structure</w:t>
-      </w:r>
-      <w:bookmarkEnd w:id="34"/>
-    </w:p>
-    <w:p>
-      <w:pPr>
-        <w:spacing w:line="240" w:lineRule="auto"/>
-      </w:pPr>
-      <w:r>
-        <w:t xml:space="preserve">The structure subsystem is responsible for containing the spacecraft and providing support and protection to the components as to prevent damage during use. The subsystem consists of the exoskeleton, screws, nuts, bolts, clips, rods, and any object necessary for securing the spacecraft. </w:t>
-      </w:r>
-    </w:p>
-    <w:p>
-      <w:pPr>
-        <w:spacing w:line="240" w:lineRule="auto"/>
-      </w:pPr>
-      <w:r>
-        <w:t xml:space="preserve">The exoskeleton is the backbone of the spacecraft and can be made of, and is in the shape of whatever is necessary to support the components of the spacecraft. There is however, a requirement of the launch provider that it fits in the deplorer and the spacecraft is no more than 12kg or 14kg depending on said deplorer. It is because of this that it is nominally standard to select the CubeSat shaped exoskeleton as defined by the CubeSat standard. The standard CubeSat can be purchased from numerous commercial vendors. The material however can still be put into question. The nominal material from commercial vendors is Aluminum 6061-T6, which under nominal circumstances is appropriate. However, other materials are being explored. Applicable materials are stated by NASA launch requirements.  </w:t>
-      </w:r>
-    </w:p>
-    <w:p>
-      <w:pPr>
-        <w:spacing w:line="240" w:lineRule="auto"/>
-      </w:pPr>
-      <w:r>
-        <w:t xml:space="preserve">The nuts, bolts, and assembly components are nominally stainless steel, as it is lightweight and sturdy. Zinc which is also common in nuts and bolts must not be used as stated by NASA material requirements. </w:t>
-      </w:r>
-    </w:p>
-    <w:p>
-      <w:pPr>
-        <w:pStyle w:val="Heading2"/>
-      </w:pPr>
-      <w:bookmarkStart w:id="35" w:name="_Toc374433677"/>
+      <w:bookmarkStart w:id="39" w:name="_Toc387151671"/>
       <w:r>
         <w:t>Power</w:t>
       </w:r>
-      <w:bookmarkEnd w:id="35"/>
+      <w:bookmarkEnd w:id="39"/>
     </w:p>
     <w:p>
       <w:pPr>
@@ -16619,12 +15555,11 @@
       <w:pPr>
         <w:pStyle w:val="Heading2"/>
       </w:pPr>
-      <w:bookmarkStart w:id="36" w:name="_Toc374433678"/>
-      <w:r>
-        <w:lastRenderedPageBreak/>
+      <w:bookmarkStart w:id="40" w:name="_Toc387151672"/>
+      <w:r>
         <w:t>Attitude Determination and Control</w:t>
       </w:r>
-      <w:bookmarkEnd w:id="36"/>
+      <w:bookmarkEnd w:id="40"/>
     </w:p>
     <w:p>
       <w:pPr>
@@ -16668,12 +15603,19 @@
         <w:rPr>
           <w:rFonts w:ascii="Times New Roman" w:hAnsi="Times New Roman" w:cs="Times New Roman"/>
         </w:rPr>
-        <w:t xml:space="preserve">Similar to attitude determination, control over the spacecraft’s orientation can be accomplished through several methods, and which is ultimately selected depends on the volume, cost, and power constraints. Reaction wheels use the torque generated from a rotating mass to precisely align the spacecraft along the desired vector; but are mechanically complex, expensive, and power intensive to use. Magnetorquers use current running through coils of wire to interact with the Earth’s magnetic field, providing the force necessary to orient the spacecraft. However, the Earth’s magnetic </w:t>
+        <w:t xml:space="preserve">Similar to attitude determination, control over the spacecraft’s orientation can be accomplished through several methods, and which is ultimately selected depends on the volume, cost, and power constraints. Reaction wheels use the torque generated from a rotating mass to precisely align the spacecraft along the desired vector; but are mechanically complex, expensive, and power intensive to use. Magnetorquers use </w:t>
       </w:r>
       <w:r>
         <w:rPr>
           <w:rFonts w:ascii="Times New Roman" w:hAnsi="Times New Roman" w:cs="Times New Roman"/>
         </w:rPr>
+        <w:lastRenderedPageBreak/>
+        <w:t xml:space="preserve">current running through coils of wire to interact with the Earth’s magnetic field, providing the force necessary to orient the spacecraft. However, the Earth’s magnetic </w:t>
+      </w:r>
+      <w:r>
+        <w:rPr>
+          <w:rFonts w:ascii="Times New Roman" w:hAnsi="Times New Roman" w:cs="Times New Roman"/>
+        </w:rPr>
         <w:t>field is not constant across its surface and also varies</w:t>
       </w:r>
       <w:r>
@@ -16687,11 +15629,11 @@
       <w:pPr>
         <w:pStyle w:val="Heading2"/>
       </w:pPr>
-      <w:bookmarkStart w:id="37" w:name="_Toc374433679"/>
+      <w:bookmarkStart w:id="41" w:name="_Toc387151673"/>
       <w:r>
         <w:t>Propulsion</w:t>
       </w:r>
-      <w:bookmarkEnd w:id="37"/>
+      <w:bookmarkEnd w:id="41"/>
     </w:p>
     <w:p>
       <w:r>
@@ -16707,11 +15649,11 @@
       <w:pPr>
         <w:pStyle w:val="Heading2"/>
       </w:pPr>
-      <w:bookmarkStart w:id="38" w:name="_Toc374433680"/>
+      <w:bookmarkStart w:id="42" w:name="_Toc387151674"/>
       <w:r>
         <w:t>Communications</w:t>
       </w:r>
-      <w:bookmarkEnd w:id="38"/>
+      <w:bookmarkEnd w:id="42"/>
     </w:p>
     <w:p>
       <w:pPr>
@@ -16755,11 +15697,11 @@
       <w:pPr>
         <w:pStyle w:val="Heading2"/>
       </w:pPr>
-      <w:bookmarkStart w:id="39" w:name="_Toc374433681"/>
+      <w:bookmarkStart w:id="43" w:name="_Toc387151675"/>
       <w:r>
         <w:t>Command and Data Handling</w:t>
       </w:r>
-      <w:bookmarkEnd w:id="39"/>
+      <w:bookmarkEnd w:id="43"/>
     </w:p>
     <w:p>
       <w:pPr>
@@ -16788,7 +15730,6 @@
         <w:rPr>
           <w:rFonts w:ascii="Times New Roman" w:hAnsi="Times New Roman" w:cs="Times New Roman"/>
         </w:rPr>
-        <w:lastRenderedPageBreak/>
         <w:t>The spacecraft’s operating system is responsible for all software tasks built on to the spacecraft. Tasks can vary in complexity, ranging from activating deployables such as antennas or solar arrays to preparing and downlinking data to the ground.</w:t>
       </w:r>
     </w:p>
@@ -16796,11 +15737,11 @@
       <w:pPr>
         <w:pStyle w:val="Heading2"/>
       </w:pPr>
-      <w:bookmarkStart w:id="40" w:name="_Toc374433682"/>
+      <w:bookmarkStart w:id="44" w:name="_Toc387151676"/>
       <w:r>
         <w:t>Ground Operation</w:t>
       </w:r>
-      <w:bookmarkEnd w:id="40"/>
+      <w:bookmarkEnd w:id="44"/>
     </w:p>
     <w:p>
       <w:pPr>
@@ -16823,11 +15764,11 @@
       <w:pPr>
         <w:pStyle w:val="Heading1"/>
       </w:pPr>
-      <w:bookmarkStart w:id="41" w:name="_Toc374433683"/>
+      <w:bookmarkStart w:id="45" w:name="_Toc387151677"/>
       <w:r>
     